--- a/Косяков_Д_А_Курсовая_работа_МиСАПИУ.docx
+++ b/Косяков_Д_А_Курсовая_работа_МиСАПИУ.docx
@@ -2,52 +2,3309 @@
 <file path=word/document.xml><?xml version="1.0" encoding="utf-8"?>
 <w:document xmlns:wpc="http://schemas.microsoft.com/office/word/2010/wordprocessingCanvas" xmlns:cx="http://schemas.microsoft.com/office/drawing/2014/chartex" xmlns:cx1="http://schemas.microsoft.com/office/drawing/2015/9/8/chartex" xmlns:cx2="http://schemas.microsoft.com/office/drawing/2015/10/21/chartex" xmlns:cx3="http://schemas.microsoft.com/office/drawing/2016/5/9/chartex" xmlns:cx4="http://schemas.microsoft.com/office/drawing/2016/5/10/chartex" xmlns:cx5="http://schemas.microsoft.com/office/drawing/2016/5/11/chartex" xmlns:cx6="http://schemas.microsoft.com/office/drawing/2016/5/12/chartex" xmlns:cx7="http://schemas.microsoft.com/office/drawing/2016/5/13/chartex" xmlns:cx8="http://schemas.microsoft.com/office/drawing/2016/5/14/chartex" xmlns:mc="http://schemas.openxmlformats.org/markup-compatibility/2006" xmlns:aink="http://schemas.microsoft.com/office/drawing/2016/ink" xmlns:am3d="http://schemas.microsoft.com/office/drawing/2017/model3d" xmlns:o="urn:schemas-microsoft-com:office:office" xmlns:r="http://schemas.openxmlformats.org/officeDocument/2006/relationships" xmlns:m="http://schemas.openxmlformats.org/officeDocument/2006/math" xmlns:v="urn:schemas-microsoft-com:vml" xmlns:wp14="http://schemas.microsoft.com/office/word/2010/wordprocessingDrawing" xmlns:wp="http://schemas.openxmlformats.org/drawingml/2006/wordprocessingDrawing" xmlns:w10="urn:schemas-microsoft-com:office:word" xmlns:w="http://schemas.openxmlformats.org/wordprocessingml/2006/main" xmlns:w14="http://schemas.microsoft.com/office/word/2010/wordml" xmlns:w15="http://schemas.microsoft.com/office/word/2012/wordml" xmlns:w16cid="http://schemas.microsoft.com/office/word/2016/wordml/cid" xmlns:w16se="http://schemas.microsoft.com/office/word/2015/wordml/symex" xmlns:wpg="http://schemas.microsoft.com/office/word/2010/wordprocessingGroup" xmlns:wpi="http://schemas.microsoft.com/office/word/2010/wordprocessingInk" xmlns:wne="http://schemas.microsoft.com/office/word/2006/wordml" xmlns:wps="http://schemas.microsoft.com/office/word/2010/wordprocessingShape" mc:Ignorable="w14 w15 w16se w16cid wp14">
   <w:body>
-    <w:p>
-      <w:pPr>
-        <w:pStyle w:val="1"/>
-      </w:pPr>
-    </w:p>
-    <w:p>
-      <w:pPr>
-        <w:spacing w:after="160" w:line="259" w:lineRule="auto"/>
+    <w:tbl>
+      <w:tblPr>
+        <w:tblW w:w="9750" w:type="dxa"/>
+        <w:jc w:val="center"/>
+        <w:tblLayout w:type="fixed"/>
+        <w:tblCellMar>
+          <w:left w:w="0" w:type="dxa"/>
+          <w:right w:w="0" w:type="dxa"/>
+        </w:tblCellMar>
+        <w:tblLook w:val="0000" w:firstRow="0" w:lastRow="0" w:firstColumn="0" w:lastColumn="0" w:noHBand="0" w:noVBand="0"/>
+      </w:tblPr>
+      <w:tblGrid>
+        <w:gridCol w:w="9750"/>
+      </w:tblGrid>
+      <w:tr>
+        <w:trPr>
+          <w:cantSplit/>
+          <w:trHeight w:val="426"/>
+          <w:jc w:val="center"/>
+        </w:trPr>
+        <w:tc>
+          <w:tcPr>
+            <w:tcW w:w="9750" w:type="dxa"/>
+          </w:tcPr>
+          <w:p>
+            <w:pPr>
+              <w:spacing w:line="240" w:lineRule="atLeast"/>
+              <w:ind w:left="357" w:firstLine="0"/>
+              <w:jc w:val="center"/>
+              <w:rPr>
+                <w:rFonts w:eastAsia="Calibri" w:cs="Times New Roman"/>
+                <w:caps/>
+                <w:sz w:val="22"/>
+              </w:rPr>
+            </w:pPr>
+            <w:r>
+              <w:rPr>
+                <w:rFonts w:eastAsia="Calibri" w:cs="Times New Roman"/>
+                <w:caps/>
+                <w:noProof/>
+                <w:sz w:val="22"/>
+                <w:lang w:eastAsia="ru-RU"/>
+              </w:rPr>
+              <w:drawing>
+                <wp:inline distT="0" distB="0" distL="0" distR="0" wp14:anchorId="4FA22E79" wp14:editId="1BDDA8E2">
+                  <wp:extent cx="623548" cy="708454"/>
+                  <wp:effectExtent l="19050" t="0" r="5102" b="0"/>
+                  <wp:docPr id="6" name="Рисунок 2"/>
+                  <wp:cNvGraphicFramePr>
+                    <a:graphicFrameLocks xmlns:a="http://schemas.openxmlformats.org/drawingml/2006/main" noChangeAspect="1"/>
+                  </wp:cNvGraphicFramePr>
+                  <a:graphic xmlns:a="http://schemas.openxmlformats.org/drawingml/2006/main">
+                    <a:graphicData uri="http://schemas.openxmlformats.org/drawingml/2006/picture">
+                      <pic:pic xmlns:pic="http://schemas.openxmlformats.org/drawingml/2006/picture">
+                        <pic:nvPicPr>
+                          <pic:cNvPr id="0" name="Рисунок 2"/>
+                          <pic:cNvPicPr>
+                            <a:picLocks noChangeAspect="1" noChangeArrowheads="1"/>
+                          </pic:cNvPicPr>
+                        </pic:nvPicPr>
+                        <pic:blipFill>
+                          <a:blip r:embed="rId5" cstate="print"/>
+                          <a:srcRect/>
+                          <a:stretch>
+                            <a:fillRect/>
+                          </a:stretch>
+                        </pic:blipFill>
+                        <pic:spPr bwMode="auto">
+                          <a:xfrm>
+                            <a:off x="0" y="0"/>
+                            <a:ext cx="634192" cy="720547"/>
+                          </a:xfrm>
+                          <a:prstGeom prst="rect">
+                            <a:avLst/>
+                          </a:prstGeom>
+                          <a:noFill/>
+                          <a:ln w="9525">
+                            <a:noFill/>
+                            <a:miter lim="800000"/>
+                            <a:headEnd/>
+                            <a:tailEnd/>
+                          </a:ln>
+                        </pic:spPr>
+                      </pic:pic>
+                    </a:graphicData>
+                  </a:graphic>
+                </wp:inline>
+              </w:drawing>
+            </w:r>
+          </w:p>
+        </w:tc>
+      </w:tr>
+      <w:tr>
+        <w:trPr>
+          <w:cantSplit/>
+          <w:trHeight w:val="338"/>
+          <w:jc w:val="center"/>
+        </w:trPr>
+        <w:tc>
+          <w:tcPr>
+            <w:tcW w:w="9750" w:type="dxa"/>
+          </w:tcPr>
+          <w:p>
+            <w:pPr>
+              <w:tabs>
+                <w:tab w:val="left" w:pos="10205"/>
+              </w:tabs>
+              <w:ind w:left="357" w:right="-1" w:firstLine="0"/>
+              <w:jc w:val="center"/>
+              <w:rPr>
+                <w:rFonts w:eastAsia="Calibri" w:cs="Times New Roman"/>
+                <w:caps/>
+                <w:szCs w:val="28"/>
+              </w:rPr>
+            </w:pPr>
+            <w:r>
+              <w:rPr>
+                <w:rFonts w:eastAsia="Calibri" w:cs="Times New Roman"/>
+                <w:szCs w:val="28"/>
+              </w:rPr>
+              <w:t>МИНОБРНАУКИ РОССИИ</w:t>
+            </w:r>
+          </w:p>
+        </w:tc>
+      </w:tr>
+      <w:tr>
+        <w:trPr>
+          <w:cantSplit/>
+          <w:trHeight w:val="996"/>
+          <w:jc w:val="center"/>
+        </w:trPr>
+        <w:tc>
+          <w:tcPr>
+            <w:tcW w:w="9750" w:type="dxa"/>
+          </w:tcPr>
+          <w:p>
+            <w:pPr>
+              <w:spacing w:line="240" w:lineRule="auto"/>
+              <w:ind w:firstLine="0"/>
+              <w:jc w:val="center"/>
+              <w:rPr>
+                <w:rFonts w:eastAsia="Calibri" w:cs="Times New Roman"/>
+                <w:szCs w:val="28"/>
+              </w:rPr>
+            </w:pPr>
+            <w:r>
+              <w:rPr>
+                <w:rFonts w:eastAsia="Calibri" w:cs="Times New Roman"/>
+                <w:szCs w:val="28"/>
+              </w:rPr>
+              <w:t>Федеральное государственное бюджетное образовательное</w:t>
+            </w:r>
+          </w:p>
+          <w:p>
+            <w:pPr>
+              <w:spacing w:line="240" w:lineRule="auto"/>
+              <w:ind w:firstLine="0"/>
+              <w:jc w:val="center"/>
+              <w:rPr>
+                <w:rFonts w:eastAsia="Calibri" w:cs="Times New Roman"/>
+                <w:szCs w:val="28"/>
+              </w:rPr>
+            </w:pPr>
+            <w:r>
+              <w:rPr>
+                <w:rFonts w:eastAsia="Calibri" w:cs="Times New Roman"/>
+                <w:szCs w:val="28"/>
+              </w:rPr>
+              <w:t>учреждение высшего образования</w:t>
+            </w:r>
+          </w:p>
+          <w:p>
+            <w:pPr>
+              <w:spacing w:line="240" w:lineRule="auto"/>
+              <w:ind w:firstLine="0"/>
+              <w:jc w:val="center"/>
+              <w:rPr>
+                <w:rFonts w:eastAsia="Calibri" w:cs="Times New Roman"/>
+                <w:b/>
+                <w:szCs w:val="28"/>
+              </w:rPr>
+            </w:pPr>
+            <w:r>
+              <w:rPr>
+                <w:rFonts w:eastAsia="Calibri" w:cs="Times New Roman"/>
+                <w:b/>
+                <w:szCs w:val="28"/>
+              </w:rPr>
+              <w:t>«МИРЭА - Российский технологический университет»</w:t>
+            </w:r>
+          </w:p>
+          <w:p>
+            <w:pPr>
+              <w:spacing w:before="120" w:after="120" w:line="240" w:lineRule="auto"/>
+              <w:ind w:firstLine="0"/>
+              <w:jc w:val="center"/>
+              <w:rPr>
+                <w:rFonts w:ascii="Calibri" w:eastAsia="Calibri" w:hAnsi="Calibri" w:cs="Times New Roman"/>
+                <w:sz w:val="22"/>
+                <w:szCs w:val="28"/>
+              </w:rPr>
+            </w:pPr>
+            <w:r>
+              <w:rPr>
+                <w:rFonts w:eastAsia="Calibri" w:cs="Times New Roman"/>
+                <w:b/>
+                <w:szCs w:val="28"/>
+              </w:rPr>
+              <w:t>РТУ МИРЭА</w:t>
+            </w:r>
+          </w:p>
+        </w:tc>
+      </w:tr>
+      <w:tr>
+        <w:trPr>
+          <w:cantSplit/>
+          <w:trHeight w:val="789"/>
+          <w:jc w:val="center"/>
+        </w:trPr>
+        <w:tc>
+          <w:tcPr>
+            <w:tcW w:w="9750" w:type="dxa"/>
+          </w:tcPr>
+          <w:p>
+            <w:pPr>
+              <w:spacing w:before="80" w:line="240" w:lineRule="auto"/>
+              <w:ind w:firstLine="0"/>
+              <w:jc w:val="center"/>
+              <w:rPr>
+                <w:rFonts w:eastAsia="Times New Roman" w:cs="Times New Roman"/>
+                <w:szCs w:val="28"/>
+                <w:lang w:eastAsia="ru-RU"/>
+              </w:rPr>
+            </w:pPr>
+            <w:r>
+              <w:rPr>
+                <w:rFonts w:eastAsia="Times New Roman" w:cs="Times New Roman"/>
+                <w:szCs w:val="28"/>
+                <w:lang w:eastAsia="ru-RU"/>
+              </w:rPr>
+              <w:t>Институт кибербезопасности и цифровых технологий</w:t>
+            </w:r>
+          </w:p>
+          <w:p>
+            <w:pPr>
+              <w:spacing w:line="240" w:lineRule="auto"/>
+              <w:ind w:firstLine="0"/>
+              <w:jc w:val="center"/>
+              <w:rPr>
+                <w:rFonts w:eastAsia="Times New Roman" w:cs="Times New Roman"/>
+                <w:b/>
+                <w:szCs w:val="28"/>
+                <w:lang w:eastAsia="ru-RU"/>
+              </w:rPr>
+            </w:pPr>
+            <w:r>
+              <w:rPr>
+                <w:rFonts w:eastAsia="Times New Roman" w:cs="Times New Roman"/>
+                <w:szCs w:val="28"/>
+                <w:lang w:eastAsia="ru-RU"/>
+              </w:rPr>
+              <w:t>Кафедра КБ-6 «Приборы и информационно-измерительные системы»</w:t>
+            </w:r>
+          </w:p>
+        </w:tc>
+      </w:tr>
+    </w:tbl>
+    <w:p>
+      <w:pPr>
+        <w:spacing w:line="240" w:lineRule="auto"/>
+        <w:rPr>
+          <w:rFonts w:eastAsia="Calibri" w:cs="Times New Roman"/>
+          <w:szCs w:val="28"/>
+        </w:rPr>
+      </w:pPr>
+    </w:p>
+    <w:p>
+      <w:pPr>
+        <w:spacing w:line="240" w:lineRule="auto"/>
+        <w:rPr>
+          <w:rFonts w:eastAsia="Calibri" w:cs="Times New Roman"/>
+          <w:szCs w:val="28"/>
+        </w:rPr>
+      </w:pPr>
+    </w:p>
+    <w:p>
+      <w:pPr>
+        <w:spacing w:line="240" w:lineRule="auto"/>
+        <w:jc w:val="center"/>
+        <w:rPr>
+          <w:rFonts w:eastAsia="Calibri" w:cs="Times New Roman"/>
+          <w:b/>
+          <w:spacing w:val="20"/>
+          <w:sz w:val="32"/>
+          <w:szCs w:val="32"/>
+        </w:rPr>
+      </w:pPr>
+      <w:r>
+        <w:rPr>
+          <w:rFonts w:eastAsia="Calibri" w:cs="Times New Roman"/>
+          <w:b/>
+          <w:spacing w:val="20"/>
+          <w:sz w:val="32"/>
+          <w:szCs w:val="32"/>
+        </w:rPr>
+        <w:t>КУРСОВАЯ РАБОТА</w:t>
+      </w:r>
+    </w:p>
+    <w:p>
+      <w:pPr>
+        <w:spacing w:line="240" w:lineRule="auto"/>
+        <w:ind w:right="284" w:firstLine="0"/>
+        <w:jc w:val="center"/>
+        <w:rPr>
+          <w:rFonts w:eastAsia="Calibri" w:cs="Times New Roman"/>
+          <w:szCs w:val="28"/>
+        </w:rPr>
+      </w:pPr>
+    </w:p>
+    <w:p>
+      <w:pPr>
+        <w:spacing w:line="240" w:lineRule="auto"/>
+        <w:ind w:right="284" w:firstLine="0"/>
+        <w:jc w:val="center"/>
+        <w:rPr>
+          <w:rFonts w:eastAsia="Calibri" w:cs="Times New Roman"/>
+          <w:szCs w:val="28"/>
+        </w:rPr>
+      </w:pPr>
+    </w:p>
+    <w:p>
+      <w:pPr>
+        <w:tabs>
+          <w:tab w:val="left" w:pos="3261"/>
+          <w:tab w:val="left" w:pos="9639"/>
+        </w:tabs>
+        <w:overflowPunct w:val="0"/>
+        <w:autoSpaceDE w:val="0"/>
+        <w:autoSpaceDN w:val="0"/>
+        <w:adjustRightInd w:val="0"/>
+        <w:spacing w:line="240" w:lineRule="auto"/>
+        <w:ind w:right="566" w:firstLine="0"/>
+        <w:textAlignment w:val="baseline"/>
+        <w:rPr>
+          <w:rFonts w:eastAsia="Times New Roman" w:cs="Times New Roman"/>
+          <w:sz w:val="16"/>
+          <w:szCs w:val="16"/>
+          <w:u w:val="single"/>
+          <w:lang w:eastAsia="ru-RU"/>
+        </w:rPr>
+      </w:pPr>
+      <w:r>
+        <w:rPr>
+          <w:rFonts w:eastAsia="Calibri" w:cs="Times New Roman"/>
+          <w:szCs w:val="28"/>
+        </w:rPr>
+        <w:t xml:space="preserve">по дисциплине </w:t>
+      </w:r>
+      <w:r>
+        <w:rPr>
+          <w:rFonts w:eastAsia="Calibri" w:cs="Times New Roman"/>
+          <w:szCs w:val="28"/>
+          <w:u w:val="single"/>
+        </w:rPr>
+        <w:tab/>
+        <w:t>Методы и средства автоматизации проектирования</w:t>
+      </w:r>
+      <w:r>
+        <w:rPr>
+          <w:rFonts w:eastAsia="Calibri" w:cs="Times New Roman"/>
+          <w:szCs w:val="28"/>
+          <w:u w:val="single"/>
+        </w:rPr>
+        <w:br/>
+      </w:r>
+    </w:p>
+    <w:p>
+      <w:pPr>
+        <w:tabs>
+          <w:tab w:val="left" w:pos="2410"/>
+          <w:tab w:val="left" w:pos="9639"/>
+        </w:tabs>
+        <w:spacing w:line="240" w:lineRule="auto"/>
+        <w:ind w:right="566" w:firstLine="0"/>
+        <w:rPr>
+          <w:rFonts w:eastAsia="Calibri" w:cs="Times New Roman"/>
+          <w:szCs w:val="28"/>
+          <w:u w:val="single"/>
+        </w:rPr>
+      </w:pPr>
+      <w:r>
+        <w:rPr>
+          <w:rFonts w:eastAsia="Calibri" w:cs="Times New Roman"/>
+          <w:szCs w:val="28"/>
+          <w:u w:val="single"/>
+        </w:rPr>
+        <w:t xml:space="preserve"> интеллектуальных измерительных устройств</w:t>
+      </w:r>
+      <w:r>
+        <w:rPr>
+          <w:rFonts w:eastAsia="Calibri" w:cs="Times New Roman"/>
+          <w:szCs w:val="28"/>
+          <w:u w:val="single"/>
+        </w:rPr>
+        <w:tab/>
+      </w:r>
+    </w:p>
+    <w:p>
+      <w:pPr>
+        <w:spacing w:line="240" w:lineRule="auto"/>
+        <w:ind w:firstLine="0"/>
+        <w:rPr>
+          <w:rFonts w:eastAsia="Calibri" w:cs="Times New Roman"/>
+          <w:sz w:val="16"/>
+          <w:szCs w:val="16"/>
+        </w:rPr>
+      </w:pPr>
+    </w:p>
+    <w:p>
+      <w:pPr>
+        <w:tabs>
+          <w:tab w:val="left" w:pos="3261"/>
+          <w:tab w:val="left" w:pos="9639"/>
+        </w:tabs>
+        <w:overflowPunct w:val="0"/>
+        <w:autoSpaceDE w:val="0"/>
+        <w:autoSpaceDN w:val="0"/>
+        <w:adjustRightInd w:val="0"/>
+        <w:spacing w:line="240" w:lineRule="auto"/>
+        <w:ind w:right="566" w:firstLine="0"/>
+        <w:textAlignment w:val="baseline"/>
+        <w:rPr>
+          <w:rFonts w:eastAsia="Times New Roman" w:cs="Times New Roman"/>
+          <w:sz w:val="16"/>
+          <w:szCs w:val="16"/>
+          <w:u w:val="single"/>
+          <w:lang w:eastAsia="ru-RU"/>
+        </w:rPr>
+      </w:pPr>
+      <w:r>
+        <w:rPr>
+          <w:rFonts w:eastAsia="Times New Roman" w:cs="Times New Roman"/>
+          <w:szCs w:val="28"/>
+          <w:lang w:eastAsia="ru-RU"/>
+        </w:rPr>
+        <w:t xml:space="preserve">Тема курсовой работы </w:t>
+      </w:r>
+      <w:r>
+        <w:rPr>
+          <w:rFonts w:eastAsia="Times New Roman" w:cs="Times New Roman"/>
+          <w:szCs w:val="28"/>
+          <w:u w:val="single"/>
+          <w:lang w:eastAsia="ru-RU"/>
+        </w:rPr>
+        <w:tab/>
+        <w:t xml:space="preserve">Разработка и отладка встраиваемого программного </w:t>
+      </w:r>
+      <w:r>
+        <w:rPr>
+          <w:rFonts w:eastAsia="Times New Roman" w:cs="Times New Roman"/>
+          <w:szCs w:val="28"/>
+          <w:u w:val="single"/>
+          <w:lang w:eastAsia="ru-RU"/>
+        </w:rPr>
+        <w:br/>
+      </w:r>
+      <w:r>
+        <w:rPr>
+          <w:rFonts w:eastAsia="Times New Roman" w:cs="Times New Roman"/>
+          <w:sz w:val="16"/>
+          <w:szCs w:val="16"/>
+          <w:u w:val="single"/>
+          <w:lang w:eastAsia="ru-RU"/>
+        </w:rPr>
+        <w:t xml:space="preserve"> </w:t>
+      </w:r>
+    </w:p>
+    <w:p>
+      <w:pPr>
+        <w:tabs>
+          <w:tab w:val="left" w:pos="3261"/>
+          <w:tab w:val="left" w:pos="9639"/>
+        </w:tabs>
+        <w:overflowPunct w:val="0"/>
+        <w:autoSpaceDE w:val="0"/>
+        <w:autoSpaceDN w:val="0"/>
+        <w:adjustRightInd w:val="0"/>
+        <w:spacing w:line="240" w:lineRule="auto"/>
+        <w:ind w:right="566" w:firstLine="0"/>
+        <w:textAlignment w:val="baseline"/>
+        <w:rPr>
+          <w:rFonts w:eastAsia="Times New Roman" w:cs="Times New Roman"/>
+          <w:szCs w:val="28"/>
+          <w:u w:val="single"/>
+          <w:lang w:eastAsia="ru-RU"/>
+        </w:rPr>
+      </w:pPr>
+      <w:r>
+        <w:rPr>
+          <w:rFonts w:eastAsia="Times New Roman" w:cs="Times New Roman"/>
+          <w:szCs w:val="28"/>
+          <w:u w:val="single"/>
+          <w:lang w:eastAsia="ru-RU"/>
+        </w:rPr>
+        <w:t>обеспечения интеллектуального измерительного устройства</w:t>
+      </w:r>
+      <w:r>
+        <w:rPr>
+          <w:rFonts w:eastAsia="Times New Roman" w:cs="Times New Roman"/>
+          <w:szCs w:val="28"/>
+          <w:u w:val="single"/>
+          <w:lang w:eastAsia="ru-RU"/>
+        </w:rPr>
+        <w:tab/>
+      </w:r>
+    </w:p>
+    <w:p>
+      <w:pPr>
+        <w:tabs>
+          <w:tab w:val="left" w:pos="6946"/>
+          <w:tab w:val="left" w:pos="9639"/>
+        </w:tabs>
+        <w:overflowPunct w:val="0"/>
+        <w:autoSpaceDE w:val="0"/>
+        <w:autoSpaceDN w:val="0"/>
+        <w:adjustRightInd w:val="0"/>
+        <w:spacing w:line="240" w:lineRule="auto"/>
         <w:ind w:firstLine="0"/>
         <w:jc w:val="left"/>
-        <w:rPr>
-          <w:rFonts w:eastAsiaTheme="majorEastAsia" w:cstheme="majorBidi"/>
+        <w:textAlignment w:val="baseline"/>
+        <w:rPr>
+          <w:rFonts w:eastAsia="Times New Roman" w:cs="Times New Roman"/>
+          <w:sz w:val="16"/>
+          <w:szCs w:val="16"/>
+          <w:lang w:eastAsia="ru-RU"/>
+        </w:rPr>
+      </w:pPr>
+    </w:p>
+    <w:p>
+      <w:pPr>
+        <w:tabs>
+          <w:tab w:val="left" w:pos="7655"/>
+          <w:tab w:val="left" w:pos="9639"/>
+        </w:tabs>
+        <w:overflowPunct w:val="0"/>
+        <w:autoSpaceDE w:val="0"/>
+        <w:autoSpaceDN w:val="0"/>
+        <w:adjustRightInd w:val="0"/>
+        <w:spacing w:line="240" w:lineRule="auto"/>
+        <w:ind w:firstLine="0"/>
+        <w:jc w:val="left"/>
+        <w:textAlignment w:val="baseline"/>
+        <w:rPr>
+          <w:rFonts w:eastAsia="Times New Roman" w:cs="Times New Roman"/>
+          <w:szCs w:val="20"/>
+          <w:lang w:eastAsia="ru-RU"/>
+        </w:rPr>
+      </w:pPr>
+      <w:r>
+        <w:rPr>
+          <w:rFonts w:eastAsia="Times New Roman" w:cs="Times New Roman"/>
+          <w:szCs w:val="28"/>
+          <w:lang w:eastAsia="ru-RU"/>
+        </w:rPr>
+        <w:t xml:space="preserve">Студента </w:t>
+      </w:r>
+      <w:r>
+        <w:rPr>
+          <w:rFonts w:eastAsia="Times New Roman" w:cs="Times New Roman"/>
+          <w:szCs w:val="28"/>
+          <w:u w:val="single"/>
+          <w:lang w:eastAsia="ru-RU"/>
+        </w:rPr>
+        <w:tab/>
+      </w:r>
+      <w:r>
+        <w:rPr>
+          <w:rFonts w:eastAsia="Times New Roman" w:cs="Times New Roman"/>
+          <w:color w:val="FF0000"/>
+          <w:szCs w:val="20"/>
+          <w:u w:val="single"/>
+          <w:lang w:eastAsia="ru-RU"/>
+        </w:rPr>
+        <w:t>Д.А. Косяков</w:t>
+      </w:r>
+      <w:r>
+        <w:rPr>
+          <w:rFonts w:eastAsia="Times New Roman" w:cs="Times New Roman"/>
+          <w:szCs w:val="20"/>
+          <w:u w:val="single"/>
+          <w:lang w:eastAsia="ru-RU"/>
+        </w:rPr>
+        <w:tab/>
+      </w:r>
+    </w:p>
+    <w:p>
+      <w:pPr>
+        <w:tabs>
+          <w:tab w:val="left" w:pos="3828"/>
+        </w:tabs>
+        <w:overflowPunct w:val="0"/>
+        <w:autoSpaceDE w:val="0"/>
+        <w:autoSpaceDN w:val="0"/>
+        <w:adjustRightInd w:val="0"/>
+        <w:spacing w:line="240" w:lineRule="auto"/>
+        <w:ind w:right="849" w:firstLine="0"/>
+        <w:jc w:val="right"/>
+        <w:textAlignment w:val="baseline"/>
+        <w:rPr>
+          <w:rFonts w:eastAsia="Times New Roman" w:cs="Times New Roman"/>
+          <w:sz w:val="20"/>
+          <w:szCs w:val="20"/>
+          <w:lang w:eastAsia="ru-RU"/>
+        </w:rPr>
+      </w:pPr>
+      <w:proofErr w:type="gramStart"/>
+      <w:r>
+        <w:rPr>
+          <w:rFonts w:eastAsia="Times New Roman" w:cs="Times New Roman"/>
+          <w:sz w:val="20"/>
+          <w:szCs w:val="20"/>
+          <w:lang w:eastAsia="ru-RU"/>
+        </w:rPr>
+        <w:t>дата,  подпись</w:t>
+      </w:r>
+      <w:proofErr w:type="gramEnd"/>
+      <w:r>
+        <w:rPr>
+          <w:rFonts w:eastAsia="Times New Roman" w:cs="Times New Roman"/>
+          <w:sz w:val="20"/>
+          <w:szCs w:val="20"/>
+          <w:lang w:eastAsia="ru-RU"/>
+        </w:rPr>
+        <w:tab/>
+        <w:t>инициалы и фамилия</w:t>
+      </w:r>
+    </w:p>
+    <w:p>
+      <w:pPr>
+        <w:overflowPunct w:val="0"/>
+        <w:autoSpaceDE w:val="0"/>
+        <w:autoSpaceDN w:val="0"/>
+        <w:adjustRightInd w:val="0"/>
+        <w:spacing w:line="240" w:lineRule="auto"/>
+        <w:ind w:firstLine="0"/>
+        <w:textAlignment w:val="baseline"/>
+        <w:rPr>
+          <w:rFonts w:eastAsia="Times New Roman" w:cs="Times New Roman"/>
+          <w:sz w:val="8"/>
+          <w:szCs w:val="8"/>
+          <w:lang w:eastAsia="ru-RU"/>
+        </w:rPr>
+      </w:pPr>
+    </w:p>
+    <w:p>
+      <w:pPr>
+        <w:tabs>
+          <w:tab w:val="left" w:pos="1701"/>
+          <w:tab w:val="left" w:pos="4395"/>
+          <w:tab w:val="left" w:pos="6379"/>
+          <w:tab w:val="left" w:pos="9639"/>
+        </w:tabs>
+        <w:overflowPunct w:val="0"/>
+        <w:autoSpaceDE w:val="0"/>
+        <w:autoSpaceDN w:val="0"/>
+        <w:adjustRightInd w:val="0"/>
+        <w:spacing w:line="240" w:lineRule="auto"/>
+        <w:ind w:firstLine="0"/>
+        <w:textAlignment w:val="baseline"/>
+        <w:rPr>
+          <w:rFonts w:eastAsia="Times New Roman" w:cs="Times New Roman"/>
+          <w:szCs w:val="28"/>
+          <w:u w:val="single"/>
+          <w:lang w:eastAsia="ru-RU"/>
+        </w:rPr>
+      </w:pPr>
+      <w:r>
+        <w:rPr>
+          <w:rFonts w:eastAsia="Times New Roman" w:cs="Times New Roman"/>
+          <w:szCs w:val="28"/>
+          <w:lang w:eastAsia="ru-RU"/>
+        </w:rPr>
+        <w:t xml:space="preserve">Группа </w:t>
+      </w:r>
+      <w:r>
+        <w:rPr>
+          <w:rFonts w:eastAsia="Times New Roman" w:cs="Times New Roman"/>
+          <w:szCs w:val="28"/>
+          <w:u w:val="single"/>
+          <w:lang w:eastAsia="ru-RU"/>
+        </w:rPr>
+        <w:tab/>
+      </w:r>
+      <w:r>
+        <w:rPr>
+          <w:rFonts w:eastAsia="Calibri" w:cs="Times New Roman"/>
+          <w:szCs w:val="28"/>
+          <w:u w:val="single"/>
+        </w:rPr>
+        <w:t>БПБО-01-22</w:t>
+      </w:r>
+      <w:r>
+        <w:rPr>
+          <w:rFonts w:eastAsia="Times New Roman" w:cs="Times New Roman"/>
+          <w:szCs w:val="28"/>
+          <w:u w:val="single"/>
+          <w:lang w:eastAsia="ru-RU"/>
+        </w:rPr>
+        <w:tab/>
+      </w:r>
+      <w:r>
+        <w:rPr>
+          <w:rFonts w:eastAsia="Times New Roman" w:cs="Times New Roman"/>
+          <w:szCs w:val="28"/>
+          <w:lang w:eastAsia="ru-RU"/>
+        </w:rPr>
+        <w:t xml:space="preserve"> шифр </w:t>
+      </w:r>
+      <w:r>
+        <w:rPr>
+          <w:rFonts w:eastAsia="Times New Roman" w:cs="Times New Roman"/>
+          <w:szCs w:val="28"/>
+          <w:u w:val="single"/>
+          <w:lang w:eastAsia="ru-RU"/>
+        </w:rPr>
+        <w:tab/>
+      </w:r>
+      <w:r>
+        <w:rPr>
+          <w:rFonts w:eastAsia="Times New Roman" w:cs="Times New Roman"/>
+          <w:szCs w:val="28"/>
+          <w:u w:val="single"/>
+          <w:lang w:eastAsia="ru-RU"/>
+        </w:rPr>
+        <w:t>22Б0945</w:t>
+      </w:r>
+      <w:r>
+        <w:rPr>
+          <w:rFonts w:eastAsia="Times New Roman" w:cs="Times New Roman"/>
+          <w:szCs w:val="28"/>
+          <w:u w:val="single"/>
+          <w:lang w:eastAsia="ru-RU"/>
+        </w:rPr>
+        <w:tab/>
+      </w:r>
+    </w:p>
+    <w:p>
+      <w:pPr>
+        <w:overflowPunct w:val="0"/>
+        <w:autoSpaceDE w:val="0"/>
+        <w:autoSpaceDN w:val="0"/>
+        <w:adjustRightInd w:val="0"/>
+        <w:spacing w:line="240" w:lineRule="auto"/>
+        <w:ind w:firstLine="0"/>
+        <w:textAlignment w:val="baseline"/>
+        <w:rPr>
+          <w:rFonts w:eastAsia="Times New Roman" w:cs="Times New Roman"/>
+          <w:sz w:val="16"/>
+          <w:szCs w:val="16"/>
+          <w:lang w:eastAsia="ru-RU"/>
+        </w:rPr>
+      </w:pPr>
+    </w:p>
+    <w:p>
+      <w:pPr>
+        <w:tabs>
+          <w:tab w:val="left" w:pos="2268"/>
+          <w:tab w:val="left" w:pos="3828"/>
+          <w:tab w:val="left" w:pos="9639"/>
+        </w:tabs>
+        <w:overflowPunct w:val="0"/>
+        <w:autoSpaceDE w:val="0"/>
+        <w:autoSpaceDN w:val="0"/>
+        <w:adjustRightInd w:val="0"/>
+        <w:spacing w:line="240" w:lineRule="auto"/>
+        <w:ind w:firstLine="0"/>
+        <w:jc w:val="left"/>
+        <w:textAlignment w:val="baseline"/>
+        <w:rPr>
+          <w:rFonts w:eastAsia="Times New Roman" w:cs="Times New Roman"/>
+          <w:szCs w:val="20"/>
+          <w:u w:val="single"/>
+          <w:lang w:eastAsia="ru-RU"/>
+        </w:rPr>
+      </w:pPr>
+      <w:r>
+        <w:rPr>
+          <w:rFonts w:eastAsia="Times New Roman" w:cs="Times New Roman"/>
+          <w:szCs w:val="28"/>
+          <w:lang w:eastAsia="ru-RU"/>
+        </w:rPr>
+        <w:t xml:space="preserve">Обозначение работы </w:t>
+      </w:r>
+      <w:r>
+        <w:rPr>
+          <w:rFonts w:eastAsia="Times New Roman" w:cs="Times New Roman"/>
+          <w:szCs w:val="20"/>
+          <w:u w:val="single"/>
+          <w:lang w:eastAsia="ru-RU"/>
+        </w:rPr>
+        <w:tab/>
+        <w:t>КР</w:t>
+      </w:r>
+      <w:r>
+        <w:rPr>
+          <w:rFonts w:eastAsia="Times New Roman" w:cs="Times New Roman"/>
+          <w:szCs w:val="28"/>
+          <w:u w:val="single"/>
+          <w:lang w:eastAsia="ru-RU"/>
+        </w:rPr>
+        <w:t>–</w:t>
+      </w:r>
+      <w:r>
+        <w:rPr>
+          <w:rFonts w:eastAsia="Times New Roman" w:cs="Times New Roman"/>
+          <w:szCs w:val="20"/>
+          <w:u w:val="single"/>
+          <w:lang w:eastAsia="ru-RU"/>
+        </w:rPr>
+        <w:t>02068717</w:t>
+      </w:r>
+      <w:r>
+        <w:rPr>
+          <w:rFonts w:eastAsia="Times New Roman" w:cs="Times New Roman"/>
+          <w:szCs w:val="28"/>
+          <w:u w:val="single"/>
+          <w:lang w:eastAsia="ru-RU"/>
+        </w:rPr>
+        <w:t>–</w:t>
+      </w:r>
+      <w:r>
+        <w:rPr>
+          <w:rFonts w:eastAsia="Times New Roman" w:cs="Times New Roman"/>
+          <w:szCs w:val="20"/>
+          <w:u w:val="single"/>
+          <w:lang w:eastAsia="ru-RU"/>
+        </w:rPr>
+        <w:t>12.03.01</w:t>
+      </w:r>
+      <w:r>
+        <w:rPr>
+          <w:rFonts w:eastAsia="Times New Roman" w:cs="Times New Roman"/>
+          <w:szCs w:val="28"/>
+          <w:u w:val="single"/>
+          <w:lang w:eastAsia="ru-RU"/>
+        </w:rPr>
+        <w:t>–</w:t>
+      </w:r>
+      <w:r>
+        <w:rPr>
+          <w:rFonts w:eastAsia="Times New Roman" w:cs="Times New Roman"/>
+          <w:szCs w:val="20"/>
+          <w:u w:val="single"/>
+          <w:lang w:eastAsia="ru-RU"/>
+        </w:rPr>
+        <w:t>КБ-6</w:t>
+      </w:r>
+      <w:r>
+        <w:rPr>
+          <w:rFonts w:eastAsia="Times New Roman" w:cs="Times New Roman"/>
+          <w:szCs w:val="28"/>
+          <w:u w:val="single"/>
+          <w:lang w:eastAsia="ru-RU"/>
+        </w:rPr>
+        <w:t>–</w:t>
+      </w:r>
+      <w:r>
+        <w:rPr>
+          <w:rFonts w:eastAsia="Times New Roman" w:cs="Times New Roman"/>
+          <w:szCs w:val="20"/>
+          <w:u w:val="single"/>
+          <w:lang w:eastAsia="ru-RU"/>
+        </w:rPr>
+        <w:t>19</w:t>
+      </w:r>
+      <w:r>
+        <w:rPr>
+          <w:rFonts w:eastAsia="Times New Roman" w:cs="Times New Roman"/>
+          <w:szCs w:val="28"/>
+          <w:u w:val="single"/>
+          <w:lang w:eastAsia="ru-RU"/>
+        </w:rPr>
+        <w:t>–</w:t>
+      </w:r>
+      <w:r>
+        <w:rPr>
+          <w:rFonts w:eastAsia="Times New Roman" w:cs="Times New Roman"/>
+          <w:szCs w:val="20"/>
+          <w:u w:val="single"/>
+          <w:lang w:eastAsia="ru-RU"/>
+        </w:rPr>
+        <w:t>23</w:t>
+      </w:r>
+      <w:r>
+        <w:rPr>
+          <w:rFonts w:eastAsia="Times New Roman" w:cs="Times New Roman"/>
+          <w:szCs w:val="20"/>
+          <w:u w:val="single"/>
+          <w:lang w:eastAsia="ru-RU"/>
+        </w:rPr>
+        <w:tab/>
+      </w:r>
+    </w:p>
+    <w:p>
+      <w:pPr>
+        <w:tabs>
+          <w:tab w:val="left" w:pos="2268"/>
+          <w:tab w:val="left" w:pos="9639"/>
+        </w:tabs>
+        <w:overflowPunct w:val="0"/>
+        <w:autoSpaceDE w:val="0"/>
+        <w:autoSpaceDN w:val="0"/>
+        <w:adjustRightInd w:val="0"/>
+        <w:spacing w:line="240" w:lineRule="auto"/>
+        <w:ind w:firstLine="0"/>
+        <w:jc w:val="left"/>
+        <w:textAlignment w:val="baseline"/>
+        <w:rPr>
+          <w:rFonts w:eastAsia="Times New Roman" w:cs="Times New Roman"/>
+          <w:sz w:val="16"/>
+          <w:szCs w:val="16"/>
+          <w:lang w:eastAsia="ru-RU"/>
+        </w:rPr>
+      </w:pPr>
+    </w:p>
+    <w:p>
+      <w:pPr>
+        <w:tabs>
+          <w:tab w:val="left" w:pos="2268"/>
+          <w:tab w:val="left" w:pos="9639"/>
+        </w:tabs>
+        <w:overflowPunct w:val="0"/>
+        <w:autoSpaceDE w:val="0"/>
+        <w:autoSpaceDN w:val="0"/>
+        <w:adjustRightInd w:val="0"/>
+        <w:spacing w:line="240" w:lineRule="auto"/>
+        <w:ind w:firstLine="0"/>
+        <w:jc w:val="left"/>
+        <w:textAlignment w:val="baseline"/>
+        <w:rPr>
+          <w:rFonts w:eastAsia="Times New Roman" w:cs="Times New Roman"/>
+          <w:szCs w:val="20"/>
+          <w:lang w:eastAsia="ru-RU"/>
+        </w:rPr>
+      </w:pPr>
+      <w:r>
+        <w:rPr>
+          <w:rFonts w:eastAsia="Times New Roman" w:cs="Times New Roman"/>
+          <w:szCs w:val="20"/>
+          <w:lang w:eastAsia="ru-RU"/>
+        </w:rPr>
+        <w:t xml:space="preserve">Работа защищена на оценку </w:t>
+      </w:r>
+      <w:r>
+        <w:rPr>
+          <w:rFonts w:eastAsia="Times New Roman" w:cs="Times New Roman"/>
+          <w:szCs w:val="20"/>
+          <w:u w:val="single"/>
+          <w:lang w:eastAsia="ru-RU"/>
+        </w:rPr>
+        <w:tab/>
+      </w:r>
+    </w:p>
+    <w:p>
+      <w:pPr>
+        <w:tabs>
+          <w:tab w:val="left" w:pos="2268"/>
+          <w:tab w:val="left" w:pos="9639"/>
+        </w:tabs>
+        <w:overflowPunct w:val="0"/>
+        <w:autoSpaceDE w:val="0"/>
+        <w:autoSpaceDN w:val="0"/>
+        <w:adjustRightInd w:val="0"/>
+        <w:spacing w:line="240" w:lineRule="auto"/>
+        <w:ind w:firstLine="0"/>
+        <w:jc w:val="left"/>
+        <w:textAlignment w:val="baseline"/>
+        <w:rPr>
+          <w:rFonts w:eastAsia="Times New Roman" w:cs="Times New Roman"/>
+          <w:sz w:val="16"/>
+          <w:szCs w:val="16"/>
+          <w:u w:val="single"/>
+          <w:lang w:eastAsia="ru-RU"/>
+        </w:rPr>
+      </w:pPr>
+    </w:p>
+    <w:p>
+      <w:pPr>
+        <w:tabs>
+          <w:tab w:val="left" w:pos="7655"/>
+          <w:tab w:val="left" w:pos="9638"/>
+        </w:tabs>
+        <w:overflowPunct w:val="0"/>
+        <w:autoSpaceDE w:val="0"/>
+        <w:autoSpaceDN w:val="0"/>
+        <w:adjustRightInd w:val="0"/>
+        <w:spacing w:line="240" w:lineRule="auto"/>
+        <w:jc w:val="left"/>
+        <w:textAlignment w:val="baseline"/>
+        <w:rPr>
+          <w:rFonts w:eastAsia="Times New Roman" w:cs="Times New Roman"/>
+          <w:szCs w:val="20"/>
+          <w:lang w:eastAsia="ru-RU"/>
+        </w:rPr>
+      </w:pPr>
+      <w:r>
+        <w:rPr>
+          <w:rFonts w:eastAsia="Times New Roman" w:cs="Times New Roman"/>
+          <w:szCs w:val="28"/>
+          <w:lang w:eastAsia="ru-RU"/>
+        </w:rPr>
+        <w:t xml:space="preserve">Руководитель курсовой работы </w:t>
+      </w:r>
+      <w:r>
+        <w:rPr>
+          <w:rFonts w:eastAsia="Times New Roman" w:cs="Times New Roman"/>
+          <w:szCs w:val="28"/>
+          <w:u w:val="single"/>
+          <w:lang w:eastAsia="ru-RU"/>
+        </w:rPr>
+        <w:tab/>
+      </w:r>
+      <w:r>
+        <w:rPr>
+          <w:rFonts w:eastAsia="Times New Roman" w:cs="Times New Roman"/>
+          <w:szCs w:val="20"/>
+          <w:u w:val="single"/>
+          <w:lang w:eastAsia="ru-RU"/>
+        </w:rPr>
+        <w:t xml:space="preserve">С.А. </w:t>
+      </w:r>
+      <w:proofErr w:type="spellStart"/>
+      <w:r>
+        <w:rPr>
+          <w:rFonts w:eastAsia="Times New Roman" w:cs="Times New Roman"/>
+          <w:szCs w:val="20"/>
+          <w:u w:val="single"/>
+          <w:lang w:eastAsia="ru-RU"/>
+        </w:rPr>
+        <w:t>Канаев</w:t>
+      </w:r>
+      <w:proofErr w:type="spellEnd"/>
+      <w:r>
+        <w:rPr>
+          <w:rFonts w:eastAsia="Times New Roman" w:cs="Times New Roman"/>
+          <w:szCs w:val="20"/>
+          <w:u w:val="single"/>
+          <w:lang w:eastAsia="ru-RU"/>
+        </w:rPr>
+        <w:tab/>
+      </w:r>
+    </w:p>
+    <w:p>
+      <w:pPr>
+        <w:overflowPunct w:val="0"/>
+        <w:autoSpaceDE w:val="0"/>
+        <w:autoSpaceDN w:val="0"/>
+        <w:adjustRightInd w:val="0"/>
+        <w:spacing w:line="240" w:lineRule="auto"/>
+        <w:ind w:left="4820" w:right="849" w:firstLine="0"/>
+        <w:jc w:val="right"/>
+        <w:textAlignment w:val="baseline"/>
+        <w:rPr>
+          <w:rFonts w:eastAsia="Times New Roman" w:cs="Times New Roman"/>
+          <w:sz w:val="20"/>
+          <w:szCs w:val="20"/>
+          <w:lang w:eastAsia="ru-RU"/>
+        </w:rPr>
+      </w:pPr>
+      <w:r>
+        <w:rPr>
+          <w:rFonts w:eastAsia="Times New Roman" w:cs="Times New Roman"/>
+          <w:sz w:val="20"/>
+          <w:szCs w:val="20"/>
+          <w:lang w:eastAsia="ru-RU"/>
+        </w:rPr>
+        <w:t>дата, подпись                      инициалы и фамилия</w:t>
+      </w:r>
+    </w:p>
+    <w:p>
+      <w:pPr>
+        <w:overflowPunct w:val="0"/>
+        <w:autoSpaceDE w:val="0"/>
+        <w:autoSpaceDN w:val="0"/>
+        <w:adjustRightInd w:val="0"/>
+        <w:spacing w:line="240" w:lineRule="auto"/>
+        <w:ind w:left="4820" w:right="849" w:firstLine="0"/>
+        <w:jc w:val="right"/>
+        <w:textAlignment w:val="baseline"/>
+        <w:rPr>
+          <w:rFonts w:eastAsia="Times New Roman" w:cs="Times New Roman"/>
+          <w:sz w:val="20"/>
+          <w:szCs w:val="20"/>
+          <w:lang w:eastAsia="ru-RU"/>
+        </w:rPr>
+      </w:pPr>
+    </w:p>
+    <w:p>
+      <w:pPr>
+        <w:tabs>
+          <w:tab w:val="left" w:pos="7371"/>
+          <w:tab w:val="left" w:pos="9638"/>
+        </w:tabs>
+        <w:overflowPunct w:val="0"/>
+        <w:autoSpaceDE w:val="0"/>
+        <w:autoSpaceDN w:val="0"/>
+        <w:adjustRightInd w:val="0"/>
+        <w:spacing w:line="240" w:lineRule="auto"/>
+        <w:ind w:firstLine="0"/>
+        <w:jc w:val="left"/>
+        <w:textAlignment w:val="baseline"/>
+        <w:rPr>
+          <w:rFonts w:eastAsia="Times New Roman" w:cs="Times New Roman"/>
+          <w:szCs w:val="20"/>
+          <w:lang w:eastAsia="ru-RU"/>
+        </w:rPr>
+      </w:pPr>
+      <w:r>
+        <w:rPr>
+          <w:rFonts w:eastAsia="Times New Roman" w:cs="Times New Roman"/>
+          <w:szCs w:val="28"/>
+          <w:lang w:eastAsia="ru-RU"/>
+        </w:rPr>
+        <w:t xml:space="preserve">Члены комиссии </w:t>
+      </w:r>
+      <w:r>
+        <w:rPr>
+          <w:rFonts w:eastAsia="Times New Roman" w:cs="Times New Roman"/>
+          <w:szCs w:val="28"/>
+          <w:u w:val="single"/>
+          <w:lang w:eastAsia="ru-RU"/>
+        </w:rPr>
+        <w:tab/>
+      </w:r>
+      <w:r>
+        <w:rPr>
+          <w:rFonts w:eastAsia="Times New Roman" w:cs="Times New Roman"/>
+          <w:szCs w:val="20"/>
+          <w:u w:val="single"/>
+          <w:lang w:eastAsia="ru-RU"/>
+        </w:rPr>
+        <w:t>О.В. Москаленко</w:t>
+      </w:r>
+      <w:r>
+        <w:rPr>
+          <w:rFonts w:eastAsia="Times New Roman" w:cs="Times New Roman"/>
+          <w:szCs w:val="20"/>
+          <w:u w:val="single"/>
+          <w:lang w:eastAsia="ru-RU"/>
+        </w:rPr>
+        <w:tab/>
+      </w:r>
+    </w:p>
+    <w:p>
+      <w:pPr>
+        <w:overflowPunct w:val="0"/>
+        <w:autoSpaceDE w:val="0"/>
+        <w:autoSpaceDN w:val="0"/>
+        <w:adjustRightInd w:val="0"/>
+        <w:spacing w:line="240" w:lineRule="auto"/>
+        <w:ind w:left="4820" w:right="849" w:firstLine="0"/>
+        <w:jc w:val="right"/>
+        <w:textAlignment w:val="baseline"/>
+        <w:rPr>
+          <w:rFonts w:eastAsia="Times New Roman" w:cs="Times New Roman"/>
+          <w:sz w:val="20"/>
+          <w:szCs w:val="20"/>
+          <w:lang w:eastAsia="ru-RU"/>
+        </w:rPr>
+      </w:pPr>
+      <w:r>
+        <w:rPr>
+          <w:rFonts w:eastAsia="Times New Roman" w:cs="Times New Roman"/>
+          <w:sz w:val="20"/>
+          <w:szCs w:val="20"/>
+          <w:lang w:eastAsia="ru-RU"/>
+        </w:rPr>
+        <w:t>подпись                      инициалы и фамилия</w:t>
+      </w:r>
+    </w:p>
+    <w:p>
+      <w:pPr>
+        <w:tabs>
+          <w:tab w:val="left" w:pos="7371"/>
+          <w:tab w:val="left" w:pos="9639"/>
+        </w:tabs>
+        <w:overflowPunct w:val="0"/>
+        <w:autoSpaceDE w:val="0"/>
+        <w:autoSpaceDN w:val="0"/>
+        <w:adjustRightInd w:val="0"/>
+        <w:spacing w:line="240" w:lineRule="auto"/>
+        <w:ind w:left="2127" w:right="566" w:firstLine="0"/>
+        <w:jc w:val="right"/>
+        <w:textAlignment w:val="baseline"/>
+        <w:rPr>
+          <w:rFonts w:eastAsia="Times New Roman" w:cs="Times New Roman"/>
+          <w:szCs w:val="20"/>
+          <w:lang w:eastAsia="ru-RU"/>
+        </w:rPr>
+      </w:pPr>
+      <w:r>
+        <w:rPr>
+          <w:rFonts w:eastAsia="Times New Roman" w:cs="Times New Roman"/>
+          <w:szCs w:val="28"/>
+          <w:u w:val="single"/>
+          <w:lang w:eastAsia="ru-RU"/>
+        </w:rPr>
+        <w:tab/>
+      </w:r>
+      <w:r>
+        <w:rPr>
+          <w:rFonts w:eastAsia="Times New Roman" w:cs="Times New Roman"/>
+          <w:szCs w:val="20"/>
+          <w:u w:val="single"/>
+          <w:lang w:eastAsia="ru-RU"/>
+        </w:rPr>
+        <w:tab/>
+      </w:r>
+    </w:p>
+    <w:p>
+      <w:pPr>
+        <w:overflowPunct w:val="0"/>
+        <w:autoSpaceDE w:val="0"/>
+        <w:autoSpaceDN w:val="0"/>
+        <w:adjustRightInd w:val="0"/>
+        <w:spacing w:line="240" w:lineRule="auto"/>
+        <w:ind w:left="4820" w:right="849" w:firstLine="0"/>
+        <w:jc w:val="right"/>
+        <w:textAlignment w:val="baseline"/>
+        <w:rPr>
+          <w:rFonts w:eastAsia="Times New Roman" w:cs="Times New Roman"/>
+          <w:sz w:val="20"/>
+          <w:szCs w:val="20"/>
+          <w:lang w:eastAsia="ru-RU"/>
+        </w:rPr>
+      </w:pPr>
+      <w:r>
+        <w:rPr>
+          <w:rFonts w:eastAsia="Times New Roman" w:cs="Times New Roman"/>
+          <w:sz w:val="20"/>
+          <w:szCs w:val="20"/>
+          <w:lang w:eastAsia="ru-RU"/>
+        </w:rPr>
+        <w:t>подпись                      инициалы и фамилия</w:t>
+      </w:r>
+    </w:p>
+    <w:p>
+      <w:pPr>
+        <w:tabs>
+          <w:tab w:val="left" w:pos="2268"/>
+          <w:tab w:val="left" w:pos="9639"/>
+        </w:tabs>
+        <w:overflowPunct w:val="0"/>
+        <w:autoSpaceDE w:val="0"/>
+        <w:autoSpaceDN w:val="0"/>
+        <w:adjustRightInd w:val="0"/>
+        <w:spacing w:line="240" w:lineRule="auto"/>
+        <w:ind w:firstLine="0"/>
+        <w:jc w:val="left"/>
+        <w:textAlignment w:val="baseline"/>
+        <w:rPr>
+          <w:rFonts w:eastAsia="Times New Roman" w:cs="Times New Roman"/>
+          <w:sz w:val="16"/>
+          <w:szCs w:val="16"/>
+          <w:lang w:eastAsia="ru-RU"/>
+        </w:rPr>
+      </w:pPr>
+    </w:p>
+    <w:p>
+      <w:pPr>
+        <w:tabs>
+          <w:tab w:val="left" w:pos="2268"/>
+          <w:tab w:val="left" w:pos="9639"/>
+        </w:tabs>
+        <w:overflowPunct w:val="0"/>
+        <w:autoSpaceDE w:val="0"/>
+        <w:autoSpaceDN w:val="0"/>
+        <w:adjustRightInd w:val="0"/>
+        <w:spacing w:line="240" w:lineRule="auto"/>
+        <w:ind w:firstLine="0"/>
+        <w:jc w:val="left"/>
+        <w:textAlignment w:val="baseline"/>
+        <w:rPr>
+          <w:rFonts w:eastAsia="Times New Roman" w:cs="Times New Roman"/>
+          <w:sz w:val="16"/>
+          <w:szCs w:val="16"/>
+          <w:lang w:eastAsia="ru-RU"/>
+        </w:rPr>
+      </w:pPr>
+    </w:p>
+    <w:p>
+      <w:pPr>
+        <w:tabs>
+          <w:tab w:val="left" w:pos="7371"/>
+          <w:tab w:val="left" w:pos="9638"/>
+        </w:tabs>
+        <w:overflowPunct w:val="0"/>
+        <w:autoSpaceDE w:val="0"/>
+        <w:autoSpaceDN w:val="0"/>
+        <w:adjustRightInd w:val="0"/>
+        <w:spacing w:line="240" w:lineRule="auto"/>
+        <w:ind w:firstLine="0"/>
+        <w:jc w:val="left"/>
+        <w:textAlignment w:val="baseline"/>
+        <w:rPr>
+          <w:rFonts w:eastAsia="Times New Roman" w:cs="Times New Roman"/>
+          <w:szCs w:val="28"/>
+          <w:lang w:eastAsia="ru-RU"/>
+        </w:rPr>
+      </w:pPr>
+      <w:r>
+        <w:rPr>
+          <w:rFonts w:eastAsia="Times New Roman" w:cs="Times New Roman"/>
+          <w:szCs w:val="28"/>
+          <w:lang w:eastAsia="ru-RU"/>
+        </w:rPr>
+        <w:t>Работа представлена к защите «___» _______________20__ г.</w:t>
+      </w:r>
+    </w:p>
+    <w:p>
+      <w:pPr>
+        <w:tabs>
+          <w:tab w:val="left" w:pos="7371"/>
+          <w:tab w:val="left" w:pos="9638"/>
+        </w:tabs>
+        <w:overflowPunct w:val="0"/>
+        <w:autoSpaceDE w:val="0"/>
+        <w:autoSpaceDN w:val="0"/>
+        <w:adjustRightInd w:val="0"/>
+        <w:spacing w:line="240" w:lineRule="auto"/>
+        <w:ind w:firstLine="0"/>
+        <w:jc w:val="left"/>
+        <w:textAlignment w:val="baseline"/>
+        <w:rPr>
+          <w:rFonts w:eastAsia="Times New Roman" w:cs="Times New Roman"/>
+          <w:szCs w:val="28"/>
+          <w:lang w:eastAsia="ru-RU"/>
+        </w:rPr>
+      </w:pPr>
+    </w:p>
+    <w:p>
+      <w:pPr>
+        <w:tabs>
+          <w:tab w:val="left" w:pos="7371"/>
+          <w:tab w:val="left" w:pos="9638"/>
+        </w:tabs>
+        <w:overflowPunct w:val="0"/>
+        <w:autoSpaceDE w:val="0"/>
+        <w:autoSpaceDN w:val="0"/>
+        <w:adjustRightInd w:val="0"/>
+        <w:spacing w:line="240" w:lineRule="auto"/>
+        <w:ind w:left="709" w:firstLine="0"/>
+        <w:jc w:val="left"/>
+        <w:textAlignment w:val="baseline"/>
+        <w:rPr>
+          <w:rFonts w:eastAsia="Times New Roman" w:cs="Times New Roman"/>
+          <w:szCs w:val="28"/>
+          <w:lang w:eastAsia="ru-RU"/>
+        </w:rPr>
+      </w:pPr>
+      <w:r>
+        <w:rPr>
+          <w:rFonts w:eastAsia="Times New Roman" w:cs="Times New Roman"/>
+          <w:szCs w:val="28"/>
+          <w:lang w:eastAsia="ru-RU"/>
+        </w:rPr>
+        <w:t>Допущен к защите «___» _______________20__ г.</w:t>
+      </w:r>
+    </w:p>
+    <w:p>
+      <w:pPr>
+        <w:tabs>
+          <w:tab w:val="left" w:pos="7371"/>
+          <w:tab w:val="left" w:pos="9638"/>
+        </w:tabs>
+        <w:overflowPunct w:val="0"/>
+        <w:autoSpaceDE w:val="0"/>
+        <w:autoSpaceDN w:val="0"/>
+        <w:adjustRightInd w:val="0"/>
+        <w:spacing w:line="240" w:lineRule="auto"/>
+        <w:ind w:firstLine="0"/>
+        <w:jc w:val="left"/>
+        <w:textAlignment w:val="baseline"/>
+        <w:rPr>
+          <w:rFonts w:eastAsia="Times New Roman" w:cs="Times New Roman"/>
+          <w:szCs w:val="28"/>
+          <w:lang w:eastAsia="ru-RU"/>
+        </w:rPr>
+      </w:pPr>
+    </w:p>
+    <w:p>
+      <w:pPr>
+        <w:tabs>
+          <w:tab w:val="left" w:pos="7371"/>
+          <w:tab w:val="left" w:pos="9638"/>
+        </w:tabs>
+        <w:overflowPunct w:val="0"/>
+        <w:autoSpaceDE w:val="0"/>
+        <w:autoSpaceDN w:val="0"/>
+        <w:adjustRightInd w:val="0"/>
+        <w:spacing w:line="240" w:lineRule="auto"/>
+        <w:ind w:firstLine="0"/>
+        <w:jc w:val="left"/>
+        <w:textAlignment w:val="baseline"/>
+        <w:rPr>
+          <w:rFonts w:eastAsia="Times New Roman" w:cs="Times New Roman"/>
+          <w:szCs w:val="28"/>
+          <w:lang w:eastAsia="ru-RU"/>
+        </w:rPr>
+      </w:pPr>
+    </w:p>
+    <w:p>
+      <w:pPr>
+        <w:tabs>
+          <w:tab w:val="left" w:pos="7371"/>
+          <w:tab w:val="left" w:pos="9638"/>
+        </w:tabs>
+        <w:overflowPunct w:val="0"/>
+        <w:autoSpaceDE w:val="0"/>
+        <w:autoSpaceDN w:val="0"/>
+        <w:adjustRightInd w:val="0"/>
+        <w:spacing w:line="240" w:lineRule="auto"/>
+        <w:ind w:firstLine="0"/>
+        <w:jc w:val="left"/>
+        <w:textAlignment w:val="baseline"/>
+        <w:rPr>
+          <w:rFonts w:eastAsia="Times New Roman" w:cs="Times New Roman"/>
+          <w:szCs w:val="28"/>
+          <w:lang w:eastAsia="ru-RU"/>
+        </w:rPr>
+      </w:pPr>
+    </w:p>
+    <w:p>
+      <w:pPr>
+        <w:spacing w:line="240" w:lineRule="auto"/>
+        <w:ind w:firstLine="0"/>
+        <w:jc w:val="center"/>
+        <w:rPr>
+          <w:rFonts w:eastAsia="Calibri" w:cs="Times New Roman"/>
+          <w:szCs w:val="28"/>
+        </w:rPr>
+      </w:pPr>
+      <w:r>
+        <w:rPr>
+          <w:rFonts w:eastAsia="Calibri" w:cs="Times New Roman"/>
+          <w:szCs w:val="28"/>
+        </w:rPr>
+        <w:t>Москва 2023</w:t>
+      </w:r>
+      <w:r>
+        <w:br w:type="page"/>
+      </w:r>
+    </w:p>
+    <w:p>
+      <w:pPr>
+        <w:snapToGrid w:val="0"/>
+        <w:spacing w:line="240" w:lineRule="auto"/>
+        <w:ind w:right="566" w:firstLine="0"/>
+        <w:jc w:val="center"/>
+        <w:rPr>
+          <w:rFonts w:eastAsia="Times New Roman" w:cs="Times New Roman"/>
+          <w:bCs/>
+          <w:smallCaps/>
+          <w:spacing w:val="-4"/>
+          <w:sz w:val="26"/>
+          <w:szCs w:val="26"/>
+          <w:lang w:eastAsia="ru-RU"/>
+        </w:rPr>
+      </w:pPr>
+      <w:r>
+        <w:rPr>
+          <w:rFonts w:eastAsia="Times New Roman" w:cs="Times New Roman"/>
+          <w:bCs/>
+          <w:smallCaps/>
+          <w:noProof/>
+          <w:spacing w:val="-4"/>
+          <w:sz w:val="26"/>
+          <w:szCs w:val="26"/>
+          <w:lang w:eastAsia="ru-RU"/>
+        </w:rPr>
+        <w:lastRenderedPageBreak/>
+        <w:drawing>
+          <wp:inline distT="0" distB="0" distL="0" distR="0" wp14:anchorId="5CB446A3" wp14:editId="0B06D20E">
+            <wp:extent cx="582930" cy="662305"/>
+            <wp:effectExtent l="19050" t="0" r="7620" b="0"/>
+            <wp:docPr id="1" name="Рисунок 2"/>
+            <wp:cNvGraphicFramePr>
+              <a:graphicFrameLocks xmlns:a="http://schemas.openxmlformats.org/drawingml/2006/main" noChangeAspect="1"/>
+            </wp:cNvGraphicFramePr>
+            <a:graphic xmlns:a="http://schemas.openxmlformats.org/drawingml/2006/main">
+              <a:graphicData uri="http://schemas.openxmlformats.org/drawingml/2006/picture">
+                <pic:pic xmlns:pic="http://schemas.openxmlformats.org/drawingml/2006/picture">
+                  <pic:nvPicPr>
+                    <pic:cNvPr id="0" name="Рисунок 2"/>
+                    <pic:cNvPicPr>
+                      <a:picLocks noChangeAspect="1" noChangeArrowheads="1"/>
+                    </pic:cNvPicPr>
+                  </pic:nvPicPr>
+                  <pic:blipFill>
+                    <a:blip r:embed="rId5" cstate="print"/>
+                    <a:srcRect/>
+                    <a:stretch>
+                      <a:fillRect/>
+                    </a:stretch>
+                  </pic:blipFill>
+                  <pic:spPr bwMode="auto">
+                    <a:xfrm>
+                      <a:off x="0" y="0"/>
+                      <a:ext cx="582930" cy="662305"/>
+                    </a:xfrm>
+                    <a:prstGeom prst="rect">
+                      <a:avLst/>
+                    </a:prstGeom>
+                    <a:noFill/>
+                    <a:ln w="9525">
+                      <a:noFill/>
+                      <a:miter lim="800000"/>
+                      <a:headEnd/>
+                      <a:tailEnd/>
+                    </a:ln>
+                  </pic:spPr>
+                </pic:pic>
+              </a:graphicData>
+            </a:graphic>
+          </wp:inline>
+        </w:drawing>
+      </w:r>
+    </w:p>
+    <w:p>
+      <w:pPr>
+        <w:snapToGrid w:val="0"/>
+        <w:spacing w:line="240" w:lineRule="auto"/>
+        <w:ind w:right="566" w:firstLine="0"/>
+        <w:jc w:val="center"/>
+        <w:rPr>
+          <w:rFonts w:eastAsia="Times New Roman" w:cs="Times New Roman"/>
+          <w:bCs/>
+          <w:smallCaps/>
+          <w:spacing w:val="-4"/>
+          <w:sz w:val="26"/>
+          <w:szCs w:val="26"/>
+          <w:lang w:eastAsia="ru-RU"/>
+        </w:rPr>
+      </w:pPr>
+      <w:r>
+        <w:rPr>
+          <w:rFonts w:eastAsia="Times New Roman" w:cs="Times New Roman"/>
+          <w:bCs/>
+          <w:smallCaps/>
+          <w:spacing w:val="-4"/>
+          <w:sz w:val="26"/>
+          <w:szCs w:val="26"/>
+          <w:lang w:eastAsia="ru-RU"/>
+        </w:rPr>
+        <w:t>МИНИСТЕРСТВО НАУКИ И ВЫСШЕГО ОБРАЗОВАНИЯ РОССИЙСКОЙ ФЕДЕРАЦИИ</w:t>
+      </w:r>
+    </w:p>
+    <w:p>
+      <w:pPr>
+        <w:overflowPunct w:val="0"/>
+        <w:autoSpaceDE w:val="0"/>
+        <w:autoSpaceDN w:val="0"/>
+        <w:adjustRightInd w:val="0"/>
+        <w:spacing w:line="240" w:lineRule="auto"/>
+        <w:ind w:right="566" w:firstLine="0"/>
+        <w:rPr>
+          <w:rFonts w:eastAsia="Times New Roman" w:cs="Times New Roman"/>
+          <w:sz w:val="12"/>
+          <w:szCs w:val="12"/>
+          <w:lang w:eastAsia="ru-RU"/>
+        </w:rPr>
+      </w:pPr>
+    </w:p>
+    <w:p>
+      <w:pPr>
+        <w:snapToGrid w:val="0"/>
+        <w:spacing w:line="240" w:lineRule="auto"/>
+        <w:ind w:right="566" w:firstLine="0"/>
+        <w:jc w:val="center"/>
+        <w:rPr>
+          <w:rFonts w:eastAsia="Times New Roman" w:cs="Times New Roman"/>
+          <w:bCs/>
+          <w:smallCaps/>
+          <w:spacing w:val="-6"/>
+          <w:szCs w:val="28"/>
+          <w:lang w:eastAsia="ru-RU"/>
+        </w:rPr>
+      </w:pPr>
+      <w:r>
+        <w:rPr>
+          <w:rFonts w:eastAsia="Times New Roman" w:cs="Times New Roman"/>
+          <w:bCs/>
+          <w:smallCaps/>
+          <w:spacing w:val="-6"/>
+          <w:szCs w:val="28"/>
+          <w:lang w:eastAsia="ru-RU"/>
+        </w:rPr>
+        <w:t>Федеральное государственное бюджетное образовательное учреждение высшего образования "МИРЭА - Российский технологический университет"</w:t>
+      </w:r>
+    </w:p>
+    <w:p>
+      <w:pPr>
+        <w:snapToGrid w:val="0"/>
+        <w:spacing w:line="240" w:lineRule="auto"/>
+        <w:ind w:right="566" w:firstLine="0"/>
+        <w:jc w:val="center"/>
+        <w:rPr>
+          <w:rFonts w:eastAsia="Times New Roman" w:cs="Times New Roman"/>
+          <w:bCs/>
+          <w:caps/>
+          <w:sz w:val="12"/>
+          <w:szCs w:val="12"/>
+          <w:lang w:eastAsia="ru-RU"/>
+        </w:rPr>
+      </w:pPr>
+    </w:p>
+    <w:p>
+      <w:pPr>
+        <w:snapToGrid w:val="0"/>
+        <w:spacing w:line="240" w:lineRule="auto"/>
+        <w:ind w:right="566" w:firstLine="0"/>
+        <w:jc w:val="center"/>
+        <w:rPr>
+          <w:rFonts w:eastAsia="Times New Roman" w:cs="Times New Roman"/>
+          <w:bCs/>
+          <w:caps/>
+          <w:sz w:val="22"/>
+          <w:lang w:eastAsia="ru-RU"/>
+        </w:rPr>
+      </w:pPr>
+      <w:r>
+        <w:rPr>
+          <w:rFonts w:eastAsia="Times New Roman" w:cs="Times New Roman"/>
+          <w:bCs/>
+          <w:caps/>
+          <w:sz w:val="22"/>
+          <w:lang w:eastAsia="ru-RU"/>
+        </w:rPr>
+        <w:t>Институт КИБЕРБЕЗОПАСНОСТИ И ЦИФРОВЫХ ТЕХНОЛОГИЙ</w:t>
+      </w:r>
+    </w:p>
+    <w:p>
+      <w:pPr>
+        <w:snapToGrid w:val="0"/>
+        <w:spacing w:line="240" w:lineRule="auto"/>
+        <w:ind w:right="566" w:firstLine="0"/>
+        <w:jc w:val="center"/>
+        <w:rPr>
+          <w:rFonts w:eastAsia="Times New Roman" w:cs="Times New Roman"/>
+          <w:bCs/>
+          <w:caps/>
+          <w:sz w:val="22"/>
+          <w:lang w:eastAsia="ru-RU"/>
+        </w:rPr>
+      </w:pPr>
+      <w:r>
+        <w:rPr>
+          <w:rFonts w:eastAsia="Times New Roman" w:cs="Times New Roman"/>
+          <w:bCs/>
+          <w:caps/>
+          <w:sz w:val="22"/>
+          <w:lang w:eastAsia="ru-RU"/>
+        </w:rPr>
+        <w:t>Кафедра КБ-6 «Приборы и информационно-измерительные системы»</w:t>
+      </w:r>
+    </w:p>
+    <w:p>
+      <w:pPr>
+        <w:snapToGrid w:val="0"/>
+        <w:spacing w:line="240" w:lineRule="auto"/>
+        <w:ind w:right="566" w:firstLine="0"/>
+        <w:jc w:val="center"/>
+        <w:rPr>
+          <w:rFonts w:eastAsia="Times New Roman" w:cs="Times New Roman"/>
+          <w:bCs/>
+          <w:caps/>
+          <w:sz w:val="22"/>
+          <w:lang w:eastAsia="ru-RU"/>
+        </w:rPr>
+      </w:pPr>
+    </w:p>
+    <w:p>
+      <w:pPr>
+        <w:snapToGrid w:val="0"/>
+        <w:ind w:left="5670" w:right="567" w:firstLine="0"/>
+        <w:jc w:val="center"/>
+        <w:rPr>
+          <w:rFonts w:eastAsia="Times New Roman" w:cs="Times New Roman"/>
+          <w:bCs/>
+          <w:caps/>
+          <w:sz w:val="24"/>
+          <w:szCs w:val="24"/>
+          <w:lang w:eastAsia="ru-RU"/>
+        </w:rPr>
+      </w:pPr>
+      <w:r>
+        <w:rPr>
+          <w:rFonts w:eastAsia="Times New Roman" w:cs="Times New Roman"/>
+          <w:bCs/>
+          <w:caps/>
+          <w:sz w:val="24"/>
+          <w:szCs w:val="24"/>
+          <w:lang w:eastAsia="ru-RU"/>
+        </w:rPr>
+        <w:t>Утверждаю</w:t>
+      </w:r>
+    </w:p>
+    <w:p>
+      <w:pPr>
+        <w:snapToGrid w:val="0"/>
+        <w:ind w:left="5670" w:right="567" w:firstLine="0"/>
+        <w:jc w:val="center"/>
+        <w:rPr>
+          <w:rFonts w:eastAsia="Times New Roman" w:cs="Times New Roman"/>
+          <w:bCs/>
+          <w:caps/>
+          <w:sz w:val="18"/>
+          <w:szCs w:val="18"/>
+          <w:lang w:eastAsia="ru-RU"/>
+        </w:rPr>
+      </w:pPr>
+      <w:r>
+        <w:rPr>
+          <w:rFonts w:eastAsia="Times New Roman" w:cs="Times New Roman"/>
+          <w:bCs/>
+          <w:sz w:val="24"/>
+          <w:szCs w:val="24"/>
+          <w:lang w:eastAsia="ru-RU"/>
+        </w:rPr>
+        <w:t xml:space="preserve">Заведующий кафедрой </w:t>
+      </w:r>
+      <w:r>
+        <w:rPr>
+          <w:rFonts w:eastAsia="Times New Roman" w:cs="Times New Roman"/>
+          <w:bCs/>
+          <w:caps/>
+          <w:sz w:val="18"/>
+          <w:szCs w:val="18"/>
+          <w:lang w:eastAsia="ru-RU"/>
+        </w:rPr>
+        <w:t>__</w:t>
+      </w:r>
+      <w:r>
+        <w:rPr>
+          <w:rFonts w:eastAsia="Times New Roman" w:cs="Times New Roman"/>
+          <w:bCs/>
+          <w:caps/>
+          <w:sz w:val="24"/>
+          <w:szCs w:val="24"/>
+          <w:u w:val="single"/>
+          <w:lang w:eastAsia="ru-RU"/>
+        </w:rPr>
+        <w:t>КБ-6</w:t>
+      </w:r>
+      <w:r>
+        <w:rPr>
+          <w:rFonts w:eastAsia="Times New Roman" w:cs="Times New Roman"/>
+          <w:bCs/>
+          <w:caps/>
+          <w:sz w:val="18"/>
+          <w:szCs w:val="18"/>
+          <w:lang w:eastAsia="ru-RU"/>
+        </w:rPr>
+        <w:t>__</w:t>
+      </w:r>
+    </w:p>
+    <w:p>
+      <w:pPr>
+        <w:snapToGrid w:val="0"/>
+        <w:spacing w:line="240" w:lineRule="auto"/>
+        <w:ind w:left="5670" w:right="567" w:firstLine="0"/>
+        <w:jc w:val="center"/>
+        <w:rPr>
+          <w:rFonts w:eastAsia="Times New Roman" w:cs="Times New Roman"/>
+          <w:bCs/>
+          <w:caps/>
+          <w:sz w:val="24"/>
+          <w:szCs w:val="24"/>
+          <w:lang w:eastAsia="ru-RU"/>
+        </w:rPr>
+      </w:pPr>
+      <w:r>
+        <w:rPr>
+          <w:rFonts w:eastAsia="Times New Roman" w:cs="Times New Roman"/>
+          <w:bCs/>
+          <w:caps/>
+          <w:sz w:val="24"/>
+          <w:szCs w:val="24"/>
+          <w:lang w:eastAsia="ru-RU"/>
+        </w:rPr>
+        <w:t>_________________</w:t>
+      </w:r>
+      <w:r>
+        <w:rPr>
+          <w:rFonts w:eastAsia="Times New Roman" w:cs="Times New Roman"/>
+          <w:bCs/>
+          <w:caps/>
+          <w:sz w:val="24"/>
+          <w:szCs w:val="24"/>
+          <w:lang w:eastAsia="ru-RU"/>
+        </w:rPr>
+        <w:tab/>
+        <w:t>/</w:t>
+      </w:r>
+      <w:r>
+        <w:rPr>
+          <w:rFonts w:eastAsia="Times New Roman" w:cs="Times New Roman"/>
+          <w:bCs/>
+          <w:caps/>
+          <w:sz w:val="24"/>
+          <w:szCs w:val="24"/>
+          <w:u w:val="single"/>
+          <w:lang w:eastAsia="ru-RU"/>
+        </w:rPr>
+        <w:t xml:space="preserve">А.Б. </w:t>
+      </w:r>
+      <w:proofErr w:type="spellStart"/>
+      <w:r>
+        <w:rPr>
+          <w:rFonts w:eastAsia="Times New Roman" w:cs="Times New Roman"/>
+          <w:bCs/>
+          <w:sz w:val="24"/>
+          <w:szCs w:val="24"/>
+          <w:u w:val="single"/>
+          <w:lang w:eastAsia="ru-RU"/>
+        </w:rPr>
+        <w:t>Снедков</w:t>
+      </w:r>
+      <w:proofErr w:type="spellEnd"/>
+      <w:r>
+        <w:rPr>
+          <w:rFonts w:eastAsia="Times New Roman" w:cs="Times New Roman"/>
+          <w:bCs/>
+          <w:caps/>
+          <w:sz w:val="24"/>
+          <w:szCs w:val="24"/>
+          <w:lang w:eastAsia="ru-RU"/>
+        </w:rPr>
+        <w:t>/</w:t>
+      </w:r>
+    </w:p>
+    <w:p>
+      <w:pPr>
+        <w:snapToGrid w:val="0"/>
+        <w:ind w:left="5670" w:right="567" w:firstLine="0"/>
+        <w:jc w:val="center"/>
+        <w:rPr>
+          <w:rFonts w:eastAsia="Times New Roman" w:cs="Times New Roman"/>
+          <w:sz w:val="18"/>
+          <w:szCs w:val="20"/>
+          <w:lang w:eastAsia="ru-RU"/>
+        </w:rPr>
+      </w:pPr>
+      <w:r>
+        <w:rPr>
+          <w:rFonts w:eastAsia="Times New Roman" w:cs="Times New Roman"/>
+          <w:sz w:val="18"/>
+          <w:szCs w:val="20"/>
+          <w:lang w:eastAsia="ru-RU"/>
+        </w:rPr>
+        <w:t>подпись</w:t>
+      </w:r>
+      <w:r>
+        <w:rPr>
+          <w:rFonts w:eastAsia="Times New Roman" w:cs="Times New Roman"/>
+          <w:sz w:val="18"/>
+          <w:szCs w:val="20"/>
+          <w:lang w:eastAsia="ru-RU"/>
+        </w:rPr>
+        <w:tab/>
+      </w:r>
+      <w:r>
+        <w:rPr>
+          <w:rFonts w:eastAsia="Times New Roman" w:cs="Times New Roman"/>
+          <w:sz w:val="18"/>
+          <w:szCs w:val="20"/>
+          <w:lang w:eastAsia="ru-RU"/>
+        </w:rPr>
+        <w:tab/>
+        <w:t>ФИО</w:t>
+      </w:r>
+    </w:p>
+    <w:p>
+      <w:pPr>
+        <w:snapToGrid w:val="0"/>
+        <w:ind w:left="5670" w:right="567" w:firstLine="0"/>
+        <w:jc w:val="center"/>
+        <w:rPr>
+          <w:rFonts w:eastAsia="Times New Roman" w:cs="Times New Roman"/>
+          <w:sz w:val="24"/>
+          <w:szCs w:val="24"/>
+          <w:lang w:eastAsia="ru-RU"/>
+        </w:rPr>
+      </w:pPr>
+      <w:r>
+        <w:rPr>
+          <w:rFonts w:eastAsia="Times New Roman" w:cs="Times New Roman"/>
+          <w:sz w:val="24"/>
+          <w:szCs w:val="24"/>
+          <w:lang w:eastAsia="ru-RU"/>
+        </w:rPr>
+        <w:t>«__</w:t>
+      </w:r>
+      <w:proofErr w:type="gramStart"/>
+      <w:r>
+        <w:rPr>
+          <w:rFonts w:eastAsia="Times New Roman" w:cs="Times New Roman"/>
+          <w:sz w:val="24"/>
+          <w:szCs w:val="24"/>
+          <w:lang w:eastAsia="ru-RU"/>
+        </w:rPr>
+        <w:t>_»_</w:t>
+      </w:r>
+      <w:proofErr w:type="gramEnd"/>
+      <w:r>
+        <w:rPr>
+          <w:rFonts w:eastAsia="Times New Roman" w:cs="Times New Roman"/>
+          <w:sz w:val="24"/>
+          <w:szCs w:val="24"/>
+          <w:lang w:eastAsia="ru-RU"/>
+        </w:rPr>
+        <w:t>_______________ 20___г.</w:t>
+      </w:r>
+    </w:p>
+    <w:p>
+      <w:pPr>
+        <w:snapToGrid w:val="0"/>
+        <w:spacing w:line="240" w:lineRule="auto"/>
+        <w:ind w:right="566" w:firstLine="0"/>
+        <w:jc w:val="center"/>
+        <w:rPr>
+          <w:rFonts w:eastAsia="Times New Roman" w:cs="Times New Roman"/>
+          <w:bCs/>
+          <w:caps/>
+          <w:sz w:val="22"/>
+          <w:lang w:eastAsia="ru-RU"/>
+        </w:rPr>
+      </w:pPr>
+    </w:p>
+    <w:p>
+      <w:pPr>
+        <w:overflowPunct w:val="0"/>
+        <w:autoSpaceDE w:val="0"/>
+        <w:autoSpaceDN w:val="0"/>
+        <w:adjustRightInd w:val="0"/>
+        <w:spacing w:line="240" w:lineRule="auto"/>
+        <w:ind w:right="566" w:firstLine="0"/>
+        <w:jc w:val="center"/>
+        <w:rPr>
+          <w:rFonts w:eastAsia="Times New Roman" w:cs="Times New Roman"/>
           <w:b/>
-          <w:color w:val="000000" w:themeColor="text1"/>
-          <w:sz w:val="36"/>
+          <w:sz w:val="32"/>
           <w:szCs w:val="32"/>
-        </w:rPr>
-      </w:pPr>
-      <w:r>
+          <w:lang w:eastAsia="ru-RU"/>
+        </w:rPr>
+      </w:pPr>
+      <w:r>
+        <w:rPr>
+          <w:rFonts w:eastAsia="Times New Roman" w:cs="Times New Roman"/>
+          <w:b/>
+          <w:sz w:val="32"/>
+          <w:szCs w:val="32"/>
+          <w:lang w:eastAsia="ru-RU"/>
+        </w:rPr>
+        <w:t>ЗАДАНИЕ</w:t>
+      </w:r>
+    </w:p>
+    <w:p>
+      <w:pPr>
+        <w:overflowPunct w:val="0"/>
+        <w:autoSpaceDE w:val="0"/>
+        <w:autoSpaceDN w:val="0"/>
+        <w:adjustRightInd w:val="0"/>
+        <w:spacing w:line="240" w:lineRule="auto"/>
+        <w:ind w:right="566" w:firstLine="0"/>
+        <w:jc w:val="center"/>
+        <w:rPr>
+          <w:rFonts w:eastAsia="Times New Roman" w:cs="Times New Roman"/>
+          <w:b/>
+          <w:sz w:val="32"/>
+          <w:szCs w:val="32"/>
+          <w:lang w:eastAsia="ru-RU"/>
+        </w:rPr>
+      </w:pPr>
+      <w:r>
+        <w:rPr>
+          <w:rFonts w:eastAsia="Times New Roman" w:cs="Times New Roman"/>
+          <w:b/>
+          <w:sz w:val="32"/>
+          <w:szCs w:val="32"/>
+          <w:lang w:eastAsia="ru-RU"/>
+        </w:rPr>
+        <w:t>на выполнение курсовой работы</w:t>
+      </w:r>
+      <w:r>
+        <w:rPr>
+          <w:rFonts w:eastAsia="Times New Roman" w:cs="Times New Roman"/>
+          <w:sz w:val="32"/>
+          <w:szCs w:val="32"/>
+          <w:lang w:eastAsia="ru-RU"/>
+        </w:rPr>
+        <w:t xml:space="preserve"> по дисциплине</w:t>
+      </w:r>
+    </w:p>
+    <w:p>
+      <w:pPr>
+        <w:tabs>
+          <w:tab w:val="left" w:pos="3261"/>
+          <w:tab w:val="left" w:pos="9639"/>
+        </w:tabs>
+        <w:overflowPunct w:val="0"/>
+        <w:autoSpaceDE w:val="0"/>
+        <w:autoSpaceDN w:val="0"/>
+        <w:adjustRightInd w:val="0"/>
+        <w:spacing w:line="240" w:lineRule="auto"/>
+        <w:ind w:right="566" w:firstLine="0"/>
+        <w:textAlignment w:val="baseline"/>
+        <w:rPr>
+          <w:rFonts w:eastAsia="Times New Roman" w:cs="Times New Roman"/>
+          <w:sz w:val="16"/>
+          <w:szCs w:val="16"/>
+          <w:lang w:eastAsia="ru-RU"/>
+        </w:rPr>
+      </w:pPr>
+      <w:r>
+        <w:rPr>
+          <w:rFonts w:eastAsia="Times New Roman" w:cs="Times New Roman"/>
+          <w:szCs w:val="20"/>
+          <w:u w:val="single"/>
+          <w:lang w:eastAsia="ru-RU"/>
+        </w:rPr>
+        <w:t>“</w:t>
+      </w:r>
+      <w:r>
+        <w:rPr>
+          <w:rFonts w:eastAsia="Calibri" w:cs="Times New Roman"/>
+          <w:szCs w:val="28"/>
+          <w:u w:val="single"/>
+        </w:rPr>
+        <w:t>Методы и средства автоматизации проектирования интеллектуальных измерительных устройств</w:t>
+      </w:r>
+      <w:r>
+        <w:rPr>
+          <w:rFonts w:eastAsia="Times New Roman" w:cs="Times New Roman"/>
+          <w:szCs w:val="20"/>
+          <w:u w:val="single"/>
+          <w:lang w:eastAsia="ru-RU"/>
+        </w:rPr>
+        <w:t>”</w:t>
+      </w:r>
+      <w:r>
+        <w:rPr>
+          <w:rFonts w:eastAsia="Times New Roman" w:cs="Times New Roman"/>
+          <w:szCs w:val="20"/>
+          <w:u w:val="single"/>
+          <w:lang w:eastAsia="ru-RU"/>
+        </w:rPr>
+        <w:tab/>
+      </w:r>
+      <w:r>
+        <w:rPr>
+          <w:rFonts w:eastAsia="Times New Roman" w:cs="Times New Roman"/>
+          <w:szCs w:val="20"/>
+          <w:u w:val="single"/>
+          <w:lang w:eastAsia="ru-RU"/>
+        </w:rPr>
+        <w:tab/>
+      </w:r>
+    </w:p>
+    <w:p>
+      <w:pPr>
+        <w:tabs>
+          <w:tab w:val="left" w:pos="9639"/>
+        </w:tabs>
+        <w:overflowPunct w:val="0"/>
+        <w:autoSpaceDE w:val="0"/>
+        <w:autoSpaceDN w:val="0"/>
+        <w:adjustRightInd w:val="0"/>
+        <w:spacing w:line="240" w:lineRule="auto"/>
+        <w:ind w:right="566" w:firstLine="0"/>
+        <w:jc w:val="left"/>
+        <w:rPr>
+          <w:rFonts w:eastAsia="Times New Roman" w:cs="Times New Roman"/>
+          <w:szCs w:val="20"/>
+          <w:lang w:eastAsia="ru-RU"/>
+        </w:rPr>
+      </w:pPr>
+      <w:r>
+        <w:rPr>
+          <w:rFonts w:eastAsia="Times New Roman" w:cs="Times New Roman"/>
+          <w:sz w:val="32"/>
+          <w:szCs w:val="20"/>
+          <w:lang w:eastAsia="ru-RU"/>
+        </w:rPr>
+        <w:t xml:space="preserve">Студент </w:t>
+      </w:r>
+      <w:r>
+        <w:rPr>
+          <w:rFonts w:eastAsia="Times New Roman" w:cs="Times New Roman"/>
+          <w:szCs w:val="20"/>
+          <w:lang w:eastAsia="ru-RU"/>
+        </w:rPr>
+        <w:t>____________________________________________________________</w:t>
+      </w:r>
+    </w:p>
+    <w:p>
+      <w:pPr>
+        <w:overflowPunct w:val="0"/>
+        <w:autoSpaceDE w:val="0"/>
+        <w:autoSpaceDN w:val="0"/>
+        <w:adjustRightInd w:val="0"/>
+        <w:spacing w:line="240" w:lineRule="auto"/>
+        <w:ind w:right="566" w:firstLine="0"/>
+        <w:jc w:val="left"/>
+        <w:rPr>
+          <w:rFonts w:eastAsia="Times New Roman" w:cs="Times New Roman"/>
+          <w:sz w:val="18"/>
+          <w:szCs w:val="20"/>
+          <w:lang w:eastAsia="ru-RU"/>
+        </w:rPr>
+      </w:pPr>
+      <w:r>
+        <w:rPr>
+          <w:rFonts w:eastAsia="Times New Roman" w:cs="Times New Roman"/>
+          <w:sz w:val="18"/>
+          <w:szCs w:val="20"/>
+          <w:lang w:eastAsia="ru-RU"/>
+        </w:rPr>
+        <w:tab/>
+      </w:r>
+      <w:r>
+        <w:rPr>
+          <w:rFonts w:eastAsia="Times New Roman" w:cs="Times New Roman"/>
+          <w:sz w:val="18"/>
+          <w:szCs w:val="20"/>
+          <w:lang w:eastAsia="ru-RU"/>
+        </w:rPr>
+        <w:tab/>
+      </w:r>
+      <w:r>
+        <w:rPr>
+          <w:rFonts w:eastAsia="Times New Roman" w:cs="Times New Roman"/>
+          <w:sz w:val="18"/>
+          <w:szCs w:val="20"/>
+          <w:lang w:eastAsia="ru-RU"/>
+        </w:rPr>
+        <w:tab/>
+      </w:r>
+      <w:r>
+        <w:rPr>
+          <w:rFonts w:eastAsia="Times New Roman" w:cs="Times New Roman"/>
+          <w:sz w:val="18"/>
+          <w:szCs w:val="20"/>
+          <w:lang w:eastAsia="ru-RU"/>
+        </w:rPr>
+        <w:tab/>
+      </w:r>
+      <w:r>
+        <w:rPr>
+          <w:rFonts w:eastAsia="Times New Roman" w:cs="Times New Roman"/>
+          <w:sz w:val="18"/>
+          <w:szCs w:val="20"/>
+          <w:lang w:eastAsia="ru-RU"/>
+        </w:rPr>
+        <w:tab/>
+        <w:t xml:space="preserve">            Ф.И.О.</w:t>
+      </w:r>
+    </w:p>
+    <w:p>
+      <w:pPr>
+        <w:overflowPunct w:val="0"/>
+        <w:autoSpaceDE w:val="0"/>
+        <w:autoSpaceDN w:val="0"/>
+        <w:adjustRightInd w:val="0"/>
+        <w:spacing w:line="240" w:lineRule="auto"/>
+        <w:ind w:right="566" w:firstLine="0"/>
+        <w:jc w:val="left"/>
+        <w:rPr>
+          <w:rFonts w:eastAsia="Times New Roman" w:cs="Times New Roman"/>
+          <w:sz w:val="32"/>
+          <w:szCs w:val="20"/>
+          <w:lang w:eastAsia="ru-RU"/>
+        </w:rPr>
+      </w:pPr>
+      <w:r>
+        <w:rPr>
+          <w:rFonts w:eastAsia="Times New Roman" w:cs="Times New Roman"/>
+          <w:sz w:val="32"/>
+          <w:szCs w:val="20"/>
+          <w:lang w:eastAsia="ru-RU"/>
+        </w:rPr>
+        <w:t xml:space="preserve">шифр студенческого билета </w:t>
+      </w:r>
+      <w:r>
+        <w:rPr>
+          <w:rFonts w:eastAsia="Times New Roman" w:cs="Times New Roman"/>
+          <w:szCs w:val="20"/>
+          <w:lang w:eastAsia="ru-RU"/>
+        </w:rPr>
+        <w:t>______________</w:t>
+      </w:r>
+      <w:r>
+        <w:rPr>
+          <w:rFonts w:eastAsia="Times New Roman" w:cs="Times New Roman"/>
+          <w:sz w:val="32"/>
+          <w:szCs w:val="20"/>
+          <w:lang w:eastAsia="ru-RU"/>
+        </w:rPr>
+        <w:t xml:space="preserve"> группа </w:t>
+      </w:r>
+      <w:r>
+        <w:rPr>
+          <w:rFonts w:eastAsia="Times New Roman" w:cs="Times New Roman"/>
+          <w:szCs w:val="20"/>
+          <w:lang w:eastAsia="ru-RU"/>
+        </w:rPr>
+        <w:t>___________________</w:t>
+      </w:r>
+    </w:p>
+    <w:p>
+      <w:pPr>
+        <w:tabs>
+          <w:tab w:val="left" w:pos="3261"/>
+          <w:tab w:val="left" w:pos="9639"/>
+        </w:tabs>
+        <w:overflowPunct w:val="0"/>
+        <w:autoSpaceDE w:val="0"/>
+        <w:autoSpaceDN w:val="0"/>
+        <w:adjustRightInd w:val="0"/>
+        <w:spacing w:line="240" w:lineRule="auto"/>
+        <w:ind w:right="566" w:firstLine="0"/>
+        <w:textAlignment w:val="baseline"/>
+        <w:rPr>
+          <w:rFonts w:eastAsia="Times New Roman" w:cs="Times New Roman"/>
+          <w:sz w:val="32"/>
+          <w:szCs w:val="32"/>
+          <w:u w:val="single"/>
+          <w:lang w:eastAsia="ru-RU"/>
+        </w:rPr>
+      </w:pPr>
+      <w:r>
+        <w:rPr>
+          <w:rFonts w:eastAsia="Times New Roman" w:cs="Times New Roman"/>
+          <w:sz w:val="32"/>
+          <w:szCs w:val="20"/>
+          <w:lang w:eastAsia="ru-RU"/>
+        </w:rPr>
+        <w:t xml:space="preserve">1. </w:t>
+      </w:r>
+      <w:proofErr w:type="gramStart"/>
+      <w:r>
+        <w:rPr>
+          <w:rFonts w:eastAsia="Times New Roman" w:cs="Times New Roman"/>
+          <w:sz w:val="32"/>
+          <w:szCs w:val="20"/>
+          <w:lang w:eastAsia="ru-RU"/>
+        </w:rPr>
+        <w:t xml:space="preserve">Тема: </w:t>
+      </w:r>
+      <w:r>
+        <w:rPr>
+          <w:rFonts w:ascii="Arial" w:eastAsia="Times New Roman" w:hAnsi="Arial" w:cs="Arial"/>
+          <w:szCs w:val="20"/>
+          <w:u w:val="single"/>
+          <w:lang w:eastAsia="ru-RU"/>
+        </w:rPr>
+        <w:t xml:space="preserve"> </w:t>
+      </w:r>
+      <w:r>
+        <w:rPr>
+          <w:rFonts w:eastAsia="Times New Roman" w:cs="Times New Roman"/>
+          <w:szCs w:val="28"/>
+          <w:u w:val="single"/>
+          <w:lang w:eastAsia="ru-RU"/>
+        </w:rPr>
+        <w:t>Разработка</w:t>
+      </w:r>
+      <w:proofErr w:type="gramEnd"/>
+      <w:r>
+        <w:rPr>
+          <w:rFonts w:eastAsia="Times New Roman" w:cs="Times New Roman"/>
+          <w:szCs w:val="28"/>
+          <w:u w:val="single"/>
+          <w:lang w:eastAsia="ru-RU"/>
+        </w:rPr>
+        <w:t xml:space="preserve"> и отладка встраиваемого программного </w:t>
+      </w:r>
+      <w:r>
+        <w:rPr>
+          <w:rFonts w:eastAsia="Times New Roman" w:cs="Times New Roman"/>
+          <w:szCs w:val="28"/>
+          <w:u w:val="single"/>
+          <w:lang w:eastAsia="ru-RU"/>
+        </w:rPr>
+        <w:br/>
+        <w:t>обеспечения интеллектуального измерительного устройства</w:t>
+      </w:r>
+      <w:r>
+        <w:rPr>
+          <w:rFonts w:eastAsia="Times New Roman" w:cs="Times New Roman"/>
+          <w:sz w:val="32"/>
+          <w:szCs w:val="32"/>
+          <w:u w:val="single"/>
+          <w:lang w:eastAsia="ru-RU"/>
+        </w:rPr>
+        <w:tab/>
+      </w:r>
+    </w:p>
+    <w:p>
+      <w:pPr>
+        <w:overflowPunct w:val="0"/>
+        <w:autoSpaceDE w:val="0"/>
+        <w:autoSpaceDN w:val="0"/>
+        <w:adjustRightInd w:val="0"/>
+        <w:spacing w:line="240" w:lineRule="auto"/>
+        <w:ind w:right="566" w:firstLine="0"/>
+        <w:jc w:val="left"/>
+        <w:rPr>
+          <w:rFonts w:eastAsia="Times New Roman" w:cs="Times New Roman"/>
+          <w:sz w:val="32"/>
+          <w:szCs w:val="20"/>
+          <w:lang w:eastAsia="ru-RU"/>
+        </w:rPr>
+      </w:pPr>
+      <w:r>
+        <w:rPr>
+          <w:rFonts w:eastAsia="Times New Roman" w:cs="Times New Roman"/>
+          <w:sz w:val="32"/>
+          <w:szCs w:val="20"/>
+          <w:lang w:eastAsia="ru-RU"/>
+        </w:rPr>
+        <w:t xml:space="preserve">2. Срок сдачи студентом законченной работы </w:t>
+      </w:r>
+      <w:r>
+        <w:rPr>
+          <w:rFonts w:eastAsia="Times New Roman" w:cs="Times New Roman"/>
+          <w:sz w:val="32"/>
+          <w:szCs w:val="20"/>
+          <w:lang w:eastAsia="ru-RU"/>
+        </w:rPr>
+        <w:tab/>
+      </w:r>
+      <w:r>
+        <w:rPr>
+          <w:rFonts w:eastAsia="Times New Roman" w:cs="Times New Roman"/>
+          <w:sz w:val="32"/>
+          <w:szCs w:val="20"/>
+          <w:lang w:eastAsia="ru-RU"/>
+        </w:rPr>
+        <w:tab/>
+      </w:r>
+      <w:r>
+        <w:rPr>
+          <w:rFonts w:eastAsia="Times New Roman" w:cs="Times New Roman"/>
+          <w:b/>
+          <w:sz w:val="32"/>
+          <w:szCs w:val="32"/>
+          <w:lang w:eastAsia="ru-RU"/>
+        </w:rPr>
+        <w:t>01 июня 2023г</w:t>
+      </w:r>
+      <w:r>
+        <w:rPr>
+          <w:rFonts w:eastAsia="Times New Roman" w:cs="Times New Roman"/>
+          <w:sz w:val="32"/>
+          <w:szCs w:val="32"/>
+          <w:lang w:eastAsia="ru-RU"/>
+        </w:rPr>
+        <w:t>.</w:t>
+      </w:r>
+    </w:p>
+    <w:p>
+      <w:pPr>
+        <w:tabs>
+          <w:tab w:val="left" w:pos="9639"/>
+        </w:tabs>
+        <w:overflowPunct w:val="0"/>
+        <w:autoSpaceDE w:val="0"/>
+        <w:autoSpaceDN w:val="0"/>
+        <w:adjustRightInd w:val="0"/>
+        <w:spacing w:line="240" w:lineRule="auto"/>
+        <w:ind w:right="566" w:firstLine="0"/>
+        <w:jc w:val="left"/>
+        <w:rPr>
+          <w:rFonts w:eastAsia="Times New Roman" w:cs="Times New Roman"/>
+          <w:szCs w:val="20"/>
+          <w:lang w:eastAsia="ru-RU"/>
+        </w:rPr>
+      </w:pPr>
+      <w:r>
+        <w:rPr>
+          <w:rFonts w:eastAsia="Times New Roman" w:cs="Times New Roman"/>
+          <w:sz w:val="32"/>
+          <w:szCs w:val="20"/>
+          <w:lang w:eastAsia="ru-RU"/>
+        </w:rPr>
+        <w:t xml:space="preserve">3. Исходные данные для проектирования </w:t>
+      </w:r>
+      <w:r>
+        <w:rPr>
+          <w:rFonts w:eastAsia="Times New Roman" w:cs="Times New Roman"/>
+          <w:sz w:val="24"/>
+          <w:szCs w:val="24"/>
+          <w:lang w:eastAsia="ru-RU"/>
+        </w:rPr>
+        <w:t>_</w:t>
+      </w:r>
+      <w:r>
+        <w:rPr>
+          <w:rFonts w:eastAsia="Times New Roman" w:cs="Times New Roman"/>
+          <w:szCs w:val="20"/>
+          <w:u w:val="single"/>
+          <w:lang w:eastAsia="ru-RU"/>
+        </w:rPr>
+        <w:t>вариант №</w:t>
+      </w:r>
+      <w:r>
+        <w:rPr>
+          <w:rFonts w:eastAsia="Times New Roman" w:cs="Times New Roman"/>
+          <w:sz w:val="24"/>
+          <w:szCs w:val="24"/>
+          <w:u w:val="single"/>
+          <w:lang w:eastAsia="ru-RU"/>
+        </w:rPr>
+        <w:tab/>
+      </w:r>
+    </w:p>
+    <w:p>
+      <w:pPr>
+        <w:tabs>
+          <w:tab w:val="left" w:pos="9639"/>
+        </w:tabs>
+        <w:overflowPunct w:val="0"/>
+        <w:autoSpaceDE w:val="0"/>
+        <w:autoSpaceDN w:val="0"/>
+        <w:adjustRightInd w:val="0"/>
+        <w:spacing w:line="240" w:lineRule="auto"/>
+        <w:ind w:right="566" w:firstLine="0"/>
+        <w:jc w:val="left"/>
+        <w:rPr>
+          <w:rFonts w:eastAsia="Times New Roman" w:cs="Times New Roman"/>
+          <w:szCs w:val="28"/>
+          <w:lang w:eastAsia="ru-RU"/>
+        </w:rPr>
+      </w:pPr>
+      <w:r>
+        <w:rPr>
+          <w:rFonts w:eastAsia="Times New Roman" w:cs="Times New Roman"/>
+          <w:szCs w:val="28"/>
+          <w:u w:val="single"/>
+          <w:lang w:eastAsia="ru-RU"/>
+        </w:rPr>
+        <w:tab/>
+      </w:r>
+    </w:p>
+    <w:p>
+      <w:pPr>
+        <w:tabs>
+          <w:tab w:val="left" w:pos="9639"/>
+        </w:tabs>
+        <w:overflowPunct w:val="0"/>
+        <w:autoSpaceDE w:val="0"/>
+        <w:autoSpaceDN w:val="0"/>
+        <w:adjustRightInd w:val="0"/>
+        <w:spacing w:line="240" w:lineRule="auto"/>
+        <w:ind w:right="566" w:firstLine="0"/>
+        <w:jc w:val="left"/>
+        <w:rPr>
+          <w:rFonts w:eastAsia="Times New Roman" w:cs="Times New Roman"/>
+          <w:szCs w:val="28"/>
+          <w:lang w:eastAsia="ru-RU"/>
+        </w:rPr>
+      </w:pPr>
+      <w:r>
+        <w:rPr>
+          <w:rFonts w:eastAsia="Times New Roman" w:cs="Times New Roman"/>
+          <w:szCs w:val="28"/>
+          <w:u w:val="single"/>
+          <w:lang w:eastAsia="ru-RU"/>
+        </w:rPr>
+        <w:tab/>
+      </w:r>
+    </w:p>
+    <w:p>
+      <w:pPr>
+        <w:tabs>
+          <w:tab w:val="left" w:pos="9639"/>
+        </w:tabs>
+        <w:overflowPunct w:val="0"/>
+        <w:autoSpaceDE w:val="0"/>
+        <w:autoSpaceDN w:val="0"/>
+        <w:adjustRightInd w:val="0"/>
+        <w:spacing w:line="240" w:lineRule="auto"/>
+        <w:ind w:right="566" w:firstLine="0"/>
+        <w:jc w:val="left"/>
+        <w:rPr>
+          <w:rFonts w:eastAsia="Times New Roman" w:cs="Times New Roman"/>
+          <w:szCs w:val="28"/>
+          <w:lang w:eastAsia="ru-RU"/>
+        </w:rPr>
+      </w:pPr>
+      <w:r>
+        <w:rPr>
+          <w:rFonts w:eastAsia="Times New Roman" w:cs="Times New Roman"/>
+          <w:szCs w:val="28"/>
+          <w:u w:val="single"/>
+          <w:lang w:eastAsia="ru-RU"/>
+        </w:rPr>
+        <w:tab/>
+      </w:r>
+    </w:p>
+    <w:p>
+      <w:pPr>
+        <w:tabs>
+          <w:tab w:val="left" w:pos="9639"/>
+        </w:tabs>
+        <w:overflowPunct w:val="0"/>
+        <w:autoSpaceDE w:val="0"/>
+        <w:autoSpaceDN w:val="0"/>
+        <w:adjustRightInd w:val="0"/>
+        <w:spacing w:line="240" w:lineRule="auto"/>
+        <w:ind w:right="566" w:firstLine="0"/>
+        <w:jc w:val="left"/>
+        <w:rPr>
+          <w:rFonts w:eastAsia="Times New Roman" w:cs="Times New Roman"/>
+          <w:szCs w:val="28"/>
+          <w:lang w:eastAsia="ru-RU"/>
+        </w:rPr>
+      </w:pPr>
+      <w:r>
+        <w:rPr>
+          <w:rFonts w:eastAsia="Times New Roman" w:cs="Times New Roman"/>
+          <w:szCs w:val="28"/>
+          <w:u w:val="single"/>
+          <w:lang w:eastAsia="ru-RU"/>
+        </w:rPr>
+        <w:tab/>
+      </w:r>
+      <w:bookmarkStart w:id="0" w:name="_GoBack"/>
+      <w:bookmarkEnd w:id="0"/>
+    </w:p>
+    <w:p>
+      <w:pPr>
+        <w:tabs>
+          <w:tab w:val="left" w:pos="9639"/>
+        </w:tabs>
+        <w:overflowPunct w:val="0"/>
+        <w:autoSpaceDE w:val="0"/>
+        <w:autoSpaceDN w:val="0"/>
+        <w:adjustRightInd w:val="0"/>
+        <w:spacing w:line="240" w:lineRule="auto"/>
+        <w:ind w:right="566" w:firstLine="0"/>
+        <w:jc w:val="left"/>
+        <w:rPr>
+          <w:rFonts w:eastAsia="Times New Roman" w:cs="Times New Roman"/>
+          <w:szCs w:val="28"/>
+          <w:lang w:eastAsia="ru-RU"/>
+        </w:rPr>
+      </w:pPr>
+      <w:r>
+        <w:rPr>
+          <w:rFonts w:eastAsia="Times New Roman" w:cs="Times New Roman"/>
+          <w:szCs w:val="28"/>
+          <w:u w:val="single"/>
+          <w:lang w:eastAsia="ru-RU"/>
+        </w:rPr>
+        <w:tab/>
+      </w:r>
+    </w:p>
+    <w:p>
+      <w:pPr>
+        <w:tabs>
+          <w:tab w:val="left" w:pos="9639"/>
+        </w:tabs>
+        <w:overflowPunct w:val="0"/>
+        <w:autoSpaceDE w:val="0"/>
+        <w:autoSpaceDN w:val="0"/>
+        <w:adjustRightInd w:val="0"/>
+        <w:spacing w:line="240" w:lineRule="auto"/>
+        <w:ind w:right="566" w:firstLine="0"/>
+        <w:jc w:val="left"/>
+        <w:rPr>
+          <w:rFonts w:eastAsia="Times New Roman" w:cs="Times New Roman"/>
+          <w:szCs w:val="28"/>
+          <w:lang w:eastAsia="ru-RU"/>
+        </w:rPr>
+      </w:pPr>
+      <w:r>
+        <w:rPr>
+          <w:rFonts w:eastAsia="Times New Roman" w:cs="Times New Roman"/>
+          <w:szCs w:val="28"/>
+          <w:u w:val="single"/>
+          <w:lang w:eastAsia="ru-RU"/>
+        </w:rPr>
+        <w:tab/>
+      </w:r>
+    </w:p>
+    <w:p>
+      <w:pPr>
+        <w:tabs>
+          <w:tab w:val="left" w:pos="9639"/>
+        </w:tabs>
+        <w:overflowPunct w:val="0"/>
+        <w:autoSpaceDE w:val="0"/>
+        <w:autoSpaceDN w:val="0"/>
+        <w:adjustRightInd w:val="0"/>
+        <w:spacing w:line="240" w:lineRule="auto"/>
+        <w:ind w:right="566" w:firstLine="0"/>
+        <w:jc w:val="left"/>
+        <w:rPr>
+          <w:rFonts w:eastAsia="Times New Roman" w:cs="Times New Roman"/>
+          <w:szCs w:val="28"/>
+          <w:lang w:eastAsia="ru-RU"/>
+        </w:rPr>
+      </w:pPr>
+      <w:r>
+        <w:rPr>
+          <w:rFonts w:eastAsia="Times New Roman" w:cs="Times New Roman"/>
+          <w:szCs w:val="28"/>
+          <w:u w:val="single"/>
+          <w:lang w:eastAsia="ru-RU"/>
+        </w:rPr>
+        <w:tab/>
+      </w:r>
+    </w:p>
+    <w:p>
+      <w:pPr>
+        <w:tabs>
+          <w:tab w:val="left" w:pos="9639"/>
+        </w:tabs>
+        <w:overflowPunct w:val="0"/>
+        <w:autoSpaceDE w:val="0"/>
+        <w:autoSpaceDN w:val="0"/>
+        <w:adjustRightInd w:val="0"/>
+        <w:spacing w:line="240" w:lineRule="auto"/>
+        <w:ind w:right="566" w:firstLine="0"/>
+        <w:jc w:val="left"/>
+        <w:rPr>
+          <w:rFonts w:eastAsia="Times New Roman" w:cs="Times New Roman"/>
+          <w:szCs w:val="28"/>
+          <w:lang w:eastAsia="ru-RU"/>
+        </w:rPr>
+      </w:pPr>
+      <w:r>
+        <w:rPr>
+          <w:rFonts w:eastAsia="Times New Roman" w:cs="Times New Roman"/>
+          <w:szCs w:val="28"/>
+          <w:u w:val="single"/>
+          <w:lang w:eastAsia="ru-RU"/>
+        </w:rPr>
+        <w:tab/>
+      </w:r>
+    </w:p>
+    <w:p>
+      <w:pPr>
+        <w:tabs>
+          <w:tab w:val="left" w:pos="9639"/>
+        </w:tabs>
+        <w:overflowPunct w:val="0"/>
+        <w:autoSpaceDE w:val="0"/>
+        <w:autoSpaceDN w:val="0"/>
+        <w:adjustRightInd w:val="0"/>
+        <w:spacing w:line="240" w:lineRule="auto"/>
+        <w:ind w:right="707" w:firstLine="0"/>
+        <w:rPr>
+          <w:rFonts w:eastAsia="Times New Roman" w:cs="Times New Roman"/>
+          <w:sz w:val="32"/>
+          <w:szCs w:val="20"/>
+          <w:lang w:eastAsia="ru-RU"/>
+        </w:rPr>
+      </w:pPr>
+      <w:r>
+        <w:rPr>
+          <w:rFonts w:eastAsia="Times New Roman" w:cs="Times New Roman"/>
+          <w:sz w:val="32"/>
+          <w:szCs w:val="20"/>
+          <w:lang w:eastAsia="ru-RU"/>
+        </w:rPr>
+        <w:t>4. Перечень листов графического материала:</w:t>
+      </w:r>
+      <w:r>
+        <w:rPr>
+          <w:rFonts w:eastAsia="Times New Roman" w:cs="Times New Roman"/>
+          <w:sz w:val="32"/>
+          <w:szCs w:val="20"/>
+          <w:u w:val="single"/>
+          <w:lang w:eastAsia="ru-RU"/>
+        </w:rPr>
+        <w:tab/>
+      </w:r>
+    </w:p>
+    <w:p>
+      <w:pPr>
+        <w:tabs>
+          <w:tab w:val="left" w:pos="9639"/>
+        </w:tabs>
+        <w:overflowPunct w:val="0"/>
+        <w:autoSpaceDE w:val="0"/>
+        <w:autoSpaceDN w:val="0"/>
+        <w:adjustRightInd w:val="0"/>
+        <w:spacing w:line="240" w:lineRule="auto"/>
+        <w:ind w:right="566" w:firstLine="0"/>
+        <w:jc w:val="left"/>
+        <w:rPr>
+          <w:rFonts w:eastAsia="Times New Roman" w:cs="Times New Roman"/>
+          <w:szCs w:val="28"/>
+          <w:lang w:eastAsia="ru-RU"/>
+        </w:rPr>
+      </w:pPr>
+      <w:r>
+        <w:rPr>
+          <w:rFonts w:eastAsia="Times New Roman" w:cs="Times New Roman"/>
+          <w:szCs w:val="28"/>
+          <w:u w:val="single"/>
+          <w:lang w:eastAsia="ru-RU"/>
+        </w:rPr>
+        <w:tab/>
+      </w:r>
+    </w:p>
+    <w:p>
+      <w:pPr>
+        <w:tabs>
+          <w:tab w:val="left" w:pos="6663"/>
+        </w:tabs>
+        <w:overflowPunct w:val="0"/>
+        <w:autoSpaceDE w:val="0"/>
+        <w:autoSpaceDN w:val="0"/>
+        <w:adjustRightInd w:val="0"/>
+        <w:spacing w:line="240" w:lineRule="auto"/>
+        <w:ind w:right="566" w:firstLine="0"/>
+        <w:jc w:val="left"/>
+        <w:rPr>
+          <w:rFonts w:eastAsia="Times New Roman" w:cs="Times New Roman"/>
+          <w:sz w:val="32"/>
+          <w:szCs w:val="20"/>
+          <w:u w:val="single"/>
+          <w:lang w:eastAsia="ru-RU"/>
+        </w:rPr>
+      </w:pPr>
+      <w:r>
+        <w:rPr>
+          <w:rFonts w:eastAsia="Times New Roman" w:cs="Times New Roman"/>
+          <w:sz w:val="32"/>
+          <w:szCs w:val="20"/>
+          <w:lang w:eastAsia="ru-RU"/>
+        </w:rPr>
+        <w:t xml:space="preserve">Руководитель работы </w:t>
+      </w:r>
+      <w:r>
+        <w:rPr>
+          <w:rFonts w:eastAsia="Times New Roman" w:cs="Times New Roman"/>
+          <w:szCs w:val="20"/>
+          <w:lang w:eastAsia="ru-RU"/>
+        </w:rPr>
+        <w:t>_________________________</w:t>
+      </w:r>
+      <w:r>
+        <w:rPr>
+          <w:rFonts w:eastAsia="Times New Roman" w:cs="Times New Roman"/>
+          <w:sz w:val="32"/>
+          <w:szCs w:val="20"/>
+          <w:lang w:eastAsia="ru-RU"/>
+        </w:rPr>
+        <w:tab/>
+      </w:r>
+      <w:r>
+        <w:rPr>
+          <w:rFonts w:eastAsia="Times New Roman" w:cs="Times New Roman"/>
+          <w:sz w:val="32"/>
+          <w:szCs w:val="20"/>
+          <w:u w:val="single"/>
+          <w:lang w:eastAsia="ru-RU"/>
+        </w:rPr>
+        <w:t xml:space="preserve">/      </w:t>
+      </w:r>
+      <w:proofErr w:type="spellStart"/>
+      <w:r>
+        <w:rPr>
+          <w:rFonts w:eastAsia="Times New Roman" w:cs="Times New Roman"/>
+          <w:sz w:val="32"/>
+          <w:szCs w:val="20"/>
+          <w:u w:val="single"/>
+          <w:lang w:eastAsia="ru-RU"/>
+        </w:rPr>
+        <w:t>Канаев</w:t>
+      </w:r>
+      <w:proofErr w:type="spellEnd"/>
+      <w:r>
+        <w:rPr>
+          <w:rFonts w:eastAsia="Times New Roman" w:cs="Times New Roman"/>
+          <w:sz w:val="32"/>
+          <w:szCs w:val="20"/>
+          <w:u w:val="single"/>
+          <w:lang w:eastAsia="ru-RU"/>
+        </w:rPr>
+        <w:t xml:space="preserve"> С.А.        </w:t>
+      </w:r>
+      <w:r>
+        <w:rPr>
+          <w:rFonts w:eastAsia="Times New Roman" w:cs="Times New Roman"/>
+          <w:sz w:val="32"/>
+          <w:szCs w:val="20"/>
+          <w:lang w:eastAsia="ru-RU"/>
+        </w:rPr>
+        <w:t>/</w:t>
+      </w:r>
+    </w:p>
+    <w:p>
+      <w:pPr>
+        <w:tabs>
+          <w:tab w:val="left" w:pos="3969"/>
+          <w:tab w:val="left" w:pos="8647"/>
+        </w:tabs>
+        <w:spacing w:line="240" w:lineRule="auto"/>
+        <w:ind w:right="1558" w:firstLine="0"/>
+        <w:jc w:val="right"/>
+        <w:rPr>
+          <w:rFonts w:eastAsia="Times New Roman" w:cs="Times New Roman"/>
+          <w:sz w:val="18"/>
+          <w:szCs w:val="20"/>
+          <w:lang w:eastAsia="ru-RU"/>
+        </w:rPr>
+      </w:pPr>
+      <w:r>
+        <w:rPr>
+          <w:rFonts w:eastAsia="Times New Roman" w:cs="Times New Roman"/>
+          <w:sz w:val="18"/>
+          <w:szCs w:val="20"/>
+          <w:lang w:eastAsia="ru-RU"/>
+        </w:rPr>
+        <w:t>подпись</w:t>
+      </w:r>
+      <w:r>
+        <w:rPr>
+          <w:rFonts w:eastAsia="Times New Roman" w:cs="Times New Roman"/>
+          <w:sz w:val="18"/>
+          <w:szCs w:val="20"/>
+          <w:lang w:eastAsia="ru-RU"/>
+        </w:rPr>
+        <w:tab/>
+        <w:t>Ф.И.О.</w:t>
+      </w:r>
+    </w:p>
+    <w:p>
+      <w:pPr>
+        <w:overflowPunct w:val="0"/>
+        <w:autoSpaceDE w:val="0"/>
+        <w:autoSpaceDN w:val="0"/>
+        <w:adjustRightInd w:val="0"/>
+        <w:spacing w:line="240" w:lineRule="auto"/>
+        <w:ind w:right="566" w:firstLine="0"/>
+        <w:jc w:val="left"/>
+        <w:rPr>
+          <w:rFonts w:eastAsia="Times New Roman" w:cs="Times New Roman"/>
+          <w:sz w:val="16"/>
+          <w:szCs w:val="16"/>
+          <w:lang w:eastAsia="ru-RU"/>
+        </w:rPr>
+      </w:pPr>
+    </w:p>
+    <w:p>
+      <w:pPr>
+        <w:overflowPunct w:val="0"/>
+        <w:autoSpaceDE w:val="0"/>
+        <w:autoSpaceDN w:val="0"/>
+        <w:adjustRightInd w:val="0"/>
+        <w:spacing w:line="240" w:lineRule="auto"/>
+        <w:ind w:right="566" w:firstLine="0"/>
+        <w:jc w:val="left"/>
+        <w:rPr>
+          <w:rFonts w:eastAsia="Times New Roman" w:cs="Times New Roman"/>
+          <w:sz w:val="32"/>
+          <w:szCs w:val="20"/>
+          <w:lang w:eastAsia="ru-RU"/>
+        </w:rPr>
+      </w:pPr>
+      <w:r>
+        <w:rPr>
+          <w:rFonts w:eastAsia="Times New Roman" w:cs="Times New Roman"/>
+          <w:sz w:val="32"/>
+          <w:szCs w:val="20"/>
+          <w:lang w:eastAsia="ru-RU"/>
+        </w:rPr>
+        <w:t xml:space="preserve">Задание принял к исполнению </w:t>
+      </w:r>
+      <w:r>
+        <w:rPr>
+          <w:rFonts w:eastAsia="Times New Roman" w:cs="Times New Roman"/>
+          <w:sz w:val="32"/>
+          <w:szCs w:val="20"/>
+          <w:lang w:eastAsia="ru-RU"/>
+        </w:rPr>
+        <w:tab/>
+      </w:r>
+      <w:r>
+        <w:rPr>
+          <w:rFonts w:eastAsia="Times New Roman" w:cs="Times New Roman"/>
+          <w:sz w:val="32"/>
+          <w:szCs w:val="20"/>
+          <w:lang w:eastAsia="ru-RU"/>
+        </w:rPr>
+        <w:tab/>
+      </w:r>
+      <w:r>
+        <w:rPr>
+          <w:rFonts w:eastAsia="Times New Roman" w:cs="Times New Roman"/>
+          <w:b/>
+          <w:sz w:val="32"/>
+          <w:szCs w:val="32"/>
+          <w:lang w:eastAsia="ru-RU"/>
+        </w:rPr>
+        <w:t>30 марта 2023г</w:t>
+      </w:r>
+      <w:r>
+        <w:rPr>
+          <w:rFonts w:eastAsia="Times New Roman" w:cs="Times New Roman"/>
+          <w:sz w:val="32"/>
+          <w:szCs w:val="32"/>
+          <w:lang w:eastAsia="ru-RU"/>
+        </w:rPr>
+        <w:t>.</w:t>
+      </w:r>
+    </w:p>
+    <w:p>
+      <w:pPr>
+        <w:tabs>
+          <w:tab w:val="left" w:pos="6663"/>
+        </w:tabs>
+        <w:snapToGrid w:val="0"/>
+        <w:spacing w:line="240" w:lineRule="auto"/>
+        <w:ind w:right="566" w:firstLine="0"/>
+        <w:jc w:val="left"/>
+        <w:rPr>
+          <w:rFonts w:eastAsia="Times New Roman" w:cs="Times New Roman"/>
+          <w:sz w:val="16"/>
+          <w:szCs w:val="16"/>
+          <w:lang w:eastAsia="ru-RU"/>
+        </w:rPr>
+      </w:pPr>
+    </w:p>
+    <w:p>
+      <w:pPr>
+        <w:tabs>
+          <w:tab w:val="left" w:pos="6663"/>
+        </w:tabs>
+        <w:overflowPunct w:val="0"/>
+        <w:autoSpaceDE w:val="0"/>
+        <w:autoSpaceDN w:val="0"/>
+        <w:adjustRightInd w:val="0"/>
+        <w:spacing w:line="240" w:lineRule="auto"/>
+        <w:ind w:right="566" w:firstLine="0"/>
+        <w:jc w:val="left"/>
+        <w:rPr>
+          <w:rFonts w:eastAsia="Times New Roman" w:cs="Times New Roman"/>
+          <w:sz w:val="32"/>
+          <w:szCs w:val="20"/>
+          <w:u w:val="single"/>
+          <w:lang w:eastAsia="ru-RU"/>
+        </w:rPr>
+      </w:pPr>
+      <w:r>
+        <w:rPr>
+          <w:rFonts w:eastAsia="Times New Roman" w:cs="Times New Roman"/>
+          <w:sz w:val="32"/>
+          <w:szCs w:val="20"/>
+          <w:lang w:eastAsia="ru-RU"/>
+        </w:rPr>
+        <w:t xml:space="preserve">Студент </w:t>
+      </w:r>
+      <w:r>
+        <w:rPr>
+          <w:rFonts w:eastAsia="Times New Roman" w:cs="Times New Roman"/>
+          <w:szCs w:val="20"/>
+          <w:lang w:eastAsia="ru-RU"/>
+        </w:rPr>
+        <w:t>_____________________________________</w:t>
+      </w:r>
+      <w:r>
+        <w:rPr>
+          <w:rFonts w:eastAsia="Times New Roman" w:cs="Times New Roman"/>
+          <w:sz w:val="32"/>
+          <w:szCs w:val="20"/>
+          <w:lang w:eastAsia="ru-RU"/>
+        </w:rPr>
+        <w:tab/>
+      </w:r>
+      <w:r>
+        <w:rPr>
+          <w:rFonts w:eastAsia="Times New Roman" w:cs="Times New Roman"/>
+          <w:sz w:val="32"/>
+          <w:szCs w:val="20"/>
+          <w:u w:val="single"/>
+          <w:lang w:eastAsia="ru-RU"/>
+        </w:rPr>
+        <w:t xml:space="preserve">/                                  </w:t>
+      </w:r>
+      <w:r>
+        <w:rPr>
+          <w:rFonts w:eastAsia="Times New Roman" w:cs="Times New Roman"/>
+          <w:sz w:val="32"/>
+          <w:szCs w:val="20"/>
+          <w:lang w:eastAsia="ru-RU"/>
+        </w:rPr>
+        <w:t>/</w:t>
+      </w:r>
+    </w:p>
+    <w:p>
+      <w:pPr>
+        <w:tabs>
+          <w:tab w:val="left" w:pos="4962"/>
+          <w:tab w:val="left" w:pos="9072"/>
+        </w:tabs>
+        <w:spacing w:line="240" w:lineRule="auto"/>
+        <w:ind w:right="1416" w:firstLine="0"/>
+        <w:jc w:val="right"/>
+        <w:rPr>
+          <w:rFonts w:eastAsia="Calibri" w:cs="Times New Roman"/>
+          <w:b/>
+          <w:caps/>
+          <w:sz w:val="32"/>
+          <w:szCs w:val="32"/>
+        </w:rPr>
+      </w:pPr>
+      <w:r>
+        <w:rPr>
+          <w:rFonts w:eastAsia="Times New Roman" w:cs="Times New Roman"/>
+          <w:sz w:val="18"/>
+          <w:szCs w:val="20"/>
+          <w:lang w:eastAsia="ru-RU"/>
+        </w:rPr>
+        <w:t>подпись</w:t>
+      </w:r>
+      <w:r>
+        <w:rPr>
+          <w:rFonts w:eastAsia="Times New Roman" w:cs="Times New Roman"/>
+          <w:sz w:val="18"/>
+          <w:szCs w:val="20"/>
+          <w:lang w:eastAsia="ru-RU"/>
+        </w:rPr>
+        <w:tab/>
+        <w:t>Ф.И.О.</w:t>
+      </w:r>
+      <w:r>
+        <w:rPr>
+          <w:rFonts w:eastAsia="Times New Roman" w:cs="Times New Roman"/>
+          <w:b/>
+          <w:noProof/>
+          <w:sz w:val="20"/>
+          <w:szCs w:val="20"/>
+          <w:lang w:eastAsia="ru-RU"/>
+        </w:rPr>
+        <mc:AlternateContent>
+          <mc:Choice Requires="wps">
+            <w:drawing>
+              <wp:anchor distT="0" distB="0" distL="114300" distR="114300" simplePos="0" relativeHeight="251662336" behindDoc="0" locked="0" layoutInCell="1" allowOverlap="1" wp14:anchorId="50B7329E" wp14:editId="518C54EE">
+                <wp:simplePos x="0" y="0"/>
+                <wp:positionH relativeFrom="column">
+                  <wp:posOffset>2897505</wp:posOffset>
+                </wp:positionH>
+                <wp:positionV relativeFrom="paragraph">
+                  <wp:posOffset>1214755</wp:posOffset>
+                </wp:positionV>
+                <wp:extent cx="249555" cy="277495"/>
+                <wp:effectExtent l="0" t="0" r="0" b="1270"/>
+                <wp:wrapNone/>
+                <wp:docPr id="115" name="Надпись 115"/>
+                <wp:cNvGraphicFramePr>
+                  <a:graphicFrameLocks xmlns:a="http://schemas.openxmlformats.org/drawingml/2006/main"/>
+                </wp:cNvGraphicFramePr>
+                <a:graphic xmlns:a="http://schemas.openxmlformats.org/drawingml/2006/main">
+                  <a:graphicData uri="http://schemas.microsoft.com/office/word/2010/wordprocessingShape">
+                    <wps:wsp>
+                      <wps:cNvSpPr txBox="1">
+                        <a:spLocks noChangeArrowheads="1"/>
+                      </wps:cNvSpPr>
+                      <wps:spPr bwMode="auto">
+                        <a:xfrm>
+                          <a:off x="0" y="0"/>
+                          <a:ext cx="249555" cy="277495"/>
+                        </a:xfrm>
+                        <a:prstGeom prst="rect">
+                          <a:avLst/>
+                        </a:prstGeom>
+                        <a:solidFill>
+                          <a:srgbClr val="FFFFFF"/>
+                        </a:solidFill>
+                        <a:ln>
+                          <a:noFill/>
+                        </a:ln>
+                        <a:extLst>
+                          <a:ext uri="{91240B29-F687-4F45-9708-019B960494DF}">
+                            <a14:hiddenLine xmlns:a14="http://schemas.microsoft.com/office/drawing/2010/main" w="9525">
+                              <a:solidFill>
+                                <a:srgbClr val="000000"/>
+                              </a:solidFill>
+                              <a:miter lim="800000"/>
+                              <a:headEnd/>
+                              <a:tailEnd/>
+                            </a14:hiddenLine>
+                          </a:ext>
+                        </a:extLst>
+                      </wps:spPr>
+                      <wps:txbx>
+                        <w:txbxContent>
+                          <w:p>
+                            <w:pPr>
+                              <w:rPr>
+                                <w:color w:val="FFFFFF"/>
+                              </w:rPr>
+                            </w:pPr>
+                            <w:r>
+                              <w:rPr>
+                                <w:color w:val="FFFFFF"/>
+                              </w:rPr>
+                              <w:t>п</w:t>
+                            </w:r>
+                          </w:p>
+                        </w:txbxContent>
+                      </wps:txbx>
+                      <wps:bodyPr rot="0" vert="horz" wrap="square" lIns="91440" tIns="45720" rIns="91440" bIns="45720" anchor="t" anchorCtr="0" upright="1">
+                        <a:noAutofit/>
+                      </wps:bodyPr>
+                    </wps:wsp>
+                  </a:graphicData>
+                </a:graphic>
+                <wp14:sizeRelH relativeFrom="margin">
+                  <wp14:pctWidth>0</wp14:pctWidth>
+                </wp14:sizeRelH>
+                <wp14:sizeRelV relativeFrom="margin">
+                  <wp14:pctHeight>0</wp14:pctHeight>
+                </wp14:sizeRelV>
+              </wp:anchor>
+            </w:drawing>
+          </mc:Choice>
+          <mc:Fallback>
+            <w:pict>
+              <v:shapetype w14:anchorId="50B7329E" id="_x0000_t202" coordsize="21600,21600" o:spt="202" path="m,l,21600r21600,l21600,xe">
+                <v:stroke joinstyle="miter"/>
+                <v:path gradientshapeok="t" o:connecttype="rect"/>
+              </v:shapetype>
+              <v:shape id="Надпись 115" o:spid="_x0000_s1026" type="#_x0000_t202" style="position:absolute;left:0;text-align:left;margin-left:228.15pt;margin-top:95.65pt;width:19.65pt;height:21.85pt;z-index:251662336;visibility:visible;mso-wrap-style:square;mso-width-percent:0;mso-height-percent:0;mso-wrap-distance-left:9pt;mso-wrap-distance-top:0;mso-wrap-distance-right:9pt;mso-wrap-distance-bottom:0;mso-position-horizontal:absolute;mso-position-horizontal-relative:text;mso-position-vertical:absolute;mso-position-vertical-relative:text;mso-width-percent:0;mso-height-percent:0;mso-width-relative:margin;mso-height-relative:margin;v-text-anchor:top" o:gfxdata="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" stroked="f">
+                <v:textbox>
+                  <w:txbxContent>
+                    <w:p>
+                      <w:pPr>
+                        <w:rPr>
+                          <w:color w:val="FFFFFF"/>
+                        </w:rPr>
+                      </w:pPr>
+                      <w:r>
+                        <w:rPr>
+                          <w:color w:val="FFFFFF"/>
+                        </w:rPr>
+                        <w:t>п</w:t>
+                      </w:r>
+                    </w:p>
+                  </w:txbxContent>
+                </v:textbox>
+              </v:shape>
+            </w:pict>
+          </mc:Fallback>
+        </mc:AlternateContent>
+      </w:r>
+      <w:r>
+        <w:rPr>
+          <w:rFonts w:eastAsia="Times New Roman" w:cs="Times New Roman"/>
+          <w:b/>
+          <w:sz w:val="20"/>
+          <w:szCs w:val="20"/>
+          <w:lang w:eastAsia="ru-RU"/>
+        </w:rPr>
         <w:br w:type="page"/>
       </w:r>
     </w:p>
     <w:p>
       <w:pPr>
-        <w:pStyle w:val="1"/>
-      </w:pPr>
+        <w:pStyle w:val="a3"/>
+      </w:pPr>
+      <w:r>
+        <w:lastRenderedPageBreak/>
+        <w:t>СОДЕРЖАНИЕ</w:t>
+      </w:r>
+    </w:p>
+    <w:p>
+      <w:pPr>
+        <w:pStyle w:val="a3"/>
+      </w:pPr>
+      <w:r>
+        <w:lastRenderedPageBreak/>
+        <w:t>ВВЕДЕНИЕ</w:t>
+      </w:r>
+    </w:p>
+    <w:p>
+      <w:pPr>
+        <w:ind w:left="284"/>
+      </w:pPr>
+      <w:commentRangeStart w:id="1"/>
+      <w:r>
+        <w:t>Датчики температуры широко используются во многих областях науки и техники, начиная от простых бытовых приборов и заканчивая сложными устройствами в промышленности и научных исследованиях. Назначение датчиков температуры - определение температуры объектов и окружающей среды с высокой точностью и скоростью.</w:t>
+      </w:r>
+      <w:r>
+        <w:t xml:space="preserve"> </w:t>
+      </w:r>
+    </w:p>
+    <w:p>
+      <w:pPr>
+        <w:ind w:left="284"/>
+      </w:pPr>
+      <w:r>
+        <w:t>Актуальность работы обусловлена тем, что в промышленности все чаще применяются датчики температуры, которые являются частью системы автоматизации процессов производства.</w:t>
+      </w:r>
+      <w:commentRangeEnd w:id="1"/>
+      <w:r>
+        <w:rPr>
+          <w:rStyle w:val="a6"/>
+        </w:rPr>
+        <w:commentReference w:id="1"/>
+      </w:r>
+    </w:p>
+    <w:p>
+      <w:pPr>
+        <w:ind w:left="284"/>
+      </w:pPr>
+      <w:r>
+        <w:t>Цель работы – разработ</w:t>
+      </w:r>
+      <w:r>
+        <w:t>ать</w:t>
+      </w:r>
+      <w:r>
+        <w:t xml:space="preserve"> программно</w:t>
+      </w:r>
+      <w:r>
+        <w:t>е</w:t>
+      </w:r>
+      <w:r>
+        <w:t xml:space="preserve"> обеспечени</w:t>
+      </w:r>
+      <w:r>
+        <w:t>е</w:t>
+      </w:r>
+      <w:r>
+        <w:t xml:space="preserve"> для интеллектуального датчика температуры на базе платинового </w:t>
+      </w:r>
+      <w:proofErr w:type="spellStart"/>
+      <w:r>
+        <w:t>термопреобразователя</w:t>
+      </w:r>
+      <w:proofErr w:type="spellEnd"/>
+      <w:r>
+        <w:t xml:space="preserve"> сопротивления</w:t>
+      </w:r>
+      <w:r>
+        <w:t xml:space="preserve">. </w:t>
+      </w:r>
+    </w:p>
+    <w:p>
+      <w:pPr>
+        <w:ind w:left="284"/>
+      </w:pPr>
+      <w:r>
+        <w:t>Проектируемое устройство обладает следующими особенностями:</w:t>
+      </w:r>
+    </w:p>
+    <w:p>
+      <w:pPr>
+        <w:pStyle w:val="a5"/>
+        <w:numPr>
+          <w:ilvl w:val="0"/>
+          <w:numId w:val="1"/>
+        </w:numPr>
+      </w:pPr>
+      <w:r>
+        <w:t xml:space="preserve">Использование платинового </w:t>
+      </w:r>
+      <w:proofErr w:type="spellStart"/>
+      <w:r>
+        <w:t>термопреобразователя</w:t>
+      </w:r>
+      <w:proofErr w:type="spellEnd"/>
+      <w:r>
+        <w:t xml:space="preserve"> сопротивления позволяет измерять температуру с высокой стабильностью, точностью в широком диапазоне. Для проектируемого устройства диапазон измерени</w:t>
+      </w:r>
       <w:r>
         <w:rPr>
           <w:noProof/>
-        </w:rPr>
-        <w:lastRenderedPageBreak/>
+          <w:sz w:val="20"/>
+        </w:rPr>
         <mc:AlternateContent>
           <mc:Choice Requires="wpg">
             <w:drawing>
-              <wp:anchor distT="0" distB="0" distL="114300" distR="114300" simplePos="0" relativeHeight="251658240" behindDoc="0" locked="1" layoutInCell="0" allowOverlap="1" wp14:anchorId="4B6429E5" wp14:editId="2EDB5759">
+              <wp:anchor distT="0" distB="0" distL="114300" distR="114300" simplePos="0" relativeHeight="251660288" behindDoc="0" locked="1" layoutInCell="0" allowOverlap="1" wp14:anchorId="66F3FE46" wp14:editId="1316848B">
                 <wp:simplePos x="0" y="0"/>
                 <wp:positionH relativeFrom="page">
-                  <wp:posOffset>720090</wp:posOffset>
+                  <wp:posOffset>721995</wp:posOffset>
                 </wp:positionH>
                 <wp:positionV relativeFrom="page">
-                  <wp:posOffset>252095</wp:posOffset>
+                  <wp:posOffset>249555</wp:posOffset>
                 </wp:positionV>
                 <wp:extent cx="6588760" cy="10189210"/>
-                <wp:effectExtent l="15240" t="13970" r="15875" b="17145"/>
+                <wp:effectExtent l="0" t="0" r="21590" b="21590"/>
                 <wp:wrapNone/>
-                <wp:docPr id="1" name="Группа 1"/>
+                <wp:docPr id="65" name="Группа 65"/>
                 <wp:cNvGraphicFramePr>
                   <a:graphicFrameLocks xmlns:a="http://schemas.openxmlformats.org/drawingml/2006/main"/>
                 </wp:cNvGraphicFramePr>
@@ -61,19 +3318,19 @@
                         <a:xfrm>
                           <a:off x="0" y="0"/>
                           <a:ext cx="6588760" cy="10189210"/>
-                          <a:chOff x="1134" y="397"/>
-                          <a:chExt cx="10376" cy="16046"/>
+                          <a:chOff x="0" y="0"/>
+                          <a:chExt cx="20000" cy="20000"/>
                         </a:xfrm>
                       </wpg:grpSpPr>
                       <wps:wsp>
-                        <wps:cNvPr id="2" name="Rectangle 3"/>
+                        <wps:cNvPr id="66" name="Rectangle 3"/>
                         <wps:cNvSpPr>
                           <a:spLocks noChangeArrowheads="1"/>
                         </wps:cNvSpPr>
                         <wps:spPr bwMode="auto">
                           <a:xfrm>
-                            <a:off x="1134" y="397"/>
-                            <a:ext cx="10376" cy="16046"/>
+                            <a:off x="0" y="0"/>
+                            <a:ext cx="20000" cy="20000"/>
                           </a:xfrm>
                           <a:prstGeom prst="rect">
                             <a:avLst/>
@@ -112,14 +3369,14 @@
                         </wps:bodyPr>
                       </wps:wsp>
                       <wps:wsp>
-                        <wps:cNvPr id="3" name="Line 4"/>
+                        <wps:cNvPr id="67" name="Line 4"/>
                         <wps:cNvCnPr>
                           <a:cxnSpLocks noChangeShapeType="1"/>
                         </wps:cNvCnPr>
                         <wps:spPr bwMode="auto">
                           <a:xfrm>
-                            <a:off x="1649" y="13328"/>
-                            <a:ext cx="1" cy="1428"/>
+                            <a:off x="993" y="17183"/>
+                            <a:ext cx="2" cy="1038"/>
                           </a:xfrm>
                           <a:prstGeom prst="line">
                             <a:avLst/>
@@ -154,14 +3411,14 @@
                         <wps:bodyPr/>
                       </wps:wsp>
                       <wps:wsp>
-                        <wps:cNvPr id="4" name="Line 5"/>
+                        <wps:cNvPr id="68" name="Line 5"/>
                         <wps:cNvCnPr>
                           <a:cxnSpLocks noChangeShapeType="1"/>
                         </wps:cNvCnPr>
                         <wps:spPr bwMode="auto">
                           <a:xfrm>
-                            <a:off x="5096" y="14175"/>
-                            <a:ext cx="6402" cy="1"/>
+                            <a:off x="10" y="17173"/>
+                            <a:ext cx="19967" cy="1"/>
                           </a:xfrm>
                           <a:prstGeom prst="line">
                             <a:avLst/>
@@ -196,14 +3453,14 @@
                         <wps:bodyPr/>
                       </wps:wsp>
                       <wps:wsp>
-                        <wps:cNvPr id="5" name="Line 6"/>
+                        <wps:cNvPr id="69" name="Line 6"/>
                         <wps:cNvCnPr>
                           <a:cxnSpLocks noChangeShapeType="1"/>
                         </wps:cNvCnPr>
                         <wps:spPr bwMode="auto">
                           <a:xfrm>
-                            <a:off x="2268" y="13335"/>
-                            <a:ext cx="1" cy="3099"/>
+                            <a:off x="2186" y="17192"/>
+                            <a:ext cx="2" cy="2797"/>
                           </a:xfrm>
                           <a:prstGeom prst="line">
                             <a:avLst/>
@@ -238,14 +3495,14 @@
                         <wps:bodyPr/>
                       </wps:wsp>
                       <wps:wsp>
-                        <wps:cNvPr id="6" name="Line 7"/>
+                        <wps:cNvPr id="70" name="Line 7"/>
                         <wps:cNvCnPr>
                           <a:cxnSpLocks noChangeShapeType="1"/>
                         </wps:cNvCnPr>
                         <wps:spPr bwMode="auto">
                           <a:xfrm>
-                            <a:off x="3686" y="13335"/>
-                            <a:ext cx="1" cy="3099"/>
+                            <a:off x="4919" y="17192"/>
+                            <a:ext cx="2" cy="2797"/>
                           </a:xfrm>
                           <a:prstGeom prst="line">
                             <a:avLst/>
@@ -280,14 +3537,14 @@
                         <wps:bodyPr/>
                       </wps:wsp>
                       <wps:wsp>
-                        <wps:cNvPr id="7" name="Line 8"/>
+                        <wps:cNvPr id="71" name="Line 8"/>
                         <wps:cNvCnPr>
                           <a:cxnSpLocks noChangeShapeType="1"/>
                         </wps:cNvCnPr>
                         <wps:spPr bwMode="auto">
                           <a:xfrm>
-                            <a:off x="4536" y="13328"/>
-                            <a:ext cx="1" cy="3106"/>
+                            <a:off x="6557" y="17192"/>
+                            <a:ext cx="2" cy="2797"/>
                           </a:xfrm>
                           <a:prstGeom prst="line">
                             <a:avLst/>
@@ -322,14 +3579,14 @@
                         <wps:bodyPr/>
                       </wps:wsp>
                       <wps:wsp>
-                        <wps:cNvPr id="8" name="Line 9"/>
+                        <wps:cNvPr id="72" name="Line 9"/>
                         <wps:cNvCnPr>
                           <a:cxnSpLocks noChangeShapeType="1"/>
                         </wps:cNvCnPr>
                         <wps:spPr bwMode="auto">
                           <a:xfrm>
-                            <a:off x="5103" y="13335"/>
-                            <a:ext cx="1" cy="3091"/>
+                            <a:off x="7650" y="17183"/>
+                            <a:ext cx="2" cy="2796"/>
                           </a:xfrm>
                           <a:prstGeom prst="line">
                             <a:avLst/>
@@ -364,14 +3621,56 @@
                         <wps:bodyPr/>
                       </wps:wsp>
                       <wps:wsp>
-                        <wps:cNvPr id="9" name="Line 10"/>
+                        <wps:cNvPr id="73" name="Line 10"/>
                         <wps:cNvCnPr>
                           <a:cxnSpLocks noChangeShapeType="1"/>
                         </wps:cNvCnPr>
                         <wps:spPr bwMode="auto">
                           <a:xfrm>
-                            <a:off x="1139" y="15876"/>
-                            <a:ext cx="3954" cy="1"/>
+                            <a:off x="15848" y="18239"/>
+                            <a:ext cx="4" cy="693"/>
+                          </a:xfrm>
+                          <a:prstGeom prst="line">
+                            <a:avLst/>
+                          </a:prstGeom>
+                          <a:noFill/>
+                          <a:ln w="25400">
+                            <a:solidFill>
+                              <a:srgbClr val="000000"/>
+                            </a:solidFill>
+                            <a:round/>
+                            <a:headEnd/>
+                            <a:tailEnd/>
+                          </a:ln>
+                          <a:effectLst/>
+                          <a:extLst>
+                            <a:ext uri="{909E8E84-426E-40DD-AFC4-6F175D3DCCD1}">
+                              <a14:hiddenFill xmlns:a14="http://schemas.microsoft.com/office/drawing/2010/main">
+                                <a:noFill/>
+                              </a14:hiddenFill>
+                            </a:ext>
+                            <a:ext uri="{AF507438-7753-43E0-B8FC-AC1667EBCBE1}">
+                              <a14:hiddenEffects xmlns:a14="http://schemas.microsoft.com/office/drawing/2010/main">
+                                <a:effectLst>
+                                  <a:outerShdw dist="35921" dir="2700000" algn="ctr" rotWithShape="0">
+                                    <a:srgbClr val="808080"/>
+                                  </a:outerShdw>
+                                </a:effectLst>
+                              </a14:hiddenEffects>
+                            </a:ext>
+                          </a:extLst>
+                        </wps:spPr>
+                        <wps:bodyPr/>
+                      </wps:wsp>
+                      <wps:wsp>
+                        <wps:cNvPr id="74" name="Line 11"/>
+                        <wps:cNvCnPr>
+                          <a:cxnSpLocks noChangeShapeType="1"/>
+                        </wps:cNvCnPr>
+                        <wps:spPr bwMode="auto">
+                          <a:xfrm>
+                            <a:off x="10" y="19293"/>
+                            <a:ext cx="7621" cy="2"/>
                           </a:xfrm>
                           <a:prstGeom prst="line">
                             <a:avLst/>
@@ -406,14 +3705,14 @@
                         <wps:bodyPr/>
                       </wps:wsp>
                       <wps:wsp>
-                        <wps:cNvPr id="10" name="Line 11"/>
+                        <wps:cNvPr id="75" name="Line 12"/>
                         <wps:cNvCnPr>
                           <a:cxnSpLocks noChangeShapeType="1"/>
                         </wps:cNvCnPr>
                         <wps:spPr bwMode="auto">
                           <a:xfrm>
-                            <a:off x="1139" y="16159"/>
-                            <a:ext cx="3954" cy="1"/>
+                            <a:off x="10" y="19646"/>
+                            <a:ext cx="7621" cy="1"/>
                           </a:xfrm>
                           <a:prstGeom prst="line">
                             <a:avLst/>
@@ -448,14 +3747,14 @@
                         <wps:bodyPr/>
                       </wps:wsp>
                       <wps:wsp>
-                        <wps:cNvPr id="11" name="Rectangle 12"/>
+                        <wps:cNvPr id="76" name="Rectangle 13"/>
                         <wps:cNvSpPr>
                           <a:spLocks noChangeArrowheads="1"/>
                         </wps:cNvSpPr>
                         <wps:spPr bwMode="auto">
                           <a:xfrm>
-                            <a:off x="1162" y="14476"/>
-                            <a:ext cx="458" cy="248"/>
+                            <a:off x="54" y="17912"/>
+                            <a:ext cx="883" cy="309"/>
                           </a:xfrm>
                           <a:prstGeom prst="rect">
                             <a:avLst/>
@@ -522,14 +3821,14 @@
                         </wps:bodyPr>
                       </wps:wsp>
                       <wps:wsp>
-                        <wps:cNvPr id="12" name="Rectangle 13"/>
+                        <wps:cNvPr id="77" name="Rectangle 14"/>
                         <wps:cNvSpPr>
                           <a:spLocks noChangeArrowheads="1"/>
                         </wps:cNvSpPr>
                         <wps:spPr bwMode="auto">
                           <a:xfrm>
-                            <a:off x="1679" y="14476"/>
-                            <a:ext cx="571" cy="248"/>
+                            <a:off x="1051" y="17912"/>
+                            <a:ext cx="1100" cy="309"/>
                           </a:xfrm>
                           <a:prstGeom prst="rect">
                             <a:avLst/>
@@ -588,14 +3887,14 @@
                         </wps:bodyPr>
                       </wps:wsp>
                       <wps:wsp>
-                        <wps:cNvPr id="13" name="Rectangle 14"/>
+                        <wps:cNvPr id="78" name="Rectangle 15"/>
                         <wps:cNvSpPr>
                           <a:spLocks noChangeArrowheads="1"/>
                         </wps:cNvSpPr>
                         <wps:spPr bwMode="auto">
                           <a:xfrm>
-                            <a:off x="2310" y="14476"/>
-                            <a:ext cx="1335" cy="248"/>
+                            <a:off x="2267" y="17912"/>
+                            <a:ext cx="2573" cy="309"/>
                           </a:xfrm>
                           <a:prstGeom prst="rect">
                             <a:avLst/>
@@ -668,14 +3967,14 @@
                         </wps:bodyPr>
                       </wps:wsp>
                       <wps:wsp>
-                        <wps:cNvPr id="14" name="Rectangle 15"/>
+                        <wps:cNvPr id="79" name="Rectangle 16"/>
                         <wps:cNvSpPr>
                           <a:spLocks noChangeArrowheads="1"/>
                         </wps:cNvSpPr>
                         <wps:spPr bwMode="auto">
                           <a:xfrm>
-                            <a:off x="3719" y="14476"/>
-                            <a:ext cx="796" cy="248"/>
+                            <a:off x="4983" y="17912"/>
+                            <a:ext cx="1534" cy="309"/>
                           </a:xfrm>
                           <a:prstGeom prst="rect">
                             <a:avLst/>
@@ -748,14 +4047,14 @@
                         </wps:bodyPr>
                       </wps:wsp>
                       <wps:wsp>
-                        <wps:cNvPr id="15" name="Rectangle 16"/>
+                        <wps:cNvPr id="80" name="Rectangle 17"/>
                         <wps:cNvSpPr>
                           <a:spLocks noChangeArrowheads="1"/>
                         </wps:cNvSpPr>
                         <wps:spPr bwMode="auto">
                           <a:xfrm>
-                            <a:off x="4560" y="14476"/>
-                            <a:ext cx="519" cy="248"/>
+                            <a:off x="6604" y="17912"/>
+                            <a:ext cx="1000" cy="309"/>
                           </a:xfrm>
                           <a:prstGeom prst="rect">
                             <a:avLst/>
@@ -814,14 +4113,14 @@
                         </wps:bodyPr>
                       </wps:wsp>
                       <wps:wsp>
-                        <wps:cNvPr id="16" name="Rectangle 17"/>
+                        <wps:cNvPr id="81" name="Rectangle 18"/>
                         <wps:cNvSpPr>
                           <a:spLocks noChangeArrowheads="1"/>
                         </wps:cNvSpPr>
                         <wps:spPr bwMode="auto">
                           <a:xfrm>
-                            <a:off x="8535" y="15330"/>
-                            <a:ext cx="503" cy="248"/>
+                            <a:off x="15929" y="18258"/>
+                            <a:ext cx="1475" cy="309"/>
                           </a:xfrm>
                           <a:prstGeom prst="rect">
                             <a:avLst/>
@@ -880,14 +4179,14 @@
                         </wps:bodyPr>
                       </wps:wsp>
                       <wps:wsp>
-                        <wps:cNvPr id="17" name="Rectangle 18"/>
+                        <wps:cNvPr id="82" name="Rectangle 19"/>
                         <wps:cNvSpPr>
                           <a:spLocks noChangeArrowheads="1"/>
                         </wps:cNvSpPr>
                         <wps:spPr bwMode="auto">
                           <a:xfrm>
-                            <a:off x="9023" y="15329"/>
-                            <a:ext cx="592" cy="249"/>
+                            <a:off x="15929" y="18623"/>
+                            <a:ext cx="1475" cy="310"/>
                           </a:xfrm>
                           <a:prstGeom prst="rect">
                             <a:avLst/>
@@ -929,14 +4228,22 @@
                                 <w:pStyle w:val="ad"/>
                                 <w:jc w:val="center"/>
                                 <w:rPr>
+                                  <w:rFonts w:ascii="Times New Roman" w:hAnsi="Times New Roman"/>
+                                  <w:i w:val="0"/>
+                                  <w:iCs/>
                                   <w:sz w:val="18"/>
+                                  <w:lang w:val="ru-RU"/>
                                 </w:rPr>
                               </w:pPr>
                               <w:r>
                                 <w:rPr>
+                                  <w:rFonts w:ascii="Times New Roman" w:hAnsi="Times New Roman"/>
+                                  <w:i w:val="0"/>
+                                  <w:iCs/>
                                   <w:sz w:val="18"/>
+                                  <w:lang w:val="ru-RU"/>
                                 </w:rPr>
-                                <w:t>1</w:t>
+                                <w:t>4</w:t>
                               </w:r>
                             </w:p>
                           </w:txbxContent>
@@ -946,14 +4253,14 @@
                         </wps:bodyPr>
                       </wps:wsp>
                       <wps:wsp>
-                        <wps:cNvPr id="18" name="Rectangle 19"/>
+                        <wps:cNvPr id="83" name="Rectangle 20"/>
                         <wps:cNvSpPr>
                           <a:spLocks noChangeArrowheads="1"/>
                         </wps:cNvSpPr>
                         <wps:spPr bwMode="auto">
                           <a:xfrm>
-                            <a:off x="5146" y="13559"/>
-                            <a:ext cx="6308" cy="383"/>
+                            <a:off x="7760" y="17481"/>
+                            <a:ext cx="12159" cy="477"/>
                           </a:xfrm>
                           <a:prstGeom prst="rect">
                             <a:avLst/>
@@ -995,12 +4302,20 @@
                                 <w:pStyle w:val="ad"/>
                                 <w:jc w:val="center"/>
                                 <w:rPr>
-                                  <w:rFonts w:ascii="Journal" w:hAnsi="Journal"/>
+                                  <w:rFonts w:ascii="Times New Roman" w:hAnsi="Times New Roman"/>
+                                  <w:i w:val="0"/>
+                                  <w:iCs/>
                                   <w:lang w:val="ru-RU"/>
                                 </w:rPr>
                               </w:pPr>
                               <w:r>
-                                <w:t>НАЗВАНИЕ ДОКУМЕНТА</w:t>
+                                <w:rPr>
+                                  <w:rFonts w:ascii="Times New Roman" w:hAnsi="Times New Roman"/>
+                                  <w:i w:val="0"/>
+                                  <w:iCs/>
+                                  <w:lang w:val="ru-RU"/>
+                                </w:rPr>
+                                <w:t>КР-02068717-12.03.01-КБ-6-19-23</w:t>
                               </w:r>
                             </w:p>
                           </w:txbxContent>
@@ -1010,14 +4325,14 @@
                         </wps:bodyPr>
                       </wps:wsp>
                       <wps:wsp>
-                        <wps:cNvPr id="19" name="Line 20"/>
+                        <wps:cNvPr id="84" name="Line 21"/>
                         <wps:cNvCnPr>
                           <a:cxnSpLocks noChangeShapeType="1"/>
                         </wps:cNvCnPr>
                         <wps:spPr bwMode="auto">
                           <a:xfrm>
-                            <a:off x="8519" y="14458"/>
-                            <a:ext cx="2986" cy="1"/>
+                            <a:off x="12" y="18233"/>
+                            <a:ext cx="19967" cy="1"/>
                           </a:xfrm>
                           <a:prstGeom prst="line">
                             <a:avLst/>
@@ -1052,14 +4367,14 @@
                         <wps:bodyPr/>
                       </wps:wsp>
                       <wps:wsp>
-                        <wps:cNvPr id="20" name="Line 21"/>
+                        <wps:cNvPr id="85" name="Line 22"/>
                         <wps:cNvCnPr>
                           <a:cxnSpLocks noChangeShapeType="1"/>
                         </wps:cNvCnPr>
                         <wps:spPr bwMode="auto">
                           <a:xfrm>
-                            <a:off x="1147" y="14743"/>
-                            <a:ext cx="3954" cy="1"/>
+                            <a:off x="25" y="17881"/>
+                            <a:ext cx="7621" cy="1"/>
                           </a:xfrm>
                           <a:prstGeom prst="line">
                             <a:avLst/>
@@ -1094,56 +4409,14 @@
                         <wps:bodyPr/>
                       </wps:wsp>
                       <wps:wsp>
-                        <wps:cNvPr id="21" name="Line 22"/>
+                        <wps:cNvPr id="86" name="Line 23"/>
                         <wps:cNvCnPr>
                           <a:cxnSpLocks noChangeShapeType="1"/>
                         </wps:cNvCnPr>
                         <wps:spPr bwMode="auto">
                           <a:xfrm>
-                            <a:off x="1139" y="14458"/>
-                            <a:ext cx="3954" cy="1"/>
-                          </a:xfrm>
-                          <a:prstGeom prst="line">
-                            <a:avLst/>
-                          </a:prstGeom>
-                          <a:noFill/>
-                          <a:ln w="25400">
-                            <a:solidFill>
-                              <a:srgbClr val="000000"/>
-                            </a:solidFill>
-                            <a:round/>
-                            <a:headEnd/>
-                            <a:tailEnd/>
-                          </a:ln>
-                          <a:effectLst/>
-                          <a:extLst>
-                            <a:ext uri="{909E8E84-426E-40DD-AFC4-6F175D3DCCD1}">
-                              <a14:hiddenFill xmlns:a14="http://schemas.microsoft.com/office/drawing/2010/main">
-                                <a:noFill/>
-                              </a14:hiddenFill>
-                            </a:ext>
-                            <a:ext uri="{AF507438-7753-43E0-B8FC-AC1667EBCBE1}">
-                              <a14:hiddenEffects xmlns:a14="http://schemas.microsoft.com/office/drawing/2010/main">
-                                <a:effectLst>
-                                  <a:outerShdw dist="35921" dir="2700000" algn="ctr" rotWithShape="0">
-                                    <a:srgbClr val="808080"/>
-                                  </a:outerShdw>
-                                </a:effectLst>
-                              </a14:hiddenEffects>
-                            </a:ext>
-                          </a:extLst>
-                        </wps:spPr>
-                        <wps:bodyPr/>
-                      </wps:wsp>
-                      <wps:wsp>
-                        <wps:cNvPr id="22" name="Line 23"/>
-                        <wps:cNvCnPr>
-                          <a:cxnSpLocks noChangeShapeType="1"/>
-                        </wps:cNvCnPr>
-                        <wps:spPr bwMode="auto">
-                          <a:xfrm>
-                            <a:off x="1139" y="15591"/>
-                            <a:ext cx="3954" cy="1"/>
+                            <a:off x="10" y="17526"/>
+                            <a:ext cx="7621" cy="1"/>
                           </a:xfrm>
                           <a:prstGeom prst="line">
                             <a:avLst/>
@@ -1178,14 +4451,56 @@
                         <wps:bodyPr/>
                       </wps:wsp>
                       <wps:wsp>
-                        <wps:cNvPr id="23" name="Line 24"/>
+                        <wps:cNvPr id="87" name="Line 24"/>
                         <wps:cNvCnPr>
                           <a:cxnSpLocks noChangeShapeType="1"/>
                         </wps:cNvCnPr>
                         <wps:spPr bwMode="auto">
                           <a:xfrm>
-                            <a:off x="1139" y="15306"/>
-                            <a:ext cx="3954" cy="1"/>
+                            <a:off x="10" y="18938"/>
+                            <a:ext cx="7621" cy="1"/>
+                          </a:xfrm>
+                          <a:prstGeom prst="line">
+                            <a:avLst/>
+                          </a:prstGeom>
+                          <a:noFill/>
+                          <a:ln w="12700">
+                            <a:solidFill>
+                              <a:srgbClr val="000000"/>
+                            </a:solidFill>
+                            <a:round/>
+                            <a:headEnd/>
+                            <a:tailEnd/>
+                          </a:ln>
+                          <a:effectLst/>
+                          <a:extLst>
+                            <a:ext uri="{909E8E84-426E-40DD-AFC4-6F175D3DCCD1}">
+                              <a14:hiddenFill xmlns:a14="http://schemas.microsoft.com/office/drawing/2010/main">
+                                <a:noFill/>
+                              </a14:hiddenFill>
+                            </a:ext>
+                            <a:ext uri="{AF507438-7753-43E0-B8FC-AC1667EBCBE1}">
+                              <a14:hiddenEffects xmlns:a14="http://schemas.microsoft.com/office/drawing/2010/main">
+                                <a:effectLst>
+                                  <a:outerShdw dist="35921" dir="2700000" algn="ctr" rotWithShape="0">
+                                    <a:srgbClr val="808080"/>
+                                  </a:outerShdw>
+                                </a:effectLst>
+                              </a14:hiddenEffects>
+                            </a:ext>
+                          </a:extLst>
+                        </wps:spPr>
+                        <wps:bodyPr/>
+                      </wps:wsp>
+                      <wps:wsp>
+                        <wps:cNvPr id="88" name="Line 25"/>
+                        <wps:cNvCnPr>
+                          <a:cxnSpLocks noChangeShapeType="1"/>
+                        </wps:cNvCnPr>
+                        <wps:spPr bwMode="auto">
+                          <a:xfrm>
+                            <a:off x="10" y="18583"/>
+                            <a:ext cx="7621" cy="1"/>
                           </a:xfrm>
                           <a:prstGeom prst="line">
                             <a:avLst/>
@@ -1220,20 +4535,337 @@
                         <wps:bodyPr/>
                       </wps:wsp>
                       <wpg:grpSp>
-                        <wpg:cNvPr id="24" name="Group 25"/>
+                        <wpg:cNvPr id="89" name="Group 26"/>
                         <wpg:cNvGrpSpPr>
                           <a:grpSpLocks/>
                         </wpg:cNvGrpSpPr>
                         <wpg:grpSpPr bwMode="auto">
                           <a:xfrm>
-                            <a:off x="1154" y="14756"/>
-                            <a:ext cx="2491" cy="248"/>
+                            <a:off x="39" y="18267"/>
+                            <a:ext cx="4801" cy="310"/>
                             <a:chOff x="0" y="0"/>
                             <a:chExt cx="19999" cy="20000"/>
                           </a:xfrm>
                         </wpg:grpSpPr>
                         <wps:wsp>
-                          <wps:cNvPr id="25" name="Rectangle 26"/>
+                          <wps:cNvPr id="90" name="Rectangle 27"/>
+                          <wps:cNvSpPr>
+                            <a:spLocks noChangeArrowheads="1"/>
+                          </wps:cNvSpPr>
+                          <wps:spPr bwMode="auto">
+                            <a:xfrm>
+                              <a:off x="0" y="0"/>
+                              <a:ext cx="8856" cy="20000"/>
+                            </a:xfrm>
+                            <a:prstGeom prst="rect">
+                              <a:avLst/>
+                            </a:prstGeom>
+                            <a:noFill/>
+                            <a:ln>
+                              <a:noFill/>
+                            </a:ln>
+                            <a:effectLst/>
+                            <a:extLst>
+                              <a:ext uri="{909E8E84-426E-40DD-AFC4-6F175D3DCCD1}">
+                                <a14:hiddenFill xmlns:a14="http://schemas.microsoft.com/office/drawing/2010/main">
+                                  <a:solidFill>
+                                    <a:srgbClr val="FFFFFF"/>
+                                  </a:solidFill>
+                                </a14:hiddenFill>
+                              </a:ext>
+                              <a:ext uri="{91240B29-F687-4F45-9708-019B960494DF}">
+                                <a14:hiddenLine xmlns:a14="http://schemas.microsoft.com/office/drawing/2010/main" w="3175">
+                                  <a:solidFill>
+                                    <a:srgbClr val="000000"/>
+                                  </a:solidFill>
+                                  <a:miter lim="800000"/>
+                                  <a:headEnd/>
+                                  <a:tailEnd/>
+                                </a14:hiddenLine>
+                              </a:ext>
+                              <a:ext uri="{AF507438-7753-43E0-B8FC-AC1667EBCBE1}">
+                                <a14:hiddenEffects xmlns:a14="http://schemas.microsoft.com/office/drawing/2010/main">
+                                  <a:effectLst/>
+                                </a14:hiddenEffects>
+                              </a:ext>
+                            </a:extLst>
+                          </wps:spPr>
+                          <wps:txbx>
+                            <w:txbxContent>
+                              <w:p>
+                                <w:pPr>
+                                  <w:pStyle w:val="ad"/>
+                                  <w:rPr>
+                                    <w:sz w:val="18"/>
+                                    <w:lang w:val="ru-RU"/>
+                                  </w:rPr>
+                                </w:pPr>
+                                <w:r>
+                                  <w:rPr>
+                                    <w:sz w:val="18"/>
+                                  </w:rPr>
+                                  <w:t xml:space="preserve"> </w:t>
+                                </w:r>
+                                <w:r>
+                                  <w:rPr>
+                                    <w:sz w:val="18"/>
+                                    <w:lang w:val="ru-RU"/>
+                                  </w:rPr>
+                                  <w:t>Студент</w:t>
+                                </w:r>
+                              </w:p>
+                            </w:txbxContent>
+                          </wps:txbx>
+                          <wps:bodyPr rot="0" vert="horz" wrap="square" lIns="12700" tIns="12700" rIns="12700" bIns="12700" anchor="t" anchorCtr="0" upright="1">
+                            <a:noAutofit/>
+                          </wps:bodyPr>
+                        </wps:wsp>
+                        <wps:wsp>
+                          <wps:cNvPr id="91" name="Rectangle 28"/>
+                          <wps:cNvSpPr>
+                            <a:spLocks noChangeArrowheads="1"/>
+                          </wps:cNvSpPr>
+                          <wps:spPr bwMode="auto">
+                            <a:xfrm>
+                              <a:off x="9281" y="0"/>
+                              <a:ext cx="10718" cy="20000"/>
+                            </a:xfrm>
+                            <a:prstGeom prst="rect">
+                              <a:avLst/>
+                            </a:prstGeom>
+                            <a:noFill/>
+                            <a:ln>
+                              <a:noFill/>
+                            </a:ln>
+                            <a:effectLst/>
+                            <a:extLst>
+                              <a:ext uri="{909E8E84-426E-40DD-AFC4-6F175D3DCCD1}">
+                                <a14:hiddenFill xmlns:a14="http://schemas.microsoft.com/office/drawing/2010/main">
+                                  <a:solidFill>
+                                    <a:srgbClr val="FFFFFF"/>
+                                  </a:solidFill>
+                                </a14:hiddenFill>
+                              </a:ext>
+                              <a:ext uri="{91240B29-F687-4F45-9708-019B960494DF}">
+                                <a14:hiddenLine xmlns:a14="http://schemas.microsoft.com/office/drawing/2010/main" w="3175">
+                                  <a:solidFill>
+                                    <a:srgbClr val="000000"/>
+                                  </a:solidFill>
+                                  <a:miter lim="800000"/>
+                                  <a:headEnd/>
+                                  <a:tailEnd/>
+                                </a14:hiddenLine>
+                              </a:ext>
+                              <a:ext uri="{AF507438-7753-43E0-B8FC-AC1667EBCBE1}">
+                                <a14:hiddenEffects xmlns:a14="http://schemas.microsoft.com/office/drawing/2010/main">
+                                  <a:effectLst/>
+                                </a14:hiddenEffects>
+                              </a:ext>
+                            </a:extLst>
+                          </wps:spPr>
+                          <wps:txbx>
+                            <w:txbxContent>
+                              <w:p>
+                                <w:pPr>
+                                  <w:pStyle w:val="ad"/>
+                                  <w:rPr>
+                                    <w:sz w:val="18"/>
+                                    <w:lang w:val="ru-RU"/>
+                                  </w:rPr>
+                                </w:pPr>
+                                <w:r>
+                                  <w:rPr>
+                                    <w:sz w:val="18"/>
+                                    <w:lang w:val="ru-RU"/>
+                                  </w:rPr>
+                                  <w:t>Косяков Д.А.</w:t>
+                                </w:r>
+                              </w:p>
+                            </w:txbxContent>
+                          </wps:txbx>
+                          <wps:bodyPr rot="0" vert="horz" wrap="square" lIns="12700" tIns="12700" rIns="12700" bIns="12700" anchor="t" anchorCtr="0" upright="1">
+                            <a:noAutofit/>
+                          </wps:bodyPr>
+                        </wps:wsp>
+                      </wpg:grpSp>
+                      <wpg:grpSp>
+                        <wpg:cNvPr id="92" name="Group 29"/>
+                        <wpg:cNvGrpSpPr>
+                          <a:grpSpLocks/>
+                        </wpg:cNvGrpSpPr>
+                        <wpg:grpSpPr bwMode="auto">
+                          <a:xfrm>
+                            <a:off x="39" y="18614"/>
+                            <a:ext cx="4801" cy="309"/>
+                            <a:chOff x="0" y="0"/>
+                            <a:chExt cx="19999" cy="20000"/>
+                          </a:xfrm>
+                        </wpg:grpSpPr>
+                        <wps:wsp>
+                          <wps:cNvPr id="93" name="Rectangle 30"/>
+                          <wps:cNvSpPr>
+                            <a:spLocks noChangeArrowheads="1"/>
+                          </wps:cNvSpPr>
+                          <wps:spPr bwMode="auto">
+                            <a:xfrm>
+                              <a:off x="0" y="0"/>
+                              <a:ext cx="8856" cy="20000"/>
+                            </a:xfrm>
+                            <a:prstGeom prst="rect">
+                              <a:avLst/>
+                            </a:prstGeom>
+                            <a:noFill/>
+                            <a:ln>
+                              <a:noFill/>
+                            </a:ln>
+                            <a:effectLst/>
+                            <a:extLst>
+                              <a:ext uri="{909E8E84-426E-40DD-AFC4-6F175D3DCCD1}">
+                                <a14:hiddenFill xmlns:a14="http://schemas.microsoft.com/office/drawing/2010/main">
+                                  <a:solidFill>
+                                    <a:srgbClr val="FFFFFF"/>
+                                  </a:solidFill>
+                                </a14:hiddenFill>
+                              </a:ext>
+                              <a:ext uri="{91240B29-F687-4F45-9708-019B960494DF}">
+                                <a14:hiddenLine xmlns:a14="http://schemas.microsoft.com/office/drawing/2010/main" w="3175">
+                                  <a:solidFill>
+                                    <a:srgbClr val="000000"/>
+                                  </a:solidFill>
+                                  <a:miter lim="800000"/>
+                                  <a:headEnd/>
+                                  <a:tailEnd/>
+                                </a14:hiddenLine>
+                              </a:ext>
+                              <a:ext uri="{AF507438-7753-43E0-B8FC-AC1667EBCBE1}">
+                                <a14:hiddenEffects xmlns:a14="http://schemas.microsoft.com/office/drawing/2010/main">
+                                  <a:effectLst/>
+                                </a14:hiddenEffects>
+                              </a:ext>
+                            </a:extLst>
+                          </wps:spPr>
+                          <wps:txbx>
+                            <w:txbxContent>
+                              <w:p>
+                                <w:pPr>
+                                  <w:pStyle w:val="ad"/>
+                                  <w:rPr>
+                                    <w:sz w:val="18"/>
+                                    <w:lang w:val="ru-RU"/>
+                                  </w:rPr>
+                                </w:pPr>
+                                <w:r>
+                                  <w:rPr>
+                                    <w:sz w:val="18"/>
+                                  </w:rPr>
+                                  <w:t xml:space="preserve"> </w:t>
+                                </w:r>
+                                <w:r>
+                                  <w:rPr>
+                                    <w:sz w:val="18"/>
+                                    <w:lang w:val="ru-RU"/>
+                                  </w:rPr>
+                                  <w:t>Руковод.</w:t>
+                                </w:r>
+                              </w:p>
+                            </w:txbxContent>
+                          </wps:txbx>
+                          <wps:bodyPr rot="0" vert="horz" wrap="square" lIns="12700" tIns="12700" rIns="12700" bIns="12700" anchor="t" anchorCtr="0" upright="1">
+                            <a:noAutofit/>
+                          </wps:bodyPr>
+                        </wps:wsp>
+                        <wps:wsp>
+                          <wps:cNvPr id="94" name="Rectangle 31"/>
+                          <wps:cNvSpPr>
+                            <a:spLocks noChangeArrowheads="1"/>
+                          </wps:cNvSpPr>
+                          <wps:spPr bwMode="auto">
+                            <a:xfrm>
+                              <a:off x="9281" y="0"/>
+                              <a:ext cx="10718" cy="20000"/>
+                            </a:xfrm>
+                            <a:prstGeom prst="rect">
+                              <a:avLst/>
+                            </a:prstGeom>
+                            <a:noFill/>
+                            <a:ln>
+                              <a:noFill/>
+                            </a:ln>
+                            <a:effectLst/>
+                            <a:extLst>
+                              <a:ext uri="{909E8E84-426E-40DD-AFC4-6F175D3DCCD1}">
+                                <a14:hiddenFill xmlns:a14="http://schemas.microsoft.com/office/drawing/2010/main">
+                                  <a:solidFill>
+                                    <a:srgbClr val="FFFFFF"/>
+                                  </a:solidFill>
+                                </a14:hiddenFill>
+                              </a:ext>
+                              <a:ext uri="{91240B29-F687-4F45-9708-019B960494DF}">
+                                <a14:hiddenLine xmlns:a14="http://schemas.microsoft.com/office/drawing/2010/main" w="3175">
+                                  <a:solidFill>
+                                    <a:srgbClr val="000000"/>
+                                  </a:solidFill>
+                                  <a:miter lim="800000"/>
+                                  <a:headEnd/>
+                                  <a:tailEnd/>
+                                </a14:hiddenLine>
+                              </a:ext>
+                              <a:ext uri="{AF507438-7753-43E0-B8FC-AC1667EBCBE1}">
+                                <a14:hiddenEffects xmlns:a14="http://schemas.microsoft.com/office/drawing/2010/main">
+                                  <a:effectLst/>
+                                </a14:hiddenEffects>
+                              </a:ext>
+                            </a:extLst>
+                          </wps:spPr>
+                          <wps:txbx>
+                            <w:txbxContent>
+                              <w:p>
+                                <w:pPr>
+                                  <w:pStyle w:val="ad"/>
+                                  <w:rPr>
+                                    <w:sz w:val="18"/>
+                                    <w:lang w:val="ru-RU"/>
+                                  </w:rPr>
+                                </w:pPr>
+                                <w:proofErr w:type="spellStart"/>
+                                <w:r>
+                                  <w:rPr>
+                                    <w:sz w:val="18"/>
+                                    <w:lang w:val="ru-RU"/>
+                                  </w:rPr>
+                                  <w:t>Канаев</w:t>
+                                </w:r>
+                                <w:proofErr w:type="spellEnd"/>
+                                <w:r>
+                                  <w:rPr>
+                                    <w:sz w:val="18"/>
+                                    <w:lang w:val="ru-RU"/>
+                                  </w:rPr>
+                                  <w:t xml:space="preserve"> С.А.</w:t>
+                                </w:r>
+                              </w:p>
+                            </w:txbxContent>
+                          </wps:txbx>
+                          <wps:bodyPr rot="0" vert="horz" wrap="square" lIns="12700" tIns="12700" rIns="12700" bIns="12700" anchor="t" anchorCtr="0" upright="1">
+                            <a:noAutofit/>
+                          </wps:bodyPr>
+                        </wps:wsp>
+                      </wpg:grpSp>
+                      <wpg:grpSp>
+                        <wpg:cNvPr id="95" name="Group 32"/>
+                        <wpg:cNvGrpSpPr>
+                          <a:grpSpLocks/>
+                        </wpg:cNvGrpSpPr>
+                        <wpg:grpSpPr bwMode="auto">
+                          <a:xfrm>
+                            <a:off x="39" y="18969"/>
+                            <a:ext cx="4801" cy="309"/>
+                            <a:chOff x="0" y="0"/>
+                            <a:chExt cx="19999" cy="20000"/>
+                          </a:xfrm>
+                        </wpg:grpSpPr>
+                        <wps:wsp>
+                          <wps:cNvPr id="96" name="Rectangle 33"/>
                           <wps:cNvSpPr>
                             <a:spLocks noChangeArrowheads="1"/>
                           </wps:cNvSpPr>
@@ -1284,26 +4916,6 @@
                                     <w:sz w:val="18"/>
                                   </w:rPr>
                                 </w:pPr>
-                                <w:r>
-                                  <w:rPr>
-                                    <w:sz w:val="18"/>
-                                  </w:rPr>
-                                  <w:t xml:space="preserve"> </w:t>
-                                </w:r>
-                                <w:proofErr w:type="spellStart"/>
-                                <w:r>
-                                  <w:rPr>
-                                    <w:sz w:val="18"/>
-                                  </w:rPr>
-                                  <w:t>Разраб</w:t>
-                                </w:r>
-                                <w:proofErr w:type="spellEnd"/>
-                                <w:r>
-                                  <w:rPr>
-                                    <w:sz w:val="18"/>
-                                  </w:rPr>
-                                  <w:t>.</w:t>
-                                </w:r>
                               </w:p>
                             </w:txbxContent>
                           </wps:txbx>
@@ -1312,7 +4924,7 @@
                           </wps:bodyPr>
                         </wps:wsp>
                         <wps:wsp>
-                          <wps:cNvPr id="26" name="Rectangle 27"/>
+                          <wps:cNvPr id="97" name="Rectangle 34"/>
                           <wps:cNvSpPr>
                             <a:spLocks noChangeArrowheads="1"/>
                           </wps:cNvSpPr>
@@ -1363,25 +4975,6 @@
                                     <w:sz w:val="18"/>
                                   </w:rPr>
                                 </w:pPr>
-                                <w:r>
-                                  <w:rPr>
-                                    <w:sz w:val="18"/>
-                                  </w:rPr>
-                                  <w:t>Ф</w:t>
-                                </w:r>
-                                <w:r>
-                                  <w:rPr>
-                                    <w:sz w:val="18"/>
-                                    <w:lang w:val="ru-RU"/>
-                                  </w:rPr>
-                                  <w:t>.</w:t>
-                                </w:r>
-                                <w:r>
-                                  <w:rPr>
-                                    <w:sz w:val="18"/>
-                                  </w:rPr>
-                                  <w:t>И.О.</w:t>
-                                </w:r>
                               </w:p>
                             </w:txbxContent>
                           </wps:txbx>
@@ -1391,328 +4984,20 @@
                         </wps:wsp>
                       </wpg:grpSp>
                       <wpg:grpSp>
-                        <wpg:cNvPr id="27" name="Group 28"/>
+                        <wpg:cNvPr id="98" name="Group 35"/>
                         <wpg:cNvGrpSpPr>
                           <a:grpSpLocks/>
                         </wpg:cNvGrpSpPr>
                         <wpg:grpSpPr bwMode="auto">
                           <a:xfrm>
-                            <a:off x="1154" y="15036"/>
-                            <a:ext cx="2491" cy="248"/>
+                            <a:off x="39" y="19314"/>
+                            <a:ext cx="4801" cy="310"/>
                             <a:chOff x="0" y="0"/>
                             <a:chExt cx="19999" cy="20000"/>
                           </a:xfrm>
                         </wpg:grpSpPr>
                         <wps:wsp>
-                          <wps:cNvPr id="28" name="Rectangle 29"/>
-                          <wps:cNvSpPr>
-                            <a:spLocks noChangeArrowheads="1"/>
-                          </wps:cNvSpPr>
-                          <wps:spPr bwMode="auto">
-                            <a:xfrm>
-                              <a:off x="0" y="0"/>
-                              <a:ext cx="8856" cy="20000"/>
-                            </a:xfrm>
-                            <a:prstGeom prst="rect">
-                              <a:avLst/>
-                            </a:prstGeom>
-                            <a:noFill/>
-                            <a:ln>
-                              <a:noFill/>
-                            </a:ln>
-                            <a:effectLst/>
-                            <a:extLst>
-                              <a:ext uri="{909E8E84-426E-40DD-AFC4-6F175D3DCCD1}">
-                                <a14:hiddenFill xmlns:a14="http://schemas.microsoft.com/office/drawing/2010/main">
-                                  <a:solidFill>
-                                    <a:srgbClr val="FFFFFF"/>
-                                  </a:solidFill>
-                                </a14:hiddenFill>
-                              </a:ext>
-                              <a:ext uri="{91240B29-F687-4F45-9708-019B960494DF}">
-                                <a14:hiddenLine xmlns:a14="http://schemas.microsoft.com/office/drawing/2010/main" w="3175">
-                                  <a:solidFill>
-                                    <a:srgbClr val="000000"/>
-                                  </a:solidFill>
-                                  <a:miter lim="800000"/>
-                                  <a:headEnd/>
-                                  <a:tailEnd/>
-                                </a14:hiddenLine>
-                              </a:ext>
-                              <a:ext uri="{AF507438-7753-43E0-B8FC-AC1667EBCBE1}">
-                                <a14:hiddenEffects xmlns:a14="http://schemas.microsoft.com/office/drawing/2010/main">
-                                  <a:effectLst/>
-                                </a14:hiddenEffects>
-                              </a:ext>
-                            </a:extLst>
-                          </wps:spPr>
-                          <wps:txbx>
-                            <w:txbxContent>
-                              <w:p>
-                                <w:pPr>
-                                  <w:pStyle w:val="ad"/>
-                                  <w:rPr>
-                                    <w:sz w:val="18"/>
-                                  </w:rPr>
-                                </w:pPr>
-                                <w:r>
-                                  <w:rPr>
-                                    <w:sz w:val="18"/>
-                                  </w:rPr>
-                                  <w:t xml:space="preserve"> </w:t>
-                                </w:r>
-                                <w:proofErr w:type="spellStart"/>
-                                <w:r>
-                                  <w:rPr>
-                                    <w:sz w:val="18"/>
-                                  </w:rPr>
-                                  <w:t>Провер</w:t>
-                                </w:r>
-                                <w:proofErr w:type="spellEnd"/>
-                                <w:r>
-                                  <w:rPr>
-                                    <w:sz w:val="18"/>
-                                  </w:rPr>
-                                  <w:t>.</w:t>
-                                </w:r>
-                              </w:p>
-                            </w:txbxContent>
-                          </wps:txbx>
-                          <wps:bodyPr rot="0" vert="horz" wrap="square" lIns="12700" tIns="12700" rIns="12700" bIns="12700" anchor="t" anchorCtr="0" upright="1">
-                            <a:noAutofit/>
-                          </wps:bodyPr>
-                        </wps:wsp>
-                        <wps:wsp>
-                          <wps:cNvPr id="29" name="Rectangle 30"/>
-                          <wps:cNvSpPr>
-                            <a:spLocks noChangeArrowheads="1"/>
-                          </wps:cNvSpPr>
-                          <wps:spPr bwMode="auto">
-                            <a:xfrm>
-                              <a:off x="9281" y="0"/>
-                              <a:ext cx="10718" cy="20000"/>
-                            </a:xfrm>
-                            <a:prstGeom prst="rect">
-                              <a:avLst/>
-                            </a:prstGeom>
-                            <a:noFill/>
-                            <a:ln>
-                              <a:noFill/>
-                            </a:ln>
-                            <a:effectLst/>
-                            <a:extLst>
-                              <a:ext uri="{909E8E84-426E-40DD-AFC4-6F175D3DCCD1}">
-                                <a14:hiddenFill xmlns:a14="http://schemas.microsoft.com/office/drawing/2010/main">
-                                  <a:solidFill>
-                                    <a:srgbClr val="FFFFFF"/>
-                                  </a:solidFill>
-                                </a14:hiddenFill>
-                              </a:ext>
-                              <a:ext uri="{91240B29-F687-4F45-9708-019B960494DF}">
-                                <a14:hiddenLine xmlns:a14="http://schemas.microsoft.com/office/drawing/2010/main" w="3175">
-                                  <a:solidFill>
-                                    <a:srgbClr val="000000"/>
-                                  </a:solidFill>
-                                  <a:miter lim="800000"/>
-                                  <a:headEnd/>
-                                  <a:tailEnd/>
-                                </a14:hiddenLine>
-                              </a:ext>
-                              <a:ext uri="{AF507438-7753-43E0-B8FC-AC1667EBCBE1}">
-                                <a14:hiddenEffects xmlns:a14="http://schemas.microsoft.com/office/drawing/2010/main">
-                                  <a:effectLst/>
-                                </a14:hiddenEffects>
-                              </a:ext>
-                            </a:extLst>
-                          </wps:spPr>
-                          <wps:txbx>
-                            <w:txbxContent>
-                              <w:p>
-                                <w:pPr>
-                                  <w:pStyle w:val="ad"/>
-                                  <w:rPr>
-                                    <w:sz w:val="18"/>
-                                  </w:rPr>
-                                </w:pPr>
-                                <w:r>
-                                  <w:rPr>
-                                    <w:sz w:val="18"/>
-                                  </w:rPr>
-                                  <w:t>Ф.И.О.</w:t>
-                                </w:r>
-                              </w:p>
-                            </w:txbxContent>
-                          </wps:txbx>
-                          <wps:bodyPr rot="0" vert="horz" wrap="square" lIns="12700" tIns="12700" rIns="12700" bIns="12700" anchor="t" anchorCtr="0" upright="1">
-                            <a:noAutofit/>
-                          </wps:bodyPr>
-                        </wps:wsp>
-                      </wpg:grpSp>
-                      <wpg:grpSp>
-                        <wpg:cNvPr id="30" name="Group 31"/>
-                        <wpg:cNvGrpSpPr>
-                          <a:grpSpLocks/>
-                        </wpg:cNvGrpSpPr>
-                        <wpg:grpSpPr bwMode="auto">
-                          <a:xfrm>
-                            <a:off x="1154" y="15316"/>
-                            <a:ext cx="2491" cy="248"/>
-                            <a:chOff x="0" y="0"/>
-                            <a:chExt cx="19999" cy="20000"/>
-                          </a:xfrm>
-                        </wpg:grpSpPr>
-                        <wps:wsp>
-                          <wps:cNvPr id="31" name="Rectangle 32"/>
-                          <wps:cNvSpPr>
-                            <a:spLocks noChangeArrowheads="1"/>
-                          </wps:cNvSpPr>
-                          <wps:spPr bwMode="auto">
-                            <a:xfrm>
-                              <a:off x="0" y="0"/>
-                              <a:ext cx="8856" cy="20000"/>
-                            </a:xfrm>
-                            <a:prstGeom prst="rect">
-                              <a:avLst/>
-                            </a:prstGeom>
-                            <a:noFill/>
-                            <a:ln>
-                              <a:noFill/>
-                            </a:ln>
-                            <a:effectLst/>
-                            <a:extLst>
-                              <a:ext uri="{909E8E84-426E-40DD-AFC4-6F175D3DCCD1}">
-                                <a14:hiddenFill xmlns:a14="http://schemas.microsoft.com/office/drawing/2010/main">
-                                  <a:solidFill>
-                                    <a:srgbClr val="FFFFFF"/>
-                                  </a:solidFill>
-                                </a14:hiddenFill>
-                              </a:ext>
-                              <a:ext uri="{91240B29-F687-4F45-9708-019B960494DF}">
-                                <a14:hiddenLine xmlns:a14="http://schemas.microsoft.com/office/drawing/2010/main" w="3175">
-                                  <a:solidFill>
-                                    <a:srgbClr val="000000"/>
-                                  </a:solidFill>
-                                  <a:miter lim="800000"/>
-                                  <a:headEnd/>
-                                  <a:tailEnd/>
-                                </a14:hiddenLine>
-                              </a:ext>
-                              <a:ext uri="{AF507438-7753-43E0-B8FC-AC1667EBCBE1}">
-                                <a14:hiddenEffects xmlns:a14="http://schemas.microsoft.com/office/drawing/2010/main">
-                                  <a:effectLst/>
-                                </a14:hiddenEffects>
-                              </a:ext>
-                            </a:extLst>
-                          </wps:spPr>
-                          <wps:txbx>
-                            <w:txbxContent>
-                              <w:p>
-                                <w:pPr>
-                                  <w:pStyle w:val="ad"/>
-                                  <w:rPr>
-                                    <w:sz w:val="18"/>
-                                  </w:rPr>
-                                </w:pPr>
-                                <w:r>
-                                  <w:rPr>
-                                    <w:sz w:val="18"/>
-                                  </w:rPr>
-                                  <w:t xml:space="preserve"> </w:t>
-                                </w:r>
-                                <w:r>
-                                  <w:rPr>
-                                    <w:sz w:val="18"/>
-                                  </w:rPr>
-                                  <w:t>Т. Контр.</w:t>
-                                </w:r>
-                              </w:p>
-                            </w:txbxContent>
-                          </wps:txbx>
-                          <wps:bodyPr rot="0" vert="horz" wrap="square" lIns="12700" tIns="12700" rIns="12700" bIns="12700" anchor="t" anchorCtr="0" upright="1">
-                            <a:noAutofit/>
-                          </wps:bodyPr>
-                        </wps:wsp>
-                        <wps:wsp>
-                          <wps:cNvPr id="32" name="Rectangle 33"/>
-                          <wps:cNvSpPr>
-                            <a:spLocks noChangeArrowheads="1"/>
-                          </wps:cNvSpPr>
-                          <wps:spPr bwMode="auto">
-                            <a:xfrm>
-                              <a:off x="9281" y="0"/>
-                              <a:ext cx="10718" cy="20000"/>
-                            </a:xfrm>
-                            <a:prstGeom prst="rect">
-                              <a:avLst/>
-                            </a:prstGeom>
-                            <a:noFill/>
-                            <a:ln>
-                              <a:noFill/>
-                            </a:ln>
-                            <a:effectLst/>
-                            <a:extLst>
-                              <a:ext uri="{909E8E84-426E-40DD-AFC4-6F175D3DCCD1}">
-                                <a14:hiddenFill xmlns:a14="http://schemas.microsoft.com/office/drawing/2010/main">
-                                  <a:solidFill>
-                                    <a:srgbClr val="FFFFFF"/>
-                                  </a:solidFill>
-                                </a14:hiddenFill>
-                              </a:ext>
-                              <a:ext uri="{91240B29-F687-4F45-9708-019B960494DF}">
-                                <a14:hiddenLine xmlns:a14="http://schemas.microsoft.com/office/drawing/2010/main" w="3175">
-                                  <a:solidFill>
-                                    <a:srgbClr val="000000"/>
-                                  </a:solidFill>
-                                  <a:miter lim="800000"/>
-                                  <a:headEnd/>
-                                  <a:tailEnd/>
-                                </a14:hiddenLine>
-                              </a:ext>
-                              <a:ext uri="{AF507438-7753-43E0-B8FC-AC1667EBCBE1}">
-                                <a14:hiddenEffects xmlns:a14="http://schemas.microsoft.com/office/drawing/2010/main">
-                                  <a:effectLst/>
-                                </a14:hiddenEffects>
-                              </a:ext>
-                            </a:extLst>
-                          </wps:spPr>
-                          <wps:txbx>
-                            <w:txbxContent>
-                              <w:p>
-                                <w:pPr>
-                                  <w:pStyle w:val="ad"/>
-                                  <w:rPr>
-                                    <w:sz w:val="18"/>
-                                  </w:rPr>
-                                </w:pPr>
-                                <w:r>
-                                  <w:rPr>
-                                    <w:sz w:val="18"/>
-                                  </w:rPr>
-                                  <w:t>Ф.И.О.</w:t>
-                                </w:r>
-                              </w:p>
-                            </w:txbxContent>
-                          </wps:txbx>
-                          <wps:bodyPr rot="0" vert="horz" wrap="square" lIns="12700" tIns="12700" rIns="12700" bIns="12700" anchor="t" anchorCtr="0" upright="1">
-                            <a:noAutofit/>
-                          </wps:bodyPr>
-                        </wps:wsp>
-                      </wpg:grpSp>
-                      <wpg:grpSp>
-                        <wpg:cNvPr id="33" name="Group 34"/>
-                        <wpg:cNvGrpSpPr>
-                          <a:grpSpLocks/>
-                        </wpg:cNvGrpSpPr>
-                        <wpg:grpSpPr bwMode="auto">
-                          <a:xfrm>
-                            <a:off x="1154" y="15893"/>
-                            <a:ext cx="2491" cy="248"/>
-                            <a:chOff x="0" y="0"/>
-                            <a:chExt cx="19999" cy="20000"/>
-                          </a:xfrm>
-                        </wpg:grpSpPr>
-                        <wps:wsp>
-                          <wps:cNvPr id="34" name="Rectangle 35"/>
+                          <wps:cNvPr id="99" name="Rectangle 36"/>
                           <wps:cNvSpPr>
                             <a:spLocks noChangeArrowheads="1"/>
                           </wps:cNvSpPr>
@@ -1783,7 +5068,7 @@
                           </wps:bodyPr>
                         </wps:wsp>
                         <wps:wsp>
-                          <wps:cNvPr id="35" name="Rectangle 36"/>
+                          <wps:cNvPr id="100" name="Rectangle 37"/>
                           <wps:cNvSpPr>
                             <a:spLocks noChangeArrowheads="1"/>
                           </wps:cNvSpPr>
@@ -1834,12 +5119,6 @@
                                     <w:sz w:val="18"/>
                                   </w:rPr>
                                 </w:pPr>
-                                <w:r>
-                                  <w:rPr>
-                                    <w:sz w:val="18"/>
-                                  </w:rPr>
-                                  <w:t>Ф.И.О.</w:t>
-                                </w:r>
                               </w:p>
                             </w:txbxContent>
                           </wps:txbx>
@@ -1849,20 +5128,20 @@
                         </wps:wsp>
                       </wpg:grpSp>
                       <wpg:grpSp>
-                        <wpg:cNvPr id="36" name="Group 37"/>
+                        <wpg:cNvPr id="101" name="Group 38"/>
                         <wpg:cNvGrpSpPr>
                           <a:grpSpLocks/>
                         </wpg:cNvGrpSpPr>
                         <wpg:grpSpPr bwMode="auto">
                           <a:xfrm>
-                            <a:off x="1154" y="16170"/>
-                            <a:ext cx="2491" cy="248"/>
+                            <a:off x="39" y="19660"/>
+                            <a:ext cx="4801" cy="309"/>
                             <a:chOff x="0" y="0"/>
                             <a:chExt cx="19999" cy="20000"/>
                           </a:xfrm>
                         </wpg:grpSpPr>
                         <wps:wsp>
-                          <wps:cNvPr id="37" name="Rectangle 38"/>
+                          <wps:cNvPr id="102" name="Rectangle 39"/>
                           <wps:cNvSpPr>
                             <a:spLocks noChangeArrowheads="1"/>
                           </wps:cNvSpPr>
@@ -1941,7 +5220,7 @@
                           </wps:bodyPr>
                         </wps:wsp>
                         <wps:wsp>
-                          <wps:cNvPr id="38" name="Rectangle 39"/>
+                          <wps:cNvPr id="103" name="Rectangle 40"/>
                           <wps:cNvSpPr>
                             <a:spLocks noChangeArrowheads="1"/>
                           </wps:cNvSpPr>
@@ -1992,12 +5271,6 @@
                                     <w:sz w:val="18"/>
                                   </w:rPr>
                                 </w:pPr>
-                                <w:r>
-                                  <w:rPr>
-                                    <w:sz w:val="18"/>
-                                  </w:rPr>
-                                  <w:t>Ф.И.О.</w:t>
-                                </w:r>
                               </w:p>
                             </w:txbxContent>
                           </wps:txbx>
@@ -2007,14 +5280,14 @@
                         </wps:wsp>
                       </wpg:grpSp>
                       <wps:wsp>
-                        <wps:cNvPr id="39" name="Line 40"/>
+                        <wps:cNvPr id="104" name="Line 41"/>
                         <wps:cNvCnPr>
                           <a:cxnSpLocks noChangeShapeType="1"/>
                         </wps:cNvCnPr>
                         <wps:spPr bwMode="auto">
                           <a:xfrm>
-                            <a:off x="8505" y="14190"/>
-                            <a:ext cx="1" cy="2236"/>
+                            <a:off x="14208" y="18239"/>
+                            <a:ext cx="2" cy="1740"/>
                           </a:xfrm>
                           <a:prstGeom prst="line">
                             <a:avLst/>
@@ -2049,14 +5322,14 @@
                         <wps:bodyPr/>
                       </wps:wsp>
                       <wps:wsp>
-                        <wps:cNvPr id="40" name="Rectangle 41"/>
+                        <wps:cNvPr id="105" name="Rectangle 42"/>
                         <wps:cNvSpPr>
                           <a:spLocks noChangeArrowheads="1"/>
                         </wps:cNvSpPr>
                         <wps:spPr bwMode="auto">
                           <a:xfrm>
-                            <a:off x="5166" y="14234"/>
-                            <a:ext cx="3264" cy="1291"/>
+                            <a:off x="7787" y="18314"/>
+                            <a:ext cx="6292" cy="1609"/>
                           </a:xfrm>
                           <a:prstGeom prst="rect">
                             <a:avLst/>
@@ -2130,14 +5403,14 @@
                         </wps:bodyPr>
                       </wps:wsp>
                       <wps:wsp>
-                        <wps:cNvPr id="41" name="Line 42"/>
+                        <wps:cNvPr id="106" name="Line 43"/>
                         <wps:cNvCnPr>
                           <a:cxnSpLocks noChangeShapeType="1"/>
                         </wps:cNvCnPr>
                         <wps:spPr bwMode="auto">
                           <a:xfrm>
-                            <a:off x="8512" y="15309"/>
-                            <a:ext cx="2993" cy="1"/>
+                            <a:off x="14221" y="18587"/>
+                            <a:ext cx="5769" cy="1"/>
                           </a:xfrm>
                           <a:prstGeom prst="line">
                             <a:avLst/>
@@ -2172,14 +5445,14 @@
                         <wps:bodyPr/>
                       </wps:wsp>
                       <wps:wsp>
-                        <wps:cNvPr id="42" name="Line 43"/>
+                        <wps:cNvPr id="107" name="Line 44"/>
                         <wps:cNvCnPr>
                           <a:cxnSpLocks noChangeShapeType="1"/>
                         </wps:cNvCnPr>
                         <wps:spPr bwMode="auto">
                           <a:xfrm>
-                            <a:off x="5107" y="15592"/>
-                            <a:ext cx="6397" cy="1"/>
+                            <a:off x="14219" y="18939"/>
+                            <a:ext cx="5769" cy="2"/>
                           </a:xfrm>
                           <a:prstGeom prst="line">
                             <a:avLst/>
@@ -2214,14 +5487,14 @@
                         <wps:bodyPr/>
                       </wps:wsp>
                       <wps:wsp>
-                        <wps:cNvPr id="43" name="Line 44"/>
+                        <wps:cNvPr id="108" name="Line 45"/>
                         <wps:cNvCnPr>
                           <a:cxnSpLocks noChangeShapeType="1"/>
                         </wps:cNvCnPr>
                         <wps:spPr bwMode="auto">
                           <a:xfrm>
-                            <a:off x="10204" y="14190"/>
-                            <a:ext cx="3" cy="1111"/>
+                            <a:off x="17487" y="18239"/>
+                            <a:ext cx="3" cy="693"/>
                           </a:xfrm>
                           <a:prstGeom prst="line">
                             <a:avLst/>
@@ -2256,14 +5529,14 @@
                         <wps:bodyPr/>
                       </wps:wsp>
                       <wps:wsp>
-                        <wps:cNvPr id="44" name="Rectangle 45"/>
+                        <wps:cNvPr id="109" name="Rectangle 46"/>
                         <wps:cNvSpPr>
                           <a:spLocks noChangeArrowheads="1"/>
                         </wps:cNvSpPr>
                         <wps:spPr bwMode="auto">
                           <a:xfrm>
-                            <a:off x="8550" y="14198"/>
-                            <a:ext cx="765" cy="248"/>
+                            <a:off x="14295" y="18258"/>
+                            <a:ext cx="1474" cy="309"/>
                           </a:xfrm>
                           <a:prstGeom prst="rect">
                             <a:avLst/>
@@ -2330,14 +5603,14 @@
                         </wps:bodyPr>
                       </wps:wsp>
                       <wps:wsp>
-                        <wps:cNvPr id="45" name="Rectangle 46"/>
+                        <wps:cNvPr id="110" name="Rectangle 47"/>
                         <wps:cNvSpPr>
                           <a:spLocks noChangeArrowheads="1"/>
                         </wps:cNvSpPr>
                         <wps:spPr bwMode="auto">
                           <a:xfrm>
-                            <a:off x="9668" y="15330"/>
-                            <a:ext cx="765" cy="248"/>
+                            <a:off x="17577" y="18258"/>
+                            <a:ext cx="2327" cy="309"/>
                           </a:xfrm>
                           <a:prstGeom prst="rect">
                             <a:avLst/>
@@ -2386,19 +5659,7 @@
                                 <w:rPr>
                                   <w:sz w:val="18"/>
                                 </w:rPr>
-                                <w:t>Ли</w:t>
-                              </w:r>
-                              <w:r>
-                                <w:rPr>
-                                  <w:sz w:val="18"/>
-                                </w:rPr>
-                                <w:t>с</w:t>
-                              </w:r>
-                              <w:r>
-                                <w:rPr>
-                                  <w:sz w:val="18"/>
-                                </w:rPr>
-                                <w:t>тов</w:t>
+                                <w:t>Листов</w:t>
                               </w:r>
                             </w:p>
                           </w:txbxContent>
@@ -2408,14 +5669,14 @@
                         </wps:bodyPr>
                       </wps:wsp>
                       <wps:wsp>
-                        <wps:cNvPr id="46" name="Rectangle 47"/>
+                        <wps:cNvPr id="111" name="Rectangle 48"/>
                         <wps:cNvSpPr>
                           <a:spLocks noChangeArrowheads="1"/>
                         </wps:cNvSpPr>
                         <wps:spPr bwMode="auto">
                           <a:xfrm>
-                            <a:off x="10424" y="15330"/>
-                            <a:ext cx="804" cy="248"/>
+                            <a:off x="17591" y="18613"/>
+                            <a:ext cx="2326" cy="309"/>
                           </a:xfrm>
                           <a:prstGeom prst="rect">
                             <a:avLst/>
@@ -2457,14 +5718,56 @@
                                 <w:pStyle w:val="ad"/>
                                 <w:jc w:val="center"/>
                                 <w:rPr>
+                                  <w:rFonts w:ascii="Times New Roman" w:hAnsi="Times New Roman"/>
+                                  <w:i w:val="0"/>
+                                  <w:iCs/>
                                   <w:sz w:val="18"/>
                                 </w:rPr>
                               </w:pPr>
                               <w:r>
                                 <w:rPr>
+                                  <w:rFonts w:ascii="Times New Roman" w:hAnsi="Times New Roman"/>
+                                  <w:i w:val="0"/>
+                                  <w:iCs/>
+                                  <w:sz w:val="18"/>
+                                </w:rPr>
+                                <w:fldChar w:fldCharType="begin"/>
+                              </w:r>
+                              <w:r>
+                                <w:rPr>
+                                  <w:rFonts w:ascii="Times New Roman" w:hAnsi="Times New Roman"/>
+                                  <w:i w:val="0"/>
+                                  <w:iCs/>
+                                  <w:sz w:val="18"/>
+                                </w:rPr>
+                                <w:instrText xml:space="preserve"> SECTIONPAGES  \* LOWER </w:instrText>
+                              </w:r>
+                              <w:r>
+                                <w:rPr>
+                                  <w:rFonts w:ascii="Times New Roman" w:hAnsi="Times New Roman"/>
+                                  <w:i w:val="0"/>
+                                  <w:iCs/>
+                                  <w:sz w:val="18"/>
+                                </w:rPr>
+                                <w:fldChar w:fldCharType="separate"/>
+                              </w:r>
+                              <w:r>
+                                <w:rPr>
+                                  <w:rFonts w:ascii="Times New Roman" w:hAnsi="Times New Roman"/>
+                                  <w:i w:val="0"/>
+                                  <w:iCs/>
                                   <w:sz w:val="18"/>
                                 </w:rPr>
                                 <w:t>1</w:t>
+                              </w:r>
+                              <w:r>
+                                <w:rPr>
+                                  <w:rFonts w:ascii="Times New Roman" w:hAnsi="Times New Roman"/>
+                                  <w:i w:val="0"/>
+                                  <w:iCs/>
+                                  <w:sz w:val="18"/>
+                                </w:rPr>
+                                <w:fldChar w:fldCharType="end"/>
                               </w:r>
                             </w:p>
                           </w:txbxContent>
@@ -2474,14 +5777,14 @@
                         </wps:bodyPr>
                       </wps:wsp>
                       <wps:wsp>
-                        <wps:cNvPr id="47" name="Line 48"/>
+                        <wps:cNvPr id="112" name="Line 49"/>
                         <wps:cNvCnPr>
                           <a:cxnSpLocks noChangeShapeType="1"/>
                         </wps:cNvCnPr>
                         <wps:spPr bwMode="auto">
                           <a:xfrm>
-                            <a:off x="8789" y="14475"/>
-                            <a:ext cx="1" cy="826"/>
+                            <a:off x="14755" y="18594"/>
+                            <a:ext cx="2" cy="338"/>
                           </a:xfrm>
                           <a:prstGeom prst="line">
                             <a:avLst/>
@@ -2516,14 +5819,14 @@
                         <wps:bodyPr/>
                       </wps:wsp>
                       <wps:wsp>
-                        <wps:cNvPr id="48" name="Line 49"/>
+                        <wps:cNvPr id="113" name="Line 50"/>
                         <wps:cNvCnPr>
                           <a:cxnSpLocks noChangeShapeType="1"/>
                         </wps:cNvCnPr>
                         <wps:spPr bwMode="auto">
                           <a:xfrm>
-                            <a:off x="9072" y="14475"/>
-                            <a:ext cx="1" cy="826"/>
+                            <a:off x="15301" y="18595"/>
+                            <a:ext cx="2" cy="338"/>
                           </a:xfrm>
                           <a:prstGeom prst="line">
                             <a:avLst/>
@@ -2558,14 +5861,14 @@
                         <wps:bodyPr/>
                       </wps:wsp>
                       <wps:wsp>
-                        <wps:cNvPr id="49" name="Rectangle 50"/>
+                        <wps:cNvPr id="114" name="Rectangle 51"/>
                         <wps:cNvSpPr>
                           <a:spLocks noChangeArrowheads="1"/>
                         </wps:cNvSpPr>
                         <wps:spPr bwMode="auto">
                           <a:xfrm>
-                            <a:off x="8550" y="15818"/>
-                            <a:ext cx="2910" cy="353"/>
+                            <a:off x="14295" y="19221"/>
+                            <a:ext cx="5609" cy="583"/>
                           </a:xfrm>
                           <a:prstGeom prst="rect">
                             <a:avLst/>
@@ -2607,519 +5910,41 @@
                                 <w:pStyle w:val="ad"/>
                                 <w:jc w:val="center"/>
                                 <w:rPr>
-                                  <w:rFonts w:ascii="Journal" w:hAnsi="Journal"/>
-                                  <w:sz w:val="24"/>
+                                  <w:rFonts w:ascii="Times New Roman" w:hAnsi="Times New Roman"/>
+                                  <w:sz w:val="16"/>
+                                  <w:szCs w:val="16"/>
+                                  <w:lang w:val="ru-RU"/>
                                 </w:rPr>
                               </w:pPr>
-                              <w:proofErr w:type="spellStart"/>
                               <w:r>
                                 <w:rPr>
-                                  <w:sz w:val="24"/>
+                                  <w:rFonts w:ascii="Times New Roman" w:hAnsi="Times New Roman"/>
+                                  <w:sz w:val="16"/>
+                                  <w:szCs w:val="16"/>
+                                  <w:lang w:val="ru-RU"/>
                                 </w:rPr>
-                                <w:t>Организация</w:t>
+                                <w:t>ИКБ</w:t>
                               </w:r>
-                              <w:proofErr w:type="spellEnd"/>
                             </w:p>
-                          </w:txbxContent>
-                        </wps:txbx>
-                        <wps:bodyPr rot="0" vert="horz" wrap="square" lIns="12700" tIns="12700" rIns="12700" bIns="12700" anchor="t" anchorCtr="0" upright="1">
-                          <a:noAutofit/>
-                        </wps:bodyPr>
-                      </wps:wsp>
-                      <wps:wsp>
-                        <wps:cNvPr id="50" name="Line 51"/>
-                        <wps:cNvCnPr>
-                          <a:cxnSpLocks noChangeShapeType="1"/>
-                        </wps:cNvCnPr>
-                        <wps:spPr bwMode="auto">
-                          <a:xfrm>
-                            <a:off x="1139" y="13324"/>
-                            <a:ext cx="10359" cy="1"/>
-                          </a:xfrm>
-                          <a:prstGeom prst="line">
-                            <a:avLst/>
-                          </a:prstGeom>
-                          <a:noFill/>
-                          <a:ln w="25400">
-                            <a:solidFill>
-                              <a:srgbClr val="000000"/>
-                            </a:solidFill>
-                            <a:round/>
-                            <a:headEnd/>
-                            <a:tailEnd/>
-                          </a:ln>
-                          <a:effectLst/>
-                          <a:extLst>
-                            <a:ext uri="{909E8E84-426E-40DD-AFC4-6F175D3DCCD1}">
-                              <a14:hiddenFill xmlns:a14="http://schemas.microsoft.com/office/drawing/2010/main">
-                                <a:noFill/>
-                              </a14:hiddenFill>
-                            </a:ext>
-                            <a:ext uri="{AF507438-7753-43E0-B8FC-AC1667EBCBE1}">
-                              <a14:hiddenEffects xmlns:a14="http://schemas.microsoft.com/office/drawing/2010/main">
-                                <a:effectLst>
-                                  <a:outerShdw dist="35921" dir="2700000" algn="ctr" rotWithShape="0">
-                                    <a:srgbClr val="808080"/>
-                                  </a:outerShdw>
-                                </a:effectLst>
-                              </a14:hiddenEffects>
-                            </a:ext>
-                          </a:extLst>
-                        </wps:spPr>
-                        <wps:bodyPr/>
-                      </wps:wsp>
-                      <wps:wsp>
-                        <wps:cNvPr id="51" name="Line 52"/>
-                        <wps:cNvCnPr>
-                          <a:cxnSpLocks noChangeShapeType="1"/>
-                        </wps:cNvCnPr>
-                        <wps:spPr bwMode="auto">
-                          <a:xfrm>
-                            <a:off x="1139" y="13608"/>
-                            <a:ext cx="3954" cy="1"/>
-                          </a:xfrm>
-                          <a:prstGeom prst="line">
-                            <a:avLst/>
-                          </a:prstGeom>
-                          <a:noFill/>
-                          <a:ln w="12700">
-                            <a:solidFill>
-                              <a:srgbClr val="000000"/>
-                            </a:solidFill>
-                            <a:round/>
-                            <a:headEnd/>
-                            <a:tailEnd/>
-                          </a:ln>
-                          <a:effectLst/>
-                          <a:extLst>
-                            <a:ext uri="{909E8E84-426E-40DD-AFC4-6F175D3DCCD1}">
-                              <a14:hiddenFill xmlns:a14="http://schemas.microsoft.com/office/drawing/2010/main">
-                                <a:noFill/>
-                              </a14:hiddenFill>
-                            </a:ext>
-                            <a:ext uri="{AF507438-7753-43E0-B8FC-AC1667EBCBE1}">
-                              <a14:hiddenEffects xmlns:a14="http://schemas.microsoft.com/office/drawing/2010/main">
-                                <a:effectLst>
-                                  <a:outerShdw dist="35921" dir="2700000" algn="ctr" rotWithShape="0">
-                                    <a:srgbClr val="808080"/>
-                                  </a:outerShdw>
-                                </a:effectLst>
-                              </a14:hiddenEffects>
-                            </a:ext>
-                          </a:extLst>
-                        </wps:spPr>
-                        <wps:bodyPr/>
-                      </wps:wsp>
-                      <wps:wsp>
-                        <wps:cNvPr id="52" name="Line 53"/>
-                        <wps:cNvCnPr>
-                          <a:cxnSpLocks noChangeShapeType="1"/>
-                        </wps:cNvCnPr>
-                        <wps:spPr bwMode="auto">
-                          <a:xfrm>
-                            <a:off x="1139" y="13891"/>
-                            <a:ext cx="3954" cy="1"/>
-                          </a:xfrm>
-                          <a:prstGeom prst="line">
-                            <a:avLst/>
-                          </a:prstGeom>
-                          <a:noFill/>
-                          <a:ln w="12700">
-                            <a:solidFill>
-                              <a:srgbClr val="000000"/>
-                            </a:solidFill>
-                            <a:round/>
-                            <a:headEnd/>
-                            <a:tailEnd/>
-                          </a:ln>
-                          <a:effectLst/>
-                          <a:extLst>
-                            <a:ext uri="{909E8E84-426E-40DD-AFC4-6F175D3DCCD1}">
-                              <a14:hiddenFill xmlns:a14="http://schemas.microsoft.com/office/drawing/2010/main">
-                                <a:noFill/>
-                              </a14:hiddenFill>
-                            </a:ext>
-                            <a:ext uri="{AF507438-7753-43E0-B8FC-AC1667EBCBE1}">
-                              <a14:hiddenEffects xmlns:a14="http://schemas.microsoft.com/office/drawing/2010/main">
-                                <a:effectLst>
-                                  <a:outerShdw dist="35921" dir="2700000" algn="ctr" rotWithShape="0">
-                                    <a:srgbClr val="808080"/>
-                                  </a:outerShdw>
-                                </a:effectLst>
-                              </a14:hiddenEffects>
-                            </a:ext>
-                          </a:extLst>
-                        </wps:spPr>
-                        <wps:bodyPr/>
-                      </wps:wsp>
-                      <wps:wsp>
-                        <wps:cNvPr id="53" name="Line 54"/>
-                        <wps:cNvCnPr>
-                          <a:cxnSpLocks noChangeShapeType="1"/>
-                        </wps:cNvCnPr>
-                        <wps:spPr bwMode="auto">
-                          <a:xfrm>
-                            <a:off x="1139" y="15025"/>
-                            <a:ext cx="3954" cy="1"/>
-                          </a:xfrm>
-                          <a:prstGeom prst="line">
-                            <a:avLst/>
-                          </a:prstGeom>
-                          <a:noFill/>
-                          <a:ln w="12700">
-                            <a:solidFill>
-                              <a:srgbClr val="000000"/>
-                            </a:solidFill>
-                            <a:round/>
-                            <a:headEnd/>
-                            <a:tailEnd/>
-                          </a:ln>
-                          <a:effectLst/>
-                          <a:extLst>
-                            <a:ext uri="{909E8E84-426E-40DD-AFC4-6F175D3DCCD1}">
-                              <a14:hiddenFill xmlns:a14="http://schemas.microsoft.com/office/drawing/2010/main">
-                                <a:noFill/>
-                              </a14:hiddenFill>
-                            </a:ext>
-                            <a:ext uri="{AF507438-7753-43E0-B8FC-AC1667EBCBE1}">
-                              <a14:hiddenEffects xmlns:a14="http://schemas.microsoft.com/office/drawing/2010/main">
-                                <a:effectLst>
-                                  <a:outerShdw dist="35921" dir="2700000" algn="ctr" rotWithShape="0">
-                                    <a:srgbClr val="808080"/>
-                                  </a:outerShdw>
-                                </a:effectLst>
-                              </a14:hiddenEffects>
-                            </a:ext>
-                          </a:extLst>
-                        </wps:spPr>
-                        <wps:bodyPr/>
-                      </wps:wsp>
-                      <wpg:grpSp>
-                        <wpg:cNvPr id="54" name="Group 55"/>
-                        <wpg:cNvGrpSpPr>
-                          <a:grpSpLocks/>
-                        </wpg:cNvGrpSpPr>
-                        <wpg:grpSpPr bwMode="auto">
-                          <a:xfrm>
-                            <a:off x="1154" y="15596"/>
-                            <a:ext cx="2491" cy="248"/>
-                            <a:chOff x="0" y="0"/>
-                            <a:chExt cx="19999" cy="20000"/>
-                          </a:xfrm>
-                        </wpg:grpSpPr>
-                        <wps:wsp>
-                          <wps:cNvPr id="55" name="Rectangle 56"/>
-                          <wps:cNvSpPr>
-                            <a:spLocks noChangeArrowheads="1"/>
-                          </wps:cNvSpPr>
-                          <wps:spPr bwMode="auto">
-                            <a:xfrm>
-                              <a:off x="0" y="0"/>
-                              <a:ext cx="8856" cy="20000"/>
-                            </a:xfrm>
-                            <a:prstGeom prst="rect">
-                              <a:avLst/>
-                            </a:prstGeom>
-                            <a:noFill/>
-                            <a:ln>
-                              <a:noFill/>
-                            </a:ln>
-                            <a:effectLst/>
-                            <a:extLst>
-                              <a:ext uri="{909E8E84-426E-40DD-AFC4-6F175D3DCCD1}">
-                                <a14:hiddenFill xmlns:a14="http://schemas.microsoft.com/office/drawing/2010/main">
-                                  <a:solidFill>
-                                    <a:srgbClr val="FFFFFF"/>
-                                  </a:solidFill>
-                                </a14:hiddenFill>
-                              </a:ext>
-                              <a:ext uri="{91240B29-F687-4F45-9708-019B960494DF}">
-                                <a14:hiddenLine xmlns:a14="http://schemas.microsoft.com/office/drawing/2010/main" w="3175">
-                                  <a:solidFill>
-                                    <a:srgbClr val="000000"/>
-                                  </a:solidFill>
-                                  <a:miter lim="800000"/>
-                                  <a:headEnd/>
-                                  <a:tailEnd/>
-                                </a14:hiddenLine>
-                              </a:ext>
-                              <a:ext uri="{AF507438-7753-43E0-B8FC-AC1667EBCBE1}">
-                                <a14:hiddenEffects xmlns:a14="http://schemas.microsoft.com/office/drawing/2010/main">
-                                  <a:effectLst/>
-                                </a14:hiddenEffects>
-                              </a:ext>
-                            </a:extLst>
-                          </wps:spPr>
-                          <wps:txbx>
-                            <w:txbxContent>
-                              <w:p>
-                                <w:pPr>
-                                  <w:pStyle w:val="ad"/>
-                                  <w:rPr>
-                                    <w:sz w:val="18"/>
-                                  </w:rPr>
-                                </w:pPr>
-                                <w:r>
-                                  <w:rPr>
-                                    <w:sz w:val="18"/>
-                                  </w:rPr>
-                                  <w:t xml:space="preserve"> </w:t>
-                                </w:r>
-                                <w:proofErr w:type="spellStart"/>
-                                <w:r>
-                                  <w:rPr>
-                                    <w:sz w:val="18"/>
-                                  </w:rPr>
-                                  <w:t>Реценз</w:t>
-                                </w:r>
-                                <w:proofErr w:type="spellEnd"/>
-                                <w:r>
-                                  <w:rPr>
-                                    <w:sz w:val="18"/>
-                                  </w:rPr>
-                                  <w:t>.</w:t>
-                                </w:r>
-                              </w:p>
-                            </w:txbxContent>
-                          </wps:txbx>
-                          <wps:bodyPr rot="0" vert="horz" wrap="square" lIns="12700" tIns="12700" rIns="12700" bIns="12700" anchor="t" anchorCtr="0" upright="1">
-                            <a:noAutofit/>
-                          </wps:bodyPr>
-                        </wps:wsp>
-                        <wps:wsp>
-                          <wps:cNvPr id="56" name="Rectangle 57"/>
-                          <wps:cNvSpPr>
-                            <a:spLocks noChangeArrowheads="1"/>
-                          </wps:cNvSpPr>
-                          <wps:spPr bwMode="auto">
-                            <a:xfrm>
-                              <a:off x="9281" y="0"/>
-                              <a:ext cx="10718" cy="20000"/>
-                            </a:xfrm>
-                            <a:prstGeom prst="rect">
-                              <a:avLst/>
-                            </a:prstGeom>
-                            <a:noFill/>
-                            <a:ln>
-                              <a:noFill/>
-                            </a:ln>
-                            <a:effectLst/>
-                            <a:extLst>
-                              <a:ext uri="{909E8E84-426E-40DD-AFC4-6F175D3DCCD1}">
-                                <a14:hiddenFill xmlns:a14="http://schemas.microsoft.com/office/drawing/2010/main">
-                                  <a:solidFill>
-                                    <a:srgbClr val="FFFFFF"/>
-                                  </a:solidFill>
-                                </a14:hiddenFill>
-                              </a:ext>
-                              <a:ext uri="{91240B29-F687-4F45-9708-019B960494DF}">
-                                <a14:hiddenLine xmlns:a14="http://schemas.microsoft.com/office/drawing/2010/main" w="3175">
-                                  <a:solidFill>
-                                    <a:srgbClr val="000000"/>
-                                  </a:solidFill>
-                                  <a:miter lim="800000"/>
-                                  <a:headEnd/>
-                                  <a:tailEnd/>
-                                </a14:hiddenLine>
-                              </a:ext>
-                              <a:ext uri="{AF507438-7753-43E0-B8FC-AC1667EBCBE1}">
-                                <a14:hiddenEffects xmlns:a14="http://schemas.microsoft.com/office/drawing/2010/main">
-                                  <a:effectLst/>
-                                </a14:hiddenEffects>
-                              </a:ext>
-                            </a:extLst>
-                          </wps:spPr>
-                          <wps:txbx>
-                            <w:txbxContent>
-                              <w:p>
-                                <w:pPr>
-                                  <w:pStyle w:val="ad"/>
-                                  <w:rPr>
-                                    <w:sz w:val="18"/>
-                                  </w:rPr>
-                                </w:pPr>
-                                <w:r>
-                                  <w:rPr>
-                                    <w:sz w:val="18"/>
-                                  </w:rPr>
-                                  <w:t>Ф.И.О.</w:t>
-                                </w:r>
-                              </w:p>
-                            </w:txbxContent>
-                          </wps:txbx>
-                          <wps:bodyPr rot="0" vert="horz" wrap="square" lIns="12700" tIns="12700" rIns="12700" bIns="12700" anchor="t" anchorCtr="0" upright="1">
-                            <a:noAutofit/>
-                          </wps:bodyPr>
-                        </wps:wsp>
-                      </wpg:grpSp>
-                      <wps:wsp>
-                        <wps:cNvPr id="57" name="Line 58"/>
-                        <wps:cNvCnPr>
-                          <a:cxnSpLocks noChangeShapeType="1"/>
-                        </wps:cNvCnPr>
-                        <wps:spPr bwMode="auto">
-                          <a:xfrm>
-                            <a:off x="9356" y="14182"/>
-                            <a:ext cx="3" cy="1119"/>
-                          </a:xfrm>
-                          <a:prstGeom prst="line">
-                            <a:avLst/>
-                          </a:prstGeom>
-                          <a:noFill/>
-                          <a:ln w="25400">
-                            <a:solidFill>
-                              <a:srgbClr val="000000"/>
-                            </a:solidFill>
-                            <a:round/>
-                            <a:headEnd/>
-                            <a:tailEnd/>
-                          </a:ln>
-                          <a:effectLst/>
-                          <a:extLst>
-                            <a:ext uri="{909E8E84-426E-40DD-AFC4-6F175D3DCCD1}">
-                              <a14:hiddenFill xmlns:a14="http://schemas.microsoft.com/office/drawing/2010/main">
-                                <a:noFill/>
-                              </a14:hiddenFill>
-                            </a:ext>
-                            <a:ext uri="{AF507438-7753-43E0-B8FC-AC1667EBCBE1}">
-                              <a14:hiddenEffects xmlns:a14="http://schemas.microsoft.com/office/drawing/2010/main">
-                                <a:effectLst>
-                                  <a:outerShdw dist="35921" dir="2700000" algn="ctr" rotWithShape="0">
-                                    <a:srgbClr val="808080"/>
-                                  </a:outerShdw>
-                                </a:effectLst>
-                              </a14:hiddenEffects>
-                            </a:ext>
-                          </a:extLst>
-                        </wps:spPr>
-                        <wps:bodyPr/>
-                      </wps:wsp>
-                      <wps:wsp>
-                        <wps:cNvPr id="58" name="Rectangle 59"/>
-                        <wps:cNvSpPr>
-                          <a:spLocks noChangeArrowheads="1"/>
-                        </wps:cNvSpPr>
-                        <wps:spPr bwMode="auto">
-                          <a:xfrm>
-                            <a:off x="9406" y="14198"/>
-                            <a:ext cx="765" cy="248"/>
-                          </a:xfrm>
-                          <a:prstGeom prst="rect">
-                            <a:avLst/>
-                          </a:prstGeom>
-                          <a:noFill/>
-                          <a:ln>
-                            <a:noFill/>
-                          </a:ln>
-                          <a:effectLst/>
-                          <a:extLst>
-                            <a:ext uri="{909E8E84-426E-40DD-AFC4-6F175D3DCCD1}">
-                              <a14:hiddenFill xmlns:a14="http://schemas.microsoft.com/office/drawing/2010/main">
-                                <a:solidFill>
-                                  <a:srgbClr val="FFFFFF"/>
-                                </a:solidFill>
-                              </a14:hiddenFill>
-                            </a:ext>
-                            <a:ext uri="{91240B29-F687-4F45-9708-019B960494DF}">
-                              <a14:hiddenLine xmlns:a14="http://schemas.microsoft.com/office/drawing/2010/main" w="3175">
-                                <a:solidFill>
-                                  <a:srgbClr val="000000"/>
-                                </a:solidFill>
-                                <a:miter lim="800000"/>
-                                <a:headEnd/>
-                                <a:tailEnd/>
-                              </a14:hiddenLine>
-                            </a:ext>
-                            <a:ext uri="{AF507438-7753-43E0-B8FC-AC1667EBCBE1}">
-                              <a14:hiddenEffects xmlns:a14="http://schemas.microsoft.com/office/drawing/2010/main">
-                                <a:effectLst/>
-                              </a14:hiddenEffects>
-                            </a:ext>
-                          </a:extLst>
-                        </wps:spPr>
-                        <wps:txbx>
-                          <w:txbxContent>
                             <w:p>
                               <w:pPr>
                                 <w:pStyle w:val="ad"/>
                                 <w:jc w:val="center"/>
                                 <w:rPr>
-                                  <w:sz w:val="18"/>
-                                </w:rPr>
-                              </w:pPr>
-                              <w:proofErr w:type="spellStart"/>
-                              <w:r>
-                                <w:rPr>
-                                  <w:sz w:val="18"/>
-                                </w:rPr>
-                                <w:t>Масса</w:t>
-                              </w:r>
-                              <w:proofErr w:type="spellEnd"/>
-                            </w:p>
-                          </w:txbxContent>
-                        </wps:txbx>
-                        <wps:bodyPr rot="0" vert="horz" wrap="square" lIns="12700" tIns="12700" rIns="12700" bIns="12700" anchor="t" anchorCtr="0" upright="1">
-                          <a:noAutofit/>
-                        </wps:bodyPr>
-                      </wps:wsp>
-                      <wps:wsp>
-                        <wps:cNvPr id="59" name="Rectangle 60"/>
-                        <wps:cNvSpPr>
-                          <a:spLocks noChangeArrowheads="1"/>
-                        </wps:cNvSpPr>
-                        <wps:spPr bwMode="auto">
-                          <a:xfrm>
-                            <a:off x="10261" y="14198"/>
-                            <a:ext cx="1207" cy="248"/>
-                          </a:xfrm>
-                          <a:prstGeom prst="rect">
-                            <a:avLst/>
-                          </a:prstGeom>
-                          <a:noFill/>
-                          <a:ln>
-                            <a:noFill/>
-                          </a:ln>
-                          <a:effectLst/>
-                          <a:extLst>
-                            <a:ext uri="{909E8E84-426E-40DD-AFC4-6F175D3DCCD1}">
-                              <a14:hiddenFill xmlns:a14="http://schemas.microsoft.com/office/drawing/2010/main">
-                                <a:solidFill>
-                                  <a:srgbClr val="FFFFFF"/>
-                                </a:solidFill>
-                              </a14:hiddenFill>
-                            </a:ext>
-                            <a:ext uri="{91240B29-F687-4F45-9708-019B960494DF}">
-                              <a14:hiddenLine xmlns:a14="http://schemas.microsoft.com/office/drawing/2010/main" w="3175">
-                                <a:solidFill>
-                                  <a:srgbClr val="000000"/>
-                                </a:solidFill>
-                                <a:miter lim="800000"/>
-                                <a:headEnd/>
-                                <a:tailEnd/>
-                              </a14:hiddenLine>
-                            </a:ext>
-                            <a:ext uri="{AF507438-7753-43E0-B8FC-AC1667EBCBE1}">
-                              <a14:hiddenEffects xmlns:a14="http://schemas.microsoft.com/office/drawing/2010/main">
-                                <a:effectLst/>
-                              </a14:hiddenEffects>
-                            </a:ext>
-                          </a:extLst>
-                        </wps:spPr>
-                        <wps:txbx>
-                          <w:txbxContent>
-                            <w:p>
-                              <w:pPr>
-                                <w:pStyle w:val="ad"/>
-                                <w:jc w:val="center"/>
-                                <w:rPr>
-                                  <w:sz w:val="18"/>
+                                  <w:rFonts w:ascii="Times New Roman" w:hAnsi="Times New Roman"/>
+                                  <w:sz w:val="16"/>
+                                  <w:szCs w:val="16"/>
+                                  <w:lang w:val="ru-RU"/>
                                 </w:rPr>
                               </w:pPr>
                               <w:r>
                                 <w:rPr>
-                                  <w:sz w:val="18"/>
+                                  <w:rFonts w:ascii="Times New Roman" w:hAnsi="Times New Roman"/>
+                                  <w:sz w:val="16"/>
+                                  <w:szCs w:val="16"/>
+                                  <w:lang w:val="ru-RU"/>
                                 </w:rPr>
-                                <w:t>Масштаб</w:t>
+                                <w:t>БПБО-01-22</w:t>
                               </w:r>
                             </w:p>
                           </w:txbxContent>
@@ -3127,289 +5952,6 @@
                         <wps:bodyPr rot="0" vert="horz" wrap="square" lIns="12700" tIns="12700" rIns="12700" bIns="12700" anchor="t" anchorCtr="0" upright="1">
                           <a:noAutofit/>
                         </wps:bodyPr>
-                      </wps:wsp>
-                      <wps:wsp>
-                        <wps:cNvPr id="60" name="Line 61"/>
-                        <wps:cNvCnPr>
-                          <a:cxnSpLocks noChangeShapeType="1"/>
-                        </wps:cNvCnPr>
-                        <wps:spPr bwMode="auto">
-                          <a:xfrm>
-                            <a:off x="9639" y="15315"/>
-                            <a:ext cx="1" cy="271"/>
-                          </a:xfrm>
-                          <a:prstGeom prst="line">
-                            <a:avLst/>
-                          </a:prstGeom>
-                          <a:noFill/>
-                          <a:ln w="25400">
-                            <a:solidFill>
-                              <a:srgbClr val="000000"/>
-                            </a:solidFill>
-                            <a:round/>
-                            <a:headEnd/>
-                            <a:tailEnd/>
-                          </a:ln>
-                          <a:effectLst/>
-                          <a:extLst>
-                            <a:ext uri="{909E8E84-426E-40DD-AFC4-6F175D3DCCD1}">
-                              <a14:hiddenFill xmlns:a14="http://schemas.microsoft.com/office/drawing/2010/main">
-                                <a:noFill/>
-                              </a14:hiddenFill>
-                            </a:ext>
-                            <a:ext uri="{AF507438-7753-43E0-B8FC-AC1667EBCBE1}">
-                              <a14:hiddenEffects xmlns:a14="http://schemas.microsoft.com/office/drawing/2010/main">
-                                <a:effectLst>
-                                  <a:outerShdw dist="35921" dir="2700000" algn="ctr" rotWithShape="0">
-                                    <a:srgbClr val="808080"/>
-                                  </a:outerShdw>
-                                </a:effectLst>
-                              </a14:hiddenEffects>
-                            </a:ext>
-                          </a:extLst>
-                        </wps:spPr>
-                        <wps:bodyPr/>
-                      </wps:wsp>
-                      <wps:wsp>
-                        <wps:cNvPr id="61" name="Rectangle 62"/>
-                        <wps:cNvSpPr>
-                          <a:spLocks noChangeArrowheads="1"/>
-                        </wps:cNvSpPr>
-                        <wps:spPr bwMode="auto">
-                          <a:xfrm>
-                            <a:off x="5166" y="15653"/>
-                            <a:ext cx="3264" cy="736"/>
-                          </a:xfrm>
-                          <a:prstGeom prst="rect">
-                            <a:avLst/>
-                          </a:prstGeom>
-                          <a:noFill/>
-                          <a:ln>
-                            <a:noFill/>
-                          </a:ln>
-                          <a:effectLst/>
-                          <a:extLst>
-                            <a:ext uri="{909E8E84-426E-40DD-AFC4-6F175D3DCCD1}">
-                              <a14:hiddenFill xmlns:a14="http://schemas.microsoft.com/office/drawing/2010/main">
-                                <a:solidFill>
-                                  <a:srgbClr val="FFFFFF"/>
-                                </a:solidFill>
-                              </a14:hiddenFill>
-                            </a:ext>
-                            <a:ext uri="{91240B29-F687-4F45-9708-019B960494DF}">
-                              <a14:hiddenLine xmlns:a14="http://schemas.microsoft.com/office/drawing/2010/main" w="3175">
-                                <a:solidFill>
-                                  <a:srgbClr val="000000"/>
-                                </a:solidFill>
-                                <a:miter lim="800000"/>
-                                <a:headEnd/>
-                                <a:tailEnd/>
-                              </a14:hiddenLine>
-                            </a:ext>
-                            <a:ext uri="{AF507438-7753-43E0-B8FC-AC1667EBCBE1}">
-                              <a14:hiddenEffects xmlns:a14="http://schemas.microsoft.com/office/drawing/2010/main">
-                                <a:effectLst/>
-                              </a14:hiddenEffects>
-                            </a:ext>
-                          </a:extLst>
-                        </wps:spPr>
-                        <wps:txbx>
-                          <w:txbxContent>
-                            <w:p>
-                              <w:pPr>
-                                <w:pStyle w:val="ad"/>
-                                <w:rPr>
-                                  <w:sz w:val="18"/>
-                                </w:rPr>
-                              </w:pPr>
-                              <w:proofErr w:type="spellStart"/>
-                              <w:r>
-                                <w:rPr>
-                                  <w:sz w:val="18"/>
-                                </w:rPr>
-                                <w:t>Материал</w:t>
-                              </w:r>
-                              <w:proofErr w:type="spellEnd"/>
-                            </w:p>
-                          </w:txbxContent>
-                        </wps:txbx>
-                        <wps:bodyPr rot="0" vert="horz" wrap="square" lIns="12700" tIns="12700" rIns="12700" bIns="12700" anchor="t" anchorCtr="0" upright="1">
-                          <a:noAutofit/>
-                        </wps:bodyPr>
-                      </wps:wsp>
-                      <wps:wsp>
-                        <wps:cNvPr id="62" name="Rectangle 63"/>
-                        <wps:cNvSpPr>
-                          <a:spLocks noChangeArrowheads="1"/>
-                        </wps:cNvSpPr>
-                        <wps:spPr bwMode="auto">
-                          <a:xfrm>
-                            <a:off x="9406" y="14753"/>
-                            <a:ext cx="765" cy="248"/>
-                          </a:xfrm>
-                          <a:prstGeom prst="rect">
-                            <a:avLst/>
-                          </a:prstGeom>
-                          <a:noFill/>
-                          <a:ln>
-                            <a:noFill/>
-                          </a:ln>
-                          <a:effectLst/>
-                          <a:extLst>
-                            <a:ext uri="{909E8E84-426E-40DD-AFC4-6F175D3DCCD1}">
-                              <a14:hiddenFill xmlns:a14="http://schemas.microsoft.com/office/drawing/2010/main">
-                                <a:solidFill>
-                                  <a:srgbClr val="FFFFFF"/>
-                                </a:solidFill>
-                              </a14:hiddenFill>
-                            </a:ext>
-                            <a:ext uri="{91240B29-F687-4F45-9708-019B960494DF}">
-                              <a14:hiddenLine xmlns:a14="http://schemas.microsoft.com/office/drawing/2010/main" w="3175">
-                                <a:solidFill>
-                                  <a:srgbClr val="000000"/>
-                                </a:solidFill>
-                                <a:miter lim="800000"/>
-                                <a:headEnd/>
-                                <a:tailEnd/>
-                              </a14:hiddenLine>
-                            </a:ext>
-                            <a:ext uri="{AF507438-7753-43E0-B8FC-AC1667EBCBE1}">
-                              <a14:hiddenEffects xmlns:a14="http://schemas.microsoft.com/office/drawing/2010/main">
-                                <a:effectLst/>
-                              </a14:hiddenEffects>
-                            </a:ext>
-                          </a:extLst>
-                        </wps:spPr>
-                        <wps:txbx>
-                          <w:txbxContent>
-                            <w:p>
-                              <w:pPr>
-                                <w:pStyle w:val="ad"/>
-                                <w:jc w:val="center"/>
-                                <w:rPr>
-                                  <w:sz w:val="18"/>
-                                </w:rPr>
-                              </w:pPr>
-                              <w:r>
-                                <w:rPr>
-                                  <w:sz w:val="18"/>
-                                </w:rPr>
-                                <w:t>1</w:t>
-                              </w:r>
-                            </w:p>
-                          </w:txbxContent>
-                        </wps:txbx>
-                        <wps:bodyPr rot="0" vert="horz" wrap="square" lIns="12700" tIns="12700" rIns="12700" bIns="12700" anchor="t" anchorCtr="0" upright="1">
-                          <a:noAutofit/>
-                        </wps:bodyPr>
-                      </wps:wsp>
-                      <wps:wsp>
-                        <wps:cNvPr id="63" name="Rectangle 64"/>
-                        <wps:cNvSpPr>
-                          <a:spLocks noChangeArrowheads="1"/>
-                        </wps:cNvSpPr>
-                        <wps:spPr bwMode="auto">
-                          <a:xfrm>
-                            <a:off x="10261" y="14753"/>
-                            <a:ext cx="1207" cy="248"/>
-                          </a:xfrm>
-                          <a:prstGeom prst="rect">
-                            <a:avLst/>
-                          </a:prstGeom>
-                          <a:noFill/>
-                          <a:ln>
-                            <a:noFill/>
-                          </a:ln>
-                          <a:effectLst/>
-                          <a:extLst>
-                            <a:ext uri="{909E8E84-426E-40DD-AFC4-6F175D3DCCD1}">
-                              <a14:hiddenFill xmlns:a14="http://schemas.microsoft.com/office/drawing/2010/main">
-                                <a:solidFill>
-                                  <a:srgbClr val="FFFFFF"/>
-                                </a:solidFill>
-                              </a14:hiddenFill>
-                            </a:ext>
-                            <a:ext uri="{91240B29-F687-4F45-9708-019B960494DF}">
-                              <a14:hiddenLine xmlns:a14="http://schemas.microsoft.com/office/drawing/2010/main" w="3175">
-                                <a:solidFill>
-                                  <a:srgbClr val="000000"/>
-                                </a:solidFill>
-                                <a:miter lim="800000"/>
-                                <a:headEnd/>
-                                <a:tailEnd/>
-                              </a14:hiddenLine>
-                            </a:ext>
-                            <a:ext uri="{AF507438-7753-43E0-B8FC-AC1667EBCBE1}">
-                              <a14:hiddenEffects xmlns:a14="http://schemas.microsoft.com/office/drawing/2010/main">
-                                <a:effectLst/>
-                              </a14:hiddenEffects>
-                            </a:ext>
-                          </a:extLst>
-                        </wps:spPr>
-                        <wps:txbx>
-                          <w:txbxContent>
-                            <w:p>
-                              <w:pPr>
-                                <w:pStyle w:val="ad"/>
-                                <w:jc w:val="center"/>
-                                <w:rPr>
-                                  <w:sz w:val="18"/>
-                                </w:rPr>
-                              </w:pPr>
-                              <w:r>
-                                <w:rPr>
-                                  <w:sz w:val="18"/>
-                                </w:rPr>
-                                <w:t>1 : 1</w:t>
-                              </w:r>
-                            </w:p>
-                          </w:txbxContent>
-                        </wps:txbx>
-                        <wps:bodyPr rot="0" vert="horz" wrap="square" lIns="12700" tIns="12700" rIns="12700" bIns="12700" anchor="t" anchorCtr="0" upright="1">
-                          <a:noAutofit/>
-                        </wps:bodyPr>
-                      </wps:wsp>
-                      <wps:wsp>
-                        <wps:cNvPr id="64" name="Line 65"/>
-                        <wps:cNvCnPr>
-                          <a:cxnSpLocks noChangeShapeType="1"/>
-                        </wps:cNvCnPr>
-                        <wps:spPr bwMode="auto">
-                          <a:xfrm>
-                            <a:off x="1139" y="14168"/>
-                            <a:ext cx="3954" cy="1"/>
-                          </a:xfrm>
-                          <a:prstGeom prst="line">
-                            <a:avLst/>
-                          </a:prstGeom>
-                          <a:noFill/>
-                          <a:ln w="12700">
-                            <a:solidFill>
-                              <a:srgbClr val="000000"/>
-                            </a:solidFill>
-                            <a:round/>
-                            <a:headEnd/>
-                            <a:tailEnd/>
-                          </a:ln>
-                          <a:effectLst/>
-                          <a:extLst>
-                            <a:ext uri="{909E8E84-426E-40DD-AFC4-6F175D3DCCD1}">
-                              <a14:hiddenFill xmlns:a14="http://schemas.microsoft.com/office/drawing/2010/main">
-                                <a:noFill/>
-                              </a14:hiddenFill>
-                            </a:ext>
-                            <a:ext uri="{AF507438-7753-43E0-B8FC-AC1667EBCBE1}">
-                              <a14:hiddenEffects xmlns:a14="http://schemas.microsoft.com/office/drawing/2010/main">
-                                <a:effectLst>
-                                  <a:outerShdw dist="35921" dir="2700000" algn="ctr" rotWithShape="0">
-                                    <a:srgbClr val="808080"/>
-                                  </a:outerShdw>
-                                </a:effectLst>
-                              </a14:hiddenEffects>
-                            </a:ext>
-                          </a:extLst>
-                        </wps:spPr>
-                        <wps:bodyPr/>
                       </wps:wsp>
                     </wpg:wgp>
                   </a:graphicData>
@@ -3425,17 +5967,18 @@
           </mc:Choice>
           <mc:Fallback>
             <w:pict>
-              <v:group w14:anchorId="4B6429E5" id="Группа 1" o:spid="_x0000_s1026" style="position:absolute;left:0;text-align:left;margin-left:56.7pt;margin-top:19.85pt;width:518.8pt;height:802.3pt;z-index:251658240;mso-position-horizontal-relative:page;mso-position-vertical-relative:page" coordorigin="1134,397" coordsize="10376,16046" o:gfxdata="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" o:allowincell="f">
-                <v:rect id="Rectangle 3" o:spid="_x0000_s1027" style="position:absolute;left:1134;top:397;width:10376;height:16046;visibility:visible;mso-wrap-style:square;v-text-anchor:top" o:gfxdata="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" filled="f" strokeweight="2pt"/>
-                <v:line id="Line 4" o:spid="_x0000_s1028" style="position:absolute;visibility:visible;mso-wrap-style:square" from="1649,13328" to="1650,14756" o:connectortype="straight" o:gfxdata="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" strokeweight="2pt"/>
-                <v:line id="Line 5" o:spid="_x0000_s1029" style="position:absolute;visibility:visible;mso-wrap-style:square" from="5096,14175" to="11498,14176" o:connectortype="straight" o:gfxdata="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" strokeweight="2pt"/>
-                <v:line id="Line 6" o:spid="_x0000_s1030" style="position:absolute;visibility:visible;mso-wrap-style:square" from="2268,13335" to="2269,16434" o:connectortype="straight" o:gfxdata="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" strokeweight="2pt"/>
-                <v:line id="Line 7" o:spid="_x0000_s1031" style="position:absolute;visibility:visible;mso-wrap-style:square" from="3686,13335" to="3687,16434" o:connectortype="straight" o:gfxdata="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" strokeweight="2pt"/>
-                <v:line id="Line 8" o:spid="_x0000_s1032" style="position:absolute;visibility:visible;mso-wrap-style:square" from="4536,13328" to="4537,16434" o:connectortype="straight" o:gfxdata="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" strokeweight="2pt"/>
-                <v:line id="Line 9" o:spid="_x0000_s1033" style="position:absolute;visibility:visible;mso-wrap-style:square" from="5103,13335" to="5104,16426" o:connectortype="straight" o:gfxdata="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" strokeweight="2pt"/>
-                <v:line id="Line 10" o:spid="_x0000_s1034" style="position:absolute;visibility:visible;mso-wrap-style:square" from="1139,15876" to="5093,15877" o:connectortype="straight" o:gfxdata="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" strokeweight="1pt"/>
-                <v:line id="Line 11" o:spid="_x0000_s1035" style="position:absolute;visibility:visible;mso-wrap-style:square" from="1139,16159" to="5093,16160" o:connectortype="straight" o:gfxdata="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" strokeweight="1pt"/>
-                <v:rect id="Rectangle 12" o:spid="_x0000_s1036" style="position:absolute;left:1162;top:14476;width:458;height:248;visibility:visible;mso-wrap-style:square;v-text-anchor:top" o:gfxdata="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" filled="f" stroked="f" strokeweight=".25pt">
+              <v:group w14:anchorId="66F3FE46" id="Группа 65" o:spid="_x0000_s1027" style="position:absolute;left:0;text-align:left;margin-left:56.85pt;margin-top:19.65pt;width:518.8pt;height:802.3pt;z-index:251660288;mso-position-horizontal-relative:page;mso-position-vertical-relative:page" coordsize="20000,20000" o:gfxdata="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" o:allowincell="f">
+                <v:rect id="Rectangle 3" o:spid="_x0000_s1028" style="position:absolute;width:20000;height:20000;visibility:visible;mso-wrap-style:square;v-text-anchor:top" o:gfxdata="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" filled="f" strokeweight="2pt"/>
+                <v:line id="Line 4" o:spid="_x0000_s1029" style="position:absolute;visibility:visible;mso-wrap-style:square" from="993,17183" to="995,18221" o:connectortype="straight" o:gfxdata="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" strokeweight="2pt"/>
+                <v:line id="Line 5" o:spid="_x0000_s1030" style="position:absolute;visibility:visible;mso-wrap-style:square" from="10,17173" to="19977,17174" o:connectortype="straight" o:gfxdata="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" strokeweight="2pt"/>
+                <v:line id="Line 6" o:spid="_x0000_s1031" style="position:absolute;visibility:visible;mso-wrap-style:square" from="2186,17192" to="2188,19989" o:connectortype="straight" o:gfxdata="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" strokeweight="2pt"/>
+                <v:line id="Line 7" o:spid="_x0000_s1032" style="position:absolute;visibility:visible;mso-wrap-style:square" from="4919,17192" to="4921,19989" o:connectortype="straight" o:gfxdata="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" strokeweight="2pt"/>
+                <v:line id="Line 8" o:spid="_x0000_s1033" style="position:absolute;visibility:visible;mso-wrap-style:square" from="6557,17192" to="6559,19989" o:connectortype="straight" o:gfxdata="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" strokeweight="2pt"/>
+                <v:line id="Line 9" o:spid="_x0000_s1034" style="position:absolute;visibility:visible;mso-wrap-style:square" from="7650,17183" to="7652,19979" o:connectortype="straight" o:gfxdata="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" strokeweight="2pt"/>
+                <v:line id="Line 10" o:spid="_x0000_s1035" style="position:absolute;visibility:visible;mso-wrap-style:square" from="15848,18239" to="15852,18932" o:connectortype="straight" o:gfxdata="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" strokeweight="2pt"/>
+                <v:line id="Line 11" o:spid="_x0000_s1036" style="position:absolute;visibility:visible;mso-wrap-style:square" from="10,19293" to="7631,19295" o:connectortype="straight" o:gfxdata="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" strokeweight="1pt"/>
+                <v:line id="Line 12" o:spid="_x0000_s1037" style="position:absolute;visibility:visible;mso-wrap-style:square" from="10,19646" to="7631,19647" o:connectortype="straight" o:gfxdata="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" strokeweight="1pt"/>
+                <v:rect id="Rectangle 13" o:spid="_x0000_s1038" style="position:absolute;left:54;top:17912;width:883;height:309;visibility:visible;mso-wrap-style:square;v-text-anchor:top" o:gfxdata="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" filled="f" stroked="f" strokeweight=".25pt">
                   <v:textbox inset="1pt,1pt,1pt,1pt">
                     <w:txbxContent>
                       <w:p>
@@ -3464,7 +6007,7 @@
                     </w:txbxContent>
                   </v:textbox>
                 </v:rect>
-                <v:rect id="Rectangle 13" o:spid="_x0000_s1037" style="position:absolute;left:1679;top:14476;width:571;height:248;visibility:visible;mso-wrap-style:square;v-text-anchor:top" o:gfxdata="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" filled="f" stroked="f" strokeweight=".25pt">
+                <v:rect id="Rectangle 14" o:spid="_x0000_s1039" style="position:absolute;left:1051;top:17912;width:1100;height:309;visibility:visible;mso-wrap-style:square;v-text-anchor:top" o:gfxdata="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" filled="f" stroked="f" strokeweight=".25pt">
                   <v:textbox inset="1pt,1pt,1pt,1pt">
                     <w:txbxContent>
                       <w:p>
@@ -3485,7 +6028,7 @@
                     </w:txbxContent>
                   </v:textbox>
                 </v:rect>
-                <v:rect id="Rectangle 14" o:spid="_x0000_s1038" style="position:absolute;left:2310;top:14476;width:1335;height:248;visibility:visible;mso-wrap-style:square;v-text-anchor:top" o:gfxdata="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" filled="f" stroked="f" strokeweight=".25pt">
+                <v:rect id="Rectangle 15" o:spid="_x0000_s1040" style="position:absolute;left:2267;top:17912;width:2573;height:309;visibility:visible;mso-wrap-style:square;v-text-anchor:top" o:gfxdata="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" filled="f" stroked="f" strokeweight=".25pt">
                   <v:textbox inset="1pt,1pt,1pt,1pt">
                     <w:txbxContent>
                       <w:p>
@@ -3520,7 +6063,7 @@
                     </w:txbxContent>
                   </v:textbox>
                 </v:rect>
-                <v:rect id="Rectangle 15" o:spid="_x0000_s1039" style="position:absolute;left:3719;top:14476;width:796;height:248;visibility:visible;mso-wrap-style:square;v-text-anchor:top" o:gfxdata="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" filled="f" stroked="f" strokeweight=".25pt">
+                <v:rect id="Rectangle 16" o:spid="_x0000_s1041" style="position:absolute;left:4983;top:17912;width:1534;height:309;visibility:visible;mso-wrap-style:square;v-text-anchor:top" o:gfxdata="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" filled="f" stroked="f" strokeweight=".25pt">
                   <v:textbox inset="1pt,1pt,1pt,1pt">
                     <w:txbxContent>
                       <w:p>
@@ -3555,7 +6098,7 @@
                     </w:txbxContent>
                   </v:textbox>
                 </v:rect>
-                <v:rect id="Rectangle 16" o:spid="_x0000_s1040" style="position:absolute;left:4560;top:14476;width:519;height:248;visibility:visible;mso-wrap-style:square;v-text-anchor:top" o:gfxdata="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" filled="f" stroked="f" strokeweight=".25pt">
+                <v:rect id="Rectangle 17" o:spid="_x0000_s1042" style="position:absolute;left:6604;top:17912;width:1000;height:309;visibility:visible;mso-wrap-style:square;v-text-anchor:top" o:gfxdata="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" filled="f" stroked="f" strokeweight=".25pt">
                   <v:textbox inset="1pt,1pt,1pt,1pt">
                     <w:txbxContent>
                       <w:p>
@@ -3576,7 +6119,7 @@
                     </w:txbxContent>
                   </v:textbox>
                 </v:rect>
-                <v:rect id="Rectangle 17" o:spid="_x0000_s1041" style="position:absolute;left:8535;top:15330;width:503;height:248;visibility:visible;mso-wrap-style:square;v-text-anchor:top" o:gfxdata="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" filled="f" stroked="f" strokeweight=".25pt">
+                <v:rect id="Rectangle 18" o:spid="_x0000_s1043" style="position:absolute;left:15929;top:18258;width:1475;height:309;visibility:visible;mso-wrap-style:square;v-text-anchor:top" o:gfxdata="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" filled="f" stroked="f" strokeweight=".25pt">
                   <v:textbox inset="1pt,1pt,1pt,1pt">
                     <w:txbxContent>
                       <w:p>
@@ -3597,7 +6140,7 @@
                     </w:txbxContent>
                   </v:textbox>
                 </v:rect>
-                <v:rect id="Rectangle 18" o:spid="_x0000_s1042" style="position:absolute;left:9023;top:15329;width:592;height:249;visibility:visible;mso-wrap-style:square;v-text-anchor:top" o:gfxdata="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" filled="f" stroked="f" strokeweight=".25pt">
+                <v:rect id="Rectangle 19" o:spid="_x0000_s1044" style="position:absolute;left:15929;top:18623;width:1475;height:310;visibility:visible;mso-wrap-style:square;v-text-anchor:top" o:gfxdata="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" filled="f" stroked="f" strokeweight=".25pt">
                   <v:textbox inset="1pt,1pt,1pt,1pt">
                     <w:txbxContent>
                       <w:p>
@@ -3605,20 +6148,28 @@
                           <w:pStyle w:val="ad"/>
                           <w:jc w:val="center"/>
                           <w:rPr>
+                            <w:rFonts w:ascii="Times New Roman" w:hAnsi="Times New Roman"/>
+                            <w:i w:val="0"/>
+                            <w:iCs/>
                             <w:sz w:val="18"/>
+                            <w:lang w:val="ru-RU"/>
                           </w:rPr>
                         </w:pPr>
                         <w:r>
                           <w:rPr>
+                            <w:rFonts w:ascii="Times New Roman" w:hAnsi="Times New Roman"/>
+                            <w:i w:val="0"/>
+                            <w:iCs/>
                             <w:sz w:val="18"/>
+                            <w:lang w:val="ru-RU"/>
                           </w:rPr>
-                          <w:t>1</w:t>
+                          <w:t>4</w:t>
                         </w:r>
                       </w:p>
                     </w:txbxContent>
                   </v:textbox>
                 </v:rect>
-                <v:rect id="Rectangle 19" o:spid="_x0000_s1043" style="position:absolute;left:5146;top:13559;width:6308;height:383;visibility:visible;mso-wrap-style:square;v-text-anchor:top" o:gfxdata="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" filled="f" stroked="f" strokeweight=".25pt">
+                <v:rect id="Rectangle 20" o:spid="_x0000_s1045" style="position:absolute;left:7760;top:17481;width:12159;height:477;visibility:visible;mso-wrap-style:square;v-text-anchor:top" o:gfxdata="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" filled="f" stroked="f" strokeweight=".25pt">
                   <v:textbox inset="1pt,1pt,1pt,1pt">
                     <w:txbxContent>
                       <w:p>
@@ -3626,24 +6177,32 @@
                           <w:pStyle w:val="ad"/>
                           <w:jc w:val="center"/>
                           <w:rPr>
-                            <w:rFonts w:ascii="Journal" w:hAnsi="Journal"/>
+                            <w:rFonts w:ascii="Times New Roman" w:hAnsi="Times New Roman"/>
+                            <w:i w:val="0"/>
+                            <w:iCs/>
                             <w:lang w:val="ru-RU"/>
                           </w:rPr>
                         </w:pPr>
                         <w:r>
-                          <w:t>НАЗВАНИЕ ДОКУМЕНТА</w:t>
+                          <w:rPr>
+                            <w:rFonts w:ascii="Times New Roman" w:hAnsi="Times New Roman"/>
+                            <w:i w:val="0"/>
+                            <w:iCs/>
+                            <w:lang w:val="ru-RU"/>
+                          </w:rPr>
+                          <w:t>КР-02068717-12.03.01-КБ-6-19-23</w:t>
                         </w:r>
                       </w:p>
                     </w:txbxContent>
                   </v:textbox>
                 </v:rect>
-                <v:line id="Line 20" o:spid="_x0000_s1044" style="position:absolute;visibility:visible;mso-wrap-style:square" from="8519,14458" to="11505,14459" o:connectortype="straight" o:gfxdata="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" strokeweight="2pt"/>
-                <v:line id="Line 21" o:spid="_x0000_s1045" style="position:absolute;visibility:visible;mso-wrap-style:square" from="1147,14743" to="5101,14744" o:connectortype="straight" o:gfxdata="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" strokeweight="2pt"/>
-                <v:line id="Line 22" o:spid="_x0000_s1046" style="position:absolute;visibility:visible;mso-wrap-style:square" from="1139,14458" to="5093,14459" o:connectortype="straight" o:gfxdata="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" strokeweight="2pt"/>
-                <v:line id="Line 23" o:spid="_x0000_s1047" style="position:absolute;visibility:visible;mso-wrap-style:square" from="1139,15591" to="5093,15592" o:connectortype="straight" o:gfxdata="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" strokeweight="1pt"/>
-                <v:line id="Line 24" o:spid="_x0000_s1048" style="position:absolute;visibility:visible;mso-wrap-style:square" from="1139,15306" to="5093,15307" o:connectortype="straight" o:gfxdata="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" strokeweight="1pt"/>
-                <v:group id="Group 25" o:spid="_x0000_s1049" style="position:absolute;left:1154;top:14756;width:2491;height:248" coordsize="19999,20000" o:gfxdata="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">
-                  <v:rect id="Rectangle 26" o:spid="_x0000_s1050" style="position:absolute;width:8856;height:20000;visibility:visible;mso-wrap-style:square;v-text-anchor:top" o:gfxdata="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" filled="f" stroked="f" strokeweight=".25pt">
+                <v:line id="Line 21" o:spid="_x0000_s1046" style="position:absolute;visibility:visible;mso-wrap-style:square" from="12,18233" to="19979,18234" o:connectortype="straight" o:gfxdata="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" strokeweight="2pt"/>
+                <v:line id="Line 22" o:spid="_x0000_s1047" style="position:absolute;visibility:visible;mso-wrap-style:square" from="25,17881" to="7646,17882" o:connectortype="straight" o:gfxdata="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" strokeweight="2pt"/>
+                <v:line id="Line 23" o:spid="_x0000_s1048" style="position:absolute;visibility:visible;mso-wrap-style:square" from="10,17526" to="7631,17527" o:connectortype="straight" o:gfxdata="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" strokeweight="1pt"/>
+                <v:line id="Line 24" o:spid="_x0000_s1049" style="position:absolute;visibility:visible;mso-wrap-style:square" from="10,18938" to="7631,18939" o:connectortype="straight" o:gfxdata="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" strokeweight="1pt"/>
+                <v:line id="Line 25" o:spid="_x0000_s1050" style="position:absolute;visibility:visible;mso-wrap-style:square" from="10,18583" to="7631,18584" o:connectortype="straight" o:gfxdata="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" strokeweight="1pt"/>
+                <v:group id="Group 26" o:spid="_x0000_s1051" style="position:absolute;left:39;top:18267;width:4801;height:310" coordsize="19999,20000" o:gfxdata="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">
+                  <v:rect id="Rectangle 27" o:spid="_x0000_s1052" style="position:absolute;width:8856;height:20000;visibility:visible;mso-wrap-style:square;v-text-anchor:top" o:gfxdata="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" filled="f" stroked="f" strokeweight=".25pt">
                     <v:textbox inset="1pt,1pt,1pt,1pt">
                       <w:txbxContent>
                         <w:p>
@@ -3651,131 +6210,7 @@
                             <w:pStyle w:val="ad"/>
                             <w:rPr>
                               <w:sz w:val="18"/>
-                            </w:rPr>
-                          </w:pPr>
-                          <w:r>
-                            <w:rPr>
-                              <w:sz w:val="18"/>
-                            </w:rPr>
-                            <w:t xml:space="preserve"> </w:t>
-                          </w:r>
-                          <w:proofErr w:type="spellStart"/>
-                          <w:r>
-                            <w:rPr>
-                              <w:sz w:val="18"/>
-                            </w:rPr>
-                            <w:t>Разраб</w:t>
-                          </w:r>
-                          <w:proofErr w:type="spellEnd"/>
-                          <w:r>
-                            <w:rPr>
-                              <w:sz w:val="18"/>
-                            </w:rPr>
-                            <w:t>.</w:t>
-                          </w:r>
-                        </w:p>
-                      </w:txbxContent>
-                    </v:textbox>
-                  </v:rect>
-                  <v:rect id="Rectangle 27" o:spid="_x0000_s1051" style="position:absolute;left:9281;width:10718;height:20000;visibility:visible;mso-wrap-style:square;v-text-anchor:top" o:gfxdata="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" filled="f" stroked="f" strokeweight=".25pt">
-                    <v:textbox inset="1pt,1pt,1pt,1pt">
-                      <w:txbxContent>
-                        <w:p>
-                          <w:pPr>
-                            <w:pStyle w:val="ad"/>
-                            <w:rPr>
-                              <w:sz w:val="18"/>
-                            </w:rPr>
-                          </w:pPr>
-                          <w:r>
-                            <w:rPr>
-                              <w:sz w:val="18"/>
-                            </w:rPr>
-                            <w:t>Ф</w:t>
-                          </w:r>
-                          <w:r>
-                            <w:rPr>
-                              <w:sz w:val="18"/>
                               <w:lang w:val="ru-RU"/>
-                            </w:rPr>
-                            <w:t>.</w:t>
-                          </w:r>
-                          <w:r>
-                            <w:rPr>
-                              <w:sz w:val="18"/>
-                            </w:rPr>
-                            <w:t>И.О.</w:t>
-                          </w:r>
-                        </w:p>
-                      </w:txbxContent>
-                    </v:textbox>
-                  </v:rect>
-                </v:group>
-                <v:group id="Group 28" o:spid="_x0000_s1052" style="position:absolute;left:1154;top:15036;width:2491;height:248" coordsize="19999,20000" o:gfxdata="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">
-                  <v:rect id="Rectangle 29" o:spid="_x0000_s1053" style="position:absolute;width:8856;height:20000;visibility:visible;mso-wrap-style:square;v-text-anchor:top" o:gfxdata="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" filled="f" stroked="f" strokeweight=".25pt">
-                    <v:textbox inset="1pt,1pt,1pt,1pt">
-                      <w:txbxContent>
-                        <w:p>
-                          <w:pPr>
-                            <w:pStyle w:val="ad"/>
-                            <w:rPr>
-                              <w:sz w:val="18"/>
-                            </w:rPr>
-                          </w:pPr>
-                          <w:r>
-                            <w:rPr>
-                              <w:sz w:val="18"/>
-                            </w:rPr>
-                            <w:t xml:space="preserve"> </w:t>
-                          </w:r>
-                          <w:proofErr w:type="spellStart"/>
-                          <w:r>
-                            <w:rPr>
-                              <w:sz w:val="18"/>
-                            </w:rPr>
-                            <w:t>Провер</w:t>
-                          </w:r>
-                          <w:proofErr w:type="spellEnd"/>
-                          <w:r>
-                            <w:rPr>
-                              <w:sz w:val="18"/>
-                            </w:rPr>
-                            <w:t>.</w:t>
-                          </w:r>
-                        </w:p>
-                      </w:txbxContent>
-                    </v:textbox>
-                  </v:rect>
-                  <v:rect id="Rectangle 30" o:spid="_x0000_s1054" style="position:absolute;left:9281;width:10718;height:20000;visibility:visible;mso-wrap-style:square;v-text-anchor:top" o:gfxdata="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" filled="f" stroked="f" strokeweight=".25pt">
-                    <v:textbox inset="1pt,1pt,1pt,1pt">
-                      <w:txbxContent>
-                        <w:p>
-                          <w:pPr>
-                            <w:pStyle w:val="ad"/>
-                            <w:rPr>
-                              <w:sz w:val="18"/>
-                            </w:rPr>
-                          </w:pPr>
-                          <w:r>
-                            <w:rPr>
-                              <w:sz w:val="18"/>
-                            </w:rPr>
-                            <w:t>Ф.И.О.</w:t>
-                          </w:r>
-                        </w:p>
-                      </w:txbxContent>
-                    </v:textbox>
-                  </v:rect>
-                </v:group>
-                <v:group id="Group 31" o:spid="_x0000_s1055" style="position:absolute;left:1154;top:15316;width:2491;height:248" coordsize="19999,20000" o:gfxdata="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">
-                  <v:rect id="Rectangle 32" o:spid="_x0000_s1056" style="position:absolute;width:8856;height:20000;visibility:visible;mso-wrap-style:square;v-text-anchor:top" o:gfxdata="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" filled="f" stroked="f" strokeweight=".25pt">
-                    <v:textbox inset="1pt,1pt,1pt,1pt">
-                      <w:txbxContent>
-                        <w:p>
-                          <w:pPr>
-                            <w:pStyle w:val="ad"/>
-                            <w:rPr>
-                              <w:sz w:val="18"/>
                             </w:rPr>
                           </w:pPr>
                           <w:r>
@@ -3787,14 +6222,100 @@
                           <w:r>
                             <w:rPr>
                               <w:sz w:val="18"/>
+                              <w:lang w:val="ru-RU"/>
                             </w:rPr>
-                            <w:t>Т. Контр.</w:t>
+                            <w:t>Студент</w:t>
                           </w:r>
                         </w:p>
                       </w:txbxContent>
                     </v:textbox>
                   </v:rect>
-                  <v:rect id="Rectangle 33" o:spid="_x0000_s1057" style="position:absolute;left:9281;width:10718;height:20000;visibility:visible;mso-wrap-style:square;v-text-anchor:top" o:gfxdata="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" filled="f" stroked="f" strokeweight=".25pt">
+                  <v:rect id="Rectangle 28" o:spid="_x0000_s1053" style="position:absolute;left:9281;width:10718;height:20000;visibility:visible;mso-wrap-style:square;v-text-anchor:top" o:gfxdata="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" filled="f" stroked="f" strokeweight=".25pt">
+                    <v:textbox inset="1pt,1pt,1pt,1pt">
+                      <w:txbxContent>
+                        <w:p>
+                          <w:pPr>
+                            <w:pStyle w:val="ad"/>
+                            <w:rPr>
+                              <w:sz w:val="18"/>
+                              <w:lang w:val="ru-RU"/>
+                            </w:rPr>
+                          </w:pPr>
+                          <w:r>
+                            <w:rPr>
+                              <w:sz w:val="18"/>
+                              <w:lang w:val="ru-RU"/>
+                            </w:rPr>
+                            <w:t>Косяков Д.А.</w:t>
+                          </w:r>
+                        </w:p>
+                      </w:txbxContent>
+                    </v:textbox>
+                  </v:rect>
+                </v:group>
+                <v:group id="Group 29" o:spid="_x0000_s1054" style="position:absolute;left:39;top:18614;width:4801;height:309" coordsize="19999,20000" o:gfxdata="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">
+                  <v:rect id="Rectangle 30" o:spid="_x0000_s1055" style="position:absolute;width:8856;height:20000;visibility:visible;mso-wrap-style:square;v-text-anchor:top" o:gfxdata="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" filled="f" stroked="f" strokeweight=".25pt">
+                    <v:textbox inset="1pt,1pt,1pt,1pt">
+                      <w:txbxContent>
+                        <w:p>
+                          <w:pPr>
+                            <w:pStyle w:val="ad"/>
+                            <w:rPr>
+                              <w:sz w:val="18"/>
+                              <w:lang w:val="ru-RU"/>
+                            </w:rPr>
+                          </w:pPr>
+                          <w:r>
+                            <w:rPr>
+                              <w:sz w:val="18"/>
+                            </w:rPr>
+                            <w:t xml:space="preserve"> </w:t>
+                          </w:r>
+                          <w:r>
+                            <w:rPr>
+                              <w:sz w:val="18"/>
+                              <w:lang w:val="ru-RU"/>
+                            </w:rPr>
+                            <w:t>Руковод.</w:t>
+                          </w:r>
+                        </w:p>
+                      </w:txbxContent>
+                    </v:textbox>
+                  </v:rect>
+                  <v:rect id="Rectangle 31" o:spid="_x0000_s1056" style="position:absolute;left:9281;width:10718;height:20000;visibility:visible;mso-wrap-style:square;v-text-anchor:top" o:gfxdata="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" filled="f" stroked="f" strokeweight=".25pt">
+                    <v:textbox inset="1pt,1pt,1pt,1pt">
+                      <w:txbxContent>
+                        <w:p>
+                          <w:pPr>
+                            <w:pStyle w:val="ad"/>
+                            <w:rPr>
+                              <w:sz w:val="18"/>
+                              <w:lang w:val="ru-RU"/>
+                            </w:rPr>
+                          </w:pPr>
+                          <w:proofErr w:type="spellStart"/>
+                          <w:r>
+                            <w:rPr>
+                              <w:sz w:val="18"/>
+                              <w:lang w:val="ru-RU"/>
+                            </w:rPr>
+                            <w:t>Канаев</w:t>
+                          </w:r>
+                          <w:proofErr w:type="spellEnd"/>
+                          <w:r>
+                            <w:rPr>
+                              <w:sz w:val="18"/>
+                              <w:lang w:val="ru-RU"/>
+                            </w:rPr>
+                            <w:t xml:space="preserve"> С.А.</w:t>
+                          </w:r>
+                        </w:p>
+                      </w:txbxContent>
+                    </v:textbox>
+                  </v:rect>
+                </v:group>
+                <v:group id="Group 32" o:spid="_x0000_s1057" style="position:absolute;left:39;top:18969;width:4801;height:309" coordsize="19999,20000" o:gfxdata="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">
+                  <v:rect id="Rectangle 33" o:spid="_x0000_s1058" style="position:absolute;width:8856;height:20000;visibility:visible;mso-wrap-style:square;v-text-anchor:top" o:gfxdata="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" filled="f" stroked="f" strokeweight=".25pt">
                     <v:textbox inset="1pt,1pt,1pt,1pt">
                       <w:txbxContent>
                         <w:p>
@@ -3804,19 +6325,27 @@
                               <w:sz w:val="18"/>
                             </w:rPr>
                           </w:pPr>
-                          <w:r>
+                        </w:p>
+                      </w:txbxContent>
+                    </v:textbox>
+                  </v:rect>
+                  <v:rect id="Rectangle 34" o:spid="_x0000_s1059" style="position:absolute;left:9281;width:10718;height:20000;visibility:visible;mso-wrap-style:square;v-text-anchor:top" o:gfxdata="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" filled="f" stroked="f" strokeweight=".25pt">
+                    <v:textbox inset="1pt,1pt,1pt,1pt">
+                      <w:txbxContent>
+                        <w:p>
+                          <w:pPr>
+                            <w:pStyle w:val="ad"/>
                             <w:rPr>
                               <w:sz w:val="18"/>
                             </w:rPr>
-                            <w:t>Ф.И.О.</w:t>
-                          </w:r>
+                          </w:pPr>
                         </w:p>
                       </w:txbxContent>
                     </v:textbox>
                   </v:rect>
                 </v:group>
-                <v:group id="Group 34" o:spid="_x0000_s1058" style="position:absolute;left:1154;top:15893;width:2491;height:248" coordsize="19999,20000" o:gfxdata="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">
-                  <v:rect id="Rectangle 35" o:spid="_x0000_s1059" style="position:absolute;width:8856;height:20000;visibility:visible;mso-wrap-style:square;v-text-anchor:top" o:gfxdata="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" filled="f" stroked="f" strokeweight=".25pt">
+                <v:group id="Group 35" o:spid="_x0000_s1060" style="position:absolute;left:39;top:19314;width:4801;height:310" coordsize="19999,20000" o:gfxdata="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">
+                  <v:rect id="Rectangle 36" o:spid="_x0000_s1061" style="position:absolute;width:8856;height:20000;visibility:visible;mso-wrap-style:square;v-text-anchor:top" o:gfxdata="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" filled="f" stroked="f" strokeweight=".25pt">
                     <v:textbox inset="1pt,1pt,1pt,1pt">
                       <w:txbxContent>
                         <w:p>
@@ -3842,7 +6371,7 @@
                       </w:txbxContent>
                     </v:textbox>
                   </v:rect>
-                  <v:rect id="Rectangle 36" o:spid="_x0000_s1060" style="position:absolute;left:9281;width:10718;height:20000;visibility:visible;mso-wrap-style:square;v-text-anchor:top" o:gfxdata="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" filled="f" stroked="f" strokeweight=".25pt">
+                  <v:rect id="Rectangle 37" o:spid="_x0000_s1062" style="position:absolute;left:9281;width:10718;height:20000;visibility:visible;mso-wrap-style:square;v-text-anchor:top" o:gfxdata="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" filled="f" stroked="f" strokeweight=".25pt">
                     <v:textbox inset="1pt,1pt,1pt,1pt">
                       <w:txbxContent>
                         <w:p>
@@ -3852,19 +6381,13 @@
                               <w:sz w:val="18"/>
                             </w:rPr>
                           </w:pPr>
-                          <w:r>
-                            <w:rPr>
-                              <w:sz w:val="18"/>
-                            </w:rPr>
-                            <w:t>Ф.И.О.</w:t>
-                          </w:r>
                         </w:p>
                       </w:txbxContent>
                     </v:textbox>
                   </v:rect>
                 </v:group>
-                <v:group id="Group 37" o:spid="_x0000_s1061" style="position:absolute;left:1154;top:16170;width:2491;height:248" coordsize="19999,20000" o:gfxdata="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">
-                  <v:rect id="Rectangle 38" o:spid="_x0000_s1062" style="position:absolute;width:8856;height:20000;visibility:visible;mso-wrap-style:square;v-text-anchor:top" o:gfxdata="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" filled="f" stroked="f" strokeweight=".25pt">
+                <v:group id="Group 38" o:spid="_x0000_s1063" style="position:absolute;left:39;top:19660;width:4801;height:309" coordsize="19999,20000" o:gfxdata="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">
+                  <v:rect id="Rectangle 39" o:spid="_x0000_s1064" style="position:absolute;width:8856;height:20000;visibility:visible;mso-wrap-style:square;v-text-anchor:top" o:gfxdata="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" filled="f" stroked="f" strokeweight=".25pt">
                     <v:textbox inset="1pt,1pt,1pt,1pt">
                       <w:txbxContent>
                         <w:p>
@@ -3898,7 +6421,7 @@
                       </w:txbxContent>
                     </v:textbox>
                   </v:rect>
-                  <v:rect id="Rectangle 39" o:spid="_x0000_s1063" style="position:absolute;left:9281;width:10718;height:20000;visibility:visible;mso-wrap-style:square;v-text-anchor:top" o:gfxdata="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" filled="f" stroked="f" strokeweight=".25pt">
+                  <v:rect id="Rectangle 40" o:spid="_x0000_s1065" style="position:absolute;left:9281;width:10718;height:20000;visibility:visible;mso-wrap-style:square;v-text-anchor:top" o:gfxdata="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" filled="f" stroked="f" strokeweight=".25pt">
                     <v:textbox inset="1pt,1pt,1pt,1pt">
                       <w:txbxContent>
                         <w:p>
@@ -3908,19 +6431,13 @@
                               <w:sz w:val="18"/>
                             </w:rPr>
                           </w:pPr>
-                          <w:r>
-                            <w:rPr>
-                              <w:sz w:val="18"/>
-                            </w:rPr>
-                            <w:t>Ф.И.О.</w:t>
-                          </w:r>
                         </w:p>
                       </w:txbxContent>
                     </v:textbox>
                   </v:rect>
                 </v:group>
-                <v:line id="Line 40" o:spid="_x0000_s1064" style="position:absolute;visibility:visible;mso-wrap-style:square" from="8505,14190" to="8506,16426" o:connectortype="straight" o:gfxdata="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" strokeweight="2pt"/>
-                <v:rect id="Rectangle 41" o:spid="_x0000_s1065" style="position:absolute;left:5166;top:14234;width:3264;height:1291;visibility:visible;mso-wrap-style:square;v-text-anchor:top" o:gfxdata="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" filled="f" stroked="f" strokeweight=".25pt">
+                <v:line id="Line 41" o:spid="_x0000_s1066" style="position:absolute;visibility:visible;mso-wrap-style:square" from="14208,18239" to="14210,19979" o:connectortype="straight" o:gfxdata="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" strokeweight="2pt"/>
+                <v:rect id="Rectangle 42" o:spid="_x0000_s1067" style="position:absolute;left:7787;top:18314;width:6292;height:1609;visibility:visible;mso-wrap-style:square;v-text-anchor:top" o:gfxdata="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" filled="f" stroked="f" strokeweight=".25pt">
                   <v:textbox inset="1pt,1pt,1pt,1pt">
                     <w:txbxContent>
                       <w:p>
@@ -3956,10 +6473,10 @@
                     </w:txbxContent>
                   </v:textbox>
                 </v:rect>
-                <v:line id="Line 42" o:spid="_x0000_s1066" style="position:absolute;visibility:visible;mso-wrap-style:square" from="8512,15309" to="11505,15310" o:connectortype="straight" o:gfxdata="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" strokeweight="2pt"/>
-                <v:line id="Line 43" o:spid="_x0000_s1067" style="position:absolute;visibility:visible;mso-wrap-style:square" from="5107,15592" to="11504,15593" o:connectortype="straight" o:gfxdata="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" strokeweight="2pt"/>
-                <v:line id="Line 44" o:spid="_x0000_s1068" style="position:absolute;visibility:visible;mso-wrap-style:square" from="10204,14190" to="10207,15301" o:connectortype="straight" o:gfxdata="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" strokeweight="2pt"/>
-                <v:rect id="Rectangle 45" o:spid="_x0000_s1069" style="position:absolute;left:8550;top:14198;width:765;height:248;visibility:visible;mso-wrap-style:square;v-text-anchor:top" o:gfxdata="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" filled="f" stroked="f" strokeweight=".25pt">
+                <v:line id="Line 43" o:spid="_x0000_s1068" style="position:absolute;visibility:visible;mso-wrap-style:square" from="14221,18587" to="19990,18588" o:connectortype="straight" o:gfxdata="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" strokeweight="2pt"/>
+                <v:line id="Line 44" o:spid="_x0000_s1069" style="position:absolute;visibility:visible;mso-wrap-style:square" from="14219,18939" to="19988,18941" o:connectortype="straight" o:gfxdata="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" strokeweight="2pt"/>
+                <v:line id="Line 45" o:spid="_x0000_s1070" style="position:absolute;visibility:visible;mso-wrap-style:square" from="17487,18239" to="17490,18932" o:connectortype="straight" o:gfxdata="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" strokeweight="2pt"/>
+                <v:rect id="Rectangle 46" o:spid="_x0000_s1071" style="position:absolute;left:14295;top:18258;width:1474;height:309;visibility:visible;mso-wrap-style:square;v-text-anchor:top" o:gfxdata="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" filled="f" stroked="f" strokeweight=".25pt">
                   <v:textbox inset="1pt,1pt,1pt,1pt">
                     <w:txbxContent>
                       <w:p>
@@ -3988,7 +6505,7 @@
                     </w:txbxContent>
                   </v:textbox>
                 </v:rect>
-                <v:rect id="Rectangle 46" o:spid="_x0000_s1070" style="position:absolute;left:9668;top:15330;width:765;height:248;visibility:visible;mso-wrap-style:square;v-text-anchor:top" o:gfxdata="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" filled="f" stroked="f" strokeweight=".25pt">
+                <v:rect id="Rectangle 47" o:spid="_x0000_s1072" style="position:absolute;left:17577;top:18258;width:2327;height:309;visibility:visible;mso-wrap-style:square;v-text-anchor:top" o:gfxdata="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" filled="f" stroked="f" strokeweight=".25pt">
                   <v:textbox inset="1pt,1pt,1pt,1pt">
                     <w:txbxContent>
                       <w:p>
@@ -4003,25 +6520,13 @@
                           <w:rPr>
                             <w:sz w:val="18"/>
                           </w:rPr>
-                          <w:t>Ли</w:t>
-                        </w:r>
-                        <w:r>
-                          <w:rPr>
-                            <w:sz w:val="18"/>
-                          </w:rPr>
-                          <w:t>с</w:t>
-                        </w:r>
-                        <w:r>
-                          <w:rPr>
-                            <w:sz w:val="18"/>
-                          </w:rPr>
-                          <w:t>тов</w:t>
+                          <w:t>Листов</w:t>
                         </w:r>
                       </w:p>
                     </w:txbxContent>
                   </v:textbox>
                 </v:rect>
-                <v:rect id="Rectangle 47" o:spid="_x0000_s1071" style="position:absolute;left:10424;top:15330;width:804;height:248;visibility:visible;mso-wrap-style:square;v-text-anchor:top" o:gfxdata="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" filled="f" stroked="f" strokeweight=".25pt">
+                <v:rect id="Rectangle 48" o:spid="_x0000_s1073" style="position:absolute;left:17591;top:18613;width:2326;height:309;visibility:visible;mso-wrap-style:square;v-text-anchor:top" o:gfxdata="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" filled="f" stroked="f" strokeweight=".25pt">
                   <v:textbox inset="1pt,1pt,1pt,1pt">
                     <w:txbxContent>
                       <w:p>
@@ -4029,22 +6534,64 @@
                           <w:pStyle w:val="ad"/>
                           <w:jc w:val="center"/>
                           <w:rPr>
+                            <w:rFonts w:ascii="Times New Roman" w:hAnsi="Times New Roman"/>
+                            <w:i w:val="0"/>
+                            <w:iCs/>
                             <w:sz w:val="18"/>
                           </w:rPr>
                         </w:pPr>
                         <w:r>
                           <w:rPr>
+                            <w:rFonts w:ascii="Times New Roman" w:hAnsi="Times New Roman"/>
+                            <w:i w:val="0"/>
+                            <w:iCs/>
+                            <w:sz w:val="18"/>
+                          </w:rPr>
+                          <w:fldChar w:fldCharType="begin"/>
+                        </w:r>
+                        <w:r>
+                          <w:rPr>
+                            <w:rFonts w:ascii="Times New Roman" w:hAnsi="Times New Roman"/>
+                            <w:i w:val="0"/>
+                            <w:iCs/>
+                            <w:sz w:val="18"/>
+                          </w:rPr>
+                          <w:instrText xml:space="preserve"> SECTIONPAGES  \* LOWER </w:instrText>
+                        </w:r>
+                        <w:r>
+                          <w:rPr>
+                            <w:rFonts w:ascii="Times New Roman" w:hAnsi="Times New Roman"/>
+                            <w:i w:val="0"/>
+                            <w:iCs/>
+                            <w:sz w:val="18"/>
+                          </w:rPr>
+                          <w:fldChar w:fldCharType="separate"/>
+                        </w:r>
+                        <w:r>
+                          <w:rPr>
+                            <w:rFonts w:ascii="Times New Roman" w:hAnsi="Times New Roman"/>
+                            <w:i w:val="0"/>
+                            <w:iCs/>
                             <w:sz w:val="18"/>
                           </w:rPr>
                           <w:t>1</w:t>
+                        </w:r>
+                        <w:r>
+                          <w:rPr>
+                            <w:rFonts w:ascii="Times New Roman" w:hAnsi="Times New Roman"/>
+                            <w:i w:val="0"/>
+                            <w:iCs/>
+                            <w:sz w:val="18"/>
+                          </w:rPr>
+                          <w:fldChar w:fldCharType="end"/>
                         </w:r>
                       </w:p>
                     </w:txbxContent>
                   </v:textbox>
                 </v:rect>
-                <v:line id="Line 48" o:spid="_x0000_s1072" style="position:absolute;visibility:visible;mso-wrap-style:square" from="8789,14475" to="8790,15301" o:connectortype="straight" o:gfxdata="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" strokeweight="1pt"/>
-                <v:line id="Line 49" o:spid="_x0000_s1073" style="position:absolute;visibility:visible;mso-wrap-style:square" from="9072,14475" to="9073,15301" o:connectortype="straight" o:gfxdata="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" strokeweight="1pt"/>
-                <v:rect id="Rectangle 50" o:spid="_x0000_s1074" style="position:absolute;left:8550;top:15818;width:2910;height:353;visibility:visible;mso-wrap-style:square;v-text-anchor:top" o:gfxdata="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" filled="f" stroked="f" strokeweight=".25pt">
+                <v:line id="Line 49" o:spid="_x0000_s1074" style="position:absolute;visibility:visible;mso-wrap-style:square" from="14755,18594" to="14757,18932" o:connectortype="straight" o:gfxdata="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" strokeweight="1pt"/>
+                <v:line id="Line 50" o:spid="_x0000_s1075" style="position:absolute;visibility:visible;mso-wrap-style:square" from="15301,18595" to="15303,18933" o:connectortype="straight" o:gfxdata="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" strokeweight="1pt"/>
+                <v:rect id="Rectangle 51" o:spid="_x0000_s1076" style="position:absolute;left:14295;top:19221;width:5609;height:583;visibility:visible;mso-wrap-style:square;v-text-anchor:top" o:gfxdata="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" filled="f" stroked="f" strokeweight=".25pt">
                   <v:textbox inset="1pt,1pt,1pt,1pt">
                     <w:txbxContent>
                       <w:p>
@@ -4052,193 +6599,46 @@
                           <w:pStyle w:val="ad"/>
                           <w:jc w:val="center"/>
                           <w:rPr>
-                            <w:rFonts w:ascii="Journal" w:hAnsi="Journal"/>
-                            <w:sz w:val="24"/>
+                            <w:rFonts w:ascii="Times New Roman" w:hAnsi="Times New Roman"/>
+                            <w:sz w:val="16"/>
+                            <w:szCs w:val="16"/>
+                            <w:lang w:val="ru-RU"/>
                           </w:rPr>
                         </w:pPr>
-                        <w:proofErr w:type="spellStart"/>
                         <w:r>
                           <w:rPr>
-                            <w:sz w:val="24"/>
+                            <w:rFonts w:ascii="Times New Roman" w:hAnsi="Times New Roman"/>
+                            <w:sz w:val="16"/>
+                            <w:szCs w:val="16"/>
+                            <w:lang w:val="ru-RU"/>
                           </w:rPr>
-                          <w:t>Организация</w:t>
+                          <w:t>ИКБ</w:t>
                         </w:r>
-                        <w:proofErr w:type="spellEnd"/>
                       </w:p>
-                    </w:txbxContent>
-                  </v:textbox>
-                </v:rect>
-                <v:line id="Line 51" o:spid="_x0000_s1075" style="position:absolute;visibility:visible;mso-wrap-style:square" from="1139,13324" to="11498,13325" o:connectortype="straight" o:gfxdata="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" strokeweight="2pt"/>
-                <v:line id="Line 52" o:spid="_x0000_s1076" style="position:absolute;visibility:visible;mso-wrap-style:square" from="1139,13608" to="5093,13609" o:connectortype="straight" o:gfxdata="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" strokeweight="1pt"/>
-                <v:line id="Line 53" o:spid="_x0000_s1077" style="position:absolute;visibility:visible;mso-wrap-style:square" from="1139,13891" to="5093,13892" o:connectortype="straight" o:gfxdata="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" strokeweight="1pt"/>
-                <v:line id="Line 54" o:spid="_x0000_s1078" style="position:absolute;visibility:visible;mso-wrap-style:square" from="1139,15025" to="5093,15026" o:connectortype="straight" o:gfxdata="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" strokeweight="1pt"/>
-                <v:group id="Group 55" o:spid="_x0000_s1079" style="position:absolute;left:1154;top:15596;width:2491;height:248" coordsize="19999,20000" o:gfxdata="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">
-                  <v:rect id="Rectangle 56" o:spid="_x0000_s1080" style="position:absolute;width:8856;height:20000;visibility:visible;mso-wrap-style:square;v-text-anchor:top" o:gfxdata="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" filled="f" stroked="f" strokeweight=".25pt">
-                    <v:textbox inset="1pt,1pt,1pt,1pt">
-                      <w:txbxContent>
-                        <w:p>
-                          <w:pPr>
-                            <w:pStyle w:val="ad"/>
-                            <w:rPr>
-                              <w:sz w:val="18"/>
-                            </w:rPr>
-                          </w:pPr>
-                          <w:r>
-                            <w:rPr>
-                              <w:sz w:val="18"/>
-                            </w:rPr>
-                            <w:t xml:space="preserve"> </w:t>
-                          </w:r>
-                          <w:proofErr w:type="spellStart"/>
-                          <w:r>
-                            <w:rPr>
-                              <w:sz w:val="18"/>
-                            </w:rPr>
-                            <w:t>Реценз</w:t>
-                          </w:r>
-                          <w:proofErr w:type="spellEnd"/>
-                          <w:r>
-                            <w:rPr>
-                              <w:sz w:val="18"/>
-                            </w:rPr>
-                            <w:t>.</w:t>
-                          </w:r>
-                        </w:p>
-                      </w:txbxContent>
-                    </v:textbox>
-                  </v:rect>
-                  <v:rect id="Rectangle 57" o:spid="_x0000_s1081" style="position:absolute;left:9281;width:10718;height:20000;visibility:visible;mso-wrap-style:square;v-text-anchor:top" o:gfxdata="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" filled="f" stroked="f" strokeweight=".25pt">
-                    <v:textbox inset="1pt,1pt,1pt,1pt">
-                      <w:txbxContent>
-                        <w:p>
-                          <w:pPr>
-                            <w:pStyle w:val="ad"/>
-                            <w:rPr>
-                              <w:sz w:val="18"/>
-                            </w:rPr>
-                          </w:pPr>
-                          <w:r>
-                            <w:rPr>
-                              <w:sz w:val="18"/>
-                            </w:rPr>
-                            <w:t>Ф.И.О.</w:t>
-                          </w:r>
-                        </w:p>
-                      </w:txbxContent>
-                    </v:textbox>
-                  </v:rect>
-                </v:group>
-                <v:line id="Line 58" o:spid="_x0000_s1082" style="position:absolute;visibility:visible;mso-wrap-style:square" from="9356,14182" to="9359,15301" o:connectortype="straight" o:gfxdata="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" strokeweight="2pt"/>
-                <v:rect id="Rectangle 59" o:spid="_x0000_s1083" style="position:absolute;left:9406;top:14198;width:765;height:248;visibility:visible;mso-wrap-style:square;v-text-anchor:top" o:gfxdata="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" filled="f" stroked="f" strokeweight=".25pt">
-                  <v:textbox inset="1pt,1pt,1pt,1pt">
-                    <w:txbxContent>
                       <w:p>
                         <w:pPr>
                           <w:pStyle w:val="ad"/>
                           <w:jc w:val="center"/>
                           <w:rPr>
-                            <w:sz w:val="18"/>
-                          </w:rPr>
-                        </w:pPr>
-                        <w:proofErr w:type="spellStart"/>
-                        <w:r>
-                          <w:rPr>
-                            <w:sz w:val="18"/>
-                          </w:rPr>
-                          <w:t>Масса</w:t>
-                        </w:r>
-                        <w:proofErr w:type="spellEnd"/>
-                      </w:p>
-                    </w:txbxContent>
-                  </v:textbox>
-                </v:rect>
-                <v:rect id="Rectangle 60" o:spid="_x0000_s1084" style="position:absolute;left:10261;top:14198;width:1207;height:248;visibility:visible;mso-wrap-style:square;v-text-anchor:top" o:gfxdata="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" filled="f" stroked="f" strokeweight=".25pt">
-                  <v:textbox inset="1pt,1pt,1pt,1pt">
-                    <w:txbxContent>
-                      <w:p>
-                        <w:pPr>
-                          <w:pStyle w:val="ad"/>
-                          <w:jc w:val="center"/>
-                          <w:rPr>
-                            <w:sz w:val="18"/>
+                            <w:rFonts w:ascii="Times New Roman" w:hAnsi="Times New Roman"/>
+                            <w:sz w:val="16"/>
+                            <w:szCs w:val="16"/>
+                            <w:lang w:val="ru-RU"/>
                           </w:rPr>
                         </w:pPr>
                         <w:r>
                           <w:rPr>
-                            <w:sz w:val="18"/>
+                            <w:rFonts w:ascii="Times New Roman" w:hAnsi="Times New Roman"/>
+                            <w:sz w:val="16"/>
+                            <w:szCs w:val="16"/>
+                            <w:lang w:val="ru-RU"/>
                           </w:rPr>
-                          <w:t>Масштаб</w:t>
+                          <w:t>БПБО-01-22</w:t>
                         </w:r>
                       </w:p>
                     </w:txbxContent>
                   </v:textbox>
                 </v:rect>
-                <v:line id="Line 61" o:spid="_x0000_s1085" style="position:absolute;visibility:visible;mso-wrap-style:square" from="9639,15315" to="9640,15586" o:connectortype="straight" o:gfxdata="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" strokeweight="2pt"/>
-                <v:rect id="Rectangle 62" o:spid="_x0000_s1086" style="position:absolute;left:5166;top:15653;width:3264;height:736;visibility:visible;mso-wrap-style:square;v-text-anchor:top" o:gfxdata="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" filled="f" stroked="f" strokeweight=".25pt">
-                  <v:textbox inset="1pt,1pt,1pt,1pt">
-                    <w:txbxContent>
-                      <w:p>
-                        <w:pPr>
-                          <w:pStyle w:val="ad"/>
-                          <w:rPr>
-                            <w:sz w:val="18"/>
-                          </w:rPr>
-                        </w:pPr>
-                        <w:proofErr w:type="spellStart"/>
-                        <w:r>
-                          <w:rPr>
-                            <w:sz w:val="18"/>
-                          </w:rPr>
-                          <w:t>Материал</w:t>
-                        </w:r>
-                        <w:proofErr w:type="spellEnd"/>
-                      </w:p>
-                    </w:txbxContent>
-                  </v:textbox>
-                </v:rect>
-                <v:rect id="Rectangle 63" o:spid="_x0000_s1087" style="position:absolute;left:9406;top:14753;width:765;height:248;visibility:visible;mso-wrap-style:square;v-text-anchor:top" o:gfxdata="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" filled="f" stroked="f" strokeweight=".25pt">
-                  <v:textbox inset="1pt,1pt,1pt,1pt">
-                    <w:txbxContent>
-                      <w:p>
-                        <w:pPr>
-                          <w:pStyle w:val="ad"/>
-                          <w:jc w:val="center"/>
-                          <w:rPr>
-                            <w:sz w:val="18"/>
-                          </w:rPr>
-                        </w:pPr>
-                        <w:r>
-                          <w:rPr>
-                            <w:sz w:val="18"/>
-                          </w:rPr>
-                          <w:t>1</w:t>
-                        </w:r>
-                      </w:p>
-                    </w:txbxContent>
-                  </v:textbox>
-                </v:rect>
-                <v:rect id="Rectangle 64" o:spid="_x0000_s1088" style="position:absolute;left:10261;top:14753;width:1207;height:248;visibility:visible;mso-wrap-style:square;v-text-anchor:top" o:gfxdata="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" filled="f" stroked="f" strokeweight=".25pt">
-                  <v:textbox inset="1pt,1pt,1pt,1pt">
-                    <w:txbxContent>
-                      <w:p>
-                        <w:pPr>
-                          <w:pStyle w:val="ad"/>
-                          <w:jc w:val="center"/>
-                          <w:rPr>
-                            <w:sz w:val="18"/>
-                          </w:rPr>
-                        </w:pPr>
-                        <w:r>
-                          <w:rPr>
-                            <w:sz w:val="18"/>
-                          </w:rPr>
-                          <w:t>1 : 1</w:t>
-                        </w:r>
-                      </w:p>
-                    </w:txbxContent>
-                  </v:textbox>
-                </v:rect>
-                <v:line id="Line 65" o:spid="_x0000_s1089" style="position:absolute;visibility:visible;mso-wrap-style:square" from="1139,14168" to="5093,14169" o:connectortype="straight" o:gfxdata="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" strokeweight="1pt"/>
                 <w10:wrap anchorx="page" anchory="page"/>
                 <w10:anchorlock/>
               </v:group>
@@ -4247,67 +6647,25 @@
         </mc:AlternateContent>
       </w:r>
       <w:r>
-        <w:t>ВВЕДЕНИЕ</w:t>
-      </w:r>
-    </w:p>
-    <w:p>
-      <w:commentRangeStart w:id="0"/>
-      <w:r>
-        <w:t>Датчики температуры широко используются во многих областях науки и техники, начиная от простых бытовых приборов и заканчивая сложными устройствами в промышленности и научных исследованиях. Назначение датчиков температуры - определение температуры объектов и окружающей среды с высокой точностью и скоростью.</w:t>
-      </w:r>
-      <w:r>
-        <w:t xml:space="preserve"> </w:t>
-      </w:r>
-    </w:p>
-    <w:p>
-      <w:r>
-        <w:t>Актуальность работы обусловлена тем, что в промышленности все чаще применяются датчики температуры, которые являются частью системы автоматизации процессов производства.</w:t>
-      </w:r>
-      <w:commentRangeEnd w:id="0"/>
-      <w:r>
-        <w:rPr>
-          <w:rStyle w:val="a6"/>
-        </w:rPr>
-        <w:commentReference w:id="0"/>
-      </w:r>
-    </w:p>
-    <w:p>
-      <w:r>
-        <w:t>Цель работы – разработ</w:t>
-      </w:r>
-      <w:r>
-        <w:t>ать</w:t>
-      </w:r>
-      <w:r>
-        <w:t xml:space="preserve"> программно</w:t>
-      </w:r>
-      <w:r>
-        <w:t>е</w:t>
-      </w:r>
-      <w:r>
-        <w:t xml:space="preserve"> обеспечени</w:t>
-      </w:r>
-      <w:r>
-        <w:t>е</w:t>
-      </w:r>
-      <w:r>
-        <w:t xml:space="preserve"> для интеллектуального датчика температуры на базе платинового </w:t>
-      </w:r>
-      <w:proofErr w:type="spellStart"/>
-      <w:r>
-        <w:t>термопреобразователя</w:t>
-      </w:r>
-      <w:proofErr w:type="spellEnd"/>
-      <w:r>
-        <w:t xml:space="preserve"> сопротивления</w:t>
-      </w:r>
-      <w:r>
-        <w:t xml:space="preserve">. </w:t>
-      </w:r>
-    </w:p>
-    <w:p>
-      <w:r>
-        <w:t>Проектируемое устройство обладает следующими особенностями:</w:t>
+        <w:t xml:space="preserve">я от минус 200 до 600 градусов цельсия с погрешностью </w:t>
+      </w:r>
+      <w:r>
+        <w:rPr>
+          <w:rFonts w:cs="Times New Roman"/>
+        </w:rPr>
+        <w:t>±</w:t>
+      </w:r>
+      <w:r>
+        <w:t>0,1 °</w:t>
+      </w:r>
+      <w:r>
+        <w:rPr>
+          <w:lang w:val="en-US"/>
+        </w:rPr>
+        <w:t>C</w:t>
+      </w:r>
+      <w:r>
+        <w:t>.</w:t>
       </w:r>
     </w:p>
     <w:p>
@@ -4319,24 +6677,7 @@
         </w:numPr>
       </w:pPr>
       <w:r>
-        <w:t xml:space="preserve">Использование платинового </w:t>
-      </w:r>
-      <w:proofErr w:type="spellStart"/>
-      <w:r>
-        <w:t>термопреобразователя</w:t>
-      </w:r>
-      <w:proofErr w:type="spellEnd"/>
-      <w:r>
-        <w:t xml:space="preserve"> сопротивления позволяет измерять температуру с высокой стабильностью, точностью в широком диапазоне. Для проектируемого устройства диапазон измерения от минус 200 до 600 градусов цельсия с погрешностью </w:t>
-      </w:r>
-      <w:r>
-        <w:rPr>
-          <w:rFonts w:cs="Times New Roman"/>
-        </w:rPr>
-        <w:t>±</w:t>
-      </w:r>
-      <w:r>
-        <w:t>0,1 °</w:t>
+        <w:t>Показания прибора выводятся на графический индикатор в трех единицах измерения (°</w:t>
       </w:r>
       <w:r>
         <w:rPr>
@@ -4345,7 +6686,28 @@
         <w:t>C</w:t>
       </w:r>
       <w:r>
-        <w:t>.</w:t>
+        <w:t>, °</w:t>
+      </w:r>
+      <w:r>
+        <w:rPr>
+          <w:lang w:val="en-US"/>
+        </w:rPr>
+        <w:t>F</w:t>
+      </w:r>
+      <w:r>
+        <w:t xml:space="preserve">, </w:t>
+      </w:r>
+      <w:r>
+        <w:rPr>
+          <w:lang w:val="en-US"/>
+        </w:rPr>
+        <w:t>K</w:t>
+      </w:r>
+      <w:r>
+        <w:t>)</w:t>
+      </w:r>
+      <w:r>
+        <w:t>. Переключение единиц измерения происходит с помощью сенсорной панели.</w:t>
       </w:r>
     </w:p>
     <w:p>
@@ -4357,63 +6719,21 @@
         </w:numPr>
       </w:pPr>
       <w:r>
-        <w:t>Показания прибора выводятся на графический индикатор в трех единицах измерения (°</w:t>
+        <w:t xml:space="preserve">Прибор поддерживает передачу показаний по протоколу </w:t>
       </w:r>
       <w:r>
         <w:rPr>
           <w:lang w:val="en-US"/>
         </w:rPr>
-        <w:t>C</w:t>
-      </w:r>
-      <w:r>
-        <w:t>, °</w:t>
+        <w:t>Modbus</w:t>
+      </w:r>
+      <w:r>
+        <w:t>-</w:t>
       </w:r>
       <w:r>
         <w:rPr>
           <w:lang w:val="en-US"/>
         </w:rPr>
-        <w:t>F</w:t>
-      </w:r>
-      <w:r>
-        <w:t xml:space="preserve">, </w:t>
-      </w:r>
-      <w:r>
-        <w:rPr>
-          <w:lang w:val="en-US"/>
-        </w:rPr>
-        <w:t>K</w:t>
-      </w:r>
-      <w:r>
-        <w:t>)</w:t>
-      </w:r>
-      <w:r>
-        <w:t>. Переключение единиц измерения происходит с помощью сенсорной панели.</w:t>
-      </w:r>
-    </w:p>
-    <w:p>
-      <w:pPr>
-        <w:pStyle w:val="a5"/>
-        <w:numPr>
-          <w:ilvl w:val="0"/>
-          <w:numId w:val="1"/>
-        </w:numPr>
-      </w:pPr>
-      <w:r>
-        <w:t xml:space="preserve">Прибор поддерживает передачу показаний по протоколу </w:t>
-      </w:r>
-      <w:r>
-        <w:rPr>
-          <w:lang w:val="en-US"/>
-        </w:rPr>
-        <w:t>Modbus</w:t>
-      </w:r>
-      <w:r>
-        <w:t>-</w:t>
-      </w:r>
-      <w:r>
-        <w:rPr>
-          <w:lang w:val="en-US"/>
-        </w:rPr>
         <w:t>RTU</w:t>
       </w:r>
       <w:r>
@@ -4421,14 +6741,11 @@
       </w:r>
     </w:p>
     <w:p>
-      <w:r>
-        <w:lastRenderedPageBreak/>
-        <w:t>Для достижения пос</w:t>
-      </w:r>
-      <w:bookmarkStart w:id="1" w:name="_GoBack"/>
-      <w:bookmarkEnd w:id="1"/>
-      <w:r>
-        <w:t>тавленной цели необходимо выполнить следующие задачи:</w:t>
+      <w:pPr>
+        <w:ind w:left="283"/>
+      </w:pPr>
+      <w:r>
+        <w:t>Для достижения поставленной цели необходимо выполнить следующие задачи:</w:t>
       </w:r>
     </w:p>
     <w:p>
@@ -4454,6 +6771,9 @@
       <w:r>
         <w:t>Разработать алгоритм вычисления измеряемого параметра</w:t>
       </w:r>
+      <w:r>
+        <w:t>.</w:t>
+      </w:r>
     </w:p>
     <w:p>
       <w:pPr>
@@ -4473,19 +6793,17 @@
         <w:t>C</w:t>
       </w:r>
       <w:r>
-        <w:t xml:space="preserve"> </w:t>
-      </w:r>
-      <w:r>
-        <w:t xml:space="preserve">или </w:t>
-      </w:r>
-      <w:r>
-        <w:rPr>
-          <w:lang w:val="en-US"/>
-        </w:rPr>
-        <w:t>C</w:t>
-      </w:r>
-      <w:r>
-        <w:t>++</w:t>
+        <w:t>.</w:t>
+      </w:r>
+    </w:p>
+    <w:p>
+      <w:pPr>
+        <w:spacing w:after="160" w:line="259" w:lineRule="auto"/>
+        <w:ind w:firstLine="0"/>
+        <w:jc w:val="left"/>
+      </w:pPr>
+      <w:r>
+        <w:br w:type="page"/>
       </w:r>
     </w:p>
     <w:p>
@@ -4497,6 +6815,7 @@
         </w:numPr>
       </w:pPr>
       <w:r>
+        <w:lastRenderedPageBreak/>
         <w:t xml:space="preserve">Произвести отладку программного обеспечения с помощью </w:t>
       </w:r>
       <w:commentRangeStart w:id="2"/>
@@ -4511,12 +6830,16 @@
         <w:commentReference w:id="2"/>
       </w:r>
     </w:p>
-    <w:p/>
+    <w:p>
+      <w:pPr>
+        <w:pStyle w:val="2"/>
+      </w:pPr>
+    </w:p>
     <w:sectPr>
       <w:pgSz w:w="11906" w:h="16838" w:code="9"/>
-      <w:pgMar w:top="1134" w:right="567" w:bottom="3402" w:left="1701" w:header="709" w:footer="709" w:gutter="0"/>
+      <w:pgMar w:top="1134" w:right="567" w:bottom="1134" w:left="1134" w:header="709" w:footer="709" w:gutter="0"/>
       <w:cols w:space="708"/>
-      <w:docGrid w:linePitch="360"/>
+      <w:docGrid w:linePitch="381"/>
     </w:sectPr>
   </w:body>
 </w:document>
@@ -4524,7 +6847,7 @@
 
 <file path=word/comments.xml><?xml version="1.0" encoding="utf-8"?>
 <w:comments xmlns:wpc="http://schemas.microsoft.com/office/word/2010/wordprocessingCanvas" xmlns:cx="http://schemas.microsoft.com/office/drawing/2014/chartex" xmlns:cx1="http://schemas.microsoft.com/office/drawing/2015/9/8/chartex" xmlns:cx2="http://schemas.microsoft.com/office/drawing/2015/10/21/chartex" xmlns:cx3="http://schemas.microsoft.com/office/drawing/2016/5/9/chartex" xmlns:cx4="http://schemas.microsoft.com/office/drawing/2016/5/10/chartex" xmlns:cx5="http://schemas.microsoft.com/office/drawing/2016/5/11/chartex" xmlns:cx6="http://schemas.microsoft.com/office/drawing/2016/5/12/chartex" xmlns:cx7="http://schemas.microsoft.com/office/drawing/2016/5/13/chartex" xmlns:cx8="http://schemas.microsoft.com/office/drawing/2016/5/14/chartex" xmlns:mc="http://schemas.openxmlformats.org/markup-compatibility/2006" xmlns:aink="http://schemas.microsoft.com/office/drawing/2016/ink" xmlns:am3d="http://schemas.microsoft.com/office/drawing/2017/model3d" xmlns:o="urn:schemas-microsoft-com:office:office" xmlns:r="http://schemas.openxmlformats.org/officeDocument/2006/relationships" xmlns:m="http://schemas.openxmlformats.org/officeDocument/2006/math" xmlns:v="urn:schemas-microsoft-com:vml" xmlns:wp14="http://schemas.microsoft.com/office/word/2010/wordprocessingDrawing" xmlns:wp="http://schemas.openxmlformats.org/drawingml/2006/wordprocessingDrawing" xmlns:w10="urn:schemas-microsoft-com:office:word" xmlns:w="http://schemas.openxmlformats.org/wordprocessingml/2006/main" xmlns:w14="http://schemas.microsoft.com/office/word/2010/wordml" xmlns:w15="http://schemas.microsoft.com/office/word/2012/wordml" xmlns:w16cid="http://schemas.microsoft.com/office/word/2016/wordml/cid" xmlns:w16se="http://schemas.microsoft.com/office/word/2015/wordml/symex" xmlns:wpg="http://schemas.microsoft.com/office/word/2010/wordprocessingGroup" xmlns:wpi="http://schemas.microsoft.com/office/word/2010/wordprocessingInk" xmlns:wne="http://schemas.microsoft.com/office/word/2006/wordml" xmlns:wps="http://schemas.microsoft.com/office/word/2010/wordprocessingShape" mc:Ignorable="w14 w15 w16se w16cid wp14">
-  <w:comment w:id="0" w:author="user4" w:date="2023-04-26T20:49:00Z" w:initials="u">
+  <w:comment w:id="1" w:author="user4" w:date="2023-04-26T20:49:00Z" w:initials="u">
     <w:p>
       <w:pPr>
         <w:pStyle w:val="a7"/>

--- a/Косяков_Д_А_Курсовая_работа_МиСАПИУ.docx
+++ b/Косяков_Д_А_Курсовая_работа_МиСАПИУ.docx
@@ -580,7 +580,7 @@
       <w:r>
         <w:rPr>
           <w:rFonts w:eastAsia="Times New Roman" w:cs="Times New Roman"/>
-          <w:color w:val="FF0000"/>
+          <w:color w:val="000000" w:themeColor="text1"/>
           <w:szCs w:val="20"/>
           <w:u w:val="single"/>
           <w:lang w:eastAsia="ru-RU"/>
@@ -2029,6 +2029,95 @@
       <w:r>
         <w:rPr>
           <w:rFonts w:eastAsia="Times New Roman" w:cs="Times New Roman"/>
+          <w:noProof/>
+          <w:sz w:val="32"/>
+          <w:szCs w:val="20"/>
+          <w:lang w:eastAsia="ru-RU"/>
+        </w:rPr>
+        <mc:AlternateContent>
+          <mc:Choice Requires="wps">
+            <w:drawing>
+              <wp:anchor distT="0" distB="0" distL="114300" distR="114300" simplePos="0" relativeHeight="251663360" behindDoc="0" locked="0" layoutInCell="1" allowOverlap="1" wp14:anchorId="7F55114C" wp14:editId="32317818">
+                <wp:simplePos x="0" y="0"/>
+                <wp:positionH relativeFrom="column">
+                  <wp:posOffset>1156335</wp:posOffset>
+                </wp:positionH>
+                <wp:positionV relativeFrom="paragraph">
+                  <wp:posOffset>354965</wp:posOffset>
+                </wp:positionV>
+                <wp:extent cx="3790950" cy="352425"/>
+                <wp:effectExtent l="0" t="0" r="0" b="0"/>
+                <wp:wrapNone/>
+                <wp:docPr id="3" name="Надпись 3"/>
+                <wp:cNvGraphicFramePr/>
+                <a:graphic xmlns:a="http://schemas.openxmlformats.org/drawingml/2006/main">
+                  <a:graphicData uri="http://schemas.microsoft.com/office/word/2010/wordprocessingShape">
+                    <wps:wsp>
+                      <wps:cNvSpPr txBox="1"/>
+                      <wps:spPr>
+                        <a:xfrm>
+                          <a:off x="0" y="0"/>
+                          <a:ext cx="3790950" cy="352425"/>
+                        </a:xfrm>
+                        <a:prstGeom prst="rect">
+                          <a:avLst/>
+                        </a:prstGeom>
+                        <a:noFill/>
+                        <a:ln w="6350">
+                          <a:noFill/>
+                        </a:ln>
+                      </wps:spPr>
+                      <wps:txbx>
+                        <w:txbxContent>
+                          <w:p>
+                            <w:r>
+                              <w:t>Косяков Денис Александрович</w:t>
+                            </w:r>
+                          </w:p>
+                        </w:txbxContent>
+                      </wps:txbx>
+                      <wps:bodyPr rot="0" spcFirstLastPara="0" vertOverflow="overflow" horzOverflow="overflow" vert="horz" wrap="square" lIns="91440" tIns="45720" rIns="91440" bIns="45720" numCol="1" spcCol="0" rtlCol="0" fromWordArt="0" anchor="t" anchorCtr="0" forceAA="0" compatLnSpc="1">
+                        <a:prstTxWarp prst="textNoShape">
+                          <a:avLst/>
+                        </a:prstTxWarp>
+                        <a:noAutofit/>
+                      </wps:bodyPr>
+                    </wps:wsp>
+                  </a:graphicData>
+                </a:graphic>
+                <wp14:sizeRelH relativeFrom="margin">
+                  <wp14:pctWidth>0</wp14:pctWidth>
+                </wp14:sizeRelH>
+                <wp14:sizeRelV relativeFrom="margin">
+                  <wp14:pctHeight>0</wp14:pctHeight>
+                </wp14:sizeRelV>
+              </wp:anchor>
+            </w:drawing>
+          </mc:Choice>
+          <mc:Fallback>
+            <w:pict>
+              <v:shapetype w14:anchorId="7F55114C" id="_x0000_t202" coordsize="21600,21600" o:spt="202" path="m,l,21600r21600,l21600,xe">
+                <v:stroke joinstyle="miter"/>
+                <v:path gradientshapeok="t" o:connecttype="rect"/>
+              </v:shapetype>
+              <v:shape id="Надпись 3" o:spid="_x0000_s1026" type="#_x0000_t202" style="position:absolute;left:0;text-align:left;margin-left:91.05pt;margin-top:27.95pt;width:298.5pt;height:27.75pt;z-index:251663360;visibility:visible;mso-wrap-style:square;mso-width-percent:0;mso-height-percent:0;mso-wrap-distance-left:9pt;mso-wrap-distance-top:0;mso-wrap-distance-right:9pt;mso-wrap-distance-bottom:0;mso-position-horizontal:absolute;mso-position-horizontal-relative:text;mso-position-vertical:absolute;mso-position-vertical-relative:text;mso-width-percent:0;mso-height-percent:0;mso-width-relative:margin;mso-height-relative:margin;v-text-anchor:top" o:gfxdata="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" filled="f" stroked="f" strokeweight=".5pt">
+                <v:textbox>
+                  <w:txbxContent>
+                    <w:p>
+                      <w:r>
+                        <w:t>Косяков Денис Александрович</w:t>
+                      </w:r>
+                    </w:p>
+                  </w:txbxContent>
+                </v:textbox>
+              </v:shape>
+            </w:pict>
+          </mc:Fallback>
+        </mc:AlternateContent>
+      </w:r>
+      <w:r>
+        <w:rPr>
+          <w:rFonts w:eastAsia="Times New Roman" w:cs="Times New Roman"/>
           <w:szCs w:val="20"/>
           <w:u w:val="single"/>
           <w:lang w:eastAsia="ru-RU"/>
@@ -2123,6 +2212,97 @@
           <w:lang w:eastAsia="ru-RU"/>
         </w:rPr>
       </w:pPr>
+      <w:r>
+        <w:rPr>
+          <w:rFonts w:eastAsia="Times New Roman" w:cs="Times New Roman"/>
+          <w:noProof/>
+          <w:sz w:val="32"/>
+          <w:szCs w:val="20"/>
+          <w:lang w:eastAsia="ru-RU"/>
+        </w:rPr>
+        <mc:AlternateContent>
+          <mc:Choice Requires="wps">
+            <w:drawing>
+              <wp:anchor distT="0" distB="0" distL="114300" distR="114300" simplePos="0" relativeHeight="251665408" behindDoc="0" locked="0" layoutInCell="1" allowOverlap="1" wp14:anchorId="05D9497E" wp14:editId="785F9F90">
+                <wp:simplePos x="0" y="0"/>
+                <wp:positionH relativeFrom="column">
+                  <wp:posOffset>2623185</wp:posOffset>
+                </wp:positionH>
+                <wp:positionV relativeFrom="paragraph">
+                  <wp:posOffset>121920</wp:posOffset>
+                </wp:positionV>
+                <wp:extent cx="828675" cy="352425"/>
+                <wp:effectExtent l="0" t="0" r="0" b="0"/>
+                <wp:wrapNone/>
+                <wp:docPr id="4" name="Надпись 4"/>
+                <wp:cNvGraphicFramePr/>
+                <a:graphic xmlns:a="http://schemas.openxmlformats.org/drawingml/2006/main">
+                  <a:graphicData uri="http://schemas.microsoft.com/office/word/2010/wordprocessingShape">
+                    <wps:wsp>
+                      <wps:cNvSpPr txBox="1"/>
+                      <wps:spPr>
+                        <a:xfrm>
+                          <a:off x="0" y="0"/>
+                          <a:ext cx="828675" cy="352425"/>
+                        </a:xfrm>
+                        <a:prstGeom prst="rect">
+                          <a:avLst/>
+                        </a:prstGeom>
+                        <a:noFill/>
+                        <a:ln w="6350">
+                          <a:noFill/>
+                        </a:ln>
+                      </wps:spPr>
+                      <wps:txbx>
+                        <w:txbxContent>
+                          <w:p>
+                            <w:pPr>
+                              <w:ind w:firstLine="0"/>
+                            </w:pPr>
+                            <w:r>
+                              <w:t>22Б0945</w:t>
+                            </w:r>
+                          </w:p>
+                        </w:txbxContent>
+                      </wps:txbx>
+                      <wps:bodyPr rot="0" spcFirstLastPara="0" vertOverflow="overflow" horzOverflow="overflow" vert="horz" wrap="square" lIns="91440" tIns="45720" rIns="91440" bIns="45720" numCol="1" spcCol="0" rtlCol="0" fromWordArt="0" anchor="t" anchorCtr="0" forceAA="0" compatLnSpc="1">
+                        <a:prstTxWarp prst="textNoShape">
+                          <a:avLst/>
+                        </a:prstTxWarp>
+                        <a:noAutofit/>
+                      </wps:bodyPr>
+                    </wps:wsp>
+                  </a:graphicData>
+                </a:graphic>
+                <wp14:sizeRelH relativeFrom="margin">
+                  <wp14:pctWidth>0</wp14:pctWidth>
+                </wp14:sizeRelH>
+                <wp14:sizeRelV relativeFrom="margin">
+                  <wp14:pctHeight>0</wp14:pctHeight>
+                </wp14:sizeRelV>
+              </wp:anchor>
+            </w:drawing>
+          </mc:Choice>
+          <mc:Fallback>
+            <w:pict>
+              <v:shape w14:anchorId="05D9497E" id="Надпись 4" o:spid="_x0000_s1027" type="#_x0000_t202" style="position:absolute;margin-left:206.55pt;margin-top:9.6pt;width:65.25pt;height:27.75pt;z-index:251665408;visibility:visible;mso-wrap-style:square;mso-width-percent:0;mso-height-percent:0;mso-wrap-distance-left:9pt;mso-wrap-distance-top:0;mso-wrap-distance-right:9pt;mso-wrap-distance-bottom:0;mso-position-horizontal:absolute;mso-position-horizontal-relative:text;mso-position-vertical:absolute;mso-position-vertical-relative:text;mso-width-percent:0;mso-height-percent:0;mso-width-relative:margin;mso-height-relative:margin;v-text-anchor:top" o:gfxdata="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" filled="f" stroked="f" strokeweight=".5pt">
+                <v:textbox>
+                  <w:txbxContent>
+                    <w:p>
+                      <w:pPr>
+                        <w:ind w:firstLine="0"/>
+                      </w:pPr>
+                      <w:r>
+                        <w:t>22Б0945</w:t>
+                      </w:r>
+                    </w:p>
+                  </w:txbxContent>
+                </v:textbox>
+              </v:shape>
+            </w:pict>
+          </mc:Fallback>
+        </mc:AlternateContent>
+      </w:r>
       <w:r>
         <w:rPr>
           <w:rFonts w:eastAsia="Times New Roman" w:cs="Times New Roman"/>
@@ -2384,7 +2564,6 @@
         <w:adjustRightInd w:val="0"/>
         <w:spacing w:line="240" w:lineRule="auto"/>
         <w:ind w:right="566" w:firstLine="0"/>
-        <w:jc w:val="left"/>
         <w:rPr>
           <w:rFonts w:eastAsia="Times New Roman" w:cs="Times New Roman"/>
           <w:szCs w:val="20"/>
@@ -2421,234 +2600,522 @@
       <w:r>
         <w:rPr>
           <w:rFonts w:eastAsia="Times New Roman" w:cs="Times New Roman"/>
+          <w:szCs w:val="20"/>
+          <w:u w:val="single"/>
+          <w:lang w:eastAsia="ru-RU"/>
+        </w:rPr>
+        <w:t xml:space="preserve">3. Разработать управляющую программу на языке Си для устройства на базе микроконтроллера с ядром </w:t>
+      </w:r>
+      <w:r>
+        <w:rPr>
+          <w:rFonts w:eastAsia="Times New Roman" w:cs="Times New Roman"/>
+          <w:szCs w:val="20"/>
+          <w:u w:val="single"/>
+          <w:lang w:val="en-US" w:eastAsia="ru-RU"/>
+        </w:rPr>
+        <w:t>AVR</w:t>
+      </w:r>
+      <w:r>
+        <w:rPr>
+          <w:rFonts w:eastAsia="Times New Roman" w:cs="Times New Roman"/>
+          <w:szCs w:val="20"/>
+          <w:u w:val="single"/>
+          <w:lang w:eastAsia="ru-RU"/>
+        </w:rPr>
+        <w:t xml:space="preserve">. </w:t>
+      </w:r>
+      <w:r>
+        <w:rPr>
+          <w:rFonts w:eastAsia="Times New Roman" w:cs="Times New Roman"/>
+          <w:szCs w:val="20"/>
+          <w:u w:val="single"/>
+          <w:lang w:eastAsia="ru-RU"/>
+        </w:rPr>
+        <w:t xml:space="preserve">Тип микроконтроллера </w:t>
+      </w:r>
+      <w:proofErr w:type="spellStart"/>
+      <w:r>
+        <w:rPr>
+          <w:rFonts w:eastAsia="Times New Roman" w:cs="Times New Roman"/>
+          <w:szCs w:val="20"/>
+          <w:u w:val="single"/>
+          <w:lang w:val="en-US" w:eastAsia="ru-RU"/>
+        </w:rPr>
+        <w:t>ATmega</w:t>
+      </w:r>
+      <w:proofErr w:type="spellEnd"/>
+      <w:r>
+        <w:rPr>
+          <w:rFonts w:eastAsia="Times New Roman" w:cs="Times New Roman"/>
+          <w:szCs w:val="20"/>
+          <w:u w:val="single"/>
+          <w:lang w:eastAsia="ru-RU"/>
+        </w:rPr>
+        <w:t xml:space="preserve">32. </w:t>
+      </w:r>
+      <w:r>
+        <w:rPr>
+          <w:rFonts w:eastAsia="Times New Roman" w:cs="Times New Roman"/>
+          <w:szCs w:val="20"/>
+          <w:u w:val="single"/>
+          <w:lang w:eastAsia="ru-RU"/>
+        </w:rPr>
+        <w:t xml:space="preserve">Базовая платформа – </w:t>
+      </w:r>
+      <w:proofErr w:type="spellStart"/>
+      <w:r>
+        <w:rPr>
+          <w:rFonts w:eastAsia="Times New Roman" w:cs="Times New Roman"/>
+          <w:szCs w:val="20"/>
+          <w:u w:val="single"/>
+          <w:lang w:val="en-US" w:eastAsia="ru-RU"/>
+        </w:rPr>
+        <w:t>EasyAVR</w:t>
+      </w:r>
+      <w:proofErr w:type="spellEnd"/>
+      <w:r>
+        <w:rPr>
+          <w:rFonts w:eastAsia="Times New Roman" w:cs="Times New Roman"/>
+          <w:szCs w:val="20"/>
+          <w:u w:val="single"/>
+          <w:lang w:eastAsia="ru-RU"/>
+        </w:rPr>
+        <w:t xml:space="preserve"> </w:t>
+      </w:r>
+      <w:r>
+        <w:rPr>
+          <w:rFonts w:eastAsia="Times New Roman" w:cs="Times New Roman"/>
+          <w:szCs w:val="20"/>
+          <w:u w:val="single"/>
+          <w:lang w:val="en-US" w:eastAsia="ru-RU"/>
+        </w:rPr>
+        <w:t>v</w:t>
+      </w:r>
+      <w:r>
+        <w:rPr>
+          <w:rFonts w:eastAsia="Times New Roman" w:cs="Times New Roman"/>
+          <w:szCs w:val="20"/>
+          <w:u w:val="single"/>
+          <w:lang w:eastAsia="ru-RU"/>
+        </w:rPr>
+        <w:t xml:space="preserve">7 </w:t>
+      </w:r>
+      <w:r>
+        <w:rPr>
+          <w:rFonts w:eastAsia="Times New Roman" w:cs="Times New Roman"/>
+          <w:szCs w:val="20"/>
+          <w:u w:val="single"/>
+          <w:lang w:val="en-US" w:eastAsia="ru-RU"/>
+        </w:rPr>
+        <w:t>Development</w:t>
+      </w:r>
+      <w:r>
+        <w:rPr>
+          <w:rFonts w:eastAsia="Times New Roman" w:cs="Times New Roman"/>
+          <w:szCs w:val="20"/>
+          <w:u w:val="single"/>
+          <w:lang w:eastAsia="ru-RU"/>
+        </w:rPr>
+        <w:t xml:space="preserve"> </w:t>
+      </w:r>
+      <w:r>
+        <w:rPr>
+          <w:rFonts w:eastAsia="Times New Roman" w:cs="Times New Roman"/>
+          <w:szCs w:val="20"/>
+          <w:u w:val="single"/>
+          <w:lang w:val="en-US" w:eastAsia="ru-RU"/>
+        </w:rPr>
+        <w:t>System</w:t>
+      </w:r>
+      <w:r>
+        <w:rPr>
+          <w:rFonts w:eastAsia="Times New Roman" w:cs="Times New Roman"/>
+          <w:szCs w:val="20"/>
+          <w:u w:val="single"/>
+          <w:lang w:eastAsia="ru-RU"/>
+        </w:rPr>
+        <w:t xml:space="preserve"> </w:t>
+      </w:r>
+      <w:r>
+        <w:rPr>
+          <w:rFonts w:eastAsia="Times New Roman" w:cs="Times New Roman"/>
+          <w:szCs w:val="20"/>
+          <w:u w:val="single"/>
+          <w:lang w:eastAsia="ru-RU"/>
+        </w:rPr>
+        <w:t xml:space="preserve">фирмы </w:t>
+      </w:r>
+      <w:proofErr w:type="spellStart"/>
+      <w:r>
+        <w:rPr>
+          <w:rFonts w:eastAsia="Times New Roman" w:cs="Times New Roman"/>
+          <w:szCs w:val="20"/>
+          <w:u w:val="single"/>
+          <w:lang w:val="en-US" w:eastAsia="ru-RU"/>
+        </w:rPr>
+        <w:t>microElectronika</w:t>
+      </w:r>
+      <w:proofErr w:type="spellEnd"/>
+      <w:r>
+        <w:rPr>
+          <w:rFonts w:eastAsia="Times New Roman" w:cs="Times New Roman"/>
+          <w:szCs w:val="20"/>
+          <w:u w:val="single"/>
+          <w:lang w:eastAsia="ru-RU"/>
+        </w:rPr>
+        <w:t xml:space="preserve">. </w:t>
+      </w:r>
+      <w:r>
+        <w:rPr>
+          <w:rFonts w:eastAsia="Times New Roman" w:cs="Times New Roman"/>
+          <w:szCs w:val="20"/>
+          <w:u w:val="single"/>
+          <w:lang w:eastAsia="ru-RU"/>
+        </w:rPr>
+        <w:t xml:space="preserve">Наименование: термометр на базе платинового </w:t>
+      </w:r>
+      <w:proofErr w:type="spellStart"/>
+      <w:r>
+        <w:rPr>
+          <w:rFonts w:eastAsia="Times New Roman" w:cs="Times New Roman"/>
+          <w:szCs w:val="20"/>
+          <w:u w:val="single"/>
+          <w:lang w:eastAsia="ru-RU"/>
+        </w:rPr>
+        <w:t>термопреобразователя</w:t>
+      </w:r>
+      <w:proofErr w:type="spellEnd"/>
+      <w:r>
+        <w:rPr>
+          <w:rFonts w:eastAsia="Times New Roman" w:cs="Times New Roman"/>
+          <w:szCs w:val="20"/>
+          <w:u w:val="single"/>
+          <w:lang w:eastAsia="ru-RU"/>
+        </w:rPr>
+        <w:t xml:space="preserve"> сопротивления. Диапазон измерений от минус 200 до 600 °</w:t>
+      </w:r>
+      <w:r>
+        <w:rPr>
+          <w:rFonts w:eastAsia="Times New Roman" w:cs="Times New Roman"/>
+          <w:szCs w:val="20"/>
+          <w:u w:val="single"/>
+          <w:lang w:val="en-US" w:eastAsia="ru-RU"/>
+        </w:rPr>
+        <w:t>C</w:t>
+      </w:r>
+      <w:r>
+        <w:rPr>
+          <w:rFonts w:eastAsia="Times New Roman" w:cs="Times New Roman"/>
+          <w:szCs w:val="20"/>
+          <w:u w:val="single"/>
+          <w:lang w:eastAsia="ru-RU"/>
+        </w:rPr>
+        <w:t>. Отображаемые параметры: температура (с разрешающей способностью 0.1 °С). Обеспечить возможность отображения температуры в различных единицах измерений (не менее 3-х). Тип индикатор – графический ЖКИ (</w:t>
+      </w:r>
+      <w:r>
+        <w:rPr>
+          <w:rFonts w:eastAsia="Times New Roman" w:cs="Times New Roman"/>
+          <w:szCs w:val="20"/>
+          <w:u w:val="single"/>
+          <w:lang w:val="en-US" w:eastAsia="ru-RU"/>
+        </w:rPr>
+        <w:t>ME</w:t>
+      </w:r>
+      <w:r>
+        <w:rPr>
+          <w:rFonts w:eastAsia="Times New Roman" w:cs="Times New Roman"/>
+          <w:szCs w:val="20"/>
+          <w:u w:val="single"/>
+          <w:lang w:eastAsia="ru-RU"/>
+        </w:rPr>
+        <w:t>-</w:t>
+      </w:r>
+      <w:r>
+        <w:rPr>
+          <w:rFonts w:eastAsia="Times New Roman" w:cs="Times New Roman"/>
+          <w:szCs w:val="20"/>
+          <w:u w:val="single"/>
+          <w:lang w:val="en-US" w:eastAsia="ru-RU"/>
+        </w:rPr>
+        <w:t>GLCD</w:t>
+      </w:r>
+      <w:r>
+        <w:rPr>
+          <w:rFonts w:eastAsia="Times New Roman" w:cs="Times New Roman"/>
+          <w:szCs w:val="20"/>
+          <w:u w:val="single"/>
+          <w:lang w:eastAsia="ru-RU"/>
+        </w:rPr>
+        <w:t xml:space="preserve"> 128</w:t>
+      </w:r>
+      <w:r>
+        <w:rPr>
+          <w:rFonts w:eastAsia="Times New Roman" w:cs="Times New Roman"/>
+          <w:szCs w:val="20"/>
+          <w:u w:val="single"/>
+          <w:lang w:val="en-US" w:eastAsia="ru-RU"/>
+        </w:rPr>
+        <w:t>x</w:t>
+      </w:r>
+      <w:r>
+        <w:rPr>
+          <w:rFonts w:eastAsia="Times New Roman" w:cs="Times New Roman"/>
+          <w:szCs w:val="20"/>
+          <w:u w:val="single"/>
+          <w:lang w:eastAsia="ru-RU"/>
+        </w:rPr>
+        <w:t xml:space="preserve">64). </w:t>
+      </w:r>
+      <w:r>
+        <w:rPr>
+          <w:rFonts w:eastAsia="Times New Roman" w:cs="Times New Roman"/>
+          <w:szCs w:val="20"/>
+          <w:u w:val="single"/>
+          <w:lang w:eastAsia="ru-RU"/>
+        </w:rPr>
+        <w:t xml:space="preserve">Тип сенсорной панели управления – </w:t>
+      </w:r>
+      <w:r>
+        <w:rPr>
+          <w:rFonts w:eastAsia="Times New Roman" w:cs="Times New Roman"/>
+          <w:szCs w:val="20"/>
+          <w:u w:val="single"/>
+          <w:lang w:val="en-US" w:eastAsia="ru-RU"/>
+        </w:rPr>
+        <w:t>ME</w:t>
+      </w:r>
+      <w:r>
+        <w:rPr>
+          <w:rFonts w:eastAsia="Times New Roman" w:cs="Times New Roman"/>
+          <w:szCs w:val="20"/>
+          <w:u w:val="single"/>
+          <w:lang w:eastAsia="ru-RU"/>
+        </w:rPr>
+        <w:t>-</w:t>
+      </w:r>
+      <w:r>
+        <w:rPr>
+          <w:rFonts w:eastAsia="Times New Roman" w:cs="Times New Roman"/>
+          <w:szCs w:val="20"/>
+          <w:u w:val="single"/>
+          <w:lang w:val="en-US" w:eastAsia="ru-RU"/>
+        </w:rPr>
+        <w:t>TOUCH</w:t>
+      </w:r>
+      <w:r>
+        <w:rPr>
+          <w:rFonts w:eastAsia="Times New Roman" w:cs="Times New Roman"/>
+          <w:szCs w:val="20"/>
+          <w:u w:val="single"/>
+          <w:lang w:eastAsia="ru-RU"/>
+        </w:rPr>
+        <w:t xml:space="preserve"> </w:t>
+      </w:r>
+      <w:r>
+        <w:rPr>
+          <w:rFonts w:eastAsia="Times New Roman" w:cs="Times New Roman"/>
+          <w:szCs w:val="20"/>
+          <w:u w:val="single"/>
+          <w:lang w:val="en-US" w:eastAsia="ru-RU"/>
+        </w:rPr>
+        <w:t>SCREEN</w:t>
+      </w:r>
+      <w:r>
+        <w:rPr>
+          <w:rFonts w:eastAsia="Times New Roman" w:cs="Times New Roman"/>
+          <w:szCs w:val="20"/>
+          <w:u w:val="single"/>
+          <w:lang w:eastAsia="ru-RU"/>
+        </w:rPr>
+        <w:t xml:space="preserve">. </w:t>
+      </w:r>
+      <w:r>
+        <w:rPr>
+          <w:rFonts w:eastAsia="Times New Roman" w:cs="Times New Roman"/>
+          <w:szCs w:val="20"/>
+          <w:u w:val="single"/>
+          <w:lang w:eastAsia="ru-RU"/>
+        </w:rPr>
+        <w:t xml:space="preserve">Обеспечить возможность считывания показаний прибора по интерфейсу </w:t>
+      </w:r>
+      <w:r>
+        <w:rPr>
+          <w:rFonts w:eastAsia="Times New Roman" w:cs="Times New Roman"/>
+          <w:szCs w:val="20"/>
+          <w:u w:val="single"/>
+          <w:lang w:val="en-US" w:eastAsia="ru-RU"/>
+        </w:rPr>
+        <w:t>USB</w:t>
+      </w:r>
+      <w:r>
+        <w:rPr>
+          <w:rFonts w:eastAsia="Times New Roman" w:cs="Times New Roman"/>
+          <w:szCs w:val="20"/>
+          <w:u w:val="single"/>
+          <w:lang w:eastAsia="ru-RU"/>
+        </w:rPr>
+        <w:t xml:space="preserve"> (</w:t>
+      </w:r>
+      <w:r>
+        <w:rPr>
+          <w:rFonts w:eastAsia="Times New Roman" w:cs="Times New Roman"/>
+          <w:szCs w:val="20"/>
+          <w:u w:val="single"/>
+          <w:lang w:eastAsia="ru-RU"/>
+        </w:rPr>
+        <w:t xml:space="preserve">технология </w:t>
+      </w:r>
+      <w:r>
+        <w:rPr>
+          <w:rFonts w:eastAsia="Times New Roman" w:cs="Times New Roman"/>
+          <w:szCs w:val="20"/>
+          <w:u w:val="single"/>
+          <w:lang w:eastAsia="ru-RU"/>
+        </w:rPr>
+        <w:t>“</w:t>
+      </w:r>
+      <w:r>
+        <w:rPr>
+          <w:rFonts w:eastAsia="Times New Roman" w:cs="Times New Roman"/>
+          <w:szCs w:val="20"/>
+          <w:u w:val="single"/>
+          <w:lang w:eastAsia="ru-RU"/>
+        </w:rPr>
+        <w:t xml:space="preserve">виртуальный </w:t>
+      </w:r>
+      <w:r>
+        <w:rPr>
+          <w:rFonts w:eastAsia="Times New Roman" w:cs="Times New Roman"/>
+          <w:szCs w:val="20"/>
+          <w:u w:val="single"/>
+          <w:lang w:val="en-US" w:eastAsia="ru-RU"/>
+        </w:rPr>
+        <w:t>COM</w:t>
+      </w:r>
+      <w:r>
+        <w:rPr>
+          <w:rFonts w:eastAsia="Times New Roman" w:cs="Times New Roman"/>
+          <w:szCs w:val="20"/>
+          <w:u w:val="single"/>
+          <w:lang w:eastAsia="ru-RU"/>
+        </w:rPr>
+        <w:t xml:space="preserve"> </w:t>
+      </w:r>
+      <w:r>
+        <w:rPr>
+          <w:rFonts w:eastAsia="Times New Roman" w:cs="Times New Roman"/>
+          <w:szCs w:val="20"/>
+          <w:u w:val="single"/>
+          <w:lang w:eastAsia="ru-RU"/>
+        </w:rPr>
+        <w:t>-</w:t>
+      </w:r>
+      <w:r>
+        <w:rPr>
+          <w:rFonts w:eastAsia="Times New Roman" w:cs="Times New Roman"/>
+          <w:szCs w:val="20"/>
+          <w:u w:val="single"/>
+          <w:lang w:eastAsia="ru-RU"/>
+        </w:rPr>
+        <w:t xml:space="preserve"> порт</w:t>
+      </w:r>
+      <w:r>
+        <w:rPr>
+          <w:rFonts w:eastAsia="Times New Roman" w:cs="Times New Roman"/>
+          <w:szCs w:val="20"/>
+          <w:u w:val="single"/>
+          <w:lang w:eastAsia="ru-RU"/>
+        </w:rPr>
+        <w:t xml:space="preserve">”). </w:t>
+      </w:r>
+      <w:r>
+        <w:rPr>
+          <w:rFonts w:eastAsia="Times New Roman" w:cs="Times New Roman"/>
+          <w:szCs w:val="20"/>
+          <w:u w:val="single"/>
+          <w:lang w:eastAsia="ru-RU"/>
+        </w:rPr>
+        <w:t xml:space="preserve">Протокол обмена </w:t>
+      </w:r>
+      <w:r>
+        <w:rPr>
+          <w:rFonts w:eastAsia="Times New Roman" w:cs="Times New Roman"/>
+          <w:szCs w:val="20"/>
+          <w:u w:val="single"/>
+          <w:lang w:val="en-US" w:eastAsia="ru-RU"/>
+        </w:rPr>
+        <w:t>Modbus</w:t>
+      </w:r>
+      <w:r>
+        <w:rPr>
+          <w:rFonts w:eastAsia="Times New Roman" w:cs="Times New Roman"/>
+          <w:szCs w:val="20"/>
+          <w:u w:val="single"/>
+          <w:lang w:eastAsia="ru-RU"/>
+        </w:rPr>
+        <w:t>-</w:t>
+      </w:r>
+      <w:r>
+        <w:rPr>
+          <w:rFonts w:eastAsia="Times New Roman" w:cs="Times New Roman"/>
+          <w:szCs w:val="20"/>
+          <w:u w:val="single"/>
+          <w:lang w:val="en-US" w:eastAsia="ru-RU"/>
+        </w:rPr>
+        <w:t>RTU</w:t>
+      </w:r>
+      <w:r>
+        <w:rPr>
+          <w:rFonts w:eastAsia="Times New Roman" w:cs="Times New Roman"/>
+          <w:szCs w:val="20"/>
+          <w:u w:val="single"/>
+          <w:lang w:eastAsia="ru-RU"/>
+        </w:rPr>
+        <w:t xml:space="preserve">. </w:t>
+      </w:r>
+      <w:r>
+        <w:rPr>
+          <w:rFonts w:eastAsia="Times New Roman" w:cs="Times New Roman"/>
+          <w:szCs w:val="20"/>
+          <w:u w:val="single"/>
+          <w:lang w:eastAsia="ru-RU"/>
+        </w:rPr>
+        <w:t xml:space="preserve">Размещение параметров в адресном пространстве </w:t>
+      </w:r>
+      <w:r>
+        <w:rPr>
+          <w:rFonts w:eastAsia="Times New Roman" w:cs="Times New Roman"/>
+          <w:szCs w:val="20"/>
+          <w:u w:val="single"/>
+          <w:lang w:val="en-US" w:eastAsia="ru-RU"/>
+        </w:rPr>
+        <w:t>Modbus</w:t>
+      </w:r>
+      <w:r>
+        <w:rPr>
+          <w:rFonts w:eastAsia="Times New Roman" w:cs="Times New Roman"/>
+          <w:szCs w:val="20"/>
+          <w:u w:val="single"/>
+          <w:lang w:eastAsia="ru-RU"/>
+        </w:rPr>
+        <w:t xml:space="preserve"> </w:t>
+      </w:r>
+      <w:bookmarkStart w:id="0" w:name="_GoBack"/>
+      <w:bookmarkEnd w:id="0"/>
+      <w:r>
+        <w:rPr>
+          <w:rFonts w:eastAsia="Times New Roman" w:cs="Times New Roman"/>
+          <w:szCs w:val="20"/>
+          <w:u w:val="single"/>
+          <w:lang w:eastAsia="ru-RU"/>
+        </w:rPr>
+        <w:t>выполнить самостоятельно</w:t>
+      </w:r>
+      <w:r>
+        <w:rPr>
+          <w:rFonts w:eastAsia="Times New Roman" w:cs="Times New Roman"/>
           <w:sz w:val="24"/>
           <w:szCs w:val="24"/>
-          <w:u w:val="single"/>
-          <w:lang w:eastAsia="ru-RU"/>
-        </w:rPr>
-        <w:tab/>
-      </w:r>
-    </w:p>
-    <w:p>
-      <w:pPr>
-        <w:tabs>
-          <w:tab w:val="left" w:pos="9639"/>
-        </w:tabs>
-        <w:overflowPunct w:val="0"/>
-        <w:autoSpaceDE w:val="0"/>
-        <w:autoSpaceDN w:val="0"/>
-        <w:adjustRightInd w:val="0"/>
-        <w:spacing w:line="240" w:lineRule="auto"/>
-        <w:ind w:right="566" w:firstLine="0"/>
-        <w:jc w:val="left"/>
-        <w:rPr>
-          <w:rFonts w:eastAsia="Times New Roman" w:cs="Times New Roman"/>
-          <w:szCs w:val="28"/>
-          <w:lang w:eastAsia="ru-RU"/>
-        </w:rPr>
-      </w:pPr>
-      <w:r>
-        <w:rPr>
-          <w:rFonts w:eastAsia="Times New Roman" w:cs="Times New Roman"/>
-          <w:szCs w:val="28"/>
-          <w:u w:val="single"/>
-          <w:lang w:eastAsia="ru-RU"/>
-        </w:rPr>
-        <w:tab/>
-      </w:r>
-    </w:p>
-    <w:p>
-      <w:pPr>
-        <w:tabs>
-          <w:tab w:val="left" w:pos="9639"/>
-        </w:tabs>
-        <w:overflowPunct w:val="0"/>
-        <w:autoSpaceDE w:val="0"/>
-        <w:autoSpaceDN w:val="0"/>
-        <w:adjustRightInd w:val="0"/>
-        <w:spacing w:line="240" w:lineRule="auto"/>
-        <w:ind w:right="566" w:firstLine="0"/>
-        <w:jc w:val="left"/>
-        <w:rPr>
-          <w:rFonts w:eastAsia="Times New Roman" w:cs="Times New Roman"/>
-          <w:szCs w:val="28"/>
-          <w:lang w:eastAsia="ru-RU"/>
-        </w:rPr>
-      </w:pPr>
-      <w:r>
-        <w:rPr>
-          <w:rFonts w:eastAsia="Times New Roman" w:cs="Times New Roman"/>
-          <w:szCs w:val="28"/>
-          <w:u w:val="single"/>
-          <w:lang w:eastAsia="ru-RU"/>
-        </w:rPr>
-        <w:tab/>
-      </w:r>
-    </w:p>
-    <w:p>
-      <w:pPr>
-        <w:tabs>
-          <w:tab w:val="left" w:pos="9639"/>
-        </w:tabs>
-        <w:overflowPunct w:val="0"/>
-        <w:autoSpaceDE w:val="0"/>
-        <w:autoSpaceDN w:val="0"/>
-        <w:adjustRightInd w:val="0"/>
-        <w:spacing w:line="240" w:lineRule="auto"/>
-        <w:ind w:right="566" w:firstLine="0"/>
-        <w:jc w:val="left"/>
-        <w:rPr>
-          <w:rFonts w:eastAsia="Times New Roman" w:cs="Times New Roman"/>
-          <w:szCs w:val="28"/>
-          <w:lang w:eastAsia="ru-RU"/>
-        </w:rPr>
-      </w:pPr>
-      <w:r>
-        <w:rPr>
-          <w:rFonts w:eastAsia="Times New Roman" w:cs="Times New Roman"/>
-          <w:szCs w:val="28"/>
-          <w:u w:val="single"/>
-          <w:lang w:eastAsia="ru-RU"/>
-        </w:rPr>
-        <w:tab/>
-      </w:r>
-    </w:p>
-    <w:p>
-      <w:pPr>
-        <w:tabs>
-          <w:tab w:val="left" w:pos="9639"/>
-        </w:tabs>
-        <w:overflowPunct w:val="0"/>
-        <w:autoSpaceDE w:val="0"/>
-        <w:autoSpaceDN w:val="0"/>
-        <w:adjustRightInd w:val="0"/>
-        <w:spacing w:line="240" w:lineRule="auto"/>
-        <w:ind w:right="566" w:firstLine="0"/>
-        <w:jc w:val="left"/>
-        <w:rPr>
-          <w:rFonts w:eastAsia="Times New Roman" w:cs="Times New Roman"/>
-          <w:szCs w:val="28"/>
-          <w:lang w:eastAsia="ru-RU"/>
-        </w:rPr>
-      </w:pPr>
-      <w:r>
-        <w:rPr>
-          <w:rFonts w:eastAsia="Times New Roman" w:cs="Times New Roman"/>
-          <w:szCs w:val="28"/>
-          <w:u w:val="single"/>
-          <w:lang w:eastAsia="ru-RU"/>
-        </w:rPr>
-        <w:tab/>
-      </w:r>
-      <w:bookmarkStart w:id="0" w:name="_GoBack"/>
-      <w:bookmarkEnd w:id="0"/>
-    </w:p>
-    <w:p>
-      <w:pPr>
-        <w:tabs>
-          <w:tab w:val="left" w:pos="9639"/>
-        </w:tabs>
-        <w:overflowPunct w:val="0"/>
-        <w:autoSpaceDE w:val="0"/>
-        <w:autoSpaceDN w:val="0"/>
-        <w:adjustRightInd w:val="0"/>
-        <w:spacing w:line="240" w:lineRule="auto"/>
-        <w:ind w:right="566" w:firstLine="0"/>
-        <w:jc w:val="left"/>
-        <w:rPr>
-          <w:rFonts w:eastAsia="Times New Roman" w:cs="Times New Roman"/>
-          <w:szCs w:val="28"/>
-          <w:lang w:eastAsia="ru-RU"/>
-        </w:rPr>
-      </w:pPr>
-      <w:r>
-        <w:rPr>
-          <w:rFonts w:eastAsia="Times New Roman" w:cs="Times New Roman"/>
-          <w:szCs w:val="28"/>
-          <w:u w:val="single"/>
-          <w:lang w:eastAsia="ru-RU"/>
-        </w:rPr>
-        <w:tab/>
-      </w:r>
-    </w:p>
-    <w:p>
-      <w:pPr>
-        <w:tabs>
-          <w:tab w:val="left" w:pos="9639"/>
-        </w:tabs>
-        <w:overflowPunct w:val="0"/>
-        <w:autoSpaceDE w:val="0"/>
-        <w:autoSpaceDN w:val="0"/>
-        <w:adjustRightInd w:val="0"/>
-        <w:spacing w:line="240" w:lineRule="auto"/>
-        <w:ind w:right="566" w:firstLine="0"/>
-        <w:jc w:val="left"/>
-        <w:rPr>
-          <w:rFonts w:eastAsia="Times New Roman" w:cs="Times New Roman"/>
-          <w:szCs w:val="28"/>
-          <w:lang w:eastAsia="ru-RU"/>
-        </w:rPr>
-      </w:pPr>
-      <w:r>
-        <w:rPr>
-          <w:rFonts w:eastAsia="Times New Roman" w:cs="Times New Roman"/>
-          <w:szCs w:val="28"/>
-          <w:u w:val="single"/>
-          <w:lang w:eastAsia="ru-RU"/>
-        </w:rPr>
-        <w:tab/>
-      </w:r>
-    </w:p>
-    <w:p>
-      <w:pPr>
-        <w:tabs>
-          <w:tab w:val="left" w:pos="9639"/>
-        </w:tabs>
-        <w:overflowPunct w:val="0"/>
-        <w:autoSpaceDE w:val="0"/>
-        <w:autoSpaceDN w:val="0"/>
-        <w:adjustRightInd w:val="0"/>
-        <w:spacing w:line="240" w:lineRule="auto"/>
-        <w:ind w:right="566" w:firstLine="0"/>
-        <w:jc w:val="left"/>
-        <w:rPr>
-          <w:rFonts w:eastAsia="Times New Roman" w:cs="Times New Roman"/>
-          <w:szCs w:val="28"/>
-          <w:lang w:eastAsia="ru-RU"/>
-        </w:rPr>
-      </w:pPr>
-      <w:r>
-        <w:rPr>
-          <w:rFonts w:eastAsia="Times New Roman" w:cs="Times New Roman"/>
-          <w:szCs w:val="28"/>
-          <w:u w:val="single"/>
-          <w:lang w:eastAsia="ru-RU"/>
-        </w:rPr>
-        <w:tab/>
-      </w:r>
-    </w:p>
-    <w:p>
-      <w:pPr>
-        <w:tabs>
-          <w:tab w:val="left" w:pos="9639"/>
-        </w:tabs>
-        <w:overflowPunct w:val="0"/>
-        <w:autoSpaceDE w:val="0"/>
-        <w:autoSpaceDN w:val="0"/>
-        <w:adjustRightInd w:val="0"/>
-        <w:spacing w:line="240" w:lineRule="auto"/>
-        <w:ind w:right="566" w:firstLine="0"/>
-        <w:jc w:val="left"/>
-        <w:rPr>
-          <w:rFonts w:eastAsia="Times New Roman" w:cs="Times New Roman"/>
-          <w:szCs w:val="28"/>
-          <w:lang w:eastAsia="ru-RU"/>
-        </w:rPr>
-      </w:pPr>
-      <w:r>
-        <w:rPr>
-          <w:rFonts w:eastAsia="Times New Roman" w:cs="Times New Roman"/>
-          <w:szCs w:val="28"/>
           <w:u w:val="single"/>
           <w:lang w:eastAsia="ru-RU"/>
         </w:rPr>
@@ -3138,11 +3605,7 @@
           </mc:Choice>
           <mc:Fallback>
             <w:pict>
-              <v:shapetype w14:anchorId="50B7329E" id="_x0000_t202" coordsize="21600,21600" o:spt="202" path="m,l,21600r21600,l21600,xe">
-                <v:stroke joinstyle="miter"/>
-                <v:path gradientshapeok="t" o:connecttype="rect"/>
-              </v:shapetype>
-              <v:shape id="Надпись 115" o:spid="_x0000_s1026" type="#_x0000_t202" style="position:absolute;left:0;text-align:left;margin-left:228.15pt;margin-top:95.65pt;width:19.65pt;height:21.85pt;z-index:251662336;visibility:visible;mso-wrap-style:square;mso-width-percent:0;mso-height-percent:0;mso-wrap-distance-left:9pt;mso-wrap-distance-top:0;mso-wrap-distance-right:9pt;mso-wrap-distance-bottom:0;mso-position-horizontal:absolute;mso-position-horizontal-relative:text;mso-position-vertical:absolute;mso-position-vertical-relative:text;mso-width-percent:0;mso-height-percent:0;mso-width-relative:margin;mso-height-relative:margin;v-text-anchor:top" o:gfxdata="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" stroked="f">
+              <v:shape w14:anchorId="50B7329E" id="Надпись 115" o:spid="_x0000_s1028" type="#_x0000_t202" style="position:absolute;left:0;text-align:left;margin-left:228.15pt;margin-top:95.65pt;width:19.65pt;height:21.85pt;z-index:251662336;visibility:visible;mso-wrap-style:square;mso-width-percent:0;mso-height-percent:0;mso-wrap-distance-left:9pt;mso-wrap-distance-top:0;mso-wrap-distance-right:9pt;mso-wrap-distance-bottom:0;mso-position-horizontal:absolute;mso-position-horizontal-relative:text;mso-position-vertical:absolute;mso-position-vertical-relative:text;mso-width-percent:0;mso-height-percent:0;mso-width-relative:margin;mso-height-relative:margin;v-text-anchor:top" o:gfxdata="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" stroked="f">
                 <v:textbox>
                   <w:txbxContent>
                     <w:p>
@@ -3211,7 +3674,39 @@
         <w:ind w:left="284"/>
       </w:pPr>
       <w:r>
-        <w:t>Актуальность работы обусловлена тем, что в промышленности все чаще применяются датчики температуры, которые являются частью системы автоматизации процессов производства.</w:t>
+        <w:t xml:space="preserve">Актуальность работы обусловлена тем, что в промышленности все чаще применяются датчики температуры, которые являются частью </w:t>
+      </w:r>
+      <w:r>
+        <w:t xml:space="preserve">автоматизированной </w:t>
+      </w:r>
+      <w:r>
+        <w:t xml:space="preserve">системы </w:t>
+      </w:r>
+      <w:r>
+        <w:t>управления</w:t>
+      </w:r>
+      <w:r>
+        <w:t xml:space="preserve"> </w:t>
+      </w:r>
+      <w:r>
+        <w:t xml:space="preserve">технологическим </w:t>
+      </w:r>
+      <w:proofErr w:type="gramStart"/>
+      <w:r>
+        <w:t>процессом</w:t>
+      </w:r>
+      <w:r>
+        <w:t>[</w:t>
+      </w:r>
+      <w:proofErr w:type="gramEnd"/>
+      <w:r>
+        <w:t>1</w:t>
+      </w:r>
+      <w:r>
+        <w:t>]</w:t>
+      </w:r>
+      <w:r>
+        <w:t>.</w:t>
       </w:r>
       <w:commentRangeEnd w:id="1"/>
       <w:r>
@@ -4024,19 +4519,7 @@
                                 <w:rPr>
                                   <w:sz w:val="18"/>
                                 </w:rPr>
-                                <w:t>По</w:t>
-                              </w:r>
-                              <w:r>
-                                <w:rPr>
-                                  <w:sz w:val="18"/>
-                                </w:rPr>
-                                <w:t>д</w:t>
-                              </w:r>
-                              <w:r>
-                                <w:rPr>
-                                  <w:sz w:val="18"/>
-                                </w:rPr>
-                                <w:t>пись</w:t>
+                                <w:t>Подпись</w:t>
                               </w:r>
                               <w:proofErr w:type="spellEnd"/>
                             </w:p>
@@ -5967,18 +6450,18 @@
           </mc:Choice>
           <mc:Fallback>
             <w:pict>
-              <v:group w14:anchorId="66F3FE46" id="Группа 65" o:spid="_x0000_s1027" style="position:absolute;left:0;text-align:left;margin-left:56.85pt;margin-top:19.65pt;width:518.8pt;height:802.3pt;z-index:251660288;mso-position-horizontal-relative:page;mso-position-vertical-relative:page" coordsize="20000,20000" o:gfxdata="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" o:allowincell="f">
-                <v:rect id="Rectangle 3" o:spid="_x0000_s1028" style="position:absolute;width:20000;height:20000;visibility:visible;mso-wrap-style:square;v-text-anchor:top" o:gfxdata="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" filled="f" strokeweight="2pt"/>
-                <v:line id="Line 4" o:spid="_x0000_s1029" style="position:absolute;visibility:visible;mso-wrap-style:square" from="993,17183" to="995,18221" o:connectortype="straight" o:gfxdata="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" strokeweight="2pt"/>
-                <v:line id="Line 5" o:spid="_x0000_s1030" style="position:absolute;visibility:visible;mso-wrap-style:square" from="10,17173" to="19977,17174" o:connectortype="straight" o:gfxdata="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" strokeweight="2pt"/>
-                <v:line id="Line 6" o:spid="_x0000_s1031" style="position:absolute;visibility:visible;mso-wrap-style:square" from="2186,17192" to="2188,19989" o:connectortype="straight" o:gfxdata="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" strokeweight="2pt"/>
-                <v:line id="Line 7" o:spid="_x0000_s1032" style="position:absolute;visibility:visible;mso-wrap-style:square" from="4919,17192" to="4921,19989" o:connectortype="straight" o:gfxdata="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" strokeweight="2pt"/>
-                <v:line id="Line 8" o:spid="_x0000_s1033" style="position:absolute;visibility:visible;mso-wrap-style:square" from="6557,17192" to="6559,19989" o:connectortype="straight" o:gfxdata="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" strokeweight="2pt"/>
-                <v:line id="Line 9" o:spid="_x0000_s1034" style="position:absolute;visibility:visible;mso-wrap-style:square" from="7650,17183" to="7652,19979" o:connectortype="straight" o:gfxdata="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" strokeweight="2pt"/>
-                <v:line id="Line 10" o:spid="_x0000_s1035" style="position:absolute;visibility:visible;mso-wrap-style:square" from="15848,18239" to="15852,18932" o:connectortype="straight" o:gfxdata="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" strokeweight="2pt"/>
-                <v:line id="Line 11" o:spid="_x0000_s1036" style="position:absolute;visibility:visible;mso-wrap-style:square" from="10,19293" to="7631,19295" o:connectortype="straight" o:gfxdata="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" strokeweight="1pt"/>
-                <v:line id="Line 12" o:spid="_x0000_s1037" style="position:absolute;visibility:visible;mso-wrap-style:square" from="10,19646" to="7631,19647" o:connectortype="straight" o:gfxdata="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" strokeweight="1pt"/>
-                <v:rect id="Rectangle 13" o:spid="_x0000_s1038" style="position:absolute;left:54;top:17912;width:883;height:309;visibility:visible;mso-wrap-style:square;v-text-anchor:top" o:gfxdata="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" filled="f" stroked="f" strokeweight=".25pt">
+              <v:group w14:anchorId="66F3FE46" id="Группа 65" o:spid="_x0000_s1029" style="position:absolute;left:0;text-align:left;margin-left:56.85pt;margin-top:19.65pt;width:518.8pt;height:802.3pt;z-index:251660288;mso-position-horizontal-relative:page;mso-position-vertical-relative:page" coordsize="20000,20000" o:gfxdata="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" o:allowincell="f">
+                <v:rect id="Rectangle 3" o:spid="_x0000_s1030" style="position:absolute;width:20000;height:20000;visibility:visible;mso-wrap-style:square;v-text-anchor:top" o:gfxdata="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" filled="f" strokeweight="2pt"/>
+                <v:line id="Line 4" o:spid="_x0000_s1031" style="position:absolute;visibility:visible;mso-wrap-style:square" from="993,17183" to="995,18221" o:connectortype="straight" o:gfxdata="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" strokeweight="2pt"/>
+                <v:line id="Line 5" o:spid="_x0000_s1032" style="position:absolute;visibility:visible;mso-wrap-style:square" from="10,17173" to="19977,17174" o:connectortype="straight" o:gfxdata="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" strokeweight="2pt"/>
+                <v:line id="Line 6" o:spid="_x0000_s1033" style="position:absolute;visibility:visible;mso-wrap-style:square" from="2186,17192" to="2188,19989" o:connectortype="straight" o:gfxdata="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" strokeweight="2pt"/>
+                <v:line id="Line 7" o:spid="_x0000_s1034" style="position:absolute;visibility:visible;mso-wrap-style:square" from="4919,17192" to="4921,19989" o:connectortype="straight" o:gfxdata="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" strokeweight="2pt"/>
+                <v:line id="Line 8" o:spid="_x0000_s1035" style="position:absolute;visibility:visible;mso-wrap-style:square" from="6557,17192" to="6559,19989" o:connectortype="straight" o:gfxdata="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" strokeweight="2pt"/>
+                <v:line id="Line 9" o:spid="_x0000_s1036" style="position:absolute;visibility:visible;mso-wrap-style:square" from="7650,17183" to="7652,19979" o:connectortype="straight" o:gfxdata="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" strokeweight="2pt"/>
+                <v:line id="Line 10" o:spid="_x0000_s1037" style="position:absolute;visibility:visible;mso-wrap-style:square" from="15848,18239" to="15852,18932" o:connectortype="straight" o:gfxdata="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" strokeweight="2pt"/>
+                <v:line id="Line 11" o:spid="_x0000_s1038" style="position:absolute;visibility:visible;mso-wrap-style:square" from="10,19293" to="7631,19295" o:connectortype="straight" o:gfxdata="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" strokeweight="1pt"/>
+                <v:line id="Line 12" o:spid="_x0000_s1039" style="position:absolute;visibility:visible;mso-wrap-style:square" from="10,19646" to="7631,19647" o:connectortype="straight" o:gfxdata="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" strokeweight="1pt"/>
+                <v:rect id="Rectangle 13" o:spid="_x0000_s1040" style="position:absolute;left:54;top:17912;width:883;height:309;visibility:visible;mso-wrap-style:square;v-text-anchor:top" o:gfxdata="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" filled="f" stroked="f" strokeweight=".25pt">
                   <v:textbox inset="1pt,1pt,1pt,1pt">
                     <w:txbxContent>
                       <w:p>
@@ -6007,7 +6490,7 @@
                     </w:txbxContent>
                   </v:textbox>
                 </v:rect>
-                <v:rect id="Rectangle 14" o:spid="_x0000_s1039" style="position:absolute;left:1051;top:17912;width:1100;height:309;visibility:visible;mso-wrap-style:square;v-text-anchor:top" o:gfxdata="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" filled="f" stroked="f" strokeweight=".25pt">
+                <v:rect id="Rectangle 14" o:spid="_x0000_s1041" style="position:absolute;left:1051;top:17912;width:1100;height:309;visibility:visible;mso-wrap-style:square;v-text-anchor:top" o:gfxdata="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" filled="f" stroked="f" strokeweight=".25pt">
                   <v:textbox inset="1pt,1pt,1pt,1pt">
                     <w:txbxContent>
                       <w:p>
@@ -6028,7 +6511,7 @@
                     </w:txbxContent>
                   </v:textbox>
                 </v:rect>
-                <v:rect id="Rectangle 15" o:spid="_x0000_s1040" style="position:absolute;left:2267;top:17912;width:2573;height:309;visibility:visible;mso-wrap-style:square;v-text-anchor:top" o:gfxdata="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" filled="f" stroked="f" strokeweight=".25pt">
+                <v:rect id="Rectangle 15" o:spid="_x0000_s1042" style="position:absolute;left:2267;top:17912;width:2573;height:309;visibility:visible;mso-wrap-style:square;v-text-anchor:top" o:gfxdata="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" filled="f" stroked="f" strokeweight=".25pt">
                   <v:textbox inset="1pt,1pt,1pt,1pt">
                     <w:txbxContent>
                       <w:p>
@@ -6063,7 +6546,7 @@
                     </w:txbxContent>
                   </v:textbox>
                 </v:rect>
-                <v:rect id="Rectangle 16" o:spid="_x0000_s1041" style="position:absolute;left:4983;top:17912;width:1534;height:309;visibility:visible;mso-wrap-style:square;v-text-anchor:top" o:gfxdata="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" filled="f" stroked="f" strokeweight=".25pt">
+                <v:rect id="Rectangle 16" o:spid="_x0000_s1043" style="position:absolute;left:4983;top:17912;width:1534;height:309;visibility:visible;mso-wrap-style:square;v-text-anchor:top" o:gfxdata="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" filled="f" stroked="f" strokeweight=".25pt">
                   <v:textbox inset="1pt,1pt,1pt,1pt">
                     <w:txbxContent>
                       <w:p>
@@ -6079,26 +6562,14 @@
                           <w:rPr>
                             <w:sz w:val="18"/>
                           </w:rPr>
-                          <w:t>По</w:t>
-                        </w:r>
-                        <w:r>
-                          <w:rPr>
-                            <w:sz w:val="18"/>
-                          </w:rPr>
-                          <w:t>д</w:t>
-                        </w:r>
-                        <w:r>
-                          <w:rPr>
-                            <w:sz w:val="18"/>
-                          </w:rPr>
-                          <w:t>пись</w:t>
+                          <w:t>Подпись</w:t>
                         </w:r>
                         <w:proofErr w:type="spellEnd"/>
                       </w:p>
                     </w:txbxContent>
                   </v:textbox>
                 </v:rect>
-                <v:rect id="Rectangle 17" o:spid="_x0000_s1042" style="position:absolute;left:6604;top:17912;width:1000;height:309;visibility:visible;mso-wrap-style:square;v-text-anchor:top" o:gfxdata="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" filled="f" stroked="f" strokeweight=".25pt">
+                <v:rect id="Rectangle 17" o:spid="_x0000_s1044" style="position:absolute;left:6604;top:17912;width:1000;height:309;visibility:visible;mso-wrap-style:square;v-text-anchor:top" o:gfxdata="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" filled="f" stroked="f" strokeweight=".25pt">
                   <v:textbox inset="1pt,1pt,1pt,1pt">
                     <w:txbxContent>
                       <w:p>
@@ -6119,7 +6590,7 @@
                     </w:txbxContent>
                   </v:textbox>
                 </v:rect>
-                <v:rect id="Rectangle 18" o:spid="_x0000_s1043" style="position:absolute;left:15929;top:18258;width:1475;height:309;visibility:visible;mso-wrap-style:square;v-text-anchor:top" o:gfxdata="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" filled="f" stroked="f" strokeweight=".25pt">
+                <v:rect id="Rectangle 18" o:spid="_x0000_s1045" style="position:absolute;left:15929;top:18258;width:1475;height:309;visibility:visible;mso-wrap-style:square;v-text-anchor:top" o:gfxdata="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" filled="f" stroked="f" strokeweight=".25pt">
                   <v:textbox inset="1pt,1pt,1pt,1pt">
                     <w:txbxContent>
                       <w:p>
@@ -6140,7 +6611,7 @@
                     </w:txbxContent>
                   </v:textbox>
                 </v:rect>
-                <v:rect id="Rectangle 19" o:spid="_x0000_s1044" style="position:absolute;left:15929;top:18623;width:1475;height:310;visibility:visible;mso-wrap-style:square;v-text-anchor:top" o:gfxdata="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" filled="f" stroked="f" strokeweight=".25pt">
+                <v:rect id="Rectangle 19" o:spid="_x0000_s1046" style="position:absolute;left:15929;top:18623;width:1475;height:310;visibility:visible;mso-wrap-style:square;v-text-anchor:top" o:gfxdata="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" filled="f" stroked="f" strokeweight=".25pt">
                   <v:textbox inset="1pt,1pt,1pt,1pt">
                     <w:txbxContent>
                       <w:p>
@@ -6169,7 +6640,7 @@
                     </w:txbxContent>
                   </v:textbox>
                 </v:rect>
-                <v:rect id="Rectangle 20" o:spid="_x0000_s1045" style="position:absolute;left:7760;top:17481;width:12159;height:477;visibility:visible;mso-wrap-style:square;v-text-anchor:top" o:gfxdata="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" filled="f" stroked="f" strokeweight=".25pt">
+                <v:rect id="Rectangle 20" o:spid="_x0000_s1047" style="position:absolute;left:7760;top:17481;width:12159;height:477;visibility:visible;mso-wrap-style:square;v-text-anchor:top" o:gfxdata="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" filled="f" stroked="f" strokeweight=".25pt">
                   <v:textbox inset="1pt,1pt,1pt,1pt">
                     <w:txbxContent>
                       <w:p>
@@ -6196,13 +6667,13 @@
                     </w:txbxContent>
                   </v:textbox>
                 </v:rect>
-                <v:line id="Line 21" o:spid="_x0000_s1046" style="position:absolute;visibility:visible;mso-wrap-style:square" from="12,18233" to="19979,18234" o:connectortype="straight" o:gfxdata="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" strokeweight="2pt"/>
-                <v:line id="Line 22" o:spid="_x0000_s1047" style="position:absolute;visibility:visible;mso-wrap-style:square" from="25,17881" to="7646,17882" o:connectortype="straight" o:gfxdata="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" strokeweight="2pt"/>
-                <v:line id="Line 23" o:spid="_x0000_s1048" style="position:absolute;visibility:visible;mso-wrap-style:square" from="10,17526" to="7631,17527" o:connectortype="straight" o:gfxdata="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" strokeweight="1pt"/>
-                <v:line id="Line 24" o:spid="_x0000_s1049" style="position:absolute;visibility:visible;mso-wrap-style:square" from="10,18938" to="7631,18939" o:connectortype="straight" o:gfxdata="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" strokeweight="1pt"/>
-                <v:line id="Line 25" o:spid="_x0000_s1050" style="position:absolute;visibility:visible;mso-wrap-style:square" from="10,18583" to="7631,18584" o:connectortype="straight" o:gfxdata="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" strokeweight="1pt"/>
-                <v:group id="Group 26" o:spid="_x0000_s1051" style="position:absolute;left:39;top:18267;width:4801;height:310" coordsize="19999,20000" o:gfxdata="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">
-                  <v:rect id="Rectangle 27" o:spid="_x0000_s1052" style="position:absolute;width:8856;height:20000;visibility:visible;mso-wrap-style:square;v-text-anchor:top" o:gfxdata="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" filled="f" stroked="f" strokeweight=".25pt">
+                <v:line id="Line 21" o:spid="_x0000_s1048" style="position:absolute;visibility:visible;mso-wrap-style:square" from="12,18233" to="19979,18234" o:connectortype="straight" o:gfxdata="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" strokeweight="2pt"/>
+                <v:line id="Line 22" o:spid="_x0000_s1049" style="position:absolute;visibility:visible;mso-wrap-style:square" from="25,17881" to="7646,17882" o:connectortype="straight" o:gfxdata="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" strokeweight="2pt"/>
+                <v:line id="Line 23" o:spid="_x0000_s1050" style="position:absolute;visibility:visible;mso-wrap-style:square" from="10,17526" to="7631,17527" o:connectortype="straight" o:gfxdata="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" strokeweight="1pt"/>
+                <v:line id="Line 24" o:spid="_x0000_s1051" style="position:absolute;visibility:visible;mso-wrap-style:square" from="10,18938" to="7631,18939" o:connectortype="straight" o:gfxdata="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" strokeweight="1pt"/>
+                <v:line id="Line 25" o:spid="_x0000_s1052" style="position:absolute;visibility:visible;mso-wrap-style:square" from="10,18583" to="7631,18584" o:connectortype="straight" o:gfxdata="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" strokeweight="1pt"/>
+                <v:group id="Group 26" o:spid="_x0000_s1053" style="position:absolute;left:39;top:18267;width:4801;height:310" coordsize="19999,20000" o:gfxdata="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">
+                  <v:rect id="Rectangle 27" o:spid="_x0000_s1054" style="position:absolute;width:8856;height:20000;visibility:visible;mso-wrap-style:square;v-text-anchor:top" o:gfxdata="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" filled="f" stroked="f" strokeweight=".25pt">
                     <v:textbox inset="1pt,1pt,1pt,1pt">
                       <w:txbxContent>
                         <w:p>
@@ -6230,7 +6701,7 @@
                       </w:txbxContent>
                     </v:textbox>
                   </v:rect>
-                  <v:rect id="Rectangle 28" o:spid="_x0000_s1053" style="position:absolute;left:9281;width:10718;height:20000;visibility:visible;mso-wrap-style:square;v-text-anchor:top" o:gfxdata="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" filled="f" stroked="f" strokeweight=".25pt">
+                  <v:rect id="Rectangle 28" o:spid="_x0000_s1055" style="position:absolute;left:9281;width:10718;height:20000;visibility:visible;mso-wrap-style:square;v-text-anchor:top" o:gfxdata="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" filled="f" stroked="f" strokeweight=".25pt">
                     <v:textbox inset="1pt,1pt,1pt,1pt">
                       <w:txbxContent>
                         <w:p>
@@ -6253,8 +6724,8 @@
                     </v:textbox>
                   </v:rect>
                 </v:group>
-                <v:group id="Group 29" o:spid="_x0000_s1054" style="position:absolute;left:39;top:18614;width:4801;height:309" coordsize="19999,20000" o:gfxdata="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">
-                  <v:rect id="Rectangle 30" o:spid="_x0000_s1055" style="position:absolute;width:8856;height:20000;visibility:visible;mso-wrap-style:square;v-text-anchor:top" o:gfxdata="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" filled="f" stroked="f" strokeweight=".25pt">
+                <v:group id="Group 29" o:spid="_x0000_s1056" style="position:absolute;left:39;top:18614;width:4801;height:309" coordsize="19999,20000" o:gfxdata="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">
+                  <v:rect id="Rectangle 30" o:spid="_x0000_s1057" style="position:absolute;width:8856;height:20000;visibility:visible;mso-wrap-style:square;v-text-anchor:top" o:gfxdata="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" filled="f" stroked="f" strokeweight=".25pt">
                     <v:textbox inset="1pt,1pt,1pt,1pt">
                       <w:txbxContent>
                         <w:p>
@@ -6282,7 +6753,7 @@
                       </w:txbxContent>
                     </v:textbox>
                   </v:rect>
-                  <v:rect id="Rectangle 31" o:spid="_x0000_s1056" style="position:absolute;left:9281;width:10718;height:20000;visibility:visible;mso-wrap-style:square;v-text-anchor:top" o:gfxdata="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" filled="f" stroked="f" strokeweight=".25pt">
+                  <v:rect id="Rectangle 31" o:spid="_x0000_s1058" style="position:absolute;left:9281;width:10718;height:20000;visibility:visible;mso-wrap-style:square;v-text-anchor:top" o:gfxdata="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" filled="f" stroked="f" strokeweight=".25pt">
                     <v:textbox inset="1pt,1pt,1pt,1pt">
                       <w:txbxContent>
                         <w:p>
@@ -6314,8 +6785,8 @@
                     </v:textbox>
                   </v:rect>
                 </v:group>
-                <v:group id="Group 32" o:spid="_x0000_s1057" style="position:absolute;left:39;top:18969;width:4801;height:309" coordsize="19999,20000" o:gfxdata="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">
-                  <v:rect id="Rectangle 33" o:spid="_x0000_s1058" style="position:absolute;width:8856;height:20000;visibility:visible;mso-wrap-style:square;v-text-anchor:top" o:gfxdata="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" filled="f" stroked="f" strokeweight=".25pt">
+                <v:group id="Group 32" o:spid="_x0000_s1059" style="position:absolute;left:39;top:18969;width:4801;height:309" coordsize="19999,20000" o:gfxdata="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">
+                  <v:rect id="Rectangle 33" o:spid="_x0000_s1060" style="position:absolute;width:8856;height:20000;visibility:visible;mso-wrap-style:square;v-text-anchor:top" o:gfxdata="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" filled="f" stroked="f" strokeweight=".25pt">
                     <v:textbox inset="1pt,1pt,1pt,1pt">
                       <w:txbxContent>
                         <w:p>
@@ -6329,7 +6800,7 @@
                       </w:txbxContent>
                     </v:textbox>
                   </v:rect>
-                  <v:rect id="Rectangle 34" o:spid="_x0000_s1059" style="position:absolute;left:9281;width:10718;height:20000;visibility:visible;mso-wrap-style:square;v-text-anchor:top" o:gfxdata="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" filled="f" stroked="f" strokeweight=".25pt">
+                  <v:rect id="Rectangle 34" o:spid="_x0000_s1061" style="position:absolute;left:9281;width:10718;height:20000;visibility:visible;mso-wrap-style:square;v-text-anchor:top" o:gfxdata="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" filled="f" stroked="f" strokeweight=".25pt">
                     <v:textbox inset="1pt,1pt,1pt,1pt">
                       <w:txbxContent>
                         <w:p>
@@ -6344,8 +6815,8 @@
                     </v:textbox>
                   </v:rect>
                 </v:group>
-                <v:group id="Group 35" o:spid="_x0000_s1060" style="position:absolute;left:39;top:19314;width:4801;height:310" coordsize="19999,20000" o:gfxdata="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">
-                  <v:rect id="Rectangle 36" o:spid="_x0000_s1061" style="position:absolute;width:8856;height:20000;visibility:visible;mso-wrap-style:square;v-text-anchor:top" o:gfxdata="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" filled="f" stroked="f" strokeweight=".25pt">
+                <v:group id="Group 35" o:spid="_x0000_s1062" style="position:absolute;left:39;top:19314;width:4801;height:310" coordsize="19999,20000" o:gfxdata="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">
+                  <v:rect id="Rectangle 36" o:spid="_x0000_s1063" style="position:absolute;width:8856;height:20000;visibility:visible;mso-wrap-style:square;v-text-anchor:top" o:gfxdata="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" filled="f" stroked="f" strokeweight=".25pt">
                     <v:textbox inset="1pt,1pt,1pt,1pt">
                       <w:txbxContent>
                         <w:p>
@@ -6371,7 +6842,7 @@
                       </w:txbxContent>
                     </v:textbox>
                   </v:rect>
-                  <v:rect id="Rectangle 37" o:spid="_x0000_s1062" style="position:absolute;left:9281;width:10718;height:20000;visibility:visible;mso-wrap-style:square;v-text-anchor:top" o:gfxdata="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" filled="f" stroked="f" strokeweight=".25pt">
+                  <v:rect id="Rectangle 37" o:spid="_x0000_s1064" style="position:absolute;left:9281;width:10718;height:20000;visibility:visible;mso-wrap-style:square;v-text-anchor:top" o:gfxdata="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" filled="f" stroked="f" strokeweight=".25pt">
                     <v:textbox inset="1pt,1pt,1pt,1pt">
                       <w:txbxContent>
                         <w:p>
@@ -6386,8 +6857,8 @@
                     </v:textbox>
                   </v:rect>
                 </v:group>
-                <v:group id="Group 38" o:spid="_x0000_s1063" style="position:absolute;left:39;top:19660;width:4801;height:309" coordsize="19999,20000" o:gfxdata="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">
-                  <v:rect id="Rectangle 39" o:spid="_x0000_s1064" style="position:absolute;width:8856;height:20000;visibility:visible;mso-wrap-style:square;v-text-anchor:top" o:gfxdata="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" filled="f" stroked="f" strokeweight=".25pt">
+                <v:group id="Group 38" o:spid="_x0000_s1065" style="position:absolute;left:39;top:19660;width:4801;height:309" coordsize="19999,20000" o:gfxdata="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">
+                  <v:rect id="Rectangle 39" o:spid="_x0000_s1066" style="position:absolute;width:8856;height:20000;visibility:visible;mso-wrap-style:square;v-text-anchor:top" o:gfxdata="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" filled="f" stroked="f" strokeweight=".25pt">
                     <v:textbox inset="1pt,1pt,1pt,1pt">
                       <w:txbxContent>
                         <w:p>
@@ -6421,7 +6892,7 @@
                       </w:txbxContent>
                     </v:textbox>
                   </v:rect>
-                  <v:rect id="Rectangle 40" o:spid="_x0000_s1065" style="position:absolute;left:9281;width:10718;height:20000;visibility:visible;mso-wrap-style:square;v-text-anchor:top" o:gfxdata="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" filled="f" stroked="f" strokeweight=".25pt">
+                  <v:rect id="Rectangle 40" o:spid="_x0000_s1067" style="position:absolute;left:9281;width:10718;height:20000;visibility:visible;mso-wrap-style:square;v-text-anchor:top" o:gfxdata="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" filled="f" stroked="f" strokeweight=".25pt">
                     <v:textbox inset="1pt,1pt,1pt,1pt">
                       <w:txbxContent>
                         <w:p>
@@ -6436,8 +6907,8 @@
                     </v:textbox>
                   </v:rect>
                 </v:group>
-                <v:line id="Line 41" o:spid="_x0000_s1066" style="position:absolute;visibility:visible;mso-wrap-style:square" from="14208,18239" to="14210,19979" o:connectortype="straight" o:gfxdata="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" strokeweight="2pt"/>
-                <v:rect id="Rectangle 42" o:spid="_x0000_s1067" style="position:absolute;left:7787;top:18314;width:6292;height:1609;visibility:visible;mso-wrap-style:square;v-text-anchor:top" o:gfxdata="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" filled="f" stroked="f" strokeweight=".25pt">
+                <v:line id="Line 41" o:spid="_x0000_s1068" style="position:absolute;visibility:visible;mso-wrap-style:square" from="14208,18239" to="14210,19979" o:connectortype="straight" o:gfxdata="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" strokeweight="2pt"/>
+                <v:rect id="Rectangle 42" o:spid="_x0000_s1069" style="position:absolute;left:7787;top:18314;width:6292;height:1609;visibility:visible;mso-wrap-style:square;v-text-anchor:top" o:gfxdata="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" filled="f" stroked="f" strokeweight=".25pt">
                   <v:textbox inset="1pt,1pt,1pt,1pt">
                     <w:txbxContent>
                       <w:p>
@@ -6473,10 +6944,10 @@
                     </w:txbxContent>
                   </v:textbox>
                 </v:rect>
-                <v:line id="Line 43" o:spid="_x0000_s1068" style="position:absolute;visibility:visible;mso-wrap-style:square" from="14221,18587" to="19990,18588" o:connectortype="straight" o:gfxdata="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" strokeweight="2pt"/>
-                <v:line id="Line 44" o:spid="_x0000_s1069" style="position:absolute;visibility:visible;mso-wrap-style:square" from="14219,18939" to="19988,18941" o:connectortype="straight" o:gfxdata="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" strokeweight="2pt"/>
-                <v:line id="Line 45" o:spid="_x0000_s1070" style="position:absolute;visibility:visible;mso-wrap-style:square" from="17487,18239" to="17490,18932" o:connectortype="straight" o:gfxdata="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" strokeweight="2pt"/>
-                <v:rect id="Rectangle 46" o:spid="_x0000_s1071" style="position:absolute;left:14295;top:18258;width:1474;height:309;visibility:visible;mso-wrap-style:square;v-text-anchor:top" o:gfxdata="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" filled="f" stroked="f" strokeweight=".25pt">
+                <v:line id="Line 43" o:spid="_x0000_s1070" style="position:absolute;visibility:visible;mso-wrap-style:square" from="14221,18587" to="19990,18588" o:connectortype="straight" o:gfxdata="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" strokeweight="2pt"/>
+                <v:line id="Line 44" o:spid="_x0000_s1071" style="position:absolute;visibility:visible;mso-wrap-style:square" from="14219,18939" to="19988,18941" o:connectortype="straight" o:gfxdata="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" strokeweight="2pt"/>
+                <v:line id="Line 45" o:spid="_x0000_s1072" style="position:absolute;visibility:visible;mso-wrap-style:square" from="17487,18239" to="17490,18932" o:connectortype="straight" o:gfxdata="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" strokeweight="2pt"/>
+                <v:rect id="Rectangle 46" o:spid="_x0000_s1073" style="position:absolute;left:14295;top:18258;width:1474;height:309;visibility:visible;mso-wrap-style:square;v-text-anchor:top" o:gfxdata="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" filled="f" stroked="f" strokeweight=".25pt">
                   <v:textbox inset="1pt,1pt,1pt,1pt">
                     <w:txbxContent>
                       <w:p>
@@ -6505,7 +6976,7 @@
                     </w:txbxContent>
                   </v:textbox>
                 </v:rect>
-                <v:rect id="Rectangle 47" o:spid="_x0000_s1072" style="position:absolute;left:17577;top:18258;width:2327;height:309;visibility:visible;mso-wrap-style:square;v-text-anchor:top" o:gfxdata="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" filled="f" stroked="f" strokeweight=".25pt">
+                <v:rect id="Rectangle 47" o:spid="_x0000_s1074" style="position:absolute;left:17577;top:18258;width:2327;height:309;visibility:visible;mso-wrap-style:square;v-text-anchor:top" o:gfxdata="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" filled="f" stroked="f" strokeweight=".25pt">
                   <v:textbox inset="1pt,1pt,1pt,1pt">
                     <w:txbxContent>
                       <w:p>
@@ -6526,7 +6997,7 @@
                     </w:txbxContent>
                   </v:textbox>
                 </v:rect>
-                <v:rect id="Rectangle 48" o:spid="_x0000_s1073" style="position:absolute;left:17591;top:18613;width:2326;height:309;visibility:visible;mso-wrap-style:square;v-text-anchor:top" o:gfxdata="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" filled="f" stroked="f" strokeweight=".25pt">
+                <v:rect id="Rectangle 48" o:spid="_x0000_s1075" style="position:absolute;left:17591;top:18613;width:2326;height:309;visibility:visible;mso-wrap-style:square;v-text-anchor:top" o:gfxdata="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" filled="f" stroked="f" strokeweight=".25pt">
                   <v:textbox inset="1pt,1pt,1pt,1pt">
                     <w:txbxContent>
                       <w:p>
@@ -6589,9 +7060,9 @@
                     </w:txbxContent>
                   </v:textbox>
                 </v:rect>
-                <v:line id="Line 49" o:spid="_x0000_s1074" style="position:absolute;visibility:visible;mso-wrap-style:square" from="14755,18594" to="14757,18932" o:connectortype="straight" o:gfxdata="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" strokeweight="1pt"/>
-                <v:line id="Line 50" o:spid="_x0000_s1075" style="position:absolute;visibility:visible;mso-wrap-style:square" from="15301,18595" to="15303,18933" o:connectortype="straight" o:gfxdata="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" strokeweight="1pt"/>
-                <v:rect id="Rectangle 51" o:spid="_x0000_s1076" style="position:absolute;left:14295;top:19221;width:5609;height:583;visibility:visible;mso-wrap-style:square;v-text-anchor:top" o:gfxdata="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" filled="f" stroked="f" strokeweight=".25pt">
+                <v:line id="Line 49" o:spid="_x0000_s1076" style="position:absolute;visibility:visible;mso-wrap-style:square" from="14755,18594" to="14757,18932" o:connectortype="straight" o:gfxdata="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" strokeweight="1pt"/>
+                <v:line id="Line 50" o:spid="_x0000_s1077" style="position:absolute;visibility:visible;mso-wrap-style:square" from="15301,18595" to="15303,18933" o:connectortype="straight" o:gfxdata="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" strokeweight="1pt"/>
+                <v:rect id="Rectangle 51" o:spid="_x0000_s1078" style="position:absolute;left:14295;top:19221;width:5609;height:583;visibility:visible;mso-wrap-style:square;v-text-anchor:top" o:gfxdata="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" filled="f" stroked="f" strokeweight=".25pt">
                   <v:textbox inset="1pt,1pt,1pt,1pt">
                     <w:txbxContent>
                       <w:p>
@@ -6828,6 +7299,15 @@
           <w:rStyle w:val="a6"/>
         </w:rPr>
         <w:commentReference w:id="2"/>
+      </w:r>
+      <w:r>
+        <w:t>[</w:t>
+      </w:r>
+      <w:r>
+        <w:t>2</w:t>
+      </w:r>
+      <w:r>
+        <w:t>].</w:t>
       </w:r>
     </w:p>
     <w:p>

--- a/Косяков_Д_А_Курсовая_работа_МиСАПИУ.docx
+++ b/Косяков_Д_А_Курсовая_работа_МиСАПИУ.docx
@@ -63,7 +63,7 @@
                           </pic:cNvPicPr>
                         </pic:nvPicPr>
                         <pic:blipFill>
-                          <a:blip r:embed="rId5" cstate="print"/>
+                          <a:blip r:embed="rId6" cstate="print"/>
                           <a:srcRect/>
                           <a:stretch>
                             <a:fillRect/>
@@ -1501,7 +1501,7 @@
                     </pic:cNvPicPr>
                   </pic:nvPicPr>
                   <pic:blipFill>
-                    <a:blip r:embed="rId5" cstate="print"/>
+                    <a:blip r:embed="rId6" cstate="print"/>
                     <a:srcRect/>
                     <a:stretch>
                       <a:fillRect/>
@@ -3100,8 +3100,6 @@
         </w:rPr>
         <w:t xml:space="preserve"> </w:t>
       </w:r>
-      <w:bookmarkStart w:id="0" w:name="_GoBack"/>
-      <w:bookmarkEnd w:id="0"/>
       <w:r>
         <w:rPr>
           <w:rFonts w:eastAsia="Times New Roman" w:cs="Times New Roman"/>
@@ -3661,7 +3659,7 @@
       <w:pPr>
         <w:ind w:left="284"/>
       </w:pPr>
-      <w:commentRangeStart w:id="1"/>
+      <w:commentRangeStart w:id="0"/>
       <w:r>
         <w:t>Датчики температуры широко используются во многих областях науки и техники, начиная от простых бытовых приборов и заканчивая сложными устройствами в промышленности и научных исследованиях. Назначение датчиков температуры - определение температуры объектов и окружающей среды с высокой точностью и скоростью.</w:t>
       </w:r>
@@ -3689,31 +3687,29 @@
         <w:t xml:space="preserve"> </w:t>
       </w:r>
       <w:r>
-        <w:t xml:space="preserve">технологическим </w:t>
-      </w:r>
-      <w:proofErr w:type="gramStart"/>
-      <w:r>
-        <w:t>процессом</w:t>
-      </w:r>
-      <w:r>
-        <w:t>[</w:t>
-      </w:r>
-      <w:proofErr w:type="gramEnd"/>
-      <w:r>
-        <w:t>1</w:t>
-      </w:r>
-      <w:r>
-        <w:t>]</w:t>
+        <w:t>технологическим процессом</w:t>
+      </w:r>
+      <w:r>
+        <w:t xml:space="preserve"> </w:t>
+      </w:r>
+      <w:r>
+        <w:t>[1</w:t>
+      </w:r>
+      <w:r>
+        <w:t>-</w:t>
+      </w:r>
+      <w:r>
+        <w:t>2]</w:t>
       </w:r>
       <w:r>
         <w:t>.</w:t>
       </w:r>
-      <w:commentRangeEnd w:id="1"/>
+      <w:commentRangeEnd w:id="0"/>
       <w:r>
         <w:rPr>
           <w:rStyle w:val="a6"/>
         </w:rPr>
-        <w:commentReference w:id="1"/>
+        <w:commentReference w:id="0"/>
       </w:r>
     </w:p>
     <w:p>
@@ -5535,13 +5531,7 @@
                                   <w:rPr>
                                     <w:sz w:val="18"/>
                                   </w:rPr>
-                                  <w:t xml:space="preserve"> </w:t>
-                                </w:r>
-                                <w:r>
-                                  <w:rPr>
-                                    <w:sz w:val="18"/>
-                                  </w:rPr>
-                                  <w:t>Н. Контр.</w:t>
+                                  <w:t xml:space="preserve"> Н. Контр.</w:t>
                                 </w:r>
                               </w:p>
                             </w:txbxContent>
@@ -6830,13 +6820,7 @@
                             <w:rPr>
                               <w:sz w:val="18"/>
                             </w:rPr>
-                            <w:t xml:space="preserve"> </w:t>
-                          </w:r>
-                          <w:r>
-                            <w:rPr>
-                              <w:sz w:val="18"/>
-                            </w:rPr>
-                            <w:t>Н. Контр.</w:t>
+                            <w:t xml:space="preserve"> Н. Контр.</w:t>
                           </w:r>
                         </w:p>
                       </w:txbxContent>
@@ -7287,24 +7271,27 @@
       </w:pPr>
       <w:r>
         <w:lastRenderedPageBreak/>
-        <w:t xml:space="preserve">Произвести отладку программного обеспечения с помощью </w:t>
-      </w:r>
-      <w:commentRangeStart w:id="2"/>
-      <w:r>
-        <w:t>базовой аппаратной платформы</w:t>
-      </w:r>
-      <w:commentRangeEnd w:id="2"/>
+        <w:t>Произвести отладку программного обеспечения с помощью</w:t>
+      </w:r>
+      <w:r>
+        <w:t xml:space="preserve"> </w:t>
+      </w:r>
+      <w:commentRangeStart w:id="1"/>
+      <w:r>
+        <w:t>аппаратной платформы</w:t>
+      </w:r>
+      <w:commentRangeEnd w:id="1"/>
       <w:r>
         <w:rPr>
           <w:rStyle w:val="a6"/>
         </w:rPr>
-        <w:commentReference w:id="2"/>
+        <w:commentReference w:id="1"/>
       </w:r>
       <w:r>
         <w:t>[</w:t>
       </w:r>
       <w:r>
-        <w:t>2</w:t>
+        <w:t>3</w:t>
       </w:r>
       <w:r>
         <w:t>].</w:t>
@@ -7312,9 +7299,2201 @@
     </w:p>
     <w:p>
       <w:pPr>
-        <w:pStyle w:val="2"/>
-      </w:pPr>
+        <w:pStyle w:val="a3"/>
+      </w:pPr>
+      <w:r>
+        <w:lastRenderedPageBreak/>
+        <w:t xml:space="preserve">1 </w:t>
+      </w:r>
+      <w:r>
+        <w:t>Структурная схема и обобщенный алгоритм работы</w:t>
+      </w:r>
     </w:p>
+    <w:p/>
+    <w:p>
+      <w:pPr>
+        <w:pStyle w:val="a3"/>
+      </w:pPr>
+      <w:r>
+        <w:lastRenderedPageBreak/>
+        <w:t>2 Разработка алгоритма вычислений</w:t>
+      </w:r>
+    </w:p>
+    <w:p>
+      <w:r>
+        <w:t xml:space="preserve">Для разработки алгоритма вычислений измеряемой температуры, необходимо </w:t>
+      </w:r>
+      <w:r>
+        <w:t>определить</w:t>
+      </w:r>
+      <w:r>
+        <w:t xml:space="preserve"> номинальную статическую характеристику (НСХ) терморезистора.</w:t>
+      </w:r>
+    </w:p>
+    <w:p>
+      <w:r>
+        <w:t>НСХ терморезистора – функция, которая определяет зависимость сопротивления терморезистора от температуры</w:t>
+      </w:r>
+      <w:r>
+        <w:t>.</w:t>
+      </w:r>
+    </w:p>
+    <w:p>
+      <w:r>
+        <w:t xml:space="preserve">В ГОСТ 6651-2009 </w:t>
+      </w:r>
+      <w:r>
+        <w:t>[</w:t>
+      </w:r>
+      <w:r>
+        <w:t>4</w:t>
+      </w:r>
+      <w:r>
+        <w:t xml:space="preserve">, </w:t>
+      </w:r>
+      <w:r>
+        <w:t>с. 7</w:t>
+      </w:r>
+      <w:r>
+        <w:t xml:space="preserve">] </w:t>
+      </w:r>
+      <w:r>
+        <w:t xml:space="preserve">приведена НСХ для платиновых </w:t>
+      </w:r>
+      <w:proofErr w:type="spellStart"/>
+      <w:r>
+        <w:t>термосопротивлений</w:t>
+      </w:r>
+      <w:proofErr w:type="spellEnd"/>
+      <w:r>
+        <w:t xml:space="preserve">. НСХ </w:t>
+      </w:r>
+      <w:r>
+        <w:t>для диапазона измерений от минус 200 °С до 0 °С</w:t>
+      </w:r>
+      <w:r>
+        <w:t xml:space="preserve"> </w:t>
+      </w:r>
+      <w:r>
+        <w:t>описывается полиномом третьей степени по формуле (2.1)</w:t>
+      </w:r>
+      <w:r>
+        <w:t>:</w:t>
+      </w:r>
+    </w:p>
+    <w:p/>
+    <w:p>
+      <w:pPr>
+        <w:rPr>
+          <w:rFonts w:eastAsiaTheme="minorEastAsia"/>
+        </w:rPr>
+      </w:pPr>
+      <m:oMathPara>
+        <m:oMath>
+          <m:eqArr>
+            <m:eqArrPr>
+              <m:maxDist m:val="1"/>
+              <m:ctrlPr>
+                <w:rPr>
+                  <w:rFonts w:ascii="Cambria Math" w:hAnsi="Cambria Math"/>
+                  <w:i/>
+                </w:rPr>
+              </m:ctrlPr>
+            </m:eqArrPr>
+            <m:e>
+              <m:sSub>
+                <m:sSubPr>
+                  <m:ctrlPr>
+                    <w:rPr>
+                      <w:rFonts w:ascii="Cambria Math" w:hAnsi="Cambria Math"/>
+                      <w:i/>
+                    </w:rPr>
+                  </m:ctrlPr>
+                </m:sSubPr>
+                <m:e>
+                  <m:r>
+                    <w:rPr>
+                      <w:rFonts w:ascii="Cambria Math" w:hAnsi="Cambria Math"/>
+                    </w:rPr>
+                    <m:t>R</m:t>
+                  </m:r>
+                </m:e>
+                <m:sub>
+                  <m:r>
+                    <w:rPr>
+                      <w:rFonts w:ascii="Cambria Math" w:hAnsi="Cambria Math"/>
+                    </w:rPr>
+                    <m:t>t</m:t>
+                  </m:r>
+                </m:sub>
+              </m:sSub>
+              <m:r>
+                <w:rPr>
+                  <w:rFonts w:ascii="Cambria Math" w:hAnsi="Cambria Math"/>
+                </w:rPr>
+                <m:t>=</m:t>
+              </m:r>
+              <m:sSub>
+                <m:sSubPr>
+                  <m:ctrlPr>
+                    <w:rPr>
+                      <w:rFonts w:ascii="Cambria Math" w:hAnsi="Cambria Math"/>
+                      <w:i/>
+                    </w:rPr>
+                  </m:ctrlPr>
+                </m:sSubPr>
+                <m:e>
+                  <m:r>
+                    <w:rPr>
+                      <w:rFonts w:ascii="Cambria Math" w:hAnsi="Cambria Math"/>
+                    </w:rPr>
+                    <m:t>R</m:t>
+                  </m:r>
+                </m:e>
+                <m:sub>
+                  <m:r>
+                    <w:rPr>
+                      <w:rFonts w:ascii="Cambria Math" w:hAnsi="Cambria Math"/>
+                    </w:rPr>
+                    <m:t>0</m:t>
+                  </m:r>
+                </m:sub>
+              </m:sSub>
+              <m:d>
+                <m:dPr>
+                  <m:begChr m:val="["/>
+                  <m:endChr m:val="]"/>
+                  <m:ctrlPr>
+                    <w:rPr>
+                      <w:rFonts w:ascii="Cambria Math" w:hAnsi="Cambria Math"/>
+                      <w:i/>
+                    </w:rPr>
+                  </m:ctrlPr>
+                </m:dPr>
+                <m:e>
+                  <m:r>
+                    <w:rPr>
+                      <w:rFonts w:ascii="Cambria Math" w:hAnsi="Cambria Math"/>
+                    </w:rPr>
+                    <m:t>1+At+B</m:t>
+                  </m:r>
+                  <m:sSup>
+                    <m:sSupPr>
+                      <m:ctrlPr>
+                        <w:rPr>
+                          <w:rFonts w:ascii="Cambria Math" w:hAnsi="Cambria Math"/>
+                          <w:i/>
+                        </w:rPr>
+                      </m:ctrlPr>
+                    </m:sSupPr>
+                    <m:e>
+                      <m:r>
+                        <w:rPr>
+                          <w:rFonts w:ascii="Cambria Math" w:hAnsi="Cambria Math"/>
+                        </w:rPr>
+                        <m:t>t</m:t>
+                      </m:r>
+                    </m:e>
+                    <m:sup>
+                      <m:r>
+                        <w:rPr>
+                          <w:rFonts w:ascii="Cambria Math" w:hAnsi="Cambria Math"/>
+                        </w:rPr>
+                        <m:t>2</m:t>
+                      </m:r>
+                    </m:sup>
+                  </m:sSup>
+                  <m:r>
+                    <w:rPr>
+                      <w:rFonts w:ascii="Cambria Math" w:hAnsi="Cambria Math"/>
+                    </w:rPr>
+                    <m:t>+C</m:t>
+                  </m:r>
+                  <m:d>
+                    <m:dPr>
+                      <m:ctrlPr>
+                        <w:rPr>
+                          <w:rFonts w:ascii="Cambria Math" w:hAnsi="Cambria Math"/>
+                          <w:i/>
+                        </w:rPr>
+                      </m:ctrlPr>
+                    </m:dPr>
+                    <m:e>
+                      <m:r>
+                        <w:rPr>
+                          <w:rFonts w:ascii="Cambria Math" w:hAnsi="Cambria Math"/>
+                        </w:rPr>
+                        <m:t>t-100°C</m:t>
+                      </m:r>
+                    </m:e>
+                  </m:d>
+                  <m:sSup>
+                    <m:sSupPr>
+                      <m:ctrlPr>
+                        <w:rPr>
+                          <w:rFonts w:ascii="Cambria Math" w:hAnsi="Cambria Math"/>
+                          <w:i/>
+                        </w:rPr>
+                      </m:ctrlPr>
+                    </m:sSupPr>
+                    <m:e>
+                      <m:r>
+                        <w:rPr>
+                          <w:rFonts w:ascii="Cambria Math" w:hAnsi="Cambria Math"/>
+                        </w:rPr>
+                        <m:t>t</m:t>
+                      </m:r>
+                    </m:e>
+                    <m:sup>
+                      <m:r>
+                        <w:rPr>
+                          <w:rFonts w:ascii="Cambria Math" w:hAnsi="Cambria Math"/>
+                        </w:rPr>
+                        <m:t>3</m:t>
+                      </m:r>
+                    </m:sup>
+                  </m:sSup>
+                </m:e>
+              </m:d>
+              <m:r>
+                <w:rPr>
+                  <w:rFonts w:ascii="Cambria Math" w:hAnsi="Cambria Math"/>
+                </w:rPr>
+                <m:t>,#</m:t>
+              </m:r>
+              <m:d>
+                <m:dPr>
+                  <m:ctrlPr>
+                    <w:rPr>
+                      <w:rFonts w:ascii="Cambria Math" w:hAnsi="Cambria Math"/>
+                      <w:i/>
+                    </w:rPr>
+                  </m:ctrlPr>
+                </m:dPr>
+                <m:e>
+                  <m:r>
+                    <w:rPr>
+                      <w:rFonts w:ascii="Cambria Math" w:hAnsi="Cambria Math"/>
+                    </w:rPr>
+                    <m:t>2.1</m:t>
+                  </m:r>
+                </m:e>
+              </m:d>
+            </m:e>
+          </m:eqArr>
+        </m:oMath>
+      </m:oMathPara>
+    </w:p>
+    <w:p>
+      <w:pPr>
+        <w:ind w:firstLine="0"/>
+        <w:rPr>
+          <w:rFonts w:eastAsiaTheme="minorEastAsia"/>
+        </w:rPr>
+      </w:pPr>
+      <w:r>
+        <w:rPr>
+          <w:rFonts w:eastAsiaTheme="minorEastAsia"/>
+        </w:rPr>
+        <w:t>где</w:t>
+      </w:r>
+      <w:r>
+        <w:rPr>
+          <w:rFonts w:eastAsiaTheme="minorEastAsia"/>
+        </w:rPr>
+        <w:tab/>
+      </w:r>
+      <w:r>
+        <w:rPr>
+          <w:rFonts w:eastAsiaTheme="minorEastAsia"/>
+          <w:lang w:val="en-US"/>
+        </w:rPr>
+        <w:t>R</w:t>
+      </w:r>
+      <w:r>
+        <w:rPr>
+          <w:rFonts w:eastAsiaTheme="minorEastAsia"/>
+          <w:vertAlign w:val="subscript"/>
+          <w:lang w:val="en-US"/>
+        </w:rPr>
+        <w:t>t</w:t>
+      </w:r>
+      <w:r>
+        <w:rPr>
+          <w:rFonts w:eastAsiaTheme="minorEastAsia"/>
+        </w:rPr>
+        <w:t xml:space="preserve"> </w:t>
+      </w:r>
+      <w:r>
+        <w:rPr>
+          <w:rFonts w:eastAsiaTheme="minorEastAsia"/>
+        </w:rPr>
+        <w:t>–</w:t>
+      </w:r>
+      <w:r>
+        <w:rPr>
+          <w:rFonts w:eastAsiaTheme="minorEastAsia"/>
+        </w:rPr>
+        <w:t xml:space="preserve"> </w:t>
+      </w:r>
+      <w:r>
+        <w:rPr>
+          <w:rFonts w:eastAsiaTheme="minorEastAsia"/>
+        </w:rPr>
+        <w:t xml:space="preserve">сопротивления терморезистора при температуре </w:t>
+      </w:r>
+      <w:r>
+        <w:rPr>
+          <w:rFonts w:eastAsiaTheme="minorEastAsia"/>
+          <w:lang w:val="en-US"/>
+        </w:rPr>
+        <w:t>t</w:t>
+      </w:r>
+      <w:r>
+        <w:rPr>
+          <w:rFonts w:eastAsiaTheme="minorEastAsia"/>
+        </w:rPr>
+        <w:t xml:space="preserve">, </w:t>
+      </w:r>
+      <w:r>
+        <w:rPr>
+          <w:rFonts w:eastAsiaTheme="minorEastAsia"/>
+        </w:rPr>
+        <w:t>Ом</w:t>
+      </w:r>
+      <w:r>
+        <w:rPr>
+          <w:rFonts w:eastAsiaTheme="minorEastAsia"/>
+        </w:rPr>
+        <w:t>;</w:t>
+      </w:r>
+    </w:p>
+    <w:p>
+      <w:pPr>
+        <w:ind w:firstLine="708"/>
+        <w:rPr>
+          <w:rFonts w:eastAsiaTheme="minorEastAsia"/>
+        </w:rPr>
+      </w:pPr>
+      <w:r>
+        <w:rPr>
+          <w:rFonts w:eastAsiaTheme="minorEastAsia"/>
+          <w:lang w:val="en-US"/>
+        </w:rPr>
+        <w:t>R</w:t>
+      </w:r>
+      <w:r>
+        <w:rPr>
+          <w:rFonts w:eastAsiaTheme="minorEastAsia"/>
+          <w:vertAlign w:val="subscript"/>
+        </w:rPr>
+        <w:t>0</w:t>
+      </w:r>
+      <w:r>
+        <w:rPr>
+          <w:rFonts w:eastAsiaTheme="minorEastAsia"/>
+        </w:rPr>
+        <w:t xml:space="preserve"> – </w:t>
+      </w:r>
+      <w:r>
+        <w:rPr>
+          <w:rFonts w:eastAsiaTheme="minorEastAsia"/>
+        </w:rPr>
+        <w:t>сопротивление терморезистора при температуре 0°С</w:t>
+      </w:r>
+      <w:r>
+        <w:rPr>
+          <w:rFonts w:eastAsiaTheme="minorEastAsia"/>
+        </w:rPr>
+        <w:t xml:space="preserve">, </w:t>
+      </w:r>
+      <w:r>
+        <w:rPr>
+          <w:rFonts w:eastAsiaTheme="minorEastAsia"/>
+        </w:rPr>
+        <w:t>Ом</w:t>
+      </w:r>
+      <w:r>
+        <w:rPr>
+          <w:rFonts w:eastAsiaTheme="minorEastAsia"/>
+        </w:rPr>
+        <w:t>;</w:t>
+      </w:r>
+    </w:p>
+    <w:p>
+      <w:pPr>
+        <w:ind w:firstLine="0"/>
+        <w:rPr>
+          <w:rFonts w:eastAsiaTheme="minorEastAsia"/>
+          <w:lang w:val="en-US"/>
+        </w:rPr>
+      </w:pPr>
+      <w:r>
+        <w:rPr>
+          <w:rFonts w:eastAsiaTheme="minorEastAsia"/>
+        </w:rPr>
+        <w:tab/>
+      </w:r>
+      <w:r>
+        <w:rPr>
+          <w:rFonts w:eastAsiaTheme="minorEastAsia"/>
+          <w:lang w:val="en-US"/>
+        </w:rPr>
+        <w:t xml:space="preserve">t – </w:t>
+      </w:r>
+      <w:r>
+        <w:rPr>
+          <w:rFonts w:eastAsiaTheme="minorEastAsia"/>
+        </w:rPr>
+        <w:t>температура, °С</w:t>
+      </w:r>
+      <w:r>
+        <w:rPr>
+          <w:rFonts w:eastAsiaTheme="minorEastAsia"/>
+          <w:lang w:val="en-US"/>
+        </w:rPr>
+        <w:t>;</w:t>
+      </w:r>
+    </w:p>
+    <w:p>
+      <w:pPr>
+        <w:ind w:firstLine="0"/>
+        <w:rPr>
+          <w:rFonts w:eastAsiaTheme="minorEastAsia"/>
+        </w:rPr>
+      </w:pPr>
+      <w:r>
+        <w:rPr>
+          <w:rFonts w:eastAsiaTheme="minorEastAsia"/>
+          <w:lang w:val="en-US"/>
+        </w:rPr>
+        <w:tab/>
+      </w:r>
+      <w:r>
+        <w:rPr>
+          <w:rFonts w:eastAsiaTheme="minorEastAsia"/>
+          <w:lang w:val="en-US"/>
+        </w:rPr>
+        <w:t>A</w:t>
+      </w:r>
+      <w:r>
+        <w:rPr>
+          <w:rFonts w:eastAsiaTheme="minorEastAsia"/>
+        </w:rPr>
+        <w:t xml:space="preserve"> – коэффициент, °С</w:t>
+      </w:r>
+      <w:r>
+        <w:rPr>
+          <w:rFonts w:eastAsiaTheme="minorEastAsia"/>
+          <w:vertAlign w:val="superscript"/>
+        </w:rPr>
+        <w:sym w:font="Symbol" w:char="F02D"/>
+      </w:r>
+      <w:r>
+        <w:rPr>
+          <w:rFonts w:eastAsiaTheme="minorEastAsia"/>
+          <w:vertAlign w:val="superscript"/>
+        </w:rPr>
+        <w:t>1</w:t>
+      </w:r>
+      <w:r>
+        <w:rPr>
+          <w:rFonts w:eastAsiaTheme="minorEastAsia"/>
+        </w:rPr>
+        <w:t>;</w:t>
+      </w:r>
+    </w:p>
+    <w:p>
+      <w:pPr>
+        <w:ind w:firstLine="0"/>
+        <w:rPr>
+          <w:rFonts w:eastAsiaTheme="minorEastAsia"/>
+        </w:rPr>
+      </w:pPr>
+      <w:r>
+        <w:rPr>
+          <w:rFonts w:eastAsiaTheme="minorEastAsia"/>
+        </w:rPr>
+        <w:tab/>
+      </w:r>
+      <w:r>
+        <w:rPr>
+          <w:rFonts w:eastAsiaTheme="minorEastAsia"/>
+          <w:lang w:val="en-US"/>
+        </w:rPr>
+        <w:t>B</w:t>
+      </w:r>
+      <w:r>
+        <w:rPr>
+          <w:rFonts w:eastAsiaTheme="minorEastAsia"/>
+        </w:rPr>
+        <w:t xml:space="preserve"> – </w:t>
+      </w:r>
+      <w:r>
+        <w:rPr>
+          <w:rFonts w:eastAsiaTheme="minorEastAsia"/>
+        </w:rPr>
+        <w:t>коэффициент, °С</w:t>
+      </w:r>
+      <w:r>
+        <w:rPr>
+          <w:rFonts w:eastAsiaTheme="minorEastAsia"/>
+          <w:vertAlign w:val="superscript"/>
+        </w:rPr>
+        <w:sym w:font="Symbol" w:char="F02D"/>
+      </w:r>
+      <w:r>
+        <w:rPr>
+          <w:rFonts w:eastAsiaTheme="minorEastAsia"/>
+          <w:vertAlign w:val="superscript"/>
+        </w:rPr>
+        <w:t>2</w:t>
+      </w:r>
+      <w:r>
+        <w:rPr>
+          <w:rFonts w:eastAsiaTheme="minorEastAsia"/>
+        </w:rPr>
+        <w:t>;</w:t>
+      </w:r>
+    </w:p>
+    <w:p>
+      <w:pPr>
+        <w:ind w:firstLine="0"/>
+        <w:rPr>
+          <w:rFonts w:eastAsiaTheme="minorEastAsia"/>
+        </w:rPr>
+      </w:pPr>
+      <w:r>
+        <w:rPr>
+          <w:rFonts w:eastAsiaTheme="minorEastAsia"/>
+          <w:lang w:val="en-US"/>
+        </w:rPr>
+        <w:tab/>
+        <w:t>C</w:t>
+      </w:r>
+      <w:r>
+        <w:rPr>
+          <w:rFonts w:eastAsiaTheme="minorEastAsia"/>
+        </w:rPr>
+        <w:t xml:space="preserve"> – </w:t>
+      </w:r>
+      <w:r>
+        <w:rPr>
+          <w:rFonts w:eastAsiaTheme="minorEastAsia"/>
+        </w:rPr>
+        <w:t>коэффициент</w:t>
+      </w:r>
+      <w:r>
+        <w:rPr>
+          <w:rFonts w:eastAsiaTheme="minorEastAsia"/>
+        </w:rPr>
+        <w:t>, °</w:t>
+      </w:r>
+      <w:r>
+        <w:rPr>
+          <w:rFonts w:eastAsiaTheme="minorEastAsia"/>
+          <w:lang w:val="en-US"/>
+        </w:rPr>
+        <w:t>C</w:t>
+      </w:r>
+      <w:r>
+        <w:rPr>
+          <w:rFonts w:eastAsiaTheme="minorEastAsia"/>
+          <w:vertAlign w:val="superscript"/>
+          <w:lang w:val="en-US"/>
+        </w:rPr>
+        <w:sym w:font="Symbol" w:char="F02D"/>
+      </w:r>
+      <w:r>
+        <w:rPr>
+          <w:rFonts w:eastAsiaTheme="minorEastAsia"/>
+          <w:vertAlign w:val="superscript"/>
+        </w:rPr>
+        <w:t>3</w:t>
+      </w:r>
+      <w:r>
+        <w:rPr>
+          <w:rFonts w:eastAsiaTheme="minorEastAsia"/>
+        </w:rPr>
+        <w:t>.</w:t>
+      </w:r>
+    </w:p>
+    <w:p/>
+    <w:p>
+      <w:pPr>
+        <w:rPr>
+          <w:rFonts w:cs="Times New Roman"/>
+        </w:rPr>
+      </w:pPr>
+      <w:r>
+        <w:t>Значение коэффициентов</w:t>
+      </w:r>
+      <w:r>
+        <w:t xml:space="preserve"> </w:t>
+      </w:r>
+      <w:r>
+        <w:rPr>
+          <w:lang w:val="en-US"/>
+        </w:rPr>
+        <w:t>A</w:t>
+      </w:r>
+      <w:r>
+        <w:t xml:space="preserve">, </w:t>
+      </w:r>
+      <w:r>
+        <w:rPr>
+          <w:lang w:val="en-US"/>
+        </w:rPr>
+        <w:t>B</w:t>
+      </w:r>
+      <w:r>
+        <w:t xml:space="preserve">, </w:t>
+      </w:r>
+      <w:r>
+        <w:rPr>
+          <w:lang w:val="en-US"/>
+        </w:rPr>
+        <w:t>C</w:t>
+      </w:r>
+      <w:r>
+        <w:t xml:space="preserve"> </w:t>
+      </w:r>
+      <w:r>
+        <w:t xml:space="preserve">зависят от типа платины, который в свою очередь </w:t>
+      </w:r>
+      <w:r>
+        <w:t>характеризуется</w:t>
+      </w:r>
+      <w:r>
+        <w:t xml:space="preserve"> </w:t>
+      </w:r>
+      <w:r>
+        <w:t>температурным</w:t>
+      </w:r>
+      <w:r>
+        <w:t xml:space="preserve"> коэффициентом</w:t>
+      </w:r>
+      <w:r>
+        <w:t xml:space="preserve"> сопротивления (ТКС)</w:t>
+      </w:r>
+      <w:r>
+        <w:t xml:space="preserve"> </w:t>
+      </w:r>
+      <w:r>
+        <w:rPr>
+          <w:rFonts w:cs="Times New Roman"/>
+        </w:rPr>
+        <w:t>α</w:t>
+      </w:r>
+      <w:r>
+        <w:rPr>
+          <w:rFonts w:cs="Times New Roman"/>
+        </w:rPr>
+        <w:t xml:space="preserve"> </w:t>
+      </w:r>
+      <w:r>
+        <w:rPr>
+          <w:rFonts w:cs="Times New Roman"/>
+        </w:rPr>
+        <w:t>[</w:t>
+      </w:r>
+      <w:r>
+        <w:rPr>
+          <w:rFonts w:cs="Times New Roman"/>
+        </w:rPr>
+        <w:t>4</w:t>
+      </w:r>
+      <w:r>
+        <w:rPr>
+          <w:rFonts w:cs="Times New Roman"/>
+        </w:rPr>
+        <w:t xml:space="preserve">, </w:t>
+      </w:r>
+      <w:r>
+        <w:rPr>
+          <w:rFonts w:cs="Times New Roman"/>
+          <w:lang w:val="en-US"/>
+        </w:rPr>
+        <w:t>c</w:t>
+      </w:r>
+      <w:r>
+        <w:rPr>
+          <w:rFonts w:cs="Times New Roman"/>
+        </w:rPr>
+        <w:t xml:space="preserve">. </w:t>
+      </w:r>
+      <w:r>
+        <w:rPr>
+          <w:rFonts w:cs="Times New Roman"/>
+        </w:rPr>
+        <w:t>6</w:t>
+      </w:r>
+      <w:r>
+        <w:rPr>
+          <w:rFonts w:cs="Times New Roman"/>
+        </w:rPr>
+        <w:t>]</w:t>
+      </w:r>
+      <w:r>
+        <w:t>.</w:t>
+      </w:r>
+      <w:r>
+        <w:t xml:space="preserve"> Коэффициент </w:t>
+      </w:r>
+      <w:r>
+        <w:rPr>
+          <w:rFonts w:cs="Times New Roman"/>
+        </w:rPr>
+        <w:t>α</w:t>
+      </w:r>
+      <w:r>
+        <w:rPr>
+          <w:rFonts w:cs="Times New Roman"/>
+        </w:rPr>
+        <w:t xml:space="preserve"> вычисляется по формуле (2.2):</w:t>
+      </w:r>
+    </w:p>
+    <w:p>
+      <w:pPr>
+        <w:rPr>
+          <w:rFonts w:cs="Times New Roman"/>
+        </w:rPr>
+      </w:pPr>
+    </w:p>
+    <w:p>
+      <w:pPr>
+        <w:rPr>
+          <w:rFonts w:eastAsiaTheme="minorEastAsia" w:cs="Times New Roman"/>
+        </w:rPr>
+      </w:pPr>
+      <m:oMathPara>
+        <m:oMath>
+          <m:eqArr>
+            <m:eqArrPr>
+              <m:maxDist m:val="1"/>
+              <m:ctrlPr>
+                <w:rPr>
+                  <w:rFonts w:ascii="Cambria Math" w:hAnsi="Cambria Math"/>
+                  <w:i/>
+                </w:rPr>
+              </m:ctrlPr>
+            </m:eqArrPr>
+            <m:e>
+              <m:r>
+                <w:rPr>
+                  <w:rFonts w:ascii="Cambria Math" w:hAnsi="Cambria Math"/>
+                </w:rPr>
+                <m:t>α=</m:t>
+              </m:r>
+              <m:f>
+                <m:fPr>
+                  <m:ctrlPr>
+                    <w:rPr>
+                      <w:rFonts w:ascii="Cambria Math" w:hAnsi="Cambria Math"/>
+                      <w:i/>
+                    </w:rPr>
+                  </m:ctrlPr>
+                </m:fPr>
+                <m:num>
+                  <m:sSub>
+                    <m:sSubPr>
+                      <m:ctrlPr>
+                        <w:rPr>
+                          <w:rFonts w:ascii="Cambria Math" w:hAnsi="Cambria Math"/>
+                          <w:i/>
+                        </w:rPr>
+                      </m:ctrlPr>
+                    </m:sSubPr>
+                    <m:e>
+                      <m:r>
+                        <w:rPr>
+                          <w:rFonts w:ascii="Cambria Math" w:hAnsi="Cambria Math"/>
+                          <w:lang w:val="en-US"/>
+                        </w:rPr>
+                        <m:t>R</m:t>
+                      </m:r>
+                    </m:e>
+                    <m:sub>
+                      <m:r>
+                        <w:rPr>
+                          <w:rFonts w:ascii="Cambria Math" w:hAnsi="Cambria Math"/>
+                        </w:rPr>
+                        <m:t>100</m:t>
+                      </m:r>
+                    </m:sub>
+                  </m:sSub>
+                  <m:r>
+                    <w:rPr>
+                      <w:rFonts w:ascii="Cambria Math" w:hAnsi="Cambria Math"/>
+                      <w:i/>
+                    </w:rPr>
+                    <w:sym w:font="Symbol" w:char="F02D"/>
+                  </m:r>
+                  <m:sSub>
+                    <m:sSubPr>
+                      <m:ctrlPr>
+                        <w:rPr>
+                          <w:rFonts w:ascii="Cambria Math" w:hAnsi="Cambria Math"/>
+                          <w:i/>
+                        </w:rPr>
+                      </m:ctrlPr>
+                    </m:sSubPr>
+                    <m:e>
+                      <m:r>
+                        <w:rPr>
+                          <w:rFonts w:ascii="Cambria Math" w:hAnsi="Cambria Math"/>
+                        </w:rPr>
+                        <m:t xml:space="preserve"> </m:t>
+                      </m:r>
+                      <m:r>
+                        <w:rPr>
+                          <w:rFonts w:ascii="Cambria Math" w:hAnsi="Cambria Math"/>
+                        </w:rPr>
+                        <m:t>R</m:t>
+                      </m:r>
+                    </m:e>
+                    <m:sub>
+                      <m:r>
+                        <w:rPr>
+                          <w:rFonts w:ascii="Cambria Math" w:hAnsi="Cambria Math"/>
+                        </w:rPr>
+                        <m:t>0</m:t>
+                      </m:r>
+                    </m:sub>
+                  </m:sSub>
+                </m:num>
+                <m:den>
+                  <m:sSub>
+                    <m:sSubPr>
+                      <m:ctrlPr>
+                        <w:rPr>
+                          <w:rFonts w:ascii="Cambria Math" w:hAnsi="Cambria Math"/>
+                          <w:i/>
+                        </w:rPr>
+                      </m:ctrlPr>
+                    </m:sSubPr>
+                    <m:e>
+                      <m:r>
+                        <w:rPr>
+                          <w:rFonts w:ascii="Cambria Math" w:hAnsi="Cambria Math"/>
+                        </w:rPr>
+                        <m:t>R</m:t>
+                      </m:r>
+                    </m:e>
+                    <m:sub>
+                      <m:r>
+                        <w:rPr>
+                          <w:rFonts w:ascii="Cambria Math" w:hAnsi="Cambria Math"/>
+                        </w:rPr>
+                        <m:t>0</m:t>
+                      </m:r>
+                      <m:r>
+                        <w:rPr>
+                          <w:rFonts w:ascii="Cambria Math" w:hAnsi="Cambria Math"/>
+                        </w:rPr>
+                        <m:t xml:space="preserve"> </m:t>
+                      </m:r>
+                    </m:sub>
+                  </m:sSub>
+                  <m:r>
+                    <w:rPr>
+                      <w:rFonts w:ascii="Cambria Math" w:hAnsi="Cambria Math"/>
+                    </w:rPr>
+                    <m:t>∙ 100°С</m:t>
+                  </m:r>
+                </m:den>
+              </m:f>
+              <m:r>
+                <w:rPr>
+                  <w:rFonts w:ascii="Cambria Math" w:hAnsi="Cambria Math"/>
+                </w:rPr>
+                <m:t>,#</m:t>
+              </m:r>
+              <m:d>
+                <m:dPr>
+                  <m:ctrlPr>
+                    <w:rPr>
+                      <w:rFonts w:ascii="Cambria Math" w:hAnsi="Cambria Math"/>
+                      <w:i/>
+                    </w:rPr>
+                  </m:ctrlPr>
+                </m:dPr>
+                <m:e>
+                  <m:r>
+                    <w:rPr>
+                      <w:rFonts w:ascii="Cambria Math" w:hAnsi="Cambria Math"/>
+                    </w:rPr>
+                    <m:t>2.2</m:t>
+                  </m:r>
+                </m:e>
+              </m:d>
+            </m:e>
+          </m:eqArr>
+        </m:oMath>
+      </m:oMathPara>
+    </w:p>
+    <w:p>
+      <w:pPr>
+        <w:ind w:firstLine="0"/>
+        <w:jc w:val="left"/>
+        <w:rPr>
+          <w:rFonts w:eastAsiaTheme="minorEastAsia" w:cs="Times New Roman"/>
+        </w:rPr>
+      </w:pPr>
+      <w:r>
+        <w:rPr>
+          <w:rFonts w:eastAsiaTheme="minorEastAsia" w:cs="Times New Roman"/>
+        </w:rPr>
+        <w:t>где</w:t>
+      </w:r>
+      <w:r>
+        <w:rPr>
+          <w:rFonts w:eastAsiaTheme="minorEastAsia" w:cs="Times New Roman"/>
+        </w:rPr>
+        <w:tab/>
+      </w:r>
+      <w:r>
+        <w:rPr>
+          <w:rFonts w:eastAsiaTheme="minorEastAsia" w:cs="Times New Roman"/>
+          <w:lang w:val="en-US"/>
+        </w:rPr>
+        <w:t>R</w:t>
+      </w:r>
+      <w:r>
+        <w:rPr>
+          <w:rFonts w:eastAsiaTheme="minorEastAsia" w:cs="Times New Roman"/>
+          <w:vertAlign w:val="subscript"/>
+        </w:rPr>
+        <w:t xml:space="preserve">100 </w:t>
+      </w:r>
+      <w:r>
+        <w:rPr>
+          <w:rFonts w:eastAsiaTheme="minorEastAsia" w:cs="Times New Roman"/>
+        </w:rPr>
+        <w:t xml:space="preserve">– </w:t>
+      </w:r>
+      <w:r>
+        <w:rPr>
+          <w:rFonts w:eastAsiaTheme="minorEastAsia" w:cs="Times New Roman"/>
+        </w:rPr>
+        <w:t>сопротивление при температуре 100 °С</w:t>
+      </w:r>
+      <w:r>
+        <w:rPr>
+          <w:rFonts w:eastAsiaTheme="minorEastAsia" w:cs="Times New Roman"/>
+        </w:rPr>
+        <w:t xml:space="preserve">, </w:t>
+      </w:r>
+      <w:r>
+        <w:rPr>
+          <w:rFonts w:eastAsiaTheme="minorEastAsia" w:cs="Times New Roman"/>
+        </w:rPr>
+        <w:t>Ом</w:t>
+      </w:r>
+      <w:r>
+        <w:rPr>
+          <w:rFonts w:eastAsiaTheme="minorEastAsia" w:cs="Times New Roman"/>
+        </w:rPr>
+        <w:t>.</w:t>
+      </w:r>
+      <w:r>
+        <w:br/>
+      </w:r>
+      <w:r>
+        <w:t xml:space="preserve"> </w:t>
+      </w:r>
+    </w:p>
+    <w:p>
+      <w:r>
+        <w:t>Д</w:t>
+      </w:r>
+      <w:r>
+        <w:t xml:space="preserve">ля диапазона измерений от 0 °С </w:t>
+      </w:r>
+      <w:r>
+        <w:t xml:space="preserve">до 850 °С </w:t>
+      </w:r>
+      <w:r>
+        <w:t>НСХ</w:t>
+      </w:r>
+      <w:r>
+        <w:t xml:space="preserve"> </w:t>
+      </w:r>
+      <w:r>
+        <w:t xml:space="preserve">определяется </w:t>
+      </w:r>
+      <w:r>
+        <w:t>по формуле (2.</w:t>
+      </w:r>
+      <w:r>
+        <w:t>3</w:t>
+      </w:r>
+      <w:r>
+        <w:t>)</w:t>
+      </w:r>
+      <w:r>
+        <w:t>:</w:t>
+      </w:r>
+    </w:p>
+    <w:p/>
+    <w:p>
+      <w:pPr>
+        <w:rPr>
+          <w:rFonts w:eastAsiaTheme="minorEastAsia"/>
+        </w:rPr>
+      </w:pPr>
+      <m:oMathPara>
+        <m:oMath>
+          <m:eqArr>
+            <m:eqArrPr>
+              <m:maxDist m:val="1"/>
+              <m:ctrlPr>
+                <w:rPr>
+                  <w:rFonts w:ascii="Cambria Math" w:hAnsi="Cambria Math"/>
+                  <w:i/>
+                  <w:lang w:val="en-US"/>
+                </w:rPr>
+              </m:ctrlPr>
+            </m:eqArrPr>
+            <m:e>
+              <m:sSub>
+                <m:sSubPr>
+                  <m:ctrlPr>
+                    <w:rPr>
+                      <w:rFonts w:ascii="Cambria Math" w:hAnsi="Cambria Math"/>
+                      <w:i/>
+                    </w:rPr>
+                  </m:ctrlPr>
+                </m:sSubPr>
+                <m:e>
+                  <m:r>
+                    <w:rPr>
+                      <w:rFonts w:ascii="Cambria Math" w:hAnsi="Cambria Math"/>
+                    </w:rPr>
+                    <m:t>R</m:t>
+                  </m:r>
+                </m:e>
+                <m:sub>
+                  <m:r>
+                    <w:rPr>
+                      <w:rFonts w:ascii="Cambria Math" w:hAnsi="Cambria Math"/>
+                    </w:rPr>
+                    <m:t>t</m:t>
+                  </m:r>
+                </m:sub>
+              </m:sSub>
+              <m:r>
+                <w:rPr>
+                  <w:rFonts w:ascii="Cambria Math" w:hAnsi="Cambria Math"/>
+                </w:rPr>
+                <m:t>=</m:t>
+              </m:r>
+              <m:sSub>
+                <m:sSubPr>
+                  <m:ctrlPr>
+                    <w:rPr>
+                      <w:rFonts w:ascii="Cambria Math" w:hAnsi="Cambria Math"/>
+                      <w:i/>
+                    </w:rPr>
+                  </m:ctrlPr>
+                </m:sSubPr>
+                <m:e>
+                  <m:r>
+                    <w:rPr>
+                      <w:rFonts w:ascii="Cambria Math" w:hAnsi="Cambria Math"/>
+                    </w:rPr>
+                    <m:t>R</m:t>
+                  </m:r>
+                </m:e>
+                <m:sub>
+                  <m:r>
+                    <w:rPr>
+                      <w:rFonts w:ascii="Cambria Math" w:hAnsi="Cambria Math"/>
+                    </w:rPr>
+                    <m:t>0</m:t>
+                  </m:r>
+                </m:sub>
+              </m:sSub>
+              <m:d>
+                <m:dPr>
+                  <m:begChr m:val="["/>
+                  <m:endChr m:val="]"/>
+                  <m:ctrlPr>
+                    <w:rPr>
+                      <w:rFonts w:ascii="Cambria Math" w:hAnsi="Cambria Math"/>
+                      <w:i/>
+                    </w:rPr>
+                  </m:ctrlPr>
+                </m:dPr>
+                <m:e>
+                  <m:r>
+                    <w:rPr>
+                      <w:rFonts w:ascii="Cambria Math" w:hAnsi="Cambria Math"/>
+                    </w:rPr>
+                    <m:t>1+At+B</m:t>
+                  </m:r>
+                  <m:sSup>
+                    <m:sSupPr>
+                      <m:ctrlPr>
+                        <w:rPr>
+                          <w:rFonts w:ascii="Cambria Math" w:hAnsi="Cambria Math"/>
+                          <w:i/>
+                        </w:rPr>
+                      </m:ctrlPr>
+                    </m:sSupPr>
+                    <m:e>
+                      <m:r>
+                        <w:rPr>
+                          <w:rFonts w:ascii="Cambria Math" w:hAnsi="Cambria Math"/>
+                        </w:rPr>
+                        <m:t>t</m:t>
+                      </m:r>
+                    </m:e>
+                    <m:sup>
+                      <m:r>
+                        <w:rPr>
+                          <w:rFonts w:ascii="Cambria Math" w:hAnsi="Cambria Math"/>
+                        </w:rPr>
+                        <m:t>2</m:t>
+                      </m:r>
+                    </m:sup>
+                  </m:sSup>
+                </m:e>
+              </m:d>
+              <m:r>
+                <w:rPr>
+                  <w:rFonts w:ascii="Cambria Math" w:hAnsi="Cambria Math"/>
+                </w:rPr>
+                <m:t>#</m:t>
+              </m:r>
+              <m:d>
+                <m:dPr>
+                  <m:ctrlPr>
+                    <w:rPr>
+                      <w:rFonts w:ascii="Cambria Math" w:hAnsi="Cambria Math"/>
+                      <w:i/>
+                      <w:lang w:val="en-US"/>
+                    </w:rPr>
+                  </m:ctrlPr>
+                </m:dPr>
+                <m:e>
+                  <m:r>
+                    <w:rPr>
+                      <w:rFonts w:ascii="Cambria Math" w:hAnsi="Cambria Math"/>
+                      <w:lang w:val="en-US"/>
+                    </w:rPr>
+                    <m:t>2.3</m:t>
+                  </m:r>
+                </m:e>
+              </m:d>
+              <m:ctrlPr>
+                <w:rPr>
+                  <w:rFonts w:ascii="Cambria Math" w:hAnsi="Cambria Math"/>
+                  <w:i/>
+                </w:rPr>
+              </m:ctrlPr>
+            </m:e>
+          </m:eqArr>
+        </m:oMath>
+      </m:oMathPara>
+    </w:p>
+    <w:p>
+      <w:pPr>
+        <w:rPr>
+          <w:rFonts w:eastAsiaTheme="minorEastAsia"/>
+        </w:rPr>
+      </w:pPr>
+    </w:p>
+    <w:p>
+      <w:pPr>
+        <w:rPr>
+          <w:rFonts w:eastAsiaTheme="minorEastAsia"/>
+        </w:rPr>
+      </w:pPr>
+      <w:r>
+        <w:rPr>
+          <w:rFonts w:eastAsiaTheme="minorEastAsia"/>
+        </w:rPr>
+        <w:lastRenderedPageBreak/>
+        <w:t xml:space="preserve">На рисунке 2.1 </w:t>
+      </w:r>
+      <w:r>
+        <w:rPr>
+          <w:rFonts w:eastAsiaTheme="minorEastAsia"/>
+        </w:rPr>
+        <w:t>представлен</w:t>
+      </w:r>
+      <w:r>
+        <w:rPr>
+          <w:rFonts w:eastAsiaTheme="minorEastAsia"/>
+        </w:rPr>
+        <w:t xml:space="preserve"> график НСХ для платины с ТКС 3,85</w:t>
+      </w:r>
+      <w:r>
+        <w:rPr>
+          <w:rFonts w:eastAsiaTheme="minorEastAsia"/>
+        </w:rPr>
+        <w:t>·10</w:t>
+      </w:r>
+      <w:r>
+        <w:rPr>
+          <w:rFonts w:eastAsiaTheme="minorEastAsia"/>
+          <w:vertAlign w:val="superscript"/>
+        </w:rPr>
+        <w:t>-3</w:t>
+      </w:r>
+      <w:r>
+        <w:rPr>
+          <w:rFonts w:eastAsiaTheme="minorEastAsia"/>
+        </w:rPr>
+        <w:t xml:space="preserve"> °</w:t>
+      </w:r>
+      <w:r>
+        <w:rPr>
+          <w:rFonts w:eastAsiaTheme="minorEastAsia"/>
+          <w:lang w:val="en-US"/>
+        </w:rPr>
+        <w:t>C</w:t>
+      </w:r>
+      <w:r>
+        <w:rPr>
+          <w:rFonts w:eastAsiaTheme="minorEastAsia"/>
+          <w:vertAlign w:val="superscript"/>
+          <w:lang w:val="en-US"/>
+        </w:rPr>
+        <w:sym w:font="Symbol" w:char="F02D"/>
+      </w:r>
+      <w:r>
+        <w:rPr>
+          <w:rFonts w:eastAsiaTheme="minorEastAsia"/>
+          <w:vertAlign w:val="superscript"/>
+        </w:rPr>
+        <w:t>1</w:t>
+      </w:r>
+      <w:r>
+        <w:rPr>
+          <w:rFonts w:eastAsiaTheme="minorEastAsia"/>
+          <w:vertAlign w:val="subscript"/>
+        </w:rPr>
+        <w:t xml:space="preserve"> </w:t>
+      </w:r>
+      <w:r>
+        <w:rPr>
+          <w:rFonts w:eastAsiaTheme="minorEastAsia"/>
+        </w:rPr>
+        <w:t xml:space="preserve">и </w:t>
+      </w:r>
+      <w:r>
+        <w:rPr>
+          <w:rFonts w:eastAsiaTheme="minorEastAsia"/>
+          <w:lang w:val="en-US"/>
+        </w:rPr>
+        <w:t>R</w:t>
+      </w:r>
+      <w:r>
+        <w:rPr>
+          <w:rFonts w:eastAsiaTheme="minorEastAsia"/>
+          <w:vertAlign w:val="subscript"/>
+        </w:rPr>
+        <w:t>0</w:t>
+      </w:r>
+      <w:r>
+        <w:rPr>
+          <w:rFonts w:eastAsiaTheme="minorEastAsia"/>
+          <w:vertAlign w:val="subscript"/>
+        </w:rPr>
+        <w:t> </w:t>
+      </w:r>
+      <w:r>
+        <w:rPr>
+          <w:rFonts w:eastAsiaTheme="minorEastAsia"/>
+        </w:rPr>
+        <w:t xml:space="preserve">100 </w:t>
+      </w:r>
+      <w:r>
+        <w:rPr>
+          <w:rFonts w:eastAsiaTheme="minorEastAsia"/>
+        </w:rPr>
+        <w:t>Ом</w:t>
+      </w:r>
+      <w:r>
+        <w:rPr>
+          <w:rFonts w:eastAsiaTheme="minorEastAsia"/>
+        </w:rPr>
+        <w:t>.</w:t>
+      </w:r>
+    </w:p>
+    <w:p/>
+    <w:p>
+      <w:pPr>
+        <w:keepNext/>
+      </w:pPr>
+      <w:r>
+        <w:rPr>
+          <w:noProof/>
+        </w:rPr>
+        <w:drawing>
+          <wp:inline distT="0" distB="0" distL="0" distR="0" wp14:anchorId="4EFC1449" wp14:editId="75B90C72">
+            <wp:extent cx="5996940" cy="2986644"/>
+            <wp:effectExtent l="0" t="0" r="3810" b="4445"/>
+            <wp:docPr id="2" name="Диаграмма 2">
+              <a:extLst xmlns:a="http://schemas.openxmlformats.org/drawingml/2006/main">
+                <a:ext uri="{FF2B5EF4-FFF2-40B4-BE49-F238E27FC236}">
+                  <a16:creationId xmlns:a16="http://schemas.microsoft.com/office/drawing/2014/main" id="{E05529D9-8C12-4556-B43F-2AAD0F45514A}"/>
+                </a:ext>
+              </a:extLst>
+            </wp:docPr>
+            <wp:cNvGraphicFramePr/>
+            <a:graphic xmlns:a="http://schemas.openxmlformats.org/drawingml/2006/main">
+              <a:graphicData uri="http://schemas.openxmlformats.org/drawingml/2006/chart">
+                <c:chart xmlns:c="http://schemas.openxmlformats.org/drawingml/2006/chart" xmlns:r="http://schemas.openxmlformats.org/officeDocument/2006/relationships" r:id="rId10"/>
+              </a:graphicData>
+            </a:graphic>
+          </wp:inline>
+        </w:drawing>
+      </w:r>
+    </w:p>
+    <w:p>
+      <w:pPr>
+        <w:pStyle w:val="af"/>
+        <w:ind w:firstLine="0"/>
+        <w:jc w:val="center"/>
+        <w:rPr>
+          <w:color w:val="000000" w:themeColor="text1"/>
+          <w:sz w:val="24"/>
+          <w:szCs w:val="24"/>
+        </w:rPr>
+      </w:pPr>
+      <w:r>
+        <w:rPr>
+          <w:color w:val="000000" w:themeColor="text1"/>
+          <w:sz w:val="24"/>
+          <w:szCs w:val="24"/>
+        </w:rPr>
+        <w:t xml:space="preserve">Рисунок </w:t>
+      </w:r>
+      <w:r>
+        <w:rPr>
+          <w:color w:val="000000" w:themeColor="text1"/>
+          <w:sz w:val="24"/>
+          <w:szCs w:val="24"/>
+        </w:rPr>
+        <w:t>2.</w:t>
+      </w:r>
+      <w:r>
+        <w:rPr>
+          <w:color w:val="000000" w:themeColor="text1"/>
+          <w:sz w:val="24"/>
+          <w:szCs w:val="24"/>
+        </w:rPr>
+        <w:fldChar w:fldCharType="begin"/>
+      </w:r>
+      <w:r>
+        <w:rPr>
+          <w:color w:val="000000" w:themeColor="text1"/>
+          <w:sz w:val="24"/>
+          <w:szCs w:val="24"/>
+        </w:rPr>
+        <w:instrText xml:space="preserve"> SEQ Рисунок \* ARABIC </w:instrText>
+      </w:r>
+      <w:r>
+        <w:rPr>
+          <w:color w:val="000000" w:themeColor="text1"/>
+          <w:sz w:val="24"/>
+          <w:szCs w:val="24"/>
+        </w:rPr>
+        <w:fldChar w:fldCharType="separate"/>
+      </w:r>
+      <w:r>
+        <w:rPr>
+          <w:noProof/>
+          <w:color w:val="000000" w:themeColor="text1"/>
+          <w:sz w:val="24"/>
+          <w:szCs w:val="24"/>
+        </w:rPr>
+        <w:t>1</w:t>
+      </w:r>
+      <w:r>
+        <w:rPr>
+          <w:color w:val="000000" w:themeColor="text1"/>
+          <w:sz w:val="24"/>
+          <w:szCs w:val="24"/>
+        </w:rPr>
+        <w:fldChar w:fldCharType="end"/>
+      </w:r>
+      <w:r>
+        <w:rPr>
+          <w:color w:val="000000" w:themeColor="text1"/>
+          <w:sz w:val="24"/>
+          <w:szCs w:val="24"/>
+        </w:rPr>
+        <w:t xml:space="preserve"> - </w:t>
+      </w:r>
+      <w:r>
+        <w:rPr>
+          <w:color w:val="000000" w:themeColor="text1"/>
+          <w:sz w:val="24"/>
+          <w:szCs w:val="24"/>
+        </w:rPr>
+        <w:t>Н</w:t>
+      </w:r>
+      <w:r>
+        <w:rPr>
+          <w:color w:val="000000" w:themeColor="text1"/>
+          <w:sz w:val="24"/>
+          <w:szCs w:val="24"/>
+        </w:rPr>
+        <w:t xml:space="preserve">оминальная статическая характеристика платинового </w:t>
+      </w:r>
+      <w:proofErr w:type="spellStart"/>
+      <w:r>
+        <w:rPr>
+          <w:color w:val="000000" w:themeColor="text1"/>
+          <w:sz w:val="24"/>
+          <w:szCs w:val="24"/>
+        </w:rPr>
+        <w:t>термосопротивления</w:t>
+      </w:r>
+      <w:proofErr w:type="spellEnd"/>
+    </w:p>
+    <w:p/>
+    <w:p>
+      <w:r>
+        <w:t xml:space="preserve">Из графика видно, что характеристика не является абсолютно линейной. Тем не менее существуют </w:t>
+      </w:r>
+      <w:r>
+        <w:t xml:space="preserve">аппаратные </w:t>
+      </w:r>
+      <w:r>
+        <w:t xml:space="preserve">методы, позволяющие преобразовать подобную характеристику в линейную </w:t>
+      </w:r>
+      <w:r>
+        <w:t>[5].</w:t>
+      </w:r>
+      <w:r>
+        <w:t xml:space="preserve"> </w:t>
+      </w:r>
+      <w:r>
+        <w:t>При этом</w:t>
+      </w:r>
+      <w:r>
+        <w:t xml:space="preserve"> сигнал измерительного преобразователя нормируется так, чтобы</w:t>
+      </w:r>
+      <w:r>
+        <w:t xml:space="preserve"> </w:t>
+      </w:r>
+      <w:r>
+        <w:t xml:space="preserve">минимальному измеряемому значению </w:t>
+      </w:r>
+      <w:r>
+        <w:t>температур</w:t>
+      </w:r>
+      <w:r>
+        <w:t>ы</w:t>
+      </w:r>
+      <w:r>
+        <w:t xml:space="preserve"> </w:t>
+      </w:r>
+      <w:r>
+        <w:rPr>
+          <w:lang w:val="en-US"/>
+        </w:rPr>
+        <w:t>t</w:t>
+      </w:r>
+      <w:r>
+        <w:rPr>
+          <w:vertAlign w:val="subscript"/>
+        </w:rPr>
+        <w:t>мин.</w:t>
+      </w:r>
+      <w:r>
+        <w:t xml:space="preserve"> </w:t>
+      </w:r>
+      <w:r>
+        <w:t xml:space="preserve">соответствовало </w:t>
+      </w:r>
+      <w:r>
+        <w:t>выходное напряжение</w:t>
+      </w:r>
+      <w:r>
+        <w:t xml:space="preserve"> </w:t>
+      </w:r>
+      <w:r>
+        <w:rPr>
+          <w:lang w:val="en-US"/>
+        </w:rPr>
+        <w:t>U</w:t>
+      </w:r>
+      <w:proofErr w:type="spellStart"/>
+      <w:r>
+        <w:rPr>
+          <w:vertAlign w:val="subscript"/>
+        </w:rPr>
+        <w:t>вых</w:t>
+      </w:r>
+      <w:proofErr w:type="spellEnd"/>
+      <w:r>
+        <w:rPr>
+          <w:vertAlign w:val="subscript"/>
+        </w:rPr>
+        <w:t>.</w:t>
+      </w:r>
+      <w:r>
+        <w:t xml:space="preserve"> </w:t>
+      </w:r>
+      <w:r>
+        <w:t xml:space="preserve">= </w:t>
+      </w:r>
+      <w:r>
+        <w:t xml:space="preserve">0 В, а </w:t>
+      </w:r>
+      <w:r>
+        <w:t>максимальному</w:t>
+      </w:r>
+      <w:r>
+        <w:t xml:space="preserve"> </w:t>
+      </w:r>
+      <w:r>
+        <w:rPr>
+          <w:lang w:val="en-US"/>
+        </w:rPr>
+        <w:t>t</w:t>
+      </w:r>
+      <w:r>
+        <w:rPr>
+          <w:vertAlign w:val="subscript"/>
+        </w:rPr>
+        <w:t>макс.</w:t>
+      </w:r>
+      <w:r>
+        <w:t xml:space="preserve"> – </w:t>
+      </w:r>
+      <w:r>
+        <w:rPr>
+          <w:lang w:val="en-US"/>
+        </w:rPr>
+        <w:t>U</w:t>
+      </w:r>
+      <w:proofErr w:type="spellStart"/>
+      <w:r>
+        <w:rPr>
+          <w:vertAlign w:val="subscript"/>
+        </w:rPr>
+        <w:t>вых</w:t>
+      </w:r>
+      <w:proofErr w:type="spellEnd"/>
+      <w:r>
+        <w:rPr>
+          <w:vertAlign w:val="subscript"/>
+        </w:rPr>
+        <w:t>.</w:t>
+      </w:r>
+      <w:r>
+        <w:t xml:space="preserve"> =</w:t>
+      </w:r>
+      <w:r>
+        <w:t xml:space="preserve"> 5В. </w:t>
+      </w:r>
+    </w:p>
+    <w:p>
+      <w:r>
+        <w:t xml:space="preserve">Таким образом </w:t>
+      </w:r>
+      <w:r>
+        <w:t>пр</w:t>
+      </w:r>
+      <w:r>
+        <w:t>е</w:t>
+      </w:r>
+      <w:r>
+        <w:t>образовать код АЦП в значение температуры можно по формуле</w:t>
+      </w:r>
+      <w:r>
+        <w:t xml:space="preserve"> (2.4):</w:t>
+      </w:r>
+    </w:p>
+    <w:p/>
+    <w:p>
+      <w:pPr>
+        <w:rPr>
+          <w:rFonts w:eastAsiaTheme="minorEastAsia"/>
+        </w:rPr>
+      </w:pPr>
+      <m:oMathPara>
+        <m:oMath>
+          <m:eqArr>
+            <m:eqArrPr>
+              <m:maxDist m:val="1"/>
+              <m:ctrlPr>
+                <w:rPr>
+                  <w:rFonts w:ascii="Cambria Math" w:hAnsi="Cambria Math"/>
+                  <w:i/>
+                </w:rPr>
+              </m:ctrlPr>
+            </m:eqArrPr>
+            <m:e>
+              <m:r>
+                <w:rPr>
+                  <w:rFonts w:ascii="Cambria Math" w:hAnsi="Cambria Math"/>
+                </w:rPr>
+                <m:t>t=kx+b,#</m:t>
+              </m:r>
+              <m:d>
+                <m:dPr>
+                  <m:ctrlPr>
+                    <w:rPr>
+                      <w:rFonts w:ascii="Cambria Math" w:hAnsi="Cambria Math"/>
+                      <w:i/>
+                    </w:rPr>
+                  </m:ctrlPr>
+                </m:dPr>
+                <m:e>
+                  <m:r>
+                    <w:rPr>
+                      <w:rFonts w:ascii="Cambria Math" w:hAnsi="Cambria Math"/>
+                    </w:rPr>
+                    <m:t>2.4</m:t>
+                  </m:r>
+                </m:e>
+              </m:d>
+            </m:e>
+          </m:eqArr>
+        </m:oMath>
+      </m:oMathPara>
+    </w:p>
+    <w:p>
+      <w:pPr>
+        <w:ind w:firstLine="0"/>
+        <w:rPr>
+          <w:rFonts w:eastAsiaTheme="minorEastAsia"/>
+        </w:rPr>
+      </w:pPr>
+      <w:r>
+        <w:rPr>
+          <w:rFonts w:eastAsiaTheme="minorEastAsia"/>
+        </w:rPr>
+        <w:t xml:space="preserve">где </w:t>
+      </w:r>
+      <w:r>
+        <w:rPr>
+          <w:rFonts w:eastAsiaTheme="minorEastAsia"/>
+        </w:rPr>
+        <w:tab/>
+      </w:r>
+      <w:r>
+        <w:rPr>
+          <w:rFonts w:eastAsiaTheme="minorEastAsia"/>
+          <w:lang w:val="en-US"/>
+        </w:rPr>
+        <w:t>t</w:t>
+      </w:r>
+      <w:r>
+        <w:rPr>
+          <w:rFonts w:eastAsiaTheme="minorEastAsia"/>
+        </w:rPr>
+        <w:t xml:space="preserve"> –</w:t>
+      </w:r>
+      <w:r>
+        <w:rPr>
+          <w:rFonts w:eastAsiaTheme="minorEastAsia"/>
+        </w:rPr>
+        <w:t xml:space="preserve"> измеренное значение температуры</w:t>
+      </w:r>
+      <w:r>
+        <w:rPr>
+          <w:rFonts w:eastAsiaTheme="minorEastAsia"/>
+        </w:rPr>
+        <w:t>, °</w:t>
+      </w:r>
+      <w:r>
+        <w:rPr>
+          <w:rFonts w:eastAsiaTheme="minorEastAsia"/>
+          <w:lang w:val="en-US"/>
+        </w:rPr>
+        <w:t>C</w:t>
+      </w:r>
+      <w:r>
+        <w:rPr>
+          <w:rFonts w:eastAsiaTheme="minorEastAsia"/>
+        </w:rPr>
+        <w:t>;</w:t>
+      </w:r>
+    </w:p>
+    <w:p>
+      <w:pPr>
+        <w:ind w:firstLine="0"/>
+        <w:rPr>
+          <w:rFonts w:eastAsiaTheme="minorEastAsia"/>
+        </w:rPr>
+      </w:pPr>
+      <w:r>
+        <w:rPr>
+          <w:rFonts w:eastAsiaTheme="minorEastAsia"/>
+        </w:rPr>
+        <w:tab/>
+      </w:r>
+      <w:r>
+        <w:rPr>
+          <w:rFonts w:eastAsiaTheme="minorEastAsia"/>
+          <w:lang w:val="en-US"/>
+        </w:rPr>
+        <w:t>k</w:t>
+      </w:r>
+      <w:r>
+        <w:rPr>
+          <w:rFonts w:eastAsiaTheme="minorEastAsia"/>
+        </w:rPr>
+        <w:t xml:space="preserve">, </w:t>
+      </w:r>
+      <w:r>
+        <w:rPr>
+          <w:rFonts w:eastAsiaTheme="minorEastAsia"/>
+          <w:lang w:val="en-US"/>
+        </w:rPr>
+        <w:t>b</w:t>
+      </w:r>
+      <w:r>
+        <w:rPr>
+          <w:rFonts w:eastAsiaTheme="minorEastAsia"/>
+        </w:rPr>
+        <w:t xml:space="preserve"> – </w:t>
+      </w:r>
+      <w:r>
+        <w:rPr>
+          <w:rFonts w:eastAsiaTheme="minorEastAsia"/>
+        </w:rPr>
+        <w:t>коэффициенты</w:t>
+      </w:r>
+      <w:r>
+        <w:rPr>
+          <w:rFonts w:eastAsiaTheme="minorEastAsia"/>
+        </w:rPr>
+        <w:t>;</w:t>
+      </w:r>
+    </w:p>
+    <w:p>
+      <w:pPr>
+        <w:ind w:firstLine="0"/>
+        <w:rPr>
+          <w:rFonts w:eastAsiaTheme="minorEastAsia"/>
+        </w:rPr>
+      </w:pPr>
+      <w:r>
+        <w:rPr>
+          <w:rFonts w:eastAsiaTheme="minorEastAsia"/>
+        </w:rPr>
+        <w:tab/>
+      </w:r>
+      <w:r>
+        <w:rPr>
+          <w:rFonts w:eastAsiaTheme="minorEastAsia"/>
+          <w:lang w:val="en-US"/>
+        </w:rPr>
+        <w:t>x</w:t>
+      </w:r>
+      <w:r>
+        <w:rPr>
+          <w:rFonts w:eastAsiaTheme="minorEastAsia"/>
+        </w:rPr>
+        <w:t xml:space="preserve"> – </w:t>
+      </w:r>
+      <w:r>
+        <w:rPr>
+          <w:rFonts w:eastAsiaTheme="minorEastAsia"/>
+        </w:rPr>
+        <w:t>код, полученный с помощью АЦП</w:t>
+      </w:r>
+      <w:r>
+        <w:rPr>
+          <w:rFonts w:eastAsiaTheme="minorEastAsia"/>
+        </w:rPr>
+        <w:t>.</w:t>
+      </w:r>
+    </w:p>
+    <w:p>
+      <w:pPr>
+        <w:ind w:firstLine="0"/>
+        <w:rPr>
+          <w:rFonts w:eastAsiaTheme="minorEastAsia"/>
+        </w:rPr>
+      </w:pPr>
+      <w:r>
+        <w:rPr>
+          <w:rFonts w:eastAsiaTheme="minorEastAsia"/>
+        </w:rPr>
+        <w:tab/>
+      </w:r>
+    </w:p>
+    <w:p>
+      <w:pPr>
+        <w:rPr>
+          <w:rFonts w:eastAsiaTheme="minorEastAsia"/>
+        </w:rPr>
+      </w:pPr>
+      <w:r>
+        <w:rPr>
+          <w:rFonts w:eastAsiaTheme="minorEastAsia"/>
+        </w:rPr>
+        <w:t xml:space="preserve">Коэффициент </w:t>
+      </w:r>
+      <w:r>
+        <w:rPr>
+          <w:rFonts w:eastAsiaTheme="minorEastAsia"/>
+          <w:lang w:val="en-US"/>
+        </w:rPr>
+        <w:t>b</w:t>
+      </w:r>
+      <w:r>
+        <w:rPr>
+          <w:rFonts w:eastAsiaTheme="minorEastAsia"/>
+        </w:rPr>
+        <w:t xml:space="preserve"> </w:t>
+      </w:r>
+      <w:r>
+        <w:rPr>
+          <w:rFonts w:eastAsiaTheme="minorEastAsia"/>
+        </w:rPr>
+        <w:t xml:space="preserve">это значение температуры при </w:t>
+      </w:r>
+      <w:r>
+        <w:rPr>
+          <w:rFonts w:eastAsiaTheme="minorEastAsia"/>
+          <w:lang w:val="en-US"/>
+        </w:rPr>
+        <w:t>x</w:t>
+      </w:r>
+      <w:r>
+        <w:rPr>
+          <w:rFonts w:eastAsiaTheme="minorEastAsia"/>
+        </w:rPr>
+        <w:t xml:space="preserve"> = 0, </w:t>
+      </w:r>
+      <w:r>
+        <w:rPr>
+          <w:rFonts w:eastAsiaTheme="minorEastAsia"/>
+        </w:rPr>
+        <w:t xml:space="preserve">то есть </w:t>
+      </w:r>
+      <w:r>
+        <w:rPr>
+          <w:rFonts w:eastAsiaTheme="minorEastAsia"/>
+          <w:lang w:val="en-US"/>
+        </w:rPr>
+        <w:t>b</w:t>
+      </w:r>
+      <w:r>
+        <w:rPr>
+          <w:rFonts w:eastAsiaTheme="minorEastAsia"/>
+        </w:rPr>
+        <w:t xml:space="preserve"> = </w:t>
+      </w:r>
+      <w:proofErr w:type="spellStart"/>
+      <w:r>
+        <w:rPr>
+          <w:rFonts w:eastAsiaTheme="minorEastAsia"/>
+          <w:lang w:val="en-US"/>
+        </w:rPr>
+        <w:t>t</w:t>
+      </w:r>
+      <w:r>
+        <w:rPr>
+          <w:rFonts w:eastAsiaTheme="minorEastAsia"/>
+          <w:vertAlign w:val="subscript"/>
+          <w:lang w:val="en-US"/>
+        </w:rPr>
+        <w:t>min</w:t>
+      </w:r>
+      <w:proofErr w:type="spellEnd"/>
+      <w:r>
+        <w:rPr>
+          <w:rFonts w:eastAsiaTheme="minorEastAsia"/>
+          <w:vertAlign w:val="subscript"/>
+        </w:rPr>
+        <w:softHyphen/>
+      </w:r>
+      <w:r>
+        <w:rPr>
+          <w:rFonts w:eastAsiaTheme="minorEastAsia"/>
+        </w:rPr>
+        <w:t>.</w:t>
+      </w:r>
+    </w:p>
+    <w:p>
+      <w:pPr>
+        <w:rPr>
+          <w:rFonts w:eastAsiaTheme="minorEastAsia"/>
+        </w:rPr>
+      </w:pPr>
+      <w:r>
+        <w:rPr>
+          <w:rFonts w:eastAsiaTheme="minorEastAsia"/>
+        </w:rPr>
+        <w:t xml:space="preserve">Коэффициент </w:t>
+      </w:r>
+      <w:r>
+        <w:rPr>
+          <w:rFonts w:eastAsiaTheme="minorEastAsia"/>
+          <w:lang w:val="en-US"/>
+        </w:rPr>
+        <w:t>k</w:t>
+      </w:r>
+      <w:r>
+        <w:rPr>
+          <w:rFonts w:eastAsiaTheme="minorEastAsia"/>
+        </w:rPr>
+        <w:t xml:space="preserve"> </w:t>
+      </w:r>
+      <w:r>
+        <w:rPr>
+          <w:rFonts w:eastAsiaTheme="minorEastAsia"/>
+        </w:rPr>
+        <w:t>вычисляется по формуле (2.5):</w:t>
+      </w:r>
+    </w:p>
+    <w:p>
+      <w:pPr>
+        <w:rPr>
+          <w:rFonts w:eastAsiaTheme="minorEastAsia"/>
+        </w:rPr>
+      </w:pPr>
+    </w:p>
+    <w:p>
+      <w:pPr>
+        <w:rPr>
+          <w:rFonts w:eastAsiaTheme="minorEastAsia"/>
+        </w:rPr>
+      </w:pPr>
+      <m:oMathPara>
+        <m:oMath>
+          <m:eqArr>
+            <m:eqArrPr>
+              <m:maxDist m:val="1"/>
+              <m:ctrlPr>
+                <w:rPr>
+                  <w:rFonts w:ascii="Cambria Math" w:eastAsiaTheme="minorEastAsia" w:hAnsi="Cambria Math"/>
+                  <w:i/>
+                </w:rPr>
+              </m:ctrlPr>
+            </m:eqArrPr>
+            <m:e>
+              <m:r>
+                <w:rPr>
+                  <w:rFonts w:ascii="Cambria Math" w:eastAsiaTheme="minorEastAsia" w:hAnsi="Cambria Math"/>
+                </w:rPr>
+                <m:t>k=</m:t>
+              </m:r>
+              <m:f>
+                <m:fPr>
+                  <m:ctrlPr>
+                    <w:rPr>
+                      <w:rFonts w:ascii="Cambria Math" w:eastAsiaTheme="minorEastAsia" w:hAnsi="Cambria Math"/>
+                      <w:i/>
+                    </w:rPr>
+                  </m:ctrlPr>
+                </m:fPr>
+                <m:num>
+                  <m:sSub>
+                    <m:sSubPr>
+                      <m:ctrlPr>
+                        <w:rPr>
+                          <w:rFonts w:ascii="Cambria Math" w:eastAsiaTheme="minorEastAsia" w:hAnsi="Cambria Math"/>
+                          <w:i/>
+                        </w:rPr>
+                      </m:ctrlPr>
+                    </m:sSubPr>
+                    <m:e>
+                      <m:r>
+                        <w:rPr>
+                          <w:rFonts w:ascii="Cambria Math" w:eastAsiaTheme="minorEastAsia" w:hAnsi="Cambria Math"/>
+                        </w:rPr>
+                        <m:t>t</m:t>
+                      </m:r>
+                    </m:e>
+                    <m:sub>
+                      <m:r>
+                        <w:rPr>
+                          <w:rFonts w:ascii="Cambria Math" w:eastAsiaTheme="minorEastAsia" w:hAnsi="Cambria Math"/>
+                        </w:rPr>
+                        <m:t>max</m:t>
+                      </m:r>
+                    </m:sub>
+                  </m:sSub>
+                  <m:r>
+                    <w:rPr>
+                      <w:rFonts w:ascii="Cambria Math" w:eastAsiaTheme="minorEastAsia" w:hAnsi="Cambria Math"/>
+                    </w:rPr>
+                    <m:t xml:space="preserve"> - </m:t>
+                  </m:r>
+                  <m:sSub>
+                    <m:sSubPr>
+                      <m:ctrlPr>
+                        <w:rPr>
+                          <w:rFonts w:ascii="Cambria Math" w:eastAsiaTheme="minorEastAsia" w:hAnsi="Cambria Math"/>
+                          <w:i/>
+                        </w:rPr>
+                      </m:ctrlPr>
+                    </m:sSubPr>
+                    <m:e>
+                      <m:r>
+                        <w:rPr>
+                          <w:rFonts w:ascii="Cambria Math" w:eastAsiaTheme="minorEastAsia" w:hAnsi="Cambria Math"/>
+                        </w:rPr>
+                        <m:t>t</m:t>
+                      </m:r>
+                    </m:e>
+                    <m:sub>
+                      <m:r>
+                        <w:rPr>
+                          <w:rFonts w:ascii="Cambria Math" w:eastAsiaTheme="minorEastAsia" w:hAnsi="Cambria Math"/>
+                        </w:rPr>
+                        <m:t>min</m:t>
+                      </m:r>
+                    </m:sub>
+                  </m:sSub>
+                </m:num>
+                <m:den>
+                  <m:sSup>
+                    <m:sSupPr>
+                      <m:ctrlPr>
+                        <w:rPr>
+                          <w:rFonts w:ascii="Cambria Math" w:eastAsiaTheme="minorEastAsia" w:hAnsi="Cambria Math"/>
+                          <w:i/>
+                        </w:rPr>
+                      </m:ctrlPr>
+                    </m:sSupPr>
+                    <m:e>
+                      <m:r>
+                        <w:rPr>
+                          <w:rFonts w:ascii="Cambria Math" w:eastAsiaTheme="minorEastAsia" w:hAnsi="Cambria Math"/>
+                        </w:rPr>
+                        <m:t>2</m:t>
+                      </m:r>
+                    </m:e>
+                    <m:sup>
+                      <m:r>
+                        <w:rPr>
+                          <w:rFonts w:ascii="Cambria Math" w:eastAsiaTheme="minorEastAsia" w:hAnsi="Cambria Math"/>
+                        </w:rPr>
+                        <m:t>n</m:t>
+                      </m:r>
+                    </m:sup>
+                  </m:sSup>
+                  <m:r>
+                    <w:rPr>
+                      <w:rFonts w:ascii="Cambria Math" w:eastAsiaTheme="minorEastAsia" w:hAnsi="Cambria Math"/>
+                    </w:rPr>
+                    <m:t>-1</m:t>
+                  </m:r>
+                </m:den>
+              </m:f>
+              <m:r>
+                <w:rPr>
+                  <w:rFonts w:ascii="Cambria Math" w:eastAsiaTheme="minorEastAsia" w:hAnsi="Cambria Math"/>
+                </w:rPr>
+                <m:t>,#</m:t>
+              </m:r>
+              <m:d>
+                <m:dPr>
+                  <m:ctrlPr>
+                    <w:rPr>
+                      <w:rFonts w:ascii="Cambria Math" w:eastAsiaTheme="minorEastAsia" w:hAnsi="Cambria Math"/>
+                      <w:i/>
+                    </w:rPr>
+                  </m:ctrlPr>
+                </m:dPr>
+                <m:e>
+                  <m:r>
+                    <w:rPr>
+                      <w:rFonts w:ascii="Cambria Math" w:eastAsiaTheme="minorEastAsia" w:hAnsi="Cambria Math"/>
+                    </w:rPr>
+                    <m:t>2.5</m:t>
+                  </m:r>
+                </m:e>
+              </m:d>
+            </m:e>
+          </m:eqArr>
+        </m:oMath>
+      </m:oMathPara>
+    </w:p>
+    <w:p>
+      <w:pPr>
+        <w:ind w:firstLine="0"/>
+        <w:rPr>
+          <w:rFonts w:eastAsiaTheme="minorEastAsia"/>
+        </w:rPr>
+      </w:pPr>
+      <w:r>
+        <w:rPr>
+          <w:rFonts w:eastAsiaTheme="minorEastAsia"/>
+        </w:rPr>
+        <w:t>где</w:t>
+      </w:r>
+      <w:r>
+        <w:rPr>
+          <w:rFonts w:eastAsiaTheme="minorEastAsia"/>
+        </w:rPr>
+        <w:tab/>
+      </w:r>
+      <w:r>
+        <w:rPr>
+          <w:rFonts w:eastAsiaTheme="minorEastAsia"/>
+          <w:lang w:val="en-US"/>
+        </w:rPr>
+        <w:t xml:space="preserve">n – </w:t>
+      </w:r>
+      <w:r>
+        <w:rPr>
+          <w:rFonts w:eastAsiaTheme="minorEastAsia"/>
+        </w:rPr>
+        <w:t>разрядность АЦП.</w:t>
+      </w:r>
+    </w:p>
+    <w:p>
+      <w:pPr>
+        <w:rPr>
+          <w:rFonts w:eastAsiaTheme="minorEastAsia"/>
+        </w:rPr>
+      </w:pPr>
+      <w:r>
+        <w:rPr>
+          <w:rFonts w:eastAsiaTheme="minorEastAsia"/>
+        </w:rPr>
+        <w:t>Поскольку используемый микроконтроллер не имеет блока для вычислений с плавающей точкой, целесообразно производить целочисл</w:t>
+      </w:r>
+      <w:bookmarkStart w:id="2" w:name="_GoBack"/>
+      <w:bookmarkEnd w:id="2"/>
+      <w:r>
+        <w:rPr>
+          <w:rFonts w:eastAsiaTheme="minorEastAsia"/>
+        </w:rPr>
+        <w:t xml:space="preserve">енное преобразование кода АЦП в температуру. Для </w:t>
+      </w:r>
+    </w:p>
+    <w:p>
+      <w:pPr>
+        <w:ind w:firstLine="0"/>
+        <w:rPr>
+          <w:rFonts w:eastAsiaTheme="minorEastAsia"/>
+        </w:rPr>
+      </w:pPr>
+    </w:p>
+    <w:p/>
+    <w:p>
+      <w:pPr>
+        <w:rPr>
+          <w:rFonts w:eastAsiaTheme="minorEastAsia"/>
+        </w:rPr>
+      </w:pPr>
+    </w:p>
+    <w:p>
+      <w:pPr>
+        <w:ind w:firstLine="0"/>
+        <w:rPr>
+          <w:rFonts w:eastAsiaTheme="minorEastAsia"/>
+        </w:rPr>
+      </w:pPr>
+    </w:p>
+    <w:p/>
     <w:sectPr>
       <w:pgSz w:w="11906" w:h="16838" w:code="9"/>
       <w:pgMar w:top="1134" w:right="567" w:bottom="1134" w:left="1134" w:header="709" w:footer="709" w:gutter="0"/>
@@ -7327,7 +9506,7 @@
 
 <file path=word/comments.xml><?xml version="1.0" encoding="utf-8"?>
 <w:comments xmlns:wpc="http://schemas.microsoft.com/office/word/2010/wordprocessingCanvas" xmlns:cx="http://schemas.microsoft.com/office/drawing/2014/chartex" xmlns:cx1="http://schemas.microsoft.com/office/drawing/2015/9/8/chartex" xmlns:cx2="http://schemas.microsoft.com/office/drawing/2015/10/21/chartex" xmlns:cx3="http://schemas.microsoft.com/office/drawing/2016/5/9/chartex" xmlns:cx4="http://schemas.microsoft.com/office/drawing/2016/5/10/chartex" xmlns:cx5="http://schemas.microsoft.com/office/drawing/2016/5/11/chartex" xmlns:cx6="http://schemas.microsoft.com/office/drawing/2016/5/12/chartex" xmlns:cx7="http://schemas.microsoft.com/office/drawing/2016/5/13/chartex" xmlns:cx8="http://schemas.microsoft.com/office/drawing/2016/5/14/chartex" xmlns:mc="http://schemas.openxmlformats.org/markup-compatibility/2006" xmlns:aink="http://schemas.microsoft.com/office/drawing/2016/ink" xmlns:am3d="http://schemas.microsoft.com/office/drawing/2017/model3d" xmlns:o="urn:schemas-microsoft-com:office:office" xmlns:r="http://schemas.openxmlformats.org/officeDocument/2006/relationships" xmlns:m="http://schemas.openxmlformats.org/officeDocument/2006/math" xmlns:v="urn:schemas-microsoft-com:vml" xmlns:wp14="http://schemas.microsoft.com/office/word/2010/wordprocessingDrawing" xmlns:wp="http://schemas.openxmlformats.org/drawingml/2006/wordprocessingDrawing" xmlns:w10="urn:schemas-microsoft-com:office:word" xmlns:w="http://schemas.openxmlformats.org/wordprocessingml/2006/main" xmlns:w14="http://schemas.microsoft.com/office/word/2010/wordml" xmlns:w15="http://schemas.microsoft.com/office/word/2012/wordml" xmlns:w16cid="http://schemas.microsoft.com/office/word/2016/wordml/cid" xmlns:w16se="http://schemas.microsoft.com/office/word/2015/wordml/symex" xmlns:wpg="http://schemas.microsoft.com/office/word/2010/wordprocessingGroup" xmlns:wpi="http://schemas.microsoft.com/office/word/2010/wordprocessingInk" xmlns:wne="http://schemas.microsoft.com/office/word/2006/wordml" xmlns:wps="http://schemas.microsoft.com/office/word/2010/wordprocessingShape" mc:Ignorable="w14 w15 w16se w16cid wp14">
-  <w:comment w:id="1" w:author="user4" w:date="2023-04-26T20:49:00Z" w:initials="u">
+  <w:comment w:id="0" w:author="user4" w:date="2023-04-26T20:49:00Z" w:initials="u">
     <w:p>
       <w:pPr>
         <w:pStyle w:val="a7"/>
@@ -7343,7 +9522,7 @@
       </w:r>
     </w:p>
   </w:comment>
-  <w:comment w:id="2" w:author="user4" w:date="2023-04-26T20:47:00Z" w:initials="u">
+  <w:comment w:id="1" w:author="user4" w:date="2023-04-26T20:47:00Z" w:initials="u">
     <w:p>
       <w:pPr>
         <w:pStyle w:val="a7"/>
@@ -8063,8 +10242,9 @@
   <w:style w:type="paragraph" w:default="1" w:styleId="a">
     <w:name w:val="Normal"/>
     <w:qFormat/>
-    <w:rsid w:val="00B563F3"/>
+    <w:rsid w:val="009614CF"/>
     <w:pPr>
+      <w:keepLines/>
       <w:spacing w:after="0" w:line="360" w:lineRule="auto"/>
       <w:ind w:firstLine="709"/>
       <w:jc w:val="both"/>
@@ -8110,7 +10290,6 @@
     <w:qFormat/>
     <w:rsid w:val="00B563F3"/>
     <w:pPr>
-      <w:keepLines/>
       <w:pageBreakBefore w:val="0"/>
       <w:widowControl/>
       <w:spacing w:before="480"/>
@@ -8186,11 +10365,12 @@
     <w:link w:val="a4"/>
     <w:uiPriority w:val="10"/>
     <w:qFormat/>
-    <w:rsid w:val="009D22C3"/>
+    <w:rsid w:val="009614CF"/>
     <w:pPr>
       <w:keepNext/>
       <w:pageBreakBefore/>
       <w:widowControl w:val="0"/>
+      <w:suppressAutoHyphens/>
       <w:spacing w:after="240"/>
       <w:contextualSpacing/>
       <w:outlineLvl w:val="0"/>
@@ -8201,7 +10381,7 @@
       <w:caps/>
       <w:color w:val="000000" w:themeColor="text1"/>
       <w:kern w:val="28"/>
-      <w:sz w:val="36"/>
+      <w:sz w:val="32"/>
       <w:szCs w:val="56"/>
     </w:rPr>
   </w:style>
@@ -8211,14 +10391,14 @@
     <w:basedOn w:val="a0"/>
     <w:link w:val="a3"/>
     <w:uiPriority w:val="10"/>
-    <w:rsid w:val="009D22C3"/>
+    <w:rsid w:val="009614CF"/>
     <w:rPr>
       <w:rFonts w:ascii="Times New Roman" w:eastAsiaTheme="majorEastAsia" w:hAnsi="Times New Roman" w:cstheme="majorBidi"/>
       <w:b/>
       <w:caps/>
       <w:color w:val="000000" w:themeColor="text1"/>
       <w:kern w:val="28"/>
-      <w:sz w:val="36"/>
+      <w:sz w:val="32"/>
       <w:szCs w:val="56"/>
     </w:rPr>
   </w:style>
@@ -8348,7 +10528,1516 @@
       <w:lang w:val="uk-UA" w:eastAsia="ru-RU"/>
     </w:rPr>
   </w:style>
+  <w:style w:type="character" w:styleId="ae">
+    <w:name w:val="Placeholder Text"/>
+    <w:basedOn w:val="a0"/>
+    <w:uiPriority w:val="99"/>
+    <w:semiHidden/>
+    <w:rsid w:val="00D84CBD"/>
+    <w:rPr>
+      <w:color w:val="808080"/>
+    </w:rPr>
+  </w:style>
+  <w:style w:type="paragraph" w:styleId="af">
+    <w:name w:val="caption"/>
+    <w:basedOn w:val="a"/>
+    <w:next w:val="a"/>
+    <w:uiPriority w:val="35"/>
+    <w:unhideWhenUsed/>
+    <w:qFormat/>
+    <w:rsid w:val="00094D04"/>
+    <w:pPr>
+      <w:spacing w:after="200" w:line="240" w:lineRule="auto"/>
+    </w:pPr>
+    <w:rPr>
+      <w:i/>
+      <w:iCs/>
+      <w:color w:val="44546A" w:themeColor="text2"/>
+      <w:sz w:val="18"/>
+      <w:szCs w:val="18"/>
+    </w:rPr>
+  </w:style>
 </w:styles>
+</file>
+
+<file path=word/charts/chart1.xml><?xml version="1.0" encoding="utf-8"?>
+<c:chartSpace xmlns:c="http://schemas.openxmlformats.org/drawingml/2006/chart" xmlns:a="http://schemas.openxmlformats.org/drawingml/2006/main" xmlns:r="http://schemas.openxmlformats.org/officeDocument/2006/relationships" xmlns:c16r2="http://schemas.microsoft.com/office/drawing/2015/06/chart">
+  <c:date1904 val="0"/>
+  <c:lang val="ru-RU"/>
+  <c:roundedCorners val="0"/>
+  <mc:AlternateContent xmlns:mc="http://schemas.openxmlformats.org/markup-compatibility/2006">
+    <mc:Choice xmlns:c14="http://schemas.microsoft.com/office/drawing/2007/8/2/chart" Requires="c14">
+      <c14:style val="101"/>
+    </mc:Choice>
+    <mc:Fallback>
+      <c:style val="1"/>
+    </mc:Fallback>
+  </mc:AlternateContent>
+  <c:chart>
+    <c:autoTitleDeleted val="1"/>
+    <c:plotArea>
+      <c:layout/>
+      <c:lineChart>
+        <c:grouping val="standard"/>
+        <c:varyColors val="0"/>
+        <c:ser>
+          <c:idx val="0"/>
+          <c:order val="0"/>
+          <c:tx>
+            <c:strRef>
+              <c:f>Лист1!$B$1</c:f>
+              <c:strCache>
+                <c:ptCount val="1"/>
+                <c:pt idx="0">
+                  <c:v>R(t)</c:v>
+                </c:pt>
+              </c:strCache>
+            </c:strRef>
+          </c:tx>
+          <c:spPr>
+            <a:ln w="12700" cap="rnd">
+              <a:solidFill>
+                <a:schemeClr val="tx1"/>
+              </a:solidFill>
+              <a:round/>
+            </a:ln>
+            <a:effectLst/>
+          </c:spPr>
+          <c:marker>
+            <c:symbol val="none"/>
+          </c:marker>
+          <c:trendline>
+            <c:spPr>
+              <a:ln w="19050" cap="rnd">
+                <a:noFill/>
+                <a:prstDash val="sysDot"/>
+              </a:ln>
+              <a:effectLst/>
+            </c:spPr>
+            <c:trendlineType val="linear"/>
+            <c:dispRSqr val="0"/>
+            <c:dispEq val="0"/>
+          </c:trendline>
+          <c:cat>
+            <c:numRef>
+              <c:f>Лист1!$A$2:$A$89</c:f>
+              <c:numCache>
+                <c:formatCode>General</c:formatCode>
+                <c:ptCount val="88"/>
+                <c:pt idx="0">
+                  <c:v>-200</c:v>
+                </c:pt>
+                <c:pt idx="1">
+                  <c:v>-190</c:v>
+                </c:pt>
+                <c:pt idx="2">
+                  <c:v>-180</c:v>
+                </c:pt>
+                <c:pt idx="3">
+                  <c:v>-170</c:v>
+                </c:pt>
+                <c:pt idx="4">
+                  <c:v>-160</c:v>
+                </c:pt>
+                <c:pt idx="5">
+                  <c:v>-150</c:v>
+                </c:pt>
+                <c:pt idx="6">
+                  <c:v>-140</c:v>
+                </c:pt>
+                <c:pt idx="7">
+                  <c:v>-130</c:v>
+                </c:pt>
+                <c:pt idx="8">
+                  <c:v>-120</c:v>
+                </c:pt>
+                <c:pt idx="9">
+                  <c:v>-110</c:v>
+                </c:pt>
+                <c:pt idx="10">
+                  <c:v>-100</c:v>
+                </c:pt>
+                <c:pt idx="11">
+                  <c:v>-90</c:v>
+                </c:pt>
+                <c:pt idx="12">
+                  <c:v>-80</c:v>
+                </c:pt>
+                <c:pt idx="13">
+                  <c:v>-70</c:v>
+                </c:pt>
+                <c:pt idx="14">
+                  <c:v>-60</c:v>
+                </c:pt>
+                <c:pt idx="15">
+                  <c:v>-50</c:v>
+                </c:pt>
+                <c:pt idx="16">
+                  <c:v>-40</c:v>
+                </c:pt>
+                <c:pt idx="17">
+                  <c:v>-30</c:v>
+                </c:pt>
+                <c:pt idx="18">
+                  <c:v>-20</c:v>
+                </c:pt>
+                <c:pt idx="19">
+                  <c:v>-10</c:v>
+                </c:pt>
+                <c:pt idx="20">
+                  <c:v>0</c:v>
+                </c:pt>
+                <c:pt idx="21">
+                  <c:v>10</c:v>
+                </c:pt>
+                <c:pt idx="22">
+                  <c:v>20</c:v>
+                </c:pt>
+                <c:pt idx="23">
+                  <c:v>30</c:v>
+                </c:pt>
+                <c:pt idx="24">
+                  <c:v>40</c:v>
+                </c:pt>
+                <c:pt idx="25">
+                  <c:v>50</c:v>
+                </c:pt>
+                <c:pt idx="26">
+                  <c:v>60</c:v>
+                </c:pt>
+                <c:pt idx="27">
+                  <c:v>70</c:v>
+                </c:pt>
+                <c:pt idx="28">
+                  <c:v>80</c:v>
+                </c:pt>
+                <c:pt idx="29">
+                  <c:v>90</c:v>
+                </c:pt>
+                <c:pt idx="30">
+                  <c:v>100</c:v>
+                </c:pt>
+                <c:pt idx="31">
+                  <c:v>110</c:v>
+                </c:pt>
+                <c:pt idx="32">
+                  <c:v>120</c:v>
+                </c:pt>
+                <c:pt idx="33">
+                  <c:v>130</c:v>
+                </c:pt>
+                <c:pt idx="34">
+                  <c:v>140</c:v>
+                </c:pt>
+                <c:pt idx="35">
+                  <c:v>150</c:v>
+                </c:pt>
+                <c:pt idx="36">
+                  <c:v>160</c:v>
+                </c:pt>
+                <c:pt idx="37">
+                  <c:v>170</c:v>
+                </c:pt>
+                <c:pt idx="38">
+                  <c:v>180</c:v>
+                </c:pt>
+                <c:pt idx="39">
+                  <c:v>190</c:v>
+                </c:pt>
+                <c:pt idx="40">
+                  <c:v>200</c:v>
+                </c:pt>
+                <c:pt idx="41">
+                  <c:v>210</c:v>
+                </c:pt>
+                <c:pt idx="42">
+                  <c:v>220</c:v>
+                </c:pt>
+                <c:pt idx="43">
+                  <c:v>230</c:v>
+                </c:pt>
+                <c:pt idx="44">
+                  <c:v>240</c:v>
+                </c:pt>
+                <c:pt idx="45">
+                  <c:v>250</c:v>
+                </c:pt>
+                <c:pt idx="46">
+                  <c:v>260</c:v>
+                </c:pt>
+                <c:pt idx="47">
+                  <c:v>270</c:v>
+                </c:pt>
+                <c:pt idx="48">
+                  <c:v>280</c:v>
+                </c:pt>
+                <c:pt idx="49">
+                  <c:v>290</c:v>
+                </c:pt>
+                <c:pt idx="50">
+                  <c:v>300</c:v>
+                </c:pt>
+                <c:pt idx="51">
+                  <c:v>310</c:v>
+                </c:pt>
+                <c:pt idx="52">
+                  <c:v>320</c:v>
+                </c:pt>
+                <c:pt idx="53">
+                  <c:v>330</c:v>
+                </c:pt>
+                <c:pt idx="54">
+                  <c:v>340</c:v>
+                </c:pt>
+                <c:pt idx="55">
+                  <c:v>350</c:v>
+                </c:pt>
+                <c:pt idx="56">
+                  <c:v>360</c:v>
+                </c:pt>
+                <c:pt idx="57">
+                  <c:v>370</c:v>
+                </c:pt>
+                <c:pt idx="58">
+                  <c:v>380</c:v>
+                </c:pt>
+                <c:pt idx="59">
+                  <c:v>390</c:v>
+                </c:pt>
+                <c:pt idx="60">
+                  <c:v>400</c:v>
+                </c:pt>
+                <c:pt idx="61">
+                  <c:v>410</c:v>
+                </c:pt>
+                <c:pt idx="62">
+                  <c:v>420</c:v>
+                </c:pt>
+                <c:pt idx="63">
+                  <c:v>430</c:v>
+                </c:pt>
+                <c:pt idx="64">
+                  <c:v>440</c:v>
+                </c:pt>
+                <c:pt idx="65">
+                  <c:v>450</c:v>
+                </c:pt>
+                <c:pt idx="66">
+                  <c:v>460</c:v>
+                </c:pt>
+                <c:pt idx="67">
+                  <c:v>470</c:v>
+                </c:pt>
+                <c:pt idx="68">
+                  <c:v>480</c:v>
+                </c:pt>
+                <c:pt idx="69">
+                  <c:v>490</c:v>
+                </c:pt>
+                <c:pt idx="70">
+                  <c:v>500</c:v>
+                </c:pt>
+                <c:pt idx="71">
+                  <c:v>510</c:v>
+                </c:pt>
+                <c:pt idx="72">
+                  <c:v>520</c:v>
+                </c:pt>
+                <c:pt idx="73">
+                  <c:v>530</c:v>
+                </c:pt>
+                <c:pt idx="74">
+                  <c:v>540</c:v>
+                </c:pt>
+                <c:pt idx="75">
+                  <c:v>550</c:v>
+                </c:pt>
+                <c:pt idx="76">
+                  <c:v>560</c:v>
+                </c:pt>
+                <c:pt idx="77">
+                  <c:v>570</c:v>
+                </c:pt>
+                <c:pt idx="78">
+                  <c:v>580</c:v>
+                </c:pt>
+                <c:pt idx="79">
+                  <c:v>590</c:v>
+                </c:pt>
+                <c:pt idx="80">
+                  <c:v>600</c:v>
+                </c:pt>
+                <c:pt idx="81">
+                  <c:v>610</c:v>
+                </c:pt>
+                <c:pt idx="82">
+                  <c:v>620</c:v>
+                </c:pt>
+                <c:pt idx="83">
+                  <c:v>630</c:v>
+                </c:pt>
+                <c:pt idx="84">
+                  <c:v>640</c:v>
+                </c:pt>
+                <c:pt idx="85">
+                  <c:v>650</c:v>
+                </c:pt>
+                <c:pt idx="86">
+                  <c:v>660</c:v>
+                </c:pt>
+                <c:pt idx="87">
+                  <c:v>670</c:v>
+                </c:pt>
+              </c:numCache>
+            </c:numRef>
+          </c:cat>
+          <c:val>
+            <c:numRef>
+              <c:f>Лист1!$B$2:$B$89</c:f>
+              <c:numCache>
+                <c:formatCode>0.00</c:formatCode>
+                <c:ptCount val="88"/>
+                <c:pt idx="0">
+                  <c:v>18.520079999999997</c:v>
+                </c:pt>
+                <c:pt idx="1">
+                  <c:v>22.825480286999998</c:v>
+                </c:pt>
+                <c:pt idx="2">
+                  <c:v>27.096432832000005</c:v>
+                </c:pt>
+                <c:pt idx="3">
+                  <c:v>31.335045866999998</c:v>
+                </c:pt>
+                <c:pt idx="4">
+                  <c:v>35.543327231999996</c:v>
+                </c:pt>
+                <c:pt idx="5">
+                  <c:v>39.723184374999995</c:v>
+                </c:pt>
+                <c:pt idx="6">
+                  <c:v>43.876424351999994</c:v>
+                </c:pt>
+                <c:pt idx="7">
+                  <c:v>48.004753827000002</c:v>
+                </c:pt>
+                <c:pt idx="8">
+                  <c:v>52.109779072000009</c:v>
+                </c:pt>
+                <c:pt idx="9">
+                  <c:v>56.193005967000012</c:v>
+                </c:pt>
+                <c:pt idx="10">
+                  <c:v>60.255840000000006</c:v>
+                </c:pt>
+                <c:pt idx="11">
+                  <c:v>64.299586266999995</c:v>
+                </c:pt>
+                <c:pt idx="12">
+                  <c:v>68.325449471999988</c:v>
+                </c:pt>
+                <c:pt idx="13">
+                  <c:v>72.334533926999995</c:v>
+                </c:pt>
+                <c:pt idx="14">
+                  <c:v>76.32784355199999</c:v>
+                </c:pt>
+                <c:pt idx="15">
+                  <c:v>80.30628187500001</c:v>
+                </c:pt>
+                <c:pt idx="16">
+                  <c:v>84.270652031999987</c:v>
+                </c:pt>
+                <c:pt idx="17">
+                  <c:v>88.221656766999999</c:v>
+                </c:pt>
+                <c:pt idx="18">
+                  <c:v>92.159898432000006</c:v>
+                </c:pt>
+                <c:pt idx="19">
+                  <c:v>96.085878987000001</c:v>
+                </c:pt>
+                <c:pt idx="20">
+                  <c:v>100</c:v>
+                </c:pt>
+                <c:pt idx="21">
+                  <c:v>103.902525</c:v>
+                </c:pt>
+                <c:pt idx="22">
+                  <c:v>107.79349999999998</c:v>
+                </c:pt>
+                <c:pt idx="23">
+                  <c:v>111.67292499999999</c:v>
+                </c:pt>
+                <c:pt idx="24">
+                  <c:v>115.5408</c:v>
+                </c:pt>
+                <c:pt idx="25">
+                  <c:v>119.39712500000002</c:v>
+                </c:pt>
+                <c:pt idx="26">
+                  <c:v>123.24189999999999</c:v>
+                </c:pt>
+                <c:pt idx="27">
+                  <c:v>127.075125</c:v>
+                </c:pt>
+                <c:pt idx="28">
+                  <c:v>130.89680000000001</c:v>
+                </c:pt>
+                <c:pt idx="29">
+                  <c:v>134.70692500000001</c:v>
+                </c:pt>
+                <c:pt idx="30">
+                  <c:v>138.50549999999998</c:v>
+                </c:pt>
+                <c:pt idx="31">
+                  <c:v>142.29252500000001</c:v>
+                </c:pt>
+                <c:pt idx="32">
+                  <c:v>146.06799999999998</c:v>
+                </c:pt>
+                <c:pt idx="33">
+                  <c:v>149.83192500000001</c:v>
+                </c:pt>
+                <c:pt idx="34">
+                  <c:v>153.58430000000001</c:v>
+                </c:pt>
+                <c:pt idx="35">
+                  <c:v>157.32512499999999</c:v>
+                </c:pt>
+                <c:pt idx="36">
+                  <c:v>161.05440000000002</c:v>
+                </c:pt>
+                <c:pt idx="37">
+                  <c:v>164.77212499999999</c:v>
+                </c:pt>
+                <c:pt idx="38">
+                  <c:v>168.47830000000002</c:v>
+                </c:pt>
+                <c:pt idx="39">
+                  <c:v>172.17292500000002</c:v>
+                </c:pt>
+                <c:pt idx="40">
+                  <c:v>175.85600000000002</c:v>
+                </c:pt>
+                <c:pt idx="41">
+                  <c:v>179.527525</c:v>
+                </c:pt>
+                <c:pt idx="42">
+                  <c:v>183.1875</c:v>
+                </c:pt>
+                <c:pt idx="43">
+                  <c:v>186.835925</c:v>
+                </c:pt>
+                <c:pt idx="44">
+                  <c:v>190.47280000000001</c:v>
+                </c:pt>
+                <c:pt idx="45">
+                  <c:v>194.09812500000001</c:v>
+                </c:pt>
+                <c:pt idx="46">
+                  <c:v>197.71189999999999</c:v>
+                </c:pt>
+                <c:pt idx="47">
+                  <c:v>201.31412499999999</c:v>
+                </c:pt>
+                <c:pt idx="48">
+                  <c:v>204.90480000000005</c:v>
+                </c:pt>
+                <c:pt idx="49">
+                  <c:v>208.483925</c:v>
+                </c:pt>
+                <c:pt idx="50">
+                  <c:v>212.05149999999998</c:v>
+                </c:pt>
+                <c:pt idx="51">
+                  <c:v>215.60752500000001</c:v>
+                </c:pt>
+                <c:pt idx="52">
+                  <c:v>219.15200000000002</c:v>
+                </c:pt>
+                <c:pt idx="53">
+                  <c:v>222.68492499999999</c:v>
+                </c:pt>
+                <c:pt idx="54">
+                  <c:v>226.2063</c:v>
+                </c:pt>
+                <c:pt idx="55">
+                  <c:v>229.71612499999998</c:v>
+                </c:pt>
+                <c:pt idx="56">
+                  <c:v>233.21440000000001</c:v>
+                </c:pt>
+                <c:pt idx="57">
+                  <c:v>236.70112499999999</c:v>
+                </c:pt>
+                <c:pt idx="58">
+                  <c:v>240.1763</c:v>
+                </c:pt>
+                <c:pt idx="59">
+                  <c:v>243.63992500000003</c:v>
+                </c:pt>
+                <c:pt idx="60">
+                  <c:v>247.09200000000001</c:v>
+                </c:pt>
+                <c:pt idx="61">
+                  <c:v>250.53252499999999</c:v>
+                </c:pt>
+                <c:pt idx="62">
+                  <c:v>253.9615</c:v>
+                </c:pt>
+                <c:pt idx="63">
+                  <c:v>257.37892500000004</c:v>
+                </c:pt>
+                <c:pt idx="64">
+                  <c:v>260.78480000000002</c:v>
+                </c:pt>
+                <c:pt idx="65">
+                  <c:v>264.179125</c:v>
+                </c:pt>
+                <c:pt idx="66">
+                  <c:v>267.56189999999998</c:v>
+                </c:pt>
+                <c:pt idx="67">
+                  <c:v>270.93312500000002</c:v>
+                </c:pt>
+                <c:pt idx="68">
+                  <c:v>274.2928</c:v>
+                </c:pt>
+                <c:pt idx="69">
+                  <c:v>277.64092499999998</c:v>
+                </c:pt>
+                <c:pt idx="70">
+                  <c:v>280.97750000000002</c:v>
+                </c:pt>
+                <c:pt idx="71">
+                  <c:v>284.302525</c:v>
+                </c:pt>
+                <c:pt idx="72">
+                  <c:v>287.61599999999999</c:v>
+                </c:pt>
+                <c:pt idx="73">
+                  <c:v>290.91792500000003</c:v>
+                </c:pt>
+                <c:pt idx="74">
+                  <c:v>294.20830000000001</c:v>
+                </c:pt>
+                <c:pt idx="75">
+                  <c:v>297.48712499999999</c:v>
+                </c:pt>
+                <c:pt idx="76">
+                  <c:v>300.75440000000003</c:v>
+                </c:pt>
+                <c:pt idx="77">
+                  <c:v>304.01012499999996</c:v>
+                </c:pt>
+                <c:pt idx="78">
+                  <c:v>307.2543</c:v>
+                </c:pt>
+                <c:pt idx="79">
+                  <c:v>310.48692499999999</c:v>
+                </c:pt>
+                <c:pt idx="80">
+                  <c:v>313.70800000000003</c:v>
+                </c:pt>
+                <c:pt idx="81">
+                  <c:v>316.91752500000001</c:v>
+                </c:pt>
+                <c:pt idx="82">
+                  <c:v>320.1155</c:v>
+                </c:pt>
+                <c:pt idx="83">
+                  <c:v>323.30192499999998</c:v>
+                </c:pt>
+                <c:pt idx="84">
+                  <c:v>326.47680000000003</c:v>
+                </c:pt>
+                <c:pt idx="85">
+                  <c:v>329.64012500000001</c:v>
+                </c:pt>
+                <c:pt idx="86">
+                  <c:v>332.7919</c:v>
+                </c:pt>
+                <c:pt idx="87">
+                  <c:v>335.93212500000004</c:v>
+                </c:pt>
+              </c:numCache>
+            </c:numRef>
+          </c:val>
+          <c:smooth val="0"/>
+          <c:extLst>
+            <c:ext xmlns:c16="http://schemas.microsoft.com/office/drawing/2014/chart" uri="{C3380CC4-5D6E-409C-BE32-E72D297353CC}">
+              <c16:uniqueId val="{00000001-18BB-490D-B10A-28AF769C11EB}"/>
+            </c:ext>
+          </c:extLst>
+        </c:ser>
+        <c:dLbls>
+          <c:showLegendKey val="0"/>
+          <c:showVal val="0"/>
+          <c:showCatName val="0"/>
+          <c:showSerName val="0"/>
+          <c:showPercent val="0"/>
+          <c:showBubbleSize val="0"/>
+        </c:dLbls>
+        <c:smooth val="0"/>
+        <c:axId val="270009224"/>
+        <c:axId val="270014472"/>
+      </c:lineChart>
+      <c:catAx>
+        <c:axId val="270009224"/>
+        <c:scaling>
+          <c:orientation val="minMax"/>
+        </c:scaling>
+        <c:delete val="0"/>
+        <c:axPos val="b"/>
+        <c:majorGridlines>
+          <c:spPr>
+            <a:ln w="9525" cap="flat" cmpd="sng" algn="ctr">
+              <a:solidFill>
+                <a:schemeClr val="tx1">
+                  <a:lumMod val="15000"/>
+                  <a:lumOff val="85000"/>
+                </a:schemeClr>
+              </a:solidFill>
+              <a:round/>
+            </a:ln>
+            <a:effectLst/>
+          </c:spPr>
+        </c:majorGridlines>
+        <c:minorGridlines>
+          <c:spPr>
+            <a:ln w="9525" cap="flat" cmpd="sng" algn="ctr">
+              <a:solidFill>
+                <a:schemeClr val="tx1">
+                  <a:lumMod val="5000"/>
+                  <a:lumOff val="95000"/>
+                </a:schemeClr>
+              </a:solidFill>
+              <a:round/>
+            </a:ln>
+            <a:effectLst/>
+          </c:spPr>
+        </c:minorGridlines>
+        <c:title>
+          <c:tx>
+            <c:rich>
+              <a:bodyPr rot="0" spcFirstLastPara="1" vertOverflow="ellipsis" vert="horz" wrap="square" anchor="ctr" anchorCtr="1"/>
+              <a:lstStyle/>
+              <a:p>
+                <a:pPr>
+                  <a:defRPr sz="1000" b="0" i="0" u="none" strike="noStrike" kern="1200" baseline="0">
+                    <a:solidFill>
+                      <a:schemeClr val="tx1">
+                        <a:lumMod val="65000"/>
+                        <a:lumOff val="35000"/>
+                      </a:schemeClr>
+                    </a:solidFill>
+                    <a:latin typeface="+mn-lt"/>
+                    <a:ea typeface="+mn-ea"/>
+                    <a:cs typeface="+mn-cs"/>
+                  </a:defRPr>
+                </a:pPr>
+                <a:r>
+                  <a:rPr lang="ru-RU"/>
+                  <a:t>Темпуратура</a:t>
+                </a:r>
+                <a:r>
+                  <a:rPr lang="ru-RU" baseline="0"/>
+                  <a:t> </a:t>
+                </a:r>
+                <a:r>
+                  <a:rPr lang="en-US" baseline="0"/>
+                  <a:t>t, °C</a:t>
+                </a:r>
+                <a:endParaRPr lang="ru-RU"/>
+              </a:p>
+            </c:rich>
+          </c:tx>
+          <c:overlay val="0"/>
+          <c:spPr>
+            <a:noFill/>
+            <a:ln>
+              <a:noFill/>
+            </a:ln>
+            <a:effectLst/>
+          </c:spPr>
+          <c:txPr>
+            <a:bodyPr rot="0" spcFirstLastPara="1" vertOverflow="ellipsis" vert="horz" wrap="square" anchor="ctr" anchorCtr="1"/>
+            <a:lstStyle/>
+            <a:p>
+              <a:pPr>
+                <a:defRPr sz="1000" b="0" i="0" u="none" strike="noStrike" kern="1200" baseline="0">
+                  <a:solidFill>
+                    <a:schemeClr val="tx1">
+                      <a:lumMod val="65000"/>
+                      <a:lumOff val="35000"/>
+                    </a:schemeClr>
+                  </a:solidFill>
+                  <a:latin typeface="+mn-lt"/>
+                  <a:ea typeface="+mn-ea"/>
+                  <a:cs typeface="+mn-cs"/>
+                </a:defRPr>
+              </a:pPr>
+              <a:endParaRPr lang="ru-RU"/>
+            </a:p>
+          </c:txPr>
+        </c:title>
+        <c:numFmt formatCode="General" sourceLinked="1"/>
+        <c:majorTickMark val="cross"/>
+        <c:minorTickMark val="none"/>
+        <c:tickLblPos val="low"/>
+        <c:spPr>
+          <a:noFill/>
+          <a:ln w="19050" cap="flat" cmpd="sng" algn="ctr">
+            <a:solidFill>
+              <a:schemeClr val="tx1"/>
+            </a:solidFill>
+            <a:round/>
+          </a:ln>
+          <a:effectLst/>
+        </c:spPr>
+        <c:txPr>
+          <a:bodyPr rot="0" spcFirstLastPara="1" vertOverflow="ellipsis" wrap="square" anchor="ctr" anchorCtr="1"/>
+          <a:lstStyle/>
+          <a:p>
+            <a:pPr>
+              <a:defRPr sz="900" b="0" i="0" u="none" strike="noStrike" kern="1200" baseline="0">
+                <a:solidFill>
+                  <a:schemeClr val="tx1">
+                    <a:lumMod val="65000"/>
+                    <a:lumOff val="35000"/>
+                  </a:schemeClr>
+                </a:solidFill>
+                <a:latin typeface="+mn-lt"/>
+                <a:ea typeface="+mn-ea"/>
+                <a:cs typeface="+mn-cs"/>
+              </a:defRPr>
+            </a:pPr>
+            <a:endParaRPr lang="ru-RU"/>
+          </a:p>
+        </c:txPr>
+        <c:crossAx val="270014472"/>
+        <c:crosses val="autoZero"/>
+        <c:auto val="1"/>
+        <c:lblAlgn val="ctr"/>
+        <c:lblOffset val="100"/>
+        <c:tickLblSkip val="10"/>
+        <c:tickMarkSkip val="10"/>
+        <c:noMultiLvlLbl val="0"/>
+      </c:catAx>
+      <c:valAx>
+        <c:axId val="270014472"/>
+        <c:scaling>
+          <c:orientation val="minMax"/>
+          <c:max val="350"/>
+        </c:scaling>
+        <c:delete val="0"/>
+        <c:axPos val="l"/>
+        <c:majorGridlines>
+          <c:spPr>
+            <a:ln w="9525" cap="flat" cmpd="sng" algn="ctr">
+              <a:solidFill>
+                <a:schemeClr val="tx1">
+                  <a:lumMod val="15000"/>
+                  <a:lumOff val="85000"/>
+                </a:schemeClr>
+              </a:solidFill>
+              <a:round/>
+            </a:ln>
+            <a:effectLst/>
+          </c:spPr>
+        </c:majorGridlines>
+        <c:title>
+          <c:tx>
+            <c:rich>
+              <a:bodyPr rot="-5400000" spcFirstLastPara="1" vertOverflow="ellipsis" vert="horz" wrap="square" anchor="ctr" anchorCtr="1"/>
+              <a:lstStyle/>
+              <a:p>
+                <a:pPr>
+                  <a:defRPr sz="1000" b="0" i="0" u="none" strike="noStrike" kern="1200" baseline="0">
+                    <a:solidFill>
+                      <a:schemeClr val="tx1">
+                        <a:lumMod val="65000"/>
+                        <a:lumOff val="35000"/>
+                      </a:schemeClr>
+                    </a:solidFill>
+                    <a:latin typeface="+mn-lt"/>
+                    <a:ea typeface="+mn-ea"/>
+                    <a:cs typeface="+mn-cs"/>
+                  </a:defRPr>
+                </a:pPr>
+                <a:r>
+                  <a:rPr lang="ru-RU"/>
+                  <a:t>Сопротивление</a:t>
+                </a:r>
+                <a:r>
+                  <a:rPr lang="en-US" baseline="0"/>
+                  <a:t> R(t), </a:t>
+                </a:r>
+                <a:r>
+                  <a:rPr lang="ru-RU" baseline="0"/>
+                  <a:t>Ом</a:t>
+                </a:r>
+                <a:endParaRPr lang="ru-RU"/>
+              </a:p>
+            </c:rich>
+          </c:tx>
+          <c:overlay val="0"/>
+          <c:spPr>
+            <a:noFill/>
+            <a:ln>
+              <a:noFill/>
+            </a:ln>
+            <a:effectLst/>
+          </c:spPr>
+          <c:txPr>
+            <a:bodyPr rot="-5400000" spcFirstLastPara="1" vertOverflow="ellipsis" vert="horz" wrap="square" anchor="ctr" anchorCtr="1"/>
+            <a:lstStyle/>
+            <a:p>
+              <a:pPr>
+                <a:defRPr sz="1000" b="0" i="0" u="none" strike="noStrike" kern="1200" baseline="0">
+                  <a:solidFill>
+                    <a:schemeClr val="tx1">
+                      <a:lumMod val="65000"/>
+                      <a:lumOff val="35000"/>
+                    </a:schemeClr>
+                  </a:solidFill>
+                  <a:latin typeface="+mn-lt"/>
+                  <a:ea typeface="+mn-ea"/>
+                  <a:cs typeface="+mn-cs"/>
+                </a:defRPr>
+              </a:pPr>
+              <a:endParaRPr lang="ru-RU"/>
+            </a:p>
+          </c:txPr>
+        </c:title>
+        <c:numFmt formatCode="0" sourceLinked="0"/>
+        <c:majorTickMark val="cross"/>
+        <c:minorTickMark val="none"/>
+        <c:tickLblPos val="low"/>
+        <c:spPr>
+          <a:noFill/>
+          <a:ln w="19050" cap="flat">
+            <a:solidFill>
+              <a:schemeClr val="tx1"/>
+            </a:solidFill>
+            <a:prstDash val="solid"/>
+            <a:headEnd w="med" len="lg"/>
+            <a:tailEnd type="none" w="med" len="lg"/>
+          </a:ln>
+          <a:effectLst/>
+        </c:spPr>
+        <c:txPr>
+          <a:bodyPr rot="-60000000" spcFirstLastPara="1" vertOverflow="ellipsis" vert="horz" wrap="square" anchor="ctr" anchorCtr="1"/>
+          <a:lstStyle/>
+          <a:p>
+            <a:pPr>
+              <a:defRPr sz="900" b="0" i="0" u="none" strike="noStrike" kern="1200" baseline="0">
+                <a:solidFill>
+                  <a:schemeClr val="tx1">
+                    <a:lumMod val="65000"/>
+                    <a:lumOff val="35000"/>
+                  </a:schemeClr>
+                </a:solidFill>
+                <a:latin typeface="+mn-lt"/>
+                <a:ea typeface="+mn-ea"/>
+                <a:cs typeface="+mn-cs"/>
+              </a:defRPr>
+            </a:pPr>
+            <a:endParaRPr lang="ru-RU"/>
+          </a:p>
+        </c:txPr>
+        <c:crossAx val="270009224"/>
+        <c:crossesAt val="21"/>
+        <c:crossBetween val="midCat"/>
+        <c:majorUnit val="50"/>
+      </c:valAx>
+      <c:spPr>
+        <a:solidFill>
+          <a:schemeClr val="bg1"/>
+        </a:solidFill>
+        <a:ln>
+          <a:noFill/>
+        </a:ln>
+        <a:effectLst/>
+      </c:spPr>
+    </c:plotArea>
+    <c:plotVisOnly val="1"/>
+    <c:dispBlanksAs val="gap"/>
+    <c:showDLblsOverMax val="0"/>
+  </c:chart>
+  <c:spPr>
+    <a:solidFill>
+      <a:schemeClr val="bg1"/>
+    </a:solidFill>
+    <a:ln w="9525" cap="flat" cmpd="sng" algn="ctr">
+      <a:solidFill>
+        <a:schemeClr val="tx1">
+          <a:lumMod val="15000"/>
+          <a:lumOff val="85000"/>
+        </a:schemeClr>
+      </a:solidFill>
+      <a:round/>
+    </a:ln>
+    <a:effectLst/>
+  </c:spPr>
+  <c:txPr>
+    <a:bodyPr/>
+    <a:lstStyle/>
+    <a:p>
+      <a:pPr>
+        <a:defRPr/>
+      </a:pPr>
+      <a:endParaRPr lang="ru-RU"/>
+    </a:p>
+  </c:txPr>
+  <c:externalData r:id="rId3">
+    <c:autoUpdate val="0"/>
+  </c:externalData>
+</c:chartSpace>
+</file>
+
+<file path=word/charts/colors1.xml><?xml version="1.0" encoding="utf-8"?>
+<cs:colorStyle xmlns:cs="http://schemas.microsoft.com/office/drawing/2012/chartStyle" xmlns:a="http://schemas.openxmlformats.org/drawingml/2006/main" meth="cycle" id="20">
+  <a:schemeClr val="dk1"/>
+  <cs:variation>
+    <a:tint val="88500"/>
+  </cs:variation>
+  <cs:variation>
+    <a:tint val="55000"/>
+  </cs:variation>
+  <cs:variation>
+    <a:tint val="75000"/>
+  </cs:variation>
+  <cs:variation>
+    <a:tint val="98500"/>
+  </cs:variation>
+  <cs:variation>
+    <a:tint val="30000"/>
+  </cs:variation>
+  <cs:variation>
+    <a:tint val="60000"/>
+  </cs:variation>
+  <cs:variation>
+    <a:tint val="80000"/>
+  </cs:variation>
+</cs:colorStyle>
+</file>
+
+<file path=word/charts/style1.xml><?xml version="1.0" encoding="utf-8"?>
+<cs:chartStyle xmlns:cs="http://schemas.microsoft.com/office/drawing/2012/chartStyle" xmlns:a="http://schemas.openxmlformats.org/drawingml/2006/main" id="227">
+  <cs:axisTitle>
+    <cs:lnRef idx="0"/>
+    <cs:fillRef idx="0"/>
+    <cs:effectRef idx="0"/>
+    <cs:fontRef idx="minor">
+      <a:schemeClr val="tx1">
+        <a:lumMod val="65000"/>
+        <a:lumOff val="35000"/>
+      </a:schemeClr>
+    </cs:fontRef>
+    <cs:defRPr sz="1000" kern="1200"/>
+  </cs:axisTitle>
+  <cs:categoryAxis>
+    <cs:lnRef idx="0"/>
+    <cs:fillRef idx="0"/>
+    <cs:effectRef idx="0"/>
+    <cs:fontRef idx="minor">
+      <a:schemeClr val="tx1">
+        <a:lumMod val="65000"/>
+        <a:lumOff val="35000"/>
+      </a:schemeClr>
+    </cs:fontRef>
+    <cs:spPr>
+      <a:ln w="9525" cap="flat" cmpd="sng" algn="ctr">
+        <a:solidFill>
+          <a:schemeClr val="tx1">
+            <a:lumMod val="15000"/>
+            <a:lumOff val="85000"/>
+          </a:schemeClr>
+        </a:solidFill>
+        <a:round/>
+      </a:ln>
+    </cs:spPr>
+    <cs:defRPr sz="900" kern="1200"/>
+  </cs:categoryAxis>
+  <cs:chartArea mods="allowNoFillOverride allowNoLineOverride">
+    <cs:lnRef idx="0"/>
+    <cs:fillRef idx="0"/>
+    <cs:effectRef idx="0"/>
+    <cs:fontRef idx="minor">
+      <a:schemeClr val="tx1"/>
+    </cs:fontRef>
+    <cs:spPr>
+      <a:solidFill>
+        <a:schemeClr val="bg1"/>
+      </a:solidFill>
+      <a:ln w="9525" cap="flat" cmpd="sng" algn="ctr">
+        <a:solidFill>
+          <a:schemeClr val="tx1">
+            <a:lumMod val="15000"/>
+            <a:lumOff val="85000"/>
+          </a:schemeClr>
+        </a:solidFill>
+        <a:round/>
+      </a:ln>
+    </cs:spPr>
+    <cs:defRPr sz="1000" kern="1200"/>
+  </cs:chartArea>
+  <cs:dataLabel>
+    <cs:lnRef idx="0"/>
+    <cs:fillRef idx="0"/>
+    <cs:effectRef idx="0"/>
+    <cs:fontRef idx="minor">
+      <a:schemeClr val="tx1">
+        <a:lumMod val="75000"/>
+        <a:lumOff val="25000"/>
+      </a:schemeClr>
+    </cs:fontRef>
+    <cs:defRPr sz="900" kern="1200"/>
+  </cs:dataLabel>
+  <cs:dataLabelCallout>
+    <cs:lnRef idx="0"/>
+    <cs:fillRef idx="0"/>
+    <cs:effectRef idx="0"/>
+    <cs:fontRef idx="minor">
+      <a:schemeClr val="dk1">
+        <a:lumMod val="65000"/>
+        <a:lumOff val="35000"/>
+      </a:schemeClr>
+    </cs:fontRef>
+    <cs:spPr>
+      <a:solidFill>
+        <a:schemeClr val="lt1"/>
+      </a:solidFill>
+      <a:ln>
+        <a:solidFill>
+          <a:schemeClr val="dk1">
+            <a:lumMod val="25000"/>
+            <a:lumOff val="75000"/>
+          </a:schemeClr>
+        </a:solidFill>
+      </a:ln>
+    </cs:spPr>
+    <cs:defRPr sz="900" kern="1200"/>
+    <cs:bodyPr rot="0" spcFirstLastPara="1" vertOverflow="clip" horzOverflow="clip" vert="horz" wrap="square" lIns="36576" tIns="18288" rIns="36576" bIns="18288" anchor="ctr" anchorCtr="1">
+      <a:spAutoFit/>
+    </cs:bodyPr>
+  </cs:dataLabelCallout>
+  <cs:dataPoint>
+    <cs:lnRef idx="0"/>
+    <cs:fillRef idx="1">
+      <cs:styleClr val="auto"/>
+    </cs:fillRef>
+    <cs:effectRef idx="0"/>
+    <cs:fontRef idx="minor">
+      <a:schemeClr val="tx1"/>
+    </cs:fontRef>
+    <cs:spPr>
+      <a:solidFill>
+        <a:schemeClr val="phClr"/>
+      </a:solidFill>
+    </cs:spPr>
+  </cs:dataPoint>
+  <cs:dataPoint3D>
+    <cs:lnRef idx="0"/>
+    <cs:fillRef idx="1">
+      <cs:styleClr val="auto"/>
+    </cs:fillRef>
+    <cs:effectRef idx="0"/>
+    <cs:fontRef idx="minor">
+      <a:schemeClr val="tx1"/>
+    </cs:fontRef>
+    <cs:spPr>
+      <a:solidFill>
+        <a:schemeClr val="phClr"/>
+      </a:solidFill>
+    </cs:spPr>
+  </cs:dataPoint3D>
+  <cs:dataPointLine>
+    <cs:lnRef idx="0">
+      <cs:styleClr val="auto"/>
+    </cs:lnRef>
+    <cs:fillRef idx="1"/>
+    <cs:effectRef idx="0"/>
+    <cs:fontRef idx="minor">
+      <a:schemeClr val="tx1"/>
+    </cs:fontRef>
+    <cs:spPr>
+      <a:ln w="28575" cap="rnd">
+        <a:solidFill>
+          <a:schemeClr val="phClr"/>
+        </a:solidFill>
+        <a:round/>
+      </a:ln>
+    </cs:spPr>
+  </cs:dataPointLine>
+  <cs:dataPointMarker>
+    <cs:lnRef idx="0">
+      <cs:styleClr val="auto"/>
+    </cs:lnRef>
+    <cs:fillRef idx="1">
+      <cs:styleClr val="auto"/>
+    </cs:fillRef>
+    <cs:effectRef idx="0"/>
+    <cs:fontRef idx="minor">
+      <a:schemeClr val="tx1"/>
+    </cs:fontRef>
+    <cs:spPr>
+      <a:solidFill>
+        <a:schemeClr val="phClr"/>
+      </a:solidFill>
+      <a:ln w="9525">
+        <a:solidFill>
+          <a:schemeClr val="phClr"/>
+        </a:solidFill>
+      </a:ln>
+    </cs:spPr>
+  </cs:dataPointMarker>
+  <cs:dataPointMarkerLayout symbol="circle" size="5"/>
+  <cs:dataPointWireframe>
+    <cs:lnRef idx="0">
+      <cs:styleClr val="auto"/>
+    </cs:lnRef>
+    <cs:fillRef idx="1"/>
+    <cs:effectRef idx="0"/>
+    <cs:fontRef idx="minor">
+      <a:schemeClr val="tx1"/>
+    </cs:fontRef>
+    <cs:spPr>
+      <a:ln w="9525" cap="rnd">
+        <a:solidFill>
+          <a:schemeClr val="phClr"/>
+        </a:solidFill>
+        <a:round/>
+      </a:ln>
+    </cs:spPr>
+  </cs:dataPointWireframe>
+  <cs:dataTable>
+    <cs:lnRef idx="0"/>
+    <cs:fillRef idx="0"/>
+    <cs:effectRef idx="0"/>
+    <cs:fontRef idx="minor">
+      <a:schemeClr val="tx1">
+        <a:lumMod val="65000"/>
+        <a:lumOff val="35000"/>
+      </a:schemeClr>
+    </cs:fontRef>
+    <cs:spPr>
+      <a:noFill/>
+      <a:ln w="9525" cap="flat" cmpd="sng" algn="ctr">
+        <a:solidFill>
+          <a:schemeClr val="tx1">
+            <a:lumMod val="15000"/>
+            <a:lumOff val="85000"/>
+          </a:schemeClr>
+        </a:solidFill>
+        <a:round/>
+      </a:ln>
+    </cs:spPr>
+    <cs:defRPr sz="900" kern="1200"/>
+  </cs:dataTable>
+  <cs:downBar>
+    <cs:lnRef idx="0"/>
+    <cs:fillRef idx="0"/>
+    <cs:effectRef idx="0"/>
+    <cs:fontRef idx="minor">
+      <a:schemeClr val="dk1"/>
+    </cs:fontRef>
+    <cs:spPr>
+      <a:solidFill>
+        <a:schemeClr val="dk1">
+          <a:lumMod val="65000"/>
+          <a:lumOff val="35000"/>
+        </a:schemeClr>
+      </a:solidFill>
+      <a:ln w="9525">
+        <a:solidFill>
+          <a:schemeClr val="tx1">
+            <a:lumMod val="65000"/>
+            <a:lumOff val="35000"/>
+          </a:schemeClr>
+        </a:solidFill>
+      </a:ln>
+    </cs:spPr>
+  </cs:downBar>
+  <cs:dropLine>
+    <cs:lnRef idx="0"/>
+    <cs:fillRef idx="0"/>
+    <cs:effectRef idx="0"/>
+    <cs:fontRef idx="minor">
+      <a:schemeClr val="tx1"/>
+    </cs:fontRef>
+    <cs:spPr>
+      <a:ln w="9525" cap="flat" cmpd="sng" algn="ctr">
+        <a:solidFill>
+          <a:schemeClr val="tx1">
+            <a:lumMod val="35000"/>
+            <a:lumOff val="65000"/>
+          </a:schemeClr>
+        </a:solidFill>
+        <a:round/>
+      </a:ln>
+    </cs:spPr>
+  </cs:dropLine>
+  <cs:errorBar>
+    <cs:lnRef idx="0"/>
+    <cs:fillRef idx="0"/>
+    <cs:effectRef idx="0"/>
+    <cs:fontRef idx="minor">
+      <a:schemeClr val="tx1"/>
+    </cs:fontRef>
+    <cs:spPr>
+      <a:ln w="9525" cap="flat" cmpd="sng" algn="ctr">
+        <a:solidFill>
+          <a:schemeClr val="tx1">
+            <a:lumMod val="65000"/>
+            <a:lumOff val="35000"/>
+          </a:schemeClr>
+        </a:solidFill>
+        <a:round/>
+      </a:ln>
+    </cs:spPr>
+  </cs:errorBar>
+  <cs:floor>
+    <cs:lnRef idx="0"/>
+    <cs:fillRef idx="0"/>
+    <cs:effectRef idx="0"/>
+    <cs:fontRef idx="minor">
+      <a:schemeClr val="tx1"/>
+    </cs:fontRef>
+    <cs:spPr>
+      <a:noFill/>
+      <a:ln>
+        <a:noFill/>
+      </a:ln>
+    </cs:spPr>
+  </cs:floor>
+  <cs:gridlineMajor>
+    <cs:lnRef idx="0"/>
+    <cs:fillRef idx="0"/>
+    <cs:effectRef idx="0"/>
+    <cs:fontRef idx="minor">
+      <a:schemeClr val="tx1"/>
+    </cs:fontRef>
+    <cs:spPr>
+      <a:ln w="9525" cap="flat" cmpd="sng" algn="ctr">
+        <a:solidFill>
+          <a:schemeClr val="tx1">
+            <a:lumMod val="15000"/>
+            <a:lumOff val="85000"/>
+          </a:schemeClr>
+        </a:solidFill>
+        <a:round/>
+      </a:ln>
+    </cs:spPr>
+  </cs:gridlineMajor>
+  <cs:gridlineMinor>
+    <cs:lnRef idx="0"/>
+    <cs:fillRef idx="0"/>
+    <cs:effectRef idx="0"/>
+    <cs:fontRef idx="minor">
+      <a:schemeClr val="tx1"/>
+    </cs:fontRef>
+    <cs:spPr>
+      <a:ln w="9525" cap="flat" cmpd="sng" algn="ctr">
+        <a:solidFill>
+          <a:schemeClr val="tx1">
+            <a:lumMod val="5000"/>
+            <a:lumOff val="95000"/>
+          </a:schemeClr>
+        </a:solidFill>
+        <a:round/>
+      </a:ln>
+    </cs:spPr>
+  </cs:gridlineMinor>
+  <cs:hiLoLine>
+    <cs:lnRef idx="0"/>
+    <cs:fillRef idx="0"/>
+    <cs:effectRef idx="0"/>
+    <cs:fontRef idx="minor">
+      <a:schemeClr val="tx1"/>
+    </cs:fontRef>
+    <cs:spPr>
+      <a:ln w="9525" cap="flat" cmpd="sng" algn="ctr">
+        <a:solidFill>
+          <a:schemeClr val="tx1">
+            <a:lumMod val="75000"/>
+            <a:lumOff val="25000"/>
+          </a:schemeClr>
+        </a:solidFill>
+        <a:round/>
+      </a:ln>
+    </cs:spPr>
+  </cs:hiLoLine>
+  <cs:leaderLine>
+    <cs:lnRef idx="0"/>
+    <cs:fillRef idx="0"/>
+    <cs:effectRef idx="0"/>
+    <cs:fontRef idx="minor">
+      <a:schemeClr val="tx1"/>
+    </cs:fontRef>
+    <cs:spPr>
+      <a:ln w="9525" cap="flat" cmpd="sng" algn="ctr">
+        <a:solidFill>
+          <a:schemeClr val="tx1">
+            <a:lumMod val="35000"/>
+            <a:lumOff val="65000"/>
+          </a:schemeClr>
+        </a:solidFill>
+        <a:round/>
+      </a:ln>
+    </cs:spPr>
+  </cs:leaderLine>
+  <cs:legend>
+    <cs:lnRef idx="0"/>
+    <cs:fillRef idx="0"/>
+    <cs:effectRef idx="0"/>
+    <cs:fontRef idx="minor">
+      <a:schemeClr val="tx1">
+        <a:lumMod val="65000"/>
+        <a:lumOff val="35000"/>
+      </a:schemeClr>
+    </cs:fontRef>
+    <cs:defRPr sz="900" kern="1200"/>
+  </cs:legend>
+  <cs:plotArea mods="allowNoFillOverride allowNoLineOverride">
+    <cs:lnRef idx="0"/>
+    <cs:fillRef idx="0"/>
+    <cs:effectRef idx="0"/>
+    <cs:fontRef idx="minor">
+      <a:schemeClr val="tx1"/>
+    </cs:fontRef>
+  </cs:plotArea>
+  <cs:plotArea3D mods="allowNoFillOverride allowNoLineOverride">
+    <cs:lnRef idx="0"/>
+    <cs:fillRef idx="0"/>
+    <cs:effectRef idx="0"/>
+    <cs:fontRef idx="minor">
+      <a:schemeClr val="tx1"/>
+    </cs:fontRef>
+  </cs:plotArea3D>
+  <cs:seriesAxis>
+    <cs:lnRef idx="0"/>
+    <cs:fillRef idx="0"/>
+    <cs:effectRef idx="0"/>
+    <cs:fontRef idx="minor">
+      <a:schemeClr val="tx1">
+        <a:lumMod val="65000"/>
+        <a:lumOff val="35000"/>
+      </a:schemeClr>
+    </cs:fontRef>
+    <cs:defRPr sz="900" kern="1200"/>
+  </cs:seriesAxis>
+  <cs:seriesLine>
+    <cs:lnRef idx="0"/>
+    <cs:fillRef idx="0"/>
+    <cs:effectRef idx="0"/>
+    <cs:fontRef idx="minor">
+      <a:schemeClr val="tx1"/>
+    </cs:fontRef>
+    <cs:spPr>
+      <a:ln w="9525" cap="flat" cmpd="sng" algn="ctr">
+        <a:solidFill>
+          <a:schemeClr val="tx1">
+            <a:lumMod val="35000"/>
+            <a:lumOff val="65000"/>
+          </a:schemeClr>
+        </a:solidFill>
+        <a:round/>
+      </a:ln>
+    </cs:spPr>
+  </cs:seriesLine>
+  <cs:title>
+    <cs:lnRef idx="0"/>
+    <cs:fillRef idx="0"/>
+    <cs:effectRef idx="0"/>
+    <cs:fontRef idx="minor">
+      <a:schemeClr val="tx1">
+        <a:lumMod val="65000"/>
+        <a:lumOff val="35000"/>
+      </a:schemeClr>
+    </cs:fontRef>
+    <cs:defRPr sz="1400" b="0" kern="1200" spc="0" baseline="0"/>
+  </cs:title>
+  <cs:trendline>
+    <cs:lnRef idx="0">
+      <cs:styleClr val="auto"/>
+    </cs:lnRef>
+    <cs:fillRef idx="0"/>
+    <cs:effectRef idx="0"/>
+    <cs:fontRef idx="minor">
+      <a:schemeClr val="tx1"/>
+    </cs:fontRef>
+    <cs:spPr>
+      <a:ln w="19050" cap="rnd">
+        <a:solidFill>
+          <a:schemeClr val="phClr"/>
+        </a:solidFill>
+        <a:prstDash val="sysDot"/>
+      </a:ln>
+    </cs:spPr>
+  </cs:trendline>
+  <cs:trendlineLabel>
+    <cs:lnRef idx="0"/>
+    <cs:fillRef idx="0"/>
+    <cs:effectRef idx="0"/>
+    <cs:fontRef idx="minor">
+      <a:schemeClr val="tx1">
+        <a:lumMod val="65000"/>
+        <a:lumOff val="35000"/>
+      </a:schemeClr>
+    </cs:fontRef>
+    <cs:defRPr sz="900" kern="1200"/>
+  </cs:trendlineLabel>
+  <cs:upBar>
+    <cs:lnRef idx="0"/>
+    <cs:fillRef idx="0"/>
+    <cs:effectRef idx="0"/>
+    <cs:fontRef idx="minor">
+      <a:schemeClr val="dk1"/>
+    </cs:fontRef>
+    <cs:spPr>
+      <a:solidFill>
+        <a:schemeClr val="lt1"/>
+      </a:solidFill>
+      <a:ln w="9525">
+        <a:solidFill>
+          <a:schemeClr val="tx1">
+            <a:lumMod val="15000"/>
+            <a:lumOff val="85000"/>
+          </a:schemeClr>
+        </a:solidFill>
+      </a:ln>
+    </cs:spPr>
+  </cs:upBar>
+  <cs:valueAxis>
+    <cs:lnRef idx="0"/>
+    <cs:fillRef idx="0"/>
+    <cs:effectRef idx="0"/>
+    <cs:fontRef idx="minor">
+      <a:schemeClr val="tx1">
+        <a:lumMod val="65000"/>
+        <a:lumOff val="35000"/>
+      </a:schemeClr>
+    </cs:fontRef>
+    <cs:defRPr sz="900" kern="1200"/>
+  </cs:valueAxis>
+  <cs:wall>
+    <cs:lnRef idx="0"/>
+    <cs:fillRef idx="0"/>
+    <cs:effectRef idx="0"/>
+    <cs:fontRef idx="minor">
+      <a:schemeClr val="tx1"/>
+    </cs:fontRef>
+    <cs:spPr>
+      <a:noFill/>
+      <a:ln>
+        <a:noFill/>
+      </a:ln>
+    </cs:spPr>
+  </cs:wall>
+</cs:chartStyle>
 </file>
 
 <file path=word/theme/theme1.xml><?xml version="1.0" encoding="utf-8"?>
@@ -8644,4 +12333,16 @@
     </a:ext>
   </a:extLst>
 </a:theme>
+</file>
+
+<file path=customXml/item1.xml><?xml version="1.0" encoding="utf-8"?>
+<b:Sources xmlns:b="http://schemas.openxmlformats.org/officeDocument/2006/bibliography" xmlns="http://schemas.openxmlformats.org/officeDocument/2006/bibliography" SelectedStyle="\APASixthEditionOfficeOnline.xsl" StyleName="APA" Version="6"/>
+</file>
+
+<file path=customXml/itemProps1.xml><?xml version="1.0" encoding="utf-8"?>
+<ds:datastoreItem xmlns:ds="http://schemas.openxmlformats.org/officeDocument/2006/customXml" ds:itemID="{1C32E691-D399-4E37-9F11-58CBCB1A8702}">
+  <ds:schemaRefs>
+    <ds:schemaRef ds:uri="http://schemas.openxmlformats.org/officeDocument/2006/bibliography"/>
+  </ds:schemaRefs>
+</ds:datastoreItem>
 </file>
--- a/Косяков_Д_А_Курсовая_работа_МиСАПИУ.docx
+++ b/Косяков_Д_А_Курсовая_работа_МиСАПИУ.docx
@@ -617,7 +617,6 @@
           <w:lang w:eastAsia="ru-RU"/>
         </w:rPr>
       </w:pPr>
-      <w:proofErr w:type="gramStart"/>
       <w:r>
         <w:rPr>
           <w:rFonts w:eastAsia="Times New Roman" w:cs="Times New Roman"/>
@@ -627,7 +626,6 @@
         </w:rPr>
         <w:t>дата,  подпись</w:t>
       </w:r>
-      <w:proofErr w:type="gramEnd"/>
       <w:r>
         <w:rPr>
           <w:rFonts w:eastAsia="Times New Roman" w:cs="Times New Roman"/>
@@ -1903,27 +1901,7 @@
           <w:szCs w:val="24"/>
           <w:lang w:eastAsia="ru-RU"/>
         </w:rPr>
-        <w:t>«__</w:t>
-      </w:r>
-      <w:proofErr w:type="gramStart"/>
-      <w:r>
-        <w:rPr>
-          <w:rFonts w:eastAsia="Times New Roman" w:cs="Times New Roman"/>
-          <w:sz w:val="24"/>
-          <w:szCs w:val="24"/>
-          <w:lang w:eastAsia="ru-RU"/>
-        </w:rPr>
-        <w:t>_»_</w:t>
-      </w:r>
-      <w:proofErr w:type="gramEnd"/>
-      <w:r>
-        <w:rPr>
-          <w:rFonts w:eastAsia="Times New Roman" w:cs="Times New Roman"/>
-          <w:sz w:val="24"/>
-          <w:szCs w:val="24"/>
-          <w:lang w:eastAsia="ru-RU"/>
-        </w:rPr>
-        <w:t>_______________ 20___г.</w:t>
+        <w:t>«___»________________ 20___г.</w:t>
       </w:r>
     </w:p>
     <w:p>
@@ -2429,17 +2407,7 @@
           <w:szCs w:val="20"/>
           <w:lang w:eastAsia="ru-RU"/>
         </w:rPr>
-        <w:t xml:space="preserve">1. </w:t>
-      </w:r>
-      <w:proofErr w:type="gramStart"/>
-      <w:r>
-        <w:rPr>
-          <w:rFonts w:eastAsia="Times New Roman" w:cs="Times New Roman"/>
-          <w:sz w:val="32"/>
-          <w:szCs w:val="20"/>
-          <w:lang w:eastAsia="ru-RU"/>
-        </w:rPr>
-        <w:t xml:space="preserve">Тема: </w:t>
+        <w:t xml:space="preserve">1. Тема: </w:t>
       </w:r>
       <w:r>
         <w:rPr>
@@ -2457,17 +2425,7 @@
           <w:u w:val="single"/>
           <w:lang w:eastAsia="ru-RU"/>
         </w:rPr>
-        <w:t>Разработка</w:t>
-      </w:r>
-      <w:proofErr w:type="gramEnd"/>
-      <w:r>
-        <w:rPr>
-          <w:rFonts w:eastAsia="Times New Roman" w:cs="Times New Roman"/>
-          <w:szCs w:val="28"/>
-          <w:u w:val="single"/>
-          <w:lang w:eastAsia="ru-RU"/>
-        </w:rPr>
-        <w:t xml:space="preserve"> и отладка встраиваемого программного </w:t>
+        <w:t xml:space="preserve">Разработка и отладка встраиваемого программного </w:t>
       </w:r>
       <w:r>
         <w:rPr>
@@ -4290,19 +4248,11 @@
                                   <w:sz w:val="18"/>
                                 </w:rPr>
                               </w:pPr>
-                              <w:proofErr w:type="spellStart"/>
                               <w:r>
                                 <w:rPr>
                                   <w:sz w:val="18"/>
                                 </w:rPr>
-                                <w:t>Изм</w:t>
-                              </w:r>
-                              <w:proofErr w:type="spellEnd"/>
-                              <w:r>
-                                <w:rPr>
-                                  <w:sz w:val="18"/>
-                                </w:rPr>
-                                <w:t>.</w:t>
+                                <w:t>Изм.</w:t>
                               </w:r>
                             </w:p>
                           </w:txbxContent>
@@ -4436,19 +4386,11 @@
                                 </w:rPr>
                                 <w:t xml:space="preserve">№ </w:t>
                               </w:r>
-                              <w:proofErr w:type="spellStart"/>
                               <w:r>
                                 <w:rPr>
                                   <w:sz w:val="18"/>
                                 </w:rPr>
-                                <w:t>докум</w:t>
-                              </w:r>
-                              <w:proofErr w:type="spellEnd"/>
-                              <w:r>
-                                <w:rPr>
-                                  <w:sz w:val="18"/>
-                                </w:rPr>
-                                <w:t>.</w:t>
+                                <w:t>докум.</w:t>
                               </w:r>
                             </w:p>
                           </w:txbxContent>
@@ -4510,14 +4452,12 @@
                                   <w:sz w:val="18"/>
                                 </w:rPr>
                               </w:pPr>
-                              <w:proofErr w:type="spellStart"/>
                               <w:r>
                                 <w:rPr>
                                   <w:sz w:val="18"/>
                                 </w:rPr>
                                 <w:t>Подпись</w:t>
                               </w:r>
-                              <w:proofErr w:type="spellEnd"/>
                             </w:p>
                           </w:txbxContent>
                         </wps:txbx>
@@ -5306,21 +5246,12 @@
                                     <w:lang w:val="ru-RU"/>
                                   </w:rPr>
                                 </w:pPr>
-                                <w:proofErr w:type="spellStart"/>
                                 <w:r>
                                   <w:rPr>
                                     <w:sz w:val="18"/>
                                     <w:lang w:val="ru-RU"/>
                                   </w:rPr>
-                                  <w:t>Канаев</w:t>
-                                </w:r>
-                                <w:proofErr w:type="spellEnd"/>
-                                <w:r>
-                                  <w:rPr>
-                                    <w:sz w:val="18"/>
-                                    <w:lang w:val="ru-RU"/>
-                                  </w:rPr>
-                                  <w:t xml:space="preserve"> С.А.</w:t>
+                                  <w:t>Канаев С.А.</w:t>
                                 </w:r>
                               </w:p>
                             </w:txbxContent>
@@ -5671,19 +5602,11 @@
                                   </w:rPr>
                                   <w:t xml:space="preserve"> </w:t>
                                 </w:r>
-                                <w:proofErr w:type="spellStart"/>
                                 <w:r>
                                   <w:rPr>
                                     <w:sz w:val="18"/>
                                   </w:rPr>
-                                  <w:t>Утверд</w:t>
-                                </w:r>
-                                <w:proofErr w:type="spellEnd"/>
-                                <w:r>
-                                  <w:rPr>
-                                    <w:sz w:val="18"/>
-                                  </w:rPr>
-                                  <w:t>.</w:t>
+                                  <w:t>Утверд.</w:t>
                                 </w:r>
                               </w:p>
                             </w:txbxContent>
@@ -5846,28 +5769,12 @@
                                   <w:sz w:val="18"/>
                                 </w:rPr>
                               </w:pPr>
-                              <w:proofErr w:type="spellStart"/>
                               <w:r>
                                 <w:rPr>
                                   <w:sz w:val="18"/>
                                 </w:rPr>
-                                <w:t>Название</w:t>
+                                <w:t>Название работы</w:t>
                               </w:r>
-                              <w:proofErr w:type="spellEnd"/>
-                              <w:r>
-                                <w:rPr>
-                                  <w:sz w:val="18"/>
-                                </w:rPr>
-                                <w:t xml:space="preserve"> </w:t>
-                              </w:r>
-                              <w:proofErr w:type="spellStart"/>
-                              <w:r>
-                                <w:rPr>
-                                  <w:sz w:val="18"/>
-                                </w:rPr>
-                                <w:t>работы</w:t>
-                              </w:r>
-                              <w:proofErr w:type="spellEnd"/>
                             </w:p>
                           </w:txbxContent>
                         </wps:txbx>
@@ -6054,19 +5961,11 @@
                                   <w:sz w:val="18"/>
                                 </w:rPr>
                               </w:pPr>
-                              <w:proofErr w:type="spellStart"/>
                               <w:r>
                                 <w:rPr>
                                   <w:sz w:val="18"/>
                                 </w:rPr>
-                                <w:t>Лит</w:t>
-                              </w:r>
-                              <w:proofErr w:type="spellEnd"/>
-                              <w:r>
-                                <w:rPr>
-                                  <w:sz w:val="18"/>
-                                </w:rPr>
-                                <w:t>.</w:t>
+                                <w:t>Лит.</w:t>
                               </w:r>
                             </w:p>
                           </w:txbxContent>
@@ -6462,19 +6361,11 @@
                             <w:sz w:val="18"/>
                           </w:rPr>
                         </w:pPr>
-                        <w:proofErr w:type="spellStart"/>
                         <w:r>
                           <w:rPr>
                             <w:sz w:val="18"/>
                           </w:rPr>
-                          <w:t>Изм</w:t>
-                        </w:r>
-                        <w:proofErr w:type="spellEnd"/>
-                        <w:r>
-                          <w:rPr>
-                            <w:sz w:val="18"/>
-                          </w:rPr>
-                          <w:t>.</w:t>
+                          <w:t>Изм.</w:t>
                         </w:r>
                       </w:p>
                     </w:txbxContent>
@@ -6518,19 +6409,11 @@
                           </w:rPr>
                           <w:t xml:space="preserve">№ </w:t>
                         </w:r>
-                        <w:proofErr w:type="spellStart"/>
                         <w:r>
                           <w:rPr>
                             <w:sz w:val="18"/>
                           </w:rPr>
-                          <w:t>докум</w:t>
-                        </w:r>
-                        <w:proofErr w:type="spellEnd"/>
-                        <w:r>
-                          <w:rPr>
-                            <w:sz w:val="18"/>
-                          </w:rPr>
-                          <w:t>.</w:t>
+                          <w:t>докум.</w:t>
                         </w:r>
                       </w:p>
                     </w:txbxContent>
@@ -6547,14 +6430,12 @@
                             <w:sz w:val="18"/>
                           </w:rPr>
                         </w:pPr>
-                        <w:proofErr w:type="spellStart"/>
                         <w:r>
                           <w:rPr>
                             <w:sz w:val="18"/>
                           </w:rPr>
                           <w:t>Подпись</w:t>
                         </w:r>
-                        <w:proofErr w:type="spellEnd"/>
                       </w:p>
                     </w:txbxContent>
                   </v:textbox>
@@ -6754,21 +6635,12 @@
                               <w:lang w:val="ru-RU"/>
                             </w:rPr>
                           </w:pPr>
-                          <w:proofErr w:type="spellStart"/>
                           <w:r>
                             <w:rPr>
                               <w:sz w:val="18"/>
                               <w:lang w:val="ru-RU"/>
                             </w:rPr>
-                            <w:t>Канаев</w:t>
-                          </w:r>
-                          <w:proofErr w:type="spellEnd"/>
-                          <w:r>
-                            <w:rPr>
-                              <w:sz w:val="18"/>
-                              <w:lang w:val="ru-RU"/>
-                            </w:rPr>
-                            <w:t xml:space="preserve"> С.А.</w:t>
+                            <w:t>Канаев С.А.</w:t>
                           </w:r>
                         </w:p>
                       </w:txbxContent>
@@ -6858,19 +6730,11 @@
                             </w:rPr>
                             <w:t xml:space="preserve"> </w:t>
                           </w:r>
-                          <w:proofErr w:type="spellStart"/>
                           <w:r>
                             <w:rPr>
                               <w:sz w:val="18"/>
                             </w:rPr>
-                            <w:t>Утверд</w:t>
-                          </w:r>
-                          <w:proofErr w:type="spellEnd"/>
-                          <w:r>
-                            <w:rPr>
-                              <w:sz w:val="18"/>
-                            </w:rPr>
-                            <w:t>.</w:t>
+                            <w:t>Утверд.</w:t>
                           </w:r>
                         </w:p>
                       </w:txbxContent>
@@ -6902,28 +6766,12 @@
                             <w:sz w:val="18"/>
                           </w:rPr>
                         </w:pPr>
-                        <w:proofErr w:type="spellStart"/>
                         <w:r>
                           <w:rPr>
                             <w:sz w:val="18"/>
                           </w:rPr>
-                          <w:t>Название</w:t>
+                          <w:t>Название работы</w:t>
                         </w:r>
-                        <w:proofErr w:type="spellEnd"/>
-                        <w:r>
-                          <w:rPr>
-                            <w:sz w:val="18"/>
-                          </w:rPr>
-                          <w:t xml:space="preserve"> </w:t>
-                        </w:r>
-                        <w:proofErr w:type="spellStart"/>
-                        <w:r>
-                          <w:rPr>
-                            <w:sz w:val="18"/>
-                          </w:rPr>
-                          <w:t>работы</w:t>
-                        </w:r>
-                        <w:proofErr w:type="spellEnd"/>
                       </w:p>
                     </w:txbxContent>
                   </v:textbox>
@@ -6942,19 +6790,11 @@
                             <w:sz w:val="18"/>
                           </w:rPr>
                         </w:pPr>
-                        <w:proofErr w:type="spellStart"/>
                         <w:r>
                           <w:rPr>
                             <w:sz w:val="18"/>
                           </w:rPr>
-                          <w:t>Лит</w:t>
-                        </w:r>
-                        <w:proofErr w:type="spellEnd"/>
-                        <w:r>
-                          <w:rPr>
-                            <w:sz w:val="18"/>
-                          </w:rPr>
-                          <w:t>.</w:t>
+                          <w:t>Лит.</w:t>
                         </w:r>
                       </w:p>
                     </w:txbxContent>
@@ -7369,13 +7209,16 @@
         <w:t xml:space="preserve">. НСХ </w:t>
       </w:r>
       <w:r>
-        <w:t>для диапазона измерений от минус 200 °С до 0 °С</w:t>
-      </w:r>
-      <w:r>
-        <w:t xml:space="preserve"> </w:t>
-      </w:r>
-      <w:r>
-        <w:t>описывается полиномом третьей степени по формуле (2.1)</w:t>
+        <w:t xml:space="preserve">для диапазона измерений от минус 200 °С до 0 °С </w:t>
+      </w:r>
+      <w:r>
+        <w:t>описывается формул</w:t>
+      </w:r>
+      <w:r>
+        <w:t>ой</w:t>
+      </w:r>
+      <w:r>
+        <w:t xml:space="preserve"> (2.1)</w:t>
       </w:r>
       <w:r>
         <w:t>:</w:t>
@@ -7725,8 +7568,46 @@
         <w:ind w:firstLine="0"/>
         <w:rPr>
           <w:rFonts w:eastAsiaTheme="minorEastAsia"/>
+        </w:rPr>
+      </w:pPr>
+      <w:r>
+        <w:rPr>
+          <w:rFonts w:eastAsiaTheme="minorEastAsia"/>
+        </w:rPr>
+        <w:tab/>
+      </w:r>
+      <w:r>
+        <w:rPr>
+          <w:rFonts w:eastAsiaTheme="minorEastAsia"/>
           <w:lang w:val="en-US"/>
         </w:rPr>
+        <w:t>t</w:t>
+      </w:r>
+      <w:r>
+        <w:rPr>
+          <w:rFonts w:eastAsiaTheme="minorEastAsia"/>
+        </w:rPr>
+        <w:t xml:space="preserve"> – </w:t>
+      </w:r>
+      <w:r>
+        <w:rPr>
+          <w:rFonts w:eastAsiaTheme="minorEastAsia"/>
+        </w:rPr>
+        <w:t>температура, °С</w:t>
+      </w:r>
+      <w:r>
+        <w:rPr>
+          <w:rFonts w:eastAsiaTheme="minorEastAsia"/>
+        </w:rPr>
+        <w:t>;</w:t>
+      </w:r>
+    </w:p>
+    <w:p>
+      <w:pPr>
+        <w:ind w:firstLine="0"/>
+        <w:rPr>
+          <w:rFonts w:eastAsiaTheme="minorEastAsia"/>
+        </w:rPr>
       </w:pPr>
       <w:r>
         <w:rPr>
@@ -7739,19 +7620,85 @@
           <w:rFonts w:eastAsiaTheme="minorEastAsia"/>
           <w:lang w:val="en-US"/>
         </w:rPr>
-        <w:t xml:space="preserve">t – </w:t>
-      </w:r>
-      <w:r>
-        <w:rPr>
-          <w:rFonts w:eastAsiaTheme="minorEastAsia"/>
-        </w:rPr>
-        <w:t>температура, °С</w:t>
+        <w:t>A</w:t>
+      </w:r>
+      <w:r>
+        <w:rPr>
+          <w:rFonts w:eastAsiaTheme="minorEastAsia"/>
+        </w:rPr>
+        <w:t xml:space="preserve"> – коэффициент, °С</w:t>
+      </w:r>
+      <w:r>
+        <w:rPr>
+          <w:rFonts w:eastAsiaTheme="minorEastAsia"/>
+          <w:vertAlign w:val="superscript"/>
+        </w:rPr>
+        <w:sym w:font="Symbol" w:char="F02D"/>
+      </w:r>
+      <w:r>
+        <w:rPr>
+          <w:rFonts w:eastAsiaTheme="minorEastAsia"/>
+          <w:vertAlign w:val="superscript"/>
+        </w:rPr>
+        <w:t>1</w:t>
+      </w:r>
+      <w:r>
+        <w:rPr>
+          <w:rFonts w:eastAsiaTheme="minorEastAsia"/>
+        </w:rPr>
+        <w:t>;</w:t>
+      </w:r>
+    </w:p>
+    <w:p>
+      <w:pPr>
+        <w:ind w:firstLine="0"/>
+        <w:rPr>
+          <w:rFonts w:eastAsiaTheme="minorEastAsia"/>
+        </w:rPr>
+      </w:pPr>
+      <w:r>
+        <w:rPr>
+          <w:rFonts w:eastAsiaTheme="minorEastAsia"/>
+        </w:rPr>
+        <w:tab/>
       </w:r>
       <w:r>
         <w:rPr>
           <w:rFonts w:eastAsiaTheme="minorEastAsia"/>
           <w:lang w:val="en-US"/>
         </w:rPr>
+        <w:t>B</w:t>
+      </w:r>
+      <w:r>
+        <w:rPr>
+          <w:rFonts w:eastAsiaTheme="minorEastAsia"/>
+        </w:rPr>
+        <w:t xml:space="preserve"> – </w:t>
+      </w:r>
+      <w:r>
+        <w:rPr>
+          <w:rFonts w:eastAsiaTheme="minorEastAsia"/>
+        </w:rPr>
+        <w:t>коэффициент, °С</w:t>
+      </w:r>
+      <w:r>
+        <w:rPr>
+          <w:rFonts w:eastAsiaTheme="minorEastAsia"/>
+          <w:vertAlign w:val="superscript"/>
+        </w:rPr>
+        <w:sym w:font="Symbol" w:char="F02D"/>
+      </w:r>
+      <w:r>
+        <w:rPr>
+          <w:rFonts w:eastAsiaTheme="minorEastAsia"/>
+          <w:vertAlign w:val="superscript"/>
+        </w:rPr>
+        <w:t>2</w:t>
+      </w:r>
+      <w:r>
+        <w:rPr>
+          <w:rFonts w:eastAsiaTheme="minorEastAsia"/>
+        </w:rPr>
         <w:t>;</w:t>
       </w:r>
     </w:p>
@@ -7765,110 +7712,14 @@
       <w:r>
         <w:rPr>
           <w:rFonts w:eastAsiaTheme="minorEastAsia"/>
+        </w:rPr>
+        <w:tab/>
+      </w:r>
+      <w:r>
+        <w:rPr>
+          <w:rFonts w:eastAsiaTheme="minorEastAsia"/>
           <w:lang w:val="en-US"/>
         </w:rPr>
-        <w:tab/>
-      </w:r>
-      <w:r>
-        <w:rPr>
-          <w:rFonts w:eastAsiaTheme="minorEastAsia"/>
-          <w:lang w:val="en-US"/>
-        </w:rPr>
-        <w:t>A</w:t>
-      </w:r>
-      <w:r>
-        <w:rPr>
-          <w:rFonts w:eastAsiaTheme="minorEastAsia"/>
-        </w:rPr>
-        <w:t xml:space="preserve"> – коэффициент, °С</w:t>
-      </w:r>
-      <w:r>
-        <w:rPr>
-          <w:rFonts w:eastAsiaTheme="minorEastAsia"/>
-          <w:vertAlign w:val="superscript"/>
-        </w:rPr>
-        <w:sym w:font="Symbol" w:char="F02D"/>
-      </w:r>
-      <w:r>
-        <w:rPr>
-          <w:rFonts w:eastAsiaTheme="minorEastAsia"/>
-          <w:vertAlign w:val="superscript"/>
-        </w:rPr>
-        <w:t>1</w:t>
-      </w:r>
-      <w:r>
-        <w:rPr>
-          <w:rFonts w:eastAsiaTheme="minorEastAsia"/>
-        </w:rPr>
-        <w:t>;</w:t>
-      </w:r>
-    </w:p>
-    <w:p>
-      <w:pPr>
-        <w:ind w:firstLine="0"/>
-        <w:rPr>
-          <w:rFonts w:eastAsiaTheme="minorEastAsia"/>
-        </w:rPr>
-      </w:pPr>
-      <w:r>
-        <w:rPr>
-          <w:rFonts w:eastAsiaTheme="minorEastAsia"/>
-        </w:rPr>
-        <w:tab/>
-      </w:r>
-      <w:r>
-        <w:rPr>
-          <w:rFonts w:eastAsiaTheme="minorEastAsia"/>
-          <w:lang w:val="en-US"/>
-        </w:rPr>
-        <w:t>B</w:t>
-      </w:r>
-      <w:r>
-        <w:rPr>
-          <w:rFonts w:eastAsiaTheme="minorEastAsia"/>
-        </w:rPr>
-        <w:t xml:space="preserve"> – </w:t>
-      </w:r>
-      <w:r>
-        <w:rPr>
-          <w:rFonts w:eastAsiaTheme="minorEastAsia"/>
-        </w:rPr>
-        <w:t>коэффициент, °С</w:t>
-      </w:r>
-      <w:r>
-        <w:rPr>
-          <w:rFonts w:eastAsiaTheme="minorEastAsia"/>
-          <w:vertAlign w:val="superscript"/>
-        </w:rPr>
-        <w:sym w:font="Symbol" w:char="F02D"/>
-      </w:r>
-      <w:r>
-        <w:rPr>
-          <w:rFonts w:eastAsiaTheme="minorEastAsia"/>
-          <w:vertAlign w:val="superscript"/>
-        </w:rPr>
-        <w:t>2</w:t>
-      </w:r>
-      <w:r>
-        <w:rPr>
-          <w:rFonts w:eastAsiaTheme="minorEastAsia"/>
-        </w:rPr>
-        <w:t>;</w:t>
-      </w:r>
-    </w:p>
-    <w:p>
-      <w:pPr>
-        <w:ind w:firstLine="0"/>
-        <w:rPr>
-          <w:rFonts w:eastAsiaTheme="minorEastAsia"/>
-        </w:rPr>
-      </w:pPr>
-      <w:r>
-        <w:rPr>
-          <w:rFonts w:eastAsiaTheme="minorEastAsia"/>
-          <w:lang w:val="en-US"/>
-        </w:rPr>
-        <w:tab/>
         <w:t>C</w:t>
       </w:r>
       <w:r>
@@ -8044,13 +7895,7 @@
         <w:rPr>
           <w:rFonts w:cs="Times New Roman"/>
         </w:rPr>
-        <w:t>α</w:t>
-      </w:r>
-      <w:r>
-        <w:rPr>
-          <w:rFonts w:cs="Times New Roman"/>
-        </w:rPr>
-        <w:t xml:space="preserve"> вычисляется по формуле (2.2):</w:t>
+        <w:t>α вычисляется по формуле (2.2):</w:t>
       </w:r>
     </w:p>
     <w:p>
@@ -8143,13 +7988,7 @@
                         <w:rPr>
                           <w:rFonts w:ascii="Cambria Math" w:hAnsi="Cambria Math"/>
                         </w:rPr>
-                        <m:t xml:space="preserve"> </m:t>
-                      </m:r>
-                      <m:r>
-                        <w:rPr>
-                          <w:rFonts w:ascii="Cambria Math" w:hAnsi="Cambria Math"/>
-                        </w:rPr>
-                        <m:t>R</m:t>
+                        <m:t xml:space="preserve"> R</m:t>
                       </m:r>
                     </m:e>
                     <m:sub>
@@ -8185,13 +8024,7 @@
                         <w:rPr>
                           <w:rFonts w:ascii="Cambria Math" w:hAnsi="Cambria Math"/>
                         </w:rPr>
-                        <m:t>0</m:t>
-                      </m:r>
-                      <m:r>
-                        <w:rPr>
-                          <w:rFonts w:ascii="Cambria Math" w:hAnsi="Cambria Math"/>
-                        </w:rPr>
-                        <m:t xml:space="preserve"> </m:t>
+                        <m:t xml:space="preserve">0 </m:t>
                       </m:r>
                     </m:sub>
                   </m:sSub>
@@ -8936,7 +8769,19 @@
                 <w:rPr>
                   <w:rFonts w:ascii="Cambria Math" w:hAnsi="Cambria Math"/>
                 </w:rPr>
-                <m:t>t=kx+b,#</m:t>
+                <m:t>t=k</m:t>
+              </m:r>
+              <m:r>
+                <w:rPr>
+                  <w:rFonts w:ascii="Cambria Math" w:hAnsi="Cambria Math"/>
+                </w:rPr>
+                <m:t>·</m:t>
+              </m:r>
+              <m:r>
+                <w:rPr>
+                  <w:rFonts w:ascii="Cambria Math" w:hAnsi="Cambria Math"/>
+                </w:rPr>
+                <m:t>x+b,#</m:t>
               </m:r>
               <m:d>
                 <m:dPr>
@@ -9122,100 +8967,6 @@
           <w:rFonts w:eastAsiaTheme="minorEastAsia"/>
         </w:rPr>
         <w:tab/>
-      </w:r>
-    </w:p>
-    <w:p>
-      <w:pPr>
-        <w:rPr>
-          <w:rFonts w:eastAsiaTheme="minorEastAsia"/>
-        </w:rPr>
-      </w:pPr>
-      <w:r>
-        <w:rPr>
-          <w:rFonts w:eastAsiaTheme="minorEastAsia"/>
-        </w:rPr>
-        <w:t xml:space="preserve">Коэффициент </w:t>
-      </w:r>
-      <w:r>
-        <w:rPr>
-          <w:rFonts w:eastAsiaTheme="minorEastAsia"/>
-          <w:lang w:val="en-US"/>
-        </w:rPr>
-        <w:t>b</w:t>
-      </w:r>
-      <w:r>
-        <w:rPr>
-          <w:rFonts w:eastAsiaTheme="minorEastAsia"/>
-        </w:rPr>
-        <w:t xml:space="preserve"> </w:t>
-      </w:r>
-      <w:r>
-        <w:rPr>
-          <w:rFonts w:eastAsiaTheme="minorEastAsia"/>
-        </w:rPr>
-        <w:t xml:space="preserve">это значение температуры при </w:t>
-      </w:r>
-      <w:r>
-        <w:rPr>
-          <w:rFonts w:eastAsiaTheme="minorEastAsia"/>
-          <w:lang w:val="en-US"/>
-        </w:rPr>
-        <w:t>x</w:t>
-      </w:r>
-      <w:r>
-        <w:rPr>
-          <w:rFonts w:eastAsiaTheme="minorEastAsia"/>
-        </w:rPr>
-        <w:t xml:space="preserve"> = 0, </w:t>
-      </w:r>
-      <w:r>
-        <w:rPr>
-          <w:rFonts w:eastAsiaTheme="minorEastAsia"/>
-        </w:rPr>
-        <w:t xml:space="preserve">то есть </w:t>
-      </w:r>
-      <w:r>
-        <w:rPr>
-          <w:rFonts w:eastAsiaTheme="minorEastAsia"/>
-          <w:lang w:val="en-US"/>
-        </w:rPr>
-        <w:t>b</w:t>
-      </w:r>
-      <w:r>
-        <w:rPr>
-          <w:rFonts w:eastAsiaTheme="minorEastAsia"/>
-        </w:rPr>
-        <w:t xml:space="preserve"> = </w:t>
-      </w:r>
-      <w:proofErr w:type="spellStart"/>
-      <w:r>
-        <w:rPr>
-          <w:rFonts w:eastAsiaTheme="minorEastAsia"/>
-          <w:lang w:val="en-US"/>
-        </w:rPr>
-        <w:t>t</w:t>
-      </w:r>
-      <w:r>
-        <w:rPr>
-          <w:rFonts w:eastAsiaTheme="minorEastAsia"/>
-          <w:vertAlign w:val="subscript"/>
-          <w:lang w:val="en-US"/>
-        </w:rPr>
-        <w:t>min</w:t>
-      </w:r>
-      <w:proofErr w:type="spellEnd"/>
-      <w:r>
-        <w:rPr>
-          <w:rFonts w:eastAsiaTheme="minorEastAsia"/>
-          <w:vertAlign w:val="subscript"/>
-        </w:rPr>
-        <w:softHyphen/>
-      </w:r>
-      <w:r>
-        <w:rPr>
-          <w:rFonts w:eastAsiaTheme="minorEastAsia"/>
-        </w:rPr>
-        <w:t>.</w:t>
       </w:r>
     </w:p>
     <w:p>
@@ -9434,66 +9185,1607 @@
         </w:rPr>
         <w:tab/>
       </w:r>
+      <w:proofErr w:type="spellStart"/>
       <w:r>
         <w:rPr>
           <w:rFonts w:eastAsiaTheme="minorEastAsia"/>
           <w:lang w:val="en-US"/>
         </w:rPr>
-        <w:t xml:space="preserve">n – </w:t>
-      </w:r>
-      <w:r>
-        <w:rPr>
-          <w:rFonts w:eastAsiaTheme="minorEastAsia"/>
-        </w:rPr>
-        <w:t>разрядность АЦП.</w:t>
-      </w:r>
-    </w:p>
-    <w:p>
-      <w:pPr>
-        <w:rPr>
-          <w:rFonts w:eastAsiaTheme="minorEastAsia"/>
-        </w:rPr>
-      </w:pPr>
-      <w:r>
-        <w:rPr>
-          <w:rFonts w:eastAsiaTheme="minorEastAsia"/>
-        </w:rPr>
-        <w:t>Поскольку используемый микроконтроллер не имеет блока для вычислений с плавающей точкой, целесообразно производить целочисл</w:t>
+        <w:t>t</w:t>
+      </w:r>
+      <w:r>
+        <w:rPr>
+          <w:rFonts w:eastAsiaTheme="minorEastAsia"/>
+          <w:vertAlign w:val="subscript"/>
+          <w:lang w:val="en-US"/>
+        </w:rPr>
+        <w:t>max</w:t>
+      </w:r>
+      <w:proofErr w:type="spellEnd"/>
+      <w:r>
+        <w:rPr>
+          <w:rFonts w:eastAsiaTheme="minorEastAsia"/>
+        </w:rPr>
+        <w:t xml:space="preserve"> </w:t>
+      </w:r>
+      <w:r>
+        <w:rPr>
+          <w:rFonts w:eastAsiaTheme="minorEastAsia"/>
+        </w:rPr>
+        <w:t>–</w:t>
+      </w:r>
+      <w:r>
+        <w:rPr>
+          <w:rFonts w:eastAsiaTheme="minorEastAsia"/>
+        </w:rPr>
+        <w:t xml:space="preserve"> </w:t>
+      </w:r>
+      <w:r>
+        <w:rPr>
+          <w:rFonts w:eastAsiaTheme="minorEastAsia"/>
+        </w:rPr>
+        <w:t>верхний предел измерения</w:t>
+      </w:r>
+      <w:r>
+        <w:rPr>
+          <w:rFonts w:eastAsiaTheme="minorEastAsia"/>
+        </w:rPr>
+        <w:t>, °</w:t>
+      </w:r>
+      <w:r>
+        <w:rPr>
+          <w:rFonts w:eastAsiaTheme="minorEastAsia"/>
+          <w:lang w:val="en-US"/>
+        </w:rPr>
+        <w:t>C</w:t>
+      </w:r>
+      <w:r>
+        <w:rPr>
+          <w:rFonts w:eastAsiaTheme="minorEastAsia"/>
+        </w:rPr>
+        <w:t>;</w:t>
+      </w:r>
+    </w:p>
+    <w:p>
+      <w:pPr>
+        <w:ind w:firstLine="0"/>
+        <w:rPr>
+          <w:rFonts w:eastAsiaTheme="minorEastAsia"/>
+        </w:rPr>
+      </w:pPr>
+      <w:r>
+        <w:rPr>
+          <w:rFonts w:eastAsiaTheme="minorEastAsia"/>
+        </w:rPr>
+        <w:tab/>
+      </w:r>
+      <w:proofErr w:type="spellStart"/>
+      <w:r>
+        <w:rPr>
+          <w:rFonts w:eastAsiaTheme="minorEastAsia"/>
+          <w:lang w:val="en-US"/>
+        </w:rPr>
+        <w:t>t</w:t>
+      </w:r>
+      <w:r>
+        <w:rPr>
+          <w:rFonts w:eastAsiaTheme="minorEastAsia"/>
+          <w:vertAlign w:val="subscript"/>
+          <w:lang w:val="en-US"/>
+        </w:rPr>
+        <w:t>min</w:t>
+      </w:r>
+      <w:proofErr w:type="spellEnd"/>
+      <w:r>
+        <w:rPr>
+          <w:rFonts w:eastAsiaTheme="minorEastAsia"/>
+        </w:rPr>
+        <w:t xml:space="preserve"> </w:t>
+      </w:r>
+      <w:r>
+        <w:rPr>
+          <w:rFonts w:eastAsiaTheme="minorEastAsia"/>
+        </w:rPr>
+        <w:t>–</w:t>
+      </w:r>
+      <w:r>
+        <w:rPr>
+          <w:rFonts w:eastAsiaTheme="minorEastAsia"/>
+        </w:rPr>
+        <w:t xml:space="preserve"> </w:t>
+      </w:r>
+      <w:r>
+        <w:rPr>
+          <w:rFonts w:eastAsiaTheme="minorEastAsia"/>
+        </w:rPr>
+        <w:t>нижний предел измерения, °С</w:t>
+      </w:r>
+      <w:r>
+        <w:rPr>
+          <w:rFonts w:eastAsiaTheme="minorEastAsia"/>
+        </w:rPr>
+        <w:t>;</w:t>
+      </w:r>
+    </w:p>
+    <w:p>
+      <w:pPr>
+        <w:ind w:firstLine="708"/>
+        <w:rPr>
+          <w:rFonts w:eastAsiaTheme="minorEastAsia"/>
+          <w:lang w:val="en-US"/>
+        </w:rPr>
+      </w:pPr>
+      <w:r>
+        <w:rPr>
+          <w:rFonts w:eastAsiaTheme="minorEastAsia"/>
+          <w:lang w:val="en-US"/>
+        </w:rPr>
+        <w:t>n</w:t>
+      </w:r>
+      <w:r>
+        <w:rPr>
+          <w:rFonts w:eastAsiaTheme="minorEastAsia"/>
+        </w:rPr>
+        <w:t xml:space="preserve"> – </w:t>
+      </w:r>
+      <w:r>
+        <w:rPr>
+          <w:rFonts w:eastAsiaTheme="minorEastAsia"/>
+        </w:rPr>
+        <w:t>разрядность АЦП</w:t>
+      </w:r>
+      <w:r>
+        <w:rPr>
+          <w:rFonts w:eastAsiaTheme="minorEastAsia"/>
+          <w:lang w:val="en-US"/>
+        </w:rPr>
+        <w:t xml:space="preserve">, </w:t>
+      </w:r>
+      <w:r>
+        <w:rPr>
+          <w:rFonts w:eastAsiaTheme="minorEastAsia"/>
+        </w:rPr>
+        <w:t>бит</w:t>
+      </w:r>
+      <w:r>
+        <w:rPr>
+          <w:rFonts w:eastAsiaTheme="minorEastAsia"/>
+          <w:lang w:val="en-US"/>
+        </w:rPr>
+        <w:t>;</w:t>
+      </w:r>
+    </w:p>
+    <w:p>
+      <w:pPr>
+        <w:ind w:firstLine="0"/>
+        <w:rPr>
+          <w:rFonts w:eastAsiaTheme="minorEastAsia"/>
+        </w:rPr>
+      </w:pPr>
+      <w:r>
+        <w:rPr>
+          <w:rFonts w:eastAsiaTheme="minorEastAsia"/>
+        </w:rPr>
+        <w:tab/>
+      </w:r>
+    </w:p>
+    <w:p>
+      <w:pPr>
+        <w:rPr>
+          <w:rFonts w:eastAsiaTheme="minorEastAsia"/>
+        </w:rPr>
+      </w:pPr>
+      <w:r>
+        <w:rPr>
+          <w:rFonts w:eastAsiaTheme="minorEastAsia"/>
+        </w:rPr>
+        <w:t xml:space="preserve">Коэффициент </w:t>
+      </w:r>
+      <w:r>
+        <w:rPr>
+          <w:rFonts w:eastAsiaTheme="minorEastAsia"/>
+          <w:lang w:val="en-US"/>
+        </w:rPr>
+        <w:t>b</w:t>
+      </w:r>
+      <w:r>
+        <w:rPr>
+          <w:rFonts w:eastAsiaTheme="minorEastAsia"/>
+        </w:rPr>
+        <w:t xml:space="preserve"> </w:t>
+      </w:r>
+      <w:r>
+        <w:rPr>
+          <w:rFonts w:eastAsiaTheme="minorEastAsia"/>
+        </w:rPr>
+        <w:t xml:space="preserve">это значение температуры при </w:t>
+      </w:r>
+      <w:r>
+        <w:rPr>
+          <w:rFonts w:eastAsiaTheme="minorEastAsia"/>
+          <w:lang w:val="en-US"/>
+        </w:rPr>
+        <w:t>x</w:t>
+      </w:r>
+      <w:r>
+        <w:rPr>
+          <w:rFonts w:eastAsiaTheme="minorEastAsia"/>
+        </w:rPr>
+        <w:t xml:space="preserve"> = 0, </w:t>
+      </w:r>
+      <w:r>
+        <w:rPr>
+          <w:rFonts w:eastAsiaTheme="minorEastAsia"/>
+        </w:rPr>
+        <w:t xml:space="preserve">то есть </w:t>
+      </w:r>
+      <w:r>
+        <w:rPr>
+          <w:rFonts w:eastAsiaTheme="minorEastAsia"/>
+          <w:lang w:val="en-US"/>
+        </w:rPr>
+        <w:t>b</w:t>
+      </w:r>
+      <w:r>
+        <w:rPr>
+          <w:rFonts w:eastAsiaTheme="minorEastAsia"/>
+        </w:rPr>
+        <w:t xml:space="preserve"> = </w:t>
+      </w:r>
+      <w:proofErr w:type="spellStart"/>
+      <w:r>
+        <w:rPr>
+          <w:rFonts w:eastAsiaTheme="minorEastAsia"/>
+          <w:lang w:val="en-US"/>
+        </w:rPr>
+        <w:t>t</w:t>
+      </w:r>
+      <w:r>
+        <w:rPr>
+          <w:rFonts w:eastAsiaTheme="minorEastAsia"/>
+          <w:vertAlign w:val="subscript"/>
+          <w:lang w:val="en-US"/>
+        </w:rPr>
+        <w:t>min</w:t>
+      </w:r>
+      <w:proofErr w:type="spellEnd"/>
+      <w:r>
+        <w:rPr>
+          <w:rFonts w:eastAsiaTheme="minorEastAsia"/>
+          <w:vertAlign w:val="subscript"/>
+        </w:rPr>
+        <w:softHyphen/>
+      </w:r>
+      <w:r>
+        <w:rPr>
+          <w:rFonts w:eastAsiaTheme="minorEastAsia"/>
+        </w:rPr>
+        <w:t>.</w:t>
+      </w:r>
+    </w:p>
+    <w:p>
+      <w:pPr>
+        <w:rPr>
+          <w:rFonts w:eastAsiaTheme="minorEastAsia"/>
+        </w:rPr>
+      </w:pPr>
+      <w:r>
+        <w:rPr>
+          <w:rFonts w:eastAsiaTheme="minorEastAsia"/>
+        </w:rPr>
+        <w:t xml:space="preserve">Поскольку используемый микроконтроллер не имеет блока для вычислений с плавающей точкой, целесообразно производить </w:t>
+      </w:r>
+      <w:r>
+        <w:rPr>
+          <w:rFonts w:eastAsiaTheme="minorEastAsia"/>
+        </w:rPr>
+        <w:t xml:space="preserve">преобразование кода АЦП в значение температуры без использования чисел с плавающей точкой. </w:t>
+      </w:r>
+    </w:p>
+    <w:p>
+      <w:pPr>
+        <w:rPr>
+          <w:rFonts w:eastAsiaTheme="minorEastAsia"/>
+        </w:rPr>
+      </w:pPr>
+      <w:r>
+        <w:rPr>
+          <w:rFonts w:eastAsiaTheme="minorEastAsia"/>
+        </w:rPr>
+        <w:t xml:space="preserve"> </w:t>
+      </w:r>
+      <w:r>
+        <w:rPr>
+          <w:rFonts w:eastAsiaTheme="minorEastAsia"/>
+        </w:rPr>
+        <w:t>В таком случае формула (2.4) преобразуется в формулу (2.6):</w:t>
+      </w:r>
+    </w:p>
+    <w:p>
+      <w:pPr>
+        <w:rPr>
+          <w:rFonts w:eastAsiaTheme="minorEastAsia"/>
+        </w:rPr>
+      </w:pPr>
+    </w:p>
+    <w:p>
+      <w:pPr>
+        <w:rPr>
+          <w:rFonts w:eastAsiaTheme="minorEastAsia"/>
+        </w:rPr>
+      </w:pPr>
+      <m:oMathPara>
+        <m:oMath>
+          <m:eqArr>
+            <m:eqArrPr>
+              <m:maxDist m:val="1"/>
+              <m:ctrlPr>
+                <w:rPr>
+                  <w:rFonts w:ascii="Cambria Math" w:eastAsiaTheme="minorEastAsia" w:hAnsi="Cambria Math"/>
+                  <w:i/>
+                  <w:lang w:val="en-US"/>
+                </w:rPr>
+              </m:ctrlPr>
+            </m:eqArrPr>
+            <m:e>
+              <m:r>
+                <w:rPr>
+                  <w:rFonts w:ascii="Cambria Math" w:eastAsiaTheme="minorEastAsia" w:hAnsi="Cambria Math"/>
+                </w:rPr>
+                <m:t>t=</m:t>
+              </m:r>
+              <m:f>
+                <m:fPr>
+                  <m:ctrlPr>
+                    <w:rPr>
+                      <w:rFonts w:ascii="Cambria Math" w:eastAsiaTheme="minorEastAsia" w:hAnsi="Cambria Math"/>
+                      <w:i/>
+                    </w:rPr>
+                  </m:ctrlPr>
+                </m:fPr>
+                <m:num>
+                  <m:d>
+                    <m:dPr>
+                      <m:ctrlPr>
+                        <w:rPr>
+                          <w:rFonts w:ascii="Cambria Math" w:eastAsiaTheme="minorEastAsia" w:hAnsi="Cambria Math"/>
+                          <w:i/>
+                        </w:rPr>
+                      </m:ctrlPr>
+                    </m:dPr>
+                    <m:e>
+                      <m:r>
+                        <w:rPr>
+                          <w:rFonts w:ascii="Cambria Math" w:eastAsiaTheme="minorEastAsia" w:hAnsi="Cambria Math"/>
+                        </w:rPr>
+                        <m:t>k</m:t>
+                      </m:r>
+                      <m:r>
+                        <w:rPr>
+                          <w:rFonts w:ascii="Cambria Math" w:eastAsiaTheme="minorEastAsia" w:hAnsi="Cambria Math"/>
+                        </w:rPr>
+                        <m:t>·</m:t>
+                      </m:r>
+                      <m:r>
+                        <w:rPr>
+                          <w:rFonts w:ascii="Cambria Math" w:eastAsiaTheme="minorEastAsia" w:hAnsi="Cambria Math"/>
+                        </w:rPr>
+                        <m:t>x+b</m:t>
+                      </m:r>
+                    </m:e>
+                  </m:d>
+                  <m:r>
+                    <w:rPr>
+                      <w:rFonts w:ascii="Cambria Math" w:eastAsiaTheme="minorEastAsia" w:hAnsi="Cambria Math"/>
+                    </w:rPr>
+                    <m:t>·</m:t>
+                  </m:r>
+                  <m:sSup>
+                    <m:sSupPr>
+                      <m:ctrlPr>
+                        <w:rPr>
+                          <w:rFonts w:ascii="Cambria Math" w:eastAsiaTheme="minorEastAsia" w:hAnsi="Cambria Math"/>
+                          <w:i/>
+                        </w:rPr>
+                      </m:ctrlPr>
+                    </m:sSupPr>
+                    <m:e>
+                      <m:r>
+                        <w:rPr>
+                          <w:rFonts w:ascii="Cambria Math" w:eastAsiaTheme="minorEastAsia" w:hAnsi="Cambria Math"/>
+                        </w:rPr>
+                        <m:t>2</m:t>
+                      </m:r>
+                    </m:e>
+                    <m:sup>
+                      <m:r>
+                        <w:rPr>
+                          <w:rFonts w:ascii="Cambria Math" w:eastAsiaTheme="minorEastAsia" w:hAnsi="Cambria Math"/>
+                        </w:rPr>
+                        <m:t>m</m:t>
+                      </m:r>
+                    </m:sup>
+                  </m:sSup>
+                  <m:r>
+                    <w:rPr>
+                      <w:rFonts w:ascii="Cambria Math" w:eastAsiaTheme="minorEastAsia" w:hAnsi="Cambria Math"/>
+                    </w:rPr>
+                    <m:t>·</m:t>
+                  </m:r>
+                  <m:sSup>
+                    <m:sSupPr>
+                      <m:ctrlPr>
+                        <w:rPr>
+                          <w:rFonts w:ascii="Cambria Math" w:eastAsiaTheme="minorEastAsia" w:hAnsi="Cambria Math"/>
+                          <w:i/>
+                        </w:rPr>
+                      </m:ctrlPr>
+                    </m:sSupPr>
+                    <m:e>
+                      <m:r>
+                        <w:rPr>
+                          <w:rFonts w:ascii="Cambria Math" w:eastAsiaTheme="minorEastAsia" w:hAnsi="Cambria Math"/>
+                        </w:rPr>
+                        <m:t>10</m:t>
+                      </m:r>
+                    </m:e>
+                    <m:sup>
+                      <m:r>
+                        <w:rPr>
+                          <w:rFonts w:ascii="Cambria Math" w:eastAsiaTheme="minorEastAsia" w:hAnsi="Cambria Math"/>
+                        </w:rPr>
+                        <m:t>r</m:t>
+                      </m:r>
+                    </m:sup>
+                  </m:sSup>
+                </m:num>
+                <m:den>
+                  <m:sSup>
+                    <m:sSupPr>
+                      <m:ctrlPr>
+                        <w:rPr>
+                          <w:rFonts w:ascii="Cambria Math" w:eastAsiaTheme="minorEastAsia" w:hAnsi="Cambria Math"/>
+                          <w:i/>
+                        </w:rPr>
+                      </m:ctrlPr>
+                    </m:sSupPr>
+                    <m:e>
+                      <m:r>
+                        <w:rPr>
+                          <w:rFonts w:ascii="Cambria Math" w:eastAsiaTheme="minorEastAsia" w:hAnsi="Cambria Math"/>
+                        </w:rPr>
+                        <m:t>2</m:t>
+                      </m:r>
+                    </m:e>
+                    <m:sup>
+                      <m:r>
+                        <w:rPr>
+                          <w:rFonts w:ascii="Cambria Math" w:eastAsiaTheme="minorEastAsia" w:hAnsi="Cambria Math"/>
+                        </w:rPr>
+                        <m:t>m</m:t>
+                      </m:r>
+                    </m:sup>
+                  </m:sSup>
+                </m:den>
+              </m:f>
+              <m:r>
+                <w:rPr>
+                  <w:rFonts w:ascii="Cambria Math" w:eastAsiaTheme="minorEastAsia" w:hAnsi="Cambria Math"/>
+                </w:rPr>
+                <m:t>,#</m:t>
+              </m:r>
+              <m:d>
+                <m:dPr>
+                  <m:ctrlPr>
+                    <w:rPr>
+                      <w:rFonts w:ascii="Cambria Math" w:eastAsiaTheme="minorEastAsia" w:hAnsi="Cambria Math"/>
+                      <w:i/>
+                      <w:lang w:val="en-US"/>
+                    </w:rPr>
+                  </m:ctrlPr>
+                </m:dPr>
+                <m:e>
+                  <m:r>
+                    <w:rPr>
+                      <w:rFonts w:ascii="Cambria Math" w:eastAsiaTheme="minorEastAsia" w:hAnsi="Cambria Math"/>
+                      <w:lang w:val="en-US"/>
+                    </w:rPr>
+                    <m:t>2.6</m:t>
+                  </m:r>
+                </m:e>
+              </m:d>
+              <m:ctrlPr>
+                <w:rPr>
+                  <w:rFonts w:ascii="Cambria Math" w:eastAsiaTheme="minorEastAsia" w:hAnsi="Cambria Math"/>
+                  <w:i/>
+                </w:rPr>
+              </m:ctrlPr>
+            </m:e>
+          </m:eqArr>
+        </m:oMath>
+      </m:oMathPara>
+    </w:p>
+    <w:p>
+      <w:pPr>
+        <w:ind w:firstLine="0"/>
+        <w:rPr>
+          <w:rFonts w:eastAsiaTheme="minorEastAsia"/>
+        </w:rPr>
+      </w:pPr>
+      <w:r>
+        <w:rPr>
+          <w:rFonts w:eastAsiaTheme="minorEastAsia"/>
+        </w:rPr>
+        <w:t xml:space="preserve">где </w:t>
+      </w:r>
+      <w:r>
+        <w:rPr>
+          <w:rFonts w:eastAsiaTheme="minorEastAsia"/>
+        </w:rPr>
+        <w:tab/>
+      </w:r>
+      <w:r>
+        <w:rPr>
+          <w:rFonts w:eastAsiaTheme="minorEastAsia"/>
+          <w:lang w:val="en-US"/>
+        </w:rPr>
+        <w:t>m</w:t>
+      </w:r>
+      <w:r>
+        <w:rPr>
+          <w:rFonts w:eastAsiaTheme="minorEastAsia"/>
+        </w:rPr>
+        <w:t xml:space="preserve"> –</w:t>
+      </w:r>
+      <w:r>
+        <w:rPr>
+          <w:rFonts w:eastAsiaTheme="minorEastAsia"/>
+        </w:rPr>
+        <w:t xml:space="preserve"> </w:t>
+      </w:r>
+      <w:r>
+        <w:rPr>
+          <w:rFonts w:eastAsiaTheme="minorEastAsia"/>
+        </w:rPr>
+        <w:t>масштабирующий коэффициент</w:t>
+      </w:r>
+      <w:r>
+        <w:rPr>
+          <w:rFonts w:eastAsiaTheme="minorEastAsia"/>
+        </w:rPr>
+        <w:t>;</w:t>
+      </w:r>
+    </w:p>
+    <w:p>
+      <w:pPr>
+        <w:ind w:firstLine="0"/>
+        <w:rPr>
+          <w:rFonts w:eastAsiaTheme="minorEastAsia"/>
+        </w:rPr>
+      </w:pPr>
+      <w:r>
+        <w:rPr>
+          <w:rFonts w:eastAsiaTheme="minorEastAsia"/>
+        </w:rPr>
+        <w:tab/>
+      </w:r>
+      <w:r>
+        <w:rPr>
+          <w:rFonts w:eastAsiaTheme="minorEastAsia"/>
+          <w:lang w:val="en-US"/>
+        </w:rPr>
+        <w:t>r</w:t>
+      </w:r>
+      <w:r>
+        <w:rPr>
+          <w:rFonts w:eastAsiaTheme="minorEastAsia"/>
+        </w:rPr>
+        <w:t xml:space="preserve"> – </w:t>
+      </w:r>
+      <w:r>
+        <w:rPr>
+          <w:rFonts w:eastAsiaTheme="minorEastAsia"/>
+        </w:rPr>
+        <w:t>требуемая разрешающая способность</w:t>
+      </w:r>
+      <w:r>
+        <w:rPr>
+          <w:rFonts w:eastAsiaTheme="minorEastAsia"/>
+        </w:rPr>
+        <w:t>.</w:t>
+      </w:r>
+    </w:p>
+    <w:p>
+      <w:pPr>
+        <w:ind w:firstLine="0"/>
+      </w:pPr>
+    </w:p>
+    <w:p>
+      <w:r>
+        <w:t>В формуле (2.6) заранее вычисляется числитель</w:t>
+      </w:r>
+      <w:r>
+        <w:t>, затем</w:t>
+      </w:r>
+      <w:r>
+        <w:t xml:space="preserve"> все коэффициенты округляются до целого</w:t>
+      </w:r>
+      <w:r>
+        <w:t>.</w:t>
+      </w:r>
+      <w:r>
+        <w:t xml:space="preserve"> </w:t>
+      </w:r>
+      <w:r>
+        <w:t xml:space="preserve">При этом </w:t>
+      </w:r>
+      <w:r>
+        <w:t xml:space="preserve">деление заменяется на арифметический сдвиг вправо на </w:t>
+      </w:r>
+      <w:r>
+        <w:rPr>
+          <w:lang w:val="en-US"/>
+        </w:rPr>
+        <w:t>m</w:t>
+      </w:r>
+      <w:r>
+        <w:t xml:space="preserve"> </w:t>
+      </w:r>
+      <w:r>
+        <w:t xml:space="preserve">бит. </w:t>
+      </w:r>
+      <w:r>
+        <w:t>П</w:t>
+      </w:r>
+      <w:r>
+        <w:t xml:space="preserve">огрешность </w:t>
+      </w:r>
+      <w:r>
+        <w:t xml:space="preserve">такого </w:t>
+      </w:r>
+      <w:r>
+        <w:t>метода</w:t>
+      </w:r>
+      <w:r>
+        <w:t xml:space="preserve"> вычисляется по формуле (2.7):</w:t>
+      </w:r>
+    </w:p>
+    <w:p/>
+    <w:p>
+      <w:pPr>
+        <w:rPr>
+          <w:rFonts w:eastAsiaTheme="minorEastAsia"/>
+        </w:rPr>
+      </w:pPr>
+      <m:oMathPara>
+        <m:oMath>
+          <m:eqArr>
+            <m:eqArrPr>
+              <m:maxDist m:val="1"/>
+              <m:ctrlPr>
+                <w:rPr>
+                  <w:rFonts w:ascii="Cambria Math" w:hAnsi="Cambria Math"/>
+                  <w:i/>
+                  <w:lang w:val="en-US"/>
+                </w:rPr>
+              </m:ctrlPr>
+            </m:eqArrPr>
+            <m:e>
+              <m:sSub>
+                <m:sSubPr>
+                  <m:ctrlPr>
+                    <w:rPr>
+                      <w:rFonts w:ascii="Cambria Math" w:hAnsi="Cambria Math"/>
+                      <w:i/>
+                    </w:rPr>
+                  </m:ctrlPr>
+                </m:sSubPr>
+                <m:e>
+                  <m:r>
+                    <m:rPr>
+                      <m:sty m:val="p"/>
+                    </m:rPr>
+                    <w:rPr>
+                      <w:rFonts w:ascii="Cambria Math" w:hAnsi="Cambria Math"/>
+                    </w:rPr>
+                    <m:t>Δ</m:t>
+                  </m:r>
+                </m:e>
+                <m:sub>
+                  <m:r>
+                    <w:rPr>
+                      <w:rFonts w:ascii="Cambria Math" w:hAnsi="Cambria Math"/>
+                    </w:rPr>
+                    <m:t>метода</m:t>
+                  </m:r>
+                </m:sub>
+              </m:sSub>
+              <m:r>
+                <w:rPr>
+                  <w:rFonts w:ascii="Cambria Math" w:hAnsi="Cambria Math"/>
+                </w:rPr>
+                <m:t>=</m:t>
+              </m:r>
+              <m:f>
+                <m:fPr>
+                  <m:ctrlPr>
+                    <w:rPr>
+                      <w:rFonts w:ascii="Cambria Math" w:hAnsi="Cambria Math"/>
+                      <w:i/>
+                    </w:rPr>
+                  </m:ctrlPr>
+                </m:fPr>
+                <m:num>
+                  <m:r>
+                    <w:rPr>
+                      <w:rFonts w:ascii="Cambria Math" w:hAnsi="Cambria Math"/>
+                    </w:rPr>
+                    <m:t>1</m:t>
+                  </m:r>
+                </m:num>
+                <m:den>
+                  <m:sSup>
+                    <m:sSupPr>
+                      <m:ctrlPr>
+                        <w:rPr>
+                          <w:rFonts w:ascii="Cambria Math" w:hAnsi="Cambria Math"/>
+                          <w:i/>
+                        </w:rPr>
+                      </m:ctrlPr>
+                    </m:sSupPr>
+                    <m:e>
+                      <m:r>
+                        <w:rPr>
+                          <w:rFonts w:ascii="Cambria Math" w:hAnsi="Cambria Math"/>
+                        </w:rPr>
+                        <m:t>2</m:t>
+                      </m:r>
+                    </m:e>
+                    <m:sup>
+                      <m:r>
+                        <w:rPr>
+                          <w:rFonts w:ascii="Cambria Math" w:hAnsi="Cambria Math"/>
+                          <w:lang w:val="en-US"/>
+                        </w:rPr>
+                        <m:t>m</m:t>
+                      </m:r>
+                    </m:sup>
+                  </m:sSup>
+                </m:den>
+              </m:f>
+              <m:r>
+                <w:rPr>
+                  <w:rFonts w:ascii="Cambria Math" w:hAnsi="Cambria Math"/>
+                </w:rPr>
+                <m:t>#</m:t>
+              </m:r>
+              <m:d>
+                <m:dPr>
+                  <m:ctrlPr>
+                    <w:rPr>
+                      <w:rFonts w:ascii="Cambria Math" w:hAnsi="Cambria Math"/>
+                      <w:i/>
+                      <w:lang w:val="en-US"/>
+                    </w:rPr>
+                  </m:ctrlPr>
+                </m:dPr>
+                <m:e>
+                  <m:r>
+                    <w:rPr>
+                      <w:rFonts w:ascii="Cambria Math" w:hAnsi="Cambria Math"/>
+                      <w:lang w:val="en-US"/>
+                    </w:rPr>
+                    <m:t>2.7</m:t>
+                  </m:r>
+                </m:e>
+              </m:d>
+              <m:ctrlPr>
+                <w:rPr>
+                  <w:rFonts w:ascii="Cambria Math" w:hAnsi="Cambria Math"/>
+                  <w:i/>
+                </w:rPr>
+              </m:ctrlPr>
+            </m:e>
+          </m:eqArr>
+        </m:oMath>
+      </m:oMathPara>
+    </w:p>
+    <w:p>
+      <w:pPr>
+        <w:rPr>
+          <w:rFonts w:eastAsiaTheme="minorEastAsia"/>
+          <w:lang w:val="en-US"/>
+        </w:rPr>
+      </w:pPr>
+    </w:p>
+    <w:p>
+      <w:pPr>
+        <w:rPr>
+          <w:rFonts w:eastAsiaTheme="minorEastAsia"/>
+        </w:rPr>
+      </w:pPr>
+      <w:r>
+        <w:rPr>
+          <w:rFonts w:eastAsiaTheme="minorEastAsia"/>
+        </w:rPr>
+        <w:t>При разработке использовались следующие исходные данные:</w:t>
+      </w:r>
+    </w:p>
+    <w:p>
+      <w:pPr>
+        <w:pStyle w:val="a5"/>
+        <w:numPr>
+          <w:ilvl w:val="0"/>
+          <w:numId w:val="3"/>
+        </w:numPr>
+        <w:ind w:left="1066" w:hanging="357"/>
+        <w:rPr>
+          <w:rFonts w:eastAsiaTheme="minorEastAsia"/>
+          <w:lang w:val="en-US"/>
+        </w:rPr>
+      </w:pPr>
+      <w:proofErr w:type="spellStart"/>
+      <w:r>
+        <w:rPr>
+          <w:rFonts w:eastAsiaTheme="minorEastAsia"/>
+          <w:lang w:val="en-US"/>
+        </w:rPr>
+        <w:t>t</w:t>
+      </w:r>
+      <w:r>
+        <w:rPr>
+          <w:rFonts w:eastAsiaTheme="minorEastAsia"/>
+          <w:vertAlign w:val="subscript"/>
+          <w:lang w:val="en-US"/>
+        </w:rPr>
+        <w:t>max</w:t>
+      </w:r>
+      <w:proofErr w:type="spellEnd"/>
+      <w:r>
+        <w:rPr>
+          <w:rFonts w:eastAsiaTheme="minorEastAsia"/>
+          <w:lang w:val="en-US"/>
+        </w:rPr>
+        <w:t xml:space="preserve"> = 600 °C = </w:t>
+      </w:r>
+      <w:r>
+        <w:rPr>
+          <w:rFonts w:eastAsiaTheme="minorEastAsia"/>
+        </w:rPr>
+        <w:t xml:space="preserve">873,1 </w:t>
+      </w:r>
+      <w:r>
+        <w:rPr>
+          <w:rFonts w:eastAsiaTheme="minorEastAsia"/>
+          <w:lang w:val="en-US"/>
+        </w:rPr>
+        <w:t>K = 1112 °F;</w:t>
+      </w:r>
+    </w:p>
+    <w:p>
+      <w:pPr>
+        <w:pStyle w:val="a5"/>
+        <w:numPr>
+          <w:ilvl w:val="0"/>
+          <w:numId w:val="3"/>
+        </w:numPr>
+        <w:ind w:left="1066" w:hanging="357"/>
+        <w:rPr>
+          <w:rFonts w:eastAsiaTheme="minorEastAsia"/>
+          <w:lang w:val="en-US"/>
+        </w:rPr>
+      </w:pPr>
+      <w:proofErr w:type="spellStart"/>
+      <w:r>
+        <w:rPr>
+          <w:rFonts w:eastAsiaTheme="minorEastAsia"/>
+          <w:lang w:val="en-US"/>
+        </w:rPr>
+        <w:t>t</w:t>
+      </w:r>
+      <w:r>
+        <w:rPr>
+          <w:rFonts w:eastAsiaTheme="minorEastAsia"/>
+          <w:vertAlign w:val="subscript"/>
+          <w:lang w:val="en-US"/>
+        </w:rPr>
+        <w:t>min</w:t>
+      </w:r>
+      <w:proofErr w:type="spellEnd"/>
+      <w:r>
+        <w:rPr>
+          <w:rFonts w:eastAsiaTheme="minorEastAsia"/>
+          <w:lang w:val="en-US"/>
+        </w:rPr>
+        <w:t xml:space="preserve"> = -200 °C = 73,15 K = -328 °F;</w:t>
+      </w:r>
+    </w:p>
+    <w:p>
+      <w:pPr>
+        <w:pStyle w:val="a5"/>
+        <w:numPr>
+          <w:ilvl w:val="0"/>
+          <w:numId w:val="3"/>
+        </w:numPr>
+        <w:ind w:left="1066" w:hanging="357"/>
+        <w:rPr>
+          <w:rFonts w:eastAsiaTheme="minorEastAsia"/>
+          <w:lang w:val="en-US"/>
+        </w:rPr>
+      </w:pPr>
+      <w:r>
+        <w:rPr>
+          <w:rFonts w:eastAsiaTheme="minorEastAsia"/>
+          <w:lang w:val="en-US"/>
+        </w:rPr>
+        <w:t xml:space="preserve">n = 10 </w:t>
+      </w:r>
+      <w:r>
+        <w:rPr>
+          <w:rFonts w:eastAsiaTheme="minorEastAsia"/>
+        </w:rPr>
+        <w:t>бит</w:t>
+      </w:r>
+      <w:r>
+        <w:rPr>
+          <w:rFonts w:eastAsiaTheme="minorEastAsia"/>
+          <w:lang w:val="en-US"/>
+        </w:rPr>
+        <w:t>;</w:t>
+      </w:r>
+    </w:p>
+    <w:p>
+      <w:pPr>
+        <w:pStyle w:val="a5"/>
+        <w:numPr>
+          <w:ilvl w:val="0"/>
+          <w:numId w:val="3"/>
+        </w:numPr>
+        <w:ind w:left="1066" w:hanging="357"/>
+        <w:rPr>
+          <w:rFonts w:eastAsiaTheme="minorEastAsia"/>
+          <w:lang w:val="en-US"/>
+        </w:rPr>
+      </w:pPr>
+      <w:r>
+        <w:rPr>
+          <w:rFonts w:eastAsiaTheme="minorEastAsia"/>
+          <w:lang w:val="en-US"/>
+        </w:rPr>
+        <w:t>m = 16;</w:t>
+      </w:r>
+    </w:p>
+    <w:p>
+      <w:pPr>
+        <w:pStyle w:val="a5"/>
+        <w:numPr>
+          <w:ilvl w:val="0"/>
+          <w:numId w:val="3"/>
+        </w:numPr>
+        <w:ind w:left="1066" w:hanging="357"/>
+        <w:rPr>
+          <w:rFonts w:eastAsiaTheme="minorEastAsia"/>
+          <w:lang w:val="en-US"/>
+        </w:rPr>
+      </w:pPr>
+      <w:r>
+        <w:rPr>
+          <w:rFonts w:eastAsiaTheme="minorEastAsia"/>
+          <w:lang w:val="en-US"/>
+        </w:rPr>
+        <w:t>r = 1.</w:t>
+      </w:r>
+    </w:p>
+    <w:p>
+      <w:pPr>
+        <w:ind w:firstLine="0"/>
+        <w:rPr>
+          <w:rFonts w:eastAsiaTheme="minorEastAsia"/>
+        </w:rPr>
+      </w:pPr>
+    </w:p>
+    <w:p>
+      <w:r>
+        <w:lastRenderedPageBreak/>
+        <w:t>Вычислим коэффициенты для преобразования кода АЦП в значение температуры в градусах Цельсия и градусах Фаренгейта</w:t>
+      </w:r>
+      <w:r>
+        <w:t xml:space="preserve"> </w:t>
+      </w:r>
+      <w:r>
+        <w:t>и получим формулы для преобразования кода АЦП в температуру.</w:t>
+      </w:r>
+    </w:p>
+    <w:p/>
+    <w:p>
+      <w:pPr>
+        <w:rPr>
+          <w:rFonts w:eastAsiaTheme="minorEastAsia"/>
+        </w:rPr>
+      </w:pPr>
+      <m:oMathPara>
+        <m:oMath>
+          <m:eqArr>
+            <m:eqArrPr>
+              <m:maxDist m:val="1"/>
+              <m:ctrlPr>
+                <w:rPr>
+                  <w:rFonts w:ascii="Cambria Math" w:hAnsi="Cambria Math"/>
+                  <w:i/>
+                </w:rPr>
+              </m:ctrlPr>
+            </m:eqArrPr>
+            <m:e>
+              <m:sSub>
+                <m:sSubPr>
+                  <m:ctrlPr>
+                    <w:rPr>
+                      <w:rFonts w:ascii="Cambria Math" w:hAnsi="Cambria Math"/>
+                      <w:i/>
+                    </w:rPr>
+                  </m:ctrlPr>
+                </m:sSubPr>
+                <m:e>
+                  <m:r>
+                    <w:rPr>
+                      <w:rFonts w:ascii="Cambria Math" w:hAnsi="Cambria Math"/>
+                    </w:rPr>
+                    <m:t>t</m:t>
+                  </m:r>
+                </m:e>
+                <m:sub>
+                  <m:r>
+                    <w:rPr>
+                      <w:rFonts w:ascii="Cambria Math" w:hAnsi="Cambria Math"/>
+                    </w:rPr>
+                    <m:t>°C</m:t>
+                  </m:r>
+                </m:sub>
+              </m:sSub>
+              <m:r>
+                <w:rPr>
+                  <w:rFonts w:ascii="Cambria Math" w:hAnsi="Cambria Math"/>
+                </w:rPr>
+                <m:t>=</m:t>
+              </m:r>
+              <m:f>
+                <m:fPr>
+                  <m:ctrlPr>
+                    <w:rPr>
+                      <w:rFonts w:ascii="Cambria Math" w:hAnsi="Cambria Math"/>
+                      <w:i/>
+                    </w:rPr>
+                  </m:ctrlPr>
+                </m:fPr>
+                <m:num>
+                  <m:r>
+                    <w:rPr>
+                      <w:rFonts w:ascii="Cambria Math" w:hAnsi="Cambria Math"/>
+                    </w:rPr>
+                    <m:t>512500</m:t>
+                  </m:r>
+                  <m:r>
+                    <w:rPr>
+                      <w:rFonts w:ascii="Cambria Math" w:hAnsi="Cambria Math"/>
+                    </w:rPr>
+                    <m:t xml:space="preserve"> · x - </m:t>
+                  </m:r>
+                  <m:r>
+                    <w:rPr>
+                      <w:rFonts w:ascii="Cambria Math" w:hAnsi="Cambria Math"/>
+                    </w:rPr>
+                    <m:t>131072000</m:t>
+                  </m:r>
+                  <m:r>
+                    <w:rPr>
+                      <w:rFonts w:ascii="Cambria Math" w:hAnsi="Cambria Math"/>
+                    </w:rPr>
+                    <m:t xml:space="preserve"> </m:t>
+                  </m:r>
+                </m:num>
+                <m:den>
+                  <m:sSup>
+                    <m:sSupPr>
+                      <m:ctrlPr>
+                        <w:rPr>
+                          <w:rFonts w:ascii="Cambria Math" w:hAnsi="Cambria Math"/>
+                          <w:i/>
+                        </w:rPr>
+                      </m:ctrlPr>
+                    </m:sSupPr>
+                    <m:e>
+                      <m:r>
+                        <w:rPr>
+                          <w:rFonts w:ascii="Cambria Math" w:hAnsi="Cambria Math"/>
+                        </w:rPr>
+                        <m:t>2</m:t>
+                      </m:r>
+                    </m:e>
+                    <m:sup>
+                      <m:r>
+                        <w:rPr>
+                          <w:rFonts w:ascii="Cambria Math" w:hAnsi="Cambria Math"/>
+                        </w:rPr>
+                        <m:t>16</m:t>
+                      </m:r>
+                    </m:sup>
+                  </m:sSup>
+                </m:den>
+              </m:f>
+              <m:r>
+                <w:rPr>
+                  <w:rFonts w:ascii="Cambria Math" w:hAnsi="Cambria Math"/>
+                </w:rPr>
+                <m:t>;</m:t>
+              </m:r>
+              <m:r>
+                <w:rPr>
+                  <w:rFonts w:ascii="Cambria Math" w:hAnsi="Cambria Math"/>
+                </w:rPr>
+                <m:t>#</m:t>
+              </m:r>
+              <m:d>
+                <m:dPr>
+                  <m:ctrlPr>
+                    <w:rPr>
+                      <w:rFonts w:ascii="Cambria Math" w:hAnsi="Cambria Math"/>
+                      <w:i/>
+                    </w:rPr>
+                  </m:ctrlPr>
+                </m:dPr>
+                <m:e>
+                  <m:r>
+                    <w:rPr>
+                      <w:rFonts w:ascii="Cambria Math" w:hAnsi="Cambria Math"/>
+                    </w:rPr>
+                    <m:t>2.8</m:t>
+                  </m:r>
+                </m:e>
+              </m:d>
+            </m:e>
+          </m:eqArr>
+        </m:oMath>
+      </m:oMathPara>
+    </w:p>
+    <w:p>
+      <w:pPr>
+        <w:rPr>
+          <w:rFonts w:eastAsiaTheme="minorEastAsia"/>
+        </w:rPr>
+      </w:pPr>
+      <m:oMathPara>
+        <m:oMath>
+          <m:eqArr>
+            <m:eqArrPr>
+              <m:maxDist m:val="1"/>
+              <m:ctrlPr>
+                <w:rPr>
+                  <w:rFonts w:ascii="Cambria Math" w:eastAsiaTheme="minorEastAsia" w:hAnsi="Cambria Math"/>
+                  <w:i/>
+                </w:rPr>
+              </m:ctrlPr>
+            </m:eqArrPr>
+            <m:e>
+              <m:sSub>
+                <m:sSubPr>
+                  <m:ctrlPr>
+                    <w:rPr>
+                      <w:rFonts w:ascii="Cambria Math" w:eastAsiaTheme="minorEastAsia" w:hAnsi="Cambria Math"/>
+                      <w:i/>
+                    </w:rPr>
+                  </m:ctrlPr>
+                </m:sSubPr>
+                <m:e>
+                  <m:r>
+                    <w:rPr>
+                      <w:rFonts w:ascii="Cambria Math" w:eastAsiaTheme="minorEastAsia" w:hAnsi="Cambria Math"/>
+                    </w:rPr>
+                    <m:t>t</m:t>
+                  </m:r>
+                </m:e>
+                <m:sub>
+                  <m:r>
+                    <w:rPr>
+                      <w:rFonts w:ascii="Cambria Math" w:eastAsiaTheme="minorEastAsia" w:hAnsi="Cambria Math"/>
+                    </w:rPr>
+                    <m:t xml:space="preserve">K </m:t>
+                  </m:r>
+                </m:sub>
+              </m:sSub>
+              <m:r>
+                <w:rPr>
+                  <w:rFonts w:ascii="Cambria Math" w:eastAsiaTheme="minorEastAsia" w:hAnsi="Cambria Math"/>
+                </w:rPr>
+                <m:t>=</m:t>
+              </m:r>
+              <m:sSub>
+                <m:sSubPr>
+                  <m:ctrlPr>
+                    <w:rPr>
+                      <w:rFonts w:ascii="Cambria Math" w:eastAsiaTheme="minorEastAsia" w:hAnsi="Cambria Math"/>
+                      <w:i/>
+                    </w:rPr>
+                  </m:ctrlPr>
+                </m:sSubPr>
+                <m:e>
+                  <m:r>
+                    <w:rPr>
+                      <w:rFonts w:ascii="Cambria Math" w:eastAsiaTheme="minorEastAsia" w:hAnsi="Cambria Math"/>
+                    </w:rPr>
+                    <m:t>t</m:t>
+                  </m:r>
+                </m:e>
+                <m:sub>
+                  <m:r>
+                    <w:rPr>
+                      <w:rFonts w:ascii="Cambria Math" w:eastAsiaTheme="minorEastAsia" w:hAnsi="Cambria Math"/>
+                    </w:rPr>
+                    <m:t>°C</m:t>
+                  </m:r>
+                </m:sub>
+              </m:sSub>
+              <m:r>
+                <w:rPr>
+                  <w:rFonts w:ascii="Cambria Math" w:eastAsiaTheme="minorEastAsia" w:hAnsi="Cambria Math"/>
+                </w:rPr>
+                <m:t>+2731;#</m:t>
+              </m:r>
+              <m:d>
+                <m:dPr>
+                  <m:ctrlPr>
+                    <w:rPr>
+                      <w:rFonts w:ascii="Cambria Math" w:eastAsiaTheme="minorEastAsia" w:hAnsi="Cambria Math"/>
+                      <w:i/>
+                    </w:rPr>
+                  </m:ctrlPr>
+                </m:dPr>
+                <m:e>
+                  <m:r>
+                    <w:rPr>
+                      <w:rFonts w:ascii="Cambria Math" w:eastAsiaTheme="minorEastAsia" w:hAnsi="Cambria Math"/>
+                    </w:rPr>
+                    <m:t>2.9</m:t>
+                  </m:r>
+                </m:e>
+              </m:d>
+            </m:e>
+          </m:eqArr>
+        </m:oMath>
+      </m:oMathPara>
+    </w:p>
+    <w:p>
+      <w:pPr>
+        <w:rPr>
+          <w:rFonts w:eastAsiaTheme="minorEastAsia"/>
+        </w:rPr>
+      </w:pPr>
+      <m:oMathPara>
+        <m:oMath>
+          <m:eqArr>
+            <m:eqArrPr>
+              <m:maxDist m:val="1"/>
+              <m:ctrlPr>
+                <w:rPr>
+                  <w:rFonts w:ascii="Cambria Math" w:eastAsiaTheme="minorEastAsia" w:hAnsi="Cambria Math"/>
+                  <w:i/>
+                </w:rPr>
+              </m:ctrlPr>
+            </m:eqArrPr>
+            <m:e>
+              <m:sSub>
+                <m:sSubPr>
+                  <m:ctrlPr>
+                    <w:rPr>
+                      <w:rFonts w:ascii="Cambria Math" w:hAnsi="Cambria Math"/>
+                      <w:i/>
+                    </w:rPr>
+                  </m:ctrlPr>
+                </m:sSubPr>
+                <m:e>
+                  <m:r>
+                    <w:rPr>
+                      <w:rFonts w:ascii="Cambria Math" w:hAnsi="Cambria Math"/>
+                    </w:rPr>
+                    <m:t>t</m:t>
+                  </m:r>
+                </m:e>
+                <m:sub>
+                  <m:r>
+                    <w:rPr>
+                      <w:rFonts w:ascii="Cambria Math" w:hAnsi="Cambria Math"/>
+                    </w:rPr>
+                    <m:t>°F</m:t>
+                  </m:r>
+                </m:sub>
+              </m:sSub>
+              <m:r>
+                <w:rPr>
+                  <w:rFonts w:ascii="Cambria Math" w:hAnsi="Cambria Math"/>
+                </w:rPr>
+                <m:t>=</m:t>
+              </m:r>
+              <m:f>
+                <m:fPr>
+                  <m:ctrlPr>
+                    <w:rPr>
+                      <w:rFonts w:ascii="Cambria Math" w:hAnsi="Cambria Math"/>
+                      <w:i/>
+                    </w:rPr>
+                  </m:ctrlPr>
+                </m:fPr>
+                <m:num>
+                  <m:r>
+                    <w:rPr>
+                      <w:rFonts w:ascii="Cambria Math" w:hAnsi="Cambria Math"/>
+                    </w:rPr>
+                    <m:t>922500</m:t>
+                  </m:r>
+                  <m:r>
+                    <w:rPr>
+                      <w:rFonts w:ascii="Cambria Math" w:hAnsi="Cambria Math"/>
+                    </w:rPr>
+                    <m:t xml:space="preserve"> · x - </m:t>
+                  </m:r>
+                  <m:r>
+                    <w:rPr>
+                      <w:rFonts w:ascii="Cambria Math" w:hAnsi="Cambria Math"/>
+                    </w:rPr>
+                    <m:t>214958080</m:t>
+                  </m:r>
+                </m:num>
+                <m:den>
+                  <m:sSup>
+                    <m:sSupPr>
+                      <m:ctrlPr>
+                        <w:rPr>
+                          <w:rFonts w:ascii="Cambria Math" w:hAnsi="Cambria Math"/>
+                          <w:i/>
+                        </w:rPr>
+                      </m:ctrlPr>
+                    </m:sSupPr>
+                    <m:e>
+                      <m:r>
+                        <w:rPr>
+                          <w:rFonts w:ascii="Cambria Math" w:hAnsi="Cambria Math"/>
+                        </w:rPr>
+                        <m:t>2</m:t>
+                      </m:r>
+                    </m:e>
+                    <m:sup>
+                      <m:r>
+                        <w:rPr>
+                          <w:rFonts w:ascii="Cambria Math" w:hAnsi="Cambria Math"/>
+                        </w:rPr>
+                        <m:t>16</m:t>
+                      </m:r>
+                    </m:sup>
+                  </m:sSup>
+                </m:den>
+              </m:f>
+              <m:r>
+                <w:rPr>
+                  <w:rFonts w:ascii="Cambria Math" w:hAnsi="Cambria Math"/>
+                </w:rPr>
+                <m:t>;#</m:t>
+              </m:r>
+              <m:d>
+                <m:dPr>
+                  <m:ctrlPr>
+                    <w:rPr>
+                      <w:rFonts w:ascii="Cambria Math" w:eastAsiaTheme="minorEastAsia" w:hAnsi="Cambria Math"/>
+                      <w:i/>
+                    </w:rPr>
+                  </m:ctrlPr>
+                </m:dPr>
+                <m:e>
+                  <m:r>
+                    <w:rPr>
+                      <w:rFonts w:ascii="Cambria Math" w:eastAsiaTheme="minorEastAsia" w:hAnsi="Cambria Math"/>
+                    </w:rPr>
+                    <m:t>2.10</m:t>
+                  </m:r>
+                </m:e>
+              </m:d>
+              <m:ctrlPr>
+                <w:rPr>
+                  <w:rFonts w:ascii="Cambria Math" w:hAnsi="Cambria Math"/>
+                  <w:i/>
+                </w:rPr>
+              </m:ctrlPr>
+            </m:e>
+          </m:eqArr>
+        </m:oMath>
+      </m:oMathPara>
+    </w:p>
+    <w:p>
+      <w:pPr>
+        <w:ind w:firstLine="0"/>
+        <w:rPr>
+          <w:iCs/>
+        </w:rPr>
+      </w:pPr>
+      <w:r>
+        <w:rPr>
+          <w:iCs/>
+        </w:rPr>
+        <w:t>где</w:t>
+      </w:r>
+      <w:r>
+        <w:rPr>
+          <w:iCs/>
+        </w:rPr>
+        <w:tab/>
+      </w:r>
+      <w:proofErr w:type="spellStart"/>
+      <w:r>
+        <w:rPr>
+          <w:iCs/>
+        </w:rPr>
+        <w:t>t</w:t>
+      </w:r>
+      <w:r>
+        <w:rPr>
+          <w:iCs/>
+          <w:vertAlign w:val="subscript"/>
+        </w:rPr>
+        <w:t>°C</w:t>
+      </w:r>
+      <w:proofErr w:type="spellEnd"/>
+      <w:r>
+        <w:rPr>
+          <w:iCs/>
+        </w:rPr>
+        <w:t xml:space="preserve"> – </w:t>
+      </w:r>
+      <w:r>
+        <w:rPr>
+          <w:iCs/>
+        </w:rPr>
+        <w:t>значение температуры в градусах Цельсия</w:t>
+      </w:r>
+      <w:r>
+        <w:rPr>
+          <w:iCs/>
+        </w:rPr>
+        <w:t>;</w:t>
+      </w:r>
+    </w:p>
+    <w:p>
+      <w:pPr>
+        <w:ind w:firstLine="0"/>
+        <w:rPr>
+          <w:iCs/>
+        </w:rPr>
+      </w:pPr>
+      <w:r>
+        <w:rPr>
+          <w:iCs/>
+        </w:rPr>
+        <w:tab/>
+      </w:r>
+      <w:proofErr w:type="spellStart"/>
+      <w:r>
+        <w:rPr>
+          <w:iCs/>
+          <w:lang w:val="en-US"/>
+        </w:rPr>
+        <w:t>t</w:t>
+      </w:r>
+      <w:r>
+        <w:rPr>
+          <w:iCs/>
+          <w:vertAlign w:val="subscript"/>
+          <w:lang w:val="en-US"/>
+        </w:rPr>
+        <w:t>K</w:t>
+      </w:r>
+      <w:proofErr w:type="spellEnd"/>
+      <w:r>
+        <w:rPr>
+          <w:iCs/>
+        </w:rPr>
+        <w:t xml:space="preserve"> – </w:t>
+      </w:r>
+      <w:r>
+        <w:rPr>
+          <w:iCs/>
+        </w:rPr>
+        <w:t>значение температуры в Кельвинах</w:t>
+      </w:r>
+      <w:r>
+        <w:rPr>
+          <w:iCs/>
+        </w:rPr>
+        <w:t>;</w:t>
+      </w:r>
+    </w:p>
+    <w:p>
+      <w:pPr>
+        <w:ind w:firstLine="0"/>
+        <w:rPr>
+          <w:iCs/>
+        </w:rPr>
+      </w:pPr>
+      <w:r>
+        <w:rPr>
+          <w:iCs/>
+        </w:rPr>
+        <w:tab/>
+      </w:r>
+      <w:r>
+        <w:rPr>
+          <w:iCs/>
+          <w:lang w:val="en-US"/>
+        </w:rPr>
+        <w:t>t</w:t>
+      </w:r>
+      <w:r>
+        <w:rPr>
+          <w:iCs/>
+          <w:vertAlign w:val="subscript"/>
+        </w:rPr>
+        <w:t>°</w:t>
+      </w:r>
+      <w:r>
+        <w:rPr>
+          <w:iCs/>
+          <w:vertAlign w:val="subscript"/>
+          <w:lang w:val="en-US"/>
+        </w:rPr>
+        <w:t>F</w:t>
+      </w:r>
+      <w:r>
+        <w:rPr>
+          <w:iCs/>
+        </w:rPr>
+        <w:t xml:space="preserve"> – </w:t>
+      </w:r>
+      <w:r>
+        <w:rPr>
+          <w:iCs/>
+        </w:rPr>
+        <w:t>значение температуры в градусах Фаренгейта.</w:t>
+      </w:r>
+      <w:r>
+        <w:rPr>
+          <w:iCs/>
+        </w:rPr>
+        <w:t xml:space="preserve"> </w:t>
+      </w:r>
+    </w:p>
+    <w:p>
+      <w:pPr>
+        <w:ind w:firstLine="0"/>
+        <w:rPr>
+          <w:iCs/>
+        </w:rPr>
+      </w:pPr>
+    </w:p>
+    <w:p>
+      <w:r>
+        <w:t xml:space="preserve">Стоит </w:t>
+      </w:r>
+      <w:r>
+        <w:t>заметить</w:t>
+      </w:r>
+      <w:r>
+        <w:t>, что данные, полученные с помощью формул (2.8-2.10) увеличены в 10 раз</w:t>
+      </w:r>
+      <w:r>
+        <w:t xml:space="preserve"> из-за того, что</w:t>
+      </w:r>
+      <w:r>
+        <w:t xml:space="preserve"> хранение </w:t>
+      </w:r>
+      <w:r>
+        <w:t>десятичного разделителя</w:t>
+      </w:r>
+      <w:r>
+        <w:t xml:space="preserve"> в памяти микроконтроллера не подразумевается.</w:t>
       </w:r>
       <w:bookmarkStart w:id="2" w:name="_GoBack"/>
       <w:bookmarkEnd w:id="2"/>
-      <w:r>
-        <w:rPr>
-          <w:rFonts w:eastAsiaTheme="minorEastAsia"/>
-        </w:rPr>
-        <w:t xml:space="preserve">енное преобразование кода АЦП в температуру. Для </w:t>
-      </w:r>
-    </w:p>
-    <w:p>
-      <w:pPr>
-        <w:ind w:firstLine="0"/>
-        <w:rPr>
-          <w:rFonts w:eastAsiaTheme="minorEastAsia"/>
-        </w:rPr>
-      </w:pPr>
-    </w:p>
-    <w:p/>
-    <w:p>
-      <w:pPr>
-        <w:rPr>
-          <w:rFonts w:eastAsiaTheme="minorEastAsia"/>
-        </w:rPr>
-      </w:pPr>
-    </w:p>
-    <w:p>
-      <w:pPr>
-        <w:ind w:firstLine="0"/>
-        <w:rPr>
-          <w:rFonts w:eastAsiaTheme="minorEastAsia"/>
-        </w:rPr>
-      </w:pPr>
-    </w:p>
-    <w:p/>
+    </w:p>
     <w:sectPr>
       <w:pgSz w:w="11906" w:h="16838" w:code="9"/>
       <w:pgMar w:top="1134" w:right="567" w:bottom="1134" w:left="1134" w:header="709" w:footer="709" w:gutter="0"/>
@@ -9545,22 +10837,15 @@
       <w:r>
         <w:t xml:space="preserve">сослаться здесь на </w:t>
       </w:r>
-      <w:proofErr w:type="spellStart"/>
-      <w:r>
-        <w:t>исчтоник</w:t>
-      </w:r>
-      <w:proofErr w:type="spellEnd"/>
-      <w:r>
-        <w:t xml:space="preserve"> с документацией на </w:t>
-      </w:r>
-      <w:proofErr w:type="spellStart"/>
+      <w:r>
+        <w:t xml:space="preserve">исчтоник с документацией на </w:t>
+      </w:r>
       <w:r>
         <w:rPr>
           <w:lang w:val="en-US"/>
         </w:rPr>
         <w:t>EasyAVR</w:t>
       </w:r>
-      <w:proofErr w:type="spellEnd"/>
       <w:r>
         <w:t xml:space="preserve"> </w:t>
       </w:r>
@@ -9714,9 +10999,9 @@
     </w:lvl>
   </w:abstractNum>
   <w:abstractNum w:abstractNumId="1" w15:restartNumberingAfterBreak="0">
-    <w:nsid w:val="73026592"/>
+    <w:nsid w:val="5FCB3EC3"/>
     <w:multiLevelType w:val="hybridMultilevel"/>
-    <w:tmpl w:val="BDC82B16"/>
+    <w:tmpl w:val="EAEABA6A"/>
     <w:lvl w:ilvl="0" w:tplc="C450CC8E">
       <w:start w:val="1"/>
       <w:numFmt w:val="bullet"/>
@@ -9735,7 +11020,7 @@
       <w:lvlText w:val="o"/>
       <w:lvlJc w:val="left"/>
       <w:pPr>
-        <w:ind w:left="1440" w:hanging="360"/>
+        <w:ind w:left="2149" w:hanging="360"/>
       </w:pPr>
       <w:rPr>
         <w:rFonts w:ascii="Courier New" w:hAnsi="Courier New" w:cs="Courier New" w:hint="default"/>
@@ -9747,7 +11032,7 @@
       <w:lvlText w:val=""/>
       <w:lvlJc w:val="left"/>
       <w:pPr>
-        <w:ind w:left="2160" w:hanging="360"/>
+        <w:ind w:left="2869" w:hanging="360"/>
       </w:pPr>
       <w:rPr>
         <w:rFonts w:ascii="Wingdings" w:hAnsi="Wingdings" w:hint="default"/>
@@ -9759,7 +11044,7 @@
       <w:lvlText w:val=""/>
       <w:lvlJc w:val="left"/>
       <w:pPr>
-        <w:ind w:left="2880" w:hanging="360"/>
+        <w:ind w:left="3589" w:hanging="360"/>
       </w:pPr>
       <w:rPr>
         <w:rFonts w:ascii="Symbol" w:hAnsi="Symbol" w:hint="default"/>
@@ -9771,7 +11056,7 @@
       <w:lvlText w:val="o"/>
       <w:lvlJc w:val="left"/>
       <w:pPr>
-        <w:ind w:left="3600" w:hanging="360"/>
+        <w:ind w:left="4309" w:hanging="360"/>
       </w:pPr>
       <w:rPr>
         <w:rFonts w:ascii="Courier New" w:hAnsi="Courier New" w:cs="Courier New" w:hint="default"/>
@@ -9783,7 +11068,7 @@
       <w:lvlText w:val=""/>
       <w:lvlJc w:val="left"/>
       <w:pPr>
-        <w:ind w:left="4320" w:hanging="360"/>
+        <w:ind w:left="5029" w:hanging="360"/>
       </w:pPr>
       <w:rPr>
         <w:rFonts w:ascii="Wingdings" w:hAnsi="Wingdings" w:hint="default"/>
@@ -9795,7 +11080,7 @@
       <w:lvlText w:val=""/>
       <w:lvlJc w:val="left"/>
       <w:pPr>
-        <w:ind w:left="5040" w:hanging="360"/>
+        <w:ind w:left="5749" w:hanging="360"/>
       </w:pPr>
       <w:rPr>
         <w:rFonts w:ascii="Symbol" w:hAnsi="Symbol" w:hint="default"/>
@@ -9807,7 +11092,7 @@
       <w:lvlText w:val="o"/>
       <w:lvlJc w:val="left"/>
       <w:pPr>
-        <w:ind w:left="5760" w:hanging="360"/>
+        <w:ind w:left="6469" w:hanging="360"/>
       </w:pPr>
       <w:rPr>
         <w:rFonts w:ascii="Courier New" w:hAnsi="Courier New" w:cs="Courier New" w:hint="default"/>
@@ -9819,6 +11104,119 @@
       <w:lvlText w:val=""/>
       <w:lvlJc w:val="left"/>
       <w:pPr>
+        <w:ind w:left="7189" w:hanging="360"/>
+      </w:pPr>
+      <w:rPr>
+        <w:rFonts w:ascii="Wingdings" w:hAnsi="Wingdings" w:hint="default"/>
+      </w:rPr>
+    </w:lvl>
+  </w:abstractNum>
+  <w:abstractNum w:abstractNumId="2" w15:restartNumberingAfterBreak="0">
+    <w:nsid w:val="73026592"/>
+    <w:multiLevelType w:val="hybridMultilevel"/>
+    <w:tmpl w:val="BDC82B16"/>
+    <w:lvl w:ilvl="0" w:tplc="C450CC8E">
+      <w:start w:val="1"/>
+      <w:numFmt w:val="bullet"/>
+      <w:lvlText w:val=""/>
+      <w:lvlJc w:val="left"/>
+      <w:pPr>
+        <w:ind w:left="1429" w:hanging="360"/>
+      </w:pPr>
+      <w:rPr>
+        <w:rFonts w:ascii="Symbol" w:hAnsi="Symbol" w:hint="default"/>
+      </w:rPr>
+    </w:lvl>
+    <w:lvl w:ilvl="1" w:tplc="04190003" w:tentative="1">
+      <w:start w:val="1"/>
+      <w:numFmt w:val="bullet"/>
+      <w:lvlText w:val="o"/>
+      <w:lvlJc w:val="left"/>
+      <w:pPr>
+        <w:ind w:left="1440" w:hanging="360"/>
+      </w:pPr>
+      <w:rPr>
+        <w:rFonts w:ascii="Courier New" w:hAnsi="Courier New" w:cs="Courier New" w:hint="default"/>
+      </w:rPr>
+    </w:lvl>
+    <w:lvl w:ilvl="2" w:tplc="04190005" w:tentative="1">
+      <w:start w:val="1"/>
+      <w:numFmt w:val="bullet"/>
+      <w:lvlText w:val=""/>
+      <w:lvlJc w:val="left"/>
+      <w:pPr>
+        <w:ind w:left="2160" w:hanging="360"/>
+      </w:pPr>
+      <w:rPr>
+        <w:rFonts w:ascii="Wingdings" w:hAnsi="Wingdings" w:hint="default"/>
+      </w:rPr>
+    </w:lvl>
+    <w:lvl w:ilvl="3" w:tplc="04190001" w:tentative="1">
+      <w:start w:val="1"/>
+      <w:numFmt w:val="bullet"/>
+      <w:lvlText w:val=""/>
+      <w:lvlJc w:val="left"/>
+      <w:pPr>
+        <w:ind w:left="2880" w:hanging="360"/>
+      </w:pPr>
+      <w:rPr>
+        <w:rFonts w:ascii="Symbol" w:hAnsi="Symbol" w:hint="default"/>
+      </w:rPr>
+    </w:lvl>
+    <w:lvl w:ilvl="4" w:tplc="04190003" w:tentative="1">
+      <w:start w:val="1"/>
+      <w:numFmt w:val="bullet"/>
+      <w:lvlText w:val="o"/>
+      <w:lvlJc w:val="left"/>
+      <w:pPr>
+        <w:ind w:left="3600" w:hanging="360"/>
+      </w:pPr>
+      <w:rPr>
+        <w:rFonts w:ascii="Courier New" w:hAnsi="Courier New" w:cs="Courier New" w:hint="default"/>
+      </w:rPr>
+    </w:lvl>
+    <w:lvl w:ilvl="5" w:tplc="04190005" w:tentative="1">
+      <w:start w:val="1"/>
+      <w:numFmt w:val="bullet"/>
+      <w:lvlText w:val=""/>
+      <w:lvlJc w:val="left"/>
+      <w:pPr>
+        <w:ind w:left="4320" w:hanging="360"/>
+      </w:pPr>
+      <w:rPr>
+        <w:rFonts w:ascii="Wingdings" w:hAnsi="Wingdings" w:hint="default"/>
+      </w:rPr>
+    </w:lvl>
+    <w:lvl w:ilvl="6" w:tplc="04190001" w:tentative="1">
+      <w:start w:val="1"/>
+      <w:numFmt w:val="bullet"/>
+      <w:lvlText w:val=""/>
+      <w:lvlJc w:val="left"/>
+      <w:pPr>
+        <w:ind w:left="5040" w:hanging="360"/>
+      </w:pPr>
+      <w:rPr>
+        <w:rFonts w:ascii="Symbol" w:hAnsi="Symbol" w:hint="default"/>
+      </w:rPr>
+    </w:lvl>
+    <w:lvl w:ilvl="7" w:tplc="04190003" w:tentative="1">
+      <w:start w:val="1"/>
+      <w:numFmt w:val="bullet"/>
+      <w:lvlText w:val="o"/>
+      <w:lvlJc w:val="left"/>
+      <w:pPr>
+        <w:ind w:left="5760" w:hanging="360"/>
+      </w:pPr>
+      <w:rPr>
+        <w:rFonts w:ascii="Courier New" w:hAnsi="Courier New" w:cs="Courier New" w:hint="default"/>
+      </w:rPr>
+    </w:lvl>
+    <w:lvl w:ilvl="8" w:tplc="04190005" w:tentative="1">
+      <w:start w:val="1"/>
+      <w:numFmt w:val="bullet"/>
+      <w:lvlText w:val=""/>
+      <w:lvlJc w:val="left"/>
+      <w:pPr>
         <w:ind w:left="6480" w:hanging="360"/>
       </w:pPr>
       <w:rPr>
@@ -9827,10 +11225,13 @@
     </w:lvl>
   </w:abstractNum>
   <w:num w:numId="1">
-    <w:abstractNumId w:val="1"/>
+    <w:abstractNumId w:val="2"/>
   </w:num>
   <w:num w:numId="2">
     <w:abstractNumId w:val="0"/>
+  </w:num>
+  <w:num w:numId="3">
+    <w:abstractNumId w:val="1"/>
   </w:num>
 </w:numbering>
 </file>
@@ -12340,7 +13741,7 @@
 </file>
 
 <file path=customXml/itemProps1.xml><?xml version="1.0" encoding="utf-8"?>
-<ds:datastoreItem xmlns:ds="http://schemas.openxmlformats.org/officeDocument/2006/customXml" ds:itemID="{1C32E691-D399-4E37-9F11-58CBCB1A8702}">
+<ds:datastoreItem xmlns:ds="http://schemas.openxmlformats.org/officeDocument/2006/customXml" ds:itemID="{4469CE68-A796-4D78-932F-88A8F1090857}">
   <ds:schemaRefs>
     <ds:schemaRef ds:uri="http://schemas.openxmlformats.org/officeDocument/2006/bibliography"/>
   </ds:schemaRefs>

--- a/Косяков_Д_А_Курсовая_работа_МиСАПИУ.docx
+++ b/Косяков_Д_А_Курсовая_работа_МиСАПИУ.docx
@@ -2201,13 +2201,104 @@
         <mc:AlternateContent>
           <mc:Choice Requires="wps">
             <w:drawing>
-              <wp:anchor distT="0" distB="0" distL="114300" distR="114300" simplePos="0" relativeHeight="251665408" behindDoc="0" locked="0" layoutInCell="1" allowOverlap="1" wp14:anchorId="05D9497E" wp14:editId="785F9F90">
+              <wp:anchor distT="0" distB="0" distL="114300" distR="114300" simplePos="0" relativeHeight="251667456" behindDoc="0" locked="0" layoutInCell="1" allowOverlap="1" wp14:anchorId="30EB980D" wp14:editId="0926809B">
+                <wp:simplePos x="0" y="0"/>
+                <wp:positionH relativeFrom="column">
+                  <wp:posOffset>4588023</wp:posOffset>
+                </wp:positionH>
+                <wp:positionV relativeFrom="paragraph">
+                  <wp:posOffset>95885</wp:posOffset>
+                </wp:positionV>
+                <wp:extent cx="1318161" cy="352425"/>
+                <wp:effectExtent l="0" t="0" r="0" b="0"/>
+                <wp:wrapNone/>
+                <wp:docPr id="5" name="Надпись 5"/>
+                <wp:cNvGraphicFramePr/>
+                <a:graphic xmlns:a="http://schemas.openxmlformats.org/drawingml/2006/main">
+                  <a:graphicData uri="http://schemas.microsoft.com/office/word/2010/wordprocessingShape">
+                    <wps:wsp>
+                      <wps:cNvSpPr txBox="1"/>
+                      <wps:spPr>
+                        <a:xfrm>
+                          <a:off x="0" y="0"/>
+                          <a:ext cx="1318161" cy="352425"/>
+                        </a:xfrm>
+                        <a:prstGeom prst="rect">
+                          <a:avLst/>
+                        </a:prstGeom>
+                        <a:noFill/>
+                        <a:ln w="6350">
+                          <a:noFill/>
+                        </a:ln>
+                      </wps:spPr>
+                      <wps:txbx>
+                        <w:txbxContent>
+                          <w:p>
+                            <w:pPr>
+                              <w:ind w:firstLine="0"/>
+                            </w:pPr>
+                            <w:r>
+                              <w:t>БПБО-01-22</w:t>
+                            </w:r>
+                          </w:p>
+                        </w:txbxContent>
+                      </wps:txbx>
+                      <wps:bodyPr rot="0" spcFirstLastPara="0" vertOverflow="overflow" horzOverflow="overflow" vert="horz" wrap="square" lIns="91440" tIns="45720" rIns="91440" bIns="45720" numCol="1" spcCol="0" rtlCol="0" fromWordArt="0" anchor="t" anchorCtr="0" forceAA="0" compatLnSpc="1">
+                        <a:prstTxWarp prst="textNoShape">
+                          <a:avLst/>
+                        </a:prstTxWarp>
+                        <a:noAutofit/>
+                      </wps:bodyPr>
+                    </wps:wsp>
+                  </a:graphicData>
+                </a:graphic>
+                <wp14:sizeRelH relativeFrom="margin">
+                  <wp14:pctWidth>0</wp14:pctWidth>
+                </wp14:sizeRelH>
+                <wp14:sizeRelV relativeFrom="margin">
+                  <wp14:pctHeight>0</wp14:pctHeight>
+                </wp14:sizeRelV>
+              </wp:anchor>
+            </w:drawing>
+          </mc:Choice>
+          <mc:Fallback>
+            <w:pict>
+              <v:shape w14:anchorId="30EB980D" id="Надпись 5" o:spid="_x0000_s1027" type="#_x0000_t202" style="position:absolute;margin-left:361.25pt;margin-top:7.55pt;width:103.8pt;height:27.75pt;z-index:251667456;visibility:visible;mso-wrap-style:square;mso-width-percent:0;mso-height-percent:0;mso-wrap-distance-left:9pt;mso-wrap-distance-top:0;mso-wrap-distance-right:9pt;mso-wrap-distance-bottom:0;mso-position-horizontal:absolute;mso-position-horizontal-relative:text;mso-position-vertical:absolute;mso-position-vertical-relative:text;mso-width-percent:0;mso-height-percent:0;mso-width-relative:margin;mso-height-relative:margin;v-text-anchor:top" o:gfxdata="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" filled="f" stroked="f" strokeweight=".5pt">
+                <v:textbox>
+                  <w:txbxContent>
+                    <w:p>
+                      <w:pPr>
+                        <w:ind w:firstLine="0"/>
+                      </w:pPr>
+                      <w:r>
+                        <w:t>БПБО-01-22</w:t>
+                      </w:r>
+                    </w:p>
+                  </w:txbxContent>
+                </v:textbox>
+              </v:shape>
+            </w:pict>
+          </mc:Fallback>
+        </mc:AlternateContent>
+      </w:r>
+      <w:r>
+        <w:rPr>
+          <w:rFonts w:eastAsia="Times New Roman" w:cs="Times New Roman"/>
+          <w:noProof/>
+          <w:sz w:val="32"/>
+          <w:szCs w:val="20"/>
+          <w:lang w:eastAsia="ru-RU"/>
+        </w:rPr>
+        <mc:AlternateContent>
+          <mc:Choice Requires="wps">
+            <w:drawing>
+              <wp:anchor distT="0" distB="0" distL="114300" distR="114300" simplePos="0" relativeHeight="251665408" behindDoc="0" locked="0" layoutInCell="1" allowOverlap="1" wp14:anchorId="05D9497E" wp14:editId="48D26358">
                 <wp:simplePos x="0" y="0"/>
                 <wp:positionH relativeFrom="column">
                   <wp:posOffset>2623185</wp:posOffset>
                 </wp:positionH>
                 <wp:positionV relativeFrom="paragraph">
-                  <wp:posOffset>121920</wp:posOffset>
+                  <wp:posOffset>99761</wp:posOffset>
                 </wp:positionV>
                 <wp:extent cx="828675" cy="352425"/>
                 <wp:effectExtent l="0" t="0" r="0" b="0"/>
@@ -2263,7 +2354,7 @@
           </mc:Choice>
           <mc:Fallback>
             <w:pict>
-              <v:shape w14:anchorId="05D9497E" id="Надпись 4" o:spid="_x0000_s1027" type="#_x0000_t202" style="position:absolute;margin-left:206.55pt;margin-top:9.6pt;width:65.25pt;height:27.75pt;z-index:251665408;visibility:visible;mso-wrap-style:square;mso-width-percent:0;mso-height-percent:0;mso-wrap-distance-left:9pt;mso-wrap-distance-top:0;mso-wrap-distance-right:9pt;mso-wrap-distance-bottom:0;mso-position-horizontal:absolute;mso-position-horizontal-relative:text;mso-position-vertical:absolute;mso-position-vertical-relative:text;mso-width-percent:0;mso-height-percent:0;mso-width-relative:margin;mso-height-relative:margin;v-text-anchor:top" o:gfxdata="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" filled="f" stroked="f" strokeweight=".5pt">
+              <v:shape w14:anchorId="05D9497E" id="Надпись 4" o:spid="_x0000_s1028" type="#_x0000_t202" style="position:absolute;margin-left:206.55pt;margin-top:7.85pt;width:65.25pt;height:27.75pt;z-index:251665408;visibility:visible;mso-wrap-style:square;mso-width-percent:0;mso-height-percent:0;mso-wrap-distance-left:9pt;mso-wrap-distance-top:0;mso-wrap-distance-right:9pt;mso-wrap-distance-bottom:0;mso-position-horizontal:absolute;mso-position-horizontal-relative:text;mso-position-vertical:absolute;mso-position-vertical-relative:text;mso-width-percent:0;mso-height-percent:0;mso-width-relative:margin;mso-height-relative:margin;v-text-anchor:top" o:gfxdata="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" filled="f" stroked="f" strokeweight=".5pt">
                 <v:textbox>
                   <w:txbxContent>
                     <w:p>
@@ -2540,29 +2631,11 @@
       <w:r>
         <w:rPr>
           <w:rFonts w:eastAsia="Times New Roman" w:cs="Times New Roman"/>
-          <w:sz w:val="24"/>
-          <w:szCs w:val="24"/>
-          <w:lang w:eastAsia="ru-RU"/>
-        </w:rPr>
-        <w:t>_</w:t>
-      </w:r>
-      <w:r>
-        <w:rPr>
-          <w:rFonts w:eastAsia="Times New Roman" w:cs="Times New Roman"/>
           <w:szCs w:val="20"/>
           <w:u w:val="single"/>
           <w:lang w:eastAsia="ru-RU"/>
         </w:rPr>
-        <w:t>вариант №</w:t>
-      </w:r>
-      <w:r>
-        <w:rPr>
-          <w:rFonts w:eastAsia="Times New Roman" w:cs="Times New Roman"/>
-          <w:szCs w:val="20"/>
-          <w:u w:val="single"/>
-          <w:lang w:eastAsia="ru-RU"/>
-        </w:rPr>
-        <w:t xml:space="preserve">3. Разработать управляющую программу на языке Си для устройства на базе микроконтроллера с ядром </w:t>
+        <w:t xml:space="preserve"> Разработать управляющую программу на языке Си для устройства на базе микроконтроллера с ядром </w:t>
       </w:r>
       <w:r>
         <w:rPr>
@@ -3561,7 +3634,7 @@
           </mc:Choice>
           <mc:Fallback>
             <w:pict>
-              <v:shape w14:anchorId="50B7329E" id="Надпись 115" o:spid="_x0000_s1028" type="#_x0000_t202" style="position:absolute;left:0;text-align:left;margin-left:228.15pt;margin-top:95.65pt;width:19.65pt;height:21.85pt;z-index:251662336;visibility:visible;mso-wrap-style:square;mso-width-percent:0;mso-height-percent:0;mso-wrap-distance-left:9pt;mso-wrap-distance-top:0;mso-wrap-distance-right:9pt;mso-wrap-distance-bottom:0;mso-position-horizontal:absolute;mso-position-horizontal-relative:text;mso-position-vertical:absolute;mso-position-vertical-relative:text;mso-width-percent:0;mso-height-percent:0;mso-width-relative:margin;mso-height-relative:margin;v-text-anchor:top" o:gfxdata="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" stroked="f">
+              <v:shape w14:anchorId="50B7329E" id="Надпись 115" o:spid="_x0000_s1029" type="#_x0000_t202" style="position:absolute;left:0;text-align:left;margin-left:228.15pt;margin-top:95.65pt;width:19.65pt;height:21.85pt;z-index:251662336;visibility:visible;mso-wrap-style:square;mso-width-percent:0;mso-height-percent:0;mso-wrap-distance-left:9pt;mso-wrap-distance-top:0;mso-wrap-distance-right:9pt;mso-wrap-distance-bottom:0;mso-position-horizontal:absolute;mso-position-horizontal-relative:text;mso-position-vertical:absolute;mso-position-vertical-relative:text;mso-width-percent:0;mso-height-percent:0;mso-width-relative:margin;mso-height-relative:margin;v-text-anchor:top" o:gfxdata="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" stroked="f">
                 <v:textbox>
                   <w:txbxContent>
                     <w:p>
@@ -4384,13 +4457,7 @@
                                 <w:rPr>
                                   <w:sz w:val="18"/>
                                 </w:rPr>
-                                <w:t xml:space="preserve">№ </w:t>
-                              </w:r>
-                              <w:r>
-                                <w:rPr>
-                                  <w:sz w:val="18"/>
-                                </w:rPr>
-                                <w:t>докум.</w:t>
+                                <w:t>№ докум.</w:t>
                               </w:r>
                             </w:p>
                           </w:txbxContent>
@@ -5600,13 +5667,7 @@
                                   <w:rPr>
                                     <w:sz w:val="18"/>
                                   </w:rPr>
-                                  <w:t xml:space="preserve"> </w:t>
-                                </w:r>
-                                <w:r>
-                                  <w:rPr>
-                                    <w:sz w:val="18"/>
-                                  </w:rPr>
-                                  <w:t>Утверд.</w:t>
+                                  <w:t xml:space="preserve"> Утверд.</w:t>
                                 </w:r>
                               </w:p>
                             </w:txbxContent>
@@ -6339,18 +6400,18 @@
           </mc:Choice>
           <mc:Fallback>
             <w:pict>
-              <v:group w14:anchorId="66F3FE46" id="Группа 65" o:spid="_x0000_s1029" style="position:absolute;left:0;text-align:left;margin-left:56.85pt;margin-top:19.65pt;width:518.8pt;height:802.3pt;z-index:251660288;mso-position-horizontal-relative:page;mso-position-vertical-relative:page" coordsize="20000,20000" o:gfxdata="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" o:allowincell="f">
-                <v:rect id="Rectangle 3" o:spid="_x0000_s1030" style="position:absolute;width:20000;height:20000;visibility:visible;mso-wrap-style:square;v-text-anchor:top" o:gfxdata="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" filled="f" strokeweight="2pt"/>
-                <v:line id="Line 4" o:spid="_x0000_s1031" style="position:absolute;visibility:visible;mso-wrap-style:square" from="993,17183" to="995,18221" o:connectortype="straight" o:gfxdata="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" strokeweight="2pt"/>
-                <v:line id="Line 5" o:spid="_x0000_s1032" style="position:absolute;visibility:visible;mso-wrap-style:square" from="10,17173" to="19977,17174" o:connectortype="straight" o:gfxdata="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" strokeweight="2pt"/>
-                <v:line id="Line 6" o:spid="_x0000_s1033" style="position:absolute;visibility:visible;mso-wrap-style:square" from="2186,17192" to="2188,19989" o:connectortype="straight" o:gfxdata="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" strokeweight="2pt"/>
-                <v:line id="Line 7" o:spid="_x0000_s1034" style="position:absolute;visibility:visible;mso-wrap-style:square" from="4919,17192" to="4921,19989" o:connectortype="straight" o:gfxdata="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" strokeweight="2pt"/>
-                <v:line id="Line 8" o:spid="_x0000_s1035" style="position:absolute;visibility:visible;mso-wrap-style:square" from="6557,17192" to="6559,19989" o:connectortype="straight" o:gfxdata="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" strokeweight="2pt"/>
-                <v:line id="Line 9" o:spid="_x0000_s1036" style="position:absolute;visibility:visible;mso-wrap-style:square" from="7650,17183" to="7652,19979" o:connectortype="straight" o:gfxdata="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" strokeweight="2pt"/>
-                <v:line id="Line 10" o:spid="_x0000_s1037" style="position:absolute;visibility:visible;mso-wrap-style:square" from="15848,18239" to="15852,18932" o:connectortype="straight" o:gfxdata="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" strokeweight="2pt"/>
-                <v:line id="Line 11" o:spid="_x0000_s1038" style="position:absolute;visibility:visible;mso-wrap-style:square" from="10,19293" to="7631,19295" o:connectortype="straight" o:gfxdata="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" strokeweight="1pt"/>
-                <v:line id="Line 12" o:spid="_x0000_s1039" style="position:absolute;visibility:visible;mso-wrap-style:square" from="10,19646" to="7631,19647" o:connectortype="straight" o:gfxdata="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" strokeweight="1pt"/>
-                <v:rect id="Rectangle 13" o:spid="_x0000_s1040" style="position:absolute;left:54;top:17912;width:883;height:309;visibility:visible;mso-wrap-style:square;v-text-anchor:top" o:gfxdata="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" filled="f" stroked="f" strokeweight=".25pt">
+              <v:group w14:anchorId="66F3FE46" id="Группа 65" o:spid="_x0000_s1030" style="position:absolute;left:0;text-align:left;margin-left:56.85pt;margin-top:19.65pt;width:518.8pt;height:802.3pt;z-index:251660288;mso-position-horizontal-relative:page;mso-position-vertical-relative:page" coordsize="20000,20000" o:gfxdata="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" o:allowincell="f">
+                <v:rect id="Rectangle 3" o:spid="_x0000_s1031" style="position:absolute;width:20000;height:20000;visibility:visible;mso-wrap-style:square;v-text-anchor:top" o:gfxdata="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" filled="f" strokeweight="2pt"/>
+                <v:line id="Line 4" o:spid="_x0000_s1032" style="position:absolute;visibility:visible;mso-wrap-style:square" from="993,17183" to="995,18221" o:connectortype="straight" o:gfxdata="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" strokeweight="2pt"/>
+                <v:line id="Line 5" o:spid="_x0000_s1033" style="position:absolute;visibility:visible;mso-wrap-style:square" from="10,17173" to="19977,17174" o:connectortype="straight" o:gfxdata="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" strokeweight="2pt"/>
+                <v:line id="Line 6" o:spid="_x0000_s1034" style="position:absolute;visibility:visible;mso-wrap-style:square" from="2186,17192" to="2188,19989" o:connectortype="straight" o:gfxdata="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" strokeweight="2pt"/>
+                <v:line id="Line 7" o:spid="_x0000_s1035" style="position:absolute;visibility:visible;mso-wrap-style:square" from="4919,17192" to="4921,19989" o:connectortype="straight" o:gfxdata="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" strokeweight="2pt"/>
+                <v:line id="Line 8" o:spid="_x0000_s1036" style="position:absolute;visibility:visible;mso-wrap-style:square" from="6557,17192" to="6559,19989" o:connectortype="straight" o:gfxdata="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" strokeweight="2pt"/>
+                <v:line id="Line 9" o:spid="_x0000_s1037" style="position:absolute;visibility:visible;mso-wrap-style:square" from="7650,17183" to="7652,19979" o:connectortype="straight" o:gfxdata="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" strokeweight="2pt"/>
+                <v:line id="Line 10" o:spid="_x0000_s1038" style="position:absolute;visibility:visible;mso-wrap-style:square" from="15848,18239" to="15852,18932" o:connectortype="straight" o:gfxdata="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" strokeweight="2pt"/>
+                <v:line id="Line 11" o:spid="_x0000_s1039" style="position:absolute;visibility:visible;mso-wrap-style:square" from="10,19293" to="7631,19295" o:connectortype="straight" o:gfxdata="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" strokeweight="1pt"/>
+                <v:line id="Line 12" o:spid="_x0000_s1040" style="position:absolute;visibility:visible;mso-wrap-style:square" from="10,19646" to="7631,19647" o:connectortype="straight" o:gfxdata="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" strokeweight="1pt"/>
+                <v:rect id="Rectangle 13" o:spid="_x0000_s1041" style="position:absolute;left:54;top:17912;width:883;height:309;visibility:visible;mso-wrap-style:square;v-text-anchor:top" o:gfxdata="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" filled="f" stroked="f" strokeweight=".25pt">
                   <v:textbox inset="1pt,1pt,1pt,1pt">
                     <w:txbxContent>
                       <w:p>
@@ -6371,7 +6432,7 @@
                     </w:txbxContent>
                   </v:textbox>
                 </v:rect>
-                <v:rect id="Rectangle 14" o:spid="_x0000_s1041" style="position:absolute;left:1051;top:17912;width:1100;height:309;visibility:visible;mso-wrap-style:square;v-text-anchor:top" o:gfxdata="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" filled="f" stroked="f" strokeweight=".25pt">
+                <v:rect id="Rectangle 14" o:spid="_x0000_s1042" style="position:absolute;left:1051;top:17912;width:1100;height:309;visibility:visible;mso-wrap-style:square;v-text-anchor:top" o:gfxdata="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" filled="f" stroked="f" strokeweight=".25pt">
                   <v:textbox inset="1pt,1pt,1pt,1pt">
                     <w:txbxContent>
                       <w:p>
@@ -6392,7 +6453,7 @@
                     </w:txbxContent>
                   </v:textbox>
                 </v:rect>
-                <v:rect id="Rectangle 15" o:spid="_x0000_s1042" style="position:absolute;left:2267;top:17912;width:2573;height:309;visibility:visible;mso-wrap-style:square;v-text-anchor:top" o:gfxdata="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" filled="f" stroked="f" strokeweight=".25pt">
+                <v:rect id="Rectangle 15" o:spid="_x0000_s1043" style="position:absolute;left:2267;top:17912;width:2573;height:309;visibility:visible;mso-wrap-style:square;v-text-anchor:top" o:gfxdata="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" filled="f" stroked="f" strokeweight=".25pt">
                   <v:textbox inset="1pt,1pt,1pt,1pt">
                     <w:txbxContent>
                       <w:p>
@@ -6407,19 +6468,13 @@
                           <w:rPr>
                             <w:sz w:val="18"/>
                           </w:rPr>
-                          <w:t xml:space="preserve">№ </w:t>
-                        </w:r>
-                        <w:r>
-                          <w:rPr>
-                            <w:sz w:val="18"/>
-                          </w:rPr>
-                          <w:t>докум.</w:t>
+                          <w:t>№ докум.</w:t>
                         </w:r>
                       </w:p>
                     </w:txbxContent>
                   </v:textbox>
                 </v:rect>
-                <v:rect id="Rectangle 16" o:spid="_x0000_s1043" style="position:absolute;left:4983;top:17912;width:1534;height:309;visibility:visible;mso-wrap-style:square;v-text-anchor:top" o:gfxdata="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" filled="f" stroked="f" strokeweight=".25pt">
+                <v:rect id="Rectangle 16" o:spid="_x0000_s1044" style="position:absolute;left:4983;top:17912;width:1534;height:309;visibility:visible;mso-wrap-style:square;v-text-anchor:top" o:gfxdata="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" filled="f" stroked="f" strokeweight=".25pt">
                   <v:textbox inset="1pt,1pt,1pt,1pt">
                     <w:txbxContent>
                       <w:p>
@@ -6440,7 +6495,7 @@
                     </w:txbxContent>
                   </v:textbox>
                 </v:rect>
-                <v:rect id="Rectangle 17" o:spid="_x0000_s1044" style="position:absolute;left:6604;top:17912;width:1000;height:309;visibility:visible;mso-wrap-style:square;v-text-anchor:top" o:gfxdata="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" filled="f" stroked="f" strokeweight=".25pt">
+                <v:rect id="Rectangle 17" o:spid="_x0000_s1045" style="position:absolute;left:6604;top:17912;width:1000;height:309;visibility:visible;mso-wrap-style:square;v-text-anchor:top" o:gfxdata="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" filled="f" stroked="f" strokeweight=".25pt">
                   <v:textbox inset="1pt,1pt,1pt,1pt">
                     <w:txbxContent>
                       <w:p>
@@ -6461,7 +6516,7 @@
                     </w:txbxContent>
                   </v:textbox>
                 </v:rect>
-                <v:rect id="Rectangle 18" o:spid="_x0000_s1045" style="position:absolute;left:15929;top:18258;width:1475;height:309;visibility:visible;mso-wrap-style:square;v-text-anchor:top" o:gfxdata="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" filled="f" stroked="f" strokeweight=".25pt">
+                <v:rect id="Rectangle 18" o:spid="_x0000_s1046" style="position:absolute;left:15929;top:18258;width:1475;height:309;visibility:visible;mso-wrap-style:square;v-text-anchor:top" o:gfxdata="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" filled="f" stroked="f" strokeweight=".25pt">
                   <v:textbox inset="1pt,1pt,1pt,1pt">
                     <w:txbxContent>
                       <w:p>
@@ -6482,7 +6537,7 @@
                     </w:txbxContent>
                   </v:textbox>
                 </v:rect>
-                <v:rect id="Rectangle 19" o:spid="_x0000_s1046" style="position:absolute;left:15929;top:18623;width:1475;height:310;visibility:visible;mso-wrap-style:square;v-text-anchor:top" o:gfxdata="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" filled="f" stroked="f" strokeweight=".25pt">
+                <v:rect id="Rectangle 19" o:spid="_x0000_s1047" style="position:absolute;left:15929;top:18623;width:1475;height:310;visibility:visible;mso-wrap-style:square;v-text-anchor:top" o:gfxdata="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" filled="f" stroked="f" strokeweight=".25pt">
                   <v:textbox inset="1pt,1pt,1pt,1pt">
                     <w:txbxContent>
                       <w:p>
@@ -6511,7 +6566,7 @@
                     </w:txbxContent>
                   </v:textbox>
                 </v:rect>
-                <v:rect id="Rectangle 20" o:spid="_x0000_s1047" style="position:absolute;left:7760;top:17481;width:12159;height:477;visibility:visible;mso-wrap-style:square;v-text-anchor:top" o:gfxdata="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" filled="f" stroked="f" strokeweight=".25pt">
+                <v:rect id="Rectangle 20" o:spid="_x0000_s1048" style="position:absolute;left:7760;top:17481;width:12159;height:477;visibility:visible;mso-wrap-style:square;v-text-anchor:top" o:gfxdata="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" filled="f" stroked="f" strokeweight=".25pt">
                   <v:textbox inset="1pt,1pt,1pt,1pt">
                     <w:txbxContent>
                       <w:p>
@@ -6538,13 +6593,13 @@
                     </w:txbxContent>
                   </v:textbox>
                 </v:rect>
-                <v:line id="Line 21" o:spid="_x0000_s1048" style="position:absolute;visibility:visible;mso-wrap-style:square" from="12,18233" to="19979,18234" o:connectortype="straight" o:gfxdata="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" strokeweight="2pt"/>
-                <v:line id="Line 22" o:spid="_x0000_s1049" style="position:absolute;visibility:visible;mso-wrap-style:square" from="25,17881" to="7646,17882" o:connectortype="straight" o:gfxdata="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" strokeweight="2pt"/>
-                <v:line id="Line 23" o:spid="_x0000_s1050" style="position:absolute;visibility:visible;mso-wrap-style:square" from="10,17526" to="7631,17527" o:connectortype="straight" o:gfxdata="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" strokeweight="1pt"/>
-                <v:line id="Line 24" o:spid="_x0000_s1051" style="position:absolute;visibility:visible;mso-wrap-style:square" from="10,18938" to="7631,18939" o:connectortype="straight" o:gfxdata="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" strokeweight="1pt"/>
-                <v:line id="Line 25" o:spid="_x0000_s1052" style="position:absolute;visibility:visible;mso-wrap-style:square" from="10,18583" to="7631,18584" o:connectortype="straight" o:gfxdata="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" strokeweight="1pt"/>
-                <v:group id="Group 26" o:spid="_x0000_s1053" style="position:absolute;left:39;top:18267;width:4801;height:310" coordsize="19999,20000" o:gfxdata="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">
-                  <v:rect id="Rectangle 27" o:spid="_x0000_s1054" style="position:absolute;width:8856;height:20000;visibility:visible;mso-wrap-style:square;v-text-anchor:top" o:gfxdata="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" filled="f" stroked="f" strokeweight=".25pt">
+                <v:line id="Line 21" o:spid="_x0000_s1049" style="position:absolute;visibility:visible;mso-wrap-style:square" from="12,18233" to="19979,18234" o:connectortype="straight" o:gfxdata="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" strokeweight="2pt"/>
+                <v:line id="Line 22" o:spid="_x0000_s1050" style="position:absolute;visibility:visible;mso-wrap-style:square" from="25,17881" to="7646,17882" o:connectortype="straight" o:gfxdata="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" strokeweight="2pt"/>
+                <v:line id="Line 23" o:spid="_x0000_s1051" style="position:absolute;visibility:visible;mso-wrap-style:square" from="10,17526" to="7631,17527" o:connectortype="straight" o:gfxdata="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" strokeweight="1pt"/>
+                <v:line id="Line 24" o:spid="_x0000_s1052" style="position:absolute;visibility:visible;mso-wrap-style:square" from="10,18938" to="7631,18939" o:connectortype="straight" o:gfxdata="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" strokeweight="1pt"/>
+                <v:line id="Line 25" o:spid="_x0000_s1053" style="position:absolute;visibility:visible;mso-wrap-style:square" from="10,18583" to="7631,18584" o:connectortype="straight" o:gfxdata="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" strokeweight="1pt"/>
+                <v:group id="Group 26" o:spid="_x0000_s1054" style="position:absolute;left:39;top:18267;width:4801;height:310" coordsize="19999,20000" o:gfxdata="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">
+                  <v:rect id="Rectangle 27" o:spid="_x0000_s1055" style="position:absolute;width:8856;height:20000;visibility:visible;mso-wrap-style:square;v-text-anchor:top" o:gfxdata="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" filled="f" stroked="f" strokeweight=".25pt">
                     <v:textbox inset="1pt,1pt,1pt,1pt">
                       <w:txbxContent>
                         <w:p>
@@ -6572,7 +6627,7 @@
                       </w:txbxContent>
                     </v:textbox>
                   </v:rect>
-                  <v:rect id="Rectangle 28" o:spid="_x0000_s1055" style="position:absolute;left:9281;width:10718;height:20000;visibility:visible;mso-wrap-style:square;v-text-anchor:top" o:gfxdata="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" filled="f" stroked="f" strokeweight=".25pt">
+                  <v:rect id="Rectangle 28" o:spid="_x0000_s1056" style="position:absolute;left:9281;width:10718;height:20000;visibility:visible;mso-wrap-style:square;v-text-anchor:top" o:gfxdata="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" filled="f" stroked="f" strokeweight=".25pt">
                     <v:textbox inset="1pt,1pt,1pt,1pt">
                       <w:txbxContent>
                         <w:p>
@@ -6595,8 +6650,8 @@
                     </v:textbox>
                   </v:rect>
                 </v:group>
-                <v:group id="Group 29" o:spid="_x0000_s1056" style="position:absolute;left:39;top:18614;width:4801;height:309" coordsize="19999,20000" o:gfxdata="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">
-                  <v:rect id="Rectangle 30" o:spid="_x0000_s1057" style="position:absolute;width:8856;height:20000;visibility:visible;mso-wrap-style:square;v-text-anchor:top" o:gfxdata="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" filled="f" stroked="f" strokeweight=".25pt">
+                <v:group id="Group 29" o:spid="_x0000_s1057" style="position:absolute;left:39;top:18614;width:4801;height:309" coordsize="19999,20000" o:gfxdata="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">
+                  <v:rect id="Rectangle 30" o:spid="_x0000_s1058" style="position:absolute;width:8856;height:20000;visibility:visible;mso-wrap-style:square;v-text-anchor:top" o:gfxdata="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" filled="f" stroked="f" strokeweight=".25pt">
                     <v:textbox inset="1pt,1pt,1pt,1pt">
                       <w:txbxContent>
                         <w:p>
@@ -6624,7 +6679,7 @@
                       </w:txbxContent>
                     </v:textbox>
                   </v:rect>
-                  <v:rect id="Rectangle 31" o:spid="_x0000_s1058" style="position:absolute;left:9281;width:10718;height:20000;visibility:visible;mso-wrap-style:square;v-text-anchor:top" o:gfxdata="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" filled="f" stroked="f" strokeweight=".25pt">
+                  <v:rect id="Rectangle 31" o:spid="_x0000_s1059" style="position:absolute;left:9281;width:10718;height:20000;visibility:visible;mso-wrap-style:square;v-text-anchor:top" o:gfxdata="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" filled="f" stroked="f" strokeweight=".25pt">
                     <v:textbox inset="1pt,1pt,1pt,1pt">
                       <w:txbxContent>
                         <w:p>
@@ -6647,8 +6702,8 @@
                     </v:textbox>
                   </v:rect>
                 </v:group>
-                <v:group id="Group 32" o:spid="_x0000_s1059" style="position:absolute;left:39;top:18969;width:4801;height:309" coordsize="19999,20000" o:gfxdata="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">
-                  <v:rect id="Rectangle 33" o:spid="_x0000_s1060" style="position:absolute;width:8856;height:20000;visibility:visible;mso-wrap-style:square;v-text-anchor:top" o:gfxdata="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" filled="f" stroked="f" strokeweight=".25pt">
+                <v:group id="Group 32" o:spid="_x0000_s1060" style="position:absolute;left:39;top:18969;width:4801;height:309" coordsize="19999,20000" o:gfxdata="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">
+                  <v:rect id="Rectangle 33" o:spid="_x0000_s1061" style="position:absolute;width:8856;height:20000;visibility:visible;mso-wrap-style:square;v-text-anchor:top" o:gfxdata="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" filled="f" stroked="f" strokeweight=".25pt">
                     <v:textbox inset="1pt,1pt,1pt,1pt">
                       <w:txbxContent>
                         <w:p>
@@ -6662,7 +6717,7 @@
                       </w:txbxContent>
                     </v:textbox>
                   </v:rect>
-                  <v:rect id="Rectangle 34" o:spid="_x0000_s1061" style="position:absolute;left:9281;width:10718;height:20000;visibility:visible;mso-wrap-style:square;v-text-anchor:top" o:gfxdata="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" filled="f" stroked="f" strokeweight=".25pt">
+                  <v:rect id="Rectangle 34" o:spid="_x0000_s1062" style="position:absolute;left:9281;width:10718;height:20000;visibility:visible;mso-wrap-style:square;v-text-anchor:top" o:gfxdata="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" filled="f" stroked="f" strokeweight=".25pt">
                     <v:textbox inset="1pt,1pt,1pt,1pt">
                       <w:txbxContent>
                         <w:p>
@@ -6677,8 +6732,8 @@
                     </v:textbox>
                   </v:rect>
                 </v:group>
-                <v:group id="Group 35" o:spid="_x0000_s1062" style="position:absolute;left:39;top:19314;width:4801;height:310" coordsize="19999,20000" o:gfxdata="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">
-                  <v:rect id="Rectangle 36" o:spid="_x0000_s1063" style="position:absolute;width:8856;height:20000;visibility:visible;mso-wrap-style:square;v-text-anchor:top" o:gfxdata="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" filled="f" stroked="f" strokeweight=".25pt">
+                <v:group id="Group 35" o:spid="_x0000_s1063" style="position:absolute;left:39;top:19314;width:4801;height:310" coordsize="19999,20000" o:gfxdata="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">
+                  <v:rect id="Rectangle 36" o:spid="_x0000_s1064" style="position:absolute;width:8856;height:20000;visibility:visible;mso-wrap-style:square;v-text-anchor:top" o:gfxdata="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" filled="f" stroked="f" strokeweight=".25pt">
                     <v:textbox inset="1pt,1pt,1pt,1pt">
                       <w:txbxContent>
                         <w:p>
@@ -6698,7 +6753,7 @@
                       </w:txbxContent>
                     </v:textbox>
                   </v:rect>
-                  <v:rect id="Rectangle 37" o:spid="_x0000_s1064" style="position:absolute;left:9281;width:10718;height:20000;visibility:visible;mso-wrap-style:square;v-text-anchor:top" o:gfxdata="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" filled="f" stroked="f" strokeweight=".25pt">
+                  <v:rect id="Rectangle 37" o:spid="_x0000_s1065" style="position:absolute;left:9281;width:10718;height:20000;visibility:visible;mso-wrap-style:square;v-text-anchor:top" o:gfxdata="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" filled="f" stroked="f" strokeweight=".25pt">
                     <v:textbox inset="1pt,1pt,1pt,1pt">
                       <w:txbxContent>
                         <w:p>
@@ -6713,8 +6768,8 @@
                     </v:textbox>
                   </v:rect>
                 </v:group>
-                <v:group id="Group 38" o:spid="_x0000_s1065" style="position:absolute;left:39;top:19660;width:4801;height:309" coordsize="19999,20000" o:gfxdata="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">
-                  <v:rect id="Rectangle 39" o:spid="_x0000_s1066" style="position:absolute;width:8856;height:20000;visibility:visible;mso-wrap-style:square;v-text-anchor:top" o:gfxdata="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" filled="f" stroked="f" strokeweight=".25pt">
+                <v:group id="Group 38" o:spid="_x0000_s1066" style="position:absolute;left:39;top:19660;width:4801;height:309" coordsize="19999,20000" o:gfxdata="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">
+                  <v:rect id="Rectangle 39" o:spid="_x0000_s1067" style="position:absolute;width:8856;height:20000;visibility:visible;mso-wrap-style:square;v-text-anchor:top" o:gfxdata="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" filled="f" stroked="f" strokeweight=".25pt">
                     <v:textbox inset="1pt,1pt,1pt,1pt">
                       <w:txbxContent>
                         <w:p>
@@ -6728,19 +6783,13 @@
                             <w:rPr>
                               <w:sz w:val="18"/>
                             </w:rPr>
-                            <w:t xml:space="preserve"> </w:t>
-                          </w:r>
-                          <w:r>
-                            <w:rPr>
-                              <w:sz w:val="18"/>
-                            </w:rPr>
-                            <w:t>Утверд.</w:t>
+                            <w:t xml:space="preserve"> Утверд.</w:t>
                           </w:r>
                         </w:p>
                       </w:txbxContent>
                     </v:textbox>
                   </v:rect>
-                  <v:rect id="Rectangle 40" o:spid="_x0000_s1067" style="position:absolute;left:9281;width:10718;height:20000;visibility:visible;mso-wrap-style:square;v-text-anchor:top" o:gfxdata="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" filled="f" stroked="f" strokeweight=".25pt">
+                  <v:rect id="Rectangle 40" o:spid="_x0000_s1068" style="position:absolute;left:9281;width:10718;height:20000;visibility:visible;mso-wrap-style:square;v-text-anchor:top" o:gfxdata="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" filled="f" stroked="f" strokeweight=".25pt">
                     <v:textbox inset="1pt,1pt,1pt,1pt">
                       <w:txbxContent>
                         <w:p>
@@ -6755,8 +6804,8 @@
                     </v:textbox>
                   </v:rect>
                 </v:group>
-                <v:line id="Line 41" o:spid="_x0000_s1068" style="position:absolute;visibility:visible;mso-wrap-style:square" from="14208,18239" to="14210,19979" o:connectortype="straight" o:gfxdata="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" strokeweight="2pt"/>
-                <v:rect id="Rectangle 42" o:spid="_x0000_s1069" style="position:absolute;left:7787;top:18314;width:6292;height:1609;visibility:visible;mso-wrap-style:square;v-text-anchor:top" o:gfxdata="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" filled="f" stroked="f" strokeweight=".25pt">
+                <v:line id="Line 41" o:spid="_x0000_s1069" style="position:absolute;visibility:visible;mso-wrap-style:square" from="14208,18239" to="14210,19979" o:connectortype="straight" o:gfxdata="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" strokeweight="2pt"/>
+                <v:rect id="Rectangle 42" o:spid="_x0000_s1070" style="position:absolute;left:7787;top:18314;width:6292;height:1609;visibility:visible;mso-wrap-style:square;v-text-anchor:top" o:gfxdata="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" filled="f" stroked="f" strokeweight=".25pt">
                   <v:textbox inset="1pt,1pt,1pt,1pt">
                     <w:txbxContent>
                       <w:p>
@@ -6776,10 +6825,10 @@
                     </w:txbxContent>
                   </v:textbox>
                 </v:rect>
-                <v:line id="Line 43" o:spid="_x0000_s1070" style="position:absolute;visibility:visible;mso-wrap-style:square" from="14221,18587" to="19990,18588" o:connectortype="straight" o:gfxdata="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" strokeweight="2pt"/>
-                <v:line id="Line 44" o:spid="_x0000_s1071" style="position:absolute;visibility:visible;mso-wrap-style:square" from="14219,18939" to="19988,18941" o:connectortype="straight" o:gfxdata="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" strokeweight="2pt"/>
-                <v:line id="Line 45" o:spid="_x0000_s1072" style="position:absolute;visibility:visible;mso-wrap-style:square" from="17487,18239" to="17490,18932" o:connectortype="straight" o:gfxdata="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" strokeweight="2pt"/>
-                <v:rect id="Rectangle 46" o:spid="_x0000_s1073" style="position:absolute;left:14295;top:18258;width:1474;height:309;visibility:visible;mso-wrap-style:square;v-text-anchor:top" o:gfxdata="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" filled="f" stroked="f" strokeweight=".25pt">
+                <v:line id="Line 43" o:spid="_x0000_s1071" style="position:absolute;visibility:visible;mso-wrap-style:square" from="14221,18587" to="19990,18588" o:connectortype="straight" o:gfxdata="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" strokeweight="2pt"/>
+                <v:line id="Line 44" o:spid="_x0000_s1072" style="position:absolute;visibility:visible;mso-wrap-style:square" from="14219,18939" to="19988,18941" o:connectortype="straight" o:gfxdata="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" strokeweight="2pt"/>
+                <v:line id="Line 45" o:spid="_x0000_s1073" style="position:absolute;visibility:visible;mso-wrap-style:square" from="17487,18239" to="17490,18932" o:connectortype="straight" o:gfxdata="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" strokeweight="2pt"/>
+                <v:rect id="Rectangle 46" o:spid="_x0000_s1074" style="position:absolute;left:14295;top:18258;width:1474;height:309;visibility:visible;mso-wrap-style:square;v-text-anchor:top" o:gfxdata="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" filled="f" stroked="f" strokeweight=".25pt">
                   <v:textbox inset="1pt,1pt,1pt,1pt">
                     <w:txbxContent>
                       <w:p>
@@ -6800,7 +6849,7 @@
                     </w:txbxContent>
                   </v:textbox>
                 </v:rect>
-                <v:rect id="Rectangle 47" o:spid="_x0000_s1074" style="position:absolute;left:17577;top:18258;width:2327;height:309;visibility:visible;mso-wrap-style:square;v-text-anchor:top" o:gfxdata="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" filled="f" stroked="f" strokeweight=".25pt">
+                <v:rect id="Rectangle 47" o:spid="_x0000_s1075" style="position:absolute;left:17577;top:18258;width:2327;height:309;visibility:visible;mso-wrap-style:square;v-text-anchor:top" o:gfxdata="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" filled="f" stroked="f" strokeweight=".25pt">
                   <v:textbox inset="1pt,1pt,1pt,1pt">
                     <w:txbxContent>
                       <w:p>
@@ -6821,7 +6870,7 @@
                     </w:txbxContent>
                   </v:textbox>
                 </v:rect>
-                <v:rect id="Rectangle 48" o:spid="_x0000_s1075" style="position:absolute;left:17591;top:18613;width:2326;height:309;visibility:visible;mso-wrap-style:square;v-text-anchor:top" o:gfxdata="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" filled="f" stroked="f" strokeweight=".25pt">
+                <v:rect id="Rectangle 48" o:spid="_x0000_s1076" style="position:absolute;left:17591;top:18613;width:2326;height:309;visibility:visible;mso-wrap-style:square;v-text-anchor:top" o:gfxdata="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" filled="f" stroked="f" strokeweight=".25pt">
                   <v:textbox inset="1pt,1pt,1pt,1pt">
                     <w:txbxContent>
                       <w:p>
@@ -6884,9 +6933,9 @@
                     </w:txbxContent>
                   </v:textbox>
                 </v:rect>
-                <v:line id="Line 49" o:spid="_x0000_s1076" style="position:absolute;visibility:visible;mso-wrap-style:square" from="14755,18594" to="14757,18932" o:connectortype="straight" o:gfxdata="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" strokeweight="1pt"/>
-                <v:line id="Line 50" o:spid="_x0000_s1077" style="position:absolute;visibility:visible;mso-wrap-style:square" from="15301,18595" to="15303,18933" o:connectortype="straight" o:gfxdata="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" strokeweight="1pt"/>
-                <v:rect id="Rectangle 51" o:spid="_x0000_s1078" style="position:absolute;left:14295;top:19221;width:5609;height:583;visibility:visible;mso-wrap-style:square;v-text-anchor:top" o:gfxdata="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" filled="f" stroked="f" strokeweight=".25pt">
+                <v:line id="Line 49" o:spid="_x0000_s1077" style="position:absolute;visibility:visible;mso-wrap-style:square" from="14755,18594" to="14757,18932" o:connectortype="straight" o:gfxdata="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" strokeweight="1pt"/>
+                <v:line id="Line 50" o:spid="_x0000_s1078" style="position:absolute;visibility:visible;mso-wrap-style:square" from="15301,18595" to="15303,18933" o:connectortype="straight" o:gfxdata="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" strokeweight="1pt"/>
+                <v:rect id="Rectangle 51" o:spid="_x0000_s1079" style="position:absolute;left:14295;top:19221;width:5609;height:583;visibility:visible;mso-wrap-style:square;v-text-anchor:top" o:gfxdata="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" filled="f" stroked="f" strokeweight=".25pt">
                   <v:textbox inset="1pt,1pt,1pt,1pt">
                     <w:txbxContent>
                       <w:p>
@@ -7116,16 +7165,8 @@
       <w:r>
         <w:t xml:space="preserve"> </w:t>
       </w:r>
-      <w:commentRangeStart w:id="1"/>
-      <w:r>
-        <w:t>аппаратной платформы</w:t>
-      </w:r>
-      <w:commentRangeEnd w:id="1"/>
-      <w:r>
-        <w:rPr>
-          <w:rStyle w:val="a6"/>
-        </w:rPr>
-        <w:commentReference w:id="1"/>
+      <w:r>
+        <w:t xml:space="preserve">лабораторного стенда </w:t>
       </w:r>
       <w:r>
         <w:t>[</w:t>
@@ -7136,6 +7177,11 @@
       <w:r>
         <w:t>].</w:t>
       </w:r>
+      <w:r>
+        <w:t xml:space="preserve"> </w:t>
+      </w:r>
+      <w:bookmarkStart w:id="1" w:name="_GoBack"/>
+      <w:bookmarkEnd w:id="1"/>
     </w:p>
     <w:p>
       <w:pPr>
@@ -7149,7 +7195,17 @@
         <w:t>Структурная схема и обобщенный алгоритм работы</w:t>
       </w:r>
     </w:p>
-    <w:p/>
+    <w:p>
+      <w:r>
+        <w:t>На рисунке 1.1</w:t>
+      </w:r>
+      <w:r>
+        <w:t xml:space="preserve"> [3] </w:t>
+      </w:r>
+      <w:r>
+        <w:t>представлена схема лабораторного стенда</w:t>
+      </w:r>
+    </w:p>
     <w:p>
       <w:pPr>
         <w:pStyle w:val="a3"/>
@@ -7542,7 +7598,19 @@
         <w:rPr>
           <w:rFonts w:eastAsiaTheme="minorEastAsia"/>
         </w:rPr>
-        <w:t>сопротивление терморезистора при температуре 0°С</w:t>
+        <w:t>сопротивление терморезистора при температуре 0</w:t>
+      </w:r>
+      <w:r>
+        <w:rPr>
+          <w:rFonts w:eastAsiaTheme="minorEastAsia"/>
+        </w:rPr>
+        <w:t xml:space="preserve"> </w:t>
+      </w:r>
+      <w:r>
+        <w:rPr>
+          <w:rFonts w:eastAsiaTheme="minorEastAsia"/>
+        </w:rPr>
+        <w:t>°С</w:t>
       </w:r>
       <w:r>
         <w:rPr>
@@ -8769,19 +8837,7 @@
                 <w:rPr>
                   <w:rFonts w:ascii="Cambria Math" w:hAnsi="Cambria Math"/>
                 </w:rPr>
-                <m:t>t=k</m:t>
-              </m:r>
-              <m:r>
-                <w:rPr>
-                  <w:rFonts w:ascii="Cambria Math" w:hAnsi="Cambria Math"/>
-                </w:rPr>
-                <m:t>·</m:t>
-              </m:r>
-              <m:r>
-                <w:rPr>
-                  <w:rFonts w:ascii="Cambria Math" w:hAnsi="Cambria Math"/>
-                </w:rPr>
-                <m:t>x+b,#</m:t>
+                <m:t>t=k·x+b,#</m:t>
               </m:r>
               <m:d>
                 <m:dPr>
@@ -9312,14 +9368,13 @@
         <w:ind w:firstLine="708"/>
         <w:rPr>
           <w:rFonts w:eastAsiaTheme="minorEastAsia"/>
+        </w:rPr>
+      </w:pPr>
+      <w:r>
+        <w:rPr>
+          <w:rFonts w:eastAsiaTheme="minorEastAsia"/>
           <w:lang w:val="en-US"/>
         </w:rPr>
-      </w:pPr>
-      <w:r>
-        <w:rPr>
-          <w:rFonts w:eastAsiaTheme="minorEastAsia"/>
-          <w:lang w:val="en-US"/>
-        </w:rPr>
         <w:t>n</w:t>
       </w:r>
       <w:r>
@@ -9337,7 +9392,6 @@
       <w:r>
         <w:rPr>
           <w:rFonts w:eastAsiaTheme="minorEastAsia"/>
-          <w:lang w:val="en-US"/>
         </w:rPr>
         <w:t xml:space="preserve">, </w:t>
       </w:r>
@@ -9350,7 +9404,6 @@
       <w:r>
         <w:rPr>
           <w:rFonts w:eastAsiaTheme="minorEastAsia"/>
-          <w:lang w:val="en-US"/>
         </w:rPr>
         <w:t>;</w:t>
       </w:r>
@@ -9558,19 +9611,7 @@
                         <w:rPr>
                           <w:rFonts w:ascii="Cambria Math" w:eastAsiaTheme="minorEastAsia" w:hAnsi="Cambria Math"/>
                         </w:rPr>
-                        <m:t>k</m:t>
-                      </m:r>
-                      <m:r>
-                        <w:rPr>
-                          <w:rFonts w:ascii="Cambria Math" w:eastAsiaTheme="minorEastAsia" w:hAnsi="Cambria Math"/>
-                        </w:rPr>
-                        <m:t>·</m:t>
-                      </m:r>
-                      <m:r>
-                        <w:rPr>
-                          <w:rFonts w:ascii="Cambria Math" w:eastAsiaTheme="minorEastAsia" w:hAnsi="Cambria Math"/>
-                        </w:rPr>
-                        <m:t>x+b</m:t>
+                        <m:t>k·x+b</m:t>
                       </m:r>
                     </m:e>
                   </m:d>
@@ -9817,10 +9858,10 @@
         <w:t xml:space="preserve"> </w:t>
       </w:r>
       <w:r>
-        <w:t xml:space="preserve">При этом </w:t>
-      </w:r>
-      <w:r>
-        <w:t xml:space="preserve">деление заменяется на арифметический сдвиг вправо на </w:t>
+        <w:t>Д</w:t>
+      </w:r>
+      <w:r>
+        <w:t xml:space="preserve">еление заменяется на арифметический сдвиг вправо на </w:t>
       </w:r>
       <w:r>
         <w:rPr>
@@ -10187,13 +10228,19 @@
     <w:p>
       <w:r>
         <w:lastRenderedPageBreak/>
-        <w:t>Вычислим коэффициенты для преобразования кода АЦП в значение температуры в градусах Цельсия и градусах Фаренгейта</w:t>
-      </w:r>
-      <w:r>
-        <w:t xml:space="preserve"> </w:t>
-      </w:r>
-      <w:r>
-        <w:t>и получим формулы для преобразования кода АЦП в температуру.</w:t>
+        <w:t>Были вычислены</w:t>
+      </w:r>
+      <w:r>
+        <w:t xml:space="preserve"> коэффициенты для преобразования кода АЦП в значение температуры в градусах Цельсия и градусах Фаренгейта</w:t>
+      </w:r>
+      <w:r>
+        <w:t>. Таким образом</w:t>
+      </w:r>
+      <w:r>
+        <w:t xml:space="preserve"> формулы для преобразования кода АЦП в температуру</w:t>
+      </w:r>
+      <w:r>
+        <w:t xml:space="preserve"> имеют вид:</w:t>
       </w:r>
     </w:p>
     <w:p/>
@@ -10262,25 +10309,7 @@
                     <w:rPr>
                       <w:rFonts w:ascii="Cambria Math" w:hAnsi="Cambria Math"/>
                     </w:rPr>
-                    <m:t>512500</m:t>
-                  </m:r>
-                  <m:r>
-                    <w:rPr>
-                      <w:rFonts w:ascii="Cambria Math" w:hAnsi="Cambria Math"/>
-                    </w:rPr>
-                    <m:t xml:space="preserve"> · x - </m:t>
-                  </m:r>
-                  <m:r>
-                    <w:rPr>
-                      <w:rFonts w:ascii="Cambria Math" w:hAnsi="Cambria Math"/>
-                    </w:rPr>
-                    <m:t>131072000</m:t>
-                  </m:r>
-                  <m:r>
-                    <w:rPr>
-                      <w:rFonts w:ascii="Cambria Math" w:hAnsi="Cambria Math"/>
-                    </w:rPr>
-                    <m:t xml:space="preserve"> </m:t>
+                    <m:t xml:space="preserve">512500 · x - 131072000 </m:t>
                   </m:r>
                 </m:num>
                 <m:den>
@@ -10316,13 +10345,7 @@
                 <w:rPr>
                   <w:rFonts w:ascii="Cambria Math" w:hAnsi="Cambria Math"/>
                 </w:rPr>
-                <m:t>;</m:t>
-              </m:r>
-              <m:r>
-                <w:rPr>
-                  <w:rFonts w:ascii="Cambria Math" w:hAnsi="Cambria Math"/>
-                </w:rPr>
-                <m:t>#</m:t>
+                <m:t>;#</m:t>
               </m:r>
               <m:d>
                 <m:dPr>
@@ -10518,19 +10541,7 @@
                     <w:rPr>
                       <w:rFonts w:ascii="Cambria Math" w:hAnsi="Cambria Math"/>
                     </w:rPr>
-                    <m:t>922500</m:t>
-                  </m:r>
-                  <m:r>
-                    <w:rPr>
-                      <w:rFonts w:ascii="Cambria Math" w:hAnsi="Cambria Math"/>
-                    </w:rPr>
-                    <m:t xml:space="preserve"> · x - </m:t>
-                  </m:r>
-                  <m:r>
-                    <w:rPr>
-                      <w:rFonts w:ascii="Cambria Math" w:hAnsi="Cambria Math"/>
-                    </w:rPr>
-                    <m:t>214958080</m:t>
+                    <m:t>922500 · x - 214958080</m:t>
                   </m:r>
                 </m:num>
                 <m:den>
@@ -10783,8 +10794,6 @@
       <w:r>
         <w:t xml:space="preserve"> в памяти микроконтроллера не подразумевается.</w:t>
       </w:r>
-      <w:bookmarkStart w:id="2" w:name="_GoBack"/>
-      <w:bookmarkEnd w:id="2"/>
     </w:p>
     <w:sectPr>
       <w:pgSz w:w="11906" w:h="16838" w:code="9"/>
@@ -10814,72 +10823,18 @@
       </w:r>
     </w:p>
   </w:comment>
-  <w:comment w:id="1" w:author="user4" w:date="2023-04-26T20:47:00Z" w:initials="u">
-    <w:p>
-      <w:pPr>
-        <w:pStyle w:val="a7"/>
-      </w:pPr>
-      <w:r>
-        <w:rPr>
-          <w:rStyle w:val="a6"/>
-        </w:rPr>
-        <w:annotationRef/>
-      </w:r>
-      <w:r>
-        <w:rPr>
-          <w:lang w:val="en-US"/>
-        </w:rPr>
-        <w:t>TODO</w:t>
-      </w:r>
-      <w:r>
-        <w:t xml:space="preserve">: </w:t>
-      </w:r>
-      <w:r>
-        <w:t xml:space="preserve">сослаться здесь на </w:t>
-      </w:r>
-      <w:r>
-        <w:t xml:space="preserve">исчтоник с документацией на </w:t>
-      </w:r>
-      <w:r>
-        <w:rPr>
-          <w:lang w:val="en-US"/>
-        </w:rPr>
-        <w:t>EasyAVR</w:t>
-      </w:r>
-      <w:r>
-        <w:t xml:space="preserve"> </w:t>
-      </w:r>
-      <w:r>
-        <w:rPr>
-          <w:lang w:val="en-US"/>
-        </w:rPr>
-        <w:t>v</w:t>
-      </w:r>
-      <w:r>
-        <w:t>7</w:t>
-      </w:r>
-    </w:p>
-    <w:p>
-      <w:pPr>
-        <w:pStyle w:val="a7"/>
-        <w:ind w:firstLine="0"/>
-      </w:pPr>
-    </w:p>
-  </w:comment>
 </w:comments>
 </file>
 
 <file path=word/commentsExtended.xml><?xml version="1.0" encoding="utf-8"?>
 <w15:commentsEx xmlns:wpc="http://schemas.microsoft.com/office/word/2010/wordprocessingCanvas" xmlns:cx="http://schemas.microsoft.com/office/drawing/2014/chartex" xmlns:cx1="http://schemas.microsoft.com/office/drawing/2015/9/8/chartex" xmlns:cx2="http://schemas.microsoft.com/office/drawing/2015/10/21/chartex" xmlns:cx3="http://schemas.microsoft.com/office/drawing/2016/5/9/chartex" xmlns:cx4="http://schemas.microsoft.com/office/drawing/2016/5/10/chartex" xmlns:cx5="http://schemas.microsoft.com/office/drawing/2016/5/11/chartex" xmlns:cx6="http://schemas.microsoft.com/office/drawing/2016/5/12/chartex" xmlns:cx7="http://schemas.microsoft.com/office/drawing/2016/5/13/chartex" xmlns:cx8="http://schemas.microsoft.com/office/drawing/2016/5/14/chartex" xmlns:mc="http://schemas.openxmlformats.org/markup-compatibility/2006" xmlns:aink="http://schemas.microsoft.com/office/drawing/2016/ink" xmlns:am3d="http://schemas.microsoft.com/office/drawing/2017/model3d" xmlns:o="urn:schemas-microsoft-com:office:office" xmlns:r="http://schemas.openxmlformats.org/officeDocument/2006/relationships" xmlns:m="http://schemas.openxmlformats.org/officeDocument/2006/math" xmlns:v="urn:schemas-microsoft-com:vml" xmlns:wp14="http://schemas.microsoft.com/office/word/2010/wordprocessingDrawing" xmlns:wp="http://schemas.openxmlformats.org/drawingml/2006/wordprocessingDrawing" xmlns:w10="urn:schemas-microsoft-com:office:word" xmlns:w="http://schemas.openxmlformats.org/wordprocessingml/2006/main" xmlns:w14="http://schemas.microsoft.com/office/word/2010/wordml" xmlns:w15="http://schemas.microsoft.com/office/word/2012/wordml" xmlns:w16cid="http://schemas.microsoft.com/office/word/2016/wordml/cid" xmlns:w16se="http://schemas.microsoft.com/office/word/2015/wordml/symex" xmlns:wpg="http://schemas.microsoft.com/office/word/2010/wordprocessingGroup" xmlns:wpi="http://schemas.microsoft.com/office/word/2010/wordprocessingInk" xmlns:wne="http://schemas.microsoft.com/office/word/2006/wordml" xmlns:wps="http://schemas.microsoft.com/office/word/2010/wordprocessingShape" mc:Ignorable="w14 w15 w16se w16cid wp14">
   <w15:commentEx w15:paraId="4853BAD2" w15:done="0"/>
-  <w15:commentEx w15:paraId="48C73DD6" w15:done="0"/>
 </w15:commentsEx>
 </file>
 
 <file path=word/commentsIds.xml><?xml version="1.0" encoding="utf-8"?>
 <w16cid:commentsIds xmlns:wpc="http://schemas.microsoft.com/office/word/2010/wordprocessingCanvas" xmlns:cx="http://schemas.microsoft.com/office/drawing/2014/chartex" xmlns:cx1="http://schemas.microsoft.com/office/drawing/2015/9/8/chartex" xmlns:cx2="http://schemas.microsoft.com/office/drawing/2015/10/21/chartex" xmlns:cx3="http://schemas.microsoft.com/office/drawing/2016/5/9/chartex" xmlns:cx4="http://schemas.microsoft.com/office/drawing/2016/5/10/chartex" xmlns:cx5="http://schemas.microsoft.com/office/drawing/2016/5/11/chartex" xmlns:cx6="http://schemas.microsoft.com/office/drawing/2016/5/12/chartex" xmlns:cx7="http://schemas.microsoft.com/office/drawing/2016/5/13/chartex" xmlns:cx8="http://schemas.microsoft.com/office/drawing/2016/5/14/chartex" xmlns:mc="http://schemas.openxmlformats.org/markup-compatibility/2006" xmlns:aink="http://schemas.microsoft.com/office/drawing/2016/ink" xmlns:am3d="http://schemas.microsoft.com/office/drawing/2017/model3d" xmlns:o="urn:schemas-microsoft-com:office:office" xmlns:r="http://schemas.openxmlformats.org/officeDocument/2006/relationships" xmlns:m="http://schemas.openxmlformats.org/officeDocument/2006/math" xmlns:v="urn:schemas-microsoft-com:vml" xmlns:wp14="http://schemas.microsoft.com/office/word/2010/wordprocessingDrawing" xmlns:wp="http://schemas.openxmlformats.org/drawingml/2006/wordprocessingDrawing" xmlns:w10="urn:schemas-microsoft-com:office:word" xmlns:w="http://schemas.openxmlformats.org/wordprocessingml/2006/main" xmlns:w14="http://schemas.microsoft.com/office/word/2010/wordml" xmlns:w15="http://schemas.microsoft.com/office/word/2012/wordml" xmlns:w16cid="http://schemas.microsoft.com/office/word/2016/wordml/cid" xmlns:w16se="http://schemas.microsoft.com/office/word/2015/wordml/symex" xmlns:wpg="http://schemas.microsoft.com/office/word/2010/wordprocessingGroup" xmlns:wpi="http://schemas.microsoft.com/office/word/2010/wordprocessingInk" xmlns:wne="http://schemas.microsoft.com/office/word/2006/wordml" xmlns:wps="http://schemas.microsoft.com/office/word/2010/wordprocessingShape" mc:Ignorable="w14 w15 w16se w16cid wp14">
   <w16cid:commentId w16cid:paraId="4853BAD2" w16cid:durableId="27F40CCA"/>
-  <w16cid:commentId w16cid:paraId="48C73DD6" w16cid:durableId="27F40C69"/>
 </w16cid:commentsIds>
 </file>
 
@@ -13741,7 +13696,7 @@
 </file>
 
 <file path=customXml/itemProps1.xml><?xml version="1.0" encoding="utf-8"?>
-<ds:datastoreItem xmlns:ds="http://schemas.openxmlformats.org/officeDocument/2006/customXml" ds:itemID="{4469CE68-A796-4D78-932F-88A8F1090857}">
+<ds:datastoreItem xmlns:ds="http://schemas.openxmlformats.org/officeDocument/2006/customXml" ds:itemID="{ECD5B22D-4A2D-4539-AA40-EC057D954975}">
   <ds:schemaRefs>
     <ds:schemaRef ds:uri="http://schemas.openxmlformats.org/officeDocument/2006/bibliography"/>
   </ds:schemaRefs>

--- a/Косяков_Д_А_Курсовая_работа_МиСАПИУ.docx
+++ b/Косяков_Д_А_Курсовая_работа_МиСАПИУ.docx
@@ -617,6 +617,7 @@
           <w:lang w:eastAsia="ru-RU"/>
         </w:rPr>
       </w:pPr>
+      <w:proofErr w:type="gramStart"/>
       <w:r>
         <w:rPr>
           <w:rFonts w:eastAsia="Times New Roman" w:cs="Times New Roman"/>
@@ -626,6 +627,7 @@
         </w:rPr>
         <w:t>дата,  подпись</w:t>
       </w:r>
+      <w:proofErr w:type="gramEnd"/>
       <w:r>
         <w:rPr>
           <w:rFonts w:eastAsia="Times New Roman" w:cs="Times New Roman"/>
@@ -1901,7 +1903,27 @@
           <w:szCs w:val="24"/>
           <w:lang w:eastAsia="ru-RU"/>
         </w:rPr>
-        <w:t>«___»________________ 20___г.</w:t>
+        <w:t>«__</w:t>
+      </w:r>
+      <w:proofErr w:type="gramStart"/>
+      <w:r>
+        <w:rPr>
+          <w:rFonts w:eastAsia="Times New Roman" w:cs="Times New Roman"/>
+          <w:sz w:val="24"/>
+          <w:szCs w:val="24"/>
+          <w:lang w:eastAsia="ru-RU"/>
+        </w:rPr>
+        <w:t>_»_</w:t>
+      </w:r>
+      <w:proofErr w:type="gramEnd"/>
+      <w:r>
+        <w:rPr>
+          <w:rFonts w:eastAsia="Times New Roman" w:cs="Times New Roman"/>
+          <w:sz w:val="24"/>
+          <w:szCs w:val="24"/>
+          <w:lang w:eastAsia="ru-RU"/>
+        </w:rPr>
+        <w:t>_______________ 20___г.</w:t>
       </w:r>
     </w:p>
     <w:p>
@@ -2498,7 +2520,17 @@
           <w:szCs w:val="20"/>
           <w:lang w:eastAsia="ru-RU"/>
         </w:rPr>
-        <w:t xml:space="preserve">1. Тема: </w:t>
+        <w:t xml:space="preserve">1. </w:t>
+      </w:r>
+      <w:proofErr w:type="gramStart"/>
+      <w:r>
+        <w:rPr>
+          <w:rFonts w:eastAsia="Times New Roman" w:cs="Times New Roman"/>
+          <w:sz w:val="32"/>
+          <w:szCs w:val="20"/>
+          <w:lang w:eastAsia="ru-RU"/>
+        </w:rPr>
+        <w:t xml:space="preserve">Тема: </w:t>
       </w:r>
       <w:r>
         <w:rPr>
@@ -2516,7 +2548,17 @@
           <w:u w:val="single"/>
           <w:lang w:eastAsia="ru-RU"/>
         </w:rPr>
-        <w:t xml:space="preserve">Разработка и отладка встраиваемого программного </w:t>
+        <w:t>Разработка</w:t>
+      </w:r>
+      <w:proofErr w:type="gramEnd"/>
+      <w:r>
+        <w:rPr>
+          <w:rFonts w:eastAsia="Times New Roman" w:cs="Times New Roman"/>
+          <w:szCs w:val="28"/>
+          <w:u w:val="single"/>
+          <w:lang w:eastAsia="ru-RU"/>
+        </w:rPr>
+        <w:t xml:space="preserve"> и отладка встраиваемого программного </w:t>
       </w:r>
       <w:r>
         <w:rPr>
@@ -2626,7 +2668,17 @@
           <w:szCs w:val="20"/>
           <w:lang w:eastAsia="ru-RU"/>
         </w:rPr>
-        <w:t xml:space="preserve">3. Исходные данные для проектирования </w:t>
+        <w:t xml:space="preserve">3. Исходные данные для </w:t>
+      </w:r>
+      <w:proofErr w:type="gramStart"/>
+      <w:r>
+        <w:rPr>
+          <w:rFonts w:eastAsia="Times New Roman" w:cs="Times New Roman"/>
+          <w:sz w:val="32"/>
+          <w:szCs w:val="20"/>
+          <w:lang w:eastAsia="ru-RU"/>
+        </w:rPr>
+        <w:t xml:space="preserve">проектирования </w:t>
       </w:r>
       <w:r>
         <w:rPr>
@@ -2635,7 +2687,17 @@
           <w:u w:val="single"/>
           <w:lang w:eastAsia="ru-RU"/>
         </w:rPr>
-        <w:t xml:space="preserve"> Разработать управляющую программу на языке Си для устройства на базе микроконтроллера с ядром </w:t>
+        <w:t xml:space="preserve"> Разработать</w:t>
+      </w:r>
+      <w:proofErr w:type="gramEnd"/>
+      <w:r>
+        <w:rPr>
+          <w:rFonts w:eastAsia="Times New Roman" w:cs="Times New Roman"/>
+          <w:szCs w:val="20"/>
+          <w:u w:val="single"/>
+          <w:lang w:eastAsia="ru-RU"/>
+        </w:rPr>
+        <w:t xml:space="preserve"> управляющую программу на языке Си для устройства на базе микроконтроллера с ядром </w:t>
       </w:r>
       <w:r>
         <w:rPr>
@@ -5529,7 +5591,13 @@
                                   <w:rPr>
                                     <w:sz w:val="18"/>
                                   </w:rPr>
-                                  <w:t xml:space="preserve"> Н. Контр.</w:t>
+                                  <w:t xml:space="preserve"> </w:t>
+                                </w:r>
+                                <w:r>
+                                  <w:rPr>
+                                    <w:sz w:val="18"/>
+                                  </w:rPr>
+                                  <w:t>Н. Контр.</w:t>
                                 </w:r>
                               </w:p>
                             </w:txbxContent>
@@ -5667,7 +5735,13 @@
                                   <w:rPr>
                                     <w:sz w:val="18"/>
                                   </w:rPr>
-                                  <w:t xml:space="preserve"> Утверд.</w:t>
+                                  <w:t xml:space="preserve"> </w:t>
+                                </w:r>
+                                <w:r>
+                                  <w:rPr>
+                                    <w:sz w:val="18"/>
+                                  </w:rPr>
+                                  <w:t>Утверд.</w:t>
                                 </w:r>
                               </w:p>
                             </w:txbxContent>
@@ -6747,7 +6821,13 @@
                             <w:rPr>
                               <w:sz w:val="18"/>
                             </w:rPr>
-                            <w:t xml:space="preserve"> Н. Контр.</w:t>
+                            <w:t xml:space="preserve"> </w:t>
+                          </w:r>
+                          <w:r>
+                            <w:rPr>
+                              <w:sz w:val="18"/>
+                            </w:rPr>
+                            <w:t>Н. Контр.</w:t>
                           </w:r>
                         </w:p>
                       </w:txbxContent>
@@ -6783,7 +6863,13 @@
                             <w:rPr>
                               <w:sz w:val="18"/>
                             </w:rPr>
-                            <w:t xml:space="preserve"> Утверд.</w:t>
+                            <w:t xml:space="preserve"> </w:t>
+                          </w:r>
+                          <w:r>
+                            <w:rPr>
+                              <w:sz w:val="18"/>
+                            </w:rPr>
+                            <w:t>Утверд.</w:t>
                           </w:r>
                         </w:p>
                       </w:txbxContent>
@@ -7180,31 +7266,55 @@
       <w:r>
         <w:t xml:space="preserve"> </w:t>
       </w:r>
+    </w:p>
+    <w:p>
+      <w:pPr>
+        <w:pStyle w:val="a3"/>
+      </w:pPr>
+      <w:r>
+        <w:lastRenderedPageBreak/>
+        <w:t xml:space="preserve">1 </w:t>
+      </w:r>
+      <w:r>
+        <w:t>Структурная схема и обобщенный алгоритм работы</w:t>
+      </w:r>
+    </w:p>
+    <w:p>
+      <w:pPr>
+        <w:pStyle w:val="2"/>
+      </w:pPr>
+      <w:r>
+        <w:rPr>
+          <w:lang w:val="en-US"/>
+        </w:rPr>
+        <w:t xml:space="preserve">1.1 </w:t>
+      </w:r>
+      <w:r>
+        <w:t>Структурная схема</w:t>
+      </w:r>
+    </w:p>
+    <w:p>
+      <w:r>
+        <w:t>На рисунке 1.1</w:t>
+      </w:r>
+      <w:r>
+        <w:t xml:space="preserve"> [3] </w:t>
+      </w:r>
+      <w:r>
+        <w:t>представлена схема лабораторного стенда</w:t>
+      </w:r>
+      <w:r>
+        <w:t>.</w:t>
+      </w:r>
+    </w:p>
+    <w:p>
+      <w:pPr>
+        <w:rPr>
+          <w:lang w:val="en-US"/>
+        </w:rPr>
+      </w:pPr>
       <w:bookmarkStart w:id="1" w:name="_GoBack"/>
       <w:bookmarkEnd w:id="1"/>
-    </w:p>
-    <w:p>
-      <w:pPr>
-        <w:pStyle w:val="a3"/>
-      </w:pPr>
-      <w:r>
-        <w:lastRenderedPageBreak/>
-        <w:t xml:space="preserve">1 </w:t>
-      </w:r>
-      <w:r>
-        <w:t>Структурная схема и обобщенный алгоритм работы</w:t>
-      </w:r>
-    </w:p>
-    <w:p>
-      <w:r>
-        <w:t>На рисунке 1.1</w:t>
-      </w:r>
-      <w:r>
-        <w:t xml:space="preserve"> [3] </w:t>
-      </w:r>
-      <w:r>
-        <w:t>представлена схема лабораторного стенда</w:t>
-      </w:r>
     </w:p>
     <w:p>
       <w:pPr>
@@ -11644,7 +11754,7 @@
     <w:uiPriority w:val="9"/>
     <w:unhideWhenUsed/>
     <w:qFormat/>
-    <w:rsid w:val="00B563F3"/>
+    <w:rsid w:val="00BF2B25"/>
     <w:pPr>
       <w:pageBreakBefore w:val="0"/>
       <w:widowControl/>
@@ -11653,7 +11763,7 @@
       <w:outlineLvl w:val="1"/>
     </w:pPr>
     <w:rPr>
-      <w:sz w:val="32"/>
+      <w:sz w:val="28"/>
       <w:szCs w:val="26"/>
     </w:rPr>
   </w:style>
@@ -11704,12 +11814,12 @@
     <w:basedOn w:val="a0"/>
     <w:link w:val="2"/>
     <w:uiPriority w:val="9"/>
-    <w:rsid w:val="00B563F3"/>
+    <w:rsid w:val="00BF2B25"/>
     <w:rPr>
       <w:rFonts w:ascii="Times New Roman" w:eastAsiaTheme="majorEastAsia" w:hAnsi="Times New Roman" w:cstheme="majorBidi"/>
       <w:b/>
       <w:color w:val="000000" w:themeColor="text1"/>
-      <w:sz w:val="32"/>
+      <w:sz w:val="28"/>
       <w:szCs w:val="26"/>
     </w:rPr>
   </w:style>
@@ -13696,7 +13806,7 @@
 </file>
 
 <file path=customXml/itemProps1.xml><?xml version="1.0" encoding="utf-8"?>
-<ds:datastoreItem xmlns:ds="http://schemas.openxmlformats.org/officeDocument/2006/customXml" ds:itemID="{ECD5B22D-4A2D-4539-AA40-EC057D954975}">
+<ds:datastoreItem xmlns:ds="http://schemas.openxmlformats.org/officeDocument/2006/customXml" ds:itemID="{3892EC69-4657-4679-A556-17224EDA1672}">
   <ds:schemaRefs>
     <ds:schemaRef ds:uri="http://schemas.openxmlformats.org/officeDocument/2006/bibliography"/>
   </ds:schemaRefs>

--- a/Косяков_Д_А_Курсовая_работа_МиСАПИУ.docx
+++ b/Косяков_Д_А_Курсовая_работа_МиСАПИУ.docx
@@ -63,7 +63,7 @@
                           </pic:cNvPicPr>
                         </pic:nvPicPr>
                         <pic:blipFill>
-                          <a:blip r:embed="rId6" cstate="print"/>
+                          <a:blip r:embed="rId8" cstate="print"/>
                           <a:srcRect/>
                           <a:stretch>
                             <a:fillRect/>
@@ -617,7 +617,6 @@
           <w:lang w:eastAsia="ru-RU"/>
         </w:rPr>
       </w:pPr>
-      <w:proofErr w:type="gramStart"/>
       <w:r>
         <w:rPr>
           <w:rFonts w:eastAsia="Times New Roman" w:cs="Times New Roman"/>
@@ -627,7 +626,6 @@
         </w:rPr>
         <w:t>дата,  подпись</w:t>
       </w:r>
-      <w:proofErr w:type="gramEnd"/>
       <w:r>
         <w:rPr>
           <w:rFonts w:eastAsia="Times New Roman" w:cs="Times New Roman"/>
@@ -1031,19 +1029,8 @@
           <w:u w:val="single"/>
           <w:lang w:eastAsia="ru-RU"/>
         </w:rPr>
-        <w:t xml:space="preserve">С.А. </w:t>
-      </w:r>
-      <w:proofErr w:type="spellStart"/>
-      <w:r>
-        <w:rPr>
-          <w:rFonts w:eastAsia="Times New Roman" w:cs="Times New Roman"/>
-          <w:szCs w:val="20"/>
-          <w:u w:val="single"/>
-          <w:lang w:eastAsia="ru-RU"/>
-        </w:rPr>
-        <w:t>Канаев</w:t>
-      </w:r>
-      <w:proofErr w:type="spellEnd"/>
+        <w:t>С.А. Канаев</w:t>
+      </w:r>
       <w:r>
         <w:rPr>
           <w:rFonts w:eastAsia="Times New Roman" w:cs="Times New Roman"/>
@@ -1501,7 +1488,7 @@
                     </pic:cNvPicPr>
                   </pic:nvPicPr>
                   <pic:blipFill>
-                    <a:blip r:embed="rId6" cstate="print"/>
+                    <a:blip r:embed="rId8" cstate="print"/>
                     <a:srcRect/>
                     <a:stretch>
                       <a:fillRect/>
@@ -1545,6 +1532,32 @@
           <w:szCs w:val="26"/>
           <w:lang w:eastAsia="ru-RU"/>
         </w:rPr>
+        <w:sectPr>
+          <w:footerReference w:type="default" r:id="rId9"/>
+          <w:type w:val="continuous"/>
+          <w:pgSz w:w="11906" w:h="16838" w:code="9"/>
+          <w:pgMar w:top="1134" w:right="567" w:bottom="1134" w:left="1134" w:header="567" w:footer="567" w:gutter="0"/>
+          <w:cols w:space="708"/>
+          <w:titlePg/>
+          <w:docGrid w:linePitch="381"/>
+        </w:sectPr>
+      </w:pPr>
+    </w:p>
+    <w:p>
+      <w:pPr>
+        <w:snapToGrid w:val="0"/>
+        <w:spacing w:line="240" w:lineRule="auto"/>
+        <w:ind w:right="566" w:firstLine="0"/>
+        <w:jc w:val="center"/>
+        <w:rPr>
+          <w:rFonts w:eastAsia="Times New Roman" w:cs="Times New Roman"/>
+          <w:bCs/>
+          <w:smallCaps/>
+          <w:spacing w:val="-4"/>
+          <w:sz w:val="26"/>
+          <w:szCs w:val="26"/>
+          <w:lang w:eastAsia="ru-RU"/>
+        </w:rPr>
       </w:pPr>
       <w:r>
         <w:rPr>
@@ -1818,7 +1831,6 @@
         </w:rPr>
         <w:t xml:space="preserve">А.Б. </w:t>
       </w:r>
-      <w:proofErr w:type="spellStart"/>
       <w:r>
         <w:rPr>
           <w:rFonts w:eastAsia="Times New Roman" w:cs="Times New Roman"/>
@@ -1830,7 +1842,6 @@
         </w:rPr>
         <w:t>Снедков</w:t>
       </w:r>
-      <w:proofErr w:type="spellEnd"/>
       <w:r>
         <w:rPr>
           <w:rFonts w:eastAsia="Times New Roman" w:cs="Times New Roman"/>
@@ -1903,27 +1914,7 @@
           <w:szCs w:val="24"/>
           <w:lang w:eastAsia="ru-RU"/>
         </w:rPr>
-        <w:t>«__</w:t>
-      </w:r>
-      <w:proofErr w:type="gramStart"/>
-      <w:r>
-        <w:rPr>
-          <w:rFonts w:eastAsia="Times New Roman" w:cs="Times New Roman"/>
-          <w:sz w:val="24"/>
-          <w:szCs w:val="24"/>
-          <w:lang w:eastAsia="ru-RU"/>
-        </w:rPr>
-        <w:t>_»_</w:t>
-      </w:r>
-      <w:proofErr w:type="gramEnd"/>
-      <w:r>
-        <w:rPr>
-          <w:rFonts w:eastAsia="Times New Roman" w:cs="Times New Roman"/>
-          <w:sz w:val="24"/>
-          <w:szCs w:val="24"/>
-          <w:lang w:eastAsia="ru-RU"/>
-        </w:rPr>
-        <w:t>_______________ 20___г.</w:t>
+        <w:t>«___»________________ 20___г.</w:t>
       </w:r>
     </w:p>
     <w:p>
@@ -2520,17 +2511,7 @@
           <w:szCs w:val="20"/>
           <w:lang w:eastAsia="ru-RU"/>
         </w:rPr>
-        <w:t xml:space="preserve">1. </w:t>
-      </w:r>
-      <w:proofErr w:type="gramStart"/>
-      <w:r>
-        <w:rPr>
-          <w:rFonts w:eastAsia="Times New Roman" w:cs="Times New Roman"/>
-          <w:sz w:val="32"/>
-          <w:szCs w:val="20"/>
-          <w:lang w:eastAsia="ru-RU"/>
-        </w:rPr>
-        <w:t xml:space="preserve">Тема: </w:t>
+        <w:t xml:space="preserve">1. Тема: </w:t>
       </w:r>
       <w:r>
         <w:rPr>
@@ -2548,17 +2529,7 @@
           <w:u w:val="single"/>
           <w:lang w:eastAsia="ru-RU"/>
         </w:rPr>
-        <w:t>Разработка</w:t>
-      </w:r>
-      <w:proofErr w:type="gramEnd"/>
-      <w:r>
-        <w:rPr>
-          <w:rFonts w:eastAsia="Times New Roman" w:cs="Times New Roman"/>
-          <w:szCs w:val="28"/>
-          <w:u w:val="single"/>
-          <w:lang w:eastAsia="ru-RU"/>
-        </w:rPr>
-        <w:t xml:space="preserve"> и отладка встраиваемого программного </w:t>
+        <w:t xml:space="preserve">Разработка и отладка встраиваемого программного </w:t>
       </w:r>
       <w:r>
         <w:rPr>
@@ -2668,17 +2639,7 @@
           <w:szCs w:val="20"/>
           <w:lang w:eastAsia="ru-RU"/>
         </w:rPr>
-        <w:t xml:space="preserve">3. Исходные данные для </w:t>
-      </w:r>
-      <w:proofErr w:type="gramStart"/>
-      <w:r>
-        <w:rPr>
-          <w:rFonts w:eastAsia="Times New Roman" w:cs="Times New Roman"/>
-          <w:sz w:val="32"/>
-          <w:szCs w:val="20"/>
-          <w:lang w:eastAsia="ru-RU"/>
-        </w:rPr>
-        <w:t xml:space="preserve">проектирования </w:t>
+        <w:t>3. Исходные данные для проектирования</w:t>
       </w:r>
       <w:r>
         <w:rPr>
@@ -2687,17 +2648,7 @@
           <w:u w:val="single"/>
           <w:lang w:eastAsia="ru-RU"/>
         </w:rPr>
-        <w:t xml:space="preserve"> Разработать</w:t>
-      </w:r>
-      <w:proofErr w:type="gramEnd"/>
-      <w:r>
-        <w:rPr>
-          <w:rFonts w:eastAsia="Times New Roman" w:cs="Times New Roman"/>
-          <w:szCs w:val="20"/>
-          <w:u w:val="single"/>
-          <w:lang w:eastAsia="ru-RU"/>
-        </w:rPr>
-        <w:t xml:space="preserve"> управляющую программу на языке Си для устройства на базе микроконтроллера с ядром </w:t>
+        <w:t xml:space="preserve"> Разработать управляющую программу на языке Си для устройства на базе микроконтроллера с ядром </w:t>
       </w:r>
       <w:r>
         <w:rPr>
@@ -2726,7 +2677,6 @@
         </w:rPr>
         <w:t xml:space="preserve">Тип микроконтроллера </w:t>
       </w:r>
-      <w:proofErr w:type="spellStart"/>
       <w:r>
         <w:rPr>
           <w:rFonts w:eastAsia="Times New Roman" w:cs="Times New Roman"/>
@@ -2736,7 +2686,6 @@
         </w:rPr>
         <w:t>ATmega</w:t>
       </w:r>
-      <w:proofErr w:type="spellEnd"/>
       <w:r>
         <w:rPr>
           <w:rFonts w:eastAsia="Times New Roman" w:cs="Times New Roman"/>
@@ -2755,7 +2704,6 @@
         </w:rPr>
         <w:t xml:space="preserve">Базовая платформа – </w:t>
       </w:r>
-      <w:proofErr w:type="spellStart"/>
       <w:r>
         <w:rPr>
           <w:rFonts w:eastAsia="Times New Roman" w:cs="Times New Roman"/>
@@ -2765,7 +2713,6 @@
         </w:rPr>
         <w:t>EasyAVR</w:t>
       </w:r>
-      <w:proofErr w:type="spellEnd"/>
       <w:r>
         <w:rPr>
           <w:rFonts w:eastAsia="Times New Roman" w:cs="Times New Roman"/>
@@ -2838,7 +2785,6 @@
         </w:rPr>
         <w:t xml:space="preserve">фирмы </w:t>
       </w:r>
-      <w:proofErr w:type="spellStart"/>
       <w:r>
         <w:rPr>
           <w:rFonts w:eastAsia="Times New Roman" w:cs="Times New Roman"/>
@@ -2848,7 +2794,6 @@
         </w:rPr>
         <w:t>microElectronika</w:t>
       </w:r>
-      <w:proofErr w:type="spellEnd"/>
       <w:r>
         <w:rPr>
           <w:rFonts w:eastAsia="Times New Roman" w:cs="Times New Roman"/>
@@ -2865,27 +2810,7 @@
           <w:u w:val="single"/>
           <w:lang w:eastAsia="ru-RU"/>
         </w:rPr>
-        <w:t xml:space="preserve">Наименование: термометр на базе платинового </w:t>
-      </w:r>
-      <w:proofErr w:type="spellStart"/>
-      <w:r>
-        <w:rPr>
-          <w:rFonts w:eastAsia="Times New Roman" w:cs="Times New Roman"/>
-          <w:szCs w:val="20"/>
-          <w:u w:val="single"/>
-          <w:lang w:eastAsia="ru-RU"/>
-        </w:rPr>
-        <w:t>термопреобразователя</w:t>
-      </w:r>
-      <w:proofErr w:type="spellEnd"/>
-      <w:r>
-        <w:rPr>
-          <w:rFonts w:eastAsia="Times New Roman" w:cs="Times New Roman"/>
-          <w:szCs w:val="20"/>
-          <w:u w:val="single"/>
-          <w:lang w:eastAsia="ru-RU"/>
-        </w:rPr>
-        <w:t xml:space="preserve"> сопротивления. Диапазон измерений от минус 200 до 600 °</w:t>
+        <w:t>Наименование: термометр на базе платинового термопреобразователя сопротивления. Диапазон измерений от минус 200 до 600 °</w:t>
       </w:r>
       <w:r>
         <w:rPr>
@@ -3207,72 +3132,6 @@
           <w:rFonts w:eastAsia="Times New Roman" w:cs="Times New Roman"/>
           <w:sz w:val="24"/>
           <w:szCs w:val="24"/>
-          <w:u w:val="single"/>
-          <w:lang w:eastAsia="ru-RU"/>
-        </w:rPr>
-        <w:tab/>
-      </w:r>
-    </w:p>
-    <w:p>
-      <w:pPr>
-        <w:tabs>
-          <w:tab w:val="left" w:pos="9639"/>
-        </w:tabs>
-        <w:overflowPunct w:val="0"/>
-        <w:autoSpaceDE w:val="0"/>
-        <w:autoSpaceDN w:val="0"/>
-        <w:adjustRightInd w:val="0"/>
-        <w:spacing w:line="240" w:lineRule="auto"/>
-        <w:ind w:right="707" w:firstLine="0"/>
-        <w:rPr>
-          <w:rFonts w:eastAsia="Times New Roman" w:cs="Times New Roman"/>
-          <w:sz w:val="32"/>
-          <w:szCs w:val="20"/>
-          <w:lang w:eastAsia="ru-RU"/>
-        </w:rPr>
-      </w:pPr>
-      <w:r>
-        <w:rPr>
-          <w:rFonts w:eastAsia="Times New Roman" w:cs="Times New Roman"/>
-          <w:sz w:val="32"/>
-          <w:szCs w:val="20"/>
-          <w:lang w:eastAsia="ru-RU"/>
-        </w:rPr>
-        <w:t>4. Перечень листов графического материала:</w:t>
-      </w:r>
-      <w:r>
-        <w:rPr>
-          <w:rFonts w:eastAsia="Times New Roman" w:cs="Times New Roman"/>
-          <w:sz w:val="32"/>
-          <w:szCs w:val="20"/>
-          <w:u w:val="single"/>
-          <w:lang w:eastAsia="ru-RU"/>
-        </w:rPr>
-        <w:tab/>
-      </w:r>
-    </w:p>
-    <w:p>
-      <w:pPr>
-        <w:tabs>
-          <w:tab w:val="left" w:pos="9639"/>
-        </w:tabs>
-        <w:overflowPunct w:val="0"/>
-        <w:autoSpaceDE w:val="0"/>
-        <w:autoSpaceDN w:val="0"/>
-        <w:adjustRightInd w:val="0"/>
-        <w:spacing w:line="240" w:lineRule="auto"/>
-        <w:ind w:right="566" w:firstLine="0"/>
-        <w:jc w:val="left"/>
-        <w:rPr>
-          <w:rFonts w:eastAsia="Times New Roman" w:cs="Times New Roman"/>
-          <w:szCs w:val="28"/>
-          <w:lang w:eastAsia="ru-RU"/>
-        </w:rPr>
-      </w:pPr>
-      <w:r>
-        <w:rPr>
-          <w:rFonts w:eastAsia="Times New Roman" w:cs="Times New Roman"/>
-          <w:szCs w:val="28"/>
           <w:u w:val="single"/>
           <w:lang w:eastAsia="ru-RU"/>
         </w:rPr>
@@ -3333,29 +3192,7 @@
           <w:u w:val="single"/>
           <w:lang w:eastAsia="ru-RU"/>
         </w:rPr>
-        <w:t xml:space="preserve">/      </w:t>
-      </w:r>
-      <w:proofErr w:type="spellStart"/>
-      <w:r>
-        <w:rPr>
-          <w:rFonts w:eastAsia="Times New Roman" w:cs="Times New Roman"/>
-          <w:sz w:val="32"/>
-          <w:szCs w:val="20"/>
-          <w:u w:val="single"/>
-          <w:lang w:eastAsia="ru-RU"/>
-        </w:rPr>
-        <w:t>Канаев</w:t>
-      </w:r>
-      <w:proofErr w:type="spellEnd"/>
-      <w:r>
-        <w:rPr>
-          <w:rFonts w:eastAsia="Times New Roman" w:cs="Times New Roman"/>
-          <w:sz w:val="32"/>
-          <w:szCs w:val="20"/>
-          <w:u w:val="single"/>
-          <w:lang w:eastAsia="ru-RU"/>
-        </w:rPr>
-        <w:t xml:space="preserve"> С.А.        </w:t>
+        <w:t xml:space="preserve">/      Канаев С.А.        </w:t>
       </w:r>
       <w:r>
         <w:rPr>
@@ -3402,23 +3239,6 @@
         <w:tab/>
         <w:t>Ф.И.О.</w:t>
       </w:r>
-    </w:p>
-    <w:p>
-      <w:pPr>
-        <w:overflowPunct w:val="0"/>
-        <w:autoSpaceDE w:val="0"/>
-        <w:autoSpaceDN w:val="0"/>
-        <w:adjustRightInd w:val="0"/>
-        <w:spacing w:line="240" w:lineRule="auto"/>
-        <w:ind w:right="566" w:firstLine="0"/>
-        <w:jc w:val="left"/>
-        <w:rPr>
-          <w:rFonts w:eastAsia="Times New Roman" w:cs="Times New Roman"/>
-          <w:sz w:val="16"/>
-          <w:szCs w:val="16"/>
-          <w:lang w:eastAsia="ru-RU"/>
-        </w:rPr>
-      </w:pPr>
     </w:p>
     <w:p>
       <w:pPr>
@@ -3516,9 +3336,17 @@
           <w:rFonts w:eastAsia="Times New Roman" w:cs="Times New Roman"/>
           <w:sz w:val="32"/>
           <w:szCs w:val="20"/>
-          <w:u w:val="single"/>
-          <w:lang w:eastAsia="ru-RU"/>
-        </w:rPr>
+          <w:lang w:eastAsia="ru-RU"/>
+        </w:rPr>
+        <w:sectPr>
+          <w:footerReference w:type="default" r:id="rId10"/>
+          <w:type w:val="continuous"/>
+          <w:pgSz w:w="11906" w:h="16838" w:code="9"/>
+          <w:pgMar w:top="1134" w:right="567" w:bottom="1134" w:left="1134" w:header="567" w:footer="567" w:gutter="0"/>
+          <w:cols w:space="708"/>
+          <w:titlePg/>
+          <w:docGrid w:linePitch="381"/>
+        </w:sectPr>
       </w:pPr>
       <w:r>
         <w:rPr>
@@ -3739,6 +3567,21 @@
         <w:t>СОДЕРЖАНИЕ</w:t>
       </w:r>
     </w:p>
+    <w:p/>
+    <w:p/>
+    <w:p>
+      <w:pPr>
+        <w:pStyle w:val="a3"/>
+        <w:sectPr>
+          <w:type w:val="continuous"/>
+          <w:pgSz w:w="11906" w:h="16838" w:code="9"/>
+          <w:pgMar w:top="1134" w:right="567" w:bottom="1134" w:left="1134" w:header="567" w:footer="567" w:gutter="0"/>
+          <w:cols w:space="708"/>
+          <w:titlePg/>
+          <w:docGrid w:linePitch="381"/>
+        </w:sectPr>
+      </w:pPr>
+    </w:p>
     <w:p>
       <w:pPr>
         <w:pStyle w:val="a3"/>
@@ -3752,7 +3595,6 @@
       <w:pPr>
         <w:ind w:left="284"/>
       </w:pPr>
-      <w:commentRangeStart w:id="0"/>
       <w:r>
         <w:t>Датчики температуры широко используются во многих областях науки и техники, начиная от простых бытовых приборов и заканчивая сложными устройствами в промышленности и научных исследованиях. Назначение датчиков температуры - определение температуры объектов и окружающей среды с высокой точностью и скоростью.</w:t>
       </w:r>
@@ -3797,13 +3639,6 @@
       <w:r>
         <w:t>.</w:t>
       </w:r>
-      <w:commentRangeEnd w:id="0"/>
-      <w:r>
-        <w:rPr>
-          <w:rStyle w:val="a6"/>
-        </w:rPr>
-        <w:commentReference w:id="0"/>
-      </w:r>
     </w:p>
     <w:p>
       <w:pPr>
@@ -3828,15 +3663,7 @@
         <w:t>е</w:t>
       </w:r>
       <w:r>
-        <w:t xml:space="preserve"> для интеллектуального датчика температуры на базе платинового </w:t>
-      </w:r>
-      <w:proofErr w:type="spellStart"/>
-      <w:r>
-        <w:t>термопреобразователя</w:t>
-      </w:r>
-      <w:proofErr w:type="spellEnd"/>
-      <w:r>
-        <w:t xml:space="preserve"> сопротивления</w:t>
+        <w:t xml:space="preserve"> для интеллектуального датчика температуры на базе платинового термопреобразователя сопротивления</w:t>
       </w:r>
       <w:r>
         <w:t xml:space="preserve">. </w:t>
@@ -3859,15 +3686,13 @@
         </w:numPr>
       </w:pPr>
       <w:r>
-        <w:t xml:space="preserve">Использование платинового </w:t>
-      </w:r>
-      <w:proofErr w:type="spellStart"/>
-      <w:r>
-        <w:t>термопреобразователя</w:t>
-      </w:r>
-      <w:proofErr w:type="spellEnd"/>
-      <w:r>
-        <w:t xml:space="preserve"> сопротивления позволяет измерять температуру с высокой стабильностью, точностью в широком диапазоне. Для проектируемого устройства диапазон измерени</w:t>
+        <w:t>Использование платинового термопреобразователя сопротивления позволяет измерять температуру с высокой стабильностью</w:t>
+      </w:r>
+      <w:r>
+        <w:t xml:space="preserve"> и</w:t>
+      </w:r>
+      <w:r>
+        <w:t xml:space="preserve"> точностью в широком диапазоне. Для проектируемого устройства диапазон измерени</w:t>
       </w:r>
       <w:r>
         <w:rPr>
@@ -3877,7 +3702,7 @@
         <mc:AlternateContent>
           <mc:Choice Requires="wpg">
             <w:drawing>
-              <wp:anchor distT="0" distB="0" distL="114300" distR="114300" simplePos="0" relativeHeight="251660288" behindDoc="0" locked="1" layoutInCell="0" allowOverlap="1" wp14:anchorId="66F3FE46" wp14:editId="1316848B">
+              <wp:anchor distT="0" distB="0" distL="114300" distR="114300" simplePos="0" relativeHeight="251660288" behindDoc="0" locked="1" layoutInCell="0" allowOverlap="1" wp14:anchorId="66F3FE46" wp14:editId="40F3839C">
                 <wp:simplePos x="0" y="0"/>
                 <wp:positionH relativeFrom="page">
                   <wp:posOffset>721995</wp:posOffset>
@@ -4791,12 +4616,53 @@
                                   <w:sz w:val="18"/>
                                   <w:lang w:val="ru-RU"/>
                                 </w:rPr>
+                                <w:fldChar w:fldCharType="begin"/>
+                              </w:r>
+                              <w:r>
+                                <w:rPr>
+                                  <w:rFonts w:ascii="Times New Roman" w:hAnsi="Times New Roman"/>
+                                  <w:i w:val="0"/>
+                                  <w:iCs/>
+                                  <w:sz w:val="18"/>
+                                  <w:lang w:val="ru-RU"/>
+                                </w:rPr>
+                                <w:instrText xml:space="preserve"> PAGE   \* MERGEFORMAT </w:instrText>
+                              </w:r>
+                              <w:r>
+                                <w:rPr>
+                                  <w:rFonts w:ascii="Times New Roman" w:hAnsi="Times New Roman"/>
+                                  <w:i w:val="0"/>
+                                  <w:iCs/>
+                                  <w:sz w:val="18"/>
+                                  <w:lang w:val="ru-RU"/>
+                                </w:rPr>
+                                <w:fldChar w:fldCharType="separate"/>
+                              </w:r>
+                              <w:r>
+                                <w:rPr>
+                                  <w:rFonts w:ascii="Times New Roman" w:hAnsi="Times New Roman"/>
+                                  <w:i w:val="0"/>
+                                  <w:iCs/>
+                                  <w:noProof/>
+                                  <w:sz w:val="18"/>
+                                  <w:lang w:val="ru-RU"/>
+                                </w:rPr>
                                 <w:t>4</w:t>
+                              </w:r>
+                              <w:r>
+                                <w:rPr>
+                                  <w:rFonts w:ascii="Times New Roman" w:hAnsi="Times New Roman"/>
+                                  <w:i w:val="0"/>
+                                  <w:iCs/>
+                                  <w:sz w:val="18"/>
+                                  <w:lang w:val="ru-RU"/>
+                                </w:rPr>
+                                <w:fldChar w:fldCharType="end"/>
                               </w:r>
                             </w:p>
                           </w:txbxContent>
                         </wps:txbx>
-                        <wps:bodyPr rot="0" vert="horz" wrap="square" lIns="12700" tIns="12700" rIns="12700" bIns="12700" anchor="t" anchorCtr="0" upright="1">
+                        <wps:bodyPr rot="0" vert="horz" wrap="square" lIns="12700" tIns="12700" rIns="12700" bIns="12700" anchor="ctr" anchorCtr="0" upright="1">
                           <a:noAutofit/>
                         </wps:bodyPr>
                       </wps:wsp>
@@ -5591,13 +5457,7 @@
                                   <w:rPr>
                                     <w:sz w:val="18"/>
                                   </w:rPr>
-                                  <w:t xml:space="preserve"> </w:t>
-                                </w:r>
-                                <w:r>
-                                  <w:rPr>
-                                    <w:sz w:val="18"/>
-                                  </w:rPr>
-                                  <w:t>Н. Контр.</w:t>
+                                  <w:t xml:space="preserve"> Н. Контр.</w:t>
                                 </w:r>
                               </w:p>
                             </w:txbxContent>
@@ -5735,13 +5595,7 @@
                                   <w:rPr>
                                     <w:sz w:val="18"/>
                                   </w:rPr>
-                                  <w:t xml:space="preserve"> </w:t>
-                                </w:r>
-                                <w:r>
-                                  <w:rPr>
-                                    <w:sz w:val="18"/>
-                                  </w:rPr>
-                                  <w:t>Утверд.</w:t>
+                                  <w:t xml:space="preserve"> Утверд.</w:t>
                                 </w:r>
                               </w:p>
                             </w:txbxContent>
@@ -5899,21 +5753,26 @@
                           <w:txbxContent>
                             <w:p>
                               <w:pPr>
-                                <w:pStyle w:val="ad"/>
+                                <w:pStyle w:val="af6"/>
+                                <w:suppressAutoHyphens/>
+                                <w:ind w:firstLine="0"/>
+                                <w:jc w:val="center"/>
                                 <w:rPr>
-                                  <w:sz w:val="18"/>
+                                  <w:sz w:val="20"/>
+                                  <w:szCs w:val="20"/>
                                 </w:rPr>
                               </w:pPr>
                               <w:r>
                                 <w:rPr>
-                                  <w:sz w:val="18"/>
+                                  <w:sz w:val="20"/>
+                                  <w:szCs w:val="20"/>
                                 </w:rPr>
-                                <w:t>Название работы</w:t>
+                                <w:t>Разработка и отладка встраиваемого программного обеспечения интеллектуального измерительного устройства</w:t>
                               </w:r>
                             </w:p>
                           </w:txbxContent>
                         </wps:txbx>
-                        <wps:bodyPr rot="0" vert="horz" wrap="square" lIns="12700" tIns="12700" rIns="12700" bIns="12700" anchor="t" anchorCtr="0" upright="1">
+                        <wps:bodyPr rot="0" vert="horz" wrap="square" lIns="12700" tIns="12700" rIns="12700" bIns="12700" anchor="ctr" anchorCtr="0" upright="1">
                           <a:noAutofit/>
                         </wps:bodyPr>
                       </wps:wsp>
@@ -6247,7 +6106,7 @@
                                   <w:iCs/>
                                   <w:sz w:val="18"/>
                                 </w:rPr>
-                                <w:instrText xml:space="preserve"> SECTIONPAGES  \* LOWER </w:instrText>
+                                <w:instrText xml:space="preserve"> NUMPAGES  \# "0"  \* MERGEFORMAT </w:instrText>
                               </w:r>
                               <w:r>
                                 <w:rPr>
@@ -6263,9 +6122,10 @@
                                   <w:rFonts w:ascii="Times New Roman" w:hAnsi="Times New Roman"/>
                                   <w:i w:val="0"/>
                                   <w:iCs/>
+                                  <w:noProof/>
                                   <w:sz w:val="18"/>
                                 </w:rPr>
-                                <w:t>1</w:t>
+                                <w:t>15</w:t>
                               </w:r>
                               <w:r>
                                 <w:rPr>
@@ -6279,7 +6139,7 @@
                             </w:p>
                           </w:txbxContent>
                         </wps:txbx>
-                        <wps:bodyPr rot="0" vert="horz" wrap="square" lIns="12700" tIns="12700" rIns="12700" bIns="12700" anchor="t" anchorCtr="0" upright="1">
+                        <wps:bodyPr rot="0" vert="horz" wrap="square" lIns="12700" tIns="12700" rIns="12700" bIns="12700" anchor="ctr" anchorCtr="0" upright="1">
                           <a:noAutofit/>
                         </wps:bodyPr>
                       </wps:wsp>
@@ -6474,7 +6334,7 @@
           </mc:Choice>
           <mc:Fallback>
             <w:pict>
-              <v:group w14:anchorId="66F3FE46" id="Группа 65" o:spid="_x0000_s1030" style="position:absolute;left:0;text-align:left;margin-left:56.85pt;margin-top:19.65pt;width:518.8pt;height:802.3pt;z-index:251660288;mso-position-horizontal-relative:page;mso-position-vertical-relative:page" coordsize="20000,20000" o:gfxdata="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" o:allowincell="f">
+              <v:group w14:anchorId="66F3FE46" id="Группа 65" o:spid="_x0000_s1030" style="position:absolute;left:0;text-align:left;margin-left:56.85pt;margin-top:19.65pt;width:518.8pt;height:802.3pt;z-index:251660288;mso-position-horizontal-relative:page;mso-position-vertical-relative:page" coordsize="20000,20000" o:gfxdata="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" o:allowincell="f">
                 <v:rect id="Rectangle 3" o:spid="_x0000_s1031" style="position:absolute;width:20000;height:20000;visibility:visible;mso-wrap-style:square;v-text-anchor:top" o:gfxdata="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" filled="f" strokeweight="2pt"/>
                 <v:line id="Line 4" o:spid="_x0000_s1032" style="position:absolute;visibility:visible;mso-wrap-style:square" from="993,17183" to="995,18221" o:connectortype="straight" o:gfxdata="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" strokeweight="2pt"/>
                 <v:line id="Line 5" o:spid="_x0000_s1033" style="position:absolute;visibility:visible;mso-wrap-style:square" from="10,17173" to="19977,17174" o:connectortype="straight" o:gfxdata="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" strokeweight="2pt"/>
@@ -6496,11 +6356,19 @@
                             <w:sz w:val="18"/>
                           </w:rPr>
                         </w:pPr>
+                        <w:proofErr w:type="spellStart"/>
                         <w:r>
                           <w:rPr>
                             <w:sz w:val="18"/>
                           </w:rPr>
-                          <w:t>Изм.</w:t>
+                          <w:t>Изм</w:t>
+                        </w:r>
+                        <w:proofErr w:type="spellEnd"/>
+                        <w:r>
+                          <w:rPr>
+                            <w:sz w:val="18"/>
+                          </w:rPr>
+                          <w:t>.</w:t>
                         </w:r>
                       </w:p>
                     </w:txbxContent>
@@ -6542,7 +6410,21 @@
                           <w:rPr>
                             <w:sz w:val="18"/>
                           </w:rPr>
-                          <w:t>№ докум.</w:t>
+                          <w:t xml:space="preserve">№ </w:t>
+                        </w:r>
+                        <w:proofErr w:type="spellStart"/>
+                        <w:r>
+                          <w:rPr>
+                            <w:sz w:val="18"/>
+                          </w:rPr>
+                          <w:t>докум</w:t>
+                        </w:r>
+                        <w:proofErr w:type="spellEnd"/>
+                        <w:r>
+                          <w:rPr>
+                            <w:sz w:val="18"/>
+                          </w:rPr>
+                          <w:t>.</w:t>
                         </w:r>
                       </w:p>
                     </w:txbxContent>
@@ -6559,12 +6441,14 @@
                             <w:sz w:val="18"/>
                           </w:rPr>
                         </w:pPr>
+                        <w:proofErr w:type="spellStart"/>
                         <w:r>
                           <w:rPr>
                             <w:sz w:val="18"/>
                           </w:rPr>
                           <w:t>Подпись</w:t>
                         </w:r>
+                        <w:proofErr w:type="spellEnd"/>
                       </w:p>
                     </w:txbxContent>
                   </v:textbox>
@@ -6611,7 +6495,7 @@
                     </w:txbxContent>
                   </v:textbox>
                 </v:rect>
-                <v:rect id="Rectangle 19" o:spid="_x0000_s1047" style="position:absolute;left:15929;top:18623;width:1475;height:310;visibility:visible;mso-wrap-style:square;v-text-anchor:top" o:gfxdata="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" filled="f" stroked="f" strokeweight=".25pt">
+                <v:rect id="Rectangle 19" o:spid="_x0000_s1047" style="position:absolute;left:15929;top:18623;width:1475;height:310;visibility:visible;mso-wrap-style:square;v-text-anchor:middle" o:gfxdata="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" filled="f" stroked="f" strokeweight=".25pt">
                   <v:textbox inset="1pt,1pt,1pt,1pt">
                     <w:txbxContent>
                       <w:p>
@@ -6634,7 +6518,48 @@
                             <w:sz w:val="18"/>
                             <w:lang w:val="ru-RU"/>
                           </w:rPr>
+                          <w:fldChar w:fldCharType="begin"/>
+                        </w:r>
+                        <w:r>
+                          <w:rPr>
+                            <w:rFonts w:ascii="Times New Roman" w:hAnsi="Times New Roman"/>
+                            <w:i w:val="0"/>
+                            <w:iCs/>
+                            <w:sz w:val="18"/>
+                            <w:lang w:val="ru-RU"/>
+                          </w:rPr>
+                          <w:instrText xml:space="preserve"> PAGE   \* MERGEFORMAT </w:instrText>
+                        </w:r>
+                        <w:r>
+                          <w:rPr>
+                            <w:rFonts w:ascii="Times New Roman" w:hAnsi="Times New Roman"/>
+                            <w:i w:val="0"/>
+                            <w:iCs/>
+                            <w:sz w:val="18"/>
+                            <w:lang w:val="ru-RU"/>
+                          </w:rPr>
+                          <w:fldChar w:fldCharType="separate"/>
+                        </w:r>
+                        <w:r>
+                          <w:rPr>
+                            <w:rFonts w:ascii="Times New Roman" w:hAnsi="Times New Roman"/>
+                            <w:i w:val="0"/>
+                            <w:iCs/>
+                            <w:noProof/>
+                            <w:sz w:val="18"/>
+                            <w:lang w:val="ru-RU"/>
+                          </w:rPr>
                           <w:t>4</w:t>
+                        </w:r>
+                        <w:r>
+                          <w:rPr>
+                            <w:rFonts w:ascii="Times New Roman" w:hAnsi="Times New Roman"/>
+                            <w:i w:val="0"/>
+                            <w:iCs/>
+                            <w:sz w:val="18"/>
+                            <w:lang w:val="ru-RU"/>
+                          </w:rPr>
+                          <w:fldChar w:fldCharType="end"/>
                         </w:r>
                       </w:p>
                     </w:txbxContent>
@@ -6764,12 +6689,21 @@
                               <w:lang w:val="ru-RU"/>
                             </w:rPr>
                           </w:pPr>
+                          <w:proofErr w:type="spellStart"/>
                           <w:r>
                             <w:rPr>
                               <w:sz w:val="18"/>
                               <w:lang w:val="ru-RU"/>
                             </w:rPr>
-                            <w:t>Канаев С.А.</w:t>
+                            <w:t>Канаев</w:t>
+                          </w:r>
+                          <w:proofErr w:type="spellEnd"/>
+                          <w:r>
+                            <w:rPr>
+                              <w:sz w:val="18"/>
+                              <w:lang w:val="ru-RU"/>
+                            </w:rPr>
+                            <w:t xml:space="preserve"> С.А.</w:t>
                           </w:r>
                         </w:p>
                       </w:txbxContent>
@@ -6821,13 +6755,7 @@
                             <w:rPr>
                               <w:sz w:val="18"/>
                             </w:rPr>
-                            <w:t xml:space="preserve"> </w:t>
-                          </w:r>
-                          <w:r>
-                            <w:rPr>
-                              <w:sz w:val="18"/>
-                            </w:rPr>
-                            <w:t>Н. Контр.</w:t>
+                            <w:t xml:space="preserve"> Н. Контр.</w:t>
                           </w:r>
                         </w:p>
                       </w:txbxContent>
@@ -6863,13 +6791,7 @@
                             <w:rPr>
                               <w:sz w:val="18"/>
                             </w:rPr>
-                            <w:t xml:space="preserve"> </w:t>
-                          </w:r>
-                          <w:r>
-                            <w:rPr>
-                              <w:sz w:val="18"/>
-                            </w:rPr>
-                            <w:t>Утверд.</w:t>
+                            <w:t xml:space="preserve"> Утверд.</w:t>
                           </w:r>
                         </w:p>
                       </w:txbxContent>
@@ -6891,22 +6813,141 @@
                   </v:rect>
                 </v:group>
                 <v:line id="Line 41" o:spid="_x0000_s1069" style="position:absolute;visibility:visible;mso-wrap-style:square" from="14208,18239" to="14210,19979" o:connectortype="straight" o:gfxdata="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" strokeweight="2pt"/>
-                <v:rect id="Rectangle 42" o:spid="_x0000_s1070" style="position:absolute;left:7787;top:18314;width:6292;height:1609;visibility:visible;mso-wrap-style:square;v-text-anchor:top" o:gfxdata="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" filled="f" stroked="f" strokeweight=".25pt">
+                <v:rect id="Rectangle 42" o:spid="_x0000_s1070" style="position:absolute;left:7787;top:18314;width:6292;height:1609;visibility:visible;mso-wrap-style:square;v-text-anchor:middle" o:gfxdata="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" filled="f" stroked="f" strokeweight=".25pt">
                   <v:textbox inset="1pt,1pt,1pt,1pt">
                     <w:txbxContent>
                       <w:p>
                         <w:pPr>
-                          <w:pStyle w:val="ad"/>
+                          <w:pStyle w:val="af6"/>
+                          <w:suppressAutoHyphens/>
+                          <w:ind w:firstLine="0"/>
+                          <w:jc w:val="center"/>
                           <w:rPr>
-                            <w:sz w:val="18"/>
+                            <w:sz w:val="20"/>
+                            <w:szCs w:val="20"/>
                           </w:rPr>
                         </w:pPr>
+                        <w:proofErr w:type="spellStart"/>
                         <w:r>
                           <w:rPr>
-                            <w:sz w:val="18"/>
+                            <w:sz w:val="20"/>
+                            <w:szCs w:val="20"/>
                           </w:rPr>
-                          <w:t>Название работы</w:t>
+                          <w:t>Разработка</w:t>
                         </w:r>
+                        <w:proofErr w:type="spellEnd"/>
+                        <w:r>
+                          <w:rPr>
+                            <w:sz w:val="20"/>
+                            <w:szCs w:val="20"/>
+                          </w:rPr>
+                          <w:t xml:space="preserve"> и </w:t>
+                        </w:r>
+                        <w:proofErr w:type="spellStart"/>
+                        <w:r>
+                          <w:rPr>
+                            <w:sz w:val="20"/>
+                            <w:szCs w:val="20"/>
+                          </w:rPr>
+                          <w:t>отладка</w:t>
+                        </w:r>
+                        <w:proofErr w:type="spellEnd"/>
+                        <w:r>
+                          <w:rPr>
+                            <w:sz w:val="20"/>
+                            <w:szCs w:val="20"/>
+                          </w:rPr>
+                          <w:t xml:space="preserve"> </w:t>
+                        </w:r>
+                        <w:proofErr w:type="spellStart"/>
+                        <w:r>
+                          <w:rPr>
+                            <w:sz w:val="20"/>
+                            <w:szCs w:val="20"/>
+                          </w:rPr>
+                          <w:t>встраиваемого</w:t>
+                        </w:r>
+                        <w:proofErr w:type="spellEnd"/>
+                        <w:r>
+                          <w:rPr>
+                            <w:sz w:val="20"/>
+                            <w:szCs w:val="20"/>
+                          </w:rPr>
+                          <w:t xml:space="preserve"> </w:t>
+                        </w:r>
+                        <w:proofErr w:type="spellStart"/>
+                        <w:r>
+                          <w:rPr>
+                            <w:sz w:val="20"/>
+                            <w:szCs w:val="20"/>
+                          </w:rPr>
+                          <w:t>программного</w:t>
+                        </w:r>
+                        <w:proofErr w:type="spellEnd"/>
+                        <w:r>
+                          <w:rPr>
+                            <w:sz w:val="20"/>
+                            <w:szCs w:val="20"/>
+                          </w:rPr>
+                          <w:t xml:space="preserve"> </w:t>
+                        </w:r>
+                        <w:proofErr w:type="spellStart"/>
+                        <w:r>
+                          <w:rPr>
+                            <w:sz w:val="20"/>
+                            <w:szCs w:val="20"/>
+                          </w:rPr>
+                          <w:t>обеспечения</w:t>
+                        </w:r>
+                        <w:proofErr w:type="spellEnd"/>
+                        <w:r>
+                          <w:rPr>
+                            <w:sz w:val="20"/>
+                            <w:szCs w:val="20"/>
+                          </w:rPr>
+                          <w:t xml:space="preserve"> </w:t>
+                        </w:r>
+                        <w:proofErr w:type="spellStart"/>
+                        <w:r>
+                          <w:rPr>
+                            <w:sz w:val="20"/>
+                            <w:szCs w:val="20"/>
+                          </w:rPr>
+                          <w:t>интеллектуального</w:t>
+                        </w:r>
+                        <w:proofErr w:type="spellEnd"/>
+                        <w:r>
+                          <w:rPr>
+                            <w:sz w:val="20"/>
+                            <w:szCs w:val="20"/>
+                          </w:rPr>
+                          <w:t xml:space="preserve"> </w:t>
+                        </w:r>
+                        <w:proofErr w:type="spellStart"/>
+                        <w:r>
+                          <w:rPr>
+                            <w:sz w:val="20"/>
+                            <w:szCs w:val="20"/>
+                          </w:rPr>
+                          <w:t>измерительного</w:t>
+                        </w:r>
+                        <w:proofErr w:type="spellEnd"/>
+                        <w:r>
+                          <w:rPr>
+                            <w:sz w:val="20"/>
+                            <w:szCs w:val="20"/>
+                          </w:rPr>
+                          <w:t xml:space="preserve"> </w:t>
+                        </w:r>
+                        <w:proofErr w:type="spellStart"/>
+                        <w:r>
+                          <w:rPr>
+                            <w:sz w:val="20"/>
+                            <w:szCs w:val="20"/>
+                          </w:rPr>
+                          <w:t>устройства</w:t>
+                        </w:r>
+                        <w:proofErr w:type="spellEnd"/>
                       </w:p>
                     </w:txbxContent>
                   </v:textbox>
@@ -6925,11 +6966,19 @@
                             <w:sz w:val="18"/>
                           </w:rPr>
                         </w:pPr>
+                        <w:proofErr w:type="spellStart"/>
                         <w:r>
                           <w:rPr>
                             <w:sz w:val="18"/>
                           </w:rPr>
-                          <w:t>Лит.</w:t>
+                          <w:t>Лит</w:t>
+                        </w:r>
+                        <w:proofErr w:type="spellEnd"/>
+                        <w:r>
+                          <w:rPr>
+                            <w:sz w:val="18"/>
+                          </w:rPr>
+                          <w:t>.</w:t>
                         </w:r>
                       </w:p>
                     </w:txbxContent>
@@ -6956,7 +7005,7 @@
                     </w:txbxContent>
                   </v:textbox>
                 </v:rect>
-                <v:rect id="Rectangle 48" o:spid="_x0000_s1076" style="position:absolute;left:17591;top:18613;width:2326;height:309;visibility:visible;mso-wrap-style:square;v-text-anchor:top" o:gfxdata="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" filled="f" stroked="f" strokeweight=".25pt">
+                <v:rect id="Rectangle 48" o:spid="_x0000_s1076" style="position:absolute;left:17591;top:18613;width:2326;height:309;visibility:visible;mso-wrap-style:square;v-text-anchor:middle" o:gfxdata="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" filled="f" stroked="f" strokeweight=".25pt">
                   <v:textbox inset="1pt,1pt,1pt,1pt">
                     <w:txbxContent>
                       <w:p>
@@ -6986,7 +7035,7 @@
                             <w:iCs/>
                             <w:sz w:val="18"/>
                           </w:rPr>
-                          <w:instrText xml:space="preserve"> SECTIONPAGES  \* LOWER </w:instrText>
+                          <w:instrText xml:space="preserve"> NUMPAGES  \# "0"  \* MERGEFORMAT </w:instrText>
                         </w:r>
                         <w:r>
                           <w:rPr>
@@ -7002,9 +7051,10 @@
                             <w:rFonts w:ascii="Times New Roman" w:hAnsi="Times New Roman"/>
                             <w:i w:val="0"/>
                             <w:iCs/>
+                            <w:noProof/>
                             <w:sz w:val="18"/>
                           </w:rPr>
-                          <w:t>1</w:t>
+                          <w:t>15</w:t>
                         </w:r>
                         <w:r>
                           <w:rPr>
@@ -7284,9 +7334,6 @@
         <w:pStyle w:val="2"/>
       </w:pPr>
       <w:r>
-        <w:rPr>
-          <w:lang w:val="en-US"/>
-        </w:rPr>
         <w:t xml:space="preserve">1.1 </w:t>
       </w:r>
       <w:r>
@@ -7295,7 +7342,7 @@
     </w:p>
     <w:p>
       <w:r>
-        <w:t>На рисунке 1.1</w:t>
+        <w:t>На рисунке 1</w:t>
       </w:r>
       <w:r>
         <w:t xml:space="preserve"> [3] </w:t>
@@ -7307,15 +7354,176 @@
         <w:t>.</w:t>
       </w:r>
     </w:p>
-    <w:p>
-      <w:pPr>
-        <w:rPr>
-          <w:lang w:val="en-US"/>
-        </w:rPr>
-      </w:pPr>
-      <w:bookmarkStart w:id="1" w:name="_GoBack"/>
-      <w:bookmarkEnd w:id="1"/>
-    </w:p>
+    <w:p/>
+    <w:p>
+      <w:pPr>
+        <w:keepNext/>
+        <w:ind w:firstLine="0"/>
+      </w:pPr>
+      <w:r>
+        <w:rPr>
+          <w:noProof/>
+        </w:rPr>
+        <w:drawing>
+          <wp:inline distT="0" distB="0" distL="0" distR="0" wp14:anchorId="608EA1D4" wp14:editId="46D8570C">
+            <wp:extent cx="6471920" cy="4629960"/>
+            <wp:effectExtent l="0" t="0" r="5080" b="0"/>
+            <wp:docPr id="7" name="Рисунок 7"/>
+            <wp:cNvGraphicFramePr>
+              <a:graphicFrameLocks xmlns:a="http://schemas.openxmlformats.org/drawingml/2006/main" noChangeAspect="1"/>
+            </wp:cNvGraphicFramePr>
+            <a:graphic xmlns:a="http://schemas.openxmlformats.org/drawingml/2006/main">
+              <a:graphicData uri="http://schemas.openxmlformats.org/drawingml/2006/picture">
+                <pic:pic xmlns:pic="http://schemas.openxmlformats.org/drawingml/2006/picture">
+                  <pic:nvPicPr>
+                    <pic:cNvPr id="0" name="Picture 1"/>
+                    <pic:cNvPicPr>
+                      <a:picLocks noChangeAspect="1" noChangeArrowheads="1"/>
+                    </pic:cNvPicPr>
+                  </pic:nvPicPr>
+                  <pic:blipFill>
+                    <a:blip r:embed="rId11">
+                      <a:extLst>
+                        <a:ext uri="{28A0092B-C50C-407E-A947-70E740481C1C}">
+                          <a14:useLocalDpi xmlns:a14="http://schemas.microsoft.com/office/drawing/2010/main" val="0"/>
+                        </a:ext>
+                      </a:extLst>
+                    </a:blip>
+                    <a:stretch>
+                      <a:fillRect/>
+                    </a:stretch>
+                  </pic:blipFill>
+                  <pic:spPr bwMode="auto">
+                    <a:xfrm>
+                      <a:off x="0" y="0"/>
+                      <a:ext cx="6471920" cy="4629960"/>
+                    </a:xfrm>
+                    <a:prstGeom prst="rect">
+                      <a:avLst/>
+                    </a:prstGeom>
+                    <a:noFill/>
+                    <a:ln>
+                      <a:noFill/>
+                    </a:ln>
+                  </pic:spPr>
+                </pic:pic>
+              </a:graphicData>
+            </a:graphic>
+          </wp:inline>
+        </w:drawing>
+      </w:r>
+    </w:p>
+    <w:p>
+      <w:pPr>
+        <w:pStyle w:val="af"/>
+        <w:ind w:firstLine="0"/>
+        <w:jc w:val="center"/>
+        <w:rPr>
+          <w:color w:val="000000" w:themeColor="text1"/>
+          <w:sz w:val="24"/>
+          <w:szCs w:val="24"/>
+        </w:rPr>
+      </w:pPr>
+      <w:r>
+        <w:rPr>
+          <w:color w:val="000000" w:themeColor="text1"/>
+          <w:sz w:val="24"/>
+          <w:szCs w:val="24"/>
+        </w:rPr>
+        <w:t>Рисунок 1</w:t>
+      </w:r>
+      <w:r>
+        <w:rPr>
+          <w:color w:val="000000" w:themeColor="text1"/>
+          <w:sz w:val="24"/>
+          <w:szCs w:val="24"/>
+        </w:rPr>
+        <w:t xml:space="preserve"> -</w:t>
+      </w:r>
+      <w:r>
+        <w:rPr>
+          <w:color w:val="000000" w:themeColor="text1"/>
+          <w:sz w:val="24"/>
+          <w:szCs w:val="24"/>
+        </w:rPr>
+        <w:t xml:space="preserve"> Схема лабораторного стенда </w:t>
+      </w:r>
+    </w:p>
+    <w:p/>
+    <w:p>
+      <w:r>
+        <w:t>На рисунке 1 обозначены следующие электронные блоки:</w:t>
+      </w:r>
+    </w:p>
+    <w:p>
+      <w:pPr>
+        <w:ind w:firstLine="708"/>
+      </w:pPr>
+      <w:r>
+        <w:t xml:space="preserve">1 – блок питания; </w:t>
+      </w:r>
+    </w:p>
+    <w:p>
+      <w:pPr>
+        <w:ind w:firstLine="708"/>
+      </w:pPr>
+      <w:r>
+        <w:t xml:space="preserve">2 – внутрисхемный программатор; </w:t>
+      </w:r>
+    </w:p>
+    <w:p>
+      <w:pPr>
+        <w:ind w:firstLine="708"/>
+      </w:pPr>
+      <w:r>
+        <w:t xml:space="preserve">3 – блок связи по интерфейсу USB; </w:t>
+      </w:r>
+    </w:p>
+    <w:p>
+      <w:pPr>
+        <w:ind w:firstLine="708"/>
+      </w:pPr>
+      <w:r>
+        <w:t xml:space="preserve">4 – посадочное место для графического индикатора с сенсорной панелью; </w:t>
+      </w:r>
+    </w:p>
+    <w:p>
+      <w:pPr>
+        <w:ind w:firstLine="708"/>
+      </w:pPr>
+      <w:r>
+        <w:t xml:space="preserve">5 – блок формирования тестового аналогового сигнала; </w:t>
+      </w:r>
+    </w:p>
+    <w:p>
+      <w:pPr>
+        <w:ind w:firstLine="708"/>
+      </w:pPr>
+      <w:r>
+        <w:lastRenderedPageBreak/>
+        <w:t xml:space="preserve">6 – генератор тактового сигнала; </w:t>
+      </w:r>
+    </w:p>
+    <w:p>
+      <w:pPr>
+        <w:ind w:firstLine="708"/>
+      </w:pPr>
+      <w:r>
+        <w:t>7 – микроконтроллер ATmega 32[4]</w:t>
+      </w:r>
+      <w:r>
+        <w:t>;</w:t>
+      </w:r>
+    </w:p>
+    <w:p>
+      <w:pPr>
+        <w:ind w:firstLine="708"/>
+      </w:pPr>
+      <w:r>
+        <w:t>8 – группа переключателей конфигурации платы.</w:t>
+      </w:r>
+    </w:p>
+    <w:p/>
     <w:p>
       <w:pPr>
         <w:pStyle w:val="a3"/>
@@ -7352,7 +7560,7 @@
         <w:t>[</w:t>
       </w:r>
       <w:r>
-        <w:t>4</w:t>
+        <w:t>5</w:t>
       </w:r>
       <w:r>
         <w:t xml:space="preserve">, </w:t>
@@ -7364,15 +7572,7 @@
         <w:t xml:space="preserve">] </w:t>
       </w:r>
       <w:r>
-        <w:t xml:space="preserve">приведена НСХ для платиновых </w:t>
-      </w:r>
-      <w:proofErr w:type="spellStart"/>
-      <w:r>
-        <w:t>термосопротивлений</w:t>
-      </w:r>
-      <w:proofErr w:type="spellEnd"/>
-      <w:r>
-        <w:t xml:space="preserve">. НСХ </w:t>
+        <w:t xml:space="preserve">приведена НСХ для платиновых термосопротивлений. НСХ </w:t>
       </w:r>
       <w:r>
         <w:t xml:space="preserve">для диапазона измерений от минус 200 °С до 0 °С </w:t>
@@ -7384,7 +7584,7 @@
         <w:t>ой</w:t>
       </w:r>
       <w:r>
-        <w:t xml:space="preserve"> (2.1)</w:t>
+        <w:t xml:space="preserve"> (1)</w:t>
       </w:r>
       <w:r>
         <w:t>:</w:t>
@@ -7584,7 +7784,7 @@
                     <w:rPr>
                       <w:rFonts w:ascii="Cambria Math" w:hAnsi="Cambria Math"/>
                     </w:rPr>
-                    <m:t>2.1</m:t>
+                    <m:t>1</m:t>
                   </m:r>
                 </m:e>
               </m:d>
@@ -8030,7 +8230,7 @@
         <w:rPr>
           <w:rFonts w:cs="Times New Roman"/>
         </w:rPr>
-        <w:t>4</w:t>
+        <w:t>5</w:t>
       </w:r>
       <w:r>
         <w:rPr>
@@ -8234,7 +8434,7 @@
                     <w:rPr>
                       <w:rFonts w:ascii="Cambria Math" w:hAnsi="Cambria Math"/>
                     </w:rPr>
-                    <m:t>2.2</m:t>
+                    <m:t>2</m:t>
                   </m:r>
                 </m:e>
               </m:d>
@@ -8334,7 +8534,7 @@
         <w:t xml:space="preserve">определяется </w:t>
       </w:r>
       <w:r>
-        <w:t>по формуле (2.</w:t>
+        <w:t>по формуле (</w:t>
       </w:r>
       <w:r>
         <w:t>3</w:t>
@@ -8493,7 +8693,7 @@
                       <w:rFonts w:ascii="Cambria Math" w:hAnsi="Cambria Math"/>
                       <w:lang w:val="en-US"/>
                     </w:rPr>
-                    <m:t>2.3</m:t>
+                    <m:t>3</m:t>
                   </m:r>
                 </m:e>
               </m:d>
@@ -8526,7 +8726,7 @@
           <w:rFonts w:eastAsiaTheme="minorEastAsia"/>
         </w:rPr>
         <w:lastRenderedPageBreak/>
-        <w:t xml:space="preserve">На рисунке 2.1 </w:t>
+        <w:t xml:space="preserve">На рисунке 2 </w:t>
       </w:r>
       <w:r>
         <w:rPr>
@@ -8638,6 +8838,8 @@
     <w:p>
       <w:pPr>
         <w:keepNext/>
+        <w:ind w:firstLine="0"/>
+        <w:jc w:val="center"/>
       </w:pPr>
       <w:r>
         <w:rPr>
@@ -8657,7 +8859,7 @@
             <wp:cNvGraphicFramePr/>
             <a:graphic xmlns:a="http://schemas.openxmlformats.org/drawingml/2006/main">
               <a:graphicData uri="http://schemas.openxmlformats.org/drawingml/2006/chart">
-                <c:chart xmlns:c="http://schemas.openxmlformats.org/drawingml/2006/chart" xmlns:r="http://schemas.openxmlformats.org/officeDocument/2006/relationships" r:id="rId10"/>
+                <c:chart xmlns:c="http://schemas.openxmlformats.org/drawingml/2006/chart" xmlns:r="http://schemas.openxmlformats.org/officeDocument/2006/relationships" r:id="rId12"/>
               </a:graphicData>
             </a:graphic>
           </wp:inline>
@@ -8689,7 +8891,7 @@
           <w:sz w:val="24"/>
           <w:szCs w:val="24"/>
         </w:rPr>
-        <w:t>2.</w:t>
+        <w:t>2</w:t>
       </w:r>
       <w:r>
         <w:rPr>
@@ -8697,7 +8899,7 @@
           <w:sz w:val="24"/>
           <w:szCs w:val="24"/>
         </w:rPr>
-        <w:fldChar w:fldCharType="begin"/>
+        <w:t xml:space="preserve"> - </w:t>
       </w:r>
       <w:r>
         <w:rPr>
@@ -8705,7 +8907,7 @@
           <w:sz w:val="24"/>
           <w:szCs w:val="24"/>
         </w:rPr>
-        <w:instrText xml:space="preserve"> SEQ Рисунок \* ARABIC </w:instrText>
+        <w:t>Н</w:t>
       </w:r>
       <w:r>
         <w:rPr>
@@ -8713,59 +8915,8 @@
           <w:sz w:val="24"/>
           <w:szCs w:val="24"/>
         </w:rPr>
-        <w:fldChar w:fldCharType="separate"/>
-      </w:r>
-      <w:r>
-        <w:rPr>
-          <w:noProof/>
-          <w:color w:val="000000" w:themeColor="text1"/>
-          <w:sz w:val="24"/>
-          <w:szCs w:val="24"/>
-        </w:rPr>
-        <w:t>1</w:t>
-      </w:r>
-      <w:r>
-        <w:rPr>
-          <w:color w:val="000000" w:themeColor="text1"/>
-          <w:sz w:val="24"/>
-          <w:szCs w:val="24"/>
-        </w:rPr>
-        <w:fldChar w:fldCharType="end"/>
-      </w:r>
-      <w:r>
-        <w:rPr>
-          <w:color w:val="000000" w:themeColor="text1"/>
-          <w:sz w:val="24"/>
-          <w:szCs w:val="24"/>
-        </w:rPr>
-        <w:t xml:space="preserve"> - </w:t>
-      </w:r>
-      <w:r>
-        <w:rPr>
-          <w:color w:val="000000" w:themeColor="text1"/>
-          <w:sz w:val="24"/>
-          <w:szCs w:val="24"/>
-        </w:rPr>
-        <w:t>Н</w:t>
-      </w:r>
-      <w:r>
-        <w:rPr>
-          <w:color w:val="000000" w:themeColor="text1"/>
-          <w:sz w:val="24"/>
-          <w:szCs w:val="24"/>
-        </w:rPr>
-        <w:t xml:space="preserve">оминальная статическая характеристика платинового </w:t>
-      </w:r>
-      <w:proofErr w:type="spellStart"/>
-      <w:r>
-        <w:rPr>
-          <w:color w:val="000000" w:themeColor="text1"/>
-          <w:sz w:val="24"/>
-          <w:szCs w:val="24"/>
-        </w:rPr>
-        <w:t>термосопротивления</w:t>
-      </w:r>
-      <w:proofErr w:type="spellEnd"/>
+        <w:t>оминальная статическая характеристика платинового термосопротивления</w:t>
+      </w:r>
     </w:p>
     <w:p/>
     <w:p>
@@ -8779,7 +8930,13 @@
         <w:t xml:space="preserve">методы, позволяющие преобразовать подобную характеристику в линейную </w:t>
       </w:r>
       <w:r>
-        <w:t>[5].</w:t>
+        <w:t>[</w:t>
+      </w:r>
+      <w:r>
+        <w:t>6</w:t>
+      </w:r>
+      <w:r>
+        <w:t>].</w:t>
       </w:r>
       <w:r>
         <w:t xml:space="preserve"> </w:t>
@@ -8835,69 +8992,53 @@
         </w:rPr>
         <w:t>U</w:t>
       </w:r>
-      <w:proofErr w:type="spellStart"/>
       <w:r>
         <w:rPr>
           <w:vertAlign w:val="subscript"/>
         </w:rPr>
-        <w:t>вых</w:t>
-      </w:r>
-      <w:proofErr w:type="spellEnd"/>
+        <w:t>вых.</w:t>
+      </w:r>
+      <w:r>
+        <w:t xml:space="preserve"> </w:t>
+      </w:r>
+      <w:r>
+        <w:t xml:space="preserve">= </w:t>
+      </w:r>
+      <w:r>
+        <w:t xml:space="preserve">0 В, а </w:t>
+      </w:r>
+      <w:r>
+        <w:t>максимальному</w:t>
+      </w:r>
+      <w:r>
+        <w:t xml:space="preserve"> </w:t>
+      </w:r>
+      <w:r>
+        <w:rPr>
+          <w:lang w:val="en-US"/>
+        </w:rPr>
+        <w:t>t</w:t>
+      </w:r>
       <w:r>
         <w:rPr>
           <w:vertAlign w:val="subscript"/>
         </w:rPr>
-        <w:t>.</w:t>
-      </w:r>
-      <w:r>
-        <w:t xml:space="preserve"> </w:t>
-      </w:r>
-      <w:r>
-        <w:t xml:space="preserve">= </w:t>
-      </w:r>
-      <w:r>
-        <w:t xml:space="preserve">0 В, а </w:t>
-      </w:r>
-      <w:r>
-        <w:t>максимальному</w:t>
-      </w:r>
-      <w:r>
-        <w:t xml:space="preserve"> </w:t>
+        <w:t>макс.</w:t>
+      </w:r>
+      <w:r>
+        <w:t xml:space="preserve"> – </w:t>
       </w:r>
       <w:r>
         <w:rPr>
           <w:lang w:val="en-US"/>
         </w:rPr>
-        <w:t>t</w:t>
+        <w:t>U</w:t>
       </w:r>
       <w:r>
         <w:rPr>
           <w:vertAlign w:val="subscript"/>
         </w:rPr>
-        <w:t>макс.</w:t>
-      </w:r>
-      <w:r>
-        <w:t xml:space="preserve"> – </w:t>
-      </w:r>
-      <w:r>
-        <w:rPr>
-          <w:lang w:val="en-US"/>
-        </w:rPr>
-        <w:t>U</w:t>
-      </w:r>
-      <w:proofErr w:type="spellStart"/>
-      <w:r>
-        <w:rPr>
-          <w:vertAlign w:val="subscript"/>
-        </w:rPr>
-        <w:t>вых</w:t>
-      </w:r>
-      <w:proofErr w:type="spellEnd"/>
-      <w:r>
-        <w:rPr>
-          <w:vertAlign w:val="subscript"/>
-        </w:rPr>
-        <w:t>.</w:t>
+        <w:t>вых.</w:t>
       </w:r>
       <w:r>
         <w:t xml:space="preserve"> =</w:t>
@@ -8920,7 +9061,7 @@
         <w:t>образовать код АЦП в значение температуры можно по формуле</w:t>
       </w:r>
       <w:r>
-        <w:t xml:space="preserve"> (2.4):</w:t>
+        <w:t xml:space="preserve"> (4):</w:t>
       </w:r>
     </w:p>
     <w:p/>
@@ -8963,7 +9104,7 @@
                     <w:rPr>
                       <w:rFonts w:ascii="Cambria Math" w:hAnsi="Cambria Math"/>
                     </w:rPr>
-                    <m:t>2.4</m:t>
+                    <m:t>4</m:t>
                   </m:r>
                 </m:e>
               </m:d>
@@ -9323,7 +9464,7 @@
                     <w:rPr>
                       <w:rFonts w:ascii="Cambria Math" w:eastAsiaTheme="minorEastAsia" w:hAnsi="Cambria Math"/>
                     </w:rPr>
-                    <m:t>2.5</m:t>
+                    <m:t>5</m:t>
                   </m:r>
                 </m:e>
               </m:d>
@@ -9351,7 +9492,6 @@
         </w:rPr>
         <w:tab/>
       </w:r>
-      <w:proofErr w:type="spellStart"/>
       <w:r>
         <w:rPr>
           <w:rFonts w:eastAsiaTheme="minorEastAsia"/>
@@ -9367,7 +9507,6 @@
         </w:rPr>
         <w:t>max</w:t>
       </w:r>
-      <w:proofErr w:type="spellEnd"/>
       <w:r>
         <w:rPr>
           <w:rFonts w:eastAsiaTheme="minorEastAsia"/>
@@ -9425,7 +9564,6 @@
         </w:rPr>
         <w:tab/>
       </w:r>
-      <w:proofErr w:type="spellStart"/>
       <w:r>
         <w:rPr>
           <w:rFonts w:eastAsiaTheme="minorEastAsia"/>
@@ -9441,7 +9579,6 @@
         </w:rPr>
         <w:t>min</w:t>
       </w:r>
-      <w:proofErr w:type="spellEnd"/>
       <w:r>
         <w:rPr>
           <w:rFonts w:eastAsiaTheme="minorEastAsia"/>
@@ -9595,7 +9732,6 @@
         </w:rPr>
         <w:t xml:space="preserve"> = </w:t>
       </w:r>
-      <w:proofErr w:type="spellStart"/>
       <w:r>
         <w:rPr>
           <w:rFonts w:eastAsiaTheme="minorEastAsia"/>
@@ -9611,7 +9747,6 @@
         </w:rPr>
         <w:t>min</w:t>
       </w:r>
-      <w:proofErr w:type="spellEnd"/>
       <w:r>
         <w:rPr>
           <w:rFonts w:eastAsiaTheme="minorEastAsia"/>
@@ -9655,13 +9790,7 @@
         <w:rPr>
           <w:rFonts w:eastAsiaTheme="minorEastAsia"/>
         </w:rPr>
-        <w:t xml:space="preserve"> </w:t>
-      </w:r>
-      <w:r>
-        <w:rPr>
-          <w:rFonts w:eastAsiaTheme="minorEastAsia"/>
-        </w:rPr>
-        <w:t>В таком случае формула (2.4) преобразуется в формулу (2.6):</w:t>
+        <w:t>В таком случае формула (4) преобразуется в формулу (6):</w:t>
       </w:r>
     </w:p>
     <w:p>
@@ -9841,7 +9970,7 @@
                       <w:rFonts w:ascii="Cambria Math" w:eastAsiaTheme="minorEastAsia" w:hAnsi="Cambria Math"/>
                       <w:lang w:val="en-US"/>
                     </w:rPr>
-                    <m:t>2.6</m:t>
+                    <m:t>6</m:t>
                   </m:r>
                 </m:e>
               </m:d>
@@ -9953,7 +10082,7 @@
     </w:p>
     <w:p>
       <w:r>
-        <w:t>В формуле (2.6) заранее вычисляется числитель</w:t>
+        <w:t>В формуле (6) заранее вычисляется числитель</w:t>
       </w:r>
       <w:r>
         <w:t>, затем</w:t>
@@ -9998,7 +10127,7 @@
         <w:t>метода</w:t>
       </w:r>
       <w:r>
-        <w:t xml:space="preserve"> вычисляется по формуле (2.7):</w:t>
+        <w:t xml:space="preserve"> вычисляется по формуле (7):</w:t>
       </w:r>
     </w:p>
     <w:p/>
@@ -10126,7 +10255,7 @@
                       <w:rFonts w:ascii="Cambria Math" w:hAnsi="Cambria Math"/>
                       <w:lang w:val="en-US"/>
                     </w:rPr>
-                    <m:t>2.7</m:t>
+                    <m:t>7</m:t>
                   </m:r>
                 </m:e>
               </m:d>
@@ -10175,7 +10304,6 @@
           <w:lang w:val="en-US"/>
         </w:rPr>
       </w:pPr>
-      <w:proofErr w:type="spellStart"/>
       <w:r>
         <w:rPr>
           <w:rFonts w:eastAsiaTheme="minorEastAsia"/>
@@ -10191,7 +10319,6 @@
         </w:rPr>
         <w:t>max</w:t>
       </w:r>
-      <w:proofErr w:type="spellEnd"/>
       <w:r>
         <w:rPr>
           <w:rFonts w:eastAsiaTheme="minorEastAsia"/>
@@ -10226,7 +10353,6 @@
           <w:lang w:val="en-US"/>
         </w:rPr>
       </w:pPr>
-      <w:proofErr w:type="spellStart"/>
       <w:r>
         <w:rPr>
           <w:rFonts w:eastAsiaTheme="minorEastAsia"/>
@@ -10242,7 +10368,6 @@
         </w:rPr>
         <w:t>min</w:t>
       </w:r>
-      <w:proofErr w:type="spellEnd"/>
       <w:r>
         <w:rPr>
           <w:rFonts w:eastAsiaTheme="minorEastAsia"/>
@@ -10737,7 +10862,6 @@
         </w:rPr>
         <w:tab/>
       </w:r>
-      <w:proofErr w:type="spellStart"/>
       <w:r>
         <w:rPr>
           <w:iCs/>
@@ -10751,7 +10875,6 @@
         </w:rPr>
         <w:t>°C</w:t>
       </w:r>
-      <w:proofErr w:type="spellEnd"/>
       <w:r>
         <w:rPr>
           <w:iCs/>
@@ -10784,7 +10907,6 @@
         </w:rPr>
         <w:tab/>
       </w:r>
-      <w:proofErr w:type="spellStart"/>
       <w:r>
         <w:rPr>
           <w:iCs/>
@@ -10800,7 +10922,6 @@
         </w:rPr>
         <w:t>K</w:t>
       </w:r>
-      <w:proofErr w:type="spellEnd"/>
       <w:r>
         <w:rPr>
           <w:iCs/>
@@ -10890,7 +11011,13 @@
         <w:t>заметить</w:t>
       </w:r>
       <w:r>
-        <w:t>, что данные, полученные с помощью формул (2.8-2.10) увеличены в 10 раз</w:t>
+        <w:t xml:space="preserve">, что </w:t>
+      </w:r>
+      <w:r>
+        <w:t>значения</w:t>
+      </w:r>
+      <w:r>
+        <w:t>, полученные с помощью формул (2.8-2.10) увеличены в 10 раз</w:t>
       </w:r>
       <w:r>
         <w:t xml:space="preserve"> из-за того, что</w:t>
@@ -10905,47 +11032,515 @@
         <w:t xml:space="preserve"> в памяти микроконтроллера не подразумевается.</w:t>
       </w:r>
     </w:p>
+    <w:p>
+      <w:pPr>
+        <w:pStyle w:val="a3"/>
+      </w:pPr>
+      <w:r>
+        <w:lastRenderedPageBreak/>
+        <w:t>3 ОПИСАНИЕ ФРАГМЕНТОВ ПРОГРАММЫ ДЛЯ МИКРОКОНТРОЛЛЕРА</w:t>
+      </w:r>
+    </w:p>
+    <w:p>
+      <w:pPr>
+        <w:pStyle w:val="a3"/>
+      </w:pPr>
+      <w:r>
+        <w:lastRenderedPageBreak/>
+        <w:t>4 Отладка программного обеспечения</w:t>
+      </w:r>
+    </w:p>
+    <w:p>
+      <w:pPr>
+        <w:pStyle w:val="a3"/>
+      </w:pPr>
+      <w:r>
+        <w:lastRenderedPageBreak/>
+        <w:t>З</w:t>
+      </w:r>
+      <w:r>
+        <w:t>аключение</w:t>
+      </w:r>
+    </w:p>
+    <w:p>
+      <w:pPr>
+        <w:pStyle w:val="a3"/>
+      </w:pPr>
+      <w:r>
+        <w:lastRenderedPageBreak/>
+        <w:t>Список использ</w:t>
+      </w:r>
+      <w:r>
+        <w:t>о</w:t>
+      </w:r>
+      <w:r>
+        <w:t>ванных источников</w:t>
+      </w:r>
+    </w:p>
+    <w:p>
+      <w:r>
+        <w:t xml:space="preserve">1. </w:t>
+      </w:r>
+      <w:r>
+        <w:t xml:space="preserve">ДТСхх5М.RS термосопротивления с цифровым интерфейсом RS-485 </w:t>
+      </w:r>
+      <w:r>
+        <w:t>[</w:t>
+      </w:r>
+      <w:r>
+        <w:t>интернет ресурс</w:t>
+      </w:r>
+      <w:r>
+        <w:t>]</w:t>
+      </w:r>
+      <w:r>
+        <w:t xml:space="preserve">. </w:t>
+      </w:r>
+      <w:r>
+        <w:t xml:space="preserve">Сайт компании Овен. – Режим доступа: </w:t>
+      </w:r>
+      <w:hyperlink r:id="rId13" w:history="1">
+        <w:r>
+          <w:rPr>
+            <w:rStyle w:val="af4"/>
+          </w:rPr>
+          <w:t>https://owen.ru/product/dtsxx5m_rs</w:t>
+        </w:r>
+      </w:hyperlink>
+      <w:r>
+        <w:t>, свободный.</w:t>
+      </w:r>
+      <w:r>
+        <w:t xml:space="preserve"> (дата обращения 19.05.</w:t>
+      </w:r>
+      <w:r>
+        <w:t>20</w:t>
+      </w:r>
+      <w:r>
+        <w:t>23)</w:t>
+      </w:r>
+    </w:p>
+    <w:p>
+      <w:r>
+        <w:t xml:space="preserve">2. </w:t>
+      </w:r>
+      <w:r>
+        <w:t xml:space="preserve">Функции и предназначение АСУ ТП </w:t>
+      </w:r>
+      <w:r>
+        <w:t>[</w:t>
+      </w:r>
+      <w:r>
+        <w:t>интернет ресурс</w:t>
+      </w:r>
+      <w:r>
+        <w:t xml:space="preserve">]. </w:t>
+      </w:r>
+      <w:r>
+        <w:t xml:space="preserve">Сайт компании Альянс Автоматика. – Режим доступа: </w:t>
+      </w:r>
+      <w:hyperlink r:id="rId14" w:history="1">
+        <w:r>
+          <w:rPr>
+            <w:rStyle w:val="af4"/>
+          </w:rPr>
+          <w:t>https://a-automation.ru/asu-tp/</w:t>
+        </w:r>
+      </w:hyperlink>
+      <w:r>
+        <w:t>, свободный.</w:t>
+      </w:r>
+      <w:r>
+        <w:t xml:space="preserve"> (дата обращения 19.05.2023)</w:t>
+      </w:r>
+    </w:p>
+    <w:p>
+      <w:r>
+        <w:t xml:space="preserve">3. </w:t>
+      </w:r>
+      <w:r>
+        <w:t>Описание</w:t>
+      </w:r>
+      <w:r>
+        <w:t xml:space="preserve"> </w:t>
+      </w:r>
+      <w:r>
+        <w:t>платформы</w:t>
+      </w:r>
+      <w:r>
+        <w:t xml:space="preserve"> </w:t>
+      </w:r>
+      <w:r>
+        <w:rPr>
+          <w:lang w:val="en-US"/>
+        </w:rPr>
+        <w:t>EasyAVR</w:t>
+      </w:r>
+      <w:r>
+        <w:t xml:space="preserve"> </w:t>
+      </w:r>
+      <w:r>
+        <w:rPr>
+          <w:lang w:val="en-US"/>
+        </w:rPr>
+        <w:t>v</w:t>
+      </w:r>
+      <w:r>
+        <w:t xml:space="preserve">7 </w:t>
+      </w:r>
+      <w:r>
+        <w:rPr>
+          <w:lang w:val="en-US"/>
+        </w:rPr>
+        <w:t>Development</w:t>
+      </w:r>
+      <w:r>
+        <w:t xml:space="preserve"> </w:t>
+      </w:r>
+      <w:r>
+        <w:rPr>
+          <w:lang w:val="en-US"/>
+        </w:rPr>
+        <w:t>System</w:t>
+      </w:r>
+      <w:r>
+        <w:t xml:space="preserve"> </w:t>
+      </w:r>
+      <w:r>
+        <w:t>фирмы</w:t>
+      </w:r>
+      <w:r>
+        <w:t xml:space="preserve"> «</w:t>
+      </w:r>
+      <w:r>
+        <w:rPr>
+          <w:lang w:val="en-US"/>
+        </w:rPr>
+        <w:t>MikroElektronika</w:t>
+      </w:r>
+      <w:r>
+        <w:t xml:space="preserve">» </w:t>
+      </w:r>
+      <w:r>
+        <w:t>[</w:t>
+      </w:r>
+      <w:r>
+        <w:t>интернет ресурс</w:t>
+      </w:r>
+      <w:r>
+        <w:t>].</w:t>
+      </w:r>
+      <w:r>
+        <w:t xml:space="preserve"> Сайт фирмы </w:t>
+      </w:r>
+      <w:r>
+        <w:rPr>
+          <w:lang w:val="en-US"/>
+        </w:rPr>
+        <w:t>MicroElektronika</w:t>
+      </w:r>
+      <w:r>
+        <w:t xml:space="preserve"> </w:t>
+      </w:r>
+      <w:r>
+        <w:rPr>
+          <w:lang w:val="en-US"/>
+        </w:rPr>
+        <w:t>d</w:t>
+      </w:r>
+      <w:r>
+        <w:t>.</w:t>
+      </w:r>
+      <w:r>
+        <w:rPr>
+          <w:lang w:val="en-US"/>
+        </w:rPr>
+        <w:t>o</w:t>
+      </w:r>
+      <w:r>
+        <w:t>.</w:t>
+      </w:r>
+      <w:r>
+        <w:rPr>
+          <w:lang w:val="en-US"/>
+        </w:rPr>
+        <w:t>o</w:t>
+      </w:r>
+      <w:r>
+        <w:t xml:space="preserve">. – </w:t>
+      </w:r>
+      <w:r>
+        <w:t xml:space="preserve">Режим доступа: </w:t>
+      </w:r>
+      <w:hyperlink r:id="rId15" w:history="1">
+        <w:r>
+          <w:rPr>
+            <w:rStyle w:val="af4"/>
+          </w:rPr>
+          <w:t>https://www.mikroe.com/easyavr</w:t>
+        </w:r>
+      </w:hyperlink>
+      <w:r>
+        <w:t>, свободный. (дата обращения 19.05.2023)</w:t>
+      </w:r>
+    </w:p>
+    <w:p>
+      <w:r>
+        <w:t xml:space="preserve">4. Техническая документация на микроконтроллер </w:t>
+      </w:r>
+      <w:r>
+        <w:rPr>
+          <w:lang w:val="en-US"/>
+        </w:rPr>
+        <w:t>ATmega</w:t>
+      </w:r>
+      <w:r>
+        <w:t xml:space="preserve"> 32 [</w:t>
+      </w:r>
+      <w:r>
+        <w:t>интернет ресурс</w:t>
+      </w:r>
+      <w:bookmarkStart w:id="0" w:name="_GoBack"/>
+      <w:bookmarkEnd w:id="0"/>
+      <w:r>
+        <w:t xml:space="preserve">]. </w:t>
+      </w:r>
+      <w:r>
+        <w:t>Сайт</w:t>
+      </w:r>
+      <w:r>
+        <w:t xml:space="preserve"> </w:t>
+      </w:r>
+      <w:r>
+        <w:t>фирмы</w:t>
+      </w:r>
+      <w:r>
+        <w:t xml:space="preserve"> </w:t>
+      </w:r>
+      <w:r>
+        <w:rPr>
+          <w:lang w:val="en-US"/>
+        </w:rPr>
+        <w:t>Microchip</w:t>
+      </w:r>
+      <w:r>
+        <w:t xml:space="preserve"> </w:t>
+      </w:r>
+      <w:r>
+        <w:rPr>
+          <w:lang w:val="en-US"/>
+        </w:rPr>
+        <w:t>Tehnology</w:t>
+      </w:r>
+      <w:r>
+        <w:t xml:space="preserve"> </w:t>
+      </w:r>
+      <w:r>
+        <w:rPr>
+          <w:lang w:val="en-US"/>
+        </w:rPr>
+        <w:t>Inc</w:t>
+      </w:r>
+      <w:r>
+        <w:t xml:space="preserve">. – </w:t>
+      </w:r>
+      <w:r>
+        <w:t>Режим</w:t>
+      </w:r>
+      <w:r>
+        <w:t xml:space="preserve"> </w:t>
+      </w:r>
+      <w:r>
+        <w:t xml:space="preserve">доступа: </w:t>
+      </w:r>
+      <w:hyperlink r:id="rId16" w:history="1">
+        <w:r>
+          <w:rPr>
+            <w:rStyle w:val="af4"/>
+          </w:rPr>
+          <w:t>https://www.microchip.com/en-us/product/ATmega32</w:t>
+        </w:r>
+      </w:hyperlink>
+      <w:r>
+        <w:t>, свободный. (дата обращения 19.05.2023)</w:t>
+      </w:r>
+    </w:p>
+    <w:p>
+      <w:pPr>
+        <w:pStyle w:val="a3"/>
+        <w:ind w:firstLine="0"/>
+        <w:jc w:val="center"/>
+      </w:pPr>
+      <w:r>
+        <w:lastRenderedPageBreak/>
+        <w:t>П</w:t>
+      </w:r>
+      <w:r>
+        <w:t xml:space="preserve">риложение </w:t>
+      </w:r>
+      <w:r>
+        <w:t>А</w:t>
+      </w:r>
+    </w:p>
+    <w:p>
+      <w:pPr>
+        <w:pStyle w:val="2"/>
+        <w:ind w:firstLine="0"/>
+        <w:jc w:val="center"/>
+        <w:rPr>
+          <w:sz w:val="32"/>
+          <w:szCs w:val="28"/>
+        </w:rPr>
+      </w:pPr>
+      <w:r>
+        <w:rPr>
+          <w:rStyle w:val="20"/>
+          <w:b/>
+          <w:caps/>
+          <w:sz w:val="32"/>
+          <w:szCs w:val="28"/>
+        </w:rPr>
+        <w:t>текст программы</w:t>
+      </w:r>
+    </w:p>
     <w:sectPr>
+      <w:footerReference w:type="first" r:id="rId17"/>
+      <w:type w:val="continuous"/>
       <w:pgSz w:w="11906" w:h="16838" w:code="9"/>
-      <w:pgMar w:top="1134" w:right="567" w:bottom="1134" w:left="1134" w:header="709" w:footer="709" w:gutter="0"/>
+      <w:pgMar w:top="1134" w:right="567" w:bottom="1134" w:left="1134" w:header="567" w:footer="567" w:gutter="0"/>
       <w:cols w:space="708"/>
+      <w:titlePg/>
       <w:docGrid w:linePitch="381"/>
     </w:sectPr>
   </w:body>
 </w:document>
 </file>
 
-<file path=word/comments.xml><?xml version="1.0" encoding="utf-8"?>
-<w:comments xmlns:wpc="http://schemas.microsoft.com/office/word/2010/wordprocessingCanvas" xmlns:cx="http://schemas.microsoft.com/office/drawing/2014/chartex" xmlns:cx1="http://schemas.microsoft.com/office/drawing/2015/9/8/chartex" xmlns:cx2="http://schemas.microsoft.com/office/drawing/2015/10/21/chartex" xmlns:cx3="http://schemas.microsoft.com/office/drawing/2016/5/9/chartex" xmlns:cx4="http://schemas.microsoft.com/office/drawing/2016/5/10/chartex" xmlns:cx5="http://schemas.microsoft.com/office/drawing/2016/5/11/chartex" xmlns:cx6="http://schemas.microsoft.com/office/drawing/2016/5/12/chartex" xmlns:cx7="http://schemas.microsoft.com/office/drawing/2016/5/13/chartex" xmlns:cx8="http://schemas.microsoft.com/office/drawing/2016/5/14/chartex" xmlns:mc="http://schemas.openxmlformats.org/markup-compatibility/2006" xmlns:aink="http://schemas.microsoft.com/office/drawing/2016/ink" xmlns:am3d="http://schemas.microsoft.com/office/drawing/2017/model3d" xmlns:o="urn:schemas-microsoft-com:office:office" xmlns:r="http://schemas.openxmlformats.org/officeDocument/2006/relationships" xmlns:m="http://schemas.openxmlformats.org/officeDocument/2006/math" xmlns:v="urn:schemas-microsoft-com:vml" xmlns:wp14="http://schemas.microsoft.com/office/word/2010/wordprocessingDrawing" xmlns:wp="http://schemas.openxmlformats.org/drawingml/2006/wordprocessingDrawing" xmlns:w10="urn:schemas-microsoft-com:office:word" xmlns:w="http://schemas.openxmlformats.org/wordprocessingml/2006/main" xmlns:w14="http://schemas.microsoft.com/office/word/2010/wordml" xmlns:w15="http://schemas.microsoft.com/office/word/2012/wordml" xmlns:w16cid="http://schemas.microsoft.com/office/word/2016/wordml/cid" xmlns:w16se="http://schemas.microsoft.com/office/word/2015/wordml/symex" xmlns:wpg="http://schemas.microsoft.com/office/word/2010/wordprocessingGroup" xmlns:wpi="http://schemas.microsoft.com/office/word/2010/wordprocessingInk" xmlns:wne="http://schemas.microsoft.com/office/word/2006/wordml" xmlns:wps="http://schemas.microsoft.com/office/word/2010/wordprocessingShape" mc:Ignorable="w14 w15 w16se w16cid wp14">
-  <w:comment w:id="0" w:author="user4" w:date="2023-04-26T20:49:00Z" w:initials="u">
-    <w:p>
-      <w:pPr>
-        <w:pStyle w:val="a7"/>
-      </w:pPr>
-      <w:r>
-        <w:rPr>
-          <w:rStyle w:val="a6"/>
-        </w:rPr>
-        <w:annotationRef/>
-      </w:r>
-      <w:r>
-        <w:t>Оформить ссылку на материалы про применение термометров в промышленности</w:t>
-      </w:r>
-    </w:p>
-  </w:comment>
-</w:comments>
+<file path=word/endnotes.xml><?xml version="1.0" encoding="utf-8"?>
+<w:endnotes xmlns:wpc="http://schemas.microsoft.com/office/word/2010/wordprocessingCanvas" xmlns:cx="http://schemas.microsoft.com/office/drawing/2014/chartex" xmlns:cx1="http://schemas.microsoft.com/office/drawing/2015/9/8/chartex" xmlns:cx2="http://schemas.microsoft.com/office/drawing/2015/10/21/chartex" xmlns:cx3="http://schemas.microsoft.com/office/drawing/2016/5/9/chartex" xmlns:cx4="http://schemas.microsoft.com/office/drawing/2016/5/10/chartex" xmlns:cx5="http://schemas.microsoft.com/office/drawing/2016/5/11/chartex" xmlns:cx6="http://schemas.microsoft.com/office/drawing/2016/5/12/chartex" xmlns:cx7="http://schemas.microsoft.com/office/drawing/2016/5/13/chartex" xmlns:cx8="http://schemas.microsoft.com/office/drawing/2016/5/14/chartex" xmlns:mc="http://schemas.openxmlformats.org/markup-compatibility/2006" xmlns:aink="http://schemas.microsoft.com/office/drawing/2016/ink" xmlns:am3d="http://schemas.microsoft.com/office/drawing/2017/model3d" xmlns:o="urn:schemas-microsoft-com:office:office" xmlns:r="http://schemas.openxmlformats.org/officeDocument/2006/relationships" xmlns:m="http://schemas.openxmlformats.org/officeDocument/2006/math" xmlns:v="urn:schemas-microsoft-com:vml" xmlns:wp14="http://schemas.microsoft.com/office/word/2010/wordprocessingDrawing" xmlns:wp="http://schemas.openxmlformats.org/drawingml/2006/wordprocessingDrawing" xmlns:w10="urn:schemas-microsoft-com:office:word" xmlns:w="http://schemas.openxmlformats.org/wordprocessingml/2006/main" xmlns:w14="http://schemas.microsoft.com/office/word/2010/wordml" xmlns:w15="http://schemas.microsoft.com/office/word/2012/wordml" xmlns:w16cid="http://schemas.microsoft.com/office/word/2016/wordml/cid" xmlns:w16se="http://schemas.microsoft.com/office/word/2015/wordml/symex" xmlns:wpg="http://schemas.microsoft.com/office/word/2010/wordprocessingGroup" xmlns:wpi="http://schemas.microsoft.com/office/word/2010/wordprocessingInk" xmlns:wne="http://schemas.microsoft.com/office/word/2006/wordml" xmlns:wps="http://schemas.microsoft.com/office/word/2010/wordprocessingShape" mc:Ignorable="w14 w15 w16se w16cid wp14">
+  <w:endnote w:type="separator" w:id="-1">
+    <w:p>
+      <w:pPr>
+        <w:spacing w:line="240" w:lineRule="auto"/>
+      </w:pPr>
+      <w:r>
+        <w:separator/>
+      </w:r>
+    </w:p>
+  </w:endnote>
+  <w:endnote w:type="continuationSeparator" w:id="0">
+    <w:p>
+      <w:pPr>
+        <w:spacing w:line="240" w:lineRule="auto"/>
+      </w:pPr>
+      <w:r>
+        <w:continuationSeparator/>
+      </w:r>
+    </w:p>
+  </w:endnote>
+</w:endnotes>
 </file>
 
-<file path=word/commentsExtended.xml><?xml version="1.0" encoding="utf-8"?>
-<w15:commentsEx xmlns:wpc="http://schemas.microsoft.com/office/word/2010/wordprocessingCanvas" xmlns:cx="http://schemas.microsoft.com/office/drawing/2014/chartex" xmlns:cx1="http://schemas.microsoft.com/office/drawing/2015/9/8/chartex" xmlns:cx2="http://schemas.microsoft.com/office/drawing/2015/10/21/chartex" xmlns:cx3="http://schemas.microsoft.com/office/drawing/2016/5/9/chartex" xmlns:cx4="http://schemas.microsoft.com/office/drawing/2016/5/10/chartex" xmlns:cx5="http://schemas.microsoft.com/office/drawing/2016/5/11/chartex" xmlns:cx6="http://schemas.microsoft.com/office/drawing/2016/5/12/chartex" xmlns:cx7="http://schemas.microsoft.com/office/drawing/2016/5/13/chartex" xmlns:cx8="http://schemas.microsoft.com/office/drawing/2016/5/14/chartex" xmlns:mc="http://schemas.openxmlformats.org/markup-compatibility/2006" xmlns:aink="http://schemas.microsoft.com/office/drawing/2016/ink" xmlns:am3d="http://schemas.microsoft.com/office/drawing/2017/model3d" xmlns:o="urn:schemas-microsoft-com:office:office" xmlns:r="http://schemas.openxmlformats.org/officeDocument/2006/relationships" xmlns:m="http://schemas.openxmlformats.org/officeDocument/2006/math" xmlns:v="urn:schemas-microsoft-com:vml" xmlns:wp14="http://schemas.microsoft.com/office/word/2010/wordprocessingDrawing" xmlns:wp="http://schemas.openxmlformats.org/drawingml/2006/wordprocessingDrawing" xmlns:w10="urn:schemas-microsoft-com:office:word" xmlns:w="http://schemas.openxmlformats.org/wordprocessingml/2006/main" xmlns:w14="http://schemas.microsoft.com/office/word/2010/wordml" xmlns:w15="http://schemas.microsoft.com/office/word/2012/wordml" xmlns:w16cid="http://schemas.microsoft.com/office/word/2016/wordml/cid" xmlns:w16se="http://schemas.microsoft.com/office/word/2015/wordml/symex" xmlns:wpg="http://schemas.microsoft.com/office/word/2010/wordprocessingGroup" xmlns:wpi="http://schemas.microsoft.com/office/word/2010/wordprocessingInk" xmlns:wne="http://schemas.microsoft.com/office/word/2006/wordml" xmlns:wps="http://schemas.microsoft.com/office/word/2010/wordprocessingShape" mc:Ignorable="w14 w15 w16se w16cid wp14">
-  <w15:commentEx w15:paraId="4853BAD2" w15:done="0"/>
-</w15:commentsEx>
+<file path=word/footer1.xml><?xml version="1.0" encoding="utf-8"?>
+<w:ftr xmlns:wpc="http://schemas.microsoft.com/office/word/2010/wordprocessingCanvas" xmlns:cx="http://schemas.microsoft.com/office/drawing/2014/chartex" xmlns:cx1="http://schemas.microsoft.com/office/drawing/2015/9/8/chartex" xmlns:cx2="http://schemas.microsoft.com/office/drawing/2015/10/21/chartex" xmlns:cx3="http://schemas.microsoft.com/office/drawing/2016/5/9/chartex" xmlns:cx4="http://schemas.microsoft.com/office/drawing/2016/5/10/chartex" xmlns:cx5="http://schemas.microsoft.com/office/drawing/2016/5/11/chartex" xmlns:cx6="http://schemas.microsoft.com/office/drawing/2016/5/12/chartex" xmlns:cx7="http://schemas.microsoft.com/office/drawing/2016/5/13/chartex" xmlns:cx8="http://schemas.microsoft.com/office/drawing/2016/5/14/chartex" xmlns:mc="http://schemas.openxmlformats.org/markup-compatibility/2006" xmlns:aink="http://schemas.microsoft.com/office/drawing/2016/ink" xmlns:am3d="http://schemas.microsoft.com/office/drawing/2017/model3d" xmlns:o="urn:schemas-microsoft-com:office:office" xmlns:r="http://schemas.openxmlformats.org/officeDocument/2006/relationships" xmlns:m="http://schemas.openxmlformats.org/officeDocument/2006/math" xmlns:v="urn:schemas-microsoft-com:vml" xmlns:wp14="http://schemas.microsoft.com/office/word/2010/wordprocessingDrawing" xmlns:wp="http://schemas.openxmlformats.org/drawingml/2006/wordprocessingDrawing" xmlns:w10="urn:schemas-microsoft-com:office:word" xmlns:w="http://schemas.openxmlformats.org/wordprocessingml/2006/main" xmlns:w14="http://schemas.microsoft.com/office/word/2010/wordml" xmlns:w15="http://schemas.microsoft.com/office/word/2012/wordml" xmlns:w16cid="http://schemas.microsoft.com/office/word/2016/wordml/cid" xmlns:w16se="http://schemas.microsoft.com/office/word/2015/wordml/symex" xmlns:wpg="http://schemas.microsoft.com/office/word/2010/wordprocessingGroup" xmlns:wpi="http://schemas.microsoft.com/office/word/2010/wordprocessingInk" xmlns:wne="http://schemas.microsoft.com/office/word/2006/wordml" xmlns:wps="http://schemas.microsoft.com/office/word/2010/wordprocessingShape" mc:Ignorable="w14 w15 w16se w16cid wp14">
+  <w:p>
+    <w:pPr>
+      <w:pStyle w:val="af2"/>
+      <w:jc w:val="center"/>
+    </w:pPr>
+  </w:p>
+</w:ftr>
 </file>
 
-<file path=word/commentsIds.xml><?xml version="1.0" encoding="utf-8"?>
-<w16cid:commentsIds xmlns:wpc="http://schemas.microsoft.com/office/word/2010/wordprocessingCanvas" xmlns:cx="http://schemas.microsoft.com/office/drawing/2014/chartex" xmlns:cx1="http://schemas.microsoft.com/office/drawing/2015/9/8/chartex" xmlns:cx2="http://schemas.microsoft.com/office/drawing/2015/10/21/chartex" xmlns:cx3="http://schemas.microsoft.com/office/drawing/2016/5/9/chartex" xmlns:cx4="http://schemas.microsoft.com/office/drawing/2016/5/10/chartex" xmlns:cx5="http://schemas.microsoft.com/office/drawing/2016/5/11/chartex" xmlns:cx6="http://schemas.microsoft.com/office/drawing/2016/5/12/chartex" xmlns:cx7="http://schemas.microsoft.com/office/drawing/2016/5/13/chartex" xmlns:cx8="http://schemas.microsoft.com/office/drawing/2016/5/14/chartex" xmlns:mc="http://schemas.openxmlformats.org/markup-compatibility/2006" xmlns:aink="http://schemas.microsoft.com/office/drawing/2016/ink" xmlns:am3d="http://schemas.microsoft.com/office/drawing/2017/model3d" xmlns:o="urn:schemas-microsoft-com:office:office" xmlns:r="http://schemas.openxmlformats.org/officeDocument/2006/relationships" xmlns:m="http://schemas.openxmlformats.org/officeDocument/2006/math" xmlns:v="urn:schemas-microsoft-com:vml" xmlns:wp14="http://schemas.microsoft.com/office/word/2010/wordprocessingDrawing" xmlns:wp="http://schemas.openxmlformats.org/drawingml/2006/wordprocessingDrawing" xmlns:w10="urn:schemas-microsoft-com:office:word" xmlns:w="http://schemas.openxmlformats.org/wordprocessingml/2006/main" xmlns:w14="http://schemas.microsoft.com/office/word/2010/wordml" xmlns:w15="http://schemas.microsoft.com/office/word/2012/wordml" xmlns:w16cid="http://schemas.microsoft.com/office/word/2016/wordml/cid" xmlns:w16se="http://schemas.microsoft.com/office/word/2015/wordml/symex" xmlns:wpg="http://schemas.microsoft.com/office/word/2010/wordprocessingGroup" xmlns:wpi="http://schemas.microsoft.com/office/word/2010/wordprocessingInk" xmlns:wne="http://schemas.microsoft.com/office/word/2006/wordml" xmlns:wps="http://schemas.microsoft.com/office/word/2010/wordprocessingShape" mc:Ignorable="w14 w15 w16se w16cid wp14">
-  <w16cid:commentId w16cid:paraId="4853BAD2" w16cid:durableId="27F40CCA"/>
-</w16cid:commentsIds>
+<file path=word/footer2.xml><?xml version="1.0" encoding="utf-8"?>
+<w:ftr xmlns:wpc="http://schemas.microsoft.com/office/word/2010/wordprocessingCanvas" xmlns:cx="http://schemas.microsoft.com/office/drawing/2014/chartex" xmlns:cx1="http://schemas.microsoft.com/office/drawing/2015/9/8/chartex" xmlns:cx2="http://schemas.microsoft.com/office/drawing/2015/10/21/chartex" xmlns:cx3="http://schemas.microsoft.com/office/drawing/2016/5/9/chartex" xmlns:cx4="http://schemas.microsoft.com/office/drawing/2016/5/10/chartex" xmlns:cx5="http://schemas.microsoft.com/office/drawing/2016/5/11/chartex" xmlns:cx6="http://schemas.microsoft.com/office/drawing/2016/5/12/chartex" xmlns:cx7="http://schemas.microsoft.com/office/drawing/2016/5/13/chartex" xmlns:cx8="http://schemas.microsoft.com/office/drawing/2016/5/14/chartex" xmlns:mc="http://schemas.openxmlformats.org/markup-compatibility/2006" xmlns:aink="http://schemas.microsoft.com/office/drawing/2016/ink" xmlns:am3d="http://schemas.microsoft.com/office/drawing/2017/model3d" xmlns:o="urn:schemas-microsoft-com:office:office" xmlns:r="http://schemas.openxmlformats.org/officeDocument/2006/relationships" xmlns:m="http://schemas.openxmlformats.org/officeDocument/2006/math" xmlns:v="urn:schemas-microsoft-com:vml" xmlns:wp14="http://schemas.microsoft.com/office/word/2010/wordprocessingDrawing" xmlns:wp="http://schemas.openxmlformats.org/drawingml/2006/wordprocessingDrawing" xmlns:w10="urn:schemas-microsoft-com:office:word" xmlns:w="http://schemas.openxmlformats.org/wordprocessingml/2006/main" xmlns:w14="http://schemas.microsoft.com/office/word/2010/wordml" xmlns:w15="http://schemas.microsoft.com/office/word/2012/wordml" xmlns:w16cid="http://schemas.microsoft.com/office/word/2016/wordml/cid" xmlns:w16se="http://schemas.microsoft.com/office/word/2015/wordml/symex" xmlns:wpg="http://schemas.microsoft.com/office/word/2010/wordprocessingGroup" xmlns:wpi="http://schemas.microsoft.com/office/word/2010/wordprocessingInk" xmlns:wne="http://schemas.microsoft.com/office/word/2006/wordml" xmlns:wps="http://schemas.microsoft.com/office/word/2010/wordprocessingShape" mc:Ignorable="w14 w15 w16se w16cid wp14">
+  <w:sdt>
+    <w:sdtPr>
+      <w:id w:val="-358512531"/>
+      <w:docPartObj>
+        <w:docPartGallery w:val="Page Numbers (Bottom of Page)"/>
+        <w:docPartUnique/>
+      </w:docPartObj>
+    </w:sdtPr>
+    <w:sdtEndPr/>
+    <w:sdtContent>
+      <w:p>
+        <w:pPr>
+          <w:pStyle w:val="af2"/>
+          <w:jc w:val="center"/>
+        </w:pPr>
+        <w:r>
+          <w:fldChar w:fldCharType="begin"/>
+        </w:r>
+        <w:r>
+          <w:instrText>PAGE   \* MERGEFORMAT</w:instrText>
+        </w:r>
+        <w:r>
+          <w:fldChar w:fldCharType="separate"/>
+        </w:r>
+        <w:r>
+          <w:t>2</w:t>
+        </w:r>
+        <w:r>
+          <w:fldChar w:fldCharType="end"/>
+        </w:r>
+      </w:p>
+    </w:sdtContent>
+  </w:sdt>
+</w:ftr>
+</file>
+
+<file path=word/footer3.xml><?xml version="1.0" encoding="utf-8"?>
+<w:ftr xmlns:wpc="http://schemas.microsoft.com/office/word/2010/wordprocessingCanvas" xmlns:cx="http://schemas.microsoft.com/office/drawing/2014/chartex" xmlns:cx1="http://schemas.microsoft.com/office/drawing/2015/9/8/chartex" xmlns:cx2="http://schemas.microsoft.com/office/drawing/2015/10/21/chartex" xmlns:cx3="http://schemas.microsoft.com/office/drawing/2016/5/9/chartex" xmlns:cx4="http://schemas.microsoft.com/office/drawing/2016/5/10/chartex" xmlns:cx5="http://schemas.microsoft.com/office/drawing/2016/5/11/chartex" xmlns:cx6="http://schemas.microsoft.com/office/drawing/2016/5/12/chartex" xmlns:cx7="http://schemas.microsoft.com/office/drawing/2016/5/13/chartex" xmlns:cx8="http://schemas.microsoft.com/office/drawing/2016/5/14/chartex" xmlns:mc="http://schemas.openxmlformats.org/markup-compatibility/2006" xmlns:aink="http://schemas.microsoft.com/office/drawing/2016/ink" xmlns:am3d="http://schemas.microsoft.com/office/drawing/2017/model3d" xmlns:o="urn:schemas-microsoft-com:office:office" xmlns:r="http://schemas.openxmlformats.org/officeDocument/2006/relationships" xmlns:m="http://schemas.openxmlformats.org/officeDocument/2006/math" xmlns:v="urn:schemas-microsoft-com:vml" xmlns:wp14="http://schemas.microsoft.com/office/word/2010/wordprocessingDrawing" xmlns:wp="http://schemas.openxmlformats.org/drawingml/2006/wordprocessingDrawing" xmlns:w10="urn:schemas-microsoft-com:office:word" xmlns:w="http://schemas.openxmlformats.org/wordprocessingml/2006/main" xmlns:w14="http://schemas.microsoft.com/office/word/2010/wordml" xmlns:w15="http://schemas.microsoft.com/office/word/2012/wordml" xmlns:w16cid="http://schemas.microsoft.com/office/word/2016/wordml/cid" xmlns:w16se="http://schemas.microsoft.com/office/word/2015/wordml/symex" xmlns:wpg="http://schemas.microsoft.com/office/word/2010/wordprocessingGroup" xmlns:wpi="http://schemas.microsoft.com/office/word/2010/wordprocessingInk" xmlns:wne="http://schemas.microsoft.com/office/word/2006/wordml" xmlns:wps="http://schemas.microsoft.com/office/word/2010/wordprocessingShape" mc:Ignorable="w14 w15 w16se w16cid wp14">
+  <w:sdt>
+    <w:sdtPr>
+      <w:id w:val="1275444184"/>
+      <w:docPartObj>
+        <w:docPartGallery w:val="Page Numbers (Bottom of Page)"/>
+        <w:docPartUnique/>
+      </w:docPartObj>
+    </w:sdtPr>
+    <w:sdtEndPr/>
+    <w:sdtContent>
+      <w:p>
+        <w:pPr>
+          <w:pStyle w:val="af2"/>
+          <w:jc w:val="center"/>
+        </w:pPr>
+      </w:p>
+    </w:sdtContent>
+  </w:sdt>
+  <w:p>
+    <w:pPr>
+      <w:pStyle w:val="af2"/>
+    </w:pPr>
+  </w:p>
+</w:ftr>
+</file>
+
+<file path=word/footnotes.xml><?xml version="1.0" encoding="utf-8"?>
+<w:footnotes xmlns:wpc="http://schemas.microsoft.com/office/word/2010/wordprocessingCanvas" xmlns:cx="http://schemas.microsoft.com/office/drawing/2014/chartex" xmlns:cx1="http://schemas.microsoft.com/office/drawing/2015/9/8/chartex" xmlns:cx2="http://schemas.microsoft.com/office/drawing/2015/10/21/chartex" xmlns:cx3="http://schemas.microsoft.com/office/drawing/2016/5/9/chartex" xmlns:cx4="http://schemas.microsoft.com/office/drawing/2016/5/10/chartex" xmlns:cx5="http://schemas.microsoft.com/office/drawing/2016/5/11/chartex" xmlns:cx6="http://schemas.microsoft.com/office/drawing/2016/5/12/chartex" xmlns:cx7="http://schemas.microsoft.com/office/drawing/2016/5/13/chartex" xmlns:cx8="http://schemas.microsoft.com/office/drawing/2016/5/14/chartex" xmlns:mc="http://schemas.openxmlformats.org/markup-compatibility/2006" xmlns:aink="http://schemas.microsoft.com/office/drawing/2016/ink" xmlns:am3d="http://schemas.microsoft.com/office/drawing/2017/model3d" xmlns:o="urn:schemas-microsoft-com:office:office" xmlns:r="http://schemas.openxmlformats.org/officeDocument/2006/relationships" xmlns:m="http://schemas.openxmlformats.org/officeDocument/2006/math" xmlns:v="urn:schemas-microsoft-com:vml" xmlns:wp14="http://schemas.microsoft.com/office/word/2010/wordprocessingDrawing" xmlns:wp="http://schemas.openxmlformats.org/drawingml/2006/wordprocessingDrawing" xmlns:w10="urn:schemas-microsoft-com:office:word" xmlns:w="http://schemas.openxmlformats.org/wordprocessingml/2006/main" xmlns:w14="http://schemas.microsoft.com/office/word/2010/wordml" xmlns:w15="http://schemas.microsoft.com/office/word/2012/wordml" xmlns:w16cid="http://schemas.microsoft.com/office/word/2016/wordml/cid" xmlns:w16se="http://schemas.microsoft.com/office/word/2015/wordml/symex" xmlns:wpg="http://schemas.microsoft.com/office/word/2010/wordprocessingGroup" xmlns:wpi="http://schemas.microsoft.com/office/word/2010/wordprocessingInk" xmlns:wne="http://schemas.microsoft.com/office/word/2006/wordml" xmlns:wps="http://schemas.microsoft.com/office/word/2010/wordprocessingShape" mc:Ignorable="w14 w15 w16se w16cid wp14">
+  <w:footnote w:type="separator" w:id="-1">
+    <w:p>
+      <w:pPr>
+        <w:spacing w:line="240" w:lineRule="auto"/>
+      </w:pPr>
+      <w:r>
+        <w:separator/>
+      </w:r>
+    </w:p>
+  </w:footnote>
+  <w:footnote w:type="continuationSeparator" w:id="0">
+    <w:p>
+      <w:pPr>
+        <w:spacing w:line="240" w:lineRule="auto"/>
+      </w:pPr>
+      <w:r>
+        <w:continuationSeparator/>
+      </w:r>
+    </w:p>
+  </w:footnote>
+</w:footnotes>
 </file>
 
 <file path=word/numbering.xml><?xml version="1.0" encoding="utf-8"?>
@@ -11299,14 +11894,6 @@
     <w:abstractNumId w:val="1"/>
   </w:num>
 </w:numbering>
-</file>
-
-<file path=word/people.xml><?xml version="1.0" encoding="utf-8"?>
-<w15:people xmlns:wpc="http://schemas.microsoft.com/office/word/2010/wordprocessingCanvas" xmlns:cx="http://schemas.microsoft.com/office/drawing/2014/chartex" xmlns:cx1="http://schemas.microsoft.com/office/drawing/2015/9/8/chartex" xmlns:cx2="http://schemas.microsoft.com/office/drawing/2015/10/21/chartex" xmlns:cx3="http://schemas.microsoft.com/office/drawing/2016/5/9/chartex" xmlns:cx4="http://schemas.microsoft.com/office/drawing/2016/5/10/chartex" xmlns:cx5="http://schemas.microsoft.com/office/drawing/2016/5/11/chartex" xmlns:cx6="http://schemas.microsoft.com/office/drawing/2016/5/12/chartex" xmlns:cx7="http://schemas.microsoft.com/office/drawing/2016/5/13/chartex" xmlns:cx8="http://schemas.microsoft.com/office/drawing/2016/5/14/chartex" xmlns:mc="http://schemas.openxmlformats.org/markup-compatibility/2006" xmlns:aink="http://schemas.microsoft.com/office/drawing/2016/ink" xmlns:am3d="http://schemas.microsoft.com/office/drawing/2017/model3d" xmlns:o="urn:schemas-microsoft-com:office:office" xmlns:r="http://schemas.openxmlformats.org/officeDocument/2006/relationships" xmlns:m="http://schemas.openxmlformats.org/officeDocument/2006/math" xmlns:v="urn:schemas-microsoft-com:vml" xmlns:wp14="http://schemas.microsoft.com/office/word/2010/wordprocessingDrawing" xmlns:wp="http://schemas.openxmlformats.org/drawingml/2006/wordprocessingDrawing" xmlns:w10="urn:schemas-microsoft-com:office:word" xmlns:w="http://schemas.openxmlformats.org/wordprocessingml/2006/main" xmlns:w14="http://schemas.microsoft.com/office/word/2010/wordml" xmlns:w15="http://schemas.microsoft.com/office/word/2012/wordml" xmlns:w16cid="http://schemas.microsoft.com/office/word/2016/wordml/cid" xmlns:w16se="http://schemas.microsoft.com/office/word/2015/wordml/symex" xmlns:wpg="http://schemas.microsoft.com/office/word/2010/wordprocessingGroup" xmlns:wpi="http://schemas.microsoft.com/office/word/2010/wordprocessingInk" xmlns:wne="http://schemas.microsoft.com/office/word/2006/wordml" xmlns:wps="http://schemas.microsoft.com/office/word/2010/wordprocessingShape" mc:Ignorable="w14 w15 w16se w16cid wp14">
-  <w15:person w15:author="user4">
-    <w15:presenceInfo w15:providerId="None" w15:userId="user4"/>
-  </w15:person>
-</w15:people>
 </file>
 
 <file path=word/styles.xml><?xml version="1.0" encoding="utf-8"?>
@@ -11754,7 +12341,7 @@
     <w:uiPriority w:val="9"/>
     <w:unhideWhenUsed/>
     <w:qFormat/>
-    <w:rsid w:val="00BF2B25"/>
+    <w:rsid w:val="00A97017"/>
     <w:pPr>
       <w:pageBreakBefore w:val="0"/>
       <w:widowControl/>
@@ -11763,6 +12350,7 @@
       <w:outlineLvl w:val="1"/>
     </w:pPr>
     <w:rPr>
+      <w:caps/>
       <w:sz w:val="28"/>
       <w:szCs w:val="26"/>
     </w:rPr>
@@ -11814,10 +12402,11 @@
     <w:basedOn w:val="a0"/>
     <w:link w:val="2"/>
     <w:uiPriority w:val="9"/>
-    <w:rsid w:val="00BF2B25"/>
+    <w:rsid w:val="00A97017"/>
     <w:rPr>
       <w:rFonts w:ascii="Times New Roman" w:eastAsiaTheme="majorEastAsia" w:hAnsi="Times New Roman" w:cstheme="majorBidi"/>
       <w:b/>
+      <w:caps/>
       <w:color w:val="000000" w:themeColor="text1"/>
       <w:sz w:val="28"/>
       <w:szCs w:val="26"/>
@@ -11831,7 +12420,7 @@
     <w:link w:val="a4"/>
     <w:uiPriority w:val="10"/>
     <w:qFormat/>
-    <w:rsid w:val="009614CF"/>
+    <w:rsid w:val="00406B83"/>
     <w:pPr>
       <w:keepNext/>
       <w:pageBreakBefore/>
@@ -11857,7 +12446,7 @@
     <w:basedOn w:val="a0"/>
     <w:link w:val="a3"/>
     <w:uiPriority w:val="10"/>
-    <w:rsid w:val="009614CF"/>
+    <w:rsid w:val="00406B83"/>
     <w:rPr>
       <w:rFonts w:ascii="Times New Roman" w:eastAsiaTheme="majorEastAsia" w:hAnsi="Times New Roman" w:cstheme="majorBidi"/>
       <w:b/>
@@ -12021,6 +12610,97 @@
       <w:color w:val="44546A" w:themeColor="text2"/>
       <w:sz w:val="18"/>
       <w:szCs w:val="18"/>
+    </w:rPr>
+  </w:style>
+  <w:style w:type="paragraph" w:styleId="af0">
+    <w:name w:val="header"/>
+    <w:basedOn w:val="a"/>
+    <w:link w:val="af1"/>
+    <w:uiPriority w:val="99"/>
+    <w:unhideWhenUsed/>
+    <w:rsid w:val="00F5384D"/>
+    <w:pPr>
+      <w:tabs>
+        <w:tab w:val="center" w:pos="4677"/>
+        <w:tab w:val="right" w:pos="9355"/>
+      </w:tabs>
+      <w:spacing w:line="240" w:lineRule="auto"/>
+    </w:pPr>
+  </w:style>
+  <w:style w:type="character" w:customStyle="1" w:styleId="af1">
+    <w:name w:val="Верхний колонтитул Знак"/>
+    <w:basedOn w:val="a0"/>
+    <w:link w:val="af0"/>
+    <w:uiPriority w:val="99"/>
+    <w:rsid w:val="00F5384D"/>
+    <w:rPr>
+      <w:rFonts w:ascii="Times New Roman" w:hAnsi="Times New Roman"/>
+      <w:sz w:val="28"/>
+    </w:rPr>
+  </w:style>
+  <w:style w:type="paragraph" w:styleId="af2">
+    <w:name w:val="footer"/>
+    <w:basedOn w:val="a"/>
+    <w:link w:val="af3"/>
+    <w:uiPriority w:val="99"/>
+    <w:unhideWhenUsed/>
+    <w:rsid w:val="00F5384D"/>
+    <w:pPr>
+      <w:tabs>
+        <w:tab w:val="center" w:pos="4677"/>
+        <w:tab w:val="right" w:pos="9355"/>
+      </w:tabs>
+      <w:spacing w:line="240" w:lineRule="auto"/>
+    </w:pPr>
+  </w:style>
+  <w:style w:type="character" w:customStyle="1" w:styleId="af3">
+    <w:name w:val="Нижний колонтитул Знак"/>
+    <w:basedOn w:val="a0"/>
+    <w:link w:val="af2"/>
+    <w:uiPriority w:val="99"/>
+    <w:rsid w:val="00F5384D"/>
+    <w:rPr>
+      <w:rFonts w:ascii="Times New Roman" w:hAnsi="Times New Roman"/>
+      <w:sz w:val="28"/>
+    </w:rPr>
+  </w:style>
+  <w:style w:type="character" w:styleId="af4">
+    <w:name w:val="Hyperlink"/>
+    <w:basedOn w:val="a0"/>
+    <w:uiPriority w:val="99"/>
+    <w:unhideWhenUsed/>
+    <w:rsid w:val="00B17679"/>
+    <w:rPr>
+      <w:color w:val="0563C1" w:themeColor="hyperlink"/>
+      <w:u w:val="single"/>
+    </w:rPr>
+  </w:style>
+  <w:style w:type="character" w:styleId="af5">
+    <w:name w:val="Unresolved Mention"/>
+    <w:basedOn w:val="a0"/>
+    <w:uiPriority w:val="99"/>
+    <w:semiHidden/>
+    <w:unhideWhenUsed/>
+    <w:rsid w:val="00B17679"/>
+    <w:rPr>
+      <w:color w:val="605E5C"/>
+      <w:shd w:val="clear" w:color="auto" w:fill="E1DFDD"/>
+    </w:rPr>
+  </w:style>
+  <w:style w:type="paragraph" w:styleId="af6">
+    <w:name w:val="No Spacing"/>
+    <w:uiPriority w:val="1"/>
+    <w:qFormat/>
+    <w:rsid w:val="00796CB1"/>
+    <w:pPr>
+      <w:keepLines/>
+      <w:spacing w:after="0" w:line="240" w:lineRule="auto"/>
+      <w:ind w:firstLine="709"/>
+      <w:jc w:val="both"/>
+    </w:pPr>
+    <w:rPr>
+      <w:rFonts w:ascii="Times New Roman" w:hAnsi="Times New Roman"/>
+      <w:sz w:val="28"/>
     </w:rPr>
   </w:style>
 </w:styles>
@@ -13806,7 +14486,7 @@
 </file>
 
 <file path=customXml/itemProps1.xml><?xml version="1.0" encoding="utf-8"?>
-<ds:datastoreItem xmlns:ds="http://schemas.openxmlformats.org/officeDocument/2006/customXml" ds:itemID="{3892EC69-4657-4679-A556-17224EDA1672}">
+<ds:datastoreItem xmlns:ds="http://schemas.openxmlformats.org/officeDocument/2006/customXml" ds:itemID="{73F79F81-B767-4FED-A081-D60DED30A714}">
   <ds:schemaRefs>
     <ds:schemaRef ds:uri="http://schemas.openxmlformats.org/officeDocument/2006/bibliography"/>
   </ds:schemaRefs>

--- a/Косяков_Д_А_Курсовая_работа_МиСАПИУ.docx
+++ b/Косяков_Д_А_Курсовая_работа_МиСАПИУ.docx
@@ -617,6 +617,7 @@
           <w:lang w:eastAsia="ru-RU"/>
         </w:rPr>
       </w:pPr>
+      <w:proofErr w:type="gramStart"/>
       <w:r>
         <w:rPr>
           <w:rFonts w:eastAsia="Times New Roman" w:cs="Times New Roman"/>
@@ -626,6 +627,7 @@
         </w:rPr>
         <w:t>дата,  подпись</w:t>
       </w:r>
+      <w:proofErr w:type="gramEnd"/>
       <w:r>
         <w:rPr>
           <w:rFonts w:eastAsia="Times New Roman" w:cs="Times New Roman"/>
@@ -1029,8 +1031,19 @@
           <w:u w:val="single"/>
           <w:lang w:eastAsia="ru-RU"/>
         </w:rPr>
-        <w:t>С.А. Канаев</w:t>
-      </w:r>
+        <w:t xml:space="preserve">С.А. </w:t>
+      </w:r>
+      <w:proofErr w:type="spellStart"/>
+      <w:r>
+        <w:rPr>
+          <w:rFonts w:eastAsia="Times New Roman" w:cs="Times New Roman"/>
+          <w:szCs w:val="20"/>
+          <w:u w:val="single"/>
+          <w:lang w:eastAsia="ru-RU"/>
+        </w:rPr>
+        <w:t>Канаев</w:t>
+      </w:r>
+      <w:proofErr w:type="spellEnd"/>
       <w:r>
         <w:rPr>
           <w:rFonts w:eastAsia="Times New Roman" w:cs="Times New Roman"/>
@@ -1831,6 +1844,7 @@
         </w:rPr>
         <w:t xml:space="preserve">А.Б. </w:t>
       </w:r>
+      <w:proofErr w:type="spellStart"/>
       <w:r>
         <w:rPr>
           <w:rFonts w:eastAsia="Times New Roman" w:cs="Times New Roman"/>
@@ -1842,6 +1856,7 @@
         </w:rPr>
         <w:t>Снедков</w:t>
       </w:r>
+      <w:proofErr w:type="spellEnd"/>
       <w:r>
         <w:rPr>
           <w:rFonts w:eastAsia="Times New Roman" w:cs="Times New Roman"/>
@@ -1914,7 +1929,27 @@
           <w:szCs w:val="24"/>
           <w:lang w:eastAsia="ru-RU"/>
         </w:rPr>
-        <w:t>«___»________________ 20___г.</w:t>
+        <w:t>«__</w:t>
+      </w:r>
+      <w:proofErr w:type="gramStart"/>
+      <w:r>
+        <w:rPr>
+          <w:rFonts w:eastAsia="Times New Roman" w:cs="Times New Roman"/>
+          <w:sz w:val="24"/>
+          <w:szCs w:val="24"/>
+          <w:lang w:eastAsia="ru-RU"/>
+        </w:rPr>
+        <w:t>_»_</w:t>
+      </w:r>
+      <w:proofErr w:type="gramEnd"/>
+      <w:r>
+        <w:rPr>
+          <w:rFonts w:eastAsia="Times New Roman" w:cs="Times New Roman"/>
+          <w:sz w:val="24"/>
+          <w:szCs w:val="24"/>
+          <w:lang w:eastAsia="ru-RU"/>
+        </w:rPr>
+        <w:t>_______________ 20___г.</w:t>
       </w:r>
     </w:p>
     <w:p>
@@ -2511,7 +2546,17 @@
           <w:szCs w:val="20"/>
           <w:lang w:eastAsia="ru-RU"/>
         </w:rPr>
-        <w:t xml:space="preserve">1. Тема: </w:t>
+        <w:t xml:space="preserve">1. </w:t>
+      </w:r>
+      <w:proofErr w:type="gramStart"/>
+      <w:r>
+        <w:rPr>
+          <w:rFonts w:eastAsia="Times New Roman" w:cs="Times New Roman"/>
+          <w:sz w:val="32"/>
+          <w:szCs w:val="20"/>
+          <w:lang w:eastAsia="ru-RU"/>
+        </w:rPr>
+        <w:t xml:space="preserve">Тема: </w:t>
       </w:r>
       <w:r>
         <w:rPr>
@@ -2529,7 +2574,17 @@
           <w:u w:val="single"/>
           <w:lang w:eastAsia="ru-RU"/>
         </w:rPr>
-        <w:t xml:space="preserve">Разработка и отладка встраиваемого программного </w:t>
+        <w:t>Разработка</w:t>
+      </w:r>
+      <w:proofErr w:type="gramEnd"/>
+      <w:r>
+        <w:rPr>
+          <w:rFonts w:eastAsia="Times New Roman" w:cs="Times New Roman"/>
+          <w:szCs w:val="28"/>
+          <w:u w:val="single"/>
+          <w:lang w:eastAsia="ru-RU"/>
+        </w:rPr>
+        <w:t xml:space="preserve"> и отладка встраиваемого программного </w:t>
       </w:r>
       <w:r>
         <w:rPr>
@@ -2639,8 +2694,19 @@
           <w:szCs w:val="20"/>
           <w:lang w:eastAsia="ru-RU"/>
         </w:rPr>
-        <w:t>3. Исходные данные для проектирования</w:t>
-      </w:r>
+        <w:t xml:space="preserve">3. Исходные данные для </w:t>
+      </w:r>
+      <w:proofErr w:type="gramStart"/>
+      <w:r>
+        <w:rPr>
+          <w:rFonts w:eastAsia="Times New Roman" w:cs="Times New Roman"/>
+          <w:sz w:val="32"/>
+          <w:szCs w:val="20"/>
+          <w:lang w:eastAsia="ru-RU"/>
+        </w:rPr>
+        <w:t>проектирования</w:t>
+      </w:r>
+      <w:proofErr w:type="gramEnd"/>
       <w:r>
         <w:rPr>
           <w:rFonts w:eastAsia="Times New Roman" w:cs="Times New Roman"/>
@@ -2677,6 +2743,7 @@
         </w:rPr>
         <w:t xml:space="preserve">Тип микроконтроллера </w:t>
       </w:r>
+      <w:proofErr w:type="spellStart"/>
       <w:r>
         <w:rPr>
           <w:rFonts w:eastAsia="Times New Roman" w:cs="Times New Roman"/>
@@ -2686,6 +2753,7 @@
         </w:rPr>
         <w:t>ATmega</w:t>
       </w:r>
+      <w:proofErr w:type="spellEnd"/>
       <w:r>
         <w:rPr>
           <w:rFonts w:eastAsia="Times New Roman" w:cs="Times New Roman"/>
@@ -2704,6 +2772,7 @@
         </w:rPr>
         <w:t xml:space="preserve">Базовая платформа – </w:t>
       </w:r>
+      <w:proofErr w:type="spellStart"/>
       <w:r>
         <w:rPr>
           <w:rFonts w:eastAsia="Times New Roman" w:cs="Times New Roman"/>
@@ -2713,6 +2782,7 @@
         </w:rPr>
         <w:t>EasyAVR</w:t>
       </w:r>
+      <w:proofErr w:type="spellEnd"/>
       <w:r>
         <w:rPr>
           <w:rFonts w:eastAsia="Times New Roman" w:cs="Times New Roman"/>
@@ -2785,6 +2855,7 @@
         </w:rPr>
         <w:t xml:space="preserve">фирмы </w:t>
       </w:r>
+      <w:proofErr w:type="spellStart"/>
       <w:r>
         <w:rPr>
           <w:rFonts w:eastAsia="Times New Roman" w:cs="Times New Roman"/>
@@ -2794,6 +2865,7 @@
         </w:rPr>
         <w:t>microElectronika</w:t>
       </w:r>
+      <w:proofErr w:type="spellEnd"/>
       <w:r>
         <w:rPr>
           <w:rFonts w:eastAsia="Times New Roman" w:cs="Times New Roman"/>
@@ -2810,7 +2882,27 @@
           <w:u w:val="single"/>
           <w:lang w:eastAsia="ru-RU"/>
         </w:rPr>
-        <w:t>Наименование: термометр на базе платинового термопреобразователя сопротивления. Диапазон измерений от минус 200 до 600 °</w:t>
+        <w:t xml:space="preserve">Наименование: термометр на базе платинового </w:t>
+      </w:r>
+      <w:proofErr w:type="spellStart"/>
+      <w:r>
+        <w:rPr>
+          <w:rFonts w:eastAsia="Times New Roman" w:cs="Times New Roman"/>
+          <w:szCs w:val="20"/>
+          <w:u w:val="single"/>
+          <w:lang w:eastAsia="ru-RU"/>
+        </w:rPr>
+        <w:t>термопреобразователя</w:t>
+      </w:r>
+      <w:proofErr w:type="spellEnd"/>
+      <w:r>
+        <w:rPr>
+          <w:rFonts w:eastAsia="Times New Roman" w:cs="Times New Roman"/>
+          <w:szCs w:val="20"/>
+          <w:u w:val="single"/>
+          <w:lang w:eastAsia="ru-RU"/>
+        </w:rPr>
+        <w:t xml:space="preserve"> сопротивления. Диапазон измерений от минус 200 до 600 °</w:t>
       </w:r>
       <w:r>
         <w:rPr>
@@ -3192,7 +3284,29 @@
           <w:u w:val="single"/>
           <w:lang w:eastAsia="ru-RU"/>
         </w:rPr>
-        <w:t xml:space="preserve">/      Канаев С.А.        </w:t>
+        <w:t xml:space="preserve">/      </w:t>
+      </w:r>
+      <w:proofErr w:type="spellStart"/>
+      <w:r>
+        <w:rPr>
+          <w:rFonts w:eastAsia="Times New Roman" w:cs="Times New Roman"/>
+          <w:sz w:val="32"/>
+          <w:szCs w:val="20"/>
+          <w:u w:val="single"/>
+          <w:lang w:eastAsia="ru-RU"/>
+        </w:rPr>
+        <w:t>Канаев</w:t>
+      </w:r>
+      <w:proofErr w:type="spellEnd"/>
+      <w:r>
+        <w:rPr>
+          <w:rFonts w:eastAsia="Times New Roman" w:cs="Times New Roman"/>
+          <w:sz w:val="32"/>
+          <w:szCs w:val="20"/>
+          <w:u w:val="single"/>
+          <w:lang w:eastAsia="ru-RU"/>
+        </w:rPr>
+        <w:t xml:space="preserve"> С.А.        </w:t>
       </w:r>
       <w:r>
         <w:rPr>
@@ -3663,7 +3777,15 @@
         <w:t>е</w:t>
       </w:r>
       <w:r>
-        <w:t xml:space="preserve"> для интеллектуального датчика температуры на базе платинового термопреобразователя сопротивления</w:t>
+        <w:t xml:space="preserve"> для интеллектуального датчика температуры на базе платинового </w:t>
+      </w:r>
+      <w:proofErr w:type="spellStart"/>
+      <w:r>
+        <w:t>термопреобразователя</w:t>
+      </w:r>
+      <w:proofErr w:type="spellEnd"/>
+      <w:r>
+        <w:t xml:space="preserve"> сопротивления</w:t>
       </w:r>
       <w:r>
         <w:t xml:space="preserve">. </w:t>
@@ -3686,7 +3808,15 @@
         </w:numPr>
       </w:pPr>
       <w:r>
-        <w:t>Использование платинового термопреобразователя сопротивления позволяет измерять температуру с высокой стабильностью</w:t>
+        <w:t xml:space="preserve">Использование платинового </w:t>
+      </w:r>
+      <w:proofErr w:type="spellStart"/>
+      <w:r>
+        <w:t>термопреобразователя</w:t>
+      </w:r>
+      <w:proofErr w:type="spellEnd"/>
+      <w:r>
+        <w:t xml:space="preserve"> сопротивления позволяет измерять температуру с высокой стабильностью</w:t>
       </w:r>
       <w:r>
         <w:t xml:space="preserve"> и</w:t>
@@ -4208,11 +4338,19 @@
                                   <w:sz w:val="18"/>
                                 </w:rPr>
                               </w:pPr>
+                              <w:proofErr w:type="spellStart"/>
                               <w:r>
                                 <w:rPr>
                                   <w:sz w:val="18"/>
                                 </w:rPr>
-                                <w:t>Изм.</w:t>
+                                <w:t>Изм</w:t>
+                              </w:r>
+                              <w:proofErr w:type="spellEnd"/>
+                              <w:r>
+                                <w:rPr>
+                                  <w:sz w:val="18"/>
+                                </w:rPr>
+                                <w:t>.</w:t>
                               </w:r>
                             </w:p>
                           </w:txbxContent>
@@ -4344,7 +4482,21 @@
                                 <w:rPr>
                                   <w:sz w:val="18"/>
                                 </w:rPr>
-                                <w:t>№ докум.</w:t>
+                                <w:t xml:space="preserve">№ </w:t>
+                              </w:r>
+                              <w:proofErr w:type="spellStart"/>
+                              <w:r>
+                                <w:rPr>
+                                  <w:sz w:val="18"/>
+                                </w:rPr>
+                                <w:t>докум</w:t>
+                              </w:r>
+                              <w:proofErr w:type="spellEnd"/>
+                              <w:r>
+                                <w:rPr>
+                                  <w:sz w:val="18"/>
+                                </w:rPr>
+                                <w:t>.</w:t>
                               </w:r>
                             </w:p>
                           </w:txbxContent>
@@ -4406,12 +4558,14 @@
                                   <w:sz w:val="18"/>
                                 </w:rPr>
                               </w:pPr>
+                              <w:proofErr w:type="spellStart"/>
                               <w:r>
                                 <w:rPr>
                                   <w:sz w:val="18"/>
                                 </w:rPr>
                                 <w:t>Подпись</w:t>
                               </w:r>
+                              <w:proofErr w:type="spellEnd"/>
                             </w:p>
                           </w:txbxContent>
                         </wps:txbx>
@@ -5241,12 +5395,21 @@
                                     <w:lang w:val="ru-RU"/>
                                   </w:rPr>
                                 </w:pPr>
+                                <w:proofErr w:type="spellStart"/>
                                 <w:r>
                                   <w:rPr>
                                     <w:sz w:val="18"/>
                                     <w:lang w:val="ru-RU"/>
                                   </w:rPr>
-                                  <w:t>Канаев С.А.</w:t>
+                                  <w:t>Канаев</w:t>
+                                </w:r>
+                                <w:proofErr w:type="spellEnd"/>
+                                <w:r>
+                                  <w:rPr>
+                                    <w:sz w:val="18"/>
+                                    <w:lang w:val="ru-RU"/>
+                                  </w:rPr>
+                                  <w:t xml:space="preserve"> С.А.</w:t>
                                 </w:r>
                               </w:p>
                             </w:txbxContent>
@@ -5457,7 +5620,13 @@
                                   <w:rPr>
                                     <w:sz w:val="18"/>
                                   </w:rPr>
-                                  <w:t xml:space="preserve"> Н. Контр.</w:t>
+                                  <w:t xml:space="preserve"> </w:t>
+                                </w:r>
+                                <w:r>
+                                  <w:rPr>
+                                    <w:sz w:val="18"/>
+                                  </w:rPr>
+                                  <w:t>Н. Контр.</w:t>
                                 </w:r>
                               </w:p>
                             </w:txbxContent>
@@ -5595,7 +5764,21 @@
                                   <w:rPr>
                                     <w:sz w:val="18"/>
                                   </w:rPr>
-                                  <w:t xml:space="preserve"> Утверд.</w:t>
+                                  <w:t xml:space="preserve"> </w:t>
+                                </w:r>
+                                <w:proofErr w:type="spellStart"/>
+                                <w:r>
+                                  <w:rPr>
+                                    <w:sz w:val="18"/>
+                                  </w:rPr>
+                                  <w:t>Утверд</w:t>
+                                </w:r>
+                                <w:proofErr w:type="spellEnd"/>
+                                <w:r>
+                                  <w:rPr>
+                                    <w:sz w:val="18"/>
+                                  </w:rPr>
+                                  <w:t>.</w:t>
                                 </w:r>
                               </w:p>
                             </w:txbxContent>
@@ -5955,11 +6138,19 @@
                                   <w:sz w:val="18"/>
                                 </w:rPr>
                               </w:pPr>
+                              <w:proofErr w:type="spellStart"/>
                               <w:r>
                                 <w:rPr>
                                   <w:sz w:val="18"/>
                                 </w:rPr>
-                                <w:t>Лит.</w:t>
+                                <w:t>Лит</w:t>
+                              </w:r>
+                              <w:proofErr w:type="spellEnd"/>
+                              <w:r>
+                                <w:rPr>
+                                  <w:sz w:val="18"/>
+                                </w:rPr>
+                                <w:t>.</w:t>
                               </w:r>
                             </w:p>
                           </w:txbxContent>
@@ -6755,7 +6946,13 @@
                             <w:rPr>
                               <w:sz w:val="18"/>
                             </w:rPr>
-                            <w:t xml:space="preserve"> Н. Контр.</w:t>
+                            <w:t xml:space="preserve"> </w:t>
+                          </w:r>
+                          <w:r>
+                            <w:rPr>
+                              <w:sz w:val="18"/>
+                            </w:rPr>
+                            <w:t>Н. Контр.</w:t>
                           </w:r>
                         </w:p>
                       </w:txbxContent>
@@ -6791,7 +6988,21 @@
                             <w:rPr>
                               <w:sz w:val="18"/>
                             </w:rPr>
-                            <w:t xml:space="preserve"> Утверд.</w:t>
+                            <w:t xml:space="preserve"> </w:t>
+                          </w:r>
+                          <w:proofErr w:type="spellStart"/>
+                          <w:r>
+                            <w:rPr>
+                              <w:sz w:val="18"/>
+                            </w:rPr>
+                            <w:t>Утверд</w:t>
+                          </w:r>
+                          <w:proofErr w:type="spellEnd"/>
+                          <w:r>
+                            <w:rPr>
+                              <w:sz w:val="18"/>
+                            </w:rPr>
+                            <w:t>.</w:t>
                           </w:r>
                         </w:p>
                       </w:txbxContent>
@@ -6827,127 +7038,13 @@
                             <w:szCs w:val="20"/>
                           </w:rPr>
                         </w:pPr>
-                        <w:proofErr w:type="spellStart"/>
                         <w:r>
                           <w:rPr>
                             <w:sz w:val="20"/>
                             <w:szCs w:val="20"/>
                           </w:rPr>
-                          <w:t>Разработка</w:t>
+                          <w:t>Разработка и отладка встраиваемого программного обеспечения интеллектуального измерительного устройства</w:t>
                         </w:r>
-                        <w:proofErr w:type="spellEnd"/>
-                        <w:r>
-                          <w:rPr>
-                            <w:sz w:val="20"/>
-                            <w:szCs w:val="20"/>
-                          </w:rPr>
-                          <w:t xml:space="preserve"> и </w:t>
-                        </w:r>
-                        <w:proofErr w:type="spellStart"/>
-                        <w:r>
-                          <w:rPr>
-                            <w:sz w:val="20"/>
-                            <w:szCs w:val="20"/>
-                          </w:rPr>
-                          <w:t>отладка</w:t>
-                        </w:r>
-                        <w:proofErr w:type="spellEnd"/>
-                        <w:r>
-                          <w:rPr>
-                            <w:sz w:val="20"/>
-                            <w:szCs w:val="20"/>
-                          </w:rPr>
-                          <w:t xml:space="preserve"> </w:t>
-                        </w:r>
-                        <w:proofErr w:type="spellStart"/>
-                        <w:r>
-                          <w:rPr>
-                            <w:sz w:val="20"/>
-                            <w:szCs w:val="20"/>
-                          </w:rPr>
-                          <w:t>встраиваемого</w:t>
-                        </w:r>
-                        <w:proofErr w:type="spellEnd"/>
-                        <w:r>
-                          <w:rPr>
-                            <w:sz w:val="20"/>
-                            <w:szCs w:val="20"/>
-                          </w:rPr>
-                          <w:t xml:space="preserve"> </w:t>
-                        </w:r>
-                        <w:proofErr w:type="spellStart"/>
-                        <w:r>
-                          <w:rPr>
-                            <w:sz w:val="20"/>
-                            <w:szCs w:val="20"/>
-                          </w:rPr>
-                          <w:t>программного</w:t>
-                        </w:r>
-                        <w:proofErr w:type="spellEnd"/>
-                        <w:r>
-                          <w:rPr>
-                            <w:sz w:val="20"/>
-                            <w:szCs w:val="20"/>
-                          </w:rPr>
-                          <w:t xml:space="preserve"> </w:t>
-                        </w:r>
-                        <w:proofErr w:type="spellStart"/>
-                        <w:r>
-                          <w:rPr>
-                            <w:sz w:val="20"/>
-                            <w:szCs w:val="20"/>
-                          </w:rPr>
-                          <w:t>обеспечения</w:t>
-                        </w:r>
-                        <w:proofErr w:type="spellEnd"/>
-                        <w:r>
-                          <w:rPr>
-                            <w:sz w:val="20"/>
-                            <w:szCs w:val="20"/>
-                          </w:rPr>
-                          <w:t xml:space="preserve"> </w:t>
-                        </w:r>
-                        <w:proofErr w:type="spellStart"/>
-                        <w:r>
-                          <w:rPr>
-                            <w:sz w:val="20"/>
-                            <w:szCs w:val="20"/>
-                          </w:rPr>
-                          <w:t>интеллектуального</w:t>
-                        </w:r>
-                        <w:proofErr w:type="spellEnd"/>
-                        <w:r>
-                          <w:rPr>
-                            <w:sz w:val="20"/>
-                            <w:szCs w:val="20"/>
-                          </w:rPr>
-                          <w:t xml:space="preserve"> </w:t>
-                        </w:r>
-                        <w:proofErr w:type="spellStart"/>
-                        <w:r>
-                          <w:rPr>
-                            <w:sz w:val="20"/>
-                            <w:szCs w:val="20"/>
-                          </w:rPr>
-                          <w:t>измерительного</w:t>
-                        </w:r>
-                        <w:proofErr w:type="spellEnd"/>
-                        <w:r>
-                          <w:rPr>
-                            <w:sz w:val="20"/>
-                            <w:szCs w:val="20"/>
-                          </w:rPr>
-                          <w:t xml:space="preserve"> </w:t>
-                        </w:r>
-                        <w:proofErr w:type="spellStart"/>
-                        <w:r>
-                          <w:rPr>
-                            <w:sz w:val="20"/>
-                            <w:szCs w:val="20"/>
-                          </w:rPr>
-                          <w:t>устройства</w:t>
-                        </w:r>
-                        <w:proofErr w:type="spellEnd"/>
                       </w:p>
                     </w:txbxContent>
                   </v:textbox>
@@ -7365,9 +7462,9 @@
           <w:noProof/>
         </w:rPr>
         <w:drawing>
-          <wp:inline distT="0" distB="0" distL="0" distR="0" wp14:anchorId="608EA1D4" wp14:editId="46D8570C">
-            <wp:extent cx="6471920" cy="4629960"/>
-            <wp:effectExtent l="0" t="0" r="5080" b="0"/>
+          <wp:inline distT="0" distB="0" distL="0" distR="0" wp14:anchorId="608EA1D4" wp14:editId="0EB77957">
+            <wp:extent cx="6471919" cy="4629960"/>
+            <wp:effectExtent l="0" t="0" r="5715" b="0"/>
             <wp:docPr id="7" name="Рисунок 7"/>
             <wp:cNvGraphicFramePr>
               <a:graphicFrameLocks xmlns:a="http://schemas.openxmlformats.org/drawingml/2006/main" noChangeAspect="1"/>
@@ -7396,7 +7493,7 @@
                   <pic:spPr bwMode="auto">
                     <a:xfrm>
                       <a:off x="0" y="0"/>
-                      <a:ext cx="6471920" cy="4629960"/>
+                      <a:ext cx="6471919" cy="4629960"/>
                     </a:xfrm>
                     <a:prstGeom prst="rect">
                       <a:avLst/>
@@ -7509,7 +7606,15 @@
         <w:ind w:firstLine="708"/>
       </w:pPr>
       <w:r>
-        <w:t>7 – микроконтроллер ATmega 32[4]</w:t>
+        <w:t xml:space="preserve">7 – микроконтроллер </w:t>
+      </w:r>
+      <w:proofErr w:type="spellStart"/>
+      <w:r>
+        <w:t>ATmega</w:t>
+      </w:r>
+      <w:proofErr w:type="spellEnd"/>
+      <w:r>
+        <w:t xml:space="preserve"> 32[4]</w:t>
       </w:r>
       <w:r>
         <w:t>;</w:t>
@@ -7523,7 +7628,337 @@
         <w:t>8 – группа переключателей конфигурации платы.</w:t>
       </w:r>
     </w:p>
+    <w:p>
+      <w:pPr>
+        <w:pStyle w:val="2"/>
+      </w:pPr>
+      <w:r>
+        <w:t>1.2 Микроконтроллер</w:t>
+      </w:r>
+    </w:p>
+    <w:p>
+      <w:r>
+        <w:t>В</w:t>
+      </w:r>
+      <w:r>
+        <w:t xml:space="preserve"> данной курсовой работы используется микроконтроллер </w:t>
+      </w:r>
+      <w:proofErr w:type="spellStart"/>
+      <w:r>
+        <w:rPr>
+          <w:lang w:val="en-US"/>
+        </w:rPr>
+        <w:t>ATMega</w:t>
+      </w:r>
+      <w:proofErr w:type="spellEnd"/>
+      <w:r>
+        <w:t xml:space="preserve">32 </w:t>
+      </w:r>
+      <w:r>
+        <w:t xml:space="preserve">с ядром </w:t>
+      </w:r>
+      <w:r>
+        <w:rPr>
+          <w:lang w:val="en-US"/>
+        </w:rPr>
+        <w:t>AVR</w:t>
+      </w:r>
+      <w:r>
+        <w:t xml:space="preserve"> в корпусе </w:t>
+      </w:r>
+      <w:r>
+        <w:rPr>
+          <w:lang w:val="en-US"/>
+        </w:rPr>
+        <w:t>PDIP</w:t>
+      </w:r>
+      <w:r>
+        <w:t>40</w:t>
+      </w:r>
+      <w:r>
+        <w:t xml:space="preserve"> </w:t>
+      </w:r>
+      <w:r>
+        <w:t xml:space="preserve">[4, </w:t>
+      </w:r>
+      <w:r>
+        <w:t>с.304</w:t>
+      </w:r>
+      <w:r>
+        <w:t>]</w:t>
+      </w:r>
+      <w:r>
+        <w:t>. На рисунке 2 приведена схема выводов микроконтроллера.</w:t>
+      </w:r>
+    </w:p>
+    <w:p>
+      <w:pPr>
+        <w:keepNext/>
+        <w:ind w:firstLine="0"/>
+        <w:jc w:val="center"/>
+      </w:pPr>
+    </w:p>
+    <w:p>
+      <w:pPr>
+        <w:keepNext/>
+        <w:ind w:firstLine="0"/>
+        <w:jc w:val="center"/>
+      </w:pPr>
+      <w:r>
+        <w:drawing>
+          <wp:inline distT="0" distB="0" distL="0" distR="0" wp14:anchorId="04B8F643" wp14:editId="06EE3F67">
+            <wp:extent cx="3848100" cy="4133850"/>
+            <wp:effectExtent l="0" t="0" r="0" b="0"/>
+            <wp:docPr id="9" name="Рисунок 9"/>
+            <wp:cNvGraphicFramePr>
+              <a:graphicFrameLocks xmlns:a="http://schemas.openxmlformats.org/drawingml/2006/main" noChangeAspect="1"/>
+            </wp:cNvGraphicFramePr>
+            <a:graphic xmlns:a="http://schemas.openxmlformats.org/drawingml/2006/main">
+              <a:graphicData uri="http://schemas.openxmlformats.org/drawingml/2006/picture">
+                <pic:pic xmlns:pic="http://schemas.openxmlformats.org/drawingml/2006/picture">
+                  <pic:nvPicPr>
+                    <pic:cNvPr id="1" name=""/>
+                    <pic:cNvPicPr/>
+                  </pic:nvPicPr>
+                  <pic:blipFill rotWithShape="1">
+                    <a:blip r:embed="rId12"/>
+                    <a:srcRect b="6666"/>
+                    <a:stretch/>
+                  </pic:blipFill>
+                  <pic:spPr bwMode="auto">
+                    <a:xfrm>
+                      <a:off x="0" y="0"/>
+                      <a:ext cx="3848637" cy="4134427"/>
+                    </a:xfrm>
+                    <a:prstGeom prst="rect">
+                      <a:avLst/>
+                    </a:prstGeom>
+                    <a:ln>
+                      <a:noFill/>
+                    </a:ln>
+                    <a:extLst>
+                      <a:ext uri="{53640926-AAD7-44D8-BBD7-CCE9431645EC}">
+                        <a14:shadowObscured xmlns:a14="http://schemas.microsoft.com/office/drawing/2010/main"/>
+                      </a:ext>
+                    </a:extLst>
+                  </pic:spPr>
+                </pic:pic>
+              </a:graphicData>
+            </a:graphic>
+          </wp:inline>
+        </w:drawing>
+      </w:r>
+    </w:p>
+    <w:p>
+      <w:pPr>
+        <w:pStyle w:val="af"/>
+        <w:ind w:firstLine="0"/>
+        <w:jc w:val="center"/>
+        <w:rPr>
+          <w:color w:val="auto"/>
+          <w:sz w:val="24"/>
+          <w:szCs w:val="24"/>
+        </w:rPr>
+      </w:pPr>
+      <w:r>
+        <w:rPr>
+          <w:color w:val="auto"/>
+          <w:sz w:val="24"/>
+          <w:szCs w:val="24"/>
+        </w:rPr>
+        <w:t xml:space="preserve">Рисунок 2 – Схема выводов микроконтроллера </w:t>
+      </w:r>
+      <w:proofErr w:type="spellStart"/>
+      <w:r>
+        <w:rPr>
+          <w:color w:val="auto"/>
+          <w:sz w:val="24"/>
+          <w:szCs w:val="24"/>
+          <w:lang w:val="en-US"/>
+        </w:rPr>
+        <w:t>ATMega</w:t>
+      </w:r>
+      <w:proofErr w:type="spellEnd"/>
+      <w:r>
+        <w:rPr>
+          <w:color w:val="auto"/>
+          <w:sz w:val="24"/>
+          <w:szCs w:val="24"/>
+        </w:rPr>
+        <w:t xml:space="preserve">32 в корпусе </w:t>
+      </w:r>
+      <w:r>
+        <w:rPr>
+          <w:color w:val="auto"/>
+          <w:sz w:val="24"/>
+          <w:szCs w:val="24"/>
+          <w:lang w:val="en-US"/>
+        </w:rPr>
+        <w:t>PDIP</w:t>
+      </w:r>
+      <w:r>
+        <w:rPr>
+          <w:color w:val="auto"/>
+          <w:sz w:val="24"/>
+          <w:szCs w:val="24"/>
+        </w:rPr>
+        <w:t>40</w:t>
+      </w:r>
+    </w:p>
     <w:p/>
+    <w:p>
+      <w:r>
+        <w:t>Микроконтроллер выполняет следующие функции:</w:t>
+      </w:r>
+    </w:p>
+    <w:p>
+      <w:pPr>
+        <w:pStyle w:val="a5"/>
+        <w:numPr>
+          <w:ilvl w:val="0"/>
+          <w:numId w:val="4"/>
+        </w:numPr>
+      </w:pPr>
+      <w:r>
+        <w:t>Обрабатывает измерительный сигнал, полученный с помощью внутреннего АЦП</w:t>
+      </w:r>
+      <w:r>
+        <w:t>;</w:t>
+      </w:r>
+    </w:p>
+    <w:p>
+      <w:pPr>
+        <w:pStyle w:val="a5"/>
+        <w:numPr>
+          <w:ilvl w:val="0"/>
+          <w:numId w:val="4"/>
+        </w:numPr>
+      </w:pPr>
+      <w:r>
+        <w:t>Выводит показания прибора на индикатор</w:t>
+      </w:r>
+      <w:r>
+        <w:t>;</w:t>
+      </w:r>
+    </w:p>
+    <w:p>
+      <w:pPr>
+        <w:pStyle w:val="a5"/>
+        <w:numPr>
+          <w:ilvl w:val="0"/>
+          <w:numId w:val="4"/>
+        </w:numPr>
+      </w:pPr>
+      <w:r>
+        <w:lastRenderedPageBreak/>
+        <w:t xml:space="preserve">Формирует пакеты </w:t>
+      </w:r>
+      <w:r>
+        <w:rPr>
+          <w:lang w:val="en-US"/>
+        </w:rPr>
+        <w:t>Modbus</w:t>
+      </w:r>
+      <w:r>
+        <w:t xml:space="preserve"> </w:t>
+      </w:r>
+      <w:r>
+        <w:rPr>
+          <w:lang w:val="en-US"/>
+        </w:rPr>
+        <w:t>RTU</w:t>
+      </w:r>
+      <w:r>
+        <w:t>, которые используются для связи с АСУ ТП.</w:t>
+      </w:r>
+    </w:p>
+    <w:p>
+      <w:pPr>
+        <w:pStyle w:val="2"/>
+      </w:pPr>
+      <w:r>
+        <w:t>1.3 Блок формирования тестового аналогового сигнала</w:t>
+      </w:r>
+    </w:p>
+    <w:p>
+      <w:r>
+        <w:t>На рисунке 3 представлен блок формирования тестового аналогового сигнала.</w:t>
+      </w:r>
+    </w:p>
+    <w:p/>
+    <w:p>
+      <w:pPr>
+        <w:keepNext/>
+        <w:ind w:firstLine="0"/>
+        <w:jc w:val="center"/>
+      </w:pPr>
+      <w:r>
+        <w:drawing>
+          <wp:inline distT="0" distB="0" distL="0" distR="0" wp14:anchorId="6E050786" wp14:editId="51FE83EF">
+            <wp:extent cx="2038635" cy="3134162"/>
+            <wp:effectExtent l="0" t="0" r="0" b="0"/>
+            <wp:docPr id="10" name="Рисунок 10"/>
+            <wp:cNvGraphicFramePr>
+              <a:graphicFrameLocks xmlns:a="http://schemas.openxmlformats.org/drawingml/2006/main" noChangeAspect="1"/>
+            </wp:cNvGraphicFramePr>
+            <a:graphic xmlns:a="http://schemas.openxmlformats.org/drawingml/2006/main">
+              <a:graphicData uri="http://schemas.openxmlformats.org/drawingml/2006/picture">
+                <pic:pic xmlns:pic="http://schemas.openxmlformats.org/drawingml/2006/picture">
+                  <pic:nvPicPr>
+                    <pic:cNvPr id="1" name=""/>
+                    <pic:cNvPicPr/>
+                  </pic:nvPicPr>
+                  <pic:blipFill>
+                    <a:blip r:embed="rId13"/>
+                    <a:stretch>
+                      <a:fillRect/>
+                    </a:stretch>
+                  </pic:blipFill>
+                  <pic:spPr>
+                    <a:xfrm>
+                      <a:off x="0" y="0"/>
+                      <a:ext cx="2038635" cy="3134162"/>
+                    </a:xfrm>
+                    <a:prstGeom prst="rect">
+                      <a:avLst/>
+                    </a:prstGeom>
+                  </pic:spPr>
+                </pic:pic>
+              </a:graphicData>
+            </a:graphic>
+          </wp:inline>
+        </w:drawing>
+      </w:r>
+      <w:bookmarkStart w:id="0" w:name="_GoBack"/>
+      <w:bookmarkEnd w:id="0"/>
+    </w:p>
+    <w:p>
+      <w:pPr>
+        <w:pStyle w:val="af"/>
+        <w:jc w:val="center"/>
+        <w:rPr>
+          <w:color w:val="auto"/>
+          <w:sz w:val="24"/>
+          <w:szCs w:val="24"/>
+        </w:rPr>
+      </w:pPr>
+      <w:r>
+        <w:rPr>
+          <w:color w:val="auto"/>
+          <w:sz w:val="24"/>
+          <w:szCs w:val="24"/>
+        </w:rPr>
+        <w:t xml:space="preserve">Рисунок </w:t>
+      </w:r>
+      <w:r>
+        <w:rPr>
+          <w:color w:val="auto"/>
+          <w:sz w:val="24"/>
+          <w:szCs w:val="24"/>
+        </w:rPr>
+        <w:t>3 – Блок формирования тестового аналогового сигнала</w:t>
+      </w:r>
+    </w:p>
     <w:p>
       <w:pPr>
         <w:pStyle w:val="a3"/>
@@ -7572,7 +8007,15 @@
         <w:t xml:space="preserve">] </w:t>
       </w:r>
       <w:r>
-        <w:t xml:space="preserve">приведена НСХ для платиновых термосопротивлений. НСХ </w:t>
+        <w:t xml:space="preserve">приведена НСХ для платиновых </w:t>
+      </w:r>
+      <w:proofErr w:type="spellStart"/>
+      <w:r>
+        <w:t>термосопротивлений</w:t>
+      </w:r>
+      <w:proofErr w:type="spellEnd"/>
+      <w:r>
+        <w:t xml:space="preserve">. НСХ </w:t>
       </w:r>
       <w:r>
         <w:t xml:space="preserve">для диапазона измерений от минус 200 °С до 0 °С </w:t>
@@ -8859,7 +9302,7 @@
             <wp:cNvGraphicFramePr/>
             <a:graphic xmlns:a="http://schemas.openxmlformats.org/drawingml/2006/main">
               <a:graphicData uri="http://schemas.openxmlformats.org/drawingml/2006/chart">
-                <c:chart xmlns:c="http://schemas.openxmlformats.org/drawingml/2006/chart" xmlns:r="http://schemas.openxmlformats.org/officeDocument/2006/relationships" r:id="rId12"/>
+                <c:chart xmlns:c="http://schemas.openxmlformats.org/drawingml/2006/chart" xmlns:r="http://schemas.openxmlformats.org/officeDocument/2006/relationships" r:id="rId14"/>
               </a:graphicData>
             </a:graphic>
           </wp:inline>
@@ -8915,8 +9358,18 @@
           <w:sz w:val="24"/>
           <w:szCs w:val="24"/>
         </w:rPr>
-        <w:t>оминальная статическая характеристика платинового термосопротивления</w:t>
-      </w:r>
+        <w:t xml:space="preserve">оминальная статическая характеристика платинового </w:t>
+      </w:r>
+      <w:proofErr w:type="spellStart"/>
+      <w:r>
+        <w:rPr>
+          <w:color w:val="000000" w:themeColor="text1"/>
+          <w:sz w:val="24"/>
+          <w:szCs w:val="24"/>
+        </w:rPr>
+        <w:t>термосопротивления</w:t>
+      </w:r>
+      <w:proofErr w:type="spellEnd"/>
     </w:p>
     <w:p/>
     <w:p>
@@ -8992,11 +9445,19 @@
         </w:rPr>
         <w:t>U</w:t>
       </w:r>
+      <w:proofErr w:type="spellStart"/>
       <w:r>
         <w:rPr>
           <w:vertAlign w:val="subscript"/>
         </w:rPr>
-        <w:t>вых.</w:t>
+        <w:t>вых</w:t>
+      </w:r>
+      <w:proofErr w:type="spellEnd"/>
+      <w:r>
+        <w:rPr>
+          <w:vertAlign w:val="subscript"/>
+        </w:rPr>
+        <w:t>.</w:t>
       </w:r>
       <w:r>
         <w:t xml:space="preserve"> </w:t>
@@ -9034,11 +9495,19 @@
         </w:rPr>
         <w:t>U</w:t>
       </w:r>
+      <w:proofErr w:type="spellStart"/>
       <w:r>
         <w:rPr>
           <w:vertAlign w:val="subscript"/>
         </w:rPr>
-        <w:t>вых.</w:t>
+        <w:t>вых</w:t>
+      </w:r>
+      <w:proofErr w:type="spellEnd"/>
+      <w:r>
+        <w:rPr>
+          <w:vertAlign w:val="subscript"/>
+        </w:rPr>
+        <w:t>.</w:t>
       </w:r>
       <w:r>
         <w:t xml:space="preserve"> =</w:t>
@@ -9492,6 +9961,7 @@
         </w:rPr>
         <w:tab/>
       </w:r>
+      <w:proofErr w:type="spellStart"/>
       <w:r>
         <w:rPr>
           <w:rFonts w:eastAsiaTheme="minorEastAsia"/>
@@ -9507,6 +9977,7 @@
         </w:rPr>
         <w:t>max</w:t>
       </w:r>
+      <w:proofErr w:type="spellEnd"/>
       <w:r>
         <w:rPr>
           <w:rFonts w:eastAsiaTheme="minorEastAsia"/>
@@ -9564,6 +10035,7 @@
         </w:rPr>
         <w:tab/>
       </w:r>
+      <w:proofErr w:type="spellStart"/>
       <w:r>
         <w:rPr>
           <w:rFonts w:eastAsiaTheme="minorEastAsia"/>
@@ -9579,6 +10051,7 @@
         </w:rPr>
         <w:t>min</w:t>
       </w:r>
+      <w:proofErr w:type="spellEnd"/>
       <w:r>
         <w:rPr>
           <w:rFonts w:eastAsiaTheme="minorEastAsia"/>
@@ -9732,6 +10205,7 @@
         </w:rPr>
         <w:t xml:space="preserve"> = </w:t>
       </w:r>
+      <w:proofErr w:type="spellStart"/>
       <w:r>
         <w:rPr>
           <w:rFonts w:eastAsiaTheme="minorEastAsia"/>
@@ -9747,6 +10221,7 @@
         </w:rPr>
         <w:t>min</w:t>
       </w:r>
+      <w:proofErr w:type="spellEnd"/>
       <w:r>
         <w:rPr>
           <w:rFonts w:eastAsiaTheme="minorEastAsia"/>
@@ -10304,6 +10779,7 @@
           <w:lang w:val="en-US"/>
         </w:rPr>
       </w:pPr>
+      <w:proofErr w:type="spellStart"/>
       <w:r>
         <w:rPr>
           <w:rFonts w:eastAsiaTheme="minorEastAsia"/>
@@ -10319,6 +10795,7 @@
         </w:rPr>
         <w:t>max</w:t>
       </w:r>
+      <w:proofErr w:type="spellEnd"/>
       <w:r>
         <w:rPr>
           <w:rFonts w:eastAsiaTheme="minorEastAsia"/>
@@ -10353,6 +10830,7 @@
           <w:lang w:val="en-US"/>
         </w:rPr>
       </w:pPr>
+      <w:proofErr w:type="spellStart"/>
       <w:r>
         <w:rPr>
           <w:rFonts w:eastAsiaTheme="minorEastAsia"/>
@@ -10368,6 +10846,7 @@
         </w:rPr>
         <w:t>min</w:t>
       </w:r>
+      <w:proofErr w:type="spellEnd"/>
       <w:r>
         <w:rPr>
           <w:rFonts w:eastAsiaTheme="minorEastAsia"/>
@@ -10596,7 +11075,7 @@
                     <w:rPr>
                       <w:rFonts w:ascii="Cambria Math" w:hAnsi="Cambria Math"/>
                     </w:rPr>
-                    <m:t>2.8</m:t>
+                    <m:t>8</m:t>
                   </m:r>
                 </m:e>
               </m:d>
@@ -10702,7 +11181,7 @@
                     <w:rPr>
                       <w:rFonts w:ascii="Cambria Math" w:eastAsiaTheme="minorEastAsia" w:hAnsi="Cambria Math"/>
                     </w:rPr>
-                    <m:t>2.9</m:t>
+                    <m:t>9</m:t>
                   </m:r>
                 </m:e>
               </m:d>
@@ -10828,7 +11307,7 @@
                     <w:rPr>
                       <w:rFonts w:ascii="Cambria Math" w:eastAsiaTheme="minorEastAsia" w:hAnsi="Cambria Math"/>
                     </w:rPr>
-                    <m:t>2.10</m:t>
+                    <m:t>10</m:t>
                   </m:r>
                 </m:e>
               </m:d>
@@ -10862,6 +11341,7 @@
         </w:rPr>
         <w:tab/>
       </w:r>
+      <w:proofErr w:type="spellStart"/>
       <w:r>
         <w:rPr>
           <w:iCs/>
@@ -10875,6 +11355,7 @@
         </w:rPr>
         <w:t>°C</w:t>
       </w:r>
+      <w:proofErr w:type="spellEnd"/>
       <w:r>
         <w:rPr>
           <w:iCs/>
@@ -10907,6 +11388,7 @@
         </w:rPr>
         <w:tab/>
       </w:r>
+      <w:proofErr w:type="spellStart"/>
       <w:r>
         <w:rPr>
           <w:iCs/>
@@ -10922,6 +11404,7 @@
         </w:rPr>
         <w:t>K</w:t>
       </w:r>
+      <w:proofErr w:type="spellEnd"/>
       <w:r>
         <w:rPr>
           <w:iCs/>
@@ -11017,7 +11500,7 @@
         <w:t>значения</w:t>
       </w:r>
       <w:r>
-        <w:t>, полученные с помощью формул (2.8-2.10) увеличены в 10 раз</w:t>
+        <w:t>, полученные с помощью формул (8-10) увеличены в 10 раз</w:t>
       </w:r>
       <w:r>
         <w:t xml:space="preserve"> из-за того, что</w:t>
@@ -11033,12 +11516,42 @@
       </w:r>
     </w:p>
     <w:p>
+      <w:r>
+        <w:t xml:space="preserve">Также из формулы </w:t>
+      </w:r>
+      <w:r>
+        <w:t>(</w:t>
+      </w:r>
+      <w:r>
+        <w:t>5</w:t>
+      </w:r>
+      <w:r>
+        <w:t>)</w:t>
+      </w:r>
+      <w:r>
+        <w:t xml:space="preserve"> следует</w:t>
+      </w:r>
+      <w:r>
+        <w:t>, что</w:t>
+      </w:r>
+      <w:r>
+        <w:t xml:space="preserve"> при проектировании реального устройства для обеспечения требуемой точности необходимо использовать внешнюю микросхему АЦП с разрядностью 14 бит или более.</w:t>
+      </w:r>
+    </w:p>
+    <w:p/>
+    <w:p>
       <w:pPr>
         <w:pStyle w:val="a3"/>
       </w:pPr>
       <w:r>
         <w:lastRenderedPageBreak/>
-        <w:t>3 ОПИСАНИЕ ФРАГМЕНТОВ ПРОГРАММЫ ДЛЯ МИКРОКОНТРОЛЛЕРА</w:t>
+        <w:t xml:space="preserve">3 </w:t>
+      </w:r>
+      <w:r>
+        <w:t>О</w:t>
+      </w:r>
+      <w:r>
+        <w:t>писание фрагментов программы для микроконтроллера</w:t>
       </w:r>
     </w:p>
     <w:p>
@@ -11082,7 +11595,15 @@
         <w:t xml:space="preserve">1. </w:t>
       </w:r>
       <w:r>
-        <w:t xml:space="preserve">ДТСхх5М.RS термосопротивления с цифровым интерфейсом RS-485 </w:t>
+        <w:t xml:space="preserve">ДТСхх5М.RS </w:t>
+      </w:r>
+      <w:proofErr w:type="spellStart"/>
+      <w:r>
+        <w:t>термосопротивления</w:t>
+      </w:r>
+      <w:proofErr w:type="spellEnd"/>
+      <w:r>
+        <w:t xml:space="preserve"> с цифровым интерфейсом RS-485 </w:t>
       </w:r>
       <w:r>
         <w:t>[</w:t>
@@ -11099,7 +11620,7 @@
       <w:r>
         <w:t xml:space="preserve">Сайт компании Овен. – Режим доступа: </w:t>
       </w:r>
-      <w:hyperlink r:id="rId13" w:history="1">
+      <w:hyperlink r:id="rId15" w:history="1">
         <w:r>
           <w:rPr>
             <w:rStyle w:val="af4"/>
@@ -11139,7 +11660,7 @@
       <w:r>
         <w:t xml:space="preserve">Сайт компании Альянс Автоматика. – Режим доступа: </w:t>
       </w:r>
-      <w:hyperlink r:id="rId14" w:history="1">
+      <w:hyperlink r:id="rId16" w:history="1">
         <w:r>
           <w:rPr>
             <w:rStyle w:val="af4"/>
@@ -11170,12 +11691,14 @@
       <w:r>
         <w:t xml:space="preserve"> </w:t>
       </w:r>
+      <w:proofErr w:type="spellStart"/>
       <w:r>
         <w:rPr>
           <w:lang w:val="en-US"/>
         </w:rPr>
         <w:t>EasyAVR</w:t>
       </w:r>
+      <w:proofErr w:type="spellEnd"/>
       <w:r>
         <w:t xml:space="preserve"> </w:t>
       </w:r>
@@ -11212,12 +11735,14 @@
       <w:r>
         <w:t xml:space="preserve"> «</w:t>
       </w:r>
+      <w:proofErr w:type="spellStart"/>
       <w:r>
         <w:rPr>
           <w:lang w:val="en-US"/>
         </w:rPr>
         <w:t>MikroElektronika</w:t>
       </w:r>
+      <w:proofErr w:type="spellEnd"/>
       <w:r>
         <w:t xml:space="preserve">» </w:t>
       </w:r>
@@ -11233,12 +11758,14 @@
       <w:r>
         <w:t xml:space="preserve"> Сайт фирмы </w:t>
       </w:r>
+      <w:proofErr w:type="spellStart"/>
       <w:r>
         <w:rPr>
           <w:lang w:val="en-US"/>
         </w:rPr>
         <w:t>MicroElektronika</w:t>
       </w:r>
+      <w:proofErr w:type="spellEnd"/>
       <w:r>
         <w:t xml:space="preserve"> </w:t>
       </w:r>
@@ -11272,7 +11799,7 @@
       <w:r>
         <w:t xml:space="preserve">Режим доступа: </w:t>
       </w:r>
-      <w:hyperlink r:id="rId15" w:history="1">
+      <w:hyperlink r:id="rId17" w:history="1">
         <w:r>
           <w:rPr>
             <w:rStyle w:val="af4"/>
@@ -11288,20 +11815,20 @@
       <w:r>
         <w:t xml:space="preserve">4. Техническая документация на микроконтроллер </w:t>
       </w:r>
+      <w:proofErr w:type="spellStart"/>
       <w:r>
         <w:rPr>
           <w:lang w:val="en-US"/>
         </w:rPr>
         <w:t>ATmega</w:t>
       </w:r>
+      <w:proofErr w:type="spellEnd"/>
       <w:r>
         <w:t xml:space="preserve"> 32 [</w:t>
       </w:r>
       <w:r>
         <w:t>интернет ресурс</w:t>
       </w:r>
-      <w:bookmarkStart w:id="0" w:name="_GoBack"/>
-      <w:bookmarkEnd w:id="0"/>
       <w:r>
         <w:t xml:space="preserve">]. </w:t>
       </w:r>
@@ -11326,12 +11853,14 @@
       <w:r>
         <w:t xml:space="preserve"> </w:t>
       </w:r>
+      <w:proofErr w:type="spellStart"/>
       <w:r>
         <w:rPr>
           <w:lang w:val="en-US"/>
         </w:rPr>
         <w:t>Tehnology</w:t>
       </w:r>
+      <w:proofErr w:type="spellEnd"/>
       <w:r>
         <w:t xml:space="preserve"> </w:t>
       </w:r>
@@ -11353,7 +11882,7 @@
       <w:r>
         <w:t xml:space="preserve">доступа: </w:t>
       </w:r>
-      <w:hyperlink r:id="rId16" w:history="1">
+      <w:hyperlink r:id="rId18" w:history="1">
         <w:r>
           <w:rPr>
             <w:rStyle w:val="af4"/>
@@ -11404,7 +11933,7 @@
       </w:r>
     </w:p>
     <w:sectPr>
-      <w:footerReference w:type="first" r:id="rId17"/>
+      <w:footerReference w:type="first" r:id="rId19"/>
       <w:type w:val="continuous"/>
       <w:pgSz w:w="11906" w:h="16838" w:code="9"/>
       <w:pgMar w:top="1134" w:right="567" w:bottom="1134" w:left="1134" w:header="567" w:footer="567" w:gutter="0"/>
@@ -11659,6 +12188,92 @@
     </w:lvl>
   </w:abstractNum>
   <w:abstractNum w:abstractNumId="1" w15:restartNumberingAfterBreak="0">
+    <w:nsid w:val="4DC9615C"/>
+    <w:multiLevelType w:val="hybridMultilevel"/>
+    <w:tmpl w:val="B8448614"/>
+    <w:lvl w:ilvl="0" w:tplc="0419000F">
+      <w:start w:val="1"/>
+      <w:numFmt w:val="decimal"/>
+      <w:lvlText w:val="%1."/>
+      <w:lvlJc w:val="left"/>
+      <w:pPr>
+        <w:ind w:left="1429" w:hanging="360"/>
+      </w:pPr>
+    </w:lvl>
+    <w:lvl w:ilvl="1" w:tplc="04190019" w:tentative="1">
+      <w:start w:val="1"/>
+      <w:numFmt w:val="lowerLetter"/>
+      <w:lvlText w:val="%2."/>
+      <w:lvlJc w:val="left"/>
+      <w:pPr>
+        <w:ind w:left="2149" w:hanging="360"/>
+      </w:pPr>
+    </w:lvl>
+    <w:lvl w:ilvl="2" w:tplc="0419001B" w:tentative="1">
+      <w:start w:val="1"/>
+      <w:numFmt w:val="lowerRoman"/>
+      <w:lvlText w:val="%3."/>
+      <w:lvlJc w:val="right"/>
+      <w:pPr>
+        <w:ind w:left="2869" w:hanging="180"/>
+      </w:pPr>
+    </w:lvl>
+    <w:lvl w:ilvl="3" w:tplc="0419000F" w:tentative="1">
+      <w:start w:val="1"/>
+      <w:numFmt w:val="decimal"/>
+      <w:lvlText w:val="%4."/>
+      <w:lvlJc w:val="left"/>
+      <w:pPr>
+        <w:ind w:left="3589" w:hanging="360"/>
+      </w:pPr>
+    </w:lvl>
+    <w:lvl w:ilvl="4" w:tplc="04190019" w:tentative="1">
+      <w:start w:val="1"/>
+      <w:numFmt w:val="lowerLetter"/>
+      <w:lvlText w:val="%5."/>
+      <w:lvlJc w:val="left"/>
+      <w:pPr>
+        <w:ind w:left="4309" w:hanging="360"/>
+      </w:pPr>
+    </w:lvl>
+    <w:lvl w:ilvl="5" w:tplc="0419001B" w:tentative="1">
+      <w:start w:val="1"/>
+      <w:numFmt w:val="lowerRoman"/>
+      <w:lvlText w:val="%6."/>
+      <w:lvlJc w:val="right"/>
+      <w:pPr>
+        <w:ind w:left="5029" w:hanging="180"/>
+      </w:pPr>
+    </w:lvl>
+    <w:lvl w:ilvl="6" w:tplc="0419000F" w:tentative="1">
+      <w:start w:val="1"/>
+      <w:numFmt w:val="decimal"/>
+      <w:lvlText w:val="%7."/>
+      <w:lvlJc w:val="left"/>
+      <w:pPr>
+        <w:ind w:left="5749" w:hanging="360"/>
+      </w:pPr>
+    </w:lvl>
+    <w:lvl w:ilvl="7" w:tplc="04190019" w:tentative="1">
+      <w:start w:val="1"/>
+      <w:numFmt w:val="lowerLetter"/>
+      <w:lvlText w:val="%8."/>
+      <w:lvlJc w:val="left"/>
+      <w:pPr>
+        <w:ind w:left="6469" w:hanging="360"/>
+      </w:pPr>
+    </w:lvl>
+    <w:lvl w:ilvl="8" w:tplc="0419001B" w:tentative="1">
+      <w:start w:val="1"/>
+      <w:numFmt w:val="lowerRoman"/>
+      <w:lvlText w:val="%9."/>
+      <w:lvlJc w:val="right"/>
+      <w:pPr>
+        <w:ind w:left="7189" w:hanging="180"/>
+      </w:pPr>
+    </w:lvl>
+  </w:abstractNum>
+  <w:abstractNum w:abstractNumId="2" w15:restartNumberingAfterBreak="0">
     <w:nsid w:val="5FCB3EC3"/>
     <w:multiLevelType w:val="hybridMultilevel"/>
     <w:tmpl w:val="EAEABA6A"/>
@@ -11771,7 +12386,7 @@
       </w:rPr>
     </w:lvl>
   </w:abstractNum>
-  <w:abstractNum w:abstractNumId="2" w15:restartNumberingAfterBreak="0">
+  <w:abstractNum w:abstractNumId="3" w15:restartNumberingAfterBreak="0">
     <w:nsid w:val="73026592"/>
     <w:multiLevelType w:val="hybridMultilevel"/>
     <w:tmpl w:val="BDC82B16"/>
@@ -11885,12 +12500,15 @@
     </w:lvl>
   </w:abstractNum>
   <w:num w:numId="1">
-    <w:abstractNumId w:val="2"/>
+    <w:abstractNumId w:val="3"/>
   </w:num>
   <w:num w:numId="2">
     <w:abstractNumId w:val="0"/>
   </w:num>
   <w:num w:numId="3">
+    <w:abstractNumId w:val="2"/>
+  </w:num>
+  <w:num w:numId="4">
     <w:abstractNumId w:val="1"/>
   </w:num>
 </w:numbering>
@@ -12358,7 +12976,6 @@
   <w:style w:type="character" w:default="1" w:styleId="a0">
     <w:name w:val="Default Paragraph Font"/>
     <w:uiPriority w:val="1"/>
-    <w:semiHidden/>
     <w:unhideWhenUsed/>
   </w:style>
   <w:style w:type="table" w:default="1" w:styleId="a1">
@@ -14486,7 +15103,7 @@
 </file>
 
 <file path=customXml/itemProps1.xml><?xml version="1.0" encoding="utf-8"?>
-<ds:datastoreItem xmlns:ds="http://schemas.openxmlformats.org/officeDocument/2006/customXml" ds:itemID="{73F79F81-B767-4FED-A081-D60DED30A714}">
+<ds:datastoreItem xmlns:ds="http://schemas.openxmlformats.org/officeDocument/2006/customXml" ds:itemID="{7CE34202-CC03-44AD-AD8A-20883C0DE28B}">
   <ds:schemaRefs>
     <ds:schemaRef ds:uri="http://schemas.openxmlformats.org/officeDocument/2006/bibliography"/>
   </ds:schemaRefs>

--- a/Косяков_Д_А_Курсовая_работа_МиСАПИУ.docx
+++ b/Косяков_Д_А_Курсовая_работа_МиСАПИУ.docx
@@ -617,7 +617,6 @@
           <w:lang w:eastAsia="ru-RU"/>
         </w:rPr>
       </w:pPr>
-      <w:proofErr w:type="gramStart"/>
       <w:r>
         <w:rPr>
           <w:rFonts w:eastAsia="Times New Roman" w:cs="Times New Roman"/>
@@ -627,7 +626,6 @@
         </w:rPr>
         <w:t>дата,  подпись</w:t>
       </w:r>
-      <w:proofErr w:type="gramEnd"/>
       <w:r>
         <w:rPr>
           <w:rFonts w:eastAsia="Times New Roman" w:cs="Times New Roman"/>
@@ -1031,19 +1029,8 @@
           <w:u w:val="single"/>
           <w:lang w:eastAsia="ru-RU"/>
         </w:rPr>
-        <w:t xml:space="preserve">С.А. </w:t>
-      </w:r>
-      <w:proofErr w:type="spellStart"/>
-      <w:r>
-        <w:rPr>
-          <w:rFonts w:eastAsia="Times New Roman" w:cs="Times New Roman"/>
-          <w:szCs w:val="20"/>
-          <w:u w:val="single"/>
-          <w:lang w:eastAsia="ru-RU"/>
-        </w:rPr>
-        <w:t>Канаев</w:t>
-      </w:r>
-      <w:proofErr w:type="spellEnd"/>
+        <w:t>С.А. Канаев</w:t>
+      </w:r>
       <w:r>
         <w:rPr>
           <w:rFonts w:eastAsia="Times New Roman" w:cs="Times New Roman"/>
@@ -1844,7 +1831,6 @@
         </w:rPr>
         <w:t xml:space="preserve">А.Б. </w:t>
       </w:r>
-      <w:proofErr w:type="spellStart"/>
       <w:r>
         <w:rPr>
           <w:rFonts w:eastAsia="Times New Roman" w:cs="Times New Roman"/>
@@ -1856,7 +1842,6 @@
         </w:rPr>
         <w:t>Снедков</w:t>
       </w:r>
-      <w:proofErr w:type="spellEnd"/>
       <w:r>
         <w:rPr>
           <w:rFonts w:eastAsia="Times New Roman" w:cs="Times New Roman"/>
@@ -1929,27 +1914,7 @@
           <w:szCs w:val="24"/>
           <w:lang w:eastAsia="ru-RU"/>
         </w:rPr>
-        <w:t>«__</w:t>
-      </w:r>
-      <w:proofErr w:type="gramStart"/>
-      <w:r>
-        <w:rPr>
-          <w:rFonts w:eastAsia="Times New Roman" w:cs="Times New Roman"/>
-          <w:sz w:val="24"/>
-          <w:szCs w:val="24"/>
-          <w:lang w:eastAsia="ru-RU"/>
-        </w:rPr>
-        <w:t>_»_</w:t>
-      </w:r>
-      <w:proofErr w:type="gramEnd"/>
-      <w:r>
-        <w:rPr>
-          <w:rFonts w:eastAsia="Times New Roman" w:cs="Times New Roman"/>
-          <w:sz w:val="24"/>
-          <w:szCs w:val="24"/>
-          <w:lang w:eastAsia="ru-RU"/>
-        </w:rPr>
-        <w:t>_______________ 20___г.</w:t>
+        <w:t>«___»________________ 20___г.</w:t>
       </w:r>
     </w:p>
     <w:p>
@@ -2546,17 +2511,7 @@
           <w:szCs w:val="20"/>
           <w:lang w:eastAsia="ru-RU"/>
         </w:rPr>
-        <w:t xml:space="preserve">1. </w:t>
-      </w:r>
-      <w:proofErr w:type="gramStart"/>
-      <w:r>
-        <w:rPr>
-          <w:rFonts w:eastAsia="Times New Roman" w:cs="Times New Roman"/>
-          <w:sz w:val="32"/>
-          <w:szCs w:val="20"/>
-          <w:lang w:eastAsia="ru-RU"/>
-        </w:rPr>
-        <w:t xml:space="preserve">Тема: </w:t>
+        <w:t xml:space="preserve">1. Тема: </w:t>
       </w:r>
       <w:r>
         <w:rPr>
@@ -2574,17 +2529,7 @@
           <w:u w:val="single"/>
           <w:lang w:eastAsia="ru-RU"/>
         </w:rPr>
-        <w:t>Разработка</w:t>
-      </w:r>
-      <w:proofErr w:type="gramEnd"/>
-      <w:r>
-        <w:rPr>
-          <w:rFonts w:eastAsia="Times New Roman" w:cs="Times New Roman"/>
-          <w:szCs w:val="28"/>
-          <w:u w:val="single"/>
-          <w:lang w:eastAsia="ru-RU"/>
-        </w:rPr>
-        <w:t xml:space="preserve"> и отладка встраиваемого программного </w:t>
+        <w:t xml:space="preserve">Разработка и отладка встраиваемого программного </w:t>
       </w:r>
       <w:r>
         <w:rPr>
@@ -2694,19 +2639,8 @@
           <w:szCs w:val="20"/>
           <w:lang w:eastAsia="ru-RU"/>
         </w:rPr>
-        <w:t xml:space="preserve">3. Исходные данные для </w:t>
-      </w:r>
-      <w:proofErr w:type="gramStart"/>
-      <w:r>
-        <w:rPr>
-          <w:rFonts w:eastAsia="Times New Roman" w:cs="Times New Roman"/>
-          <w:sz w:val="32"/>
-          <w:szCs w:val="20"/>
-          <w:lang w:eastAsia="ru-RU"/>
-        </w:rPr>
-        <w:t>проектирования</w:t>
-      </w:r>
-      <w:proofErr w:type="gramEnd"/>
+        <w:t>3. Исходные данные для проектирования</w:t>
+      </w:r>
       <w:r>
         <w:rPr>
           <w:rFonts w:eastAsia="Times New Roman" w:cs="Times New Roman"/>
@@ -2743,7 +2677,6 @@
         </w:rPr>
         <w:t xml:space="preserve">Тип микроконтроллера </w:t>
       </w:r>
-      <w:proofErr w:type="spellStart"/>
       <w:r>
         <w:rPr>
           <w:rFonts w:eastAsia="Times New Roman" w:cs="Times New Roman"/>
@@ -2753,7 +2686,6 @@
         </w:rPr>
         <w:t>ATmega</w:t>
       </w:r>
-      <w:proofErr w:type="spellEnd"/>
       <w:r>
         <w:rPr>
           <w:rFonts w:eastAsia="Times New Roman" w:cs="Times New Roman"/>
@@ -2772,7 +2704,6 @@
         </w:rPr>
         <w:t xml:space="preserve">Базовая платформа – </w:t>
       </w:r>
-      <w:proofErr w:type="spellStart"/>
       <w:r>
         <w:rPr>
           <w:rFonts w:eastAsia="Times New Roman" w:cs="Times New Roman"/>
@@ -2782,7 +2713,6 @@
         </w:rPr>
         <w:t>EasyAVR</w:t>
       </w:r>
-      <w:proofErr w:type="spellEnd"/>
       <w:r>
         <w:rPr>
           <w:rFonts w:eastAsia="Times New Roman" w:cs="Times New Roman"/>
@@ -2855,7 +2785,6 @@
         </w:rPr>
         <w:t xml:space="preserve">фирмы </w:t>
       </w:r>
-      <w:proofErr w:type="spellStart"/>
       <w:r>
         <w:rPr>
           <w:rFonts w:eastAsia="Times New Roman" w:cs="Times New Roman"/>
@@ -2865,7 +2794,6 @@
         </w:rPr>
         <w:t>microElectronika</w:t>
       </w:r>
-      <w:proofErr w:type="spellEnd"/>
       <w:r>
         <w:rPr>
           <w:rFonts w:eastAsia="Times New Roman" w:cs="Times New Roman"/>
@@ -2882,27 +2810,7 @@
           <w:u w:val="single"/>
           <w:lang w:eastAsia="ru-RU"/>
         </w:rPr>
-        <w:t xml:space="preserve">Наименование: термометр на базе платинового </w:t>
-      </w:r>
-      <w:proofErr w:type="spellStart"/>
-      <w:r>
-        <w:rPr>
-          <w:rFonts w:eastAsia="Times New Roman" w:cs="Times New Roman"/>
-          <w:szCs w:val="20"/>
-          <w:u w:val="single"/>
-          <w:lang w:eastAsia="ru-RU"/>
-        </w:rPr>
-        <w:t>термопреобразователя</w:t>
-      </w:r>
-      <w:proofErr w:type="spellEnd"/>
-      <w:r>
-        <w:rPr>
-          <w:rFonts w:eastAsia="Times New Roman" w:cs="Times New Roman"/>
-          <w:szCs w:val="20"/>
-          <w:u w:val="single"/>
-          <w:lang w:eastAsia="ru-RU"/>
-        </w:rPr>
-        <w:t xml:space="preserve"> сопротивления. Диапазон измерений от минус 200 до 600 °</w:t>
+        <w:t>Наименование: термометр на базе платинового термопреобразователя сопротивления. Диапазон измерений от минус 200 до 600 °</w:t>
       </w:r>
       <w:r>
         <w:rPr>
@@ -3284,29 +3192,7 @@
           <w:u w:val="single"/>
           <w:lang w:eastAsia="ru-RU"/>
         </w:rPr>
-        <w:t xml:space="preserve">/      </w:t>
-      </w:r>
-      <w:proofErr w:type="spellStart"/>
-      <w:r>
-        <w:rPr>
-          <w:rFonts w:eastAsia="Times New Roman" w:cs="Times New Roman"/>
-          <w:sz w:val="32"/>
-          <w:szCs w:val="20"/>
-          <w:u w:val="single"/>
-          <w:lang w:eastAsia="ru-RU"/>
-        </w:rPr>
-        <w:t>Канаев</w:t>
-      </w:r>
-      <w:proofErr w:type="spellEnd"/>
-      <w:r>
-        <w:rPr>
-          <w:rFonts w:eastAsia="Times New Roman" w:cs="Times New Roman"/>
-          <w:sz w:val="32"/>
-          <w:szCs w:val="20"/>
-          <w:u w:val="single"/>
-          <w:lang w:eastAsia="ru-RU"/>
-        </w:rPr>
-        <w:t xml:space="preserve"> С.А.        </w:t>
+        <w:t xml:space="preserve">/      Канаев С.А.        </w:t>
       </w:r>
       <w:r>
         <w:rPr>
@@ -3777,57 +3663,14 @@
         <w:t>е</w:t>
       </w:r>
       <w:r>
-        <w:t xml:space="preserve"> для интеллектуального датчика температуры на базе платинового </w:t>
-      </w:r>
-      <w:proofErr w:type="spellStart"/>
-      <w:r>
-        <w:t>термопреобразователя</w:t>
-      </w:r>
-      <w:proofErr w:type="spellEnd"/>
-      <w:r>
-        <w:t xml:space="preserve"> сопротивления</w:t>
+        <w:t xml:space="preserve"> для интеллектуального датчика температуры на базе платинового термопреобразователя сопротивления</w:t>
       </w:r>
       <w:r>
         <w:t xml:space="preserve">. </w:t>
       </w:r>
-    </w:p>
-    <w:p>
-      <w:pPr>
-        <w:ind w:left="284"/>
-      </w:pPr>
-      <w:r>
-        <w:t>Проектируемое устройство обладает следующими особенностями:</w:t>
-      </w:r>
-    </w:p>
-    <w:p>
-      <w:pPr>
-        <w:pStyle w:val="a5"/>
-        <w:numPr>
-          <w:ilvl w:val="0"/>
-          <w:numId w:val="1"/>
-        </w:numPr>
-      </w:pPr>
-      <w:r>
-        <w:t xml:space="preserve">Использование платинового </w:t>
-      </w:r>
-      <w:proofErr w:type="spellStart"/>
-      <w:r>
-        <w:t>термопреобразователя</w:t>
-      </w:r>
-      <w:proofErr w:type="spellEnd"/>
-      <w:r>
-        <w:t xml:space="preserve"> сопротивления позволяет измерять температуру с высокой стабильностью</w:t>
-      </w:r>
-      <w:r>
-        <w:t xml:space="preserve"> и</w:t>
-      </w:r>
-      <w:r>
-        <w:t xml:space="preserve"> точностью в широком диапазоне. Для проектируемого устройства диапазон измерени</w:t>
-      </w:r>
       <w:r>
         <w:rPr>
           <w:noProof/>
-          <w:sz w:val="20"/>
         </w:rPr>
         <mc:AlternateContent>
           <mc:Choice Requires="wpg">
@@ -4338,19 +4181,11 @@
                                   <w:sz w:val="18"/>
                                 </w:rPr>
                               </w:pPr>
-                              <w:proofErr w:type="spellStart"/>
                               <w:r>
                                 <w:rPr>
                                   <w:sz w:val="18"/>
                                 </w:rPr>
-                                <w:t>Изм</w:t>
-                              </w:r>
-                              <w:proofErr w:type="spellEnd"/>
-                              <w:r>
-                                <w:rPr>
-                                  <w:sz w:val="18"/>
-                                </w:rPr>
-                                <w:t>.</w:t>
+                                <w:t>Изм.</w:t>
                               </w:r>
                             </w:p>
                           </w:txbxContent>
@@ -4482,21 +4317,7 @@
                                 <w:rPr>
                                   <w:sz w:val="18"/>
                                 </w:rPr>
-                                <w:t xml:space="preserve">№ </w:t>
-                              </w:r>
-                              <w:proofErr w:type="spellStart"/>
-                              <w:r>
-                                <w:rPr>
-                                  <w:sz w:val="18"/>
-                                </w:rPr>
-                                <w:t>докум</w:t>
-                              </w:r>
-                              <w:proofErr w:type="spellEnd"/>
-                              <w:r>
-                                <w:rPr>
-                                  <w:sz w:val="18"/>
-                                </w:rPr>
-                                <w:t>.</w:t>
+                                <w:t>№ докум.</w:t>
                               </w:r>
                             </w:p>
                           </w:txbxContent>
@@ -4558,14 +4379,12 @@
                                   <w:sz w:val="18"/>
                                 </w:rPr>
                               </w:pPr>
-                              <w:proofErr w:type="spellStart"/>
                               <w:r>
                                 <w:rPr>
                                   <w:sz w:val="18"/>
                                 </w:rPr>
                                 <w:t>Подпись</w:t>
                               </w:r>
-                              <w:proofErr w:type="spellEnd"/>
                             </w:p>
                           </w:txbxContent>
                         </wps:txbx>
@@ -5395,21 +5214,12 @@
                                     <w:lang w:val="ru-RU"/>
                                   </w:rPr>
                                 </w:pPr>
-                                <w:proofErr w:type="spellStart"/>
                                 <w:r>
                                   <w:rPr>
                                     <w:sz w:val="18"/>
                                     <w:lang w:val="ru-RU"/>
                                   </w:rPr>
-                                  <w:t>Канаев</w:t>
-                                </w:r>
-                                <w:proofErr w:type="spellEnd"/>
-                                <w:r>
-                                  <w:rPr>
-                                    <w:sz w:val="18"/>
-                                    <w:lang w:val="ru-RU"/>
-                                  </w:rPr>
-                                  <w:t xml:space="preserve"> С.А.</w:t>
+                                  <w:t>Канаев С.А.</w:t>
                                 </w:r>
                               </w:p>
                             </w:txbxContent>
@@ -5620,13 +5430,7 @@
                                   <w:rPr>
                                     <w:sz w:val="18"/>
                                   </w:rPr>
-                                  <w:t xml:space="preserve"> </w:t>
-                                </w:r>
-                                <w:r>
-                                  <w:rPr>
-                                    <w:sz w:val="18"/>
-                                  </w:rPr>
-                                  <w:t>Н. Контр.</w:t>
+                                  <w:t xml:space="preserve"> Н. Контр.</w:t>
                                 </w:r>
                               </w:p>
                             </w:txbxContent>
@@ -5764,21 +5568,7 @@
                                   <w:rPr>
                                     <w:sz w:val="18"/>
                                   </w:rPr>
-                                  <w:t xml:space="preserve"> </w:t>
-                                </w:r>
-                                <w:proofErr w:type="spellStart"/>
-                                <w:r>
-                                  <w:rPr>
-                                    <w:sz w:val="18"/>
-                                  </w:rPr>
-                                  <w:t>Утверд</w:t>
-                                </w:r>
-                                <w:proofErr w:type="spellEnd"/>
-                                <w:r>
-                                  <w:rPr>
-                                    <w:sz w:val="18"/>
-                                  </w:rPr>
-                                  <w:t>.</w:t>
+                                  <w:t xml:space="preserve"> Утверд.</w:t>
                                 </w:r>
                               </w:p>
                             </w:txbxContent>
@@ -6138,19 +5928,11 @@
                                   <w:sz w:val="18"/>
                                 </w:rPr>
                               </w:pPr>
-                              <w:proofErr w:type="spellStart"/>
                               <w:r>
                                 <w:rPr>
                                   <w:sz w:val="18"/>
                                 </w:rPr>
-                                <w:t>Лит</w:t>
-                              </w:r>
-                              <w:proofErr w:type="spellEnd"/>
-                              <w:r>
-                                <w:rPr>
-                                  <w:sz w:val="18"/>
-                                </w:rPr>
-                                <w:t>.</w:t>
+                                <w:t>Лит.</w:t>
                               </w:r>
                             </w:p>
                           </w:txbxContent>
@@ -6547,19 +6329,11 @@
                             <w:sz w:val="18"/>
                           </w:rPr>
                         </w:pPr>
-                        <w:proofErr w:type="spellStart"/>
                         <w:r>
                           <w:rPr>
                             <w:sz w:val="18"/>
                           </w:rPr>
-                          <w:t>Изм</w:t>
-                        </w:r>
-                        <w:proofErr w:type="spellEnd"/>
-                        <w:r>
-                          <w:rPr>
-                            <w:sz w:val="18"/>
-                          </w:rPr>
-                          <w:t>.</w:t>
+                          <w:t>Изм.</w:t>
                         </w:r>
                       </w:p>
                     </w:txbxContent>
@@ -6601,21 +6375,7 @@
                           <w:rPr>
                             <w:sz w:val="18"/>
                           </w:rPr>
-                          <w:t xml:space="preserve">№ </w:t>
-                        </w:r>
-                        <w:proofErr w:type="spellStart"/>
-                        <w:r>
-                          <w:rPr>
-                            <w:sz w:val="18"/>
-                          </w:rPr>
-                          <w:t>докум</w:t>
-                        </w:r>
-                        <w:proofErr w:type="spellEnd"/>
-                        <w:r>
-                          <w:rPr>
-                            <w:sz w:val="18"/>
-                          </w:rPr>
-                          <w:t>.</w:t>
+                          <w:t>№ докум.</w:t>
                         </w:r>
                       </w:p>
                     </w:txbxContent>
@@ -6632,14 +6392,12 @@
                             <w:sz w:val="18"/>
                           </w:rPr>
                         </w:pPr>
-                        <w:proofErr w:type="spellStart"/>
                         <w:r>
                           <w:rPr>
                             <w:sz w:val="18"/>
                           </w:rPr>
                           <w:t>Подпись</w:t>
                         </w:r>
-                        <w:proofErr w:type="spellEnd"/>
                       </w:p>
                     </w:txbxContent>
                   </v:textbox>
@@ -6880,21 +6638,12 @@
                               <w:lang w:val="ru-RU"/>
                             </w:rPr>
                           </w:pPr>
-                          <w:proofErr w:type="spellStart"/>
                           <w:r>
                             <w:rPr>
                               <w:sz w:val="18"/>
                               <w:lang w:val="ru-RU"/>
                             </w:rPr>
-                            <w:t>Канаев</w:t>
-                          </w:r>
-                          <w:proofErr w:type="spellEnd"/>
-                          <w:r>
-                            <w:rPr>
-                              <w:sz w:val="18"/>
-                              <w:lang w:val="ru-RU"/>
-                            </w:rPr>
-                            <w:t xml:space="preserve"> С.А.</w:t>
+                            <w:t>Канаев С.А.</w:t>
                           </w:r>
                         </w:p>
                       </w:txbxContent>
@@ -6946,13 +6695,7 @@
                             <w:rPr>
                               <w:sz w:val="18"/>
                             </w:rPr>
-                            <w:t xml:space="preserve"> </w:t>
-                          </w:r>
-                          <w:r>
-                            <w:rPr>
-                              <w:sz w:val="18"/>
-                            </w:rPr>
-                            <w:t>Н. Контр.</w:t>
+                            <w:t xml:space="preserve"> Н. Контр.</w:t>
                           </w:r>
                         </w:p>
                       </w:txbxContent>
@@ -6988,21 +6731,7 @@
                             <w:rPr>
                               <w:sz w:val="18"/>
                             </w:rPr>
-                            <w:t xml:space="preserve"> </w:t>
-                          </w:r>
-                          <w:proofErr w:type="spellStart"/>
-                          <w:r>
-                            <w:rPr>
-                              <w:sz w:val="18"/>
-                            </w:rPr>
-                            <w:t>Утверд</w:t>
-                          </w:r>
-                          <w:proofErr w:type="spellEnd"/>
-                          <w:r>
-                            <w:rPr>
-                              <w:sz w:val="18"/>
-                            </w:rPr>
-                            <w:t>.</w:t>
+                            <w:t xml:space="preserve"> Утверд.</w:t>
                           </w:r>
                         </w:p>
                       </w:txbxContent>
@@ -7063,19 +6792,11 @@
                             <w:sz w:val="18"/>
                           </w:rPr>
                         </w:pPr>
-                        <w:proofErr w:type="spellStart"/>
                         <w:r>
                           <w:rPr>
                             <w:sz w:val="18"/>
                           </w:rPr>
-                          <w:t>Лит</w:t>
-                        </w:r>
-                        <w:proofErr w:type="spellEnd"/>
-                        <w:r>
-                          <w:rPr>
-                            <w:sz w:val="18"/>
-                          </w:rPr>
-                          <w:t>.</w:t>
+                          <w:t>Лит.</w:t>
                         </w:r>
                       </w:p>
                     </w:txbxContent>
@@ -7223,103 +6944,10 @@
           </mc:Fallback>
         </mc:AlternateContent>
       </w:r>
-      <w:r>
-        <w:t xml:space="preserve">я от минус 200 до 600 градусов цельсия с погрешностью </w:t>
-      </w:r>
-      <w:r>
-        <w:rPr>
-          <w:rFonts w:cs="Times New Roman"/>
-        </w:rPr>
-        <w:t>±</w:t>
-      </w:r>
-      <w:r>
-        <w:t>0,1 °</w:t>
-      </w:r>
-      <w:r>
-        <w:rPr>
-          <w:lang w:val="en-US"/>
-        </w:rPr>
-        <w:t>C</w:t>
-      </w:r>
-      <w:r>
-        <w:t>.</w:t>
-      </w:r>
-    </w:p>
-    <w:p>
-      <w:pPr>
-        <w:pStyle w:val="a5"/>
-        <w:numPr>
-          <w:ilvl w:val="0"/>
-          <w:numId w:val="1"/>
-        </w:numPr>
-      </w:pPr>
-      <w:r>
-        <w:t>Показания прибора выводятся на графический индикатор в трех единицах измерения (°</w:t>
-      </w:r>
-      <w:r>
-        <w:rPr>
-          <w:lang w:val="en-US"/>
-        </w:rPr>
-        <w:t>C</w:t>
-      </w:r>
-      <w:r>
-        <w:t>, °</w:t>
-      </w:r>
-      <w:r>
-        <w:rPr>
-          <w:lang w:val="en-US"/>
-        </w:rPr>
-        <w:t>F</w:t>
-      </w:r>
-      <w:r>
-        <w:t xml:space="preserve">, </w:t>
-      </w:r>
-      <w:r>
-        <w:rPr>
-          <w:lang w:val="en-US"/>
-        </w:rPr>
-        <w:t>K</w:t>
-      </w:r>
-      <w:r>
-        <w:t>)</w:t>
-      </w:r>
-      <w:r>
-        <w:t>. Переключение единиц измерения происходит с помощью сенсорной панели.</w:t>
-      </w:r>
-    </w:p>
-    <w:p>
-      <w:pPr>
-        <w:pStyle w:val="a5"/>
-        <w:numPr>
-          <w:ilvl w:val="0"/>
-          <w:numId w:val="1"/>
-        </w:numPr>
-      </w:pPr>
-      <w:r>
-        <w:t xml:space="preserve">Прибор поддерживает передачу показаний по протоколу </w:t>
-      </w:r>
-      <w:r>
-        <w:rPr>
-          <w:lang w:val="en-US"/>
-        </w:rPr>
-        <w:t>Modbus</w:t>
-      </w:r>
-      <w:r>
-        <w:t>-</w:t>
-      </w:r>
-      <w:r>
-        <w:rPr>
-          <w:lang w:val="en-US"/>
-        </w:rPr>
-        <w:t>RTU</w:t>
-      </w:r>
-      <w:r>
-        <w:t>.</w:t>
-      </w:r>
-    </w:p>
-    <w:p>
-      <w:pPr>
-        <w:ind w:left="283"/>
+    </w:p>
+    <w:p>
+      <w:pPr>
+        <w:ind w:left="284"/>
       </w:pPr>
       <w:r>
         <w:t>Для достижения поставленной цели необходимо выполнить следующие задачи:</w:t>
@@ -7375,16 +7003,6 @@
     </w:p>
     <w:p>
       <w:pPr>
-        <w:spacing w:after="160" w:line="259" w:lineRule="auto"/>
-        <w:ind w:firstLine="0"/>
-        <w:jc w:val="left"/>
-      </w:pPr>
-      <w:r>
-        <w:br w:type="page"/>
-      </w:r>
-    </w:p>
-    <w:p>
-      <w:pPr>
         <w:pStyle w:val="a5"/>
         <w:numPr>
           <w:ilvl w:val="0"/>
@@ -7392,7 +7010,6 @@
         </w:numPr>
       </w:pPr>
       <w:r>
-        <w:lastRenderedPageBreak/>
         <w:t>Произвести отладку программного обеспечения с помощью</w:t>
       </w:r>
       <w:r>
@@ -7516,32 +7133,40 @@
         <w:ind w:firstLine="0"/>
         <w:jc w:val="center"/>
         <w:rPr>
+          <w:i w:val="0"/>
+          <w:iCs w:val="0"/>
           <w:color w:val="000000" w:themeColor="text1"/>
-          <w:sz w:val="24"/>
-          <w:szCs w:val="24"/>
-        </w:rPr>
-      </w:pPr>
-      <w:r>
-        <w:rPr>
+          <w:sz w:val="28"/>
+          <w:szCs w:val="28"/>
+        </w:rPr>
+      </w:pPr>
+      <w:r>
+        <w:rPr>
+          <w:i w:val="0"/>
+          <w:iCs w:val="0"/>
           <w:color w:val="000000" w:themeColor="text1"/>
-          <w:sz w:val="24"/>
-          <w:szCs w:val="24"/>
+          <w:sz w:val="28"/>
+          <w:szCs w:val="28"/>
         </w:rPr>
         <w:t>Рисунок 1</w:t>
       </w:r>
       <w:r>
         <w:rPr>
+          <w:i w:val="0"/>
+          <w:iCs w:val="0"/>
           <w:color w:val="000000" w:themeColor="text1"/>
-          <w:sz w:val="24"/>
-          <w:szCs w:val="24"/>
+          <w:sz w:val="28"/>
+          <w:szCs w:val="28"/>
         </w:rPr>
         <w:t xml:space="preserve"> -</w:t>
       </w:r>
       <w:r>
         <w:rPr>
+          <w:i w:val="0"/>
+          <w:iCs w:val="0"/>
           <w:color w:val="000000" w:themeColor="text1"/>
-          <w:sz w:val="24"/>
-          <w:szCs w:val="24"/>
+          <w:sz w:val="28"/>
+          <w:szCs w:val="28"/>
         </w:rPr>
         <w:t xml:space="preserve"> Схема лабораторного стенда </w:t>
       </w:r>
@@ -7557,7 +7182,13 @@
         <w:ind w:firstLine="708"/>
       </w:pPr>
       <w:r>
-        <w:t xml:space="preserve">1 – блок питания; </w:t>
+        <w:t>– блок питания</w:t>
+      </w:r>
+      <w:r>
+        <w:t xml:space="preserve"> (1)</w:t>
+      </w:r>
+      <w:r>
+        <w:t xml:space="preserve">; </w:t>
       </w:r>
     </w:p>
     <w:p>
@@ -7565,7 +7196,13 @@
         <w:ind w:firstLine="708"/>
       </w:pPr>
       <w:r>
-        <w:t xml:space="preserve">2 – внутрисхемный программатор; </w:t>
+        <w:t>– внутрисхемный программатор</w:t>
+      </w:r>
+      <w:r>
+        <w:t xml:space="preserve"> (2)</w:t>
+      </w:r>
+      <w:r>
+        <w:t xml:space="preserve">; </w:t>
       </w:r>
     </w:p>
     <w:p>
@@ -7573,7 +7210,13 @@
         <w:ind w:firstLine="708"/>
       </w:pPr>
       <w:r>
-        <w:t xml:space="preserve">3 – блок связи по интерфейсу USB; </w:t>
+        <w:t>– блок связи по интерфейсу USB</w:t>
+      </w:r>
+      <w:r>
+        <w:t xml:space="preserve"> (3)</w:t>
+      </w:r>
+      <w:r>
+        <w:t xml:space="preserve">; </w:t>
       </w:r>
     </w:p>
     <w:p>
@@ -7581,7 +7224,13 @@
         <w:ind w:firstLine="708"/>
       </w:pPr>
       <w:r>
-        <w:t xml:space="preserve">4 – посадочное место для графического индикатора с сенсорной панелью; </w:t>
+        <w:t>– посадочное место для графического индикатора с сенсорной панелью</w:t>
+      </w:r>
+      <w:r>
+        <w:t xml:space="preserve"> (4)</w:t>
+      </w:r>
+      <w:r>
+        <w:t xml:space="preserve">; </w:t>
       </w:r>
     </w:p>
     <w:p>
@@ -7589,7 +7238,13 @@
         <w:ind w:firstLine="708"/>
       </w:pPr>
       <w:r>
-        <w:t xml:space="preserve">5 – блок формирования тестового аналогового сигнала; </w:t>
+        <w:t>– блок формирования тестового аналогового сигнала</w:t>
+      </w:r>
+      <w:r>
+        <w:t xml:space="preserve"> (5)</w:t>
+      </w:r>
+      <w:r>
+        <w:t xml:space="preserve">; </w:t>
       </w:r>
     </w:p>
     <w:p>
@@ -7598,7 +7253,13 @@
       </w:pPr>
       <w:r>
         <w:lastRenderedPageBreak/>
-        <w:t xml:space="preserve">6 – генератор тактового сигнала; </w:t>
+        <w:t>– генератор тактового сигнала</w:t>
+      </w:r>
+      <w:r>
+        <w:t xml:space="preserve"> (6)</w:t>
+      </w:r>
+      <w:r>
+        <w:t xml:space="preserve">; </w:t>
       </w:r>
     </w:p>
     <w:p>
@@ -7606,15 +7267,10 @@
         <w:ind w:firstLine="708"/>
       </w:pPr>
       <w:r>
-        <w:t xml:space="preserve">7 – микроконтроллер </w:t>
-      </w:r>
-      <w:proofErr w:type="spellStart"/>
-      <w:r>
-        <w:t>ATmega</w:t>
-      </w:r>
-      <w:proofErr w:type="spellEnd"/>
-      <w:r>
-        <w:t xml:space="preserve"> 32[4]</w:t>
+        <w:t>– микроконтроллер ATmega 32[4]</w:t>
+      </w:r>
+      <w:r>
+        <w:t xml:space="preserve"> (7)</w:t>
       </w:r>
       <w:r>
         <w:t>;</w:t>
@@ -7625,7 +7281,16 @@
         <w:ind w:firstLine="708"/>
       </w:pPr>
       <w:r>
-        <w:t>8 – группа переключателей конфигурации платы.</w:t>
+        <w:t>– группа переключателей конфигурации платы</w:t>
+      </w:r>
+      <w:r>
+        <w:rPr>
+          <w:lang w:val="en-US"/>
+        </w:rPr>
+        <w:t xml:space="preserve"> (8)</w:t>
+      </w:r>
+      <w:r>
+        <w:t>.</w:t>
       </w:r>
     </w:p>
     <w:p>
@@ -7643,14 +7308,12 @@
       <w:r>
         <w:t xml:space="preserve"> данной курсовой работы используется микроконтроллер </w:t>
       </w:r>
-      <w:proofErr w:type="spellStart"/>
       <w:r>
         <w:rPr>
           <w:lang w:val="en-US"/>
         </w:rPr>
         <w:t>ATMega</w:t>
       </w:r>
-      <w:proofErr w:type="spellEnd"/>
       <w:r>
         <w:t xml:space="preserve">32 </w:t>
       </w:r>
@@ -7705,6 +7368,9 @@
         <w:jc w:val="center"/>
       </w:pPr>
       <w:r>
+        <w:rPr>
+          <w:noProof/>
+        </w:rPr>
         <w:drawing>
           <wp:inline distT="0" distB="0" distL="0" distR="0" wp14:anchorId="04B8F643" wp14:editId="06EE3F67">
             <wp:extent cx="3848100" cy="4133850"/>
@@ -7755,52 +7421,62 @@
         <w:ind w:firstLine="0"/>
         <w:jc w:val="center"/>
         <w:rPr>
+          <w:i w:val="0"/>
+          <w:iCs w:val="0"/>
           <w:color w:val="auto"/>
-          <w:sz w:val="24"/>
-          <w:szCs w:val="24"/>
-        </w:rPr>
-      </w:pPr>
-      <w:r>
-        <w:rPr>
+          <w:sz w:val="28"/>
+          <w:szCs w:val="28"/>
+        </w:rPr>
+      </w:pPr>
+      <w:r>
+        <w:rPr>
+          <w:i w:val="0"/>
+          <w:iCs w:val="0"/>
           <w:color w:val="auto"/>
-          <w:sz w:val="24"/>
-          <w:szCs w:val="24"/>
+          <w:sz w:val="28"/>
+          <w:szCs w:val="28"/>
         </w:rPr>
         <w:t xml:space="preserve">Рисунок 2 – Схема выводов микроконтроллера </w:t>
       </w:r>
-      <w:proofErr w:type="spellStart"/>
-      <w:r>
-        <w:rPr>
+      <w:r>
+        <w:rPr>
+          <w:i w:val="0"/>
+          <w:iCs w:val="0"/>
           <w:color w:val="auto"/>
-          <w:sz w:val="24"/>
-          <w:szCs w:val="24"/>
+          <w:sz w:val="28"/>
+          <w:szCs w:val="28"/>
           <w:lang w:val="en-US"/>
         </w:rPr>
         <w:t>ATMega</w:t>
       </w:r>
-      <w:proofErr w:type="spellEnd"/>
-      <w:r>
-        <w:rPr>
+      <w:r>
+        <w:rPr>
+          <w:i w:val="0"/>
+          <w:iCs w:val="0"/>
           <w:color w:val="auto"/>
-          <w:sz w:val="24"/>
-          <w:szCs w:val="24"/>
+          <w:sz w:val="28"/>
+          <w:szCs w:val="28"/>
         </w:rPr>
         <w:t xml:space="preserve">32 в корпусе </w:t>
       </w:r>
       <w:r>
         <w:rPr>
+          <w:i w:val="0"/>
+          <w:iCs w:val="0"/>
           <w:color w:val="auto"/>
-          <w:sz w:val="24"/>
-          <w:szCs w:val="24"/>
+          <w:sz w:val="28"/>
+          <w:szCs w:val="28"/>
           <w:lang w:val="en-US"/>
         </w:rPr>
         <w:t>PDIP</w:t>
       </w:r>
       <w:r>
         <w:rPr>
+          <w:i w:val="0"/>
+          <w:iCs w:val="0"/>
           <w:color w:val="auto"/>
-          <w:sz w:val="24"/>
-          <w:szCs w:val="24"/>
+          <w:sz w:val="28"/>
+          <w:szCs w:val="28"/>
         </w:rPr>
         <w:t>40</w:t>
       </w:r>
@@ -7816,11 +7492,38 @@
         <w:pStyle w:val="a5"/>
         <w:numPr>
           <w:ilvl w:val="0"/>
-          <w:numId w:val="4"/>
+          <w:numId w:val="5"/>
         </w:numPr>
       </w:pPr>
       <w:r>
-        <w:t>Обрабатывает измерительный сигнал, полученный с помощью внутреннего АЦП</w:t>
+        <w:t>о</w:t>
+      </w:r>
+      <w:r>
+        <w:t>браб</w:t>
+      </w:r>
+      <w:r>
+        <w:t>отка</w:t>
+      </w:r>
+      <w:r>
+        <w:t xml:space="preserve"> измерительн</w:t>
+      </w:r>
+      <w:r>
+        <w:t>ого</w:t>
+      </w:r>
+      <w:r>
+        <w:t xml:space="preserve"> сигнал</w:t>
+      </w:r>
+      <w:r>
+        <w:t>а</w:t>
+      </w:r>
+      <w:r>
+        <w:t>, полученн</w:t>
+      </w:r>
+      <w:r>
+        <w:t>ого</w:t>
+      </w:r>
+      <w:r>
+        <w:t xml:space="preserve"> с помощью внутреннего АЦП</w:t>
       </w:r>
       <w:r>
         <w:t>;</w:t>
@@ -7831,11 +7534,20 @@
         <w:pStyle w:val="a5"/>
         <w:numPr>
           <w:ilvl w:val="0"/>
-          <w:numId w:val="4"/>
+          <w:numId w:val="5"/>
         </w:numPr>
       </w:pPr>
       <w:r>
-        <w:t>Выводит показания прибора на индикатор</w:t>
+        <w:t>в</w:t>
+      </w:r>
+      <w:r>
+        <w:t>ывод показани</w:t>
+      </w:r>
+      <w:r>
+        <w:t>й</w:t>
+      </w:r>
+      <w:r>
+        <w:t xml:space="preserve"> прибора на индикатор</w:t>
       </w:r>
       <w:r>
         <w:t>;</w:t>
@@ -7846,12 +7558,21 @@
         <w:pStyle w:val="a5"/>
         <w:numPr>
           <w:ilvl w:val="0"/>
-          <w:numId w:val="4"/>
+          <w:numId w:val="5"/>
         </w:numPr>
       </w:pPr>
       <w:r>
         <w:lastRenderedPageBreak/>
-        <w:t xml:space="preserve">Формирует пакеты </w:t>
+        <w:t>формирование</w:t>
+      </w:r>
+      <w:r>
+        <w:t xml:space="preserve"> пакет</w:t>
+      </w:r>
+      <w:r>
+        <w:t>ов</w:t>
+      </w:r>
+      <w:r>
+        <w:t xml:space="preserve"> </w:t>
       </w:r>
       <w:r>
         <w:rPr>
@@ -7869,7 +7590,19 @@
         <w:t>RTU</w:t>
       </w:r>
       <w:r>
-        <w:t>, которые используются для связи с АСУ ТП.</w:t>
+        <w:t xml:space="preserve">, </w:t>
+      </w:r>
+      <w:r>
+        <w:t>необходимые</w:t>
+      </w:r>
+      <w:r>
+        <w:t xml:space="preserve"> для связи</w:t>
+      </w:r>
+      <w:r>
+        <w:t xml:space="preserve"> прибора</w:t>
+      </w:r>
+      <w:r>
+        <w:t xml:space="preserve"> с АСУ ТП.</w:t>
       </w:r>
     </w:p>
     <w:p>
@@ -7877,27 +7610,40 @@
         <w:pStyle w:val="2"/>
       </w:pPr>
       <w:r>
-        <w:t>1.3 Блок формирования тестового аналогового сигнала</w:t>
-      </w:r>
-    </w:p>
-    <w:p>
-      <w:r>
-        <w:t>На рисунке 3 представлен блок формирования тестового аналогового сигнала.</w:t>
+        <w:t>1.3 Блок питания</w:t>
+      </w:r>
+    </w:p>
+    <w:p>
+      <w:r>
+        <w:t>На рисунке 3 представлена схема блока питания</w:t>
+      </w:r>
+      <w:r>
+        <w:t xml:space="preserve"> лабораторного стенда </w:t>
+      </w:r>
+      <w:r>
+        <w:t>[</w:t>
+      </w:r>
+      <w:r>
+        <w:t>4, с. 6</w:t>
+      </w:r>
+      <w:r>
+        <w:t>]</w:t>
+      </w:r>
+      <w:r>
+        <w:t>.</w:t>
       </w:r>
     </w:p>
     <w:p/>
     <w:p>
       <w:pPr>
-        <w:keepNext/>
         <w:ind w:firstLine="0"/>
-        <w:jc w:val="center"/>
       </w:pPr>
       <w:r>
         <w:drawing>
-          <wp:inline distT="0" distB="0" distL="0" distR="0" wp14:anchorId="6E050786" wp14:editId="51FE83EF">
-            <wp:extent cx="2038635" cy="3134162"/>
+          <wp:inline distT="0" distB="0" distL="0" distR="0" wp14:anchorId="00D3445D" wp14:editId="31013627">
+            <wp:extent cx="6480175" cy="3053080"/>
             <wp:effectExtent l="0" t="0" r="0" b="0"/>
-            <wp:docPr id="10" name="Рисунок 10"/>
+            <wp:docPr id="8" name="Рисунок 8"/>
             <wp:cNvGraphicFramePr>
               <a:graphicFrameLocks xmlns:a="http://schemas.openxmlformats.org/drawingml/2006/main" noChangeAspect="1"/>
             </wp:cNvGraphicFramePr>
@@ -7917,7 +7663,7 @@
                   <pic:spPr>
                     <a:xfrm>
                       <a:off x="0" y="0"/>
-                      <a:ext cx="2038635" cy="3134162"/>
+                      <a:ext cx="6480175" cy="3053080"/>
                     </a:xfrm>
                     <a:prstGeom prst="rect">
                       <a:avLst/>
@@ -7929,34 +7675,325 @@
           </wp:inline>
         </w:drawing>
       </w:r>
+    </w:p>
+    <w:p>
+      <w:pPr>
+        <w:ind w:firstLine="0"/>
+        <w:jc w:val="center"/>
+      </w:pPr>
+      <w:r>
+        <w:t xml:space="preserve">Рисунок 3 – </w:t>
+      </w:r>
+      <w:r>
+        <w:t>С</w:t>
+      </w:r>
+      <w:r>
+        <w:t>хема блока питания лабораторного стенда</w:t>
+      </w:r>
+    </w:p>
+    <w:p>
+      <w:pPr>
+        <w:ind w:firstLine="0"/>
+        <w:jc w:val="center"/>
+      </w:pPr>
+    </w:p>
+    <w:p>
+      <w:r>
+        <w:t>Блок питания формирует напряжение питания для всех электронных блоков лабораторного стенда</w:t>
+      </w:r>
+      <w:r>
+        <w:t>.</w:t>
+      </w:r>
+    </w:p>
+    <w:p>
+      <w:r>
+        <w:t xml:space="preserve">Выбор внешнего источника напряжения настраивается с помощью перемычки </w:t>
+      </w:r>
+      <w:r>
+        <w:rPr>
+          <w:lang w:val="en-US"/>
+        </w:rPr>
+        <w:t>J</w:t>
+      </w:r>
+      <w:r>
+        <w:t>22</w:t>
+      </w:r>
+      <w:r>
+        <w:t>.</w:t>
+      </w:r>
+    </w:p>
+    <w:p>
+      <w:r>
+        <w:t>Внешними источниками напряжения могут быть:</w:t>
+      </w:r>
+    </w:p>
+    <w:p>
+      <w:pPr>
+        <w:pStyle w:val="a5"/>
+        <w:numPr>
+          <w:ilvl w:val="0"/>
+          <w:numId w:val="6"/>
+        </w:numPr>
+      </w:pPr>
+      <w:r>
+        <w:t xml:space="preserve">Шина </w:t>
+      </w:r>
+      <w:r>
+        <w:rPr>
+          <w:lang w:val="en-US"/>
+        </w:rPr>
+        <w:t>USB</w:t>
+      </w:r>
+      <w:r>
+        <w:t xml:space="preserve"> (</w:t>
+      </w:r>
+      <w:r>
+        <w:t xml:space="preserve">разъем </w:t>
+      </w:r>
+      <w:r>
+        <w:rPr>
+          <w:lang w:val="en-US"/>
+        </w:rPr>
+        <w:t>CN</w:t>
+      </w:r>
+      <w:r>
+        <w:t>1);</w:t>
+      </w:r>
+    </w:p>
+    <w:p>
+      <w:pPr>
+        <w:pStyle w:val="a5"/>
+        <w:numPr>
+          <w:ilvl w:val="0"/>
+          <w:numId w:val="6"/>
+        </w:numPr>
+      </w:pPr>
+      <w:r>
+        <w:t xml:space="preserve">Источник постоянного напряжения </w:t>
+      </w:r>
+      <w:r>
+        <w:t>с номинальным напряжением</w:t>
+      </w:r>
+      <w:r>
+        <w:t xml:space="preserve"> от </w:t>
+      </w:r>
+      <w:r>
+        <w:t>9</w:t>
+      </w:r>
+      <w:r>
+        <w:t xml:space="preserve"> до 1</w:t>
+      </w:r>
+      <w:r>
+        <w:t>5</w:t>
+      </w:r>
+      <w:r>
+        <w:t xml:space="preserve"> В</w:t>
+      </w:r>
+      <w:r>
+        <w:t>;</w:t>
+      </w:r>
+    </w:p>
+    <w:p>
+      <w:pPr>
+        <w:pStyle w:val="a5"/>
+        <w:numPr>
+          <w:ilvl w:val="0"/>
+          <w:numId w:val="6"/>
+        </w:numPr>
+      </w:pPr>
+      <w:r>
+        <w:t xml:space="preserve">Источник переменного напряжения </w:t>
+      </w:r>
+      <w:r>
+        <w:t xml:space="preserve">с номинальным напряжением </w:t>
+      </w:r>
+      <w:r>
+        <w:t>от 7 до 12 В</w:t>
+      </w:r>
+      <w:r>
+        <w:t>.</w:t>
+      </w:r>
+    </w:p>
+    <w:p>
+      <w:pPr>
+        <w:pStyle w:val="2"/>
+      </w:pPr>
+      <w:r>
+        <w:lastRenderedPageBreak/>
+        <w:t>1.</w:t>
+      </w:r>
+      <w:r>
+        <w:t>4</w:t>
+      </w:r>
+      <w:r>
+        <w:t xml:space="preserve"> Блок формирования тестового аналогового сигнала</w:t>
+      </w:r>
+    </w:p>
+    <w:p>
+      <w:r>
+        <w:t xml:space="preserve">На рисунке </w:t>
+      </w:r>
+      <w:r>
+        <w:t>4</w:t>
+      </w:r>
+      <w:r>
+        <w:t xml:space="preserve"> представлен блок формирования тестового аналогового сигнала</w:t>
+      </w:r>
+      <w:r>
+        <w:t xml:space="preserve"> </w:t>
+      </w:r>
+      <w:r>
+        <w:t xml:space="preserve">[4, </w:t>
+      </w:r>
+      <w:r>
+        <w:t>с. 26</w:t>
+      </w:r>
+      <w:r>
+        <w:t>]</w:t>
+      </w:r>
+      <w:r>
+        <w:t>.</w:t>
+      </w:r>
+    </w:p>
+    <w:p/>
+    <w:p>
+      <w:pPr>
+        <w:keepNext/>
+        <w:ind w:firstLine="0"/>
+        <w:jc w:val="center"/>
+      </w:pPr>
+      <w:r>
+        <w:rPr>
+          <w:noProof/>
+        </w:rPr>
+        <w:drawing>
+          <wp:inline distT="0" distB="0" distL="0" distR="0" wp14:anchorId="6E050786" wp14:editId="3F3AC189">
+            <wp:extent cx="6195562" cy="2844800"/>
+            <wp:effectExtent l="0" t="0" r="0" b="0"/>
+            <wp:docPr id="10" name="Рисунок 10"/>
+            <wp:cNvGraphicFramePr>
+              <a:graphicFrameLocks xmlns:a="http://schemas.openxmlformats.org/drawingml/2006/main" noChangeAspect="1"/>
+            </wp:cNvGraphicFramePr>
+            <a:graphic xmlns:a="http://schemas.openxmlformats.org/drawingml/2006/main">
+              <a:graphicData uri="http://schemas.openxmlformats.org/drawingml/2006/picture">
+                <pic:pic xmlns:pic="http://schemas.openxmlformats.org/drawingml/2006/picture">
+                  <pic:nvPicPr>
+                    <pic:cNvPr id="1" name=""/>
+                    <pic:cNvPicPr/>
+                  </pic:nvPicPr>
+                  <pic:blipFill>
+                    <a:blip r:embed="rId14">
+                      <a:extLst>
+                        <a:ext uri="{28A0092B-C50C-407E-A947-70E740481C1C}">
+                          <a14:useLocalDpi xmlns:a14="http://schemas.microsoft.com/office/drawing/2010/main" val="0"/>
+                        </a:ext>
+                      </a:extLst>
+                    </a:blip>
+                    <a:stretch>
+                      <a:fillRect/>
+                    </a:stretch>
+                  </pic:blipFill>
+                  <pic:spPr>
+                    <a:xfrm>
+                      <a:off x="0" y="0"/>
+                      <a:ext cx="6212970" cy="2852793"/>
+                    </a:xfrm>
+                    <a:prstGeom prst="rect">
+                      <a:avLst/>
+                    </a:prstGeom>
+                  </pic:spPr>
+                </pic:pic>
+              </a:graphicData>
+            </a:graphic>
+          </wp:inline>
+        </w:drawing>
+      </w:r>
+    </w:p>
+    <w:p>
+      <w:pPr>
+        <w:pStyle w:val="af"/>
+        <w:jc w:val="center"/>
+        <w:rPr>
+          <w:i w:val="0"/>
+          <w:iCs w:val="0"/>
+          <w:color w:val="auto"/>
+          <w:sz w:val="28"/>
+          <w:szCs w:val="28"/>
+        </w:rPr>
+      </w:pPr>
+      <w:r>
+        <w:rPr>
+          <w:i w:val="0"/>
+          <w:iCs w:val="0"/>
+          <w:color w:val="auto"/>
+          <w:sz w:val="28"/>
+          <w:szCs w:val="28"/>
+        </w:rPr>
+        <w:t xml:space="preserve">Рисунок </w:t>
+      </w:r>
+      <w:r>
+        <w:rPr>
+          <w:i w:val="0"/>
+          <w:iCs w:val="0"/>
+          <w:color w:val="auto"/>
+          <w:sz w:val="28"/>
+          <w:szCs w:val="28"/>
+        </w:rPr>
+        <w:t>4</w:t>
+      </w:r>
+      <w:r>
+        <w:rPr>
+          <w:i w:val="0"/>
+          <w:iCs w:val="0"/>
+          <w:color w:val="auto"/>
+          <w:sz w:val="28"/>
+          <w:szCs w:val="28"/>
+        </w:rPr>
+        <w:t xml:space="preserve"> – Блок формирования тестового аналогового сигнала</w:t>
+      </w:r>
+    </w:p>
+    <w:p/>
+    <w:p>
+      <w:r>
+        <w:t>Поскольку произвести тестирование прибора на всем диапазоне температур не представляется возможным, в качестве измерительного преобразователя температуры используется переменное сопротивление. При таком подходе величина температуры, отображаемая на индикаторе, зависит только от угла поворота ручки переменного сопротивления.</w:t>
+      </w:r>
+    </w:p>
+    <w:p>
+      <w:r>
+        <w:t xml:space="preserve">Выход тестового аналогового сигнала подключен к выводу </w:t>
+      </w:r>
+      <w:r>
+        <w:rPr>
+          <w:lang w:val="en-US"/>
+        </w:rPr>
+        <w:t>PA</w:t>
+      </w:r>
+      <w:r>
+        <w:t xml:space="preserve">5 </w:t>
+      </w:r>
+      <w:r>
+        <w:t>микроконтроллера, который в свою очередь соединен с пятым канало АЦП.</w:t>
+      </w:r>
       <w:bookmarkStart w:id="0" w:name="_GoBack"/>
       <w:bookmarkEnd w:id="0"/>
     </w:p>
     <w:p>
       <w:pPr>
-        <w:pStyle w:val="af"/>
-        <w:jc w:val="center"/>
-        <w:rPr>
-          <w:color w:val="auto"/>
-          <w:sz w:val="24"/>
-          <w:szCs w:val="24"/>
-        </w:rPr>
-      </w:pPr>
-      <w:r>
-        <w:rPr>
-          <w:color w:val="auto"/>
-          <w:sz w:val="24"/>
-          <w:szCs w:val="24"/>
-        </w:rPr>
-        <w:t xml:space="preserve">Рисунок </w:t>
-      </w:r>
-      <w:r>
-        <w:rPr>
-          <w:color w:val="auto"/>
-          <w:sz w:val="24"/>
-          <w:szCs w:val="24"/>
-        </w:rPr>
-        <w:t>3 – Блок формирования тестового аналогового сигнала</w:t>
+        <w:pStyle w:val="2"/>
+      </w:pPr>
+      <w:r>
+        <w:t>1.</w:t>
+      </w:r>
+      <w:r>
+        <w:t>5</w:t>
+      </w:r>
+      <w:r>
+        <w:t xml:space="preserve"> Генератор тактового сигнала</w:t>
+      </w:r>
+    </w:p>
+    <w:p>
+      <w:r>
+        <w:t>На рисунке 5</w:t>
       </w:r>
     </w:p>
     <w:p>
@@ -8007,15 +8044,7 @@
         <w:t xml:space="preserve">] </w:t>
       </w:r>
       <w:r>
-        <w:t xml:space="preserve">приведена НСХ для платиновых </w:t>
-      </w:r>
-      <w:proofErr w:type="spellStart"/>
-      <w:r>
-        <w:t>термосопротивлений</w:t>
-      </w:r>
-      <w:proofErr w:type="spellEnd"/>
-      <w:r>
-        <w:t xml:space="preserve">. НСХ </w:t>
+        <w:t xml:space="preserve">приведена НСХ для платиновых термосопротивлений. НСХ </w:t>
       </w:r>
       <w:r>
         <w:t xml:space="preserve">для диапазона измерений от минус 200 °С до 0 °С </w:t>
@@ -9302,7 +9331,7 @@
             <wp:cNvGraphicFramePr/>
             <a:graphic xmlns:a="http://schemas.openxmlformats.org/drawingml/2006/main">
               <a:graphicData uri="http://schemas.openxmlformats.org/drawingml/2006/chart">
-                <c:chart xmlns:c="http://schemas.openxmlformats.org/drawingml/2006/chart" xmlns:r="http://schemas.openxmlformats.org/officeDocument/2006/relationships" r:id="rId14"/>
+                <c:chart xmlns:c="http://schemas.openxmlformats.org/drawingml/2006/chart" xmlns:r="http://schemas.openxmlformats.org/officeDocument/2006/relationships" r:id="rId15"/>
               </a:graphicData>
             </a:graphic>
           </wp:inline>
@@ -9358,18 +9387,8 @@
           <w:sz w:val="24"/>
           <w:szCs w:val="24"/>
         </w:rPr>
-        <w:t xml:space="preserve">оминальная статическая характеристика платинового </w:t>
-      </w:r>
-      <w:proofErr w:type="spellStart"/>
-      <w:r>
-        <w:rPr>
-          <w:color w:val="000000" w:themeColor="text1"/>
-          <w:sz w:val="24"/>
-          <w:szCs w:val="24"/>
-        </w:rPr>
-        <w:t>термосопротивления</w:t>
-      </w:r>
-      <w:proofErr w:type="spellEnd"/>
+        <w:t>оминальная статическая характеристика платинового термосопротивления</w:t>
+      </w:r>
     </w:p>
     <w:p/>
     <w:p>
@@ -9445,69 +9464,53 @@
         </w:rPr>
         <w:t>U</w:t>
       </w:r>
-      <w:proofErr w:type="spellStart"/>
       <w:r>
         <w:rPr>
           <w:vertAlign w:val="subscript"/>
         </w:rPr>
-        <w:t>вых</w:t>
-      </w:r>
-      <w:proofErr w:type="spellEnd"/>
+        <w:t>вых.</w:t>
+      </w:r>
+      <w:r>
+        <w:t xml:space="preserve"> </w:t>
+      </w:r>
+      <w:r>
+        <w:t xml:space="preserve">= </w:t>
+      </w:r>
+      <w:r>
+        <w:t xml:space="preserve">0 В, а </w:t>
+      </w:r>
+      <w:r>
+        <w:t>максимальному</w:t>
+      </w:r>
+      <w:r>
+        <w:t xml:space="preserve"> </w:t>
+      </w:r>
+      <w:r>
+        <w:rPr>
+          <w:lang w:val="en-US"/>
+        </w:rPr>
+        <w:t>t</w:t>
+      </w:r>
       <w:r>
         <w:rPr>
           <w:vertAlign w:val="subscript"/>
         </w:rPr>
-        <w:t>.</w:t>
-      </w:r>
-      <w:r>
-        <w:t xml:space="preserve"> </w:t>
-      </w:r>
-      <w:r>
-        <w:t xml:space="preserve">= </w:t>
-      </w:r>
-      <w:r>
-        <w:t xml:space="preserve">0 В, а </w:t>
-      </w:r>
-      <w:r>
-        <w:t>максимальному</w:t>
-      </w:r>
-      <w:r>
-        <w:t xml:space="preserve"> </w:t>
+        <w:t>макс.</w:t>
+      </w:r>
+      <w:r>
+        <w:t xml:space="preserve"> – </w:t>
       </w:r>
       <w:r>
         <w:rPr>
           <w:lang w:val="en-US"/>
         </w:rPr>
-        <w:t>t</w:t>
+        <w:t>U</w:t>
       </w:r>
       <w:r>
         <w:rPr>
           <w:vertAlign w:val="subscript"/>
         </w:rPr>
-        <w:t>макс.</w:t>
-      </w:r>
-      <w:r>
-        <w:t xml:space="preserve"> – </w:t>
-      </w:r>
-      <w:r>
-        <w:rPr>
-          <w:lang w:val="en-US"/>
-        </w:rPr>
-        <w:t>U</w:t>
-      </w:r>
-      <w:proofErr w:type="spellStart"/>
-      <w:r>
-        <w:rPr>
-          <w:vertAlign w:val="subscript"/>
-        </w:rPr>
-        <w:t>вых</w:t>
-      </w:r>
-      <w:proofErr w:type="spellEnd"/>
-      <w:r>
-        <w:rPr>
-          <w:vertAlign w:val="subscript"/>
-        </w:rPr>
-        <w:t>.</w:t>
+        <w:t>вых.</w:t>
       </w:r>
       <w:r>
         <w:t xml:space="preserve"> =</w:t>
@@ -9961,7 +9964,6 @@
         </w:rPr>
         <w:tab/>
       </w:r>
-      <w:proofErr w:type="spellStart"/>
       <w:r>
         <w:rPr>
           <w:rFonts w:eastAsiaTheme="minorEastAsia"/>
@@ -9977,7 +9979,6 @@
         </w:rPr>
         <w:t>max</w:t>
       </w:r>
-      <w:proofErr w:type="spellEnd"/>
       <w:r>
         <w:rPr>
           <w:rFonts w:eastAsiaTheme="minorEastAsia"/>
@@ -10035,7 +10036,6 @@
         </w:rPr>
         <w:tab/>
       </w:r>
-      <w:proofErr w:type="spellStart"/>
       <w:r>
         <w:rPr>
           <w:rFonts w:eastAsiaTheme="minorEastAsia"/>
@@ -10051,7 +10051,6 @@
         </w:rPr>
         <w:t>min</w:t>
       </w:r>
-      <w:proofErr w:type="spellEnd"/>
       <w:r>
         <w:rPr>
           <w:rFonts w:eastAsiaTheme="minorEastAsia"/>
@@ -10205,7 +10204,6 @@
         </w:rPr>
         <w:t xml:space="preserve"> = </w:t>
       </w:r>
-      <w:proofErr w:type="spellStart"/>
       <w:r>
         <w:rPr>
           <w:rFonts w:eastAsiaTheme="minorEastAsia"/>
@@ -10221,7 +10219,6 @@
         </w:rPr>
         <w:t>min</w:t>
       </w:r>
-      <w:proofErr w:type="spellEnd"/>
       <w:r>
         <w:rPr>
           <w:rFonts w:eastAsiaTheme="minorEastAsia"/>
@@ -10779,7 +10776,6 @@
           <w:lang w:val="en-US"/>
         </w:rPr>
       </w:pPr>
-      <w:proofErr w:type="spellStart"/>
       <w:r>
         <w:rPr>
           <w:rFonts w:eastAsiaTheme="minorEastAsia"/>
@@ -10795,7 +10791,6 @@
         </w:rPr>
         <w:t>max</w:t>
       </w:r>
-      <w:proofErr w:type="spellEnd"/>
       <w:r>
         <w:rPr>
           <w:rFonts w:eastAsiaTheme="minorEastAsia"/>
@@ -10830,7 +10825,6 @@
           <w:lang w:val="en-US"/>
         </w:rPr>
       </w:pPr>
-      <w:proofErr w:type="spellStart"/>
       <w:r>
         <w:rPr>
           <w:rFonts w:eastAsiaTheme="minorEastAsia"/>
@@ -10846,7 +10840,6 @@
         </w:rPr>
         <w:t>min</w:t>
       </w:r>
-      <w:proofErr w:type="spellEnd"/>
       <w:r>
         <w:rPr>
           <w:rFonts w:eastAsiaTheme="minorEastAsia"/>
@@ -11341,7 +11334,6 @@
         </w:rPr>
         <w:tab/>
       </w:r>
-      <w:proofErr w:type="spellStart"/>
       <w:r>
         <w:rPr>
           <w:iCs/>
@@ -11355,7 +11347,6 @@
         </w:rPr>
         <w:t>°C</w:t>
       </w:r>
-      <w:proofErr w:type="spellEnd"/>
       <w:r>
         <w:rPr>
           <w:iCs/>
@@ -11388,7 +11379,6 @@
         </w:rPr>
         <w:tab/>
       </w:r>
-      <w:proofErr w:type="spellStart"/>
       <w:r>
         <w:rPr>
           <w:iCs/>
@@ -11404,7 +11394,6 @@
         </w:rPr>
         <w:t>K</w:t>
       </w:r>
-      <w:proofErr w:type="spellEnd"/>
       <w:r>
         <w:rPr>
           <w:iCs/>
@@ -11595,15 +11584,7 @@
         <w:t xml:space="preserve">1. </w:t>
       </w:r>
       <w:r>
-        <w:t xml:space="preserve">ДТСхх5М.RS </w:t>
-      </w:r>
-      <w:proofErr w:type="spellStart"/>
-      <w:r>
-        <w:t>термосопротивления</w:t>
-      </w:r>
-      <w:proofErr w:type="spellEnd"/>
-      <w:r>
-        <w:t xml:space="preserve"> с цифровым интерфейсом RS-485 </w:t>
+        <w:t xml:space="preserve">ДТСхх5М.RS термосопротивления с цифровым интерфейсом RS-485 </w:t>
       </w:r>
       <w:r>
         <w:t>[</w:t>
@@ -11620,7 +11601,7 @@
       <w:r>
         <w:t xml:space="preserve">Сайт компании Овен. – Режим доступа: </w:t>
       </w:r>
-      <w:hyperlink r:id="rId15" w:history="1">
+      <w:hyperlink r:id="rId16" w:history="1">
         <w:r>
           <w:rPr>
             <w:rStyle w:val="af4"/>
@@ -11660,7 +11641,7 @@
       <w:r>
         <w:t xml:space="preserve">Сайт компании Альянс Автоматика. – Режим доступа: </w:t>
       </w:r>
-      <w:hyperlink r:id="rId16" w:history="1">
+      <w:hyperlink r:id="rId17" w:history="1">
         <w:r>
           <w:rPr>
             <w:rStyle w:val="af4"/>
@@ -11691,14 +11672,12 @@
       <w:r>
         <w:t xml:space="preserve"> </w:t>
       </w:r>
-      <w:proofErr w:type="spellStart"/>
       <w:r>
         <w:rPr>
           <w:lang w:val="en-US"/>
         </w:rPr>
         <w:t>EasyAVR</w:t>
       </w:r>
-      <w:proofErr w:type="spellEnd"/>
       <w:r>
         <w:t xml:space="preserve"> </w:t>
       </w:r>
@@ -11711,6 +11690,7 @@
       <w:r>
         <w:t xml:space="preserve">7 </w:t>
       </w:r>
+      <w:bookmarkStart w:id="1" w:name="_Hlk135940575"/>
       <w:r>
         <w:rPr>
           <w:lang w:val="en-US"/>
@@ -11735,14 +11715,12 @@
       <w:r>
         <w:t xml:space="preserve"> «</w:t>
       </w:r>
-      <w:proofErr w:type="spellStart"/>
       <w:r>
         <w:rPr>
           <w:lang w:val="en-US"/>
         </w:rPr>
         <w:t>MikroElektronika</w:t>
       </w:r>
-      <w:proofErr w:type="spellEnd"/>
       <w:r>
         <w:t xml:space="preserve">» </w:t>
       </w:r>
@@ -11758,14 +11736,12 @@
       <w:r>
         <w:t xml:space="preserve"> Сайт фирмы </w:t>
       </w:r>
-      <w:proofErr w:type="spellStart"/>
       <w:r>
         <w:rPr>
           <w:lang w:val="en-US"/>
         </w:rPr>
         <w:t>MicroElektronika</w:t>
       </w:r>
-      <w:proofErr w:type="spellEnd"/>
       <w:r>
         <w:t xml:space="preserve"> </w:t>
       </w:r>
@@ -11797,9 +11773,13 @@
         <w:t xml:space="preserve">. – </w:t>
       </w:r>
       <w:r>
-        <w:t xml:space="preserve">Режим доступа: </w:t>
-      </w:r>
-      <w:hyperlink r:id="rId17" w:history="1">
+        <w:t>Режим доступа:</w:t>
+      </w:r>
+      <w:bookmarkEnd w:id="1"/>
+      <w:r>
+        <w:t xml:space="preserve"> </w:t>
+      </w:r>
+      <w:hyperlink r:id="rId18" w:history="1">
         <w:r>
           <w:rPr>
             <w:rStyle w:val="af4"/>
@@ -11813,16 +11793,256 @@
     </w:p>
     <w:p>
       <w:r>
-        <w:t xml:space="preserve">4. Техническая документация на микроконтроллер </w:t>
-      </w:r>
-      <w:proofErr w:type="spellStart"/>
+        <w:t xml:space="preserve">4. </w:t>
+      </w:r>
+      <w:r>
+        <w:t xml:space="preserve">Руководство пользователя платформы </w:t>
+      </w:r>
       <w:r>
         <w:rPr>
           <w:lang w:val="en-US"/>
         </w:rPr>
+        <w:t>EasyAVR</w:t>
+      </w:r>
+      <w:r>
+        <w:t xml:space="preserve"> </w:t>
+      </w:r>
+      <w:r>
+        <w:rPr>
+          <w:lang w:val="en-US"/>
+        </w:rPr>
+        <w:t>v</w:t>
+      </w:r>
+      <w:r>
+        <w:t xml:space="preserve">7 </w:t>
+      </w:r>
+      <w:r>
+        <w:t>Development System фирмы «MikroElektronika» [интернет ресурс]. Сайт фирмы MicroElektronika d.o.o. – Режим доступа:</w:t>
+      </w:r>
+      <w:r>
+        <w:t xml:space="preserve"> </w:t>
+      </w:r>
+      <w:hyperlink r:id="rId19" w:history="1">
+        <w:r>
+          <w:rPr>
+            <w:rStyle w:val="af4"/>
+            <w:lang w:val="en-US"/>
+          </w:rPr>
+          <w:t>https</w:t>
+        </w:r>
+        <w:r>
+          <w:rPr>
+            <w:rStyle w:val="af4"/>
+          </w:rPr>
+          <w:t>://</w:t>
+        </w:r>
+        <w:r>
+          <w:rPr>
+            <w:rStyle w:val="af4"/>
+            <w:lang w:val="en-US"/>
+          </w:rPr>
+          <w:t>download</w:t>
+        </w:r>
+        <w:r>
+          <w:rPr>
+            <w:rStyle w:val="af4"/>
+          </w:rPr>
+          <w:t>.</w:t>
+        </w:r>
+        <w:r>
+          <w:rPr>
+            <w:rStyle w:val="af4"/>
+            <w:lang w:val="en-US"/>
+          </w:rPr>
+          <w:t>mikroe</w:t>
+        </w:r>
+        <w:r>
+          <w:rPr>
+            <w:rStyle w:val="af4"/>
+          </w:rPr>
+          <w:t>.</w:t>
+        </w:r>
+        <w:r>
+          <w:rPr>
+            <w:rStyle w:val="af4"/>
+            <w:lang w:val="en-US"/>
+          </w:rPr>
+          <w:t>com</w:t>
+        </w:r>
+        <w:r>
+          <w:rPr>
+            <w:rStyle w:val="af4"/>
+          </w:rPr>
+          <w:t>/</w:t>
+        </w:r>
+        <w:r>
+          <w:rPr>
+            <w:rStyle w:val="af4"/>
+            <w:lang w:val="en-US"/>
+          </w:rPr>
+          <w:t>documents</w:t>
+        </w:r>
+        <w:r>
+          <w:rPr>
+            <w:rStyle w:val="af4"/>
+          </w:rPr>
+          <w:t>/</w:t>
+        </w:r>
+        <w:r>
+          <w:rPr>
+            <w:rStyle w:val="af4"/>
+            <w:lang w:val="en-US"/>
+          </w:rPr>
+          <w:t>full</w:t>
+        </w:r>
+        <w:r>
+          <w:rPr>
+            <w:rStyle w:val="af4"/>
+          </w:rPr>
+          <w:t>-</w:t>
+        </w:r>
+        <w:r>
+          <w:rPr>
+            <w:rStyle w:val="af4"/>
+            <w:lang w:val="en-US"/>
+          </w:rPr>
+          <w:t>featured</w:t>
+        </w:r>
+        <w:r>
+          <w:rPr>
+            <w:rStyle w:val="af4"/>
+          </w:rPr>
+          <w:t>-</w:t>
+        </w:r>
+        <w:r>
+          <w:rPr>
+            <w:rStyle w:val="af4"/>
+            <w:lang w:val="en-US"/>
+          </w:rPr>
+          <w:t>boards</w:t>
+        </w:r>
+        <w:r>
+          <w:rPr>
+            <w:rStyle w:val="af4"/>
+          </w:rPr>
+          <w:t>/</w:t>
+        </w:r>
+        <w:r>
+          <w:rPr>
+            <w:rStyle w:val="af4"/>
+            <w:lang w:val="en-US"/>
+          </w:rPr>
+          <w:t>easy</w:t>
+        </w:r>
+        <w:r>
+          <w:rPr>
+            <w:rStyle w:val="af4"/>
+          </w:rPr>
+          <w:t>/</w:t>
+        </w:r>
+        <w:r>
+          <w:rPr>
+            <w:rStyle w:val="af4"/>
+            <w:lang w:val="en-US"/>
+          </w:rPr>
+          <w:t>easyavr</w:t>
+        </w:r>
+        <w:r>
+          <w:rPr>
+            <w:rStyle w:val="af4"/>
+          </w:rPr>
+          <w:t>-</w:t>
+        </w:r>
+        <w:r>
+          <w:rPr>
+            <w:rStyle w:val="af4"/>
+            <w:lang w:val="en-US"/>
+          </w:rPr>
+          <w:t>v</w:t>
+        </w:r>
+        <w:r>
+          <w:rPr>
+            <w:rStyle w:val="af4"/>
+          </w:rPr>
+          <w:t>7/</w:t>
+        </w:r>
+        <w:r>
+          <w:rPr>
+            <w:rStyle w:val="af4"/>
+            <w:lang w:val="en-US"/>
+          </w:rPr>
+          <w:t>easyavr</w:t>
+        </w:r>
+        <w:r>
+          <w:rPr>
+            <w:rStyle w:val="af4"/>
+          </w:rPr>
+          <w:t>-</w:t>
+        </w:r>
+        <w:r>
+          <w:rPr>
+            <w:rStyle w:val="af4"/>
+            <w:lang w:val="en-US"/>
+          </w:rPr>
+          <w:t>v</w:t>
+        </w:r>
+        <w:r>
+          <w:rPr>
+            <w:rStyle w:val="af4"/>
+          </w:rPr>
+          <w:t>7-</w:t>
+        </w:r>
+        <w:r>
+          <w:rPr>
+            <w:rStyle w:val="af4"/>
+            <w:lang w:val="en-US"/>
+          </w:rPr>
+          <w:t>manual</w:t>
+        </w:r>
+        <w:r>
+          <w:rPr>
+            <w:rStyle w:val="af4"/>
+          </w:rPr>
+          <w:t>-</w:t>
+        </w:r>
+        <w:r>
+          <w:rPr>
+            <w:rStyle w:val="af4"/>
+            <w:lang w:val="en-US"/>
+          </w:rPr>
+          <w:t>v</w:t>
+        </w:r>
+        <w:r>
+          <w:rPr>
+            <w:rStyle w:val="af4"/>
+          </w:rPr>
+          <w:t>101.</w:t>
+        </w:r>
+        <w:r>
+          <w:rPr>
+            <w:rStyle w:val="af4"/>
+            <w:lang w:val="en-US"/>
+          </w:rPr>
+          <w:t>pdf</w:t>
+        </w:r>
+      </w:hyperlink>
+      <w:r>
+        <w:t>, свободный</w:t>
+      </w:r>
+    </w:p>
+    <w:p>
+      <w:r>
+        <w:t xml:space="preserve">5. </w:t>
+      </w:r>
+      <w:r>
+        <w:t xml:space="preserve">Техническая документация на микроконтроллер </w:t>
+      </w:r>
+      <w:r>
+        <w:rPr>
+          <w:lang w:val="en-US"/>
+        </w:rPr>
         <w:t>ATmega</w:t>
       </w:r>
-      <w:proofErr w:type="spellEnd"/>
       <w:r>
         <w:t xml:space="preserve"> 32 [</w:t>
       </w:r>
@@ -11853,14 +12073,12 @@
       <w:r>
         <w:t xml:space="preserve"> </w:t>
       </w:r>
-      <w:proofErr w:type="spellStart"/>
       <w:r>
         <w:rPr>
           <w:lang w:val="en-US"/>
         </w:rPr>
         <w:t>Tehnology</w:t>
       </w:r>
-      <w:proofErr w:type="spellEnd"/>
       <w:r>
         <w:t xml:space="preserve"> </w:t>
       </w:r>
@@ -11882,7 +12100,7 @@
       <w:r>
         <w:t xml:space="preserve">доступа: </w:t>
       </w:r>
-      <w:hyperlink r:id="rId18" w:history="1">
+      <w:hyperlink r:id="rId20" w:history="1">
         <w:r>
           <w:rPr>
             <w:rStyle w:val="af4"/>
@@ -11933,7 +12151,7 @@
       </w:r>
     </w:p>
     <w:sectPr>
-      <w:footerReference w:type="first" r:id="rId19"/>
+      <w:footerReference w:type="first" r:id="rId21"/>
       <w:type w:val="continuous"/>
       <w:pgSz w:w="11906" w:h="16838" w:code="9"/>
       <w:pgMar w:top="1134" w:right="567" w:bottom="1134" w:left="1134" w:header="567" w:footer="567" w:gutter="0"/>
@@ -12075,6 +12293,95 @@
 <file path=word/numbering.xml><?xml version="1.0" encoding="utf-8"?>
 <w:numbering xmlns:wpc="http://schemas.microsoft.com/office/word/2010/wordprocessingCanvas" xmlns:cx="http://schemas.microsoft.com/office/drawing/2014/chartex" xmlns:cx1="http://schemas.microsoft.com/office/drawing/2015/9/8/chartex" xmlns:cx2="http://schemas.microsoft.com/office/drawing/2015/10/21/chartex" xmlns:cx3="http://schemas.microsoft.com/office/drawing/2016/5/9/chartex" xmlns:cx4="http://schemas.microsoft.com/office/drawing/2016/5/10/chartex" xmlns:cx5="http://schemas.microsoft.com/office/drawing/2016/5/11/chartex" xmlns:cx6="http://schemas.microsoft.com/office/drawing/2016/5/12/chartex" xmlns:cx7="http://schemas.microsoft.com/office/drawing/2016/5/13/chartex" xmlns:cx8="http://schemas.microsoft.com/office/drawing/2016/5/14/chartex" xmlns:mc="http://schemas.openxmlformats.org/markup-compatibility/2006" xmlns:aink="http://schemas.microsoft.com/office/drawing/2016/ink" xmlns:am3d="http://schemas.microsoft.com/office/drawing/2017/model3d" xmlns:o="urn:schemas-microsoft-com:office:office" xmlns:r="http://schemas.openxmlformats.org/officeDocument/2006/relationships" xmlns:m="http://schemas.openxmlformats.org/officeDocument/2006/math" xmlns:v="urn:schemas-microsoft-com:vml" xmlns:wp14="http://schemas.microsoft.com/office/word/2010/wordprocessingDrawing" xmlns:wp="http://schemas.openxmlformats.org/drawingml/2006/wordprocessingDrawing" xmlns:w10="urn:schemas-microsoft-com:office:word" xmlns:w="http://schemas.openxmlformats.org/wordprocessingml/2006/main" xmlns:w14="http://schemas.microsoft.com/office/word/2010/wordml" xmlns:w15="http://schemas.microsoft.com/office/word/2012/wordml" xmlns:w16cid="http://schemas.microsoft.com/office/word/2016/wordml/cid" xmlns:w16se="http://schemas.microsoft.com/office/word/2015/wordml/symex" xmlns:wpg="http://schemas.microsoft.com/office/word/2010/wordprocessingGroup" xmlns:wpi="http://schemas.microsoft.com/office/word/2010/wordprocessingInk" xmlns:wne="http://schemas.microsoft.com/office/word/2006/wordml" xmlns:wps="http://schemas.microsoft.com/office/word/2010/wordprocessingShape" mc:Ignorable="w14 w15 w16se w16cid wp14">
   <w:abstractNum w:abstractNumId="0" w15:restartNumberingAfterBreak="0">
+    <w:nsid w:val="04056760"/>
+    <w:multiLevelType w:val="hybridMultilevel"/>
+    <w:tmpl w:val="46662E16"/>
+    <w:lvl w:ilvl="0" w:tplc="C450CC8E">
+      <w:start w:val="1"/>
+      <w:numFmt w:val="bullet"/>
+      <w:lvlText w:val=""/>
+      <w:lvlJc w:val="left"/>
+      <w:pPr>
+        <w:ind w:left="1429" w:hanging="360"/>
+      </w:pPr>
+      <w:rPr>
+        <w:rFonts w:ascii="Symbol" w:hAnsi="Symbol" w:hint="default"/>
+      </w:rPr>
+    </w:lvl>
+    <w:lvl w:ilvl="1" w:tplc="04190019" w:tentative="1">
+      <w:start w:val="1"/>
+      <w:numFmt w:val="lowerLetter"/>
+      <w:lvlText w:val="%2."/>
+      <w:lvlJc w:val="left"/>
+      <w:pPr>
+        <w:ind w:left="2149" w:hanging="360"/>
+      </w:pPr>
+    </w:lvl>
+    <w:lvl w:ilvl="2" w:tplc="0419001B" w:tentative="1">
+      <w:start w:val="1"/>
+      <w:numFmt w:val="lowerRoman"/>
+      <w:lvlText w:val="%3."/>
+      <w:lvlJc w:val="right"/>
+      <w:pPr>
+        <w:ind w:left="2869" w:hanging="180"/>
+      </w:pPr>
+    </w:lvl>
+    <w:lvl w:ilvl="3" w:tplc="0419000F" w:tentative="1">
+      <w:start w:val="1"/>
+      <w:numFmt w:val="decimal"/>
+      <w:lvlText w:val="%4."/>
+      <w:lvlJc w:val="left"/>
+      <w:pPr>
+        <w:ind w:left="3589" w:hanging="360"/>
+      </w:pPr>
+    </w:lvl>
+    <w:lvl w:ilvl="4" w:tplc="04190019" w:tentative="1">
+      <w:start w:val="1"/>
+      <w:numFmt w:val="lowerLetter"/>
+      <w:lvlText w:val="%5."/>
+      <w:lvlJc w:val="left"/>
+      <w:pPr>
+        <w:ind w:left="4309" w:hanging="360"/>
+      </w:pPr>
+    </w:lvl>
+    <w:lvl w:ilvl="5" w:tplc="0419001B" w:tentative="1">
+      <w:start w:val="1"/>
+      <w:numFmt w:val="lowerRoman"/>
+      <w:lvlText w:val="%6."/>
+      <w:lvlJc w:val="right"/>
+      <w:pPr>
+        <w:ind w:left="5029" w:hanging="180"/>
+      </w:pPr>
+    </w:lvl>
+    <w:lvl w:ilvl="6" w:tplc="0419000F" w:tentative="1">
+      <w:start w:val="1"/>
+      <w:numFmt w:val="decimal"/>
+      <w:lvlText w:val="%7."/>
+      <w:lvlJc w:val="left"/>
+      <w:pPr>
+        <w:ind w:left="5749" w:hanging="360"/>
+      </w:pPr>
+    </w:lvl>
+    <w:lvl w:ilvl="7" w:tplc="04190019" w:tentative="1">
+      <w:start w:val="1"/>
+      <w:numFmt w:val="lowerLetter"/>
+      <w:lvlText w:val="%8."/>
+      <w:lvlJc w:val="left"/>
+      <w:pPr>
+        <w:ind w:left="6469" w:hanging="360"/>
+      </w:pPr>
+    </w:lvl>
+    <w:lvl w:ilvl="8" w:tplc="0419001B" w:tentative="1">
+      <w:start w:val="1"/>
+      <w:numFmt w:val="lowerRoman"/>
+      <w:lvlText w:val="%9."/>
+      <w:lvlJc w:val="right"/>
+      <w:pPr>
+        <w:ind w:left="7189" w:hanging="180"/>
+      </w:pPr>
+    </w:lvl>
+  </w:abstractNum>
+  <w:abstractNum w:abstractNumId="1" w15:restartNumberingAfterBreak="0">
     <w:nsid w:val="07544574"/>
     <w:multiLevelType w:val="hybridMultilevel"/>
     <w:tmpl w:val="7A6C02C0"/>
@@ -12187,7 +12494,7 @@
       </w:rPr>
     </w:lvl>
   </w:abstractNum>
-  <w:abstractNum w:abstractNumId="1" w15:restartNumberingAfterBreak="0">
+  <w:abstractNum w:abstractNumId="2" w15:restartNumberingAfterBreak="0">
     <w:nsid w:val="4DC9615C"/>
     <w:multiLevelType w:val="hybridMultilevel"/>
     <w:tmpl w:val="B8448614"/>
@@ -12273,10 +12580,10 @@
       </w:pPr>
     </w:lvl>
   </w:abstractNum>
-  <w:abstractNum w:abstractNumId="2" w15:restartNumberingAfterBreak="0">
-    <w:nsid w:val="5FCB3EC3"/>
+  <w:abstractNum w:abstractNumId="3" w15:restartNumberingAfterBreak="0">
+    <w:nsid w:val="5E484853"/>
     <w:multiLevelType w:val="hybridMultilevel"/>
-    <w:tmpl w:val="EAEABA6A"/>
+    <w:tmpl w:val="C0088578"/>
     <w:lvl w:ilvl="0" w:tplc="C450CC8E">
       <w:start w:val="1"/>
       <w:numFmt w:val="bullet"/>
@@ -12386,10 +12693,10 @@
       </w:rPr>
     </w:lvl>
   </w:abstractNum>
-  <w:abstractNum w:abstractNumId="3" w15:restartNumberingAfterBreak="0">
-    <w:nsid w:val="73026592"/>
+  <w:abstractNum w:abstractNumId="4" w15:restartNumberingAfterBreak="0">
+    <w:nsid w:val="5FCB3EC3"/>
     <w:multiLevelType w:val="hybridMultilevel"/>
-    <w:tmpl w:val="BDC82B16"/>
+    <w:tmpl w:val="EAEABA6A"/>
     <w:lvl w:ilvl="0" w:tplc="C450CC8E">
       <w:start w:val="1"/>
       <w:numFmt w:val="bullet"/>
@@ -12408,7 +12715,7 @@
       <w:lvlText w:val="o"/>
       <w:lvlJc w:val="left"/>
       <w:pPr>
-        <w:ind w:left="1440" w:hanging="360"/>
+        <w:ind w:left="2149" w:hanging="360"/>
       </w:pPr>
       <w:rPr>
         <w:rFonts w:ascii="Courier New" w:hAnsi="Courier New" w:cs="Courier New" w:hint="default"/>
@@ -12420,7 +12727,7 @@
       <w:lvlText w:val=""/>
       <w:lvlJc w:val="left"/>
       <w:pPr>
-        <w:ind w:left="2160" w:hanging="360"/>
+        <w:ind w:left="2869" w:hanging="360"/>
       </w:pPr>
       <w:rPr>
         <w:rFonts w:ascii="Wingdings" w:hAnsi="Wingdings" w:hint="default"/>
@@ -12432,7 +12739,7 @@
       <w:lvlText w:val=""/>
       <w:lvlJc w:val="left"/>
       <w:pPr>
-        <w:ind w:left="2880" w:hanging="360"/>
+        <w:ind w:left="3589" w:hanging="360"/>
       </w:pPr>
       <w:rPr>
         <w:rFonts w:ascii="Symbol" w:hAnsi="Symbol" w:hint="default"/>
@@ -12444,7 +12751,7 @@
       <w:lvlText w:val="o"/>
       <w:lvlJc w:val="left"/>
       <w:pPr>
-        <w:ind w:left="3600" w:hanging="360"/>
+        <w:ind w:left="4309" w:hanging="360"/>
       </w:pPr>
       <w:rPr>
         <w:rFonts w:ascii="Courier New" w:hAnsi="Courier New" w:cs="Courier New" w:hint="default"/>
@@ -12456,7 +12763,7 @@
       <w:lvlText w:val=""/>
       <w:lvlJc w:val="left"/>
       <w:pPr>
-        <w:ind w:left="4320" w:hanging="360"/>
+        <w:ind w:left="5029" w:hanging="360"/>
       </w:pPr>
       <w:rPr>
         <w:rFonts w:ascii="Wingdings" w:hAnsi="Wingdings" w:hint="default"/>
@@ -12468,7 +12775,7 @@
       <w:lvlText w:val=""/>
       <w:lvlJc w:val="left"/>
       <w:pPr>
-        <w:ind w:left="5040" w:hanging="360"/>
+        <w:ind w:left="5749" w:hanging="360"/>
       </w:pPr>
       <w:rPr>
         <w:rFonts w:ascii="Symbol" w:hAnsi="Symbol" w:hint="default"/>
@@ -12480,7 +12787,7 @@
       <w:lvlText w:val="o"/>
       <w:lvlJc w:val="left"/>
       <w:pPr>
-        <w:ind w:left="5760" w:hanging="360"/>
+        <w:ind w:left="6469" w:hanging="360"/>
       </w:pPr>
       <w:rPr>
         <w:rFonts w:ascii="Courier New" w:hAnsi="Courier New" w:cs="Courier New" w:hint="default"/>
@@ -12492,6 +12799,119 @@
       <w:lvlText w:val=""/>
       <w:lvlJc w:val="left"/>
       <w:pPr>
+        <w:ind w:left="7189" w:hanging="360"/>
+      </w:pPr>
+      <w:rPr>
+        <w:rFonts w:ascii="Wingdings" w:hAnsi="Wingdings" w:hint="default"/>
+      </w:rPr>
+    </w:lvl>
+  </w:abstractNum>
+  <w:abstractNum w:abstractNumId="5" w15:restartNumberingAfterBreak="0">
+    <w:nsid w:val="73026592"/>
+    <w:multiLevelType w:val="hybridMultilevel"/>
+    <w:tmpl w:val="BDC82B16"/>
+    <w:lvl w:ilvl="0" w:tplc="C450CC8E">
+      <w:start w:val="1"/>
+      <w:numFmt w:val="bullet"/>
+      <w:lvlText w:val=""/>
+      <w:lvlJc w:val="left"/>
+      <w:pPr>
+        <w:ind w:left="1429" w:hanging="360"/>
+      </w:pPr>
+      <w:rPr>
+        <w:rFonts w:ascii="Symbol" w:hAnsi="Symbol" w:hint="default"/>
+      </w:rPr>
+    </w:lvl>
+    <w:lvl w:ilvl="1" w:tplc="04190003" w:tentative="1">
+      <w:start w:val="1"/>
+      <w:numFmt w:val="bullet"/>
+      <w:lvlText w:val="o"/>
+      <w:lvlJc w:val="left"/>
+      <w:pPr>
+        <w:ind w:left="1440" w:hanging="360"/>
+      </w:pPr>
+      <w:rPr>
+        <w:rFonts w:ascii="Courier New" w:hAnsi="Courier New" w:cs="Courier New" w:hint="default"/>
+      </w:rPr>
+    </w:lvl>
+    <w:lvl w:ilvl="2" w:tplc="04190005" w:tentative="1">
+      <w:start w:val="1"/>
+      <w:numFmt w:val="bullet"/>
+      <w:lvlText w:val=""/>
+      <w:lvlJc w:val="left"/>
+      <w:pPr>
+        <w:ind w:left="2160" w:hanging="360"/>
+      </w:pPr>
+      <w:rPr>
+        <w:rFonts w:ascii="Wingdings" w:hAnsi="Wingdings" w:hint="default"/>
+      </w:rPr>
+    </w:lvl>
+    <w:lvl w:ilvl="3" w:tplc="04190001" w:tentative="1">
+      <w:start w:val="1"/>
+      <w:numFmt w:val="bullet"/>
+      <w:lvlText w:val=""/>
+      <w:lvlJc w:val="left"/>
+      <w:pPr>
+        <w:ind w:left="2880" w:hanging="360"/>
+      </w:pPr>
+      <w:rPr>
+        <w:rFonts w:ascii="Symbol" w:hAnsi="Symbol" w:hint="default"/>
+      </w:rPr>
+    </w:lvl>
+    <w:lvl w:ilvl="4" w:tplc="04190003" w:tentative="1">
+      <w:start w:val="1"/>
+      <w:numFmt w:val="bullet"/>
+      <w:lvlText w:val="o"/>
+      <w:lvlJc w:val="left"/>
+      <w:pPr>
+        <w:ind w:left="3600" w:hanging="360"/>
+      </w:pPr>
+      <w:rPr>
+        <w:rFonts w:ascii="Courier New" w:hAnsi="Courier New" w:cs="Courier New" w:hint="default"/>
+      </w:rPr>
+    </w:lvl>
+    <w:lvl w:ilvl="5" w:tplc="04190005" w:tentative="1">
+      <w:start w:val="1"/>
+      <w:numFmt w:val="bullet"/>
+      <w:lvlText w:val=""/>
+      <w:lvlJc w:val="left"/>
+      <w:pPr>
+        <w:ind w:left="4320" w:hanging="360"/>
+      </w:pPr>
+      <w:rPr>
+        <w:rFonts w:ascii="Wingdings" w:hAnsi="Wingdings" w:hint="default"/>
+      </w:rPr>
+    </w:lvl>
+    <w:lvl w:ilvl="6" w:tplc="04190001" w:tentative="1">
+      <w:start w:val="1"/>
+      <w:numFmt w:val="bullet"/>
+      <w:lvlText w:val=""/>
+      <w:lvlJc w:val="left"/>
+      <w:pPr>
+        <w:ind w:left="5040" w:hanging="360"/>
+      </w:pPr>
+      <w:rPr>
+        <w:rFonts w:ascii="Symbol" w:hAnsi="Symbol" w:hint="default"/>
+      </w:rPr>
+    </w:lvl>
+    <w:lvl w:ilvl="7" w:tplc="04190003" w:tentative="1">
+      <w:start w:val="1"/>
+      <w:numFmt w:val="bullet"/>
+      <w:lvlText w:val="o"/>
+      <w:lvlJc w:val="left"/>
+      <w:pPr>
+        <w:ind w:left="5760" w:hanging="360"/>
+      </w:pPr>
+      <w:rPr>
+        <w:rFonts w:ascii="Courier New" w:hAnsi="Courier New" w:cs="Courier New" w:hint="default"/>
+      </w:rPr>
+    </w:lvl>
+    <w:lvl w:ilvl="8" w:tplc="04190005" w:tentative="1">
+      <w:start w:val="1"/>
+      <w:numFmt w:val="bullet"/>
+      <w:lvlText w:val=""/>
+      <w:lvlJc w:val="left"/>
+      <w:pPr>
         <w:ind w:left="6480" w:hanging="360"/>
       </w:pPr>
       <w:rPr>
@@ -12500,16 +12920,22 @@
     </w:lvl>
   </w:abstractNum>
   <w:num w:numId="1">
-    <w:abstractNumId w:val="3"/>
+    <w:abstractNumId w:val="5"/>
   </w:num>
   <w:num w:numId="2">
+    <w:abstractNumId w:val="1"/>
+  </w:num>
+  <w:num w:numId="3">
+    <w:abstractNumId w:val="4"/>
+  </w:num>
+  <w:num w:numId="4">
+    <w:abstractNumId w:val="2"/>
+  </w:num>
+  <w:num w:numId="5">
     <w:abstractNumId w:val="0"/>
   </w:num>
-  <w:num w:numId="3">
-    <w:abstractNumId w:val="2"/>
-  </w:num>
-  <w:num w:numId="4">
-    <w:abstractNumId w:val="1"/>
+  <w:num w:numId="6">
+    <w:abstractNumId w:val="3"/>
   </w:num>
 </w:numbering>
 </file>
@@ -12959,7 +13385,7 @@
     <w:uiPriority w:val="9"/>
     <w:unhideWhenUsed/>
     <w:qFormat/>
-    <w:rsid w:val="00A97017"/>
+    <w:rsid w:val="00BD4C1B"/>
     <w:pPr>
       <w:pageBreakBefore w:val="0"/>
       <w:widowControl/>
@@ -12968,7 +13394,6 @@
       <w:outlineLvl w:val="1"/>
     </w:pPr>
     <w:rPr>
-      <w:caps/>
       <w:sz w:val="28"/>
       <w:szCs w:val="26"/>
     </w:rPr>
@@ -12976,6 +13401,7 @@
   <w:style w:type="character" w:default="1" w:styleId="a0">
     <w:name w:val="Default Paragraph Font"/>
     <w:uiPriority w:val="1"/>
+    <w:semiHidden/>
     <w:unhideWhenUsed/>
   </w:style>
   <w:style w:type="table" w:default="1" w:styleId="a1">
@@ -13019,11 +13445,10 @@
     <w:basedOn w:val="a0"/>
     <w:link w:val="2"/>
     <w:uiPriority w:val="9"/>
-    <w:rsid w:val="00A97017"/>
+    <w:rsid w:val="00BD4C1B"/>
     <w:rPr>
       <w:rFonts w:ascii="Times New Roman" w:eastAsiaTheme="majorEastAsia" w:hAnsi="Times New Roman" w:cstheme="majorBidi"/>
       <w:b/>
-      <w:caps/>
       <w:color w:val="000000" w:themeColor="text1"/>
       <w:sz w:val="28"/>
       <w:szCs w:val="26"/>
@@ -15103,7 +15528,7 @@
 </file>
 
 <file path=customXml/itemProps1.xml><?xml version="1.0" encoding="utf-8"?>
-<ds:datastoreItem xmlns:ds="http://schemas.openxmlformats.org/officeDocument/2006/customXml" ds:itemID="{7CE34202-CC03-44AD-AD8A-20883C0DE28B}">
+<ds:datastoreItem xmlns:ds="http://schemas.openxmlformats.org/officeDocument/2006/customXml" ds:itemID="{EE5BC082-307A-4118-9ADD-F79D2B26101A}">
   <ds:schemaRefs>
     <ds:schemaRef ds:uri="http://schemas.openxmlformats.org/officeDocument/2006/bibliography"/>
   </ds:schemaRefs>

--- a/Косяков_Д_А_Курсовая_работа_МиСАПИУ.docx
+++ b/Косяков_Д_А_Курсовая_работа_МиСАПИУ.docx
@@ -7284,9 +7284,6 @@
         <w:t>– группа переключателей конфигурации платы</w:t>
       </w:r>
       <w:r>
-        <w:rPr>
-          <w:lang w:val="en-US"/>
-        </w:rPr>
         <w:t xml:space="preserve"> (8)</w:t>
       </w:r>
       <w:r>
@@ -7624,7 +7621,10 @@
         <w:t>[</w:t>
       </w:r>
       <w:r>
-        <w:t>4, с. 6</w:t>
+        <w:t>5</w:t>
+      </w:r>
+      <w:r>
+        <w:t>, с. 6</w:t>
       </w:r>
       <w:r>
         <w:t>]</w:t>
@@ -7639,6 +7639,9 @@
         <w:ind w:firstLine="0"/>
       </w:pPr>
       <w:r>
+        <w:rPr>
+          <w:noProof/>
+        </w:rPr>
         <w:drawing>
           <wp:inline distT="0" distB="0" distL="0" distR="0" wp14:anchorId="00D3445D" wp14:editId="31013627">
             <wp:extent cx="6480175" cy="3053080"/>
@@ -7721,6 +7724,18 @@
       <w:r>
         <w:t>.</w:t>
       </w:r>
+      <w:r>
+        <w:t xml:space="preserve"> Переключатель </w:t>
+      </w:r>
+      <w:r>
+        <w:rPr>
+          <w:lang w:val="en-US"/>
+        </w:rPr>
+        <w:t xml:space="preserve">SWITCH1 </w:t>
+      </w:r>
+      <w:r>
+        <w:t>включает питание лабораторного стенда</w:t>
+      </w:r>
     </w:p>
     <w:p>
       <w:r>
@@ -7843,7 +7858,13 @@
         <w:t xml:space="preserve"> </w:t>
       </w:r>
       <w:r>
-        <w:t xml:space="preserve">[4, </w:t>
+        <w:t>[</w:t>
+      </w:r>
+      <w:r>
+        <w:t>5</w:t>
+      </w:r>
+      <w:r>
+        <w:t xml:space="preserve">, </w:t>
       </w:r>
       <w:r>
         <w:t>с. 26</w:t>
@@ -7972,30 +7993,591 @@
         <w:t xml:space="preserve">5 </w:t>
       </w:r>
       <w:r>
-        <w:t>микроконтроллера, который в свою очередь соединен с пятым канало АЦП.</w:t>
+        <w:t>микроконтроллера, который в свою очередь соединен с пятым канало</w:t>
+      </w:r>
+      <w:r>
+        <w:t>м</w:t>
+      </w:r>
+      <w:r>
+        <w:t xml:space="preserve"> АЦП.</w:t>
+      </w:r>
+    </w:p>
+    <w:p>
+      <w:pPr>
+        <w:pStyle w:val="2"/>
+      </w:pPr>
+      <w:r>
+        <w:t>1.</w:t>
+      </w:r>
+      <w:r>
+        <w:t>5</w:t>
+      </w:r>
+      <w:r>
+        <w:t xml:space="preserve"> Генератор тактов</w:t>
+      </w:r>
+      <w:r>
+        <w:t>ых импульсов</w:t>
+      </w:r>
+    </w:p>
+    <w:p>
+      <w:r>
+        <w:t>Для работы микроконтроллера требуется источник тактовых сигналов. В данной курсовой работе микроконтроллер тактируется генератором тактовых импульсов с частотой 8 МГц.</w:t>
+      </w:r>
+    </w:p>
+    <w:p>
+      <w:r>
+        <w:t>На рисунке 5</w:t>
+      </w:r>
+      <w:r>
+        <w:t xml:space="preserve"> представлена схема генератора тактовых импульсов</w:t>
+      </w:r>
+      <w:r>
+        <w:t xml:space="preserve"> </w:t>
+      </w:r>
+      <w:r>
+        <w:t>[</w:t>
+      </w:r>
+      <w:r>
+        <w:t>5</w:t>
+      </w:r>
+      <w:r>
+        <w:t xml:space="preserve">, </w:t>
+      </w:r>
+      <w:r>
+        <w:rPr>
+          <w:lang w:val="en-US"/>
+        </w:rPr>
+        <w:t>c</w:t>
+      </w:r>
+      <w:r>
+        <w:t>.8]</w:t>
+      </w:r>
+      <w:r>
+        <w:t>.</w:t>
+      </w:r>
+    </w:p>
+    <w:p/>
+    <w:p/>
+    <w:p>
+      <w:pPr>
+        <w:ind w:firstLine="0"/>
+        <w:jc w:val="center"/>
+      </w:pPr>
+      <w:r>
+        <w:rPr>
+          <w:noProof/>
+        </w:rPr>
+        <w:drawing>
+          <wp:inline distT="0" distB="0" distL="0" distR="0" wp14:anchorId="5986A463" wp14:editId="54206674">
+            <wp:extent cx="4806950" cy="3318911"/>
+            <wp:effectExtent l="0" t="0" r="0" b="0"/>
+            <wp:docPr id="11" name="Рисунок 11"/>
+            <wp:cNvGraphicFramePr>
+              <a:graphicFrameLocks xmlns:a="http://schemas.openxmlformats.org/drawingml/2006/main" noChangeAspect="1"/>
+            </wp:cNvGraphicFramePr>
+            <a:graphic xmlns:a="http://schemas.openxmlformats.org/drawingml/2006/main">
+              <a:graphicData uri="http://schemas.openxmlformats.org/drawingml/2006/picture">
+                <pic:pic xmlns:pic="http://schemas.openxmlformats.org/drawingml/2006/picture">
+                  <pic:nvPicPr>
+                    <pic:cNvPr id="1" name=""/>
+                    <pic:cNvPicPr/>
+                  </pic:nvPicPr>
+                  <pic:blipFill>
+                    <a:blip r:embed="rId15"/>
+                    <a:stretch>
+                      <a:fillRect/>
+                    </a:stretch>
+                  </pic:blipFill>
+                  <pic:spPr>
+                    <a:xfrm>
+                      <a:off x="0" y="0"/>
+                      <a:ext cx="4854915" cy="3352028"/>
+                    </a:xfrm>
+                    <a:prstGeom prst="rect">
+                      <a:avLst/>
+                    </a:prstGeom>
+                  </pic:spPr>
+                </pic:pic>
+              </a:graphicData>
+            </a:graphic>
+          </wp:inline>
+        </w:drawing>
+      </w:r>
+    </w:p>
+    <w:p>
+      <w:pPr>
+        <w:ind w:firstLine="0"/>
+        <w:jc w:val="center"/>
+      </w:pPr>
+      <w:r>
+        <w:t xml:space="preserve">Рисунок 5 – Генератор тактовых прямоугольных импульсов </w:t>
+      </w:r>
+    </w:p>
+    <w:p>
+      <w:pPr>
+        <w:ind w:firstLine="0"/>
+        <w:jc w:val="center"/>
+      </w:pPr>
+    </w:p>
+    <w:p>
+      <w:r>
+        <w:t xml:space="preserve">Выход генератора тактовых импульсов должен быть подключен к выводу </w:t>
+      </w:r>
+      <w:r>
+        <w:rPr>
+          <w:lang w:val="en-US"/>
+        </w:rPr>
+        <w:t>XTAL</w:t>
+      </w:r>
+      <w:r>
+        <w:t xml:space="preserve">1 </w:t>
+      </w:r>
+      <w:r>
+        <w:t>микроконтроллера</w:t>
+      </w:r>
+      <w:r>
+        <w:t>. Подключение генератора тактовых импульсов зависит от положения соответствующей группы тактовых импульсов. На рисунке 6 представлена конфигурация перемычек тактового генератора.</w:t>
+      </w:r>
+    </w:p>
+    <w:p/>
+    <w:p>
+      <w:pPr>
+        <w:ind w:firstLine="0"/>
+        <w:jc w:val="center"/>
+      </w:pPr>
+      <w:r>
+        <w:drawing>
+          <wp:inline distT="0" distB="0" distL="0" distR="0" wp14:anchorId="0849B0F6" wp14:editId="15160CC6">
+            <wp:extent cx="2495898" cy="2600688"/>
+            <wp:effectExtent l="0" t="0" r="4445" b="0"/>
+            <wp:docPr id="12" name="Рисунок 12"/>
+            <wp:cNvGraphicFramePr>
+              <a:graphicFrameLocks xmlns:a="http://schemas.openxmlformats.org/drawingml/2006/main" noChangeAspect="1"/>
+            </wp:cNvGraphicFramePr>
+            <a:graphic xmlns:a="http://schemas.openxmlformats.org/drawingml/2006/main">
+              <a:graphicData uri="http://schemas.openxmlformats.org/drawingml/2006/picture">
+                <pic:pic xmlns:pic="http://schemas.openxmlformats.org/drawingml/2006/picture">
+                  <pic:nvPicPr>
+                    <pic:cNvPr id="1" name=""/>
+                    <pic:cNvPicPr/>
+                  </pic:nvPicPr>
+                  <pic:blipFill>
+                    <a:blip r:embed="rId16"/>
+                    <a:stretch>
+                      <a:fillRect/>
+                    </a:stretch>
+                  </pic:blipFill>
+                  <pic:spPr>
+                    <a:xfrm>
+                      <a:off x="0" y="0"/>
+                      <a:ext cx="2495898" cy="2600688"/>
+                    </a:xfrm>
+                    <a:prstGeom prst="rect">
+                      <a:avLst/>
+                    </a:prstGeom>
+                  </pic:spPr>
+                </pic:pic>
+              </a:graphicData>
+            </a:graphic>
+          </wp:inline>
+        </w:drawing>
+      </w:r>
+    </w:p>
+    <w:p>
+      <w:pPr>
+        <w:ind w:firstLine="0"/>
+        <w:jc w:val="center"/>
+      </w:pPr>
+      <w:r>
+        <w:t>Рисунок 6 – Конфигурация перемычек генератора тактовых импульсов</w:t>
+      </w:r>
+    </w:p>
+    <w:p>
+      <w:pPr>
+        <w:pStyle w:val="2"/>
+        <w:rPr>
+          <w:lang w:val="en-US"/>
+        </w:rPr>
+      </w:pPr>
+      <w:r>
+        <w:lastRenderedPageBreak/>
+        <w:t xml:space="preserve">1.6 Блок связи по интерфейсу </w:t>
+      </w:r>
+      <w:r>
+        <w:rPr>
+          <w:lang w:val="en-US"/>
+        </w:rPr>
+        <w:t>USB</w:t>
+      </w:r>
+    </w:p>
+    <w:p>
+      <w:r>
+        <w:t xml:space="preserve">На рисунке 7 </w:t>
+      </w:r>
+      <w:r>
+        <w:t>представлен</w:t>
+      </w:r>
+      <w:r>
+        <w:t>а схема</w:t>
+      </w:r>
+      <w:r>
+        <w:t xml:space="preserve"> блок</w:t>
+      </w:r>
+      <w:r>
+        <w:t>а</w:t>
+      </w:r>
+      <w:r>
+        <w:t xml:space="preserve"> связи по интерфейсу </w:t>
+      </w:r>
+      <w:r>
+        <w:rPr>
+          <w:lang w:val="en-US"/>
+        </w:rPr>
+        <w:t>USB</w:t>
+      </w:r>
+      <w:r>
+        <w:t xml:space="preserve"> </w:t>
+      </w:r>
+      <w:r>
+        <w:t>[</w:t>
+      </w:r>
+      <w:r>
+        <w:t>5</w:t>
+      </w:r>
+      <w:r>
+        <w:t xml:space="preserve">, </w:t>
+      </w:r>
+      <w:r>
+        <w:t>с.</w:t>
+      </w:r>
+      <w:r>
+        <w:t>15</w:t>
+      </w:r>
+      <w:r>
+        <w:t>]</w:t>
+      </w:r>
+      <w:r>
+        <w:t>.</w:t>
+      </w:r>
+    </w:p>
+    <w:p/>
+    <w:p>
+      <w:pPr>
+        <w:ind w:firstLine="0"/>
+        <w:jc w:val="center"/>
+      </w:pPr>
+      <w:r>
+        <w:drawing>
+          <wp:inline distT="0" distB="0" distL="0" distR="0" wp14:anchorId="68E247A5" wp14:editId="3C267132">
+            <wp:extent cx="6480175" cy="2185670"/>
+            <wp:effectExtent l="0" t="0" r="0" b="5080"/>
+            <wp:docPr id="13" name="Рисунок 13"/>
+            <wp:cNvGraphicFramePr>
+              <a:graphicFrameLocks xmlns:a="http://schemas.openxmlformats.org/drawingml/2006/main" noChangeAspect="1"/>
+            </wp:cNvGraphicFramePr>
+            <a:graphic xmlns:a="http://schemas.openxmlformats.org/drawingml/2006/main">
+              <a:graphicData uri="http://schemas.openxmlformats.org/drawingml/2006/picture">
+                <pic:pic xmlns:pic="http://schemas.openxmlformats.org/drawingml/2006/picture">
+                  <pic:nvPicPr>
+                    <pic:cNvPr id="1" name=""/>
+                    <pic:cNvPicPr/>
+                  </pic:nvPicPr>
+                  <pic:blipFill>
+                    <a:blip r:embed="rId17"/>
+                    <a:stretch>
+                      <a:fillRect/>
+                    </a:stretch>
+                  </pic:blipFill>
+                  <pic:spPr>
+                    <a:xfrm>
+                      <a:off x="0" y="0"/>
+                      <a:ext cx="6480175" cy="2185670"/>
+                    </a:xfrm>
+                    <a:prstGeom prst="rect">
+                      <a:avLst/>
+                    </a:prstGeom>
+                  </pic:spPr>
+                </pic:pic>
+              </a:graphicData>
+            </a:graphic>
+          </wp:inline>
+        </w:drawing>
+      </w:r>
+    </w:p>
+    <w:p>
+      <w:pPr>
+        <w:ind w:firstLine="0"/>
+        <w:jc w:val="center"/>
+      </w:pPr>
+      <w:r>
+        <w:t xml:space="preserve">Рисунок 7 – Блок связи по интерфейсу </w:t>
+      </w:r>
+      <w:r>
+        <w:rPr>
+          <w:lang w:val="en-US"/>
+        </w:rPr>
+        <w:t>USB</w:t>
+      </w:r>
+    </w:p>
+    <w:p/>
+    <w:p>
+      <w:r>
+        <w:t xml:space="preserve">Микросхема </w:t>
+      </w:r>
+      <w:r>
+        <w:rPr>
+          <w:lang w:val="en-US"/>
+        </w:rPr>
+        <w:t>U</w:t>
+      </w:r>
+      <w:r>
+        <w:t xml:space="preserve">1 </w:t>
+      </w:r>
+      <w:r>
+        <w:t xml:space="preserve">обеспечивает преобразование пакетов интерфейса </w:t>
+      </w:r>
+      <w:r>
+        <w:rPr>
+          <w:lang w:val="en-US"/>
+        </w:rPr>
+        <w:t>USART</w:t>
+      </w:r>
+      <w:r>
+        <w:t xml:space="preserve">, </w:t>
+      </w:r>
+      <w:r>
+        <w:t xml:space="preserve">которые </w:t>
+      </w:r>
+      <w:r>
+        <w:t>формиру</w:t>
+      </w:r>
+      <w:r>
+        <w:t>ются</w:t>
+      </w:r>
+      <w:r>
+        <w:t xml:space="preserve"> соответствующим блоком микроконтроллера, в пакеты интерфейса </w:t>
+      </w:r>
+      <w:r>
+        <w:rPr>
+          <w:lang w:val="en-US"/>
+        </w:rPr>
+        <w:t>USB</w:t>
+      </w:r>
+      <w:r>
+        <w:t>.</w:t>
+      </w:r>
+    </w:p>
+    <w:p>
+      <w:r>
+        <w:t xml:space="preserve">Стоит отметить, что для работы микросхемы </w:t>
+      </w:r>
+      <w:r>
+        <w:rPr>
+          <w:lang w:val="en-US"/>
+        </w:rPr>
+        <w:t>U</w:t>
+      </w:r>
+      <w:r>
+        <w:t xml:space="preserve">1 </w:t>
+      </w:r>
+      <w:r>
+        <w:t>с АСУ ТП необходим соответствующий драйвер.</w:t>
+      </w:r>
+    </w:p>
+    <w:p>
+      <w:r>
+        <w:t xml:space="preserve">Подключение микросхемы </w:t>
+      </w:r>
+      <w:r>
+        <w:rPr>
+          <w:lang w:val="en-US"/>
+        </w:rPr>
+        <w:t>U</w:t>
+      </w:r>
+      <w:r>
+        <w:t xml:space="preserve">1 </w:t>
+      </w:r>
+      <w:r>
+        <w:t xml:space="preserve">к микроконтроллеру настраивается с помощью перемычек </w:t>
+      </w:r>
+      <w:r>
+        <w:rPr>
+          <w:lang w:val="en-US"/>
+        </w:rPr>
+        <w:t>J</w:t>
+      </w:r>
+      <w:r>
+        <w:t xml:space="preserve">12, </w:t>
+      </w:r>
+      <w:r>
+        <w:rPr>
+          <w:lang w:val="en-US"/>
+        </w:rPr>
+        <w:t>J</w:t>
+      </w:r>
+      <w:r>
+        <w:t xml:space="preserve">23 </w:t>
+      </w:r>
+      <w:r>
+        <w:t xml:space="preserve">и группы переключателей </w:t>
+      </w:r>
+      <w:r>
+        <w:rPr>
+          <w:lang w:val="en-US"/>
+        </w:rPr>
+        <w:t>SW</w:t>
+      </w:r>
+      <w:r>
+        <w:t xml:space="preserve">10 </w:t>
+      </w:r>
+      <w:r>
+        <w:t>в соответствии с рисунком 7.</w:t>
+      </w:r>
+    </w:p>
+    <w:p>
+      <w:pPr>
+        <w:pStyle w:val="2"/>
+      </w:pPr>
+      <w:r>
+        <w:t>1.7 Внутрисхемный программатор</w:t>
+      </w:r>
+    </w:p>
+    <w:p>
+      <w:r>
+        <w:t xml:space="preserve">Для загрузки программного обеспечения в микроконтроллер используется внутрисхемный программатор </w:t>
+      </w:r>
+      <w:r>
+        <w:rPr>
+          <w:lang w:val="en-US"/>
+        </w:rPr>
+        <w:t>mikroProg</w:t>
+      </w:r>
+      <w:r>
+        <w:t>.</w:t>
+      </w:r>
+    </w:p>
+    <w:p>
+      <w:r>
+        <w:t xml:space="preserve">Загрузка программного обеспечения в микроконтроллер производится с помощью программы </w:t>
+      </w:r>
+      <w:r>
+        <w:rPr>
+          <w:lang w:val="en-US"/>
+        </w:rPr>
+        <w:t>AVR</w:t>
+      </w:r>
+      <w:r>
+        <w:t xml:space="preserve"> </w:t>
+      </w:r>
+      <w:r>
+        <w:rPr>
+          <w:lang w:val="en-US"/>
+        </w:rPr>
+        <w:t>Flash</w:t>
+      </w:r>
+      <w:r>
+        <w:t xml:space="preserve"> [</w:t>
+      </w:r>
+      <w:r>
+        <w:t>6</w:t>
+      </w:r>
+      <w:r>
+        <w:t>].</w:t>
+      </w:r>
+    </w:p>
+    <w:p>
+      <w:r>
+        <w:t>На рисунке 8 представлен</w:t>
+      </w:r>
+      <w:r>
+        <w:t xml:space="preserve"> блок внутрисхемного программатора</w:t>
+      </w:r>
+      <w:r>
+        <w:t xml:space="preserve"> </w:t>
+      </w:r>
+      <w:r>
+        <w:t>[</w:t>
+      </w:r>
+      <w:r>
+        <w:t>5</w:t>
+      </w:r>
+      <w:r>
+        <w:t>, с. 11</w:t>
+      </w:r>
+      <w:r>
+        <w:t>]</w:t>
+      </w:r>
+      <w:r>
+        <w:t>.</w:t>
+      </w:r>
+    </w:p>
+    <w:p/>
+    <w:p>
+      <w:pPr>
+        <w:ind w:firstLine="0"/>
+        <w:jc w:val="center"/>
+      </w:pPr>
+      <w:r>
+        <w:lastRenderedPageBreak/>
+        <w:drawing>
+          <wp:inline distT="0" distB="0" distL="0" distR="0" wp14:anchorId="49A717CF" wp14:editId="4DC81FBE">
+            <wp:extent cx="6480175" cy="4652645"/>
+            <wp:effectExtent l="0" t="0" r="0" b="0"/>
+            <wp:docPr id="14" name="Рисунок 14"/>
+            <wp:cNvGraphicFramePr>
+              <a:graphicFrameLocks xmlns:a="http://schemas.openxmlformats.org/drawingml/2006/main" noChangeAspect="1"/>
+            </wp:cNvGraphicFramePr>
+            <a:graphic xmlns:a="http://schemas.openxmlformats.org/drawingml/2006/main">
+              <a:graphicData uri="http://schemas.openxmlformats.org/drawingml/2006/picture">
+                <pic:pic xmlns:pic="http://schemas.openxmlformats.org/drawingml/2006/picture">
+                  <pic:nvPicPr>
+                    <pic:cNvPr id="1" name=""/>
+                    <pic:cNvPicPr/>
+                  </pic:nvPicPr>
+                  <pic:blipFill>
+                    <a:blip r:embed="rId18"/>
+                    <a:stretch>
+                      <a:fillRect/>
+                    </a:stretch>
+                  </pic:blipFill>
+                  <pic:spPr>
+                    <a:xfrm>
+                      <a:off x="0" y="0"/>
+                      <a:ext cx="6480175" cy="4652645"/>
+                    </a:xfrm>
+                    <a:prstGeom prst="rect">
+                      <a:avLst/>
+                    </a:prstGeom>
+                  </pic:spPr>
+                </pic:pic>
+              </a:graphicData>
+            </a:graphic>
+          </wp:inline>
+        </w:drawing>
+      </w:r>
+    </w:p>
+    <w:p>
+      <w:pPr>
+        <w:ind w:firstLine="0"/>
+        <w:jc w:val="center"/>
+      </w:pPr>
+      <w:r>
+        <w:t>Рисунок 8 – Блок внутрисхемного программатора</w:t>
+      </w:r>
+    </w:p>
+    <w:p/>
+    <w:p>
+      <w:pPr>
+        <w:pStyle w:val="2"/>
+      </w:pPr>
+      <w:r>
+        <w:t>1.8 Графический индикатор</w:t>
       </w:r>
       <w:bookmarkStart w:id="0" w:name="_GoBack"/>
       <w:bookmarkEnd w:id="0"/>
     </w:p>
-    <w:p>
-      <w:pPr>
-        <w:pStyle w:val="2"/>
-      </w:pPr>
-      <w:r>
-        <w:t>1.</w:t>
-      </w:r>
-      <w:r>
-        <w:t>5</w:t>
-      </w:r>
-      <w:r>
-        <w:t xml:space="preserve"> Генератор тактового сигнала</w:t>
-      </w:r>
-    </w:p>
-    <w:p>
-      <w:r>
-        <w:t>На рисунке 5</w:t>
-      </w:r>
-    </w:p>
+    <w:p/>
+    <w:p/>
     <w:p>
       <w:pPr>
         <w:pStyle w:val="a3"/>
@@ -9331,7 +9913,7 @@
             <wp:cNvGraphicFramePr/>
             <a:graphic xmlns:a="http://schemas.openxmlformats.org/drawingml/2006/main">
               <a:graphicData uri="http://schemas.openxmlformats.org/drawingml/2006/chart">
-                <c:chart xmlns:c="http://schemas.openxmlformats.org/drawingml/2006/chart" xmlns:r="http://schemas.openxmlformats.org/officeDocument/2006/relationships" r:id="rId15"/>
+                <c:chart xmlns:c="http://schemas.openxmlformats.org/drawingml/2006/chart" xmlns:r="http://schemas.openxmlformats.org/officeDocument/2006/relationships" r:id="rId19"/>
               </a:graphicData>
             </a:graphic>
           </wp:inline>
@@ -11601,7 +12183,7 @@
       <w:r>
         <w:t xml:space="preserve">Сайт компании Овен. – Режим доступа: </w:t>
       </w:r>
-      <w:hyperlink r:id="rId16" w:history="1">
+      <w:hyperlink r:id="rId20" w:history="1">
         <w:r>
           <w:rPr>
             <w:rStyle w:val="af4"/>
@@ -11641,7 +12223,7 @@
       <w:r>
         <w:t xml:space="preserve">Сайт компании Альянс Автоматика. – Режим доступа: </w:t>
       </w:r>
-      <w:hyperlink r:id="rId17" w:history="1">
+      <w:hyperlink r:id="rId21" w:history="1">
         <w:r>
           <w:rPr>
             <w:rStyle w:val="af4"/>
@@ -11779,7 +12361,7 @@
       <w:r>
         <w:t xml:space="preserve"> </w:t>
       </w:r>
-      <w:hyperlink r:id="rId18" w:history="1">
+      <w:hyperlink r:id="rId22" w:history="1">
         <w:r>
           <w:rPr>
             <w:rStyle w:val="af4"/>
@@ -11793,7 +12375,92 @@
     </w:p>
     <w:p>
       <w:r>
-        <w:t xml:space="preserve">4. </w:t>
+        <w:t>4</w:t>
+      </w:r>
+      <w:r>
+        <w:t xml:space="preserve">. Техническая документация на микроконтроллер </w:t>
+      </w:r>
+      <w:r>
+        <w:rPr>
+          <w:lang w:val="en-US"/>
+        </w:rPr>
+        <w:t>ATmega</w:t>
+      </w:r>
+      <w:r>
+        <w:t xml:space="preserve"> 32 [</w:t>
+      </w:r>
+      <w:r>
+        <w:t>интернет ресурс</w:t>
+      </w:r>
+      <w:r>
+        <w:t xml:space="preserve">]. </w:t>
+      </w:r>
+      <w:r>
+        <w:t>Сайт</w:t>
+      </w:r>
+      <w:r>
+        <w:t xml:space="preserve"> </w:t>
+      </w:r>
+      <w:r>
+        <w:t>фирмы</w:t>
+      </w:r>
+      <w:r>
+        <w:t xml:space="preserve"> </w:t>
+      </w:r>
+      <w:r>
+        <w:rPr>
+          <w:lang w:val="en-US"/>
+        </w:rPr>
+        <w:t>Microchip</w:t>
+      </w:r>
+      <w:r>
+        <w:t xml:space="preserve"> </w:t>
+      </w:r>
+      <w:r>
+        <w:rPr>
+          <w:lang w:val="en-US"/>
+        </w:rPr>
+        <w:t>Tehnology</w:t>
+      </w:r>
+      <w:r>
+        <w:t xml:space="preserve"> </w:t>
+      </w:r>
+      <w:r>
+        <w:rPr>
+          <w:lang w:val="en-US"/>
+        </w:rPr>
+        <w:t>Inc</w:t>
+      </w:r>
+      <w:r>
+        <w:t xml:space="preserve">. – </w:t>
+      </w:r>
+      <w:r>
+        <w:t>Режим</w:t>
+      </w:r>
+      <w:r>
+        <w:t xml:space="preserve"> </w:t>
+      </w:r>
+      <w:r>
+        <w:t xml:space="preserve">доступа: </w:t>
+      </w:r>
+      <w:hyperlink r:id="rId23" w:history="1">
+        <w:r>
+          <w:rPr>
+            <w:rStyle w:val="af4"/>
+          </w:rPr>
+          <w:t>https://www.microchip.com/en-us/product/ATmega32</w:t>
+        </w:r>
+      </w:hyperlink>
+      <w:r>
+        <w:t>, свободный. (дата обращения 19.05.2023)</w:t>
+      </w:r>
+    </w:p>
+    <w:p>
+      <w:r>
+        <w:t>5</w:t>
+      </w:r>
+      <w:r>
+        <w:t xml:space="preserve">. </w:t>
       </w:r>
       <w:r>
         <w:t xml:space="preserve">Руководство пользователя платформы </w:t>
@@ -11814,15 +12481,9 @@
         <w:t>v</w:t>
       </w:r>
       <w:r>
-        <w:t xml:space="preserve">7 </w:t>
-      </w:r>
-      <w:r>
-        <w:t>Development System фирмы «MikroElektronika» [интернет ресурс]. Сайт фирмы MicroElektronika d.o.o. – Режим доступа:</w:t>
-      </w:r>
-      <w:r>
-        <w:t xml:space="preserve"> </w:t>
-      </w:r>
-      <w:hyperlink r:id="rId19" w:history="1">
+        <w:t xml:space="preserve">7 Development System фирмы «MikroElektronika» [интернет ресурс]. Сайт фирмы MicroElektronika d.o.o. – Режим доступа: </w:t>
+      </w:r>
+      <w:hyperlink r:id="rId24" w:history="1">
         <w:r>
           <w:rPr>
             <w:rStyle w:val="af4"/>
@@ -12029,87 +12690,52 @@
       <w:r>
         <w:t>, свободный</w:t>
       </w:r>
-    </w:p>
-    <w:p>
-      <w:r>
-        <w:t xml:space="preserve">5. </w:t>
-      </w:r>
-      <w:r>
-        <w:t xml:space="preserve">Техническая документация на микроконтроллер </w:t>
+      <w:r>
+        <w:t xml:space="preserve">. </w:t>
       </w:r>
       <w:r>
         <w:rPr>
           <w:lang w:val="en-US"/>
         </w:rPr>
-        <w:t>ATmega</w:t>
-      </w:r>
-      <w:r>
-        <w:t xml:space="preserve"> 32 [</w:t>
-      </w:r>
-      <w:r>
-        <w:t>интернет ресурс</w:t>
-      </w:r>
-      <w:r>
-        <w:t xml:space="preserve">]. </w:t>
-      </w:r>
-      <w:r>
-        <w:t>Сайт</w:t>
-      </w:r>
-      <w:r>
-        <w:t xml:space="preserve"> </w:t>
-      </w:r>
-      <w:r>
-        <w:t>фирмы</w:t>
-      </w:r>
-      <w:r>
-        <w:t xml:space="preserve"> </w:t>
-      </w:r>
-      <w:r>
-        <w:rPr>
-          <w:lang w:val="en-US"/>
-        </w:rPr>
-        <w:t>Microchip</w:t>
-      </w:r>
-      <w:r>
-        <w:t xml:space="preserve"> </w:t>
-      </w:r>
-      <w:r>
-        <w:rPr>
-          <w:lang w:val="en-US"/>
-        </w:rPr>
-        <w:t>Tehnology</w:t>
-      </w:r>
-      <w:r>
-        <w:t xml:space="preserve"> </w:t>
-      </w:r>
-      <w:r>
-        <w:rPr>
-          <w:lang w:val="en-US"/>
-        </w:rPr>
-        <w:t>Inc</w:t>
-      </w:r>
-      <w:r>
-        <w:t xml:space="preserve">. – </w:t>
-      </w:r>
-      <w:r>
-        <w:t>Режим</w:t>
-      </w:r>
-      <w:r>
-        <w:t xml:space="preserve"> </w:t>
-      </w:r>
-      <w:r>
-        <w:t xml:space="preserve">доступа: </w:t>
-      </w:r>
-      <w:hyperlink r:id="rId20" w:history="1">
-        <w:r>
-          <w:rPr>
-            <w:rStyle w:val="af4"/>
-          </w:rPr>
-          <w:t>https://www.microchip.com/en-us/product/ATmega32</w:t>
-        </w:r>
-      </w:hyperlink>
-      <w:r>
-        <w:t>, свободный. (дата обращения 19.05.2023)</w:t>
+        <w:t>(</w:t>
+      </w:r>
+      <w:r>
+        <w:t>дата обращения 19.05.2023)</w:t>
+      </w:r>
+    </w:p>
+    <w:p>
+      <w:r>
+        <w:t>6</w:t>
+      </w:r>
+      <w:r>
+        <w:t xml:space="preserve">. </w:t>
+      </w:r>
+      <w:r>
+        <w:t xml:space="preserve">Руководство пользователя на AVRFlash [электронный ресурс] – 361 c. Сайт фирмы MikroElektronika d.o.o. – Режим доступа: </w:t>
+      </w:r>
+      <w:r>
+        <w:t>https://download.mikroe.com/documents/full-featured-boards/easy/easyavr-v6/avrflash-manual-v101.pdf</w:t>
+      </w:r>
+      <w:r>
+        <w:t xml:space="preserve">, свободный. (дата обращения </w:t>
+      </w:r>
+      <w:r>
+        <w:t>19</w:t>
+      </w:r>
+      <w:r>
+        <w:t>.0</w:t>
+      </w:r>
+      <w:r>
+        <w:t>5</w:t>
+      </w:r>
+      <w:r>
+        <w:t>.202</w:t>
+      </w:r>
+      <w:r>
+        <w:t>3</w:t>
+      </w:r>
+      <w:r>
+        <w:t>)</w:t>
       </w:r>
     </w:p>
     <w:p>
@@ -12151,7 +12777,7 @@
       </w:r>
     </w:p>
     <w:sectPr>
-      <w:footerReference w:type="first" r:id="rId21"/>
+      <w:footerReference w:type="first" r:id="rId25"/>
       <w:type w:val="continuous"/>
       <w:pgSz w:w="11906" w:h="16838" w:code="9"/>
       <w:pgMar w:top="1134" w:right="567" w:bottom="1134" w:left="1134" w:header="567" w:footer="567" w:gutter="0"/>
@@ -12214,6 +12840,7 @@
       <w:p>
         <w:pPr>
           <w:pStyle w:val="af2"/>
+          <w:ind w:firstLine="0"/>
           <w:jc w:val="center"/>
         </w:pPr>
         <w:r>
@@ -13398,6 +14025,27 @@
       <w:szCs w:val="26"/>
     </w:rPr>
   </w:style>
+  <w:style w:type="paragraph" w:styleId="3">
+    <w:name w:val="heading 3"/>
+    <w:basedOn w:val="a"/>
+    <w:next w:val="a"/>
+    <w:link w:val="30"/>
+    <w:uiPriority w:val="9"/>
+    <w:unhideWhenUsed/>
+    <w:qFormat/>
+    <w:rsid w:val="00EF3A2C"/>
+    <w:pPr>
+      <w:keepNext/>
+      <w:spacing w:before="40"/>
+      <w:outlineLvl w:val="2"/>
+    </w:pPr>
+    <w:rPr>
+      <w:rFonts w:asciiTheme="majorHAnsi" w:eastAsiaTheme="majorEastAsia" w:hAnsiTheme="majorHAnsi" w:cstheme="majorBidi"/>
+      <w:color w:val="1F3763" w:themeColor="accent1" w:themeShade="7F"/>
+      <w:sz w:val="24"/>
+      <w:szCs w:val="24"/>
+    </w:rPr>
+  </w:style>
   <w:style w:type="character" w:default="1" w:styleId="a0">
     <w:name w:val="Default Paragraph Font"/>
     <w:uiPriority w:val="1"/>
@@ -13743,6 +14391,19 @@
     <w:rPr>
       <w:rFonts w:ascii="Times New Roman" w:hAnsi="Times New Roman"/>
       <w:sz w:val="28"/>
+    </w:rPr>
+  </w:style>
+  <w:style w:type="character" w:customStyle="1" w:styleId="30">
+    <w:name w:val="Заголовок 3 Знак"/>
+    <w:basedOn w:val="a0"/>
+    <w:link w:val="3"/>
+    <w:uiPriority w:val="9"/>
+    <w:rsid w:val="00EF3A2C"/>
+    <w:rPr>
+      <w:rFonts w:asciiTheme="majorHAnsi" w:eastAsiaTheme="majorEastAsia" w:hAnsiTheme="majorHAnsi" w:cstheme="majorBidi"/>
+      <w:color w:val="1F3763" w:themeColor="accent1" w:themeShade="7F"/>
+      <w:sz w:val="24"/>
+      <w:szCs w:val="24"/>
     </w:rPr>
   </w:style>
 </w:styles>
@@ -15528,7 +16189,7 @@
 </file>
 
 <file path=customXml/itemProps1.xml><?xml version="1.0" encoding="utf-8"?>
-<ds:datastoreItem xmlns:ds="http://schemas.openxmlformats.org/officeDocument/2006/customXml" ds:itemID="{EE5BC082-307A-4118-9ADD-F79D2B26101A}">
+<ds:datastoreItem xmlns:ds="http://schemas.openxmlformats.org/officeDocument/2006/customXml" ds:itemID="{13F8132B-E546-4604-97BD-3644033213B1}">
   <ds:schemaRefs>
     <ds:schemaRef ds:uri="http://schemas.openxmlformats.org/officeDocument/2006/bibliography"/>
   </ds:schemaRefs>

--- a/Косяков_Д_А_Курсовая_работа_МиСАПИУ.docx
+++ b/Косяков_Д_А_Курсовая_работа_МиСАПИУ.docx
@@ -8146,6 +8146,9 @@
         <w:jc w:val="center"/>
       </w:pPr>
       <w:r>
+        <w:rPr>
+          <w:noProof/>
+        </w:rPr>
         <w:drawing>
           <wp:inline distT="0" distB="0" distL="0" distR="0" wp14:anchorId="0849B0F6" wp14:editId="15160CC6">
             <wp:extent cx="2495898" cy="2600688"/>
@@ -8195,9 +8198,6 @@
     <w:p>
       <w:pPr>
         <w:pStyle w:val="2"/>
-        <w:rPr>
-          <w:lang w:val="en-US"/>
-        </w:rPr>
       </w:pPr>
       <w:r>
         <w:lastRenderedPageBreak/>
@@ -8267,6 +8267,9 @@
         <w:jc w:val="center"/>
       </w:pPr>
       <w:r>
+        <w:rPr>
+          <w:noProof/>
+        </w:rPr>
         <w:drawing>
           <wp:inline distT="0" distB="0" distL="0" distR="0" wp14:anchorId="68E247A5" wp14:editId="3C267132">
             <wp:extent cx="6480175" cy="2185670"/>
@@ -8518,6 +8521,9 @@
         <w:jc w:val="center"/>
       </w:pPr>
       <w:r>
+        <w:rPr>
+          <w:noProof/>
+        </w:rPr>
         <w:lastRenderedPageBreak/>
         <w:drawing>
           <wp:inline distT="0" distB="0" distL="0" distR="0" wp14:anchorId="49A717CF" wp14:editId="4DC81FBE">
@@ -8573,8 +8579,6 @@
       <w:r>
         <w:t>1.8 Графический индикатор</w:t>
       </w:r>
-      <w:bookmarkStart w:id="0" w:name="_GoBack"/>
-      <w:bookmarkEnd w:id="0"/>
     </w:p>
     <w:p/>
     <w:p/>
@@ -12272,7 +12276,7 @@
       <w:r>
         <w:t xml:space="preserve">7 </w:t>
       </w:r>
-      <w:bookmarkStart w:id="1" w:name="_Hlk135940575"/>
+      <w:bookmarkStart w:id="0" w:name="_Hlk135940575"/>
       <w:r>
         <w:rPr>
           <w:lang w:val="en-US"/>
@@ -12357,7 +12361,7 @@
       <w:r>
         <w:t>Режим доступа:</w:t>
       </w:r>
-      <w:bookmarkEnd w:id="1"/>
+      <w:bookmarkEnd w:id="0"/>
       <w:r>
         <w:t xml:space="preserve"> </w:t>
       </w:r>
@@ -12694,9 +12698,6 @@
         <w:t xml:space="preserve">. </w:t>
       </w:r>
       <w:r>
-        <w:rPr>
-          <w:lang w:val="en-US"/>
-        </w:rPr>
         <w:t>(</w:t>
       </w:r>
       <w:r>
@@ -12711,7 +12712,15 @@
         <w:t xml:space="preserve">. </w:t>
       </w:r>
       <w:r>
-        <w:t xml:space="preserve">Руководство пользователя на AVRFlash [электронный ресурс] – 361 c. Сайт фирмы MikroElektronika d.o.o. – Режим доступа: </w:t>
+        <w:t xml:space="preserve">Руководство пользователя </w:t>
+      </w:r>
+      <w:r>
+        <w:t>программы</w:t>
+      </w:r>
+      <w:bookmarkStart w:id="1" w:name="_GoBack"/>
+      <w:bookmarkEnd w:id="1"/>
+      <w:r>
+        <w:t xml:space="preserve"> AVRFlash [электронный ресурс] – 361 c. Сайт фирмы MikroElektronika d.o.o. – Режим доступа: </w:t>
       </w:r>
       <w:r>
         <w:t>https://download.mikroe.com/documents/full-featured-boards/easy/easyavr-v6/avrflash-manual-v101.pdf</w:t>
@@ -16189,7 +16198,7 @@
 </file>
 
 <file path=customXml/itemProps1.xml><?xml version="1.0" encoding="utf-8"?>
-<ds:datastoreItem xmlns:ds="http://schemas.openxmlformats.org/officeDocument/2006/customXml" ds:itemID="{13F8132B-E546-4604-97BD-3644033213B1}">
+<ds:datastoreItem xmlns:ds="http://schemas.openxmlformats.org/officeDocument/2006/customXml" ds:itemID="{5CF56930-B14D-4B97-9F07-C2FE4E77AFB2}">
   <ds:schemaRefs>
     <ds:schemaRef ds:uri="http://schemas.openxmlformats.org/officeDocument/2006/bibliography"/>
   </ds:schemaRefs>

--- a/Косяков_Д_А_Курсовая_работа_МиСАПИУ.docx
+++ b/Косяков_Д_А_Курсовая_работа_МиСАПИУ.docx
@@ -617,6 +617,7 @@
           <w:lang w:eastAsia="ru-RU"/>
         </w:rPr>
       </w:pPr>
+      <w:proofErr w:type="gramStart"/>
       <w:r>
         <w:rPr>
           <w:rFonts w:eastAsia="Times New Roman" w:cs="Times New Roman"/>
@@ -626,6 +627,7 @@
         </w:rPr>
         <w:t>дата,  подпись</w:t>
       </w:r>
+      <w:proofErr w:type="gramEnd"/>
       <w:r>
         <w:rPr>
           <w:rFonts w:eastAsia="Times New Roman" w:cs="Times New Roman"/>
@@ -1029,8 +1031,19 @@
           <w:u w:val="single"/>
           <w:lang w:eastAsia="ru-RU"/>
         </w:rPr>
-        <w:t>С.А. Канаев</w:t>
-      </w:r>
+        <w:t xml:space="preserve">С.А. </w:t>
+      </w:r>
+      <w:proofErr w:type="spellStart"/>
+      <w:r>
+        <w:rPr>
+          <w:rFonts w:eastAsia="Times New Roman" w:cs="Times New Roman"/>
+          <w:szCs w:val="20"/>
+          <w:u w:val="single"/>
+          <w:lang w:eastAsia="ru-RU"/>
+        </w:rPr>
+        <w:t>Канаев</w:t>
+      </w:r>
+      <w:proofErr w:type="spellEnd"/>
       <w:r>
         <w:rPr>
           <w:rFonts w:eastAsia="Times New Roman" w:cs="Times New Roman"/>
@@ -1831,6 +1844,7 @@
         </w:rPr>
         <w:t xml:space="preserve">А.Б. </w:t>
       </w:r>
+      <w:proofErr w:type="spellStart"/>
       <w:r>
         <w:rPr>
           <w:rFonts w:eastAsia="Times New Roman" w:cs="Times New Roman"/>
@@ -1842,6 +1856,7 @@
         </w:rPr>
         <w:t>Снедков</w:t>
       </w:r>
+      <w:proofErr w:type="spellEnd"/>
       <w:r>
         <w:rPr>
           <w:rFonts w:eastAsia="Times New Roman" w:cs="Times New Roman"/>
@@ -1914,7 +1929,27 @@
           <w:szCs w:val="24"/>
           <w:lang w:eastAsia="ru-RU"/>
         </w:rPr>
-        <w:t>«___»________________ 20___г.</w:t>
+        <w:t>«__</w:t>
+      </w:r>
+      <w:proofErr w:type="gramStart"/>
+      <w:r>
+        <w:rPr>
+          <w:rFonts w:eastAsia="Times New Roman" w:cs="Times New Roman"/>
+          <w:sz w:val="24"/>
+          <w:szCs w:val="24"/>
+          <w:lang w:eastAsia="ru-RU"/>
+        </w:rPr>
+        <w:t>_»_</w:t>
+      </w:r>
+      <w:proofErr w:type="gramEnd"/>
+      <w:r>
+        <w:rPr>
+          <w:rFonts w:eastAsia="Times New Roman" w:cs="Times New Roman"/>
+          <w:sz w:val="24"/>
+          <w:szCs w:val="24"/>
+          <w:lang w:eastAsia="ru-RU"/>
+        </w:rPr>
+        <w:t>_______________ 20___г.</w:t>
       </w:r>
     </w:p>
     <w:p>
@@ -2511,7 +2546,17 @@
           <w:szCs w:val="20"/>
           <w:lang w:eastAsia="ru-RU"/>
         </w:rPr>
-        <w:t xml:space="preserve">1. Тема: </w:t>
+        <w:t xml:space="preserve">1. </w:t>
+      </w:r>
+      <w:proofErr w:type="gramStart"/>
+      <w:r>
+        <w:rPr>
+          <w:rFonts w:eastAsia="Times New Roman" w:cs="Times New Roman"/>
+          <w:sz w:val="32"/>
+          <w:szCs w:val="20"/>
+          <w:lang w:eastAsia="ru-RU"/>
+        </w:rPr>
+        <w:t xml:space="preserve">Тема: </w:t>
       </w:r>
       <w:r>
         <w:rPr>
@@ -2529,7 +2574,17 @@
           <w:u w:val="single"/>
           <w:lang w:eastAsia="ru-RU"/>
         </w:rPr>
-        <w:t xml:space="preserve">Разработка и отладка встраиваемого программного </w:t>
+        <w:t>Разработка</w:t>
+      </w:r>
+      <w:proofErr w:type="gramEnd"/>
+      <w:r>
+        <w:rPr>
+          <w:rFonts w:eastAsia="Times New Roman" w:cs="Times New Roman"/>
+          <w:szCs w:val="28"/>
+          <w:u w:val="single"/>
+          <w:lang w:eastAsia="ru-RU"/>
+        </w:rPr>
+        <w:t xml:space="preserve"> и отладка встраиваемого программного </w:t>
       </w:r>
       <w:r>
         <w:rPr>
@@ -2639,8 +2694,19 @@
           <w:szCs w:val="20"/>
           <w:lang w:eastAsia="ru-RU"/>
         </w:rPr>
-        <w:t>3. Исходные данные для проектирования</w:t>
-      </w:r>
+        <w:t xml:space="preserve">3. Исходные данные для </w:t>
+      </w:r>
+      <w:proofErr w:type="gramStart"/>
+      <w:r>
+        <w:rPr>
+          <w:rFonts w:eastAsia="Times New Roman" w:cs="Times New Roman"/>
+          <w:sz w:val="32"/>
+          <w:szCs w:val="20"/>
+          <w:lang w:eastAsia="ru-RU"/>
+        </w:rPr>
+        <w:t>проектирования</w:t>
+      </w:r>
+      <w:proofErr w:type="gramEnd"/>
       <w:r>
         <w:rPr>
           <w:rFonts w:eastAsia="Times New Roman" w:cs="Times New Roman"/>
@@ -2677,6 +2743,7 @@
         </w:rPr>
         <w:t xml:space="preserve">Тип микроконтроллера </w:t>
       </w:r>
+      <w:proofErr w:type="spellStart"/>
       <w:r>
         <w:rPr>
           <w:rFonts w:eastAsia="Times New Roman" w:cs="Times New Roman"/>
@@ -2686,6 +2753,7 @@
         </w:rPr>
         <w:t>ATmega</w:t>
       </w:r>
+      <w:proofErr w:type="spellEnd"/>
       <w:r>
         <w:rPr>
           <w:rFonts w:eastAsia="Times New Roman" w:cs="Times New Roman"/>
@@ -2704,6 +2772,7 @@
         </w:rPr>
         <w:t xml:space="preserve">Базовая платформа – </w:t>
       </w:r>
+      <w:proofErr w:type="spellStart"/>
       <w:r>
         <w:rPr>
           <w:rFonts w:eastAsia="Times New Roman" w:cs="Times New Roman"/>
@@ -2713,6 +2782,7 @@
         </w:rPr>
         <w:t>EasyAVR</w:t>
       </w:r>
+      <w:proofErr w:type="spellEnd"/>
       <w:r>
         <w:rPr>
           <w:rFonts w:eastAsia="Times New Roman" w:cs="Times New Roman"/>
@@ -2785,6 +2855,7 @@
         </w:rPr>
         <w:t xml:space="preserve">фирмы </w:t>
       </w:r>
+      <w:proofErr w:type="spellStart"/>
       <w:r>
         <w:rPr>
           <w:rFonts w:eastAsia="Times New Roman" w:cs="Times New Roman"/>
@@ -2794,6 +2865,7 @@
         </w:rPr>
         <w:t>microElectronika</w:t>
       </w:r>
+      <w:proofErr w:type="spellEnd"/>
       <w:r>
         <w:rPr>
           <w:rFonts w:eastAsia="Times New Roman" w:cs="Times New Roman"/>
@@ -2810,7 +2882,27 @@
           <w:u w:val="single"/>
           <w:lang w:eastAsia="ru-RU"/>
         </w:rPr>
-        <w:t>Наименование: термометр на базе платинового термопреобразователя сопротивления. Диапазон измерений от минус 200 до 600 °</w:t>
+        <w:t xml:space="preserve">Наименование: термометр на базе платинового </w:t>
+      </w:r>
+      <w:proofErr w:type="spellStart"/>
+      <w:r>
+        <w:rPr>
+          <w:rFonts w:eastAsia="Times New Roman" w:cs="Times New Roman"/>
+          <w:szCs w:val="20"/>
+          <w:u w:val="single"/>
+          <w:lang w:eastAsia="ru-RU"/>
+        </w:rPr>
+        <w:t>термопреобразователя</w:t>
+      </w:r>
+      <w:proofErr w:type="spellEnd"/>
+      <w:r>
+        <w:rPr>
+          <w:rFonts w:eastAsia="Times New Roman" w:cs="Times New Roman"/>
+          <w:szCs w:val="20"/>
+          <w:u w:val="single"/>
+          <w:lang w:eastAsia="ru-RU"/>
+        </w:rPr>
+        <w:t xml:space="preserve"> сопротивления. Диапазон измерений от минус 200 до 600 °</w:t>
       </w:r>
       <w:r>
         <w:rPr>
@@ -3192,7 +3284,29 @@
           <w:u w:val="single"/>
           <w:lang w:eastAsia="ru-RU"/>
         </w:rPr>
-        <w:t xml:space="preserve">/      Канаев С.А.        </w:t>
+        <w:t xml:space="preserve">/      </w:t>
+      </w:r>
+      <w:proofErr w:type="spellStart"/>
+      <w:r>
+        <w:rPr>
+          <w:rFonts w:eastAsia="Times New Roman" w:cs="Times New Roman"/>
+          <w:sz w:val="32"/>
+          <w:szCs w:val="20"/>
+          <w:u w:val="single"/>
+          <w:lang w:eastAsia="ru-RU"/>
+        </w:rPr>
+        <w:t>Канаев</w:t>
+      </w:r>
+      <w:proofErr w:type="spellEnd"/>
+      <w:r>
+        <w:rPr>
+          <w:rFonts w:eastAsia="Times New Roman" w:cs="Times New Roman"/>
+          <w:sz w:val="32"/>
+          <w:szCs w:val="20"/>
+          <w:u w:val="single"/>
+          <w:lang w:eastAsia="ru-RU"/>
+        </w:rPr>
+        <w:t xml:space="preserve"> С.А.        </w:t>
       </w:r>
       <w:r>
         <w:rPr>
@@ -3663,7 +3777,15 @@
         <w:t>е</w:t>
       </w:r>
       <w:r>
-        <w:t xml:space="preserve"> для интеллектуального датчика температуры на базе платинового термопреобразователя сопротивления</w:t>
+        <w:t xml:space="preserve"> для интеллектуального датчика температуры на базе платинового </w:t>
+      </w:r>
+      <w:proofErr w:type="spellStart"/>
+      <w:r>
+        <w:t>термопреобразователя</w:t>
+      </w:r>
+      <w:proofErr w:type="spellEnd"/>
+      <w:r>
+        <w:t xml:space="preserve"> сопротивления</w:t>
       </w:r>
       <w:r>
         <w:t xml:space="preserve">. </w:t>
@@ -4181,11 +4303,19 @@
                                   <w:sz w:val="18"/>
                                 </w:rPr>
                               </w:pPr>
+                              <w:proofErr w:type="spellStart"/>
                               <w:r>
                                 <w:rPr>
                                   <w:sz w:val="18"/>
                                 </w:rPr>
-                                <w:t>Изм.</w:t>
+                                <w:t>Изм</w:t>
+                              </w:r>
+                              <w:proofErr w:type="spellEnd"/>
+                              <w:r>
+                                <w:rPr>
+                                  <w:sz w:val="18"/>
+                                </w:rPr>
+                                <w:t>.</w:t>
                               </w:r>
                             </w:p>
                           </w:txbxContent>
@@ -4317,7 +4447,21 @@
                                 <w:rPr>
                                   <w:sz w:val="18"/>
                                 </w:rPr>
-                                <w:t>№ докум.</w:t>
+                                <w:t xml:space="preserve">№ </w:t>
+                              </w:r>
+                              <w:proofErr w:type="spellStart"/>
+                              <w:r>
+                                <w:rPr>
+                                  <w:sz w:val="18"/>
+                                </w:rPr>
+                                <w:t>докум</w:t>
+                              </w:r>
+                              <w:proofErr w:type="spellEnd"/>
+                              <w:r>
+                                <w:rPr>
+                                  <w:sz w:val="18"/>
+                                </w:rPr>
+                                <w:t>.</w:t>
                               </w:r>
                             </w:p>
                           </w:txbxContent>
@@ -4379,12 +4523,14 @@
                                   <w:sz w:val="18"/>
                                 </w:rPr>
                               </w:pPr>
+                              <w:proofErr w:type="spellStart"/>
                               <w:r>
                                 <w:rPr>
                                   <w:sz w:val="18"/>
                                 </w:rPr>
                                 <w:t>Подпись</w:t>
                               </w:r>
+                              <w:proofErr w:type="spellEnd"/>
                             </w:p>
                           </w:txbxContent>
                         </wps:txbx>
@@ -5214,12 +5360,21 @@
                                     <w:lang w:val="ru-RU"/>
                                   </w:rPr>
                                 </w:pPr>
+                                <w:proofErr w:type="spellStart"/>
                                 <w:r>
                                   <w:rPr>
                                     <w:sz w:val="18"/>
                                     <w:lang w:val="ru-RU"/>
                                   </w:rPr>
-                                  <w:t>Канаев С.А.</w:t>
+                                  <w:t>Канаев</w:t>
+                                </w:r>
+                                <w:proofErr w:type="spellEnd"/>
+                                <w:r>
+                                  <w:rPr>
+                                    <w:sz w:val="18"/>
+                                    <w:lang w:val="ru-RU"/>
+                                  </w:rPr>
+                                  <w:t xml:space="preserve"> С.А.</w:t>
                                 </w:r>
                               </w:p>
                             </w:txbxContent>
@@ -5430,7 +5585,13 @@
                                   <w:rPr>
                                     <w:sz w:val="18"/>
                                   </w:rPr>
-                                  <w:t xml:space="preserve"> Н. Контр.</w:t>
+                                  <w:t xml:space="preserve"> </w:t>
+                                </w:r>
+                                <w:r>
+                                  <w:rPr>
+                                    <w:sz w:val="18"/>
+                                  </w:rPr>
+                                  <w:t>Н. Контр.</w:t>
                                 </w:r>
                               </w:p>
                             </w:txbxContent>
@@ -5568,7 +5729,21 @@
                                   <w:rPr>
                                     <w:sz w:val="18"/>
                                   </w:rPr>
-                                  <w:t xml:space="preserve"> Утверд.</w:t>
+                                  <w:t xml:space="preserve"> </w:t>
+                                </w:r>
+                                <w:proofErr w:type="spellStart"/>
+                                <w:r>
+                                  <w:rPr>
+                                    <w:sz w:val="18"/>
+                                  </w:rPr>
+                                  <w:t>Утверд</w:t>
+                                </w:r>
+                                <w:proofErr w:type="spellEnd"/>
+                                <w:r>
+                                  <w:rPr>
+                                    <w:sz w:val="18"/>
+                                  </w:rPr>
+                                  <w:t>.</w:t>
                                 </w:r>
                               </w:p>
                             </w:txbxContent>
@@ -5928,11 +6103,19 @@
                                   <w:sz w:val="18"/>
                                 </w:rPr>
                               </w:pPr>
+                              <w:proofErr w:type="spellStart"/>
                               <w:r>
                                 <w:rPr>
                                   <w:sz w:val="18"/>
                                 </w:rPr>
-                                <w:t>Лит.</w:t>
+                                <w:t>Лит</w:t>
+                              </w:r>
+                              <w:proofErr w:type="spellEnd"/>
+                              <w:r>
+                                <w:rPr>
+                                  <w:sz w:val="18"/>
+                                </w:rPr>
+                                <w:t>.</w:t>
                               </w:r>
                             </w:p>
                           </w:txbxContent>
@@ -6329,11 +6512,19 @@
                             <w:sz w:val="18"/>
                           </w:rPr>
                         </w:pPr>
+                        <w:proofErr w:type="spellStart"/>
                         <w:r>
                           <w:rPr>
                             <w:sz w:val="18"/>
                           </w:rPr>
-                          <w:t>Изм.</w:t>
+                          <w:t>Изм</w:t>
+                        </w:r>
+                        <w:proofErr w:type="spellEnd"/>
+                        <w:r>
+                          <w:rPr>
+                            <w:sz w:val="18"/>
+                          </w:rPr>
+                          <w:t>.</w:t>
                         </w:r>
                       </w:p>
                     </w:txbxContent>
@@ -6375,7 +6566,21 @@
                           <w:rPr>
                             <w:sz w:val="18"/>
                           </w:rPr>
-                          <w:t>№ докум.</w:t>
+                          <w:t xml:space="preserve">№ </w:t>
+                        </w:r>
+                        <w:proofErr w:type="spellStart"/>
+                        <w:r>
+                          <w:rPr>
+                            <w:sz w:val="18"/>
+                          </w:rPr>
+                          <w:t>докум</w:t>
+                        </w:r>
+                        <w:proofErr w:type="spellEnd"/>
+                        <w:r>
+                          <w:rPr>
+                            <w:sz w:val="18"/>
+                          </w:rPr>
+                          <w:t>.</w:t>
                         </w:r>
                       </w:p>
                     </w:txbxContent>
@@ -6392,12 +6597,14 @@
                             <w:sz w:val="18"/>
                           </w:rPr>
                         </w:pPr>
+                        <w:proofErr w:type="spellStart"/>
                         <w:r>
                           <w:rPr>
                             <w:sz w:val="18"/>
                           </w:rPr>
                           <w:t>Подпись</w:t>
                         </w:r>
+                        <w:proofErr w:type="spellEnd"/>
                       </w:p>
                     </w:txbxContent>
                   </v:textbox>
@@ -6638,12 +6845,21 @@
                               <w:lang w:val="ru-RU"/>
                             </w:rPr>
                           </w:pPr>
+                          <w:proofErr w:type="spellStart"/>
                           <w:r>
                             <w:rPr>
                               <w:sz w:val="18"/>
                               <w:lang w:val="ru-RU"/>
                             </w:rPr>
-                            <w:t>Канаев С.А.</w:t>
+                            <w:t>Канаев</w:t>
+                          </w:r>
+                          <w:proofErr w:type="spellEnd"/>
+                          <w:r>
+                            <w:rPr>
+                              <w:sz w:val="18"/>
+                              <w:lang w:val="ru-RU"/>
+                            </w:rPr>
+                            <w:t xml:space="preserve"> С.А.</w:t>
                           </w:r>
                         </w:p>
                       </w:txbxContent>
@@ -6695,7 +6911,13 @@
                             <w:rPr>
                               <w:sz w:val="18"/>
                             </w:rPr>
-                            <w:t xml:space="preserve"> Н. Контр.</w:t>
+                            <w:t xml:space="preserve"> </w:t>
+                          </w:r>
+                          <w:r>
+                            <w:rPr>
+                              <w:sz w:val="18"/>
+                            </w:rPr>
+                            <w:t>Н. Контр.</w:t>
                           </w:r>
                         </w:p>
                       </w:txbxContent>
@@ -6731,7 +6953,21 @@
                             <w:rPr>
                               <w:sz w:val="18"/>
                             </w:rPr>
-                            <w:t xml:space="preserve"> Утверд.</w:t>
+                            <w:t xml:space="preserve"> </w:t>
+                          </w:r>
+                          <w:proofErr w:type="spellStart"/>
+                          <w:r>
+                            <w:rPr>
+                              <w:sz w:val="18"/>
+                            </w:rPr>
+                            <w:t>Утверд</w:t>
+                          </w:r>
+                          <w:proofErr w:type="spellEnd"/>
+                          <w:r>
+                            <w:rPr>
+                              <w:sz w:val="18"/>
+                            </w:rPr>
+                            <w:t>.</w:t>
                           </w:r>
                         </w:p>
                       </w:txbxContent>
@@ -6792,11 +7028,19 @@
                             <w:sz w:val="18"/>
                           </w:rPr>
                         </w:pPr>
+                        <w:proofErr w:type="spellStart"/>
                         <w:r>
                           <w:rPr>
                             <w:sz w:val="18"/>
                           </w:rPr>
-                          <w:t>Лит.</w:t>
+                          <w:t>Лит</w:t>
+                        </w:r>
+                        <w:proofErr w:type="spellEnd"/>
+                        <w:r>
+                          <w:rPr>
+                            <w:sz w:val="18"/>
+                          </w:rPr>
+                          <w:t>.</w:t>
                         </w:r>
                       </w:p>
                     </w:txbxContent>
@@ -7267,7 +7511,15 @@
         <w:ind w:firstLine="708"/>
       </w:pPr>
       <w:r>
-        <w:t>– микроконтроллер ATmega 32[4]</w:t>
+        <w:t xml:space="preserve">– микроконтроллер </w:t>
+      </w:r>
+      <w:proofErr w:type="spellStart"/>
+      <w:r>
+        <w:t>ATmega</w:t>
+      </w:r>
+      <w:proofErr w:type="spellEnd"/>
+      <w:r>
+        <w:t xml:space="preserve"> 32[4]</w:t>
       </w:r>
       <w:r>
         <w:t xml:space="preserve"> (7)</w:t>
@@ -7295,7 +7547,13 @@
         <w:pStyle w:val="2"/>
       </w:pPr>
       <w:r>
-        <w:t>1.2 Микроконтроллер</w:t>
+        <w:t>1.</w:t>
+      </w:r>
+      <w:r>
+        <w:t>1.1</w:t>
+      </w:r>
+      <w:r>
+        <w:t xml:space="preserve"> Микроконтроллер</w:t>
       </w:r>
     </w:p>
     <w:p>
@@ -7305,12 +7563,14 @@
       <w:r>
         <w:t xml:space="preserve"> данной курсовой работы используется микроконтроллер </w:t>
       </w:r>
+      <w:proofErr w:type="spellStart"/>
       <w:r>
         <w:rPr>
           <w:lang w:val="en-US"/>
         </w:rPr>
         <w:t>ATMega</w:t>
       </w:r>
+      <w:proofErr w:type="spellEnd"/>
       <w:r>
         <w:t xml:space="preserve">32 </w:t>
       </w:r>
@@ -7435,6 +7695,7 @@
         </w:rPr>
         <w:t xml:space="preserve">Рисунок 2 – Схема выводов микроконтроллера </w:t>
       </w:r>
+      <w:proofErr w:type="spellStart"/>
       <w:r>
         <w:rPr>
           <w:i w:val="0"/>
@@ -7446,6 +7707,7 @@
         </w:rPr>
         <w:t>ATMega</w:t>
       </w:r>
+      <w:proofErr w:type="spellEnd"/>
       <w:r>
         <w:rPr>
           <w:i w:val="0"/>
@@ -7481,6 +7743,467 @@
     <w:p/>
     <w:p>
       <w:r>
+        <w:t xml:space="preserve">Технические характеристики </w:t>
+      </w:r>
+      <w:r>
+        <w:t xml:space="preserve">аппаратных блоков </w:t>
+      </w:r>
+      <w:r>
+        <w:t>микроконтроллера представлены в таблице 1.</w:t>
+      </w:r>
+    </w:p>
+    <w:p/>
+    <w:p/>
+    <w:p/>
+    <w:p/>
+    <w:p>
+      <w:pPr>
+        <w:ind w:firstLine="0"/>
+        <w:jc w:val="left"/>
+      </w:pPr>
+      <w:r>
+        <w:t>Таблица 1 – Некоторые технические характеристики микроконтроллера</w:t>
+      </w:r>
+    </w:p>
+    <w:tbl>
+      <w:tblPr>
+        <w:tblStyle w:val="af7"/>
+        <w:tblW w:w="0" w:type="auto"/>
+        <w:tblLook w:val="04A0" w:firstRow="1" w:lastRow="0" w:firstColumn="1" w:lastColumn="0" w:noHBand="0" w:noVBand="1"/>
+      </w:tblPr>
+      <w:tblGrid>
+        <w:gridCol w:w="5097"/>
+        <w:gridCol w:w="5098"/>
+      </w:tblGrid>
+      <w:tr>
+        <w:tc>
+          <w:tcPr>
+            <w:tcW w:w="5097" w:type="dxa"/>
+            <w:vAlign w:val="center"/>
+          </w:tcPr>
+          <w:p>
+            <w:pPr>
+              <w:ind w:firstLine="0"/>
+              <w:jc w:val="center"/>
+            </w:pPr>
+            <w:r>
+              <w:t>Параметр</w:t>
+            </w:r>
+          </w:p>
+        </w:tc>
+        <w:tc>
+          <w:tcPr>
+            <w:tcW w:w="5098" w:type="dxa"/>
+            <w:vAlign w:val="center"/>
+          </w:tcPr>
+          <w:p>
+            <w:pPr>
+              <w:ind w:firstLine="0"/>
+              <w:jc w:val="center"/>
+            </w:pPr>
+            <w:r>
+              <w:t>Значение</w:t>
+            </w:r>
+          </w:p>
+        </w:tc>
+      </w:tr>
+      <w:tr>
+        <w:tc>
+          <w:tcPr>
+            <w:tcW w:w="5097" w:type="dxa"/>
+            <w:vAlign w:val="center"/>
+          </w:tcPr>
+          <w:p>
+            <w:pPr>
+              <w:ind w:firstLine="0"/>
+              <w:jc w:val="center"/>
+            </w:pPr>
+            <w:r>
+              <w:t xml:space="preserve">Тип памяти </w:t>
+            </w:r>
+            <w:r>
+              <w:t xml:space="preserve">для </w:t>
+            </w:r>
+            <w:r>
+              <w:t>программ</w:t>
+            </w:r>
+          </w:p>
+        </w:tc>
+        <w:tc>
+          <w:tcPr>
+            <w:tcW w:w="5098" w:type="dxa"/>
+            <w:vAlign w:val="center"/>
+          </w:tcPr>
+          <w:p>
+            <w:pPr>
+              <w:ind w:firstLine="0"/>
+              <w:jc w:val="center"/>
+              <w:rPr>
+                <w:lang w:val="en-US"/>
+              </w:rPr>
+            </w:pPr>
+            <w:r>
+              <w:rPr>
+                <w:lang w:val="en-US"/>
+              </w:rPr>
+              <w:t>Flash</w:t>
+            </w:r>
+          </w:p>
+        </w:tc>
+      </w:tr>
+      <w:tr>
+        <w:tc>
+          <w:tcPr>
+            <w:tcW w:w="5097" w:type="dxa"/>
+            <w:vAlign w:val="center"/>
+          </w:tcPr>
+          <w:p>
+            <w:pPr>
+              <w:ind w:firstLine="0"/>
+              <w:jc w:val="center"/>
+            </w:pPr>
+            <w:r>
+              <w:t>Размер памяти для программ</w:t>
+            </w:r>
+          </w:p>
+        </w:tc>
+        <w:tc>
+          <w:tcPr>
+            <w:tcW w:w="5098" w:type="dxa"/>
+            <w:vAlign w:val="center"/>
+          </w:tcPr>
+          <w:p>
+            <w:pPr>
+              <w:ind w:firstLine="0"/>
+              <w:jc w:val="center"/>
+            </w:pPr>
+            <w:r>
+              <w:t>32 Кб</w:t>
+            </w:r>
+          </w:p>
+        </w:tc>
+      </w:tr>
+      <w:tr>
+        <w:tc>
+          <w:tcPr>
+            <w:tcW w:w="5097" w:type="dxa"/>
+            <w:vAlign w:val="center"/>
+          </w:tcPr>
+          <w:p>
+            <w:pPr>
+              <w:ind w:firstLine="0"/>
+              <w:jc w:val="center"/>
+            </w:pPr>
+            <w:r>
+              <w:t>Размер ОЗУ</w:t>
+            </w:r>
+          </w:p>
+        </w:tc>
+        <w:tc>
+          <w:tcPr>
+            <w:tcW w:w="5098" w:type="dxa"/>
+            <w:vAlign w:val="center"/>
+          </w:tcPr>
+          <w:p>
+            <w:pPr>
+              <w:ind w:firstLine="0"/>
+              <w:jc w:val="center"/>
+            </w:pPr>
+            <w:r>
+              <w:t>2 Кб</w:t>
+            </w:r>
+          </w:p>
+        </w:tc>
+      </w:tr>
+      <w:tr>
+        <w:tc>
+          <w:tcPr>
+            <w:tcW w:w="5097" w:type="dxa"/>
+            <w:vAlign w:val="center"/>
+          </w:tcPr>
+          <w:p>
+            <w:pPr>
+              <w:ind w:firstLine="0"/>
+              <w:jc w:val="center"/>
+            </w:pPr>
+            <w:r>
+              <w:t>Максимальная тактовая частота</w:t>
+            </w:r>
+          </w:p>
+        </w:tc>
+        <w:tc>
+          <w:tcPr>
+            <w:tcW w:w="5098" w:type="dxa"/>
+            <w:vAlign w:val="center"/>
+          </w:tcPr>
+          <w:p>
+            <w:pPr>
+              <w:ind w:firstLine="0"/>
+              <w:jc w:val="center"/>
+            </w:pPr>
+            <w:r>
+              <w:t>16</w:t>
+            </w:r>
+            <w:r>
+              <w:t xml:space="preserve"> МГц</w:t>
+            </w:r>
+          </w:p>
+        </w:tc>
+      </w:tr>
+      <w:tr>
+        <w:tc>
+          <w:tcPr>
+            <w:tcW w:w="5097" w:type="dxa"/>
+            <w:vAlign w:val="center"/>
+          </w:tcPr>
+          <w:p>
+            <w:pPr>
+              <w:ind w:firstLine="0"/>
+              <w:jc w:val="center"/>
+              <w:rPr>
+                <w:lang w:val="en-US"/>
+              </w:rPr>
+            </w:pPr>
+            <w:r>
+              <w:t xml:space="preserve">Размер </w:t>
+            </w:r>
+            <w:r>
+              <w:rPr>
+                <w:lang w:val="en-US"/>
+              </w:rPr>
+              <w:t>EEPROM</w:t>
+            </w:r>
+          </w:p>
+        </w:tc>
+        <w:tc>
+          <w:tcPr>
+            <w:tcW w:w="5098" w:type="dxa"/>
+            <w:vAlign w:val="center"/>
+          </w:tcPr>
+          <w:p>
+            <w:pPr>
+              <w:ind w:firstLine="0"/>
+              <w:jc w:val="center"/>
+            </w:pPr>
+            <w:r>
+              <w:rPr>
+                <w:lang w:val="en-US"/>
+              </w:rPr>
+              <w:t xml:space="preserve">1 </w:t>
+            </w:r>
+            <w:r>
+              <w:t>Кб</w:t>
+            </w:r>
+          </w:p>
+        </w:tc>
+      </w:tr>
+      <w:tr>
+        <w:tc>
+          <w:tcPr>
+            <w:tcW w:w="5097" w:type="dxa"/>
+            <w:vAlign w:val="center"/>
+          </w:tcPr>
+          <w:p>
+            <w:pPr>
+              <w:ind w:firstLine="0"/>
+              <w:jc w:val="center"/>
+            </w:pPr>
+            <w:r>
+              <w:t>Т</w:t>
+            </w:r>
+            <w:r>
+              <w:t>аймер</w:t>
+            </w:r>
+            <w:r>
+              <w:t>ы</w:t>
+            </w:r>
+            <w:r>
+              <w:rPr>
+                <w:lang w:val="en-US"/>
+              </w:rPr>
+              <w:t xml:space="preserve"> </w:t>
+            </w:r>
+            <w:r>
+              <w:t>общего назначения</w:t>
+            </w:r>
+          </w:p>
+        </w:tc>
+        <w:tc>
+          <w:tcPr>
+            <w:tcW w:w="5098" w:type="dxa"/>
+            <w:vAlign w:val="center"/>
+          </w:tcPr>
+          <w:p>
+            <w:pPr>
+              <w:ind w:firstLine="0"/>
+              <w:jc w:val="center"/>
+            </w:pPr>
+            <w:r>
+              <w:t>2, 8 бит</w:t>
+            </w:r>
+            <w:r>
+              <w:rPr>
+                <w:lang w:val="en-US"/>
+              </w:rPr>
+              <w:t>;</w:t>
+            </w:r>
+            <w:r>
+              <w:br/>
+              <w:t>1, 16 бит</w:t>
+            </w:r>
+          </w:p>
+        </w:tc>
+      </w:tr>
+      <w:tr>
+        <w:tc>
+          <w:tcPr>
+            <w:tcW w:w="5097" w:type="dxa"/>
+            <w:vAlign w:val="center"/>
+          </w:tcPr>
+          <w:p>
+            <w:pPr>
+              <w:ind w:firstLine="0"/>
+              <w:jc w:val="center"/>
+            </w:pPr>
+            <w:r>
+              <w:t>АЦП</w:t>
+            </w:r>
+          </w:p>
+        </w:tc>
+        <w:tc>
+          <w:tcPr>
+            <w:tcW w:w="5098" w:type="dxa"/>
+            <w:vAlign w:val="center"/>
+          </w:tcPr>
+          <w:p>
+            <w:pPr>
+              <w:ind w:firstLine="0"/>
+              <w:jc w:val="center"/>
+            </w:pPr>
+            <w:r>
+              <w:t>8 каналов, 10 бит</w:t>
+            </w:r>
+          </w:p>
+        </w:tc>
+      </w:tr>
+      <w:tr>
+        <w:tc>
+          <w:tcPr>
+            <w:tcW w:w="5097" w:type="dxa"/>
+            <w:vAlign w:val="center"/>
+          </w:tcPr>
+          <w:p>
+            <w:pPr>
+              <w:ind w:firstLine="0"/>
+              <w:jc w:val="center"/>
+            </w:pPr>
+            <w:r>
+              <w:t>Блоки интерфейсов</w:t>
+            </w:r>
+          </w:p>
+        </w:tc>
+        <w:tc>
+          <w:tcPr>
+            <w:tcW w:w="5098" w:type="dxa"/>
+            <w:vAlign w:val="center"/>
+          </w:tcPr>
+          <w:p>
+            <w:pPr>
+              <w:ind w:firstLine="0"/>
+              <w:jc w:val="center"/>
+              <w:rPr>
+                <w:lang w:val="en-US"/>
+              </w:rPr>
+            </w:pPr>
+            <w:r>
+              <w:rPr>
+                <w:lang w:val="en-US"/>
+              </w:rPr>
+              <w:t>SPI, USART, I2C</w:t>
+            </w:r>
+          </w:p>
+        </w:tc>
+      </w:tr>
+      <w:tr>
+        <w:tc>
+          <w:tcPr>
+            <w:tcW w:w="5097" w:type="dxa"/>
+            <w:vAlign w:val="center"/>
+          </w:tcPr>
+          <w:p>
+            <w:pPr>
+              <w:ind w:firstLine="0"/>
+              <w:jc w:val="center"/>
+            </w:pPr>
+            <w:r>
+              <w:t>Напряжение питания</w:t>
+            </w:r>
+          </w:p>
+        </w:tc>
+        <w:tc>
+          <w:tcPr>
+            <w:tcW w:w="5098" w:type="dxa"/>
+            <w:vAlign w:val="center"/>
+          </w:tcPr>
+          <w:p>
+            <w:pPr>
+              <w:ind w:firstLine="0"/>
+              <w:jc w:val="center"/>
+            </w:pPr>
+            <w:r>
+              <w:t xml:space="preserve">от </w:t>
+            </w:r>
+            <w:r>
+              <w:t>1</w:t>
+            </w:r>
+            <w:r>
+              <w:t>.</w:t>
+            </w:r>
+            <w:r>
+              <w:t>8</w:t>
+            </w:r>
+            <w:r>
+              <w:t xml:space="preserve"> до 5.5 В</w:t>
+            </w:r>
+          </w:p>
+        </w:tc>
+      </w:tr>
+      <w:tr>
+        <w:tc>
+          <w:tcPr>
+            <w:tcW w:w="5097" w:type="dxa"/>
+            <w:vAlign w:val="center"/>
+          </w:tcPr>
+          <w:p>
+            <w:pPr>
+              <w:ind w:firstLine="0"/>
+              <w:jc w:val="center"/>
+            </w:pPr>
+            <w:r>
+              <w:t>Диапазон рабочих температур</w:t>
+            </w:r>
+          </w:p>
+        </w:tc>
+        <w:tc>
+          <w:tcPr>
+            <w:tcW w:w="5098" w:type="dxa"/>
+            <w:vAlign w:val="center"/>
+          </w:tcPr>
+          <w:p>
+            <w:pPr>
+              <w:ind w:firstLine="0"/>
+              <w:jc w:val="center"/>
+            </w:pPr>
+            <w:r>
+              <w:t>от минус 40 до 85 °С</w:t>
+            </w:r>
+          </w:p>
+        </w:tc>
+      </w:tr>
+    </w:tbl>
+    <w:p/>
+    <w:p>
+      <w:r>
         <w:t>Микроконтроллер выполняет следующие функции:</w:t>
       </w:r>
     </w:p>
@@ -7559,89 +8282,95 @@
         </w:numPr>
       </w:pPr>
       <w:r>
+        <w:t>формирование</w:t>
+      </w:r>
+      <w:r>
+        <w:t xml:space="preserve"> пакет</w:t>
+      </w:r>
+      <w:r>
+        <w:t>ов</w:t>
+      </w:r>
+      <w:r>
+        <w:t xml:space="preserve"> </w:t>
+      </w:r>
+      <w:r>
+        <w:rPr>
+          <w:lang w:val="en-US"/>
+        </w:rPr>
+        <w:t>Modbus</w:t>
+      </w:r>
+      <w:r>
+        <w:t xml:space="preserve"> </w:t>
+      </w:r>
+      <w:r>
+        <w:rPr>
+          <w:lang w:val="en-US"/>
+        </w:rPr>
+        <w:t>RTU</w:t>
+      </w:r>
+      <w:r>
+        <w:t xml:space="preserve">, </w:t>
+      </w:r>
+      <w:r>
+        <w:t>необходимые</w:t>
+      </w:r>
+      <w:r>
+        <w:t xml:space="preserve"> для связи</w:t>
+      </w:r>
+      <w:r>
+        <w:t xml:space="preserve"> прибора</w:t>
+      </w:r>
+      <w:r>
+        <w:t xml:space="preserve"> с АСУ ТП.</w:t>
+      </w:r>
+    </w:p>
+    <w:p>
+      <w:pPr>
+        <w:pStyle w:val="2"/>
+      </w:pPr>
+      <w:r>
+        <w:t>1.</w:t>
+      </w:r>
+      <w:r>
+        <w:t>1.2</w:t>
+      </w:r>
+      <w:r>
+        <w:t xml:space="preserve"> Блок питания</w:t>
+      </w:r>
+    </w:p>
+    <w:p>
+      <w:r>
+        <w:t>На рисунке 3 представлена схема блока питания</w:t>
+      </w:r>
+      <w:r>
+        <w:t xml:space="preserve"> лабораторного стенда </w:t>
+      </w:r>
+      <w:r>
+        <w:t>[</w:t>
+      </w:r>
+      <w:r>
+        <w:t>5</w:t>
+      </w:r>
+      <w:r>
+        <w:t>, с. 6</w:t>
+      </w:r>
+      <w:r>
+        <w:t>]</w:t>
+      </w:r>
+      <w:r>
+        <w:t>.</w:t>
+      </w:r>
+    </w:p>
+    <w:p/>
+    <w:p>
+      <w:pPr>
+        <w:ind w:firstLine="0"/>
+      </w:pPr>
+      <w:r>
+        <w:rPr>
+          <w:noProof/>
+        </w:rPr>
         <w:lastRenderedPageBreak/>
-        <w:t>формирование</w:t>
-      </w:r>
-      <w:r>
-        <w:t xml:space="preserve"> пакет</w:t>
-      </w:r>
-      <w:r>
-        <w:t>ов</w:t>
-      </w:r>
-      <w:r>
-        <w:t xml:space="preserve"> </w:t>
-      </w:r>
-      <w:r>
-        <w:rPr>
-          <w:lang w:val="en-US"/>
-        </w:rPr>
-        <w:t>Modbus</w:t>
-      </w:r>
-      <w:r>
-        <w:t xml:space="preserve"> </w:t>
-      </w:r>
-      <w:r>
-        <w:rPr>
-          <w:lang w:val="en-US"/>
-        </w:rPr>
-        <w:t>RTU</w:t>
-      </w:r>
-      <w:r>
-        <w:t xml:space="preserve">, </w:t>
-      </w:r>
-      <w:r>
-        <w:t>необходимые</w:t>
-      </w:r>
-      <w:r>
-        <w:t xml:space="preserve"> для связи</w:t>
-      </w:r>
-      <w:r>
-        <w:t xml:space="preserve"> прибора</w:t>
-      </w:r>
-      <w:r>
-        <w:t xml:space="preserve"> с АСУ ТП.</w:t>
-      </w:r>
-    </w:p>
-    <w:p>
-      <w:pPr>
-        <w:pStyle w:val="2"/>
-      </w:pPr>
-      <w:r>
-        <w:t>1.3 Блок питания</w:t>
-      </w:r>
-    </w:p>
-    <w:p>
-      <w:r>
-        <w:t>На рисунке 3 представлена схема блока питания</w:t>
-      </w:r>
-      <w:r>
-        <w:t xml:space="preserve"> лабораторного стенда </w:t>
-      </w:r>
-      <w:r>
-        <w:t>[</w:t>
-      </w:r>
-      <w:r>
-        <w:t>5</w:t>
-      </w:r>
-      <w:r>
-        <w:t>, с. 6</w:t>
-      </w:r>
-      <w:r>
-        <w:t>]</w:t>
-      </w:r>
-      <w:r>
-        <w:t>.</w:t>
-      </w:r>
-    </w:p>
-    <w:p/>
-    <w:p>
-      <w:pPr>
-        <w:ind w:firstLine="0"/>
-      </w:pPr>
-      <w:r>
-        <w:rPr>
-          <w:noProof/>
-        </w:rPr>
         <w:drawing>
           <wp:inline distT="0" distB="0" distL="0" distR="0" wp14:anchorId="00D3445D" wp14:editId="31013627">
             <wp:extent cx="6480175" cy="3053080"/>
@@ -7731,7 +8460,10 @@
         <w:rPr>
           <w:lang w:val="en-US"/>
         </w:rPr>
-        <w:t xml:space="preserve">SWITCH1 </w:t>
+        <w:t>SWITCH</w:t>
+      </w:r>
+      <w:r>
+        <w:t xml:space="preserve">1 </w:t>
       </w:r>
       <w:r>
         <w:t>включает питание лабораторного стенда</w:t>
@@ -7830,15 +8562,34 @@
       </w:r>
     </w:p>
     <w:p>
+      <w:r>
+        <w:t xml:space="preserve">Стоит отметить, что любые </w:t>
+      </w:r>
+      <w:r>
+        <w:t>манипуляции, связанные с изменением положения переключателей и подключением внешних аппаратных блоков,</w:t>
+      </w:r>
+      <w:r>
+        <w:t xml:space="preserve"> следу</w:t>
+      </w:r>
+      <w:r>
+        <w:t>е</w:t>
+      </w:r>
+      <w:r>
+        <w:t>т производить при выключенном блоке питания</w:t>
+      </w:r>
+      <w:r>
+        <w:t>.</w:t>
+      </w:r>
+    </w:p>
+    <w:p>
       <w:pPr>
         <w:pStyle w:val="2"/>
       </w:pPr>
       <w:r>
-        <w:lastRenderedPageBreak/>
         <w:t>1.</w:t>
       </w:r>
       <w:r>
-        <w:t>4</w:t>
+        <w:t>1.3</w:t>
       </w:r>
       <w:r>
         <w:t xml:space="preserve"> Блок формирования тестового аналогового сигнала</w:t>
@@ -8010,7 +8761,7 @@
         <w:t>1.</w:t>
       </w:r>
       <w:r>
-        <w:t>5</w:t>
+        <w:t>1.4</w:t>
       </w:r>
       <w:r>
         <w:t xml:space="preserve"> Генератор тактов</w:t>
@@ -8067,6 +8818,7 @@
         <w:rPr>
           <w:noProof/>
         </w:rPr>
+        <w:lastRenderedPageBreak/>
         <w:drawing>
           <wp:inline distT="0" distB="0" distL="0" distR="0" wp14:anchorId="5986A463" wp14:editId="54206674">
             <wp:extent cx="4806950" cy="3318911"/>
@@ -8201,7 +8953,13 @@
       </w:pPr>
       <w:r>
         <w:lastRenderedPageBreak/>
-        <w:t xml:space="preserve">1.6 Блок связи по интерфейсу </w:t>
+        <w:t>1.</w:t>
+      </w:r>
+      <w:r>
+        <w:t>1.5</w:t>
+      </w:r>
+      <w:r>
+        <w:t xml:space="preserve"> Блок связи по интерфейсу </w:t>
       </w:r>
       <w:r>
         <w:rPr>
@@ -8442,19 +9200,27 @@
         <w:pStyle w:val="2"/>
       </w:pPr>
       <w:r>
-        <w:t>1.7 Внутрисхемный программатор</w:t>
+        <w:t>1.</w:t>
+      </w:r>
+      <w:r>
+        <w:t>1.6</w:t>
+      </w:r>
+      <w:r>
+        <w:t xml:space="preserve"> Внутрисхемный программатор</w:t>
       </w:r>
     </w:p>
     <w:p>
       <w:r>
         <w:t xml:space="preserve">Для загрузки программного обеспечения в микроконтроллер используется внутрисхемный программатор </w:t>
       </w:r>
+      <w:proofErr w:type="spellStart"/>
       <w:r>
         <w:rPr>
           <w:lang w:val="en-US"/>
         </w:rPr>
         <w:t>mikroProg</w:t>
       </w:r>
+      <w:proofErr w:type="spellEnd"/>
       <w:r>
         <w:t>.</w:t>
       </w:r>
@@ -8526,9 +9292,9 @@
         </w:rPr>
         <w:lastRenderedPageBreak/>
         <w:drawing>
-          <wp:inline distT="0" distB="0" distL="0" distR="0" wp14:anchorId="49A717CF" wp14:editId="4DC81FBE">
+          <wp:inline distT="0" distB="0" distL="0" distR="0" wp14:anchorId="49A717CF" wp14:editId="79B4D4BF">
             <wp:extent cx="6480175" cy="4652645"/>
-            <wp:effectExtent l="0" t="0" r="0" b="0"/>
+            <wp:effectExtent l="0" t="0" r="5715" b="0"/>
             <wp:docPr id="14" name="Рисунок 14"/>
             <wp:cNvGraphicFramePr>
               <a:graphicFrameLocks xmlns:a="http://schemas.openxmlformats.org/drawingml/2006/main" noChangeAspect="1"/>
@@ -8571,17 +9337,1166 @@
         <w:t>Рисунок 8 – Блок внутрисхемного программатора</w:t>
       </w:r>
     </w:p>
+    <w:p>
+      <w:pPr>
+        <w:pStyle w:val="2"/>
+      </w:pPr>
+      <w:r>
+        <w:t>1.</w:t>
+      </w:r>
+      <w:r>
+        <w:t>1.7</w:t>
+      </w:r>
+      <w:r>
+        <w:t xml:space="preserve"> Графический индикатор</w:t>
+      </w:r>
+    </w:p>
+    <w:p>
+      <w:r>
+        <w:t>Для отображения показаний прибора используется графический индикатор с разрешением 128х64</w:t>
+      </w:r>
+      <w:r>
+        <w:t xml:space="preserve">, управляемый контроллером </w:t>
+      </w:r>
+      <w:r>
+        <w:rPr>
+          <w:lang w:val="en-US"/>
+        </w:rPr>
+        <w:t>NT</w:t>
+      </w:r>
+      <w:r>
+        <w:t>7108</w:t>
+      </w:r>
+      <w:r>
+        <w:t xml:space="preserve"> </w:t>
+      </w:r>
+      <w:r>
+        <w:t>[7]</w:t>
+      </w:r>
+      <w:r>
+        <w:t>.</w:t>
+      </w:r>
+    </w:p>
+    <w:p>
+      <w:r>
+        <w:t>На рисунке 9 представлен блок графического индикатора.</w:t>
+      </w:r>
+    </w:p>
+    <w:p>
+      <w:pPr>
+        <w:ind w:firstLine="0"/>
+        <w:jc w:val="center"/>
+      </w:pPr>
+      <w:r>
+        <w:rPr>
+          <w:noProof/>
+        </w:rPr>
+        <w:lastRenderedPageBreak/>
+        <w:drawing>
+          <wp:inline distT="0" distB="0" distL="0" distR="0" wp14:anchorId="00D296A0" wp14:editId="5FAB3290">
+            <wp:extent cx="4514061" cy="3457578"/>
+            <wp:effectExtent l="0" t="0" r="1270" b="0"/>
+            <wp:docPr id="16" name="Рисунок 16"/>
+            <wp:cNvGraphicFramePr>
+              <a:graphicFrameLocks xmlns:a="http://schemas.openxmlformats.org/drawingml/2006/main" noChangeAspect="1"/>
+            </wp:cNvGraphicFramePr>
+            <a:graphic xmlns:a="http://schemas.openxmlformats.org/drawingml/2006/main">
+              <a:graphicData uri="http://schemas.openxmlformats.org/drawingml/2006/picture">
+                <pic:pic xmlns:pic="http://schemas.openxmlformats.org/drawingml/2006/picture">
+                  <pic:nvPicPr>
+                    <pic:cNvPr id="0" name="Picture 1"/>
+                    <pic:cNvPicPr>
+                      <a:picLocks noChangeAspect="1" noChangeArrowheads="1"/>
+                    </pic:cNvPicPr>
+                  </pic:nvPicPr>
+                  <pic:blipFill>
+                    <a:blip r:embed="rId19">
+                      <a:extLst>
+                        <a:ext uri="{28A0092B-C50C-407E-A947-70E740481C1C}">
+                          <a14:useLocalDpi xmlns:a14="http://schemas.microsoft.com/office/drawing/2010/main" val="0"/>
+                        </a:ext>
+                      </a:extLst>
+                    </a:blip>
+                    <a:stretch>
+                      <a:fillRect/>
+                    </a:stretch>
+                  </pic:blipFill>
+                  <pic:spPr bwMode="auto">
+                    <a:xfrm>
+                      <a:off x="0" y="0"/>
+                      <a:ext cx="4514061" cy="3457578"/>
+                    </a:xfrm>
+                    <a:prstGeom prst="rect">
+                      <a:avLst/>
+                    </a:prstGeom>
+                    <a:noFill/>
+                    <a:ln>
+                      <a:noFill/>
+                    </a:ln>
+                  </pic:spPr>
+                </pic:pic>
+              </a:graphicData>
+            </a:graphic>
+          </wp:inline>
+        </w:drawing>
+      </w:r>
+    </w:p>
+    <w:p>
+      <w:pPr>
+        <w:ind w:firstLine="0"/>
+        <w:jc w:val="center"/>
+        <w:rPr>
+          <w:sz w:val="24"/>
+          <w:szCs w:val="20"/>
+        </w:rPr>
+      </w:pPr>
+      <w:r>
+        <w:rPr>
+          <w:sz w:val="24"/>
+          <w:szCs w:val="20"/>
+        </w:rPr>
+        <w:t>Рисунок 9 – Блок графического индикатора</w:t>
+      </w:r>
+    </w:p>
+    <w:p>
+      <w:pPr>
+        <w:ind w:firstLine="0"/>
+      </w:pPr>
+    </w:p>
+    <w:p>
+      <w:r>
+        <w:t xml:space="preserve">В таблице 2 </w:t>
+      </w:r>
+      <w:r>
+        <w:t>приведено описание управляющих выводов графического индикатора.</w:t>
+      </w:r>
+    </w:p>
     <w:p/>
     <w:p>
       <w:pPr>
+        <w:ind w:firstLine="0"/>
+      </w:pPr>
+      <w:r>
+        <w:t xml:space="preserve">Таблица 2 – Описание </w:t>
+      </w:r>
+      <w:r>
+        <w:t xml:space="preserve">управляющих </w:t>
+      </w:r>
+      <w:r>
+        <w:t>выводов индикатора</w:t>
+      </w:r>
+    </w:p>
+    <w:tbl>
+      <w:tblPr>
+        <w:tblStyle w:val="af7"/>
+        <w:tblW w:w="0" w:type="auto"/>
+        <w:tblLook w:val="04A0" w:firstRow="1" w:lastRow="0" w:firstColumn="1" w:lastColumn="0" w:noHBand="0" w:noVBand="1"/>
+      </w:tblPr>
+      <w:tblGrid>
+        <w:gridCol w:w="5097"/>
+        <w:gridCol w:w="5098"/>
+      </w:tblGrid>
+      <w:tr>
+        <w:tc>
+          <w:tcPr>
+            <w:tcW w:w="5097" w:type="dxa"/>
+            <w:vAlign w:val="center"/>
+          </w:tcPr>
+          <w:p>
+            <w:pPr>
+              <w:ind w:firstLine="0"/>
+              <w:jc w:val="center"/>
+            </w:pPr>
+            <w:r>
+              <w:t>Вывод</w:t>
+            </w:r>
+          </w:p>
+        </w:tc>
+        <w:tc>
+          <w:tcPr>
+            <w:tcW w:w="5098" w:type="dxa"/>
+            <w:vAlign w:val="center"/>
+          </w:tcPr>
+          <w:p>
+            <w:pPr>
+              <w:ind w:firstLine="0"/>
+              <w:jc w:val="center"/>
+            </w:pPr>
+            <w:r>
+              <w:t>Описание</w:t>
+            </w:r>
+          </w:p>
+        </w:tc>
+      </w:tr>
+      <w:tr>
+        <w:tc>
+          <w:tcPr>
+            <w:tcW w:w="5097" w:type="dxa"/>
+            <w:vAlign w:val="center"/>
+          </w:tcPr>
+          <w:p>
+            <w:pPr>
+              <w:ind w:firstLine="0"/>
+              <w:jc w:val="center"/>
+              <w:rPr>
+                <w:lang w:val="en-US"/>
+              </w:rPr>
+            </w:pPr>
+            <w:r>
+              <w:rPr>
+                <w:lang w:val="en-US"/>
+              </w:rPr>
+              <w:t>D0 – D7</w:t>
+            </w:r>
+          </w:p>
+        </w:tc>
+        <w:tc>
+          <w:tcPr>
+            <w:tcW w:w="5098" w:type="dxa"/>
+            <w:vAlign w:val="center"/>
+          </w:tcPr>
+          <w:p>
+            <w:pPr>
+              <w:ind w:firstLine="0"/>
+              <w:jc w:val="center"/>
+            </w:pPr>
+            <w:r>
+              <w:t>Данные</w:t>
+            </w:r>
+          </w:p>
+        </w:tc>
+      </w:tr>
+      <w:tr>
+        <w:tc>
+          <w:tcPr>
+            <w:tcW w:w="5097" w:type="dxa"/>
+            <w:vAlign w:val="center"/>
+          </w:tcPr>
+          <w:p>
+            <w:pPr>
+              <w:ind w:firstLine="0"/>
+              <w:jc w:val="center"/>
+              <w:rPr>
+                <w:lang w:val="en-US"/>
+              </w:rPr>
+            </w:pPr>
+            <w:r>
+              <w:rPr>
+                <w:lang w:val="en-US"/>
+              </w:rPr>
+              <w:t>R/W</w:t>
+            </w:r>
+          </w:p>
+        </w:tc>
+        <w:tc>
+          <w:tcPr>
+            <w:tcW w:w="5098" w:type="dxa"/>
+            <w:vAlign w:val="center"/>
+          </w:tcPr>
+          <w:p>
+            <w:pPr>
+              <w:ind w:firstLine="0"/>
+              <w:jc w:val="center"/>
+            </w:pPr>
+            <w:r>
+              <w:t xml:space="preserve"> Выбор направления данных</w:t>
+            </w:r>
+            <w:r>
+              <w:t>:</w:t>
+            </w:r>
+            <w:r>
+              <w:t xml:space="preserve"> </w:t>
+            </w:r>
+          </w:p>
+          <w:p>
+            <w:pPr>
+              <w:pStyle w:val="a5"/>
+              <w:numPr>
+                <w:ilvl w:val="0"/>
+                <w:numId w:val="7"/>
+              </w:numPr>
+              <w:jc w:val="center"/>
+            </w:pPr>
+            <w:r>
+              <w:t xml:space="preserve">Запись при </w:t>
+            </w:r>
+            <w:r>
+              <w:rPr>
+                <w:lang w:val="en-US"/>
+              </w:rPr>
+              <w:t>R</w:t>
+            </w:r>
+            <w:r>
+              <w:t>/</w:t>
+            </w:r>
+            <w:r>
+              <w:rPr>
+                <w:lang w:val="en-US"/>
+              </w:rPr>
+              <w:t>W</w:t>
+            </w:r>
+            <w:r>
+              <w:t xml:space="preserve"> = 1</w:t>
+            </w:r>
+            <w:r>
+              <w:rPr>
+                <w:lang w:val="en-US"/>
+              </w:rPr>
+              <w:t>;</w:t>
+            </w:r>
+          </w:p>
+          <w:p>
+            <w:pPr>
+              <w:pStyle w:val="a5"/>
+              <w:numPr>
+                <w:ilvl w:val="0"/>
+                <w:numId w:val="7"/>
+              </w:numPr>
+              <w:jc w:val="center"/>
+              <w:rPr>
+                <w:lang w:val="en-US"/>
+              </w:rPr>
+            </w:pPr>
+            <w:r>
+              <w:t xml:space="preserve">Чтение при </w:t>
+            </w:r>
+            <w:r>
+              <w:rPr>
+                <w:lang w:val="en-US"/>
+              </w:rPr>
+              <w:t>R/W = 0</w:t>
+            </w:r>
+            <w:r>
+              <w:rPr>
+                <w:lang w:val="en-US"/>
+              </w:rPr>
+              <w:t>.</w:t>
+            </w:r>
+          </w:p>
+        </w:tc>
+      </w:tr>
+      <w:tr>
+        <w:tc>
+          <w:tcPr>
+            <w:tcW w:w="5097" w:type="dxa"/>
+            <w:vAlign w:val="center"/>
+          </w:tcPr>
+          <w:p>
+            <w:pPr>
+              <w:ind w:firstLine="0"/>
+              <w:jc w:val="center"/>
+              <w:rPr>
+                <w:lang w:val="en-US"/>
+              </w:rPr>
+            </w:pPr>
+            <w:r>
+              <w:rPr>
+                <w:lang w:val="en-US"/>
+              </w:rPr>
+              <w:t>CS1, CS2</w:t>
+            </w:r>
+          </w:p>
+        </w:tc>
+        <w:tc>
+          <w:tcPr>
+            <w:tcW w:w="5098" w:type="dxa"/>
+            <w:vAlign w:val="center"/>
+          </w:tcPr>
+          <w:p>
+            <w:pPr>
+              <w:ind w:firstLine="0"/>
+              <w:jc w:val="center"/>
+              <w:rPr>
+                <w:lang w:val="en-US"/>
+              </w:rPr>
+            </w:pPr>
+            <w:r>
+              <w:t>Выбор контроллера</w:t>
+            </w:r>
+          </w:p>
+        </w:tc>
+      </w:tr>
+      <w:tr>
+        <w:tc>
+          <w:tcPr>
+            <w:tcW w:w="5097" w:type="dxa"/>
+            <w:vAlign w:val="center"/>
+          </w:tcPr>
+          <w:p>
+            <w:pPr>
+              <w:ind w:firstLine="0"/>
+              <w:jc w:val="center"/>
+              <w:rPr>
+                <w:lang w:val="en-US"/>
+              </w:rPr>
+            </w:pPr>
+            <w:r>
+              <w:rPr>
+                <w:lang w:val="en-US"/>
+              </w:rPr>
+              <w:t>RS</w:t>
+            </w:r>
+          </w:p>
+        </w:tc>
+        <w:tc>
+          <w:tcPr>
+            <w:tcW w:w="5098" w:type="dxa"/>
+            <w:vAlign w:val="center"/>
+          </w:tcPr>
+          <w:p>
+            <w:pPr>
+              <w:ind w:firstLine="0"/>
+              <w:jc w:val="center"/>
+              <w:rPr>
+                <w:lang w:val="en-US"/>
+              </w:rPr>
+            </w:pPr>
+            <w:r>
+              <w:t>Выбор типа передаваемых данных</w:t>
+            </w:r>
+            <w:r>
+              <w:t>:</w:t>
+            </w:r>
+          </w:p>
+          <w:p>
+            <w:pPr>
+              <w:pStyle w:val="a5"/>
+              <w:numPr>
+                <w:ilvl w:val="0"/>
+                <w:numId w:val="8"/>
+              </w:numPr>
+              <w:jc w:val="center"/>
+              <w:rPr>
+                <w:lang w:val="en-US"/>
+              </w:rPr>
+            </w:pPr>
+            <w:r>
+              <w:t xml:space="preserve">Данные при </w:t>
+            </w:r>
+            <w:r>
+              <w:rPr>
+                <w:lang w:val="en-US"/>
+              </w:rPr>
+              <w:t>RS = 1</w:t>
+            </w:r>
+            <w:r>
+              <w:rPr>
+                <w:lang w:val="en-US"/>
+              </w:rPr>
+              <w:t>;</w:t>
+            </w:r>
+          </w:p>
+          <w:p>
+            <w:pPr>
+              <w:pStyle w:val="a5"/>
+              <w:numPr>
+                <w:ilvl w:val="0"/>
+                <w:numId w:val="8"/>
+              </w:numPr>
+              <w:jc w:val="center"/>
+              <w:rPr>
+                <w:lang w:val="en-US"/>
+              </w:rPr>
+            </w:pPr>
+            <w:r>
+              <w:t xml:space="preserve">Инструкции при </w:t>
+            </w:r>
+            <w:r>
+              <w:rPr>
+                <w:lang w:val="en-US"/>
+              </w:rPr>
+              <w:t>RS = 0</w:t>
+            </w:r>
+            <w:r>
+              <w:rPr>
+                <w:lang w:val="en-US"/>
+              </w:rPr>
+              <w:t>.</w:t>
+            </w:r>
+          </w:p>
+        </w:tc>
+      </w:tr>
+      <w:tr>
+        <w:tc>
+          <w:tcPr>
+            <w:tcW w:w="5097" w:type="dxa"/>
+            <w:vAlign w:val="center"/>
+          </w:tcPr>
+          <w:p>
+            <w:pPr>
+              <w:ind w:firstLine="0"/>
+              <w:jc w:val="center"/>
+              <w:rPr>
+                <w:lang w:val="en-US"/>
+              </w:rPr>
+            </w:pPr>
+            <w:r>
+              <w:rPr>
+                <w:lang w:val="en-US"/>
+              </w:rPr>
+              <w:t>E</w:t>
+            </w:r>
+          </w:p>
+        </w:tc>
+        <w:tc>
+          <w:tcPr>
+            <w:tcW w:w="5098" w:type="dxa"/>
+            <w:vAlign w:val="center"/>
+          </w:tcPr>
+          <w:p>
+            <w:pPr>
+              <w:ind w:firstLine="0"/>
+              <w:jc w:val="center"/>
+            </w:pPr>
+            <w:r>
+              <w:t xml:space="preserve">Сигнал, </w:t>
+            </w:r>
+            <w:proofErr w:type="spellStart"/>
+            <w:r>
+              <w:t>стробирующий</w:t>
+            </w:r>
+            <w:proofErr w:type="spellEnd"/>
+            <w:r>
+              <w:t xml:space="preserve"> передачу данных</w:t>
+            </w:r>
+            <w:r>
+              <w:t xml:space="preserve"> </w:t>
+            </w:r>
+          </w:p>
+        </w:tc>
+      </w:tr>
+      <w:tr>
+        <w:tc>
+          <w:tcPr>
+            <w:tcW w:w="5097" w:type="dxa"/>
+            <w:vAlign w:val="center"/>
+          </w:tcPr>
+          <w:p>
+            <w:pPr>
+              <w:ind w:firstLine="0"/>
+              <w:jc w:val="center"/>
+              <w:rPr>
+                <w:lang w:val="en-US"/>
+              </w:rPr>
+            </w:pPr>
+            <w:r>
+              <w:rPr>
+                <w:lang w:val="en-US"/>
+              </w:rPr>
+              <w:t>RST</w:t>
+            </w:r>
+          </w:p>
+        </w:tc>
+        <w:tc>
+          <w:tcPr>
+            <w:tcW w:w="5098" w:type="dxa"/>
+            <w:vAlign w:val="center"/>
+          </w:tcPr>
+          <w:p>
+            <w:pPr>
+              <w:ind w:firstLine="0"/>
+              <w:jc w:val="center"/>
+            </w:pPr>
+            <w:r>
+              <w:t xml:space="preserve">Сброс </w:t>
+            </w:r>
+          </w:p>
+        </w:tc>
+      </w:tr>
+    </w:tbl>
+    <w:p>
+      <w:r>
+        <w:lastRenderedPageBreak/>
+        <w:t xml:space="preserve">Управление контрастностью подсветки производится с помощью переменного сопротивления </w:t>
+      </w:r>
+      <w:r>
+        <w:rPr>
+          <w:lang w:val="en-US"/>
+        </w:rPr>
+        <w:t>P</w:t>
+      </w:r>
+      <w:r>
+        <w:t xml:space="preserve">4. </w:t>
+      </w:r>
+      <w:r>
+        <w:t>У</w:t>
+      </w:r>
+      <w:r>
+        <w:t xml:space="preserve">правление яркостью производится с помощью ШИМ сигнала, поступающего с вывода </w:t>
+      </w:r>
+      <w:r>
+        <w:rPr>
+          <w:lang w:val="en-US"/>
+        </w:rPr>
+        <w:t>PD</w:t>
+      </w:r>
+      <w:r>
+        <w:t xml:space="preserve">5 </w:t>
+      </w:r>
+      <w:r>
+        <w:t>микроконтроллера.</w:t>
+      </w:r>
+    </w:p>
+    <w:p>
+      <w:pPr>
         <w:pStyle w:val="2"/>
       </w:pPr>
       <w:r>
-        <w:t>1.8 Графический индикатор</w:t>
+        <w:rPr>
+          <w:lang w:val="en-US"/>
+        </w:rPr>
+        <w:t xml:space="preserve">1.1.8 </w:t>
+      </w:r>
+      <w:r>
+        <w:t>Сенсорная панель управления</w:t>
+      </w:r>
+    </w:p>
+    <w:p>
+      <w:r>
+        <w:t>Графический индикатор поставляется вместе с резистивной панелью управления. На рисунке 10 представлен блок сенсорной панели управления.</w:t>
+      </w:r>
+    </w:p>
+    <w:p/>
+    <w:p>
+      <w:pPr>
+        <w:ind w:firstLine="0"/>
+        <w:jc w:val="center"/>
+      </w:pPr>
+      <w:r>
+        <w:rPr>
+          <w:noProof/>
+        </w:rPr>
+        <w:drawing>
+          <wp:inline distT="0" distB="0" distL="0" distR="0" wp14:anchorId="4C6DAD14" wp14:editId="7CFB2C3F">
+            <wp:extent cx="6478270" cy="4465320"/>
+            <wp:effectExtent l="0" t="0" r="0" b="0"/>
+            <wp:docPr id="17" name="Рисунок 17"/>
+            <wp:cNvGraphicFramePr>
+              <a:graphicFrameLocks xmlns:a="http://schemas.openxmlformats.org/drawingml/2006/main" noChangeAspect="1"/>
+            </wp:cNvGraphicFramePr>
+            <a:graphic xmlns:a="http://schemas.openxmlformats.org/drawingml/2006/main">
+              <a:graphicData uri="http://schemas.openxmlformats.org/drawingml/2006/picture">
+                <pic:pic xmlns:pic="http://schemas.openxmlformats.org/drawingml/2006/picture">
+                  <pic:nvPicPr>
+                    <pic:cNvPr id="0" name="Picture 2"/>
+                    <pic:cNvPicPr>
+                      <a:picLocks noChangeAspect="1" noChangeArrowheads="1"/>
+                    </pic:cNvPicPr>
+                  </pic:nvPicPr>
+                  <pic:blipFill>
+                    <a:blip r:embed="rId20">
+                      <a:extLst>
+                        <a:ext uri="{28A0092B-C50C-407E-A947-70E740481C1C}">
+                          <a14:useLocalDpi xmlns:a14="http://schemas.microsoft.com/office/drawing/2010/main" val="0"/>
+                        </a:ext>
+                      </a:extLst>
+                    </a:blip>
+                    <a:srcRect/>
+                    <a:stretch>
+                      <a:fillRect/>
+                    </a:stretch>
+                  </pic:blipFill>
+                  <pic:spPr bwMode="auto">
+                    <a:xfrm>
+                      <a:off x="0" y="0"/>
+                      <a:ext cx="6478270" cy="4465320"/>
+                    </a:xfrm>
+                    <a:prstGeom prst="rect">
+                      <a:avLst/>
+                    </a:prstGeom>
+                    <a:noFill/>
+                    <a:ln>
+                      <a:noFill/>
+                    </a:ln>
+                  </pic:spPr>
+                </pic:pic>
+              </a:graphicData>
+            </a:graphic>
+          </wp:inline>
+        </w:drawing>
+      </w:r>
+    </w:p>
+    <w:p>
+      <w:pPr>
+        <w:ind w:firstLine="0"/>
+        <w:jc w:val="center"/>
+        <w:rPr>
+          <w:sz w:val="24"/>
+          <w:szCs w:val="20"/>
+        </w:rPr>
+      </w:pPr>
+      <w:r>
+        <w:rPr>
+          <w:sz w:val="24"/>
+          <w:szCs w:val="20"/>
+        </w:rPr>
+        <w:t>Рисунок 10 – Блок сенсорной панели управления</w:t>
+      </w:r>
+    </w:p>
+    <w:p>
+      <w:pPr>
+        <w:ind w:firstLine="0"/>
+        <w:jc w:val="center"/>
+        <w:rPr>
+          <w:sz w:val="24"/>
+          <w:szCs w:val="20"/>
+        </w:rPr>
+      </w:pPr>
+    </w:p>
+    <w:p>
+      <w:r>
+        <w:t>На рисунке 11 представлена структура резистивной сенсорной панели управления.</w:t>
       </w:r>
     </w:p>
     <w:p/>
     <w:p/>
+    <w:p/>
+    <w:p>
+      <w:pPr>
+        <w:ind w:firstLine="0"/>
+        <w:jc w:val="center"/>
+      </w:pPr>
+      <w:r>
+        <w:rPr>
+          <w:noProof/>
+        </w:rPr>
+        <w:lastRenderedPageBreak/>
+        <w:drawing>
+          <wp:inline distT="0" distB="0" distL="0" distR="0" wp14:anchorId="0B617128" wp14:editId="32EE51AD">
+            <wp:extent cx="5504180" cy="2012950"/>
+            <wp:effectExtent l="0" t="0" r="1270" b="6350"/>
+            <wp:docPr id="18" name="Рисунок 18"/>
+            <wp:cNvGraphicFramePr>
+              <a:graphicFrameLocks xmlns:a="http://schemas.openxmlformats.org/drawingml/2006/main" noChangeAspect="1"/>
+            </wp:cNvGraphicFramePr>
+            <a:graphic xmlns:a="http://schemas.openxmlformats.org/drawingml/2006/main">
+              <a:graphicData uri="http://schemas.openxmlformats.org/drawingml/2006/picture">
+                <pic:pic xmlns:pic="http://schemas.openxmlformats.org/drawingml/2006/picture">
+                  <pic:nvPicPr>
+                    <pic:cNvPr id="0" name="Picture 3"/>
+                    <pic:cNvPicPr>
+                      <a:picLocks noChangeAspect="1" noChangeArrowheads="1"/>
+                    </pic:cNvPicPr>
+                  </pic:nvPicPr>
+                  <pic:blipFill>
+                    <a:blip r:embed="rId21">
+                      <a:extLst>
+                        <a:ext uri="{28A0092B-C50C-407E-A947-70E740481C1C}">
+                          <a14:useLocalDpi xmlns:a14="http://schemas.microsoft.com/office/drawing/2010/main" val="0"/>
+                        </a:ext>
+                      </a:extLst>
+                    </a:blip>
+                    <a:srcRect/>
+                    <a:stretch>
+                      <a:fillRect/>
+                    </a:stretch>
+                  </pic:blipFill>
+                  <pic:spPr bwMode="auto">
+                    <a:xfrm>
+                      <a:off x="0" y="0"/>
+                      <a:ext cx="5504180" cy="2012950"/>
+                    </a:xfrm>
+                    <a:prstGeom prst="rect">
+                      <a:avLst/>
+                    </a:prstGeom>
+                    <a:noFill/>
+                    <a:ln>
+                      <a:noFill/>
+                    </a:ln>
+                  </pic:spPr>
+                </pic:pic>
+              </a:graphicData>
+            </a:graphic>
+          </wp:inline>
+        </w:drawing>
+      </w:r>
+    </w:p>
+    <w:p>
+      <w:pPr>
+        <w:ind w:firstLine="0"/>
+        <w:jc w:val="center"/>
+        <w:rPr>
+          <w:sz w:val="24"/>
+          <w:szCs w:val="20"/>
+        </w:rPr>
+      </w:pPr>
+      <w:r>
+        <w:rPr>
+          <w:sz w:val="24"/>
+          <w:szCs w:val="20"/>
+        </w:rPr>
+        <w:t>Рисунок 11 – структура сенсорной панели управления</w:t>
+      </w:r>
+    </w:p>
+    <w:p>
+      <w:pPr>
+        <w:ind w:firstLine="0"/>
+        <w:jc w:val="center"/>
+        <w:rPr>
+          <w:sz w:val="24"/>
+          <w:szCs w:val="20"/>
+        </w:rPr>
+      </w:pPr>
+    </w:p>
+    <w:p>
+      <w:r>
+        <w:t xml:space="preserve">У резистивной панели есть слоя, которые обладают нормированным сопротивлением электрическому току. В исходном состоянии эти слои не касаются друг друга. При физическом нажатии на панель происходит замыкание верхнего и нижнего слоев в точке нажатия. Таким образом образуется </w:t>
+      </w:r>
+      <w:r>
+        <w:t xml:space="preserve">два делителя напряжения – один вдоль оси </w:t>
+      </w:r>
+      <w:r>
+        <w:rPr>
+          <w:lang w:val="en-US"/>
+        </w:rPr>
+        <w:t>X</w:t>
+      </w:r>
+      <w:r>
+        <w:t xml:space="preserve">, второй вдоль оси </w:t>
+      </w:r>
+      <w:r>
+        <w:rPr>
+          <w:lang w:val="en-US"/>
+        </w:rPr>
+        <w:t>Y</w:t>
+      </w:r>
+      <w:r>
+        <w:t>.</w:t>
+      </w:r>
+    </w:p>
+    <w:p>
+      <w:r>
+        <w:t>На рисунке 12 изображен</w:t>
+      </w:r>
+      <w:r>
+        <w:t>ы делители напряжения, которые образуются при нажатии на сенсорную панель.</w:t>
+      </w:r>
+    </w:p>
+    <w:p/>
+    <w:p>
+      <w:pPr>
+        <w:ind w:firstLine="0"/>
+        <w:jc w:val="center"/>
+      </w:pPr>
+      <w:r>
+        <w:rPr>
+          <w:noProof/>
+        </w:rPr>
+        <w:drawing>
+          <wp:inline distT="0" distB="0" distL="0" distR="0" wp14:anchorId="25C97E17" wp14:editId="365DE6F9">
+            <wp:extent cx="2847975" cy="3361440"/>
+            <wp:effectExtent l="0" t="0" r="0" b="0"/>
+            <wp:docPr id="19" name="Рисунок 19"/>
+            <wp:cNvGraphicFramePr>
+              <a:graphicFrameLocks xmlns:a="http://schemas.openxmlformats.org/drawingml/2006/main" noChangeAspect="1"/>
+            </wp:cNvGraphicFramePr>
+            <a:graphic xmlns:a="http://schemas.openxmlformats.org/drawingml/2006/main">
+              <a:graphicData uri="http://schemas.openxmlformats.org/drawingml/2006/picture">
+                <pic:pic xmlns:pic="http://schemas.openxmlformats.org/drawingml/2006/picture">
+                  <pic:nvPicPr>
+                    <pic:cNvPr id="0" name="Picture 5"/>
+                    <pic:cNvPicPr>
+                      <a:picLocks noChangeAspect="1" noChangeArrowheads="1"/>
+                    </pic:cNvPicPr>
+                  </pic:nvPicPr>
+                  <pic:blipFill>
+                    <a:blip r:embed="rId22">
+                      <a:extLst>
+                        <a:ext uri="{28A0092B-C50C-407E-A947-70E740481C1C}">
+                          <a14:useLocalDpi xmlns:a14="http://schemas.microsoft.com/office/drawing/2010/main" val="0"/>
+                        </a:ext>
+                      </a:extLst>
+                    </a:blip>
+                    <a:srcRect/>
+                    <a:stretch>
+                      <a:fillRect/>
+                    </a:stretch>
+                  </pic:blipFill>
+                  <pic:spPr bwMode="auto">
+                    <a:xfrm>
+                      <a:off x="0" y="0"/>
+                      <a:ext cx="2857655" cy="3372865"/>
+                    </a:xfrm>
+                    <a:prstGeom prst="rect">
+                      <a:avLst/>
+                    </a:prstGeom>
+                    <a:noFill/>
+                    <a:ln>
+                      <a:noFill/>
+                    </a:ln>
+                  </pic:spPr>
+                </pic:pic>
+              </a:graphicData>
+            </a:graphic>
+          </wp:inline>
+        </w:drawing>
+      </w:r>
+    </w:p>
+    <w:p>
+      <w:pPr>
+        <w:ind w:firstLine="0"/>
+        <w:jc w:val="center"/>
+        <w:rPr>
+          <w:sz w:val="24"/>
+          <w:szCs w:val="20"/>
+        </w:rPr>
+      </w:pPr>
+      <w:r>
+        <w:rPr>
+          <w:sz w:val="24"/>
+          <w:szCs w:val="20"/>
+        </w:rPr>
+        <w:t>Рисунок 12. Делители напряжения, образующиеся при нажатии на сенсорную панель</w:t>
+      </w:r>
+    </w:p>
+    <w:p>
+      <w:pPr>
+        <w:ind w:firstLine="0"/>
+        <w:jc w:val="center"/>
+        <w:rPr>
+          <w:sz w:val="24"/>
+          <w:szCs w:val="20"/>
+        </w:rPr>
+      </w:pPr>
+    </w:p>
+    <w:p>
+      <w:r>
+        <w:lastRenderedPageBreak/>
+        <w:t>Чтобы считать абсциссу точки касания</w:t>
+      </w:r>
+      <w:r>
+        <w:t xml:space="preserve"> </w:t>
+      </w:r>
+      <w:r>
+        <w:t xml:space="preserve">нижнюю пластину подать напряжение питания. В таком случае потенциал верхней пластины станет равен потенциалу в точке соединения сопротивлений </w:t>
+      </w:r>
+      <w:r>
+        <w:rPr>
+          <w:lang w:val="en-US"/>
+        </w:rPr>
+        <w:t>R</w:t>
+      </w:r>
+      <w:r>
+        <w:rPr>
+          <w:vertAlign w:val="subscript"/>
+          <w:lang w:val="en-US"/>
+        </w:rPr>
+        <w:t>x</w:t>
+      </w:r>
+      <w:r>
+        <w:rPr>
+          <w:vertAlign w:val="subscript"/>
+        </w:rPr>
+        <w:t xml:space="preserve">1 </w:t>
+      </w:r>
+      <w:r>
+        <w:t xml:space="preserve">и </w:t>
+      </w:r>
+      <w:r>
+        <w:rPr>
+          <w:lang w:val="en-US"/>
+        </w:rPr>
+        <w:t>R</w:t>
+      </w:r>
+      <w:r>
+        <w:rPr>
+          <w:vertAlign w:val="subscript"/>
+          <w:lang w:val="en-US"/>
+        </w:rPr>
+        <w:t>x</w:t>
+      </w:r>
+      <w:r>
+        <w:rPr>
+          <w:vertAlign w:val="subscript"/>
+        </w:rPr>
+        <w:t>2</w:t>
+      </w:r>
+      <w:r>
+        <w:t xml:space="preserve">. </w:t>
+      </w:r>
+      <w:r>
+        <w:t>Следовательно, при измерении напряжения на соответствующем выводе панели с помощью АЦП, получим абсциссу точки нажатия.</w:t>
+      </w:r>
+      <w:r>
+        <w:t xml:space="preserve"> Считывание ординаты точки касания происходит аналогично.</w:t>
+      </w:r>
+    </w:p>
+    <w:p>
+      <w:r>
+        <w:t xml:space="preserve">На рисунке 13 представлен алгоритм </w:t>
+      </w:r>
+      <w:r>
+        <w:t>считывания точки касания</w:t>
+      </w:r>
+      <w:r>
+        <w:t>.</w:t>
+      </w:r>
+    </w:p>
+    <w:p/>
+    <w:p>
+      <w:pPr>
+        <w:ind w:firstLine="0"/>
+        <w:jc w:val="center"/>
+      </w:pPr>
+      <w:r>
+        <w:rPr>
+          <w:noProof/>
+        </w:rPr>
+        <w:drawing>
+          <wp:inline distT="0" distB="0" distL="0" distR="0" wp14:anchorId="05A2A803" wp14:editId="34C27F32">
+            <wp:extent cx="2285972" cy="5486400"/>
+            <wp:effectExtent l="0" t="0" r="635" b="0"/>
+            <wp:docPr id="21" name="Рисунок 21"/>
+            <wp:cNvGraphicFramePr>
+              <a:graphicFrameLocks xmlns:a="http://schemas.openxmlformats.org/drawingml/2006/main" noChangeAspect="1"/>
+            </wp:cNvGraphicFramePr>
+            <a:graphic xmlns:a="http://schemas.openxmlformats.org/drawingml/2006/main">
+              <a:graphicData uri="http://schemas.openxmlformats.org/drawingml/2006/picture">
+                <pic:pic xmlns:pic="http://schemas.openxmlformats.org/drawingml/2006/picture">
+                  <pic:nvPicPr>
+                    <pic:cNvPr id="0" name="Picture 7"/>
+                    <pic:cNvPicPr>
+                      <a:picLocks noChangeAspect="1" noChangeArrowheads="1"/>
+                    </pic:cNvPicPr>
+                  </pic:nvPicPr>
+                  <pic:blipFill>
+                    <a:blip r:embed="rId23">
+                      <a:extLst>
+                        <a:ext uri="{28A0092B-C50C-407E-A947-70E740481C1C}">
+                          <a14:useLocalDpi xmlns:a14="http://schemas.microsoft.com/office/drawing/2010/main" val="0"/>
+                        </a:ext>
+                      </a:extLst>
+                    </a:blip>
+                    <a:srcRect/>
+                    <a:stretch>
+                      <a:fillRect/>
+                    </a:stretch>
+                  </pic:blipFill>
+                  <pic:spPr bwMode="auto">
+                    <a:xfrm>
+                      <a:off x="0" y="0"/>
+                      <a:ext cx="2308543" cy="5540571"/>
+                    </a:xfrm>
+                    <a:prstGeom prst="rect">
+                      <a:avLst/>
+                    </a:prstGeom>
+                    <a:noFill/>
+                    <a:ln>
+                      <a:noFill/>
+                    </a:ln>
+                  </pic:spPr>
+                </pic:pic>
+              </a:graphicData>
+            </a:graphic>
+          </wp:inline>
+        </w:drawing>
+      </w:r>
+    </w:p>
+    <w:p>
+      <w:pPr>
+        <w:ind w:firstLine="0"/>
+        <w:jc w:val="center"/>
+      </w:pPr>
+      <w:r>
+        <w:t>Рисунок 13 – Алгоритм считывания точки касания</w:t>
+      </w:r>
+    </w:p>
+    <w:p>
+      <w:pPr>
+        <w:pStyle w:val="2"/>
+      </w:pPr>
+      <w:r>
+        <w:t>1.2 Обобщенный алгоритм работы</w:t>
+      </w:r>
+    </w:p>
+    <w:p>
+      <w:r>
+        <w:t>На рисунке 14 представлен обобщенный алгоритм работы.</w:t>
+      </w:r>
+    </w:p>
+    <w:p>
+      <w:pPr>
+        <w:ind w:firstLine="0"/>
+        <w:jc w:val="center"/>
+      </w:pPr>
+      <w:r>
+        <w:rPr>
+          <w:noProof/>
+        </w:rPr>
+        <w:lastRenderedPageBreak/>
+        <w:drawing>
+          <wp:inline distT="0" distB="0" distL="0" distR="0" wp14:anchorId="7B26006E" wp14:editId="06A454C0">
+            <wp:extent cx="6472555" cy="7502279"/>
+            <wp:effectExtent l="0" t="0" r="4445" b="3810"/>
+            <wp:docPr id="22" name="Рисунок 22"/>
+            <wp:cNvGraphicFramePr>
+              <a:graphicFrameLocks xmlns:a="http://schemas.openxmlformats.org/drawingml/2006/main" noChangeAspect="1"/>
+            </wp:cNvGraphicFramePr>
+            <a:graphic xmlns:a="http://schemas.openxmlformats.org/drawingml/2006/main">
+              <a:graphicData uri="http://schemas.openxmlformats.org/drawingml/2006/picture">
+                <pic:pic xmlns:pic="http://schemas.openxmlformats.org/drawingml/2006/picture">
+                  <pic:nvPicPr>
+                    <pic:cNvPr id="0" name="Picture 8"/>
+                    <pic:cNvPicPr>
+                      <a:picLocks noChangeAspect="1" noChangeArrowheads="1"/>
+                    </pic:cNvPicPr>
+                  </pic:nvPicPr>
+                  <pic:blipFill>
+                    <a:blip r:embed="rId24">
+                      <a:extLst>
+                        <a:ext uri="{28A0092B-C50C-407E-A947-70E740481C1C}">
+                          <a14:useLocalDpi xmlns:a14="http://schemas.microsoft.com/office/drawing/2010/main" val="0"/>
+                        </a:ext>
+                      </a:extLst>
+                    </a:blip>
+                    <a:stretch>
+                      <a:fillRect/>
+                    </a:stretch>
+                  </pic:blipFill>
+                  <pic:spPr bwMode="auto">
+                    <a:xfrm>
+                      <a:off x="0" y="0"/>
+                      <a:ext cx="6472555" cy="7502279"/>
+                    </a:xfrm>
+                    <a:prstGeom prst="rect">
+                      <a:avLst/>
+                    </a:prstGeom>
+                    <a:noFill/>
+                    <a:ln>
+                      <a:noFill/>
+                    </a:ln>
+                  </pic:spPr>
+                </pic:pic>
+              </a:graphicData>
+            </a:graphic>
+          </wp:inline>
+        </w:drawing>
+      </w:r>
+    </w:p>
+    <w:p>
+      <w:pPr>
+        <w:ind w:firstLine="0"/>
+        <w:jc w:val="center"/>
+        <w:rPr>
+          <w:sz w:val="24"/>
+          <w:szCs w:val="20"/>
+        </w:rPr>
+      </w:pPr>
+      <w:r>
+        <w:rPr>
+          <w:sz w:val="24"/>
+          <w:szCs w:val="20"/>
+        </w:rPr>
+        <w:t>Рисунок 14 – Обобщенный алгоритм работы</w:t>
+      </w:r>
+    </w:p>
+    <w:p>
+      <w:pPr>
+        <w:ind w:firstLine="0"/>
+        <w:jc w:val="center"/>
+      </w:pPr>
+    </w:p>
+    <w:p/>
     <w:p>
       <w:pPr>
         <w:pStyle w:val="a3"/>
@@ -8630,10 +10545,18 @@
         <w:t xml:space="preserve">] </w:t>
       </w:r>
       <w:r>
-        <w:t xml:space="preserve">приведена НСХ для платиновых термосопротивлений. НСХ </w:t>
-      </w:r>
-      <w:r>
-        <w:t xml:space="preserve">для диапазона измерений от минус 200 °С до 0 °С </w:t>
+        <w:t xml:space="preserve">приведена НСХ для платиновых </w:t>
+      </w:r>
+      <w:proofErr w:type="spellStart"/>
+      <w:r>
+        <w:t>термосопротивлений</w:t>
+      </w:r>
+      <w:proofErr w:type="spellEnd"/>
+      <w:r>
+        <w:t xml:space="preserve">. НСХ </w:t>
+      </w:r>
+      <w:r>
+        <w:t xml:space="preserve">для диапазона измерений от минус 200 до 0 °С </w:t>
       </w:r>
       <w:r>
         <w:t>описывается формул</w:t>
@@ -9331,7 +11254,7 @@
         <w:rPr>
           <w:rFonts w:cs="Times New Roman"/>
         </w:rPr>
-        <w:t>α вычисляется по формуле (2.2):</w:t>
+        <w:t>α вычисляется по формуле (2):</w:t>
       </w:r>
     </w:p>
     <w:p>
@@ -9577,7 +11500,7 @@
         <w:t>Д</w:t>
       </w:r>
       <w:r>
-        <w:t xml:space="preserve">ля диапазона измерений от 0 °С </w:t>
+        <w:t xml:space="preserve">ля диапазона измерений от 0 </w:t>
       </w:r>
       <w:r>
         <w:t xml:space="preserve">до 850 °С </w:t>
@@ -9871,7 +11794,13 @@
           <w:rFonts w:eastAsiaTheme="minorEastAsia"/>
           <w:vertAlign w:val="subscript"/>
         </w:rPr>
-        <w:t> </w:t>
+        <w:t xml:space="preserve"> </w:t>
+      </w:r>
+      <w:r>
+        <w:rPr>
+          <w:rFonts w:eastAsiaTheme="minorEastAsia"/>
+        </w:rPr>
+        <w:t xml:space="preserve">величиной </w:t>
       </w:r>
       <w:r>
         <w:rPr>
@@ -9917,7 +11846,7 @@
             <wp:cNvGraphicFramePr/>
             <a:graphic xmlns:a="http://schemas.openxmlformats.org/drawingml/2006/main">
               <a:graphicData uri="http://schemas.openxmlformats.org/drawingml/2006/chart">
-                <c:chart xmlns:c="http://schemas.openxmlformats.org/drawingml/2006/chart" xmlns:r="http://schemas.openxmlformats.org/officeDocument/2006/relationships" r:id="rId19"/>
+                <c:chart xmlns:c="http://schemas.openxmlformats.org/drawingml/2006/chart" xmlns:r="http://schemas.openxmlformats.org/officeDocument/2006/relationships" r:id="rId25"/>
               </a:graphicData>
             </a:graphic>
           </wp:inline>
@@ -9930,13 +11859,18 @@
         <w:ind w:firstLine="0"/>
         <w:jc w:val="center"/>
         <w:rPr>
+          <w:i w:val="0"/>
+          <w:iCs w:val="0"/>
           <w:color w:val="000000" w:themeColor="text1"/>
           <w:sz w:val="24"/>
           <w:szCs w:val="24"/>
         </w:rPr>
       </w:pPr>
-      <w:r>
-        <w:rPr>
+      <w:commentRangeStart w:id="0"/>
+      <w:r>
+        <w:rPr>
+          <w:i w:val="0"/>
+          <w:iCs w:val="0"/>
           <w:color w:val="000000" w:themeColor="text1"/>
           <w:sz w:val="24"/>
           <w:szCs w:val="24"/>
@@ -9945,35 +11879,45 @@
       </w:r>
       <w:r>
         <w:rPr>
+          <w:i w:val="0"/>
+          <w:iCs w:val="0"/>
           <w:color w:val="000000" w:themeColor="text1"/>
           <w:sz w:val="24"/>
           <w:szCs w:val="24"/>
         </w:rPr>
-        <w:t>2</w:t>
-      </w:r>
-      <w:r>
-        <w:rPr>
+        <w:t>15</w:t>
+      </w:r>
+      <w:r>
+        <w:rPr>
+          <w:i w:val="0"/>
+          <w:iCs w:val="0"/>
           <w:color w:val="000000" w:themeColor="text1"/>
           <w:sz w:val="24"/>
           <w:szCs w:val="24"/>
         </w:rPr>
-        <w:t xml:space="preserve"> - </w:t>
-      </w:r>
-      <w:r>
-        <w:rPr>
+        <w:t xml:space="preserve"> - Номинальная статическая характеристика платинового </w:t>
+      </w:r>
+      <w:proofErr w:type="spellStart"/>
+      <w:r>
+        <w:rPr>
+          <w:i w:val="0"/>
+          <w:iCs w:val="0"/>
           <w:color w:val="000000" w:themeColor="text1"/>
           <w:sz w:val="24"/>
           <w:szCs w:val="24"/>
         </w:rPr>
-        <w:t>Н</w:t>
-      </w:r>
-      <w:r>
-        <w:rPr>
-          <w:color w:val="000000" w:themeColor="text1"/>
-          <w:sz w:val="24"/>
-          <w:szCs w:val="24"/>
-        </w:rPr>
-        <w:t>оминальная статическая характеристика платинового термосопротивления</w:t>
+        <w:t>термосопротивления</w:t>
+      </w:r>
+      <w:commentRangeEnd w:id="0"/>
+      <w:proofErr w:type="spellEnd"/>
+      <w:r>
+        <w:rPr>
+          <w:rStyle w:val="a6"/>
+          <w:i w:val="0"/>
+          <w:iCs w:val="0"/>
+          <w:color w:val="auto"/>
+        </w:rPr>
+        <w:commentReference w:id="0"/>
       </w:r>
     </w:p>
     <w:p/>
@@ -10050,23 +11994,49 @@
         </w:rPr>
         <w:t>U</w:t>
       </w:r>
+      <w:proofErr w:type="spellStart"/>
       <w:r>
         <w:rPr>
           <w:vertAlign w:val="subscript"/>
         </w:rPr>
-        <w:t>вых.</w:t>
+        <w:t>вых</w:t>
+      </w:r>
+      <w:proofErr w:type="spellEnd"/>
+      <w:r>
+        <w:rPr>
+          <w:vertAlign w:val="subscript"/>
+        </w:rPr>
+        <w:t>.</w:t>
+      </w:r>
+      <w:r>
+        <w:t>, равное нулю</w:t>
+      </w:r>
+      <w:r>
+        <w:t xml:space="preserve"> В, а </w:t>
+      </w:r>
+      <w:r>
+        <w:t>максимальному</w:t>
       </w:r>
       <w:r>
         <w:t xml:space="preserve"> </w:t>
       </w:r>
       <w:r>
-        <w:t xml:space="preserve">= </w:t>
-      </w:r>
-      <w:r>
-        <w:t xml:space="preserve">0 В, а </w:t>
-      </w:r>
-      <w:r>
-        <w:t>максимальному</w:t>
+        <w:t xml:space="preserve">значению температуры </w:t>
+      </w:r>
+      <w:r>
+        <w:rPr>
+          <w:lang w:val="en-US"/>
+        </w:rPr>
+        <w:t>t</w:t>
+      </w:r>
+      <w:r>
+        <w:rPr>
+          <w:vertAlign w:val="subscript"/>
+        </w:rPr>
+        <w:t>макс.</w:t>
+      </w:r>
+      <w:r>
+        <w:t xml:space="preserve"> соответствовало выходное напряжения</w:t>
       </w:r>
       <w:r>
         <w:t xml:space="preserve"> </w:t>
@@ -10075,34 +12045,27 @@
         <w:rPr>
           <w:lang w:val="en-US"/>
         </w:rPr>
-        <w:t>t</w:t>
-      </w:r>
+        <w:t>U</w:t>
+      </w:r>
+      <w:proofErr w:type="spellStart"/>
       <w:r>
         <w:rPr>
           <w:vertAlign w:val="subscript"/>
         </w:rPr>
-        <w:t>макс.</w:t>
-      </w:r>
-      <w:r>
-        <w:t xml:space="preserve"> – </w:t>
-      </w:r>
-      <w:r>
-        <w:rPr>
-          <w:lang w:val="en-US"/>
-        </w:rPr>
-        <w:t>U</w:t>
-      </w:r>
+        <w:t>вых</w:t>
+      </w:r>
+      <w:proofErr w:type="spellEnd"/>
       <w:r>
         <w:rPr>
           <w:vertAlign w:val="subscript"/>
         </w:rPr>
-        <w:t>вых.</w:t>
-      </w:r>
-      <w:r>
-        <w:t xml:space="preserve"> =</w:t>
-      </w:r>
-      <w:r>
-        <w:t xml:space="preserve"> 5В. </w:t>
+        <w:t>.</w:t>
+      </w:r>
+      <w:r>
+        <w:t xml:space="preserve">, равное пяти </w:t>
+      </w:r>
+      <w:r>
+        <w:t xml:space="preserve">В. </w:t>
       </w:r>
     </w:p>
     <w:p>
@@ -10363,7 +12326,7 @@
         <w:rPr>
           <w:rFonts w:eastAsiaTheme="minorEastAsia"/>
         </w:rPr>
-        <w:t>вычисляется по формуле (2.5):</w:t>
+        <w:t>вычисляется по формуле (5):</w:t>
       </w:r>
     </w:p>
     <w:p>
@@ -10430,7 +12393,7 @@
                         <w:rPr>
                           <w:rFonts w:ascii="Cambria Math" w:eastAsiaTheme="minorEastAsia" w:hAnsi="Cambria Math"/>
                         </w:rPr>
-                        <m:t>max</m:t>
+                        <m:t>макс.</m:t>
                       </m:r>
                     </m:sub>
                   </m:sSub>
@@ -10462,7 +12425,7 @@
                         <w:rPr>
                           <w:rFonts w:ascii="Cambria Math" w:eastAsiaTheme="minorEastAsia" w:hAnsi="Cambria Math"/>
                         </w:rPr>
-                        <m:t>min</m:t>
+                        <m:t>мин.</m:t>
                       </m:r>
                     </m:sub>
                   </m:sSub>
@@ -10561,9 +12524,8 @@
         <w:rPr>
           <w:rFonts w:eastAsiaTheme="minorEastAsia"/>
           <w:vertAlign w:val="subscript"/>
-          <w:lang w:val="en-US"/>
-        </w:rPr>
-        <w:t>max</w:t>
+        </w:rPr>
+        <w:t>макс.</w:t>
       </w:r>
       <w:r>
         <w:rPr>
@@ -10633,9 +12595,8 @@
         <w:rPr>
           <w:rFonts w:eastAsiaTheme="minorEastAsia"/>
           <w:vertAlign w:val="subscript"/>
-          <w:lang w:val="en-US"/>
-        </w:rPr>
-        <w:t>min</w:t>
+        </w:rPr>
+        <w:t>мин.</w:t>
       </w:r>
       <w:r>
         <w:rPr>
@@ -10756,99 +12717,161 @@
         <w:rPr>
           <w:rFonts w:eastAsiaTheme="minorEastAsia"/>
         </w:rPr>
-        <w:t xml:space="preserve">это значение температуры при </w:t>
-      </w:r>
-      <w:r>
+        <w:t>вычисляется по формуле (6):</w:t>
+      </w:r>
+    </w:p>
+    <w:p>
+      <w:pPr>
         <w:rPr>
           <w:rFonts w:eastAsiaTheme="minorEastAsia"/>
+        </w:rPr>
+      </w:pPr>
+    </w:p>
+    <w:p>
+      <w:pPr>
+        <w:rPr>
+          <w:rFonts w:eastAsiaTheme="minorEastAsia"/>
+          <w:iCs/>
+        </w:rPr>
+      </w:pPr>
+      <m:oMathPara>
+        <m:oMath>
+          <m:eqArr>
+            <m:eqArrPr>
+              <m:maxDist m:val="1"/>
+              <m:ctrlPr>
+                <w:rPr>
+                  <w:rFonts w:ascii="Cambria Math" w:eastAsiaTheme="minorEastAsia" w:hAnsi="Cambria Math"/>
+                  <w:i/>
+                  <w:iCs/>
+                  <w:lang w:val="en-US"/>
+                </w:rPr>
+              </m:ctrlPr>
+            </m:eqArrPr>
+            <m:e>
+              <m:r>
+                <w:rPr>
+                  <w:rFonts w:ascii="Cambria Math" w:eastAsiaTheme="minorEastAsia" w:hAnsi="Cambria Math"/>
+                </w:rPr>
+                <m:t>b=</m:t>
+              </m:r>
+              <m:sSub>
+                <m:sSubPr>
+                  <m:ctrlPr>
+                    <w:rPr>
+                      <w:rFonts w:ascii="Cambria Math" w:eastAsiaTheme="minorEastAsia" w:hAnsi="Cambria Math"/>
+                      <w:i/>
+                      <w:iCs/>
+                    </w:rPr>
+                  </m:ctrlPr>
+                </m:sSubPr>
+                <m:e>
+                  <m:r>
+                    <w:rPr>
+                      <w:rFonts w:ascii="Cambria Math" w:eastAsiaTheme="minorEastAsia" w:hAnsi="Cambria Math"/>
+                    </w:rPr>
+                    <m:t>t</m:t>
+                  </m:r>
+                </m:e>
+                <m:sub>
+                  <m:r>
+                    <w:rPr>
+                      <w:rFonts w:ascii="Cambria Math" w:eastAsiaTheme="minorEastAsia" w:hAnsi="Cambria Math"/>
+                    </w:rPr>
+                    <m:t>мин.</m:t>
+                  </m:r>
+                </m:sub>
+              </m:sSub>
+              <m:r>
+                <w:rPr>
+                  <w:rFonts w:ascii="Cambria Math" w:eastAsiaTheme="minorEastAsia" w:hAnsi="Cambria Math"/>
+                </w:rPr>
+                <m:t>#</m:t>
+              </m:r>
+              <m:d>
+                <m:dPr>
+                  <m:ctrlPr>
+                    <w:rPr>
+                      <w:rFonts w:ascii="Cambria Math" w:eastAsiaTheme="minorEastAsia" w:hAnsi="Cambria Math"/>
+                      <w:i/>
+                      <w:iCs/>
+                      <w:lang w:val="en-US"/>
+                    </w:rPr>
+                  </m:ctrlPr>
+                </m:dPr>
+                <m:e>
+                  <m:r>
+                    <w:rPr>
+                      <w:rFonts w:ascii="Cambria Math" w:eastAsiaTheme="minorEastAsia" w:hAnsi="Cambria Math"/>
+                      <w:lang w:val="en-US"/>
+                    </w:rPr>
+                    <m:t>6</m:t>
+                  </m:r>
+                </m:e>
+              </m:d>
+              <m:ctrlPr>
+                <w:rPr>
+                  <w:rFonts w:ascii="Cambria Math" w:eastAsiaTheme="minorEastAsia" w:hAnsi="Cambria Math"/>
+                  <w:i/>
+                  <w:iCs/>
+                </w:rPr>
+              </m:ctrlPr>
+            </m:e>
+          </m:eqArr>
+        </m:oMath>
+      </m:oMathPara>
+    </w:p>
+    <w:p>
+      <w:pPr>
+        <w:rPr>
+          <w:rFonts w:eastAsiaTheme="minorEastAsia"/>
+          <w:iCs/>
           <w:lang w:val="en-US"/>
         </w:rPr>
-        <w:t>x</w:t>
-      </w:r>
-      <w:r>
+      </w:pPr>
+    </w:p>
+    <w:p>
+      <w:pPr>
         <w:rPr>
           <w:rFonts w:eastAsiaTheme="minorEastAsia"/>
         </w:rPr>
-        <w:t xml:space="preserve"> = 0, </w:t>
-      </w:r>
+      </w:pPr>
       <w:r>
         <w:rPr>
           <w:rFonts w:eastAsiaTheme="minorEastAsia"/>
         </w:rPr>
-        <w:t xml:space="preserve">то есть </w:t>
+        <w:t xml:space="preserve">Поскольку используемый микроконтроллер не имеет блока для вычислений с плавающей точкой, целесообразно производить </w:t>
       </w:r>
       <w:r>
         <w:rPr>
           <w:rFonts w:eastAsiaTheme="minorEastAsia"/>
-          <w:lang w:val="en-US"/>
-        </w:rPr>
-        <w:t>b</w:t>
-      </w:r>
-      <w:r>
+        </w:rPr>
+        <w:t xml:space="preserve">преобразование кода АЦП в значение температуры без использования чисел с плавающей точкой. </w:t>
+      </w:r>
+    </w:p>
+    <w:p>
+      <w:pPr>
         <w:rPr>
           <w:rFonts w:eastAsiaTheme="minorEastAsia"/>
         </w:rPr>
-        <w:t xml:space="preserve"> = </w:t>
-      </w:r>
+      </w:pPr>
       <w:r>
         <w:rPr>
           <w:rFonts w:eastAsiaTheme="minorEastAsia"/>
-          <w:lang w:val="en-US"/>
-        </w:rPr>
-        <w:t>t</w:t>
+        </w:rPr>
+        <w:t>В таком случае формула (4) преобразуется в формулу (</w:t>
       </w:r>
       <w:r>
         <w:rPr>
           <w:rFonts w:eastAsiaTheme="minorEastAsia"/>
-          <w:vertAlign w:val="subscript"/>
-          <w:lang w:val="en-US"/>
-        </w:rPr>
-        <w:t>min</w:t>
+        </w:rPr>
+        <w:t>7</w:t>
       </w:r>
       <w:r>
         <w:rPr>
           <w:rFonts w:eastAsiaTheme="minorEastAsia"/>
-          <w:vertAlign w:val="subscript"/>
-        </w:rPr>
-        <w:softHyphen/>
-      </w:r>
-      <w:r>
-        <w:rPr>
-          <w:rFonts w:eastAsiaTheme="minorEastAsia"/>
-        </w:rPr>
-        <w:t>.</w:t>
-      </w:r>
-    </w:p>
-    <w:p>
-      <w:pPr>
-        <w:rPr>
-          <w:rFonts w:eastAsiaTheme="minorEastAsia"/>
-        </w:rPr>
-      </w:pPr>
-      <w:r>
-        <w:rPr>
-          <w:rFonts w:eastAsiaTheme="minorEastAsia"/>
-        </w:rPr>
-        <w:t xml:space="preserve">Поскольку используемый микроконтроллер не имеет блока для вычислений с плавающей точкой, целесообразно производить </w:t>
-      </w:r>
-      <w:r>
-        <w:rPr>
-          <w:rFonts w:eastAsiaTheme="minorEastAsia"/>
-        </w:rPr>
-        <w:t xml:space="preserve">преобразование кода АЦП в значение температуры без использования чисел с плавающей точкой. </w:t>
-      </w:r>
-    </w:p>
-    <w:p>
-      <w:pPr>
-        <w:rPr>
-          <w:rFonts w:eastAsiaTheme="minorEastAsia"/>
-        </w:rPr>
-      </w:pPr>
-      <w:r>
-        <w:rPr>
-          <w:rFonts w:eastAsiaTheme="minorEastAsia"/>
-        </w:rPr>
-        <w:t>В таком случае формула (4) преобразуется в формулу (6):</w:t>
+        </w:rPr>
+        <w:t>):</w:t>
       </w:r>
     </w:p>
     <w:p>
@@ -11028,7 +13051,7 @@
                       <w:rFonts w:ascii="Cambria Math" w:eastAsiaTheme="minorEastAsia" w:hAnsi="Cambria Math"/>
                       <w:lang w:val="en-US"/>
                     </w:rPr>
-                    <m:t>6</m:t>
+                    <m:t>7</m:t>
                   </m:r>
                 </m:e>
               </m:d>
@@ -11185,7 +13208,13 @@
         <w:t>метода</w:t>
       </w:r>
       <w:r>
-        <w:t xml:space="preserve"> вычисляется по формуле (7):</w:t>
+        <w:t xml:space="preserve"> вычисляется по формуле (</w:t>
+      </w:r>
+      <w:r>
+        <w:t>8</w:t>
+      </w:r>
+      <w:r>
+        <w:t>):</w:t>
       </w:r>
     </w:p>
     <w:p/>
@@ -11313,7 +13342,7 @@
                       <w:rFonts w:ascii="Cambria Math" w:hAnsi="Cambria Math"/>
                       <w:lang w:val="en-US"/>
                     </w:rPr>
-                    <m:t>7</m:t>
+                    <m:t>8</m:t>
                   </m:r>
                 </m:e>
               </m:d>
@@ -11330,210 +13359,15 @@
     </w:p>
     <w:p>
       <w:pPr>
+        <w:ind w:firstLine="0"/>
         <w:rPr>
           <w:rFonts w:eastAsiaTheme="minorEastAsia"/>
-          <w:lang w:val="en-US"/>
-        </w:rPr>
-      </w:pPr>
-    </w:p>
-    <w:p>
-      <w:pPr>
-        <w:rPr>
-          <w:rFonts w:eastAsiaTheme="minorEastAsia"/>
-        </w:rPr>
-      </w:pPr>
-      <w:r>
-        <w:rPr>
-          <w:rFonts w:eastAsiaTheme="minorEastAsia"/>
-        </w:rPr>
-        <w:t>При разработке использовались следующие исходные данные:</w:t>
-      </w:r>
-    </w:p>
-    <w:p>
-      <w:pPr>
-        <w:pStyle w:val="a5"/>
-        <w:numPr>
-          <w:ilvl w:val="0"/>
-          <w:numId w:val="3"/>
-        </w:numPr>
-        <w:ind w:left="1066" w:hanging="357"/>
-        <w:rPr>
-          <w:rFonts w:eastAsiaTheme="minorEastAsia"/>
-          <w:lang w:val="en-US"/>
-        </w:rPr>
-      </w:pPr>
-      <w:r>
-        <w:rPr>
-          <w:rFonts w:eastAsiaTheme="minorEastAsia"/>
-          <w:lang w:val="en-US"/>
-        </w:rPr>
-        <w:t>t</w:t>
-      </w:r>
-      <w:r>
-        <w:rPr>
-          <w:rFonts w:eastAsiaTheme="minorEastAsia"/>
-          <w:vertAlign w:val="subscript"/>
-          <w:lang w:val="en-US"/>
-        </w:rPr>
-        <w:t>max</w:t>
-      </w:r>
-      <w:r>
-        <w:rPr>
-          <w:rFonts w:eastAsiaTheme="minorEastAsia"/>
-          <w:lang w:val="en-US"/>
-        </w:rPr>
-        <w:t xml:space="preserve"> = 600 °C = </w:t>
-      </w:r>
-      <w:r>
-        <w:rPr>
-          <w:rFonts w:eastAsiaTheme="minorEastAsia"/>
-        </w:rPr>
-        <w:t xml:space="preserve">873,1 </w:t>
-      </w:r>
-      <w:r>
-        <w:rPr>
-          <w:rFonts w:eastAsiaTheme="minorEastAsia"/>
-          <w:lang w:val="en-US"/>
-        </w:rPr>
-        <w:t>K = 1112 °F;</w:t>
-      </w:r>
-    </w:p>
-    <w:p>
-      <w:pPr>
-        <w:pStyle w:val="a5"/>
-        <w:numPr>
-          <w:ilvl w:val="0"/>
-          <w:numId w:val="3"/>
-        </w:numPr>
-        <w:ind w:left="1066" w:hanging="357"/>
-        <w:rPr>
-          <w:rFonts w:eastAsiaTheme="minorEastAsia"/>
-          <w:lang w:val="en-US"/>
-        </w:rPr>
-      </w:pPr>
-      <w:r>
-        <w:rPr>
-          <w:rFonts w:eastAsiaTheme="minorEastAsia"/>
-          <w:lang w:val="en-US"/>
-        </w:rPr>
-        <w:t>t</w:t>
-      </w:r>
-      <w:r>
-        <w:rPr>
-          <w:rFonts w:eastAsiaTheme="minorEastAsia"/>
-          <w:vertAlign w:val="subscript"/>
-          <w:lang w:val="en-US"/>
-        </w:rPr>
-        <w:t>min</w:t>
-      </w:r>
-      <w:r>
-        <w:rPr>
-          <w:rFonts w:eastAsiaTheme="minorEastAsia"/>
-          <w:lang w:val="en-US"/>
-        </w:rPr>
-        <w:t xml:space="preserve"> = -200 °C = 73,15 K = -328 °F;</w:t>
-      </w:r>
-    </w:p>
-    <w:p>
-      <w:pPr>
-        <w:pStyle w:val="a5"/>
-        <w:numPr>
-          <w:ilvl w:val="0"/>
-          <w:numId w:val="3"/>
-        </w:numPr>
-        <w:ind w:left="1066" w:hanging="357"/>
-        <w:rPr>
-          <w:rFonts w:eastAsiaTheme="minorEastAsia"/>
-          <w:lang w:val="en-US"/>
-        </w:rPr>
-      </w:pPr>
-      <w:r>
-        <w:rPr>
-          <w:rFonts w:eastAsiaTheme="minorEastAsia"/>
-          <w:lang w:val="en-US"/>
-        </w:rPr>
-        <w:t xml:space="preserve">n = 10 </w:t>
-      </w:r>
-      <w:r>
-        <w:rPr>
-          <w:rFonts w:eastAsiaTheme="minorEastAsia"/>
-        </w:rPr>
-        <w:t>бит</w:t>
-      </w:r>
-      <w:r>
-        <w:rPr>
-          <w:rFonts w:eastAsiaTheme="minorEastAsia"/>
-          <w:lang w:val="en-US"/>
-        </w:rPr>
-        <w:t>;</w:t>
-      </w:r>
-    </w:p>
-    <w:p>
-      <w:pPr>
-        <w:pStyle w:val="a5"/>
-        <w:numPr>
-          <w:ilvl w:val="0"/>
-          <w:numId w:val="3"/>
-        </w:numPr>
-        <w:ind w:left="1066" w:hanging="357"/>
-        <w:rPr>
-          <w:rFonts w:eastAsiaTheme="minorEastAsia"/>
-          <w:lang w:val="en-US"/>
-        </w:rPr>
-      </w:pPr>
-      <w:r>
-        <w:rPr>
-          <w:rFonts w:eastAsiaTheme="minorEastAsia"/>
-          <w:lang w:val="en-US"/>
-        </w:rPr>
-        <w:t>m = 16;</w:t>
-      </w:r>
-    </w:p>
-    <w:p>
-      <w:pPr>
-        <w:pStyle w:val="a5"/>
-        <w:numPr>
-          <w:ilvl w:val="0"/>
-          <w:numId w:val="3"/>
-        </w:numPr>
-        <w:ind w:left="1066" w:hanging="357"/>
-        <w:rPr>
-          <w:rFonts w:eastAsiaTheme="minorEastAsia"/>
-          <w:lang w:val="en-US"/>
-        </w:rPr>
-      </w:pPr>
-      <w:r>
-        <w:rPr>
-          <w:rFonts w:eastAsiaTheme="minorEastAsia"/>
-          <w:lang w:val="en-US"/>
-        </w:rPr>
-        <w:t>r = 1.</w:t>
-      </w:r>
-    </w:p>
-    <w:p>
-      <w:pPr>
-        <w:ind w:firstLine="0"/>
-        <w:rPr>
-          <w:rFonts w:eastAsiaTheme="minorEastAsia"/>
-        </w:rPr>
-      </w:pPr>
-    </w:p>
-    <w:p>
-      <w:r>
-        <w:lastRenderedPageBreak/>
-        <w:t>Были вычислены</w:t>
-      </w:r>
-      <w:r>
-        <w:t xml:space="preserve"> коэффициенты для преобразования кода АЦП в значение температуры в градусах Цельсия и градусах Фаренгейта</w:t>
-      </w:r>
-      <w:r>
-        <w:t>. Таким образом</w:t>
-      </w:r>
-      <w:r>
-        <w:t xml:space="preserve"> формулы для преобразования кода АЦП в температуру</w:t>
-      </w:r>
-      <w:r>
-        <w:t xml:space="preserve"> имеют вид:</w:t>
+        </w:rPr>
+      </w:pPr>
+    </w:p>
+    <w:p>
+      <w:r>
+        <w:t>При подстановке числовых значений в формулу 7, получим следующие формулы преобразования кода АЦП в температуру:</w:t>
       </w:r>
     </w:p>
     <w:p/>
@@ -11654,7 +13488,7 @@
                     <w:rPr>
                       <w:rFonts w:ascii="Cambria Math" w:hAnsi="Cambria Math"/>
                     </w:rPr>
-                    <m:t>8</m:t>
+                    <m:t>9</m:t>
                   </m:r>
                 </m:e>
               </m:d>
@@ -11760,7 +13594,7 @@
                     <w:rPr>
                       <w:rFonts w:ascii="Cambria Math" w:eastAsiaTheme="minorEastAsia" w:hAnsi="Cambria Math"/>
                     </w:rPr>
-                    <m:t>9</m:t>
+                    <m:t>10</m:t>
                   </m:r>
                 </m:e>
               </m:d>
@@ -11886,7 +13720,13 @@
                     <w:rPr>
                       <w:rFonts w:ascii="Cambria Math" w:eastAsiaTheme="minorEastAsia" w:hAnsi="Cambria Math"/>
                     </w:rPr>
-                    <m:t>10</m:t>
+                    <m:t>1</m:t>
+                  </m:r>
+                  <m:r>
+                    <w:rPr>
+                      <w:rFonts w:ascii="Cambria Math" w:eastAsiaTheme="minorEastAsia" w:hAnsi="Cambria Math"/>
+                    </w:rPr>
+                    <m:t>1</m:t>
                   </m:r>
                 </m:e>
               </m:d>
@@ -11920,6 +13760,7 @@
         </w:rPr>
         <w:tab/>
       </w:r>
+      <w:proofErr w:type="spellStart"/>
       <w:r>
         <w:rPr>
           <w:iCs/>
@@ -11933,6 +13774,7 @@
         </w:rPr>
         <w:t>°C</w:t>
       </w:r>
+      <w:proofErr w:type="spellEnd"/>
       <w:r>
         <w:rPr>
           <w:iCs/>
@@ -11965,6 +13807,7 @@
         </w:rPr>
         <w:tab/>
       </w:r>
+      <w:proofErr w:type="spellStart"/>
       <w:r>
         <w:rPr>
           <w:iCs/>
@@ -11980,6 +13823,7 @@
         </w:rPr>
         <w:t>K</w:t>
       </w:r>
+      <w:proofErr w:type="spellEnd"/>
       <w:r>
         <w:rPr>
           <w:iCs/>
@@ -12075,7 +13919,19 @@
         <w:t>значения</w:t>
       </w:r>
       <w:r>
-        <w:t>, полученные с помощью формул (8-10) увеличены в 10 раз</w:t>
+        <w:t>, полученные с помощью формул (</w:t>
+      </w:r>
+      <w:r>
+        <w:t>9</w:t>
+      </w:r>
+      <w:r>
+        <w:t>-1</w:t>
+      </w:r>
+      <w:r>
+        <w:t>1</w:t>
+      </w:r>
+      <w:r>
+        <w:t>) увеличены в 10 раз</w:t>
       </w:r>
       <w:r>
         <w:t xml:space="preserve"> из-за того, что</w:t>
@@ -12128,6 +13984,8 @@
       <w:r>
         <w:t>писание фрагментов программы для микроконтроллера</w:t>
       </w:r>
+      <w:bookmarkStart w:id="1" w:name="_GoBack"/>
+      <w:bookmarkEnd w:id="1"/>
     </w:p>
     <w:p>
       <w:pPr>
@@ -12170,7 +14028,15 @@
         <w:t xml:space="preserve">1. </w:t>
       </w:r>
       <w:r>
-        <w:t xml:space="preserve">ДТСхх5М.RS термосопротивления с цифровым интерфейсом RS-485 </w:t>
+        <w:t xml:space="preserve">ДТСхх5М.RS </w:t>
+      </w:r>
+      <w:proofErr w:type="spellStart"/>
+      <w:r>
+        <w:t>термосопротивления</w:t>
+      </w:r>
+      <w:proofErr w:type="spellEnd"/>
+      <w:r>
+        <w:t xml:space="preserve"> с цифровым интерфейсом RS-485 </w:t>
       </w:r>
       <w:r>
         <w:t>[</w:t>
@@ -12187,7 +14053,7 @@
       <w:r>
         <w:t xml:space="preserve">Сайт компании Овен. – Режим доступа: </w:t>
       </w:r>
-      <w:hyperlink r:id="rId20" w:history="1">
+      <w:hyperlink r:id="rId29" w:history="1">
         <w:r>
           <w:rPr>
             <w:rStyle w:val="af4"/>
@@ -12227,7 +14093,7 @@
       <w:r>
         <w:t xml:space="preserve">Сайт компании Альянс Автоматика. – Режим доступа: </w:t>
       </w:r>
-      <w:hyperlink r:id="rId21" w:history="1">
+      <w:hyperlink r:id="rId30" w:history="1">
         <w:r>
           <w:rPr>
             <w:rStyle w:val="af4"/>
@@ -12258,12 +14124,14 @@
       <w:r>
         <w:t xml:space="preserve"> </w:t>
       </w:r>
+      <w:proofErr w:type="spellStart"/>
       <w:r>
         <w:rPr>
           <w:lang w:val="en-US"/>
         </w:rPr>
         <w:t>EasyAVR</w:t>
       </w:r>
+      <w:proofErr w:type="spellEnd"/>
       <w:r>
         <w:t xml:space="preserve"> </w:t>
       </w:r>
@@ -12276,7 +14144,7 @@
       <w:r>
         <w:t xml:space="preserve">7 </w:t>
       </w:r>
-      <w:bookmarkStart w:id="0" w:name="_Hlk135940575"/>
+      <w:bookmarkStart w:id="2" w:name="_Hlk135940575"/>
       <w:r>
         <w:rPr>
           <w:lang w:val="en-US"/>
@@ -12301,12 +14169,14 @@
       <w:r>
         <w:t xml:space="preserve"> «</w:t>
       </w:r>
+      <w:proofErr w:type="spellStart"/>
       <w:r>
         <w:rPr>
           <w:lang w:val="en-US"/>
         </w:rPr>
         <w:t>MikroElektronika</w:t>
       </w:r>
+      <w:proofErr w:type="spellEnd"/>
       <w:r>
         <w:t xml:space="preserve">» </w:t>
       </w:r>
@@ -12322,12 +14192,14 @@
       <w:r>
         <w:t xml:space="preserve"> Сайт фирмы </w:t>
       </w:r>
+      <w:proofErr w:type="spellStart"/>
       <w:r>
         <w:rPr>
           <w:lang w:val="en-US"/>
         </w:rPr>
         <w:t>MicroElektronika</w:t>
       </w:r>
+      <w:proofErr w:type="spellEnd"/>
       <w:r>
         <w:t xml:space="preserve"> </w:t>
       </w:r>
@@ -12361,11 +14233,11 @@
       <w:r>
         <w:t>Режим доступа:</w:t>
       </w:r>
-      <w:bookmarkEnd w:id="0"/>
+      <w:bookmarkEnd w:id="2"/>
       <w:r>
         <w:t xml:space="preserve"> </w:t>
       </w:r>
-      <w:hyperlink r:id="rId22" w:history="1">
+      <w:hyperlink r:id="rId31" w:history="1">
         <w:r>
           <w:rPr>
             <w:rStyle w:val="af4"/>
@@ -12384,12 +14256,14 @@
       <w:r>
         <w:t xml:space="preserve">. Техническая документация на микроконтроллер </w:t>
       </w:r>
+      <w:proofErr w:type="spellStart"/>
       <w:r>
         <w:rPr>
           <w:lang w:val="en-US"/>
         </w:rPr>
         <w:t>ATmega</w:t>
       </w:r>
+      <w:proofErr w:type="spellEnd"/>
       <w:r>
         <w:t xml:space="preserve"> 32 [</w:t>
       </w:r>
@@ -12420,12 +14294,14 @@
       <w:r>
         <w:t xml:space="preserve"> </w:t>
       </w:r>
+      <w:proofErr w:type="spellStart"/>
       <w:r>
         <w:rPr>
           <w:lang w:val="en-US"/>
         </w:rPr>
         <w:t>Tehnology</w:t>
       </w:r>
+      <w:proofErr w:type="spellEnd"/>
       <w:r>
         <w:t xml:space="preserve"> </w:t>
       </w:r>
@@ -12447,7 +14323,7 @@
       <w:r>
         <w:t xml:space="preserve">доступа: </w:t>
       </w:r>
-      <w:hyperlink r:id="rId23" w:history="1">
+      <w:hyperlink r:id="rId32" w:history="1">
         <w:r>
           <w:rPr>
             <w:rStyle w:val="af4"/>
@@ -12469,12 +14345,14 @@
       <w:r>
         <w:t xml:space="preserve">Руководство пользователя платформы </w:t>
       </w:r>
+      <w:proofErr w:type="spellStart"/>
       <w:r>
         <w:rPr>
           <w:lang w:val="en-US"/>
         </w:rPr>
         <w:t>EasyAVR</w:t>
       </w:r>
+      <w:proofErr w:type="spellEnd"/>
       <w:r>
         <w:t xml:space="preserve"> </w:t>
       </w:r>
@@ -12485,9 +14363,49 @@
         <w:t>v</w:t>
       </w:r>
       <w:r>
-        <w:t xml:space="preserve">7 Development System фирмы «MikroElektronika» [интернет ресурс]. Сайт фирмы MicroElektronika d.o.o. – Режим доступа: </w:t>
-      </w:r>
-      <w:hyperlink r:id="rId24" w:history="1">
+        <w:t xml:space="preserve">7 </w:t>
+      </w:r>
+      <w:proofErr w:type="spellStart"/>
+      <w:r>
+        <w:t>Development</w:t>
+      </w:r>
+      <w:proofErr w:type="spellEnd"/>
+      <w:r>
+        <w:t xml:space="preserve"> </w:t>
+      </w:r>
+      <w:proofErr w:type="spellStart"/>
+      <w:r>
+        <w:t>System</w:t>
+      </w:r>
+      <w:proofErr w:type="spellEnd"/>
+      <w:r>
+        <w:t xml:space="preserve"> фирмы «</w:t>
+      </w:r>
+      <w:proofErr w:type="spellStart"/>
+      <w:r>
+        <w:t>MikroElektronika</w:t>
+      </w:r>
+      <w:proofErr w:type="spellEnd"/>
+      <w:r>
+        <w:t xml:space="preserve">» [интернет ресурс]. Сайт фирмы </w:t>
+      </w:r>
+      <w:proofErr w:type="spellStart"/>
+      <w:r>
+        <w:t>MicroElektronika</w:t>
+      </w:r>
+      <w:proofErr w:type="spellEnd"/>
+      <w:r>
+        <w:t xml:space="preserve"> </w:t>
+      </w:r>
+      <w:proofErr w:type="spellStart"/>
+      <w:r>
+        <w:t>d.o.o</w:t>
+      </w:r>
+      <w:proofErr w:type="spellEnd"/>
+      <w:r>
+        <w:t xml:space="preserve">. – Режим доступа: </w:t>
+      </w:r>
+      <w:hyperlink r:id="rId33" w:history="1">
         <w:r>
           <w:rPr>
             <w:rStyle w:val="af4"/>
@@ -12514,6 +14432,7 @@
           </w:rPr>
           <w:t>.</w:t>
         </w:r>
+        <w:proofErr w:type="spellStart"/>
         <w:r>
           <w:rPr>
             <w:rStyle w:val="af4"/>
@@ -12521,6 +14440,7 @@
           </w:rPr>
           <w:t>mikroe</w:t>
         </w:r>
+        <w:proofErr w:type="spellEnd"/>
         <w:r>
           <w:rPr>
             <w:rStyle w:val="af4"/>
@@ -12605,6 +14525,7 @@
           </w:rPr>
           <w:t>/</w:t>
         </w:r>
+        <w:proofErr w:type="spellStart"/>
         <w:r>
           <w:rPr>
             <w:rStyle w:val="af4"/>
@@ -12612,6 +14533,7 @@
           </w:rPr>
           <w:t>easyavr</w:t>
         </w:r>
+        <w:proofErr w:type="spellEnd"/>
         <w:r>
           <w:rPr>
             <w:rStyle w:val="af4"/>
@@ -12631,6 +14553,7 @@
           </w:rPr>
           <w:t>7/</w:t>
         </w:r>
+        <w:proofErr w:type="spellStart"/>
         <w:r>
           <w:rPr>
             <w:rStyle w:val="af4"/>
@@ -12638,6 +14561,7 @@
           </w:rPr>
           <w:t>easyavr</w:t>
         </w:r>
+        <w:proofErr w:type="spellEnd"/>
         <w:r>
           <w:rPr>
             <w:rStyle w:val="af4"/>
@@ -12717,13 +14641,101 @@
       <w:r>
         <w:t>программы</w:t>
       </w:r>
-      <w:bookmarkStart w:id="1" w:name="_GoBack"/>
-      <w:bookmarkEnd w:id="1"/>
-      <w:r>
-        <w:t xml:space="preserve"> AVRFlash [электронный ресурс] – 361 c. Сайт фирмы MikroElektronika d.o.o. – Режим доступа: </w:t>
+      <w:r>
+        <w:t xml:space="preserve"> </w:t>
+      </w:r>
+      <w:proofErr w:type="spellStart"/>
+      <w:r>
+        <w:t>AVRFlash</w:t>
+      </w:r>
+      <w:proofErr w:type="spellEnd"/>
+      <w:r>
+        <w:t xml:space="preserve"> [электронный ресурс] – 361 c. Сайт фирмы </w:t>
+      </w:r>
+      <w:proofErr w:type="spellStart"/>
+      <w:r>
+        <w:t>MikroElektronika</w:t>
+      </w:r>
+      <w:proofErr w:type="spellEnd"/>
+      <w:r>
+        <w:t xml:space="preserve"> </w:t>
+      </w:r>
+      <w:proofErr w:type="spellStart"/>
+      <w:r>
+        <w:t>d.o.o</w:t>
+      </w:r>
+      <w:proofErr w:type="spellEnd"/>
+      <w:r>
+        <w:t xml:space="preserve">. – Режим доступа: </w:t>
       </w:r>
       <w:r>
         <w:t>https://download.mikroe.com/documents/full-featured-boards/easy/easyavr-v6/avrflash-manual-v101.pdf</w:t>
+      </w:r>
+      <w:r>
+        <w:t xml:space="preserve">, свободный. (дата обращения </w:t>
+      </w:r>
+      <w:r>
+        <w:t>19</w:t>
+      </w:r>
+      <w:r>
+        <w:t>.0</w:t>
+      </w:r>
+      <w:r>
+        <w:t>5</w:t>
+      </w:r>
+      <w:r>
+        <w:t>.202</w:t>
+      </w:r>
+      <w:r>
+        <w:t>3</w:t>
+      </w:r>
+      <w:r>
+        <w:t>)</w:t>
+      </w:r>
+    </w:p>
+    <w:p>
+      <w:r>
+        <w:t xml:space="preserve">7. Техническая документация на контроллер графического индикатора </w:t>
+      </w:r>
+      <w:r>
+        <w:rPr>
+          <w:lang w:val="en-US"/>
+        </w:rPr>
+        <w:t>NT</w:t>
+      </w:r>
+      <w:r>
+        <w:t xml:space="preserve">7108 </w:t>
+      </w:r>
+      <w:r>
+        <w:t>[</w:t>
+      </w:r>
+      <w:r>
+        <w:t>интернет ресурс</w:t>
+      </w:r>
+      <w:r>
+        <w:t xml:space="preserve">]. </w:t>
+      </w:r>
+      <w:r>
+        <w:t xml:space="preserve">Сайт фирмы </w:t>
+      </w:r>
+      <w:proofErr w:type="spellStart"/>
+      <w:r>
+        <w:t>MikroElektronika</w:t>
+      </w:r>
+      <w:proofErr w:type="spellEnd"/>
+      <w:r>
+        <w:t xml:space="preserve"> </w:t>
+      </w:r>
+      <w:proofErr w:type="spellStart"/>
+      <w:r>
+        <w:t>d.o.o</w:t>
+      </w:r>
+      <w:proofErr w:type="spellEnd"/>
+      <w:r>
+        <w:t xml:space="preserve">. – Режим доступа: </w:t>
+      </w:r>
+      <w:r>
+        <w:t>http://download.mikroe.com/documents/datasheets/lcd-driver-nt7108c-datasheet.pdf</w:t>
       </w:r>
       <w:r>
         <w:t xml:space="preserve">, свободный. (дата обращения </w:t>
@@ -12786,7 +14798,7 @@
       </w:r>
     </w:p>
     <w:sectPr>
-      <w:footerReference w:type="first" r:id="rId25"/>
+      <w:footerReference w:type="first" r:id="rId34"/>
       <w:type w:val="continuous"/>
       <w:pgSz w:w="11906" w:h="16838" w:code="9"/>
       <w:pgMar w:top="1134" w:right="567" w:bottom="1134" w:left="1134" w:header="567" w:footer="567" w:gutter="0"/>
@@ -12796,6 +14808,39 @@
     </w:sectPr>
   </w:body>
 </w:document>
+</file>
+
+<file path=word/comments.xml><?xml version="1.0" encoding="utf-8"?>
+<w:comments xmlns:wpc="http://schemas.microsoft.com/office/word/2010/wordprocessingCanvas" xmlns:cx="http://schemas.microsoft.com/office/drawing/2014/chartex" xmlns:cx1="http://schemas.microsoft.com/office/drawing/2015/9/8/chartex" xmlns:cx2="http://schemas.microsoft.com/office/drawing/2015/10/21/chartex" xmlns:cx3="http://schemas.microsoft.com/office/drawing/2016/5/9/chartex" xmlns:cx4="http://schemas.microsoft.com/office/drawing/2016/5/10/chartex" xmlns:cx5="http://schemas.microsoft.com/office/drawing/2016/5/11/chartex" xmlns:cx6="http://schemas.microsoft.com/office/drawing/2016/5/12/chartex" xmlns:cx7="http://schemas.microsoft.com/office/drawing/2016/5/13/chartex" xmlns:cx8="http://schemas.microsoft.com/office/drawing/2016/5/14/chartex" xmlns:mc="http://schemas.openxmlformats.org/markup-compatibility/2006" xmlns:aink="http://schemas.microsoft.com/office/drawing/2016/ink" xmlns:am3d="http://schemas.microsoft.com/office/drawing/2017/model3d" xmlns:o="urn:schemas-microsoft-com:office:office" xmlns:r="http://schemas.openxmlformats.org/officeDocument/2006/relationships" xmlns:m="http://schemas.openxmlformats.org/officeDocument/2006/math" xmlns:v="urn:schemas-microsoft-com:vml" xmlns:wp14="http://schemas.microsoft.com/office/word/2010/wordprocessingDrawing" xmlns:wp="http://schemas.openxmlformats.org/drawingml/2006/wordprocessingDrawing" xmlns:w10="urn:schemas-microsoft-com:office:word" xmlns:w="http://schemas.openxmlformats.org/wordprocessingml/2006/main" xmlns:w14="http://schemas.microsoft.com/office/word/2010/wordml" xmlns:w15="http://schemas.microsoft.com/office/word/2012/wordml" xmlns:w16cid="http://schemas.microsoft.com/office/word/2016/wordml/cid" xmlns:w16se="http://schemas.microsoft.com/office/word/2015/wordml/symex" xmlns:wpg="http://schemas.microsoft.com/office/word/2010/wordprocessingGroup" xmlns:wpi="http://schemas.microsoft.com/office/word/2010/wordprocessingInk" xmlns:wne="http://schemas.microsoft.com/office/word/2006/wordml" xmlns:wps="http://schemas.microsoft.com/office/word/2010/wordprocessingShape" mc:Ignorable="w14 w15 w16se w16cid wp14">
+  <w:comment w:id="0" w:author="user4" w:date="2023-05-28T18:15:00Z" w:initials="u">
+    <w:p>
+      <w:pPr>
+        <w:pStyle w:val="a7"/>
+      </w:pPr>
+      <w:r>
+        <w:rPr>
+          <w:rStyle w:val="a6"/>
+        </w:rPr>
+        <w:annotationRef/>
+      </w:r>
+      <w:r>
+        <w:t>Изменить номер</w:t>
+      </w:r>
+    </w:p>
+  </w:comment>
+</w:comments>
+</file>
+
+<file path=word/commentsExtended.xml><?xml version="1.0" encoding="utf-8"?>
+<w15:commentsEx xmlns:wpc="http://schemas.microsoft.com/office/word/2010/wordprocessingCanvas" xmlns:cx="http://schemas.microsoft.com/office/drawing/2014/chartex" xmlns:cx1="http://schemas.microsoft.com/office/drawing/2015/9/8/chartex" xmlns:cx2="http://schemas.microsoft.com/office/drawing/2015/10/21/chartex" xmlns:cx3="http://schemas.microsoft.com/office/drawing/2016/5/9/chartex" xmlns:cx4="http://schemas.microsoft.com/office/drawing/2016/5/10/chartex" xmlns:cx5="http://schemas.microsoft.com/office/drawing/2016/5/11/chartex" xmlns:cx6="http://schemas.microsoft.com/office/drawing/2016/5/12/chartex" xmlns:cx7="http://schemas.microsoft.com/office/drawing/2016/5/13/chartex" xmlns:cx8="http://schemas.microsoft.com/office/drawing/2016/5/14/chartex" xmlns:mc="http://schemas.openxmlformats.org/markup-compatibility/2006" xmlns:aink="http://schemas.microsoft.com/office/drawing/2016/ink" xmlns:am3d="http://schemas.microsoft.com/office/drawing/2017/model3d" xmlns:o="urn:schemas-microsoft-com:office:office" xmlns:r="http://schemas.openxmlformats.org/officeDocument/2006/relationships" xmlns:m="http://schemas.openxmlformats.org/officeDocument/2006/math" xmlns:v="urn:schemas-microsoft-com:vml" xmlns:wp14="http://schemas.microsoft.com/office/word/2010/wordprocessingDrawing" xmlns:wp="http://schemas.openxmlformats.org/drawingml/2006/wordprocessingDrawing" xmlns:w10="urn:schemas-microsoft-com:office:word" xmlns:w="http://schemas.openxmlformats.org/wordprocessingml/2006/main" xmlns:w14="http://schemas.microsoft.com/office/word/2010/wordml" xmlns:w15="http://schemas.microsoft.com/office/word/2012/wordml" xmlns:w16cid="http://schemas.microsoft.com/office/word/2016/wordml/cid" xmlns:w16se="http://schemas.microsoft.com/office/word/2015/wordml/symex" xmlns:wpg="http://schemas.microsoft.com/office/word/2010/wordprocessingGroup" xmlns:wpi="http://schemas.microsoft.com/office/word/2010/wordprocessingInk" xmlns:wne="http://schemas.microsoft.com/office/word/2006/wordml" xmlns:wps="http://schemas.microsoft.com/office/word/2010/wordprocessingShape" mc:Ignorable="w14 w15 w16se w16cid wp14">
+  <w15:commentEx w15:paraId="7A4E17FD" w15:done="0"/>
+</w15:commentsEx>
+</file>
+
+<file path=word/commentsIds.xml><?xml version="1.0" encoding="utf-8"?>
+<w16cid:commentsIds xmlns:wpc="http://schemas.microsoft.com/office/word/2010/wordprocessingCanvas" xmlns:cx="http://schemas.microsoft.com/office/drawing/2014/chartex" xmlns:cx1="http://schemas.microsoft.com/office/drawing/2015/9/8/chartex" xmlns:cx2="http://schemas.microsoft.com/office/drawing/2015/10/21/chartex" xmlns:cx3="http://schemas.microsoft.com/office/drawing/2016/5/9/chartex" xmlns:cx4="http://schemas.microsoft.com/office/drawing/2016/5/10/chartex" xmlns:cx5="http://schemas.microsoft.com/office/drawing/2016/5/11/chartex" xmlns:cx6="http://schemas.microsoft.com/office/drawing/2016/5/12/chartex" xmlns:cx7="http://schemas.microsoft.com/office/drawing/2016/5/13/chartex" xmlns:cx8="http://schemas.microsoft.com/office/drawing/2016/5/14/chartex" xmlns:mc="http://schemas.openxmlformats.org/markup-compatibility/2006" xmlns:aink="http://schemas.microsoft.com/office/drawing/2016/ink" xmlns:am3d="http://schemas.microsoft.com/office/drawing/2017/model3d" xmlns:o="urn:schemas-microsoft-com:office:office" xmlns:r="http://schemas.openxmlformats.org/officeDocument/2006/relationships" xmlns:m="http://schemas.openxmlformats.org/officeDocument/2006/math" xmlns:v="urn:schemas-microsoft-com:vml" xmlns:wp14="http://schemas.microsoft.com/office/word/2010/wordprocessingDrawing" xmlns:wp="http://schemas.openxmlformats.org/drawingml/2006/wordprocessingDrawing" xmlns:w10="urn:schemas-microsoft-com:office:word" xmlns:w="http://schemas.openxmlformats.org/wordprocessingml/2006/main" xmlns:w14="http://schemas.microsoft.com/office/word/2010/wordml" xmlns:w15="http://schemas.microsoft.com/office/word/2012/wordml" xmlns:w16cid="http://schemas.microsoft.com/office/word/2016/wordml/cid" xmlns:w16se="http://schemas.microsoft.com/office/word/2015/wordml/symex" xmlns:wpg="http://schemas.microsoft.com/office/word/2010/wordprocessingGroup" xmlns:wpi="http://schemas.microsoft.com/office/word/2010/wordprocessingInk" xmlns:wne="http://schemas.microsoft.com/office/word/2006/wordml" xmlns:wps="http://schemas.microsoft.com/office/word/2010/wordprocessingShape" mc:Ignorable="w14 w15 w16se w16cid wp14">
+  <w16cid:commentId w16cid:paraId="7A4E17FD" w16cid:durableId="281E18DA"/>
+</w16cid:commentsIds>
 </file>
 
 <file path=word/endnotes.xml><?xml version="1.0" encoding="utf-8"?>
@@ -12844,7 +14889,6 @@
         <w:docPartUnique/>
       </w:docPartObj>
     </w:sdtPr>
-    <w:sdtEndPr/>
     <w:sdtContent>
       <w:p>
         <w:pPr>
@@ -12883,7 +14927,6 @@
         <w:docPartUnique/>
       </w:docPartObj>
     </w:sdtPr>
-    <w:sdtEndPr/>
     <w:sdtContent>
       <w:p>
         <w:pPr>
@@ -13131,102 +15174,16 @@
     </w:lvl>
   </w:abstractNum>
   <w:abstractNum w:abstractNumId="2" w15:restartNumberingAfterBreak="0">
-    <w:nsid w:val="4DC9615C"/>
+    <w:nsid w:val="298E7911"/>
     <w:multiLevelType w:val="hybridMultilevel"/>
-    <w:tmpl w:val="B8448614"/>
-    <w:lvl w:ilvl="0" w:tplc="0419000F">
-      <w:start w:val="1"/>
-      <w:numFmt w:val="decimal"/>
-      <w:lvlText w:val="%1."/>
-      <w:lvlJc w:val="left"/>
-      <w:pPr>
-        <w:ind w:left="1429" w:hanging="360"/>
-      </w:pPr>
-    </w:lvl>
-    <w:lvl w:ilvl="1" w:tplc="04190019" w:tentative="1">
-      <w:start w:val="1"/>
-      <w:numFmt w:val="lowerLetter"/>
-      <w:lvlText w:val="%2."/>
-      <w:lvlJc w:val="left"/>
-      <w:pPr>
-        <w:ind w:left="2149" w:hanging="360"/>
-      </w:pPr>
-    </w:lvl>
-    <w:lvl w:ilvl="2" w:tplc="0419001B" w:tentative="1">
-      <w:start w:val="1"/>
-      <w:numFmt w:val="lowerRoman"/>
-      <w:lvlText w:val="%3."/>
-      <w:lvlJc w:val="right"/>
-      <w:pPr>
-        <w:ind w:left="2869" w:hanging="180"/>
-      </w:pPr>
-    </w:lvl>
-    <w:lvl w:ilvl="3" w:tplc="0419000F" w:tentative="1">
-      <w:start w:val="1"/>
-      <w:numFmt w:val="decimal"/>
-      <w:lvlText w:val="%4."/>
-      <w:lvlJc w:val="left"/>
-      <w:pPr>
-        <w:ind w:left="3589" w:hanging="360"/>
-      </w:pPr>
-    </w:lvl>
-    <w:lvl w:ilvl="4" w:tplc="04190019" w:tentative="1">
-      <w:start w:val="1"/>
-      <w:numFmt w:val="lowerLetter"/>
-      <w:lvlText w:val="%5."/>
-      <w:lvlJc w:val="left"/>
-      <w:pPr>
-        <w:ind w:left="4309" w:hanging="360"/>
-      </w:pPr>
-    </w:lvl>
-    <w:lvl w:ilvl="5" w:tplc="0419001B" w:tentative="1">
-      <w:start w:val="1"/>
-      <w:numFmt w:val="lowerRoman"/>
-      <w:lvlText w:val="%6."/>
-      <w:lvlJc w:val="right"/>
-      <w:pPr>
-        <w:ind w:left="5029" w:hanging="180"/>
-      </w:pPr>
-    </w:lvl>
-    <w:lvl w:ilvl="6" w:tplc="0419000F" w:tentative="1">
-      <w:start w:val="1"/>
-      <w:numFmt w:val="decimal"/>
-      <w:lvlText w:val="%7."/>
-      <w:lvlJc w:val="left"/>
-      <w:pPr>
-        <w:ind w:left="5749" w:hanging="360"/>
-      </w:pPr>
-    </w:lvl>
-    <w:lvl w:ilvl="7" w:tplc="04190019" w:tentative="1">
-      <w:start w:val="1"/>
-      <w:numFmt w:val="lowerLetter"/>
-      <w:lvlText w:val="%8."/>
-      <w:lvlJc w:val="left"/>
-      <w:pPr>
-        <w:ind w:left="6469" w:hanging="360"/>
-      </w:pPr>
-    </w:lvl>
-    <w:lvl w:ilvl="8" w:tplc="0419001B" w:tentative="1">
-      <w:start w:val="1"/>
-      <w:numFmt w:val="lowerRoman"/>
-      <w:lvlText w:val="%9."/>
-      <w:lvlJc w:val="right"/>
-      <w:pPr>
-        <w:ind w:left="7189" w:hanging="180"/>
-      </w:pPr>
-    </w:lvl>
-  </w:abstractNum>
-  <w:abstractNum w:abstractNumId="3" w15:restartNumberingAfterBreak="0">
-    <w:nsid w:val="5E484853"/>
-    <w:multiLevelType w:val="hybridMultilevel"/>
-    <w:tmpl w:val="C0088578"/>
+    <w:tmpl w:val="8AE856F0"/>
     <w:lvl w:ilvl="0" w:tplc="C450CC8E">
       <w:start w:val="1"/>
       <w:numFmt w:val="bullet"/>
       <w:lvlText w:val=""/>
       <w:lvlJc w:val="left"/>
       <w:pPr>
-        <w:ind w:left="1429" w:hanging="360"/>
+        <w:ind w:left="720" w:hanging="360"/>
       </w:pPr>
       <w:rPr>
         <w:rFonts w:ascii="Symbol" w:hAnsi="Symbol" w:hint="default"/>
@@ -13238,7 +15195,7 @@
       <w:lvlText w:val="o"/>
       <w:lvlJc w:val="left"/>
       <w:pPr>
-        <w:ind w:left="2149" w:hanging="360"/>
+        <w:ind w:left="1440" w:hanging="360"/>
       </w:pPr>
       <w:rPr>
         <w:rFonts w:ascii="Courier New" w:hAnsi="Courier New" w:cs="Courier New" w:hint="default"/>
@@ -13250,7 +15207,7 @@
       <w:lvlText w:val=""/>
       <w:lvlJc w:val="left"/>
       <w:pPr>
-        <w:ind w:left="2869" w:hanging="360"/>
+        <w:ind w:left="2160" w:hanging="360"/>
       </w:pPr>
       <w:rPr>
         <w:rFonts w:ascii="Wingdings" w:hAnsi="Wingdings" w:hint="default"/>
@@ -13262,7 +15219,7 @@
       <w:lvlText w:val=""/>
       <w:lvlJc w:val="left"/>
       <w:pPr>
-        <w:ind w:left="3589" w:hanging="360"/>
+        <w:ind w:left="2880" w:hanging="360"/>
       </w:pPr>
       <w:rPr>
         <w:rFonts w:ascii="Symbol" w:hAnsi="Symbol" w:hint="default"/>
@@ -13274,7 +15231,7 @@
       <w:lvlText w:val="o"/>
       <w:lvlJc w:val="left"/>
       <w:pPr>
-        <w:ind w:left="4309" w:hanging="360"/>
+        <w:ind w:left="3600" w:hanging="360"/>
       </w:pPr>
       <w:rPr>
         <w:rFonts w:ascii="Courier New" w:hAnsi="Courier New" w:cs="Courier New" w:hint="default"/>
@@ -13286,7 +15243,7 @@
       <w:lvlText w:val=""/>
       <w:lvlJc w:val="left"/>
       <w:pPr>
-        <w:ind w:left="5029" w:hanging="360"/>
+        <w:ind w:left="4320" w:hanging="360"/>
       </w:pPr>
       <w:rPr>
         <w:rFonts w:ascii="Wingdings" w:hAnsi="Wingdings" w:hint="default"/>
@@ -13298,7 +15255,7 @@
       <w:lvlText w:val=""/>
       <w:lvlJc w:val="left"/>
       <w:pPr>
-        <w:ind w:left="5749" w:hanging="360"/>
+        <w:ind w:left="5040" w:hanging="360"/>
       </w:pPr>
       <w:rPr>
         <w:rFonts w:ascii="Symbol" w:hAnsi="Symbol" w:hint="default"/>
@@ -13310,7 +15267,7 @@
       <w:lvlText w:val="o"/>
       <w:lvlJc w:val="left"/>
       <w:pPr>
-        <w:ind w:left="6469" w:hanging="360"/>
+        <w:ind w:left="5760" w:hanging="360"/>
       </w:pPr>
       <w:rPr>
         <w:rFonts w:ascii="Courier New" w:hAnsi="Courier New" w:cs="Courier New" w:hint="default"/>
@@ -13322,17 +15279,103 @@
       <w:lvlText w:val=""/>
       <w:lvlJc w:val="left"/>
       <w:pPr>
-        <w:ind w:left="7189" w:hanging="360"/>
+        <w:ind w:left="6480" w:hanging="360"/>
       </w:pPr>
       <w:rPr>
         <w:rFonts w:ascii="Wingdings" w:hAnsi="Wingdings" w:hint="default"/>
       </w:rPr>
     </w:lvl>
   </w:abstractNum>
+  <w:abstractNum w:abstractNumId="3" w15:restartNumberingAfterBreak="0">
+    <w:nsid w:val="4DC9615C"/>
+    <w:multiLevelType w:val="hybridMultilevel"/>
+    <w:tmpl w:val="B8448614"/>
+    <w:lvl w:ilvl="0" w:tplc="0419000F">
+      <w:start w:val="1"/>
+      <w:numFmt w:val="decimal"/>
+      <w:lvlText w:val="%1."/>
+      <w:lvlJc w:val="left"/>
+      <w:pPr>
+        <w:ind w:left="1429" w:hanging="360"/>
+      </w:pPr>
+    </w:lvl>
+    <w:lvl w:ilvl="1" w:tplc="04190019" w:tentative="1">
+      <w:start w:val="1"/>
+      <w:numFmt w:val="lowerLetter"/>
+      <w:lvlText w:val="%2."/>
+      <w:lvlJc w:val="left"/>
+      <w:pPr>
+        <w:ind w:left="2149" w:hanging="360"/>
+      </w:pPr>
+    </w:lvl>
+    <w:lvl w:ilvl="2" w:tplc="0419001B" w:tentative="1">
+      <w:start w:val="1"/>
+      <w:numFmt w:val="lowerRoman"/>
+      <w:lvlText w:val="%3."/>
+      <w:lvlJc w:val="right"/>
+      <w:pPr>
+        <w:ind w:left="2869" w:hanging="180"/>
+      </w:pPr>
+    </w:lvl>
+    <w:lvl w:ilvl="3" w:tplc="0419000F" w:tentative="1">
+      <w:start w:val="1"/>
+      <w:numFmt w:val="decimal"/>
+      <w:lvlText w:val="%4."/>
+      <w:lvlJc w:val="left"/>
+      <w:pPr>
+        <w:ind w:left="3589" w:hanging="360"/>
+      </w:pPr>
+    </w:lvl>
+    <w:lvl w:ilvl="4" w:tplc="04190019" w:tentative="1">
+      <w:start w:val="1"/>
+      <w:numFmt w:val="lowerLetter"/>
+      <w:lvlText w:val="%5."/>
+      <w:lvlJc w:val="left"/>
+      <w:pPr>
+        <w:ind w:left="4309" w:hanging="360"/>
+      </w:pPr>
+    </w:lvl>
+    <w:lvl w:ilvl="5" w:tplc="0419001B" w:tentative="1">
+      <w:start w:val="1"/>
+      <w:numFmt w:val="lowerRoman"/>
+      <w:lvlText w:val="%6."/>
+      <w:lvlJc w:val="right"/>
+      <w:pPr>
+        <w:ind w:left="5029" w:hanging="180"/>
+      </w:pPr>
+    </w:lvl>
+    <w:lvl w:ilvl="6" w:tplc="0419000F" w:tentative="1">
+      <w:start w:val="1"/>
+      <w:numFmt w:val="decimal"/>
+      <w:lvlText w:val="%7."/>
+      <w:lvlJc w:val="left"/>
+      <w:pPr>
+        <w:ind w:left="5749" w:hanging="360"/>
+      </w:pPr>
+    </w:lvl>
+    <w:lvl w:ilvl="7" w:tplc="04190019" w:tentative="1">
+      <w:start w:val="1"/>
+      <w:numFmt w:val="lowerLetter"/>
+      <w:lvlText w:val="%8."/>
+      <w:lvlJc w:val="left"/>
+      <w:pPr>
+        <w:ind w:left="6469" w:hanging="360"/>
+      </w:pPr>
+    </w:lvl>
+    <w:lvl w:ilvl="8" w:tplc="0419001B" w:tentative="1">
+      <w:start w:val="1"/>
+      <w:numFmt w:val="lowerRoman"/>
+      <w:lvlText w:val="%9."/>
+      <w:lvlJc w:val="right"/>
+      <w:pPr>
+        <w:ind w:left="7189" w:hanging="180"/>
+      </w:pPr>
+    </w:lvl>
+  </w:abstractNum>
   <w:abstractNum w:abstractNumId="4" w15:restartNumberingAfterBreak="0">
-    <w:nsid w:val="5FCB3EC3"/>
+    <w:nsid w:val="5E484853"/>
     <w:multiLevelType w:val="hybridMultilevel"/>
-    <w:tmpl w:val="EAEABA6A"/>
+    <w:tmpl w:val="C0088578"/>
     <w:lvl w:ilvl="0" w:tplc="C450CC8E">
       <w:start w:val="1"/>
       <w:numFmt w:val="bullet"/>
@@ -13443,9 +15486,9 @@
     </w:lvl>
   </w:abstractNum>
   <w:abstractNum w:abstractNumId="5" w15:restartNumberingAfterBreak="0">
-    <w:nsid w:val="73026592"/>
+    <w:nsid w:val="5FCB3EC3"/>
     <w:multiLevelType w:val="hybridMultilevel"/>
-    <w:tmpl w:val="BDC82B16"/>
+    <w:tmpl w:val="EAEABA6A"/>
     <w:lvl w:ilvl="0" w:tplc="C450CC8E">
       <w:start w:val="1"/>
       <w:numFmt w:val="bullet"/>
@@ -13464,7 +15507,7 @@
       <w:lvlText w:val="o"/>
       <w:lvlJc w:val="left"/>
       <w:pPr>
-        <w:ind w:left="1440" w:hanging="360"/>
+        <w:ind w:left="2149" w:hanging="360"/>
       </w:pPr>
       <w:rPr>
         <w:rFonts w:ascii="Courier New" w:hAnsi="Courier New" w:cs="Courier New" w:hint="default"/>
@@ -13476,7 +15519,7 @@
       <w:lvlText w:val=""/>
       <w:lvlJc w:val="left"/>
       <w:pPr>
-        <w:ind w:left="2160" w:hanging="360"/>
+        <w:ind w:left="2869" w:hanging="360"/>
       </w:pPr>
       <w:rPr>
         <w:rFonts w:ascii="Wingdings" w:hAnsi="Wingdings" w:hint="default"/>
@@ -13488,7 +15531,7 @@
       <w:lvlText w:val=""/>
       <w:lvlJc w:val="left"/>
       <w:pPr>
-        <w:ind w:left="2880" w:hanging="360"/>
+        <w:ind w:left="3589" w:hanging="360"/>
       </w:pPr>
       <w:rPr>
         <w:rFonts w:ascii="Symbol" w:hAnsi="Symbol" w:hint="default"/>
@@ -13500,7 +15543,7 @@
       <w:lvlText w:val="o"/>
       <w:lvlJc w:val="left"/>
       <w:pPr>
-        <w:ind w:left="3600" w:hanging="360"/>
+        <w:ind w:left="4309" w:hanging="360"/>
       </w:pPr>
       <w:rPr>
         <w:rFonts w:ascii="Courier New" w:hAnsi="Courier New" w:cs="Courier New" w:hint="default"/>
@@ -13512,7 +15555,7 @@
       <w:lvlText w:val=""/>
       <w:lvlJc w:val="left"/>
       <w:pPr>
-        <w:ind w:left="4320" w:hanging="360"/>
+        <w:ind w:left="5029" w:hanging="360"/>
       </w:pPr>
       <w:rPr>
         <w:rFonts w:ascii="Wingdings" w:hAnsi="Wingdings" w:hint="default"/>
@@ -13524,7 +15567,7 @@
       <w:lvlText w:val=""/>
       <w:lvlJc w:val="left"/>
       <w:pPr>
-        <w:ind w:left="5040" w:hanging="360"/>
+        <w:ind w:left="5749" w:hanging="360"/>
       </w:pPr>
       <w:rPr>
         <w:rFonts w:ascii="Symbol" w:hAnsi="Symbol" w:hint="default"/>
@@ -13536,7 +15579,7 @@
       <w:lvlText w:val="o"/>
       <w:lvlJc w:val="left"/>
       <w:pPr>
-        <w:ind w:left="5760" w:hanging="360"/>
+        <w:ind w:left="6469" w:hanging="360"/>
       </w:pPr>
       <w:rPr>
         <w:rFonts w:ascii="Courier New" w:hAnsi="Courier New" w:cs="Courier New" w:hint="default"/>
@@ -13548,6 +15591,232 @@
       <w:lvlText w:val=""/>
       <w:lvlJc w:val="left"/>
       <w:pPr>
+        <w:ind w:left="7189" w:hanging="360"/>
+      </w:pPr>
+      <w:rPr>
+        <w:rFonts w:ascii="Wingdings" w:hAnsi="Wingdings" w:hint="default"/>
+      </w:rPr>
+    </w:lvl>
+  </w:abstractNum>
+  <w:abstractNum w:abstractNumId="6" w15:restartNumberingAfterBreak="0">
+    <w:nsid w:val="73026592"/>
+    <w:multiLevelType w:val="hybridMultilevel"/>
+    <w:tmpl w:val="BDC82B16"/>
+    <w:lvl w:ilvl="0" w:tplc="C450CC8E">
+      <w:start w:val="1"/>
+      <w:numFmt w:val="bullet"/>
+      <w:lvlText w:val=""/>
+      <w:lvlJc w:val="left"/>
+      <w:pPr>
+        <w:ind w:left="1429" w:hanging="360"/>
+      </w:pPr>
+      <w:rPr>
+        <w:rFonts w:ascii="Symbol" w:hAnsi="Symbol" w:hint="default"/>
+      </w:rPr>
+    </w:lvl>
+    <w:lvl w:ilvl="1" w:tplc="04190003" w:tentative="1">
+      <w:start w:val="1"/>
+      <w:numFmt w:val="bullet"/>
+      <w:lvlText w:val="o"/>
+      <w:lvlJc w:val="left"/>
+      <w:pPr>
+        <w:ind w:left="1440" w:hanging="360"/>
+      </w:pPr>
+      <w:rPr>
+        <w:rFonts w:ascii="Courier New" w:hAnsi="Courier New" w:cs="Courier New" w:hint="default"/>
+      </w:rPr>
+    </w:lvl>
+    <w:lvl w:ilvl="2" w:tplc="04190005" w:tentative="1">
+      <w:start w:val="1"/>
+      <w:numFmt w:val="bullet"/>
+      <w:lvlText w:val=""/>
+      <w:lvlJc w:val="left"/>
+      <w:pPr>
+        <w:ind w:left="2160" w:hanging="360"/>
+      </w:pPr>
+      <w:rPr>
+        <w:rFonts w:ascii="Wingdings" w:hAnsi="Wingdings" w:hint="default"/>
+      </w:rPr>
+    </w:lvl>
+    <w:lvl w:ilvl="3" w:tplc="04190001" w:tentative="1">
+      <w:start w:val="1"/>
+      <w:numFmt w:val="bullet"/>
+      <w:lvlText w:val=""/>
+      <w:lvlJc w:val="left"/>
+      <w:pPr>
+        <w:ind w:left="2880" w:hanging="360"/>
+      </w:pPr>
+      <w:rPr>
+        <w:rFonts w:ascii="Symbol" w:hAnsi="Symbol" w:hint="default"/>
+      </w:rPr>
+    </w:lvl>
+    <w:lvl w:ilvl="4" w:tplc="04190003" w:tentative="1">
+      <w:start w:val="1"/>
+      <w:numFmt w:val="bullet"/>
+      <w:lvlText w:val="o"/>
+      <w:lvlJc w:val="left"/>
+      <w:pPr>
+        <w:ind w:left="3600" w:hanging="360"/>
+      </w:pPr>
+      <w:rPr>
+        <w:rFonts w:ascii="Courier New" w:hAnsi="Courier New" w:cs="Courier New" w:hint="default"/>
+      </w:rPr>
+    </w:lvl>
+    <w:lvl w:ilvl="5" w:tplc="04190005" w:tentative="1">
+      <w:start w:val="1"/>
+      <w:numFmt w:val="bullet"/>
+      <w:lvlText w:val=""/>
+      <w:lvlJc w:val="left"/>
+      <w:pPr>
+        <w:ind w:left="4320" w:hanging="360"/>
+      </w:pPr>
+      <w:rPr>
+        <w:rFonts w:ascii="Wingdings" w:hAnsi="Wingdings" w:hint="default"/>
+      </w:rPr>
+    </w:lvl>
+    <w:lvl w:ilvl="6" w:tplc="04190001" w:tentative="1">
+      <w:start w:val="1"/>
+      <w:numFmt w:val="bullet"/>
+      <w:lvlText w:val=""/>
+      <w:lvlJc w:val="left"/>
+      <w:pPr>
+        <w:ind w:left="5040" w:hanging="360"/>
+      </w:pPr>
+      <w:rPr>
+        <w:rFonts w:ascii="Symbol" w:hAnsi="Symbol" w:hint="default"/>
+      </w:rPr>
+    </w:lvl>
+    <w:lvl w:ilvl="7" w:tplc="04190003" w:tentative="1">
+      <w:start w:val="1"/>
+      <w:numFmt w:val="bullet"/>
+      <w:lvlText w:val="o"/>
+      <w:lvlJc w:val="left"/>
+      <w:pPr>
+        <w:ind w:left="5760" w:hanging="360"/>
+      </w:pPr>
+      <w:rPr>
+        <w:rFonts w:ascii="Courier New" w:hAnsi="Courier New" w:cs="Courier New" w:hint="default"/>
+      </w:rPr>
+    </w:lvl>
+    <w:lvl w:ilvl="8" w:tplc="04190005" w:tentative="1">
+      <w:start w:val="1"/>
+      <w:numFmt w:val="bullet"/>
+      <w:lvlText w:val=""/>
+      <w:lvlJc w:val="left"/>
+      <w:pPr>
+        <w:ind w:left="6480" w:hanging="360"/>
+      </w:pPr>
+      <w:rPr>
+        <w:rFonts w:ascii="Wingdings" w:hAnsi="Wingdings" w:hint="default"/>
+      </w:rPr>
+    </w:lvl>
+  </w:abstractNum>
+  <w:abstractNum w:abstractNumId="7" w15:restartNumberingAfterBreak="0">
+    <w:nsid w:val="75052221"/>
+    <w:multiLevelType w:val="hybridMultilevel"/>
+    <w:tmpl w:val="E5E07338"/>
+    <w:lvl w:ilvl="0" w:tplc="C450CC8E">
+      <w:start w:val="1"/>
+      <w:numFmt w:val="bullet"/>
+      <w:lvlText w:val=""/>
+      <w:lvlJc w:val="left"/>
+      <w:pPr>
+        <w:ind w:left="720" w:hanging="360"/>
+      </w:pPr>
+      <w:rPr>
+        <w:rFonts w:ascii="Symbol" w:hAnsi="Symbol" w:hint="default"/>
+      </w:rPr>
+    </w:lvl>
+    <w:lvl w:ilvl="1" w:tplc="04190003" w:tentative="1">
+      <w:start w:val="1"/>
+      <w:numFmt w:val="bullet"/>
+      <w:lvlText w:val="o"/>
+      <w:lvlJc w:val="left"/>
+      <w:pPr>
+        <w:ind w:left="1440" w:hanging="360"/>
+      </w:pPr>
+      <w:rPr>
+        <w:rFonts w:ascii="Courier New" w:hAnsi="Courier New" w:cs="Courier New" w:hint="default"/>
+      </w:rPr>
+    </w:lvl>
+    <w:lvl w:ilvl="2" w:tplc="04190005" w:tentative="1">
+      <w:start w:val="1"/>
+      <w:numFmt w:val="bullet"/>
+      <w:lvlText w:val=""/>
+      <w:lvlJc w:val="left"/>
+      <w:pPr>
+        <w:ind w:left="2160" w:hanging="360"/>
+      </w:pPr>
+      <w:rPr>
+        <w:rFonts w:ascii="Wingdings" w:hAnsi="Wingdings" w:hint="default"/>
+      </w:rPr>
+    </w:lvl>
+    <w:lvl w:ilvl="3" w:tplc="04190001" w:tentative="1">
+      <w:start w:val="1"/>
+      <w:numFmt w:val="bullet"/>
+      <w:lvlText w:val=""/>
+      <w:lvlJc w:val="left"/>
+      <w:pPr>
+        <w:ind w:left="2880" w:hanging="360"/>
+      </w:pPr>
+      <w:rPr>
+        <w:rFonts w:ascii="Symbol" w:hAnsi="Symbol" w:hint="default"/>
+      </w:rPr>
+    </w:lvl>
+    <w:lvl w:ilvl="4" w:tplc="04190003" w:tentative="1">
+      <w:start w:val="1"/>
+      <w:numFmt w:val="bullet"/>
+      <w:lvlText w:val="o"/>
+      <w:lvlJc w:val="left"/>
+      <w:pPr>
+        <w:ind w:left="3600" w:hanging="360"/>
+      </w:pPr>
+      <w:rPr>
+        <w:rFonts w:ascii="Courier New" w:hAnsi="Courier New" w:cs="Courier New" w:hint="default"/>
+      </w:rPr>
+    </w:lvl>
+    <w:lvl w:ilvl="5" w:tplc="04190005" w:tentative="1">
+      <w:start w:val="1"/>
+      <w:numFmt w:val="bullet"/>
+      <w:lvlText w:val=""/>
+      <w:lvlJc w:val="left"/>
+      <w:pPr>
+        <w:ind w:left="4320" w:hanging="360"/>
+      </w:pPr>
+      <w:rPr>
+        <w:rFonts w:ascii="Wingdings" w:hAnsi="Wingdings" w:hint="default"/>
+      </w:rPr>
+    </w:lvl>
+    <w:lvl w:ilvl="6" w:tplc="04190001" w:tentative="1">
+      <w:start w:val="1"/>
+      <w:numFmt w:val="bullet"/>
+      <w:lvlText w:val=""/>
+      <w:lvlJc w:val="left"/>
+      <w:pPr>
+        <w:ind w:left="5040" w:hanging="360"/>
+      </w:pPr>
+      <w:rPr>
+        <w:rFonts w:ascii="Symbol" w:hAnsi="Symbol" w:hint="default"/>
+      </w:rPr>
+    </w:lvl>
+    <w:lvl w:ilvl="7" w:tplc="04190003" w:tentative="1">
+      <w:start w:val="1"/>
+      <w:numFmt w:val="bullet"/>
+      <w:lvlText w:val="o"/>
+      <w:lvlJc w:val="left"/>
+      <w:pPr>
+        <w:ind w:left="5760" w:hanging="360"/>
+      </w:pPr>
+      <w:rPr>
+        <w:rFonts w:ascii="Courier New" w:hAnsi="Courier New" w:cs="Courier New" w:hint="default"/>
+      </w:rPr>
+    </w:lvl>
+    <w:lvl w:ilvl="8" w:tplc="04190005" w:tentative="1">
+      <w:start w:val="1"/>
+      <w:numFmt w:val="bullet"/>
+      <w:lvlText w:val=""/>
+      <w:lvlJc w:val="left"/>
+      <w:pPr>
         <w:ind w:left="6480" w:hanging="360"/>
       </w:pPr>
       <w:rPr>
@@ -13556,24 +15825,38 @@
     </w:lvl>
   </w:abstractNum>
   <w:num w:numId="1">
-    <w:abstractNumId w:val="5"/>
+    <w:abstractNumId w:val="6"/>
   </w:num>
   <w:num w:numId="2">
     <w:abstractNumId w:val="1"/>
   </w:num>
   <w:num w:numId="3">
-    <w:abstractNumId w:val="4"/>
+    <w:abstractNumId w:val="5"/>
   </w:num>
   <w:num w:numId="4">
-    <w:abstractNumId w:val="2"/>
+    <w:abstractNumId w:val="3"/>
   </w:num>
   <w:num w:numId="5">
     <w:abstractNumId w:val="0"/>
   </w:num>
   <w:num w:numId="6">
-    <w:abstractNumId w:val="3"/>
+    <w:abstractNumId w:val="4"/>
+  </w:num>
+  <w:num w:numId="7">
+    <w:abstractNumId w:val="2"/>
+  </w:num>
+  <w:num w:numId="8">
+    <w:abstractNumId w:val="7"/>
   </w:num>
 </w:numbering>
+</file>
+
+<file path=word/people.xml><?xml version="1.0" encoding="utf-8"?>
+<w15:people xmlns:wpc="http://schemas.microsoft.com/office/word/2010/wordprocessingCanvas" xmlns:cx="http://schemas.microsoft.com/office/drawing/2014/chartex" xmlns:cx1="http://schemas.microsoft.com/office/drawing/2015/9/8/chartex" xmlns:cx2="http://schemas.microsoft.com/office/drawing/2015/10/21/chartex" xmlns:cx3="http://schemas.microsoft.com/office/drawing/2016/5/9/chartex" xmlns:cx4="http://schemas.microsoft.com/office/drawing/2016/5/10/chartex" xmlns:cx5="http://schemas.microsoft.com/office/drawing/2016/5/11/chartex" xmlns:cx6="http://schemas.microsoft.com/office/drawing/2016/5/12/chartex" xmlns:cx7="http://schemas.microsoft.com/office/drawing/2016/5/13/chartex" xmlns:cx8="http://schemas.microsoft.com/office/drawing/2016/5/14/chartex" xmlns:mc="http://schemas.openxmlformats.org/markup-compatibility/2006" xmlns:aink="http://schemas.microsoft.com/office/drawing/2016/ink" xmlns:am3d="http://schemas.microsoft.com/office/drawing/2017/model3d" xmlns:o="urn:schemas-microsoft-com:office:office" xmlns:r="http://schemas.openxmlformats.org/officeDocument/2006/relationships" xmlns:m="http://schemas.openxmlformats.org/officeDocument/2006/math" xmlns:v="urn:schemas-microsoft-com:vml" xmlns:wp14="http://schemas.microsoft.com/office/word/2010/wordprocessingDrawing" xmlns:wp="http://schemas.openxmlformats.org/drawingml/2006/wordprocessingDrawing" xmlns:w10="urn:schemas-microsoft-com:office:word" xmlns:w="http://schemas.openxmlformats.org/wordprocessingml/2006/main" xmlns:w14="http://schemas.microsoft.com/office/word/2010/wordml" xmlns:w15="http://schemas.microsoft.com/office/word/2012/wordml" xmlns:w16cid="http://schemas.microsoft.com/office/word/2016/wordml/cid" xmlns:w16se="http://schemas.microsoft.com/office/word/2015/wordml/symex" xmlns:wpg="http://schemas.microsoft.com/office/word/2010/wordprocessingGroup" xmlns:wpi="http://schemas.microsoft.com/office/word/2010/wordprocessingInk" xmlns:wne="http://schemas.microsoft.com/office/word/2006/wordml" xmlns:wps="http://schemas.microsoft.com/office/word/2010/wordprocessingShape" mc:Ignorable="w14 w15 w16se w16cid wp14">
+  <w15:person w15:author="user4">
+    <w15:presenceInfo w15:providerId="None" w15:userId="user4"/>
+  </w15:person>
+</w15:people>
 </file>
 
 <file path=word/styles.xml><?xml version="1.0" encoding="utf-8"?>
@@ -14414,6 +16697,25 @@
       <w:sz w:val="24"/>
       <w:szCs w:val="24"/>
     </w:rPr>
+  </w:style>
+  <w:style w:type="table" w:styleId="af7">
+    <w:name w:val="Table Grid"/>
+    <w:basedOn w:val="a1"/>
+    <w:uiPriority w:val="39"/>
+    <w:rsid w:val="00564D63"/>
+    <w:pPr>
+      <w:spacing w:after="0" w:line="240" w:lineRule="auto"/>
+    </w:pPr>
+    <w:tblPr>
+      <w:tblBorders>
+        <w:top w:val="single" w:sz="4" w:space="0" w:color="auto"/>
+        <w:left w:val="single" w:sz="4" w:space="0" w:color="auto"/>
+        <w:bottom w:val="single" w:sz="4" w:space="0" w:color="auto"/>
+        <w:right w:val="single" w:sz="4" w:space="0" w:color="auto"/>
+        <w:insideH w:val="single" w:sz="4" w:space="0" w:color="auto"/>
+        <w:insideV w:val="single" w:sz="4" w:space="0" w:color="auto"/>
+      </w:tblBorders>
+    </w:tblPr>
   </w:style>
 </w:styles>
 </file>
@@ -16198,7 +18500,7 @@
 </file>
 
 <file path=customXml/itemProps1.xml><?xml version="1.0" encoding="utf-8"?>
-<ds:datastoreItem xmlns:ds="http://schemas.openxmlformats.org/officeDocument/2006/customXml" ds:itemID="{5CF56930-B14D-4B97-9F07-C2FE4E77AFB2}">
+<ds:datastoreItem xmlns:ds="http://schemas.openxmlformats.org/officeDocument/2006/customXml" ds:itemID="{AF943482-64AB-4163-83AF-042FEC72875A}">
   <ds:schemaRefs>
     <ds:schemaRef ds:uri="http://schemas.openxmlformats.org/officeDocument/2006/bibliography"/>
   </ds:schemaRefs>

--- a/Косяков_Д_А_Курсовая_работа_МиСАПИУ.docx
+++ b/Косяков_Д_А_Курсовая_работа_МиСАПИУ.docx
@@ -617,7 +617,6 @@
           <w:lang w:eastAsia="ru-RU"/>
         </w:rPr>
       </w:pPr>
-      <w:proofErr w:type="gramStart"/>
       <w:r>
         <w:rPr>
           <w:rFonts w:eastAsia="Times New Roman" w:cs="Times New Roman"/>
@@ -627,7 +626,6 @@
         </w:rPr>
         <w:t>дата,  подпись</w:t>
       </w:r>
-      <w:proofErr w:type="gramEnd"/>
       <w:r>
         <w:rPr>
           <w:rFonts w:eastAsia="Times New Roman" w:cs="Times New Roman"/>
@@ -1929,27 +1927,7 @@
           <w:szCs w:val="24"/>
           <w:lang w:eastAsia="ru-RU"/>
         </w:rPr>
-        <w:t>«__</w:t>
-      </w:r>
-      <w:proofErr w:type="gramStart"/>
-      <w:r>
-        <w:rPr>
-          <w:rFonts w:eastAsia="Times New Roman" w:cs="Times New Roman"/>
-          <w:sz w:val="24"/>
-          <w:szCs w:val="24"/>
-          <w:lang w:eastAsia="ru-RU"/>
-        </w:rPr>
-        <w:t>_»_</w:t>
-      </w:r>
-      <w:proofErr w:type="gramEnd"/>
-      <w:r>
-        <w:rPr>
-          <w:rFonts w:eastAsia="Times New Roman" w:cs="Times New Roman"/>
-          <w:sz w:val="24"/>
-          <w:szCs w:val="24"/>
-          <w:lang w:eastAsia="ru-RU"/>
-        </w:rPr>
-        <w:t>_______________ 20___г.</w:t>
+        <w:t>«___»________________ 20___г.</w:t>
       </w:r>
     </w:p>
     <w:p>
@@ -2546,17 +2524,7 @@
           <w:szCs w:val="20"/>
           <w:lang w:eastAsia="ru-RU"/>
         </w:rPr>
-        <w:t xml:space="preserve">1. </w:t>
-      </w:r>
-      <w:proofErr w:type="gramStart"/>
-      <w:r>
-        <w:rPr>
-          <w:rFonts w:eastAsia="Times New Roman" w:cs="Times New Roman"/>
-          <w:sz w:val="32"/>
-          <w:szCs w:val="20"/>
-          <w:lang w:eastAsia="ru-RU"/>
-        </w:rPr>
-        <w:t xml:space="preserve">Тема: </w:t>
+        <w:t xml:space="preserve">1. Тема: </w:t>
       </w:r>
       <w:r>
         <w:rPr>
@@ -2574,17 +2542,7 @@
           <w:u w:val="single"/>
           <w:lang w:eastAsia="ru-RU"/>
         </w:rPr>
-        <w:t>Разработка</w:t>
-      </w:r>
-      <w:proofErr w:type="gramEnd"/>
-      <w:r>
-        <w:rPr>
-          <w:rFonts w:eastAsia="Times New Roman" w:cs="Times New Roman"/>
-          <w:szCs w:val="28"/>
-          <w:u w:val="single"/>
-          <w:lang w:eastAsia="ru-RU"/>
-        </w:rPr>
-        <w:t xml:space="preserve"> и отладка встраиваемого программного </w:t>
+        <w:t xml:space="preserve">Разработка и отладка встраиваемого программного </w:t>
       </w:r>
       <w:r>
         <w:rPr>
@@ -2694,19 +2652,8 @@
           <w:szCs w:val="20"/>
           <w:lang w:eastAsia="ru-RU"/>
         </w:rPr>
-        <w:t xml:space="preserve">3. Исходные данные для </w:t>
-      </w:r>
-      <w:proofErr w:type="gramStart"/>
-      <w:r>
-        <w:rPr>
-          <w:rFonts w:eastAsia="Times New Roman" w:cs="Times New Roman"/>
-          <w:sz w:val="32"/>
-          <w:szCs w:val="20"/>
-          <w:lang w:eastAsia="ru-RU"/>
-        </w:rPr>
-        <w:t>проектирования</w:t>
-      </w:r>
-      <w:proofErr w:type="gramEnd"/>
+        <w:t>3. Исходные данные для проектирования</w:t>
+      </w:r>
       <w:r>
         <w:rPr>
           <w:rFonts w:eastAsia="Times New Roman" w:cs="Times New Roman"/>
@@ -3702,7 +3649,10 @@
       </w:pPr>
       <w:r>
         <w:lastRenderedPageBreak/>
-        <w:t>ВВЕДЕНИЕ</w:t>
+        <w:t>В</w:t>
+      </w:r>
+      <w:r>
+        <w:t>ведение</w:t>
       </w:r>
     </w:p>
     <w:p>
@@ -4303,19 +4253,11 @@
                                   <w:sz w:val="18"/>
                                 </w:rPr>
                               </w:pPr>
-                              <w:proofErr w:type="spellStart"/>
                               <w:r>
                                 <w:rPr>
                                   <w:sz w:val="18"/>
                                 </w:rPr>
-                                <w:t>Изм</w:t>
-                              </w:r>
-                              <w:proofErr w:type="spellEnd"/>
-                              <w:r>
-                                <w:rPr>
-                                  <w:sz w:val="18"/>
-                                </w:rPr>
-                                <w:t>.</w:t>
+                                <w:t>Изм.</w:t>
                               </w:r>
                             </w:p>
                           </w:txbxContent>
@@ -4449,19 +4391,11 @@
                                 </w:rPr>
                                 <w:t xml:space="preserve">№ </w:t>
                               </w:r>
-                              <w:proofErr w:type="spellStart"/>
                               <w:r>
                                 <w:rPr>
                                   <w:sz w:val="18"/>
                                 </w:rPr>
-                                <w:t>докум</w:t>
-                              </w:r>
-                              <w:proofErr w:type="spellEnd"/>
-                              <w:r>
-                                <w:rPr>
-                                  <w:sz w:val="18"/>
-                                </w:rPr>
-                                <w:t>.</w:t>
+                                <w:t>докум.</w:t>
                               </w:r>
                             </w:p>
                           </w:txbxContent>
@@ -4523,14 +4457,12 @@
                                   <w:sz w:val="18"/>
                                 </w:rPr>
                               </w:pPr>
-                              <w:proofErr w:type="spellStart"/>
                               <w:r>
                                 <w:rPr>
                                   <w:sz w:val="18"/>
                                 </w:rPr>
                                 <w:t>Подпись</w:t>
                               </w:r>
-                              <w:proofErr w:type="spellEnd"/>
                             </w:p>
                           </w:txbxContent>
                         </wps:txbx>
@@ -5360,21 +5292,12 @@
                                     <w:lang w:val="ru-RU"/>
                                   </w:rPr>
                                 </w:pPr>
-                                <w:proofErr w:type="spellStart"/>
                                 <w:r>
                                   <w:rPr>
                                     <w:sz w:val="18"/>
                                     <w:lang w:val="ru-RU"/>
                                   </w:rPr>
-                                  <w:t>Канаев</w:t>
-                                </w:r>
-                                <w:proofErr w:type="spellEnd"/>
-                                <w:r>
-                                  <w:rPr>
-                                    <w:sz w:val="18"/>
-                                    <w:lang w:val="ru-RU"/>
-                                  </w:rPr>
-                                  <w:t xml:space="preserve"> С.А.</w:t>
+                                  <w:t>Канаев С.А.</w:t>
                                 </w:r>
                               </w:p>
                             </w:txbxContent>
@@ -5585,13 +5508,7 @@
                                   <w:rPr>
                                     <w:sz w:val="18"/>
                                   </w:rPr>
-                                  <w:t xml:space="preserve"> </w:t>
-                                </w:r>
-                                <w:r>
-                                  <w:rPr>
-                                    <w:sz w:val="18"/>
-                                  </w:rPr>
-                                  <w:t>Н. Контр.</w:t>
+                                  <w:t xml:space="preserve"> Н. Контр.</w:t>
                                 </w:r>
                               </w:p>
                             </w:txbxContent>
@@ -5731,19 +5648,11 @@
                                   </w:rPr>
                                   <w:t xml:space="preserve"> </w:t>
                                 </w:r>
-                                <w:proofErr w:type="spellStart"/>
                                 <w:r>
                                   <w:rPr>
                                     <w:sz w:val="18"/>
                                   </w:rPr>
-                                  <w:t>Утверд</w:t>
-                                </w:r>
-                                <w:proofErr w:type="spellEnd"/>
-                                <w:r>
-                                  <w:rPr>
-                                    <w:sz w:val="18"/>
-                                  </w:rPr>
-                                  <w:t>.</w:t>
+                                  <w:t>Утверд.</w:t>
                                 </w:r>
                               </w:p>
                             </w:txbxContent>
@@ -6103,19 +6012,11 @@
                                   <w:sz w:val="18"/>
                                 </w:rPr>
                               </w:pPr>
-                              <w:proofErr w:type="spellStart"/>
                               <w:r>
                                 <w:rPr>
                                   <w:sz w:val="18"/>
                                 </w:rPr>
-                                <w:t>Лит</w:t>
-                              </w:r>
-                              <w:proofErr w:type="spellEnd"/>
-                              <w:r>
-                                <w:rPr>
-                                  <w:sz w:val="18"/>
-                                </w:rPr>
-                                <w:t>.</w:t>
+                                <w:t>Лит.</w:t>
                               </w:r>
                             </w:p>
                           </w:txbxContent>
@@ -6512,19 +6413,11 @@
                             <w:sz w:val="18"/>
                           </w:rPr>
                         </w:pPr>
-                        <w:proofErr w:type="spellStart"/>
                         <w:r>
                           <w:rPr>
                             <w:sz w:val="18"/>
                           </w:rPr>
-                          <w:t>Изм</w:t>
-                        </w:r>
-                        <w:proofErr w:type="spellEnd"/>
-                        <w:r>
-                          <w:rPr>
-                            <w:sz w:val="18"/>
-                          </w:rPr>
-                          <w:t>.</w:t>
+                          <w:t>Изм.</w:t>
                         </w:r>
                       </w:p>
                     </w:txbxContent>
@@ -6568,19 +6461,11 @@
                           </w:rPr>
                           <w:t xml:space="preserve">№ </w:t>
                         </w:r>
-                        <w:proofErr w:type="spellStart"/>
                         <w:r>
                           <w:rPr>
                             <w:sz w:val="18"/>
                           </w:rPr>
-                          <w:t>докум</w:t>
-                        </w:r>
-                        <w:proofErr w:type="spellEnd"/>
-                        <w:r>
-                          <w:rPr>
-                            <w:sz w:val="18"/>
-                          </w:rPr>
-                          <w:t>.</w:t>
+                          <w:t>докум.</w:t>
                         </w:r>
                       </w:p>
                     </w:txbxContent>
@@ -6597,14 +6482,12 @@
                             <w:sz w:val="18"/>
                           </w:rPr>
                         </w:pPr>
-                        <w:proofErr w:type="spellStart"/>
                         <w:r>
                           <w:rPr>
                             <w:sz w:val="18"/>
                           </w:rPr>
                           <w:t>Подпись</w:t>
                         </w:r>
-                        <w:proofErr w:type="spellEnd"/>
                       </w:p>
                     </w:txbxContent>
                   </v:textbox>
@@ -6845,21 +6728,12 @@
                               <w:lang w:val="ru-RU"/>
                             </w:rPr>
                           </w:pPr>
-                          <w:proofErr w:type="spellStart"/>
                           <w:r>
                             <w:rPr>
                               <w:sz w:val="18"/>
                               <w:lang w:val="ru-RU"/>
                             </w:rPr>
-                            <w:t>Канаев</w:t>
-                          </w:r>
-                          <w:proofErr w:type="spellEnd"/>
-                          <w:r>
-                            <w:rPr>
-                              <w:sz w:val="18"/>
-                              <w:lang w:val="ru-RU"/>
-                            </w:rPr>
-                            <w:t xml:space="preserve"> С.А.</w:t>
+                            <w:t>Канаев С.А.</w:t>
                           </w:r>
                         </w:p>
                       </w:txbxContent>
@@ -6911,13 +6785,7 @@
                             <w:rPr>
                               <w:sz w:val="18"/>
                             </w:rPr>
-                            <w:t xml:space="preserve"> </w:t>
-                          </w:r>
-                          <w:r>
-                            <w:rPr>
-                              <w:sz w:val="18"/>
-                            </w:rPr>
-                            <w:t>Н. Контр.</w:t>
+                            <w:t xml:space="preserve"> Н. Контр.</w:t>
                           </w:r>
                         </w:p>
                       </w:txbxContent>
@@ -6955,19 +6823,11 @@
                             </w:rPr>
                             <w:t xml:space="preserve"> </w:t>
                           </w:r>
-                          <w:proofErr w:type="spellStart"/>
                           <w:r>
                             <w:rPr>
                               <w:sz w:val="18"/>
                             </w:rPr>
-                            <w:t>Утверд</w:t>
-                          </w:r>
-                          <w:proofErr w:type="spellEnd"/>
-                          <w:r>
-                            <w:rPr>
-                              <w:sz w:val="18"/>
-                            </w:rPr>
-                            <w:t>.</w:t>
+                            <w:t>Утверд.</w:t>
                           </w:r>
                         </w:p>
                       </w:txbxContent>
@@ -7028,19 +6888,11 @@
                             <w:sz w:val="18"/>
                           </w:rPr>
                         </w:pPr>
-                        <w:proofErr w:type="spellStart"/>
                         <w:r>
                           <w:rPr>
                             <w:sz w:val="18"/>
                           </w:rPr>
-                          <w:t>Лит</w:t>
-                        </w:r>
-                        <w:proofErr w:type="spellEnd"/>
-                        <w:r>
-                          <w:rPr>
-                            <w:sz w:val="18"/>
-                          </w:rPr>
-                          <w:t>.</w:t>
+                          <w:t>Лит.</w:t>
                         </w:r>
                       </w:p>
                     </w:txbxContent>
@@ -7315,7 +7167,6 @@
     <w:p/>
     <w:p>
       <w:pPr>
-        <w:keepNext/>
         <w:ind w:firstLine="0"/>
       </w:pPr>
       <w:r>
@@ -7613,14 +7464,12 @@
     </w:p>
     <w:p>
       <w:pPr>
-        <w:keepNext/>
         <w:ind w:firstLine="0"/>
         <w:jc w:val="center"/>
       </w:pPr>
     </w:p>
     <w:p>
       <w:pPr>
-        <w:keepNext/>
         <w:ind w:firstLine="0"/>
         <w:jc w:val="center"/>
       </w:pPr>
@@ -8630,7 +8479,6 @@
     <w:p/>
     <w:p>
       <w:pPr>
-        <w:keepNext/>
         <w:ind w:firstLine="0"/>
         <w:jc w:val="center"/>
       </w:pPr>
@@ -8952,24 +8800,24 @@
         <w:pStyle w:val="2"/>
       </w:pPr>
       <w:r>
+        <w:t>1.</w:t>
+      </w:r>
+      <w:r>
+        <w:t>1.5</w:t>
+      </w:r>
+      <w:r>
+        <w:t xml:space="preserve"> Блок связи по интерфейсу </w:t>
+      </w:r>
+      <w:r>
+        <w:rPr>
+          <w:lang w:val="en-US"/>
+        </w:rPr>
+        <w:t>USB</w:t>
+      </w:r>
+    </w:p>
+    <w:p>
+      <w:r>
         <w:lastRenderedPageBreak/>
-        <w:t>1.</w:t>
-      </w:r>
-      <w:r>
-        <w:t>1.5</w:t>
-      </w:r>
-      <w:r>
-        <w:t xml:space="preserve"> Блок связи по интерфейсу </w:t>
-      </w:r>
-      <w:r>
-        <w:rPr>
-          <w:lang w:val="en-US"/>
-        </w:rPr>
-        <w:t>USB</w:t>
-      </w:r>
-    </w:p>
-    <w:p>
-      <w:r>
         <w:t xml:space="preserve">На рисунке 7 </w:t>
       </w:r>
       <w:r>
@@ -9942,9 +9790,6 @@
         <w:pStyle w:val="2"/>
       </w:pPr>
       <w:r>
-        <w:rPr>
-          <w:lang w:val="en-US"/>
-        </w:rPr>
         <w:t xml:space="preserve">1.1.8 </w:t>
       </w:r>
       <w:r>
@@ -10533,7 +10378,7 @@
         <w:t>[</w:t>
       </w:r>
       <w:r>
-        <w:t>5</w:t>
+        <w:t>8</w:t>
       </w:r>
       <w:r>
         <w:t xml:space="preserve">, </w:t>
@@ -11211,7 +11056,7 @@
         <w:rPr>
           <w:rFonts w:cs="Times New Roman"/>
         </w:rPr>
-        <w:t>5</w:t>
+        <w:t>8</w:t>
       </w:r>
       <w:r>
         <w:rPr>
@@ -11824,7 +11669,6 @@
     <w:p/>
     <w:p>
       <w:pPr>
-        <w:keepNext/>
         <w:ind w:firstLine="0"/>
         <w:jc w:val="center"/>
       </w:pPr>
@@ -11866,7 +11710,6 @@
           <w:szCs w:val="24"/>
         </w:rPr>
       </w:pPr>
-      <w:commentRangeStart w:id="0"/>
       <w:r>
         <w:rPr>
           <w:i w:val="0"/>
@@ -11908,17 +11751,7 @@
         </w:rPr>
         <w:t>термосопротивления</w:t>
       </w:r>
-      <w:commentRangeEnd w:id="0"/>
       <w:proofErr w:type="spellEnd"/>
-      <w:r>
-        <w:rPr>
-          <w:rStyle w:val="a6"/>
-          <w:i w:val="0"/>
-          <w:iCs w:val="0"/>
-          <w:color w:val="auto"/>
-        </w:rPr>
-        <w:commentReference w:id="0"/>
-      </w:r>
     </w:p>
     <w:p/>
     <w:p>
@@ -11935,7 +11768,7 @@
         <w:t>[</w:t>
       </w:r>
       <w:r>
-        <w:t>6</w:t>
+        <w:t>9</w:t>
       </w:r>
       <w:r>
         <w:t>].</w:t>
@@ -13720,13 +13553,7 @@
                     <w:rPr>
                       <w:rFonts w:ascii="Cambria Math" w:eastAsiaTheme="minorEastAsia" w:hAnsi="Cambria Math"/>
                     </w:rPr>
-                    <m:t>1</m:t>
-                  </m:r>
-                  <m:r>
-                    <w:rPr>
-                      <w:rFonts w:ascii="Cambria Math" w:eastAsiaTheme="minorEastAsia" w:hAnsi="Cambria Math"/>
-                    </w:rPr>
-                    <m:t>1</m:t>
+                    <m:t>11</m:t>
                   </m:r>
                 </m:e>
               </m:d>
@@ -13984,8 +13811,4399 @@
       <w:r>
         <w:t>писание фрагментов программы для микроконтроллера</w:t>
       </w:r>
-      <w:bookmarkStart w:id="1" w:name="_GoBack"/>
-      <w:bookmarkEnd w:id="1"/>
+    </w:p>
+    <w:p>
+      <w:r>
+        <w:t xml:space="preserve">В данной разделе описываются фрагменты программы для микроконтроллера. Полный текст программы </w:t>
+      </w:r>
+      <w:r>
+        <w:t>представлен в приложении А.</w:t>
+      </w:r>
+    </w:p>
+    <w:p>
+      <w:pPr>
+        <w:pStyle w:val="2"/>
+      </w:pPr>
+      <w:r>
+        <w:t xml:space="preserve">3.1 </w:t>
+      </w:r>
+      <w:r>
+        <w:t>Определение и п</w:t>
+      </w:r>
+      <w:r>
+        <w:t>одключение библиотек</w:t>
+      </w:r>
+    </w:p>
+    <w:p>
+      <w:r>
+        <w:t>На рисунке 16 приведен листинг подключения библиотек.</w:t>
+      </w:r>
+    </w:p>
+    <w:p/>
+    <w:p>
+      <w:pPr>
+        <w:ind w:firstLine="0"/>
+        <w:jc w:val="center"/>
+      </w:pPr>
+      <w:r>
+        <w:rPr>
+          <w:noProof/>
+        </w:rPr>
+        <w:drawing>
+          <wp:inline distT="0" distB="0" distL="0" distR="0" wp14:anchorId="75BEFFF5" wp14:editId="17F78A11">
+            <wp:extent cx="4233977" cy="2380643"/>
+            <wp:effectExtent l="38100" t="38100" r="33655" b="38735"/>
+            <wp:docPr id="15" name="Рисунок 15"/>
+            <wp:cNvGraphicFramePr>
+              <a:graphicFrameLocks xmlns:a="http://schemas.openxmlformats.org/drawingml/2006/main" noChangeAspect="1"/>
+            </wp:cNvGraphicFramePr>
+            <a:graphic xmlns:a="http://schemas.openxmlformats.org/drawingml/2006/main">
+              <a:graphicData uri="http://schemas.openxmlformats.org/drawingml/2006/picture">
+                <pic:pic xmlns:pic="http://schemas.openxmlformats.org/drawingml/2006/picture">
+                  <pic:nvPicPr>
+                    <pic:cNvPr id="1" name=""/>
+                    <pic:cNvPicPr/>
+                  </pic:nvPicPr>
+                  <pic:blipFill>
+                    <a:blip r:embed="rId26"/>
+                    <a:stretch>
+                      <a:fillRect/>
+                    </a:stretch>
+                  </pic:blipFill>
+                  <pic:spPr>
+                    <a:xfrm>
+                      <a:off x="0" y="0"/>
+                      <a:ext cx="4298053" cy="2416671"/>
+                    </a:xfrm>
+                    <a:prstGeom prst="rect">
+                      <a:avLst/>
+                    </a:prstGeom>
+                    <a:ln w="28575">
+                      <a:solidFill>
+                        <a:schemeClr val="tx1"/>
+                      </a:solidFill>
+                    </a:ln>
+                  </pic:spPr>
+                </pic:pic>
+              </a:graphicData>
+            </a:graphic>
+          </wp:inline>
+        </w:drawing>
+      </w:r>
+    </w:p>
+    <w:p>
+      <w:pPr>
+        <w:ind w:firstLine="0"/>
+        <w:jc w:val="center"/>
+      </w:pPr>
+      <w:r>
+        <w:rPr>
+          <w:sz w:val="24"/>
+          <w:szCs w:val="20"/>
+        </w:rPr>
+        <w:t>Рисунок 16 – Листинг подключения необходимых библиотек</w:t>
+      </w:r>
+    </w:p>
+    <w:p>
+      <w:pPr>
+        <w:ind w:firstLine="0"/>
+        <w:jc w:val="center"/>
+      </w:pPr>
+    </w:p>
+    <w:p>
+      <w:r>
+        <w:t xml:space="preserve">Для всех библиотек необходимо предопределить </w:t>
+      </w:r>
+      <w:r>
+        <w:t xml:space="preserve">константу </w:t>
+      </w:r>
+      <w:r>
+        <w:rPr>
+          <w:lang w:val="en-US"/>
+        </w:rPr>
+        <w:t>F</w:t>
+      </w:r>
+      <w:r>
+        <w:t>_</w:t>
+      </w:r>
+      <w:r>
+        <w:rPr>
+          <w:lang w:val="en-US"/>
+        </w:rPr>
+        <w:t>CPU</w:t>
+      </w:r>
+      <w:r>
+        <w:t xml:space="preserve"> с помощью директивы препроцессора </w:t>
+      </w:r>
+      <w:r>
+        <w:t>#</w:t>
+      </w:r>
+      <w:r>
+        <w:rPr>
+          <w:lang w:val="en-US"/>
+        </w:rPr>
+        <w:t>define</w:t>
+      </w:r>
+      <w:r>
+        <w:t xml:space="preserve">, </w:t>
+      </w:r>
+      <w:r>
+        <w:t>которая хранит тактовую частоту микроконтроллера.</w:t>
+      </w:r>
+    </w:p>
+    <w:p>
+      <w:r>
+        <w:t xml:space="preserve">Библиотеки, имена которых заключены в фигурные скобки поставляются вместе со средой программирования </w:t>
+      </w:r>
+      <w:r>
+        <w:rPr>
+          <w:lang w:val="en-US"/>
+        </w:rPr>
+        <w:t>Microchip</w:t>
+      </w:r>
+      <w:r>
+        <w:t xml:space="preserve"> </w:t>
+      </w:r>
+      <w:r>
+        <w:rPr>
+          <w:lang w:val="en-US"/>
+        </w:rPr>
+        <w:t>Studio</w:t>
+      </w:r>
+      <w:r>
+        <w:t xml:space="preserve"> [1</w:t>
+      </w:r>
+      <w:r>
+        <w:t>0</w:t>
+      </w:r>
+      <w:r>
+        <w:t>].</w:t>
+      </w:r>
+    </w:p>
+    <w:p>
+      <w:r>
+        <w:t xml:space="preserve">Библиотеки, имена которых заключены в кавычки являются внешними файлами, которые должны храниться в </w:t>
+      </w:r>
+      <w:r>
+        <w:t>проекте.</w:t>
+      </w:r>
+    </w:p>
+    <w:p>
+      <w:r>
+        <w:t>Подключение заголовочного файла</w:t>
+      </w:r>
+      <w:r>
+        <w:t xml:space="preserve"> </w:t>
+      </w:r>
+      <w:r>
+        <w:rPr>
+          <w:lang w:val="en-US"/>
+        </w:rPr>
+        <w:t>AVR</w:t>
+      </w:r>
+      <w:r>
+        <w:t>_</w:t>
+      </w:r>
+      <w:proofErr w:type="spellStart"/>
+      <w:r>
+        <w:rPr>
+          <w:lang w:val="en-US"/>
+        </w:rPr>
+        <w:t>ModBus</w:t>
+      </w:r>
+      <w:proofErr w:type="spellEnd"/>
+      <w:r>
+        <w:t>.</w:t>
+      </w:r>
+      <w:r>
+        <w:rPr>
+          <w:lang w:val="en-US"/>
+        </w:rPr>
+        <w:t>h</w:t>
+      </w:r>
+      <w:r>
+        <w:t xml:space="preserve"> </w:t>
+      </w:r>
+      <w:r>
+        <w:t>[</w:t>
+      </w:r>
+      <w:r>
+        <w:t>1</w:t>
+      </w:r>
+      <w:r>
+        <w:t>1</w:t>
+      </w:r>
+      <w:r>
+        <w:t>]</w:t>
+      </w:r>
+      <w:r>
+        <w:t xml:space="preserve"> </w:t>
+      </w:r>
+      <w:r>
+        <w:t>подключает библиотеку, в которой</w:t>
+      </w:r>
+      <w:r>
+        <w:t xml:space="preserve"> определены функции для работы с протоколом </w:t>
+      </w:r>
+      <w:proofErr w:type="spellStart"/>
+      <w:r>
+        <w:rPr>
+          <w:lang w:val="en-US"/>
+        </w:rPr>
+        <w:t>ModBus</w:t>
+      </w:r>
+      <w:proofErr w:type="spellEnd"/>
+      <w:r>
+        <w:t xml:space="preserve"> </w:t>
+      </w:r>
+      <w:r>
+        <w:rPr>
+          <w:lang w:val="en-US"/>
+        </w:rPr>
+        <w:t>RTU</w:t>
+      </w:r>
+      <w:r>
+        <w:t xml:space="preserve"> [12]</w:t>
+      </w:r>
+      <w:r>
+        <w:t xml:space="preserve">. </w:t>
+      </w:r>
+      <w:r>
+        <w:t>Данная библиотека использует следующие аппаратные блоки:</w:t>
+      </w:r>
+    </w:p>
+    <w:p>
+      <w:pPr>
+        <w:pStyle w:val="a5"/>
+        <w:numPr>
+          <w:ilvl w:val="0"/>
+          <w:numId w:val="10"/>
+        </w:numPr>
+        <w:ind w:left="1134"/>
+        <w:rPr>
+          <w:lang w:val="en-US"/>
+        </w:rPr>
+      </w:pPr>
+      <w:r>
+        <w:lastRenderedPageBreak/>
+        <w:t xml:space="preserve">Модуль </w:t>
+      </w:r>
+      <w:r>
+        <w:rPr>
+          <w:lang w:val="en-US"/>
+        </w:rPr>
+        <w:t>USART</w:t>
+      </w:r>
+      <w:r>
+        <w:rPr>
+          <w:lang w:val="en-US"/>
+        </w:rPr>
+        <w:t>;</w:t>
+      </w:r>
+    </w:p>
+    <w:p>
+      <w:pPr>
+        <w:pStyle w:val="a5"/>
+        <w:numPr>
+          <w:ilvl w:val="0"/>
+          <w:numId w:val="10"/>
+        </w:numPr>
+        <w:ind w:left="1134"/>
+      </w:pPr>
+      <w:r>
+        <w:t>Таймер-счётчик 0</w:t>
+      </w:r>
+      <w:r>
+        <w:rPr>
+          <w:lang w:val="en-US"/>
+        </w:rPr>
+        <w:t>.</w:t>
+      </w:r>
+    </w:p>
+    <w:p>
+      <w:r>
+        <w:t xml:space="preserve">Для корректной работы библиотеки </w:t>
+      </w:r>
+      <w:r>
+        <w:t xml:space="preserve">[11] </w:t>
+      </w:r>
+      <w:r>
+        <w:t xml:space="preserve">необходимо модифицировать заголовочный файл </w:t>
+      </w:r>
+      <w:r>
+        <w:rPr>
+          <w:lang w:val="en-US"/>
+        </w:rPr>
+        <w:t>AVR</w:t>
+      </w:r>
+      <w:r>
+        <w:t>_</w:t>
+      </w:r>
+      <w:r>
+        <w:rPr>
+          <w:lang w:val="en-US"/>
+        </w:rPr>
+        <w:t>Modbus</w:t>
+      </w:r>
+      <w:r>
+        <w:t>.</w:t>
+      </w:r>
+      <w:r>
+        <w:rPr>
+          <w:lang w:val="en-US"/>
+        </w:rPr>
+        <w:t>h</w:t>
+      </w:r>
+      <w:r>
+        <w:t>.</w:t>
+      </w:r>
+    </w:p>
+    <w:p>
+      <w:r>
+        <w:t>На рисунке 17 приведе</w:t>
+      </w:r>
+      <w:r>
+        <w:t xml:space="preserve">н листинг модификации заголовочного файла </w:t>
+      </w:r>
+      <w:r>
+        <w:rPr>
+          <w:lang w:val="en-US"/>
+        </w:rPr>
+        <w:t>AVR</w:t>
+      </w:r>
+      <w:r>
+        <w:t>_</w:t>
+      </w:r>
+      <w:r>
+        <w:rPr>
+          <w:lang w:val="en-US"/>
+        </w:rPr>
+        <w:t>Modbus</w:t>
+      </w:r>
+      <w:r>
+        <w:t>.</w:t>
+      </w:r>
+      <w:r>
+        <w:rPr>
+          <w:lang w:val="en-US"/>
+        </w:rPr>
+        <w:t>h</w:t>
+      </w:r>
+      <w:r>
+        <w:t>.</w:t>
+      </w:r>
+    </w:p>
+    <w:p/>
+    <w:p>
+      <w:pPr>
+        <w:ind w:firstLine="0"/>
+        <w:jc w:val="center"/>
+      </w:pPr>
+      <w:r>
+        <w:rPr>
+          <w:noProof/>
+        </w:rPr>
+        <w:drawing>
+          <wp:inline distT="0" distB="0" distL="0" distR="0" wp14:anchorId="4743CD8A" wp14:editId="0CA3FAD4">
+            <wp:extent cx="6480175" cy="2305050"/>
+            <wp:effectExtent l="38100" t="38100" r="34925" b="38100"/>
+            <wp:docPr id="20" name="Рисунок 20"/>
+            <wp:cNvGraphicFramePr>
+              <a:graphicFrameLocks xmlns:a="http://schemas.openxmlformats.org/drawingml/2006/main" noChangeAspect="1"/>
+            </wp:cNvGraphicFramePr>
+            <a:graphic xmlns:a="http://schemas.openxmlformats.org/drawingml/2006/main">
+              <a:graphicData uri="http://schemas.openxmlformats.org/drawingml/2006/picture">
+                <pic:pic xmlns:pic="http://schemas.openxmlformats.org/drawingml/2006/picture">
+                  <pic:nvPicPr>
+                    <pic:cNvPr id="1" name=""/>
+                    <pic:cNvPicPr/>
+                  </pic:nvPicPr>
+                  <pic:blipFill>
+                    <a:blip r:embed="rId27"/>
+                    <a:stretch>
+                      <a:fillRect/>
+                    </a:stretch>
+                  </pic:blipFill>
+                  <pic:spPr>
+                    <a:xfrm>
+                      <a:off x="0" y="0"/>
+                      <a:ext cx="6480175" cy="2305050"/>
+                    </a:xfrm>
+                    <a:prstGeom prst="rect">
+                      <a:avLst/>
+                    </a:prstGeom>
+                    <a:ln w="28575">
+                      <a:solidFill>
+                        <a:schemeClr val="tx1"/>
+                      </a:solidFill>
+                    </a:ln>
+                  </pic:spPr>
+                </pic:pic>
+              </a:graphicData>
+            </a:graphic>
+          </wp:inline>
+        </w:drawing>
+      </w:r>
+    </w:p>
+    <w:p>
+      <w:pPr>
+        <w:ind w:firstLine="0"/>
+        <w:jc w:val="center"/>
+        <w:rPr>
+          <w:sz w:val="24"/>
+          <w:szCs w:val="20"/>
+        </w:rPr>
+      </w:pPr>
+      <w:r>
+        <w:rPr>
+          <w:sz w:val="24"/>
+          <w:szCs w:val="20"/>
+        </w:rPr>
+        <w:t xml:space="preserve">Рисунок 17 – Листинг модификации заголовочного файла </w:t>
+      </w:r>
+      <w:r>
+        <w:rPr>
+          <w:sz w:val="24"/>
+          <w:szCs w:val="20"/>
+          <w:lang w:val="en-US"/>
+        </w:rPr>
+        <w:t>AVR</w:t>
+      </w:r>
+      <w:r>
+        <w:rPr>
+          <w:sz w:val="24"/>
+          <w:szCs w:val="20"/>
+        </w:rPr>
+        <w:t>_</w:t>
+      </w:r>
+      <w:r>
+        <w:rPr>
+          <w:sz w:val="24"/>
+          <w:szCs w:val="20"/>
+          <w:lang w:val="en-US"/>
+        </w:rPr>
+        <w:t>Modbus</w:t>
+      </w:r>
+      <w:r>
+        <w:rPr>
+          <w:sz w:val="24"/>
+          <w:szCs w:val="20"/>
+        </w:rPr>
+        <w:t>.</w:t>
+      </w:r>
+      <w:r>
+        <w:rPr>
+          <w:sz w:val="24"/>
+          <w:szCs w:val="20"/>
+          <w:lang w:val="en-US"/>
+        </w:rPr>
+        <w:t>h</w:t>
+      </w:r>
+    </w:p>
+    <w:p>
+      <w:pPr>
+        <w:ind w:firstLine="0"/>
+        <w:jc w:val="center"/>
+        <w:rPr>
+          <w:sz w:val="24"/>
+          <w:szCs w:val="20"/>
+        </w:rPr>
+      </w:pPr>
+    </w:p>
+    <w:p>
+      <w:r>
+        <w:t>В файл</w:t>
+      </w:r>
+      <w:r>
+        <w:t>ах библиотеки</w:t>
+      </w:r>
+      <w:r>
+        <w:t xml:space="preserve"> </w:t>
+      </w:r>
+      <w:proofErr w:type="spellStart"/>
+      <w:r>
+        <w:rPr>
+          <w:lang w:val="en-US"/>
+        </w:rPr>
+        <w:t>glcd</w:t>
+      </w:r>
+      <w:proofErr w:type="spellEnd"/>
+      <w:r>
+        <w:t xml:space="preserve"> </w:t>
+      </w:r>
+      <w:r>
+        <w:t>[13]</w:t>
+      </w:r>
+      <w:r>
+        <w:t xml:space="preserve"> </w:t>
+      </w:r>
+      <w:r>
+        <w:t>определены функции</w:t>
+      </w:r>
+      <w:r>
+        <w:t xml:space="preserve"> отрисовки текста и примитивов на графическом индикаторе.</w:t>
+      </w:r>
+    </w:p>
+    <w:p>
+      <w:r>
+        <w:t xml:space="preserve">В файлах библиотеки </w:t>
+      </w:r>
+      <w:r>
+        <w:rPr>
+          <w:lang w:val="en-US"/>
+        </w:rPr>
+        <w:t>t</w:t>
+      </w:r>
+      <w:r>
+        <w:t>_</w:t>
+      </w:r>
+      <w:r>
+        <w:rPr>
+          <w:lang w:val="en-US"/>
+        </w:rPr>
+        <w:t>calc</w:t>
+      </w:r>
+      <w:r>
+        <w:t xml:space="preserve"> определены функции подсчета температуры и подготовки результата измерения к выводу на индикатор и передаче по протоколу </w:t>
+      </w:r>
+      <w:r>
+        <w:rPr>
+          <w:lang w:val="en-US"/>
+        </w:rPr>
+        <w:t>Modbus</w:t>
+      </w:r>
+      <w:r>
+        <w:t xml:space="preserve"> </w:t>
+      </w:r>
+      <w:r>
+        <w:rPr>
+          <w:lang w:val="en-US"/>
+        </w:rPr>
+        <w:t>RTU</w:t>
+      </w:r>
+      <w:r>
+        <w:t>.</w:t>
+      </w:r>
+    </w:p>
+    <w:p>
+      <w:pPr>
+        <w:pStyle w:val="2"/>
+      </w:pPr>
+      <w:r>
+        <w:t>3.2 Инициализация переменных</w:t>
+      </w:r>
+    </w:p>
+    <w:p>
+      <w:r>
+        <w:t>На рисунке 18 приведен листинг инициализации переменных</w:t>
+      </w:r>
+    </w:p>
+    <w:p/>
+    <w:p>
+      <w:pPr>
+        <w:ind w:firstLine="0"/>
+        <w:jc w:val="center"/>
+      </w:pPr>
+      <w:r>
+        <w:rPr>
+          <w:noProof/>
+        </w:rPr>
+        <w:lastRenderedPageBreak/>
+        <w:drawing>
+          <wp:inline distT="0" distB="0" distL="0" distR="0" wp14:anchorId="07A4B77A" wp14:editId="0DF109E3">
+            <wp:extent cx="5900944" cy="2998578"/>
+            <wp:effectExtent l="38100" t="38100" r="43180" b="30480"/>
+            <wp:docPr id="23" name="Рисунок 23"/>
+            <wp:cNvGraphicFramePr>
+              <a:graphicFrameLocks xmlns:a="http://schemas.openxmlformats.org/drawingml/2006/main" noChangeAspect="1"/>
+            </wp:cNvGraphicFramePr>
+            <a:graphic xmlns:a="http://schemas.openxmlformats.org/drawingml/2006/main">
+              <a:graphicData uri="http://schemas.openxmlformats.org/drawingml/2006/picture">
+                <pic:pic xmlns:pic="http://schemas.openxmlformats.org/drawingml/2006/picture">
+                  <pic:nvPicPr>
+                    <pic:cNvPr id="1" name=""/>
+                    <pic:cNvPicPr/>
+                  </pic:nvPicPr>
+                  <pic:blipFill>
+                    <a:blip r:embed="rId28">
+                      <a:extLst>
+                        <a:ext uri="{28A0092B-C50C-407E-A947-70E740481C1C}">
+                          <a14:useLocalDpi xmlns:a14="http://schemas.microsoft.com/office/drawing/2010/main" val="0"/>
+                        </a:ext>
+                      </a:extLst>
+                    </a:blip>
+                    <a:stretch>
+                      <a:fillRect/>
+                    </a:stretch>
+                  </pic:blipFill>
+                  <pic:spPr>
+                    <a:xfrm>
+                      <a:off x="0" y="0"/>
+                      <a:ext cx="5900944" cy="2998578"/>
+                    </a:xfrm>
+                    <a:prstGeom prst="rect">
+                      <a:avLst/>
+                    </a:prstGeom>
+                    <a:ln w="28575">
+                      <a:solidFill>
+                        <a:schemeClr val="tx1"/>
+                      </a:solidFill>
+                    </a:ln>
+                  </pic:spPr>
+                </pic:pic>
+              </a:graphicData>
+            </a:graphic>
+          </wp:inline>
+        </w:drawing>
+      </w:r>
+    </w:p>
+    <w:p>
+      <w:pPr>
+        <w:ind w:firstLine="0"/>
+        <w:jc w:val="center"/>
+        <w:rPr>
+          <w:sz w:val="24"/>
+          <w:szCs w:val="20"/>
+        </w:rPr>
+      </w:pPr>
+      <w:r>
+        <w:rPr>
+          <w:sz w:val="24"/>
+          <w:szCs w:val="20"/>
+        </w:rPr>
+        <w:t>Рисунок 18 – Листинг объявления переменных</w:t>
+      </w:r>
+    </w:p>
+    <w:p>
+      <w:pPr>
+        <w:ind w:firstLine="0"/>
+        <w:jc w:val="center"/>
+        <w:rPr>
+          <w:sz w:val="24"/>
+          <w:szCs w:val="20"/>
+        </w:rPr>
+      </w:pPr>
+    </w:p>
+    <w:p>
+      <w:r>
+        <w:t>Переменные</w:t>
+      </w:r>
+      <w:r>
+        <w:t xml:space="preserve"> </w:t>
+      </w:r>
+      <w:r>
+        <w:rPr>
+          <w:lang w:val="en-US"/>
+        </w:rPr>
+        <w:t>C</w:t>
+      </w:r>
+      <w:r>
+        <w:t>_</w:t>
+      </w:r>
+      <w:r>
+        <w:rPr>
+          <w:lang w:val="en-US"/>
+        </w:rPr>
+        <w:t>temp</w:t>
+      </w:r>
+      <w:r>
+        <w:t>_</w:t>
+      </w:r>
+      <w:r>
+        <w:rPr>
+          <w:lang w:val="en-US"/>
+        </w:rPr>
+        <w:t>code</w:t>
+      </w:r>
+      <w:r>
+        <w:t xml:space="preserve">, </w:t>
+      </w:r>
+      <w:r>
+        <w:rPr>
+          <w:lang w:val="en-US"/>
+        </w:rPr>
+        <w:t>K</w:t>
+      </w:r>
+      <w:r>
+        <w:t>_</w:t>
+      </w:r>
+      <w:r>
+        <w:rPr>
+          <w:lang w:val="en-US"/>
+        </w:rPr>
+        <w:t>temp</w:t>
+      </w:r>
+      <w:r>
+        <w:t>_</w:t>
+      </w:r>
+      <w:r>
+        <w:rPr>
+          <w:lang w:val="en-US"/>
+        </w:rPr>
+        <w:t>code</w:t>
+      </w:r>
+      <w:r>
+        <w:t xml:space="preserve"> </w:t>
+      </w:r>
+      <w:r>
+        <w:t>и</w:t>
+      </w:r>
+      <w:r>
+        <w:t xml:space="preserve"> </w:t>
+      </w:r>
+      <w:r>
+        <w:rPr>
+          <w:lang w:val="en-US"/>
+        </w:rPr>
+        <w:t>F</w:t>
+      </w:r>
+      <w:r>
+        <w:t>_</w:t>
+      </w:r>
+      <w:r>
+        <w:rPr>
+          <w:lang w:val="en-US"/>
+        </w:rPr>
+        <w:t>temp</w:t>
+      </w:r>
+      <w:r>
+        <w:t>_</w:t>
+      </w:r>
+      <w:r>
+        <w:rPr>
+          <w:lang w:val="en-US"/>
+        </w:rPr>
+        <w:t>code</w:t>
+      </w:r>
+      <w:r>
+        <w:t xml:space="preserve"> </w:t>
+      </w:r>
+      <w:r>
+        <w:t xml:space="preserve">хранят значения, полученные с помощью формул (9-11). Эти переменные определены в файле </w:t>
+      </w:r>
+      <w:r>
+        <w:rPr>
+          <w:lang w:val="en-US"/>
+        </w:rPr>
+        <w:t>t</w:t>
+      </w:r>
+      <w:r>
+        <w:t>_</w:t>
+      </w:r>
+      <w:r>
+        <w:rPr>
+          <w:lang w:val="en-US"/>
+        </w:rPr>
+        <w:t>calc</w:t>
+      </w:r>
+      <w:r>
+        <w:t>.</w:t>
+      </w:r>
+      <w:r>
+        <w:rPr>
+          <w:lang w:val="en-US"/>
+        </w:rPr>
+        <w:t>c</w:t>
+      </w:r>
+      <w:r>
+        <w:t>.</w:t>
+      </w:r>
+    </w:p>
+    <w:p>
+      <w:r>
+        <w:t xml:space="preserve">Переменные </w:t>
+      </w:r>
+      <w:r>
+        <w:rPr>
+          <w:lang w:val="en-US"/>
+        </w:rPr>
+        <w:t>g</w:t>
+      </w:r>
+      <w:r>
+        <w:t>_</w:t>
+      </w:r>
+      <w:r>
+        <w:rPr>
+          <w:lang w:val="en-US"/>
+        </w:rPr>
+        <w:t>key</w:t>
+      </w:r>
+      <w:r>
+        <w:t xml:space="preserve"> </w:t>
+      </w:r>
+      <w:r>
+        <w:t>и</w:t>
+      </w:r>
+      <w:r>
+        <w:t xml:space="preserve"> </w:t>
+      </w:r>
+      <w:r>
+        <w:rPr>
+          <w:lang w:val="en-US"/>
+        </w:rPr>
+        <w:t>g</w:t>
+      </w:r>
+      <w:r>
+        <w:t>_</w:t>
+      </w:r>
+      <w:r>
+        <w:rPr>
+          <w:lang w:val="en-US"/>
+        </w:rPr>
+        <w:t>key</w:t>
+      </w:r>
+      <w:r>
+        <w:t>_</w:t>
+      </w:r>
+      <w:r>
+        <w:rPr>
+          <w:lang w:val="en-US"/>
+        </w:rPr>
+        <w:t>status</w:t>
+      </w:r>
+      <w:r>
+        <w:t xml:space="preserve"> </w:t>
+      </w:r>
+      <w:r>
+        <w:t>нужны для проверки факта нажатия на сенсорную кнопку.</w:t>
+      </w:r>
+    </w:p>
+    <w:p>
+      <w:r>
+        <w:t xml:space="preserve">Переменная </w:t>
+      </w:r>
+      <w:r>
+        <w:rPr>
+          <w:lang w:val="en-US"/>
+        </w:rPr>
+        <w:t>TCI</w:t>
+      </w:r>
+      <w:r>
+        <w:t>_</w:t>
+      </w:r>
+      <w:r>
+        <w:rPr>
+          <w:lang w:val="en-US"/>
+        </w:rPr>
+        <w:t>counts</w:t>
+      </w:r>
+      <w:r>
+        <w:t xml:space="preserve"> </w:t>
+      </w:r>
+      <w:r>
+        <w:t>нужна для формирования временных интервалов, соответствующих частоте опроса сенсорной панели и датчика температуры.</w:t>
+      </w:r>
+    </w:p>
+    <w:p>
+      <w:pPr>
+        <w:pStyle w:val="2"/>
+      </w:pPr>
+      <w:r>
+        <w:t>3.3 Инициализация аппаратных блоков</w:t>
+      </w:r>
+    </w:p>
+    <w:p>
+      <w:r>
+        <w:t xml:space="preserve">Функции, описываемые в данном подразделе, вызываются в начале функции </w:t>
+      </w:r>
+      <w:r>
+        <w:rPr>
+          <w:lang w:val="en-US"/>
+        </w:rPr>
+        <w:t>main</w:t>
+      </w:r>
+      <w:r>
+        <w:t xml:space="preserve"> и соответствуют блоку «Инициализация аппаратных блоков» обобщенного алгоритма работы (рисунок 14).</w:t>
+      </w:r>
+    </w:p>
+    <w:p>
+      <w:pPr>
+        <w:pStyle w:val="2"/>
+      </w:pPr>
+      <w:r>
+        <w:t>3.3.1 Инициализация портов ввода-вывода</w:t>
+      </w:r>
+    </w:p>
+    <w:p>
+      <w:pPr>
+        <w:keepLines w:val="0"/>
+      </w:pPr>
+      <w:r>
+        <w:t>Каждая линия портов ввода-вывода может быть индивидуально настроена на ввод или вывод двоичной информации. Конфигурация направления</w:t>
+      </w:r>
+      <w:r>
+        <w:t xml:space="preserve"> </w:t>
+      </w:r>
+      <w:r>
+        <w:t xml:space="preserve">информации портов ввода-вывода производится с помощью регистров </w:t>
+      </w:r>
+      <w:proofErr w:type="spellStart"/>
+      <w:r>
+        <w:rPr>
+          <w:lang w:val="en-US"/>
+        </w:rPr>
+        <w:t>DDRx</w:t>
+      </w:r>
+      <w:proofErr w:type="spellEnd"/>
+      <w:r>
+        <w:t xml:space="preserve">, где </w:t>
+      </w:r>
+      <w:r>
+        <w:rPr>
+          <w:lang w:val="en-US"/>
+        </w:rPr>
+        <w:t>x</w:t>
+      </w:r>
+      <w:r>
+        <w:t xml:space="preserve"> </w:t>
+      </w:r>
+      <w:r>
+        <w:t>–</w:t>
+      </w:r>
+      <w:r>
+        <w:t xml:space="preserve"> </w:t>
+      </w:r>
+      <w:r>
+        <w:t>буквенное обозначение</w:t>
+      </w:r>
+      <w:r>
+        <w:t xml:space="preserve"> порта ввода-вывода.</w:t>
+      </w:r>
+      <w:r>
+        <w:t xml:space="preserve"> Если бит номер </w:t>
+      </w:r>
+      <w:r>
+        <w:rPr>
+          <w:lang w:val="en-US"/>
+        </w:rPr>
+        <w:t>n</w:t>
+      </w:r>
+      <w:r>
+        <w:t xml:space="preserve"> </w:t>
+      </w:r>
+      <w:r>
+        <w:t xml:space="preserve">равен единице, значит линия номер </w:t>
+      </w:r>
+      <w:r>
+        <w:rPr>
+          <w:lang w:val="en-US"/>
+        </w:rPr>
+        <w:t>n</w:t>
+      </w:r>
+      <w:r>
+        <w:t xml:space="preserve"> </w:t>
+      </w:r>
+      <w:r>
+        <w:lastRenderedPageBreak/>
+        <w:t>соответствующего порта ввода-вывода настроено на вывод. Иначе эта линия настроена на ввод.</w:t>
+      </w:r>
+    </w:p>
+    <w:p>
+      <w:r>
+        <w:t xml:space="preserve">Если линия порта ввода-вывода настроена на вывод, ее состояние можно изменить с помощью регистра </w:t>
+      </w:r>
+      <w:proofErr w:type="spellStart"/>
+      <w:r>
+        <w:rPr>
+          <w:lang w:val="en-US"/>
+        </w:rPr>
+        <w:t>PORTx</w:t>
+      </w:r>
+      <w:proofErr w:type="spellEnd"/>
+      <w:r>
+        <w:t>.</w:t>
+      </w:r>
+    </w:p>
+    <w:p>
+      <w:r>
+        <w:t xml:space="preserve">Если линия порта ввода-вывода настроена на ввод, ее состояние отражается в регистре </w:t>
+      </w:r>
+      <w:proofErr w:type="spellStart"/>
+      <w:r>
+        <w:rPr>
+          <w:lang w:val="en-US"/>
+        </w:rPr>
+        <w:t>PINx</w:t>
+      </w:r>
+      <w:proofErr w:type="spellEnd"/>
+      <w:r>
+        <w:t xml:space="preserve">. </w:t>
+      </w:r>
+    </w:p>
+    <w:p>
+      <w:r>
+        <w:t xml:space="preserve">На рисунке 19 приведен листинг </w:t>
+      </w:r>
+      <w:r>
+        <w:t xml:space="preserve">функции </w:t>
+      </w:r>
+      <w:r>
+        <w:t>инициализации портов ввода</w:t>
+      </w:r>
+      <w:r>
+        <w:t>-</w:t>
+      </w:r>
+      <w:r>
+        <w:t>вывода</w:t>
+      </w:r>
+      <w:r>
+        <w:t>.</w:t>
+      </w:r>
+    </w:p>
+    <w:p/>
+    <w:p>
+      <w:pPr>
+        <w:ind w:firstLine="0"/>
+        <w:jc w:val="center"/>
+      </w:pPr>
+      <w:r>
+        <w:rPr>
+          <w:noProof/>
+          <w:sz w:val="24"/>
+          <w:szCs w:val="20"/>
+        </w:rPr>
+        <w:drawing>
+          <wp:inline distT="0" distB="0" distL="0" distR="0" wp14:anchorId="1F19884D" wp14:editId="5768ADC2">
+            <wp:extent cx="5315692" cy="2314898"/>
+            <wp:effectExtent l="38100" t="38100" r="37465" b="47625"/>
+            <wp:docPr id="24" name="Рисунок 24"/>
+            <wp:cNvGraphicFramePr>
+              <a:graphicFrameLocks xmlns:a="http://schemas.openxmlformats.org/drawingml/2006/main" noChangeAspect="1"/>
+            </wp:cNvGraphicFramePr>
+            <a:graphic xmlns:a="http://schemas.openxmlformats.org/drawingml/2006/main">
+              <a:graphicData uri="http://schemas.openxmlformats.org/drawingml/2006/picture">
+                <pic:pic xmlns:pic="http://schemas.openxmlformats.org/drawingml/2006/picture">
+                  <pic:nvPicPr>
+                    <pic:cNvPr id="1" name=""/>
+                    <pic:cNvPicPr/>
+                  </pic:nvPicPr>
+                  <pic:blipFill>
+                    <a:blip r:embed="rId29"/>
+                    <a:stretch>
+                      <a:fillRect/>
+                    </a:stretch>
+                  </pic:blipFill>
+                  <pic:spPr>
+                    <a:xfrm>
+                      <a:off x="0" y="0"/>
+                      <a:ext cx="5315692" cy="2314898"/>
+                    </a:xfrm>
+                    <a:prstGeom prst="rect">
+                      <a:avLst/>
+                    </a:prstGeom>
+                    <a:ln w="28575">
+                      <a:solidFill>
+                        <a:schemeClr val="tx1"/>
+                      </a:solidFill>
+                    </a:ln>
+                  </pic:spPr>
+                </pic:pic>
+              </a:graphicData>
+            </a:graphic>
+          </wp:inline>
+        </w:drawing>
+      </w:r>
+    </w:p>
+    <w:p>
+      <w:pPr>
+        <w:ind w:firstLine="0"/>
+        <w:jc w:val="center"/>
+        <w:rPr>
+          <w:sz w:val="24"/>
+          <w:szCs w:val="20"/>
+        </w:rPr>
+      </w:pPr>
+      <w:r>
+        <w:rPr>
+          <w:sz w:val="24"/>
+          <w:szCs w:val="20"/>
+        </w:rPr>
+        <w:t xml:space="preserve">Рисунок 19 – Листинг </w:t>
+      </w:r>
+      <w:r>
+        <w:rPr>
+          <w:sz w:val="24"/>
+          <w:szCs w:val="20"/>
+        </w:rPr>
+        <w:t xml:space="preserve">функции </w:t>
+      </w:r>
+      <w:r>
+        <w:rPr>
+          <w:sz w:val="24"/>
+          <w:szCs w:val="20"/>
+        </w:rPr>
+        <w:t>инициализации портов ввода-вывода</w:t>
+      </w:r>
+    </w:p>
+    <w:p>
+      <w:pPr>
+        <w:pStyle w:val="2"/>
+      </w:pPr>
+      <w:r>
+        <w:t>3.3.2 Инициализация таймера-счётчика 2</w:t>
+      </w:r>
+    </w:p>
+    <w:p>
+      <w:r>
+        <w:t>На рисунке 20 представлена блок схема таймера-счётчика.</w:t>
+      </w:r>
+    </w:p>
+    <w:p/>
+    <w:p>
+      <w:pPr>
+        <w:ind w:firstLine="0"/>
+        <w:jc w:val="center"/>
+      </w:pPr>
+      <w:r>
+        <w:rPr>
+          <w:noProof/>
+        </w:rPr>
+        <w:lastRenderedPageBreak/>
+        <w:drawing>
+          <wp:inline distT="0" distB="0" distL="0" distR="0" wp14:anchorId="1DC5CA7D" wp14:editId="47F5D5C2">
+            <wp:extent cx="4886553" cy="2912745"/>
+            <wp:effectExtent l="0" t="0" r="9525" b="1905"/>
+            <wp:docPr id="25" name="Рисунок 25"/>
+            <wp:cNvGraphicFramePr>
+              <a:graphicFrameLocks xmlns:a="http://schemas.openxmlformats.org/drawingml/2006/main" noChangeAspect="1"/>
+            </wp:cNvGraphicFramePr>
+            <a:graphic xmlns:a="http://schemas.openxmlformats.org/drawingml/2006/main">
+              <a:graphicData uri="http://schemas.openxmlformats.org/drawingml/2006/picture">
+                <pic:pic xmlns:pic="http://schemas.openxmlformats.org/drawingml/2006/picture">
+                  <pic:nvPicPr>
+                    <pic:cNvPr id="1" name=""/>
+                    <pic:cNvPicPr/>
+                  </pic:nvPicPr>
+                  <pic:blipFill>
+                    <a:blip r:embed="rId30"/>
+                    <a:stretch>
+                      <a:fillRect/>
+                    </a:stretch>
+                  </pic:blipFill>
+                  <pic:spPr>
+                    <a:xfrm>
+                      <a:off x="0" y="0"/>
+                      <a:ext cx="4986133" cy="2972102"/>
+                    </a:xfrm>
+                    <a:prstGeom prst="rect">
+                      <a:avLst/>
+                    </a:prstGeom>
+                  </pic:spPr>
+                </pic:pic>
+              </a:graphicData>
+            </a:graphic>
+          </wp:inline>
+        </w:drawing>
+      </w:r>
+    </w:p>
+    <w:p>
+      <w:pPr>
+        <w:ind w:firstLine="0"/>
+        <w:jc w:val="center"/>
+      </w:pPr>
+      <w:r>
+        <w:t>Рисунок 20 – структурная схема таймера-счётчика</w:t>
+      </w:r>
+    </w:p>
+    <w:p>
+      <w:r>
+        <w:t xml:space="preserve">Таймер-счётчик считает импульсы, поступающие с </w:t>
+      </w:r>
+      <w:proofErr w:type="spellStart"/>
+      <w:r>
+        <w:t>предделителя</w:t>
+      </w:r>
+      <w:proofErr w:type="spellEnd"/>
+      <w:r>
+        <w:t xml:space="preserve">. Количество посчитанных импульсов хранится в регистре </w:t>
+      </w:r>
+      <w:proofErr w:type="spellStart"/>
+      <w:r>
+        <w:rPr>
+          <w:lang w:val="en-US"/>
+        </w:rPr>
+        <w:t>TCNTx</w:t>
+      </w:r>
+      <w:proofErr w:type="spellEnd"/>
+      <w:r>
+        <w:t xml:space="preserve">, </w:t>
+      </w:r>
+      <w:r>
+        <w:t xml:space="preserve">где </w:t>
+      </w:r>
+      <w:r>
+        <w:rPr>
+          <w:lang w:val="en-US"/>
+        </w:rPr>
+        <w:t>x</w:t>
+      </w:r>
+      <w:r>
+        <w:t xml:space="preserve"> </w:t>
+      </w:r>
+      <w:r>
+        <w:t>–</w:t>
+      </w:r>
+      <w:r>
+        <w:t xml:space="preserve"> </w:t>
+      </w:r>
+      <w:r>
+        <w:t xml:space="preserve">номер таймера счетчика. Регистр </w:t>
+      </w:r>
+      <w:proofErr w:type="spellStart"/>
+      <w:r>
+        <w:rPr>
+          <w:lang w:val="en-US"/>
+        </w:rPr>
+        <w:t>OCRx</w:t>
+      </w:r>
+      <w:proofErr w:type="spellEnd"/>
+      <w:r>
+        <w:t xml:space="preserve"> </w:t>
+      </w:r>
+      <w:r>
+        <w:t>хранит значение сравнения. В режиме «сброс при совпадении» (</w:t>
+      </w:r>
+      <w:r>
+        <w:rPr>
+          <w:lang w:val="en-US"/>
+        </w:rPr>
+        <w:t>CTC</w:t>
+      </w:r>
+      <w:r>
+        <w:t>)</w:t>
+      </w:r>
+      <w:r>
+        <w:t xml:space="preserve">, если значения </w:t>
+      </w:r>
+      <w:proofErr w:type="spellStart"/>
+      <w:r>
+        <w:rPr>
+          <w:lang w:val="en-US"/>
+        </w:rPr>
+        <w:t>TCNTx</w:t>
+      </w:r>
+      <w:proofErr w:type="spellEnd"/>
+      <w:r>
+        <w:t xml:space="preserve"> </w:t>
+      </w:r>
+      <w:r>
+        <w:t xml:space="preserve">и </w:t>
+      </w:r>
+      <w:proofErr w:type="spellStart"/>
+      <w:r>
+        <w:rPr>
+          <w:lang w:val="en-US"/>
+        </w:rPr>
+        <w:t>OCRx</w:t>
+      </w:r>
+      <w:proofErr w:type="spellEnd"/>
+      <w:r>
+        <w:t xml:space="preserve"> </w:t>
+      </w:r>
+      <w:r>
+        <w:t xml:space="preserve">совпадают, то следующий импульс установит бит </w:t>
+      </w:r>
+      <w:proofErr w:type="spellStart"/>
+      <w:r>
+        <w:rPr>
+          <w:lang w:val="en-US"/>
+        </w:rPr>
+        <w:t>OCFx</w:t>
+      </w:r>
+      <w:proofErr w:type="spellEnd"/>
+      <w:r>
+        <w:t xml:space="preserve"> </w:t>
+      </w:r>
+      <w:r>
+        <w:t xml:space="preserve">в регистре </w:t>
+      </w:r>
+      <w:r>
+        <w:rPr>
+          <w:lang w:val="en-US"/>
+        </w:rPr>
+        <w:t>TIFR</w:t>
+      </w:r>
+      <w:r>
+        <w:t xml:space="preserve"> </w:t>
+      </w:r>
+      <w:r>
+        <w:t xml:space="preserve">в единицу и, если в регистре </w:t>
+      </w:r>
+      <w:r>
+        <w:rPr>
+          <w:lang w:val="en-US"/>
+        </w:rPr>
+        <w:t>TIMSK</w:t>
+      </w:r>
+      <w:r>
+        <w:t xml:space="preserve"> установлен бит </w:t>
+      </w:r>
+      <w:proofErr w:type="spellStart"/>
+      <w:r>
+        <w:rPr>
+          <w:lang w:val="en-US"/>
+        </w:rPr>
+        <w:t>OCIEx</w:t>
+      </w:r>
+      <w:proofErr w:type="spellEnd"/>
+      <w:r>
+        <w:t xml:space="preserve">, </w:t>
+      </w:r>
+      <w:r>
+        <w:t>то произойдет прерывание.</w:t>
+      </w:r>
+    </w:p>
+    <w:p>
+      <w:r>
+        <w:t>Для настройки таймера-счётчика</w:t>
+      </w:r>
+      <w:r>
+        <w:t xml:space="preserve"> 2</w:t>
+      </w:r>
+      <w:r>
+        <w:t xml:space="preserve"> необходимо изменить значения регистров </w:t>
+      </w:r>
+      <w:r>
+        <w:rPr>
+          <w:lang w:val="en-US"/>
+        </w:rPr>
+        <w:t>OCR</w:t>
+      </w:r>
+      <w:r>
+        <w:t xml:space="preserve">2, </w:t>
+      </w:r>
+      <w:r>
+        <w:rPr>
+          <w:lang w:val="en-US"/>
+        </w:rPr>
+        <w:t>TCCR</w:t>
+      </w:r>
+      <w:r>
+        <w:t xml:space="preserve">2, </w:t>
+      </w:r>
+      <w:r>
+        <w:rPr>
+          <w:lang w:val="en-US"/>
+        </w:rPr>
+        <w:t>TIMSK</w:t>
+      </w:r>
+      <w:r>
+        <w:t>.</w:t>
+      </w:r>
+      <w:r>
+        <w:t xml:space="preserve"> </w:t>
+      </w:r>
+      <w:r>
+        <w:t>На рисунке 21 представлены регистры таймера-счётчика 2</w:t>
+      </w:r>
+      <w:r>
+        <w:t xml:space="preserve">[4, </w:t>
+      </w:r>
+      <w:r>
+        <w:rPr>
+          <w:lang w:val="en-US"/>
+        </w:rPr>
+        <w:t>c</w:t>
+      </w:r>
+      <w:r>
+        <w:t>. 122-128].</w:t>
+      </w:r>
+    </w:p>
+    <w:p/>
+    <w:p>
+      <w:pPr>
+        <w:ind w:firstLine="0"/>
+        <w:jc w:val="center"/>
+      </w:pPr>
+      <w:r>
+        <w:rPr>
+          <w:noProof/>
+        </w:rPr>
+        <w:lastRenderedPageBreak/>
+        <w:drawing>
+          <wp:inline distT="0" distB="0" distL="0" distR="0" wp14:anchorId="3D163DBB" wp14:editId="194B0900">
+            <wp:extent cx="6480175" cy="3716020"/>
+            <wp:effectExtent l="0" t="0" r="0" b="0"/>
+            <wp:docPr id="26" name="Рисунок 26"/>
+            <wp:cNvGraphicFramePr>
+              <a:graphicFrameLocks xmlns:a="http://schemas.openxmlformats.org/drawingml/2006/main" noChangeAspect="1"/>
+            </wp:cNvGraphicFramePr>
+            <a:graphic xmlns:a="http://schemas.openxmlformats.org/drawingml/2006/main">
+              <a:graphicData uri="http://schemas.openxmlformats.org/drawingml/2006/picture">
+                <pic:pic xmlns:pic="http://schemas.openxmlformats.org/drawingml/2006/picture">
+                  <pic:nvPicPr>
+                    <pic:cNvPr id="1" name=""/>
+                    <pic:cNvPicPr/>
+                  </pic:nvPicPr>
+                  <pic:blipFill>
+                    <a:blip r:embed="rId31"/>
+                    <a:stretch>
+                      <a:fillRect/>
+                    </a:stretch>
+                  </pic:blipFill>
+                  <pic:spPr>
+                    <a:xfrm>
+                      <a:off x="0" y="0"/>
+                      <a:ext cx="6480175" cy="3716020"/>
+                    </a:xfrm>
+                    <a:prstGeom prst="rect">
+                      <a:avLst/>
+                    </a:prstGeom>
+                  </pic:spPr>
+                </pic:pic>
+              </a:graphicData>
+            </a:graphic>
+          </wp:inline>
+        </w:drawing>
+      </w:r>
+    </w:p>
+    <w:p>
+      <w:pPr>
+        <w:ind w:firstLine="0"/>
+        <w:jc w:val="center"/>
+        <w:rPr>
+          <w:sz w:val="24"/>
+          <w:szCs w:val="20"/>
+        </w:rPr>
+      </w:pPr>
+      <w:r>
+        <w:rPr>
+          <w:sz w:val="24"/>
+          <w:szCs w:val="20"/>
+        </w:rPr>
+        <w:t>Рисунок 21 – Регистры таймера-счётчика 2</w:t>
+      </w:r>
+    </w:p>
+    <w:p>
+      <w:pPr>
+        <w:ind w:firstLine="0"/>
+        <w:jc w:val="center"/>
+        <w:rPr>
+          <w:sz w:val="24"/>
+          <w:szCs w:val="20"/>
+        </w:rPr>
+      </w:pPr>
+    </w:p>
+    <w:p>
+      <w:r>
+        <w:t xml:space="preserve">Режим работы таймера-счётчика определяется значениями разрядов </w:t>
+      </w:r>
+      <w:r>
+        <w:rPr>
+          <w:lang w:val="en-US"/>
+        </w:rPr>
+        <w:t>WGM</w:t>
+      </w:r>
+      <w:r>
+        <w:t xml:space="preserve">20, </w:t>
+      </w:r>
+      <w:r>
+        <w:rPr>
+          <w:lang w:val="en-US"/>
+        </w:rPr>
+        <w:t>WGM</w:t>
+      </w:r>
+      <w:r>
+        <w:t>21</w:t>
+      </w:r>
+      <w:r>
+        <w:t xml:space="preserve"> в регистре </w:t>
+      </w:r>
+      <w:r>
+        <w:rPr>
+          <w:lang w:val="en-US"/>
+        </w:rPr>
+        <w:t>TCCR</w:t>
+      </w:r>
+      <w:r>
+        <w:t xml:space="preserve">2. </w:t>
+      </w:r>
+      <w:r>
+        <w:t>В таблице 3 приведены все возможные комбинации значений в этих разрядах.</w:t>
+      </w:r>
+    </w:p>
+    <w:p>
+      <w:r>
+        <w:t>Выбор источника тактового сигнала определятся значениями разрядов</w:t>
+      </w:r>
+      <w:r>
+        <w:t xml:space="preserve"> </w:t>
+      </w:r>
+      <w:r>
+        <w:rPr>
+          <w:lang w:val="en-US"/>
+        </w:rPr>
+        <w:t>CS</w:t>
+      </w:r>
+      <w:r>
+        <w:t xml:space="preserve">21, </w:t>
+      </w:r>
+      <w:r>
+        <w:rPr>
+          <w:lang w:val="en-US"/>
+        </w:rPr>
+        <w:t>CS</w:t>
+      </w:r>
+      <w:r>
+        <w:t xml:space="preserve">22 </w:t>
+      </w:r>
+      <w:r>
+        <w:t xml:space="preserve">в регистре </w:t>
+      </w:r>
+      <w:r>
+        <w:rPr>
+          <w:lang w:val="en-US"/>
+        </w:rPr>
+        <w:t>TCCR</w:t>
+      </w:r>
+      <w:r>
+        <w:t>2</w:t>
+      </w:r>
+      <w:r>
+        <w:t>. В таблице 4 приведены все возможные комбинации значений в этих разрядах.</w:t>
+      </w:r>
+    </w:p>
+    <w:p>
+      <w:pPr>
+        <w:ind w:firstLine="0"/>
+      </w:pPr>
+      <w:r>
+        <w:t xml:space="preserve">Таблица 3 – Значения разрядов </w:t>
+      </w:r>
+      <w:r>
+        <w:rPr>
+          <w:lang w:val="en-US"/>
+        </w:rPr>
+        <w:t>CS</w:t>
+      </w:r>
+      <w:r>
+        <w:t xml:space="preserve">20, </w:t>
+      </w:r>
+      <w:r>
+        <w:rPr>
+          <w:lang w:val="en-US"/>
+        </w:rPr>
+        <w:t>CS</w:t>
+      </w:r>
+      <w:r>
+        <w:t xml:space="preserve">21, </w:t>
+      </w:r>
+      <w:r>
+        <w:rPr>
+          <w:lang w:val="en-US"/>
+        </w:rPr>
+        <w:t>CS</w:t>
+      </w:r>
+      <w:r>
+        <w:t xml:space="preserve">22 </w:t>
+      </w:r>
+      <w:r>
+        <w:t xml:space="preserve">регистра </w:t>
+      </w:r>
+      <w:r>
+        <w:rPr>
+          <w:lang w:val="en-US"/>
+        </w:rPr>
+        <w:t>TCCR</w:t>
+      </w:r>
+      <w:r>
+        <w:t>2</w:t>
+      </w:r>
+    </w:p>
+    <w:tbl>
+      <w:tblPr>
+        <w:tblStyle w:val="af7"/>
+        <w:tblW w:w="0" w:type="auto"/>
+        <w:tblLook w:val="04A0" w:firstRow="1" w:lastRow="0" w:firstColumn="1" w:lastColumn="0" w:noHBand="0" w:noVBand="1"/>
+      </w:tblPr>
+      <w:tblGrid>
+        <w:gridCol w:w="846"/>
+        <w:gridCol w:w="850"/>
+        <w:gridCol w:w="851"/>
+        <w:gridCol w:w="7648"/>
+      </w:tblGrid>
+      <w:tr>
+        <w:trPr>
+          <w:trHeight w:val="222"/>
+        </w:trPr>
+        <w:tc>
+          <w:tcPr>
+            <w:tcW w:w="846" w:type="dxa"/>
+            <w:vAlign w:val="center"/>
+          </w:tcPr>
+          <w:p>
+            <w:pPr>
+              <w:ind w:firstLine="0"/>
+              <w:jc w:val="center"/>
+              <w:rPr>
+                <w:lang w:val="en-US"/>
+              </w:rPr>
+            </w:pPr>
+            <w:r>
+              <w:rPr>
+                <w:lang w:val="en-US"/>
+              </w:rPr>
+              <w:lastRenderedPageBreak/>
+              <w:t>CS22</w:t>
+            </w:r>
+          </w:p>
+        </w:tc>
+        <w:tc>
+          <w:tcPr>
+            <w:tcW w:w="850" w:type="dxa"/>
+            <w:vAlign w:val="center"/>
+          </w:tcPr>
+          <w:p>
+            <w:pPr>
+              <w:ind w:firstLine="0"/>
+              <w:jc w:val="center"/>
+              <w:rPr>
+                <w:lang w:val="en-US"/>
+              </w:rPr>
+            </w:pPr>
+            <w:r>
+              <w:rPr>
+                <w:lang w:val="en-US"/>
+              </w:rPr>
+              <w:t>CS21</w:t>
+            </w:r>
+          </w:p>
+        </w:tc>
+        <w:tc>
+          <w:tcPr>
+            <w:tcW w:w="851" w:type="dxa"/>
+            <w:vAlign w:val="center"/>
+          </w:tcPr>
+          <w:p>
+            <w:pPr>
+              <w:ind w:firstLine="0"/>
+              <w:jc w:val="center"/>
+              <w:rPr>
+                <w:lang w:val="en-US"/>
+              </w:rPr>
+            </w:pPr>
+            <w:r>
+              <w:rPr>
+                <w:lang w:val="en-US"/>
+              </w:rPr>
+              <w:t>CS20</w:t>
+            </w:r>
+          </w:p>
+        </w:tc>
+        <w:tc>
+          <w:tcPr>
+            <w:tcW w:w="7648" w:type="dxa"/>
+            <w:vAlign w:val="center"/>
+          </w:tcPr>
+          <w:p>
+            <w:pPr>
+              <w:ind w:firstLine="0"/>
+              <w:jc w:val="center"/>
+            </w:pPr>
+            <w:r>
+              <w:t>Источник тактового сигнала</w:t>
+            </w:r>
+          </w:p>
+        </w:tc>
+      </w:tr>
+      <w:tr>
+        <w:tc>
+          <w:tcPr>
+            <w:tcW w:w="846" w:type="dxa"/>
+            <w:vAlign w:val="center"/>
+          </w:tcPr>
+          <w:p>
+            <w:pPr>
+              <w:ind w:firstLine="0"/>
+              <w:jc w:val="center"/>
+            </w:pPr>
+            <w:r>
+              <w:t>0</w:t>
+            </w:r>
+          </w:p>
+        </w:tc>
+        <w:tc>
+          <w:tcPr>
+            <w:tcW w:w="850" w:type="dxa"/>
+            <w:vAlign w:val="center"/>
+          </w:tcPr>
+          <w:p>
+            <w:pPr>
+              <w:ind w:firstLine="0"/>
+              <w:jc w:val="center"/>
+            </w:pPr>
+            <w:r>
+              <w:t>0</w:t>
+            </w:r>
+          </w:p>
+        </w:tc>
+        <w:tc>
+          <w:tcPr>
+            <w:tcW w:w="851" w:type="dxa"/>
+            <w:vAlign w:val="center"/>
+          </w:tcPr>
+          <w:p>
+            <w:pPr>
+              <w:ind w:firstLine="0"/>
+              <w:jc w:val="center"/>
+            </w:pPr>
+            <w:r>
+              <w:t>0</w:t>
+            </w:r>
+          </w:p>
+        </w:tc>
+        <w:tc>
+          <w:tcPr>
+            <w:tcW w:w="7648" w:type="dxa"/>
+            <w:vAlign w:val="center"/>
+          </w:tcPr>
+          <w:p>
+            <w:pPr>
+              <w:ind w:firstLine="0"/>
+              <w:jc w:val="left"/>
+              <w:rPr>
+                <w:iCs/>
+              </w:rPr>
+            </w:pPr>
+            <w:proofErr w:type="spellStart"/>
+            <w:r>
+              <w:rPr>
+                <w:i/>
+                <w:iCs/>
+                <w:lang w:val="en-US"/>
+              </w:rPr>
+              <w:t>f</w:t>
+            </w:r>
+            <w:r>
+              <w:rPr>
+                <w:i/>
+                <w:iCs/>
+                <w:vertAlign w:val="subscript"/>
+                <w:lang w:val="en-US"/>
+              </w:rPr>
+              <w:t>tc</w:t>
+            </w:r>
+            <w:proofErr w:type="spellEnd"/>
+            <w:r>
+              <w:rPr>
+                <w:i/>
+                <w:iCs/>
+                <w:lang w:val="en-US"/>
+              </w:rPr>
+              <w:t xml:space="preserve"> </w:t>
+            </w:r>
+            <w:r>
+              <w:t>=</w:t>
+            </w:r>
+            <w:r>
+              <w:rPr>
+                <w:i/>
+                <w:iCs/>
+              </w:rPr>
+              <w:t xml:space="preserve"> </w:t>
+            </w:r>
+            <w:r>
+              <w:t>0</w:t>
+            </w:r>
+            <w:r>
+              <w:rPr>
+                <w:lang w:val="en-US"/>
+              </w:rPr>
+              <w:t xml:space="preserve"> (</w:t>
+            </w:r>
+            <w:r>
+              <w:rPr>
+                <w:iCs/>
+              </w:rPr>
+              <w:t>таймер остановлен)</w:t>
+            </w:r>
+          </w:p>
+        </w:tc>
+      </w:tr>
+      <w:tr>
+        <w:tc>
+          <w:tcPr>
+            <w:tcW w:w="846" w:type="dxa"/>
+            <w:vAlign w:val="center"/>
+          </w:tcPr>
+          <w:p>
+            <w:pPr>
+              <w:ind w:firstLine="0"/>
+              <w:jc w:val="center"/>
+            </w:pPr>
+            <w:r>
+              <w:t>0</w:t>
+            </w:r>
+          </w:p>
+        </w:tc>
+        <w:tc>
+          <w:tcPr>
+            <w:tcW w:w="850" w:type="dxa"/>
+            <w:vAlign w:val="center"/>
+          </w:tcPr>
+          <w:p>
+            <w:pPr>
+              <w:ind w:firstLine="0"/>
+              <w:jc w:val="center"/>
+            </w:pPr>
+            <w:r>
+              <w:t>0</w:t>
+            </w:r>
+          </w:p>
+        </w:tc>
+        <w:tc>
+          <w:tcPr>
+            <w:tcW w:w="851" w:type="dxa"/>
+            <w:vAlign w:val="center"/>
+          </w:tcPr>
+          <w:p>
+            <w:pPr>
+              <w:ind w:firstLine="0"/>
+              <w:jc w:val="center"/>
+            </w:pPr>
+            <w:r>
+              <w:t>1</w:t>
+            </w:r>
+          </w:p>
+        </w:tc>
+        <w:tc>
+          <w:tcPr>
+            <w:tcW w:w="7648" w:type="dxa"/>
+            <w:vAlign w:val="center"/>
+          </w:tcPr>
+          <w:p>
+            <w:pPr>
+              <w:ind w:firstLine="0"/>
+              <w:jc w:val="left"/>
+              <w:rPr>
+                <w:lang w:val="en-US"/>
+              </w:rPr>
+            </w:pPr>
+            <w:proofErr w:type="spellStart"/>
+            <w:r>
+              <w:rPr>
+                <w:i/>
+                <w:iCs/>
+                <w:lang w:val="en-US"/>
+              </w:rPr>
+              <w:t>f</w:t>
+            </w:r>
+            <w:r>
+              <w:rPr>
+                <w:i/>
+                <w:iCs/>
+                <w:vertAlign w:val="subscript"/>
+                <w:lang w:val="en-US"/>
+              </w:rPr>
+              <w:t>tc</w:t>
+            </w:r>
+            <w:proofErr w:type="spellEnd"/>
+            <w:r>
+              <w:rPr>
+                <w:i/>
+                <w:iCs/>
+                <w:lang w:val="en-US"/>
+              </w:rPr>
+              <w:t xml:space="preserve"> </w:t>
+            </w:r>
+            <w:r>
+              <w:t>=</w:t>
+            </w:r>
+            <w:r>
+              <w:t xml:space="preserve"> </w:t>
+            </w:r>
+            <w:proofErr w:type="spellStart"/>
+            <w:r>
+              <w:rPr>
+                <w:i/>
+                <w:lang w:val="en-US"/>
+              </w:rPr>
+              <w:t>f</w:t>
+            </w:r>
+            <w:r>
+              <w:rPr>
+                <w:vertAlign w:val="subscript"/>
+                <w:lang w:val="en-US"/>
+              </w:rPr>
+              <w:t>clk</w:t>
+            </w:r>
+            <w:proofErr w:type="spellEnd"/>
+          </w:p>
+        </w:tc>
+      </w:tr>
+      <w:tr>
+        <w:tc>
+          <w:tcPr>
+            <w:tcW w:w="846" w:type="dxa"/>
+            <w:vAlign w:val="center"/>
+          </w:tcPr>
+          <w:p>
+            <w:pPr>
+              <w:ind w:firstLine="0"/>
+              <w:jc w:val="center"/>
+            </w:pPr>
+            <w:r>
+              <w:t>0</w:t>
+            </w:r>
+          </w:p>
+        </w:tc>
+        <w:tc>
+          <w:tcPr>
+            <w:tcW w:w="850" w:type="dxa"/>
+            <w:vAlign w:val="center"/>
+          </w:tcPr>
+          <w:p>
+            <w:pPr>
+              <w:ind w:firstLine="0"/>
+              <w:jc w:val="center"/>
+            </w:pPr>
+            <w:r>
+              <w:t>1</w:t>
+            </w:r>
+          </w:p>
+        </w:tc>
+        <w:tc>
+          <w:tcPr>
+            <w:tcW w:w="851" w:type="dxa"/>
+            <w:vAlign w:val="center"/>
+          </w:tcPr>
+          <w:p>
+            <w:pPr>
+              <w:ind w:firstLine="0"/>
+              <w:jc w:val="center"/>
+            </w:pPr>
+            <w:r>
+              <w:t>0</w:t>
+            </w:r>
+          </w:p>
+        </w:tc>
+        <w:tc>
+          <w:tcPr>
+            <w:tcW w:w="7648" w:type="dxa"/>
+            <w:vAlign w:val="center"/>
+          </w:tcPr>
+          <w:p>
+            <w:pPr>
+              <w:ind w:firstLine="0"/>
+              <w:jc w:val="left"/>
+            </w:pPr>
+            <w:proofErr w:type="spellStart"/>
+            <w:r>
+              <w:rPr>
+                <w:i/>
+                <w:iCs/>
+                <w:lang w:val="en-US"/>
+              </w:rPr>
+              <w:t>f</w:t>
+            </w:r>
+            <w:r>
+              <w:rPr>
+                <w:i/>
+                <w:iCs/>
+                <w:vertAlign w:val="subscript"/>
+                <w:lang w:val="en-US"/>
+              </w:rPr>
+              <w:t>tc</w:t>
+            </w:r>
+            <w:proofErr w:type="spellEnd"/>
+            <w:r>
+              <w:rPr>
+                <w:i/>
+                <w:iCs/>
+                <w:lang w:val="en-US"/>
+              </w:rPr>
+              <w:t xml:space="preserve"> </w:t>
+            </w:r>
+            <w:r>
+              <w:t>=</w:t>
+            </w:r>
+            <w:r>
+              <w:rPr>
+                <w:i/>
+                <w:lang w:val="en-US"/>
+              </w:rPr>
+              <w:t xml:space="preserve"> </w:t>
+            </w:r>
+            <w:proofErr w:type="spellStart"/>
+            <w:r>
+              <w:rPr>
+                <w:i/>
+                <w:lang w:val="en-US"/>
+              </w:rPr>
+              <w:t>f</w:t>
+            </w:r>
+            <w:r>
+              <w:rPr>
+                <w:vertAlign w:val="subscript"/>
+                <w:lang w:val="en-US"/>
+              </w:rPr>
+              <w:t>clk</w:t>
+            </w:r>
+            <w:proofErr w:type="spellEnd"/>
+            <w:r>
+              <w:rPr>
+                <w:lang w:val="en-US"/>
+              </w:rPr>
+              <w:t>/8</w:t>
+            </w:r>
+          </w:p>
+        </w:tc>
+      </w:tr>
+      <w:tr>
+        <w:tc>
+          <w:tcPr>
+            <w:tcW w:w="846" w:type="dxa"/>
+            <w:vAlign w:val="center"/>
+          </w:tcPr>
+          <w:p>
+            <w:pPr>
+              <w:ind w:firstLine="0"/>
+              <w:jc w:val="center"/>
+            </w:pPr>
+            <w:r>
+              <w:t>0</w:t>
+            </w:r>
+          </w:p>
+        </w:tc>
+        <w:tc>
+          <w:tcPr>
+            <w:tcW w:w="850" w:type="dxa"/>
+            <w:vAlign w:val="center"/>
+          </w:tcPr>
+          <w:p>
+            <w:pPr>
+              <w:ind w:firstLine="0"/>
+              <w:jc w:val="center"/>
+            </w:pPr>
+            <w:r>
+              <w:t>1</w:t>
+            </w:r>
+          </w:p>
+        </w:tc>
+        <w:tc>
+          <w:tcPr>
+            <w:tcW w:w="851" w:type="dxa"/>
+            <w:vAlign w:val="center"/>
+          </w:tcPr>
+          <w:p>
+            <w:pPr>
+              <w:ind w:firstLine="0"/>
+              <w:jc w:val="center"/>
+            </w:pPr>
+            <w:r>
+              <w:t>1</w:t>
+            </w:r>
+          </w:p>
+        </w:tc>
+        <w:tc>
+          <w:tcPr>
+            <w:tcW w:w="7648" w:type="dxa"/>
+            <w:vAlign w:val="center"/>
+          </w:tcPr>
+          <w:p>
+            <w:pPr>
+              <w:ind w:firstLine="0"/>
+              <w:jc w:val="left"/>
+              <w:rPr>
+                <w:lang w:val="en-US"/>
+              </w:rPr>
+            </w:pPr>
+            <w:proofErr w:type="spellStart"/>
+            <w:r>
+              <w:rPr>
+                <w:i/>
+                <w:iCs/>
+                <w:lang w:val="en-US"/>
+              </w:rPr>
+              <w:t>f</w:t>
+            </w:r>
+            <w:r>
+              <w:rPr>
+                <w:i/>
+                <w:iCs/>
+                <w:vertAlign w:val="subscript"/>
+                <w:lang w:val="en-US"/>
+              </w:rPr>
+              <w:t>tc</w:t>
+            </w:r>
+            <w:proofErr w:type="spellEnd"/>
+            <w:r>
+              <w:rPr>
+                <w:i/>
+                <w:iCs/>
+                <w:lang w:val="en-US"/>
+              </w:rPr>
+              <w:t xml:space="preserve"> </w:t>
+            </w:r>
+            <w:r>
+              <w:t>=</w:t>
+            </w:r>
+            <w:r>
+              <w:rPr>
+                <w:lang w:val="en-US"/>
+              </w:rPr>
+              <w:t xml:space="preserve"> </w:t>
+            </w:r>
+            <w:proofErr w:type="spellStart"/>
+            <w:r>
+              <w:rPr>
+                <w:i/>
+                <w:lang w:val="en-US"/>
+              </w:rPr>
+              <w:t>f</w:t>
+            </w:r>
+            <w:r>
+              <w:rPr>
+                <w:vertAlign w:val="subscript"/>
+                <w:lang w:val="en-US"/>
+              </w:rPr>
+              <w:t>clk</w:t>
+            </w:r>
+            <w:proofErr w:type="spellEnd"/>
+            <w:r>
+              <w:rPr>
+                <w:lang w:val="en-US"/>
+              </w:rPr>
+              <w:t>/32</w:t>
+            </w:r>
+          </w:p>
+        </w:tc>
+      </w:tr>
+      <w:tr>
+        <w:tc>
+          <w:tcPr>
+            <w:tcW w:w="846" w:type="dxa"/>
+            <w:vAlign w:val="center"/>
+          </w:tcPr>
+          <w:p>
+            <w:pPr>
+              <w:ind w:firstLine="0"/>
+              <w:jc w:val="center"/>
+            </w:pPr>
+            <w:r>
+              <w:t>1</w:t>
+            </w:r>
+          </w:p>
+        </w:tc>
+        <w:tc>
+          <w:tcPr>
+            <w:tcW w:w="850" w:type="dxa"/>
+            <w:vAlign w:val="center"/>
+          </w:tcPr>
+          <w:p>
+            <w:pPr>
+              <w:ind w:firstLine="0"/>
+              <w:jc w:val="center"/>
+            </w:pPr>
+            <w:r>
+              <w:t>0</w:t>
+            </w:r>
+          </w:p>
+        </w:tc>
+        <w:tc>
+          <w:tcPr>
+            <w:tcW w:w="851" w:type="dxa"/>
+            <w:vAlign w:val="center"/>
+          </w:tcPr>
+          <w:p>
+            <w:pPr>
+              <w:ind w:firstLine="0"/>
+              <w:jc w:val="center"/>
+            </w:pPr>
+            <w:r>
+              <w:t>0</w:t>
+            </w:r>
+          </w:p>
+        </w:tc>
+        <w:tc>
+          <w:tcPr>
+            <w:tcW w:w="7648" w:type="dxa"/>
+            <w:vAlign w:val="center"/>
+          </w:tcPr>
+          <w:p>
+            <w:pPr>
+              <w:ind w:firstLine="0"/>
+              <w:jc w:val="left"/>
+              <w:rPr>
+                <w:lang w:val="en-US"/>
+              </w:rPr>
+            </w:pPr>
+            <w:proofErr w:type="spellStart"/>
+            <w:r>
+              <w:rPr>
+                <w:i/>
+                <w:iCs/>
+                <w:lang w:val="en-US"/>
+              </w:rPr>
+              <w:t>f</w:t>
+            </w:r>
+            <w:r>
+              <w:rPr>
+                <w:i/>
+                <w:iCs/>
+                <w:vertAlign w:val="subscript"/>
+                <w:lang w:val="en-US"/>
+              </w:rPr>
+              <w:t>tc</w:t>
+            </w:r>
+            <w:proofErr w:type="spellEnd"/>
+            <w:r>
+              <w:rPr>
+                <w:i/>
+                <w:iCs/>
+                <w:lang w:val="en-US"/>
+              </w:rPr>
+              <w:t xml:space="preserve"> </w:t>
+            </w:r>
+            <w:r>
+              <w:t>=</w:t>
+            </w:r>
+            <w:r>
+              <w:rPr>
+                <w:lang w:val="en-US"/>
+              </w:rPr>
+              <w:t xml:space="preserve"> </w:t>
+            </w:r>
+            <w:proofErr w:type="spellStart"/>
+            <w:r>
+              <w:rPr>
+                <w:i/>
+                <w:lang w:val="en-US"/>
+              </w:rPr>
+              <w:t>f</w:t>
+            </w:r>
+            <w:r>
+              <w:rPr>
+                <w:vertAlign w:val="subscript"/>
+                <w:lang w:val="en-US"/>
+              </w:rPr>
+              <w:t>clk</w:t>
+            </w:r>
+            <w:proofErr w:type="spellEnd"/>
+            <w:r>
+              <w:rPr>
+                <w:lang w:val="en-US"/>
+              </w:rPr>
+              <w:t>/64</w:t>
+            </w:r>
+          </w:p>
+        </w:tc>
+      </w:tr>
+      <w:tr>
+        <w:tc>
+          <w:tcPr>
+            <w:tcW w:w="846" w:type="dxa"/>
+            <w:vAlign w:val="center"/>
+          </w:tcPr>
+          <w:p>
+            <w:pPr>
+              <w:ind w:firstLine="0"/>
+              <w:jc w:val="center"/>
+            </w:pPr>
+            <w:r>
+              <w:t>1</w:t>
+            </w:r>
+          </w:p>
+        </w:tc>
+        <w:tc>
+          <w:tcPr>
+            <w:tcW w:w="850" w:type="dxa"/>
+            <w:vAlign w:val="center"/>
+          </w:tcPr>
+          <w:p>
+            <w:pPr>
+              <w:ind w:firstLine="0"/>
+              <w:jc w:val="center"/>
+            </w:pPr>
+            <w:r>
+              <w:t>0</w:t>
+            </w:r>
+          </w:p>
+        </w:tc>
+        <w:tc>
+          <w:tcPr>
+            <w:tcW w:w="851" w:type="dxa"/>
+            <w:vAlign w:val="center"/>
+          </w:tcPr>
+          <w:p>
+            <w:pPr>
+              <w:ind w:firstLine="0"/>
+              <w:jc w:val="center"/>
+            </w:pPr>
+            <w:r>
+              <w:t>1</w:t>
+            </w:r>
+          </w:p>
+        </w:tc>
+        <w:tc>
+          <w:tcPr>
+            <w:tcW w:w="7648" w:type="dxa"/>
+            <w:vAlign w:val="center"/>
+          </w:tcPr>
+          <w:p>
+            <w:pPr>
+              <w:ind w:firstLine="0"/>
+              <w:jc w:val="left"/>
+              <w:rPr>
+                <w:lang w:val="en-US"/>
+              </w:rPr>
+            </w:pPr>
+            <w:proofErr w:type="spellStart"/>
+            <w:r>
+              <w:rPr>
+                <w:i/>
+                <w:iCs/>
+                <w:lang w:val="en-US"/>
+              </w:rPr>
+              <w:t>f</w:t>
+            </w:r>
+            <w:r>
+              <w:rPr>
+                <w:i/>
+                <w:iCs/>
+                <w:vertAlign w:val="subscript"/>
+                <w:lang w:val="en-US"/>
+              </w:rPr>
+              <w:t>tc</w:t>
+            </w:r>
+            <w:proofErr w:type="spellEnd"/>
+            <w:r>
+              <w:rPr>
+                <w:i/>
+                <w:iCs/>
+                <w:lang w:val="en-US"/>
+              </w:rPr>
+              <w:t xml:space="preserve"> </w:t>
+            </w:r>
+            <w:r>
+              <w:t>=</w:t>
+            </w:r>
+            <w:r>
+              <w:rPr>
+                <w:lang w:val="en-US"/>
+              </w:rPr>
+              <w:t xml:space="preserve"> </w:t>
+            </w:r>
+            <w:proofErr w:type="spellStart"/>
+            <w:r>
+              <w:rPr>
+                <w:i/>
+                <w:lang w:val="en-US"/>
+              </w:rPr>
+              <w:t>f</w:t>
+            </w:r>
+            <w:r>
+              <w:rPr>
+                <w:vertAlign w:val="subscript"/>
+                <w:lang w:val="en-US"/>
+              </w:rPr>
+              <w:t>clk</w:t>
+            </w:r>
+            <w:proofErr w:type="spellEnd"/>
+            <w:r>
+              <w:rPr>
+                <w:lang w:val="en-US"/>
+              </w:rPr>
+              <w:t>/128</w:t>
+            </w:r>
+          </w:p>
+        </w:tc>
+      </w:tr>
+      <w:tr>
+        <w:tc>
+          <w:tcPr>
+            <w:tcW w:w="846" w:type="dxa"/>
+            <w:vAlign w:val="center"/>
+          </w:tcPr>
+          <w:p>
+            <w:pPr>
+              <w:ind w:firstLine="0"/>
+              <w:jc w:val="center"/>
+            </w:pPr>
+            <w:r>
+              <w:t>1</w:t>
+            </w:r>
+          </w:p>
+        </w:tc>
+        <w:tc>
+          <w:tcPr>
+            <w:tcW w:w="850" w:type="dxa"/>
+            <w:vAlign w:val="center"/>
+          </w:tcPr>
+          <w:p>
+            <w:pPr>
+              <w:ind w:firstLine="0"/>
+              <w:jc w:val="center"/>
+            </w:pPr>
+            <w:r>
+              <w:t>1</w:t>
+            </w:r>
+          </w:p>
+        </w:tc>
+        <w:tc>
+          <w:tcPr>
+            <w:tcW w:w="851" w:type="dxa"/>
+            <w:vAlign w:val="center"/>
+          </w:tcPr>
+          <w:p>
+            <w:pPr>
+              <w:ind w:firstLine="0"/>
+              <w:jc w:val="center"/>
+            </w:pPr>
+            <w:r>
+              <w:t>0</w:t>
+            </w:r>
+          </w:p>
+        </w:tc>
+        <w:tc>
+          <w:tcPr>
+            <w:tcW w:w="7648" w:type="dxa"/>
+            <w:vAlign w:val="center"/>
+          </w:tcPr>
+          <w:p>
+            <w:pPr>
+              <w:ind w:firstLine="0"/>
+              <w:jc w:val="left"/>
+              <w:rPr>
+                <w:lang w:val="en-US"/>
+              </w:rPr>
+            </w:pPr>
+            <w:proofErr w:type="spellStart"/>
+            <w:r>
+              <w:rPr>
+                <w:i/>
+                <w:iCs/>
+                <w:lang w:val="en-US"/>
+              </w:rPr>
+              <w:t>f</w:t>
+            </w:r>
+            <w:r>
+              <w:rPr>
+                <w:i/>
+                <w:iCs/>
+                <w:vertAlign w:val="subscript"/>
+                <w:lang w:val="en-US"/>
+              </w:rPr>
+              <w:t>tc</w:t>
+            </w:r>
+            <w:proofErr w:type="spellEnd"/>
+            <w:r>
+              <w:rPr>
+                <w:i/>
+                <w:iCs/>
+                <w:lang w:val="en-US"/>
+              </w:rPr>
+              <w:t xml:space="preserve"> </w:t>
+            </w:r>
+            <w:r>
+              <w:t>=</w:t>
+            </w:r>
+            <w:r>
+              <w:rPr>
+                <w:lang w:val="en-US"/>
+              </w:rPr>
+              <w:t xml:space="preserve"> </w:t>
+            </w:r>
+            <w:proofErr w:type="spellStart"/>
+            <w:r>
+              <w:rPr>
+                <w:i/>
+                <w:lang w:val="en-US"/>
+              </w:rPr>
+              <w:t>f</w:t>
+            </w:r>
+            <w:r>
+              <w:rPr>
+                <w:vertAlign w:val="subscript"/>
+                <w:lang w:val="en-US"/>
+              </w:rPr>
+              <w:t>clk</w:t>
+            </w:r>
+            <w:proofErr w:type="spellEnd"/>
+            <w:r>
+              <w:rPr>
+                <w:lang w:val="en-US"/>
+              </w:rPr>
+              <w:t>/256</w:t>
+            </w:r>
+          </w:p>
+        </w:tc>
+      </w:tr>
+      <w:tr>
+        <w:tc>
+          <w:tcPr>
+            <w:tcW w:w="846" w:type="dxa"/>
+            <w:vAlign w:val="center"/>
+          </w:tcPr>
+          <w:p>
+            <w:pPr>
+              <w:ind w:firstLine="0"/>
+              <w:jc w:val="center"/>
+            </w:pPr>
+            <w:r>
+              <w:t>1</w:t>
+            </w:r>
+          </w:p>
+        </w:tc>
+        <w:tc>
+          <w:tcPr>
+            <w:tcW w:w="850" w:type="dxa"/>
+            <w:vAlign w:val="center"/>
+          </w:tcPr>
+          <w:p>
+            <w:pPr>
+              <w:ind w:firstLine="0"/>
+              <w:jc w:val="center"/>
+            </w:pPr>
+            <w:r>
+              <w:t>1</w:t>
+            </w:r>
+          </w:p>
+        </w:tc>
+        <w:tc>
+          <w:tcPr>
+            <w:tcW w:w="851" w:type="dxa"/>
+            <w:vAlign w:val="center"/>
+          </w:tcPr>
+          <w:p>
+            <w:pPr>
+              <w:ind w:firstLine="0"/>
+              <w:jc w:val="center"/>
+            </w:pPr>
+            <w:r>
+              <w:t>1</w:t>
+            </w:r>
+          </w:p>
+        </w:tc>
+        <w:tc>
+          <w:tcPr>
+            <w:tcW w:w="7648" w:type="dxa"/>
+            <w:vAlign w:val="center"/>
+          </w:tcPr>
+          <w:p>
+            <w:pPr>
+              <w:ind w:firstLine="0"/>
+              <w:jc w:val="left"/>
+              <w:rPr>
+                <w:lang w:val="en-US"/>
+              </w:rPr>
+            </w:pPr>
+            <w:proofErr w:type="spellStart"/>
+            <w:r>
+              <w:rPr>
+                <w:i/>
+                <w:iCs/>
+                <w:lang w:val="en-US"/>
+              </w:rPr>
+              <w:t>f</w:t>
+            </w:r>
+            <w:r>
+              <w:rPr>
+                <w:i/>
+                <w:iCs/>
+                <w:vertAlign w:val="subscript"/>
+                <w:lang w:val="en-US"/>
+              </w:rPr>
+              <w:t>tc</w:t>
+            </w:r>
+            <w:proofErr w:type="spellEnd"/>
+            <w:r>
+              <w:rPr>
+                <w:i/>
+                <w:iCs/>
+                <w:lang w:val="en-US"/>
+              </w:rPr>
+              <w:t xml:space="preserve"> </w:t>
+            </w:r>
+            <w:r>
+              <w:t>=</w:t>
+            </w:r>
+            <w:r>
+              <w:rPr>
+                <w:lang w:val="en-US"/>
+              </w:rPr>
+              <w:t xml:space="preserve"> </w:t>
+            </w:r>
+            <w:proofErr w:type="spellStart"/>
+            <w:r>
+              <w:rPr>
+                <w:i/>
+                <w:lang w:val="en-US"/>
+              </w:rPr>
+              <w:t>f</w:t>
+            </w:r>
+            <w:r>
+              <w:rPr>
+                <w:vertAlign w:val="subscript"/>
+                <w:lang w:val="en-US"/>
+              </w:rPr>
+              <w:t>clk</w:t>
+            </w:r>
+            <w:proofErr w:type="spellEnd"/>
+            <w:r>
+              <w:rPr>
+                <w:lang w:val="en-US"/>
+              </w:rPr>
+              <w:t>/1024</w:t>
+            </w:r>
+          </w:p>
+        </w:tc>
+      </w:tr>
+    </w:tbl>
+    <w:p/>
+    <w:p>
+      <w:pPr>
+        <w:ind w:firstLine="0"/>
+      </w:pPr>
+      <w:r>
+        <w:t xml:space="preserve">Таблица 4 – Значения разрядов </w:t>
+      </w:r>
+      <w:r>
+        <w:rPr>
+          <w:lang w:val="en-US"/>
+        </w:rPr>
+        <w:t>WGM</w:t>
+      </w:r>
+      <w:r>
+        <w:t xml:space="preserve">20, </w:t>
+      </w:r>
+      <w:r>
+        <w:rPr>
+          <w:lang w:val="en-US"/>
+        </w:rPr>
+        <w:t>WGM</w:t>
+      </w:r>
+      <w:r>
+        <w:t xml:space="preserve">21 </w:t>
+      </w:r>
+      <w:r>
+        <w:t xml:space="preserve">регистра </w:t>
+      </w:r>
+      <w:r>
+        <w:rPr>
+          <w:lang w:val="en-US"/>
+        </w:rPr>
+        <w:t>TCCR</w:t>
+      </w:r>
+      <w:r>
+        <w:t>2</w:t>
+      </w:r>
+    </w:p>
+    <w:tbl>
+      <w:tblPr>
+        <w:tblStyle w:val="af7"/>
+        <w:tblW w:w="0" w:type="auto"/>
+        <w:tblLook w:val="04A0" w:firstRow="1" w:lastRow="0" w:firstColumn="1" w:lastColumn="0" w:noHBand="0" w:noVBand="1"/>
+      </w:tblPr>
+      <w:tblGrid>
+        <w:gridCol w:w="3398"/>
+        <w:gridCol w:w="3398"/>
+        <w:gridCol w:w="3399"/>
+      </w:tblGrid>
+      <w:tr>
+        <w:tc>
+          <w:tcPr>
+            <w:tcW w:w="3398" w:type="dxa"/>
+            <w:vAlign w:val="center"/>
+          </w:tcPr>
+          <w:p>
+            <w:pPr>
+              <w:ind w:firstLine="0"/>
+              <w:jc w:val="center"/>
+              <w:rPr>
+                <w:lang w:val="en-US"/>
+              </w:rPr>
+            </w:pPr>
+            <w:r>
+              <w:rPr>
+                <w:lang w:val="en-US"/>
+              </w:rPr>
+              <w:t>WGM21</w:t>
+            </w:r>
+          </w:p>
+        </w:tc>
+        <w:tc>
+          <w:tcPr>
+            <w:tcW w:w="3398" w:type="dxa"/>
+            <w:vAlign w:val="center"/>
+          </w:tcPr>
+          <w:p>
+            <w:pPr>
+              <w:ind w:firstLine="0"/>
+              <w:jc w:val="center"/>
+              <w:rPr>
+                <w:lang w:val="en-US"/>
+              </w:rPr>
+            </w:pPr>
+            <w:r>
+              <w:rPr>
+                <w:lang w:val="en-US"/>
+              </w:rPr>
+              <w:t>WGM20</w:t>
+            </w:r>
+          </w:p>
+        </w:tc>
+        <w:tc>
+          <w:tcPr>
+            <w:tcW w:w="3399" w:type="dxa"/>
+            <w:vAlign w:val="center"/>
+          </w:tcPr>
+          <w:p>
+            <w:pPr>
+              <w:ind w:firstLine="0"/>
+              <w:jc w:val="center"/>
+            </w:pPr>
+            <w:r>
+              <w:t>Режим работы таймера</w:t>
+            </w:r>
+          </w:p>
+        </w:tc>
+      </w:tr>
+      <w:tr>
+        <w:tc>
+          <w:tcPr>
+            <w:tcW w:w="3398" w:type="dxa"/>
+            <w:vAlign w:val="center"/>
+          </w:tcPr>
+          <w:p>
+            <w:pPr>
+              <w:ind w:firstLine="0"/>
+              <w:jc w:val="center"/>
+            </w:pPr>
+            <w:r>
+              <w:t>0</w:t>
+            </w:r>
+          </w:p>
+        </w:tc>
+        <w:tc>
+          <w:tcPr>
+            <w:tcW w:w="3398" w:type="dxa"/>
+            <w:vAlign w:val="center"/>
+          </w:tcPr>
+          <w:p>
+            <w:pPr>
+              <w:ind w:firstLine="0"/>
+              <w:jc w:val="center"/>
+            </w:pPr>
+            <w:r>
+              <w:t>0</w:t>
+            </w:r>
+          </w:p>
+        </w:tc>
+        <w:tc>
+          <w:tcPr>
+            <w:tcW w:w="3399" w:type="dxa"/>
+            <w:vAlign w:val="center"/>
+          </w:tcPr>
+          <w:p>
+            <w:pPr>
+              <w:ind w:firstLine="0"/>
+              <w:jc w:val="left"/>
+            </w:pPr>
+            <w:r>
+              <w:t>Нормальный</w:t>
+            </w:r>
+          </w:p>
+        </w:tc>
+      </w:tr>
+      <w:tr>
+        <w:tc>
+          <w:tcPr>
+            <w:tcW w:w="3398" w:type="dxa"/>
+            <w:vAlign w:val="center"/>
+          </w:tcPr>
+          <w:p>
+            <w:pPr>
+              <w:ind w:firstLine="0"/>
+              <w:jc w:val="center"/>
+            </w:pPr>
+            <w:r>
+              <w:t>0</w:t>
+            </w:r>
+          </w:p>
+        </w:tc>
+        <w:tc>
+          <w:tcPr>
+            <w:tcW w:w="3398" w:type="dxa"/>
+            <w:vAlign w:val="center"/>
+          </w:tcPr>
+          <w:p>
+            <w:pPr>
+              <w:ind w:firstLine="0"/>
+              <w:jc w:val="center"/>
+            </w:pPr>
+            <w:r>
+              <w:t>1</w:t>
+            </w:r>
+          </w:p>
+        </w:tc>
+        <w:tc>
+          <w:tcPr>
+            <w:tcW w:w="3399" w:type="dxa"/>
+          </w:tcPr>
+          <w:p>
+            <w:pPr>
+              <w:ind w:firstLine="0"/>
+            </w:pPr>
+            <w:r>
+              <w:t>ШИМ с корректной фазой</w:t>
+            </w:r>
+          </w:p>
+        </w:tc>
+      </w:tr>
+      <w:tr>
+        <w:tc>
+          <w:tcPr>
+            <w:tcW w:w="3398" w:type="dxa"/>
+            <w:vAlign w:val="center"/>
+          </w:tcPr>
+          <w:p>
+            <w:pPr>
+              <w:ind w:firstLine="0"/>
+              <w:jc w:val="center"/>
+            </w:pPr>
+            <w:r>
+              <w:t>1</w:t>
+            </w:r>
+          </w:p>
+        </w:tc>
+        <w:tc>
+          <w:tcPr>
+            <w:tcW w:w="3398" w:type="dxa"/>
+            <w:vAlign w:val="center"/>
+          </w:tcPr>
+          <w:p>
+            <w:pPr>
+              <w:ind w:firstLine="0"/>
+              <w:jc w:val="center"/>
+            </w:pPr>
+            <w:r>
+              <w:t>0</w:t>
+            </w:r>
+          </w:p>
+        </w:tc>
+        <w:tc>
+          <w:tcPr>
+            <w:tcW w:w="3399" w:type="dxa"/>
+          </w:tcPr>
+          <w:p>
+            <w:pPr>
+              <w:ind w:firstLine="0"/>
+            </w:pPr>
+            <w:r>
+              <w:t>Сброс при совпадении</w:t>
+            </w:r>
+          </w:p>
+        </w:tc>
+      </w:tr>
+      <w:tr>
+        <w:tc>
+          <w:tcPr>
+            <w:tcW w:w="3398" w:type="dxa"/>
+            <w:vAlign w:val="center"/>
+          </w:tcPr>
+          <w:p>
+            <w:pPr>
+              <w:ind w:firstLine="0"/>
+              <w:jc w:val="center"/>
+            </w:pPr>
+            <w:r>
+              <w:t>1</w:t>
+            </w:r>
+          </w:p>
+        </w:tc>
+        <w:tc>
+          <w:tcPr>
+            <w:tcW w:w="3398" w:type="dxa"/>
+            <w:vAlign w:val="center"/>
+          </w:tcPr>
+          <w:p>
+            <w:pPr>
+              <w:ind w:firstLine="0"/>
+              <w:jc w:val="center"/>
+            </w:pPr>
+            <w:r>
+              <w:t>1</w:t>
+            </w:r>
+          </w:p>
+        </w:tc>
+        <w:tc>
+          <w:tcPr>
+            <w:tcW w:w="3399" w:type="dxa"/>
+          </w:tcPr>
+          <w:p>
+            <w:pPr>
+              <w:ind w:firstLine="0"/>
+            </w:pPr>
+            <w:r>
+              <w:t>Быстрый ШИМ</w:t>
+            </w:r>
+          </w:p>
+        </w:tc>
+      </w:tr>
+    </w:tbl>
+    <w:p>
+      <w:pPr>
+        <w:ind w:firstLine="0"/>
+      </w:pPr>
+    </w:p>
+    <w:p>
+      <w:r>
+        <w:t>Расчет интервала срабатывание таймера определяется по формуле (12):</w:t>
+      </w:r>
+    </w:p>
+    <w:p/>
+    <w:p>
+      <w:pPr>
+        <w:rPr>
+          <w:rFonts w:eastAsiaTheme="minorEastAsia"/>
+        </w:rPr>
+      </w:pPr>
+      <m:oMathPara>
+        <m:oMath>
+          <m:eqArr>
+            <m:eqArrPr>
+              <m:maxDist m:val="1"/>
+              <m:ctrlPr>
+                <w:rPr>
+                  <w:rFonts w:ascii="Cambria Math" w:hAnsi="Cambria Math"/>
+                  <w:i/>
+                </w:rPr>
+              </m:ctrlPr>
+            </m:eqArrPr>
+            <m:e>
+              <m:r>
+                <w:rPr>
+                  <w:rFonts w:ascii="Cambria Math" w:hAnsi="Cambria Math"/>
+                </w:rPr>
+                <m:t>T=</m:t>
+              </m:r>
+              <m:f>
+                <m:fPr>
+                  <m:ctrlPr>
+                    <w:rPr>
+                      <w:rFonts w:ascii="Cambria Math" w:hAnsi="Cambria Math"/>
+                      <w:i/>
+                    </w:rPr>
+                  </m:ctrlPr>
+                </m:fPr>
+                <m:num>
+                  <m:r>
+                    <w:rPr>
+                      <w:rFonts w:ascii="Cambria Math" w:hAnsi="Cambria Math"/>
+                    </w:rPr>
+                    <m:t>d ∙ (OCR - 1)</m:t>
+                  </m:r>
+                </m:num>
+                <m:den>
+                  <m:sSub>
+                    <m:sSubPr>
+                      <m:ctrlPr>
+                        <w:rPr>
+                          <w:rFonts w:ascii="Cambria Math" w:hAnsi="Cambria Math"/>
+                          <w:i/>
+                        </w:rPr>
+                      </m:ctrlPr>
+                    </m:sSubPr>
+                    <m:e>
+                      <m:r>
+                        <w:rPr>
+                          <w:rFonts w:ascii="Cambria Math" w:hAnsi="Cambria Math"/>
+                        </w:rPr>
+                        <m:t>f</m:t>
+                      </m:r>
+                    </m:e>
+                    <m:sub>
+                      <m:r>
+                        <w:rPr>
+                          <w:rFonts w:ascii="Cambria Math" w:hAnsi="Cambria Math"/>
+                        </w:rPr>
+                        <m:t>osc</m:t>
+                      </m:r>
+                    </m:sub>
+                  </m:sSub>
+                </m:den>
+              </m:f>
+              <m:r>
+                <w:rPr>
+                  <w:rFonts w:ascii="Cambria Math" w:hAnsi="Cambria Math"/>
+                </w:rPr>
+                <m:t>,#</m:t>
+              </m:r>
+              <m:d>
+                <m:dPr>
+                  <m:ctrlPr>
+                    <w:rPr>
+                      <w:rFonts w:ascii="Cambria Math" w:hAnsi="Cambria Math"/>
+                      <w:i/>
+                    </w:rPr>
+                  </m:ctrlPr>
+                </m:dPr>
+                <m:e>
+                  <m:r>
+                    <w:rPr>
+                      <w:rFonts w:ascii="Cambria Math" w:hAnsi="Cambria Math"/>
+                    </w:rPr>
+                    <m:t>12</m:t>
+                  </m:r>
+                </m:e>
+              </m:d>
+            </m:e>
+          </m:eqArr>
+        </m:oMath>
+      </m:oMathPara>
+    </w:p>
+    <w:p>
+      <w:pPr>
+        <w:ind w:firstLine="0"/>
+        <w:rPr>
+          <w:rFonts w:eastAsiaTheme="minorEastAsia"/>
+        </w:rPr>
+      </w:pPr>
+      <w:r>
+        <w:rPr>
+          <w:rFonts w:eastAsiaTheme="minorEastAsia"/>
+        </w:rPr>
+        <w:t>где</w:t>
+      </w:r>
+      <w:r>
+        <w:rPr>
+          <w:rFonts w:eastAsiaTheme="minorEastAsia"/>
+        </w:rPr>
+        <w:tab/>
+      </w:r>
+      <w:r>
+        <w:rPr>
+          <w:rFonts w:eastAsiaTheme="minorEastAsia"/>
+          <w:i/>
+          <w:iCs/>
+          <w:lang w:val="en-US"/>
+        </w:rPr>
+        <w:t>T</w:t>
+      </w:r>
+      <w:r>
+        <w:rPr>
+          <w:rFonts w:eastAsiaTheme="minorEastAsia"/>
+        </w:rPr>
+        <w:t xml:space="preserve"> – </w:t>
+      </w:r>
+      <w:r>
+        <w:rPr>
+          <w:rFonts w:eastAsiaTheme="minorEastAsia"/>
+        </w:rPr>
+        <w:t>интервал срабатывания таймера, с</w:t>
+      </w:r>
+      <w:r>
+        <w:rPr>
+          <w:rFonts w:eastAsiaTheme="minorEastAsia"/>
+        </w:rPr>
+        <w:t>;</w:t>
+      </w:r>
+    </w:p>
+    <w:p>
+      <w:pPr>
+        <w:ind w:firstLine="0"/>
+        <w:rPr>
+          <w:rFonts w:eastAsiaTheme="minorEastAsia"/>
+        </w:rPr>
+      </w:pPr>
+      <w:r>
+        <w:rPr>
+          <w:rFonts w:eastAsiaTheme="minorEastAsia"/>
+        </w:rPr>
+        <w:tab/>
+      </w:r>
+      <w:r>
+        <w:rPr>
+          <w:rFonts w:eastAsiaTheme="minorEastAsia"/>
+          <w:i/>
+          <w:iCs/>
+          <w:lang w:val="en-US"/>
+        </w:rPr>
+        <w:t>d</w:t>
+      </w:r>
+      <w:r>
+        <w:rPr>
+          <w:rFonts w:eastAsiaTheme="minorEastAsia"/>
+        </w:rPr>
+        <w:t xml:space="preserve"> – </w:t>
+      </w:r>
+      <w:r>
+        <w:rPr>
+          <w:rFonts w:eastAsiaTheme="minorEastAsia"/>
+        </w:rPr>
+        <w:t xml:space="preserve">величина </w:t>
+      </w:r>
+      <w:proofErr w:type="spellStart"/>
+      <w:r>
+        <w:rPr>
+          <w:rFonts w:eastAsiaTheme="minorEastAsia"/>
+        </w:rPr>
+        <w:t>предделителя</w:t>
+      </w:r>
+      <w:proofErr w:type="spellEnd"/>
+      <w:r>
+        <w:rPr>
+          <w:rFonts w:eastAsiaTheme="minorEastAsia"/>
+        </w:rPr>
+        <w:t>;</w:t>
+      </w:r>
+    </w:p>
+    <w:p>
+      <w:pPr>
+        <w:ind w:firstLine="0"/>
+        <w:rPr>
+          <w:rFonts w:eastAsiaTheme="minorEastAsia"/>
+        </w:rPr>
+      </w:pPr>
+      <w:r>
+        <w:rPr>
+          <w:rFonts w:eastAsiaTheme="minorEastAsia"/>
+        </w:rPr>
+        <w:tab/>
+      </w:r>
+      <w:r>
+        <w:rPr>
+          <w:rFonts w:eastAsiaTheme="minorEastAsia"/>
+          <w:lang w:val="en-US"/>
+        </w:rPr>
+        <w:t>OCR</w:t>
+      </w:r>
+      <w:r>
+        <w:rPr>
+          <w:rFonts w:eastAsiaTheme="minorEastAsia"/>
+        </w:rPr>
+        <w:t xml:space="preserve"> </w:t>
+      </w:r>
+      <w:r>
+        <w:rPr>
+          <w:rFonts w:eastAsiaTheme="minorEastAsia"/>
+        </w:rPr>
+        <w:t>–</w:t>
+      </w:r>
+      <w:r>
+        <w:rPr>
+          <w:rFonts w:eastAsiaTheme="minorEastAsia"/>
+        </w:rPr>
+        <w:t xml:space="preserve"> </w:t>
+      </w:r>
+      <w:r>
+        <w:rPr>
+          <w:rFonts w:eastAsiaTheme="minorEastAsia"/>
+        </w:rPr>
+        <w:t>значение регистра сравнения</w:t>
+      </w:r>
+      <w:r>
+        <w:rPr>
+          <w:rFonts w:eastAsiaTheme="minorEastAsia"/>
+        </w:rPr>
+        <w:t>;</w:t>
+      </w:r>
+    </w:p>
+    <w:p>
+      <w:pPr>
+        <w:ind w:firstLine="0"/>
+        <w:rPr>
+          <w:rFonts w:eastAsiaTheme="minorEastAsia"/>
+        </w:rPr>
+      </w:pPr>
+      <w:r>
+        <w:rPr>
+          <w:rFonts w:eastAsiaTheme="minorEastAsia"/>
+        </w:rPr>
+        <w:tab/>
+      </w:r>
+      <w:proofErr w:type="spellStart"/>
+      <w:r>
+        <w:rPr>
+          <w:rFonts w:eastAsiaTheme="minorEastAsia"/>
+          <w:i/>
+          <w:lang w:val="en-US"/>
+        </w:rPr>
+        <w:t>f</w:t>
+      </w:r>
+      <w:r>
+        <w:rPr>
+          <w:rFonts w:eastAsiaTheme="minorEastAsia"/>
+          <w:i/>
+          <w:vertAlign w:val="subscript"/>
+          <w:lang w:val="en-US"/>
+        </w:rPr>
+        <w:t>osc</w:t>
+      </w:r>
+      <w:proofErr w:type="spellEnd"/>
+      <w:r>
+        <w:rPr>
+          <w:rFonts w:eastAsiaTheme="minorEastAsia"/>
+          <w:i/>
+        </w:rPr>
+        <w:t xml:space="preserve"> – </w:t>
+      </w:r>
+      <w:r>
+        <w:rPr>
+          <w:rFonts w:eastAsiaTheme="minorEastAsia"/>
+        </w:rPr>
+        <w:t>тактовая частота микроконтроллера</w:t>
+      </w:r>
+      <w:r>
+        <w:rPr>
+          <w:rFonts w:eastAsiaTheme="minorEastAsia"/>
+        </w:rPr>
+        <w:t xml:space="preserve">, </w:t>
+      </w:r>
+      <w:r>
+        <w:rPr>
+          <w:rFonts w:eastAsiaTheme="minorEastAsia"/>
+        </w:rPr>
+        <w:t>Гц.</w:t>
+      </w:r>
+    </w:p>
+    <w:p>
+      <w:pPr>
+        <w:ind w:firstLine="0"/>
+        <w:rPr>
+          <w:rFonts w:eastAsiaTheme="minorEastAsia"/>
+        </w:rPr>
+      </w:pPr>
+    </w:p>
+    <w:p>
+      <w:pPr>
+        <w:rPr>
+          <w:rFonts w:eastAsiaTheme="minorEastAsia"/>
+        </w:rPr>
+      </w:pPr>
+      <w:r>
+        <w:rPr>
+          <w:rFonts w:eastAsiaTheme="minorEastAsia"/>
+        </w:rPr>
+        <w:t xml:space="preserve">Подобрав величину </w:t>
+      </w:r>
+      <w:proofErr w:type="spellStart"/>
+      <w:r>
+        <w:rPr>
+          <w:rFonts w:eastAsiaTheme="minorEastAsia"/>
+        </w:rPr>
+        <w:t>предделителя</w:t>
+      </w:r>
+      <w:proofErr w:type="spellEnd"/>
+      <w:r>
+        <w:rPr>
+          <w:rFonts w:eastAsiaTheme="minorEastAsia"/>
+        </w:rPr>
+        <w:t xml:space="preserve"> так, чтобы при требуемом периоде срабатывания таймера, значение </w:t>
+      </w:r>
+      <w:r>
+        <w:rPr>
+          <w:rFonts w:eastAsiaTheme="minorEastAsia"/>
+          <w:lang w:val="en-US"/>
+        </w:rPr>
+        <w:t>OCR</w:t>
+      </w:r>
+      <w:r>
+        <w:rPr>
+          <w:rFonts w:eastAsiaTheme="minorEastAsia"/>
+        </w:rPr>
+        <w:t xml:space="preserve"> </w:t>
+      </w:r>
+      <w:r>
+        <w:rPr>
+          <w:rFonts w:eastAsiaTheme="minorEastAsia"/>
+        </w:rPr>
+        <w:t>было</w:t>
+      </w:r>
+      <w:r>
+        <w:rPr>
+          <w:rFonts w:eastAsiaTheme="minorEastAsia"/>
+        </w:rPr>
+        <w:t xml:space="preserve"> целым, получим искомые значения </w:t>
+      </w:r>
+      <w:proofErr w:type="spellStart"/>
+      <w:r>
+        <w:rPr>
+          <w:rFonts w:eastAsiaTheme="minorEastAsia"/>
+        </w:rPr>
+        <w:t>предделителя</w:t>
+      </w:r>
+      <w:proofErr w:type="spellEnd"/>
+      <w:r>
+        <w:rPr>
+          <w:rFonts w:eastAsiaTheme="minorEastAsia"/>
+        </w:rPr>
+        <w:t xml:space="preserve"> и </w:t>
+      </w:r>
+      <w:r>
+        <w:rPr>
+          <w:rFonts w:eastAsiaTheme="minorEastAsia"/>
+          <w:lang w:val="en-US"/>
+        </w:rPr>
+        <w:t>OCR</w:t>
+      </w:r>
+      <w:r>
+        <w:rPr>
+          <w:rFonts w:eastAsiaTheme="minorEastAsia"/>
+        </w:rPr>
+        <w:t xml:space="preserve">. </w:t>
+      </w:r>
+      <w:r>
+        <w:rPr>
+          <w:rFonts w:eastAsiaTheme="minorEastAsia"/>
+        </w:rPr>
+        <w:t xml:space="preserve">На рисунке 22 представлен листинг </w:t>
+      </w:r>
+      <w:r>
+        <w:rPr>
+          <w:rFonts w:eastAsiaTheme="minorEastAsia"/>
+        </w:rPr>
+        <w:t xml:space="preserve">функции </w:t>
+      </w:r>
+      <w:r>
+        <w:rPr>
+          <w:rFonts w:eastAsiaTheme="minorEastAsia"/>
+        </w:rPr>
+        <w:t>инициализации таймера-счётчика 2.</w:t>
+      </w:r>
+    </w:p>
+    <w:p>
+      <w:pPr>
+        <w:rPr>
+          <w:rFonts w:eastAsiaTheme="minorEastAsia"/>
+        </w:rPr>
+      </w:pPr>
+    </w:p>
+    <w:p>
+      <w:pPr>
+        <w:ind w:firstLine="0"/>
+        <w:jc w:val="center"/>
+        <w:rPr>
+          <w:rFonts w:eastAsiaTheme="minorEastAsia"/>
+        </w:rPr>
+      </w:pPr>
+      <w:r>
+        <w:rPr>
+          <w:rFonts w:eastAsiaTheme="minorEastAsia"/>
+          <w:noProof/>
+        </w:rPr>
+        <w:drawing>
+          <wp:inline distT="0" distB="0" distL="0" distR="0" wp14:anchorId="6C349A3B" wp14:editId="677513CC">
+            <wp:extent cx="6354062" cy="1638529"/>
+            <wp:effectExtent l="38100" t="38100" r="27940" b="38100"/>
+            <wp:docPr id="27" name="Рисунок 27"/>
+            <wp:cNvGraphicFramePr>
+              <a:graphicFrameLocks xmlns:a="http://schemas.openxmlformats.org/drawingml/2006/main" noChangeAspect="1"/>
+            </wp:cNvGraphicFramePr>
+            <a:graphic xmlns:a="http://schemas.openxmlformats.org/drawingml/2006/main">
+              <a:graphicData uri="http://schemas.openxmlformats.org/drawingml/2006/picture">
+                <pic:pic xmlns:pic="http://schemas.openxmlformats.org/drawingml/2006/picture">
+                  <pic:nvPicPr>
+                    <pic:cNvPr id="1" name=""/>
+                    <pic:cNvPicPr/>
+                  </pic:nvPicPr>
+                  <pic:blipFill>
+                    <a:blip r:embed="rId32"/>
+                    <a:stretch>
+                      <a:fillRect/>
+                    </a:stretch>
+                  </pic:blipFill>
+                  <pic:spPr>
+                    <a:xfrm>
+                      <a:off x="0" y="0"/>
+                      <a:ext cx="6354062" cy="1638529"/>
+                    </a:xfrm>
+                    <a:prstGeom prst="rect">
+                      <a:avLst/>
+                    </a:prstGeom>
+                    <a:ln w="28575">
+                      <a:solidFill>
+                        <a:schemeClr val="tx1"/>
+                      </a:solidFill>
+                    </a:ln>
+                  </pic:spPr>
+                </pic:pic>
+              </a:graphicData>
+            </a:graphic>
+          </wp:inline>
+        </w:drawing>
+      </w:r>
+    </w:p>
+    <w:p>
+      <w:pPr>
+        <w:ind w:firstLine="0"/>
+        <w:jc w:val="center"/>
+        <w:rPr>
+          <w:rFonts w:eastAsiaTheme="minorEastAsia"/>
+          <w:sz w:val="24"/>
+          <w:szCs w:val="20"/>
+        </w:rPr>
+      </w:pPr>
+      <w:r>
+        <w:rPr>
+          <w:rFonts w:eastAsiaTheme="minorEastAsia"/>
+          <w:sz w:val="24"/>
+          <w:szCs w:val="20"/>
+        </w:rPr>
+        <w:t xml:space="preserve">Рисунок 22 – Листинг </w:t>
+      </w:r>
+      <w:r>
+        <w:rPr>
+          <w:rFonts w:eastAsiaTheme="minorEastAsia"/>
+          <w:sz w:val="24"/>
+          <w:szCs w:val="20"/>
+        </w:rPr>
+        <w:t xml:space="preserve">функции </w:t>
+      </w:r>
+      <w:r>
+        <w:rPr>
+          <w:rFonts w:eastAsiaTheme="minorEastAsia"/>
+          <w:sz w:val="24"/>
+          <w:szCs w:val="20"/>
+        </w:rPr>
+        <w:t>инициализации таймера-счётчика 2</w:t>
+      </w:r>
+    </w:p>
+    <w:p>
+      <w:pPr>
+        <w:pStyle w:val="2"/>
+        <w:rPr>
+          <w:rFonts w:eastAsiaTheme="minorEastAsia"/>
+        </w:rPr>
+      </w:pPr>
+      <w:r>
+        <w:rPr>
+          <w:rFonts w:eastAsiaTheme="minorEastAsia"/>
+        </w:rPr>
+        <w:t>3.3.3 Инициализация</w:t>
+      </w:r>
+      <w:r>
+        <w:rPr>
+          <w:rFonts w:eastAsiaTheme="minorEastAsia"/>
+        </w:rPr>
+        <w:t xml:space="preserve"> внутреннего</w:t>
+      </w:r>
+      <w:r>
+        <w:rPr>
+          <w:rFonts w:eastAsiaTheme="minorEastAsia"/>
+        </w:rPr>
+        <w:t xml:space="preserve"> АЦП</w:t>
+      </w:r>
+    </w:p>
+    <w:p>
+      <w:r>
+        <w:t xml:space="preserve">На рисунке 22 представлена структурная схема </w:t>
+      </w:r>
+      <w:r>
+        <w:t>внутреннего</w:t>
+      </w:r>
+      <w:r>
+        <w:t xml:space="preserve"> АЦП </w:t>
+      </w:r>
+      <w:r>
+        <w:t xml:space="preserve">[4, </w:t>
+      </w:r>
+      <w:r>
+        <w:rPr>
+          <w:lang w:val="en-US"/>
+        </w:rPr>
+        <w:t>c</w:t>
+      </w:r>
+      <w:r>
+        <w:t>.200].</w:t>
+      </w:r>
+    </w:p>
+    <w:p/>
+    <w:p>
+      <w:pPr>
+        <w:ind w:firstLine="0"/>
+        <w:jc w:val="center"/>
+      </w:pPr>
+      <w:r>
+        <w:rPr>
+          <w:noProof/>
+        </w:rPr>
+        <w:drawing>
+          <wp:inline distT="0" distB="0" distL="0" distR="0" wp14:anchorId="1FA53BFB" wp14:editId="16F47BC3">
+            <wp:extent cx="5149901" cy="3774440"/>
+            <wp:effectExtent l="0" t="0" r="0" b="0"/>
+            <wp:docPr id="28" name="Рисунок 28"/>
+            <wp:cNvGraphicFramePr>
+              <a:graphicFrameLocks xmlns:a="http://schemas.openxmlformats.org/drawingml/2006/main" noChangeAspect="1"/>
+            </wp:cNvGraphicFramePr>
+            <a:graphic xmlns:a="http://schemas.openxmlformats.org/drawingml/2006/main">
+              <a:graphicData uri="http://schemas.openxmlformats.org/drawingml/2006/picture">
+                <pic:pic xmlns:pic="http://schemas.openxmlformats.org/drawingml/2006/picture">
+                  <pic:nvPicPr>
+                    <pic:cNvPr id="1" name=""/>
+                    <pic:cNvPicPr/>
+                  </pic:nvPicPr>
+                  <pic:blipFill>
+                    <a:blip r:embed="rId33"/>
+                    <a:stretch>
+                      <a:fillRect/>
+                    </a:stretch>
+                  </pic:blipFill>
+                  <pic:spPr>
+                    <a:xfrm>
+                      <a:off x="0" y="0"/>
+                      <a:ext cx="5243784" cy="3843248"/>
+                    </a:xfrm>
+                    <a:prstGeom prst="rect">
+                      <a:avLst/>
+                    </a:prstGeom>
+                  </pic:spPr>
+                </pic:pic>
+              </a:graphicData>
+            </a:graphic>
+          </wp:inline>
+        </w:drawing>
+      </w:r>
+    </w:p>
+    <w:p>
+      <w:pPr>
+        <w:ind w:firstLine="0"/>
+        <w:jc w:val="center"/>
+        <w:rPr>
+          <w:sz w:val="24"/>
+          <w:szCs w:val="20"/>
+        </w:rPr>
+      </w:pPr>
+      <w:r>
+        <w:rPr>
+          <w:sz w:val="24"/>
+          <w:szCs w:val="20"/>
+        </w:rPr>
+        <w:t xml:space="preserve">Рисунок 22 – Структурная схема </w:t>
+      </w:r>
+      <w:r>
+        <w:rPr>
+          <w:sz w:val="24"/>
+          <w:szCs w:val="20"/>
+        </w:rPr>
+        <w:t>внутреннего АЦП</w:t>
+      </w:r>
+    </w:p>
+    <w:p>
+      <w:r>
+        <w:t>На рисунке 23 представлены регистры управления внутреннего АЦП.</w:t>
+      </w:r>
+    </w:p>
+    <w:p/>
+    <w:p>
+      <w:pPr>
+        <w:ind w:firstLine="0"/>
+        <w:jc w:val="center"/>
+      </w:pPr>
+      <w:r>
+        <w:rPr>
+          <w:noProof/>
+        </w:rPr>
+        <w:lastRenderedPageBreak/>
+        <w:drawing>
+          <wp:inline distT="0" distB="0" distL="0" distR="0" wp14:anchorId="2DCDCEEE" wp14:editId="3F2DB118">
+            <wp:extent cx="6480175" cy="1997075"/>
+            <wp:effectExtent l="0" t="0" r="0" b="3175"/>
+            <wp:docPr id="29" name="Рисунок 29"/>
+            <wp:cNvGraphicFramePr>
+              <a:graphicFrameLocks xmlns:a="http://schemas.openxmlformats.org/drawingml/2006/main" noChangeAspect="1"/>
+            </wp:cNvGraphicFramePr>
+            <a:graphic xmlns:a="http://schemas.openxmlformats.org/drawingml/2006/main">
+              <a:graphicData uri="http://schemas.openxmlformats.org/drawingml/2006/picture">
+                <pic:pic xmlns:pic="http://schemas.openxmlformats.org/drawingml/2006/picture">
+                  <pic:nvPicPr>
+                    <pic:cNvPr id="1" name=""/>
+                    <pic:cNvPicPr/>
+                  </pic:nvPicPr>
+                  <pic:blipFill>
+                    <a:blip r:embed="rId34"/>
+                    <a:stretch>
+                      <a:fillRect/>
+                    </a:stretch>
+                  </pic:blipFill>
+                  <pic:spPr>
+                    <a:xfrm>
+                      <a:off x="0" y="0"/>
+                      <a:ext cx="6480175" cy="1997075"/>
+                    </a:xfrm>
+                    <a:prstGeom prst="rect">
+                      <a:avLst/>
+                    </a:prstGeom>
+                  </pic:spPr>
+                </pic:pic>
+              </a:graphicData>
+            </a:graphic>
+          </wp:inline>
+        </w:drawing>
+      </w:r>
+    </w:p>
+    <w:p>
+      <w:pPr>
+        <w:ind w:firstLine="0"/>
+        <w:jc w:val="center"/>
+        <w:rPr>
+          <w:sz w:val="24"/>
+          <w:szCs w:val="20"/>
+        </w:rPr>
+      </w:pPr>
+      <w:r>
+        <w:rPr>
+          <w:sz w:val="24"/>
+          <w:szCs w:val="20"/>
+        </w:rPr>
+        <w:t>Рисунок 23 – Регистры управления внутреннего АЦП</w:t>
+      </w:r>
+    </w:p>
+    <w:p>
+      <w:pPr>
+        <w:ind w:firstLine="0"/>
+        <w:jc w:val="center"/>
+        <w:rPr>
+          <w:sz w:val="24"/>
+          <w:szCs w:val="20"/>
+        </w:rPr>
+      </w:pPr>
+    </w:p>
+    <w:p>
+      <w:r>
+        <w:t xml:space="preserve">Разряды </w:t>
+      </w:r>
+      <w:r>
+        <w:rPr>
+          <w:lang w:val="en-US"/>
+        </w:rPr>
+        <w:t>MUX</w:t>
+      </w:r>
+      <w:r>
+        <w:t xml:space="preserve">0 </w:t>
+      </w:r>
+      <w:r>
+        <w:t>–</w:t>
+      </w:r>
+      <w:r>
+        <w:t xml:space="preserve"> </w:t>
+      </w:r>
+      <w:r>
+        <w:rPr>
+          <w:lang w:val="en-US"/>
+        </w:rPr>
+        <w:t>MUX</w:t>
+      </w:r>
+      <w:r>
+        <w:t xml:space="preserve">4 </w:t>
+      </w:r>
+      <w:r>
+        <w:t xml:space="preserve">регистра </w:t>
+      </w:r>
+      <w:r>
+        <w:rPr>
+          <w:lang w:val="en-US"/>
+        </w:rPr>
+        <w:t>ADMUX</w:t>
+      </w:r>
+      <w:r>
+        <w:t xml:space="preserve"> </w:t>
+      </w:r>
+      <w:r>
+        <w:t xml:space="preserve">настраиваются для выбора канала АЦП, при чем запись логических единиц в разряды </w:t>
+      </w:r>
+      <w:r>
+        <w:rPr>
+          <w:lang w:val="en-US"/>
+        </w:rPr>
+        <w:t>MUX</w:t>
+      </w:r>
+      <w:r>
+        <w:t xml:space="preserve">3, </w:t>
+      </w:r>
+      <w:r>
+        <w:rPr>
+          <w:lang w:val="en-US"/>
+        </w:rPr>
+        <w:t>MUX</w:t>
+      </w:r>
+      <w:r>
+        <w:t xml:space="preserve">4 </w:t>
+      </w:r>
+      <w:r>
+        <w:t>переводят АЦП в режим дифференциального измерения напряжения</w:t>
+      </w:r>
+    </w:p>
+    <w:p>
+      <w:r>
+        <w:t xml:space="preserve">Разряд </w:t>
+      </w:r>
+      <w:r>
+        <w:rPr>
+          <w:lang w:val="en-US"/>
+        </w:rPr>
+        <w:t>ADEN</w:t>
+      </w:r>
+      <w:r>
+        <w:t xml:space="preserve"> </w:t>
+      </w:r>
+      <w:r>
+        <w:t xml:space="preserve">в регистре </w:t>
+      </w:r>
+      <w:r>
+        <w:rPr>
+          <w:lang w:val="en-US"/>
+        </w:rPr>
+        <w:t>ADCSRA</w:t>
+      </w:r>
+      <w:r>
+        <w:t xml:space="preserve"> </w:t>
+      </w:r>
+      <w:r>
+        <w:t xml:space="preserve">включает АЦП. Разряд </w:t>
+      </w:r>
+      <w:r>
+        <w:rPr>
+          <w:lang w:val="en-US"/>
+        </w:rPr>
+        <w:t>ADSC</w:t>
+      </w:r>
+      <w:r>
+        <w:t xml:space="preserve"> начинает аналогово-цифровое преобразование. Разряды </w:t>
+      </w:r>
+      <w:r>
+        <w:rPr>
+          <w:lang w:val="en-US"/>
+        </w:rPr>
+        <w:t>ADPS</w:t>
+      </w:r>
+      <w:r>
+        <w:t xml:space="preserve">0, </w:t>
+      </w:r>
+      <w:r>
+        <w:rPr>
+          <w:lang w:val="en-US"/>
+        </w:rPr>
+        <w:t>ADPS</w:t>
+      </w:r>
+      <w:r>
+        <w:t xml:space="preserve">1, </w:t>
+      </w:r>
+      <w:r>
+        <w:rPr>
+          <w:lang w:val="en-US"/>
+        </w:rPr>
+        <w:t>ADPS</w:t>
+      </w:r>
+      <w:r>
+        <w:t xml:space="preserve">2 </w:t>
+      </w:r>
+      <w:r>
+        <w:t>изменяют величину делителя частоты, тем самым влияя на частоту дискретизации АЦП.</w:t>
+      </w:r>
+    </w:p>
+    <w:p>
+      <w:r>
+        <w:t>На рисунке 24 представлен листинг</w:t>
+      </w:r>
+      <w:r>
+        <w:t xml:space="preserve"> функции</w:t>
+      </w:r>
+      <w:r>
+        <w:t xml:space="preserve"> инициализации внутреннего АЦП.</w:t>
+      </w:r>
+    </w:p>
+    <w:p/>
+    <w:p>
+      <w:pPr>
+        <w:jc w:val="center"/>
+      </w:pPr>
+      <w:r>
+        <w:drawing>
+          <wp:inline distT="0" distB="0" distL="0" distR="0" wp14:anchorId="284431BB" wp14:editId="58C01276">
+            <wp:extent cx="4639322" cy="905001"/>
+            <wp:effectExtent l="38100" t="38100" r="46990" b="47625"/>
+            <wp:docPr id="30" name="Рисунок 30"/>
+            <wp:cNvGraphicFramePr>
+              <a:graphicFrameLocks xmlns:a="http://schemas.openxmlformats.org/drawingml/2006/main" noChangeAspect="1"/>
+            </wp:cNvGraphicFramePr>
+            <a:graphic xmlns:a="http://schemas.openxmlformats.org/drawingml/2006/main">
+              <a:graphicData uri="http://schemas.openxmlformats.org/drawingml/2006/picture">
+                <pic:pic xmlns:pic="http://schemas.openxmlformats.org/drawingml/2006/picture">
+                  <pic:nvPicPr>
+                    <pic:cNvPr id="1" name=""/>
+                    <pic:cNvPicPr/>
+                  </pic:nvPicPr>
+                  <pic:blipFill>
+                    <a:blip r:embed="rId35"/>
+                    <a:stretch>
+                      <a:fillRect/>
+                    </a:stretch>
+                  </pic:blipFill>
+                  <pic:spPr>
+                    <a:xfrm>
+                      <a:off x="0" y="0"/>
+                      <a:ext cx="4639322" cy="905001"/>
+                    </a:xfrm>
+                    <a:prstGeom prst="rect">
+                      <a:avLst/>
+                    </a:prstGeom>
+                    <a:ln w="28575">
+                      <a:solidFill>
+                        <a:schemeClr val="tx1"/>
+                      </a:solidFill>
+                    </a:ln>
+                  </pic:spPr>
+                </pic:pic>
+              </a:graphicData>
+            </a:graphic>
+          </wp:inline>
+        </w:drawing>
+      </w:r>
+    </w:p>
+    <w:p>
+      <w:pPr>
+        <w:jc w:val="center"/>
+        <w:rPr>
+          <w:sz w:val="24"/>
+          <w:szCs w:val="20"/>
+        </w:rPr>
+      </w:pPr>
+      <w:r>
+        <w:rPr>
+          <w:sz w:val="24"/>
+          <w:szCs w:val="20"/>
+        </w:rPr>
+        <w:t xml:space="preserve">Рисунок 24 – Листинг </w:t>
+      </w:r>
+      <w:r>
+        <w:rPr>
+          <w:sz w:val="24"/>
+          <w:szCs w:val="20"/>
+        </w:rPr>
+        <w:t xml:space="preserve">функции </w:t>
+      </w:r>
+      <w:r>
+        <w:rPr>
+          <w:sz w:val="24"/>
+          <w:szCs w:val="20"/>
+        </w:rPr>
+        <w:t>инициализации внутреннего АЦП</w:t>
+      </w:r>
+    </w:p>
+    <w:p>
+      <w:pPr>
+        <w:jc w:val="center"/>
+        <w:rPr>
+          <w:sz w:val="24"/>
+          <w:szCs w:val="20"/>
+        </w:rPr>
+      </w:pPr>
+    </w:p>
+    <w:p>
+      <w:pPr>
+        <w:pStyle w:val="2"/>
+      </w:pPr>
+      <w:r>
+        <w:t>3.3.4 Инициализация графического индикатора и отрисовка основного интерфейса прибора</w:t>
+      </w:r>
+    </w:p>
+    <w:p>
+      <w:r>
+        <w:t xml:space="preserve">На рисунке </w:t>
+      </w:r>
+      <w:r>
+        <w:t>25 представлена функция, реализующая рекомендуемую последовательность инициализации</w:t>
+      </w:r>
+    </w:p>
+    <w:p/>
+    <w:p>
+      <w:pPr>
+        <w:ind w:firstLine="0"/>
+        <w:jc w:val="center"/>
+      </w:pPr>
+      <w:r>
+        <w:lastRenderedPageBreak/>
+        <w:drawing>
+          <wp:inline distT="0" distB="0" distL="0" distR="0" wp14:anchorId="50E39BF6" wp14:editId="46E2FFC3">
+            <wp:extent cx="4753638" cy="1476581"/>
+            <wp:effectExtent l="0" t="0" r="8890" b="9525"/>
+            <wp:docPr id="31" name="Рисунок 31"/>
+            <wp:cNvGraphicFramePr>
+              <a:graphicFrameLocks xmlns:a="http://schemas.openxmlformats.org/drawingml/2006/main" noChangeAspect="1"/>
+            </wp:cNvGraphicFramePr>
+            <a:graphic xmlns:a="http://schemas.openxmlformats.org/drawingml/2006/main">
+              <a:graphicData uri="http://schemas.openxmlformats.org/drawingml/2006/picture">
+                <pic:pic xmlns:pic="http://schemas.openxmlformats.org/drawingml/2006/picture">
+                  <pic:nvPicPr>
+                    <pic:cNvPr id="1" name=""/>
+                    <pic:cNvPicPr/>
+                  </pic:nvPicPr>
+                  <pic:blipFill>
+                    <a:blip r:embed="rId36"/>
+                    <a:stretch>
+                      <a:fillRect/>
+                    </a:stretch>
+                  </pic:blipFill>
+                  <pic:spPr>
+                    <a:xfrm>
+                      <a:off x="0" y="0"/>
+                      <a:ext cx="4753638" cy="1476581"/>
+                    </a:xfrm>
+                    <a:prstGeom prst="rect">
+                      <a:avLst/>
+                    </a:prstGeom>
+                  </pic:spPr>
+                </pic:pic>
+              </a:graphicData>
+            </a:graphic>
+          </wp:inline>
+        </w:drawing>
+      </w:r>
+    </w:p>
+    <w:p>
+      <w:pPr>
+        <w:ind w:firstLine="0"/>
+        <w:jc w:val="center"/>
+        <w:rPr>
+          <w:sz w:val="24"/>
+          <w:szCs w:val="20"/>
+        </w:rPr>
+      </w:pPr>
+      <w:r>
+        <w:rPr>
+          <w:sz w:val="24"/>
+          <w:szCs w:val="20"/>
+        </w:rPr>
+        <w:t>Рисунок 25 – Листинг функции инициализации индикатора</w:t>
+      </w:r>
+    </w:p>
+    <w:p>
+      <w:pPr>
+        <w:ind w:firstLine="0"/>
+        <w:jc w:val="center"/>
+        <w:rPr>
+          <w:sz w:val="24"/>
+          <w:szCs w:val="20"/>
+        </w:rPr>
+      </w:pPr>
+    </w:p>
+    <w:p>
+      <w:r>
+        <w:t>Для отрисовки интерфейса прибора нужна функция отрисовки прямоугольника со скругленными углами, которая не поставляется вместе с библиотекой для графического индикатора. На рисунке 26 представлена функции отрисовки прямоугольника со скругленными углами.</w:t>
+      </w:r>
+    </w:p>
+    <w:p/>
+    <w:p>
+      <w:pPr>
+        <w:ind w:firstLine="0"/>
+        <w:jc w:val="center"/>
+      </w:pPr>
+      <w:r>
+        <w:drawing>
+          <wp:inline distT="0" distB="0" distL="0" distR="0" wp14:anchorId="7443BD81" wp14:editId="233AB1B1">
+            <wp:extent cx="5310387" cy="5236734"/>
+            <wp:effectExtent l="38100" t="38100" r="43180" b="40640"/>
+            <wp:docPr id="64" name="Рисунок 64"/>
+            <wp:cNvGraphicFramePr>
+              <a:graphicFrameLocks xmlns:a="http://schemas.openxmlformats.org/drawingml/2006/main" noChangeAspect="1"/>
+            </wp:cNvGraphicFramePr>
+            <a:graphic xmlns:a="http://schemas.openxmlformats.org/drawingml/2006/main">
+              <a:graphicData uri="http://schemas.openxmlformats.org/drawingml/2006/picture">
+                <pic:pic xmlns:pic="http://schemas.openxmlformats.org/drawingml/2006/picture">
+                  <pic:nvPicPr>
+                    <pic:cNvPr id="1" name=""/>
+                    <pic:cNvPicPr/>
+                  </pic:nvPicPr>
+                  <pic:blipFill>
+                    <a:blip r:embed="rId37">
+                      <a:extLst>
+                        <a:ext uri="{28A0092B-C50C-407E-A947-70E740481C1C}">
+                          <a14:useLocalDpi xmlns:a14="http://schemas.microsoft.com/office/drawing/2010/main" val="0"/>
+                        </a:ext>
+                      </a:extLst>
+                    </a:blip>
+                    <a:stretch>
+                      <a:fillRect/>
+                    </a:stretch>
+                  </pic:blipFill>
+                  <pic:spPr>
+                    <a:xfrm>
+                      <a:off x="0" y="0"/>
+                      <a:ext cx="5310387" cy="5236734"/>
+                    </a:xfrm>
+                    <a:prstGeom prst="rect">
+                      <a:avLst/>
+                    </a:prstGeom>
+                    <a:ln w="28575">
+                      <a:solidFill>
+                        <a:schemeClr val="tx1"/>
+                      </a:solidFill>
+                    </a:ln>
+                  </pic:spPr>
+                </pic:pic>
+              </a:graphicData>
+            </a:graphic>
+          </wp:inline>
+        </w:drawing>
+      </w:r>
+    </w:p>
+    <w:p>
+      <w:pPr>
+        <w:ind w:firstLine="0"/>
+        <w:jc w:val="center"/>
+        <w:rPr>
+          <w:sz w:val="24"/>
+          <w:szCs w:val="20"/>
+        </w:rPr>
+      </w:pPr>
+      <w:r>
+        <w:rPr>
+          <w:sz w:val="24"/>
+          <w:szCs w:val="20"/>
+        </w:rPr>
+        <w:t>Рисунок 26 – Листинг функции отрисовки прямоугольника со скругленными углами</w:t>
+      </w:r>
+    </w:p>
+    <w:p>
+      <w:r>
+        <w:lastRenderedPageBreak/>
+        <w:t>На рисунке 27 представлена функция отрисовки интерфейса прибора.</w:t>
+      </w:r>
+    </w:p>
+    <w:p/>
+    <w:p>
+      <w:pPr>
+        <w:ind w:firstLine="0"/>
+        <w:jc w:val="center"/>
+      </w:pPr>
+      <w:r>
+        <w:drawing>
+          <wp:inline distT="0" distB="0" distL="0" distR="0" wp14:anchorId="54018435" wp14:editId="1D3B2A60">
+            <wp:extent cx="5982535" cy="2791215"/>
+            <wp:effectExtent l="38100" t="38100" r="37465" b="47625"/>
+            <wp:docPr id="116" name="Рисунок 116"/>
+            <wp:cNvGraphicFramePr>
+              <a:graphicFrameLocks xmlns:a="http://schemas.openxmlformats.org/drawingml/2006/main" noChangeAspect="1"/>
+            </wp:cNvGraphicFramePr>
+            <a:graphic xmlns:a="http://schemas.openxmlformats.org/drawingml/2006/main">
+              <a:graphicData uri="http://schemas.openxmlformats.org/drawingml/2006/picture">
+                <pic:pic xmlns:pic="http://schemas.openxmlformats.org/drawingml/2006/picture">
+                  <pic:nvPicPr>
+                    <pic:cNvPr id="1" name=""/>
+                    <pic:cNvPicPr/>
+                  </pic:nvPicPr>
+                  <pic:blipFill>
+                    <a:blip r:embed="rId38"/>
+                    <a:stretch>
+                      <a:fillRect/>
+                    </a:stretch>
+                  </pic:blipFill>
+                  <pic:spPr>
+                    <a:xfrm>
+                      <a:off x="0" y="0"/>
+                      <a:ext cx="5982535" cy="2791215"/>
+                    </a:xfrm>
+                    <a:prstGeom prst="rect">
+                      <a:avLst/>
+                    </a:prstGeom>
+                    <a:ln w="28575">
+                      <a:solidFill>
+                        <a:schemeClr val="tx1"/>
+                      </a:solidFill>
+                    </a:ln>
+                  </pic:spPr>
+                </pic:pic>
+              </a:graphicData>
+            </a:graphic>
+          </wp:inline>
+        </w:drawing>
+      </w:r>
+    </w:p>
+    <w:p>
+      <w:pPr>
+        <w:ind w:firstLine="0"/>
+        <w:jc w:val="center"/>
+        <w:rPr>
+          <w:sz w:val="24"/>
+          <w:szCs w:val="20"/>
+        </w:rPr>
+      </w:pPr>
+      <w:r>
+        <w:rPr>
+          <w:sz w:val="24"/>
+          <w:szCs w:val="20"/>
+        </w:rPr>
+        <w:t>Рисунок 27 – Листинг функции отрисовки интерфейса прибора</w:t>
+      </w:r>
+    </w:p>
+    <w:p>
+      <w:pPr>
+        <w:pStyle w:val="2"/>
+      </w:pPr>
+      <w:r>
+        <w:t>3.4 Обработчик прерываний таймера-счетчика 2</w:t>
+      </w:r>
+    </w:p>
+    <w:p>
+      <w:r>
+        <w:t>В момент, когда таймер-счётчик вызывает прерывание, ядро микроконтроллера запоминает контекст</w:t>
+      </w:r>
+      <w:r>
+        <w:t xml:space="preserve"> выполняемой функции и переходит к выполнению специальной функции, которая называется обработчик прерывания.</w:t>
+      </w:r>
+      <w:r>
+        <w:t xml:space="preserve"> </w:t>
+      </w:r>
+    </w:p>
+    <w:p>
+      <w:r>
+        <w:t>На рисунке 28 представлена функция обработчика прерывания таймера-счётчика</w:t>
+      </w:r>
+      <w:r>
+        <w:t xml:space="preserve"> </w:t>
+      </w:r>
+      <w:r>
+        <w:t>2</w:t>
+      </w:r>
+      <w:r>
+        <w:t>.</w:t>
+      </w:r>
+    </w:p>
+    <w:p/>
+    <w:p>
+      <w:pPr>
+        <w:ind w:firstLine="0"/>
+        <w:jc w:val="center"/>
+      </w:pPr>
+      <w:r>
+        <w:drawing>
+          <wp:inline distT="0" distB="0" distL="0" distR="0" wp14:anchorId="7C2811EA" wp14:editId="24190DB2">
+            <wp:extent cx="2638793" cy="2238687"/>
+            <wp:effectExtent l="38100" t="38100" r="47625" b="47625"/>
+            <wp:docPr id="117" name="Рисунок 117"/>
+            <wp:cNvGraphicFramePr>
+              <a:graphicFrameLocks xmlns:a="http://schemas.openxmlformats.org/drawingml/2006/main" noChangeAspect="1"/>
+            </wp:cNvGraphicFramePr>
+            <a:graphic xmlns:a="http://schemas.openxmlformats.org/drawingml/2006/main">
+              <a:graphicData uri="http://schemas.openxmlformats.org/drawingml/2006/picture">
+                <pic:pic xmlns:pic="http://schemas.openxmlformats.org/drawingml/2006/picture">
+                  <pic:nvPicPr>
+                    <pic:cNvPr id="1" name=""/>
+                    <pic:cNvPicPr/>
+                  </pic:nvPicPr>
+                  <pic:blipFill>
+                    <a:blip r:embed="rId39"/>
+                    <a:stretch>
+                      <a:fillRect/>
+                    </a:stretch>
+                  </pic:blipFill>
+                  <pic:spPr>
+                    <a:xfrm>
+                      <a:off x="0" y="0"/>
+                      <a:ext cx="2638793" cy="2238687"/>
+                    </a:xfrm>
+                    <a:prstGeom prst="rect">
+                      <a:avLst/>
+                    </a:prstGeom>
+                    <a:ln w="28575">
+                      <a:solidFill>
+                        <a:schemeClr val="tx1"/>
+                      </a:solidFill>
+                    </a:ln>
+                  </pic:spPr>
+                </pic:pic>
+              </a:graphicData>
+            </a:graphic>
+          </wp:inline>
+        </w:drawing>
+      </w:r>
+    </w:p>
+    <w:p>
+      <w:pPr>
+        <w:ind w:firstLine="0"/>
+        <w:jc w:val="center"/>
+        <w:rPr>
+          <w:sz w:val="24"/>
+          <w:szCs w:val="20"/>
+        </w:rPr>
+      </w:pPr>
+      <w:r>
+        <w:rPr>
+          <w:sz w:val="24"/>
+          <w:szCs w:val="20"/>
+        </w:rPr>
+        <w:t>Рисунок 28 – Листинг обработчика прерывания таймера-счётчика 2</w:t>
+      </w:r>
+    </w:p>
+    <w:p>
+      <w:r>
+        <w:lastRenderedPageBreak/>
+        <w:t>После выполнения обработчика прерывания, контекст восстанавливается и ядро микроконтроллера продолжает выполнение основной программы с того места, в котором основная программа прервалась.</w:t>
+      </w:r>
+    </w:p>
+    <w:p>
+      <w:r>
+        <w:t xml:space="preserve">Переменная </w:t>
+      </w:r>
+      <w:proofErr w:type="spellStart"/>
+      <w:r>
+        <w:rPr>
+          <w:lang w:val="en-US"/>
+        </w:rPr>
+        <w:t>upd</w:t>
+      </w:r>
+      <w:proofErr w:type="spellEnd"/>
+      <w:r>
+        <w:t>_</w:t>
+      </w:r>
+      <w:r>
+        <w:rPr>
+          <w:lang w:val="en-US"/>
+        </w:rPr>
+        <w:t>flag</w:t>
+      </w:r>
+      <w:r>
+        <w:t xml:space="preserve"> </w:t>
+      </w:r>
+      <w:r>
+        <w:t xml:space="preserve">сигнализирует основной программе о том, что был отсчитан интервал, равный восьми миллисекундам. Затем в бесконечном цикле программы переменная </w:t>
+      </w:r>
+      <w:proofErr w:type="spellStart"/>
+      <w:r>
+        <w:rPr>
+          <w:lang w:val="en-US"/>
+        </w:rPr>
+        <w:t>upd</w:t>
+      </w:r>
+      <w:proofErr w:type="spellEnd"/>
+      <w:r>
+        <w:t>_</w:t>
+      </w:r>
+      <w:r>
+        <w:rPr>
+          <w:lang w:val="en-US"/>
+        </w:rPr>
+        <w:t>flag</w:t>
+      </w:r>
+      <w:r>
+        <w:t xml:space="preserve"> </w:t>
+      </w:r>
+      <w:r>
+        <w:t xml:space="preserve">сравнивается с единицей. При равенстве выполняется </w:t>
+      </w:r>
+      <w:r>
+        <w:t xml:space="preserve">вычисление координаты точки касания, определения области нажатия, измерение температуры и отображение показаний на индикаторе. Затем переменная </w:t>
+      </w:r>
+      <w:proofErr w:type="spellStart"/>
+      <w:r>
+        <w:rPr>
+          <w:lang w:val="en-US"/>
+        </w:rPr>
+        <w:t>upd_flag</w:t>
+      </w:r>
+      <w:proofErr w:type="spellEnd"/>
+      <w:r>
+        <w:rPr>
+          <w:lang w:val="en-US"/>
+        </w:rPr>
+        <w:t xml:space="preserve"> </w:t>
+      </w:r>
+      <w:r>
+        <w:t>становится равной нулю.</w:t>
+      </w:r>
+    </w:p>
+    <w:p>
+      <w:r>
+        <w:t>На рисунке 29 представлена часть бесконечного цикла, которая описывалась выше.</w:t>
+      </w:r>
+    </w:p>
+    <w:p/>
+    <w:p>
+      <w:pPr>
+        <w:ind w:firstLine="0"/>
+        <w:jc w:val="center"/>
+      </w:pPr>
+      <w:r>
+        <w:drawing>
+          <wp:inline distT="0" distB="0" distL="0" distR="0" wp14:anchorId="22216E80" wp14:editId="06EE170E">
+            <wp:extent cx="3153215" cy="1752845"/>
+            <wp:effectExtent l="38100" t="38100" r="28575" b="38100"/>
+            <wp:docPr id="118" name="Рисунок 118"/>
+            <wp:cNvGraphicFramePr>
+              <a:graphicFrameLocks xmlns:a="http://schemas.openxmlformats.org/drawingml/2006/main" noChangeAspect="1"/>
+            </wp:cNvGraphicFramePr>
+            <a:graphic xmlns:a="http://schemas.openxmlformats.org/drawingml/2006/main">
+              <a:graphicData uri="http://schemas.openxmlformats.org/drawingml/2006/picture">
+                <pic:pic xmlns:pic="http://schemas.openxmlformats.org/drawingml/2006/picture">
+                  <pic:nvPicPr>
+                    <pic:cNvPr id="1" name=""/>
+                    <pic:cNvPicPr/>
+                  </pic:nvPicPr>
+                  <pic:blipFill>
+                    <a:blip r:embed="rId40"/>
+                    <a:stretch>
+                      <a:fillRect/>
+                    </a:stretch>
+                  </pic:blipFill>
+                  <pic:spPr>
+                    <a:xfrm>
+                      <a:off x="0" y="0"/>
+                      <a:ext cx="3153215" cy="1752845"/>
+                    </a:xfrm>
+                    <a:prstGeom prst="rect">
+                      <a:avLst/>
+                    </a:prstGeom>
+                    <a:ln w="28575">
+                      <a:solidFill>
+                        <a:schemeClr val="tx1"/>
+                      </a:solidFill>
+                    </a:ln>
+                  </pic:spPr>
+                </pic:pic>
+              </a:graphicData>
+            </a:graphic>
+          </wp:inline>
+        </w:drawing>
+      </w:r>
+    </w:p>
+    <w:p>
+      <w:pPr>
+        <w:ind w:firstLine="0"/>
+        <w:jc w:val="center"/>
+        <w:rPr>
+          <w:lang w:val="en-US"/>
+        </w:rPr>
+      </w:pPr>
+      <w:r>
+        <w:t>Рисунок 29 – Листинг обработки переменной</w:t>
+      </w:r>
+      <w:r>
+        <w:t>-</w:t>
+      </w:r>
+      <w:r>
+        <w:t xml:space="preserve">флага </w:t>
+      </w:r>
+      <w:proofErr w:type="spellStart"/>
+      <w:r>
+        <w:rPr>
+          <w:lang w:val="en-US"/>
+        </w:rPr>
+        <w:t>upd</w:t>
+      </w:r>
+      <w:proofErr w:type="spellEnd"/>
+      <w:r>
+        <w:t>_</w:t>
+      </w:r>
+      <w:r>
+        <w:rPr>
+          <w:lang w:val="en-US"/>
+        </w:rPr>
+        <w:t>flag</w:t>
+      </w:r>
+    </w:p>
+    <w:p>
+      <w:pPr>
+        <w:pStyle w:val="2"/>
+      </w:pPr>
+      <w:r>
+        <w:t>3.5 Функция определения точки касания и области нажатия на сенсорной панели управления.</w:t>
+      </w:r>
+    </w:p>
+    <w:p>
+      <w:bookmarkStart w:id="0" w:name="_GoBack"/>
+      <w:bookmarkEnd w:id="0"/>
     </w:p>
     <w:p>
       <w:pPr>
@@ -14053,7 +18271,7 @@
       <w:r>
         <w:t xml:space="preserve">Сайт компании Овен. – Режим доступа: </w:t>
       </w:r>
-      <w:hyperlink r:id="rId29" w:history="1">
+      <w:hyperlink r:id="rId41" w:history="1">
         <w:r>
           <w:rPr>
             <w:rStyle w:val="af4"/>
@@ -14093,7 +18311,7 @@
       <w:r>
         <w:t xml:space="preserve">Сайт компании Альянс Автоматика. – Режим доступа: </w:t>
       </w:r>
-      <w:hyperlink r:id="rId30" w:history="1">
+      <w:hyperlink r:id="rId42" w:history="1">
         <w:r>
           <w:rPr>
             <w:rStyle w:val="af4"/>
@@ -14144,7 +18362,7 @@
       <w:r>
         <w:t xml:space="preserve">7 </w:t>
       </w:r>
-      <w:bookmarkStart w:id="2" w:name="_Hlk135940575"/>
+      <w:bookmarkStart w:id="1" w:name="_Hlk135940575"/>
       <w:r>
         <w:rPr>
           <w:lang w:val="en-US"/>
@@ -14233,11 +18451,11 @@
       <w:r>
         <w:t>Режим доступа:</w:t>
       </w:r>
-      <w:bookmarkEnd w:id="2"/>
+      <w:bookmarkEnd w:id="1"/>
       <w:r>
         <w:t xml:space="preserve"> </w:t>
       </w:r>
-      <w:hyperlink r:id="rId31" w:history="1">
+      <w:hyperlink r:id="rId43" w:history="1">
         <w:r>
           <w:rPr>
             <w:rStyle w:val="af4"/>
@@ -14323,7 +18541,7 @@
       <w:r>
         <w:t xml:space="preserve">доступа: </w:t>
       </w:r>
-      <w:hyperlink r:id="rId32" w:history="1">
+      <w:hyperlink r:id="rId44" w:history="1">
         <w:r>
           <w:rPr>
             <w:rStyle w:val="af4"/>
@@ -14405,7 +18623,7 @@
       <w:r>
         <w:t xml:space="preserve">. – Режим доступа: </w:t>
       </w:r>
-      <w:hyperlink r:id="rId33" w:history="1">
+      <w:hyperlink r:id="rId45" w:history="1">
         <w:r>
           <w:rPr>
             <w:rStyle w:val="af4"/>
@@ -14760,6 +18978,104 @@
       </w:r>
     </w:p>
     <w:p>
+      <w:r>
+        <w:lastRenderedPageBreak/>
+        <w:t>8. ГОСТ 6551</w:t>
+      </w:r>
+      <w:r>
+        <w:t xml:space="preserve"> – 2009</w:t>
+      </w:r>
+      <w:r>
+        <w:t>.</w:t>
+      </w:r>
+      <w:r>
+        <w:t xml:space="preserve"> Государственная система обеспечения единства измерений. </w:t>
+      </w:r>
+      <w:proofErr w:type="spellStart"/>
+      <w:r>
+        <w:t>Термопреобразователи</w:t>
+      </w:r>
+      <w:proofErr w:type="spellEnd"/>
+      <w:r>
+        <w:t xml:space="preserve"> сопротивления из платины, меди, никеля. Общие требования и методы испытаний.</w:t>
+      </w:r>
+      <w:r>
+        <w:t xml:space="preserve"> – </w:t>
+      </w:r>
+      <w:r>
+        <w:t>Взамен ГОСТ 6651 – 94</w:t>
+      </w:r>
+      <w:r>
+        <w:t xml:space="preserve">; </w:t>
+      </w:r>
+      <w:proofErr w:type="spellStart"/>
+      <w:r>
+        <w:t>введ</w:t>
+      </w:r>
+      <w:proofErr w:type="spellEnd"/>
+      <w:r>
+        <w:t xml:space="preserve">. 01.01.2011. </w:t>
+      </w:r>
+      <w:r>
+        <w:t xml:space="preserve">Межгосударственный </w:t>
+      </w:r>
+      <w:r>
+        <w:t>Совет по стандартизации</w:t>
+      </w:r>
+      <w:r>
+        <w:t xml:space="preserve">, метрологии и сертификации. Москва: </w:t>
+      </w:r>
+      <w:proofErr w:type="spellStart"/>
+      <w:r>
+        <w:t>Стандартинформ</w:t>
+      </w:r>
+      <w:proofErr w:type="spellEnd"/>
+      <w:r>
+        <w:t>, 2019.</w:t>
+      </w:r>
+    </w:p>
+    <w:p>
+      <w:r>
+        <w:t xml:space="preserve">9. </w:t>
+      </w:r>
+      <w:r>
+        <w:t xml:space="preserve">Н.М. </w:t>
+      </w:r>
+      <w:proofErr w:type="spellStart"/>
+      <w:r>
+        <w:t>Сафьянников</w:t>
+      </w:r>
+      <w:proofErr w:type="spellEnd"/>
+      <w:r>
+        <w:t xml:space="preserve">, О.И. </w:t>
+      </w:r>
+      <w:proofErr w:type="spellStart"/>
+      <w:r>
+        <w:t>Буренева</w:t>
+      </w:r>
+      <w:proofErr w:type="spellEnd"/>
+      <w:r>
+        <w:t>, А.Н. Алипов.</w:t>
+      </w:r>
+      <w:r>
+        <w:t xml:space="preserve"> Информационно-измерительные преобразователи </w:t>
+      </w:r>
+      <w:proofErr w:type="spellStart"/>
+      <w:r>
+        <w:t>киберфизических</w:t>
+      </w:r>
+      <w:proofErr w:type="spellEnd"/>
+      <w:r>
+        <w:t xml:space="preserve"> систем: учебное пособие</w:t>
+      </w:r>
+      <w:r>
+        <w:t>.</w:t>
+      </w:r>
+      <w:r>
+        <w:t xml:space="preserve"> – Санкт-Петербург: Лань, 2020. – 234 с.</w:t>
+      </w:r>
+    </w:p>
+    <w:p>
       <w:pPr>
         <w:pStyle w:val="a3"/>
         <w:ind w:firstLine="0"/>
@@ -14798,7 +19114,7 @@
       </w:r>
     </w:p>
     <w:sectPr>
-      <w:footerReference w:type="first" r:id="rId34"/>
+      <w:footerReference w:type="first" r:id="rId46"/>
       <w:type w:val="continuous"/>
       <w:pgSz w:w="11906" w:h="16838" w:code="9"/>
       <w:pgMar w:top="1134" w:right="567" w:bottom="1134" w:left="1134" w:header="567" w:footer="567" w:gutter="0"/>
@@ -14808,39 +19124,6 @@
     </w:sectPr>
   </w:body>
 </w:document>
-</file>
-
-<file path=word/comments.xml><?xml version="1.0" encoding="utf-8"?>
-<w:comments xmlns:wpc="http://schemas.microsoft.com/office/word/2010/wordprocessingCanvas" xmlns:cx="http://schemas.microsoft.com/office/drawing/2014/chartex" xmlns:cx1="http://schemas.microsoft.com/office/drawing/2015/9/8/chartex" xmlns:cx2="http://schemas.microsoft.com/office/drawing/2015/10/21/chartex" xmlns:cx3="http://schemas.microsoft.com/office/drawing/2016/5/9/chartex" xmlns:cx4="http://schemas.microsoft.com/office/drawing/2016/5/10/chartex" xmlns:cx5="http://schemas.microsoft.com/office/drawing/2016/5/11/chartex" xmlns:cx6="http://schemas.microsoft.com/office/drawing/2016/5/12/chartex" xmlns:cx7="http://schemas.microsoft.com/office/drawing/2016/5/13/chartex" xmlns:cx8="http://schemas.microsoft.com/office/drawing/2016/5/14/chartex" xmlns:mc="http://schemas.openxmlformats.org/markup-compatibility/2006" xmlns:aink="http://schemas.microsoft.com/office/drawing/2016/ink" xmlns:am3d="http://schemas.microsoft.com/office/drawing/2017/model3d" xmlns:o="urn:schemas-microsoft-com:office:office" xmlns:r="http://schemas.openxmlformats.org/officeDocument/2006/relationships" xmlns:m="http://schemas.openxmlformats.org/officeDocument/2006/math" xmlns:v="urn:schemas-microsoft-com:vml" xmlns:wp14="http://schemas.microsoft.com/office/word/2010/wordprocessingDrawing" xmlns:wp="http://schemas.openxmlformats.org/drawingml/2006/wordprocessingDrawing" xmlns:w10="urn:schemas-microsoft-com:office:word" xmlns:w="http://schemas.openxmlformats.org/wordprocessingml/2006/main" xmlns:w14="http://schemas.microsoft.com/office/word/2010/wordml" xmlns:w15="http://schemas.microsoft.com/office/word/2012/wordml" xmlns:w16cid="http://schemas.microsoft.com/office/word/2016/wordml/cid" xmlns:w16se="http://schemas.microsoft.com/office/word/2015/wordml/symex" xmlns:wpg="http://schemas.microsoft.com/office/word/2010/wordprocessingGroup" xmlns:wpi="http://schemas.microsoft.com/office/word/2010/wordprocessingInk" xmlns:wne="http://schemas.microsoft.com/office/word/2006/wordml" xmlns:wps="http://schemas.microsoft.com/office/word/2010/wordprocessingShape" mc:Ignorable="w14 w15 w16se w16cid wp14">
-  <w:comment w:id="0" w:author="user4" w:date="2023-05-28T18:15:00Z" w:initials="u">
-    <w:p>
-      <w:pPr>
-        <w:pStyle w:val="a7"/>
-      </w:pPr>
-      <w:r>
-        <w:rPr>
-          <w:rStyle w:val="a6"/>
-        </w:rPr>
-        <w:annotationRef/>
-      </w:r>
-      <w:r>
-        <w:t>Изменить номер</w:t>
-      </w:r>
-    </w:p>
-  </w:comment>
-</w:comments>
-</file>
-
-<file path=word/commentsExtended.xml><?xml version="1.0" encoding="utf-8"?>
-<w15:commentsEx xmlns:wpc="http://schemas.microsoft.com/office/word/2010/wordprocessingCanvas" xmlns:cx="http://schemas.microsoft.com/office/drawing/2014/chartex" xmlns:cx1="http://schemas.microsoft.com/office/drawing/2015/9/8/chartex" xmlns:cx2="http://schemas.microsoft.com/office/drawing/2015/10/21/chartex" xmlns:cx3="http://schemas.microsoft.com/office/drawing/2016/5/9/chartex" xmlns:cx4="http://schemas.microsoft.com/office/drawing/2016/5/10/chartex" xmlns:cx5="http://schemas.microsoft.com/office/drawing/2016/5/11/chartex" xmlns:cx6="http://schemas.microsoft.com/office/drawing/2016/5/12/chartex" xmlns:cx7="http://schemas.microsoft.com/office/drawing/2016/5/13/chartex" xmlns:cx8="http://schemas.microsoft.com/office/drawing/2016/5/14/chartex" xmlns:mc="http://schemas.openxmlformats.org/markup-compatibility/2006" xmlns:aink="http://schemas.microsoft.com/office/drawing/2016/ink" xmlns:am3d="http://schemas.microsoft.com/office/drawing/2017/model3d" xmlns:o="urn:schemas-microsoft-com:office:office" xmlns:r="http://schemas.openxmlformats.org/officeDocument/2006/relationships" xmlns:m="http://schemas.openxmlformats.org/officeDocument/2006/math" xmlns:v="urn:schemas-microsoft-com:vml" xmlns:wp14="http://schemas.microsoft.com/office/word/2010/wordprocessingDrawing" xmlns:wp="http://schemas.openxmlformats.org/drawingml/2006/wordprocessingDrawing" xmlns:w10="urn:schemas-microsoft-com:office:word" xmlns:w="http://schemas.openxmlformats.org/wordprocessingml/2006/main" xmlns:w14="http://schemas.microsoft.com/office/word/2010/wordml" xmlns:w15="http://schemas.microsoft.com/office/word/2012/wordml" xmlns:w16cid="http://schemas.microsoft.com/office/word/2016/wordml/cid" xmlns:w16se="http://schemas.microsoft.com/office/word/2015/wordml/symex" xmlns:wpg="http://schemas.microsoft.com/office/word/2010/wordprocessingGroup" xmlns:wpi="http://schemas.microsoft.com/office/word/2010/wordprocessingInk" xmlns:wne="http://schemas.microsoft.com/office/word/2006/wordml" xmlns:wps="http://schemas.microsoft.com/office/word/2010/wordprocessingShape" mc:Ignorable="w14 w15 w16se w16cid wp14">
-  <w15:commentEx w15:paraId="7A4E17FD" w15:done="0"/>
-</w15:commentsEx>
-</file>
-
-<file path=word/commentsIds.xml><?xml version="1.0" encoding="utf-8"?>
-<w16cid:commentsIds xmlns:wpc="http://schemas.microsoft.com/office/word/2010/wordprocessingCanvas" xmlns:cx="http://schemas.microsoft.com/office/drawing/2014/chartex" xmlns:cx1="http://schemas.microsoft.com/office/drawing/2015/9/8/chartex" xmlns:cx2="http://schemas.microsoft.com/office/drawing/2015/10/21/chartex" xmlns:cx3="http://schemas.microsoft.com/office/drawing/2016/5/9/chartex" xmlns:cx4="http://schemas.microsoft.com/office/drawing/2016/5/10/chartex" xmlns:cx5="http://schemas.microsoft.com/office/drawing/2016/5/11/chartex" xmlns:cx6="http://schemas.microsoft.com/office/drawing/2016/5/12/chartex" xmlns:cx7="http://schemas.microsoft.com/office/drawing/2016/5/13/chartex" xmlns:cx8="http://schemas.microsoft.com/office/drawing/2016/5/14/chartex" xmlns:mc="http://schemas.openxmlformats.org/markup-compatibility/2006" xmlns:aink="http://schemas.microsoft.com/office/drawing/2016/ink" xmlns:am3d="http://schemas.microsoft.com/office/drawing/2017/model3d" xmlns:o="urn:schemas-microsoft-com:office:office" xmlns:r="http://schemas.openxmlformats.org/officeDocument/2006/relationships" xmlns:m="http://schemas.openxmlformats.org/officeDocument/2006/math" xmlns:v="urn:schemas-microsoft-com:vml" xmlns:wp14="http://schemas.microsoft.com/office/word/2010/wordprocessingDrawing" xmlns:wp="http://schemas.openxmlformats.org/drawingml/2006/wordprocessingDrawing" xmlns:w10="urn:schemas-microsoft-com:office:word" xmlns:w="http://schemas.openxmlformats.org/wordprocessingml/2006/main" xmlns:w14="http://schemas.microsoft.com/office/word/2010/wordml" xmlns:w15="http://schemas.microsoft.com/office/word/2012/wordml" xmlns:w16cid="http://schemas.microsoft.com/office/word/2016/wordml/cid" xmlns:w16se="http://schemas.microsoft.com/office/word/2015/wordml/symex" xmlns:wpg="http://schemas.microsoft.com/office/word/2010/wordprocessingGroup" xmlns:wpi="http://schemas.microsoft.com/office/word/2010/wordprocessingInk" xmlns:wne="http://schemas.microsoft.com/office/word/2006/wordml" xmlns:wps="http://schemas.microsoft.com/office/word/2010/wordprocessingShape" mc:Ignorable="w14 w15 w16se w16cid wp14">
-  <w16cid:commentId w16cid:paraId="7A4E17FD" w16cid:durableId="281E18DA"/>
-</w16cid:commentsIds>
 </file>
 
 <file path=word/endnotes.xml><?xml version="1.0" encoding="utf-8"?>
@@ -15287,95 +19570,9 @@
     </w:lvl>
   </w:abstractNum>
   <w:abstractNum w:abstractNumId="3" w15:restartNumberingAfterBreak="0">
-    <w:nsid w:val="4DC9615C"/>
+    <w:nsid w:val="41034306"/>
     <w:multiLevelType w:val="hybridMultilevel"/>
-    <w:tmpl w:val="B8448614"/>
-    <w:lvl w:ilvl="0" w:tplc="0419000F">
-      <w:start w:val="1"/>
-      <w:numFmt w:val="decimal"/>
-      <w:lvlText w:val="%1."/>
-      <w:lvlJc w:val="left"/>
-      <w:pPr>
-        <w:ind w:left="1429" w:hanging="360"/>
-      </w:pPr>
-    </w:lvl>
-    <w:lvl w:ilvl="1" w:tplc="04190019" w:tentative="1">
-      <w:start w:val="1"/>
-      <w:numFmt w:val="lowerLetter"/>
-      <w:lvlText w:val="%2."/>
-      <w:lvlJc w:val="left"/>
-      <w:pPr>
-        <w:ind w:left="2149" w:hanging="360"/>
-      </w:pPr>
-    </w:lvl>
-    <w:lvl w:ilvl="2" w:tplc="0419001B" w:tentative="1">
-      <w:start w:val="1"/>
-      <w:numFmt w:val="lowerRoman"/>
-      <w:lvlText w:val="%3."/>
-      <w:lvlJc w:val="right"/>
-      <w:pPr>
-        <w:ind w:left="2869" w:hanging="180"/>
-      </w:pPr>
-    </w:lvl>
-    <w:lvl w:ilvl="3" w:tplc="0419000F" w:tentative="1">
-      <w:start w:val="1"/>
-      <w:numFmt w:val="decimal"/>
-      <w:lvlText w:val="%4."/>
-      <w:lvlJc w:val="left"/>
-      <w:pPr>
-        <w:ind w:left="3589" w:hanging="360"/>
-      </w:pPr>
-    </w:lvl>
-    <w:lvl w:ilvl="4" w:tplc="04190019" w:tentative="1">
-      <w:start w:val="1"/>
-      <w:numFmt w:val="lowerLetter"/>
-      <w:lvlText w:val="%5."/>
-      <w:lvlJc w:val="left"/>
-      <w:pPr>
-        <w:ind w:left="4309" w:hanging="360"/>
-      </w:pPr>
-    </w:lvl>
-    <w:lvl w:ilvl="5" w:tplc="0419001B" w:tentative="1">
-      <w:start w:val="1"/>
-      <w:numFmt w:val="lowerRoman"/>
-      <w:lvlText w:val="%6."/>
-      <w:lvlJc w:val="right"/>
-      <w:pPr>
-        <w:ind w:left="5029" w:hanging="180"/>
-      </w:pPr>
-    </w:lvl>
-    <w:lvl w:ilvl="6" w:tplc="0419000F" w:tentative="1">
-      <w:start w:val="1"/>
-      <w:numFmt w:val="decimal"/>
-      <w:lvlText w:val="%7."/>
-      <w:lvlJc w:val="left"/>
-      <w:pPr>
-        <w:ind w:left="5749" w:hanging="360"/>
-      </w:pPr>
-    </w:lvl>
-    <w:lvl w:ilvl="7" w:tplc="04190019" w:tentative="1">
-      <w:start w:val="1"/>
-      <w:numFmt w:val="lowerLetter"/>
-      <w:lvlText w:val="%8."/>
-      <w:lvlJc w:val="left"/>
-      <w:pPr>
-        <w:ind w:left="6469" w:hanging="360"/>
-      </w:pPr>
-    </w:lvl>
-    <w:lvl w:ilvl="8" w:tplc="0419001B" w:tentative="1">
-      <w:start w:val="1"/>
-      <w:numFmt w:val="lowerRoman"/>
-      <w:lvlText w:val="%9."/>
-      <w:lvlJc w:val="right"/>
-      <w:pPr>
-        <w:ind w:left="7189" w:hanging="180"/>
-      </w:pPr>
-    </w:lvl>
-  </w:abstractNum>
-  <w:abstractNum w:abstractNumId="4" w15:restartNumberingAfterBreak="0">
-    <w:nsid w:val="5E484853"/>
-    <w:multiLevelType w:val="hybridMultilevel"/>
-    <w:tmpl w:val="C0088578"/>
+    <w:tmpl w:val="F708B6E8"/>
     <w:lvl w:ilvl="0" w:tplc="C450CC8E">
       <w:start w:val="1"/>
       <w:numFmt w:val="bullet"/>
@@ -15485,17 +19682,17 @@
       </w:rPr>
     </w:lvl>
   </w:abstractNum>
-  <w:abstractNum w:abstractNumId="5" w15:restartNumberingAfterBreak="0">
-    <w:nsid w:val="5FCB3EC3"/>
+  <w:abstractNum w:abstractNumId="4" w15:restartNumberingAfterBreak="0">
+    <w:nsid w:val="434C7158"/>
     <w:multiLevelType w:val="hybridMultilevel"/>
-    <w:tmpl w:val="EAEABA6A"/>
+    <w:tmpl w:val="35848A56"/>
     <w:lvl w:ilvl="0" w:tplc="C450CC8E">
       <w:start w:val="1"/>
       <w:numFmt w:val="bullet"/>
       <w:lvlText w:val=""/>
       <w:lvlJc w:val="left"/>
       <w:pPr>
-        <w:ind w:left="1429" w:hanging="360"/>
+        <w:ind w:left="720" w:hanging="360"/>
       </w:pPr>
       <w:rPr>
         <w:rFonts w:ascii="Symbol" w:hAnsi="Symbol" w:hint="default"/>
@@ -15507,7 +19704,7 @@
       <w:lvlText w:val="o"/>
       <w:lvlJc w:val="left"/>
       <w:pPr>
-        <w:ind w:left="2149" w:hanging="360"/>
+        <w:ind w:left="1440" w:hanging="360"/>
       </w:pPr>
       <w:rPr>
         <w:rFonts w:ascii="Courier New" w:hAnsi="Courier New" w:cs="Courier New" w:hint="default"/>
@@ -15519,7 +19716,7 @@
       <w:lvlText w:val=""/>
       <w:lvlJc w:val="left"/>
       <w:pPr>
-        <w:ind w:left="2869" w:hanging="360"/>
+        <w:ind w:left="2160" w:hanging="360"/>
       </w:pPr>
       <w:rPr>
         <w:rFonts w:ascii="Wingdings" w:hAnsi="Wingdings" w:hint="default"/>
@@ -15531,7 +19728,7 @@
       <w:lvlText w:val=""/>
       <w:lvlJc w:val="left"/>
       <w:pPr>
-        <w:ind w:left="3589" w:hanging="360"/>
+        <w:ind w:left="2880" w:hanging="360"/>
       </w:pPr>
       <w:rPr>
         <w:rFonts w:ascii="Symbol" w:hAnsi="Symbol" w:hint="default"/>
@@ -15543,7 +19740,7 @@
       <w:lvlText w:val="o"/>
       <w:lvlJc w:val="left"/>
       <w:pPr>
-        <w:ind w:left="4309" w:hanging="360"/>
+        <w:ind w:left="3600" w:hanging="360"/>
       </w:pPr>
       <w:rPr>
         <w:rFonts w:ascii="Courier New" w:hAnsi="Courier New" w:cs="Courier New" w:hint="default"/>
@@ -15555,7 +19752,7 @@
       <w:lvlText w:val=""/>
       <w:lvlJc w:val="left"/>
       <w:pPr>
-        <w:ind w:left="5029" w:hanging="360"/>
+        <w:ind w:left="4320" w:hanging="360"/>
       </w:pPr>
       <w:rPr>
         <w:rFonts w:ascii="Wingdings" w:hAnsi="Wingdings" w:hint="default"/>
@@ -15567,7 +19764,7 @@
       <w:lvlText w:val=""/>
       <w:lvlJc w:val="left"/>
       <w:pPr>
-        <w:ind w:left="5749" w:hanging="360"/>
+        <w:ind w:left="5040" w:hanging="360"/>
       </w:pPr>
       <w:rPr>
         <w:rFonts w:ascii="Symbol" w:hAnsi="Symbol" w:hint="default"/>
@@ -15579,7 +19776,7 @@
       <w:lvlText w:val="o"/>
       <w:lvlJc w:val="left"/>
       <w:pPr>
-        <w:ind w:left="6469" w:hanging="360"/>
+        <w:ind w:left="5760" w:hanging="360"/>
       </w:pPr>
       <w:rPr>
         <w:rFonts w:ascii="Courier New" w:hAnsi="Courier New" w:cs="Courier New" w:hint="default"/>
@@ -15591,17 +19788,103 @@
       <w:lvlText w:val=""/>
       <w:lvlJc w:val="left"/>
       <w:pPr>
-        <w:ind w:left="7189" w:hanging="360"/>
+        <w:ind w:left="6480" w:hanging="360"/>
       </w:pPr>
       <w:rPr>
         <w:rFonts w:ascii="Wingdings" w:hAnsi="Wingdings" w:hint="default"/>
       </w:rPr>
     </w:lvl>
   </w:abstractNum>
+  <w:abstractNum w:abstractNumId="5" w15:restartNumberingAfterBreak="0">
+    <w:nsid w:val="4DC9615C"/>
+    <w:multiLevelType w:val="hybridMultilevel"/>
+    <w:tmpl w:val="B8448614"/>
+    <w:lvl w:ilvl="0" w:tplc="0419000F">
+      <w:start w:val="1"/>
+      <w:numFmt w:val="decimal"/>
+      <w:lvlText w:val="%1."/>
+      <w:lvlJc w:val="left"/>
+      <w:pPr>
+        <w:ind w:left="1429" w:hanging="360"/>
+      </w:pPr>
+    </w:lvl>
+    <w:lvl w:ilvl="1" w:tplc="04190019" w:tentative="1">
+      <w:start w:val="1"/>
+      <w:numFmt w:val="lowerLetter"/>
+      <w:lvlText w:val="%2."/>
+      <w:lvlJc w:val="left"/>
+      <w:pPr>
+        <w:ind w:left="2149" w:hanging="360"/>
+      </w:pPr>
+    </w:lvl>
+    <w:lvl w:ilvl="2" w:tplc="0419001B" w:tentative="1">
+      <w:start w:val="1"/>
+      <w:numFmt w:val="lowerRoman"/>
+      <w:lvlText w:val="%3."/>
+      <w:lvlJc w:val="right"/>
+      <w:pPr>
+        <w:ind w:left="2869" w:hanging="180"/>
+      </w:pPr>
+    </w:lvl>
+    <w:lvl w:ilvl="3" w:tplc="0419000F" w:tentative="1">
+      <w:start w:val="1"/>
+      <w:numFmt w:val="decimal"/>
+      <w:lvlText w:val="%4."/>
+      <w:lvlJc w:val="left"/>
+      <w:pPr>
+        <w:ind w:left="3589" w:hanging="360"/>
+      </w:pPr>
+    </w:lvl>
+    <w:lvl w:ilvl="4" w:tplc="04190019" w:tentative="1">
+      <w:start w:val="1"/>
+      <w:numFmt w:val="lowerLetter"/>
+      <w:lvlText w:val="%5."/>
+      <w:lvlJc w:val="left"/>
+      <w:pPr>
+        <w:ind w:left="4309" w:hanging="360"/>
+      </w:pPr>
+    </w:lvl>
+    <w:lvl w:ilvl="5" w:tplc="0419001B" w:tentative="1">
+      <w:start w:val="1"/>
+      <w:numFmt w:val="lowerRoman"/>
+      <w:lvlText w:val="%6."/>
+      <w:lvlJc w:val="right"/>
+      <w:pPr>
+        <w:ind w:left="5029" w:hanging="180"/>
+      </w:pPr>
+    </w:lvl>
+    <w:lvl w:ilvl="6" w:tplc="0419000F" w:tentative="1">
+      <w:start w:val="1"/>
+      <w:numFmt w:val="decimal"/>
+      <w:lvlText w:val="%7."/>
+      <w:lvlJc w:val="left"/>
+      <w:pPr>
+        <w:ind w:left="5749" w:hanging="360"/>
+      </w:pPr>
+    </w:lvl>
+    <w:lvl w:ilvl="7" w:tplc="04190019" w:tentative="1">
+      <w:start w:val="1"/>
+      <w:numFmt w:val="lowerLetter"/>
+      <w:lvlText w:val="%8."/>
+      <w:lvlJc w:val="left"/>
+      <w:pPr>
+        <w:ind w:left="6469" w:hanging="360"/>
+      </w:pPr>
+    </w:lvl>
+    <w:lvl w:ilvl="8" w:tplc="0419001B" w:tentative="1">
+      <w:start w:val="1"/>
+      <w:numFmt w:val="lowerRoman"/>
+      <w:lvlText w:val="%9."/>
+      <w:lvlJc w:val="right"/>
+      <w:pPr>
+        <w:ind w:left="7189" w:hanging="180"/>
+      </w:pPr>
+    </w:lvl>
+  </w:abstractNum>
   <w:abstractNum w:abstractNumId="6" w15:restartNumberingAfterBreak="0">
-    <w:nsid w:val="73026592"/>
+    <w:nsid w:val="5E484853"/>
     <w:multiLevelType w:val="hybridMultilevel"/>
-    <w:tmpl w:val="BDC82B16"/>
+    <w:tmpl w:val="C0088578"/>
     <w:lvl w:ilvl="0" w:tplc="C450CC8E">
       <w:start w:val="1"/>
       <w:numFmt w:val="bullet"/>
@@ -15620,7 +19903,7 @@
       <w:lvlText w:val="o"/>
       <w:lvlJc w:val="left"/>
       <w:pPr>
-        <w:ind w:left="1440" w:hanging="360"/>
+        <w:ind w:left="2149" w:hanging="360"/>
       </w:pPr>
       <w:rPr>
         <w:rFonts w:ascii="Courier New" w:hAnsi="Courier New" w:cs="Courier New" w:hint="default"/>
@@ -15632,7 +19915,7 @@
       <w:lvlText w:val=""/>
       <w:lvlJc w:val="left"/>
       <w:pPr>
-        <w:ind w:left="2160" w:hanging="360"/>
+        <w:ind w:left="2869" w:hanging="360"/>
       </w:pPr>
       <w:rPr>
         <w:rFonts w:ascii="Wingdings" w:hAnsi="Wingdings" w:hint="default"/>
@@ -15644,7 +19927,7 @@
       <w:lvlText w:val=""/>
       <w:lvlJc w:val="left"/>
       <w:pPr>
-        <w:ind w:left="2880" w:hanging="360"/>
+        <w:ind w:left="3589" w:hanging="360"/>
       </w:pPr>
       <w:rPr>
         <w:rFonts w:ascii="Symbol" w:hAnsi="Symbol" w:hint="default"/>
@@ -15656,7 +19939,7 @@
       <w:lvlText w:val="o"/>
       <w:lvlJc w:val="left"/>
       <w:pPr>
-        <w:ind w:left="3600" w:hanging="360"/>
+        <w:ind w:left="4309" w:hanging="360"/>
       </w:pPr>
       <w:rPr>
         <w:rFonts w:ascii="Courier New" w:hAnsi="Courier New" w:cs="Courier New" w:hint="default"/>
@@ -15668,7 +19951,7 @@
       <w:lvlText w:val=""/>
       <w:lvlJc w:val="left"/>
       <w:pPr>
-        <w:ind w:left="4320" w:hanging="360"/>
+        <w:ind w:left="5029" w:hanging="360"/>
       </w:pPr>
       <w:rPr>
         <w:rFonts w:ascii="Wingdings" w:hAnsi="Wingdings" w:hint="default"/>
@@ -15680,7 +19963,7 @@
       <w:lvlText w:val=""/>
       <w:lvlJc w:val="left"/>
       <w:pPr>
-        <w:ind w:left="5040" w:hanging="360"/>
+        <w:ind w:left="5749" w:hanging="360"/>
       </w:pPr>
       <w:rPr>
         <w:rFonts w:ascii="Symbol" w:hAnsi="Symbol" w:hint="default"/>
@@ -15692,7 +19975,7 @@
       <w:lvlText w:val="o"/>
       <w:lvlJc w:val="left"/>
       <w:pPr>
-        <w:ind w:left="5760" w:hanging="360"/>
+        <w:ind w:left="6469" w:hanging="360"/>
       </w:pPr>
       <w:rPr>
         <w:rFonts w:ascii="Courier New" w:hAnsi="Courier New" w:cs="Courier New" w:hint="default"/>
@@ -15704,7 +19987,7 @@
       <w:lvlText w:val=""/>
       <w:lvlJc w:val="left"/>
       <w:pPr>
-        <w:ind w:left="6480" w:hanging="360"/>
+        <w:ind w:left="7189" w:hanging="360"/>
       </w:pPr>
       <w:rPr>
         <w:rFonts w:ascii="Wingdings" w:hAnsi="Wingdings" w:hint="default"/>
@@ -15712,16 +19995,16 @@
     </w:lvl>
   </w:abstractNum>
   <w:abstractNum w:abstractNumId="7" w15:restartNumberingAfterBreak="0">
-    <w:nsid w:val="75052221"/>
+    <w:nsid w:val="5FCB3EC3"/>
     <w:multiLevelType w:val="hybridMultilevel"/>
-    <w:tmpl w:val="E5E07338"/>
+    <w:tmpl w:val="EAEABA6A"/>
     <w:lvl w:ilvl="0" w:tplc="C450CC8E">
       <w:start w:val="1"/>
       <w:numFmt w:val="bullet"/>
       <w:lvlText w:val=""/>
       <w:lvlJc w:val="left"/>
       <w:pPr>
-        <w:ind w:left="720" w:hanging="360"/>
+        <w:ind w:left="1429" w:hanging="360"/>
       </w:pPr>
       <w:rPr>
         <w:rFonts w:ascii="Symbol" w:hAnsi="Symbol" w:hint="default"/>
@@ -15733,7 +20016,7 @@
       <w:lvlText w:val="o"/>
       <w:lvlJc w:val="left"/>
       <w:pPr>
-        <w:ind w:left="1440" w:hanging="360"/>
+        <w:ind w:left="2149" w:hanging="360"/>
       </w:pPr>
       <w:rPr>
         <w:rFonts w:ascii="Courier New" w:hAnsi="Courier New" w:cs="Courier New" w:hint="default"/>
@@ -15745,7 +20028,7 @@
       <w:lvlText w:val=""/>
       <w:lvlJc w:val="left"/>
       <w:pPr>
-        <w:ind w:left="2160" w:hanging="360"/>
+        <w:ind w:left="2869" w:hanging="360"/>
       </w:pPr>
       <w:rPr>
         <w:rFonts w:ascii="Wingdings" w:hAnsi="Wingdings" w:hint="default"/>
@@ -15757,7 +20040,7 @@
       <w:lvlText w:val=""/>
       <w:lvlJc w:val="left"/>
       <w:pPr>
-        <w:ind w:left="2880" w:hanging="360"/>
+        <w:ind w:left="3589" w:hanging="360"/>
       </w:pPr>
       <w:rPr>
         <w:rFonts w:ascii="Symbol" w:hAnsi="Symbol" w:hint="default"/>
@@ -15769,7 +20052,7 @@
       <w:lvlText w:val="o"/>
       <w:lvlJc w:val="left"/>
       <w:pPr>
-        <w:ind w:left="3600" w:hanging="360"/>
+        <w:ind w:left="4309" w:hanging="360"/>
       </w:pPr>
       <w:rPr>
         <w:rFonts w:ascii="Courier New" w:hAnsi="Courier New" w:cs="Courier New" w:hint="default"/>
@@ -15781,7 +20064,7 @@
       <w:lvlText w:val=""/>
       <w:lvlJc w:val="left"/>
       <w:pPr>
-        <w:ind w:left="4320" w:hanging="360"/>
+        <w:ind w:left="5029" w:hanging="360"/>
       </w:pPr>
       <w:rPr>
         <w:rFonts w:ascii="Wingdings" w:hAnsi="Wingdings" w:hint="default"/>
@@ -15793,7 +20076,7 @@
       <w:lvlText w:val=""/>
       <w:lvlJc w:val="left"/>
       <w:pPr>
-        <w:ind w:left="5040" w:hanging="360"/>
+        <w:ind w:left="5749" w:hanging="360"/>
       </w:pPr>
       <w:rPr>
         <w:rFonts w:ascii="Symbol" w:hAnsi="Symbol" w:hint="default"/>
@@ -15805,7 +20088,7 @@
       <w:lvlText w:val="o"/>
       <w:lvlJc w:val="left"/>
       <w:pPr>
-        <w:ind w:left="5760" w:hanging="360"/>
+        <w:ind w:left="6469" w:hanging="360"/>
       </w:pPr>
       <w:rPr>
         <w:rFonts w:ascii="Courier New" w:hAnsi="Courier New" w:cs="Courier New" w:hint="default"/>
@@ -15817,6 +20100,232 @@
       <w:lvlText w:val=""/>
       <w:lvlJc w:val="left"/>
       <w:pPr>
+        <w:ind w:left="7189" w:hanging="360"/>
+      </w:pPr>
+      <w:rPr>
+        <w:rFonts w:ascii="Wingdings" w:hAnsi="Wingdings" w:hint="default"/>
+      </w:rPr>
+    </w:lvl>
+  </w:abstractNum>
+  <w:abstractNum w:abstractNumId="8" w15:restartNumberingAfterBreak="0">
+    <w:nsid w:val="73026592"/>
+    <w:multiLevelType w:val="hybridMultilevel"/>
+    <w:tmpl w:val="BDC82B16"/>
+    <w:lvl w:ilvl="0" w:tplc="C450CC8E">
+      <w:start w:val="1"/>
+      <w:numFmt w:val="bullet"/>
+      <w:lvlText w:val=""/>
+      <w:lvlJc w:val="left"/>
+      <w:pPr>
+        <w:ind w:left="1429" w:hanging="360"/>
+      </w:pPr>
+      <w:rPr>
+        <w:rFonts w:ascii="Symbol" w:hAnsi="Symbol" w:hint="default"/>
+      </w:rPr>
+    </w:lvl>
+    <w:lvl w:ilvl="1" w:tplc="04190003" w:tentative="1">
+      <w:start w:val="1"/>
+      <w:numFmt w:val="bullet"/>
+      <w:lvlText w:val="o"/>
+      <w:lvlJc w:val="left"/>
+      <w:pPr>
+        <w:ind w:left="1440" w:hanging="360"/>
+      </w:pPr>
+      <w:rPr>
+        <w:rFonts w:ascii="Courier New" w:hAnsi="Courier New" w:cs="Courier New" w:hint="default"/>
+      </w:rPr>
+    </w:lvl>
+    <w:lvl w:ilvl="2" w:tplc="04190005" w:tentative="1">
+      <w:start w:val="1"/>
+      <w:numFmt w:val="bullet"/>
+      <w:lvlText w:val=""/>
+      <w:lvlJc w:val="left"/>
+      <w:pPr>
+        <w:ind w:left="2160" w:hanging="360"/>
+      </w:pPr>
+      <w:rPr>
+        <w:rFonts w:ascii="Wingdings" w:hAnsi="Wingdings" w:hint="default"/>
+      </w:rPr>
+    </w:lvl>
+    <w:lvl w:ilvl="3" w:tplc="04190001" w:tentative="1">
+      <w:start w:val="1"/>
+      <w:numFmt w:val="bullet"/>
+      <w:lvlText w:val=""/>
+      <w:lvlJc w:val="left"/>
+      <w:pPr>
+        <w:ind w:left="2880" w:hanging="360"/>
+      </w:pPr>
+      <w:rPr>
+        <w:rFonts w:ascii="Symbol" w:hAnsi="Symbol" w:hint="default"/>
+      </w:rPr>
+    </w:lvl>
+    <w:lvl w:ilvl="4" w:tplc="04190003" w:tentative="1">
+      <w:start w:val="1"/>
+      <w:numFmt w:val="bullet"/>
+      <w:lvlText w:val="o"/>
+      <w:lvlJc w:val="left"/>
+      <w:pPr>
+        <w:ind w:left="3600" w:hanging="360"/>
+      </w:pPr>
+      <w:rPr>
+        <w:rFonts w:ascii="Courier New" w:hAnsi="Courier New" w:cs="Courier New" w:hint="default"/>
+      </w:rPr>
+    </w:lvl>
+    <w:lvl w:ilvl="5" w:tplc="04190005" w:tentative="1">
+      <w:start w:val="1"/>
+      <w:numFmt w:val="bullet"/>
+      <w:lvlText w:val=""/>
+      <w:lvlJc w:val="left"/>
+      <w:pPr>
+        <w:ind w:left="4320" w:hanging="360"/>
+      </w:pPr>
+      <w:rPr>
+        <w:rFonts w:ascii="Wingdings" w:hAnsi="Wingdings" w:hint="default"/>
+      </w:rPr>
+    </w:lvl>
+    <w:lvl w:ilvl="6" w:tplc="04190001" w:tentative="1">
+      <w:start w:val="1"/>
+      <w:numFmt w:val="bullet"/>
+      <w:lvlText w:val=""/>
+      <w:lvlJc w:val="left"/>
+      <w:pPr>
+        <w:ind w:left="5040" w:hanging="360"/>
+      </w:pPr>
+      <w:rPr>
+        <w:rFonts w:ascii="Symbol" w:hAnsi="Symbol" w:hint="default"/>
+      </w:rPr>
+    </w:lvl>
+    <w:lvl w:ilvl="7" w:tplc="04190003" w:tentative="1">
+      <w:start w:val="1"/>
+      <w:numFmt w:val="bullet"/>
+      <w:lvlText w:val="o"/>
+      <w:lvlJc w:val="left"/>
+      <w:pPr>
+        <w:ind w:left="5760" w:hanging="360"/>
+      </w:pPr>
+      <w:rPr>
+        <w:rFonts w:ascii="Courier New" w:hAnsi="Courier New" w:cs="Courier New" w:hint="default"/>
+      </w:rPr>
+    </w:lvl>
+    <w:lvl w:ilvl="8" w:tplc="04190005" w:tentative="1">
+      <w:start w:val="1"/>
+      <w:numFmt w:val="bullet"/>
+      <w:lvlText w:val=""/>
+      <w:lvlJc w:val="left"/>
+      <w:pPr>
+        <w:ind w:left="6480" w:hanging="360"/>
+      </w:pPr>
+      <w:rPr>
+        <w:rFonts w:ascii="Wingdings" w:hAnsi="Wingdings" w:hint="default"/>
+      </w:rPr>
+    </w:lvl>
+  </w:abstractNum>
+  <w:abstractNum w:abstractNumId="9" w15:restartNumberingAfterBreak="0">
+    <w:nsid w:val="75052221"/>
+    <w:multiLevelType w:val="hybridMultilevel"/>
+    <w:tmpl w:val="E5E07338"/>
+    <w:lvl w:ilvl="0" w:tplc="C450CC8E">
+      <w:start w:val="1"/>
+      <w:numFmt w:val="bullet"/>
+      <w:lvlText w:val=""/>
+      <w:lvlJc w:val="left"/>
+      <w:pPr>
+        <w:ind w:left="720" w:hanging="360"/>
+      </w:pPr>
+      <w:rPr>
+        <w:rFonts w:ascii="Symbol" w:hAnsi="Symbol" w:hint="default"/>
+      </w:rPr>
+    </w:lvl>
+    <w:lvl w:ilvl="1" w:tplc="04190003" w:tentative="1">
+      <w:start w:val="1"/>
+      <w:numFmt w:val="bullet"/>
+      <w:lvlText w:val="o"/>
+      <w:lvlJc w:val="left"/>
+      <w:pPr>
+        <w:ind w:left="1440" w:hanging="360"/>
+      </w:pPr>
+      <w:rPr>
+        <w:rFonts w:ascii="Courier New" w:hAnsi="Courier New" w:cs="Courier New" w:hint="default"/>
+      </w:rPr>
+    </w:lvl>
+    <w:lvl w:ilvl="2" w:tplc="04190005" w:tentative="1">
+      <w:start w:val="1"/>
+      <w:numFmt w:val="bullet"/>
+      <w:lvlText w:val=""/>
+      <w:lvlJc w:val="left"/>
+      <w:pPr>
+        <w:ind w:left="2160" w:hanging="360"/>
+      </w:pPr>
+      <w:rPr>
+        <w:rFonts w:ascii="Wingdings" w:hAnsi="Wingdings" w:hint="default"/>
+      </w:rPr>
+    </w:lvl>
+    <w:lvl w:ilvl="3" w:tplc="04190001" w:tentative="1">
+      <w:start w:val="1"/>
+      <w:numFmt w:val="bullet"/>
+      <w:lvlText w:val=""/>
+      <w:lvlJc w:val="left"/>
+      <w:pPr>
+        <w:ind w:left="2880" w:hanging="360"/>
+      </w:pPr>
+      <w:rPr>
+        <w:rFonts w:ascii="Symbol" w:hAnsi="Symbol" w:hint="default"/>
+      </w:rPr>
+    </w:lvl>
+    <w:lvl w:ilvl="4" w:tplc="04190003" w:tentative="1">
+      <w:start w:val="1"/>
+      <w:numFmt w:val="bullet"/>
+      <w:lvlText w:val="o"/>
+      <w:lvlJc w:val="left"/>
+      <w:pPr>
+        <w:ind w:left="3600" w:hanging="360"/>
+      </w:pPr>
+      <w:rPr>
+        <w:rFonts w:ascii="Courier New" w:hAnsi="Courier New" w:cs="Courier New" w:hint="default"/>
+      </w:rPr>
+    </w:lvl>
+    <w:lvl w:ilvl="5" w:tplc="04190005" w:tentative="1">
+      <w:start w:val="1"/>
+      <w:numFmt w:val="bullet"/>
+      <w:lvlText w:val=""/>
+      <w:lvlJc w:val="left"/>
+      <w:pPr>
+        <w:ind w:left="4320" w:hanging="360"/>
+      </w:pPr>
+      <w:rPr>
+        <w:rFonts w:ascii="Wingdings" w:hAnsi="Wingdings" w:hint="default"/>
+      </w:rPr>
+    </w:lvl>
+    <w:lvl w:ilvl="6" w:tplc="04190001" w:tentative="1">
+      <w:start w:val="1"/>
+      <w:numFmt w:val="bullet"/>
+      <w:lvlText w:val=""/>
+      <w:lvlJc w:val="left"/>
+      <w:pPr>
+        <w:ind w:left="5040" w:hanging="360"/>
+      </w:pPr>
+      <w:rPr>
+        <w:rFonts w:ascii="Symbol" w:hAnsi="Symbol" w:hint="default"/>
+      </w:rPr>
+    </w:lvl>
+    <w:lvl w:ilvl="7" w:tplc="04190003" w:tentative="1">
+      <w:start w:val="1"/>
+      <w:numFmt w:val="bullet"/>
+      <w:lvlText w:val="o"/>
+      <w:lvlJc w:val="left"/>
+      <w:pPr>
+        <w:ind w:left="5760" w:hanging="360"/>
+      </w:pPr>
+      <w:rPr>
+        <w:rFonts w:ascii="Courier New" w:hAnsi="Courier New" w:cs="Courier New" w:hint="default"/>
+      </w:rPr>
+    </w:lvl>
+    <w:lvl w:ilvl="8" w:tplc="04190005" w:tentative="1">
+      <w:start w:val="1"/>
+      <w:numFmt w:val="bullet"/>
+      <w:lvlText w:val=""/>
+      <w:lvlJc w:val="left"/>
+      <w:pPr>
         <w:ind w:left="6480" w:hanging="360"/>
       </w:pPr>
       <w:rPr>
@@ -15825,38 +20334,36 @@
     </w:lvl>
   </w:abstractNum>
   <w:num w:numId="1">
-    <w:abstractNumId w:val="6"/>
+    <w:abstractNumId w:val="8"/>
   </w:num>
   <w:num w:numId="2">
     <w:abstractNumId w:val="1"/>
   </w:num>
   <w:num w:numId="3">
-    <w:abstractNumId w:val="5"/>
+    <w:abstractNumId w:val="7"/>
   </w:num>
   <w:num w:numId="4">
-    <w:abstractNumId w:val="3"/>
+    <w:abstractNumId w:val="5"/>
   </w:num>
   <w:num w:numId="5">
     <w:abstractNumId w:val="0"/>
   </w:num>
   <w:num w:numId="6">
-    <w:abstractNumId w:val="4"/>
+    <w:abstractNumId w:val="6"/>
   </w:num>
   <w:num w:numId="7">
     <w:abstractNumId w:val="2"/>
   </w:num>
   <w:num w:numId="8">
-    <w:abstractNumId w:val="7"/>
+    <w:abstractNumId w:val="9"/>
+  </w:num>
+  <w:num w:numId="9">
+    <w:abstractNumId w:val="4"/>
+  </w:num>
+  <w:num w:numId="10">
+    <w:abstractNumId w:val="3"/>
   </w:num>
 </w:numbering>
-</file>
-
-<file path=word/people.xml><?xml version="1.0" encoding="utf-8"?>
-<w15:people xmlns:wpc="http://schemas.microsoft.com/office/word/2010/wordprocessingCanvas" xmlns:cx="http://schemas.microsoft.com/office/drawing/2014/chartex" xmlns:cx1="http://schemas.microsoft.com/office/drawing/2015/9/8/chartex" xmlns:cx2="http://schemas.microsoft.com/office/drawing/2015/10/21/chartex" xmlns:cx3="http://schemas.microsoft.com/office/drawing/2016/5/9/chartex" xmlns:cx4="http://schemas.microsoft.com/office/drawing/2016/5/10/chartex" xmlns:cx5="http://schemas.microsoft.com/office/drawing/2016/5/11/chartex" xmlns:cx6="http://schemas.microsoft.com/office/drawing/2016/5/12/chartex" xmlns:cx7="http://schemas.microsoft.com/office/drawing/2016/5/13/chartex" xmlns:cx8="http://schemas.microsoft.com/office/drawing/2016/5/14/chartex" xmlns:mc="http://schemas.openxmlformats.org/markup-compatibility/2006" xmlns:aink="http://schemas.microsoft.com/office/drawing/2016/ink" xmlns:am3d="http://schemas.microsoft.com/office/drawing/2017/model3d" xmlns:o="urn:schemas-microsoft-com:office:office" xmlns:r="http://schemas.openxmlformats.org/officeDocument/2006/relationships" xmlns:m="http://schemas.openxmlformats.org/officeDocument/2006/math" xmlns:v="urn:schemas-microsoft-com:vml" xmlns:wp14="http://schemas.microsoft.com/office/word/2010/wordprocessingDrawing" xmlns:wp="http://schemas.openxmlformats.org/drawingml/2006/wordprocessingDrawing" xmlns:w10="urn:schemas-microsoft-com:office:word" xmlns:w="http://schemas.openxmlformats.org/wordprocessingml/2006/main" xmlns:w14="http://schemas.microsoft.com/office/word/2010/wordml" xmlns:w15="http://schemas.microsoft.com/office/word/2012/wordml" xmlns:w16cid="http://schemas.microsoft.com/office/word/2016/wordml/cid" xmlns:w16se="http://schemas.microsoft.com/office/word/2015/wordml/symex" xmlns:wpg="http://schemas.microsoft.com/office/word/2010/wordprocessingGroup" xmlns:wpi="http://schemas.microsoft.com/office/word/2010/wordprocessingInk" xmlns:wne="http://schemas.microsoft.com/office/word/2006/wordml" xmlns:wps="http://schemas.microsoft.com/office/word/2010/wordprocessingShape" mc:Ignorable="w14 w15 w16se w16cid wp14">
-  <w15:person w15:author="user4">
-    <w15:presenceInfo w15:providerId="None" w15:userId="user4"/>
-  </w15:person>
-</w15:people>
 </file>
 
 <file path=word/styles.xml><?xml version="1.0" encoding="utf-8"?>
@@ -16258,8 +20765,9 @@
   <w:style w:type="paragraph" w:default="1" w:styleId="a">
     <w:name w:val="Normal"/>
     <w:qFormat/>
-    <w:rsid w:val="009614CF"/>
+    <w:rsid w:val="00AA1484"/>
     <w:pPr>
+      <w:keepNext/>
       <w:keepLines/>
       <w:spacing w:after="0" w:line="360" w:lineRule="auto"/>
       <w:ind w:firstLine="709"/>
@@ -16280,7 +20788,6 @@
     <w:qFormat/>
     <w:rsid w:val="00577E28"/>
     <w:pPr>
-      <w:keepNext/>
       <w:pageBreakBefore/>
       <w:widowControl w:val="0"/>
       <w:suppressAutoHyphens/>
@@ -16327,7 +20834,6 @@
     <w:qFormat/>
     <w:rsid w:val="00EF3A2C"/>
     <w:pPr>
-      <w:keepNext/>
       <w:spacing w:before="40"/>
       <w:outlineLvl w:val="2"/>
     </w:pPr>
@@ -16404,7 +20910,6 @@
     <w:qFormat/>
     <w:rsid w:val="00406B83"/>
     <w:pPr>
-      <w:keepNext/>
       <w:pageBreakBefore/>
       <w:widowControl w:val="0"/>
       <w:suppressAutoHyphens/>
@@ -18500,7 +23005,7 @@
 </file>
 
 <file path=customXml/itemProps1.xml><?xml version="1.0" encoding="utf-8"?>
-<ds:datastoreItem xmlns:ds="http://schemas.openxmlformats.org/officeDocument/2006/customXml" ds:itemID="{AF943482-64AB-4163-83AF-042FEC72875A}">
+<ds:datastoreItem xmlns:ds="http://schemas.openxmlformats.org/officeDocument/2006/customXml" ds:itemID="{7DD21718-A1D5-41E8-BA15-60791AD2A40E}">
   <ds:schemaRefs>
     <ds:schemaRef ds:uri="http://schemas.openxmlformats.org/officeDocument/2006/bibliography"/>
   </ds:schemaRefs>

--- a/Косяков_Д_А_Курсовая_работа_МиСАПИУ.docx
+++ b/Косяков_Д_А_Курсовая_работа_МиСАПИУ.docx
@@ -27,22 +27,9 @@
             <w:tcW w:w="9750" w:type="dxa"/>
           </w:tcPr>
           <w:p>
-            <w:pPr>
-              <w:spacing w:line="240" w:lineRule="atLeast"/>
-              <w:ind w:left="357" w:firstLine="0"/>
-              <w:jc w:val="center"/>
-              <w:rPr>
-                <w:rFonts w:eastAsia="Calibri" w:cs="Times New Roman"/>
-                <w:caps/>
-                <w:sz w:val="22"/>
-              </w:rPr>
-            </w:pPr>
             <w:r>
               <w:rPr>
-                <w:rFonts w:eastAsia="Calibri" w:cs="Times New Roman"/>
-                <w:caps/>
                 <w:noProof/>
-                <w:sz w:val="22"/>
                 <w:lang w:eastAsia="ru-RU"/>
               </w:rPr>
               <w:drawing>
@@ -617,6 +604,7 @@
           <w:lang w:eastAsia="ru-RU"/>
         </w:rPr>
       </w:pPr>
+      <w:proofErr w:type="gramStart"/>
       <w:r>
         <w:rPr>
           <w:rFonts w:eastAsia="Times New Roman" w:cs="Times New Roman"/>
@@ -626,6 +614,7 @@
         </w:rPr>
         <w:t>дата,  подпись</w:t>
       </w:r>
+      <w:proofErr w:type="gramEnd"/>
       <w:r>
         <w:rPr>
           <w:rFonts w:eastAsia="Times New Roman" w:cs="Times New Roman"/>
@@ -1927,7 +1916,27 @@
           <w:szCs w:val="24"/>
           <w:lang w:eastAsia="ru-RU"/>
         </w:rPr>
-        <w:t>«___»________________ 20___г.</w:t>
+        <w:t>«__</w:t>
+      </w:r>
+      <w:proofErr w:type="gramStart"/>
+      <w:r>
+        <w:rPr>
+          <w:rFonts w:eastAsia="Times New Roman" w:cs="Times New Roman"/>
+          <w:sz w:val="24"/>
+          <w:szCs w:val="24"/>
+          <w:lang w:eastAsia="ru-RU"/>
+        </w:rPr>
+        <w:t>_»_</w:t>
+      </w:r>
+      <w:proofErr w:type="gramEnd"/>
+      <w:r>
+        <w:rPr>
+          <w:rFonts w:eastAsia="Times New Roman" w:cs="Times New Roman"/>
+          <w:sz w:val="24"/>
+          <w:szCs w:val="24"/>
+          <w:lang w:eastAsia="ru-RU"/>
+        </w:rPr>
+        <w:t>_______________ 20___г.</w:t>
       </w:r>
     </w:p>
     <w:p>
@@ -2524,7 +2533,17 @@
           <w:szCs w:val="20"/>
           <w:lang w:eastAsia="ru-RU"/>
         </w:rPr>
-        <w:t xml:space="preserve">1. Тема: </w:t>
+        <w:t xml:space="preserve">1. </w:t>
+      </w:r>
+      <w:proofErr w:type="gramStart"/>
+      <w:r>
+        <w:rPr>
+          <w:rFonts w:eastAsia="Times New Roman" w:cs="Times New Roman"/>
+          <w:sz w:val="32"/>
+          <w:szCs w:val="20"/>
+          <w:lang w:eastAsia="ru-RU"/>
+        </w:rPr>
+        <w:t xml:space="preserve">Тема: </w:t>
       </w:r>
       <w:r>
         <w:rPr>
@@ -2542,7 +2561,17 @@
           <w:u w:val="single"/>
           <w:lang w:eastAsia="ru-RU"/>
         </w:rPr>
-        <w:t xml:space="preserve">Разработка и отладка встраиваемого программного </w:t>
+        <w:t>Разработка</w:t>
+      </w:r>
+      <w:proofErr w:type="gramEnd"/>
+      <w:r>
+        <w:rPr>
+          <w:rFonts w:eastAsia="Times New Roman" w:cs="Times New Roman"/>
+          <w:szCs w:val="28"/>
+          <w:u w:val="single"/>
+          <w:lang w:eastAsia="ru-RU"/>
+        </w:rPr>
+        <w:t xml:space="preserve"> и отладка встраиваемого программного </w:t>
       </w:r>
       <w:r>
         <w:rPr>
@@ -2652,8 +2681,19 @@
           <w:szCs w:val="20"/>
           <w:lang w:eastAsia="ru-RU"/>
         </w:rPr>
-        <w:t>3. Исходные данные для проектирования</w:t>
-      </w:r>
+        <w:t xml:space="preserve">3. Исходные данные для </w:t>
+      </w:r>
+      <w:proofErr w:type="gramStart"/>
+      <w:r>
+        <w:rPr>
+          <w:rFonts w:eastAsia="Times New Roman" w:cs="Times New Roman"/>
+          <w:sz w:val="32"/>
+          <w:szCs w:val="20"/>
+          <w:lang w:eastAsia="ru-RU"/>
+        </w:rPr>
+        <w:t>проектирования</w:t>
+      </w:r>
+      <w:proofErr w:type="gramEnd"/>
       <w:r>
         <w:rPr>
           <w:rFonts w:eastAsia="Times New Roman" w:cs="Times New Roman"/>
@@ -4253,11 +4293,19 @@
                                   <w:sz w:val="18"/>
                                 </w:rPr>
                               </w:pPr>
+                              <w:proofErr w:type="spellStart"/>
                               <w:r>
                                 <w:rPr>
                                   <w:sz w:val="18"/>
                                 </w:rPr>
-                                <w:t>Изм.</w:t>
+                                <w:t>Изм</w:t>
+                              </w:r>
+                              <w:proofErr w:type="spellEnd"/>
+                              <w:r>
+                                <w:rPr>
+                                  <w:sz w:val="18"/>
+                                </w:rPr>
+                                <w:t>.</w:t>
                               </w:r>
                             </w:p>
                           </w:txbxContent>
@@ -4391,11 +4439,19 @@
                                 </w:rPr>
                                 <w:t xml:space="preserve">№ </w:t>
                               </w:r>
+                              <w:proofErr w:type="spellStart"/>
                               <w:r>
                                 <w:rPr>
                                   <w:sz w:val="18"/>
                                 </w:rPr>
-                                <w:t>докум.</w:t>
+                                <w:t>докум</w:t>
+                              </w:r>
+                              <w:proofErr w:type="spellEnd"/>
+                              <w:r>
+                                <w:rPr>
+                                  <w:sz w:val="18"/>
+                                </w:rPr>
+                                <w:t>.</w:t>
                               </w:r>
                             </w:p>
                           </w:txbxContent>
@@ -4457,12 +4513,14 @@
                                   <w:sz w:val="18"/>
                                 </w:rPr>
                               </w:pPr>
+                              <w:proofErr w:type="spellStart"/>
                               <w:r>
                                 <w:rPr>
                                   <w:sz w:val="18"/>
                                 </w:rPr>
                                 <w:t>Подпись</w:t>
                               </w:r>
+                              <w:proofErr w:type="spellEnd"/>
                             </w:p>
                           </w:txbxContent>
                         </wps:txbx>
@@ -5292,12 +5350,21 @@
                                     <w:lang w:val="ru-RU"/>
                                   </w:rPr>
                                 </w:pPr>
+                                <w:proofErr w:type="spellStart"/>
                                 <w:r>
                                   <w:rPr>
                                     <w:sz w:val="18"/>
                                     <w:lang w:val="ru-RU"/>
                                   </w:rPr>
-                                  <w:t>Канаев С.А.</w:t>
+                                  <w:t>Канаев</w:t>
+                                </w:r>
+                                <w:proofErr w:type="spellEnd"/>
+                                <w:r>
+                                  <w:rPr>
+                                    <w:sz w:val="18"/>
+                                    <w:lang w:val="ru-RU"/>
+                                  </w:rPr>
+                                  <w:t xml:space="preserve"> С.А.</w:t>
                                 </w:r>
                               </w:p>
                             </w:txbxContent>
@@ -5508,7 +5575,13 @@
                                   <w:rPr>
                                     <w:sz w:val="18"/>
                                   </w:rPr>
-                                  <w:t xml:space="preserve"> Н. Контр.</w:t>
+                                  <w:t xml:space="preserve"> </w:t>
+                                </w:r>
+                                <w:r>
+                                  <w:rPr>
+                                    <w:sz w:val="18"/>
+                                  </w:rPr>
+                                  <w:t>Н. Контр.</w:t>
                                 </w:r>
                               </w:p>
                             </w:txbxContent>
@@ -5648,11 +5721,19 @@
                                   </w:rPr>
                                   <w:t xml:space="preserve"> </w:t>
                                 </w:r>
+                                <w:proofErr w:type="spellStart"/>
                                 <w:r>
                                   <w:rPr>
                                     <w:sz w:val="18"/>
                                   </w:rPr>
-                                  <w:t>Утверд.</w:t>
+                                  <w:t>Утверд</w:t>
+                                </w:r>
+                                <w:proofErr w:type="spellEnd"/>
+                                <w:r>
+                                  <w:rPr>
+                                    <w:sz w:val="18"/>
+                                  </w:rPr>
+                                  <w:t>.</w:t>
                                 </w:r>
                               </w:p>
                             </w:txbxContent>
@@ -6012,11 +6093,19 @@
                                   <w:sz w:val="18"/>
                                 </w:rPr>
                               </w:pPr>
+                              <w:proofErr w:type="spellStart"/>
                               <w:r>
                                 <w:rPr>
                                   <w:sz w:val="18"/>
                                 </w:rPr>
-                                <w:t>Лит.</w:t>
+                                <w:t>Лит</w:t>
+                              </w:r>
+                              <w:proofErr w:type="spellEnd"/>
+                              <w:r>
+                                <w:rPr>
+                                  <w:sz w:val="18"/>
+                                </w:rPr>
+                                <w:t>.</w:t>
                               </w:r>
                             </w:p>
                           </w:txbxContent>
@@ -6413,11 +6502,19 @@
                             <w:sz w:val="18"/>
                           </w:rPr>
                         </w:pPr>
+                        <w:proofErr w:type="spellStart"/>
                         <w:r>
                           <w:rPr>
                             <w:sz w:val="18"/>
                           </w:rPr>
-                          <w:t>Изм.</w:t>
+                          <w:t>Изм</w:t>
+                        </w:r>
+                        <w:proofErr w:type="spellEnd"/>
+                        <w:r>
+                          <w:rPr>
+                            <w:sz w:val="18"/>
+                          </w:rPr>
+                          <w:t>.</w:t>
                         </w:r>
                       </w:p>
                     </w:txbxContent>
@@ -6461,11 +6558,19 @@
                           </w:rPr>
                           <w:t xml:space="preserve">№ </w:t>
                         </w:r>
+                        <w:proofErr w:type="spellStart"/>
                         <w:r>
                           <w:rPr>
                             <w:sz w:val="18"/>
                           </w:rPr>
-                          <w:t>докум.</w:t>
+                          <w:t>докум</w:t>
+                        </w:r>
+                        <w:proofErr w:type="spellEnd"/>
+                        <w:r>
+                          <w:rPr>
+                            <w:sz w:val="18"/>
+                          </w:rPr>
+                          <w:t>.</w:t>
                         </w:r>
                       </w:p>
                     </w:txbxContent>
@@ -6482,12 +6587,14 @@
                             <w:sz w:val="18"/>
                           </w:rPr>
                         </w:pPr>
+                        <w:proofErr w:type="spellStart"/>
                         <w:r>
                           <w:rPr>
                             <w:sz w:val="18"/>
                           </w:rPr>
                           <w:t>Подпись</w:t>
                         </w:r>
+                        <w:proofErr w:type="spellEnd"/>
                       </w:p>
                     </w:txbxContent>
                   </v:textbox>
@@ -6728,12 +6835,21 @@
                               <w:lang w:val="ru-RU"/>
                             </w:rPr>
                           </w:pPr>
+                          <w:proofErr w:type="spellStart"/>
                           <w:r>
                             <w:rPr>
                               <w:sz w:val="18"/>
                               <w:lang w:val="ru-RU"/>
                             </w:rPr>
-                            <w:t>Канаев С.А.</w:t>
+                            <w:t>Канаев</w:t>
+                          </w:r>
+                          <w:proofErr w:type="spellEnd"/>
+                          <w:r>
+                            <w:rPr>
+                              <w:sz w:val="18"/>
+                              <w:lang w:val="ru-RU"/>
+                            </w:rPr>
+                            <w:t xml:space="preserve"> С.А.</w:t>
                           </w:r>
                         </w:p>
                       </w:txbxContent>
@@ -6785,7 +6901,13 @@
                             <w:rPr>
                               <w:sz w:val="18"/>
                             </w:rPr>
-                            <w:t xml:space="preserve"> Н. Контр.</w:t>
+                            <w:t xml:space="preserve"> </w:t>
+                          </w:r>
+                          <w:r>
+                            <w:rPr>
+                              <w:sz w:val="18"/>
+                            </w:rPr>
+                            <w:t>Н. Контр.</w:t>
                           </w:r>
                         </w:p>
                       </w:txbxContent>
@@ -6823,11 +6945,19 @@
                             </w:rPr>
                             <w:t xml:space="preserve"> </w:t>
                           </w:r>
+                          <w:proofErr w:type="spellStart"/>
                           <w:r>
                             <w:rPr>
                               <w:sz w:val="18"/>
                             </w:rPr>
-                            <w:t>Утверд.</w:t>
+                            <w:t>Утверд</w:t>
+                          </w:r>
+                          <w:proofErr w:type="spellEnd"/>
+                          <w:r>
+                            <w:rPr>
+                              <w:sz w:val="18"/>
+                            </w:rPr>
+                            <w:t>.</w:t>
                           </w:r>
                         </w:p>
                       </w:txbxContent>
@@ -6888,11 +7018,19 @@
                             <w:sz w:val="18"/>
                           </w:rPr>
                         </w:pPr>
+                        <w:proofErr w:type="spellStart"/>
                         <w:r>
                           <w:rPr>
                             <w:sz w:val="18"/>
                           </w:rPr>
-                          <w:t>Лит.</w:t>
+                          <w:t>Лит</w:t>
+                        </w:r>
+                        <w:proofErr w:type="spellEnd"/>
+                        <w:r>
+                          <w:rPr>
+                            <w:sz w:val="18"/>
+                          </w:rPr>
+                          <w:t>.</w:t>
                         </w:r>
                       </w:p>
                     </w:txbxContent>
@@ -7126,6 +7264,8 @@
       <w:r>
         <w:t xml:space="preserve"> </w:t>
       </w:r>
+      <w:bookmarkStart w:id="0" w:name="_GoBack"/>
+      <w:bookmarkEnd w:id="0"/>
     </w:p>
     <w:p>
       <w:pPr>
@@ -7155,10 +7295,19 @@
         <w:t>На рисунке 1</w:t>
       </w:r>
       <w:r>
-        <w:t xml:space="preserve"> [3] </w:t>
-      </w:r>
-      <w:r>
-        <w:t>представлена схема лабораторного стенда</w:t>
+        <w:t xml:space="preserve"> </w:t>
+      </w:r>
+      <w:r>
+        <w:t xml:space="preserve">представлена </w:t>
+      </w:r>
+      <w:r>
+        <w:t xml:space="preserve">структурная </w:t>
+      </w:r>
+      <w:r>
+        <w:t xml:space="preserve">схема </w:t>
+      </w:r>
+      <w:r>
+        <w:t>проектируемого устройства</w:t>
       </w:r>
       <w:r>
         <w:t>.</w:t>
@@ -9406,7 +9555,7 @@
           <w:p>
             <w:pPr>
               <w:ind w:firstLine="0"/>
-              <w:jc w:val="center"/>
+              <w:jc w:val="left"/>
             </w:pPr>
             <w:r>
               <w:t>Данные</w:t>
@@ -9444,7 +9593,7 @@
           <w:p>
             <w:pPr>
               <w:ind w:firstLine="0"/>
-              <w:jc w:val="center"/>
+              <w:jc w:val="left"/>
             </w:pPr>
             <w:r>
               <w:t xml:space="preserve"> Выбор направления данных</w:t>
@@ -9463,10 +9612,13 @@
                 <w:ilvl w:val="0"/>
                 <w:numId w:val="7"/>
               </w:numPr>
-              <w:jc w:val="center"/>
+              <w:jc w:val="left"/>
             </w:pPr>
             <w:r>
-              <w:t xml:space="preserve">Запись при </w:t>
+              <w:t>з</w:t>
+            </w:r>
+            <w:r>
+              <w:t xml:space="preserve">апись при </w:t>
             </w:r>
             <w:r>
               <w:rPr>
@@ -9500,13 +9652,16 @@
                 <w:ilvl w:val="0"/>
                 <w:numId w:val="7"/>
               </w:numPr>
-              <w:jc w:val="center"/>
+              <w:jc w:val="left"/>
               <w:rPr>
                 <w:lang w:val="en-US"/>
               </w:rPr>
             </w:pPr>
             <w:r>
-              <w:t xml:space="preserve">Чтение при </w:t>
+              <w:t>ч</w:t>
+            </w:r>
+            <w:r>
+              <w:t xml:space="preserve">тение при </w:t>
             </w:r>
             <w:r>
               <w:rPr>
@@ -9553,7 +9708,7 @@
           <w:p>
             <w:pPr>
               <w:ind w:firstLine="0"/>
-              <w:jc w:val="center"/>
+              <w:jc w:val="left"/>
               <w:rPr>
                 <w:lang w:val="en-US"/>
               </w:rPr>
@@ -9594,7 +9749,7 @@
           <w:p>
             <w:pPr>
               <w:ind w:firstLine="0"/>
-              <w:jc w:val="center"/>
+              <w:jc w:val="left"/>
               <w:rPr>
                 <w:lang w:val="en-US"/>
               </w:rPr>
@@ -9613,13 +9768,16 @@
                 <w:ilvl w:val="0"/>
                 <w:numId w:val="8"/>
               </w:numPr>
-              <w:jc w:val="center"/>
+              <w:jc w:val="left"/>
               <w:rPr>
                 <w:lang w:val="en-US"/>
               </w:rPr>
             </w:pPr>
             <w:r>
-              <w:t xml:space="preserve">Данные при </w:t>
+              <w:t>д</w:t>
+            </w:r>
+            <w:r>
+              <w:t xml:space="preserve">анные при </w:t>
             </w:r>
             <w:r>
               <w:rPr>
@@ -9641,13 +9799,16 @@
                 <w:ilvl w:val="0"/>
                 <w:numId w:val="8"/>
               </w:numPr>
-              <w:jc w:val="center"/>
+              <w:jc w:val="left"/>
               <w:rPr>
                 <w:lang w:val="en-US"/>
               </w:rPr>
             </w:pPr>
             <w:r>
-              <w:t xml:space="preserve">Инструкции при </w:t>
+              <w:t>и</w:t>
+            </w:r>
+            <w:r>
+              <w:t xml:space="preserve">нструкции при </w:t>
             </w:r>
             <w:r>
               <w:rPr>
@@ -9694,7 +9855,7 @@
           <w:p>
             <w:pPr>
               <w:ind w:firstLine="0"/>
-              <w:jc w:val="center"/>
+              <w:jc w:val="left"/>
             </w:pPr>
             <w:r>
               <w:t xml:space="preserve">Сигнал, </w:t>
@@ -9743,7 +9904,7 @@
           <w:p>
             <w:pPr>
               <w:ind w:firstLine="0"/>
-              <w:jc w:val="center"/>
+              <w:jc w:val="left"/>
             </w:pPr>
             <w:r>
               <w:t xml:space="preserve">Сброс </w:t>
@@ -10183,6 +10344,7 @@
         <w:ind w:firstLine="0"/>
         <w:jc w:val="center"/>
       </w:pPr>
+      <w:commentRangeStart w:id="1"/>
       <w:r>
         <w:rPr>
           <w:noProof/>
@@ -10236,6 +10398,13 @@
           </wp:inline>
         </w:drawing>
       </w:r>
+      <w:commentRangeEnd w:id="1"/>
+      <w:r>
+        <w:rPr>
+          <w:rStyle w:val="a6"/>
+        </w:rPr>
+        <w:commentReference w:id="1"/>
+      </w:r>
     </w:p>
     <w:p>
       <w:pPr>
@@ -10287,7 +10456,7 @@
                     </pic:cNvPicPr>
                   </pic:nvPicPr>
                   <pic:blipFill>
-                    <a:blip r:embed="rId24">
+                    <a:blip r:embed="rId27">
                       <a:extLst>
                         <a:ext uri="{28A0092B-C50C-407E-A947-70E740481C1C}">
                           <a14:useLocalDpi xmlns:a14="http://schemas.microsoft.com/office/drawing/2010/main" val="0"/>
@@ -10349,6 +10518,9 @@
       <w:r>
         <w:lastRenderedPageBreak/>
         <w:t>2 Разработка алгоритма вычислений</w:t>
+      </w:r>
+      <w:r>
+        <w:t xml:space="preserve"> измеряемого параметра</w:t>
       </w:r>
     </w:p>
     <w:p>
@@ -11690,7 +11862,7 @@
             <wp:cNvGraphicFramePr/>
             <a:graphic xmlns:a="http://schemas.openxmlformats.org/drawingml/2006/main">
               <a:graphicData uri="http://schemas.openxmlformats.org/drawingml/2006/chart">
-                <c:chart xmlns:c="http://schemas.openxmlformats.org/drawingml/2006/chart" xmlns:r="http://schemas.openxmlformats.org/officeDocument/2006/relationships" r:id="rId25"/>
+                <c:chart xmlns:c="http://schemas.openxmlformats.org/drawingml/2006/chart" xmlns:r="http://schemas.openxmlformats.org/officeDocument/2006/relationships" r:id="rId28"/>
               </a:graphicData>
             </a:graphic>
           </wp:inline>
@@ -13865,7 +14037,7 @@
                     <pic:cNvPicPr/>
                   </pic:nvPicPr>
                   <pic:blipFill>
-                    <a:blip r:embed="rId26"/>
+                    <a:blip r:embed="rId29"/>
                     <a:stretch>
                       <a:fillRect/>
                     </a:stretch>
@@ -14219,7 +14391,7 @@
                     <pic:cNvPicPr/>
                   </pic:nvPicPr>
                   <pic:blipFill>
-                    <a:blip r:embed="rId27"/>
+                    <a:blip r:embed="rId30"/>
                     <a:stretch>
                       <a:fillRect/>
                     </a:stretch>
@@ -14425,7 +14597,7 @@
                     <pic:cNvPicPr/>
                   </pic:nvPicPr>
                   <pic:blipFill>
-                    <a:blip r:embed="rId28">
+                    <a:blip r:embed="rId31">
                       <a:extLst>
                         <a:ext uri="{28A0092B-C50C-407E-A947-70E740481C1C}">
                           <a14:useLocalDpi xmlns:a14="http://schemas.microsoft.com/office/drawing/2010/main" val="0"/>
@@ -14878,7 +15050,7 @@
                     <pic:cNvPicPr/>
                   </pic:nvPicPr>
                   <pic:blipFill>
-                    <a:blip r:embed="rId29"/>
+                    <a:blip r:embed="rId32"/>
                     <a:stretch>
                       <a:fillRect/>
                     </a:stretch>
@@ -14975,7 +15147,7 @@
                     <pic:cNvPicPr/>
                   </pic:nvPicPr>
                   <pic:blipFill>
-                    <a:blip r:embed="rId30"/>
+                    <a:blip r:embed="rId33"/>
                     <a:stretch>
                       <a:fillRect/>
                     </a:stretch>
@@ -15236,7 +15408,7 @@
                     <pic:cNvPicPr/>
                   </pic:nvPicPr>
                   <pic:blipFill>
-                    <a:blip r:embed="rId31"/>
+                    <a:blip r:embed="rId34"/>
                     <a:stretch>
                       <a:fillRect/>
                     </a:stretch>
@@ -17199,7 +17371,7 @@
                     <pic:cNvPicPr/>
                   </pic:nvPicPr>
                   <pic:blipFill>
-                    <a:blip r:embed="rId32"/>
+                    <a:blip r:embed="rId35"/>
                     <a:stretch>
                       <a:fillRect/>
                     </a:stretch>
@@ -17335,7 +17507,7 @@
                     <pic:cNvPicPr/>
                   </pic:nvPicPr>
                   <pic:blipFill>
-                    <a:blip r:embed="rId33"/>
+                    <a:blip r:embed="rId36"/>
                     <a:stretch>
                       <a:fillRect/>
                     </a:stretch>
@@ -17412,7 +17584,7 @@
                     <pic:cNvPicPr/>
                   </pic:nvPicPr>
                   <pic:blipFill>
-                    <a:blip r:embed="rId34"/>
+                    <a:blip r:embed="rId37"/>
                     <a:stretch>
                       <a:fillRect/>
                     </a:stretch>
@@ -17610,6 +17782,9 @@
         <w:jc w:val="center"/>
       </w:pPr>
       <w:r>
+        <w:rPr>
+          <w:noProof/>
+        </w:rPr>
         <w:drawing>
           <wp:inline distT="0" distB="0" distL="0" distR="0" wp14:anchorId="284431BB" wp14:editId="58C01276">
             <wp:extent cx="4639322" cy="905001"/>
@@ -17626,7 +17801,7 @@
                     <pic:cNvPicPr/>
                   </pic:nvPicPr>
                   <pic:blipFill>
-                    <a:blip r:embed="rId35"/>
+                    <a:blip r:embed="rId38"/>
                     <a:stretch>
                       <a:fillRect/>
                     </a:stretch>
@@ -17714,6 +17889,9 @@
         <w:jc w:val="center"/>
       </w:pPr>
       <w:r>
+        <w:rPr>
+          <w:noProof/>
+        </w:rPr>
         <w:lastRenderedPageBreak/>
         <w:drawing>
           <wp:inline distT="0" distB="0" distL="0" distR="0" wp14:anchorId="50E39BF6" wp14:editId="46E2FFC3">
@@ -17731,7 +17909,7 @@
                     <pic:cNvPicPr/>
                   </pic:nvPicPr>
                   <pic:blipFill>
-                    <a:blip r:embed="rId36"/>
+                    <a:blip r:embed="rId39"/>
                     <a:stretch>
                       <a:fillRect/>
                     </a:stretch>
@@ -17791,6 +17969,9 @@
         <w:jc w:val="center"/>
       </w:pPr>
       <w:r>
+        <w:rPr>
+          <w:noProof/>
+        </w:rPr>
         <w:drawing>
           <wp:inline distT="0" distB="0" distL="0" distR="0" wp14:anchorId="7443BD81" wp14:editId="233AB1B1">
             <wp:extent cx="5310387" cy="5236734"/>
@@ -17807,7 +17988,7 @@
                     <pic:cNvPicPr/>
                   </pic:nvPicPr>
                   <pic:blipFill>
-                    <a:blip r:embed="rId37">
+                    <a:blip r:embed="rId40">
                       <a:extLst>
                         <a:ext uri="{28A0092B-C50C-407E-A947-70E740481C1C}">
                           <a14:useLocalDpi xmlns:a14="http://schemas.microsoft.com/office/drawing/2010/main" val="0"/>
@@ -17869,6 +18050,9 @@
         <w:jc w:val="center"/>
       </w:pPr>
       <w:r>
+        <w:rPr>
+          <w:noProof/>
+        </w:rPr>
         <w:drawing>
           <wp:inline distT="0" distB="0" distL="0" distR="0" wp14:anchorId="54018435" wp14:editId="1D3B2A60">
             <wp:extent cx="5982535" cy="2791215"/>
@@ -17885,7 +18069,7 @@
                     <pic:cNvPicPr/>
                   </pic:nvPicPr>
                   <pic:blipFill>
-                    <a:blip r:embed="rId38"/>
+                    <a:blip r:embed="rId41"/>
                     <a:stretch>
                       <a:fillRect/>
                     </a:stretch>
@@ -17968,6 +18152,9 @@
         <w:jc w:val="center"/>
       </w:pPr>
       <w:r>
+        <w:rPr>
+          <w:noProof/>
+        </w:rPr>
         <w:drawing>
           <wp:inline distT="0" distB="0" distL="0" distR="0" wp14:anchorId="7C2811EA" wp14:editId="24190DB2">
             <wp:extent cx="2638793" cy="2238687"/>
@@ -17984,7 +18171,7 @@
                     <pic:cNvPicPr/>
                   </pic:nvPicPr>
                   <pic:blipFill>
-                    <a:blip r:embed="rId39"/>
+                    <a:blip r:embed="rId42"/>
                     <a:stretch>
                       <a:fillRect/>
                     </a:stretch>
@@ -18091,13 +18278,19 @@
         <w:rPr>
           <w:lang w:val="en-US"/>
         </w:rPr>
-        <w:t>upd_flag</w:t>
+        <w:t>upd</w:t>
       </w:r>
       <w:proofErr w:type="spellEnd"/>
       <w:r>
+        <w:t>_</w:t>
+      </w:r>
+      <w:r>
         <w:rPr>
           <w:lang w:val="en-US"/>
         </w:rPr>
+        <w:t>flag</w:t>
+      </w:r>
+      <w:r>
         <w:t xml:space="preserve"> </w:t>
       </w:r>
       <w:r>
@@ -18116,6 +18309,9 @@
         <w:jc w:val="center"/>
       </w:pPr>
       <w:r>
+        <w:rPr>
+          <w:noProof/>
+        </w:rPr>
         <w:drawing>
           <wp:inline distT="0" distB="0" distL="0" distR="0" wp14:anchorId="22216E80" wp14:editId="06EE170E">
             <wp:extent cx="3153215" cy="1752845"/>
@@ -18132,7 +18328,7 @@
                     <pic:cNvPicPr/>
                   </pic:nvPicPr>
                   <pic:blipFill>
-                    <a:blip r:embed="rId40"/>
+                    <a:blip r:embed="rId43"/>
                     <a:stretch>
                       <a:fillRect/>
                     </a:stretch>
@@ -18162,27 +18358,64 @@
       <w:pPr>
         <w:ind w:firstLine="0"/>
         <w:jc w:val="center"/>
+      </w:pPr>
+      <w:r>
+        <w:t>Рисунок 29 – Листинг обработки переменной</w:t>
+      </w:r>
+      <w:r>
+        <w:t>-</w:t>
+      </w:r>
+      <w:r>
+        <w:t xml:space="preserve">флага </w:t>
+      </w:r>
+      <w:proofErr w:type="spellStart"/>
+      <w:r>
         <w:rPr>
           <w:lang w:val="en-US"/>
         </w:rPr>
-      </w:pPr>
-      <w:r>
-        <w:t>Рисунок 29 – Листинг обработки переменной</w:t>
-      </w:r>
-      <w:r>
-        <w:t>-</w:t>
-      </w:r>
-      <w:r>
-        <w:t xml:space="preserve">флага </w:t>
-      </w:r>
-      <w:proofErr w:type="spellStart"/>
+        <w:t>upd</w:t>
+      </w:r>
+      <w:proofErr w:type="spellEnd"/>
+      <w:r>
+        <w:t>_</w:t>
+      </w:r>
       <w:r>
         <w:rPr>
           <w:lang w:val="en-US"/>
         </w:rPr>
-        <w:t>upd</w:t>
-      </w:r>
-      <w:proofErr w:type="spellEnd"/>
+        <w:t>flag</w:t>
+      </w:r>
+    </w:p>
+    <w:p>
+      <w:pPr>
+        <w:pStyle w:val="2"/>
+      </w:pPr>
+      <w:r>
+        <w:t>3.5 Функция определения точки касания и области нажатия на сенсорной панели управления</w:t>
+      </w:r>
+    </w:p>
+    <w:p>
+      <w:r>
+        <w:t>В соответствии с алгоритмом, представленном на рисунке 13, программа для микроконтроллера каждые 8 миллисекунд производит считывание координаты точки касания. После определения координаты точки касания программа определяет коллизию между полученной точкой и областью виртуальной кнопки. О том, что точка является частью области виртуальной кнопки</w:t>
+      </w:r>
+      <w:r>
+        <w:t>,</w:t>
+      </w:r>
+      <w:r>
+        <w:t xml:space="preserve"> си</w:t>
+      </w:r>
+      <w:r>
+        <w:t>г</w:t>
+      </w:r>
+      <w:r>
+        <w:t xml:space="preserve">нализируют переменные </w:t>
+      </w:r>
+      <w:r>
+        <w:rPr>
+          <w:lang w:val="en-US"/>
+        </w:rPr>
+        <w:t>g</w:t>
+      </w:r>
       <w:r>
         <w:t>_</w:t>
       </w:r>
@@ -18190,7 +18423,459 @@
         <w:rPr>
           <w:lang w:val="en-US"/>
         </w:rPr>
-        <w:t>flag</w:t>
+        <w:t>key</w:t>
+      </w:r>
+      <w:r>
+        <w:t>_</w:t>
+      </w:r>
+      <w:r>
+        <w:rPr>
+          <w:lang w:val="en-US"/>
+        </w:rPr>
+        <w:t>status</w:t>
+      </w:r>
+      <w:r>
+        <w:t xml:space="preserve"> </w:t>
+      </w:r>
+      <w:r>
+        <w:t xml:space="preserve">и </w:t>
+      </w:r>
+      <w:r>
+        <w:rPr>
+          <w:lang w:val="en-US"/>
+        </w:rPr>
+        <w:t>g</w:t>
+      </w:r>
+      <w:r>
+        <w:t>_</w:t>
+      </w:r>
+      <w:r>
+        <w:rPr>
+          <w:lang w:val="en-US"/>
+        </w:rPr>
+        <w:t>key</w:t>
+      </w:r>
+      <w:r>
+        <w:t>.</w:t>
+      </w:r>
+    </w:p>
+    <w:p>
+      <w:r>
+        <w:t>На рисунке 30 представлена функция обработки виртуальных кнопок.</w:t>
+      </w:r>
+    </w:p>
+    <w:p>
+      <w:pPr>
+        <w:ind w:firstLine="0"/>
+        <w:jc w:val="center"/>
+        <w:rPr>
+          <w:lang w:val="en-US"/>
+        </w:rPr>
+      </w:pPr>
+      <w:r>
+        <w:rPr>
+          <w:noProof/>
+          <w:lang w:val="en-US"/>
+        </w:rPr>
+        <w:lastRenderedPageBreak/>
+        <w:drawing>
+          <wp:inline distT="0" distB="0" distL="0" distR="0" wp14:anchorId="29ED1F6A" wp14:editId="565DA6A2">
+            <wp:extent cx="6480175" cy="4475480"/>
+            <wp:effectExtent l="38100" t="38100" r="34925" b="39370"/>
+            <wp:docPr id="119" name="Рисунок 119"/>
+            <wp:cNvGraphicFramePr>
+              <a:graphicFrameLocks xmlns:a="http://schemas.openxmlformats.org/drawingml/2006/main" noChangeAspect="1"/>
+            </wp:cNvGraphicFramePr>
+            <a:graphic xmlns:a="http://schemas.openxmlformats.org/drawingml/2006/main">
+              <a:graphicData uri="http://schemas.openxmlformats.org/drawingml/2006/picture">
+                <pic:pic xmlns:pic="http://schemas.openxmlformats.org/drawingml/2006/picture">
+                  <pic:nvPicPr>
+                    <pic:cNvPr id="1" name=""/>
+                    <pic:cNvPicPr/>
+                  </pic:nvPicPr>
+                  <pic:blipFill>
+                    <a:blip r:embed="rId44"/>
+                    <a:stretch>
+                      <a:fillRect/>
+                    </a:stretch>
+                  </pic:blipFill>
+                  <pic:spPr>
+                    <a:xfrm>
+                      <a:off x="0" y="0"/>
+                      <a:ext cx="6480175" cy="4475480"/>
+                    </a:xfrm>
+                    <a:prstGeom prst="rect">
+                      <a:avLst/>
+                    </a:prstGeom>
+                    <a:ln w="28575">
+                      <a:solidFill>
+                        <a:schemeClr val="tx1"/>
+                      </a:solidFill>
+                    </a:ln>
+                  </pic:spPr>
+                </pic:pic>
+              </a:graphicData>
+            </a:graphic>
+          </wp:inline>
+        </w:drawing>
+      </w:r>
+    </w:p>
+    <w:p>
+      <w:pPr>
+        <w:ind w:firstLine="0"/>
+        <w:jc w:val="center"/>
+        <w:rPr>
+          <w:sz w:val="24"/>
+          <w:szCs w:val="20"/>
+        </w:rPr>
+      </w:pPr>
+      <w:r>
+        <w:rPr>
+          <w:sz w:val="24"/>
+          <w:szCs w:val="20"/>
+        </w:rPr>
+        <w:t>Рисунок 30 – Листинг функции обработки нажатия виртуальных кнопок</w:t>
+      </w:r>
+    </w:p>
+    <w:p>
+      <w:pPr>
+        <w:ind w:firstLine="0"/>
+        <w:jc w:val="center"/>
+        <w:rPr>
+          <w:sz w:val="24"/>
+          <w:szCs w:val="20"/>
+        </w:rPr>
+      </w:pPr>
+    </w:p>
+    <w:p>
+      <w:r>
+        <w:t xml:space="preserve">Определение условий, которые </w:t>
+      </w:r>
+      <w:r>
+        <w:t>ограничивающих</w:t>
+      </w:r>
+      <w:r>
+        <w:t xml:space="preserve"> области виртуальных кнопок, производится опытным путем. Для этого необходимо видоизменить функцию, представленную на рисунке 30 так, чтобы при отрисованных областях кнопок вмест</w:t>
+      </w:r>
+      <w:r>
+        <w:t>о</w:t>
+      </w:r>
+      <w:r>
+        <w:t xml:space="preserve"> температуры выводились координаты точки касания. </w:t>
+      </w:r>
+    </w:p>
+    <w:p>
+      <w:r>
+        <w:t>Таким образом для определения условий, ограничивающих области виртуальных кнопок, необходимо произвести 4 касания на границе областей</w:t>
+      </w:r>
+      <w:r>
+        <w:t xml:space="preserve"> и записать их координаты</w:t>
+      </w:r>
+      <w:r>
+        <w:t>, а именно:</w:t>
+      </w:r>
+    </w:p>
+    <w:p>
+      <w:pPr>
+        <w:pStyle w:val="a5"/>
+        <w:numPr>
+          <w:ilvl w:val="0"/>
+          <w:numId w:val="11"/>
+        </w:numPr>
+        <w:ind w:left="1134"/>
+      </w:pPr>
+      <w:r>
+        <w:t>В самой верхней части области кнопки</w:t>
+      </w:r>
+      <w:r>
+        <w:t>;</w:t>
+      </w:r>
+    </w:p>
+    <w:p>
+      <w:pPr>
+        <w:pStyle w:val="a5"/>
+        <w:numPr>
+          <w:ilvl w:val="0"/>
+          <w:numId w:val="11"/>
+        </w:numPr>
+        <w:ind w:left="1134"/>
+      </w:pPr>
+      <w:r>
+        <w:t>В самой нижней границе области кнопки</w:t>
+      </w:r>
+      <w:r>
+        <w:t>;</w:t>
+      </w:r>
+    </w:p>
+    <w:p>
+      <w:pPr>
+        <w:pStyle w:val="a5"/>
+        <w:numPr>
+          <w:ilvl w:val="0"/>
+          <w:numId w:val="11"/>
+        </w:numPr>
+        <w:ind w:left="1134"/>
+      </w:pPr>
+      <w:r>
+        <w:t>В самой левой границе</w:t>
+      </w:r>
+      <w:r>
+        <w:t>;</w:t>
+      </w:r>
+    </w:p>
+    <w:p>
+      <w:pPr>
+        <w:pStyle w:val="a5"/>
+        <w:numPr>
+          <w:ilvl w:val="0"/>
+          <w:numId w:val="11"/>
+        </w:numPr>
+        <w:ind w:left="1134"/>
+      </w:pPr>
+      <w:r>
+        <w:t>В самой правой границе</w:t>
+      </w:r>
+      <w:r>
+        <w:t>.</w:t>
+      </w:r>
+    </w:p>
+    <w:p>
+      <w:r>
+        <w:t>Пример такой функции</w:t>
+      </w:r>
+      <w:r>
+        <w:t xml:space="preserve"> для определения координат точки касания</w:t>
+      </w:r>
+      <w:r>
+        <w:t xml:space="preserve"> представлен на рисунке 31.</w:t>
+      </w:r>
+    </w:p>
+    <w:p/>
+    <w:p>
+      <w:pPr>
+        <w:ind w:firstLine="0"/>
+        <w:jc w:val="center"/>
+      </w:pPr>
+      <w:r>
+        <w:rPr>
+          <w:noProof/>
+        </w:rPr>
+        <w:drawing>
+          <wp:inline distT="0" distB="0" distL="0" distR="0" wp14:anchorId="30C9B6FE" wp14:editId="6787C2C9">
+            <wp:extent cx="6480175" cy="4809490"/>
+            <wp:effectExtent l="38100" t="38100" r="34925" b="29210"/>
+            <wp:docPr id="121" name="Рисунок 121"/>
+            <wp:cNvGraphicFramePr>
+              <a:graphicFrameLocks xmlns:a="http://schemas.openxmlformats.org/drawingml/2006/main" noChangeAspect="1"/>
+            </wp:cNvGraphicFramePr>
+            <a:graphic xmlns:a="http://schemas.openxmlformats.org/drawingml/2006/main">
+              <a:graphicData uri="http://schemas.openxmlformats.org/drawingml/2006/picture">
+                <pic:pic xmlns:pic="http://schemas.openxmlformats.org/drawingml/2006/picture">
+                  <pic:nvPicPr>
+                    <pic:cNvPr id="1" name=""/>
+                    <pic:cNvPicPr/>
+                  </pic:nvPicPr>
+                  <pic:blipFill>
+                    <a:blip r:embed="rId45"/>
+                    <a:stretch>
+                      <a:fillRect/>
+                    </a:stretch>
+                  </pic:blipFill>
+                  <pic:spPr>
+                    <a:xfrm>
+                      <a:off x="0" y="0"/>
+                      <a:ext cx="6480175" cy="4809490"/>
+                    </a:xfrm>
+                    <a:prstGeom prst="rect">
+                      <a:avLst/>
+                    </a:prstGeom>
+                    <a:ln w="28575">
+                      <a:solidFill>
+                        <a:schemeClr val="tx1"/>
+                      </a:solidFill>
+                    </a:ln>
+                  </pic:spPr>
+                </pic:pic>
+              </a:graphicData>
+            </a:graphic>
+          </wp:inline>
+        </w:drawing>
+      </w:r>
+    </w:p>
+    <w:p>
+      <w:pPr>
+        <w:ind w:firstLine="0"/>
+        <w:jc w:val="center"/>
+        <w:rPr>
+          <w:sz w:val="24"/>
+          <w:szCs w:val="20"/>
+        </w:rPr>
+      </w:pPr>
+      <w:r>
+        <w:rPr>
+          <w:sz w:val="24"/>
+          <w:szCs w:val="20"/>
+        </w:rPr>
+        <w:t>Рисунок 31 – Пример функции, отображающей координаты точки касания</w:t>
+      </w:r>
+    </w:p>
+    <w:p>
+      <w:r>
+        <w:t xml:space="preserve">Далее в главной цикле программы обрабатываются переменные </w:t>
+      </w:r>
+      <w:r>
+        <w:rPr>
+          <w:lang w:val="en-US"/>
+        </w:rPr>
+        <w:t>g</w:t>
+      </w:r>
+      <w:r>
+        <w:t>_</w:t>
+      </w:r>
+      <w:r>
+        <w:rPr>
+          <w:lang w:val="en-US"/>
+        </w:rPr>
+        <w:t>key</w:t>
+      </w:r>
+      <w:r>
+        <w:t xml:space="preserve"> </w:t>
+      </w:r>
+      <w:r>
+        <w:t xml:space="preserve">и </w:t>
+      </w:r>
+      <w:r>
+        <w:rPr>
+          <w:lang w:val="en-US"/>
+        </w:rPr>
+        <w:t>g</w:t>
+      </w:r>
+      <w:r>
+        <w:t>_</w:t>
+      </w:r>
+      <w:r>
+        <w:rPr>
+          <w:lang w:val="en-US"/>
+        </w:rPr>
+        <w:t>key</w:t>
+      </w:r>
+      <w:r>
+        <w:t>_</w:t>
+      </w:r>
+      <w:r>
+        <w:rPr>
+          <w:lang w:val="en-US"/>
+        </w:rPr>
+        <w:t>status</w:t>
+      </w:r>
+      <w:r>
+        <w:t xml:space="preserve"> или, что то же самое, обрабатывается факт нажатия виртуальной кнопки</w:t>
+      </w:r>
+      <w:r>
+        <w:t xml:space="preserve">. </w:t>
+      </w:r>
+      <w:r>
+        <w:t xml:space="preserve">Обработка заключается в смене переменной </w:t>
+      </w:r>
+      <w:r>
+        <w:rPr>
+          <w:lang w:val="en-US"/>
+        </w:rPr>
+        <w:t>mode</w:t>
+      </w:r>
+      <w:r>
+        <w:t>,</w:t>
+      </w:r>
+      <w:r>
+        <w:t xml:space="preserve"> состояние которой отражает текущий режим отображения температуры.</w:t>
+      </w:r>
+    </w:p>
+    <w:p>
+      <w:r>
+        <w:t>На рисунке 31 представлен фрагмент главного цикла программы, в котором обрабатывается факт нажатия виртуальной кнопки.</w:t>
+      </w:r>
+    </w:p>
+    <w:p>
+      <w:pPr>
+        <w:ind w:firstLine="0"/>
+        <w:jc w:val="center"/>
+      </w:pPr>
+      <w:r>
+        <w:rPr>
+          <w:noProof/>
+        </w:rPr>
+        <w:lastRenderedPageBreak/>
+        <w:drawing>
+          <wp:inline distT="0" distB="0" distL="0" distR="0" wp14:anchorId="5AA213A3" wp14:editId="20FC6CD4">
+            <wp:extent cx="6480175" cy="4578985"/>
+            <wp:effectExtent l="38100" t="38100" r="34925" b="31115"/>
+            <wp:docPr id="120" name="Рисунок 120"/>
+            <wp:cNvGraphicFramePr>
+              <a:graphicFrameLocks xmlns:a="http://schemas.openxmlformats.org/drawingml/2006/main" noChangeAspect="1"/>
+            </wp:cNvGraphicFramePr>
+            <a:graphic xmlns:a="http://schemas.openxmlformats.org/drawingml/2006/main">
+              <a:graphicData uri="http://schemas.openxmlformats.org/drawingml/2006/picture">
+                <pic:pic xmlns:pic="http://schemas.openxmlformats.org/drawingml/2006/picture">
+                  <pic:nvPicPr>
+                    <pic:cNvPr id="1" name=""/>
+                    <pic:cNvPicPr/>
+                  </pic:nvPicPr>
+                  <pic:blipFill>
+                    <a:blip r:embed="rId46"/>
+                    <a:stretch>
+                      <a:fillRect/>
+                    </a:stretch>
+                  </pic:blipFill>
+                  <pic:spPr>
+                    <a:xfrm>
+                      <a:off x="0" y="0"/>
+                      <a:ext cx="6480175" cy="4578985"/>
+                    </a:xfrm>
+                    <a:prstGeom prst="rect">
+                      <a:avLst/>
+                    </a:prstGeom>
+                    <a:ln w="28575">
+                      <a:solidFill>
+                        <a:schemeClr val="tx1"/>
+                      </a:solidFill>
+                    </a:ln>
+                  </pic:spPr>
+                </pic:pic>
+              </a:graphicData>
+            </a:graphic>
+          </wp:inline>
+        </w:drawing>
+      </w:r>
+    </w:p>
+    <w:p>
+      <w:pPr>
+        <w:ind w:firstLine="0"/>
+        <w:jc w:val="center"/>
+        <w:rPr>
+          <w:sz w:val="24"/>
+          <w:szCs w:val="20"/>
+        </w:rPr>
+      </w:pPr>
+      <w:r>
+        <w:rPr>
+          <w:sz w:val="24"/>
+          <w:szCs w:val="20"/>
+        </w:rPr>
+        <w:t>Рисунок 3</w:t>
+      </w:r>
+      <w:r>
+        <w:rPr>
+          <w:sz w:val="24"/>
+          <w:szCs w:val="20"/>
+        </w:rPr>
+        <w:t>2</w:t>
+      </w:r>
+      <w:r>
+        <w:rPr>
+          <w:sz w:val="24"/>
+          <w:szCs w:val="20"/>
+        </w:rPr>
+        <w:t xml:space="preserve"> – Листинг фрагмента программы, обрабатывающего факт нажатия виртуальной кнопки</w:t>
       </w:r>
     </w:p>
     <w:p>
@@ -18198,13 +18883,159 @@
         <w:pStyle w:val="2"/>
       </w:pPr>
       <w:r>
-        <w:t>3.5 Функция определения точки касания и области нажатия на сенсорной панели управления.</w:t>
-      </w:r>
-    </w:p>
-    <w:p>
-      <w:bookmarkStart w:id="0" w:name="_GoBack"/>
-      <w:bookmarkEnd w:id="0"/>
-    </w:p>
+        <w:t>3.6 Функция отрисовки интерфейса прибора</w:t>
+      </w:r>
+    </w:p>
+    <w:p>
+      <w:r>
+        <w:t>На рисунке 33 представлена функция, отрисовки интерфейса прибора.</w:t>
+      </w:r>
+    </w:p>
+    <w:p>
+      <w:r>
+        <w:t>Интерфейс включает в себя следующие элементы:</w:t>
+      </w:r>
+    </w:p>
+    <w:p>
+      <w:pPr>
+        <w:pStyle w:val="a5"/>
+        <w:numPr>
+          <w:ilvl w:val="0"/>
+          <w:numId w:val="12"/>
+        </w:numPr>
+        <w:ind w:left="1134"/>
+      </w:pPr>
+      <w:r>
+        <w:t>Области виртуальных кнопок и их неизменные надписи</w:t>
+      </w:r>
+      <w:r>
+        <w:t>;</w:t>
+      </w:r>
+    </w:p>
+    <w:p>
+      <w:pPr>
+        <w:pStyle w:val="a5"/>
+        <w:numPr>
+          <w:ilvl w:val="0"/>
+          <w:numId w:val="12"/>
+        </w:numPr>
+        <w:ind w:left="1134"/>
+      </w:pPr>
+      <w:r>
+        <w:t>Внешний контур</w:t>
+      </w:r>
+      <w:r>
+        <w:rPr>
+          <w:lang w:val="en-US"/>
+        </w:rPr>
+        <w:t>;</w:t>
+      </w:r>
+    </w:p>
+    <w:p>
+      <w:pPr>
+        <w:pStyle w:val="a5"/>
+        <w:numPr>
+          <w:ilvl w:val="0"/>
+          <w:numId w:val="12"/>
+        </w:numPr>
+        <w:ind w:left="1134"/>
+      </w:pPr>
+      <w:r>
+        <w:t>Контур текстового поля, в котором отображаются показания прибора</w:t>
+      </w:r>
+      <w:r>
+        <w:t>;</w:t>
+      </w:r>
+    </w:p>
+    <w:p>
+      <w:pPr>
+        <w:pStyle w:val="a5"/>
+        <w:numPr>
+          <w:ilvl w:val="0"/>
+          <w:numId w:val="12"/>
+        </w:numPr>
+        <w:ind w:left="1134"/>
+      </w:pPr>
+      <w:r>
+        <w:t>Надпись, отражающая показания прибора</w:t>
+      </w:r>
+      <w:r>
+        <w:rPr>
+          <w:lang w:val="en-US"/>
+        </w:rPr>
+        <w:t>.</w:t>
+      </w:r>
+    </w:p>
+    <w:p>
+      <w:pPr>
+        <w:ind w:firstLine="0"/>
+        <w:jc w:val="center"/>
+      </w:pPr>
+      <w:r>
+        <w:rPr>
+          <w:noProof/>
+        </w:rPr>
+        <w:lastRenderedPageBreak/>
+        <w:drawing>
+          <wp:inline distT="0" distB="0" distL="0" distR="0" wp14:anchorId="08AF50E3" wp14:editId="03FD5E28">
+            <wp:extent cx="6480175" cy="2971800"/>
+            <wp:effectExtent l="38100" t="38100" r="34925" b="38100"/>
+            <wp:docPr id="122" name="Рисунок 122"/>
+            <wp:cNvGraphicFramePr>
+              <a:graphicFrameLocks xmlns:a="http://schemas.openxmlformats.org/drawingml/2006/main" noChangeAspect="1"/>
+            </wp:cNvGraphicFramePr>
+            <a:graphic xmlns:a="http://schemas.openxmlformats.org/drawingml/2006/main">
+              <a:graphicData uri="http://schemas.openxmlformats.org/drawingml/2006/picture">
+                <pic:pic xmlns:pic="http://schemas.openxmlformats.org/drawingml/2006/picture">
+                  <pic:nvPicPr>
+                    <pic:cNvPr id="1" name=""/>
+                    <pic:cNvPicPr/>
+                  </pic:nvPicPr>
+                  <pic:blipFill>
+                    <a:blip r:embed="rId47"/>
+                    <a:stretch>
+                      <a:fillRect/>
+                    </a:stretch>
+                  </pic:blipFill>
+                  <pic:spPr>
+                    <a:xfrm>
+                      <a:off x="0" y="0"/>
+                      <a:ext cx="6480175" cy="2971800"/>
+                    </a:xfrm>
+                    <a:prstGeom prst="rect">
+                      <a:avLst/>
+                    </a:prstGeom>
+                    <a:ln w="28575">
+                      <a:solidFill>
+                        <a:schemeClr val="tx1"/>
+                      </a:solidFill>
+                    </a:ln>
+                  </pic:spPr>
+                </pic:pic>
+              </a:graphicData>
+            </a:graphic>
+          </wp:inline>
+        </w:drawing>
+      </w:r>
+    </w:p>
+    <w:p>
+      <w:pPr>
+        <w:ind w:firstLine="0"/>
+        <w:jc w:val="center"/>
+        <w:rPr>
+          <w:sz w:val="24"/>
+          <w:szCs w:val="20"/>
+        </w:rPr>
+      </w:pPr>
+      <w:r>
+        <w:rPr>
+          <w:sz w:val="24"/>
+          <w:szCs w:val="20"/>
+        </w:rPr>
+        <w:t>Рисунок 33 – Листинг функции отрисовки интерфейса прибора</w:t>
+      </w:r>
+    </w:p>
+    <w:p/>
     <w:p>
       <w:pPr>
         <w:pStyle w:val="a3"/>
@@ -18271,7 +19102,7 @@
       <w:r>
         <w:t xml:space="preserve">Сайт компании Овен. – Режим доступа: </w:t>
       </w:r>
-      <w:hyperlink r:id="rId41" w:history="1">
+      <w:hyperlink r:id="rId48" w:history="1">
         <w:r>
           <w:rPr>
             <w:rStyle w:val="af4"/>
@@ -18311,7 +19142,7 @@
       <w:r>
         <w:t xml:space="preserve">Сайт компании Альянс Автоматика. – Режим доступа: </w:t>
       </w:r>
-      <w:hyperlink r:id="rId42" w:history="1">
+      <w:hyperlink r:id="rId49" w:history="1">
         <w:r>
           <w:rPr>
             <w:rStyle w:val="af4"/>
@@ -18362,7 +19193,7 @@
       <w:r>
         <w:t xml:space="preserve">7 </w:t>
       </w:r>
-      <w:bookmarkStart w:id="1" w:name="_Hlk135940575"/>
+      <w:bookmarkStart w:id="2" w:name="_Hlk135940575"/>
       <w:r>
         <w:rPr>
           <w:lang w:val="en-US"/>
@@ -18451,11 +19282,11 @@
       <w:r>
         <w:t>Режим доступа:</w:t>
       </w:r>
-      <w:bookmarkEnd w:id="1"/>
+      <w:bookmarkEnd w:id="2"/>
       <w:r>
         <w:t xml:space="preserve"> </w:t>
       </w:r>
-      <w:hyperlink r:id="rId43" w:history="1">
+      <w:hyperlink r:id="rId50" w:history="1">
         <w:r>
           <w:rPr>
             <w:rStyle w:val="af4"/>
@@ -18541,7 +19372,7 @@
       <w:r>
         <w:t xml:space="preserve">доступа: </w:t>
       </w:r>
-      <w:hyperlink r:id="rId44" w:history="1">
+      <w:hyperlink r:id="rId51" w:history="1">
         <w:r>
           <w:rPr>
             <w:rStyle w:val="af4"/>
@@ -18623,7 +19454,7 @@
       <w:r>
         <w:t xml:space="preserve">. – Режим доступа: </w:t>
       </w:r>
-      <w:hyperlink r:id="rId45" w:history="1">
+      <w:hyperlink r:id="rId52" w:history="1">
         <w:r>
           <w:rPr>
             <w:rStyle w:val="af4"/>
@@ -19114,7 +19945,7 @@
       </w:r>
     </w:p>
     <w:sectPr>
-      <w:footerReference w:type="first" r:id="rId46"/>
+      <w:footerReference w:type="first" r:id="rId53"/>
       <w:type w:val="continuous"/>
       <w:pgSz w:w="11906" w:h="16838" w:code="9"/>
       <w:pgMar w:top="1134" w:right="567" w:bottom="1134" w:left="1134" w:header="567" w:footer="567" w:gutter="0"/>
@@ -19124,6 +19955,45 @@
     </w:sectPr>
   </w:body>
 </w:document>
+</file>
+
+<file path=word/comments.xml><?xml version="1.0" encoding="utf-8"?>
+<w:comments xmlns:wpc="http://schemas.microsoft.com/office/word/2010/wordprocessingCanvas" xmlns:cx="http://schemas.microsoft.com/office/drawing/2014/chartex" xmlns:cx1="http://schemas.microsoft.com/office/drawing/2015/9/8/chartex" xmlns:cx2="http://schemas.microsoft.com/office/drawing/2015/10/21/chartex" xmlns:cx3="http://schemas.microsoft.com/office/drawing/2016/5/9/chartex" xmlns:cx4="http://schemas.microsoft.com/office/drawing/2016/5/10/chartex" xmlns:cx5="http://schemas.microsoft.com/office/drawing/2016/5/11/chartex" xmlns:cx6="http://schemas.microsoft.com/office/drawing/2016/5/12/chartex" xmlns:cx7="http://schemas.microsoft.com/office/drawing/2016/5/13/chartex" xmlns:cx8="http://schemas.microsoft.com/office/drawing/2016/5/14/chartex" xmlns:mc="http://schemas.openxmlformats.org/markup-compatibility/2006" xmlns:aink="http://schemas.microsoft.com/office/drawing/2016/ink" xmlns:am3d="http://schemas.microsoft.com/office/drawing/2017/model3d" xmlns:o="urn:schemas-microsoft-com:office:office" xmlns:r="http://schemas.openxmlformats.org/officeDocument/2006/relationships" xmlns:m="http://schemas.openxmlformats.org/officeDocument/2006/math" xmlns:v="urn:schemas-microsoft-com:vml" xmlns:wp14="http://schemas.microsoft.com/office/word/2010/wordprocessingDrawing" xmlns:wp="http://schemas.openxmlformats.org/drawingml/2006/wordprocessingDrawing" xmlns:w10="urn:schemas-microsoft-com:office:word" xmlns:w="http://schemas.openxmlformats.org/wordprocessingml/2006/main" xmlns:w14="http://schemas.microsoft.com/office/word/2010/wordml" xmlns:w15="http://schemas.microsoft.com/office/word/2012/wordml" xmlns:w16cid="http://schemas.microsoft.com/office/word/2016/wordml/cid" xmlns:w16se="http://schemas.microsoft.com/office/word/2015/wordml/symex" xmlns:wpg="http://schemas.microsoft.com/office/word/2010/wordprocessingGroup" xmlns:wpi="http://schemas.microsoft.com/office/word/2010/wordprocessingInk" xmlns:wne="http://schemas.microsoft.com/office/word/2006/wordml" xmlns:wps="http://schemas.microsoft.com/office/word/2010/wordprocessingShape" mc:Ignorable="w14 w15 w16se w16cid wp14">
+  <w:comment w:id="1" w:author="Денис Косяков" w:date="2023-05-30T14:29:00Z" w:initials="ДК">
+    <w:p>
+      <w:pPr>
+        <w:pStyle w:val="a7"/>
+      </w:pPr>
+      <w:r>
+        <w:rPr>
+          <w:rStyle w:val="a6"/>
+        </w:rPr>
+        <w:annotationRef/>
+      </w:r>
+      <w:r>
+        <w:t>Посмотреть гост про схемы алгоритмов и про размеры блоков</w:t>
+      </w:r>
+    </w:p>
+    <w:p>
+      <w:pPr>
+        <w:pStyle w:val="a7"/>
+        <w:ind w:firstLine="0"/>
+      </w:pPr>
+    </w:p>
+  </w:comment>
+</w:comments>
+</file>
+
+<file path=word/commentsExtended.xml><?xml version="1.0" encoding="utf-8"?>
+<w15:commentsEx xmlns:wpc="http://schemas.microsoft.com/office/word/2010/wordprocessingCanvas" xmlns:cx="http://schemas.microsoft.com/office/drawing/2014/chartex" xmlns:cx1="http://schemas.microsoft.com/office/drawing/2015/9/8/chartex" xmlns:cx2="http://schemas.microsoft.com/office/drawing/2015/10/21/chartex" xmlns:cx3="http://schemas.microsoft.com/office/drawing/2016/5/9/chartex" xmlns:cx4="http://schemas.microsoft.com/office/drawing/2016/5/10/chartex" xmlns:cx5="http://schemas.microsoft.com/office/drawing/2016/5/11/chartex" xmlns:cx6="http://schemas.microsoft.com/office/drawing/2016/5/12/chartex" xmlns:cx7="http://schemas.microsoft.com/office/drawing/2016/5/13/chartex" xmlns:cx8="http://schemas.microsoft.com/office/drawing/2016/5/14/chartex" xmlns:mc="http://schemas.openxmlformats.org/markup-compatibility/2006" xmlns:aink="http://schemas.microsoft.com/office/drawing/2016/ink" xmlns:am3d="http://schemas.microsoft.com/office/drawing/2017/model3d" xmlns:o="urn:schemas-microsoft-com:office:office" xmlns:r="http://schemas.openxmlformats.org/officeDocument/2006/relationships" xmlns:m="http://schemas.openxmlformats.org/officeDocument/2006/math" xmlns:v="urn:schemas-microsoft-com:vml" xmlns:wp14="http://schemas.microsoft.com/office/word/2010/wordprocessingDrawing" xmlns:wp="http://schemas.openxmlformats.org/drawingml/2006/wordprocessingDrawing" xmlns:w10="urn:schemas-microsoft-com:office:word" xmlns:w="http://schemas.openxmlformats.org/wordprocessingml/2006/main" xmlns:w14="http://schemas.microsoft.com/office/word/2010/wordml" xmlns:w15="http://schemas.microsoft.com/office/word/2012/wordml" xmlns:w16cid="http://schemas.microsoft.com/office/word/2016/wordml/cid" xmlns:w16se="http://schemas.microsoft.com/office/word/2015/wordml/symex" xmlns:wpg="http://schemas.microsoft.com/office/word/2010/wordprocessingGroup" xmlns:wpi="http://schemas.microsoft.com/office/word/2010/wordprocessingInk" xmlns:wne="http://schemas.microsoft.com/office/word/2006/wordml" xmlns:wps="http://schemas.microsoft.com/office/word/2010/wordprocessingShape" mc:Ignorable="w14 w15 w16se w16cid wp14">
+  <w15:commentEx w15:paraId="276AC206" w15:done="0"/>
+</w15:commentsEx>
+</file>
+
+<file path=word/commentsIds.xml><?xml version="1.0" encoding="utf-8"?>
+<w16cid:commentsIds xmlns:wpc="http://schemas.microsoft.com/office/word/2010/wordprocessingCanvas" xmlns:cx="http://schemas.microsoft.com/office/drawing/2014/chartex" xmlns:cx1="http://schemas.microsoft.com/office/drawing/2015/9/8/chartex" xmlns:cx2="http://schemas.microsoft.com/office/drawing/2015/10/21/chartex" xmlns:cx3="http://schemas.microsoft.com/office/drawing/2016/5/9/chartex" xmlns:cx4="http://schemas.microsoft.com/office/drawing/2016/5/10/chartex" xmlns:cx5="http://schemas.microsoft.com/office/drawing/2016/5/11/chartex" xmlns:cx6="http://schemas.microsoft.com/office/drawing/2016/5/12/chartex" xmlns:cx7="http://schemas.microsoft.com/office/drawing/2016/5/13/chartex" xmlns:cx8="http://schemas.microsoft.com/office/drawing/2016/5/14/chartex" xmlns:mc="http://schemas.openxmlformats.org/markup-compatibility/2006" xmlns:aink="http://schemas.microsoft.com/office/drawing/2016/ink" xmlns:am3d="http://schemas.microsoft.com/office/drawing/2017/model3d" xmlns:o="urn:schemas-microsoft-com:office:office" xmlns:r="http://schemas.openxmlformats.org/officeDocument/2006/relationships" xmlns:m="http://schemas.openxmlformats.org/officeDocument/2006/math" xmlns:v="urn:schemas-microsoft-com:vml" xmlns:wp14="http://schemas.microsoft.com/office/word/2010/wordprocessingDrawing" xmlns:wp="http://schemas.openxmlformats.org/drawingml/2006/wordprocessingDrawing" xmlns:w10="urn:schemas-microsoft-com:office:word" xmlns:w="http://schemas.openxmlformats.org/wordprocessingml/2006/main" xmlns:w14="http://schemas.microsoft.com/office/word/2010/wordml" xmlns:w15="http://schemas.microsoft.com/office/word/2012/wordml" xmlns:w16cid="http://schemas.microsoft.com/office/word/2016/wordml/cid" xmlns:w16se="http://schemas.microsoft.com/office/word/2015/wordml/symex" xmlns:wpg="http://schemas.microsoft.com/office/word/2010/wordprocessingGroup" xmlns:wpi="http://schemas.microsoft.com/office/word/2010/wordprocessingInk" xmlns:wne="http://schemas.microsoft.com/office/word/2006/wordml" xmlns:wps="http://schemas.microsoft.com/office/word/2010/wordprocessingShape" mc:Ignorable="w14 w15 w16se w16cid wp14">
+  <w16cid:commentId w16cid:paraId="276AC206" w16cid:durableId="282086D2"/>
+</w16cid:commentsIds>
 </file>
 
 <file path=word/endnotes.xml><?xml version="1.0" encoding="utf-8"?>
@@ -19172,6 +20042,7 @@
         <w:docPartUnique/>
       </w:docPartObj>
     </w:sdtPr>
+    <w:sdtEndPr/>
     <w:sdtContent>
       <w:p>
         <w:pPr>
@@ -19210,6 +20081,7 @@
         <w:docPartUnique/>
       </w:docPartObj>
     </w:sdtPr>
+    <w:sdtEndPr/>
     <w:sdtContent>
       <w:p>
         <w:pPr>
@@ -19457,16 +20329,16 @@
     </w:lvl>
   </w:abstractNum>
   <w:abstractNum w:abstractNumId="2" w15:restartNumberingAfterBreak="0">
-    <w:nsid w:val="298E7911"/>
+    <w:nsid w:val="25B60060"/>
     <w:multiLevelType w:val="hybridMultilevel"/>
-    <w:tmpl w:val="8AE856F0"/>
+    <w:tmpl w:val="24A89588"/>
     <w:lvl w:ilvl="0" w:tplc="C450CC8E">
       <w:start w:val="1"/>
       <w:numFmt w:val="bullet"/>
       <w:lvlText w:val=""/>
       <w:lvlJc w:val="left"/>
       <w:pPr>
-        <w:ind w:left="720" w:hanging="360"/>
+        <w:ind w:left="1429" w:hanging="360"/>
       </w:pPr>
       <w:rPr>
         <w:rFonts w:ascii="Symbol" w:hAnsi="Symbol" w:hint="default"/>
@@ -19478,7 +20350,7 @@
       <w:lvlText w:val="o"/>
       <w:lvlJc w:val="left"/>
       <w:pPr>
-        <w:ind w:left="1440" w:hanging="360"/>
+        <w:ind w:left="2149" w:hanging="360"/>
       </w:pPr>
       <w:rPr>
         <w:rFonts w:ascii="Courier New" w:hAnsi="Courier New" w:cs="Courier New" w:hint="default"/>
@@ -19490,7 +20362,7 @@
       <w:lvlText w:val=""/>
       <w:lvlJc w:val="left"/>
       <w:pPr>
-        <w:ind w:left="2160" w:hanging="360"/>
+        <w:ind w:left="2869" w:hanging="360"/>
       </w:pPr>
       <w:rPr>
         <w:rFonts w:ascii="Wingdings" w:hAnsi="Wingdings" w:hint="default"/>
@@ -19502,7 +20374,7 @@
       <w:lvlText w:val=""/>
       <w:lvlJc w:val="left"/>
       <w:pPr>
-        <w:ind w:left="2880" w:hanging="360"/>
+        <w:ind w:left="3589" w:hanging="360"/>
       </w:pPr>
       <w:rPr>
         <w:rFonts w:ascii="Symbol" w:hAnsi="Symbol" w:hint="default"/>
@@ -19514,7 +20386,7 @@
       <w:lvlText w:val="o"/>
       <w:lvlJc w:val="left"/>
       <w:pPr>
-        <w:ind w:left="3600" w:hanging="360"/>
+        <w:ind w:left="4309" w:hanging="360"/>
       </w:pPr>
       <w:rPr>
         <w:rFonts w:ascii="Courier New" w:hAnsi="Courier New" w:cs="Courier New" w:hint="default"/>
@@ -19526,7 +20398,7 @@
       <w:lvlText w:val=""/>
       <w:lvlJc w:val="left"/>
       <w:pPr>
-        <w:ind w:left="4320" w:hanging="360"/>
+        <w:ind w:left="5029" w:hanging="360"/>
       </w:pPr>
       <w:rPr>
         <w:rFonts w:ascii="Wingdings" w:hAnsi="Wingdings" w:hint="default"/>
@@ -19538,7 +20410,7 @@
       <w:lvlText w:val=""/>
       <w:lvlJc w:val="left"/>
       <w:pPr>
-        <w:ind w:left="5040" w:hanging="360"/>
+        <w:ind w:left="5749" w:hanging="360"/>
       </w:pPr>
       <w:rPr>
         <w:rFonts w:ascii="Symbol" w:hAnsi="Symbol" w:hint="default"/>
@@ -19550,7 +20422,7 @@
       <w:lvlText w:val="o"/>
       <w:lvlJc w:val="left"/>
       <w:pPr>
-        <w:ind w:left="5760" w:hanging="360"/>
+        <w:ind w:left="6469" w:hanging="360"/>
       </w:pPr>
       <w:rPr>
         <w:rFonts w:ascii="Courier New" w:hAnsi="Courier New" w:cs="Courier New" w:hint="default"/>
@@ -19562,7 +20434,7 @@
       <w:lvlText w:val=""/>
       <w:lvlJc w:val="left"/>
       <w:pPr>
-        <w:ind w:left="6480" w:hanging="360"/>
+        <w:ind w:left="7189" w:hanging="360"/>
       </w:pPr>
       <w:rPr>
         <w:rFonts w:ascii="Wingdings" w:hAnsi="Wingdings" w:hint="default"/>
@@ -19570,16 +20442,16 @@
     </w:lvl>
   </w:abstractNum>
   <w:abstractNum w:abstractNumId="3" w15:restartNumberingAfterBreak="0">
-    <w:nsid w:val="41034306"/>
+    <w:nsid w:val="298E7911"/>
     <w:multiLevelType w:val="hybridMultilevel"/>
-    <w:tmpl w:val="F708B6E8"/>
+    <w:tmpl w:val="8AE856F0"/>
     <w:lvl w:ilvl="0" w:tplc="C450CC8E">
       <w:start w:val="1"/>
       <w:numFmt w:val="bullet"/>
       <w:lvlText w:val=""/>
       <w:lvlJc w:val="left"/>
       <w:pPr>
-        <w:ind w:left="1429" w:hanging="360"/>
+        <w:ind w:left="720" w:hanging="360"/>
       </w:pPr>
       <w:rPr>
         <w:rFonts w:ascii="Symbol" w:hAnsi="Symbol" w:hint="default"/>
@@ -19591,7 +20463,7 @@
       <w:lvlText w:val="o"/>
       <w:lvlJc w:val="left"/>
       <w:pPr>
-        <w:ind w:left="2149" w:hanging="360"/>
+        <w:ind w:left="1440" w:hanging="360"/>
       </w:pPr>
       <w:rPr>
         <w:rFonts w:ascii="Courier New" w:hAnsi="Courier New" w:cs="Courier New" w:hint="default"/>
@@ -19603,7 +20475,7 @@
       <w:lvlText w:val=""/>
       <w:lvlJc w:val="left"/>
       <w:pPr>
-        <w:ind w:left="2869" w:hanging="360"/>
+        <w:ind w:left="2160" w:hanging="360"/>
       </w:pPr>
       <w:rPr>
         <w:rFonts w:ascii="Wingdings" w:hAnsi="Wingdings" w:hint="default"/>
@@ -19615,7 +20487,7 @@
       <w:lvlText w:val=""/>
       <w:lvlJc w:val="left"/>
       <w:pPr>
-        <w:ind w:left="3589" w:hanging="360"/>
+        <w:ind w:left="2880" w:hanging="360"/>
       </w:pPr>
       <w:rPr>
         <w:rFonts w:ascii="Symbol" w:hAnsi="Symbol" w:hint="default"/>
@@ -19627,7 +20499,7 @@
       <w:lvlText w:val="o"/>
       <w:lvlJc w:val="left"/>
       <w:pPr>
-        <w:ind w:left="4309" w:hanging="360"/>
+        <w:ind w:left="3600" w:hanging="360"/>
       </w:pPr>
       <w:rPr>
         <w:rFonts w:ascii="Courier New" w:hAnsi="Courier New" w:cs="Courier New" w:hint="default"/>
@@ -19639,7 +20511,7 @@
       <w:lvlText w:val=""/>
       <w:lvlJc w:val="left"/>
       <w:pPr>
-        <w:ind w:left="5029" w:hanging="360"/>
+        <w:ind w:left="4320" w:hanging="360"/>
       </w:pPr>
       <w:rPr>
         <w:rFonts w:ascii="Wingdings" w:hAnsi="Wingdings" w:hint="default"/>
@@ -19651,7 +20523,7 @@
       <w:lvlText w:val=""/>
       <w:lvlJc w:val="left"/>
       <w:pPr>
-        <w:ind w:left="5749" w:hanging="360"/>
+        <w:ind w:left="5040" w:hanging="360"/>
       </w:pPr>
       <w:rPr>
         <w:rFonts w:ascii="Symbol" w:hAnsi="Symbol" w:hint="default"/>
@@ -19663,7 +20535,7 @@
       <w:lvlText w:val="o"/>
       <w:lvlJc w:val="left"/>
       <w:pPr>
-        <w:ind w:left="6469" w:hanging="360"/>
+        <w:ind w:left="5760" w:hanging="360"/>
       </w:pPr>
       <w:rPr>
         <w:rFonts w:ascii="Courier New" w:hAnsi="Courier New" w:cs="Courier New" w:hint="default"/>
@@ -19675,7 +20547,7 @@
       <w:lvlText w:val=""/>
       <w:lvlJc w:val="left"/>
       <w:pPr>
-        <w:ind w:left="7189" w:hanging="360"/>
+        <w:ind w:left="6480" w:hanging="360"/>
       </w:pPr>
       <w:rPr>
         <w:rFonts w:ascii="Wingdings" w:hAnsi="Wingdings" w:hint="default"/>
@@ -19683,16 +20555,16 @@
     </w:lvl>
   </w:abstractNum>
   <w:abstractNum w:abstractNumId="4" w15:restartNumberingAfterBreak="0">
-    <w:nsid w:val="434C7158"/>
+    <w:nsid w:val="41034306"/>
     <w:multiLevelType w:val="hybridMultilevel"/>
-    <w:tmpl w:val="35848A56"/>
+    <w:tmpl w:val="F708B6E8"/>
     <w:lvl w:ilvl="0" w:tplc="C450CC8E">
       <w:start w:val="1"/>
       <w:numFmt w:val="bullet"/>
       <w:lvlText w:val=""/>
       <w:lvlJc w:val="left"/>
       <w:pPr>
-        <w:ind w:left="720" w:hanging="360"/>
+        <w:ind w:left="1429" w:hanging="360"/>
       </w:pPr>
       <w:rPr>
         <w:rFonts w:ascii="Symbol" w:hAnsi="Symbol" w:hint="default"/>
@@ -19704,7 +20576,7 @@
       <w:lvlText w:val="o"/>
       <w:lvlJc w:val="left"/>
       <w:pPr>
-        <w:ind w:left="1440" w:hanging="360"/>
+        <w:ind w:left="2149" w:hanging="360"/>
       </w:pPr>
       <w:rPr>
         <w:rFonts w:ascii="Courier New" w:hAnsi="Courier New" w:cs="Courier New" w:hint="default"/>
@@ -19716,7 +20588,7 @@
       <w:lvlText w:val=""/>
       <w:lvlJc w:val="left"/>
       <w:pPr>
-        <w:ind w:left="2160" w:hanging="360"/>
+        <w:ind w:left="2869" w:hanging="360"/>
       </w:pPr>
       <w:rPr>
         <w:rFonts w:ascii="Wingdings" w:hAnsi="Wingdings" w:hint="default"/>
@@ -19728,7 +20600,7 @@
       <w:lvlText w:val=""/>
       <w:lvlJc w:val="left"/>
       <w:pPr>
-        <w:ind w:left="2880" w:hanging="360"/>
+        <w:ind w:left="3589" w:hanging="360"/>
       </w:pPr>
       <w:rPr>
         <w:rFonts w:ascii="Symbol" w:hAnsi="Symbol" w:hint="default"/>
@@ -19740,7 +20612,7 @@
       <w:lvlText w:val="o"/>
       <w:lvlJc w:val="left"/>
       <w:pPr>
-        <w:ind w:left="3600" w:hanging="360"/>
+        <w:ind w:left="4309" w:hanging="360"/>
       </w:pPr>
       <w:rPr>
         <w:rFonts w:ascii="Courier New" w:hAnsi="Courier New" w:cs="Courier New" w:hint="default"/>
@@ -19752,7 +20624,7 @@
       <w:lvlText w:val=""/>
       <w:lvlJc w:val="left"/>
       <w:pPr>
-        <w:ind w:left="4320" w:hanging="360"/>
+        <w:ind w:left="5029" w:hanging="360"/>
       </w:pPr>
       <w:rPr>
         <w:rFonts w:ascii="Wingdings" w:hAnsi="Wingdings" w:hint="default"/>
@@ -19764,7 +20636,7 @@
       <w:lvlText w:val=""/>
       <w:lvlJc w:val="left"/>
       <w:pPr>
-        <w:ind w:left="5040" w:hanging="360"/>
+        <w:ind w:left="5749" w:hanging="360"/>
       </w:pPr>
       <w:rPr>
         <w:rFonts w:ascii="Symbol" w:hAnsi="Symbol" w:hint="default"/>
@@ -19776,7 +20648,7 @@
       <w:lvlText w:val="o"/>
       <w:lvlJc w:val="left"/>
       <w:pPr>
-        <w:ind w:left="5760" w:hanging="360"/>
+        <w:ind w:left="6469" w:hanging="360"/>
       </w:pPr>
       <w:rPr>
         <w:rFonts w:ascii="Courier New" w:hAnsi="Courier New" w:cs="Courier New" w:hint="default"/>
@@ -19788,7 +20660,7 @@
       <w:lvlText w:val=""/>
       <w:lvlJc w:val="left"/>
       <w:pPr>
-        <w:ind w:left="6480" w:hanging="360"/>
+        <w:ind w:left="7189" w:hanging="360"/>
       </w:pPr>
       <w:rPr>
         <w:rFonts w:ascii="Wingdings" w:hAnsi="Wingdings" w:hint="default"/>
@@ -19796,95 +20668,9 @@
     </w:lvl>
   </w:abstractNum>
   <w:abstractNum w:abstractNumId="5" w15:restartNumberingAfterBreak="0">
-    <w:nsid w:val="4DC9615C"/>
+    <w:nsid w:val="425C16FF"/>
     <w:multiLevelType w:val="hybridMultilevel"/>
-    <w:tmpl w:val="B8448614"/>
-    <w:lvl w:ilvl="0" w:tplc="0419000F">
-      <w:start w:val="1"/>
-      <w:numFmt w:val="decimal"/>
-      <w:lvlText w:val="%1."/>
-      <w:lvlJc w:val="left"/>
-      <w:pPr>
-        <w:ind w:left="1429" w:hanging="360"/>
-      </w:pPr>
-    </w:lvl>
-    <w:lvl w:ilvl="1" w:tplc="04190019" w:tentative="1">
-      <w:start w:val="1"/>
-      <w:numFmt w:val="lowerLetter"/>
-      <w:lvlText w:val="%2."/>
-      <w:lvlJc w:val="left"/>
-      <w:pPr>
-        <w:ind w:left="2149" w:hanging="360"/>
-      </w:pPr>
-    </w:lvl>
-    <w:lvl w:ilvl="2" w:tplc="0419001B" w:tentative="1">
-      <w:start w:val="1"/>
-      <w:numFmt w:val="lowerRoman"/>
-      <w:lvlText w:val="%3."/>
-      <w:lvlJc w:val="right"/>
-      <w:pPr>
-        <w:ind w:left="2869" w:hanging="180"/>
-      </w:pPr>
-    </w:lvl>
-    <w:lvl w:ilvl="3" w:tplc="0419000F" w:tentative="1">
-      <w:start w:val="1"/>
-      <w:numFmt w:val="decimal"/>
-      <w:lvlText w:val="%4."/>
-      <w:lvlJc w:val="left"/>
-      <w:pPr>
-        <w:ind w:left="3589" w:hanging="360"/>
-      </w:pPr>
-    </w:lvl>
-    <w:lvl w:ilvl="4" w:tplc="04190019" w:tentative="1">
-      <w:start w:val="1"/>
-      <w:numFmt w:val="lowerLetter"/>
-      <w:lvlText w:val="%5."/>
-      <w:lvlJc w:val="left"/>
-      <w:pPr>
-        <w:ind w:left="4309" w:hanging="360"/>
-      </w:pPr>
-    </w:lvl>
-    <w:lvl w:ilvl="5" w:tplc="0419001B" w:tentative="1">
-      <w:start w:val="1"/>
-      <w:numFmt w:val="lowerRoman"/>
-      <w:lvlText w:val="%6."/>
-      <w:lvlJc w:val="right"/>
-      <w:pPr>
-        <w:ind w:left="5029" w:hanging="180"/>
-      </w:pPr>
-    </w:lvl>
-    <w:lvl w:ilvl="6" w:tplc="0419000F" w:tentative="1">
-      <w:start w:val="1"/>
-      <w:numFmt w:val="decimal"/>
-      <w:lvlText w:val="%7."/>
-      <w:lvlJc w:val="left"/>
-      <w:pPr>
-        <w:ind w:left="5749" w:hanging="360"/>
-      </w:pPr>
-    </w:lvl>
-    <w:lvl w:ilvl="7" w:tplc="04190019" w:tentative="1">
-      <w:start w:val="1"/>
-      <w:numFmt w:val="lowerLetter"/>
-      <w:lvlText w:val="%8."/>
-      <w:lvlJc w:val="left"/>
-      <w:pPr>
-        <w:ind w:left="6469" w:hanging="360"/>
-      </w:pPr>
-    </w:lvl>
-    <w:lvl w:ilvl="8" w:tplc="0419001B" w:tentative="1">
-      <w:start w:val="1"/>
-      <w:numFmt w:val="lowerRoman"/>
-      <w:lvlText w:val="%9."/>
-      <w:lvlJc w:val="right"/>
-      <w:pPr>
-        <w:ind w:left="7189" w:hanging="180"/>
-      </w:pPr>
-    </w:lvl>
-  </w:abstractNum>
-  <w:abstractNum w:abstractNumId="6" w15:restartNumberingAfterBreak="0">
-    <w:nsid w:val="5E484853"/>
-    <w:multiLevelType w:val="hybridMultilevel"/>
-    <w:tmpl w:val="C0088578"/>
+    <w:tmpl w:val="CDDE4382"/>
     <w:lvl w:ilvl="0" w:tplc="C450CC8E">
       <w:start w:val="1"/>
       <w:numFmt w:val="bullet"/>
@@ -19994,17 +20780,17 @@
       </w:rPr>
     </w:lvl>
   </w:abstractNum>
-  <w:abstractNum w:abstractNumId="7" w15:restartNumberingAfterBreak="0">
-    <w:nsid w:val="5FCB3EC3"/>
+  <w:abstractNum w:abstractNumId="6" w15:restartNumberingAfterBreak="0">
+    <w:nsid w:val="434C7158"/>
     <w:multiLevelType w:val="hybridMultilevel"/>
-    <w:tmpl w:val="EAEABA6A"/>
+    <w:tmpl w:val="35848A56"/>
     <w:lvl w:ilvl="0" w:tplc="C450CC8E">
       <w:start w:val="1"/>
       <w:numFmt w:val="bullet"/>
       <w:lvlText w:val=""/>
       <w:lvlJc w:val="left"/>
       <w:pPr>
-        <w:ind w:left="1429" w:hanging="360"/>
+        <w:ind w:left="720" w:hanging="360"/>
       </w:pPr>
       <w:rPr>
         <w:rFonts w:ascii="Symbol" w:hAnsi="Symbol" w:hint="default"/>
@@ -20016,7 +20802,7 @@
       <w:lvlText w:val="o"/>
       <w:lvlJc w:val="left"/>
       <w:pPr>
-        <w:ind w:left="2149" w:hanging="360"/>
+        <w:ind w:left="1440" w:hanging="360"/>
       </w:pPr>
       <w:rPr>
         <w:rFonts w:ascii="Courier New" w:hAnsi="Courier New" w:cs="Courier New" w:hint="default"/>
@@ -20028,7 +20814,7 @@
       <w:lvlText w:val=""/>
       <w:lvlJc w:val="left"/>
       <w:pPr>
-        <w:ind w:left="2869" w:hanging="360"/>
+        <w:ind w:left="2160" w:hanging="360"/>
       </w:pPr>
       <w:rPr>
         <w:rFonts w:ascii="Wingdings" w:hAnsi="Wingdings" w:hint="default"/>
@@ -20040,7 +20826,7 @@
       <w:lvlText w:val=""/>
       <w:lvlJc w:val="left"/>
       <w:pPr>
-        <w:ind w:left="3589" w:hanging="360"/>
+        <w:ind w:left="2880" w:hanging="360"/>
       </w:pPr>
       <w:rPr>
         <w:rFonts w:ascii="Symbol" w:hAnsi="Symbol" w:hint="default"/>
@@ -20052,7 +20838,7 @@
       <w:lvlText w:val="o"/>
       <w:lvlJc w:val="left"/>
       <w:pPr>
-        <w:ind w:left="4309" w:hanging="360"/>
+        <w:ind w:left="3600" w:hanging="360"/>
       </w:pPr>
       <w:rPr>
         <w:rFonts w:ascii="Courier New" w:hAnsi="Courier New" w:cs="Courier New" w:hint="default"/>
@@ -20064,7 +20850,7 @@
       <w:lvlText w:val=""/>
       <w:lvlJc w:val="left"/>
       <w:pPr>
-        <w:ind w:left="5029" w:hanging="360"/>
+        <w:ind w:left="4320" w:hanging="360"/>
       </w:pPr>
       <w:rPr>
         <w:rFonts w:ascii="Wingdings" w:hAnsi="Wingdings" w:hint="default"/>
@@ -20076,7 +20862,7 @@
       <w:lvlText w:val=""/>
       <w:lvlJc w:val="left"/>
       <w:pPr>
-        <w:ind w:left="5749" w:hanging="360"/>
+        <w:ind w:left="5040" w:hanging="360"/>
       </w:pPr>
       <w:rPr>
         <w:rFonts w:ascii="Symbol" w:hAnsi="Symbol" w:hint="default"/>
@@ -20088,7 +20874,7 @@
       <w:lvlText w:val="o"/>
       <w:lvlJc w:val="left"/>
       <w:pPr>
-        <w:ind w:left="6469" w:hanging="360"/>
+        <w:ind w:left="5760" w:hanging="360"/>
       </w:pPr>
       <w:rPr>
         <w:rFonts w:ascii="Courier New" w:hAnsi="Courier New" w:cs="Courier New" w:hint="default"/>
@@ -20100,17 +20886,103 @@
       <w:lvlText w:val=""/>
       <w:lvlJc w:val="left"/>
       <w:pPr>
-        <w:ind w:left="7189" w:hanging="360"/>
+        <w:ind w:left="6480" w:hanging="360"/>
       </w:pPr>
       <w:rPr>
         <w:rFonts w:ascii="Wingdings" w:hAnsi="Wingdings" w:hint="default"/>
       </w:rPr>
     </w:lvl>
   </w:abstractNum>
+  <w:abstractNum w:abstractNumId="7" w15:restartNumberingAfterBreak="0">
+    <w:nsid w:val="4DC9615C"/>
+    <w:multiLevelType w:val="hybridMultilevel"/>
+    <w:tmpl w:val="B8448614"/>
+    <w:lvl w:ilvl="0" w:tplc="0419000F">
+      <w:start w:val="1"/>
+      <w:numFmt w:val="decimal"/>
+      <w:lvlText w:val="%1."/>
+      <w:lvlJc w:val="left"/>
+      <w:pPr>
+        <w:ind w:left="1429" w:hanging="360"/>
+      </w:pPr>
+    </w:lvl>
+    <w:lvl w:ilvl="1" w:tplc="04190019" w:tentative="1">
+      <w:start w:val="1"/>
+      <w:numFmt w:val="lowerLetter"/>
+      <w:lvlText w:val="%2."/>
+      <w:lvlJc w:val="left"/>
+      <w:pPr>
+        <w:ind w:left="2149" w:hanging="360"/>
+      </w:pPr>
+    </w:lvl>
+    <w:lvl w:ilvl="2" w:tplc="0419001B" w:tentative="1">
+      <w:start w:val="1"/>
+      <w:numFmt w:val="lowerRoman"/>
+      <w:lvlText w:val="%3."/>
+      <w:lvlJc w:val="right"/>
+      <w:pPr>
+        <w:ind w:left="2869" w:hanging="180"/>
+      </w:pPr>
+    </w:lvl>
+    <w:lvl w:ilvl="3" w:tplc="0419000F" w:tentative="1">
+      <w:start w:val="1"/>
+      <w:numFmt w:val="decimal"/>
+      <w:lvlText w:val="%4."/>
+      <w:lvlJc w:val="left"/>
+      <w:pPr>
+        <w:ind w:left="3589" w:hanging="360"/>
+      </w:pPr>
+    </w:lvl>
+    <w:lvl w:ilvl="4" w:tplc="04190019" w:tentative="1">
+      <w:start w:val="1"/>
+      <w:numFmt w:val="lowerLetter"/>
+      <w:lvlText w:val="%5."/>
+      <w:lvlJc w:val="left"/>
+      <w:pPr>
+        <w:ind w:left="4309" w:hanging="360"/>
+      </w:pPr>
+    </w:lvl>
+    <w:lvl w:ilvl="5" w:tplc="0419001B" w:tentative="1">
+      <w:start w:val="1"/>
+      <w:numFmt w:val="lowerRoman"/>
+      <w:lvlText w:val="%6."/>
+      <w:lvlJc w:val="right"/>
+      <w:pPr>
+        <w:ind w:left="5029" w:hanging="180"/>
+      </w:pPr>
+    </w:lvl>
+    <w:lvl w:ilvl="6" w:tplc="0419000F" w:tentative="1">
+      <w:start w:val="1"/>
+      <w:numFmt w:val="decimal"/>
+      <w:lvlText w:val="%7."/>
+      <w:lvlJc w:val="left"/>
+      <w:pPr>
+        <w:ind w:left="5749" w:hanging="360"/>
+      </w:pPr>
+    </w:lvl>
+    <w:lvl w:ilvl="7" w:tplc="04190019" w:tentative="1">
+      <w:start w:val="1"/>
+      <w:numFmt w:val="lowerLetter"/>
+      <w:lvlText w:val="%8."/>
+      <w:lvlJc w:val="left"/>
+      <w:pPr>
+        <w:ind w:left="6469" w:hanging="360"/>
+      </w:pPr>
+    </w:lvl>
+    <w:lvl w:ilvl="8" w:tplc="0419001B" w:tentative="1">
+      <w:start w:val="1"/>
+      <w:numFmt w:val="lowerRoman"/>
+      <w:lvlText w:val="%9."/>
+      <w:lvlJc w:val="right"/>
+      <w:pPr>
+        <w:ind w:left="7189" w:hanging="180"/>
+      </w:pPr>
+    </w:lvl>
+  </w:abstractNum>
   <w:abstractNum w:abstractNumId="8" w15:restartNumberingAfterBreak="0">
-    <w:nsid w:val="73026592"/>
+    <w:nsid w:val="5E484853"/>
     <w:multiLevelType w:val="hybridMultilevel"/>
-    <w:tmpl w:val="BDC82B16"/>
+    <w:tmpl w:val="C0088578"/>
     <w:lvl w:ilvl="0" w:tplc="C450CC8E">
       <w:start w:val="1"/>
       <w:numFmt w:val="bullet"/>
@@ -20129,7 +21001,7 @@
       <w:lvlText w:val="o"/>
       <w:lvlJc w:val="left"/>
       <w:pPr>
-        <w:ind w:left="1440" w:hanging="360"/>
+        <w:ind w:left="2149" w:hanging="360"/>
       </w:pPr>
       <w:rPr>
         <w:rFonts w:ascii="Courier New" w:hAnsi="Courier New" w:cs="Courier New" w:hint="default"/>
@@ -20141,7 +21013,7 @@
       <w:lvlText w:val=""/>
       <w:lvlJc w:val="left"/>
       <w:pPr>
-        <w:ind w:left="2160" w:hanging="360"/>
+        <w:ind w:left="2869" w:hanging="360"/>
       </w:pPr>
       <w:rPr>
         <w:rFonts w:ascii="Wingdings" w:hAnsi="Wingdings" w:hint="default"/>
@@ -20153,7 +21025,7 @@
       <w:lvlText w:val=""/>
       <w:lvlJc w:val="left"/>
       <w:pPr>
-        <w:ind w:left="2880" w:hanging="360"/>
+        <w:ind w:left="3589" w:hanging="360"/>
       </w:pPr>
       <w:rPr>
         <w:rFonts w:ascii="Symbol" w:hAnsi="Symbol" w:hint="default"/>
@@ -20165,7 +21037,7 @@
       <w:lvlText w:val="o"/>
       <w:lvlJc w:val="left"/>
       <w:pPr>
-        <w:ind w:left="3600" w:hanging="360"/>
+        <w:ind w:left="4309" w:hanging="360"/>
       </w:pPr>
       <w:rPr>
         <w:rFonts w:ascii="Courier New" w:hAnsi="Courier New" w:cs="Courier New" w:hint="default"/>
@@ -20177,7 +21049,7 @@
       <w:lvlText w:val=""/>
       <w:lvlJc w:val="left"/>
       <w:pPr>
-        <w:ind w:left="4320" w:hanging="360"/>
+        <w:ind w:left="5029" w:hanging="360"/>
       </w:pPr>
       <w:rPr>
         <w:rFonts w:ascii="Wingdings" w:hAnsi="Wingdings" w:hint="default"/>
@@ -20189,7 +21061,7 @@
       <w:lvlText w:val=""/>
       <w:lvlJc w:val="left"/>
       <w:pPr>
-        <w:ind w:left="5040" w:hanging="360"/>
+        <w:ind w:left="5749" w:hanging="360"/>
       </w:pPr>
       <w:rPr>
         <w:rFonts w:ascii="Symbol" w:hAnsi="Symbol" w:hint="default"/>
@@ -20201,7 +21073,7 @@
       <w:lvlText w:val="o"/>
       <w:lvlJc w:val="left"/>
       <w:pPr>
-        <w:ind w:left="5760" w:hanging="360"/>
+        <w:ind w:left="6469" w:hanging="360"/>
       </w:pPr>
       <w:rPr>
         <w:rFonts w:ascii="Courier New" w:hAnsi="Courier New" w:cs="Courier New" w:hint="default"/>
@@ -20213,7 +21085,7 @@
       <w:lvlText w:val=""/>
       <w:lvlJc w:val="left"/>
       <w:pPr>
-        <w:ind w:left="6480" w:hanging="360"/>
+        <w:ind w:left="7189" w:hanging="360"/>
       </w:pPr>
       <w:rPr>
         <w:rFonts w:ascii="Wingdings" w:hAnsi="Wingdings" w:hint="default"/>
@@ -20221,16 +21093,16 @@
     </w:lvl>
   </w:abstractNum>
   <w:abstractNum w:abstractNumId="9" w15:restartNumberingAfterBreak="0">
-    <w:nsid w:val="75052221"/>
+    <w:nsid w:val="5FCB3EC3"/>
     <w:multiLevelType w:val="hybridMultilevel"/>
-    <w:tmpl w:val="E5E07338"/>
+    <w:tmpl w:val="EAEABA6A"/>
     <w:lvl w:ilvl="0" w:tplc="C450CC8E">
       <w:start w:val="1"/>
       <w:numFmt w:val="bullet"/>
       <w:lvlText w:val=""/>
       <w:lvlJc w:val="left"/>
       <w:pPr>
-        <w:ind w:left="720" w:hanging="360"/>
+        <w:ind w:left="1429" w:hanging="360"/>
       </w:pPr>
       <w:rPr>
         <w:rFonts w:ascii="Symbol" w:hAnsi="Symbol" w:hint="default"/>
@@ -20242,7 +21114,7 @@
       <w:lvlText w:val="o"/>
       <w:lvlJc w:val="left"/>
       <w:pPr>
-        <w:ind w:left="1440" w:hanging="360"/>
+        <w:ind w:left="2149" w:hanging="360"/>
       </w:pPr>
       <w:rPr>
         <w:rFonts w:ascii="Courier New" w:hAnsi="Courier New" w:cs="Courier New" w:hint="default"/>
@@ -20254,7 +21126,7 @@
       <w:lvlText w:val=""/>
       <w:lvlJc w:val="left"/>
       <w:pPr>
-        <w:ind w:left="2160" w:hanging="360"/>
+        <w:ind w:left="2869" w:hanging="360"/>
       </w:pPr>
       <w:rPr>
         <w:rFonts w:ascii="Wingdings" w:hAnsi="Wingdings" w:hint="default"/>
@@ -20266,7 +21138,7 @@
       <w:lvlText w:val=""/>
       <w:lvlJc w:val="left"/>
       <w:pPr>
-        <w:ind w:left="2880" w:hanging="360"/>
+        <w:ind w:left="3589" w:hanging="360"/>
       </w:pPr>
       <w:rPr>
         <w:rFonts w:ascii="Symbol" w:hAnsi="Symbol" w:hint="default"/>
@@ -20278,7 +21150,7 @@
       <w:lvlText w:val="o"/>
       <w:lvlJc w:val="left"/>
       <w:pPr>
-        <w:ind w:left="3600" w:hanging="360"/>
+        <w:ind w:left="4309" w:hanging="360"/>
       </w:pPr>
       <w:rPr>
         <w:rFonts w:ascii="Courier New" w:hAnsi="Courier New" w:cs="Courier New" w:hint="default"/>
@@ -20290,7 +21162,7 @@
       <w:lvlText w:val=""/>
       <w:lvlJc w:val="left"/>
       <w:pPr>
-        <w:ind w:left="4320" w:hanging="360"/>
+        <w:ind w:left="5029" w:hanging="360"/>
       </w:pPr>
       <w:rPr>
         <w:rFonts w:ascii="Wingdings" w:hAnsi="Wingdings" w:hint="default"/>
@@ -20302,7 +21174,7 @@
       <w:lvlText w:val=""/>
       <w:lvlJc w:val="left"/>
       <w:pPr>
-        <w:ind w:left="5040" w:hanging="360"/>
+        <w:ind w:left="5749" w:hanging="360"/>
       </w:pPr>
       <w:rPr>
         <w:rFonts w:ascii="Symbol" w:hAnsi="Symbol" w:hint="default"/>
@@ -20314,7 +21186,7 @@
       <w:lvlText w:val="o"/>
       <w:lvlJc w:val="left"/>
       <w:pPr>
-        <w:ind w:left="5760" w:hanging="360"/>
+        <w:ind w:left="6469" w:hanging="360"/>
       </w:pPr>
       <w:rPr>
         <w:rFonts w:ascii="Courier New" w:hAnsi="Courier New" w:cs="Courier New" w:hint="default"/>
@@ -20326,6 +21198,232 @@
       <w:lvlText w:val=""/>
       <w:lvlJc w:val="left"/>
       <w:pPr>
+        <w:ind w:left="7189" w:hanging="360"/>
+      </w:pPr>
+      <w:rPr>
+        <w:rFonts w:ascii="Wingdings" w:hAnsi="Wingdings" w:hint="default"/>
+      </w:rPr>
+    </w:lvl>
+  </w:abstractNum>
+  <w:abstractNum w:abstractNumId="10" w15:restartNumberingAfterBreak="0">
+    <w:nsid w:val="73026592"/>
+    <w:multiLevelType w:val="hybridMultilevel"/>
+    <w:tmpl w:val="BDC82B16"/>
+    <w:lvl w:ilvl="0" w:tplc="C450CC8E">
+      <w:start w:val="1"/>
+      <w:numFmt w:val="bullet"/>
+      <w:lvlText w:val=""/>
+      <w:lvlJc w:val="left"/>
+      <w:pPr>
+        <w:ind w:left="1429" w:hanging="360"/>
+      </w:pPr>
+      <w:rPr>
+        <w:rFonts w:ascii="Symbol" w:hAnsi="Symbol" w:hint="default"/>
+      </w:rPr>
+    </w:lvl>
+    <w:lvl w:ilvl="1" w:tplc="04190003" w:tentative="1">
+      <w:start w:val="1"/>
+      <w:numFmt w:val="bullet"/>
+      <w:lvlText w:val="o"/>
+      <w:lvlJc w:val="left"/>
+      <w:pPr>
+        <w:ind w:left="1440" w:hanging="360"/>
+      </w:pPr>
+      <w:rPr>
+        <w:rFonts w:ascii="Courier New" w:hAnsi="Courier New" w:cs="Courier New" w:hint="default"/>
+      </w:rPr>
+    </w:lvl>
+    <w:lvl w:ilvl="2" w:tplc="04190005" w:tentative="1">
+      <w:start w:val="1"/>
+      <w:numFmt w:val="bullet"/>
+      <w:lvlText w:val=""/>
+      <w:lvlJc w:val="left"/>
+      <w:pPr>
+        <w:ind w:left="2160" w:hanging="360"/>
+      </w:pPr>
+      <w:rPr>
+        <w:rFonts w:ascii="Wingdings" w:hAnsi="Wingdings" w:hint="default"/>
+      </w:rPr>
+    </w:lvl>
+    <w:lvl w:ilvl="3" w:tplc="04190001" w:tentative="1">
+      <w:start w:val="1"/>
+      <w:numFmt w:val="bullet"/>
+      <w:lvlText w:val=""/>
+      <w:lvlJc w:val="left"/>
+      <w:pPr>
+        <w:ind w:left="2880" w:hanging="360"/>
+      </w:pPr>
+      <w:rPr>
+        <w:rFonts w:ascii="Symbol" w:hAnsi="Symbol" w:hint="default"/>
+      </w:rPr>
+    </w:lvl>
+    <w:lvl w:ilvl="4" w:tplc="04190003" w:tentative="1">
+      <w:start w:val="1"/>
+      <w:numFmt w:val="bullet"/>
+      <w:lvlText w:val="o"/>
+      <w:lvlJc w:val="left"/>
+      <w:pPr>
+        <w:ind w:left="3600" w:hanging="360"/>
+      </w:pPr>
+      <w:rPr>
+        <w:rFonts w:ascii="Courier New" w:hAnsi="Courier New" w:cs="Courier New" w:hint="default"/>
+      </w:rPr>
+    </w:lvl>
+    <w:lvl w:ilvl="5" w:tplc="04190005" w:tentative="1">
+      <w:start w:val="1"/>
+      <w:numFmt w:val="bullet"/>
+      <w:lvlText w:val=""/>
+      <w:lvlJc w:val="left"/>
+      <w:pPr>
+        <w:ind w:left="4320" w:hanging="360"/>
+      </w:pPr>
+      <w:rPr>
+        <w:rFonts w:ascii="Wingdings" w:hAnsi="Wingdings" w:hint="default"/>
+      </w:rPr>
+    </w:lvl>
+    <w:lvl w:ilvl="6" w:tplc="04190001" w:tentative="1">
+      <w:start w:val="1"/>
+      <w:numFmt w:val="bullet"/>
+      <w:lvlText w:val=""/>
+      <w:lvlJc w:val="left"/>
+      <w:pPr>
+        <w:ind w:left="5040" w:hanging="360"/>
+      </w:pPr>
+      <w:rPr>
+        <w:rFonts w:ascii="Symbol" w:hAnsi="Symbol" w:hint="default"/>
+      </w:rPr>
+    </w:lvl>
+    <w:lvl w:ilvl="7" w:tplc="04190003" w:tentative="1">
+      <w:start w:val="1"/>
+      <w:numFmt w:val="bullet"/>
+      <w:lvlText w:val="o"/>
+      <w:lvlJc w:val="left"/>
+      <w:pPr>
+        <w:ind w:left="5760" w:hanging="360"/>
+      </w:pPr>
+      <w:rPr>
+        <w:rFonts w:ascii="Courier New" w:hAnsi="Courier New" w:cs="Courier New" w:hint="default"/>
+      </w:rPr>
+    </w:lvl>
+    <w:lvl w:ilvl="8" w:tplc="04190005" w:tentative="1">
+      <w:start w:val="1"/>
+      <w:numFmt w:val="bullet"/>
+      <w:lvlText w:val=""/>
+      <w:lvlJc w:val="left"/>
+      <w:pPr>
+        <w:ind w:left="6480" w:hanging="360"/>
+      </w:pPr>
+      <w:rPr>
+        <w:rFonts w:ascii="Wingdings" w:hAnsi="Wingdings" w:hint="default"/>
+      </w:rPr>
+    </w:lvl>
+  </w:abstractNum>
+  <w:abstractNum w:abstractNumId="11" w15:restartNumberingAfterBreak="0">
+    <w:nsid w:val="75052221"/>
+    <w:multiLevelType w:val="hybridMultilevel"/>
+    <w:tmpl w:val="E5E07338"/>
+    <w:lvl w:ilvl="0" w:tplc="C450CC8E">
+      <w:start w:val="1"/>
+      <w:numFmt w:val="bullet"/>
+      <w:lvlText w:val=""/>
+      <w:lvlJc w:val="left"/>
+      <w:pPr>
+        <w:ind w:left="720" w:hanging="360"/>
+      </w:pPr>
+      <w:rPr>
+        <w:rFonts w:ascii="Symbol" w:hAnsi="Symbol" w:hint="default"/>
+      </w:rPr>
+    </w:lvl>
+    <w:lvl w:ilvl="1" w:tplc="04190003" w:tentative="1">
+      <w:start w:val="1"/>
+      <w:numFmt w:val="bullet"/>
+      <w:lvlText w:val="o"/>
+      <w:lvlJc w:val="left"/>
+      <w:pPr>
+        <w:ind w:left="1440" w:hanging="360"/>
+      </w:pPr>
+      <w:rPr>
+        <w:rFonts w:ascii="Courier New" w:hAnsi="Courier New" w:cs="Courier New" w:hint="default"/>
+      </w:rPr>
+    </w:lvl>
+    <w:lvl w:ilvl="2" w:tplc="04190005" w:tentative="1">
+      <w:start w:val="1"/>
+      <w:numFmt w:val="bullet"/>
+      <w:lvlText w:val=""/>
+      <w:lvlJc w:val="left"/>
+      <w:pPr>
+        <w:ind w:left="2160" w:hanging="360"/>
+      </w:pPr>
+      <w:rPr>
+        <w:rFonts w:ascii="Wingdings" w:hAnsi="Wingdings" w:hint="default"/>
+      </w:rPr>
+    </w:lvl>
+    <w:lvl w:ilvl="3" w:tplc="04190001" w:tentative="1">
+      <w:start w:val="1"/>
+      <w:numFmt w:val="bullet"/>
+      <w:lvlText w:val=""/>
+      <w:lvlJc w:val="left"/>
+      <w:pPr>
+        <w:ind w:left="2880" w:hanging="360"/>
+      </w:pPr>
+      <w:rPr>
+        <w:rFonts w:ascii="Symbol" w:hAnsi="Symbol" w:hint="default"/>
+      </w:rPr>
+    </w:lvl>
+    <w:lvl w:ilvl="4" w:tplc="04190003" w:tentative="1">
+      <w:start w:val="1"/>
+      <w:numFmt w:val="bullet"/>
+      <w:lvlText w:val="o"/>
+      <w:lvlJc w:val="left"/>
+      <w:pPr>
+        <w:ind w:left="3600" w:hanging="360"/>
+      </w:pPr>
+      <w:rPr>
+        <w:rFonts w:ascii="Courier New" w:hAnsi="Courier New" w:cs="Courier New" w:hint="default"/>
+      </w:rPr>
+    </w:lvl>
+    <w:lvl w:ilvl="5" w:tplc="04190005" w:tentative="1">
+      <w:start w:val="1"/>
+      <w:numFmt w:val="bullet"/>
+      <w:lvlText w:val=""/>
+      <w:lvlJc w:val="left"/>
+      <w:pPr>
+        <w:ind w:left="4320" w:hanging="360"/>
+      </w:pPr>
+      <w:rPr>
+        <w:rFonts w:ascii="Wingdings" w:hAnsi="Wingdings" w:hint="default"/>
+      </w:rPr>
+    </w:lvl>
+    <w:lvl w:ilvl="6" w:tplc="04190001" w:tentative="1">
+      <w:start w:val="1"/>
+      <w:numFmt w:val="bullet"/>
+      <w:lvlText w:val=""/>
+      <w:lvlJc w:val="left"/>
+      <w:pPr>
+        <w:ind w:left="5040" w:hanging="360"/>
+      </w:pPr>
+      <w:rPr>
+        <w:rFonts w:ascii="Symbol" w:hAnsi="Symbol" w:hint="default"/>
+      </w:rPr>
+    </w:lvl>
+    <w:lvl w:ilvl="7" w:tplc="04190003" w:tentative="1">
+      <w:start w:val="1"/>
+      <w:numFmt w:val="bullet"/>
+      <w:lvlText w:val="o"/>
+      <w:lvlJc w:val="left"/>
+      <w:pPr>
+        <w:ind w:left="5760" w:hanging="360"/>
+      </w:pPr>
+      <w:rPr>
+        <w:rFonts w:ascii="Courier New" w:hAnsi="Courier New" w:cs="Courier New" w:hint="default"/>
+      </w:rPr>
+    </w:lvl>
+    <w:lvl w:ilvl="8" w:tplc="04190005" w:tentative="1">
+      <w:start w:val="1"/>
+      <w:numFmt w:val="bullet"/>
+      <w:lvlText w:val=""/>
+      <w:lvlJc w:val="left"/>
+      <w:pPr>
         <w:ind w:left="6480" w:hanging="360"/>
       </w:pPr>
       <w:rPr>
@@ -20334,36 +21432,50 @@
     </w:lvl>
   </w:abstractNum>
   <w:num w:numId="1">
-    <w:abstractNumId w:val="8"/>
+    <w:abstractNumId w:val="10"/>
   </w:num>
   <w:num w:numId="2">
     <w:abstractNumId w:val="1"/>
   </w:num>
   <w:num w:numId="3">
-    <w:abstractNumId w:val="7"/>
+    <w:abstractNumId w:val="9"/>
   </w:num>
   <w:num w:numId="4">
-    <w:abstractNumId w:val="5"/>
+    <w:abstractNumId w:val="7"/>
   </w:num>
   <w:num w:numId="5">
     <w:abstractNumId w:val="0"/>
   </w:num>
   <w:num w:numId="6">
+    <w:abstractNumId w:val="8"/>
+  </w:num>
+  <w:num w:numId="7">
+    <w:abstractNumId w:val="3"/>
+  </w:num>
+  <w:num w:numId="8">
+    <w:abstractNumId w:val="11"/>
+  </w:num>
+  <w:num w:numId="9">
     <w:abstractNumId w:val="6"/>
   </w:num>
-  <w:num w:numId="7">
+  <w:num w:numId="10">
+    <w:abstractNumId w:val="4"/>
+  </w:num>
+  <w:num w:numId="11">
+    <w:abstractNumId w:val="5"/>
+  </w:num>
+  <w:num w:numId="12">
     <w:abstractNumId w:val="2"/>
   </w:num>
-  <w:num w:numId="8">
-    <w:abstractNumId w:val="9"/>
-  </w:num>
-  <w:num w:numId="9">
-    <w:abstractNumId w:val="4"/>
-  </w:num>
-  <w:num w:numId="10">
-    <w:abstractNumId w:val="3"/>
-  </w:num>
 </w:numbering>
+</file>
+
+<file path=word/people.xml><?xml version="1.0" encoding="utf-8"?>
+<w15:people xmlns:wpc="http://schemas.microsoft.com/office/word/2010/wordprocessingCanvas" xmlns:cx="http://schemas.microsoft.com/office/drawing/2014/chartex" xmlns:cx1="http://schemas.microsoft.com/office/drawing/2015/9/8/chartex" xmlns:cx2="http://schemas.microsoft.com/office/drawing/2015/10/21/chartex" xmlns:cx3="http://schemas.microsoft.com/office/drawing/2016/5/9/chartex" xmlns:cx4="http://schemas.microsoft.com/office/drawing/2016/5/10/chartex" xmlns:cx5="http://schemas.microsoft.com/office/drawing/2016/5/11/chartex" xmlns:cx6="http://schemas.microsoft.com/office/drawing/2016/5/12/chartex" xmlns:cx7="http://schemas.microsoft.com/office/drawing/2016/5/13/chartex" xmlns:cx8="http://schemas.microsoft.com/office/drawing/2016/5/14/chartex" xmlns:mc="http://schemas.openxmlformats.org/markup-compatibility/2006" xmlns:aink="http://schemas.microsoft.com/office/drawing/2016/ink" xmlns:am3d="http://schemas.microsoft.com/office/drawing/2017/model3d" xmlns:o="urn:schemas-microsoft-com:office:office" xmlns:r="http://schemas.openxmlformats.org/officeDocument/2006/relationships" xmlns:m="http://schemas.openxmlformats.org/officeDocument/2006/math" xmlns:v="urn:schemas-microsoft-com:vml" xmlns:wp14="http://schemas.microsoft.com/office/word/2010/wordprocessingDrawing" xmlns:wp="http://schemas.openxmlformats.org/drawingml/2006/wordprocessingDrawing" xmlns:w10="urn:schemas-microsoft-com:office:word" xmlns:w="http://schemas.openxmlformats.org/wordprocessingml/2006/main" xmlns:w14="http://schemas.microsoft.com/office/word/2010/wordml" xmlns:w15="http://schemas.microsoft.com/office/word/2012/wordml" xmlns:w16cid="http://schemas.microsoft.com/office/word/2016/wordml/cid" xmlns:w16se="http://schemas.microsoft.com/office/word/2015/wordml/symex" xmlns:wpg="http://schemas.microsoft.com/office/word/2010/wordprocessingGroup" xmlns:wpi="http://schemas.microsoft.com/office/word/2010/wordprocessingInk" xmlns:wne="http://schemas.microsoft.com/office/word/2006/wordml" xmlns:wps="http://schemas.microsoft.com/office/word/2010/wordprocessingShape" mc:Ignorable="w14 w15 w16se w16cid wp14">
+  <w15:person w15:author="Денис Косяков">
+    <w15:presenceInfo w15:providerId="Windows Live" w15:userId="59e9c146e301a9d2"/>
+  </w15:person>
+</w15:people>
 </file>
 
 <file path=word/styles.xml><?xml version="1.0" encoding="utf-8"?>
@@ -23005,7 +24117,7 @@
 </file>
 
 <file path=customXml/itemProps1.xml><?xml version="1.0" encoding="utf-8"?>
-<ds:datastoreItem xmlns:ds="http://schemas.openxmlformats.org/officeDocument/2006/customXml" ds:itemID="{7DD21718-A1D5-41E8-BA15-60791AD2A40E}">
+<ds:datastoreItem xmlns:ds="http://schemas.openxmlformats.org/officeDocument/2006/customXml" ds:itemID="{2C672B1D-EA4A-412E-B07A-E93A5034DBED}">
   <ds:schemaRefs>
     <ds:schemaRef ds:uri="http://schemas.openxmlformats.org/officeDocument/2006/bibliography"/>
   </ds:schemaRefs>

--- a/Косяков_Д_А_Курсовая_работа_МиСАПИУ.docx
+++ b/Косяков_Д_А_Курсовая_работа_МиСАПИУ.docx
@@ -2797,6 +2797,7 @@
         </w:rPr>
         <w:t xml:space="preserve">7 </w:t>
       </w:r>
+      <w:bookmarkStart w:id="0" w:name="_Hlk136446317"/>
       <w:r>
         <w:rPr>
           <w:rFonts w:eastAsia="Times New Roman" w:cs="Times New Roman"/>
@@ -2852,6 +2853,7 @@
         </w:rPr>
         <w:t>microElectronika</w:t>
       </w:r>
+      <w:bookmarkEnd w:id="0"/>
       <w:proofErr w:type="spellEnd"/>
       <w:r>
         <w:rPr>
@@ -3778,8 +3780,26 @@
         <w:t xml:space="preserve"> сопротивления</w:t>
       </w:r>
       <w:r>
-        <w:t xml:space="preserve">. </w:t>
-      </w:r>
+        <w:t>.</w:t>
+      </w:r>
+    </w:p>
+    <w:p>
+      <w:pPr>
+        <w:ind w:left="284"/>
+      </w:pPr>
+      <w:r>
+        <w:t>Проектируемое устройство обладает следующими особенностями:</w:t>
+      </w:r>
+    </w:p>
+    <w:p>
+      <w:pPr>
+        <w:pStyle w:val="a5"/>
+        <w:numPr>
+          <w:ilvl w:val="0"/>
+          <w:numId w:val="2"/>
+        </w:numPr>
+        <w:ind w:left="1134"/>
+      </w:pPr>
       <w:r>
         <w:rPr>
           <w:noProof/>
@@ -5575,13 +5595,7 @@
                                   <w:rPr>
                                     <w:sz w:val="18"/>
                                   </w:rPr>
-                                  <w:t xml:space="preserve"> </w:t>
-                                </w:r>
-                                <w:r>
-                                  <w:rPr>
-                                    <w:sz w:val="18"/>
-                                  </w:rPr>
-                                  <w:t>Н. Контр.</w:t>
+                                  <w:t xml:space="preserve"> Н. Контр.</w:t>
                                 </w:r>
                               </w:p>
                             </w:txbxContent>
@@ -6271,7 +6285,7 @@
                                   <w:noProof/>
                                   <w:sz w:val="18"/>
                                 </w:rPr>
-                                <w:t>15</w:t>
+                                <w:t>47</w:t>
                               </w:r>
                               <w:r>
                                 <w:rPr>
@@ -6901,13 +6915,7 @@
                             <w:rPr>
                               <w:sz w:val="18"/>
                             </w:rPr>
-                            <w:t xml:space="preserve"> </w:t>
-                          </w:r>
-                          <w:r>
-                            <w:rPr>
-                              <w:sz w:val="18"/>
-                            </w:rPr>
-                            <w:t>Н. Контр.</w:t>
+                            <w:t xml:space="preserve"> Н. Контр.</w:t>
                           </w:r>
                         </w:p>
                       </w:txbxContent>
@@ -7106,7 +7114,7 @@
                             <w:noProof/>
                             <w:sz w:val="18"/>
                           </w:rPr>
-                          <w:t>15</w:t>
+                          <w:t>47</w:t>
                         </w:r>
                         <w:r>
                           <w:rPr>
@@ -7178,13 +7186,35 @@
           </mc:Fallback>
         </mc:AlternateContent>
       </w:r>
-    </w:p>
-    <w:p>
-      <w:pPr>
-        <w:ind w:left="284"/>
-      </w:pPr>
-      <w:r>
-        <w:t>Для достижения поставленной цели необходимо выполнить следующие задачи:</w:t>
+      <w:r>
+        <w:t xml:space="preserve">диапазон измерений от минус 200 до 600 </w:t>
+      </w:r>
+      <w:r>
+        <w:t>°</w:t>
+      </w:r>
+      <w:r>
+        <w:t>C</w:t>
+      </w:r>
+      <w:r>
+        <w:t xml:space="preserve"> с</w:t>
+      </w:r>
+      <w:r>
+        <w:t xml:space="preserve"> разрешающ</w:t>
+      </w:r>
+      <w:r>
+        <w:t>ей</w:t>
+      </w:r>
+      <w:r>
+        <w:t xml:space="preserve"> способность</w:t>
+      </w:r>
+      <w:r>
+        <w:t>ю</w:t>
+      </w:r>
+      <w:r>
+        <w:t xml:space="preserve"> 0.1 °С</w:t>
+      </w:r>
+      <w:r>
+        <w:t>;</w:t>
       </w:r>
     </w:p>
     <w:p>
@@ -7194,9 +7224,34 @@
           <w:ilvl w:val="0"/>
           <w:numId w:val="2"/>
         </w:numPr>
-      </w:pPr>
-      <w:r>
-        <w:t>Разработать структурную схему и обобщенный алгоритм работы программы.</w:t>
+        <w:ind w:left="1134"/>
+      </w:pPr>
+      <w:r>
+        <w:t>показания прибора отображаются на графическом индикаторе в трех единицах измерения (°</w:t>
+      </w:r>
+      <w:r>
+        <w:t>C</w:t>
+      </w:r>
+      <w:r>
+        <w:t>, °</w:t>
+      </w:r>
+      <w:r>
+        <w:t>F</w:t>
+      </w:r>
+      <w:r>
+        <w:t xml:space="preserve">, </w:t>
+      </w:r>
+      <w:r>
+        <w:t>K</w:t>
+      </w:r>
+      <w:r>
+        <w:t>)</w:t>
+      </w:r>
+      <w:r>
+        <w:t>. Смена отображаемой единицы измерения происходит при нажатии на соответствующую виртуальную кнопку на сенсорной панели управления</w:t>
+      </w:r>
+      <w:r>
+        <w:t>;</w:t>
       </w:r>
     </w:p>
     <w:p>
@@ -7206,12 +7261,67 @@
           <w:ilvl w:val="0"/>
           <w:numId w:val="2"/>
         </w:numPr>
-      </w:pPr>
-      <w:r>
-        <w:t>Разработать алгоритм вычисления измеряемого параметра</w:t>
-      </w:r>
-      <w:r>
-        <w:t>.</w:t>
+        <w:ind w:left="1134"/>
+      </w:pPr>
+      <w:r>
+        <w:t>с</w:t>
+      </w:r>
+      <w:r>
+        <w:t xml:space="preserve"> помощью протокола </w:t>
+      </w:r>
+      <w:proofErr w:type="spellStart"/>
+      <w:r>
+        <w:t>Modbus</w:t>
+      </w:r>
+      <w:proofErr w:type="spellEnd"/>
+      <w:r>
+        <w:t xml:space="preserve"> </w:t>
+      </w:r>
+      <w:r>
+        <w:t>RTU</w:t>
+      </w:r>
+      <w:r>
+        <w:t xml:space="preserve"> </w:t>
+      </w:r>
+      <w:r>
+        <w:t xml:space="preserve">возможно как считывать измеренное значение температуры сразу в трех единицах измерения, так и изменять </w:t>
+      </w:r>
+      <w:r>
+        <w:t xml:space="preserve">такие </w:t>
+      </w:r>
+      <w:r>
+        <w:t xml:space="preserve">параметры устройства как </w:t>
+      </w:r>
+      <w:r>
+        <w:t xml:space="preserve">адрес </w:t>
+      </w:r>
+      <w:proofErr w:type="spellStart"/>
+      <w:r>
+        <w:t>Modbus</w:t>
+      </w:r>
+      <w:proofErr w:type="spellEnd"/>
+      <w:r>
+        <w:t xml:space="preserve"> </w:t>
+      </w:r>
+      <w:r>
+        <w:t>RTU</w:t>
+      </w:r>
+      <w:r>
+        <w:t xml:space="preserve"> </w:t>
+      </w:r>
+      <w:r>
+        <w:t>и скорость передачи данных.</w:t>
+      </w:r>
+      <w:r>
+        <w:t xml:space="preserve"> </w:t>
+      </w:r>
+    </w:p>
+    <w:p>
+      <w:pPr>
+        <w:ind w:left="284"/>
+      </w:pPr>
+      <w:r>
+        <w:t>Для достижения поставленной цели необходимо выполнить следующие задачи:</w:t>
       </w:r>
     </w:p>
     <w:p>
@@ -7221,18 +7331,19 @@
           <w:ilvl w:val="0"/>
           <w:numId w:val="2"/>
         </w:numPr>
-      </w:pPr>
-      <w:r>
-        <w:t xml:space="preserve">Написать программное обеспечение на языке </w:t>
-      </w:r>
-      <w:r>
-        <w:rPr>
-          <w:lang w:val="en-US"/>
-        </w:rPr>
-        <w:t>C</w:t>
-      </w:r>
-      <w:r>
-        <w:t>.</w:t>
+        <w:ind w:left="1134"/>
+      </w:pPr>
+      <w:r>
+        <w:t>р</w:t>
+      </w:r>
+      <w:r>
+        <w:t>азработать структурную схему и обобщенный алгоритм работы программы</w:t>
+      </w:r>
+      <w:r>
+        <w:t>;</w:t>
+      </w:r>
+      <w:r>
+        <w:br w:type="page"/>
       </w:r>
     </w:p>
     <w:p>
@@ -7242,9 +7353,58 @@
           <w:ilvl w:val="0"/>
           <w:numId w:val="2"/>
         </w:numPr>
-      </w:pPr>
-      <w:r>
-        <w:t>Произвести отладку программного обеспечения с помощью</w:t>
+        <w:ind w:left="1134"/>
+      </w:pPr>
+      <w:r>
+        <w:lastRenderedPageBreak/>
+        <w:t>р</w:t>
+      </w:r>
+      <w:r>
+        <w:t>азработать алгоритм вычисления измеряемого параметра</w:t>
+      </w:r>
+      <w:r>
+        <w:t>;</w:t>
+      </w:r>
+    </w:p>
+    <w:p>
+      <w:pPr>
+        <w:pStyle w:val="a5"/>
+        <w:numPr>
+          <w:ilvl w:val="0"/>
+          <w:numId w:val="2"/>
+        </w:numPr>
+        <w:ind w:left="1134"/>
+      </w:pPr>
+      <w:r>
+        <w:t>н</w:t>
+      </w:r>
+      <w:r>
+        <w:t xml:space="preserve">аписать программное обеспечение на языке </w:t>
+      </w:r>
+      <w:r>
+        <w:rPr>
+          <w:lang w:val="en-US"/>
+        </w:rPr>
+        <w:t>C</w:t>
+      </w:r>
+      <w:r>
+        <w:t>;</w:t>
+      </w:r>
+    </w:p>
+    <w:p>
+      <w:pPr>
+        <w:pStyle w:val="a5"/>
+        <w:numPr>
+          <w:ilvl w:val="0"/>
+          <w:numId w:val="2"/>
+        </w:numPr>
+        <w:ind w:left="1134"/>
+      </w:pPr>
+      <w:r>
+        <w:t>п</w:t>
+      </w:r>
+      <w:r>
+        <w:t>роизвести отладку программного обеспечения с помощью</w:t>
       </w:r>
       <w:r>
         <w:t xml:space="preserve"> </w:t>
@@ -7264,8 +7424,6 @@
       <w:r>
         <w:t xml:space="preserve"> </w:t>
       </w:r>
-      <w:bookmarkStart w:id="0" w:name="_GoBack"/>
-      <w:bookmarkEnd w:id="0"/>
     </w:p>
     <w:p>
       <w:pPr>
@@ -7292,7 +7450,25 @@
     </w:p>
     <w:p>
       <w:r>
-        <w:t>На рисунке 1</w:t>
+        <w:t xml:space="preserve">На рисунке </w:t>
+      </w:r>
+      <w:r>
+        <w:fldChar w:fldCharType="begin"/>
+      </w:r>
+      <w:r>
+        <w:instrText xml:space="preserve"> REF _Ref136457526 \h \</w:instrText>
+      </w:r>
+      <w:r>
+        <w:instrText xml:space="preserve"># \0 </w:instrText>
+      </w:r>
+      <w:r>
+        <w:fldChar w:fldCharType="separate"/>
+      </w:r>
+      <w:r>
+        <w:t>1</w:t>
+      </w:r>
+      <w:r>
+        <w:fldChar w:fldCharType="end"/>
       </w:r>
       <w:r>
         <w:t xml:space="preserve"> </w:t>
@@ -7323,7 +7499,7 @@
           <w:noProof/>
         </w:rPr>
         <w:drawing>
-          <wp:inline distT="0" distB="0" distL="0" distR="0" wp14:anchorId="608EA1D4" wp14:editId="0EB77957">
+          <wp:inline distT="0" distB="0" distL="0" distR="0" wp14:anchorId="608EA1D4" wp14:editId="7A8D4A6C">
             <wp:extent cx="6471919" cy="4629960"/>
             <wp:effectExtent l="0" t="0" r="5715" b="0"/>
             <wp:docPr id="7" name="Рисунок 7"/>
@@ -7374,262 +7550,413 @@
     <w:p>
       <w:pPr>
         <w:pStyle w:val="af"/>
+      </w:pPr>
+      <w:bookmarkStart w:id="1" w:name="_Ref136457526"/>
+      <w:r>
+        <w:t xml:space="preserve">Рисунок </w:t>
+      </w:r>
+      <w:r>
+        <w:fldChar w:fldCharType="begin"/>
+      </w:r>
+      <w:r>
+        <w:instrText xml:space="preserve"> SEQ Рисунок \* ARABIC </w:instrText>
+      </w:r>
+      <w:r>
+        <w:fldChar w:fldCharType="separate"/>
+      </w:r>
+      <w:r>
+        <w:rPr>
+          <w:noProof/>
+        </w:rPr>
+        <w:t>1</w:t>
+      </w:r>
+      <w:r>
+        <w:rPr>
+          <w:noProof/>
+        </w:rPr>
+        <w:fldChar w:fldCharType="end"/>
+      </w:r>
+      <w:bookmarkEnd w:id="1"/>
+      <w:r>
+        <w:t xml:space="preserve"> – Структурная схема устройства</w:t>
+      </w:r>
+    </w:p>
+    <w:p/>
+    <w:p>
+      <w:r>
+        <w:t xml:space="preserve">На рисунке </w:t>
+      </w:r>
+      <w:r>
+        <w:fldChar w:fldCharType="begin"/>
+      </w:r>
+      <w:r>
+        <w:instrText xml:space="preserve"> REF _Ref136457526 \h </w:instrText>
+      </w:r>
+      <w:r>
+        <w:instrText xml:space="preserve">\# \0 </w:instrText>
+      </w:r>
+      <w:r>
+        <w:fldChar w:fldCharType="separate"/>
+      </w:r>
+      <w:r>
+        <w:t>1</w:t>
+      </w:r>
+      <w:r>
+        <w:fldChar w:fldCharType="end"/>
+      </w:r>
+      <w:r>
+        <w:t xml:space="preserve"> обозначены следующие электронные блоки:</w:t>
+      </w:r>
+    </w:p>
+    <w:p>
+      <w:pPr>
+        <w:pStyle w:val="a5"/>
+        <w:numPr>
+          <w:ilvl w:val="0"/>
+          <w:numId w:val="2"/>
+        </w:numPr>
+        <w:ind w:left="851"/>
+      </w:pPr>
+      <w:r>
+        <w:t>блок питания</w:t>
+      </w:r>
+      <w:r>
+        <w:t xml:space="preserve"> (1)</w:t>
+      </w:r>
+      <w:r>
+        <w:t xml:space="preserve">; </w:t>
+      </w:r>
+    </w:p>
+    <w:p>
+      <w:pPr>
+        <w:pStyle w:val="a5"/>
+        <w:numPr>
+          <w:ilvl w:val="0"/>
+          <w:numId w:val="2"/>
+        </w:numPr>
+        <w:ind w:left="851"/>
+      </w:pPr>
+      <w:r>
+        <w:t>внутрисхемный программатор</w:t>
+      </w:r>
+      <w:r>
+        <w:t xml:space="preserve"> (2)</w:t>
+      </w:r>
+      <w:r>
+        <w:t xml:space="preserve">; </w:t>
+      </w:r>
+    </w:p>
+    <w:p>
+      <w:pPr>
+        <w:pStyle w:val="a5"/>
+        <w:numPr>
+          <w:ilvl w:val="0"/>
+          <w:numId w:val="2"/>
+        </w:numPr>
+        <w:ind w:left="851"/>
+      </w:pPr>
+      <w:r>
+        <w:t>блок связи</w:t>
+      </w:r>
+      <w:r>
+        <w:t xml:space="preserve"> по интерфейсу USB</w:t>
+      </w:r>
+      <w:r>
+        <w:t xml:space="preserve"> (3)</w:t>
+      </w:r>
+      <w:r>
+        <w:t xml:space="preserve">; </w:t>
+      </w:r>
+    </w:p>
+    <w:p>
+      <w:pPr>
+        <w:pStyle w:val="a5"/>
+        <w:numPr>
+          <w:ilvl w:val="0"/>
+          <w:numId w:val="2"/>
+        </w:numPr>
+        <w:ind w:left="851"/>
+      </w:pPr>
+      <w:r>
+        <w:t>посадочное место для графического индикатора с сенсорной панелью</w:t>
+      </w:r>
+      <w:r>
+        <w:t xml:space="preserve"> (4)</w:t>
+      </w:r>
+      <w:r>
+        <w:t xml:space="preserve">; </w:t>
+      </w:r>
+    </w:p>
+    <w:p>
+      <w:pPr>
+        <w:pStyle w:val="a5"/>
+        <w:numPr>
+          <w:ilvl w:val="0"/>
+          <w:numId w:val="2"/>
+        </w:numPr>
+        <w:ind w:left="851"/>
+      </w:pPr>
+      <w:r>
+        <w:t>блок формирования тестового аналогового сигнала</w:t>
+      </w:r>
+      <w:r>
+        <w:t xml:space="preserve"> (5)</w:t>
+      </w:r>
+      <w:r>
+        <w:t xml:space="preserve">; </w:t>
+      </w:r>
+    </w:p>
+    <w:p>
+      <w:pPr>
+        <w:pStyle w:val="a5"/>
+        <w:numPr>
+          <w:ilvl w:val="0"/>
+          <w:numId w:val="2"/>
+        </w:numPr>
+        <w:ind w:left="851"/>
+      </w:pPr>
+      <w:r>
+        <w:lastRenderedPageBreak/>
+        <w:t>генератор тактового сигнала</w:t>
+      </w:r>
+      <w:r>
+        <w:t xml:space="preserve"> (6)</w:t>
+      </w:r>
+      <w:r>
+        <w:t xml:space="preserve">; </w:t>
+      </w:r>
+    </w:p>
+    <w:p>
+      <w:pPr>
+        <w:pStyle w:val="a5"/>
+        <w:numPr>
+          <w:ilvl w:val="0"/>
+          <w:numId w:val="2"/>
+        </w:numPr>
+        <w:ind w:left="851"/>
+      </w:pPr>
+      <w:r>
+        <w:t xml:space="preserve">микроконтроллер </w:t>
+      </w:r>
+      <w:proofErr w:type="spellStart"/>
+      <w:r>
+        <w:t>ATmega</w:t>
+      </w:r>
+      <w:proofErr w:type="spellEnd"/>
+      <w:r>
+        <w:t xml:space="preserve"> 32[4]</w:t>
+      </w:r>
+      <w:r>
+        <w:t xml:space="preserve"> (7)</w:t>
+      </w:r>
+      <w:r>
+        <w:t>;</w:t>
+      </w:r>
+    </w:p>
+    <w:p>
+      <w:pPr>
+        <w:pStyle w:val="a5"/>
+        <w:numPr>
+          <w:ilvl w:val="0"/>
+          <w:numId w:val="2"/>
+        </w:numPr>
+        <w:ind w:left="851"/>
+      </w:pPr>
+      <w:r>
+        <w:t>группа переключателей конфигурации платы</w:t>
+      </w:r>
+      <w:r>
+        <w:t xml:space="preserve"> (8)</w:t>
+      </w:r>
+      <w:r>
+        <w:t>.</w:t>
+      </w:r>
+    </w:p>
+    <w:p>
+      <w:pPr>
+        <w:pStyle w:val="2"/>
+        <w:numPr>
+          <w:ilvl w:val="2"/>
+          <w:numId w:val="14"/>
+        </w:numPr>
+      </w:pPr>
+      <w:r>
+        <w:t>Базовая платформа</w:t>
+      </w:r>
+    </w:p>
+    <w:p>
+      <w:r>
+        <w:t xml:space="preserve">В данной курсовой работе для отладки встроенного программного обеспечения используется аппаратная платформа </w:t>
+      </w:r>
+      <w:r>
+        <w:rPr>
+          <w:lang w:val="en-US"/>
+        </w:rPr>
+        <w:t>Easy</w:t>
+      </w:r>
+      <w:r>
+        <w:t xml:space="preserve"> </w:t>
+      </w:r>
+      <w:r>
+        <w:rPr>
+          <w:lang w:val="en-US"/>
+        </w:rPr>
+        <w:t>AVR</w:t>
+      </w:r>
+      <w:r>
+        <w:t xml:space="preserve"> </w:t>
+      </w:r>
+      <w:r>
+        <w:rPr>
+          <w:lang w:val="en-US"/>
+        </w:rPr>
+        <w:t>v</w:t>
+      </w:r>
+      <w:r>
+        <w:t xml:space="preserve">7 </w:t>
+      </w:r>
+      <w:proofErr w:type="spellStart"/>
+      <w:r>
+        <w:t>Development</w:t>
+      </w:r>
+      <w:proofErr w:type="spellEnd"/>
+      <w:r>
+        <w:t xml:space="preserve"> </w:t>
+      </w:r>
+      <w:proofErr w:type="spellStart"/>
+      <w:r>
+        <w:t>System</w:t>
+      </w:r>
+      <w:proofErr w:type="spellEnd"/>
+      <w:r>
+        <w:t xml:space="preserve"> фирмы </w:t>
+      </w:r>
+      <w:proofErr w:type="spellStart"/>
+      <w:r>
+        <w:t>microElectronika</w:t>
+      </w:r>
+      <w:proofErr w:type="spellEnd"/>
+      <w:r>
+        <w:t>.</w:t>
+      </w:r>
+    </w:p>
+    <w:p>
+      <w:r>
+        <w:t>На рисунке 2</w:t>
+      </w:r>
+    </w:p>
+    <w:p>
+      <w:pPr>
+        <w:pStyle w:val="2"/>
+      </w:pPr>
+      <w:r>
+        <w:t>1.</w:t>
+      </w:r>
+      <w:r>
+        <w:t>1.</w:t>
+      </w:r>
+      <w:r>
+        <w:t>2</w:t>
+      </w:r>
+      <w:r>
+        <w:t xml:space="preserve"> Микроконтроллер</w:t>
+      </w:r>
+    </w:p>
+    <w:p>
+      <w:r>
+        <w:t>В</w:t>
+      </w:r>
+      <w:r>
+        <w:t xml:space="preserve"> данной курсовой работы используется микроконтроллер </w:t>
+      </w:r>
+      <w:proofErr w:type="spellStart"/>
+      <w:r>
+        <w:rPr>
+          <w:lang w:val="en-US"/>
+        </w:rPr>
+        <w:t>ATMega</w:t>
+      </w:r>
+      <w:proofErr w:type="spellEnd"/>
+      <w:r>
+        <w:t xml:space="preserve">32 </w:t>
+      </w:r>
+      <w:r>
+        <w:t xml:space="preserve">с ядром </w:t>
+      </w:r>
+      <w:r>
+        <w:rPr>
+          <w:lang w:val="en-US"/>
+        </w:rPr>
+        <w:t>AVR</w:t>
+      </w:r>
+      <w:r>
+        <w:t xml:space="preserve"> в корпусе </w:t>
+      </w:r>
+      <w:r>
+        <w:rPr>
+          <w:lang w:val="en-US"/>
+        </w:rPr>
+        <w:t>PDIP</w:t>
+      </w:r>
+      <w:r>
+        <w:t>40</w:t>
+      </w:r>
+      <w:r>
+        <w:t xml:space="preserve"> </w:t>
+      </w:r>
+      <w:r>
+        <w:t xml:space="preserve">[4, </w:t>
+      </w:r>
+      <w:r>
+        <w:t>с.304</w:t>
+      </w:r>
+      <w:r>
+        <w:t>]</w:t>
+      </w:r>
+      <w:r>
+        <w:t xml:space="preserve">. На рисунке </w:t>
+      </w:r>
+      <w:r>
+        <w:fldChar w:fldCharType="begin"/>
+      </w:r>
+      <w:r>
+        <w:instrText xml:space="preserve"> REF _Ref136457936 \h </w:instrText>
+      </w:r>
+      <w:r>
+        <w:instrText xml:space="preserve">\# \0 </w:instrText>
+      </w:r>
+      <w:r>
+        <w:fldChar w:fldCharType="separate"/>
+      </w:r>
+      <w:r>
+        <w:t>2</w:t>
+      </w:r>
+      <w:r>
+        <w:fldChar w:fldCharType="end"/>
+      </w:r>
+      <w:r>
+        <w:t xml:space="preserve"> приведена схема выводов микроконтроллера.</w:t>
+      </w:r>
+    </w:p>
+    <w:p>
+      <w:pPr>
         <w:ind w:firstLine="0"/>
         <w:jc w:val="center"/>
-        <w:rPr>
-          <w:i w:val="0"/>
-          <w:iCs w:val="0"/>
-          <w:color w:val="000000" w:themeColor="text1"/>
-          <w:sz w:val="28"/>
-          <w:szCs w:val="28"/>
-        </w:rPr>
-      </w:pPr>
-      <w:r>
-        <w:rPr>
-          <w:i w:val="0"/>
-          <w:iCs w:val="0"/>
-          <w:color w:val="000000" w:themeColor="text1"/>
-          <w:sz w:val="28"/>
-          <w:szCs w:val="28"/>
-        </w:rPr>
-        <w:t>Рисунок 1</w:t>
-      </w:r>
-      <w:r>
-        <w:rPr>
-          <w:i w:val="0"/>
-          <w:iCs w:val="0"/>
-          <w:color w:val="000000" w:themeColor="text1"/>
-          <w:sz w:val="28"/>
-          <w:szCs w:val="28"/>
-        </w:rPr>
-        <w:t xml:space="preserve"> -</w:t>
-      </w:r>
-      <w:r>
-        <w:rPr>
-          <w:i w:val="0"/>
-          <w:iCs w:val="0"/>
-          <w:color w:val="000000" w:themeColor="text1"/>
-          <w:sz w:val="28"/>
-          <w:szCs w:val="28"/>
-        </w:rPr>
-        <w:t xml:space="preserve"> Схема лабораторного стенда </w:t>
-      </w:r>
-    </w:p>
-    <w:p/>
-    <w:p>
-      <w:r>
-        <w:t>На рисунке 1 обозначены следующие электронные блоки:</w:t>
-      </w:r>
-    </w:p>
-    <w:p>
-      <w:pPr>
-        <w:ind w:firstLine="708"/>
-      </w:pPr>
-      <w:r>
-        <w:t>– блок питания</w:t>
-      </w:r>
-      <w:r>
-        <w:t xml:space="preserve"> (1)</w:t>
-      </w:r>
-      <w:r>
-        <w:t xml:space="preserve">; </w:t>
-      </w:r>
-    </w:p>
-    <w:p>
-      <w:pPr>
-        <w:ind w:firstLine="708"/>
-      </w:pPr>
-      <w:r>
-        <w:t>– внутрисхемный программатор</w:t>
-      </w:r>
-      <w:r>
-        <w:t xml:space="preserve"> (2)</w:t>
-      </w:r>
-      <w:r>
-        <w:t xml:space="preserve">; </w:t>
-      </w:r>
-    </w:p>
-    <w:p>
-      <w:pPr>
-        <w:ind w:firstLine="708"/>
-      </w:pPr>
-      <w:r>
-        <w:t>– блок связи по интерфейсу USB</w:t>
-      </w:r>
-      <w:r>
-        <w:t xml:space="preserve"> (3)</w:t>
-      </w:r>
-      <w:r>
-        <w:t xml:space="preserve">; </w:t>
-      </w:r>
-    </w:p>
-    <w:p>
-      <w:pPr>
-        <w:ind w:firstLine="708"/>
-      </w:pPr>
-      <w:r>
-        <w:t>– посадочное место для графического индикатора с сенсорной панелью</w:t>
-      </w:r>
-      <w:r>
-        <w:t xml:space="preserve"> (4)</w:t>
-      </w:r>
-      <w:r>
-        <w:t xml:space="preserve">; </w:t>
-      </w:r>
-    </w:p>
-    <w:p>
-      <w:pPr>
-        <w:ind w:firstLine="708"/>
-      </w:pPr>
-      <w:r>
-        <w:t>– блок формирования тестового аналогового сигнала</w:t>
-      </w:r>
-      <w:r>
-        <w:t xml:space="preserve"> (5)</w:t>
-      </w:r>
-      <w:r>
-        <w:t xml:space="preserve">; </w:t>
-      </w:r>
-    </w:p>
-    <w:p>
-      <w:pPr>
-        <w:ind w:firstLine="708"/>
-      </w:pPr>
-      <w:r>
-        <w:lastRenderedPageBreak/>
-        <w:t>– генератор тактового сигнала</w:t>
-      </w:r>
-      <w:r>
-        <w:t xml:space="preserve"> (6)</w:t>
-      </w:r>
-      <w:r>
-        <w:t xml:space="preserve">; </w:t>
-      </w:r>
-    </w:p>
-    <w:p>
-      <w:pPr>
-        <w:ind w:firstLine="708"/>
-      </w:pPr>
-      <w:r>
-        <w:t xml:space="preserve">– микроконтроллер </w:t>
-      </w:r>
-      <w:proofErr w:type="spellStart"/>
-      <w:r>
-        <w:t>ATmega</w:t>
-      </w:r>
-      <w:proofErr w:type="spellEnd"/>
-      <w:r>
-        <w:t xml:space="preserve"> 32[4]</w:t>
-      </w:r>
-      <w:r>
-        <w:t xml:space="preserve"> (7)</w:t>
-      </w:r>
-      <w:r>
-        <w:t>;</w:t>
-      </w:r>
-    </w:p>
-    <w:p>
-      <w:pPr>
-        <w:ind w:firstLine="708"/>
-      </w:pPr>
-      <w:r>
-        <w:t>– группа переключателей конфигурации платы</w:t>
-      </w:r>
-      <w:r>
-        <w:t xml:space="preserve"> (8)</w:t>
-      </w:r>
-      <w:r>
-        <w:t>.</w:t>
-      </w:r>
-    </w:p>
-    <w:p>
-      <w:pPr>
-        <w:pStyle w:val="2"/>
-      </w:pPr>
-      <w:r>
-        <w:t>1.</w:t>
-      </w:r>
-      <w:r>
-        <w:t>1.1</w:t>
-      </w:r>
-      <w:r>
-        <w:t xml:space="preserve"> Микроконтроллер</w:t>
-      </w:r>
-    </w:p>
-    <w:p>
-      <w:r>
-        <w:t>В</w:t>
-      </w:r>
-      <w:r>
-        <w:t xml:space="preserve"> данной курсовой работы используется микроконтроллер </w:t>
-      </w:r>
-      <w:proofErr w:type="spellStart"/>
-      <w:r>
-        <w:rPr>
-          <w:lang w:val="en-US"/>
-        </w:rPr>
-        <w:t>ATMega</w:t>
-      </w:r>
-      <w:proofErr w:type="spellEnd"/>
-      <w:r>
-        <w:t xml:space="preserve">32 </w:t>
-      </w:r>
-      <w:r>
-        <w:t xml:space="preserve">с ядром </w:t>
-      </w:r>
-      <w:r>
-        <w:rPr>
-          <w:lang w:val="en-US"/>
-        </w:rPr>
-        <w:t>AVR</w:t>
-      </w:r>
-      <w:r>
-        <w:t xml:space="preserve"> в корпусе </w:t>
-      </w:r>
-      <w:r>
-        <w:rPr>
-          <w:lang w:val="en-US"/>
-        </w:rPr>
-        <w:t>PDIP</w:t>
-      </w:r>
-      <w:r>
-        <w:t>40</w:t>
-      </w:r>
-      <w:r>
-        <w:t xml:space="preserve"> </w:t>
-      </w:r>
-      <w:r>
-        <w:t xml:space="preserve">[4, </w:t>
-      </w:r>
-      <w:r>
-        <w:t>с.304</w:t>
-      </w:r>
-      <w:r>
-        <w:t>]</w:t>
-      </w:r>
-      <w:r>
-        <w:t>. На рисунке 2 приведена схема выводов микроконтроллера.</w:t>
-      </w:r>
+      </w:pPr>
     </w:p>
     <w:p>
       <w:pPr>
         <w:ind w:firstLine="0"/>
         <w:jc w:val="center"/>
       </w:pPr>
-    </w:p>
-    <w:p>
-      <w:pPr>
-        <w:ind w:firstLine="0"/>
-        <w:jc w:val="center"/>
-      </w:pPr>
       <w:r>
         <w:rPr>
           <w:noProof/>
         </w:rPr>
         <w:drawing>
-          <wp:inline distT="0" distB="0" distL="0" distR="0" wp14:anchorId="04B8F643" wp14:editId="06EE3F67">
-            <wp:extent cx="3848100" cy="4133850"/>
-            <wp:effectExtent l="0" t="0" r="0" b="0"/>
+          <wp:inline distT="0" distB="0" distL="0" distR="0" wp14:anchorId="04B8F643" wp14:editId="1A1C09F6">
+            <wp:extent cx="3848100" cy="3919993"/>
+            <wp:effectExtent l="0" t="0" r="0" b="4445"/>
             <wp:docPr id="9" name="Рисунок 9"/>
             <wp:cNvGraphicFramePr>
               <a:graphicFrameLocks xmlns:a="http://schemas.openxmlformats.org/drawingml/2006/main" noChangeAspect="1"/>
@@ -7649,7 +7976,7 @@
                   <pic:spPr bwMode="auto">
                     <a:xfrm>
                       <a:off x="0" y="0"/>
-                      <a:ext cx="3848637" cy="4134427"/>
+                      <a:ext cx="3853805" cy="3925804"/>
                     </a:xfrm>
                     <a:prstGeom prst="rect">
                       <a:avLst/>
@@ -7673,69 +8000,41 @@
     <w:p>
       <w:pPr>
         <w:pStyle w:val="af"/>
-        <w:ind w:firstLine="0"/>
-        <w:jc w:val="center"/>
-        <w:rPr>
-          <w:i w:val="0"/>
-          <w:iCs w:val="0"/>
-          <w:color w:val="auto"/>
-          <w:sz w:val="28"/>
-          <w:szCs w:val="28"/>
-        </w:rPr>
-      </w:pPr>
-      <w:r>
-        <w:rPr>
-          <w:i w:val="0"/>
-          <w:iCs w:val="0"/>
-          <w:color w:val="auto"/>
-          <w:sz w:val="28"/>
-          <w:szCs w:val="28"/>
-        </w:rPr>
-        <w:t xml:space="preserve">Рисунок 2 – Схема выводов микроконтроллера </w:t>
-      </w:r>
-      <w:proofErr w:type="spellStart"/>
-      <w:r>
-        <w:rPr>
-          <w:i w:val="0"/>
-          <w:iCs w:val="0"/>
-          <w:color w:val="auto"/>
-          <w:sz w:val="28"/>
-          <w:szCs w:val="28"/>
-          <w:lang w:val="en-US"/>
-        </w:rPr>
-        <w:t>ATMega</w:t>
-      </w:r>
-      <w:proofErr w:type="spellEnd"/>
-      <w:r>
-        <w:rPr>
-          <w:i w:val="0"/>
-          <w:iCs w:val="0"/>
-          <w:color w:val="auto"/>
-          <w:sz w:val="28"/>
-          <w:szCs w:val="28"/>
-        </w:rPr>
-        <w:t xml:space="preserve">32 в корпусе </w:t>
-      </w:r>
-      <w:r>
-        <w:rPr>
-          <w:i w:val="0"/>
-          <w:iCs w:val="0"/>
-          <w:color w:val="auto"/>
-          <w:sz w:val="28"/>
-          <w:szCs w:val="28"/>
-          <w:lang w:val="en-US"/>
-        </w:rPr>
-        <w:t>PDIP</w:t>
-      </w:r>
-      <w:r>
-        <w:rPr>
-          <w:i w:val="0"/>
-          <w:iCs w:val="0"/>
-          <w:color w:val="auto"/>
-          <w:sz w:val="28"/>
-          <w:szCs w:val="28"/>
-        </w:rPr>
-        <w:t>40</w:t>
+      </w:pPr>
+      <w:bookmarkStart w:id="2" w:name="_Ref136457936"/>
+      <w:r>
+        <w:t xml:space="preserve">Рисунок </w:t>
+      </w:r>
+      <w:r>
+        <w:fldChar w:fldCharType="begin"/>
+      </w:r>
+      <w:r>
+        <w:instrText xml:space="preserve"> SEQ Рисунок \* ARABIC </w:instrText>
+      </w:r>
+      <w:r>
+        <w:fldChar w:fldCharType="separate"/>
+      </w:r>
+      <w:r>
+        <w:rPr>
+          <w:noProof/>
+        </w:rPr>
+        <w:t>2</w:t>
+      </w:r>
+      <w:r>
+        <w:rPr>
+          <w:noProof/>
+        </w:rPr>
+        <w:fldChar w:fldCharType="end"/>
+      </w:r>
+      <w:bookmarkEnd w:id="2"/>
+      <w:r>
+        <w:t xml:space="preserve"> – Схема выводов микроконтроллера</w:t>
+      </w:r>
+      <w:r>
+        <w:t xml:space="preserve"> </w:t>
+      </w:r>
+      <w:r>
+        <w:t>ATMega32 в корпусе PDIP40</w:t>
       </w:r>
     </w:p>
     <w:p/>
@@ -7750,9 +8049,6 @@
         <w:t>микроконтроллера представлены в таблице 1.</w:t>
       </w:r>
     </w:p>
-    <w:p/>
-    <w:p/>
-    <w:p/>
     <w:p/>
     <w:p>
       <w:pPr>
@@ -8212,6 +8508,7 @@
           <w:ilvl w:val="0"/>
           <w:numId w:val="5"/>
         </w:numPr>
+        <w:ind w:left="851" w:hanging="284"/>
       </w:pPr>
       <w:r>
         <w:t>о</w:t>
@@ -8254,6 +8551,7 @@
           <w:ilvl w:val="0"/>
           <w:numId w:val="5"/>
         </w:numPr>
+        <w:ind w:left="851" w:hanging="284"/>
       </w:pPr>
       <w:r>
         <w:t>в</w:t>
@@ -8278,6 +8576,7 @@
           <w:ilvl w:val="0"/>
           <w:numId w:val="5"/>
         </w:numPr>
+        <w:ind w:left="851" w:hanging="284"/>
       </w:pPr>
       <w:r>
         <w:t>формирование</w:t>
@@ -8338,7 +8637,28 @@
     </w:p>
     <w:p>
       <w:r>
-        <w:t>На рисунке 3 представлена схема блока питания</w:t>
+        <w:t xml:space="preserve">На рисунке </w:t>
+      </w:r>
+      <w:r>
+        <w:fldChar w:fldCharType="begin"/>
+      </w:r>
+      <w:r>
+        <w:instrText xml:space="preserve"> REF _Ref136457959 \h </w:instrText>
+      </w:r>
+      <w:r>
+        <w:instrText xml:space="preserve">\# \0 </w:instrText>
+      </w:r>
+      <w:r>
+        <w:fldChar w:fldCharType="separate"/>
+      </w:r>
+      <w:r>
+        <w:t>3</w:t>
+      </w:r>
+      <w:r>
+        <w:fldChar w:fldCharType="end"/>
+      </w:r>
+      <w:r>
+        <w:t xml:space="preserve"> представлена схема блока питания</w:t>
       </w:r>
       <w:r>
         <w:t xml:space="preserve"> лабораторного стенда </w:t>
@@ -8408,17 +8728,36 @@
     </w:p>
     <w:p>
       <w:pPr>
-        <w:ind w:firstLine="0"/>
-        <w:jc w:val="center"/>
-      </w:pPr>
-      <w:r>
-        <w:t xml:space="preserve">Рисунок 3 – </w:t>
-      </w:r>
-      <w:r>
-        <w:t>С</w:t>
-      </w:r>
-      <w:r>
-        <w:t>хема блока питания лабораторного стенда</w:t>
+        <w:pStyle w:val="af"/>
+      </w:pPr>
+      <w:bookmarkStart w:id="3" w:name="_Ref136457959"/>
+      <w:r>
+        <w:t xml:space="preserve">Рисунок </w:t>
+      </w:r>
+      <w:r>
+        <w:fldChar w:fldCharType="begin"/>
+      </w:r>
+      <w:r>
+        <w:instrText xml:space="preserve"> SEQ Рисунок \* ARABIC </w:instrText>
+      </w:r>
+      <w:r>
+        <w:fldChar w:fldCharType="separate"/>
+      </w:r>
+      <w:r>
+        <w:rPr>
+          <w:noProof/>
+        </w:rPr>
+        <w:t>3</w:t>
+      </w:r>
+      <w:r>
+        <w:rPr>
+          <w:noProof/>
+        </w:rPr>
+        <w:fldChar w:fldCharType="end"/>
+      </w:r>
+      <w:bookmarkEnd w:id="3"/>
+      <w:r>
+        <w:t xml:space="preserve"> – Схема блока питания лабораторного стенда</w:t>
       </w:r>
     </w:p>
     <w:p>
@@ -8479,6 +8818,7 @@
           <w:ilvl w:val="0"/>
           <w:numId w:val="6"/>
         </w:numPr>
+        <w:ind w:left="851" w:hanging="284"/>
       </w:pPr>
       <w:r>
         <w:t xml:space="preserve">Шина </w:t>
@@ -8512,6 +8852,7 @@
           <w:ilvl w:val="0"/>
           <w:numId w:val="6"/>
         </w:numPr>
+        <w:ind w:left="851" w:hanging="284"/>
       </w:pPr>
       <w:r>
         <w:t xml:space="preserve">Источник постоянного напряжения </w:t>
@@ -8545,6 +8886,7 @@
           <w:ilvl w:val="0"/>
           <w:numId w:val="6"/>
         </w:numPr>
+        <w:ind w:left="851" w:hanging="284"/>
       </w:pPr>
       <w:r>
         <w:t xml:space="preserve">Источник переменного напряжения </w:t>
@@ -8598,7 +8940,22 @@
         <w:t xml:space="preserve">На рисунке </w:t>
       </w:r>
       <w:r>
+        <w:fldChar w:fldCharType="begin"/>
+      </w:r>
+      <w:r>
+        <w:instrText xml:space="preserve"> REF _Ref136457973 \h </w:instrText>
+      </w:r>
+      <w:r>
+        <w:instrText xml:space="preserve">\# \0 </w:instrText>
+      </w:r>
+      <w:r>
+        <w:fldChar w:fldCharType="separate"/>
+      </w:r>
+      <w:r>
         <w:t>4</w:t>
+      </w:r>
+      <w:r>
+        <w:fldChar w:fldCharType="end"/>
       </w:r>
       <w:r>
         <w:t xml:space="preserve"> представлен блок формирования тестового аналогового сигнала</w:t>
@@ -8635,8 +8992,9 @@
         <w:rPr>
           <w:noProof/>
         </w:rPr>
+        <w:lastRenderedPageBreak/>
         <w:drawing>
-          <wp:inline distT="0" distB="0" distL="0" distR="0" wp14:anchorId="6E050786" wp14:editId="3F3AC189">
+          <wp:inline distT="0" distB="0" distL="0" distR="0" wp14:anchorId="6E050786" wp14:editId="2CDE6D91">
             <wp:extent cx="6195562" cy="2844800"/>
             <wp:effectExtent l="0" t="0" r="0" b="0"/>
             <wp:docPr id="10" name="Рисунок 10"/>
@@ -8665,7 +9023,7 @@
                   <pic:spPr>
                     <a:xfrm>
                       <a:off x="0" y="0"/>
-                      <a:ext cx="6212970" cy="2852793"/>
+                      <a:ext cx="6195562" cy="2844800"/>
                     </a:xfrm>
                     <a:prstGeom prst="rect">
                       <a:avLst/>
@@ -8681,43 +9039,34 @@
     <w:p>
       <w:pPr>
         <w:pStyle w:val="af"/>
-        <w:jc w:val="center"/>
-        <w:rPr>
-          <w:i w:val="0"/>
-          <w:iCs w:val="0"/>
-          <w:color w:val="auto"/>
-          <w:sz w:val="28"/>
-          <w:szCs w:val="28"/>
-        </w:rPr>
-      </w:pPr>
-      <w:r>
-        <w:rPr>
-          <w:i w:val="0"/>
-          <w:iCs w:val="0"/>
-          <w:color w:val="auto"/>
-          <w:sz w:val="28"/>
-          <w:szCs w:val="28"/>
-        </w:rPr>
+      </w:pPr>
+      <w:bookmarkStart w:id="4" w:name="_Ref136457973"/>
+      <w:r>
         <w:t xml:space="preserve">Рисунок </w:t>
       </w:r>
       <w:r>
-        <w:rPr>
-          <w:i w:val="0"/>
-          <w:iCs w:val="0"/>
-          <w:color w:val="auto"/>
-          <w:sz w:val="28"/>
-          <w:szCs w:val="28"/>
+        <w:fldChar w:fldCharType="begin"/>
+      </w:r>
+      <w:r>
+        <w:instrText xml:space="preserve"> SEQ Рисунок \* ARABIC </w:instrText>
+      </w:r>
+      <w:r>
+        <w:fldChar w:fldCharType="separate"/>
+      </w:r>
+      <w:r>
+        <w:rPr>
+          <w:noProof/>
         </w:rPr>
         <w:t>4</w:t>
       </w:r>
       <w:r>
         <w:rPr>
-          <w:i w:val="0"/>
-          <w:iCs w:val="0"/>
-          <w:color w:val="auto"/>
-          <w:sz w:val="28"/>
-          <w:szCs w:val="28"/>
-        </w:rPr>
+          <w:noProof/>
+        </w:rPr>
+        <w:fldChar w:fldCharType="end"/>
+      </w:r>
+      <w:bookmarkEnd w:id="4"/>
+      <w:r>
         <w:t xml:space="preserve"> – Блок формирования тестового аналогового сигнала</w:t>
       </w:r>
     </w:p>
@@ -8774,7 +9123,25 @@
     </w:p>
     <w:p>
       <w:r>
-        <w:t>На рисунке 5</w:t>
+        <w:t xml:space="preserve">На рисунке </w:t>
+      </w:r>
+      <w:r>
+        <w:fldChar w:fldCharType="begin"/>
+      </w:r>
+      <w:r>
+        <w:instrText xml:space="preserve"> REF _Ref136457984 \h </w:instrText>
+      </w:r>
+      <w:r>
+        <w:instrText xml:space="preserve">\# \0 </w:instrText>
+      </w:r>
+      <w:r>
+        <w:fldChar w:fldCharType="separate"/>
+      </w:r>
+      <w:r>
+        <w:t>5</w:t>
+      </w:r>
+      <w:r>
+        <w:fldChar w:fldCharType="end"/>
       </w:r>
       <w:r>
         <w:t xml:space="preserve"> представлена схема генератора тактовых импульсов</w:t>
@@ -8855,18 +9222,43 @@
     </w:p>
     <w:p>
       <w:pPr>
+        <w:pStyle w:val="af"/>
+      </w:pPr>
+      <w:bookmarkStart w:id="5" w:name="_Ref136457984"/>
+      <w:r>
+        <w:t xml:space="preserve">Рисунок </w:t>
+      </w:r>
+      <w:r>
+        <w:fldChar w:fldCharType="begin"/>
+      </w:r>
+      <w:r>
+        <w:instrText xml:space="preserve"> SEQ Рисунок \* ARABIC </w:instrText>
+      </w:r>
+      <w:r>
+        <w:fldChar w:fldCharType="separate"/>
+      </w:r>
+      <w:r>
+        <w:rPr>
+          <w:noProof/>
+        </w:rPr>
+        <w:t>5</w:t>
+      </w:r>
+      <w:r>
+        <w:rPr>
+          <w:noProof/>
+        </w:rPr>
+        <w:fldChar w:fldCharType="end"/>
+      </w:r>
+      <w:bookmarkEnd w:id="5"/>
+      <w:r>
+        <w:t xml:space="preserve"> – Генератор тактовых прямоугольных импульсов</w:t>
+      </w:r>
+    </w:p>
+    <w:p>
+      <w:pPr>
         <w:ind w:firstLine="0"/>
         <w:jc w:val="center"/>
       </w:pPr>
-      <w:r>
-        <w:t xml:space="preserve">Рисунок 5 – Генератор тактовых прямоугольных импульсов </w:t>
-      </w:r>
-    </w:p>
-    <w:p>
-      <w:pPr>
-        <w:ind w:firstLine="0"/>
-        <w:jc w:val="center"/>
-      </w:pPr>
     </w:p>
     <w:p>
       <w:r>
@@ -8885,7 +9277,43 @@
         <w:t>микроконтроллера</w:t>
       </w:r>
       <w:r>
-        <w:t>. Подключение генератора тактовых импульсов зависит от положения соответствующей группы тактовых импульсов. На рисунке 6 представлена конфигурация перемычек тактового генератора.</w:t>
+        <w:t xml:space="preserve">. Подключение генератора тактовых импульсов зависит от </w:t>
+      </w:r>
+      <w:r>
+        <w:t>комбинации</w:t>
+      </w:r>
+      <w:r>
+        <w:t xml:space="preserve"> соответствующей группы </w:t>
+      </w:r>
+      <w:r>
+        <w:t>перемычек</w:t>
+      </w:r>
+      <w:r>
+        <w:t xml:space="preserve">. На рисунке </w:t>
+      </w:r>
+      <w:r>
+        <w:fldChar w:fldCharType="begin"/>
+      </w:r>
+      <w:r>
+        <w:instrText xml:space="preserve"> REF _Ref136457995 \h </w:instrText>
+      </w:r>
+      <w:r>
+        <w:fldChar w:fldCharType="separate"/>
+      </w:r>
+      <w:r>
+        <w:t xml:space="preserve">Рисунок </w:t>
+      </w:r>
+      <w:r>
+        <w:rPr>
+          <w:noProof/>
+        </w:rPr>
+        <w:t>6</w:t>
+      </w:r>
+      <w:r>
+        <w:fldChar w:fldCharType="end"/>
+      </w:r>
+      <w:r>
+        <w:t xml:space="preserve"> представлена конфигурация перемычек тактового генератора.</w:t>
       </w:r>
     </w:p>
     <w:p/>
@@ -8937,11 +9365,36 @@
     </w:p>
     <w:p>
       <w:pPr>
-        <w:ind w:firstLine="0"/>
-        <w:jc w:val="center"/>
-      </w:pPr>
-      <w:r>
-        <w:t>Рисунок 6 – Конфигурация перемычек генератора тактовых импульсов</w:t>
+        <w:pStyle w:val="af"/>
+      </w:pPr>
+      <w:bookmarkStart w:id="6" w:name="_Ref136457995"/>
+      <w:r>
+        <w:t xml:space="preserve">Рисунок </w:t>
+      </w:r>
+      <w:r>
+        <w:fldChar w:fldCharType="begin"/>
+      </w:r>
+      <w:r>
+        <w:instrText xml:space="preserve"> SEQ Рисунок \* ARABIC </w:instrText>
+      </w:r>
+      <w:r>
+        <w:fldChar w:fldCharType="separate"/>
+      </w:r>
+      <w:r>
+        <w:rPr>
+          <w:noProof/>
+        </w:rPr>
+        <w:t>6</w:t>
+      </w:r>
+      <w:r>
+        <w:rPr>
+          <w:noProof/>
+        </w:rPr>
+        <w:fldChar w:fldCharType="end"/>
+      </w:r>
+      <w:bookmarkEnd w:id="6"/>
+      <w:r>
+        <w:t xml:space="preserve"> – Конфигурация перемычек генератора тактовых импульсов</w:t>
       </w:r>
     </w:p>
     <w:p>
@@ -8967,7 +9420,28 @@
     <w:p>
       <w:r>
         <w:lastRenderedPageBreak/>
-        <w:t xml:space="preserve">На рисунке 7 </w:t>
+        <w:t xml:space="preserve">На рисунке </w:t>
+      </w:r>
+      <w:r>
+        <w:fldChar w:fldCharType="begin"/>
+      </w:r>
+      <w:r>
+        <w:instrText xml:space="preserve"> REF _Ref136458012 \h </w:instrText>
+      </w:r>
+      <w:r>
+        <w:instrText xml:space="preserve">\# \0 </w:instrText>
+      </w:r>
+      <w:r>
+        <w:fldChar w:fldCharType="separate"/>
+      </w:r>
+      <w:r>
+        <w:t>7</w:t>
+      </w:r>
+      <w:r>
+        <w:fldChar w:fldCharType="end"/>
+      </w:r>
+      <w:r>
+        <w:t xml:space="preserve"> </w:t>
       </w:r>
       <w:r>
         <w:t>представлен</w:t>
@@ -9064,11 +9538,36 @@
     </w:p>
     <w:p>
       <w:pPr>
-        <w:ind w:firstLine="0"/>
-        <w:jc w:val="center"/>
-      </w:pPr>
-      <w:r>
-        <w:t xml:space="preserve">Рисунок 7 – Блок связи по интерфейсу </w:t>
+        <w:pStyle w:val="af"/>
+      </w:pPr>
+      <w:bookmarkStart w:id="7" w:name="_Ref136458012"/>
+      <w:r>
+        <w:t xml:space="preserve">Рисунок </w:t>
+      </w:r>
+      <w:r>
+        <w:fldChar w:fldCharType="begin"/>
+      </w:r>
+      <w:r>
+        <w:instrText xml:space="preserve"> SEQ Рисунок \* ARABIC </w:instrText>
+      </w:r>
+      <w:r>
+        <w:fldChar w:fldCharType="separate"/>
+      </w:r>
+      <w:r>
+        <w:rPr>
+          <w:noProof/>
+        </w:rPr>
+        <w:t>7</w:t>
+      </w:r>
+      <w:r>
+        <w:rPr>
+          <w:noProof/>
+        </w:rPr>
+        <w:fldChar w:fldCharType="end"/>
+      </w:r>
+      <w:bookmarkEnd w:id="7"/>
+      <w:r>
+        <w:t xml:space="preserve"> – Блок связи по интерфейсу </w:t>
       </w:r>
       <w:r>
         <w:rPr>
@@ -9127,7 +9626,7 @@
     </w:p>
     <w:p>
       <w:r>
-        <w:t xml:space="preserve">Стоит отметить, что для работы микросхемы </w:t>
+        <w:t xml:space="preserve">Подключение микросхемы </w:t>
       </w:r>
       <w:r>
         <w:rPr>
@@ -9139,24 +9638,16 @@
         <w:t xml:space="preserve">1 </w:t>
       </w:r>
       <w:r>
-        <w:t>с АСУ ТП необходим соответствующий драйвер.</w:t>
-      </w:r>
-    </w:p>
-    <w:p>
-      <w:r>
-        <w:t xml:space="preserve">Подключение микросхемы </w:t>
+        <w:t xml:space="preserve">к микроконтроллеру настраивается с помощью перемычек </w:t>
       </w:r>
       <w:r>
         <w:rPr>
           <w:lang w:val="en-US"/>
         </w:rPr>
-        <w:t>U</w:t>
-      </w:r>
-      <w:r>
-        <w:t xml:space="preserve">1 </w:t>
-      </w:r>
-      <w:r>
-        <w:t xml:space="preserve">к микроконтроллеру настраивается с помощью перемычек </w:t>
+        <w:t>J</w:t>
+      </w:r>
+      <w:r>
+        <w:t xml:space="preserve">12, </w:t>
       </w:r>
       <w:r>
         <w:rPr>
@@ -9165,80 +9656,71 @@
         <w:t>J</w:t>
       </w:r>
       <w:r>
-        <w:t xml:space="preserve">12, </w:t>
+        <w:t xml:space="preserve">23 </w:t>
+      </w:r>
+      <w:r>
+        <w:t xml:space="preserve">и группы переключателей </w:t>
       </w:r>
       <w:r>
         <w:rPr>
           <w:lang w:val="en-US"/>
         </w:rPr>
-        <w:t>J</w:t>
-      </w:r>
-      <w:r>
-        <w:t xml:space="preserve">23 </w:t>
-      </w:r>
-      <w:r>
-        <w:t xml:space="preserve">и группы переключателей </w:t>
-      </w:r>
+        <w:t>SW</w:t>
+      </w:r>
+      <w:r>
+        <w:t xml:space="preserve">10 </w:t>
+      </w:r>
+      <w:r>
+        <w:t>в соответствии с рисунком 7.</w:t>
+      </w:r>
+    </w:p>
+    <w:p>
+      <w:pPr>
+        <w:pStyle w:val="2"/>
+      </w:pPr>
+      <w:r>
+        <w:t>1.</w:t>
+      </w:r>
+      <w:r>
+        <w:t>1.6</w:t>
+      </w:r>
+      <w:r>
+        <w:t xml:space="preserve"> Внутрисхемный программатор</w:t>
+      </w:r>
+    </w:p>
+    <w:p>
+      <w:r>
+        <w:t xml:space="preserve">Для загрузки программного обеспечения в микроконтроллер используется внутрисхемный программатор </w:t>
+      </w:r>
+      <w:proofErr w:type="spellStart"/>
       <w:r>
         <w:rPr>
           <w:lang w:val="en-US"/>
         </w:rPr>
-        <w:t>SW</w:t>
-      </w:r>
-      <w:r>
-        <w:t xml:space="preserve">10 </w:t>
-      </w:r>
-      <w:r>
-        <w:t>в соответствии с рисунком 7.</w:t>
-      </w:r>
-    </w:p>
-    <w:p>
-      <w:pPr>
-        <w:pStyle w:val="2"/>
-      </w:pPr>
-      <w:r>
-        <w:t>1.</w:t>
-      </w:r>
-      <w:r>
-        <w:t>1.6</w:t>
-      </w:r>
-      <w:r>
-        <w:t xml:space="preserve"> Внутрисхемный программатор</w:t>
-      </w:r>
-    </w:p>
-    <w:p>
-      <w:r>
-        <w:t xml:space="preserve">Для загрузки программного обеспечения в микроконтроллер используется внутрисхемный программатор </w:t>
-      </w:r>
-      <w:proofErr w:type="spellStart"/>
+        <w:t>mikroProg</w:t>
+      </w:r>
+      <w:proofErr w:type="spellEnd"/>
+      <w:r>
+        <w:t>.</w:t>
+      </w:r>
+    </w:p>
+    <w:p>
+      <w:r>
+        <w:t xml:space="preserve">Загрузка программного обеспечения в микроконтроллер производится с помощью программы </w:t>
+      </w:r>
       <w:r>
         <w:rPr>
           <w:lang w:val="en-US"/>
         </w:rPr>
-        <w:t>mikroProg</w:t>
-      </w:r>
-      <w:proofErr w:type="spellEnd"/>
-      <w:r>
-        <w:t>.</w:t>
-      </w:r>
-    </w:p>
-    <w:p>
-      <w:r>
-        <w:t xml:space="preserve">Загрузка программного обеспечения в микроконтроллер производится с помощью программы </w:t>
+        <w:t>AVR</w:t>
+      </w:r>
+      <w:r>
+        <w:t xml:space="preserve"> </w:t>
       </w:r>
       <w:r>
         <w:rPr>
           <w:lang w:val="en-US"/>
         </w:rPr>
-        <w:t>AVR</w:t>
-      </w:r>
-      <w:r>
-        <w:t xml:space="preserve"> </w:t>
-      </w:r>
-      <w:r>
-        <w:rPr>
-          <w:lang w:val="en-US"/>
-        </w:rPr>
         <w:t>Flash</w:t>
       </w:r>
       <w:r>
@@ -9253,7 +9735,28 @@
     </w:p>
     <w:p>
       <w:r>
-        <w:t>На рисунке 8 представлен</w:t>
+        <w:t xml:space="preserve">На рисунке </w:t>
+      </w:r>
+      <w:r>
+        <w:fldChar w:fldCharType="begin"/>
+      </w:r>
+      <w:r>
+        <w:instrText xml:space="preserve"> REF _Ref136458022 \h </w:instrText>
+      </w:r>
+      <w:r>
+        <w:instrText xml:space="preserve">\# \0 </w:instrText>
+      </w:r>
+      <w:r>
+        <w:fldChar w:fldCharType="separate"/>
+      </w:r>
+      <w:r>
+        <w:t>8</w:t>
+      </w:r>
+      <w:r>
+        <w:fldChar w:fldCharType="end"/>
+      </w:r>
+      <w:r>
+        <w:t xml:space="preserve"> представлен</w:t>
       </w:r>
       <w:r>
         <w:t xml:space="preserve"> блок внутрисхемного программатора</w:t>
@@ -9327,11 +9830,45 @@
     </w:p>
     <w:p>
       <w:pPr>
-        <w:ind w:firstLine="0"/>
-        <w:jc w:val="center"/>
-      </w:pPr>
-      <w:r>
-        <w:t>Рисунок 8 – Блок внутрисхемного программатора</w:t>
+        <w:pStyle w:val="af"/>
+      </w:pPr>
+      <w:bookmarkStart w:id="8" w:name="_Ref136458022"/>
+      <w:r>
+        <w:t xml:space="preserve">Рисунок </w:t>
+      </w:r>
+      <w:r>
+        <w:fldChar w:fldCharType="begin"/>
+      </w:r>
+      <w:r>
+        <w:instrText xml:space="preserve"> SEQ Рисунок \* ARABIC </w:instrText>
+      </w:r>
+      <w:r>
+        <w:fldChar w:fldCharType="separate"/>
+      </w:r>
+      <w:r>
+        <w:rPr>
+          <w:noProof/>
+        </w:rPr>
+        <w:t>8</w:t>
+      </w:r>
+      <w:r>
+        <w:rPr>
+          <w:noProof/>
+        </w:rPr>
+        <w:fldChar w:fldCharType="end"/>
+      </w:r>
+      <w:bookmarkEnd w:id="8"/>
+      <w:r>
+        <w:t xml:space="preserve"> </w:t>
+      </w:r>
+      <w:r>
+        <w:t>–</w:t>
+      </w:r>
+      <w:r>
+        <w:t xml:space="preserve"> </w:t>
+      </w:r>
+      <w:r>
+        <w:t>Блок внутрисхемного программатора</w:t>
       </w:r>
     </w:p>
     <w:p>
@@ -9376,7 +9913,28 @@
     </w:p>
     <w:p>
       <w:r>
-        <w:t>На рисунке 9 представлен блок графического индикатора.</w:t>
+        <w:t xml:space="preserve">На рисунке </w:t>
+      </w:r>
+      <w:r>
+        <w:fldChar w:fldCharType="begin"/>
+      </w:r>
+      <w:r>
+        <w:instrText xml:space="preserve"> REF _Ref136458055 \h </w:instrText>
+      </w:r>
+      <w:r>
+        <w:instrText xml:space="preserve">\# \0 </w:instrText>
+      </w:r>
+      <w:r>
+        <w:fldChar w:fldCharType="separate"/>
+      </w:r>
+      <w:r>
+        <w:t>9</w:t>
+      </w:r>
+      <w:r>
+        <w:fldChar w:fldCharType="end"/>
+      </w:r>
+      <w:r>
+        <w:t xml:space="preserve"> представлен блок графического индикатора.</w:t>
       </w:r>
     </w:p>
     <w:p>
@@ -9440,19 +9998,36 @@
     </w:p>
     <w:p>
       <w:pPr>
-        <w:ind w:firstLine="0"/>
-        <w:jc w:val="center"/>
-        <w:rPr>
-          <w:sz w:val="24"/>
-          <w:szCs w:val="20"/>
-        </w:rPr>
-      </w:pPr>
-      <w:r>
-        <w:rPr>
-          <w:sz w:val="24"/>
-          <w:szCs w:val="20"/>
-        </w:rPr>
-        <w:t>Рисунок 9 – Блок графического индикатора</w:t>
+        <w:pStyle w:val="af"/>
+      </w:pPr>
+      <w:bookmarkStart w:id="9" w:name="_Ref136458055"/>
+      <w:r>
+        <w:t xml:space="preserve">Рисунок </w:t>
+      </w:r>
+      <w:r>
+        <w:fldChar w:fldCharType="begin"/>
+      </w:r>
+      <w:r>
+        <w:instrText xml:space="preserve"> SEQ Рисунок \* ARABIC </w:instrText>
+      </w:r>
+      <w:r>
+        <w:fldChar w:fldCharType="separate"/>
+      </w:r>
+      <w:r>
+        <w:rPr>
+          <w:noProof/>
+        </w:rPr>
+        <w:t>9</w:t>
+      </w:r>
+      <w:r>
+        <w:rPr>
+          <w:noProof/>
+        </w:rPr>
+        <w:fldChar w:fldCharType="end"/>
+      </w:r>
+      <w:bookmarkEnd w:id="9"/>
+      <w:r>
+        <w:t xml:space="preserve"> – Блок графического индикатора</w:t>
       </w:r>
     </w:p>
     <w:p>
@@ -9947,6 +10522,19 @@
       </w:r>
     </w:p>
     <w:p>
+      <w:commentRangeStart w:id="10"/>
+      <w:r>
+        <w:t>На рисунке 11 представлена временная диаграмма записи данных в память контроллера индикатора</w:t>
+      </w:r>
+      <w:commentRangeEnd w:id="10"/>
+      <w:r>
+        <w:rPr>
+          <w:rStyle w:val="a6"/>
+        </w:rPr>
+        <w:commentReference w:id="10"/>
+      </w:r>
+    </w:p>
+    <w:p>
       <w:pPr>
         <w:pStyle w:val="2"/>
       </w:pPr>
@@ -9959,7 +10547,31 @@
     </w:p>
     <w:p>
       <w:r>
-        <w:t>Графический индикатор поставляется вместе с резистивной панелью управления. На рисунке 10 представлен блок сенсорной панели управления.</w:t>
+        <w:t xml:space="preserve">Графический индикатор поставляется вместе с резистивной панелью управления. На рисунке </w:t>
+      </w:r>
+      <w:r>
+        <w:fldChar w:fldCharType="begin"/>
+      </w:r>
+      <w:r>
+        <w:instrText xml:space="preserve"> REF _Ref136458101 \h</w:instrText>
+      </w:r>
+      <w:r>
+        <w:instrText xml:space="preserve"> \# \0</w:instrText>
+      </w:r>
+      <w:r>
+        <w:instrText xml:space="preserve"> </w:instrText>
+      </w:r>
+      <w:r>
+        <w:fldChar w:fldCharType="separate"/>
+      </w:r>
+      <w:r>
+        <w:t>10</w:t>
+      </w:r>
+      <w:r>
+        <w:fldChar w:fldCharType="end"/>
+      </w:r>
+      <w:r>
+        <w:t xml:space="preserve"> представлен блок сенсорной панели управления.</w:t>
       </w:r>
     </w:p>
     <w:p/>
@@ -9990,7 +10602,7 @@
                     </pic:cNvPicPr>
                   </pic:nvPicPr>
                   <pic:blipFill>
-                    <a:blip r:embed="rId20">
+                    <a:blip r:embed="rId23">
                       <a:extLst>
                         <a:ext uri="{28A0092B-C50C-407E-A947-70E740481C1C}">
                           <a14:useLocalDpi xmlns:a14="http://schemas.microsoft.com/office/drawing/2010/main" val="0"/>
@@ -10024,6 +10636,40 @@
     </w:p>
     <w:p>
       <w:pPr>
+        <w:pStyle w:val="af"/>
+      </w:pPr>
+      <w:bookmarkStart w:id="11" w:name="_Ref136458101"/>
+      <w:r>
+        <w:t xml:space="preserve">Рисунок </w:t>
+      </w:r>
+      <w:r>
+        <w:fldChar w:fldCharType="begin"/>
+      </w:r>
+      <w:r>
+        <w:instrText xml:space="preserve"> SEQ Рисунок \* ARABIC </w:instrText>
+      </w:r>
+      <w:r>
+        <w:fldChar w:fldCharType="separate"/>
+      </w:r>
+      <w:r>
+        <w:rPr>
+          <w:noProof/>
+        </w:rPr>
+        <w:t>10</w:t>
+      </w:r>
+      <w:r>
+        <w:rPr>
+          <w:noProof/>
+        </w:rPr>
+        <w:fldChar w:fldCharType="end"/>
+      </w:r>
+      <w:bookmarkEnd w:id="11"/>
+      <w:r>
+        <w:t xml:space="preserve"> – Блок сенсорной панели управления</w:t>
+      </w:r>
+    </w:p>
+    <w:p>
+      <w:pPr>
         <w:ind w:firstLine="0"/>
         <w:jc w:val="center"/>
         <w:rPr>
@@ -10031,27 +10677,34 @@
           <w:szCs w:val="20"/>
         </w:rPr>
       </w:pPr>
-      <w:r>
-        <w:rPr>
-          <w:sz w:val="24"/>
-          <w:szCs w:val="20"/>
-        </w:rPr>
-        <w:t>Рисунок 10 – Блок сенсорной панели управления</w:t>
-      </w:r>
-    </w:p>
-    <w:p>
-      <w:pPr>
-        <w:ind w:firstLine="0"/>
-        <w:jc w:val="center"/>
-        <w:rPr>
-          <w:sz w:val="24"/>
-          <w:szCs w:val="20"/>
-        </w:rPr>
-      </w:pPr>
-    </w:p>
-    <w:p>
-      <w:r>
-        <w:t>На рисунке 11 представлена структура резистивной сенсорной панели управления.</w:t>
+    </w:p>
+    <w:p>
+      <w:r>
+        <w:t xml:space="preserve">На рисунке </w:t>
+      </w:r>
+      <w:r>
+        <w:fldChar w:fldCharType="begin"/>
+      </w:r>
+      <w:r>
+        <w:instrText xml:space="preserve"> REF _Ref136458109 \h</w:instrText>
+      </w:r>
+      <w:r>
+        <w:instrText xml:space="preserve"> \# \0</w:instrText>
+      </w:r>
+      <w:r>
+        <w:instrText xml:space="preserve"> </w:instrText>
+      </w:r>
+      <w:r>
+        <w:fldChar w:fldCharType="separate"/>
+      </w:r>
+      <w:r>
+        <w:t>11</w:t>
+      </w:r>
+      <w:r>
+        <w:fldChar w:fldCharType="end"/>
+      </w:r>
+      <w:r>
+        <w:t xml:space="preserve"> представлена структура резистивной сенсорной панели управления.</w:t>
       </w:r>
     </w:p>
     <w:p/>
@@ -10066,7 +10719,6 @@
         <w:rPr>
           <w:noProof/>
         </w:rPr>
-        <w:lastRenderedPageBreak/>
         <w:drawing>
           <wp:inline distT="0" distB="0" distL="0" distR="0" wp14:anchorId="0B617128" wp14:editId="32EE51AD">
             <wp:extent cx="5504180" cy="2012950"/>
@@ -10085,7 +10737,7 @@
                     </pic:cNvPicPr>
                   </pic:nvPicPr>
                   <pic:blipFill>
-                    <a:blip r:embed="rId21">
+                    <a:blip r:embed="rId24">
                       <a:extLst>
                         <a:ext uri="{28A0092B-C50C-407E-A947-70E740481C1C}">
                           <a14:useLocalDpi xmlns:a14="http://schemas.microsoft.com/office/drawing/2010/main" val="0"/>
@@ -10119,6 +10771,40 @@
     </w:p>
     <w:p>
       <w:pPr>
+        <w:pStyle w:val="af"/>
+      </w:pPr>
+      <w:bookmarkStart w:id="12" w:name="_Ref136458109"/>
+      <w:r>
+        <w:t xml:space="preserve">Рисунок </w:t>
+      </w:r>
+      <w:r>
+        <w:fldChar w:fldCharType="begin"/>
+      </w:r>
+      <w:r>
+        <w:instrText xml:space="preserve"> SEQ Рисунок \* ARABIC </w:instrText>
+      </w:r>
+      <w:r>
+        <w:fldChar w:fldCharType="separate"/>
+      </w:r>
+      <w:r>
+        <w:rPr>
+          <w:noProof/>
+        </w:rPr>
+        <w:t>11</w:t>
+      </w:r>
+      <w:r>
+        <w:rPr>
+          <w:noProof/>
+        </w:rPr>
+        <w:fldChar w:fldCharType="end"/>
+      </w:r>
+      <w:bookmarkEnd w:id="12"/>
+      <w:r>
+        <w:t xml:space="preserve"> – Структура сенсорной панели управления</w:t>
+      </w:r>
+    </w:p>
+    <w:p>
+      <w:pPr>
         <w:ind w:firstLine="0"/>
         <w:jc w:val="center"/>
         <w:rPr>
@@ -10126,27 +10812,16 @@
           <w:szCs w:val="20"/>
         </w:rPr>
       </w:pPr>
-      <w:r>
-        <w:rPr>
-          <w:sz w:val="24"/>
-          <w:szCs w:val="20"/>
-        </w:rPr>
-        <w:t>Рисунок 11 – структура сенсорной панели управления</w:t>
-      </w:r>
-    </w:p>
-    <w:p>
-      <w:pPr>
-        <w:ind w:firstLine="0"/>
-        <w:jc w:val="center"/>
-        <w:rPr>
-          <w:sz w:val="24"/>
-          <w:szCs w:val="20"/>
-        </w:rPr>
-      </w:pPr>
-    </w:p>
-    <w:p>
-      <w:r>
-        <w:t xml:space="preserve">У резистивной панели есть слоя, которые обладают нормированным сопротивлением электрическому току. В исходном состоянии эти слои не касаются друг друга. При физическом нажатии на панель происходит замыкание верхнего и нижнего слоев в точке нажатия. Таким образом образуется </w:t>
+    </w:p>
+    <w:p>
+      <w:r>
+        <w:t>У резистивной панели есть</w:t>
+      </w:r>
+      <w:r>
+        <w:t xml:space="preserve"> два</w:t>
+      </w:r>
+      <w:r>
+        <w:t xml:space="preserve"> слоя, которые обладают нормированным сопротивлением электрическому току. В исходном состоянии эти слои не касаются друг друга. При физическом нажатии на панель происходит замыкание верхнего и нижнего слоев в точке нажатия. Таким образом образуется </w:t>
       </w:r>
       <w:r>
         <w:t xml:space="preserve">два делителя напряжения – один вдоль оси </w:t>
@@ -10172,10 +10847,36 @@
     </w:p>
     <w:p>
       <w:r>
-        <w:t>На рисунке 12 изображен</w:t>
-      </w:r>
-      <w:r>
-        <w:t>ы делители напряжения, которые образуются при нажатии на сенсорную панель.</w:t>
+        <w:t xml:space="preserve">На рисунке </w:t>
+      </w:r>
+      <w:r>
+        <w:fldChar w:fldCharType="begin"/>
+      </w:r>
+      <w:r>
+        <w:instrText xml:space="preserve"> REF _Ref136458185 \h </w:instrText>
+      </w:r>
+      <w:r>
+        <w:instrText xml:space="preserve">\# \0 </w:instrText>
+      </w:r>
+      <w:r>
+        <w:fldChar w:fldCharType="separate"/>
+      </w:r>
+      <w:r>
+        <w:t>12</w:t>
+      </w:r>
+      <w:r>
+        <w:fldChar w:fldCharType="end"/>
+      </w:r>
+      <w:r>
+        <w:t xml:space="preserve"> изображен</w:t>
+      </w:r>
+      <w:r>
+        <w:t>ы д</w:t>
+      </w:r>
+      <w:bookmarkStart w:id="13" w:name="_GoBack"/>
+      <w:bookmarkEnd w:id="13"/>
+      <w:r>
+        <w:t>елители напряжения, которые образуются при нажатии на сенсорную панель.</w:t>
       </w:r>
     </w:p>
     <w:p/>
@@ -10206,7 +10907,7 @@
                     </pic:cNvPicPr>
                   </pic:nvPicPr>
                   <pic:blipFill>
-                    <a:blip r:embed="rId22">
+                    <a:blip r:embed="rId25">
                       <a:extLst>
                         <a:ext uri="{28A0092B-C50C-407E-A947-70E740481C1C}">
                           <a14:useLocalDpi xmlns:a14="http://schemas.microsoft.com/office/drawing/2010/main" val="0"/>
@@ -10240,6 +10941,41 @@
     </w:p>
     <w:p>
       <w:pPr>
+        <w:pStyle w:val="af"/>
+      </w:pPr>
+      <w:bookmarkStart w:id="14" w:name="_Ref136458185"/>
+      <w:r>
+        <w:lastRenderedPageBreak/>
+        <w:t xml:space="preserve">Рисунок </w:t>
+      </w:r>
+      <w:r>
+        <w:fldChar w:fldCharType="begin"/>
+      </w:r>
+      <w:r>
+        <w:instrText xml:space="preserve"> SEQ Рисунок \* ARABIC </w:instrText>
+      </w:r>
+      <w:r>
+        <w:fldChar w:fldCharType="separate"/>
+      </w:r>
+      <w:r>
+        <w:rPr>
+          <w:noProof/>
+        </w:rPr>
+        <w:t>12</w:t>
+      </w:r>
+      <w:r>
+        <w:rPr>
+          <w:noProof/>
+        </w:rPr>
+        <w:fldChar w:fldCharType="end"/>
+      </w:r>
+      <w:bookmarkEnd w:id="14"/>
+      <w:r>
+        <w:t xml:space="preserve"> – Делители напряжения, образующиеся при нажатии на сенсорную панель управления</w:t>
+      </w:r>
+    </w:p>
+    <w:p>
+      <w:pPr>
         <w:ind w:firstLine="0"/>
         <w:jc w:val="center"/>
         <w:rPr>
@@ -10247,112 +10983,121 @@
           <w:szCs w:val="20"/>
         </w:rPr>
       </w:pPr>
-      <w:r>
-        <w:rPr>
-          <w:sz w:val="24"/>
-          <w:szCs w:val="20"/>
-        </w:rPr>
-        <w:t>Рисунок 12. Делители напряжения, образующиеся при нажатии на сенсорную панель</w:t>
-      </w:r>
-    </w:p>
+    </w:p>
+    <w:p>
+      <w:r>
+        <w:t>Чтобы считать абсциссу точки касания</w:t>
+      </w:r>
+      <w:r>
+        <w:t xml:space="preserve"> необходимо на</w:t>
+      </w:r>
+      <w:r>
+        <w:t xml:space="preserve"> </w:t>
+      </w:r>
+      <w:r>
+        <w:t xml:space="preserve">нижнюю пластину подать напряжение питания. В таком случае потенциал верхней пластины станет равен потенциалу в точке соединения сопротивлений </w:t>
+      </w:r>
+      <w:r>
+        <w:rPr>
+          <w:lang w:val="en-US"/>
+        </w:rPr>
+        <w:t>R</w:t>
+      </w:r>
+      <w:r>
+        <w:rPr>
+          <w:vertAlign w:val="subscript"/>
+          <w:lang w:val="en-US"/>
+        </w:rPr>
+        <w:t>x</w:t>
+      </w:r>
+      <w:r>
+        <w:rPr>
+          <w:vertAlign w:val="subscript"/>
+        </w:rPr>
+        <w:t xml:space="preserve">1 </w:t>
+      </w:r>
+      <w:r>
+        <w:t xml:space="preserve">и </w:t>
+      </w:r>
+      <w:r>
+        <w:rPr>
+          <w:lang w:val="en-US"/>
+        </w:rPr>
+        <w:t>R</w:t>
+      </w:r>
+      <w:r>
+        <w:rPr>
+          <w:vertAlign w:val="subscript"/>
+          <w:lang w:val="en-US"/>
+        </w:rPr>
+        <w:t>x</w:t>
+      </w:r>
+      <w:r>
+        <w:rPr>
+          <w:vertAlign w:val="subscript"/>
+        </w:rPr>
+        <w:t>2</w:t>
+      </w:r>
+      <w:r>
+        <w:t xml:space="preserve">. </w:t>
+      </w:r>
+      <w:r>
+        <w:t>Следовательно, при измерении напряжения на соответствующем выводе панели с помощью АЦП, получим абсциссу точки нажатия.</w:t>
+      </w:r>
+      <w:r>
+        <w:t xml:space="preserve"> Считывание ординаты точки касания происходит аналогично.</w:t>
+      </w:r>
+    </w:p>
+    <w:p>
+      <w:r>
+        <w:t xml:space="preserve">На рисунке </w:t>
+      </w:r>
+      <w:r>
+        <w:fldChar w:fldCharType="begin"/>
+      </w:r>
+      <w:r>
+        <w:instrText xml:space="preserve"> REF _Ref136458388 \h</w:instrText>
+      </w:r>
+      <w:r>
+        <w:instrText xml:space="preserve"> </w:instrText>
+      </w:r>
+      <w:r>
+        <w:instrText xml:space="preserve">\# \0 </w:instrText>
+      </w:r>
+      <w:r>
+        <w:fldChar w:fldCharType="separate"/>
+      </w:r>
+      <w:r>
+        <w:t>13</w:t>
+      </w:r>
+      <w:r>
+        <w:fldChar w:fldCharType="end"/>
+      </w:r>
+      <w:r>
+        <w:t xml:space="preserve"> представлен алгоритм </w:t>
+      </w:r>
+      <w:r>
+        <w:t>считывания точки касания</w:t>
+      </w:r>
+      <w:r>
+        <w:t>.</w:t>
+      </w:r>
+    </w:p>
+    <w:p/>
     <w:p>
       <w:pPr>
         <w:ind w:firstLine="0"/>
         <w:jc w:val="center"/>
-        <w:rPr>
-          <w:sz w:val="24"/>
-          <w:szCs w:val="20"/>
-        </w:rPr>
-      </w:pPr>
-    </w:p>
-    <w:p>
-      <w:r>
-        <w:lastRenderedPageBreak/>
-        <w:t>Чтобы считать абсциссу точки касания</w:t>
-      </w:r>
-      <w:r>
-        <w:t xml:space="preserve"> </w:t>
-      </w:r>
-      <w:r>
-        <w:t xml:space="preserve">нижнюю пластину подать напряжение питания. В таком случае потенциал верхней пластины станет равен потенциалу в точке соединения сопротивлений </w:t>
-      </w:r>
-      <w:r>
-        <w:rPr>
-          <w:lang w:val="en-US"/>
-        </w:rPr>
-        <w:t>R</w:t>
-      </w:r>
-      <w:r>
-        <w:rPr>
-          <w:vertAlign w:val="subscript"/>
-          <w:lang w:val="en-US"/>
-        </w:rPr>
-        <w:t>x</w:t>
-      </w:r>
-      <w:r>
-        <w:rPr>
-          <w:vertAlign w:val="subscript"/>
-        </w:rPr>
-        <w:t xml:space="preserve">1 </w:t>
-      </w:r>
-      <w:r>
-        <w:t xml:space="preserve">и </w:t>
-      </w:r>
-      <w:r>
-        <w:rPr>
-          <w:lang w:val="en-US"/>
-        </w:rPr>
-        <w:t>R</w:t>
-      </w:r>
-      <w:r>
-        <w:rPr>
-          <w:vertAlign w:val="subscript"/>
-          <w:lang w:val="en-US"/>
-        </w:rPr>
-        <w:t>x</w:t>
-      </w:r>
-      <w:r>
-        <w:rPr>
-          <w:vertAlign w:val="subscript"/>
-        </w:rPr>
-        <w:t>2</w:t>
-      </w:r>
-      <w:r>
-        <w:t xml:space="preserve">. </w:t>
-      </w:r>
-      <w:r>
-        <w:t>Следовательно, при измерении напряжения на соответствующем выводе панели с помощью АЦП, получим абсциссу точки нажатия.</w:t>
-      </w:r>
-      <w:r>
-        <w:t xml:space="preserve"> Считывание ординаты точки касания происходит аналогично.</w:t>
-      </w:r>
-    </w:p>
-    <w:p>
-      <w:r>
-        <w:t xml:space="preserve">На рисунке 13 представлен алгоритм </w:t>
-      </w:r>
-      <w:r>
-        <w:t>считывания точки касания</w:t>
-      </w:r>
-      <w:r>
-        <w:t>.</w:t>
-      </w:r>
-    </w:p>
-    <w:p/>
-    <w:p>
-      <w:pPr>
-        <w:ind w:firstLine="0"/>
-        <w:jc w:val="center"/>
-      </w:pPr>
-      <w:commentRangeStart w:id="1"/>
+      </w:pPr>
+      <w:commentRangeStart w:id="15"/>
       <w:r>
         <w:rPr>
           <w:noProof/>
         </w:rPr>
         <w:drawing>
-          <wp:inline distT="0" distB="0" distL="0" distR="0" wp14:anchorId="05A2A803" wp14:editId="34C27F32">
-            <wp:extent cx="2285972" cy="5486400"/>
-            <wp:effectExtent l="0" t="0" r="635" b="0"/>
+          <wp:inline distT="0" distB="0" distL="0" distR="0" wp14:anchorId="05A2A803" wp14:editId="48821BD7">
+            <wp:extent cx="1583020" cy="5540571"/>
+            <wp:effectExtent l="0" t="0" r="0" b="3175"/>
             <wp:docPr id="21" name="Рисунок 21"/>
             <wp:cNvGraphicFramePr>
               <a:graphicFrameLocks xmlns:a="http://schemas.openxmlformats.org/drawingml/2006/main" noChangeAspect="1"/>
@@ -10367,14 +11112,13 @@
                     </pic:cNvPicPr>
                   </pic:nvPicPr>
                   <pic:blipFill>
-                    <a:blip r:embed="rId23">
+                    <a:blip r:embed="rId26">
                       <a:extLst>
                         <a:ext uri="{28A0092B-C50C-407E-A947-70E740481C1C}">
                           <a14:useLocalDpi xmlns:a14="http://schemas.microsoft.com/office/drawing/2010/main" val="0"/>
                         </a:ext>
                       </a:extLst>
                     </a:blip>
-                    <a:srcRect/>
                     <a:stretch>
                       <a:fillRect/>
                     </a:stretch>
@@ -10382,7 +11126,7 @@
                   <pic:spPr bwMode="auto">
                     <a:xfrm>
                       <a:off x="0" y="0"/>
-                      <a:ext cx="2308543" cy="5540571"/>
+                      <a:ext cx="1583020" cy="5540571"/>
                     </a:xfrm>
                     <a:prstGeom prst="rect">
                       <a:avLst/>
@@ -10398,12 +11142,40 @@
           </wp:inline>
         </w:drawing>
       </w:r>
-      <w:commentRangeEnd w:id="1"/>
-      <w:r>
-        <w:rPr>
-          <w:rStyle w:val="a6"/>
-        </w:rPr>
-        <w:commentReference w:id="1"/>
+      <w:commentRangeEnd w:id="15"/>
+    </w:p>
+    <w:p>
+      <w:pPr>
+        <w:pStyle w:val="af"/>
+      </w:pPr>
+      <w:bookmarkStart w:id="16" w:name="_Ref136458388"/>
+      <w:r>
+        <w:t xml:space="preserve">Рисунок </w:t>
+      </w:r>
+      <w:r>
+        <w:fldChar w:fldCharType="begin"/>
+      </w:r>
+      <w:r>
+        <w:instrText xml:space="preserve"> SEQ Рисунок \* ARABIC </w:instrText>
+      </w:r>
+      <w:r>
+        <w:fldChar w:fldCharType="separate"/>
+      </w:r>
+      <w:r>
+        <w:rPr>
+          <w:noProof/>
+        </w:rPr>
+        <w:t>13</w:t>
+      </w:r>
+      <w:r>
+        <w:rPr>
+          <w:noProof/>
+        </w:rPr>
+        <w:fldChar w:fldCharType="end"/>
+      </w:r>
+      <w:bookmarkEnd w:id="16"/>
+      <w:r>
+        <w:t xml:space="preserve"> – Алгоритм считывания координат точки касания</w:t>
       </w:r>
     </w:p>
     <w:p>
@@ -10412,7 +11184,10 @@
         <w:jc w:val="center"/>
       </w:pPr>
       <w:r>
-        <w:t>Рисунок 13 – Алгоритм считывания точки касания</w:t>
+        <w:rPr>
+          <w:rStyle w:val="a6"/>
+        </w:rPr>
+        <w:commentReference w:id="15"/>
       </w:r>
     </w:p>
     <w:p>
@@ -10420,12 +11195,37 @@
         <w:pStyle w:val="2"/>
       </w:pPr>
       <w:r>
+        <w:lastRenderedPageBreak/>
         <w:t>1.2 Обобщенный алгоритм работы</w:t>
       </w:r>
     </w:p>
     <w:p>
       <w:r>
-        <w:t>На рисунке 14 представлен обобщенный алгоритм работы.</w:t>
+        <w:t xml:space="preserve">На рисунке </w:t>
+      </w:r>
+      <w:r>
+        <w:fldChar w:fldCharType="begin"/>
+      </w:r>
+      <w:r>
+        <w:instrText xml:space="preserve"> REF _Ref136458415 \h</w:instrText>
+      </w:r>
+      <w:r>
+        <w:instrText xml:space="preserve"> </w:instrText>
+      </w:r>
+      <w:r>
+        <w:instrText xml:space="preserve">\# \0 </w:instrText>
+      </w:r>
+      <w:r>
+        <w:fldChar w:fldCharType="separate"/>
+      </w:r>
+      <w:r>
+        <w:t>14</w:t>
+      </w:r>
+      <w:r>
+        <w:fldChar w:fldCharType="end"/>
+      </w:r>
+      <w:r>
+        <w:t xml:space="preserve"> представлен обобщенный алгоритм работы.</w:t>
       </w:r>
     </w:p>
     <w:p>
@@ -10437,11 +11237,10 @@
         <w:rPr>
           <w:noProof/>
         </w:rPr>
-        <w:lastRenderedPageBreak/>
         <w:drawing>
-          <wp:inline distT="0" distB="0" distL="0" distR="0" wp14:anchorId="7B26006E" wp14:editId="06A454C0">
-            <wp:extent cx="6472555" cy="7502279"/>
-            <wp:effectExtent l="0" t="0" r="4445" b="3810"/>
+          <wp:inline distT="0" distB="0" distL="0" distR="0" wp14:anchorId="7B26006E" wp14:editId="3354DD06">
+            <wp:extent cx="4663578" cy="7502279"/>
+            <wp:effectExtent l="0" t="0" r="3810" b="3810"/>
             <wp:docPr id="22" name="Рисунок 22"/>
             <wp:cNvGraphicFramePr>
               <a:graphicFrameLocks xmlns:a="http://schemas.openxmlformats.org/drawingml/2006/main" noChangeAspect="1"/>
@@ -10470,7 +11269,7 @@
                   <pic:spPr bwMode="auto">
                     <a:xfrm>
                       <a:off x="0" y="0"/>
-                      <a:ext cx="6472555" cy="7502279"/>
+                      <a:ext cx="4663578" cy="7502279"/>
                     </a:xfrm>
                     <a:prstGeom prst="rect">
                       <a:avLst/>
@@ -10489,27 +11288,148 @@
     </w:p>
     <w:p>
       <w:pPr>
+        <w:pStyle w:val="af"/>
+      </w:pPr>
+      <w:bookmarkStart w:id="17" w:name="_Ref136458415"/>
+      <w:r>
+        <w:t xml:space="preserve">Рисунок </w:t>
+      </w:r>
+      <w:r>
+        <w:fldChar w:fldCharType="begin"/>
+      </w:r>
+      <w:r>
+        <w:instrText xml:space="preserve"> SEQ Рисунок \* ARABIC </w:instrText>
+      </w:r>
+      <w:r>
+        <w:fldChar w:fldCharType="separate"/>
+      </w:r>
+      <w:r>
+        <w:rPr>
+          <w:noProof/>
+        </w:rPr>
+        <w:t>14</w:t>
+      </w:r>
+      <w:r>
+        <w:rPr>
+          <w:noProof/>
+        </w:rPr>
+        <w:fldChar w:fldCharType="end"/>
+      </w:r>
+      <w:bookmarkEnd w:id="17"/>
+      <w:r>
+        <w:t xml:space="preserve"> – Обобщенный алгоритм работы программы</w:t>
+      </w:r>
+    </w:p>
+    <w:p>
+      <w:pPr>
         <w:ind w:firstLine="0"/>
         <w:jc w:val="center"/>
-        <w:rPr>
-          <w:sz w:val="24"/>
-          <w:szCs w:val="20"/>
-        </w:rPr>
-      </w:pPr>
-      <w:r>
-        <w:rPr>
-          <w:sz w:val="24"/>
-          <w:szCs w:val="20"/>
-        </w:rPr>
-        <w:t>Рисунок 14 – Обобщенный алгоритм работы</w:t>
-      </w:r>
-    </w:p>
-    <w:p>
-      <w:pPr>
-        <w:ind w:firstLine="0"/>
-        <w:jc w:val="center"/>
-      </w:pPr>
-    </w:p>
+      </w:pPr>
+    </w:p>
+    <w:p>
+      <w:r>
+        <w:lastRenderedPageBreak/>
+        <w:t>При включении питания микроконтроллера инициализируются глобальные переменные и необходимые аппаратные блоки.</w:t>
+      </w:r>
+    </w:p>
+    <w:p>
+      <w:r>
+        <w:t>После инициализации аппаратных блоков производится отрисовка главного экрана графического интерфейса прибора. На рисунке 17 представлено изображение основного экрана графического интерфейса прибора.</w:t>
+      </w:r>
+    </w:p>
+    <w:p/>
+    <w:p/>
+    <w:p>
+      <w:r>
+        <w:t xml:space="preserve">Затем начинается бесконечный цикл, в котором происходит считывание сенсорной панели управления с последующей обработкой факта нажатия на виртуальную кнопку, измерение температуры, обновление показаний прибора и обработка протокола </w:t>
+      </w:r>
+      <w:r>
+        <w:rPr>
+          <w:lang w:val="en-US"/>
+        </w:rPr>
+        <w:t>Modbus</w:t>
+      </w:r>
+      <w:r>
+        <w:t xml:space="preserve"> </w:t>
+      </w:r>
+      <w:r>
+        <w:rPr>
+          <w:lang w:val="en-US"/>
+        </w:rPr>
+        <w:t>RTU</w:t>
+      </w:r>
+      <w:r>
+        <w:t>.</w:t>
+      </w:r>
+      <w:r>
+        <w:t xml:space="preserve"> По умолчанию температура выводится в градусах Цельсия.</w:t>
+      </w:r>
+    </w:p>
+    <w:p>
+      <w:r>
+        <w:t xml:space="preserve">При нажатии на кнопку </w:t>
+      </w:r>
+      <w:r>
+        <w:rPr>
+          <w:lang w:val="en-US"/>
+        </w:rPr>
+        <w:t>C</w:t>
+      </w:r>
+      <w:r>
+        <w:t xml:space="preserve"> </w:t>
+      </w:r>
+      <w:r>
+        <w:t xml:space="preserve">на индикаторе будет отображаться температура в градусах Цельсия. При нажатии на кнопку </w:t>
+      </w:r>
+      <w:r>
+        <w:rPr>
+          <w:lang w:val="en-US"/>
+        </w:rPr>
+        <w:t>K</w:t>
+      </w:r>
+      <w:r>
+        <w:t xml:space="preserve"> на индикаторе будет отображаться температура в Кельвинах. При нажатии на кнопку </w:t>
+      </w:r>
+      <w:r>
+        <w:rPr>
+          <w:lang w:val="en-US"/>
+        </w:rPr>
+        <w:t>F</w:t>
+      </w:r>
+      <w:r>
+        <w:t xml:space="preserve"> </w:t>
+      </w:r>
+      <w:r>
+        <w:t>будет отображаться температура в градусах Фаренгейта.</w:t>
+      </w:r>
+    </w:p>
+    <w:p>
+      <w:r>
+        <w:t xml:space="preserve">Измерение температуры происходит сразу в трех единицах измерения. Полученные </w:t>
+      </w:r>
+      <w:r>
+        <w:t xml:space="preserve">значения температуры доступны при опросе устройства по протоколу </w:t>
+      </w:r>
+      <w:r>
+        <w:rPr>
+          <w:lang w:val="en-US"/>
+        </w:rPr>
+        <w:t>Modbus</w:t>
+      </w:r>
+      <w:r>
+        <w:t xml:space="preserve"> </w:t>
+      </w:r>
+      <w:r>
+        <w:rPr>
+          <w:lang w:val="en-US"/>
+        </w:rPr>
+        <w:t>RTU</w:t>
+      </w:r>
+      <w:r>
+        <w:t>.</w:t>
+      </w:r>
+    </w:p>
+    <w:p/>
     <w:p/>
     <w:p>
       <w:pPr>
@@ -11724,7 +12644,51 @@
           <w:rFonts w:eastAsiaTheme="minorEastAsia"/>
         </w:rPr>
         <w:lastRenderedPageBreak/>
-        <w:t xml:space="preserve">На рисунке 2 </w:t>
+        <w:t xml:space="preserve">На рисунке </w:t>
+      </w:r>
+      <w:r>
+        <w:rPr>
+          <w:rFonts w:eastAsiaTheme="minorEastAsia"/>
+        </w:rPr>
+        <w:fldChar w:fldCharType="begin"/>
+      </w:r>
+      <w:r>
+        <w:rPr>
+          <w:rFonts w:eastAsiaTheme="minorEastAsia"/>
+        </w:rPr>
+        <w:instrText xml:space="preserve"> REF _Ref136458467 \h</w:instrText>
+      </w:r>
+      <w:r>
+        <w:instrText xml:space="preserve"> </w:instrText>
+      </w:r>
+      <w:r>
+        <w:instrText xml:space="preserve">\# \0 </w:instrText>
+      </w:r>
+      <w:r>
+        <w:rPr>
+          <w:rFonts w:eastAsiaTheme="minorEastAsia"/>
+        </w:rPr>
+      </w:r>
+      <w:r>
+        <w:rPr>
+          <w:rFonts w:eastAsiaTheme="minorEastAsia"/>
+        </w:rPr>
+        <w:fldChar w:fldCharType="separate"/>
+      </w:r>
+      <w:r>
+        <w:t>15</w:t>
+      </w:r>
+      <w:r>
+        <w:rPr>
+          <w:rFonts w:eastAsiaTheme="minorEastAsia"/>
+        </w:rPr>
+        <w:fldChar w:fldCharType="end"/>
+      </w:r>
+      <w:r>
+        <w:rPr>
+          <w:rFonts w:eastAsiaTheme="minorEastAsia"/>
+        </w:rPr>
+        <w:t xml:space="preserve"> </w:t>
       </w:r>
       <w:r>
         <w:rPr>
@@ -11849,7 +12813,7 @@
           <w:noProof/>
         </w:rPr>
         <w:drawing>
-          <wp:inline distT="0" distB="0" distL="0" distR="0" wp14:anchorId="4EFC1449" wp14:editId="75B90C72">
+          <wp:inline distT="0" distB="0" distL="0" distR="0" wp14:anchorId="4EFC1449" wp14:editId="09A87C25">
             <wp:extent cx="5996940" cy="2986644"/>
             <wp:effectExtent l="0" t="0" r="3810" b="4445"/>
             <wp:docPr id="2" name="Диаграмма 2">
@@ -11872,55 +12836,41 @@
     <w:p>
       <w:pPr>
         <w:pStyle w:val="af"/>
-        <w:ind w:firstLine="0"/>
-        <w:jc w:val="center"/>
-        <w:rPr>
-          <w:i w:val="0"/>
-          <w:iCs w:val="0"/>
-          <w:color w:val="000000" w:themeColor="text1"/>
-          <w:sz w:val="24"/>
-          <w:szCs w:val="24"/>
-        </w:rPr>
-      </w:pPr>
-      <w:r>
-        <w:rPr>
-          <w:i w:val="0"/>
-          <w:iCs w:val="0"/>
-          <w:color w:val="000000" w:themeColor="text1"/>
-          <w:sz w:val="24"/>
-          <w:szCs w:val="24"/>
-        </w:rPr>
+      </w:pPr>
+      <w:bookmarkStart w:id="18" w:name="_Ref136458467"/>
+      <w:r>
         <w:t xml:space="preserve">Рисунок </w:t>
       </w:r>
       <w:r>
-        <w:rPr>
-          <w:i w:val="0"/>
-          <w:iCs w:val="0"/>
-          <w:color w:val="000000" w:themeColor="text1"/>
-          <w:sz w:val="24"/>
-          <w:szCs w:val="24"/>
+        <w:fldChar w:fldCharType="begin"/>
+      </w:r>
+      <w:r>
+        <w:instrText xml:space="preserve"> SEQ Рисунок \* ARABIC </w:instrText>
+      </w:r>
+      <w:r>
+        <w:fldChar w:fldCharType="separate"/>
+      </w:r>
+      <w:r>
+        <w:rPr>
+          <w:noProof/>
         </w:rPr>
         <w:t>15</w:t>
       </w:r>
       <w:r>
         <w:rPr>
-          <w:i w:val="0"/>
-          <w:iCs w:val="0"/>
-          <w:color w:val="000000" w:themeColor="text1"/>
-          <w:sz w:val="24"/>
-          <w:szCs w:val="24"/>
-        </w:rPr>
-        <w:t xml:space="preserve"> - Номинальная статическая характеристика платинового </w:t>
+          <w:noProof/>
+        </w:rPr>
+        <w:fldChar w:fldCharType="end"/>
+      </w:r>
+      <w:bookmarkEnd w:id="18"/>
+      <w:r>
+        <w:t xml:space="preserve"> - </w:t>
+      </w:r>
+      <w:r>
+        <w:t xml:space="preserve">Номинальная статическая характеристика платинового </w:t>
       </w:r>
       <w:proofErr w:type="spellStart"/>
       <w:r>
-        <w:rPr>
-          <w:i w:val="0"/>
-          <w:iCs w:val="0"/>
-          <w:color w:val="000000" w:themeColor="text1"/>
-          <w:sz w:val="24"/>
-          <w:szCs w:val="24"/>
-        </w:rPr>
         <w:t>термосопротивления</w:t>
       </w:r>
       <w:proofErr w:type="spellEnd"/>
@@ -12312,6 +13262,7 @@
         <w:rPr>
           <w:rFonts w:eastAsiaTheme="minorEastAsia"/>
         </w:rPr>
+        <w:lastRenderedPageBreak/>
         <w:t xml:space="preserve">Коэффициент </w:t>
       </w:r>
       <w:r>
@@ -13924,7 +14875,10 @@
         <w:t>9</w:t>
       </w:r>
       <w:r>
-        <w:t>-1</w:t>
+        <w:t xml:space="preserve"> – </w:t>
+      </w:r>
+      <w:r>
+        <w:t>1</w:t>
       </w:r>
       <w:r>
         <w:t>1</w:t>
@@ -13993,6 +14947,49 @@
       </w:r>
     </w:p>
     <w:p>
+      <w:commentRangeStart w:id="19"/>
+      <w:r>
+        <w:t xml:space="preserve">Разработка программного обеспечения производилась с помощью </w:t>
+      </w:r>
+      <w:r>
+        <w:t xml:space="preserve">специальной среды разработки </w:t>
+      </w:r>
+      <w:r>
+        <w:rPr>
+          <w:lang w:val="en-US"/>
+        </w:rPr>
+        <w:t>Microchip</w:t>
+      </w:r>
+      <w:r>
+        <w:t xml:space="preserve"> </w:t>
+      </w:r>
+      <w:r>
+        <w:rPr>
+          <w:lang w:val="en-US"/>
+        </w:rPr>
+        <w:t>Studio</w:t>
+      </w:r>
+      <w:r>
+        <w:t xml:space="preserve"> </w:t>
+      </w:r>
+      <w:r>
+        <w:t>[10].</w:t>
+      </w:r>
+      <w:r>
+        <w:t xml:space="preserve"> </w:t>
+      </w:r>
+      <w:r>
+        <w:t>Начальный экран среды разработки представлен на рисунке 18.</w:t>
+      </w:r>
+      <w:commentRangeEnd w:id="19"/>
+      <w:r>
+        <w:rPr>
+          <w:rStyle w:val="a6"/>
+        </w:rPr>
+        <w:commentReference w:id="19"/>
+      </w:r>
+    </w:p>
+    <w:p>
       <w:pPr>
         <w:pStyle w:val="2"/>
       </w:pPr>
@@ -14008,7 +15005,31 @@
     </w:p>
     <w:p>
       <w:r>
-        <w:t>На рисунке 16 приведен листинг подключения библиотек.</w:t>
+        <w:t xml:space="preserve">На рисунке </w:t>
+      </w:r>
+      <w:r>
+        <w:fldChar w:fldCharType="begin"/>
+      </w:r>
+      <w:r>
+        <w:instrText xml:space="preserve"> REF _Ref136458503 \h</w:instrText>
+      </w:r>
+      <w:r>
+        <w:instrText xml:space="preserve"> </w:instrText>
+      </w:r>
+      <w:r>
+        <w:instrText xml:space="preserve">\# \0 </w:instrText>
+      </w:r>
+      <w:r>
+        <w:fldChar w:fldCharType="separate"/>
+      </w:r>
+      <w:r>
+        <w:t>16</w:t>
+      </w:r>
+      <w:r>
+        <w:fldChar w:fldCharType="end"/>
+      </w:r>
+      <w:r>
+        <w:t xml:space="preserve"> приведен листинг подключения библиотек.</w:t>
       </w:r>
     </w:p>
     <w:p/>
@@ -14065,22 +15086,46 @@
     </w:p>
     <w:p>
       <w:pPr>
+        <w:pStyle w:val="af"/>
+      </w:pPr>
+      <w:bookmarkStart w:id="20" w:name="_Ref136458503"/>
+      <w:r>
+        <w:t xml:space="preserve">Рисунок </w:t>
+      </w:r>
+      <w:r>
+        <w:fldChar w:fldCharType="begin"/>
+      </w:r>
+      <w:r>
+        <w:instrText xml:space="preserve"> SEQ Рисунок \* ARABIC </w:instrText>
+      </w:r>
+      <w:r>
+        <w:fldChar w:fldCharType="separate"/>
+      </w:r>
+      <w:r>
+        <w:rPr>
+          <w:noProof/>
+        </w:rPr>
+        <w:t>16</w:t>
+      </w:r>
+      <w:r>
+        <w:rPr>
+          <w:noProof/>
+        </w:rPr>
+        <w:fldChar w:fldCharType="end"/>
+      </w:r>
+      <w:bookmarkEnd w:id="20"/>
+      <w:r>
+        <w:t xml:space="preserve"> - </w:t>
+      </w:r>
+      <w:r>
+        <w:t>Листинг подключения библиотек</w:t>
+      </w:r>
+    </w:p>
+    <w:p>
+      <w:pPr>
         <w:ind w:firstLine="0"/>
         <w:jc w:val="center"/>
       </w:pPr>
-      <w:r>
-        <w:rPr>
-          <w:sz w:val="24"/>
-          <w:szCs w:val="20"/>
-        </w:rPr>
-        <w:t>Рисунок 16 – Листинг подключения необходимых библиотек</w:t>
-      </w:r>
-    </w:p>
-    <w:p>
-      <w:pPr>
-        <w:ind w:firstLine="0"/>
-        <w:jc w:val="center"/>
-      </w:pPr>
     </w:p>
     <w:p>
       <w:r>
@@ -14105,7 +15150,31 @@
         <w:t>CPU</w:t>
       </w:r>
       <w:r>
-        <w:t xml:space="preserve"> с помощью директивы препроцессора </w:t>
+        <w:t xml:space="preserve">, </w:t>
+      </w:r>
+      <w:r>
+        <w:t xml:space="preserve">которая хранит </w:t>
+      </w:r>
+      <w:r>
+        <w:t xml:space="preserve">значение </w:t>
+      </w:r>
+      <w:r>
+        <w:t>тактов</w:t>
+      </w:r>
+      <w:r>
+        <w:t>ой</w:t>
+      </w:r>
+      <w:r>
+        <w:t xml:space="preserve"> частот</w:t>
+      </w:r>
+      <w:r>
+        <w:t>ы</w:t>
+      </w:r>
+      <w:r>
+        <w:t xml:space="preserve"> микроконтроллера.</w:t>
+      </w:r>
+      <w:r>
+        <w:t xml:space="preserve"> Переопределение константы производится с помощью директивы препроцессора </w:t>
       </w:r>
       <w:r>
         <w:t>#</w:t>
@@ -14117,10 +15186,7 @@
         <w:t>define</w:t>
       </w:r>
       <w:r>
-        <w:t xml:space="preserve">, </w:t>
-      </w:r>
-      <w:r>
-        <w:t>которая хранит тактовую частоту микроконтроллера.</w:t>
+        <w:t>.</w:t>
       </w:r>
     </w:p>
     <w:p>
@@ -14143,13 +15209,7 @@
         <w:t>Studio</w:t>
       </w:r>
       <w:r>
-        <w:t xml:space="preserve"> [1</w:t>
-      </w:r>
-      <w:r>
-        <w:t>0</w:t>
-      </w:r>
-      <w:r>
-        <w:t>].</w:t>
+        <w:t>.</w:t>
       </w:r>
     </w:p>
     <w:p>
@@ -14162,7 +15222,14 @@
     </w:p>
     <w:p>
       <w:r>
-        <w:t>Подключение заголовочного файла</w:t>
+        <w:lastRenderedPageBreak/>
+        <w:t xml:space="preserve">В качестве основы для обработки протокола </w:t>
+      </w:r>
+      <w:r>
+        <w:rPr>
+          <w:lang w:val="en-US"/>
+        </w:rPr>
+        <w:t>Modbus</w:t>
       </w:r>
       <w:r>
         <w:t xml:space="preserve"> </w:t>
@@ -14171,6 +15238,18 @@
         <w:rPr>
           <w:lang w:val="en-US"/>
         </w:rPr>
+        <w:t>RTU</w:t>
+      </w:r>
+      <w:r>
+        <w:t xml:space="preserve"> </w:t>
+      </w:r>
+      <w:r>
+        <w:t xml:space="preserve">используется библиотека </w:t>
+      </w:r>
+      <w:r>
+        <w:rPr>
+          <w:lang w:val="en-US"/>
+        </w:rPr>
         <w:t>AVR</w:t>
       </w:r>
       <w:r>
@@ -14185,57 +15264,7 @@
       </w:r>
       <w:proofErr w:type="spellEnd"/>
       <w:r>
-        <w:t>.</w:t>
-      </w:r>
-      <w:r>
-        <w:rPr>
-          <w:lang w:val="en-US"/>
-        </w:rPr>
-        <w:t>h</w:t>
-      </w:r>
-      <w:r>
-        <w:t xml:space="preserve"> </w:t>
-      </w:r>
-      <w:r>
-        <w:t>[</w:t>
-      </w:r>
-      <w:r>
-        <w:t>1</w:t>
-      </w:r>
-      <w:r>
-        <w:t>1</w:t>
-      </w:r>
-      <w:r>
-        <w:t>]</w:t>
-      </w:r>
-      <w:r>
-        <w:t xml:space="preserve"> </w:t>
-      </w:r>
-      <w:r>
-        <w:t>подключает библиотеку, в которой</w:t>
-      </w:r>
-      <w:r>
-        <w:t xml:space="preserve"> определены функции для работы с протоколом </w:t>
-      </w:r>
-      <w:proofErr w:type="spellStart"/>
-      <w:r>
-        <w:rPr>
-          <w:lang w:val="en-US"/>
-        </w:rPr>
-        <w:t>ModBus</w:t>
-      </w:r>
-      <w:proofErr w:type="spellEnd"/>
-      <w:r>
-        <w:t xml:space="preserve"> </w:t>
-      </w:r>
-      <w:r>
-        <w:rPr>
-          <w:lang w:val="en-US"/>
-        </w:rPr>
-        <w:t>RTU</w:t>
-      </w:r>
-      <w:r>
-        <w:t xml:space="preserve"> [12]</w:t>
+        <w:t xml:space="preserve"> [11]</w:t>
       </w:r>
       <w:r>
         <w:t xml:space="preserve">. </w:t>
@@ -14257,7 +15286,6 @@
         </w:rPr>
       </w:pPr>
       <w:r>
-        <w:lastRenderedPageBreak/>
         <w:t xml:space="preserve">Модуль </w:t>
       </w:r>
       <w:r>
@@ -14294,13 +15322,7 @@
     </w:p>
     <w:p>
       <w:r>
-        <w:t xml:space="preserve">Для корректной работы библиотеки </w:t>
-      </w:r>
-      <w:r>
-        <w:t xml:space="preserve">[11] </w:t>
-      </w:r>
-      <w:r>
-        <w:t xml:space="preserve">необходимо модифицировать заголовочный файл </w:t>
+        <w:t xml:space="preserve">Для корректной работы библиотеки необходимо модифицировать заголовочный файл </w:t>
       </w:r>
       <w:r>
         <w:rPr>
@@ -14332,7 +15354,31 @@
     </w:p>
     <w:p>
       <w:r>
-        <w:t>На рисунке 17 приведе</w:t>
+        <w:t xml:space="preserve">На рисунке </w:t>
+      </w:r>
+      <w:r>
+        <w:fldChar w:fldCharType="begin"/>
+      </w:r>
+      <w:r>
+        <w:instrText xml:space="preserve"> REF _Ref136458522 \h</w:instrText>
+      </w:r>
+      <w:r>
+        <w:instrText xml:space="preserve"> </w:instrText>
+      </w:r>
+      <w:r>
+        <w:instrText xml:space="preserve">\# \0 </w:instrText>
+      </w:r>
+      <w:r>
+        <w:fldChar w:fldCharType="separate"/>
+      </w:r>
+      <w:r>
+        <w:t>17</w:t>
+      </w:r>
+      <w:r>
+        <w:fldChar w:fldCharType="end"/>
+      </w:r>
+      <w:r>
+        <w:t xml:space="preserve"> приведе</w:t>
       </w:r>
       <w:r>
         <w:t xml:space="preserve">н листинг модификации заголовочного файла </w:t>
@@ -14419,6 +15465,67 @@
     </w:p>
     <w:p>
       <w:pPr>
+        <w:pStyle w:val="af"/>
+      </w:pPr>
+      <w:bookmarkStart w:id="21" w:name="_Ref136458522"/>
+      <w:r>
+        <w:t xml:space="preserve">Рисунок </w:t>
+      </w:r>
+      <w:r>
+        <w:fldChar w:fldCharType="begin"/>
+      </w:r>
+      <w:r>
+        <w:instrText xml:space="preserve"> SEQ Рисунок \* ARABIC </w:instrText>
+      </w:r>
+      <w:r>
+        <w:fldChar w:fldCharType="separate"/>
+      </w:r>
+      <w:r>
+        <w:rPr>
+          <w:noProof/>
+        </w:rPr>
+        <w:t>17</w:t>
+      </w:r>
+      <w:r>
+        <w:rPr>
+          <w:noProof/>
+        </w:rPr>
+        <w:fldChar w:fldCharType="end"/>
+      </w:r>
+      <w:bookmarkEnd w:id="21"/>
+      <w:r>
+        <w:t xml:space="preserve"> - </w:t>
+      </w:r>
+      <w:r>
+        <w:t xml:space="preserve">Листинг модификации заголовочного файла </w:t>
+      </w:r>
+      <w:r>
+        <w:rPr>
+          <w:lang w:val="en-US"/>
+        </w:rPr>
+        <w:t>AVR</w:t>
+      </w:r>
+      <w:r>
+        <w:t>_</w:t>
+      </w:r>
+      <w:r>
+        <w:rPr>
+          <w:lang w:val="en-US"/>
+        </w:rPr>
+        <w:t>Modbus</w:t>
+      </w:r>
+      <w:r>
+        <w:t>.</w:t>
+      </w:r>
+      <w:r>
+        <w:rPr>
+          <w:lang w:val="en-US"/>
+        </w:rPr>
+        <w:t>h</w:t>
+      </w:r>
+    </w:p>
+    <w:p>
+      <w:pPr>
         <w:ind w:firstLine="0"/>
         <w:jc w:val="center"/>
         <w:rPr>
@@ -14426,161 +15533,126 @@
           <w:szCs w:val="20"/>
         </w:rPr>
       </w:pPr>
-      <w:r>
-        <w:rPr>
-          <w:sz w:val="24"/>
-          <w:szCs w:val="20"/>
-        </w:rPr>
-        <w:t xml:space="preserve">Рисунок 17 – Листинг модификации заголовочного файла </w:t>
-      </w:r>
-      <w:r>
-        <w:rPr>
-          <w:sz w:val="24"/>
-          <w:szCs w:val="20"/>
+    </w:p>
+    <w:p>
+      <w:r>
+        <w:t xml:space="preserve">Для работы с графическим индикатором используется библиотека </w:t>
+      </w:r>
+      <w:proofErr w:type="spellStart"/>
+      <w:r>
+        <w:rPr>
           <w:lang w:val="en-US"/>
         </w:rPr>
-        <w:t>AVR</w:t>
-      </w:r>
-      <w:r>
-        <w:rPr>
-          <w:sz w:val="24"/>
-          <w:szCs w:val="20"/>
-        </w:rPr>
+        <w:t>glcd</w:t>
+      </w:r>
+      <w:proofErr w:type="spellEnd"/>
+      <w:r>
+        <w:t xml:space="preserve"> </w:t>
+      </w:r>
+      <w:r>
+        <w:t>[13]</w:t>
+      </w:r>
+      <w:r>
+        <w:t>. В файлах данной библиотеки</w:t>
+      </w:r>
+      <w:r>
+        <w:t xml:space="preserve"> </w:t>
+      </w:r>
+      <w:r>
+        <w:t>определены функции</w:t>
+      </w:r>
+      <w:r>
+        <w:t xml:space="preserve"> отрисовки текста и примитивов на графическом индикаторе.</w:t>
+      </w:r>
+    </w:p>
+    <w:p>
+      <w:r>
+        <w:t xml:space="preserve">В файлах библиотеки </w:t>
+      </w:r>
+      <w:r>
+        <w:rPr>
+          <w:lang w:val="en-US"/>
+        </w:rPr>
+        <w:t>t</w:t>
+      </w:r>
+      <w:r>
         <w:t>_</w:t>
       </w:r>
       <w:r>
         <w:rPr>
-          <w:sz w:val="24"/>
-          <w:szCs w:val="20"/>
           <w:lang w:val="en-US"/>
         </w:rPr>
+        <w:t>calc</w:t>
+      </w:r>
+      <w:r>
+        <w:t xml:space="preserve"> определены функции подсчета температуры и подготовки результата измерения к выводу на индикатор и передаче по протоколу </w:t>
+      </w:r>
+      <w:r>
+        <w:rPr>
+          <w:lang w:val="en-US"/>
+        </w:rPr>
         <w:t>Modbus</w:t>
       </w:r>
       <w:r>
-        <w:rPr>
-          <w:sz w:val="24"/>
-          <w:szCs w:val="20"/>
-        </w:rPr>
+        <w:t xml:space="preserve"> </w:t>
+      </w:r>
+      <w:r>
+        <w:rPr>
+          <w:lang w:val="en-US"/>
+        </w:rPr>
+        <w:t>RTU</w:t>
+      </w:r>
+      <w:r>
         <w:t>.</w:t>
       </w:r>
-      <w:r>
-        <w:rPr>
-          <w:sz w:val="24"/>
-          <w:szCs w:val="20"/>
-          <w:lang w:val="en-US"/>
-        </w:rPr>
-        <w:t>h</w:t>
-      </w:r>
-    </w:p>
+    </w:p>
+    <w:p>
+      <w:pPr>
+        <w:pStyle w:val="2"/>
+      </w:pPr>
+      <w:r>
+        <w:t>3.2 Инициализация переменных</w:t>
+      </w:r>
+    </w:p>
+    <w:p>
+      <w:r>
+        <w:t xml:space="preserve">На рисунке </w:t>
+      </w:r>
+      <w:r>
+        <w:fldChar w:fldCharType="begin"/>
+      </w:r>
+      <w:r>
+        <w:instrText xml:space="preserve"> REF _Ref136458560 \h</w:instrText>
+      </w:r>
+      <w:r>
+        <w:instrText xml:space="preserve"> </w:instrText>
+      </w:r>
+      <w:r>
+        <w:instrText xml:space="preserve">\# \0 </w:instrText>
+      </w:r>
+      <w:r>
+        <w:fldChar w:fldCharType="separate"/>
+      </w:r>
+      <w:r>
+        <w:t>18</w:t>
+      </w:r>
+      <w:r>
+        <w:fldChar w:fldCharType="end"/>
+      </w:r>
+      <w:r>
+        <w:t xml:space="preserve"> приведен листинг инициализации переменных</w:t>
+      </w:r>
+    </w:p>
+    <w:p/>
     <w:p>
       <w:pPr>
         <w:ind w:firstLine="0"/>
         <w:jc w:val="center"/>
-        <w:rPr>
-          <w:sz w:val="24"/>
-          <w:szCs w:val="20"/>
-        </w:rPr>
-      </w:pPr>
-    </w:p>
-    <w:p>
-      <w:r>
-        <w:t>В файл</w:t>
-      </w:r>
-      <w:r>
-        <w:t>ах библиотеки</w:t>
-      </w:r>
-      <w:r>
-        <w:t xml:space="preserve"> </w:t>
-      </w:r>
-      <w:proofErr w:type="spellStart"/>
-      <w:r>
-        <w:rPr>
-          <w:lang w:val="en-US"/>
-        </w:rPr>
-        <w:t>glcd</w:t>
-      </w:r>
-      <w:proofErr w:type="spellEnd"/>
-      <w:r>
-        <w:t xml:space="preserve"> </w:t>
-      </w:r>
-      <w:r>
-        <w:t>[13]</w:t>
-      </w:r>
-      <w:r>
-        <w:t xml:space="preserve"> </w:t>
-      </w:r>
-      <w:r>
-        <w:t>определены функции</w:t>
-      </w:r>
-      <w:r>
-        <w:t xml:space="preserve"> отрисовки текста и примитивов на графическом индикаторе.</w:t>
-      </w:r>
-    </w:p>
-    <w:p>
-      <w:r>
-        <w:t xml:space="preserve">В файлах библиотеки </w:t>
-      </w:r>
-      <w:r>
-        <w:rPr>
-          <w:lang w:val="en-US"/>
-        </w:rPr>
-        <w:t>t</w:t>
-      </w:r>
-      <w:r>
-        <w:t>_</w:t>
-      </w:r>
-      <w:r>
-        <w:rPr>
-          <w:lang w:val="en-US"/>
-        </w:rPr>
-        <w:t>calc</w:t>
-      </w:r>
-      <w:r>
-        <w:t xml:space="preserve"> определены функции подсчета температуры и подготовки результата измерения к выводу на индикатор и передаче по протоколу </w:t>
-      </w:r>
-      <w:r>
-        <w:rPr>
-          <w:lang w:val="en-US"/>
-        </w:rPr>
-        <w:t>Modbus</w:t>
-      </w:r>
-      <w:r>
-        <w:t xml:space="preserve"> </w:t>
-      </w:r>
-      <w:r>
-        <w:rPr>
-          <w:lang w:val="en-US"/>
-        </w:rPr>
-        <w:t>RTU</w:t>
-      </w:r>
-      <w:r>
-        <w:t>.</w:t>
-      </w:r>
-    </w:p>
-    <w:p>
-      <w:pPr>
-        <w:pStyle w:val="2"/>
-      </w:pPr>
-      <w:r>
-        <w:t>3.2 Инициализация переменных</w:t>
-      </w:r>
-    </w:p>
-    <w:p>
-      <w:r>
-        <w:t>На рисунке 18 приведен листинг инициализации переменных</w:t>
-      </w:r>
-    </w:p>
-    <w:p/>
-    <w:p>
-      <w:pPr>
-        <w:ind w:firstLine="0"/>
-        <w:jc w:val="center"/>
       </w:pPr>
       <w:r>
         <w:rPr>
           <w:noProof/>
         </w:rPr>
-        <w:lastRenderedPageBreak/>
         <w:drawing>
           <wp:inline distT="0" distB="0" distL="0" distR="0" wp14:anchorId="07A4B77A" wp14:editId="0DF109E3">
             <wp:extent cx="5900944" cy="2998578"/>
@@ -14631,6 +15703,52 @@
     </w:p>
     <w:p>
       <w:pPr>
+        <w:pStyle w:val="af"/>
+      </w:pPr>
+      <w:bookmarkStart w:id="22" w:name="_Ref136458560"/>
+      <w:r>
+        <w:t xml:space="preserve">Рисунок </w:t>
+      </w:r>
+      <w:r>
+        <w:fldChar w:fldCharType="begin"/>
+      </w:r>
+      <w:r>
+        <w:instrText xml:space="preserve"> SEQ Рисунок \* ARABIC </w:instrText>
+      </w:r>
+      <w:r>
+        <w:fldChar w:fldCharType="separate"/>
+      </w:r>
+      <w:r>
+        <w:rPr>
+          <w:noProof/>
+        </w:rPr>
+        <w:t>18</w:t>
+      </w:r>
+      <w:r>
+        <w:rPr>
+          <w:noProof/>
+        </w:rPr>
+        <w:fldChar w:fldCharType="end"/>
+      </w:r>
+      <w:bookmarkEnd w:id="22"/>
+      <w:r>
+        <w:t xml:space="preserve"> – </w:t>
+      </w:r>
+      <w:r>
+        <w:t>Листинг объявления</w:t>
+      </w:r>
+      <w:r>
+        <w:t xml:space="preserve"> </w:t>
+      </w:r>
+      <w:r>
+        <w:t>глобальных</w:t>
+      </w:r>
+      <w:r>
+        <w:t xml:space="preserve"> переменных</w:t>
+      </w:r>
+    </w:p>
+    <w:p>
+      <w:pPr>
         <w:ind w:firstLine="0"/>
         <w:jc w:val="center"/>
         <w:rPr>
@@ -14638,23 +15756,6 @@
           <w:szCs w:val="20"/>
         </w:rPr>
       </w:pPr>
-      <w:r>
-        <w:rPr>
-          <w:sz w:val="24"/>
-          <w:szCs w:val="20"/>
-        </w:rPr>
-        <w:t>Рисунок 18 – Листинг объявления переменных</w:t>
-      </w:r>
-    </w:p>
-    <w:p>
-      <w:pPr>
-        <w:ind w:firstLine="0"/>
-        <w:jc w:val="center"/>
-        <w:rPr>
-          <w:sz w:val="24"/>
-          <w:szCs w:val="20"/>
-        </w:rPr>
-      </w:pPr>
     </w:p>
     <w:p>
       <w:r>
@@ -14885,7 +15986,34 @@
         <w:t>main</w:t>
       </w:r>
       <w:r>
-        <w:t xml:space="preserve"> и соответствуют блоку «Инициализация аппаратных блоков» обобщенного алгоритма работы (рисунок 14).</w:t>
+        <w:t xml:space="preserve"> и соответствуют блоку «Инициализация аппаратных блоков» обобщенного алгоритма работы (рисунок</w:t>
+      </w:r>
+      <w:r>
+        <w:t xml:space="preserve"> </w:t>
+      </w:r>
+      <w:r>
+        <w:fldChar w:fldCharType="begin"/>
+      </w:r>
+      <w:r>
+        <w:instrText xml:space="preserve"> REF _Ref136458415 \h</w:instrText>
+      </w:r>
+      <w:r>
+        <w:instrText xml:space="preserve"> </w:instrText>
+      </w:r>
+      <w:r>
+        <w:instrText xml:space="preserve">\# \0 </w:instrText>
+      </w:r>
+      <w:r>
+        <w:fldChar w:fldCharType="separate"/>
+      </w:r>
+      <w:r>
+        <w:t>14</w:t>
+      </w:r>
+      <w:r>
+        <w:fldChar w:fldCharType="end"/>
+      </w:r>
+      <w:r>
+        <w:t>).</w:t>
       </w:r>
     </w:p>
     <w:p>
@@ -14897,10 +16025,8 @@
       </w:r>
     </w:p>
     <w:p>
-      <w:pPr>
-        <w:keepLines w:val="0"/>
-      </w:pPr>
-      <w:r>
+      <w:r>
+        <w:lastRenderedPageBreak/>
         <w:t>Каждая линия портов ввода-вывода может быть индивидуально настроена на ввод или вывод двоичной информации. Конфигурация направления</w:t>
       </w:r>
       <w:r>
@@ -14966,8 +16092,13 @@
         <w:t xml:space="preserve"> </w:t>
       </w:r>
       <w:r>
-        <w:lastRenderedPageBreak/>
-        <w:t>соответствующего порта ввода-вывода настроено на вывод. Иначе эта линия настроена на ввод.</w:t>
+        <w:t>соответствующего порта ввода-вывода настроен</w:t>
+      </w:r>
+      <w:r>
+        <w:t>а</w:t>
+      </w:r>
+      <w:r>
+        <w:t xml:space="preserve"> на вывод. Иначе эта линия настроена на ввод.</w:t>
       </w:r>
     </w:p>
     <w:p>
@@ -15004,7 +16135,31 @@
     </w:p>
     <w:p>
       <w:r>
-        <w:t xml:space="preserve">На рисунке 19 приведен листинг </w:t>
+        <w:t xml:space="preserve">На рисунке </w:t>
+      </w:r>
+      <w:r>
+        <w:fldChar w:fldCharType="begin"/>
+      </w:r>
+      <w:r>
+        <w:instrText xml:space="preserve"> REF _Ref136459079 \h</w:instrText>
+      </w:r>
+      <w:r>
+        <w:instrText xml:space="preserve"> </w:instrText>
+      </w:r>
+      <w:r>
+        <w:instrText xml:space="preserve">\# \0 </w:instrText>
+      </w:r>
+      <w:r>
+        <w:fldChar w:fldCharType="separate"/>
+      </w:r>
+      <w:r>
+        <w:t>19</w:t>
+      </w:r>
+      <w:r>
+        <w:fldChar w:fldCharType="end"/>
+      </w:r>
+      <w:r>
+        <w:t xml:space="preserve"> приведен листинг </w:t>
       </w:r>
       <w:r>
         <w:t xml:space="preserve">функции </w:t>
@@ -15085,26 +16240,37 @@
           <w:szCs w:val="20"/>
         </w:rPr>
       </w:pPr>
-      <w:r>
-        <w:rPr>
-          <w:sz w:val="24"/>
-          <w:szCs w:val="20"/>
-        </w:rPr>
-        <w:t xml:space="preserve">Рисунок 19 – Листинг </w:t>
-      </w:r>
-      <w:r>
-        <w:rPr>
-          <w:sz w:val="24"/>
-          <w:szCs w:val="20"/>
-        </w:rPr>
-        <w:t xml:space="preserve">функции </w:t>
-      </w:r>
-      <w:r>
-        <w:rPr>
-          <w:sz w:val="24"/>
-          <w:szCs w:val="20"/>
-        </w:rPr>
-        <w:t>инициализации портов ввода-вывода</w:t>
+      <w:bookmarkStart w:id="23" w:name="_Ref136459079"/>
+      <w:r>
+        <w:t xml:space="preserve">Рисунок </w:t>
+      </w:r>
+      <w:r>
+        <w:fldChar w:fldCharType="begin"/>
+      </w:r>
+      <w:r>
+        <w:instrText xml:space="preserve"> SEQ Рисунок \* ARABIC </w:instrText>
+      </w:r>
+      <w:r>
+        <w:fldChar w:fldCharType="separate"/>
+      </w:r>
+      <w:r>
+        <w:rPr>
+          <w:noProof/>
+        </w:rPr>
+        <w:t>19</w:t>
+      </w:r>
+      <w:r>
+        <w:rPr>
+          <w:noProof/>
+        </w:rPr>
+        <w:fldChar w:fldCharType="end"/>
+      </w:r>
+      <w:bookmarkEnd w:id="23"/>
+      <w:r>
+        <w:t xml:space="preserve"> – </w:t>
+      </w:r>
+      <w:r>
+        <w:t>Листинг функции инициализации портов ввода-вывода</w:t>
       </w:r>
     </w:p>
     <w:p>
@@ -15117,7 +16283,31 @@
     </w:p>
     <w:p>
       <w:r>
-        <w:t>На рисунке 20 представлена блок схема таймера-счётчика.</w:t>
+        <w:t xml:space="preserve">На рисунке </w:t>
+      </w:r>
+      <w:r>
+        <w:fldChar w:fldCharType="begin"/>
+      </w:r>
+      <w:r>
+        <w:instrText xml:space="preserve"> REF _Ref136459098 \h</w:instrText>
+      </w:r>
+      <w:r>
+        <w:instrText xml:space="preserve"> </w:instrText>
+      </w:r>
+      <w:r>
+        <w:instrText xml:space="preserve">\# \0 </w:instrText>
+      </w:r>
+      <w:r>
+        <w:fldChar w:fldCharType="separate"/>
+      </w:r>
+      <w:r>
+        <w:t>20</w:t>
+      </w:r>
+      <w:r>
+        <w:fldChar w:fldCharType="end"/>
+      </w:r>
+      <w:r>
+        <w:t xml:space="preserve"> представлена блок схема таймера-счётчика.</w:t>
       </w:r>
     </w:p>
     <w:p/>
@@ -15170,13 +16360,39 @@
     </w:p>
     <w:p>
       <w:pPr>
-        <w:ind w:firstLine="0"/>
-        <w:jc w:val="center"/>
-      </w:pPr>
-      <w:r>
-        <w:t>Рисунок 20 – структурная схема таймера-счётчика</w:t>
-      </w:r>
-    </w:p>
+        <w:pStyle w:val="af"/>
+      </w:pPr>
+      <w:bookmarkStart w:id="24" w:name="_Ref136459098"/>
+      <w:r>
+        <w:t xml:space="preserve">Рисунок </w:t>
+      </w:r>
+      <w:r>
+        <w:fldChar w:fldCharType="begin"/>
+      </w:r>
+      <w:r>
+        <w:instrText xml:space="preserve"> SEQ Рисунок \* ARABIC </w:instrText>
+      </w:r>
+      <w:r>
+        <w:fldChar w:fldCharType="separate"/>
+      </w:r>
+      <w:r>
+        <w:rPr>
+          <w:noProof/>
+        </w:rPr>
+        <w:t>20</w:t>
+      </w:r>
+      <w:r>
+        <w:rPr>
+          <w:noProof/>
+        </w:rPr>
+        <w:fldChar w:fldCharType="end"/>
+      </w:r>
+      <w:bookmarkEnd w:id="24"/>
+      <w:r>
+        <w:t xml:space="preserve"> – Структурная схема таймера счетчика</w:t>
+      </w:r>
+    </w:p>
+    <w:p/>
     <w:p>
       <w:r>
         <w:t xml:space="preserve">Таймер-счётчик считает импульсы, поступающие с </w:t>
@@ -15366,7 +16582,34 @@
         <w:t xml:space="preserve"> </w:t>
       </w:r>
       <w:r>
-        <w:t>На рисунке 21 представлены регистры таймера-счётчика 2</w:t>
+        <w:t xml:space="preserve">На рисунке </w:t>
+      </w:r>
+      <w:r>
+        <w:fldChar w:fldCharType="begin"/>
+      </w:r>
+      <w:r>
+        <w:instrText xml:space="preserve"> REF _Ref136459158 \h</w:instrText>
+      </w:r>
+      <w:r>
+        <w:instrText xml:space="preserve"> </w:instrText>
+      </w:r>
+      <w:r>
+        <w:instrText xml:space="preserve">\# \0 </w:instrText>
+      </w:r>
+      <w:r>
+        <w:fldChar w:fldCharType="separate"/>
+      </w:r>
+      <w:r>
+        <w:t>21</w:t>
+      </w:r>
+      <w:r>
+        <w:fldChar w:fldCharType="end"/>
+      </w:r>
+      <w:r>
+        <w:t xml:space="preserve"> представлены регистры таймера-счётчика 2</w:t>
+      </w:r>
+      <w:r>
+        <w:t xml:space="preserve"> </w:t>
       </w:r>
       <w:r>
         <w:t xml:space="preserve">[4, </w:t>
@@ -15431,19 +16674,45 @@
     </w:p>
     <w:p>
       <w:pPr>
-        <w:ind w:firstLine="0"/>
-        <w:jc w:val="center"/>
-        <w:rPr>
-          <w:sz w:val="24"/>
-          <w:szCs w:val="20"/>
-        </w:rPr>
-      </w:pPr>
-      <w:r>
-        <w:rPr>
-          <w:sz w:val="24"/>
-          <w:szCs w:val="20"/>
-        </w:rPr>
-        <w:t>Рисунок 21 – Регистры таймера-счётчика 2</w:t>
+        <w:pStyle w:val="af"/>
+      </w:pPr>
+      <w:bookmarkStart w:id="25" w:name="_Ref136459158"/>
+      <w:r>
+        <w:t xml:space="preserve">Рисунок </w:t>
+      </w:r>
+      <w:r>
+        <w:fldChar w:fldCharType="begin"/>
+      </w:r>
+      <w:r>
+        <w:instrText xml:space="preserve"> SEQ Рисунок \* ARABIC </w:instrText>
+      </w:r>
+      <w:r>
+        <w:fldChar w:fldCharType="separate"/>
+      </w:r>
+      <w:r>
+        <w:rPr>
+          <w:noProof/>
+        </w:rPr>
+        <w:t>21</w:t>
+      </w:r>
+      <w:r>
+        <w:rPr>
+          <w:noProof/>
+        </w:rPr>
+        <w:fldChar w:fldCharType="end"/>
+      </w:r>
+      <w:bookmarkEnd w:id="25"/>
+      <w:r>
+        <w:t xml:space="preserve"> </w:t>
+      </w:r>
+      <w:r>
+        <w:t xml:space="preserve">Регистры </w:t>
+      </w:r>
+      <w:r>
+        <w:t xml:space="preserve">управления </w:t>
+      </w:r>
+      <w:r>
+        <w:t>таймера-счётчика 2</w:t>
       </w:r>
     </w:p>
     <w:p>
@@ -16964,7 +18233,7 @@
                     <w:rPr>
                       <w:rFonts w:ascii="Cambria Math" w:hAnsi="Cambria Math"/>
                     </w:rPr>
-                    <m:t>d ∙ (OCR - 1)</m:t>
+                    <m:t>d ∙ (OCR + 1)</m:t>
                   </m:r>
                 </m:num>
                 <m:den>
@@ -17320,7 +18589,51 @@
         <w:rPr>
           <w:rFonts w:eastAsiaTheme="minorEastAsia"/>
         </w:rPr>
-        <w:t xml:space="preserve">На рисунке 22 представлен листинг </w:t>
+        <w:t xml:space="preserve">На рисунке </w:t>
+      </w:r>
+      <w:r>
+        <w:rPr>
+          <w:rFonts w:eastAsiaTheme="minorEastAsia"/>
+        </w:rPr>
+        <w:fldChar w:fldCharType="begin"/>
+      </w:r>
+      <w:r>
+        <w:rPr>
+          <w:rFonts w:eastAsiaTheme="minorEastAsia"/>
+        </w:rPr>
+        <w:instrText xml:space="preserve"> REF _Ref136459670 \h</w:instrText>
+      </w:r>
+      <w:r>
+        <w:instrText xml:space="preserve"> </w:instrText>
+      </w:r>
+      <w:r>
+        <w:instrText xml:space="preserve">\# \0 </w:instrText>
+      </w:r>
+      <w:r>
+        <w:rPr>
+          <w:rFonts w:eastAsiaTheme="minorEastAsia"/>
+        </w:rPr>
+      </w:r>
+      <w:r>
+        <w:rPr>
+          <w:rFonts w:eastAsiaTheme="minorEastAsia"/>
+        </w:rPr>
+        <w:fldChar w:fldCharType="separate"/>
+      </w:r>
+      <w:r>
+        <w:t>22</w:t>
+      </w:r>
+      <w:r>
+        <w:rPr>
+          <w:rFonts w:eastAsiaTheme="minorEastAsia"/>
+        </w:rPr>
+        <w:fldChar w:fldCharType="end"/>
+      </w:r>
+      <w:r>
+        <w:rPr>
+          <w:rFonts w:eastAsiaTheme="minorEastAsia"/>
+        </w:rPr>
+        <w:t xml:space="preserve"> представлен листинг </w:t>
       </w:r>
       <w:r>
         <w:rPr>
@@ -17346,9 +18659,6 @@
       <w:pPr>
         <w:ind w:firstLine="0"/>
         <w:jc w:val="center"/>
-        <w:rPr>
-          <w:rFonts w:eastAsiaTheme="minorEastAsia"/>
-        </w:rPr>
       </w:pPr>
       <w:r>
         <w:rPr>
@@ -17399,102 +18709,134 @@
     </w:p>
     <w:p>
       <w:pPr>
+        <w:pStyle w:val="af"/>
+        <w:rPr>
+          <w:rFonts w:eastAsiaTheme="minorEastAsia"/>
+        </w:rPr>
+      </w:pPr>
+      <w:bookmarkStart w:id="26" w:name="_Ref136459670"/>
+      <w:r>
+        <w:t xml:space="preserve">Рисунок </w:t>
+      </w:r>
+      <w:r>
+        <w:fldChar w:fldCharType="begin"/>
+      </w:r>
+      <w:r>
+        <w:instrText xml:space="preserve"> SEQ Рисунок \* ARABIC </w:instrText>
+      </w:r>
+      <w:r>
+        <w:fldChar w:fldCharType="separate"/>
+      </w:r>
+      <w:r>
+        <w:rPr>
+          <w:noProof/>
+        </w:rPr>
+        <w:t>22</w:t>
+      </w:r>
+      <w:r>
+        <w:rPr>
+          <w:noProof/>
+        </w:rPr>
+        <w:fldChar w:fldCharType="end"/>
+      </w:r>
+      <w:bookmarkEnd w:id="26"/>
+      <w:r>
+        <w:t xml:space="preserve"> – Листинг функции </w:t>
+      </w:r>
+      <w:r>
+        <w:rPr>
+          <w:rFonts w:eastAsiaTheme="minorEastAsia"/>
+        </w:rPr>
+        <w:t>инициализации таймера-счётчика 2</w:t>
+      </w:r>
+    </w:p>
+    <w:p>
+      <w:pPr>
+        <w:pStyle w:val="2"/>
+        <w:rPr>
+          <w:rFonts w:eastAsiaTheme="minorEastAsia"/>
+        </w:rPr>
+      </w:pPr>
+      <w:r>
+        <w:rPr>
+          <w:rFonts w:eastAsiaTheme="minorEastAsia"/>
+        </w:rPr>
+        <w:t>3.3.3 Инициализация</w:t>
+      </w:r>
+      <w:r>
+        <w:rPr>
+          <w:rFonts w:eastAsiaTheme="minorEastAsia"/>
+        </w:rPr>
+        <w:t xml:space="preserve"> внутреннего</w:t>
+      </w:r>
+      <w:r>
+        <w:rPr>
+          <w:rFonts w:eastAsiaTheme="minorEastAsia"/>
+        </w:rPr>
+        <w:t xml:space="preserve"> АЦП</w:t>
+      </w:r>
+    </w:p>
+    <w:p>
+      <w:r>
+        <w:t xml:space="preserve">На рисунке </w:t>
+      </w:r>
+      <w:r>
+        <w:fldChar w:fldCharType="begin"/>
+      </w:r>
+      <w:r>
+        <w:instrText xml:space="preserve"> REF _Ref136459690 \h</w:instrText>
+      </w:r>
+      <w:r>
+        <w:instrText xml:space="preserve"> </w:instrText>
+      </w:r>
+      <w:r>
+        <w:instrText xml:space="preserve">\# \0 </w:instrText>
+      </w:r>
+      <w:r>
+        <w:fldChar w:fldCharType="separate"/>
+      </w:r>
+      <w:r>
+        <w:t>23</w:t>
+      </w:r>
+      <w:r>
+        <w:fldChar w:fldCharType="end"/>
+      </w:r>
+      <w:r>
+        <w:t xml:space="preserve"> представлена структурная схема </w:t>
+      </w:r>
+      <w:r>
+        <w:t>внутреннего</w:t>
+      </w:r>
+      <w:r>
+        <w:t xml:space="preserve"> АЦП </w:t>
+      </w:r>
+      <w:r>
+        <w:t xml:space="preserve">[4, </w:t>
+      </w:r>
+      <w:r>
+        <w:rPr>
+          <w:lang w:val="en-US"/>
+        </w:rPr>
+        <w:t>c</w:t>
+      </w:r>
+      <w:r>
+        <w:t>.200].</w:t>
+      </w:r>
+    </w:p>
+    <w:p/>
+    <w:p>
+      <w:pPr>
         <w:ind w:firstLine="0"/>
         <w:jc w:val="center"/>
-        <w:rPr>
-          <w:rFonts w:eastAsiaTheme="minorEastAsia"/>
-          <w:sz w:val="24"/>
-          <w:szCs w:val="20"/>
-        </w:rPr>
-      </w:pPr>
-      <w:r>
-        <w:rPr>
-          <w:rFonts w:eastAsiaTheme="minorEastAsia"/>
-          <w:sz w:val="24"/>
-          <w:szCs w:val="20"/>
-        </w:rPr>
-        <w:t xml:space="preserve">Рисунок 22 – Листинг </w:t>
-      </w:r>
-      <w:r>
-        <w:rPr>
-          <w:rFonts w:eastAsiaTheme="minorEastAsia"/>
-          <w:sz w:val="24"/>
-          <w:szCs w:val="20"/>
-        </w:rPr>
-        <w:t xml:space="preserve">функции </w:t>
-      </w:r>
-      <w:r>
-        <w:rPr>
-          <w:rFonts w:eastAsiaTheme="minorEastAsia"/>
-          <w:sz w:val="24"/>
-          <w:szCs w:val="20"/>
-        </w:rPr>
-        <w:t>инициализации таймера-счётчика 2</w:t>
-      </w:r>
-    </w:p>
-    <w:p>
-      <w:pPr>
-        <w:pStyle w:val="2"/>
-        <w:rPr>
-          <w:rFonts w:eastAsiaTheme="minorEastAsia"/>
-        </w:rPr>
-      </w:pPr>
-      <w:r>
-        <w:rPr>
-          <w:rFonts w:eastAsiaTheme="minorEastAsia"/>
-        </w:rPr>
-        <w:t>3.3.3 Инициализация</w:t>
-      </w:r>
-      <w:r>
-        <w:rPr>
-          <w:rFonts w:eastAsiaTheme="minorEastAsia"/>
-        </w:rPr>
-        <w:t xml:space="preserve"> внутреннего</w:t>
-      </w:r>
-      <w:r>
-        <w:rPr>
-          <w:rFonts w:eastAsiaTheme="minorEastAsia"/>
-        </w:rPr>
-        <w:t xml:space="preserve"> АЦП</w:t>
-      </w:r>
-    </w:p>
-    <w:p>
-      <w:r>
-        <w:t xml:space="preserve">На рисунке 22 представлена структурная схема </w:t>
-      </w:r>
-      <w:r>
-        <w:t>внутреннего</w:t>
-      </w:r>
-      <w:r>
-        <w:t xml:space="preserve"> АЦП </w:t>
-      </w:r>
-      <w:r>
-        <w:t xml:space="preserve">[4, </w:t>
-      </w:r>
-      <w:r>
-        <w:rPr>
-          <w:lang w:val="en-US"/>
-        </w:rPr>
-        <w:t>c</w:t>
-      </w:r>
-      <w:r>
-        <w:t>.200].</w:t>
-      </w:r>
-    </w:p>
-    <w:p/>
-    <w:p>
-      <w:pPr>
-        <w:ind w:firstLine="0"/>
-        <w:jc w:val="center"/>
       </w:pPr>
       <w:r>
         <w:rPr>
           <w:noProof/>
         </w:rPr>
         <w:drawing>
-          <wp:inline distT="0" distB="0" distL="0" distR="0" wp14:anchorId="1FA53BFB" wp14:editId="16F47BC3">
-            <wp:extent cx="5149901" cy="3774440"/>
-            <wp:effectExtent l="0" t="0" r="0" b="0"/>
+          <wp:inline distT="0" distB="0" distL="0" distR="0" wp14:anchorId="1FA53BFB" wp14:editId="50BF876E">
+            <wp:extent cx="6182541" cy="4603805"/>
+            <wp:effectExtent l="0" t="0" r="8890" b="6350"/>
             <wp:docPr id="28" name="Рисунок 28"/>
             <wp:cNvGraphicFramePr>
               <a:graphicFrameLocks xmlns:a="http://schemas.openxmlformats.org/drawingml/2006/main" noChangeAspect="1"/>
@@ -17515,7 +18857,7 @@
                   <pic:spPr>
                     <a:xfrm>
                       <a:off x="0" y="0"/>
-                      <a:ext cx="5243784" cy="3843248"/>
+                      <a:ext cx="6381660" cy="4752078"/>
                     </a:xfrm>
                     <a:prstGeom prst="rect">
                       <a:avLst/>
@@ -17530,31 +18872,72 @@
     </w:p>
     <w:p>
       <w:pPr>
+        <w:pStyle w:val="af"/>
+      </w:pPr>
+      <w:bookmarkStart w:id="27" w:name="_Ref136459690"/>
+      <w:r>
+        <w:t xml:space="preserve">Рисунок </w:t>
+      </w:r>
+      <w:r>
+        <w:fldChar w:fldCharType="begin"/>
+      </w:r>
+      <w:r>
+        <w:instrText xml:space="preserve"> SEQ Рисунок \* ARABIC </w:instrText>
+      </w:r>
+      <w:r>
+        <w:fldChar w:fldCharType="separate"/>
+      </w:r>
+      <w:r>
+        <w:rPr>
+          <w:noProof/>
+        </w:rPr>
+        <w:t>23</w:t>
+      </w:r>
+      <w:r>
+        <w:rPr>
+          <w:noProof/>
+        </w:rPr>
+        <w:fldChar w:fldCharType="end"/>
+      </w:r>
+      <w:bookmarkEnd w:id="27"/>
+      <w:r>
+        <w:t xml:space="preserve"> – Структурная схема внутреннего АЦП</w:t>
+      </w:r>
+    </w:p>
+    <w:p>
+      <w:pPr>
         <w:ind w:firstLine="0"/>
         <w:jc w:val="center"/>
-        <w:rPr>
-          <w:sz w:val="24"/>
-          <w:szCs w:val="20"/>
-        </w:rPr>
-      </w:pPr>
-      <w:r>
-        <w:rPr>
-          <w:sz w:val="24"/>
-          <w:szCs w:val="20"/>
-        </w:rPr>
-        <w:t xml:space="preserve">Рисунок 22 – Структурная схема </w:t>
-      </w:r>
-      <w:r>
-        <w:rPr>
-          <w:sz w:val="24"/>
-          <w:szCs w:val="20"/>
-        </w:rPr>
-        <w:t>внутреннего АЦП</w:t>
-      </w:r>
-    </w:p>
-    <w:p>
-      <w:r>
-        <w:t>На рисунке 23 представлены регистры управления внутреннего АЦП.</w:t>
+      </w:pPr>
+    </w:p>
+    <w:p>
+      <w:r>
+        <w:lastRenderedPageBreak/>
+        <w:t xml:space="preserve">На рисунке </w:t>
+      </w:r>
+      <w:r>
+        <w:fldChar w:fldCharType="begin"/>
+      </w:r>
+      <w:r>
+        <w:instrText xml:space="preserve"> REF _Ref136459704 \h</w:instrText>
+      </w:r>
+      <w:r>
+        <w:instrText xml:space="preserve"> </w:instrText>
+      </w:r>
+      <w:r>
+        <w:instrText xml:space="preserve">\# \0 </w:instrText>
+      </w:r>
+      <w:r>
+        <w:fldChar w:fldCharType="separate"/>
+      </w:r>
+      <w:r>
+        <w:t>24</w:t>
+      </w:r>
+      <w:r>
+        <w:fldChar w:fldCharType="end"/>
+      </w:r>
+      <w:r>
+        <w:t xml:space="preserve"> представлены регистры управления внутреннего АЦП.</w:t>
       </w:r>
     </w:p>
     <w:p/>
@@ -17567,7 +18950,6 @@
         <w:rPr>
           <w:noProof/>
         </w:rPr>
-        <w:lastRenderedPageBreak/>
         <w:drawing>
           <wp:inline distT="0" distB="0" distL="0" distR="0" wp14:anchorId="2DCDCEEE" wp14:editId="3F2DB118">
             <wp:extent cx="6480175" cy="1997075"/>
@@ -17607,6 +18989,40 @@
     </w:p>
     <w:p>
       <w:pPr>
+        <w:pStyle w:val="af"/>
+      </w:pPr>
+      <w:bookmarkStart w:id="28" w:name="_Ref136459704"/>
+      <w:r>
+        <w:t xml:space="preserve">Рисунок </w:t>
+      </w:r>
+      <w:r>
+        <w:fldChar w:fldCharType="begin"/>
+      </w:r>
+      <w:r>
+        <w:instrText xml:space="preserve"> SEQ Рисунок \* ARABIC </w:instrText>
+      </w:r>
+      <w:r>
+        <w:fldChar w:fldCharType="separate"/>
+      </w:r>
+      <w:r>
+        <w:rPr>
+          <w:noProof/>
+        </w:rPr>
+        <w:t>24</w:t>
+      </w:r>
+      <w:r>
+        <w:rPr>
+          <w:noProof/>
+        </w:rPr>
+        <w:fldChar w:fldCharType="end"/>
+      </w:r>
+      <w:bookmarkEnd w:id="28"/>
+      <w:r>
+        <w:t xml:space="preserve"> – Регистры управления внутреннего АЦП</w:t>
+      </w:r>
+    </w:p>
+    <w:p>
+      <w:pPr>
         <w:ind w:firstLine="0"/>
         <w:jc w:val="center"/>
         <w:rPr>
@@ -17614,181 +19030,192 @@
           <w:szCs w:val="20"/>
         </w:rPr>
       </w:pPr>
-      <w:r>
-        <w:rPr>
-          <w:sz w:val="24"/>
-          <w:szCs w:val="20"/>
-        </w:rPr>
-        <w:t>Рисунок 23 – Регистры управления внутреннего АЦП</w:t>
-      </w:r>
-    </w:p>
+    </w:p>
+    <w:p>
+      <w:r>
+        <w:t xml:space="preserve">Разряды </w:t>
+      </w:r>
+      <w:r>
+        <w:rPr>
+          <w:lang w:val="en-US"/>
+        </w:rPr>
+        <w:t>MUX</w:t>
+      </w:r>
+      <w:r>
+        <w:t xml:space="preserve">0 </w:t>
+      </w:r>
+      <w:r>
+        <w:t>–</w:t>
+      </w:r>
+      <w:r>
+        <w:t xml:space="preserve"> </w:t>
+      </w:r>
+      <w:r>
+        <w:rPr>
+          <w:lang w:val="en-US"/>
+        </w:rPr>
+        <w:t>MUX</w:t>
+      </w:r>
+      <w:r>
+        <w:t xml:space="preserve">4 </w:t>
+      </w:r>
+      <w:r>
+        <w:t xml:space="preserve">регистра </w:t>
+      </w:r>
+      <w:r>
+        <w:rPr>
+          <w:lang w:val="en-US"/>
+        </w:rPr>
+        <w:t>ADMUX</w:t>
+      </w:r>
+      <w:r>
+        <w:t xml:space="preserve"> </w:t>
+      </w:r>
+      <w:r>
+        <w:t xml:space="preserve">настраиваются для выбора канала АЦП, при чем запись логических единиц в разряды </w:t>
+      </w:r>
+      <w:r>
+        <w:rPr>
+          <w:lang w:val="en-US"/>
+        </w:rPr>
+        <w:t>MUX</w:t>
+      </w:r>
+      <w:r>
+        <w:t xml:space="preserve">3, </w:t>
+      </w:r>
+      <w:r>
+        <w:rPr>
+          <w:lang w:val="en-US"/>
+        </w:rPr>
+        <w:t>MUX</w:t>
+      </w:r>
+      <w:r>
+        <w:t xml:space="preserve">4 </w:t>
+      </w:r>
+      <w:r>
+        <w:t>переводят АЦП в режим дифференциального измерения напряжения</w:t>
+      </w:r>
+      <w:r>
+        <w:t>.</w:t>
+      </w:r>
+    </w:p>
+    <w:p>
+      <w:r>
+        <w:t xml:space="preserve">Разряд </w:t>
+      </w:r>
+      <w:r>
+        <w:rPr>
+          <w:lang w:val="en-US"/>
+        </w:rPr>
+        <w:t>ADEN</w:t>
+      </w:r>
+      <w:r>
+        <w:t xml:space="preserve"> </w:t>
+      </w:r>
+      <w:r>
+        <w:t xml:space="preserve">в регистре </w:t>
+      </w:r>
+      <w:r>
+        <w:rPr>
+          <w:lang w:val="en-US"/>
+        </w:rPr>
+        <w:t>ADCSRA</w:t>
+      </w:r>
+      <w:r>
+        <w:t xml:space="preserve"> </w:t>
+      </w:r>
+      <w:r>
+        <w:t xml:space="preserve">включает АЦП. Разряд </w:t>
+      </w:r>
+      <w:r>
+        <w:rPr>
+          <w:lang w:val="en-US"/>
+        </w:rPr>
+        <w:t>ADSC</w:t>
+      </w:r>
+      <w:r>
+        <w:t xml:space="preserve"> начинает аналогово-цифровое преобразование. Разряды </w:t>
+      </w:r>
+      <w:r>
+        <w:rPr>
+          <w:lang w:val="en-US"/>
+        </w:rPr>
+        <w:t>ADPS</w:t>
+      </w:r>
+      <w:r>
+        <w:t xml:space="preserve">0, </w:t>
+      </w:r>
+      <w:r>
+        <w:rPr>
+          <w:lang w:val="en-US"/>
+        </w:rPr>
+        <w:t>ADPS</w:t>
+      </w:r>
+      <w:r>
+        <w:t xml:space="preserve">1, </w:t>
+      </w:r>
+      <w:r>
+        <w:rPr>
+          <w:lang w:val="en-US"/>
+        </w:rPr>
+        <w:t>ADPS</w:t>
+      </w:r>
+      <w:r>
+        <w:t xml:space="preserve">2 </w:t>
+      </w:r>
+      <w:r>
+        <w:t>изменяют величину делителя частоты, тем самым влияя на частоту дискретизации АЦП.</w:t>
+      </w:r>
+    </w:p>
+    <w:p>
+      <w:r>
+        <w:t xml:space="preserve">На рисунке </w:t>
+      </w:r>
+      <w:r>
+        <w:fldChar w:fldCharType="begin"/>
+      </w:r>
+      <w:r>
+        <w:instrText xml:space="preserve"> REF _Ref136459716 \h</w:instrText>
+      </w:r>
+      <w:r>
+        <w:instrText xml:space="preserve"> </w:instrText>
+      </w:r>
+      <w:r>
+        <w:instrText xml:space="preserve">\# \0 </w:instrText>
+      </w:r>
+      <w:r>
+        <w:fldChar w:fldCharType="separate"/>
+      </w:r>
+      <w:r>
+        <w:t>25</w:t>
+      </w:r>
+      <w:r>
+        <w:fldChar w:fldCharType="end"/>
+      </w:r>
+      <w:r>
+        <w:t xml:space="preserve"> представлен листинг</w:t>
+      </w:r>
+      <w:r>
+        <w:t xml:space="preserve"> функции</w:t>
+      </w:r>
+      <w:r>
+        <w:t xml:space="preserve"> инициализации внутреннего АЦП.</w:t>
+      </w:r>
+    </w:p>
+    <w:p/>
     <w:p>
       <w:pPr>
         <w:ind w:firstLine="0"/>
         <w:jc w:val="center"/>
-        <w:rPr>
-          <w:sz w:val="24"/>
-          <w:szCs w:val="20"/>
-        </w:rPr>
-      </w:pPr>
-    </w:p>
-    <w:p>
-      <w:r>
-        <w:t xml:space="preserve">Разряды </w:t>
-      </w:r>
-      <w:r>
-        <w:rPr>
-          <w:lang w:val="en-US"/>
-        </w:rPr>
-        <w:t>MUX</w:t>
-      </w:r>
-      <w:r>
-        <w:t xml:space="preserve">0 </w:t>
-      </w:r>
-      <w:r>
-        <w:t>–</w:t>
-      </w:r>
-      <w:r>
-        <w:t xml:space="preserve"> </w:t>
-      </w:r>
-      <w:r>
-        <w:rPr>
-          <w:lang w:val="en-US"/>
-        </w:rPr>
-        <w:t>MUX</w:t>
-      </w:r>
-      <w:r>
-        <w:t xml:space="preserve">4 </w:t>
-      </w:r>
-      <w:r>
-        <w:t xml:space="preserve">регистра </w:t>
-      </w:r>
-      <w:r>
-        <w:rPr>
-          <w:lang w:val="en-US"/>
-        </w:rPr>
-        <w:t>ADMUX</w:t>
-      </w:r>
-      <w:r>
-        <w:t xml:space="preserve"> </w:t>
-      </w:r>
-      <w:r>
-        <w:t xml:space="preserve">настраиваются для выбора канала АЦП, при чем запись логических единиц в разряды </w:t>
-      </w:r>
-      <w:r>
-        <w:rPr>
-          <w:lang w:val="en-US"/>
-        </w:rPr>
-        <w:t>MUX</w:t>
-      </w:r>
-      <w:r>
-        <w:t xml:space="preserve">3, </w:t>
-      </w:r>
-      <w:r>
-        <w:rPr>
-          <w:lang w:val="en-US"/>
-        </w:rPr>
-        <w:t>MUX</w:t>
-      </w:r>
-      <w:r>
-        <w:t xml:space="preserve">4 </w:t>
-      </w:r>
-      <w:r>
-        <w:t>переводят АЦП в режим дифференциального измерения напряжения</w:t>
-      </w:r>
-    </w:p>
-    <w:p>
-      <w:r>
-        <w:t xml:space="preserve">Разряд </w:t>
-      </w:r>
-      <w:r>
-        <w:rPr>
-          <w:lang w:val="en-US"/>
-        </w:rPr>
-        <w:t>ADEN</w:t>
-      </w:r>
-      <w:r>
-        <w:t xml:space="preserve"> </w:t>
-      </w:r>
-      <w:r>
-        <w:t xml:space="preserve">в регистре </w:t>
-      </w:r>
-      <w:r>
-        <w:rPr>
-          <w:lang w:val="en-US"/>
-        </w:rPr>
-        <w:t>ADCSRA</w:t>
-      </w:r>
-      <w:r>
-        <w:t xml:space="preserve"> </w:t>
-      </w:r>
-      <w:r>
-        <w:t xml:space="preserve">включает АЦП. Разряд </w:t>
-      </w:r>
-      <w:r>
-        <w:rPr>
-          <w:lang w:val="en-US"/>
-        </w:rPr>
-        <w:t>ADSC</w:t>
-      </w:r>
-      <w:r>
-        <w:t xml:space="preserve"> начинает аналогово-цифровое преобразование. Разряды </w:t>
-      </w:r>
-      <w:r>
-        <w:rPr>
-          <w:lang w:val="en-US"/>
-        </w:rPr>
-        <w:t>ADPS</w:t>
-      </w:r>
-      <w:r>
-        <w:t xml:space="preserve">0, </w:t>
-      </w:r>
-      <w:r>
-        <w:rPr>
-          <w:lang w:val="en-US"/>
-        </w:rPr>
-        <w:t>ADPS</w:t>
-      </w:r>
-      <w:r>
-        <w:t xml:space="preserve">1, </w:t>
-      </w:r>
-      <w:r>
-        <w:rPr>
-          <w:lang w:val="en-US"/>
-        </w:rPr>
-        <w:t>ADPS</w:t>
-      </w:r>
-      <w:r>
-        <w:t xml:space="preserve">2 </w:t>
-      </w:r>
-      <w:r>
-        <w:t>изменяют величину делителя частоты, тем самым влияя на частоту дискретизации АЦП.</w:t>
-      </w:r>
-    </w:p>
-    <w:p>
-      <w:r>
-        <w:t>На рисунке 24 представлен листинг</w:t>
-      </w:r>
-      <w:r>
-        <w:t xml:space="preserve"> функции</w:t>
-      </w:r>
-      <w:r>
-        <w:t xml:space="preserve"> инициализации внутреннего АЦП.</w:t>
-      </w:r>
-    </w:p>
-    <w:p/>
-    <w:p>
-      <w:pPr>
-        <w:jc w:val="center"/>
       </w:pPr>
       <w:r>
         <w:rPr>
           <w:noProof/>
         </w:rPr>
         <w:drawing>
-          <wp:inline distT="0" distB="0" distL="0" distR="0" wp14:anchorId="284431BB" wp14:editId="58C01276">
-            <wp:extent cx="4639322" cy="905001"/>
-            <wp:effectExtent l="38100" t="38100" r="46990" b="47625"/>
+          <wp:inline distT="0" distB="0" distL="0" distR="0" wp14:anchorId="284431BB" wp14:editId="3B6D2915">
+            <wp:extent cx="4640400" cy="903600"/>
+            <wp:effectExtent l="38100" t="38100" r="27305" b="30480"/>
             <wp:docPr id="30" name="Рисунок 30"/>
             <wp:cNvGraphicFramePr>
               <a:graphicFrameLocks xmlns:a="http://schemas.openxmlformats.org/drawingml/2006/main" noChangeAspect="1"/>
@@ -17809,7 +19236,7 @@
                   <pic:spPr>
                     <a:xfrm>
                       <a:off x="0" y="0"/>
-                      <a:ext cx="4639322" cy="905001"/>
+                      <a:ext cx="4640400" cy="903600"/>
                     </a:xfrm>
                     <a:prstGeom prst="rect">
                       <a:avLst/>
@@ -17830,41 +19257,42 @@
     <w:p>
       <w:pPr>
         <w:jc w:val="center"/>
-        <w:rPr>
-          <w:sz w:val="24"/>
-          <w:szCs w:val="20"/>
-        </w:rPr>
-      </w:pPr>
-      <w:r>
-        <w:rPr>
-          <w:sz w:val="24"/>
-          <w:szCs w:val="20"/>
-        </w:rPr>
-        <w:t xml:space="preserve">Рисунок 24 – Листинг </w:t>
-      </w:r>
-      <w:r>
-        <w:rPr>
-          <w:sz w:val="24"/>
-          <w:szCs w:val="20"/>
-        </w:rPr>
-        <w:t xml:space="preserve">функции </w:t>
-      </w:r>
-      <w:r>
-        <w:rPr>
-          <w:sz w:val="24"/>
-          <w:szCs w:val="20"/>
-        </w:rPr>
-        <w:t>инициализации внутреннего АЦП</w:t>
-      </w:r>
-    </w:p>
-    <w:p>
-      <w:pPr>
-        <w:jc w:val="center"/>
-        <w:rPr>
-          <w:sz w:val="24"/>
-          <w:szCs w:val="20"/>
-        </w:rPr>
-      </w:pPr>
+      </w:pPr>
+      <w:bookmarkStart w:id="29" w:name="_Ref136459716"/>
+      <w:r>
+        <w:t xml:space="preserve">Рисунок </w:t>
+      </w:r>
+      <w:r>
+        <w:fldChar w:fldCharType="begin"/>
+      </w:r>
+      <w:r>
+        <w:instrText xml:space="preserve"> SEQ Рисунок \* ARABIC </w:instrText>
+      </w:r>
+      <w:r>
+        <w:fldChar w:fldCharType="separate"/>
+      </w:r>
+      <w:r>
+        <w:rPr>
+          <w:noProof/>
+        </w:rPr>
+        <w:t>25</w:t>
+      </w:r>
+      <w:r>
+        <w:rPr>
+          <w:noProof/>
+        </w:rPr>
+        <w:fldChar w:fldCharType="end"/>
+      </w:r>
+      <w:bookmarkEnd w:id="29"/>
+      <w:r>
+        <w:t xml:space="preserve"> </w:t>
+      </w:r>
+      <w:r>
+        <w:t xml:space="preserve">– </w:t>
+      </w:r>
+      <w:r>
+        <w:t>Листинг функции инициализации внутреннего АЦП</w:t>
+      </w:r>
     </w:p>
     <w:p>
       <w:pPr>
@@ -17879,7 +19307,28 @@
         <w:t xml:space="preserve">На рисунке </w:t>
       </w:r>
       <w:r>
-        <w:t>25 представлена функция, реализующая рекомендуемую последовательность инициализации</w:t>
+        <w:fldChar w:fldCharType="begin"/>
+      </w:r>
+      <w:r>
+        <w:instrText xml:space="preserve"> REF _Ref136459730 \h</w:instrText>
+      </w:r>
+      <w:r>
+        <w:instrText xml:space="preserve"> </w:instrText>
+      </w:r>
+      <w:r>
+        <w:instrText xml:space="preserve">\# \0 </w:instrText>
+      </w:r>
+      <w:r>
+        <w:fldChar w:fldCharType="separate"/>
+      </w:r>
+      <w:r>
+        <w:t>26</w:t>
+      </w:r>
+      <w:r>
+        <w:fldChar w:fldCharType="end"/>
+      </w:r>
+      <w:r>
+        <w:t xml:space="preserve"> представлена функция, реализующая рекомендуемую последовательность инициализации</w:t>
       </w:r>
     </w:p>
     <w:p/>
@@ -17894,9 +19343,9 @@
         </w:rPr>
         <w:lastRenderedPageBreak/>
         <w:drawing>
-          <wp:inline distT="0" distB="0" distL="0" distR="0" wp14:anchorId="50E39BF6" wp14:editId="46E2FFC3">
-            <wp:extent cx="4753638" cy="1476581"/>
-            <wp:effectExtent l="0" t="0" r="8890" b="9525"/>
+          <wp:inline distT="0" distB="0" distL="0" distR="0" wp14:anchorId="50E39BF6" wp14:editId="130ED77A">
+            <wp:extent cx="4755600" cy="1476000"/>
+            <wp:effectExtent l="38100" t="38100" r="45085" b="29210"/>
             <wp:docPr id="31" name="Рисунок 31"/>
             <wp:cNvGraphicFramePr>
               <a:graphicFrameLocks xmlns:a="http://schemas.openxmlformats.org/drawingml/2006/main" noChangeAspect="1"/>
@@ -17917,11 +19366,16 @@
                   <pic:spPr>
                     <a:xfrm>
                       <a:off x="0" y="0"/>
-                      <a:ext cx="4753638" cy="1476581"/>
+                      <a:ext cx="4755600" cy="1476000"/>
                     </a:xfrm>
                     <a:prstGeom prst="rect">
                       <a:avLst/>
                     </a:prstGeom>
+                    <a:ln w="28575">
+                      <a:solidFill>
+                        <a:schemeClr val="tx1"/>
+                      </a:solidFill>
+                    </a:ln>
                   </pic:spPr>
                 </pic:pic>
               </a:graphicData>
@@ -17932,6 +19386,43 @@
     </w:p>
     <w:p>
       <w:pPr>
+        <w:pStyle w:val="af"/>
+      </w:pPr>
+      <w:bookmarkStart w:id="30" w:name="_Ref136459730"/>
+      <w:r>
+        <w:t xml:space="preserve">Рисунок </w:t>
+      </w:r>
+      <w:r>
+        <w:fldChar w:fldCharType="begin"/>
+      </w:r>
+      <w:r>
+        <w:instrText xml:space="preserve"> SEQ Рисунок \* ARABIC </w:instrText>
+      </w:r>
+      <w:r>
+        <w:fldChar w:fldCharType="separate"/>
+      </w:r>
+      <w:r>
+        <w:rPr>
+          <w:noProof/>
+        </w:rPr>
+        <w:t>26</w:t>
+      </w:r>
+      <w:r>
+        <w:rPr>
+          <w:noProof/>
+        </w:rPr>
+        <w:fldChar w:fldCharType="end"/>
+      </w:r>
+      <w:bookmarkEnd w:id="30"/>
+      <w:r>
+        <w:t xml:space="preserve"> – </w:t>
+      </w:r>
+      <w:r>
+        <w:t>Листинг функции инициализации индикатора</w:t>
+      </w:r>
+    </w:p>
+    <w:p>
+      <w:pPr>
         <w:ind w:firstLine="0"/>
         <w:jc w:val="center"/>
         <w:rPr>
@@ -17939,43 +19430,50 @@
           <w:szCs w:val="20"/>
         </w:rPr>
       </w:pPr>
-      <w:r>
-        <w:rPr>
-          <w:sz w:val="24"/>
-          <w:szCs w:val="20"/>
-        </w:rPr>
-        <w:t>Рисунок 25 – Листинг функции инициализации индикатора</w:t>
-      </w:r>
-    </w:p>
+    </w:p>
+    <w:p>
+      <w:r>
+        <w:t xml:space="preserve">Для отрисовки интерфейса прибора нужна функция отрисовки прямоугольника со скругленными углами, которая не поставляется вместе с библиотекой для графического индикатора. На рисунке </w:t>
+      </w:r>
+      <w:r>
+        <w:fldChar w:fldCharType="begin"/>
+      </w:r>
+      <w:r>
+        <w:instrText xml:space="preserve"> REF _Ref136459743 \h</w:instrText>
+      </w:r>
+      <w:r>
+        <w:instrText xml:space="preserve"> </w:instrText>
+      </w:r>
+      <w:r>
+        <w:instrText xml:space="preserve">\# \0 </w:instrText>
+      </w:r>
+      <w:r>
+        <w:fldChar w:fldCharType="separate"/>
+      </w:r>
+      <w:r>
+        <w:t>27</w:t>
+      </w:r>
+      <w:r>
+        <w:fldChar w:fldCharType="end"/>
+      </w:r>
+      <w:r>
+        <w:t xml:space="preserve"> представлена функции отрисовки прямоугольника со скругленными углами.</w:t>
+      </w:r>
+    </w:p>
+    <w:p/>
     <w:p>
       <w:pPr>
         <w:ind w:firstLine="0"/>
         <w:jc w:val="center"/>
-        <w:rPr>
-          <w:sz w:val="24"/>
-          <w:szCs w:val="20"/>
-        </w:rPr>
-      </w:pPr>
-    </w:p>
-    <w:p>
-      <w:r>
-        <w:t>Для отрисовки интерфейса прибора нужна функция отрисовки прямоугольника со скругленными углами, которая не поставляется вместе с библиотекой для графического индикатора. На рисунке 26 представлена функции отрисовки прямоугольника со скругленными углами.</w:t>
-      </w:r>
-    </w:p>
-    <w:p/>
-    <w:p>
-      <w:pPr>
-        <w:ind w:firstLine="0"/>
-        <w:jc w:val="center"/>
       </w:pPr>
       <w:r>
         <w:rPr>
           <w:noProof/>
         </w:rPr>
         <w:drawing>
-          <wp:inline distT="0" distB="0" distL="0" distR="0" wp14:anchorId="7443BD81" wp14:editId="233AB1B1">
-            <wp:extent cx="5310387" cy="5236734"/>
-            <wp:effectExtent l="38100" t="38100" r="43180" b="40640"/>
+          <wp:inline distT="0" distB="0" distL="0" distR="0" wp14:anchorId="7443BD81" wp14:editId="07248413">
+            <wp:extent cx="5309856" cy="5098443"/>
+            <wp:effectExtent l="38100" t="38100" r="43815" b="45085"/>
             <wp:docPr id="64" name="Рисунок 64"/>
             <wp:cNvGraphicFramePr>
               <a:graphicFrameLocks xmlns:a="http://schemas.openxmlformats.org/drawingml/2006/main" noChangeAspect="1"/>
@@ -18002,7 +19500,7 @@
                   <pic:spPr>
                     <a:xfrm>
                       <a:off x="0" y="0"/>
-                      <a:ext cx="5310387" cy="5236734"/>
+                      <a:ext cx="5332200" cy="5119897"/>
                     </a:xfrm>
                     <a:prstGeom prst="rect">
                       <a:avLst/>
@@ -18022,25 +19520,74 @@
     </w:p>
     <w:p>
       <w:pPr>
+        <w:pStyle w:val="af"/>
+      </w:pPr>
+      <w:bookmarkStart w:id="31" w:name="_Ref136459743"/>
+      <w:r>
+        <w:t xml:space="preserve">Рисунок </w:t>
+      </w:r>
+      <w:r>
+        <w:fldChar w:fldCharType="begin"/>
+      </w:r>
+      <w:r>
+        <w:instrText xml:space="preserve"> SEQ Рисунок \* ARABIC </w:instrText>
+      </w:r>
+      <w:r>
+        <w:fldChar w:fldCharType="separate"/>
+      </w:r>
+      <w:r>
+        <w:rPr>
+          <w:noProof/>
+        </w:rPr>
+        <w:t>27</w:t>
+      </w:r>
+      <w:r>
+        <w:rPr>
+          <w:noProof/>
+        </w:rPr>
+        <w:fldChar w:fldCharType="end"/>
+      </w:r>
+      <w:bookmarkEnd w:id="31"/>
+      <w:r>
+        <w:t xml:space="preserve"> - </w:t>
+      </w:r>
+      <w:r>
+        <w:t>Листинг функции отрисовки прямоугольника со скругленными углами</w:t>
+      </w:r>
+    </w:p>
+    <w:p>
+      <w:pPr>
         <w:ind w:firstLine="0"/>
         <w:jc w:val="center"/>
-        <w:rPr>
-          <w:sz w:val="24"/>
-          <w:szCs w:val="20"/>
-        </w:rPr>
-      </w:pPr>
-      <w:r>
-        <w:rPr>
-          <w:sz w:val="24"/>
-          <w:szCs w:val="20"/>
-        </w:rPr>
-        <w:t>Рисунок 26 – Листинг функции отрисовки прямоугольника со скругленными углами</w:t>
-      </w:r>
-    </w:p>
-    <w:p>
-      <w:r>
-        <w:lastRenderedPageBreak/>
-        <w:t>На рисунке 27 представлена функция отрисовки интерфейса прибора.</w:t>
+      </w:pPr>
+    </w:p>
+    <w:p>
+      <w:r>
+        <w:t xml:space="preserve">На рисунке </w:t>
+      </w:r>
+      <w:r>
+        <w:fldChar w:fldCharType="begin"/>
+      </w:r>
+      <w:r>
+        <w:instrText xml:space="preserve"> REF _Ref136459756 \h</w:instrText>
+      </w:r>
+      <w:r>
+        <w:instrText xml:space="preserve"> </w:instrText>
+      </w:r>
+      <w:r>
+        <w:instrText xml:space="preserve">\# \0 </w:instrText>
+      </w:r>
+      <w:r>
+        <w:fldChar w:fldCharType="separate"/>
+      </w:r>
+      <w:r>
+        <w:t>28</w:t>
+      </w:r>
+      <w:r>
+        <w:fldChar w:fldCharType="end"/>
+      </w:r>
+      <w:r>
+        <w:t xml:space="preserve"> представлена функция отрисовки интерфейса прибора.</w:t>
       </w:r>
     </w:p>
     <w:p/>
@@ -18097,19 +19644,39 @@
     </w:p>
     <w:p>
       <w:pPr>
-        <w:ind w:firstLine="0"/>
-        <w:jc w:val="center"/>
-        <w:rPr>
-          <w:sz w:val="24"/>
-          <w:szCs w:val="20"/>
-        </w:rPr>
-      </w:pPr>
-      <w:r>
-        <w:rPr>
-          <w:sz w:val="24"/>
-          <w:szCs w:val="20"/>
-        </w:rPr>
-        <w:t>Рисунок 27 – Листинг функции отрисовки интерфейса прибора</w:t>
+        <w:pStyle w:val="af"/>
+      </w:pPr>
+      <w:bookmarkStart w:id="32" w:name="_Ref136459756"/>
+      <w:r>
+        <w:t xml:space="preserve">Рисунок </w:t>
+      </w:r>
+      <w:r>
+        <w:fldChar w:fldCharType="begin"/>
+      </w:r>
+      <w:r>
+        <w:instrText xml:space="preserve"> SEQ Рисунок \* ARABIC </w:instrText>
+      </w:r>
+      <w:r>
+        <w:fldChar w:fldCharType="separate"/>
+      </w:r>
+      <w:r>
+        <w:rPr>
+          <w:noProof/>
+        </w:rPr>
+        <w:t>28</w:t>
+      </w:r>
+      <w:r>
+        <w:rPr>
+          <w:noProof/>
+        </w:rPr>
+        <w:fldChar w:fldCharType="end"/>
+      </w:r>
+      <w:bookmarkEnd w:id="32"/>
+      <w:r>
+        <w:t xml:space="preserve"> – </w:t>
+      </w:r>
+      <w:r>
+        <w:t>Листинг функции отрисовки интерфейса прибора</w:t>
       </w:r>
     </w:p>
     <w:p>
@@ -18133,7 +19700,31 @@
     </w:p>
     <w:p>
       <w:r>
-        <w:t>На рисунке 28 представлена функция обработчика прерывания таймера-счётчика</w:t>
+        <w:t xml:space="preserve">На рисунке </w:t>
+      </w:r>
+      <w:r>
+        <w:fldChar w:fldCharType="begin"/>
+      </w:r>
+      <w:r>
+        <w:instrText xml:space="preserve"> REF _Ref136459812 \h</w:instrText>
+      </w:r>
+      <w:r>
+        <w:instrText xml:space="preserve"> </w:instrText>
+      </w:r>
+      <w:r>
+        <w:instrText xml:space="preserve">\# \0 </w:instrText>
+      </w:r>
+      <w:r>
+        <w:fldChar w:fldCharType="separate"/>
+      </w:r>
+      <w:r>
+        <w:t>29</w:t>
+      </w:r>
+      <w:r>
+        <w:fldChar w:fldCharType="end"/>
+      </w:r>
+      <w:r>
+        <w:t xml:space="preserve"> представлена функция обработчика прерывания таймера-счётчика</w:t>
       </w:r>
       <w:r>
         <w:t xml:space="preserve"> </w:t>
@@ -18199,24 +19790,45 @@
     </w:p>
     <w:p>
       <w:pPr>
-        <w:ind w:firstLine="0"/>
-        <w:jc w:val="center"/>
-        <w:rPr>
-          <w:sz w:val="24"/>
-          <w:szCs w:val="20"/>
-        </w:rPr>
-      </w:pPr>
-      <w:r>
-        <w:rPr>
-          <w:sz w:val="24"/>
-          <w:szCs w:val="20"/>
-        </w:rPr>
-        <w:t>Рисунок 28 – Листинг обработчика прерывания таймера-счётчика 2</w:t>
-      </w:r>
-    </w:p>
-    <w:p>
+        <w:pStyle w:val="af"/>
+      </w:pPr>
+      <w:bookmarkStart w:id="33" w:name="_Ref136459812"/>
       <w:r>
         <w:lastRenderedPageBreak/>
+        <w:t xml:space="preserve">Рисунок </w:t>
+      </w:r>
+      <w:r>
+        <w:fldChar w:fldCharType="begin"/>
+      </w:r>
+      <w:r>
+        <w:instrText xml:space="preserve"> SEQ Рисунок \* ARABIC </w:instrText>
+      </w:r>
+      <w:r>
+        <w:fldChar w:fldCharType="separate"/>
+      </w:r>
+      <w:r>
+        <w:rPr>
+          <w:noProof/>
+        </w:rPr>
+        <w:t>29</w:t>
+      </w:r>
+      <w:r>
+        <w:rPr>
+          <w:noProof/>
+        </w:rPr>
+        <w:fldChar w:fldCharType="end"/>
+      </w:r>
+      <w:bookmarkEnd w:id="33"/>
+      <w:r>
+        <w:t xml:space="preserve"> – Листинг </w:t>
+      </w:r>
+      <w:r>
+        <w:t>обработчика прерывания таймера-счётчика 2</w:t>
+      </w:r>
+    </w:p>
+    <w:p/>
+    <w:p>
+      <w:r>
         <w:t>После выполнения обработчика прерывания, контекст восстанавливается и ядро микроконтроллера продолжает выполнение основной программы с того места, в котором основная программа прервалась.</w:t>
       </w:r>
     </w:p>
@@ -18299,7 +19911,31 @@
     </w:p>
     <w:p>
       <w:r>
-        <w:t>На рисунке 29 представлена часть бесконечного цикла, которая описывалась выше.</w:t>
+        <w:t xml:space="preserve">На рисунке </w:t>
+      </w:r>
+      <w:r>
+        <w:fldChar w:fldCharType="begin"/>
+      </w:r>
+      <w:r>
+        <w:instrText xml:space="preserve"> REF _Ref136459826 \h</w:instrText>
+      </w:r>
+      <w:r>
+        <w:instrText xml:space="preserve"> </w:instrText>
+      </w:r>
+      <w:r>
+        <w:instrText xml:space="preserve">\# \0 </w:instrText>
+      </w:r>
+      <w:r>
+        <w:fldChar w:fldCharType="separate"/>
+      </w:r>
+      <w:r>
+        <w:t>30</w:t>
+      </w:r>
+      <w:r>
+        <w:fldChar w:fldCharType="end"/>
+      </w:r>
+      <w:r>
+        <w:t xml:space="preserve"> представлена часть бесконечного цикла, которая описывалась выше.</w:t>
       </w:r>
     </w:p>
     <w:p/>
@@ -18359,8 +19995,34 @@
         <w:ind w:firstLine="0"/>
         <w:jc w:val="center"/>
       </w:pPr>
-      <w:r>
-        <w:t>Рисунок 29 – Листинг обработки переменной</w:t>
+      <w:bookmarkStart w:id="34" w:name="_Ref136459826"/>
+      <w:r>
+        <w:t xml:space="preserve">Рисунок </w:t>
+      </w:r>
+      <w:r>
+        <w:fldChar w:fldCharType="begin"/>
+      </w:r>
+      <w:r>
+        <w:instrText xml:space="preserve"> SEQ Рисунок \* ARABIC </w:instrText>
+      </w:r>
+      <w:r>
+        <w:fldChar w:fldCharType="separate"/>
+      </w:r>
+      <w:r>
+        <w:rPr>
+          <w:noProof/>
+        </w:rPr>
+        <w:t>30</w:t>
+      </w:r>
+      <w:r>
+        <w:rPr>
+          <w:noProof/>
+        </w:rPr>
+        <w:fldChar w:fldCharType="end"/>
+      </w:r>
+      <w:bookmarkEnd w:id="34"/>
+      <w:r>
+        <w:t xml:space="preserve"> – Листинг обработки переменной</w:t>
       </w:r>
       <w:r>
         <w:t>-</w:t>
@@ -18396,7 +20058,35 @@
     </w:p>
     <w:p>
       <w:r>
-        <w:t>В соответствии с алгоритмом, представленном на рисунке 13, программа для микроконтроллера каждые 8 миллисекунд производит считывание координаты точки касания. После определения координаты точки касания программа определяет коллизию между полученной точкой и областью виртуальной кнопки. О том, что точка является частью области виртуальной кнопки</w:t>
+        <w:lastRenderedPageBreak/>
+        <w:t>В соответствии с алгоритмом, представленном на рисунке</w:t>
+      </w:r>
+      <w:r>
+        <w:t xml:space="preserve"> </w:t>
+      </w:r>
+      <w:r>
+        <w:fldChar w:fldCharType="begin"/>
+      </w:r>
+      <w:r>
+        <w:instrText xml:space="preserve"> REF _Ref136458388 \h</w:instrText>
+      </w:r>
+      <w:r>
+        <w:instrText xml:space="preserve"> </w:instrText>
+      </w:r>
+      <w:r>
+        <w:instrText xml:space="preserve">\# \0 </w:instrText>
+      </w:r>
+      <w:r>
+        <w:fldChar w:fldCharType="separate"/>
+      </w:r>
+      <w:r>
+        <w:t>13</w:t>
+      </w:r>
+      <w:r>
+        <w:fldChar w:fldCharType="end"/>
+      </w:r>
+      <w:r>
+        <w:t>, программа для микроконтроллера каждые 8 миллисекунд производит считывание координаты точки касания. После определения координаты точки касания программа определяет коллизию между полученной точкой и областью виртуальной кнопки. О том, что точка является частью области виртуальной кнопки</w:t>
       </w:r>
       <w:r>
         <w:t>,</w:t>
@@ -18461,23 +20151,44 @@
     </w:p>
     <w:p>
       <w:r>
-        <w:t>На рисунке 30 представлена функция обработки виртуальных кнопок.</w:t>
-      </w:r>
-    </w:p>
+        <w:t xml:space="preserve">На рисунке </w:t>
+      </w:r>
+      <w:r>
+        <w:fldChar w:fldCharType="begin"/>
+      </w:r>
+      <w:r>
+        <w:instrText xml:space="preserve"> REF _Ref136459933 \h</w:instrText>
+      </w:r>
+      <w:r>
+        <w:instrText xml:space="preserve"> </w:instrText>
+      </w:r>
+      <w:r>
+        <w:instrText xml:space="preserve">\# \0 </w:instrText>
+      </w:r>
+      <w:r>
+        <w:fldChar w:fldCharType="separate"/>
+      </w:r>
+      <w:r>
+        <w:t>31</w:t>
+      </w:r>
+      <w:r>
+        <w:fldChar w:fldCharType="end"/>
+      </w:r>
+      <w:r>
+        <w:t xml:space="preserve"> представлена функция обработки виртуальных кнопок.</w:t>
+      </w:r>
+    </w:p>
+    <w:p/>
     <w:p>
       <w:pPr>
         <w:ind w:firstLine="0"/>
         <w:jc w:val="center"/>
-        <w:rPr>
-          <w:lang w:val="en-US"/>
-        </w:rPr>
       </w:pPr>
       <w:r>
         <w:rPr>
           <w:noProof/>
           <w:lang w:val="en-US"/>
         </w:rPr>
-        <w:lastRenderedPageBreak/>
         <w:drawing>
           <wp:inline distT="0" distB="0" distL="0" distR="0" wp14:anchorId="29ED1F6A" wp14:editId="565DA6A2">
             <wp:extent cx="6480175" cy="4475480"/>
@@ -18529,22 +20240,50 @@
           <w:szCs w:val="20"/>
         </w:rPr>
       </w:pPr>
-      <w:r>
+      <w:bookmarkStart w:id="35" w:name="_Ref136459933"/>
+      <w:r>
+        <w:t xml:space="preserve">Рисунок </w:t>
+      </w:r>
+      <w:r>
+        <w:fldChar w:fldCharType="begin"/>
+      </w:r>
+      <w:r>
+        <w:instrText xml:space="preserve"> SEQ Рисунок \* ARABIC </w:instrText>
+      </w:r>
+      <w:r>
+        <w:fldChar w:fldCharType="separate"/>
+      </w:r>
+      <w:r>
+        <w:rPr>
+          <w:noProof/>
+        </w:rPr>
+        <w:t>31</w:t>
+      </w:r>
+      <w:r>
+        <w:rPr>
+          <w:noProof/>
+        </w:rPr>
+        <w:fldChar w:fldCharType="end"/>
+      </w:r>
+      <w:bookmarkEnd w:id="35"/>
+      <w:r>
+        <w:t xml:space="preserve"> - Листинг</w:t>
+      </w:r>
+      <w:r>
+        <w:t xml:space="preserve"> </w:t>
+      </w:r>
+      <w:r>
+        <w:t>функции обработки нажатия виртуальных кнопок</w:t>
+      </w:r>
+    </w:p>
+    <w:p>
+      <w:pPr>
+        <w:ind w:firstLine="0"/>
+        <w:jc w:val="center"/>
         <w:rPr>
           <w:sz w:val="24"/>
           <w:szCs w:val="20"/>
         </w:rPr>
-        <w:t>Рисунок 30 – Листинг функции обработки нажатия виртуальных кнопок</w:t>
-      </w:r>
-    </w:p>
-    <w:p>
-      <w:pPr>
-        <w:ind w:firstLine="0"/>
-        <w:jc w:val="center"/>
-        <w:rPr>
-          <w:sz w:val="24"/>
-          <w:szCs w:val="20"/>
-        </w:rPr>
       </w:pPr>
     </w:p>
     <w:p>
@@ -18555,7 +20294,31 @@
         <w:t>ограничивающих</w:t>
       </w:r>
       <w:r>
-        <w:t xml:space="preserve"> области виртуальных кнопок, производится опытным путем. Для этого необходимо видоизменить функцию, представленную на рисунке 30 так, чтобы при отрисованных областях кнопок вмест</w:t>
+        <w:t xml:space="preserve"> области виртуальных кнопок, производится опытным путем. Для этого необходимо видоизменить функцию, представленную на рисунке </w:t>
+      </w:r>
+      <w:r>
+        <w:fldChar w:fldCharType="begin"/>
+      </w:r>
+      <w:r>
+        <w:instrText xml:space="preserve"> REF _Ref136459933 \h</w:instrText>
+      </w:r>
+      <w:r>
+        <w:instrText xml:space="preserve"> </w:instrText>
+      </w:r>
+      <w:r>
+        <w:instrText xml:space="preserve">\# \0 </w:instrText>
+      </w:r>
+      <w:r>
+        <w:fldChar w:fldCharType="separate"/>
+      </w:r>
+      <w:r>
+        <w:t>31</w:t>
+      </w:r>
+      <w:r>
+        <w:fldChar w:fldCharType="end"/>
+      </w:r>
+      <w:r>
+        <w:t xml:space="preserve"> так, чтобы при отрисованных областях кнопок вмест</w:t>
       </w:r>
       <w:r>
         <w:t>о</w:t>
@@ -18566,7 +20329,14 @@
     </w:p>
     <w:p>
       <w:r>
-        <w:t>Таким образом для определения условий, ограничивающих области виртуальных кнопок, необходимо произвести 4 касания на границе областей</w:t>
+        <w:lastRenderedPageBreak/>
+        <w:t xml:space="preserve">Таким образом для определения условий, ограничивающих области виртуальных кнопок, необходимо произвести </w:t>
+      </w:r>
+      <w:r>
+        <w:t>четыре</w:t>
+      </w:r>
+      <w:r>
+        <w:t xml:space="preserve"> касания на границе областей</w:t>
       </w:r>
       <w:r>
         <w:t xml:space="preserve"> и записать их координаты</w:t>
@@ -18585,7 +20355,16 @@
         <w:ind w:left="1134"/>
       </w:pPr>
       <w:r>
-        <w:t>В самой верхней части области кнопки</w:t>
+        <w:t>в</w:t>
+      </w:r>
+      <w:r>
+        <w:t xml:space="preserve"> самой верхней </w:t>
+      </w:r>
+      <w:r>
+        <w:t>границе</w:t>
+      </w:r>
+      <w:r>
+        <w:t xml:space="preserve"> области кнопки</w:t>
       </w:r>
       <w:r>
         <w:t>;</w:t>
@@ -18601,7 +20380,10 @@
         <w:ind w:left="1134"/>
       </w:pPr>
       <w:r>
-        <w:t>В самой нижней границе области кнопки</w:t>
+        <w:t>в</w:t>
+      </w:r>
+      <w:r>
+        <w:t xml:space="preserve"> самой нижней границе области кнопки</w:t>
       </w:r>
       <w:r>
         <w:t>;</w:t>
@@ -18617,7 +20399,16 @@
         <w:ind w:left="1134"/>
       </w:pPr>
       <w:r>
-        <w:t>В самой левой границе</w:t>
+        <w:t>в</w:t>
+      </w:r>
+      <w:r>
+        <w:t xml:space="preserve"> самой левой границе</w:t>
+      </w:r>
+      <w:r>
+        <w:t xml:space="preserve"> </w:t>
+      </w:r>
+      <w:r>
+        <w:t>области кнопки</w:t>
       </w:r>
       <w:r>
         <w:t>;</w:t>
@@ -18633,7 +20424,16 @@
         <w:ind w:left="1134"/>
       </w:pPr>
       <w:r>
-        <w:t>В самой правой границе</w:t>
+        <w:t>в</w:t>
+      </w:r>
+      <w:r>
+        <w:t xml:space="preserve"> самой правой границе</w:t>
+      </w:r>
+      <w:r>
+        <w:t xml:space="preserve"> </w:t>
+      </w:r>
+      <w:r>
+        <w:t>области кнопки</w:t>
       </w:r>
       <w:r>
         <w:t>.</w:t>
@@ -18647,7 +20447,31 @@
         <w:t xml:space="preserve"> для определения координат точки касания</w:t>
       </w:r>
       <w:r>
-        <w:t xml:space="preserve"> представлен на рисунке 31.</w:t>
+        <w:t xml:space="preserve"> представлен на рисунке </w:t>
+      </w:r>
+      <w:r>
+        <w:fldChar w:fldCharType="begin"/>
+      </w:r>
+      <w:r>
+        <w:instrText xml:space="preserve"> REF _Ref136460036 \h</w:instrText>
+      </w:r>
+      <w:r>
+        <w:instrText xml:space="preserve"> </w:instrText>
+      </w:r>
+      <w:r>
+        <w:instrText xml:space="preserve">\# \0 </w:instrText>
+      </w:r>
+      <w:r>
+        <w:fldChar w:fldCharType="separate"/>
+      </w:r>
+      <w:r>
+        <w:t>32</w:t>
+      </w:r>
+      <w:r>
+        <w:fldChar w:fldCharType="end"/>
+      </w:r>
+      <w:r>
+        <w:t>.</w:t>
       </w:r>
     </w:p>
     <w:p/>
@@ -18704,23 +20528,53 @@
     </w:p>
     <w:p>
       <w:pPr>
+        <w:pStyle w:val="af"/>
+      </w:pPr>
+      <w:bookmarkStart w:id="36" w:name="_Ref136460036"/>
+      <w:r>
+        <w:t xml:space="preserve">Рисунок </w:t>
+      </w:r>
+      <w:r>
+        <w:fldChar w:fldCharType="begin"/>
+      </w:r>
+      <w:r>
+        <w:instrText xml:space="preserve"> SEQ Рисунок \* ARABIC </w:instrText>
+      </w:r>
+      <w:r>
+        <w:fldChar w:fldCharType="separate"/>
+      </w:r>
+      <w:r>
+        <w:rPr>
+          <w:noProof/>
+        </w:rPr>
+        <w:t>32</w:t>
+      </w:r>
+      <w:r>
+        <w:rPr>
+          <w:noProof/>
+        </w:rPr>
+        <w:fldChar w:fldCharType="end"/>
+      </w:r>
+      <w:bookmarkEnd w:id="36"/>
+      <w:r>
+        <w:t xml:space="preserve"> – Пример </w:t>
+      </w:r>
+      <w:r>
+        <w:t>функции, отображающей координаты точки касания</w:t>
+      </w:r>
+      <w:r>
+        <w:t xml:space="preserve"> на индикаторе</w:t>
+      </w:r>
+    </w:p>
+    <w:p>
+      <w:pPr>
         <w:ind w:firstLine="0"/>
         <w:jc w:val="center"/>
-        <w:rPr>
-          <w:sz w:val="24"/>
-          <w:szCs w:val="20"/>
-        </w:rPr>
-      </w:pPr>
-      <w:r>
-        <w:rPr>
-          <w:sz w:val="24"/>
-          <w:szCs w:val="20"/>
-        </w:rPr>
-        <w:t>Рисунок 31 – Пример функции, отображающей координаты точки касания</w:t>
-      </w:r>
-    </w:p>
-    <w:p>
-      <w:r>
+      </w:pPr>
+    </w:p>
+    <w:p>
+      <w:r>
+        <w:lastRenderedPageBreak/>
         <w:t xml:space="preserve">Далее в главной цикле программы обрабатываются переменные </w:t>
       </w:r>
       <w:r>
@@ -18792,9 +20646,34 @@
     </w:p>
     <w:p>
       <w:r>
-        <w:t>На рисунке 31 представлен фрагмент главного цикла программы, в котором обрабатывается факт нажатия виртуальной кнопки.</w:t>
-      </w:r>
-    </w:p>
+        <w:t xml:space="preserve">На рисунке </w:t>
+      </w:r>
+      <w:r>
+        <w:fldChar w:fldCharType="begin"/>
+      </w:r>
+      <w:r>
+        <w:instrText xml:space="preserve"> REF _Ref136460057 \h</w:instrText>
+      </w:r>
+      <w:r>
+        <w:instrText xml:space="preserve"> </w:instrText>
+      </w:r>
+      <w:r>
+        <w:instrText xml:space="preserve">\# \0 </w:instrText>
+      </w:r>
+      <w:r>
+        <w:fldChar w:fldCharType="separate"/>
+      </w:r>
+      <w:r>
+        <w:t>33</w:t>
+      </w:r>
+      <w:r>
+        <w:fldChar w:fldCharType="end"/>
+      </w:r>
+      <w:r>
+        <w:t xml:space="preserve"> представлен фрагмент главного цикла программы, в котором обрабатывается факт нажатия виртуальной кнопки.</w:t>
+      </w:r>
+    </w:p>
+    <w:p/>
     <w:p>
       <w:pPr>
         <w:ind w:firstLine="0"/>
@@ -18804,7 +20683,6 @@
         <w:rPr>
           <w:noProof/>
         </w:rPr>
-        <w:lastRenderedPageBreak/>
         <w:drawing>
           <wp:inline distT="0" distB="0" distL="0" distR="0" wp14:anchorId="5AA213A3" wp14:editId="20FC6CD4">
             <wp:extent cx="6480175" cy="4578985"/>
@@ -18849,33 +20727,39 @@
     </w:p>
     <w:p>
       <w:pPr>
-        <w:ind w:firstLine="0"/>
-        <w:jc w:val="center"/>
-        <w:rPr>
-          <w:sz w:val="24"/>
-          <w:szCs w:val="20"/>
-        </w:rPr>
-      </w:pPr>
-      <w:r>
-        <w:rPr>
-          <w:sz w:val="24"/>
-          <w:szCs w:val="20"/>
-        </w:rPr>
-        <w:t>Рисунок 3</w:t>
-      </w:r>
-      <w:r>
-        <w:rPr>
-          <w:sz w:val="24"/>
-          <w:szCs w:val="20"/>
-        </w:rPr>
-        <w:t>2</w:t>
-      </w:r>
-      <w:r>
-        <w:rPr>
-          <w:sz w:val="24"/>
-          <w:szCs w:val="20"/>
-        </w:rPr>
-        <w:t xml:space="preserve"> – Листинг фрагмента программы, обрабатывающего факт нажатия виртуальной кнопки</w:t>
+        <w:pStyle w:val="af"/>
+      </w:pPr>
+      <w:bookmarkStart w:id="37" w:name="_Ref136460057"/>
+      <w:r>
+        <w:t xml:space="preserve">Рисунок </w:t>
+      </w:r>
+      <w:r>
+        <w:fldChar w:fldCharType="begin"/>
+      </w:r>
+      <w:r>
+        <w:instrText xml:space="preserve"> SEQ Рисунок \* ARABIC </w:instrText>
+      </w:r>
+      <w:r>
+        <w:fldChar w:fldCharType="separate"/>
+      </w:r>
+      <w:r>
+        <w:rPr>
+          <w:noProof/>
+        </w:rPr>
+        <w:t>33</w:t>
+      </w:r>
+      <w:r>
+        <w:rPr>
+          <w:noProof/>
+        </w:rPr>
+        <w:fldChar w:fldCharType="end"/>
+      </w:r>
+      <w:bookmarkEnd w:id="37"/>
+      <w:r>
+        <w:t xml:space="preserve"> – </w:t>
+      </w:r>
+      <w:r>
+        <w:t>Листинг фрагмента программы, обрабатывающего факт нажатия виртуальной кнопки</w:t>
       </w:r>
     </w:p>
     <w:p>
@@ -18888,7 +20772,31 @@
     </w:p>
     <w:p>
       <w:r>
-        <w:t>На рисунке 33 представлена функция, отрисовки интерфейса прибора.</w:t>
+        <w:t xml:space="preserve">На рисунке </w:t>
+      </w:r>
+      <w:r>
+        <w:fldChar w:fldCharType="begin"/>
+      </w:r>
+      <w:r>
+        <w:instrText xml:space="preserve"> REF _Ref136460070 \h</w:instrText>
+      </w:r>
+      <w:r>
+        <w:instrText xml:space="preserve"> </w:instrText>
+      </w:r>
+      <w:r>
+        <w:instrText xml:space="preserve">\# \0 </w:instrText>
+      </w:r>
+      <w:r>
+        <w:fldChar w:fldCharType="separate"/>
+      </w:r>
+      <w:r>
+        <w:t>34</w:t>
+      </w:r>
+      <w:r>
+        <w:fldChar w:fldCharType="end"/>
+      </w:r>
+      <w:r>
+        <w:t xml:space="preserve"> представлена функция, отрисовки интерфейса прибора.</w:t>
       </w:r>
     </w:p>
     <w:p>
@@ -18922,6 +20830,7 @@
         <w:ind w:left="1134"/>
       </w:pPr>
       <w:r>
+        <w:lastRenderedPageBreak/>
         <w:t>Внешний контур</w:t>
       </w:r>
       <w:r>
@@ -18966,6 +20875,7 @@
         <w:t>.</w:t>
       </w:r>
     </w:p>
+    <w:p/>
     <w:p>
       <w:pPr>
         <w:ind w:firstLine="0"/>
@@ -18975,7 +20885,6 @@
         <w:rPr>
           <w:noProof/>
         </w:rPr>
-        <w:lastRenderedPageBreak/>
         <w:drawing>
           <wp:inline distT="0" distB="0" distL="0" distR="0" wp14:anchorId="08AF50E3" wp14:editId="03FD5E28">
             <wp:extent cx="6480175" cy="2971800"/>
@@ -19020,19 +20929,39 @@
     </w:p>
     <w:p>
       <w:pPr>
-        <w:ind w:firstLine="0"/>
-        <w:jc w:val="center"/>
-        <w:rPr>
-          <w:sz w:val="24"/>
-          <w:szCs w:val="20"/>
-        </w:rPr>
-      </w:pPr>
-      <w:r>
-        <w:rPr>
-          <w:sz w:val="24"/>
-          <w:szCs w:val="20"/>
-        </w:rPr>
-        <w:t>Рисунок 33 – Листинг функции отрисовки интерфейса прибора</w:t>
+        <w:pStyle w:val="af"/>
+      </w:pPr>
+      <w:bookmarkStart w:id="38" w:name="_Ref136460070"/>
+      <w:r>
+        <w:t xml:space="preserve">Рисунок </w:t>
+      </w:r>
+      <w:r>
+        <w:fldChar w:fldCharType="begin"/>
+      </w:r>
+      <w:r>
+        <w:instrText xml:space="preserve"> SEQ Рисунок \* ARABIC </w:instrText>
+      </w:r>
+      <w:r>
+        <w:fldChar w:fldCharType="separate"/>
+      </w:r>
+      <w:r>
+        <w:rPr>
+          <w:noProof/>
+        </w:rPr>
+        <w:t>34</w:t>
+      </w:r>
+      <w:r>
+        <w:rPr>
+          <w:noProof/>
+        </w:rPr>
+        <w:fldChar w:fldCharType="end"/>
+      </w:r>
+      <w:bookmarkEnd w:id="38"/>
+      <w:r>
+        <w:t xml:space="preserve"> – Листинг </w:t>
+      </w:r>
+      <w:r>
+        <w:t>функции отрисовки интерфейса прибора</w:t>
       </w:r>
     </w:p>
     <w:p/>
@@ -19193,7 +21122,7 @@
       <w:r>
         <w:t xml:space="preserve">7 </w:t>
       </w:r>
-      <w:bookmarkStart w:id="2" w:name="_Hlk135940575"/>
+      <w:bookmarkStart w:id="39" w:name="_Hlk135940575"/>
       <w:r>
         <w:rPr>
           <w:lang w:val="en-US"/>
@@ -19282,7 +21211,7 @@
       <w:r>
         <w:t>Режим доступа:</w:t>
       </w:r>
-      <w:bookmarkEnd w:id="2"/>
+      <w:bookmarkEnd w:id="39"/>
       <w:r>
         <w:t xml:space="preserve"> </w:t>
       </w:r>
@@ -19959,7 +21888,23 @@
 
 <file path=word/comments.xml><?xml version="1.0" encoding="utf-8"?>
 <w:comments xmlns:wpc="http://schemas.microsoft.com/office/word/2010/wordprocessingCanvas" xmlns:cx="http://schemas.microsoft.com/office/drawing/2014/chartex" xmlns:cx1="http://schemas.microsoft.com/office/drawing/2015/9/8/chartex" xmlns:cx2="http://schemas.microsoft.com/office/drawing/2015/10/21/chartex" xmlns:cx3="http://schemas.microsoft.com/office/drawing/2016/5/9/chartex" xmlns:cx4="http://schemas.microsoft.com/office/drawing/2016/5/10/chartex" xmlns:cx5="http://schemas.microsoft.com/office/drawing/2016/5/11/chartex" xmlns:cx6="http://schemas.microsoft.com/office/drawing/2016/5/12/chartex" xmlns:cx7="http://schemas.microsoft.com/office/drawing/2016/5/13/chartex" xmlns:cx8="http://schemas.microsoft.com/office/drawing/2016/5/14/chartex" xmlns:mc="http://schemas.openxmlformats.org/markup-compatibility/2006" xmlns:aink="http://schemas.microsoft.com/office/drawing/2016/ink" xmlns:am3d="http://schemas.microsoft.com/office/drawing/2017/model3d" xmlns:o="urn:schemas-microsoft-com:office:office" xmlns:r="http://schemas.openxmlformats.org/officeDocument/2006/relationships" xmlns:m="http://schemas.openxmlformats.org/officeDocument/2006/math" xmlns:v="urn:schemas-microsoft-com:vml" xmlns:wp14="http://schemas.microsoft.com/office/word/2010/wordprocessingDrawing" xmlns:wp="http://schemas.openxmlformats.org/drawingml/2006/wordprocessingDrawing" xmlns:w10="urn:schemas-microsoft-com:office:word" xmlns:w="http://schemas.openxmlformats.org/wordprocessingml/2006/main" xmlns:w14="http://schemas.microsoft.com/office/word/2010/wordml" xmlns:w15="http://schemas.microsoft.com/office/word/2012/wordml" xmlns:w16cid="http://schemas.microsoft.com/office/word/2016/wordml/cid" xmlns:w16se="http://schemas.microsoft.com/office/word/2015/wordml/symex" xmlns:wpg="http://schemas.microsoft.com/office/word/2010/wordprocessingGroup" xmlns:wpi="http://schemas.microsoft.com/office/word/2010/wordprocessingInk" xmlns:wne="http://schemas.microsoft.com/office/word/2006/wordml" xmlns:wps="http://schemas.microsoft.com/office/word/2010/wordprocessingShape" mc:Ignorable="w14 w15 w16se w16cid wp14">
-  <w:comment w:id="1" w:author="Денис Косяков" w:date="2023-05-30T14:29:00Z" w:initials="ДК">
+  <w:comment w:id="10" w:author="Денис Косяков" w:date="2023-05-31T17:36:00Z" w:initials="ДК">
+    <w:p>
+      <w:pPr>
+        <w:pStyle w:val="a7"/>
+      </w:pPr>
+      <w:r>
+        <w:rPr>
+          <w:rStyle w:val="a6"/>
+        </w:rPr>
+        <w:annotationRef/>
+      </w:r>
+      <w:r>
+        <w:t>Не забыть написать тут о временной диаграмме</w:t>
+      </w:r>
+    </w:p>
+  </w:comment>
+  <w:comment w:id="15" w:author="Денис Косяков" w:date="2023-05-30T14:29:00Z" w:initials="ДК">
     <w:p>
       <w:pPr>
         <w:pStyle w:val="a7"/>
@@ -19979,6 +21924,22 @@
         <w:pStyle w:val="a7"/>
         <w:ind w:firstLine="0"/>
       </w:pPr>
+    </w:p>
+  </w:comment>
+  <w:comment w:id="19" w:author="Денис Косяков" w:date="2023-05-31T17:46:00Z" w:initials="ДК">
+    <w:p>
+      <w:pPr>
+        <w:pStyle w:val="a7"/>
+      </w:pPr>
+      <w:r>
+        <w:rPr>
+          <w:rStyle w:val="a6"/>
+        </w:rPr>
+        <w:annotationRef/>
+      </w:r>
+      <w:r>
+        <w:t>Вставить скрин начального экрана</w:t>
+      </w:r>
     </w:p>
   </w:comment>
 </w:comments>
@@ -19986,13 +21947,17 @@
 
 <file path=word/commentsExtended.xml><?xml version="1.0" encoding="utf-8"?>
 <w15:commentsEx xmlns:wpc="http://schemas.microsoft.com/office/word/2010/wordprocessingCanvas" xmlns:cx="http://schemas.microsoft.com/office/drawing/2014/chartex" xmlns:cx1="http://schemas.microsoft.com/office/drawing/2015/9/8/chartex" xmlns:cx2="http://schemas.microsoft.com/office/drawing/2015/10/21/chartex" xmlns:cx3="http://schemas.microsoft.com/office/drawing/2016/5/9/chartex" xmlns:cx4="http://schemas.microsoft.com/office/drawing/2016/5/10/chartex" xmlns:cx5="http://schemas.microsoft.com/office/drawing/2016/5/11/chartex" xmlns:cx6="http://schemas.microsoft.com/office/drawing/2016/5/12/chartex" xmlns:cx7="http://schemas.microsoft.com/office/drawing/2016/5/13/chartex" xmlns:cx8="http://schemas.microsoft.com/office/drawing/2016/5/14/chartex" xmlns:mc="http://schemas.openxmlformats.org/markup-compatibility/2006" xmlns:aink="http://schemas.microsoft.com/office/drawing/2016/ink" xmlns:am3d="http://schemas.microsoft.com/office/drawing/2017/model3d" xmlns:o="urn:schemas-microsoft-com:office:office" xmlns:r="http://schemas.openxmlformats.org/officeDocument/2006/relationships" xmlns:m="http://schemas.openxmlformats.org/officeDocument/2006/math" xmlns:v="urn:schemas-microsoft-com:vml" xmlns:wp14="http://schemas.microsoft.com/office/word/2010/wordprocessingDrawing" xmlns:wp="http://schemas.openxmlformats.org/drawingml/2006/wordprocessingDrawing" xmlns:w10="urn:schemas-microsoft-com:office:word" xmlns:w="http://schemas.openxmlformats.org/wordprocessingml/2006/main" xmlns:w14="http://schemas.microsoft.com/office/word/2010/wordml" xmlns:w15="http://schemas.microsoft.com/office/word/2012/wordml" xmlns:w16cid="http://schemas.microsoft.com/office/word/2016/wordml/cid" xmlns:w16se="http://schemas.microsoft.com/office/word/2015/wordml/symex" xmlns:wpg="http://schemas.microsoft.com/office/word/2010/wordprocessingGroup" xmlns:wpi="http://schemas.microsoft.com/office/word/2010/wordprocessingInk" xmlns:wne="http://schemas.microsoft.com/office/word/2006/wordml" xmlns:wps="http://schemas.microsoft.com/office/word/2010/wordprocessingShape" mc:Ignorable="w14 w15 w16se w16cid wp14">
+  <w15:commentEx w15:paraId="1F65C3A6" w15:done="0"/>
   <w15:commentEx w15:paraId="276AC206" w15:done="0"/>
+  <w15:commentEx w15:paraId="44DF9F76" w15:done="0"/>
 </w15:commentsEx>
 </file>
 
 <file path=word/commentsIds.xml><?xml version="1.0" encoding="utf-8"?>
 <w16cid:commentsIds xmlns:wpc="http://schemas.microsoft.com/office/word/2010/wordprocessingCanvas" xmlns:cx="http://schemas.microsoft.com/office/drawing/2014/chartex" xmlns:cx1="http://schemas.microsoft.com/office/drawing/2015/9/8/chartex" xmlns:cx2="http://schemas.microsoft.com/office/drawing/2015/10/21/chartex" xmlns:cx3="http://schemas.microsoft.com/office/drawing/2016/5/9/chartex" xmlns:cx4="http://schemas.microsoft.com/office/drawing/2016/5/10/chartex" xmlns:cx5="http://schemas.microsoft.com/office/drawing/2016/5/11/chartex" xmlns:cx6="http://schemas.microsoft.com/office/drawing/2016/5/12/chartex" xmlns:cx7="http://schemas.microsoft.com/office/drawing/2016/5/13/chartex" xmlns:cx8="http://schemas.microsoft.com/office/drawing/2016/5/14/chartex" xmlns:mc="http://schemas.openxmlformats.org/markup-compatibility/2006" xmlns:aink="http://schemas.microsoft.com/office/drawing/2016/ink" xmlns:am3d="http://schemas.microsoft.com/office/drawing/2017/model3d" xmlns:o="urn:schemas-microsoft-com:office:office" xmlns:r="http://schemas.openxmlformats.org/officeDocument/2006/relationships" xmlns:m="http://schemas.openxmlformats.org/officeDocument/2006/math" xmlns:v="urn:schemas-microsoft-com:vml" xmlns:wp14="http://schemas.microsoft.com/office/word/2010/wordprocessingDrawing" xmlns:wp="http://schemas.openxmlformats.org/drawingml/2006/wordprocessingDrawing" xmlns:w10="urn:schemas-microsoft-com:office:word" xmlns:w="http://schemas.openxmlformats.org/wordprocessingml/2006/main" xmlns:w14="http://schemas.microsoft.com/office/word/2010/wordml" xmlns:w15="http://schemas.microsoft.com/office/word/2012/wordml" xmlns:w16cid="http://schemas.microsoft.com/office/word/2016/wordml/cid" xmlns:w16se="http://schemas.microsoft.com/office/word/2015/wordml/symex" xmlns:wpg="http://schemas.microsoft.com/office/word/2010/wordprocessingGroup" xmlns:wpi="http://schemas.microsoft.com/office/word/2010/wordprocessingInk" xmlns:wne="http://schemas.microsoft.com/office/word/2006/wordml" xmlns:wps="http://schemas.microsoft.com/office/word/2010/wordprocessingShape" mc:Ignorable="w14 w15 w16se w16cid wp14">
+  <w16cid:commentId w16cid:paraId="1F65C3A6" w16cid:durableId="28220432"/>
   <w16cid:commentId w16cid:paraId="276AC206" w16cid:durableId="282086D2"/>
+  <w16cid:commentId w16cid:paraId="44DF9F76" w16cid:durableId="2822066D"/>
 </w16cid:commentsIds>
 </file>
 
@@ -20980,16 +22945,16 @@
     </w:lvl>
   </w:abstractNum>
   <w:abstractNum w:abstractNumId="8" w15:restartNumberingAfterBreak="0">
-    <w:nsid w:val="5E484853"/>
+    <w:nsid w:val="540D502D"/>
     <w:multiLevelType w:val="hybridMultilevel"/>
-    <w:tmpl w:val="C0088578"/>
+    <w:tmpl w:val="17383C4A"/>
     <w:lvl w:ilvl="0" w:tplc="C450CC8E">
       <w:start w:val="1"/>
       <w:numFmt w:val="bullet"/>
       <w:lvlText w:val=""/>
       <w:lvlJc w:val="left"/>
       <w:pPr>
-        <w:ind w:left="1429" w:hanging="360"/>
+        <w:ind w:left="720" w:hanging="360"/>
       </w:pPr>
       <w:rPr>
         <w:rFonts w:ascii="Symbol" w:hAnsi="Symbol" w:hint="default"/>
@@ -21001,7 +22966,7 @@
       <w:lvlText w:val="o"/>
       <w:lvlJc w:val="left"/>
       <w:pPr>
-        <w:ind w:left="2149" w:hanging="360"/>
+        <w:ind w:left="1440" w:hanging="360"/>
       </w:pPr>
       <w:rPr>
         <w:rFonts w:ascii="Courier New" w:hAnsi="Courier New" w:cs="Courier New" w:hint="default"/>
@@ -21013,7 +22978,7 @@
       <w:lvlText w:val=""/>
       <w:lvlJc w:val="left"/>
       <w:pPr>
-        <w:ind w:left="2869" w:hanging="360"/>
+        <w:ind w:left="2160" w:hanging="360"/>
       </w:pPr>
       <w:rPr>
         <w:rFonts w:ascii="Wingdings" w:hAnsi="Wingdings" w:hint="default"/>
@@ -21025,7 +22990,7 @@
       <w:lvlText w:val=""/>
       <w:lvlJc w:val="left"/>
       <w:pPr>
-        <w:ind w:left="3589" w:hanging="360"/>
+        <w:ind w:left="2880" w:hanging="360"/>
       </w:pPr>
       <w:rPr>
         <w:rFonts w:ascii="Symbol" w:hAnsi="Symbol" w:hint="default"/>
@@ -21037,7 +23002,7 @@
       <w:lvlText w:val="o"/>
       <w:lvlJc w:val="left"/>
       <w:pPr>
-        <w:ind w:left="4309" w:hanging="360"/>
+        <w:ind w:left="3600" w:hanging="360"/>
       </w:pPr>
       <w:rPr>
         <w:rFonts w:ascii="Courier New" w:hAnsi="Courier New" w:cs="Courier New" w:hint="default"/>
@@ -21049,7 +23014,7 @@
       <w:lvlText w:val=""/>
       <w:lvlJc w:val="left"/>
       <w:pPr>
-        <w:ind w:left="5029" w:hanging="360"/>
+        <w:ind w:left="4320" w:hanging="360"/>
       </w:pPr>
       <w:rPr>
         <w:rFonts w:ascii="Wingdings" w:hAnsi="Wingdings" w:hint="default"/>
@@ -21061,7 +23026,7 @@
       <w:lvlText w:val=""/>
       <w:lvlJc w:val="left"/>
       <w:pPr>
-        <w:ind w:left="5749" w:hanging="360"/>
+        <w:ind w:left="5040" w:hanging="360"/>
       </w:pPr>
       <w:rPr>
         <w:rFonts w:ascii="Symbol" w:hAnsi="Symbol" w:hint="default"/>
@@ -21073,7 +23038,7 @@
       <w:lvlText w:val="o"/>
       <w:lvlJc w:val="left"/>
       <w:pPr>
-        <w:ind w:left="6469" w:hanging="360"/>
+        <w:ind w:left="5760" w:hanging="360"/>
       </w:pPr>
       <w:rPr>
         <w:rFonts w:ascii="Courier New" w:hAnsi="Courier New" w:cs="Courier New" w:hint="default"/>
@@ -21085,7 +23050,7 @@
       <w:lvlText w:val=""/>
       <w:lvlJc w:val="left"/>
       <w:pPr>
-        <w:ind w:left="7189" w:hanging="360"/>
+        <w:ind w:left="6480" w:hanging="360"/>
       </w:pPr>
       <w:rPr>
         <w:rFonts w:ascii="Wingdings" w:hAnsi="Wingdings" w:hint="default"/>
@@ -21093,9 +23058,9 @@
     </w:lvl>
   </w:abstractNum>
   <w:abstractNum w:abstractNumId="9" w15:restartNumberingAfterBreak="0">
-    <w:nsid w:val="5FCB3EC3"/>
+    <w:nsid w:val="5E484853"/>
     <w:multiLevelTy